--- a/Leetcode/292 Nim Game.docx
+++ b/Leetcode/292 Nim Game.docx
@@ -1,6 +1,6 @@
 
 <file path=word/document.xml><?xml version="1.0" encoding="utf-8"?>
-<w:document xmlns:wpc="http://schemas.microsoft.com/office/word/2010/wordprocessingCanvas" xmlns:cx="http://schemas.microsoft.com/office/drawing/2014/chartex" xmlns:cx1="http://schemas.microsoft.com/office/drawing/2015/9/8/chartex" xmlns:cx2="http://schemas.microsoft.com/office/drawing/2015/10/21/chartex" xmlns:mc="http://schemas.openxmlformats.org/markup-compatibility/2006" xmlns:o="urn:schemas-microsoft-com:office:office" xmlns:r="http://schemas.openxmlformats.org/officeDocument/2006/relationships" xmlns:m="http://schemas.openxmlformats.org/officeDocument/2006/math" xmlns:v="urn:schemas-microsoft-com:vml" xmlns:wp14="http://schemas.microsoft.com/office/word/2010/wordprocessingDrawing" xmlns:wp="http://schemas.openxmlformats.org/drawingml/2006/wordprocessingDrawing" xmlns:w10="urn:schemas-microsoft-com:office:word" xmlns:w="http://schemas.openxmlformats.org/wordprocessingml/2006/main" xmlns:w14="http://schemas.microsoft.com/office/word/2010/wordml" xmlns:w15="http://schemas.microsoft.com/office/word/2012/wordml" xmlns:w16se="http://schemas.microsoft.com/office/word/2015/wordml/symex" xmlns:wpg="http://schemas.microsoft.com/office/word/2010/wordprocessingGroup" xmlns:wpi="http://schemas.microsoft.com/office/word/2010/wordprocessingInk" xmlns:wne="http://schemas.microsoft.com/office/word/2006/wordml" xmlns:wps="http://schemas.microsoft.com/office/word/2010/wordprocessingShape" mc:Ignorable="w14 w15 w16se wp14">
+<w:document xmlns:wpc="http://schemas.microsoft.com/office/word/2010/wordprocessingCanvas" xmlns:mo="http://schemas.microsoft.com/office/mac/office/2008/main" xmlns:mc="http://schemas.openxmlformats.org/markup-compatibility/2006" xmlns:mv="urn:schemas-microsoft-com:mac:vml" xmlns:o="urn:schemas-microsoft-com:office:office" xmlns:r="http://schemas.openxmlformats.org/officeDocument/2006/relationships" xmlns:m="http://schemas.openxmlformats.org/officeDocument/2006/math" xmlns:v="urn:schemas-microsoft-com:vml" xmlns:wp14="http://schemas.microsoft.com/office/word/2010/wordprocessingDrawing" xmlns:wp="http://schemas.openxmlformats.org/drawingml/2006/wordprocessingDrawing" xmlns:w10="urn:schemas-microsoft-com:office:word" xmlns:w="http://schemas.openxmlformats.org/wordprocessingml/2006/main" xmlns:w14="http://schemas.microsoft.com/office/word/2010/wordml" xmlns:w15="http://schemas.microsoft.com/office/word/2012/wordml" xmlns:wpg="http://schemas.microsoft.com/office/word/2010/wordprocessingGroup" xmlns:wpi="http://schemas.microsoft.com/office/word/2010/wordprocessingInk" xmlns:wne="http://schemas.microsoft.com/office/word/2006/wordml" xmlns:wps="http://schemas.microsoft.com/office/word/2010/wordprocessingShape" mc:Ignorable="w14 w15 wp14">
   <w:body>
     <w:p>
       <w:r>
@@ -11158,7 +11158,6 @@
           <w:color w:val="FF0000"/>
         </w:rPr>
       </w:pPr>
-      <w:bookmarkStart w:id="0" w:name="_GoBack"/>
       <w:r>
         <w:rPr>
           <w:b/>
@@ -11168,7 +11167,6 @@
         <w:t># Tower of Hanoi</w:t>
       </w:r>
     </w:p>
-    <w:bookmarkEnd w:id="0"/>
     <w:p>
       <w:pPr>
         <w:pStyle w:val="ListParagraph"/>
@@ -11423,6 +11421,128 @@
     <w:p/>
     <w:p>
       <w:r>
+        <w:t>Design the API first:</w:t>
+      </w:r>
+      <w:r>
+        <w:t xml:space="preserve"> think about data structure.</w:t>
+      </w:r>
+    </w:p>
+    <w:p>
+      <w:r>
+        <w:t>0\ we have XXX, YYY, ZZZ in this problem. First let’s decide how to represent them.</w:t>
+      </w:r>
+    </w:p>
+    <w:p>
+      <w:r>
+        <w:t>1\</w:t>
+      </w:r>
+      <w:r>
+        <w:t xml:space="preserve"> what is data structure in this problem? Any need to create new class to represent data structure?</w:t>
+      </w:r>
+    </w:p>
+    <w:p>
+      <w:r>
+        <w:tab/>
+        <w:t>Point, Interval</w:t>
+      </w:r>
+      <w:r>
+        <w:t xml:space="preserve"> </w:t>
+      </w:r>
+    </w:p>
+    <w:p>
+      <w:r>
+        <w:t>2\ what’s the best data structure to represent data?</w:t>
+      </w:r>
+    </w:p>
+    <w:p>
+      <w:r>
+        <w:tab/>
+        <w:t>If not duplicate, set is better than vector.</w:t>
+      </w:r>
+    </w:p>
+    <w:p>
+      <w:r>
+        <w:tab/>
+        <w:t>If order does not matter, unordered_set if better than set.</w:t>
+      </w:r>
+    </w:p>
+    <w:p/>
+    <w:p>
+      <w:r>
+        <w:t>The structure of solving back-tracking problem:</w:t>
+      </w:r>
+    </w:p>
+    <w:p>
+      <w:r>
+        <w:tab/>
+      </w:r>
+      <w:r>
+        <w:t>Vector&lt;vector&lt;T&gt;&gt; bp(T</w:t>
+      </w:r>
+      <w:r>
+        <w:t>, some_criteria</w:t>
+      </w:r>
+      <w:r>
+        <w:t>)</w:t>
+      </w:r>
+    </w:p>
+    <w:p>
+      <w:r>
+        <w:tab/>
+        <w:t>Transform T to meet some criteria, return all possible transformation.</w:t>
+      </w:r>
+    </w:p>
+    <w:p>
+      <w:r>
+        <w:tab/>
+        <w:t>Usually use bp to solve this problem</w:t>
+      </w:r>
+    </w:p>
+    <w:p>
+      <w:r>
+        <w:tab/>
+        <w:t>Helper(T, current_trans, idx, some_criteria, ret)</w:t>
+      </w:r>
+    </w:p>
+    <w:p>
+      <w:r>
+        <w:tab/>
+        <w:t>If(idx comes to last and current_trans meets criteria) ret.push_back(current_trans)</w:t>
+      </w:r>
+    </w:p>
+    <w:p>
+      <w:r>
+        <w:tab/>
+        <w:t xml:space="preserve">Add the next possible part into current_trans </w:t>
+      </w:r>
+    </w:p>
+    <w:p>
+      <w:pPr>
+        <w:ind w:firstLine="420"/>
+      </w:pPr>
+      <w:r>
+        <w:t>Move idx forward and continue to call helper.</w:t>
+      </w:r>
+    </w:p>
+    <w:p/>
+    <w:p>
+      <w:r>
+        <w:t>If you find some situations are hard to satisfy</w:t>
+      </w:r>
+      <w:r>
+        <w:t>, then discuss with your interviewee and see if you can ignore it first and concentrate on other parts.</w:t>
+      </w:r>
+    </w:p>
+    <w:p>
+      <w:r>
+        <w:t>Simplify it.</w:t>
+      </w:r>
+      <w:bookmarkStart w:id="0" w:name="_GoBack"/>
+      <w:bookmarkEnd w:id="0"/>
+    </w:p>
+    <w:p/>
+    <w:p>
+      <w:r>
         <w:t>Examplify: if there are n …. suppose there are n….</w:t>
       </w:r>
     </w:p>
@@ -11437,6 +11557,7 @@
         <w:ind w:left="420"/>
       </w:pPr>
       <w:r>
+        <w:lastRenderedPageBreak/>
         <w:tab/>
         <w:t>or for a problem exsits many states, try to analyze a detailed situation instead of merge all the situations together and get a mess.</w:t>
       </w:r>
@@ -11612,7 +11733,6 @@
     </w:p>
     <w:p>
       <w:r>
-        <w:lastRenderedPageBreak/>
         <w:t>3</w:t>
       </w:r>
       <w:r>
@@ -11685,6 +11805,18 @@
     </w:p>
     <w:p/>
     <w:p>
+      <w:r>
+        <w:t>316 Remove duplicate number:</w:t>
+      </w:r>
+    </w:p>
+    <w:p>
+      <w:r>
+        <w:tab/>
+        <w:t>your analysis is good. But when you are stuck with some unknown situation, suppose you know it first, then continue to solve the problem. The unknown issue may become known through some preprocessing. It may be another subproblem.</w:t>
+      </w:r>
+    </w:p>
+    <w:p/>
+    <w:p>
       <w:pPr>
         <w:rPr>
           <w:b/>
@@ -11710,6 +11842,7 @@
         <w:ind w:firstLineChars="0"/>
       </w:pPr>
       <w:r>
+        <w:lastRenderedPageBreak/>
         <w:t>divide and conquer</w:t>
       </w:r>
     </w:p>
@@ -11936,7 +12069,6 @@
     </w:p>
     <w:p>
       <w:r>
-        <w:lastRenderedPageBreak/>
         <w:t>string s, t</w:t>
       </w:r>
       <w:r>
@@ -12190,291 +12322,291 @@
         <w:rPr>
           <w:rFonts w:hint="eastAsia"/>
         </w:rPr>
+        <w:t>#375</w:t>
+      </w:r>
+      <w:r>
+        <w:t xml:space="preserve"> Guess Number Higher or Lower II</w:t>
+      </w:r>
+    </w:p>
+    <w:p>
+      <w:r>
+        <w:t>use detailed example to analyse, find the repeated model in your problem(dp,similar subproblem)</w:t>
+      </w:r>
+    </w:p>
+    <w:p>
+      <w:pPr>
+        <w:rPr>
+          <w:color w:val="FF0000"/>
+        </w:rPr>
+      </w:pPr>
+      <w:r>
+        <w:rPr>
+          <w:color w:val="FF0000"/>
+        </w:rPr>
+        <w:t>use array or ND array to replace map</w:t>
+      </w:r>
+    </w:p>
+    <w:p/>
+    <w:p>
+      <w:r>
+        <w:t>#287 Find the Duplicate Number</w:t>
+      </w:r>
+    </w:p>
+    <w:p>
+      <w:pPr>
+        <w:pStyle w:val="ListParagraph"/>
+        <w:numPr>
+          <w:ilvl w:val="0"/>
+          <w:numId w:val="12"/>
+        </w:numPr>
+        <w:ind w:firstLineChars="0"/>
+        <w:rPr>
+          <w:color w:val="FF0000"/>
+        </w:rPr>
+      </w:pPr>
+      <w:r>
+        <w:rPr>
+          <w:color w:val="FF0000"/>
+        </w:rPr>
+        <w:t>Two problem NlgN</w:t>
+      </w:r>
+      <w:r>
+        <w:rPr>
+          <w:color w:val="FF0000"/>
+        </w:rPr>
+        <w:t>:</w:t>
+      </w:r>
+    </w:p>
+    <w:p>
+      <w:pPr>
+        <w:pStyle w:val="ListParagraph"/>
+        <w:numPr>
+          <w:ilvl w:val="1"/>
+          <w:numId w:val="12"/>
+        </w:numPr>
+        <w:ind w:firstLineChars="0"/>
+      </w:pPr>
+      <w:r>
+        <w:t>Set one, and binary search for another one.</w:t>
+      </w:r>
+    </w:p>
+    <w:p>
+      <w:pPr>
+        <w:pStyle w:val="ListParagraph"/>
+        <w:numPr>
+          <w:ilvl w:val="1"/>
+          <w:numId w:val="12"/>
+        </w:numPr>
+        <w:ind w:firstLineChars="0"/>
+      </w:pPr>
+      <w:r>
+        <w:t xml:space="preserve">Or </w:t>
+      </w:r>
+      <w:r>
+        <w:rPr>
+          <w:color w:val="FF0000"/>
+        </w:rPr>
+        <w:t xml:space="preserve">binary search </w:t>
+      </w:r>
+      <w:r>
+        <w:t>for one, then scan all the array.</w:t>
+      </w:r>
+    </w:p>
+    <w:p>
+      <w:r>
+        <w:t>#85 Maximal Rectangle</w:t>
+      </w:r>
+    </w:p>
+    <w:p>
+      <w:pPr>
+        <w:pStyle w:val="ListParagraph"/>
+        <w:numPr>
+          <w:ilvl w:val="0"/>
+          <w:numId w:val="12"/>
+        </w:numPr>
+        <w:ind w:firstLineChars="0"/>
+      </w:pPr>
+      <w:r>
+        <w:t>Find a solution first and then try to optimize it.</w:t>
+      </w:r>
+    </w:p>
+    <w:p>
+      <w:pPr>
+        <w:rPr>
+          <w:color w:val="FF0000"/>
+          <w:highlight w:val="yellow"/>
+        </w:rPr>
+      </w:pPr>
+      <w:r>
+        <w:rPr>
+          <w:color w:val="FF0000"/>
+          <w:highlight w:val="yellow"/>
+        </w:rPr>
+        <w:t>#42 Trapping Rain Water</w:t>
+      </w:r>
+    </w:p>
+    <w:p>
+      <w:pPr>
+        <w:rPr>
+          <w:color w:val="FF0000"/>
+        </w:rPr>
+      </w:pPr>
+      <w:r>
+        <w:rPr>
+          <w:color w:val="FF0000"/>
+          <w:highlight w:val="yellow"/>
+        </w:rPr>
+        <w:t>#84 Largest Rectangle in Histogram</w:t>
+      </w:r>
+    </w:p>
+    <w:p>
+      <w:pPr>
+        <w:pStyle w:val="ListParagraph"/>
+        <w:numPr>
+          <w:ilvl w:val="0"/>
+          <w:numId w:val="12"/>
+        </w:numPr>
+        <w:ind w:firstLineChars="0"/>
+      </w:pPr>
+      <w:r>
+        <w:t>The above two problems are not easy to see clearly.</w:t>
+      </w:r>
+    </w:p>
+    <w:p>
+      <w:pPr>
+        <w:pStyle w:val="ListParagraph"/>
+        <w:numPr>
+          <w:ilvl w:val="0"/>
+          <w:numId w:val="12"/>
+        </w:numPr>
+        <w:ind w:firstLineChars="0"/>
+        <w:rPr>
+          <w:color w:val="FF0000"/>
+          <w:highlight w:val="yellow"/>
+        </w:rPr>
+      </w:pPr>
+      <w:r>
+        <w:rPr>
+          <w:rFonts w:hint="eastAsia"/>
+          <w:color w:val="FF0000"/>
+          <w:highlight w:val="yellow"/>
+        </w:rPr>
+        <w:t>Stack to solve array problems.</w:t>
+      </w:r>
+    </w:p>
+    <w:p>
+      <w:pPr>
+        <w:pStyle w:val="ListParagraph"/>
+        <w:numPr>
+          <w:ilvl w:val="0"/>
+          <w:numId w:val="12"/>
+        </w:numPr>
+        <w:ind w:firstLineChars="0"/>
+        <w:rPr>
+          <w:color w:val="FF0000"/>
+          <w:highlight w:val="yellow"/>
+        </w:rPr>
+      </w:pPr>
+      <w:r>
+        <w:rPr>
+          <w:rFonts w:hint="eastAsia"/>
+          <w:color w:val="FF0000"/>
+          <w:highlight w:val="yellow"/>
+        </w:rPr>
+        <w:t>从简单的情况开始，先抓住重点，再考虑一些边际情况。</w:t>
+      </w:r>
+      <w:r>
+        <w:rPr>
+          <w:rFonts w:hint="eastAsia"/>
+          <w:color w:val="FF0000"/>
+          <w:highlight w:val="yellow"/>
+        </w:rPr>
+        <w:t>什么时候情况开始</w:t>
+      </w:r>
+      <w:r>
+        <w:rPr>
+          <w:rFonts w:hint="eastAsia"/>
+          <w:color w:val="FF0000"/>
+          <w:highlight w:val="yellow"/>
+        </w:rPr>
+        <w:t>make</w:t>
+      </w:r>
+      <w:r>
+        <w:rPr>
+          <w:color w:val="FF0000"/>
+          <w:highlight w:val="yellow"/>
+        </w:rPr>
+        <w:t xml:space="preserve"> </w:t>
+      </w:r>
+      <w:r>
+        <w:rPr>
+          <w:rFonts w:hint="eastAsia"/>
+          <w:color w:val="FF0000"/>
+          <w:highlight w:val="yellow"/>
+        </w:rPr>
+        <w:t>sense and need some computation.</w:t>
+      </w:r>
+    </w:p>
+    <w:p>
+      <w:pPr>
+        <w:pStyle w:val="ListParagraph"/>
+        <w:numPr>
+          <w:ilvl w:val="0"/>
+          <w:numId w:val="12"/>
+        </w:numPr>
+        <w:ind w:firstLineChars="0"/>
+        <w:rPr>
+          <w:color w:val="FF0000"/>
+        </w:rPr>
+      </w:pPr>
+      <w:r>
+        <w:rPr>
+          <w:color w:val="FF0000"/>
+        </w:rPr>
+        <w:t xml:space="preserve">Some thing is not that clear to see. Make </w:t>
+      </w:r>
+      <w:r>
+        <w:rPr>
+          <w:rFonts w:hint="eastAsia"/>
+          <w:color w:val="FF0000"/>
+        </w:rPr>
+        <w:t>assumpti</w:t>
+      </w:r>
+      <w:r>
+        <w:rPr>
+          <w:color w:val="FF0000"/>
+        </w:rPr>
+        <w:t>on and detailed examples.</w:t>
+      </w:r>
+      <w:r>
+        <w:rPr>
+          <w:color w:val="FF0000"/>
+        </w:rPr>
+        <w:t xml:space="preserve"> </w:t>
+      </w:r>
+      <w:r>
+        <w:rPr>
+          <w:rFonts w:hint="eastAsia"/>
+          <w:color w:val="FF0000"/>
+        </w:rPr>
+        <w:t>Discussion</w:t>
+      </w:r>
+      <w:r>
+        <w:rPr>
+          <w:color w:val="FF0000"/>
+        </w:rPr>
+        <w:t xml:space="preserve"> under different situations.</w:t>
+      </w:r>
+      <w:r>
+        <w:rPr>
+          <w:color w:val="FF0000"/>
+        </w:rPr>
+        <w:t xml:space="preserve"> If…so, if…so,</w:t>
+      </w:r>
+    </w:p>
+    <w:p>
+      <w:r>
         <w:lastRenderedPageBreak/>
-        <w:t>#375</w:t>
-      </w:r>
-      <w:r>
-        <w:t xml:space="preserve"> Guess Number Higher or Lower II</w:t>
-      </w:r>
-    </w:p>
-    <w:p>
-      <w:r>
-        <w:t>use detailed example to analyse, find the repeated model in your problem(dp,similar subproblem)</w:t>
-      </w:r>
-    </w:p>
-    <w:p>
-      <w:pPr>
-        <w:rPr>
-          <w:color w:val="FF0000"/>
-        </w:rPr>
-      </w:pPr>
-      <w:r>
-        <w:rPr>
-          <w:color w:val="FF0000"/>
-        </w:rPr>
-        <w:t>use array or ND array to replace map</w:t>
-      </w:r>
-    </w:p>
-    <w:p/>
-    <w:p>
-      <w:r>
-        <w:t>#287 Find the Duplicate Number</w:t>
-      </w:r>
-    </w:p>
-    <w:p>
-      <w:pPr>
-        <w:pStyle w:val="ListParagraph"/>
-        <w:numPr>
-          <w:ilvl w:val="0"/>
-          <w:numId w:val="12"/>
-        </w:numPr>
-        <w:ind w:firstLineChars="0"/>
-        <w:rPr>
-          <w:color w:val="FF0000"/>
-        </w:rPr>
-      </w:pPr>
-      <w:r>
-        <w:rPr>
-          <w:color w:val="FF0000"/>
-        </w:rPr>
-        <w:t>Two problem NlgN</w:t>
-      </w:r>
-      <w:r>
-        <w:rPr>
-          <w:color w:val="FF0000"/>
-        </w:rPr>
-        <w:t>:</w:t>
-      </w:r>
-    </w:p>
-    <w:p>
-      <w:pPr>
-        <w:pStyle w:val="ListParagraph"/>
-        <w:numPr>
-          <w:ilvl w:val="1"/>
-          <w:numId w:val="12"/>
-        </w:numPr>
-        <w:ind w:firstLineChars="0"/>
-      </w:pPr>
-      <w:r>
-        <w:t>Set one, and binary search for another one.</w:t>
-      </w:r>
-    </w:p>
-    <w:p>
-      <w:pPr>
-        <w:pStyle w:val="ListParagraph"/>
-        <w:numPr>
-          <w:ilvl w:val="1"/>
-          <w:numId w:val="12"/>
-        </w:numPr>
-        <w:ind w:firstLineChars="0"/>
-      </w:pPr>
-      <w:r>
-        <w:t xml:space="preserve">Or </w:t>
-      </w:r>
-      <w:r>
-        <w:rPr>
-          <w:color w:val="FF0000"/>
-        </w:rPr>
-        <w:t xml:space="preserve">binary search </w:t>
-      </w:r>
-      <w:r>
-        <w:t>for one, then scan all the array.</w:t>
-      </w:r>
-    </w:p>
-    <w:p>
-      <w:r>
-        <w:t>#85 Maximal Rectangle</w:t>
-      </w:r>
-    </w:p>
-    <w:p>
-      <w:pPr>
-        <w:pStyle w:val="ListParagraph"/>
-        <w:numPr>
-          <w:ilvl w:val="0"/>
-          <w:numId w:val="12"/>
-        </w:numPr>
-        <w:ind w:firstLineChars="0"/>
-      </w:pPr>
-      <w:r>
-        <w:t>Find a solution first and then try to optimize it.</w:t>
-      </w:r>
-    </w:p>
-    <w:p>
-      <w:pPr>
-        <w:rPr>
-          <w:color w:val="FF0000"/>
-          <w:highlight w:val="yellow"/>
-        </w:rPr>
-      </w:pPr>
-      <w:r>
-        <w:rPr>
-          <w:color w:val="FF0000"/>
-          <w:highlight w:val="yellow"/>
-        </w:rPr>
-        <w:t>#42 Trapping Rain Water</w:t>
-      </w:r>
-    </w:p>
-    <w:p>
-      <w:pPr>
-        <w:rPr>
-          <w:color w:val="FF0000"/>
-        </w:rPr>
-      </w:pPr>
-      <w:r>
-        <w:rPr>
-          <w:color w:val="FF0000"/>
-          <w:highlight w:val="yellow"/>
-        </w:rPr>
-        <w:t>#84 Largest Rectangle in Histogram</w:t>
-      </w:r>
-    </w:p>
-    <w:p>
-      <w:pPr>
-        <w:pStyle w:val="ListParagraph"/>
-        <w:numPr>
-          <w:ilvl w:val="0"/>
-          <w:numId w:val="12"/>
-        </w:numPr>
-        <w:ind w:firstLineChars="0"/>
-      </w:pPr>
-      <w:r>
-        <w:t>The above two problems are not easy to see clearly.</w:t>
-      </w:r>
-    </w:p>
-    <w:p>
-      <w:pPr>
-        <w:pStyle w:val="ListParagraph"/>
-        <w:numPr>
-          <w:ilvl w:val="0"/>
-          <w:numId w:val="12"/>
-        </w:numPr>
-        <w:ind w:firstLineChars="0"/>
-        <w:rPr>
-          <w:color w:val="FF0000"/>
-          <w:highlight w:val="yellow"/>
-        </w:rPr>
-      </w:pPr>
-      <w:r>
-        <w:rPr>
-          <w:rFonts w:hint="eastAsia"/>
-          <w:color w:val="FF0000"/>
-          <w:highlight w:val="yellow"/>
-        </w:rPr>
-        <w:t>Stack to solve array problems.</w:t>
-      </w:r>
-    </w:p>
-    <w:p>
-      <w:pPr>
-        <w:pStyle w:val="ListParagraph"/>
-        <w:numPr>
-          <w:ilvl w:val="0"/>
-          <w:numId w:val="12"/>
-        </w:numPr>
-        <w:ind w:firstLineChars="0"/>
-        <w:rPr>
-          <w:color w:val="FF0000"/>
-          <w:highlight w:val="yellow"/>
-        </w:rPr>
-      </w:pPr>
-      <w:r>
-        <w:rPr>
-          <w:rFonts w:hint="eastAsia"/>
-          <w:color w:val="FF0000"/>
-          <w:highlight w:val="yellow"/>
-        </w:rPr>
-        <w:t>从简单的情况开始，先抓住重点，再考虑一些边际情况。</w:t>
-      </w:r>
-      <w:r>
-        <w:rPr>
-          <w:rFonts w:hint="eastAsia"/>
-          <w:color w:val="FF0000"/>
-          <w:highlight w:val="yellow"/>
-        </w:rPr>
-        <w:t>什么时候情况开始</w:t>
-      </w:r>
-      <w:r>
-        <w:rPr>
-          <w:rFonts w:hint="eastAsia"/>
-          <w:color w:val="FF0000"/>
-          <w:highlight w:val="yellow"/>
-        </w:rPr>
-        <w:t>make</w:t>
-      </w:r>
-      <w:r>
-        <w:rPr>
-          <w:color w:val="FF0000"/>
-          <w:highlight w:val="yellow"/>
-        </w:rPr>
-        <w:t xml:space="preserve"> </w:t>
-      </w:r>
-      <w:r>
-        <w:rPr>
-          <w:rFonts w:hint="eastAsia"/>
-          <w:color w:val="FF0000"/>
-          <w:highlight w:val="yellow"/>
-        </w:rPr>
-        <w:t>sense and need some computation.</w:t>
-      </w:r>
-    </w:p>
-    <w:p>
-      <w:pPr>
-        <w:pStyle w:val="ListParagraph"/>
-        <w:numPr>
-          <w:ilvl w:val="0"/>
-          <w:numId w:val="12"/>
-        </w:numPr>
-        <w:ind w:firstLineChars="0"/>
-        <w:rPr>
-          <w:color w:val="FF0000"/>
-        </w:rPr>
-      </w:pPr>
-      <w:r>
-        <w:rPr>
-          <w:color w:val="FF0000"/>
-        </w:rPr>
-        <w:t xml:space="preserve">Some thing is not that clear to see. Make </w:t>
-      </w:r>
-      <w:r>
-        <w:rPr>
-          <w:rFonts w:hint="eastAsia"/>
-          <w:color w:val="FF0000"/>
-        </w:rPr>
-        <w:t>assumpti</w:t>
-      </w:r>
-      <w:r>
-        <w:rPr>
-          <w:color w:val="FF0000"/>
-        </w:rPr>
-        <w:t>on and detailed examples.</w:t>
-      </w:r>
-      <w:r>
-        <w:rPr>
-          <w:color w:val="FF0000"/>
-        </w:rPr>
-        <w:t xml:space="preserve"> </w:t>
-      </w:r>
-      <w:r>
-        <w:rPr>
-          <w:rFonts w:hint="eastAsia"/>
-          <w:color w:val="FF0000"/>
-        </w:rPr>
-        <w:t>Discussion</w:t>
-      </w:r>
-      <w:r>
-        <w:rPr>
-          <w:color w:val="FF0000"/>
-        </w:rPr>
-        <w:t xml:space="preserve"> under different situations.</w:t>
-      </w:r>
-      <w:r>
-        <w:rPr>
-          <w:color w:val="FF0000"/>
-        </w:rPr>
-        <w:t xml:space="preserve"> If…so, if…so,</w:t>
-      </w:r>
-    </w:p>
-    <w:p>
-      <w:r>
         <w:t>#</w:t>
       </w:r>
       <w:r>
@@ -12726,7 +12858,7 @@
 </file>
 
 <file path=word/endnotes.xml><?xml version="1.0" encoding="utf-8"?>
-<w:endnotes xmlns:wpc="http://schemas.microsoft.com/office/word/2010/wordprocessingCanvas" xmlns:cx="http://schemas.microsoft.com/office/drawing/2014/chartex" xmlns:cx1="http://schemas.microsoft.com/office/drawing/2015/9/8/chartex" xmlns:cx2="http://schemas.microsoft.com/office/drawing/2015/10/21/chartex" xmlns:mc="http://schemas.openxmlformats.org/markup-compatibility/2006" xmlns:o="urn:schemas-microsoft-com:office:office" xmlns:r="http://schemas.openxmlformats.org/officeDocument/2006/relationships" xmlns:m="http://schemas.openxmlformats.org/officeDocument/2006/math" xmlns:v="urn:schemas-microsoft-com:vml" xmlns:wp14="http://schemas.microsoft.com/office/word/2010/wordprocessingDrawing" xmlns:wp="http://schemas.openxmlformats.org/drawingml/2006/wordprocessingDrawing" xmlns:w10="urn:schemas-microsoft-com:office:word" xmlns:w="http://schemas.openxmlformats.org/wordprocessingml/2006/main" xmlns:w14="http://schemas.microsoft.com/office/word/2010/wordml" xmlns:w15="http://schemas.microsoft.com/office/word/2012/wordml" xmlns:w16se="http://schemas.microsoft.com/office/word/2015/wordml/symex" xmlns:wpg="http://schemas.microsoft.com/office/word/2010/wordprocessingGroup" xmlns:wpi="http://schemas.microsoft.com/office/word/2010/wordprocessingInk" xmlns:wne="http://schemas.microsoft.com/office/word/2006/wordml" xmlns:wps="http://schemas.microsoft.com/office/word/2010/wordprocessingShape" mc:Ignorable="w14 w15 w16se wp14">
+<w:endnotes xmlns:wpc="http://schemas.microsoft.com/office/word/2010/wordprocessingCanvas" xmlns:mo="http://schemas.microsoft.com/office/mac/office/2008/main" xmlns:mc="http://schemas.openxmlformats.org/markup-compatibility/2006" xmlns:mv="urn:schemas-microsoft-com:mac:vml" xmlns:o="urn:schemas-microsoft-com:office:office" xmlns:r="http://schemas.openxmlformats.org/officeDocument/2006/relationships" xmlns:m="http://schemas.openxmlformats.org/officeDocument/2006/math" xmlns:v="urn:schemas-microsoft-com:vml" xmlns:wp14="http://schemas.microsoft.com/office/word/2010/wordprocessingDrawing" xmlns:wp="http://schemas.openxmlformats.org/drawingml/2006/wordprocessingDrawing" xmlns:w10="urn:schemas-microsoft-com:office:word" xmlns:w="http://schemas.openxmlformats.org/wordprocessingml/2006/main" xmlns:w14="http://schemas.microsoft.com/office/word/2010/wordml" xmlns:w15="http://schemas.microsoft.com/office/word/2012/wordml" xmlns:wpg="http://schemas.microsoft.com/office/word/2010/wordprocessingGroup" xmlns:wpi="http://schemas.microsoft.com/office/word/2010/wordprocessingInk" xmlns:wne="http://schemas.microsoft.com/office/word/2006/wordml" xmlns:wps="http://schemas.microsoft.com/office/word/2010/wordprocessingShape" mc:Ignorable="w14 w15 wp14">
   <w:endnote w:type="separator" w:id="-1">
     <w:p>
       <w:r>
@@ -12745,7 +12877,7 @@
 </file>
 
 <file path=word/footnotes.xml><?xml version="1.0" encoding="utf-8"?>
-<w:footnotes xmlns:wpc="http://schemas.microsoft.com/office/word/2010/wordprocessingCanvas" xmlns:cx="http://schemas.microsoft.com/office/drawing/2014/chartex" xmlns:cx1="http://schemas.microsoft.com/office/drawing/2015/9/8/chartex" xmlns:cx2="http://schemas.microsoft.com/office/drawing/2015/10/21/chartex" xmlns:mc="http://schemas.openxmlformats.org/markup-compatibility/2006" xmlns:o="urn:schemas-microsoft-com:office:office" xmlns:r="http://schemas.openxmlformats.org/officeDocument/2006/relationships" xmlns:m="http://schemas.openxmlformats.org/officeDocument/2006/math" xmlns:v="urn:schemas-microsoft-com:vml" xmlns:wp14="http://schemas.microsoft.com/office/word/2010/wordprocessingDrawing" xmlns:wp="http://schemas.openxmlformats.org/drawingml/2006/wordprocessingDrawing" xmlns:w10="urn:schemas-microsoft-com:office:word" xmlns:w="http://schemas.openxmlformats.org/wordprocessingml/2006/main" xmlns:w14="http://schemas.microsoft.com/office/word/2010/wordml" xmlns:w15="http://schemas.microsoft.com/office/word/2012/wordml" xmlns:w16se="http://schemas.microsoft.com/office/word/2015/wordml/symex" xmlns:wpg="http://schemas.microsoft.com/office/word/2010/wordprocessingGroup" xmlns:wpi="http://schemas.microsoft.com/office/word/2010/wordprocessingInk" xmlns:wne="http://schemas.microsoft.com/office/word/2006/wordml" xmlns:wps="http://schemas.microsoft.com/office/word/2010/wordprocessingShape" mc:Ignorable="w14 w15 w16se wp14">
+<w:footnotes xmlns:wpc="http://schemas.microsoft.com/office/word/2010/wordprocessingCanvas" xmlns:mo="http://schemas.microsoft.com/office/mac/office/2008/main" xmlns:mc="http://schemas.openxmlformats.org/markup-compatibility/2006" xmlns:mv="urn:schemas-microsoft-com:mac:vml" xmlns:o="urn:schemas-microsoft-com:office:office" xmlns:r="http://schemas.openxmlformats.org/officeDocument/2006/relationships" xmlns:m="http://schemas.openxmlformats.org/officeDocument/2006/math" xmlns:v="urn:schemas-microsoft-com:vml" xmlns:wp14="http://schemas.microsoft.com/office/word/2010/wordprocessingDrawing" xmlns:wp="http://schemas.openxmlformats.org/drawingml/2006/wordprocessingDrawing" xmlns:w10="urn:schemas-microsoft-com:office:word" xmlns:w="http://schemas.openxmlformats.org/wordprocessingml/2006/main" xmlns:w14="http://schemas.microsoft.com/office/word/2010/wordml" xmlns:w15="http://schemas.microsoft.com/office/word/2012/wordml" xmlns:wpg="http://schemas.microsoft.com/office/word/2010/wordprocessingGroup" xmlns:wpi="http://schemas.microsoft.com/office/word/2010/wordprocessingInk" xmlns:wne="http://schemas.microsoft.com/office/word/2006/wordml" xmlns:wps="http://schemas.microsoft.com/office/word/2010/wordprocessingShape" mc:Ignorable="w14 w15 wp14">
   <w:footnote w:type="separator" w:id="-1">
     <w:p>
       <w:r>
@@ -12764,8 +12896,8 @@
 </file>
 
 <file path=word/numbering.xml><?xml version="1.0" encoding="utf-8"?>
-<w:numbering xmlns:wpc="http://schemas.microsoft.com/office/word/2010/wordprocessingCanvas" xmlns:cx="http://schemas.microsoft.com/office/drawing/2014/chartex" xmlns:cx1="http://schemas.microsoft.com/office/drawing/2015/9/8/chartex" xmlns:cx2="http://schemas.microsoft.com/office/drawing/2015/10/21/chartex" xmlns:mc="http://schemas.openxmlformats.org/markup-compatibility/2006" xmlns:o="urn:schemas-microsoft-com:office:office" xmlns:r="http://schemas.openxmlformats.org/officeDocument/2006/relationships" xmlns:m="http://schemas.openxmlformats.org/officeDocument/2006/math" xmlns:v="urn:schemas-microsoft-com:vml" xmlns:wp14="http://schemas.microsoft.com/office/word/2010/wordprocessingDrawing" xmlns:wp="http://schemas.openxmlformats.org/drawingml/2006/wordprocessingDrawing" xmlns:w10="urn:schemas-microsoft-com:office:word" xmlns:w="http://schemas.openxmlformats.org/wordprocessingml/2006/main" xmlns:w14="http://schemas.microsoft.com/office/word/2010/wordml" xmlns:w15="http://schemas.microsoft.com/office/word/2012/wordml" xmlns:w16se="http://schemas.microsoft.com/office/word/2015/wordml/symex" xmlns:wpg="http://schemas.microsoft.com/office/word/2010/wordprocessingGroup" xmlns:wpi="http://schemas.microsoft.com/office/word/2010/wordprocessingInk" xmlns:wne="http://schemas.microsoft.com/office/word/2006/wordml" xmlns:wps="http://schemas.microsoft.com/office/word/2010/wordprocessingShape" mc:Ignorable="w14 w15 w16se wp14">
-  <w:abstractNum w:abstractNumId="0" w15:restartNumberingAfterBreak="0">
+<w:numbering xmlns:wpc="http://schemas.microsoft.com/office/word/2010/wordprocessingCanvas" xmlns:mo="http://schemas.microsoft.com/office/mac/office/2008/main" xmlns:mc="http://schemas.openxmlformats.org/markup-compatibility/2006" xmlns:mv="urn:schemas-microsoft-com:mac:vml" xmlns:o="urn:schemas-microsoft-com:office:office" xmlns:r="http://schemas.openxmlformats.org/officeDocument/2006/relationships" xmlns:m="http://schemas.openxmlformats.org/officeDocument/2006/math" xmlns:v="urn:schemas-microsoft-com:vml" xmlns:wp14="http://schemas.microsoft.com/office/word/2010/wordprocessingDrawing" xmlns:wp="http://schemas.openxmlformats.org/drawingml/2006/wordprocessingDrawing" xmlns:w10="urn:schemas-microsoft-com:office:word" xmlns:w="http://schemas.openxmlformats.org/wordprocessingml/2006/main" xmlns:w14="http://schemas.microsoft.com/office/word/2010/wordml" xmlns:w15="http://schemas.microsoft.com/office/word/2012/wordml" xmlns:wpg="http://schemas.microsoft.com/office/word/2010/wordprocessingGroup" xmlns:wpi="http://schemas.microsoft.com/office/word/2010/wordprocessingInk" xmlns:wne="http://schemas.microsoft.com/office/word/2006/wordml" xmlns:wps="http://schemas.microsoft.com/office/word/2010/wordprocessingShape" mc:Ignorable="w14 w15 wp14">
+  <w:abstractNum w:abstractNumId="0">
     <w:nsid w:val="06465EC1"/>
     <w:multiLevelType w:val="hybridMultilevel"/>
     <w:tmpl w:val="D9763C2A"/>
@@ -12877,7 +13009,7 @@
       </w:rPr>
     </w:lvl>
   </w:abstractNum>
-  <w:abstractNum w:abstractNumId="1" w15:restartNumberingAfterBreak="0">
+  <w:abstractNum w:abstractNumId="1">
     <w:nsid w:val="0A022786"/>
     <w:multiLevelType w:val="hybridMultilevel"/>
     <w:tmpl w:val="3F38B856"/>
@@ -12990,7 +13122,7 @@
       </w:rPr>
     </w:lvl>
   </w:abstractNum>
-  <w:abstractNum w:abstractNumId="2" w15:restartNumberingAfterBreak="0">
+  <w:abstractNum w:abstractNumId="2">
     <w:nsid w:val="14F66629"/>
     <w:multiLevelType w:val="hybridMultilevel"/>
     <w:tmpl w:val="A3463C0C"/>
@@ -13102,7 +13234,7 @@
       </w:rPr>
     </w:lvl>
   </w:abstractNum>
-  <w:abstractNum w:abstractNumId="3" w15:restartNumberingAfterBreak="0">
+  <w:abstractNum w:abstractNumId="3">
     <w:nsid w:val="1A1B38C8"/>
     <w:multiLevelType w:val="hybridMultilevel"/>
     <w:tmpl w:val="6BBEC3A2"/>
@@ -13215,7 +13347,7 @@
       </w:rPr>
     </w:lvl>
   </w:abstractNum>
-  <w:abstractNum w:abstractNumId="4" w15:restartNumberingAfterBreak="0">
+  <w:abstractNum w:abstractNumId="4">
     <w:nsid w:val="1B35667E"/>
     <w:multiLevelType w:val="hybridMultilevel"/>
     <w:tmpl w:val="D5A24092"/>
@@ -13327,7 +13459,7 @@
       </w:rPr>
     </w:lvl>
   </w:abstractNum>
-  <w:abstractNum w:abstractNumId="5" w15:restartNumberingAfterBreak="0">
+  <w:abstractNum w:abstractNumId="5">
     <w:nsid w:val="29054F7F"/>
     <w:multiLevelType w:val="hybridMultilevel"/>
     <w:tmpl w:val="C2EC7086"/>
@@ -13440,7 +13572,7 @@
       </w:rPr>
     </w:lvl>
   </w:abstractNum>
-  <w:abstractNum w:abstractNumId="6" w15:restartNumberingAfterBreak="0">
+  <w:abstractNum w:abstractNumId="6">
     <w:nsid w:val="2E9837A2"/>
     <w:multiLevelType w:val="hybridMultilevel"/>
     <w:tmpl w:val="0388E3DE"/>
@@ -13553,7 +13685,7 @@
       </w:rPr>
     </w:lvl>
   </w:abstractNum>
-  <w:abstractNum w:abstractNumId="7" w15:restartNumberingAfterBreak="0">
+  <w:abstractNum w:abstractNumId="7">
     <w:nsid w:val="2EA645FD"/>
     <w:multiLevelType w:val="hybridMultilevel"/>
     <w:tmpl w:val="F812833E"/>
@@ -13666,7 +13798,7 @@
       </w:rPr>
     </w:lvl>
   </w:abstractNum>
-  <w:abstractNum w:abstractNumId="8" w15:restartNumberingAfterBreak="0">
+  <w:abstractNum w:abstractNumId="8">
     <w:nsid w:val="3C5F4D10"/>
     <w:multiLevelType w:val="hybridMultilevel"/>
     <w:tmpl w:val="8C5C51E0"/>
@@ -13778,7 +13910,7 @@
       </w:rPr>
     </w:lvl>
   </w:abstractNum>
-  <w:abstractNum w:abstractNumId="9" w15:restartNumberingAfterBreak="0">
+  <w:abstractNum w:abstractNumId="9">
     <w:nsid w:val="3ED93BA9"/>
     <w:multiLevelType w:val="hybridMultilevel"/>
     <w:tmpl w:val="FD5AFD08"/>
@@ -13891,7 +14023,7 @@
       </w:rPr>
     </w:lvl>
   </w:abstractNum>
-  <w:abstractNum w:abstractNumId="10" w15:restartNumberingAfterBreak="0">
+  <w:abstractNum w:abstractNumId="10">
     <w:nsid w:val="41F93BA7"/>
     <w:multiLevelType w:val="hybridMultilevel"/>
     <w:tmpl w:val="0F36EB7C"/>
@@ -14004,7 +14136,7 @@
       </w:rPr>
     </w:lvl>
   </w:abstractNum>
-  <w:abstractNum w:abstractNumId="11" w15:restartNumberingAfterBreak="0">
+  <w:abstractNum w:abstractNumId="11">
     <w:nsid w:val="42EF0405"/>
     <w:multiLevelType w:val="hybridMultilevel"/>
     <w:tmpl w:val="3D06890A"/>
@@ -14117,7 +14249,7 @@
       </w:rPr>
     </w:lvl>
   </w:abstractNum>
-  <w:abstractNum w:abstractNumId="12" w15:restartNumberingAfterBreak="0">
+  <w:abstractNum w:abstractNumId="12">
     <w:nsid w:val="455E708E"/>
     <w:multiLevelType w:val="hybridMultilevel"/>
     <w:tmpl w:val="83BE7E40"/>
@@ -14229,7 +14361,7 @@
       </w:rPr>
     </w:lvl>
   </w:abstractNum>
-  <w:abstractNum w:abstractNumId="13" w15:restartNumberingAfterBreak="0">
+  <w:abstractNum w:abstractNumId="13">
     <w:nsid w:val="5B25737F"/>
     <w:multiLevelType w:val="hybridMultilevel"/>
     <w:tmpl w:val="45F63F3A"/>
@@ -14342,7 +14474,7 @@
       </w:rPr>
     </w:lvl>
   </w:abstractNum>
-  <w:abstractNum w:abstractNumId="14" w15:restartNumberingAfterBreak="0">
+  <w:abstractNum w:abstractNumId="14">
     <w:nsid w:val="5E983CFC"/>
     <w:multiLevelType w:val="hybridMultilevel"/>
     <w:tmpl w:val="E7427460"/>
@@ -14454,7 +14586,7 @@
       </w:rPr>
     </w:lvl>
   </w:abstractNum>
-  <w:abstractNum w:abstractNumId="15" w15:restartNumberingAfterBreak="0">
+  <w:abstractNum w:abstractNumId="15">
     <w:nsid w:val="687D5FF0"/>
     <w:multiLevelType w:val="hybridMultilevel"/>
     <w:tmpl w:val="EFEE3EA6"/>
@@ -14566,7 +14698,7 @@
       </w:rPr>
     </w:lvl>
   </w:abstractNum>
-  <w:abstractNum w:abstractNumId="16" w15:restartNumberingAfterBreak="0">
+  <w:abstractNum w:abstractNumId="16">
     <w:nsid w:val="7AC94FB6"/>
     <w:multiLevelType w:val="hybridMultilevel"/>
     <w:tmpl w:val="722A3306"/>
@@ -14734,7 +14866,7 @@
 </file>
 
 <file path=word/styles.xml><?xml version="1.0" encoding="utf-8"?>
-<w:styles xmlns:mc="http://schemas.openxmlformats.org/markup-compatibility/2006" xmlns:r="http://schemas.openxmlformats.org/officeDocument/2006/relationships" xmlns:w="http://schemas.openxmlformats.org/wordprocessingml/2006/main" xmlns:w14="http://schemas.microsoft.com/office/word/2010/wordml" xmlns:w15="http://schemas.microsoft.com/office/word/2012/wordml" xmlns:w16se="http://schemas.microsoft.com/office/word/2015/wordml/symex" mc:Ignorable="w14 w15 w16se">
+<w:styles xmlns:mc="http://schemas.openxmlformats.org/markup-compatibility/2006" xmlns:r="http://schemas.openxmlformats.org/officeDocument/2006/relationships" xmlns:w="http://schemas.openxmlformats.org/wordprocessingml/2006/main" xmlns:w14="http://schemas.microsoft.com/office/word/2010/wordml" xmlns:w15="http://schemas.microsoft.com/office/word/2012/wordml" mc:Ignorable="w14 w15">
   <w:docDefaults>
     <w:rPrDefault>
       <w:rPr>
@@ -14747,7 +14879,7 @@
     </w:rPrDefault>
     <w:pPrDefault/>
   </w:docDefaults>
-  <w:latentStyles w:defLockedState="0" w:defUIPriority="99" w:defSemiHidden="0" w:defUnhideWhenUsed="0" w:defQFormat="0" w:count="373">
+  <w:latentStyles w:defLockedState="0" w:defUIPriority="99" w:defSemiHidden="0" w:defUnhideWhenUsed="0" w:defQFormat="0" w:count="382">
     <w:lsdException w:name="Normal" w:uiPriority="0" w:qFormat="1"/>
     <w:lsdException w:name="heading 1" w:uiPriority="9" w:qFormat="1"/>
     <w:lsdException w:name="heading 2" w:semiHidden="1" w:uiPriority="9" w:unhideWhenUsed="1" w:qFormat="1"/>

--- a/Leetcode/292 Nim Game.docx
+++ b/Leetcode/292 Nim Game.docx
@@ -303,34 +303,73 @@
           <w:color w:val="FF0000"/>
         </w:rPr>
       </w:pPr>
+      <w:proofErr w:type="spellStart"/>
       <w:r>
         <w:rPr>
           <w:b/>
           <w:color w:val="FF0000"/>
         </w:rPr>
-        <w:t>c++ pass vector by reference, and pass class by pointer</w:t>
-      </w:r>
-    </w:p>
-    <w:p>
-      <w:pPr>
+        <w:t>c++</w:t>
+      </w:r>
+      <w:proofErr w:type="spellEnd"/>
+      <w:r>
         <w:rPr>
           <w:b/>
           <w:color w:val="FF0000"/>
         </w:rPr>
-      </w:pPr>
-    </w:p>
-    <w:p>
-      <w:pPr>
-        <w:rPr>
-          <w:color w:val="FF0000"/>
-        </w:rPr>
-      </w:pPr>
-      <w:r>
-        <w:rPr>
-          <w:color w:val="FF0000"/>
-        </w:rPr>
-        <w:t>pow(2, i) =&gt; 1 &lt;&lt; i</w:t>
-      </w:r>
+        <w:t xml:space="preserve"> pass vector by reference, and pass class by pointer</w:t>
+      </w:r>
+    </w:p>
+    <w:p>
+      <w:pPr>
+        <w:rPr>
+          <w:b/>
+          <w:color w:val="FF0000"/>
+        </w:rPr>
+      </w:pPr>
+    </w:p>
+    <w:p>
+      <w:pPr>
+        <w:rPr>
+          <w:color w:val="FF0000"/>
+        </w:rPr>
+      </w:pPr>
+      <w:proofErr w:type="gramStart"/>
+      <w:r>
+        <w:rPr>
+          <w:color w:val="FF0000"/>
+        </w:rPr>
+        <w:t>pow(</w:t>
+      </w:r>
+      <w:proofErr w:type="gramEnd"/>
+      <w:r>
+        <w:rPr>
+          <w:color w:val="FF0000"/>
+        </w:rPr>
+        <w:t xml:space="preserve">2, </w:t>
+      </w:r>
+      <w:proofErr w:type="spellStart"/>
+      <w:r>
+        <w:rPr>
+          <w:color w:val="FF0000"/>
+        </w:rPr>
+        <w:t>i</w:t>
+      </w:r>
+      <w:proofErr w:type="spellEnd"/>
+      <w:r>
+        <w:rPr>
+          <w:color w:val="FF0000"/>
+        </w:rPr>
+        <w:t xml:space="preserve">) =&gt; 1 &lt;&lt; </w:t>
+      </w:r>
+      <w:proofErr w:type="spellStart"/>
+      <w:r>
+        <w:rPr>
+          <w:color w:val="FF0000"/>
+        </w:rPr>
+        <w:t>i</w:t>
+      </w:r>
+      <w:proofErr w:type="spellEnd"/>
     </w:p>
     <w:p>
       <w:pPr>
@@ -361,30 +400,76 @@
           <w:color w:val="FF0000"/>
         </w:rPr>
       </w:pPr>
+      <w:proofErr w:type="spellStart"/>
       <w:r>
         <w:rPr>
           <w:b/>
           <w:color w:val="FF0000"/>
         </w:rPr>
-        <w:t>Examplify, Simplify and Generalize(make x , y stand for specify number), Pattern Matching and Base Case and Build can be especially helpful.</w:t>
-      </w:r>
-    </w:p>
-    <w:p>
-      <w:pPr>
+        <w:t>Examplify</w:t>
+      </w:r>
+      <w:proofErr w:type="spellEnd"/>
+      <w:r>
         <w:rPr>
           <w:b/>
           <w:color w:val="FF0000"/>
         </w:rPr>
-      </w:pPr>
-    </w:p>
-    <w:p>
-      <w:r>
-        <w:t>From high level to low level(examplify, base case and build), suppose and make assumption</w:t>
-      </w:r>
-    </w:p>
-    <w:p>
-      <w:r>
-        <w:t>From low level to high level(simplify and generalize)</w:t>
+        <w:t xml:space="preserve">, Simplify and </w:t>
+      </w:r>
+      <w:proofErr w:type="gramStart"/>
+      <w:r>
+        <w:rPr>
+          <w:b/>
+          <w:color w:val="FF0000"/>
+        </w:rPr>
+        <w:t>Generalize(</w:t>
+      </w:r>
+      <w:proofErr w:type="gramEnd"/>
+      <w:r>
+        <w:rPr>
+          <w:b/>
+          <w:color w:val="FF0000"/>
+        </w:rPr>
+        <w:t>make x , y stand for specify number), Pattern Matching and Base Case and Build can be especially helpful.</w:t>
+      </w:r>
+    </w:p>
+    <w:p>
+      <w:pPr>
+        <w:rPr>
+          <w:b/>
+          <w:color w:val="FF0000"/>
+        </w:rPr>
+      </w:pPr>
+    </w:p>
+    <w:p>
+      <w:r>
+        <w:t xml:space="preserve">From high level to low </w:t>
+      </w:r>
+      <w:proofErr w:type="gramStart"/>
+      <w:r>
+        <w:t>level(</w:t>
+      </w:r>
+      <w:proofErr w:type="spellStart"/>
+      <w:proofErr w:type="gramEnd"/>
+      <w:r>
+        <w:t>examplify</w:t>
+      </w:r>
+      <w:proofErr w:type="spellEnd"/>
+      <w:r>
+        <w:t>, base case and build), suppose and make assumption</w:t>
+      </w:r>
+    </w:p>
+    <w:p>
+      <w:r>
+        <w:t xml:space="preserve">From low level to high </w:t>
+      </w:r>
+      <w:proofErr w:type="gramStart"/>
+      <w:r>
+        <w:t>level(</w:t>
+      </w:r>
+      <w:proofErr w:type="gramEnd"/>
+      <w:r>
+        <w:t>simplify and generalize)</w:t>
       </w:r>
     </w:p>
     <w:p/>
@@ -422,13 +507,44 @@
     <w:p>
       <w:r>
         <w:tab/>
-        <w:t>nums[i] and nums[i-1]</w:t>
+      </w:r>
+      <w:proofErr w:type="spellStart"/>
+      <w:r>
+        <w:t>nums</w:t>
+      </w:r>
+      <w:proofErr w:type="spellEnd"/>
+      <w:r>
+        <w:t>[</w:t>
+      </w:r>
+      <w:proofErr w:type="spellStart"/>
+      <w:r>
+        <w:t>i</w:t>
+      </w:r>
+      <w:proofErr w:type="spellEnd"/>
+      <w:r>
+        <w:t xml:space="preserve">] and </w:t>
+      </w:r>
+      <w:proofErr w:type="spellStart"/>
+      <w:r>
+        <w:t>nums</w:t>
+      </w:r>
+      <w:proofErr w:type="spellEnd"/>
+      <w:r>
+        <w:t>[i-1]</w:t>
       </w:r>
     </w:p>
     <w:p>
       <w:r>
         <w:tab/>
-        <w:t>or the answer is found among A[0], A[1], ….A[n-2],A[n-1]</w:t>
+        <w:t xml:space="preserve">or the answer is found among </w:t>
+      </w:r>
+      <w:proofErr w:type="gramStart"/>
+      <w:r>
+        <w:t>A[</w:t>
+      </w:r>
+      <w:proofErr w:type="gramEnd"/>
+      <w:r>
+        <w:t>0], A[1], ….A[n-2],A[n-1]</w:t>
       </w:r>
     </w:p>
     <w:p>
@@ -449,7 +565,15 @@
     </w:p>
     <w:p>
       <w:r>
-        <w:t>#16 3Sum closest  #18 4Sum  #209 Minimum Size Subarray Sum #15 3Sum #152 Max Product Array #11 Container With Most Water</w:t>
+        <w:t xml:space="preserve">#16 3Sum </w:t>
+      </w:r>
+      <w:proofErr w:type="gramStart"/>
+      <w:r>
+        <w:t>closest  #</w:t>
+      </w:r>
+      <w:proofErr w:type="gramEnd"/>
+      <w:r>
+        <w:t>18 4Sum  #209 Minimum Size Subarray Sum #15 3Sum #152 Max Product Array #11 Container With Most Water</w:t>
       </w:r>
     </w:p>
     <w:p/>
@@ -486,12 +610,36 @@
     <w:p/>
     <w:p>
       <w:r>
-        <w:t>In general, hashtable and hashset is suitable for unordered search and insert. BST is good for ordered search and insert.</w:t>
-      </w:r>
-    </w:p>
-    <w:p>
-      <w:r>
-        <w:t>Especially, you can only search using int index in array. But in hash table, you can use string and other data structure as index.</w:t>
+        <w:t xml:space="preserve">In general, </w:t>
+      </w:r>
+      <w:proofErr w:type="spellStart"/>
+      <w:r>
+        <w:t>hashtable</w:t>
+      </w:r>
+      <w:proofErr w:type="spellEnd"/>
+      <w:r>
+        <w:t xml:space="preserve"> and </w:t>
+      </w:r>
+      <w:proofErr w:type="spellStart"/>
+      <w:r>
+        <w:t>hashset</w:t>
+      </w:r>
+      <w:proofErr w:type="spellEnd"/>
+      <w:r>
+        <w:t xml:space="preserve"> is suitable for unordered search and insert. BST is good for ordered search and insert.</w:t>
+      </w:r>
+    </w:p>
+    <w:p>
+      <w:r>
+        <w:t xml:space="preserve">Especially, you can only search using </w:t>
+      </w:r>
+      <w:proofErr w:type="spellStart"/>
+      <w:r>
+        <w:t>int</w:t>
+      </w:r>
+      <w:proofErr w:type="spellEnd"/>
+      <w:r>
+        <w:t xml:space="preserve"> index in array. But in hash table, you can use string and other data structure as index.</w:t>
       </w:r>
     </w:p>
     <w:p>
@@ -503,7 +651,31 @@
     <w:p/>
     <w:p>
       <w:r>
-        <w:t xml:space="preserve">Big problem is consist of many similar subproblems. Solve the subproblems first and </w:t>
+        <w:t xml:space="preserve">Big problem is </w:t>
+      </w:r>
+      <w:proofErr w:type="gramStart"/>
+      <w:r>
+        <w:t>consist</w:t>
+      </w:r>
+      <w:proofErr w:type="gramEnd"/>
+      <w:r>
+        <w:t xml:space="preserve"> of many similar </w:t>
+      </w:r>
+      <w:proofErr w:type="spellStart"/>
+      <w:r>
+        <w:t>subproblems</w:t>
+      </w:r>
+      <w:proofErr w:type="spellEnd"/>
+      <w:r>
+        <w:t xml:space="preserve">. Solve the </w:t>
+      </w:r>
+      <w:proofErr w:type="spellStart"/>
+      <w:r>
+        <w:t>subproblems</w:t>
+      </w:r>
+      <w:proofErr w:type="spellEnd"/>
+      <w:r>
+        <w:t xml:space="preserve"> first and </w:t>
       </w:r>
       <w:r>
         <w:rPr>
@@ -574,12 +746,16 @@
         </w:rPr>
         <w:t>oint(</w:t>
       </w:r>
+      <w:proofErr w:type="spellStart"/>
+      <w:proofErr w:type="gramStart"/>
       <w:r>
         <w:rPr>
           <w:color w:val="FF0000"/>
         </w:rPr>
         <w:t>x,y</w:t>
       </w:r>
+      <w:proofErr w:type="spellEnd"/>
+      <w:proofErr w:type="gramEnd"/>
       <w:r>
         <w:rPr>
           <w:rFonts w:hint="eastAsia"/>
@@ -591,8 +767,58 @@
         <w:rPr>
           <w:color w:val="FF0000"/>
         </w:rPr>
-        <w:t xml:space="preserve"> first() second(). API for Polygon should include Polygon(Point[] arr), IsInside(Point x),etc</w:t>
-      </w:r>
+        <w:t xml:space="preserve"> first() second(). API for Polygon should include Polygon(</w:t>
+      </w:r>
+      <w:proofErr w:type="gramStart"/>
+      <w:r>
+        <w:rPr>
+          <w:color w:val="FF0000"/>
+        </w:rPr>
+        <w:t>Point[</w:t>
+      </w:r>
+      <w:proofErr w:type="gramEnd"/>
+      <w:r>
+        <w:rPr>
+          <w:color w:val="FF0000"/>
+        </w:rPr>
+        <w:t xml:space="preserve">] </w:t>
+      </w:r>
+      <w:proofErr w:type="spellStart"/>
+      <w:r>
+        <w:rPr>
+          <w:color w:val="FF0000"/>
+        </w:rPr>
+        <w:t>arr</w:t>
+      </w:r>
+      <w:proofErr w:type="spellEnd"/>
+      <w:r>
+        <w:rPr>
+          <w:color w:val="FF0000"/>
+        </w:rPr>
+        <w:t xml:space="preserve">), </w:t>
+      </w:r>
+      <w:proofErr w:type="spellStart"/>
+      <w:r>
+        <w:rPr>
+          <w:color w:val="FF0000"/>
+        </w:rPr>
+        <w:t>IsInside</w:t>
+      </w:r>
+      <w:proofErr w:type="spellEnd"/>
+      <w:r>
+        <w:rPr>
+          <w:color w:val="FF0000"/>
+        </w:rPr>
+        <w:t>(Point x),</w:t>
+      </w:r>
+      <w:proofErr w:type="spellStart"/>
+      <w:r>
+        <w:rPr>
+          <w:color w:val="FF0000"/>
+        </w:rPr>
+        <w:t>etc</w:t>
+      </w:r>
+      <w:proofErr w:type="spellEnd"/>
     </w:p>
     <w:p/>
     <w:p>
@@ -968,6 +1194,7 @@
         </w:rPr>
         <w:t>许多最优化问题可以用</w:t>
       </w:r>
+      <w:proofErr w:type="spellStart"/>
       <w:r>
         <w:rPr>
           <w:rFonts w:hint="eastAsia"/>
@@ -975,6 +1202,7 @@
         </w:rPr>
         <w:t>dp</w:t>
       </w:r>
+      <w:proofErr w:type="spellEnd"/>
       <w:r>
         <w:rPr>
           <w:rFonts w:hint="eastAsia"/>
@@ -1170,8 +1398,13 @@
       </w:pPr>
       <w:r>
         <w:lastRenderedPageBreak/>
-        <w:t>#309 Best Time to buy and sell stocks with cooldown #62 Unique Paths #300 Longest Increasing Subsequence #313 Super Ugly Number #334 Increasing Triplet Subsequence #279 Perfect Sqaures</w:t>
-      </w:r>
+        <w:t xml:space="preserve">#309 Best Time to buy and sell stocks with cooldown #62 Unique Paths #300 Longest Increasing Subsequence #313 Super Ugly Number #334 Increasing Triplet Subsequence #279 Perfect </w:t>
+      </w:r>
+      <w:proofErr w:type="spellStart"/>
+      <w:r>
+        <w:t>Sqaures</w:t>
+      </w:r>
+      <w:proofErr w:type="spellEnd"/>
       <w:r>
         <w:t xml:space="preserve"> #330 Patching Array</w:t>
       </w:r>
@@ -1606,7 +1839,21 @@
         <w:rPr>
           <w:rFonts w:hint="eastAsia"/>
         </w:rPr>
-        <w:t>#170 Bianary Search Tree Iterator</w:t>
+        <w:t xml:space="preserve">#170 </w:t>
+      </w:r>
+      <w:proofErr w:type="spellStart"/>
+      <w:r>
+        <w:rPr>
+          <w:rFonts w:hint="eastAsia"/>
+        </w:rPr>
+        <w:t>Bianary</w:t>
+      </w:r>
+      <w:proofErr w:type="spellEnd"/>
+      <w:r>
+        <w:rPr>
+          <w:rFonts w:hint="eastAsia"/>
+        </w:rPr>
+        <w:t xml:space="preserve"> Search Tree Iterator</w:t>
       </w:r>
       <w:r>
         <w:t xml:space="preserve"> #114 Fla</w:t>
@@ -1618,8 +1865,13 @@
     <w:p>
       <w:r>
         <w:tab/>
-        <w:t>#113 Path SumII</w:t>
-      </w:r>
+        <w:t xml:space="preserve">#113 Path </w:t>
+      </w:r>
+      <w:proofErr w:type="spellStart"/>
+      <w:r>
+        <w:t>SumII</w:t>
+      </w:r>
+      <w:proofErr w:type="spellEnd"/>
     </w:p>
     <w:p>
       <w:pPr>
@@ -1775,14 +2027,32 @@
           <w:color w:val="FF0000"/>
           <w:highlight w:val="yellow"/>
         </w:rPr>
-        <w:t>think recursively;</w:t>
-      </w:r>
-      <w:r>
-        <w:rPr>
-          <w:color w:val="FF0000"/>
-          <w:highlight w:val="yellow"/>
-        </w:rPr>
-        <w:t>If possible, optimize recursion to iteration.</w:t>
+        <w:t xml:space="preserve">think </w:t>
+      </w:r>
+      <w:proofErr w:type="spellStart"/>
+      <w:proofErr w:type="gramStart"/>
+      <w:r>
+        <w:rPr>
+          <w:color w:val="FF0000"/>
+          <w:highlight w:val="yellow"/>
+        </w:rPr>
+        <w:t>recursively;</w:t>
+      </w:r>
+      <w:r>
+        <w:rPr>
+          <w:color w:val="FF0000"/>
+          <w:highlight w:val="yellow"/>
+        </w:rPr>
+        <w:t>If</w:t>
+      </w:r>
+      <w:proofErr w:type="spellEnd"/>
+      <w:proofErr w:type="gramEnd"/>
+      <w:r>
+        <w:rPr>
+          <w:color w:val="FF0000"/>
+          <w:highlight w:val="yellow"/>
+        </w:rPr>
+        <w:t xml:space="preserve"> possible, optimize recursion to iteration.</w:t>
       </w:r>
     </w:p>
     <w:p>
@@ -1881,14 +2151,46 @@
           <w:color w:val="FF0000"/>
           <w:highlight w:val="yellow"/>
         </w:rPr>
-        <w:t xml:space="preserve"> into how to find a solution(process thinking), but focus on the structure and feature of the solutions.</w:t>
-      </w:r>
-      <w:r>
-        <w:rPr>
-          <w:color w:val="FF0000"/>
-          <w:highlight w:val="yellow"/>
-        </w:rPr>
-        <w:t xml:space="preserve"> Separate the big problem into subproblems.</w:t>
+        <w:t xml:space="preserve"> into how to find a </w:t>
+      </w:r>
+      <w:proofErr w:type="gramStart"/>
+      <w:r>
+        <w:rPr>
+          <w:color w:val="FF0000"/>
+          <w:highlight w:val="yellow"/>
+        </w:rPr>
+        <w:t>solution(</w:t>
+      </w:r>
+      <w:proofErr w:type="gramEnd"/>
+      <w:r>
+        <w:rPr>
+          <w:color w:val="FF0000"/>
+          <w:highlight w:val="yellow"/>
+        </w:rPr>
+        <w:t>process thinking), but focus on the structure and feature of the solutions.</w:t>
+      </w:r>
+      <w:r>
+        <w:rPr>
+          <w:color w:val="FF0000"/>
+          <w:highlight w:val="yellow"/>
+        </w:rPr>
+        <w:t xml:space="preserve"> Separate the big problem into </w:t>
+      </w:r>
+      <w:proofErr w:type="spellStart"/>
+      <w:r>
+        <w:rPr>
+          <w:color w:val="FF0000"/>
+          <w:highlight w:val="yellow"/>
+        </w:rPr>
+        <w:t>subproblems</w:t>
+      </w:r>
+      <w:proofErr w:type="spellEnd"/>
+      <w:r>
+        <w:rPr>
+          <w:color w:val="FF0000"/>
+          <w:highlight w:val="yellow"/>
+        </w:rPr>
+        <w:t>.</w:t>
       </w:r>
     </w:p>
     <w:p>
@@ -1909,14 +2211,46 @@
           <w:color w:val="FF0000"/>
           <w:highlight w:val="yellow"/>
         </w:rPr>
-        <w:t>What are the solution? How does it create? What are the structure and feature of this solution? What are all the possible solution? If they are in a range, then you can use binary search to find it.</w:t>
-      </w:r>
-      <w:r>
-        <w:rPr>
-          <w:color w:val="FF0000"/>
-          <w:highlight w:val="yellow"/>
-        </w:rPr>
-        <w:t>(#69 Sqrt(x))</w:t>
+        <w:t xml:space="preserve">What are the solution? How does it create? What are the structure and feature of this solution? What are all the possible solution? If they are in a range, then you can use binary search to find </w:t>
+      </w:r>
+      <w:proofErr w:type="gramStart"/>
+      <w:r>
+        <w:rPr>
+          <w:color w:val="FF0000"/>
+          <w:highlight w:val="yellow"/>
+        </w:rPr>
+        <w:t>it.</w:t>
+      </w:r>
+      <w:r>
+        <w:rPr>
+          <w:color w:val="FF0000"/>
+          <w:highlight w:val="yellow"/>
+        </w:rPr>
+        <w:t>(</w:t>
+      </w:r>
+      <w:proofErr w:type="gramEnd"/>
+      <w:r>
+        <w:rPr>
+          <w:color w:val="FF0000"/>
+          <w:highlight w:val="yellow"/>
+        </w:rPr>
+        <w:t xml:space="preserve">#69 </w:t>
+      </w:r>
+      <w:proofErr w:type="spellStart"/>
+      <w:r>
+        <w:rPr>
+          <w:color w:val="FF0000"/>
+          <w:highlight w:val="yellow"/>
+        </w:rPr>
+        <w:t>Sqrt</w:t>
+      </w:r>
+      <w:proofErr w:type="spellEnd"/>
+      <w:r>
+        <w:rPr>
+          <w:color w:val="FF0000"/>
+          <w:highlight w:val="yellow"/>
+        </w:rPr>
+        <w:t>(x))</w:t>
       </w:r>
     </w:p>
     <w:p>
@@ -2090,7 +2424,23 @@
           <w:color w:val="FF0000"/>
           <w:highlight w:val="yellow"/>
         </w:rPr>
-        <w:t xml:space="preserve">if the opitimal solution is the sum of several state, </w:t>
+        <w:t xml:space="preserve">if the </w:t>
+      </w:r>
+      <w:proofErr w:type="spellStart"/>
+      <w:r>
+        <w:rPr>
+          <w:color w:val="FF0000"/>
+          <w:highlight w:val="yellow"/>
+        </w:rPr>
+        <w:t>opitimal</w:t>
+      </w:r>
+      <w:proofErr w:type="spellEnd"/>
+      <w:r>
+        <w:rPr>
+          <w:color w:val="FF0000"/>
+          <w:highlight w:val="yellow"/>
+        </w:rPr>
+        <w:t xml:space="preserve"> solution is the sum of several state, </w:t>
       </w:r>
       <w:r>
         <w:rPr>
@@ -2120,7 +2470,41 @@
           <w:color w:val="FF0000"/>
           <w:highlight w:val="yellow"/>
         </w:rPr>
-        <w:t xml:space="preserve"> For one-D problem, use [i,state], for two-D problem, use [i,j,state].</w:t>
+        <w:t xml:space="preserve"> For one-D problem, use [</w:t>
+      </w:r>
+      <w:proofErr w:type="spellStart"/>
+      <w:proofErr w:type="gramStart"/>
+      <w:r>
+        <w:rPr>
+          <w:color w:val="FF0000"/>
+          <w:highlight w:val="yellow"/>
+        </w:rPr>
+        <w:t>i,state</w:t>
+      </w:r>
+      <w:proofErr w:type="spellEnd"/>
+      <w:proofErr w:type="gramEnd"/>
+      <w:r>
+        <w:rPr>
+          <w:color w:val="FF0000"/>
+          <w:highlight w:val="yellow"/>
+        </w:rPr>
+        <w:t>], for two-D problem, use [</w:t>
+      </w:r>
+      <w:proofErr w:type="spellStart"/>
+      <w:r>
+        <w:rPr>
+          <w:color w:val="FF0000"/>
+          <w:highlight w:val="yellow"/>
+        </w:rPr>
+        <w:t>i,j,state</w:t>
+      </w:r>
+      <w:proofErr w:type="spellEnd"/>
+      <w:r>
+        <w:rPr>
+          <w:color w:val="FF0000"/>
+          <w:highlight w:val="yellow"/>
+        </w:rPr>
+        <w:t>].</w:t>
       </w:r>
       <w:r>
         <w:rPr>
@@ -2218,7 +2602,39 @@
           <w:color w:val="FF0000"/>
           <w:highlight w:val="yellow"/>
         </w:rPr>
-        <w:t>Divide and Conquer: divide the original problems into subproblems. The global optimal solution is the summary of the subproblems’ optimal solutions.</w:t>
+        <w:t xml:space="preserve">Divide and Conquer: divide the original problems into </w:t>
+      </w:r>
+      <w:proofErr w:type="spellStart"/>
+      <w:r>
+        <w:rPr>
+          <w:color w:val="FF0000"/>
+          <w:highlight w:val="yellow"/>
+        </w:rPr>
+        <w:t>subproblems</w:t>
+      </w:r>
+      <w:proofErr w:type="spellEnd"/>
+      <w:r>
+        <w:rPr>
+          <w:color w:val="FF0000"/>
+          <w:highlight w:val="yellow"/>
+        </w:rPr>
+        <w:t xml:space="preserve">. The global optimal solution is the summary of the </w:t>
+      </w:r>
+      <w:proofErr w:type="spellStart"/>
+      <w:r>
+        <w:rPr>
+          <w:color w:val="FF0000"/>
+          <w:highlight w:val="yellow"/>
+        </w:rPr>
+        <w:t>subproblems</w:t>
+      </w:r>
+      <w:proofErr w:type="spellEnd"/>
+      <w:r>
+        <w:rPr>
+          <w:color w:val="FF0000"/>
+          <w:highlight w:val="yellow"/>
+        </w:rPr>
+        <w:t>’ optimal solutions.</w:t>
       </w:r>
     </w:p>
     <w:p>
@@ -2267,7 +2683,41 @@
           <w:color w:val="FF0000"/>
           <w:highlight w:val="yellow"/>
         </w:rPr>
-        <w:t>For the tree problem, think about the bottom-up way to build your solution. Which is actually a recursive process, f(root) is connected to f(root.left) and f(root.right).</w:t>
+        <w:t>For the tree problem, think about the bottom-up way to build your solution. Which is actually a recursive process, f(root) is connected to f(</w:t>
+      </w:r>
+      <w:proofErr w:type="spellStart"/>
+      <w:proofErr w:type="gramStart"/>
+      <w:r>
+        <w:rPr>
+          <w:color w:val="FF0000"/>
+          <w:highlight w:val="yellow"/>
+        </w:rPr>
+        <w:t>root.left</w:t>
+      </w:r>
+      <w:proofErr w:type="spellEnd"/>
+      <w:proofErr w:type="gramEnd"/>
+      <w:r>
+        <w:rPr>
+          <w:color w:val="FF0000"/>
+          <w:highlight w:val="yellow"/>
+        </w:rPr>
+        <w:t>) and f(</w:t>
+      </w:r>
+      <w:proofErr w:type="spellStart"/>
+      <w:r>
+        <w:rPr>
+          <w:color w:val="FF0000"/>
+          <w:highlight w:val="yellow"/>
+        </w:rPr>
+        <w:t>root.right</w:t>
+      </w:r>
+      <w:proofErr w:type="spellEnd"/>
+      <w:r>
+        <w:rPr>
+          <w:color w:val="FF0000"/>
+          <w:highlight w:val="yellow"/>
+        </w:rPr>
+        <w:t>).</w:t>
       </w:r>
     </w:p>
     <w:p>
@@ -2283,12 +2733,21 @@
           <w:highlight w:val="yellow"/>
         </w:rPr>
       </w:pPr>
-      <w:r>
-        <w:rPr>
-          <w:color w:val="FF0000"/>
-          <w:highlight w:val="yellow"/>
-        </w:rPr>
-        <w:t>Two dimension problem</w:t>
+      <w:proofErr w:type="gramStart"/>
+      <w:r>
+        <w:rPr>
+          <w:color w:val="FF0000"/>
+          <w:highlight w:val="yellow"/>
+        </w:rPr>
+        <w:t>Two dimension</w:t>
+      </w:r>
+      <w:proofErr w:type="gramEnd"/>
+      <w:r>
+        <w:rPr>
+          <w:color w:val="FF0000"/>
+          <w:highlight w:val="yellow"/>
+        </w:rPr>
+        <w:t xml:space="preserve"> problem</w:t>
       </w:r>
       <w:r>
         <w:rPr>
@@ -2371,6 +2830,7 @@
         </w:rPr>
         <w:t>则可以分解为包含</w:t>
       </w:r>
+      <w:proofErr w:type="spellStart"/>
       <w:r>
         <w:rPr>
           <w:rFonts w:hint="eastAsia"/>
@@ -2379,6 +2839,7 @@
         </w:rPr>
         <w:t>i</w:t>
       </w:r>
+      <w:proofErr w:type="spellEnd"/>
       <w:r>
         <w:rPr>
           <w:rFonts w:hint="eastAsia"/>
@@ -2654,25 +3115,48 @@
           <w:color w:val="FF0000"/>
           <w:u w:val="single"/>
         </w:rPr>
-        <w:t>2\f(</w:t>
-      </w:r>
-      <w:r>
-        <w:rPr>
+        <w:t>2\</w:t>
+      </w:r>
+      <w:proofErr w:type="gramStart"/>
+      <w:r>
+        <w:rPr>
+          <w:rFonts w:hint="eastAsia"/>
           <w:b/>
           <w:i/>
           <w:color w:val="FF0000"/>
           <w:u w:val="single"/>
         </w:rPr>
-        <w:t>TreeNode, other variations</w:t>
-      </w:r>
-      <w:r>
-        <w:rPr>
-          <w:rFonts w:hint="eastAsia"/>
+        <w:t>f(</w:t>
+      </w:r>
+      <w:proofErr w:type="spellStart"/>
+      <w:proofErr w:type="gramEnd"/>
+      <w:r>
+        <w:rPr>
           <w:b/>
           <w:i/>
           <w:color w:val="FF0000"/>
           <w:u w:val="single"/>
         </w:rPr>
+        <w:t>TreeNode</w:t>
+      </w:r>
+      <w:proofErr w:type="spellEnd"/>
+      <w:r>
+        <w:rPr>
+          <w:b/>
+          <w:i/>
+          <w:color w:val="FF0000"/>
+          <w:u w:val="single"/>
+        </w:rPr>
+        <w:t>, other variations</w:t>
+      </w:r>
+      <w:r>
+        <w:rPr>
+          <w:rFonts w:hint="eastAsia"/>
+          <w:b/>
+          <w:i/>
+          <w:color w:val="FF0000"/>
+          <w:u w:val="single"/>
+        </w:rPr>
         <w:t>)</w:t>
       </w:r>
       <w:r>
@@ -2689,7 +3173,28 @@
         <w:ind w:firstLineChars="0"/>
       </w:pPr>
       <w:r>
-        <w:t>Tree Traversal: use f(treenode, other variables) to control traversal order and process the node. Or push all the nodes in statck in your willing order first, then pop out and process.</w:t>
+        <w:t xml:space="preserve">Tree Traversal: use </w:t>
+      </w:r>
+      <w:proofErr w:type="gramStart"/>
+      <w:r>
+        <w:t>f(</w:t>
+      </w:r>
+      <w:proofErr w:type="spellStart"/>
+      <w:proofErr w:type="gramEnd"/>
+      <w:r>
+        <w:t>treenode</w:t>
+      </w:r>
+      <w:proofErr w:type="spellEnd"/>
+      <w:r>
+        <w:t xml:space="preserve">, other variables) to control traversal order and process the node. Or push all the nodes in </w:t>
+      </w:r>
+      <w:proofErr w:type="spellStart"/>
+      <w:r>
+        <w:t>statck</w:t>
+      </w:r>
+      <w:proofErr w:type="spellEnd"/>
+      <w:r>
+        <w:t xml:space="preserve"> in your willing order first, then pop out and process.</w:t>
       </w:r>
     </w:p>
     <w:p>
@@ -2711,7 +3216,15 @@
         <w:t>fall</w:t>
       </w:r>
       <w:r>
-        <w:t xml:space="preserve"> into how to find a solution(process thinking), but focus on the structure and feature of the solutions.</w:t>
+        <w:t xml:space="preserve"> into how to find a </w:t>
+      </w:r>
+      <w:proofErr w:type="gramStart"/>
+      <w:r>
+        <w:t>solution(</w:t>
+      </w:r>
+      <w:proofErr w:type="gramEnd"/>
+      <w:r>
+        <w:t>process thinking), but focus on the structure and feature of the solutions.</w:t>
       </w:r>
     </w:p>
     <w:p>
@@ -2836,8 +3349,13 @@
         <w:ind w:firstLineChars="0"/>
       </w:pPr>
       <w:r>
-        <w:t>Reference to Permutation and CombinationIII</w:t>
-      </w:r>
+        <w:t xml:space="preserve">Reference to Permutation and </w:t>
+      </w:r>
+      <w:proofErr w:type="spellStart"/>
+      <w:r>
+        <w:t>CombinationIII</w:t>
+      </w:r>
+      <w:proofErr w:type="spellEnd"/>
     </w:p>
     <w:p>
       <w:pPr>
@@ -2958,7 +3476,21 @@
         <w:rPr>
           <w:rFonts w:hint="eastAsia"/>
         </w:rPr>
-        <w:t>#292 Nim Game</w:t>
+        <w:t xml:space="preserve">#292 </w:t>
+      </w:r>
+      <w:proofErr w:type="spellStart"/>
+      <w:r>
+        <w:rPr>
+          <w:rFonts w:hint="eastAsia"/>
+        </w:rPr>
+        <w:t>Nim</w:t>
+      </w:r>
+      <w:proofErr w:type="spellEnd"/>
+      <w:r>
+        <w:rPr>
+          <w:rFonts w:hint="eastAsia"/>
+        </w:rPr>
+        <w:t xml:space="preserve"> Game</w:t>
       </w:r>
     </w:p>
     <w:p>
@@ -3001,8 +3533,13 @@
         </w:numPr>
         <w:ind w:firstLineChars="0"/>
       </w:pPr>
-      <w:r>
-        <w:t>Generilization: look for a must-win state</w:t>
+      <w:proofErr w:type="spellStart"/>
+      <w:r>
+        <w:t>Generilization</w:t>
+      </w:r>
+      <w:proofErr w:type="spellEnd"/>
+      <w:r>
+        <w:t>: look for a must-win state</w:t>
       </w:r>
     </w:p>
     <w:p>
@@ -3040,11 +3577,18 @@
         </w:rPr>
         <w:t xml:space="preserve">What are all the possible </w:t>
       </w:r>
+      <w:proofErr w:type="spellStart"/>
+      <w:proofErr w:type="gramStart"/>
       <w:r>
         <w:t>results?</w:t>
       </w:r>
       <w:r>
-        <w:t>Is there any regulation in it?</w:t>
+        <w:t>Is</w:t>
+      </w:r>
+      <w:proofErr w:type="spellEnd"/>
+      <w:proofErr w:type="gramEnd"/>
+      <w:r>
+        <w:t xml:space="preserve"> there any regulation in it?</w:t>
       </w:r>
       <w:r>
         <w:t xml:space="preserve"> </w:t>
@@ -3208,8 +3752,29 @@
         </w:rPr>
         <w:t xml:space="preserve"> Dictionary</w:t>
       </w:r>
-      <w:r>
-        <w:t>\HashTable\HashSet\List\Array(when elements are limited) to solve problems.</w:t>
+      <w:proofErr w:type="gramStart"/>
+      <w:r>
+        <w:t>\</w:t>
+      </w:r>
+      <w:proofErr w:type="spellStart"/>
+      <w:r>
+        <w:t>HashTable</w:t>
+      </w:r>
+      <w:proofErr w:type="spellEnd"/>
+      <w:r>
+        <w:t>\</w:t>
+      </w:r>
+      <w:proofErr w:type="spellStart"/>
+      <w:r>
+        <w:t>HashSet</w:t>
+      </w:r>
+      <w:proofErr w:type="spellEnd"/>
+      <w:r>
+        <w:t>\List\Array(</w:t>
+      </w:r>
+      <w:proofErr w:type="gramEnd"/>
+      <w:r>
+        <w:t>when elements are limited) to solve problems.</w:t>
       </w:r>
     </w:p>
     <w:p>
@@ -3222,8 +3787,21 @@
         <w:ind w:firstLineChars="0"/>
       </w:pPr>
       <w:r>
-        <w:t>Difference between Dictionary &amp; HashTable &amp; HashSet</w:t>
-      </w:r>
+        <w:t xml:space="preserve">Difference between Dictionary &amp; </w:t>
+      </w:r>
+      <w:proofErr w:type="spellStart"/>
+      <w:r>
+        <w:t>HashTable</w:t>
+      </w:r>
+      <w:proofErr w:type="spellEnd"/>
+      <w:r>
+        <w:t xml:space="preserve"> &amp; </w:t>
+      </w:r>
+      <w:proofErr w:type="spellStart"/>
+      <w:r>
+        <w:t>HashSet</w:t>
+      </w:r>
+      <w:proofErr w:type="spellEnd"/>
     </w:p>
     <w:p>
       <w:r>
@@ -3352,7 +3930,20 @@
         <w:ind w:firstLineChars="0"/>
       </w:pPr>
       <w:r>
-        <w:t>In the iteration function f(a, others), if there is only one call of itself, you can use for-loop for replacement.</w:t>
+        <w:t xml:space="preserve">In the iteration function </w:t>
+      </w:r>
+      <w:proofErr w:type="spellStart"/>
+      <w:proofErr w:type="gramStart"/>
+      <w:r>
+        <w:t>f</w:t>
+      </w:r>
+      <w:proofErr w:type="spellEnd"/>
+      <w:r>
+        <w:t>(</w:t>
+      </w:r>
+      <w:proofErr w:type="gramEnd"/>
+      <w:r>
+        <w:t>a, others), if there is only one call of itself, you can use for-loop for replacement.</w:t>
       </w:r>
     </w:p>
     <w:p>
@@ -3407,10 +3998,21 @@
         <w:rPr>
           <w:rFonts w:hint="eastAsia"/>
         </w:rPr>
-        <w:t>Basic DP algorithm: analysis from the bottom, get the optimal solution of every single step</w:t>
-      </w:r>
-      <w:r>
-        <w:t>(local optimal solution)</w:t>
+        <w:t xml:space="preserve">Basic DP algorithm: analysis from the bottom, get the optimal solution of every single </w:t>
+      </w:r>
+      <w:proofErr w:type="gramStart"/>
+      <w:r>
+        <w:rPr>
+          <w:rFonts w:hint="eastAsia"/>
+        </w:rPr>
+        <w:t>step</w:t>
+      </w:r>
+      <w:r>
+        <w:t>(</w:t>
+      </w:r>
+      <w:proofErr w:type="gramEnd"/>
+      <w:r>
+        <w:t>local optimal solution)</w:t>
       </w:r>
       <w:r>
         <w:rPr>
@@ -3499,7 +4101,21 @@
         <w:rPr>
           <w:u w:val="single"/>
         </w:rPr>
-        <w:t>Keep the head. Let other variables to tranversal.</w:t>
+        <w:t xml:space="preserve">Keep the head. Let other variables to </w:t>
+      </w:r>
+      <w:proofErr w:type="spellStart"/>
+      <w:r>
+        <w:rPr>
+          <w:u w:val="single"/>
+        </w:rPr>
+        <w:t>tranversal</w:t>
+      </w:r>
+      <w:proofErr w:type="spellEnd"/>
+      <w:r>
+        <w:rPr>
+          <w:u w:val="single"/>
+        </w:rPr>
+        <w:t>.</w:t>
       </w:r>
     </w:p>
     <w:p>
@@ -3580,13 +4196,27 @@
         <w:rPr>
           <w:i/>
         </w:rPr>
-        <w:t xml:space="preserve">if the opitimal solution is the sum of several state, </w:t>
-      </w:r>
-      <w:r>
-        <w:rPr>
-          <w:rFonts w:hint="eastAsia"/>
+        <w:t xml:space="preserve">if the </w:t>
+      </w:r>
+      <w:proofErr w:type="spellStart"/>
+      <w:r>
+        <w:rPr>
           <w:i/>
         </w:rPr>
+        <w:t>opitimal</w:t>
+      </w:r>
+      <w:proofErr w:type="spellEnd"/>
+      <w:r>
+        <w:rPr>
+          <w:i/>
+        </w:rPr>
+        <w:t xml:space="preserve"> solution is the sum of several state, </w:t>
+      </w:r>
+      <w:r>
+        <w:rPr>
+          <w:rFonts w:hint="eastAsia"/>
+          <w:i/>
+        </w:rPr>
         <w:t>using multi-</w:t>
       </w:r>
       <w:r>
@@ -3606,7 +4236,37 @@
         <w:rPr>
           <w:i/>
         </w:rPr>
-        <w:t xml:space="preserve"> For one-D problem, use [i,state], for two-D problem, use [i,j,state].</w:t>
+        <w:t xml:space="preserve"> For one-D problem, use [</w:t>
+      </w:r>
+      <w:proofErr w:type="spellStart"/>
+      <w:proofErr w:type="gramStart"/>
+      <w:r>
+        <w:rPr>
+          <w:i/>
+        </w:rPr>
+        <w:t>i,state</w:t>
+      </w:r>
+      <w:proofErr w:type="spellEnd"/>
+      <w:proofErr w:type="gramEnd"/>
+      <w:r>
+        <w:rPr>
+          <w:i/>
+        </w:rPr>
+        <w:t>], for two-D problem, use [</w:t>
+      </w:r>
+      <w:proofErr w:type="spellStart"/>
+      <w:r>
+        <w:rPr>
+          <w:i/>
+        </w:rPr>
+        <w:t>i,j,state</w:t>
+      </w:r>
+      <w:proofErr w:type="spellEnd"/>
+      <w:r>
+        <w:rPr>
+          <w:i/>
+        </w:rPr>
+        <w:t>].</w:t>
       </w:r>
     </w:p>
     <w:p>
@@ -3664,20 +4324,30 @@
         </w:rPr>
         <w:t xml:space="preserve">giving certain </w:t>
       </w:r>
+      <w:proofErr w:type="gramStart"/>
       <w:r>
         <w:rPr>
           <w:i/>
           <w:color w:val="FF0000"/>
           <w:highlight w:val="yellow"/>
         </w:rPr>
-        <w:t>conditions(if…,so…)</w:t>
-      </w:r>
+        <w:t>conditions(</w:t>
+      </w:r>
+      <w:proofErr w:type="gramEnd"/>
       <w:r>
         <w:rPr>
           <w:i/>
           <w:color w:val="FF0000"/>
           <w:highlight w:val="yellow"/>
         </w:rPr>
+        <w:t>if…,so…)</w:t>
+      </w:r>
+      <w:r>
+        <w:rPr>
+          <w:i/>
+          <w:color w:val="FF0000"/>
+          <w:highlight w:val="yellow"/>
+        </w:rPr>
         <w:t xml:space="preserve"> or</w:t>
       </w:r>
       <w:r>
@@ -3707,7 +4377,15 @@
         <w:ind w:firstLineChars="0"/>
       </w:pPr>
       <w:r>
-        <w:t xml:space="preserve">If you want to opitimize the code, check </w:t>
+        <w:t xml:space="preserve">If you want to </w:t>
+      </w:r>
+      <w:proofErr w:type="spellStart"/>
+      <w:r>
+        <w:t>opitimize</w:t>
+      </w:r>
+      <w:proofErr w:type="spellEnd"/>
+      <w:r>
+        <w:t xml:space="preserve"> the code, check </w:t>
       </w:r>
       <w:r>
         <w:t>if different states can be summed up.</w:t>
@@ -4070,7 +4748,21 @@
         <w:rPr>
           <w:rFonts w:hint="eastAsia"/>
         </w:rPr>
-        <w:t>BFS: use queue. Dequeue all the nodes in the same level at one time.</w:t>
+        <w:t xml:space="preserve">BFS: use queue. </w:t>
+      </w:r>
+      <w:proofErr w:type="spellStart"/>
+      <w:r>
+        <w:rPr>
+          <w:rFonts w:hint="eastAsia"/>
+        </w:rPr>
+        <w:t>Dequeue</w:t>
+      </w:r>
+      <w:proofErr w:type="spellEnd"/>
+      <w:r>
+        <w:rPr>
+          <w:rFonts w:hint="eastAsia"/>
+        </w:rPr>
+        <w:t xml:space="preserve"> all the nodes in the same level at one time.</w:t>
       </w:r>
     </w:p>
     <w:p>
@@ -4282,6 +4974,7 @@
         </w:rPr>
         <w:t xml:space="preserve">#19 Remove Nth Node </w:t>
       </w:r>
+      <w:proofErr w:type="spellStart"/>
       <w:r>
         <w:rPr>
           <w:rFonts w:hint="eastAsia"/>
@@ -4293,7 +4986,14 @@
         <w:rPr>
           <w:b/>
         </w:rPr>
-        <w:t>om End of List</w:t>
+        <w:t>om</w:t>
+      </w:r>
+      <w:proofErr w:type="spellEnd"/>
+      <w:r>
+        <w:rPr>
+          <w:b/>
+        </w:rPr>
+        <w:t xml:space="preserve"> End of List</w:t>
       </w:r>
     </w:p>
     <w:p>
@@ -4473,7 +5173,32 @@
           <w:rFonts w:hint="eastAsia"/>
           <w:b/>
         </w:rPr>
-        <w:t>#28 Implement strStr()</w:t>
+        <w:t xml:space="preserve">#28 Implement </w:t>
+      </w:r>
+      <w:proofErr w:type="spellStart"/>
+      <w:proofErr w:type="gramStart"/>
+      <w:r>
+        <w:rPr>
+          <w:rFonts w:hint="eastAsia"/>
+          <w:b/>
+        </w:rPr>
+        <w:t>strStr</w:t>
+      </w:r>
+      <w:proofErr w:type="spellEnd"/>
+      <w:r>
+        <w:rPr>
+          <w:rFonts w:hint="eastAsia"/>
+          <w:b/>
+        </w:rPr>
+        <w:t>(</w:t>
+      </w:r>
+      <w:proofErr w:type="gramEnd"/>
+      <w:r>
+        <w:rPr>
+          <w:rFonts w:hint="eastAsia"/>
+          <w:b/>
+        </w:rPr>
+        <w:t>)</w:t>
       </w:r>
     </w:p>
     <w:p>
@@ -4597,7 +5322,15 @@
         <w:t>#</w:t>
       </w:r>
       <w:r>
-        <w:t>6 ZigZag Conversion</w:t>
+        <w:t xml:space="preserve">6 </w:t>
+      </w:r>
+      <w:proofErr w:type="spellStart"/>
+      <w:r>
+        <w:t>ZigZag</w:t>
+      </w:r>
+      <w:proofErr w:type="spellEnd"/>
+      <w:r>
+        <w:t xml:space="preserve"> Conversion</w:t>
       </w:r>
     </w:p>
     <w:p>
@@ -4638,8 +5371,17 @@
           <w:color w:val="FF0000"/>
           <w:highlight w:val="yellow"/>
         </w:rPr>
-        <w:t xml:space="preserve"> Reverse Int</w:t>
-      </w:r>
+        <w:t xml:space="preserve"> Reverse </w:t>
+      </w:r>
+      <w:proofErr w:type="spellStart"/>
+      <w:r>
+        <w:rPr>
+          <w:color w:val="FF0000"/>
+          <w:highlight w:val="yellow"/>
+        </w:rPr>
+        <w:t>Int</w:t>
+      </w:r>
+      <w:proofErr w:type="spellEnd"/>
     </w:p>
     <w:p>
       <w:pPr>
@@ -4676,8 +5418,13 @@
         </w:numPr>
         <w:ind w:firstLineChars="0"/>
       </w:pPr>
-      <w:r>
-        <w:t xml:space="preserve">Basci sense about </w:t>
+      <w:proofErr w:type="spellStart"/>
+      <w:r>
+        <w:t>Basci</w:t>
+      </w:r>
+      <w:proofErr w:type="spellEnd"/>
+      <w:r>
+        <w:t xml:space="preserve"> sense about </w:t>
       </w:r>
       <w:r>
         <w:rPr>
@@ -4686,7 +5433,15 @@
         <w:t>the</w:t>
       </w:r>
       <w:r>
-        <w:t xml:space="preserve"> number expression in computer : </w:t>
+        <w:t xml:space="preserve"> number expression in </w:t>
+      </w:r>
+      <w:proofErr w:type="gramStart"/>
+      <w:r>
+        <w:t>computer :</w:t>
+      </w:r>
+      <w:proofErr w:type="gramEnd"/>
+      <w:r>
+        <w:t xml:space="preserve"> </w:t>
       </w:r>
     </w:p>
     <w:p>
@@ -4967,8 +5722,13 @@
         </w:rPr>
         <w:t>：</w:t>
       </w:r>
-      <w:r>
-        <w:t xml:space="preserve">int </w:t>
+      <w:proofErr w:type="spellStart"/>
+      <w:r>
+        <w:t>int</w:t>
+      </w:r>
+      <w:proofErr w:type="spellEnd"/>
+      <w:r>
+        <w:t xml:space="preserve"> </w:t>
       </w:r>
       <w:r>
         <w:t>求绝对值或</w:t>
@@ -4979,9 +5739,11 @@
       <w:r>
         <w:t>以后可能超出了</w:t>
       </w:r>
+      <w:proofErr w:type="spellStart"/>
       <w:r>
         <w:t>int</w:t>
       </w:r>
+      <w:proofErr w:type="spellEnd"/>
       <w:r>
         <w:t>表示的范围</w:t>
       </w:r>
@@ -4998,7 +5760,15 @@
         <w:t>boo</w:t>
       </w:r>
       <w:r>
-        <w:t>l char/int/long/float/double</w:t>
+        <w:t>l char/</w:t>
+      </w:r>
+      <w:proofErr w:type="spellStart"/>
+      <w:r>
+        <w:t>int</w:t>
+      </w:r>
+      <w:proofErr w:type="spellEnd"/>
+      <w:r>
+        <w:t>/long/float/double</w:t>
       </w:r>
       <w:r>
         <w:rPr>
@@ -5158,8 +5928,13 @@
         <w:t>#8</w:t>
       </w:r>
       <w:r>
-        <w:t xml:space="preserve"> String to Interger</w:t>
-      </w:r>
+        <w:t xml:space="preserve"> String to </w:t>
+      </w:r>
+      <w:proofErr w:type="spellStart"/>
+      <w:r>
+        <w:t>Interger</w:t>
+      </w:r>
+      <w:proofErr w:type="spellEnd"/>
     </w:p>
     <w:p>
       <w:pPr>
@@ -5305,7 +6080,15 @@
         <w:ind w:firstLineChars="0"/>
       </w:pPr>
       <w:r>
-        <w:t>Dynamic programming: Compare with #121, two different way to define the state of similar problems.</w:t>
+        <w:t xml:space="preserve">Dynamic programming: Compare with #121, two different </w:t>
+      </w:r>
+      <w:proofErr w:type="gramStart"/>
+      <w:r>
+        <w:t>way</w:t>
+      </w:r>
+      <w:proofErr w:type="gramEnd"/>
+      <w:r>
+        <w:t xml:space="preserve"> to define the state of similar problems.</w:t>
       </w:r>
     </w:p>
     <w:p>
@@ -5380,7 +6163,15 @@
         <w:ind w:firstLineChars="0"/>
       </w:pPr>
       <w:r>
-        <w:t>When you traversal tree using iteration, queue and stack will be helpful.</w:t>
+        <w:t xml:space="preserve">When </w:t>
+      </w:r>
+      <w:proofErr w:type="gramStart"/>
+      <w:r>
+        <w:t>you</w:t>
+      </w:r>
+      <w:proofErr w:type="gramEnd"/>
+      <w:r>
+        <w:t xml:space="preserve"> traversal tree using iteration, queue and stack will be helpful.</w:t>
       </w:r>
     </w:p>
     <w:p>
@@ -5402,7 +6193,23 @@
           <w:color w:val="FF0000"/>
           <w:highlight w:val="yellow"/>
         </w:rPr>
-        <w:t>94 Binary Tree Inorder Traversal</w:t>
+        <w:t xml:space="preserve">94 Binary Tree </w:t>
+      </w:r>
+      <w:proofErr w:type="spellStart"/>
+      <w:r>
+        <w:rPr>
+          <w:color w:val="FF0000"/>
+          <w:highlight w:val="yellow"/>
+        </w:rPr>
+        <w:t>Inorder</w:t>
+      </w:r>
+      <w:proofErr w:type="spellEnd"/>
+      <w:r>
+        <w:rPr>
+          <w:color w:val="FF0000"/>
+          <w:highlight w:val="yellow"/>
+        </w:rPr>
+        <w:t xml:space="preserve"> Traversal</w:t>
       </w:r>
     </w:p>
     <w:p>
@@ -5539,6 +6346,7 @@
         </w:numPr>
         <w:ind w:firstLineChars="0"/>
       </w:pPr>
+      <w:proofErr w:type="spellStart"/>
       <w:r>
         <w:t>i</w:t>
       </w:r>
@@ -5546,7 +6354,14 @@
         <w:rPr>
           <w:rFonts w:hint="eastAsia"/>
         </w:rPr>
-        <w:t>norder traversal using recursion and iteration.</w:t>
+        <w:t>norder</w:t>
+      </w:r>
+      <w:proofErr w:type="spellEnd"/>
+      <w:r>
+        <w:rPr>
+          <w:rFonts w:hint="eastAsia"/>
+        </w:rPr>
+        <w:t xml:space="preserve"> traversal using recursion and iteration.</w:t>
       </w:r>
     </w:p>
     <w:p>
@@ -5603,7 +6418,21 @@
         <w:rPr>
           <w:b/>
         </w:rPr>
-        <w:t>Instantiate or make abstract math describtion.</w:t>
+        <w:t xml:space="preserve">Instantiate or make abstract math </w:t>
+      </w:r>
+      <w:proofErr w:type="spellStart"/>
+      <w:r>
+        <w:rPr>
+          <w:b/>
+        </w:rPr>
+        <w:t>describtion</w:t>
+      </w:r>
+      <w:proofErr w:type="spellEnd"/>
+      <w:r>
+        <w:rPr>
+          <w:b/>
+        </w:rPr>
+        <w:t>.</w:t>
       </w:r>
     </w:p>
     <w:p>
@@ -5872,7 +6701,15 @@
         <w:t>tracking</w:t>
       </w:r>
       <w:r>
-        <w:t>: f(state, current answer, answer set)</w:t>
+        <w:t xml:space="preserve">: </w:t>
+      </w:r>
+      <w:proofErr w:type="gramStart"/>
+      <w:r>
+        <w:t>f(</w:t>
+      </w:r>
+      <w:proofErr w:type="gramEnd"/>
+      <w:r>
+        <w:t>state, current answer, answer set)</w:t>
       </w:r>
     </w:p>
     <w:p>
@@ -5884,8 +6721,13 @@
         </w:numPr>
         <w:ind w:firstLineChars="0"/>
       </w:pPr>
-      <w:r>
-        <w:t>If(current answer good enough, add to answer set</w:t>
+      <w:proofErr w:type="gramStart"/>
+      <w:r>
+        <w:t>If(</w:t>
+      </w:r>
+      <w:proofErr w:type="gramEnd"/>
+      <w:r>
+        <w:t>current answer good enough, add to answer set</w:t>
       </w:r>
     </w:p>
     <w:p>
@@ -5898,7 +6740,15 @@
         <w:ind w:firstLineChars="0"/>
       </w:pPr>
       <w:r>
-        <w:t>Add one more dimention to the current answer, change the state</w:t>
+        <w:t xml:space="preserve">Add one more </w:t>
+      </w:r>
+      <w:proofErr w:type="spellStart"/>
+      <w:r>
+        <w:t>dimention</w:t>
+      </w:r>
+      <w:proofErr w:type="spellEnd"/>
+      <w:r>
+        <w:t xml:space="preserve"> to the current answer, change the state</w:t>
       </w:r>
     </w:p>
     <w:p>
@@ -6142,7 +6992,21 @@
         <w:rPr>
           <w:color w:val="FF0000"/>
         </w:rPr>
-        <w:t>#11 Container With Most Water</w:t>
+        <w:t xml:space="preserve">#11 Container </w:t>
+      </w:r>
+      <w:proofErr w:type="gramStart"/>
+      <w:r>
+        <w:rPr>
+          <w:color w:val="FF0000"/>
+        </w:rPr>
+        <w:t>With</w:t>
+      </w:r>
+      <w:proofErr w:type="gramEnd"/>
+      <w:r>
+        <w:rPr>
+          <w:color w:val="FF0000"/>
+        </w:rPr>
+        <w:t xml:space="preserve"> Most Water</w:t>
       </w:r>
     </w:p>
     <w:p>
@@ -6163,7 +7027,21 @@
         <w:rPr>
           <w:rFonts w:hint="eastAsia"/>
         </w:rPr>
-        <w:t>#170 Bianary Search Tree Iterator</w:t>
+        <w:t xml:space="preserve">#170 </w:t>
+      </w:r>
+      <w:proofErr w:type="spellStart"/>
+      <w:r>
+        <w:rPr>
+          <w:rFonts w:hint="eastAsia"/>
+        </w:rPr>
+        <w:t>Bianary</w:t>
+      </w:r>
+      <w:proofErr w:type="spellEnd"/>
+      <w:r>
+        <w:rPr>
+          <w:rFonts w:hint="eastAsia"/>
+        </w:rPr>
+        <w:t xml:space="preserve"> Search Tree Iterator</w:t>
       </w:r>
     </w:p>
     <w:p>
@@ -6260,7 +7138,21 @@
         <w:rPr>
           <w:b/>
         </w:rPr>
-        <w:t>#300 Longest Incereasing Subsequence</w:t>
+        <w:t xml:space="preserve">#300 Longest </w:t>
+      </w:r>
+      <w:proofErr w:type="spellStart"/>
+      <w:r>
+        <w:rPr>
+          <w:b/>
+        </w:rPr>
+        <w:t>Incereasing</w:t>
+      </w:r>
+      <w:proofErr w:type="spellEnd"/>
+      <w:r>
+        <w:rPr>
+          <w:b/>
+        </w:rPr>
+        <w:t xml:space="preserve"> Subsequence</w:t>
       </w:r>
     </w:p>
     <w:p>
@@ -6381,7 +7273,15 @@
         <w:ind w:firstLineChars="0"/>
       </w:pPr>
       <w:r>
-        <w:t>For search problem, trivial O(N) may be optimized to binary search O(lgN)</w:t>
+        <w:t>For search problem, trivial O(N) may be optimized to binary search O(</w:t>
+      </w:r>
+      <w:proofErr w:type="spellStart"/>
+      <w:r>
+        <w:t>lgN</w:t>
+      </w:r>
+      <w:proofErr w:type="spellEnd"/>
+      <w:r>
+        <w:t>)</w:t>
       </w:r>
     </w:p>
     <w:p>
@@ -6540,8 +7440,16 @@
         <w:rPr>
           <w:b/>
         </w:rPr>
-        <w:t>213 House RobberII</w:t>
-      </w:r>
+        <w:t xml:space="preserve">213 House </w:t>
+      </w:r>
+      <w:proofErr w:type="spellStart"/>
+      <w:r>
+        <w:rPr>
+          <w:b/>
+        </w:rPr>
+        <w:t>RobberII</w:t>
+      </w:r>
+      <w:proofErr w:type="spellEnd"/>
     </w:p>
     <w:p>
       <w:r>
@@ -6589,7 +7497,23 @@
     </w:p>
     <w:p>
       <w:r>
-        <w:t>#106 Construct Binary Tree from Inorder and Postorder Traversal</w:t>
+        <w:t xml:space="preserve">#106 Construct Binary Tree from </w:t>
+      </w:r>
+      <w:proofErr w:type="spellStart"/>
+      <w:r>
+        <w:t>Inorder</w:t>
+      </w:r>
+      <w:proofErr w:type="spellEnd"/>
+      <w:r>
+        <w:t xml:space="preserve"> and </w:t>
+      </w:r>
+      <w:proofErr w:type="spellStart"/>
+      <w:r>
+        <w:t>Postorder</w:t>
+      </w:r>
+      <w:proofErr w:type="spellEnd"/>
+      <w:r>
+        <w:t xml:space="preserve"> Traversal</w:t>
       </w:r>
     </w:p>
     <w:p>
@@ -6630,7 +7554,15 @@
     </w:p>
     <w:p>
       <w:r>
-        <w:t>#105 Construct Binary Tree from Preorder and Inorder Traversal</w:t>
+        <w:t xml:space="preserve">#105 Construct Binary Tree from Preorder and </w:t>
+      </w:r>
+      <w:proofErr w:type="spellStart"/>
+      <w:r>
+        <w:t>Inorder</w:t>
+      </w:r>
+      <w:proofErr w:type="spellEnd"/>
+      <w:r>
+        <w:t xml:space="preserve"> Traversal</w:t>
       </w:r>
     </w:p>
     <w:p>
@@ -6710,8 +7642,17 @@
           <w:rFonts w:hint="eastAsia"/>
           <w:color w:val="FF0000"/>
         </w:rPr>
-        <w:t>#50 Pow(</w:t>
-      </w:r>
+        <w:t xml:space="preserve">#50 </w:t>
+      </w:r>
+      <w:proofErr w:type="gramStart"/>
+      <w:r>
+        <w:rPr>
+          <w:rFonts w:hint="eastAsia"/>
+          <w:color w:val="FF0000"/>
+        </w:rPr>
+        <w:t>Pow(</w:t>
+      </w:r>
+      <w:proofErr w:type="gramEnd"/>
       <w:r>
         <w:rPr>
           <w:color w:val="FF0000"/>
@@ -6855,7 +7796,23 @@
           <w:rFonts w:hint="eastAsia"/>
           <w:b/>
         </w:rPr>
-        <w:t>#209 Minimum Size SubArray Sum</w:t>
+        <w:t xml:space="preserve">#209 Minimum Size </w:t>
+      </w:r>
+      <w:proofErr w:type="spellStart"/>
+      <w:r>
+        <w:rPr>
+          <w:rFonts w:hint="eastAsia"/>
+          <w:b/>
+        </w:rPr>
+        <w:t>SubArray</w:t>
+      </w:r>
+      <w:proofErr w:type="spellEnd"/>
+      <w:r>
+        <w:rPr>
+          <w:rFonts w:hint="eastAsia"/>
+          <w:b/>
+        </w:rPr>
+        <w:t xml:space="preserve"> Sum</w:t>
       </w:r>
     </w:p>
     <w:p>
@@ -6882,8 +7839,16 @@
         <w:rPr>
           <w:rFonts w:hint="eastAsia"/>
         </w:rPr>
-        <w:t>#82 Remove Duplicates from Sorted ListII</w:t>
-      </w:r>
+        <w:t xml:space="preserve">#82 Remove Duplicates from Sorted </w:t>
+      </w:r>
+      <w:proofErr w:type="spellStart"/>
+      <w:r>
+        <w:rPr>
+          <w:rFonts w:hint="eastAsia"/>
+        </w:rPr>
+        <w:t>ListII</w:t>
+      </w:r>
+      <w:proofErr w:type="spellEnd"/>
     </w:p>
     <w:p>
       <w:pPr>
@@ -6921,7 +7886,21 @@
         <w:rPr>
           <w:color w:val="000000" w:themeColor="text1"/>
         </w:rPr>
-        <w:t>#69 Sqrt(x)</w:t>
+        <w:t xml:space="preserve">#69 </w:t>
+      </w:r>
+      <w:proofErr w:type="spellStart"/>
+      <w:r>
+        <w:rPr>
+          <w:color w:val="000000" w:themeColor="text1"/>
+        </w:rPr>
+        <w:t>Sqrt</w:t>
+      </w:r>
+      <w:proofErr w:type="spellEnd"/>
+      <w:r>
+        <w:rPr>
+          <w:color w:val="000000" w:themeColor="text1"/>
+        </w:rPr>
+        <w:t>(x)</w:t>
       </w:r>
     </w:p>
     <w:p>
@@ -6993,7 +7972,21 @@
         <w:rPr>
           <w:color w:val="000000" w:themeColor="text1"/>
         </w:rPr>
-        <w:t>f(n) is based on the minimum of f(n-coin[0])…f(n-coin[1]). So you can do it iteratively or recursively.</w:t>
+        <w:t>f(n) is based on the minimum of f(n-</w:t>
+      </w:r>
+      <w:proofErr w:type="gramStart"/>
+      <w:r>
+        <w:rPr>
+          <w:color w:val="000000" w:themeColor="text1"/>
+        </w:rPr>
+        <w:t>coin[</w:t>
+      </w:r>
+      <w:proofErr w:type="gramEnd"/>
+      <w:r>
+        <w:rPr>
+          <w:color w:val="000000" w:themeColor="text1"/>
+        </w:rPr>
+        <w:t>0])…f(n-coin[1]). So you can do it iteratively or recursively.</w:t>
       </w:r>
     </w:p>
     <w:p>
@@ -7267,7 +8260,23 @@
         <w:ind w:firstLineChars="0"/>
       </w:pPr>
       <w:r>
-        <w:t>Naïve solution is to look for this object in array(if not sorted, O(N), otherwise O(lgN))</w:t>
+        <w:t xml:space="preserve">Naïve solution is to look for this object in </w:t>
+      </w:r>
+      <w:proofErr w:type="gramStart"/>
+      <w:r>
+        <w:t>array(</w:t>
+      </w:r>
+      <w:proofErr w:type="gramEnd"/>
+      <w:r>
+        <w:t>if not sorted, O(N), otherwise O(</w:t>
+      </w:r>
+      <w:proofErr w:type="spellStart"/>
+      <w:r>
+        <w:t>lgN</w:t>
+      </w:r>
+      <w:proofErr w:type="spellEnd"/>
+      <w:r>
+        <w:t>))</w:t>
       </w:r>
     </w:p>
     <w:p>
@@ -7280,7 +8289,23 @@
         <w:ind w:firstLineChars="0"/>
       </w:pPr>
       <w:r>
-        <w:t xml:space="preserve">If the possible set elements is limited, build a boolean array for them and set </w:t>
+        <w:t xml:space="preserve">If the possible set elements </w:t>
+      </w:r>
+      <w:proofErr w:type="gramStart"/>
+      <w:r>
+        <w:t>is</w:t>
+      </w:r>
+      <w:proofErr w:type="gramEnd"/>
+      <w:r>
+        <w:t xml:space="preserve"> limited, build a </w:t>
+      </w:r>
+      <w:proofErr w:type="spellStart"/>
+      <w:r>
+        <w:t>boolean</w:t>
+      </w:r>
+      <w:proofErr w:type="spellEnd"/>
+      <w:r>
+        <w:t xml:space="preserve"> array for them and set </w:t>
       </w:r>
       <w:r>
         <w:rPr>
@@ -7289,7 +8314,15 @@
         <w:t>re</w:t>
       </w:r>
       <w:r>
-        <w:t>levant elements to true. So this object is as the index, this is O(1).</w:t>
+        <w:t xml:space="preserve">levant elements to true. So this object is as the index, this is </w:t>
+      </w:r>
+      <w:proofErr w:type="gramStart"/>
+      <w:r>
+        <w:t>O(</w:t>
+      </w:r>
+      <w:proofErr w:type="gramEnd"/>
+      <w:r>
+        <w:t>1).</w:t>
       </w:r>
     </w:p>
     <w:p/>
@@ -7450,7 +8483,15 @@
         <w:ind w:firstLineChars="0"/>
       </w:pPr>
       <w:r>
-        <w:t>DP solution: how to divide the original problem into subproblems.</w:t>
+        <w:t xml:space="preserve">DP solution: how to divide the original problem into </w:t>
+      </w:r>
+      <w:proofErr w:type="spellStart"/>
+      <w:r>
+        <w:t>subproblems</w:t>
+      </w:r>
+      <w:proofErr w:type="spellEnd"/>
+      <w:r>
+        <w:t>.</w:t>
       </w:r>
     </w:p>
     <w:p>
@@ -7482,7 +8523,15 @@
         <w:ind w:firstLineChars="0"/>
       </w:pPr>
       <w:r>
-        <w:t>Binary Search: change the describtion of the original problem. From another view to see the problem, you may quickly get a breakpoint.</w:t>
+        <w:t xml:space="preserve">Binary Search: change the </w:t>
+      </w:r>
+      <w:proofErr w:type="spellStart"/>
+      <w:r>
+        <w:t>describtion</w:t>
+      </w:r>
+      <w:proofErr w:type="spellEnd"/>
+      <w:r>
+        <w:t xml:space="preserve"> of the original problem. From another view to see the problem, you may quickly get a breakpoint.</w:t>
       </w:r>
     </w:p>
     <w:p/>
@@ -7498,8 +8547,13 @@
     </w:p>
     <w:p>
       <w:r>
-        <w:t>#32 Longest Valid Parenthese</w:t>
-      </w:r>
+        <w:t xml:space="preserve">#32 Longest Valid </w:t>
+      </w:r>
+      <w:proofErr w:type="spellStart"/>
+      <w:r>
+        <w:t>Parenthese</w:t>
+      </w:r>
+      <w:proofErr w:type="spellEnd"/>
     </w:p>
     <w:p>
       <w:r>
@@ -7645,8 +8699,16 @@
         <w:rPr>
           <w:rFonts w:hint="eastAsia"/>
         </w:rPr>
-        <w:t>a[i</w:t>
-      </w:r>
+        <w:t>a[</w:t>
+      </w:r>
+      <w:proofErr w:type="spellStart"/>
+      <w:r>
+        <w:rPr>
+          <w:rFonts w:hint="eastAsia"/>
+        </w:rPr>
+        <w:t>i</w:t>
+      </w:r>
+      <w:proofErr w:type="spellEnd"/>
       <w:r>
         <w:t>]</w:t>
       </w:r>
@@ -7694,7 +8756,31 @@
         <w:ind w:firstLineChars="0"/>
       </w:pPr>
       <w:r>
-        <w:t>Three problems: two+one(binary search), or one+two(two pointers, usually start from two endpoints)</w:t>
+        <w:t xml:space="preserve">Three problems: </w:t>
+      </w:r>
+      <w:proofErr w:type="spellStart"/>
+      <w:r>
+        <w:t>two+</w:t>
+      </w:r>
+      <w:proofErr w:type="gramStart"/>
+      <w:r>
+        <w:t>one</w:t>
+      </w:r>
+      <w:proofErr w:type="spellEnd"/>
+      <w:r>
+        <w:t>(</w:t>
+      </w:r>
+      <w:proofErr w:type="gramEnd"/>
+      <w:r>
+        <w:t xml:space="preserve">binary search), or </w:t>
+      </w:r>
+      <w:proofErr w:type="spellStart"/>
+      <w:r>
+        <w:t>one+two</w:t>
+      </w:r>
+      <w:proofErr w:type="spellEnd"/>
+      <w:r>
+        <w:t>(two pointers, usually start from two endpoints)</w:t>
       </w:r>
     </w:p>
     <w:p>
@@ -7772,7 +8858,15 @@
         <w:ind w:firstLineChars="0"/>
       </w:pPr>
       <w:r>
-        <w:t>For array or string, go deep to each element. Define subproblem on each element.</w:t>
+        <w:t xml:space="preserve">For array or string, go deep to each element. Define </w:t>
+      </w:r>
+      <w:proofErr w:type="spellStart"/>
+      <w:r>
+        <w:t>subproblem</w:t>
+      </w:r>
+      <w:proofErr w:type="spellEnd"/>
+      <w:r>
+        <w:t xml:space="preserve"> on each element.</w:t>
       </w:r>
     </w:p>
     <w:p>
@@ -7785,7 +8879,25 @@
         <w:ind w:firstLineChars="0"/>
       </w:pPr>
       <w:r>
-        <w:t>If string end with s[i] can be successfully broken, it means s[j:i] in set and s[0:j-1] can be broken.</w:t>
+        <w:t>If string end with s[</w:t>
+      </w:r>
+      <w:proofErr w:type="spellStart"/>
+      <w:r>
+        <w:t>i</w:t>
+      </w:r>
+      <w:proofErr w:type="spellEnd"/>
+      <w:r>
+        <w:t>] can be successfully broken, it means s[</w:t>
+      </w:r>
+      <w:proofErr w:type="spellStart"/>
+      <w:proofErr w:type="gramStart"/>
+      <w:r>
+        <w:t>j:i</w:t>
+      </w:r>
+      <w:proofErr w:type="spellEnd"/>
+      <w:proofErr w:type="gramEnd"/>
+      <w:r>
+        <w:t>] in set and s[0:j-1] can be broken.</w:t>
       </w:r>
     </w:p>
     <w:p>
@@ -7800,8 +8912,13 @@
     </w:p>
     <w:p>
       <w:r>
-        <w:t>#208 Implement Trie</w:t>
-      </w:r>
+        <w:t xml:space="preserve">#208 Implement </w:t>
+      </w:r>
+      <w:proofErr w:type="spellStart"/>
+      <w:r>
+        <w:t>Trie</w:t>
+      </w:r>
+      <w:proofErr w:type="spellEnd"/>
     </w:p>
     <w:p>
       <w:pPr>
@@ -7818,12 +8935,14 @@
         </w:rPr>
         <w:t>初始化指针数组：</w:t>
       </w:r>
+      <w:proofErr w:type="spellStart"/>
       <w:r>
         <w:rPr>
           <w:rFonts w:hint="eastAsia"/>
         </w:rPr>
         <w:t>TreeNode</w:t>
       </w:r>
+      <w:proofErr w:type="spellEnd"/>
       <w:r>
         <w:t xml:space="preserve">* next[26], </w:t>
       </w:r>
@@ -7845,12 +8964,14 @@
         </w:rPr>
         <w:t>数组中的指针都没有被初始化，应手工赋值为</w:t>
       </w:r>
+      <w:proofErr w:type="spellStart"/>
       <w:r>
         <w:rPr>
           <w:rFonts w:hint="eastAsia"/>
         </w:rPr>
         <w:t>nullptr</w:t>
       </w:r>
+      <w:proofErr w:type="spellEnd"/>
       <w:r>
         <w:rPr>
           <w:rFonts w:hint="eastAsia"/>
@@ -7865,8 +8986,13 @@
     </w:p>
     <w:p>
       <w:r>
-        <w:t>#133 Clone Gragh</w:t>
-      </w:r>
+        <w:t xml:space="preserve">#133 Clone </w:t>
+      </w:r>
+      <w:proofErr w:type="spellStart"/>
+      <w:r>
+        <w:t>Gragh</w:t>
+      </w:r>
+      <w:proofErr w:type="spellEnd"/>
     </w:p>
     <w:p>
       <w:pPr>
@@ -7964,12 +9090,33 @@
         <w:ind w:firstLineChars="0"/>
       </w:pPr>
       <w:r>
-        <w:t>For big number, use string or int[] to store them</w:t>
-      </w:r>
-    </w:p>
-    <w:p>
-      <w:r>
-        <w:t>#150 Eval RPN</w:t>
+        <w:t xml:space="preserve">For big number, use string or </w:t>
+      </w:r>
+      <w:proofErr w:type="spellStart"/>
+      <w:proofErr w:type="gramStart"/>
+      <w:r>
+        <w:t>int</w:t>
+      </w:r>
+      <w:proofErr w:type="spellEnd"/>
+      <w:r>
+        <w:t>[</w:t>
+      </w:r>
+      <w:proofErr w:type="gramEnd"/>
+      <w:r>
+        <w:t>] to store them</w:t>
+      </w:r>
+    </w:p>
+    <w:p>
+      <w:r>
+        <w:t xml:space="preserve">#150 </w:t>
+      </w:r>
+      <w:proofErr w:type="spellStart"/>
+      <w:r>
+        <w:t>Eval</w:t>
+      </w:r>
+      <w:proofErr w:type="spellEnd"/>
+      <w:r>
+        <w:t xml:space="preserve"> RPN</w:t>
       </w:r>
     </w:p>
     <w:p>
@@ -8019,7 +9166,15 @@
         <w:ind w:firstLineChars="0"/>
       </w:pPr>
       <w:r>
-        <w:t>Do not complicate problems. Think from the base. Whether there exsits brute force solution.</w:t>
+        <w:t xml:space="preserve">Do not complicate problems. Think from the base. Whether there </w:t>
+      </w:r>
+      <w:proofErr w:type="spellStart"/>
+      <w:r>
+        <w:t>exsits</w:t>
+      </w:r>
+      <w:proofErr w:type="spellEnd"/>
+      <w:r>
+        <w:t xml:space="preserve"> brute force solution.</w:t>
       </w:r>
     </w:p>
     <w:p>
@@ -8045,7 +9200,25 @@
         <w:ind w:firstLineChars="0"/>
       </w:pPr>
       <w:r>
-        <w:t>Dynamic programming, p(i,j) is false if substring (I,j ) is not palindromic, else is true.</w:t>
+        <w:t>Dynamic programming, p(</w:t>
+      </w:r>
+      <w:proofErr w:type="spellStart"/>
+      <w:proofErr w:type="gramStart"/>
+      <w:r>
+        <w:t>i,j</w:t>
+      </w:r>
+      <w:proofErr w:type="spellEnd"/>
+      <w:proofErr w:type="gramEnd"/>
+      <w:r>
+        <w:t>) is false if substring (</w:t>
+      </w:r>
+      <w:proofErr w:type="spellStart"/>
+      <w:r>
+        <w:t>I,j</w:t>
+      </w:r>
+      <w:proofErr w:type="spellEnd"/>
+      <w:r>
+        <w:t xml:space="preserve"> ) is not palindromic, else is true.</w:t>
       </w:r>
     </w:p>
     <w:p>
@@ -8066,7 +9239,55 @@
           <w:color w:val="FF0000"/>
           <w:highlight w:val="yellow"/>
         </w:rPr>
-        <w:t>Longest common substring : substring can be contigous or not.</w:t>
+        <w:t xml:space="preserve">Longest common </w:t>
+      </w:r>
+      <w:proofErr w:type="gramStart"/>
+      <w:r>
+        <w:rPr>
+          <w:color w:val="FF0000"/>
+          <w:highlight w:val="yellow"/>
+        </w:rPr>
+        <w:t>substring :</w:t>
+      </w:r>
+      <w:proofErr w:type="gramEnd"/>
+      <w:r>
+        <w:rPr>
+          <w:color w:val="FF0000"/>
+          <w:highlight w:val="yellow"/>
+        </w:rPr>
+        <w:t xml:space="preserve"> </w:t>
+      </w:r>
+      <w:proofErr w:type="spellStart"/>
+      <w:r>
+        <w:rPr>
+          <w:color w:val="FF0000"/>
+          <w:highlight w:val="yellow"/>
+        </w:rPr>
+        <w:t>substring</w:t>
+      </w:r>
+      <w:proofErr w:type="spellEnd"/>
+      <w:r>
+        <w:rPr>
+          <w:color w:val="FF0000"/>
+          <w:highlight w:val="yellow"/>
+        </w:rPr>
+        <w:t xml:space="preserve"> can be </w:t>
+      </w:r>
+      <w:proofErr w:type="spellStart"/>
+      <w:r>
+        <w:rPr>
+          <w:color w:val="FF0000"/>
+          <w:highlight w:val="yellow"/>
+        </w:rPr>
+        <w:t>contigous</w:t>
+      </w:r>
+      <w:proofErr w:type="spellEnd"/>
+      <w:r>
+        <w:rPr>
+          <w:color w:val="FF0000"/>
+          <w:highlight w:val="yellow"/>
+        </w:rPr>
+        <w:t xml:space="preserve"> or not.</w:t>
       </w:r>
     </w:p>
     <w:p>
@@ -8125,7 +9346,15 @@
         <w:t>1</w:t>
       </w:r>
       <w:r>
-        <w:t xml:space="preserve"> getNewsFeed: using </w:t>
+        <w:t xml:space="preserve"> </w:t>
+      </w:r>
+      <w:proofErr w:type="spellStart"/>
+      <w:r>
+        <w:t>getNewsFeed</w:t>
+      </w:r>
+      <w:proofErr w:type="spellEnd"/>
+      <w:r>
+        <w:t xml:space="preserve">: using </w:t>
       </w:r>
       <w:r>
         <w:rPr>
@@ -8146,7 +9375,15 @@
     </w:p>
     <w:p>
       <w:r>
-        <w:t>#3 Longest Substrnig Without Repeating Characters</w:t>
+        <w:t xml:space="preserve">#3 Longest </w:t>
+      </w:r>
+      <w:proofErr w:type="spellStart"/>
+      <w:r>
+        <w:t>Substrnig</w:t>
+      </w:r>
+      <w:proofErr w:type="spellEnd"/>
+      <w:r>
+        <w:t xml:space="preserve"> Without Repeating Characters</w:t>
       </w:r>
     </w:p>
     <w:p>
@@ -8162,8 +9399,12 @@
     <w:p>
       <w:r>
         <w:tab/>
+      </w:r>
+      <w:proofErr w:type="spellStart"/>
+      <w:r>
         <w:t>Bfs</w:t>
       </w:r>
+      <w:proofErr w:type="spellEnd"/>
       <w:r>
         <w:rPr>
           <w:rFonts w:hint="eastAsia"/>
@@ -8201,6 +9442,9 @@
     <w:p>
       <w:r>
         <w:tab/>
+      </w:r>
+      <w:proofErr w:type="spellStart"/>
+      <w:r>
         <w:t>D</w:t>
       </w:r>
       <w:r>
@@ -8209,6 +9453,7 @@
         </w:rPr>
         <w:t>fs</w:t>
       </w:r>
+      <w:proofErr w:type="spellEnd"/>
       <w:r>
         <w:t xml:space="preserve"> </w:t>
       </w:r>
@@ -8260,8 +9505,13 @@
         </w:numPr>
         <w:ind w:firstLineChars="0"/>
       </w:pPr>
-      <w:r>
-        <w:t xml:space="preserve">Bfs: try to </w:t>
+      <w:proofErr w:type="spellStart"/>
+      <w:r>
+        <w:t>Bfs</w:t>
+      </w:r>
+      <w:proofErr w:type="spellEnd"/>
+      <w:r>
+        <w:t xml:space="preserve">: try to </w:t>
       </w:r>
       <w:r>
         <w:rPr>
@@ -8277,7 +9527,31 @@
         <w:t xml:space="preserve"> </w:t>
       </w:r>
       <w:r>
-        <w:t>using some known problems like dfs, bfs, binary search, prefix tree, etc!!!!</w:t>
+        <w:t xml:space="preserve">using some known problems like </w:t>
+      </w:r>
+      <w:proofErr w:type="spellStart"/>
+      <w:r>
+        <w:t>dfs</w:t>
+      </w:r>
+      <w:proofErr w:type="spellEnd"/>
+      <w:r>
+        <w:t xml:space="preserve">, </w:t>
+      </w:r>
+      <w:proofErr w:type="spellStart"/>
+      <w:r>
+        <w:t>bfs</w:t>
+      </w:r>
+      <w:proofErr w:type="spellEnd"/>
+      <w:r>
+        <w:t xml:space="preserve">, binary search, prefix tree, </w:t>
+      </w:r>
+      <w:proofErr w:type="spellStart"/>
+      <w:r>
+        <w:t>etc</w:t>
+      </w:r>
+      <w:proofErr w:type="spellEnd"/>
+      <w:r>
+        <w:t>!!!!</w:t>
       </w:r>
     </w:p>
     <w:p/>
@@ -8301,13 +9575,44 @@
     <w:p>
       <w:r>
         <w:tab/>
-        <w:t>nums[i] and nums[i-1]</w:t>
+      </w:r>
+      <w:proofErr w:type="spellStart"/>
+      <w:r>
+        <w:t>nums</w:t>
+      </w:r>
+      <w:proofErr w:type="spellEnd"/>
+      <w:r>
+        <w:t>[</w:t>
+      </w:r>
+      <w:proofErr w:type="spellStart"/>
+      <w:r>
+        <w:t>i</w:t>
+      </w:r>
+      <w:proofErr w:type="spellEnd"/>
+      <w:r>
+        <w:t xml:space="preserve">] and </w:t>
+      </w:r>
+      <w:proofErr w:type="spellStart"/>
+      <w:r>
+        <w:t>nums</w:t>
+      </w:r>
+      <w:proofErr w:type="spellEnd"/>
+      <w:r>
+        <w:t>[i-1]</w:t>
       </w:r>
     </w:p>
     <w:p>
       <w:r>
         <w:tab/>
-        <w:t>or the answer is found among A[0], A[1], ….A[n-2],A[n-1]</w:t>
+        <w:t xml:space="preserve">or the answer is found among </w:t>
+      </w:r>
+      <w:proofErr w:type="gramStart"/>
+      <w:r>
+        <w:t>A[</w:t>
+      </w:r>
+      <w:proofErr w:type="gramEnd"/>
+      <w:r>
+        <w:t>0], A[1], ….A[n-2],A[n-1]</w:t>
       </w:r>
     </w:p>
     <w:p>
@@ -8328,7 +9633,15 @@
     </w:p>
     <w:p>
       <w:r>
-        <w:t>#16 3Sum closest  #18 4Sum  #209 Minimum Size Subarray Sum</w:t>
+        <w:t xml:space="preserve">#16 3Sum </w:t>
+      </w:r>
+      <w:proofErr w:type="gramStart"/>
+      <w:r>
+        <w:t>closest  #</w:t>
+      </w:r>
+      <w:proofErr w:type="gramEnd"/>
+      <w:r>
+        <w:t>18 4Sum  #209 Minimum Size Subarray Sum</w:t>
       </w:r>
       <w:r>
         <w:t xml:space="preserve"> #15 3Sum #152 Max Product Array #11 Container With Most Water</w:t>
@@ -8414,8 +9727,21 @@
         </w:numPr>
         <w:ind w:firstLineChars="0"/>
       </w:pPr>
-      <w:r>
-        <w:t>two+one(binary search)</w:t>
+      <w:proofErr w:type="spellStart"/>
+      <w:r>
+        <w:t>two+</w:t>
+      </w:r>
+      <w:proofErr w:type="gramStart"/>
+      <w:r>
+        <w:t>one</w:t>
+      </w:r>
+      <w:proofErr w:type="spellEnd"/>
+      <w:r>
+        <w:t>(</w:t>
+      </w:r>
+      <w:proofErr w:type="gramEnd"/>
+      <w:r>
+        <w:t>binary search)</w:t>
       </w:r>
     </w:p>
     <w:p>
@@ -8427,9 +9753,19 @@
         </w:numPr>
         <w:ind w:firstLineChars="0"/>
       </w:pPr>
-      <w:r>
-        <w:t>one+two(</w:t>
-      </w:r>
+      <w:proofErr w:type="spellStart"/>
+      <w:r>
+        <w:t>one+</w:t>
+      </w:r>
+      <w:proofErr w:type="gramStart"/>
+      <w:r>
+        <w:t>two</w:t>
+      </w:r>
+      <w:proofErr w:type="spellEnd"/>
+      <w:r>
+        <w:t>(</w:t>
+      </w:r>
+      <w:proofErr w:type="gramEnd"/>
       <w:r>
         <w:rPr>
           <w:color w:val="FF0000"/>
@@ -8482,7 +9818,23 @@
           <w:color w:val="FF0000"/>
           <w:highlight w:val="yellow"/>
         </w:rPr>
-        <w:t>#209 Minimun Size Subarray Sum</w:t>
+        <w:t xml:space="preserve">#209 </w:t>
+      </w:r>
+      <w:proofErr w:type="spellStart"/>
+      <w:r>
+        <w:rPr>
+          <w:color w:val="FF0000"/>
+          <w:highlight w:val="yellow"/>
+        </w:rPr>
+        <w:t>Minimun</w:t>
+      </w:r>
+      <w:proofErr w:type="spellEnd"/>
+      <w:r>
+        <w:rPr>
+          <w:color w:val="FF0000"/>
+          <w:highlight w:val="yellow"/>
+        </w:rPr>
+        <w:t xml:space="preserve"> Size Subarray Sum</w:t>
       </w:r>
     </w:p>
     <w:p>
@@ -8546,7 +9898,15 @@
         <w:ind w:firstLineChars="0"/>
       </w:pPr>
       <w:r>
-        <w:t>Start from index i, the optimal answer is …</w:t>
+        <w:t xml:space="preserve">Start from index </w:t>
+      </w:r>
+      <w:proofErr w:type="spellStart"/>
+      <w:r>
+        <w:t>i</w:t>
+      </w:r>
+      <w:proofErr w:type="spellEnd"/>
+      <w:r>
+        <w:t>, the optimal answer is …</w:t>
       </w:r>
     </w:p>
     <w:p>
@@ -8559,7 +9919,15 @@
         <w:ind w:firstLineChars="0"/>
       </w:pPr>
       <w:r>
-        <w:t xml:space="preserve">End with index i, the optimal answer is </w:t>
+        <w:t xml:space="preserve">End with index </w:t>
+      </w:r>
+      <w:proofErr w:type="spellStart"/>
+      <w:r>
+        <w:t>i</w:t>
+      </w:r>
+      <w:proofErr w:type="spellEnd"/>
+      <w:r>
+        <w:t xml:space="preserve">, the optimal answer is </w:t>
       </w:r>
       <w:r>
         <w:t>...</w:t>
@@ -8602,7 +9970,15 @@
         <w:ind w:firstLineChars="0"/>
       </w:pPr>
       <w:r>
-        <w:t>Settle two elements, and use two pointers to find another elements.</w:t>
+        <w:t xml:space="preserve">Settle two elements, and use two pointers to find another </w:t>
+      </w:r>
+      <w:proofErr w:type="gramStart"/>
+      <w:r>
+        <w:t>elements</w:t>
+      </w:r>
+      <w:proofErr w:type="gramEnd"/>
+      <w:r>
+        <w:t>.</w:t>
       </w:r>
     </w:p>
     <w:p>
@@ -8701,7 +10077,15 @@
         <w:ind w:firstLineChars="0"/>
       </w:pPr>
       <w:r>
-        <w:t>Bit operation: xor for duplicate.</w:t>
+        <w:t xml:space="preserve">Bit operation: </w:t>
+      </w:r>
+      <w:proofErr w:type="spellStart"/>
+      <w:r>
+        <w:t>xor</w:t>
+      </w:r>
+      <w:proofErr w:type="spellEnd"/>
+      <w:r>
+        <w:t xml:space="preserve"> for duplicate.</w:t>
       </w:r>
     </w:p>
     <w:p>
@@ -8782,7 +10166,21 @@
         <w:rPr>
           <w:color w:val="FF0000"/>
         </w:rPr>
-        <w:t>Pay attention to the quick sort method. It has many other application in array problems.</w:t>
+        <w:t xml:space="preserve">Pay attention to the quick sort method. It has many other </w:t>
+      </w:r>
+      <w:proofErr w:type="gramStart"/>
+      <w:r>
+        <w:rPr>
+          <w:color w:val="FF0000"/>
+        </w:rPr>
+        <w:t>application</w:t>
+      </w:r>
+      <w:proofErr w:type="gramEnd"/>
+      <w:r>
+        <w:rPr>
+          <w:color w:val="FF0000"/>
+        </w:rPr>
+        <w:t xml:space="preserve"> in array problems.</w:t>
       </w:r>
     </w:p>
     <w:p>
@@ -9103,59 +10501,167 @@
         <w:rPr>
           <w:color w:val="FF0000"/>
         </w:rPr>
-        <w:t>Array: search is O(1), insert is O(N)</w:t>
-      </w:r>
-    </w:p>
-    <w:p>
-      <w:pPr>
-        <w:rPr>
-          <w:color w:val="FF0000"/>
-        </w:rPr>
-      </w:pPr>
-      <w:r>
-        <w:rPr>
-          <w:color w:val="FF0000"/>
-        </w:rPr>
-        <w:t>HashTable: search is O(1), insert is O(1)</w:t>
-      </w:r>
-    </w:p>
-    <w:p>
-      <w:pPr>
-        <w:rPr>
-          <w:color w:val="FF0000"/>
-        </w:rPr>
-      </w:pPr>
-      <w:r>
-        <w:rPr>
-          <w:color w:val="FF0000"/>
-        </w:rPr>
-        <w:t>HashSet: search is O(1), insert is O(1)</w:t>
-      </w:r>
-    </w:p>
-    <w:p>
-      <w:pPr>
-        <w:rPr>
-          <w:color w:val="FF0000"/>
-        </w:rPr>
-      </w:pPr>
-      <w:r>
-        <w:rPr>
-          <w:color w:val="FF0000"/>
-        </w:rPr>
-        <w:t>LinkList: search is O(N), insert is O(1)</w:t>
-      </w:r>
-    </w:p>
-    <w:p>
-      <w:pPr>
-        <w:rPr>
-          <w:color w:val="FF0000"/>
-        </w:rPr>
-      </w:pPr>
-      <w:r>
-        <w:rPr>
-          <w:color w:val="FF0000"/>
-        </w:rPr>
-        <w:t>BST: search is O(lgN), insert is O(lgN)</w:t>
+        <w:t xml:space="preserve">Array: search is </w:t>
+      </w:r>
+      <w:proofErr w:type="gramStart"/>
+      <w:r>
+        <w:rPr>
+          <w:color w:val="FF0000"/>
+        </w:rPr>
+        <w:t>O(</w:t>
+      </w:r>
+      <w:proofErr w:type="gramEnd"/>
+      <w:r>
+        <w:rPr>
+          <w:color w:val="FF0000"/>
+        </w:rPr>
+        <w:t>1), insert is O(N)</w:t>
+      </w:r>
+    </w:p>
+    <w:p>
+      <w:pPr>
+        <w:rPr>
+          <w:color w:val="FF0000"/>
+        </w:rPr>
+      </w:pPr>
+      <w:proofErr w:type="spellStart"/>
+      <w:r>
+        <w:rPr>
+          <w:color w:val="FF0000"/>
+        </w:rPr>
+        <w:t>HashTable</w:t>
+      </w:r>
+      <w:proofErr w:type="spellEnd"/>
+      <w:r>
+        <w:rPr>
+          <w:color w:val="FF0000"/>
+        </w:rPr>
+        <w:t xml:space="preserve">: search is </w:t>
+      </w:r>
+      <w:proofErr w:type="gramStart"/>
+      <w:r>
+        <w:rPr>
+          <w:color w:val="FF0000"/>
+        </w:rPr>
+        <w:t>O(</w:t>
+      </w:r>
+      <w:proofErr w:type="gramEnd"/>
+      <w:r>
+        <w:rPr>
+          <w:color w:val="FF0000"/>
+        </w:rPr>
+        <w:t>1), insert is O(1)</w:t>
+      </w:r>
+    </w:p>
+    <w:p>
+      <w:pPr>
+        <w:rPr>
+          <w:color w:val="FF0000"/>
+        </w:rPr>
+      </w:pPr>
+      <w:proofErr w:type="spellStart"/>
+      <w:r>
+        <w:rPr>
+          <w:color w:val="FF0000"/>
+        </w:rPr>
+        <w:t>HashSet</w:t>
+      </w:r>
+      <w:proofErr w:type="spellEnd"/>
+      <w:r>
+        <w:rPr>
+          <w:color w:val="FF0000"/>
+        </w:rPr>
+        <w:t xml:space="preserve">: search is </w:t>
+      </w:r>
+      <w:proofErr w:type="gramStart"/>
+      <w:r>
+        <w:rPr>
+          <w:color w:val="FF0000"/>
+        </w:rPr>
+        <w:t>O(</w:t>
+      </w:r>
+      <w:proofErr w:type="gramEnd"/>
+      <w:r>
+        <w:rPr>
+          <w:color w:val="FF0000"/>
+        </w:rPr>
+        <w:t>1), insert is O(1)</w:t>
+      </w:r>
+    </w:p>
+    <w:p>
+      <w:pPr>
+        <w:rPr>
+          <w:color w:val="FF0000"/>
+        </w:rPr>
+      </w:pPr>
+      <w:proofErr w:type="spellStart"/>
+      <w:r>
+        <w:rPr>
+          <w:color w:val="FF0000"/>
+        </w:rPr>
+        <w:t>LinkList</w:t>
+      </w:r>
+      <w:proofErr w:type="spellEnd"/>
+      <w:r>
+        <w:rPr>
+          <w:color w:val="FF0000"/>
+        </w:rPr>
+        <w:t xml:space="preserve">: search is O(N), insert is </w:t>
+      </w:r>
+      <w:proofErr w:type="gramStart"/>
+      <w:r>
+        <w:rPr>
+          <w:color w:val="FF0000"/>
+        </w:rPr>
+        <w:t>O(</w:t>
+      </w:r>
+      <w:proofErr w:type="gramEnd"/>
+      <w:r>
+        <w:rPr>
+          <w:color w:val="FF0000"/>
+        </w:rPr>
+        <w:t>1)</w:t>
+      </w:r>
+    </w:p>
+    <w:p>
+      <w:pPr>
+        <w:rPr>
+          <w:color w:val="FF0000"/>
+        </w:rPr>
+      </w:pPr>
+      <w:r>
+        <w:rPr>
+          <w:color w:val="FF0000"/>
+        </w:rPr>
+        <w:t>BST: search is O(</w:t>
+      </w:r>
+      <w:proofErr w:type="spellStart"/>
+      <w:r>
+        <w:rPr>
+          <w:color w:val="FF0000"/>
+        </w:rPr>
+        <w:t>lgN</w:t>
+      </w:r>
+      <w:proofErr w:type="spellEnd"/>
+      <w:r>
+        <w:rPr>
+          <w:color w:val="FF0000"/>
+        </w:rPr>
+        <w:t>), insert is O(</w:t>
+      </w:r>
+      <w:proofErr w:type="spellStart"/>
+      <w:r>
+        <w:rPr>
+          <w:color w:val="FF0000"/>
+        </w:rPr>
+        <w:t>lgN</w:t>
+      </w:r>
+      <w:proofErr w:type="spellEnd"/>
+      <w:r>
+        <w:rPr>
+          <w:color w:val="FF0000"/>
+        </w:rPr>
+        <w:t>)</w:t>
       </w:r>
     </w:p>
     <w:p>
@@ -9173,7 +10679,23 @@
     </w:p>
     <w:p>
       <w:r>
-        <w:t>In general, hashtable and hashset is suitable for unordered search and insert</w:t>
+        <w:t xml:space="preserve">In general, </w:t>
+      </w:r>
+      <w:proofErr w:type="spellStart"/>
+      <w:r>
+        <w:t>hashtable</w:t>
+      </w:r>
+      <w:proofErr w:type="spellEnd"/>
+      <w:r>
+        <w:t xml:space="preserve"> and </w:t>
+      </w:r>
+      <w:proofErr w:type="spellStart"/>
+      <w:r>
+        <w:t>hashset</w:t>
+      </w:r>
+      <w:proofErr w:type="spellEnd"/>
+      <w:r>
+        <w:t xml:space="preserve"> is suitable for unordered search and insert</w:t>
       </w:r>
       <w:r>
         <w:t>. BST is good for ordered search and insert.</w:t>
@@ -9181,7 +10703,15 @@
     </w:p>
     <w:p>
       <w:r>
-        <w:t>Especially, you can only search using int index in array. But in hash table, you can use string and other data structure as index.</w:t>
+        <w:t xml:space="preserve">Especially, you can only search using </w:t>
+      </w:r>
+      <w:proofErr w:type="spellStart"/>
+      <w:r>
+        <w:t>int</w:t>
+      </w:r>
+      <w:proofErr w:type="spellEnd"/>
+      <w:r>
+        <w:t xml:space="preserve"> index in array. But in hash table, you can use string and other data structure as index.</w:t>
       </w:r>
     </w:p>
     <w:p>
@@ -9274,7 +10804,35 @@
         <w:rPr>
           <w:color w:val="FF0000"/>
         </w:rPr>
-        <w:t>Use hashtable or hashset to store information so that you can query them later.</w:t>
+        <w:t xml:space="preserve">Use </w:t>
+      </w:r>
+      <w:proofErr w:type="spellStart"/>
+      <w:r>
+        <w:rPr>
+          <w:color w:val="FF0000"/>
+        </w:rPr>
+        <w:t>hashtable</w:t>
+      </w:r>
+      <w:proofErr w:type="spellEnd"/>
+      <w:r>
+        <w:rPr>
+          <w:color w:val="FF0000"/>
+        </w:rPr>
+        <w:t xml:space="preserve"> or </w:t>
+      </w:r>
+      <w:proofErr w:type="spellStart"/>
+      <w:r>
+        <w:rPr>
+          <w:color w:val="FF0000"/>
+        </w:rPr>
+        <w:t>hashset</w:t>
+      </w:r>
+      <w:proofErr w:type="spellEnd"/>
+      <w:r>
+        <w:rPr>
+          <w:color w:val="FF0000"/>
+        </w:rPr>
+        <w:t xml:space="preserve"> to store information so that you can query them later.</w:t>
       </w:r>
     </w:p>
     <w:p>
@@ -9293,7 +10851,21 @@
         <w:rPr>
           <w:color w:val="FF0000"/>
         </w:rPr>
-        <w:t>Use hash set for distict element, no duplicate case</w:t>
+        <w:t xml:space="preserve">Use hash set for </w:t>
+      </w:r>
+      <w:proofErr w:type="spellStart"/>
+      <w:r>
+        <w:rPr>
+          <w:color w:val="FF0000"/>
+        </w:rPr>
+        <w:t>distict</w:t>
+      </w:r>
+      <w:proofErr w:type="spellEnd"/>
+      <w:r>
+        <w:rPr>
+          <w:color w:val="FF0000"/>
+        </w:rPr>
+        <w:t xml:space="preserve"> element, no duplicate case</w:t>
       </w:r>
     </w:p>
     <w:p>
@@ -9414,8 +10986,13 @@
         </w:numPr>
         <w:ind w:firstLineChars="0"/>
       </w:pPr>
-      <w:r>
-        <w:t>Coner case for link list problems.</w:t>
+      <w:proofErr w:type="spellStart"/>
+      <w:r>
+        <w:t>Coner</w:t>
+      </w:r>
+      <w:proofErr w:type="spellEnd"/>
+      <w:r>
+        <w:t xml:space="preserve"> case for link list problems.</w:t>
       </w:r>
     </w:p>
     <w:p>
@@ -9728,7 +11305,20 @@
         <w:t>st</w:t>
       </w:r>
       <w:r>
-        <w:t>-(n-1)th ugly number, how could you find the nth one?</w:t>
+        <w:t>-(n-</w:t>
+      </w:r>
+      <w:proofErr w:type="gramStart"/>
+      <w:r>
+        <w:t>1)</w:t>
+      </w:r>
+      <w:proofErr w:type="spellStart"/>
+      <w:r>
+        <w:t>th</w:t>
+      </w:r>
+      <w:proofErr w:type="spellEnd"/>
+      <w:proofErr w:type="gramEnd"/>
+      <w:r>
+        <w:t xml:space="preserve"> ugly number, how could you find the nth one?</w:t>
       </w:r>
     </w:p>
     <w:p>
@@ -9850,7 +11440,15 @@
     </w:p>
     <w:p>
       <w:r>
-        <w:t>#3 Lonegest Substring Without Repeating Characters</w:t>
+        <w:t xml:space="preserve">#3 </w:t>
+      </w:r>
+      <w:proofErr w:type="spellStart"/>
+      <w:r>
+        <w:t>Lonegest</w:t>
+      </w:r>
+      <w:proofErr w:type="spellEnd"/>
+      <w:r>
+        <w:t xml:space="preserve"> Substring Without Repeating Characters</w:t>
       </w:r>
     </w:p>
     <w:p>
@@ -9860,7 +11458,15 @@
     </w:p>
     <w:p>
       <w:r>
-        <w:t>#11 Container With Most Water</w:t>
+        <w:t xml:space="preserve">#11 Container </w:t>
+      </w:r>
+      <w:proofErr w:type="gramStart"/>
+      <w:r>
+        <w:t>With</w:t>
+      </w:r>
+      <w:proofErr w:type="gramEnd"/>
+      <w:r>
+        <w:t xml:space="preserve"> Most Water</w:t>
       </w:r>
     </w:p>
     <w:p>
@@ -9906,7 +11512,32 @@
           <w:color w:val="FF0000"/>
           <w:highlight w:val="yellow"/>
         </w:rPr>
-        <w:t>#28 Implement strStr()</w:t>
+        <w:t xml:space="preserve">#28 Implement </w:t>
+      </w:r>
+      <w:proofErr w:type="spellStart"/>
+      <w:proofErr w:type="gramStart"/>
+      <w:r>
+        <w:rPr>
+          <w:color w:val="FF0000"/>
+          <w:highlight w:val="yellow"/>
+        </w:rPr>
+        <w:t>strStr</w:t>
+      </w:r>
+      <w:proofErr w:type="spellEnd"/>
+      <w:r>
+        <w:rPr>
+          <w:color w:val="FF0000"/>
+          <w:highlight w:val="yellow"/>
+        </w:rPr>
+        <w:t>(</w:t>
+      </w:r>
+      <w:proofErr w:type="gramEnd"/>
+      <w:r>
+        <w:rPr>
+          <w:color w:val="FF0000"/>
+          <w:highlight w:val="yellow"/>
+        </w:rPr>
+        <w:t>)</w:t>
       </w:r>
     </w:p>
     <w:p>
@@ -9944,10 +11575,26 @@
         <w:ind w:firstLineChars="0"/>
       </w:pPr>
       <w:r>
-        <w:t>Take care of when to stop loop: i &lt; m-n</w:t>
-      </w:r>
-      <w:r>
-        <w:t xml:space="preserve"> not i &lt; m</w:t>
+        <w:t xml:space="preserve">Take care of when to stop loop: </w:t>
+      </w:r>
+      <w:proofErr w:type="spellStart"/>
+      <w:r>
+        <w:t>i</w:t>
+      </w:r>
+      <w:proofErr w:type="spellEnd"/>
+      <w:r>
+        <w:t xml:space="preserve"> &lt; m-n</w:t>
+      </w:r>
+      <w:r>
+        <w:t xml:space="preserve"> not </w:t>
+      </w:r>
+      <w:proofErr w:type="spellStart"/>
+      <w:r>
+        <w:t>i</w:t>
+      </w:r>
+      <w:proofErr w:type="spellEnd"/>
+      <w:r>
+        <w:t xml:space="preserve"> &lt; m</w:t>
       </w:r>
     </w:p>
     <w:p>
@@ -10083,8 +11730,13 @@
         <w:ind w:firstLineChars="0"/>
       </w:pPr>
       <w:r>
-        <w:t>Two way: center or dp</w:t>
-      </w:r>
+        <w:t xml:space="preserve">Two way: center or </w:t>
+      </w:r>
+      <w:proofErr w:type="spellStart"/>
+      <w:r>
+        <w:t>dp</w:t>
+      </w:r>
+      <w:proofErr w:type="spellEnd"/>
     </w:p>
     <w:p>
       <w:pPr>
@@ -10134,7 +11786,15 @@
         <w:t xml:space="preserve"># </w:t>
       </w:r>
       <w:r>
-        <w:t>if the answer is in [x, +inf], then start from x and times 2 each time to find the answer.</w:t>
+        <w:t>if the answer is in [x, +</w:t>
+      </w:r>
+      <w:proofErr w:type="spellStart"/>
+      <w:r>
+        <w:t>inf</w:t>
+      </w:r>
+      <w:proofErr w:type="spellEnd"/>
+      <w:r>
+        <w:t>], then start from x and times 2 each time to find the answer.</w:t>
       </w:r>
     </w:p>
     <w:p>
@@ -10161,7 +11821,15 @@
         <w:ind w:firstLineChars="0"/>
       </w:pPr>
       <w:r>
-        <w:t>Good for binary search practise because you need to do two binary search and check the boundary.</w:t>
+        <w:t xml:space="preserve">Good for binary search </w:t>
+      </w:r>
+      <w:proofErr w:type="spellStart"/>
+      <w:r>
+        <w:t>practise</w:t>
+      </w:r>
+      <w:proofErr w:type="spellEnd"/>
+      <w:r>
+        <w:t xml:space="preserve"> because you need to do two binary search and check the boundary.</w:t>
       </w:r>
     </w:p>
     <w:p>
@@ -10182,7 +11850,15 @@
         <w:t>Deal with corner case fir</w:t>
       </w:r>
       <w:r>
-        <w:t>st will make your solution more clear.</w:t>
+        <w:t xml:space="preserve">st will make your solution </w:t>
+      </w:r>
+      <w:proofErr w:type="gramStart"/>
+      <w:r>
+        <w:t>more clear</w:t>
+      </w:r>
+      <w:proofErr w:type="gramEnd"/>
+      <w:r>
+        <w:t>.</w:t>
       </w:r>
     </w:p>
     <w:p>
@@ -10251,7 +11927,21 @@
         <w:rPr>
           <w:color w:val="FF0000"/>
         </w:rPr>
-        <w:t># The result of node depends on the result of left node and right node:::: use helper function and make the return value helpful.</w:t>
+        <w:t xml:space="preserve"># The result of node depends on the result of left node and right </w:t>
+      </w:r>
+      <w:proofErr w:type="gramStart"/>
+      <w:r>
+        <w:rPr>
+          <w:color w:val="FF0000"/>
+        </w:rPr>
+        <w:t>node::::</w:t>
+      </w:r>
+      <w:proofErr w:type="gramEnd"/>
+      <w:r>
+        <w:rPr>
+          <w:color w:val="FF0000"/>
+        </w:rPr>
+        <w:t xml:space="preserve"> use helper function and make the return value helpful.</w:t>
       </w:r>
       <w:r>
         <w:rPr>
@@ -10386,8 +12076,13 @@
     </w:p>
     <w:p>
       <w:r>
-        <w:t>#113 Path SumII</w:t>
-      </w:r>
+        <w:t xml:space="preserve">#113 Path </w:t>
+      </w:r>
+      <w:proofErr w:type="spellStart"/>
+      <w:r>
+        <w:t>SumII</w:t>
+      </w:r>
+      <w:proofErr w:type="spellEnd"/>
     </w:p>
     <w:p>
       <w:pPr>
@@ -10399,7 +12094,15 @@
         <w:ind w:firstLineChars="0"/>
       </w:pPr>
       <w:r>
-        <w:t>In c# or python, list in the called function will change in caller function. Make copy if necessary.</w:t>
+        <w:t xml:space="preserve">In </w:t>
+      </w:r>
+      <w:proofErr w:type="spellStart"/>
+      <w:r>
+        <w:t>c#</w:t>
+      </w:r>
+      <w:proofErr w:type="spellEnd"/>
+      <w:r>
+        <w:t xml:space="preserve"> or python, list in the called function will change in caller function. Make copy if necessary.</w:t>
       </w:r>
     </w:p>
     <w:p>
@@ -10415,12 +12118,38 @@
         <w:t>Lst1.CopyTo(Lst2, 0)</w:t>
       </w:r>
       <w:r>
-        <w:t xml:space="preserve">    a = b.copy()   a = list(b)</w:t>
-      </w:r>
-    </w:p>
-    <w:p>
-      <w:r>
-        <w:t>#106 Construct Binary Tree from Inorder and Postorder Traversal</w:t>
+        <w:t xml:space="preserve">    a = </w:t>
+      </w:r>
+      <w:proofErr w:type="spellStart"/>
+      <w:proofErr w:type="gramStart"/>
+      <w:r>
+        <w:t>b.copy</w:t>
+      </w:r>
+      <w:proofErr w:type="spellEnd"/>
+      <w:proofErr w:type="gramEnd"/>
+      <w:r>
+        <w:t>()   a = list(b)</w:t>
+      </w:r>
+    </w:p>
+    <w:p>
+      <w:r>
+        <w:t xml:space="preserve">#106 Construct Binary Tree from </w:t>
+      </w:r>
+      <w:proofErr w:type="spellStart"/>
+      <w:r>
+        <w:t>Inorder</w:t>
+      </w:r>
+      <w:proofErr w:type="spellEnd"/>
+      <w:r>
+        <w:t xml:space="preserve"> and </w:t>
+      </w:r>
+      <w:proofErr w:type="spellStart"/>
+      <w:r>
+        <w:t>Postorder</w:t>
+      </w:r>
+      <w:proofErr w:type="spellEnd"/>
+      <w:r>
+        <w:t xml:space="preserve"> Traversal</w:t>
       </w:r>
     </w:p>
     <w:p>
@@ -10433,7 +12162,15 @@
         <w:ind w:firstLineChars="0"/>
       </w:pPr>
       <w:r>
-        <w:t>If for each recusion only part of list needed, do not create a sub list, just use two pointers to indicate the valid data range.</w:t>
+        <w:t xml:space="preserve">If for each </w:t>
+      </w:r>
+      <w:proofErr w:type="spellStart"/>
+      <w:r>
+        <w:t>recusion</w:t>
+      </w:r>
+      <w:proofErr w:type="spellEnd"/>
+      <w:r>
+        <w:t xml:space="preserve"> only part of list needed, do not create a sub list, just use two pointers to indicate the valid data range.</w:t>
       </w:r>
     </w:p>
     <w:p>
@@ -10462,7 +12199,21 @@
         <w:rPr>
           <w:highlight w:val="yellow"/>
         </w:rPr>
-        <w:t>#310 Minimum Heigth Trees</w:t>
+        <w:t xml:space="preserve">#310 Minimum </w:t>
+      </w:r>
+      <w:proofErr w:type="spellStart"/>
+      <w:r>
+        <w:rPr>
+          <w:highlight w:val="yellow"/>
+        </w:rPr>
+        <w:t>Heigth</w:t>
+      </w:r>
+      <w:proofErr w:type="spellEnd"/>
+      <w:r>
+        <w:rPr>
+          <w:highlight w:val="yellow"/>
+        </w:rPr>
+        <w:t xml:space="preserve"> Trees</w:t>
       </w:r>
     </w:p>
     <w:p>
@@ -10498,8 +12249,13 @@
         <w:ind w:firstLineChars="0"/>
       </w:pPr>
       <w:r>
-        <w:t>What’s your recursion part is ?</w:t>
-      </w:r>
+        <w:t xml:space="preserve">What’s your recursion part </w:t>
+      </w:r>
+      <w:proofErr w:type="gramStart"/>
+      <w:r>
+        <w:t>is ?</w:t>
+      </w:r>
+      <w:proofErr w:type="gramEnd"/>
     </w:p>
     <w:p/>
     <w:p>
@@ -10512,7 +12268,31 @@
     </w:p>
     <w:p>
       <w:r>
-        <w:t xml:space="preserve">Big problem is consist of many similar subproblems. Solve the subproblems first and </w:t>
+        <w:t xml:space="preserve">Big problem is </w:t>
+      </w:r>
+      <w:proofErr w:type="gramStart"/>
+      <w:r>
+        <w:t>consist</w:t>
+      </w:r>
+      <w:proofErr w:type="gramEnd"/>
+      <w:r>
+        <w:t xml:space="preserve"> of many similar </w:t>
+      </w:r>
+      <w:proofErr w:type="spellStart"/>
+      <w:r>
+        <w:t>subproblems</w:t>
+      </w:r>
+      <w:proofErr w:type="spellEnd"/>
+      <w:r>
+        <w:t xml:space="preserve">. Solve the </w:t>
+      </w:r>
+      <w:proofErr w:type="spellStart"/>
+      <w:r>
+        <w:t>subproblems</w:t>
+      </w:r>
+      <w:proofErr w:type="spellEnd"/>
+      <w:r>
+        <w:t xml:space="preserve"> first and </w:t>
       </w:r>
       <w:r>
         <w:rPr>
@@ -10565,7 +12345,15 @@
         <w:ind w:firstLineChars="0"/>
       </w:pPr>
       <w:r>
-        <w:t>Use map for repeated subproblems.</w:t>
+        <w:t xml:space="preserve">Use map for repeated </w:t>
+      </w:r>
+      <w:proofErr w:type="spellStart"/>
+      <w:r>
+        <w:t>subproblems</w:t>
+      </w:r>
+      <w:proofErr w:type="spellEnd"/>
+      <w:r>
+        <w:t>.</w:t>
       </w:r>
     </w:p>
     <w:p/>
@@ -10726,8 +12514,13 @@
     </w:p>
     <w:p>
       <w:r>
-        <w:t>#22 Generate Parenthese</w:t>
-      </w:r>
+        <w:t xml:space="preserve">#22 Generate </w:t>
+      </w:r>
+      <w:proofErr w:type="spellStart"/>
+      <w:r>
+        <w:t>Parenthese</w:t>
+      </w:r>
+      <w:proofErr w:type="spellEnd"/>
     </w:p>
     <w:p>
       <w:r>
@@ -10736,13 +12529,23 @@
     </w:p>
     <w:p>
       <w:r>
-        <w:t>#40 Combination SumII</w:t>
-      </w:r>
-    </w:p>
-    <w:p>
-      <w:r>
-        <w:t>#216 Combination SumIII</w:t>
-      </w:r>
+        <w:t xml:space="preserve">#40 Combination </w:t>
+      </w:r>
+      <w:proofErr w:type="spellStart"/>
+      <w:r>
+        <w:t>SumII</w:t>
+      </w:r>
+      <w:proofErr w:type="spellEnd"/>
+    </w:p>
+    <w:p>
+      <w:r>
+        <w:t xml:space="preserve">#216 Combination </w:t>
+      </w:r>
+      <w:proofErr w:type="spellStart"/>
+      <w:r>
+        <w:t>SumIII</w:t>
+      </w:r>
+      <w:proofErr w:type="spellEnd"/>
     </w:p>
     <w:p>
       <w:pPr>
@@ -10813,7 +12616,49 @@
         <w:rPr>
           <w:color w:val="FF0000"/>
         </w:rPr>
-        <w:t>Palindrome Problem: use dp to build a palindrome map isPalindrome[i][j]</w:t>
+        <w:t xml:space="preserve">Palindrome Problem: use </w:t>
+      </w:r>
+      <w:proofErr w:type="spellStart"/>
+      <w:r>
+        <w:rPr>
+          <w:color w:val="FF0000"/>
+        </w:rPr>
+        <w:t>dp</w:t>
+      </w:r>
+      <w:proofErr w:type="spellEnd"/>
+      <w:r>
+        <w:rPr>
+          <w:color w:val="FF0000"/>
+        </w:rPr>
+        <w:t xml:space="preserve"> to build a palindrome map </w:t>
+      </w:r>
+      <w:proofErr w:type="spellStart"/>
+      <w:r>
+        <w:rPr>
+          <w:color w:val="FF0000"/>
+        </w:rPr>
+        <w:t>isPalindrome</w:t>
+      </w:r>
+      <w:proofErr w:type="spellEnd"/>
+      <w:r>
+        <w:rPr>
+          <w:color w:val="FF0000"/>
+        </w:rPr>
+        <w:t>[</w:t>
+      </w:r>
+      <w:proofErr w:type="spellStart"/>
+      <w:r>
+        <w:rPr>
+          <w:color w:val="FF0000"/>
+        </w:rPr>
+        <w:t>i</w:t>
+      </w:r>
+      <w:proofErr w:type="spellEnd"/>
+      <w:r>
+        <w:rPr>
+          <w:color w:val="FF0000"/>
+        </w:rPr>
+        <w:t>][j]</w:t>
       </w:r>
     </w:p>
     <w:p>
@@ -10866,7 +12711,15 @@
         <w:ind w:firstLineChars="0"/>
       </w:pPr>
       <w:r>
-        <w:t>Some bp problems can be solved by iteration.</w:t>
+        <w:t xml:space="preserve">Some </w:t>
+      </w:r>
+      <w:proofErr w:type="spellStart"/>
+      <w:r>
+        <w:t>bp</w:t>
+      </w:r>
+      <w:proofErr w:type="spellEnd"/>
+      <w:r>
+        <w:t xml:space="preserve"> problems can be solved by iteration.</w:t>
       </w:r>
     </w:p>
     <w:p>
@@ -10968,7 +12821,23 @@
           <w:color w:val="FF0000"/>
           <w:highlight w:val="yellow"/>
         </w:rPr>
-        <w:t>#187  Repeated DNA Sequence</w:t>
+        <w:t>#</w:t>
+      </w:r>
+      <w:proofErr w:type="gramStart"/>
+      <w:r>
+        <w:rPr>
+          <w:color w:val="FF0000"/>
+          <w:highlight w:val="yellow"/>
+        </w:rPr>
+        <w:t>187  Repeated</w:t>
+      </w:r>
+      <w:proofErr w:type="gramEnd"/>
+      <w:r>
+        <w:rPr>
+          <w:color w:val="FF0000"/>
+          <w:highlight w:val="yellow"/>
+        </w:rPr>
+        <w:t xml:space="preserve"> DNA Sequence</w:t>
       </w:r>
     </w:p>
     <w:p>
@@ -10981,7 +12850,23 @@
         <w:ind w:firstLineChars="0"/>
       </w:pPr>
       <w:r>
-        <w:t>Use bit operation and hashmap/hashset for distinct/repeated problems.</w:t>
+        <w:t xml:space="preserve">Use bit operation and </w:t>
+      </w:r>
+      <w:proofErr w:type="spellStart"/>
+      <w:r>
+        <w:t>hashmap</w:t>
+      </w:r>
+      <w:proofErr w:type="spellEnd"/>
+      <w:r>
+        <w:t>/</w:t>
+      </w:r>
+      <w:proofErr w:type="spellStart"/>
+      <w:r>
+        <w:t>hashset</w:t>
+      </w:r>
+      <w:proofErr w:type="spellEnd"/>
+      <w:r>
+        <w:t xml:space="preserve"> for distinct/repeated problems.</w:t>
       </w:r>
     </w:p>
     <w:p>
@@ -11049,7 +12934,15 @@
     </w:p>
     <w:p>
       <w:r>
-        <w:t>#Bit And Range</w:t>
+        <w:t xml:space="preserve">#Bit </w:t>
+      </w:r>
+      <w:proofErr w:type="gramStart"/>
+      <w:r>
+        <w:t>And</w:t>
+      </w:r>
+      <w:proofErr w:type="gramEnd"/>
+      <w:r>
+        <w:t xml:space="preserve"> Range</w:t>
       </w:r>
     </w:p>
     <w:p>
@@ -11125,12 +13018,16 @@
         </w:rPr>
         <w:t>oint(</w:t>
       </w:r>
+      <w:proofErr w:type="spellStart"/>
+      <w:proofErr w:type="gramStart"/>
       <w:r>
         <w:rPr>
           <w:color w:val="FF0000"/>
         </w:rPr>
         <w:t>x,y</w:t>
       </w:r>
+      <w:proofErr w:type="spellEnd"/>
+      <w:proofErr w:type="gramEnd"/>
       <w:r>
         <w:rPr>
           <w:rFonts w:hint="eastAsia"/>
@@ -11148,8 +13045,58 @@
         <w:rPr>
           <w:color w:val="FF0000"/>
         </w:rPr>
-        <w:t>Polygon(Point[] arr), IsInside(Point x),etc</w:t>
-      </w:r>
+        <w:t>Polygon(</w:t>
+      </w:r>
+      <w:proofErr w:type="gramStart"/>
+      <w:r>
+        <w:rPr>
+          <w:color w:val="FF0000"/>
+        </w:rPr>
+        <w:t>Point[</w:t>
+      </w:r>
+      <w:proofErr w:type="gramEnd"/>
+      <w:r>
+        <w:rPr>
+          <w:color w:val="FF0000"/>
+        </w:rPr>
+        <w:t xml:space="preserve">] </w:t>
+      </w:r>
+      <w:proofErr w:type="spellStart"/>
+      <w:r>
+        <w:rPr>
+          <w:color w:val="FF0000"/>
+        </w:rPr>
+        <w:t>arr</w:t>
+      </w:r>
+      <w:proofErr w:type="spellEnd"/>
+      <w:r>
+        <w:rPr>
+          <w:color w:val="FF0000"/>
+        </w:rPr>
+        <w:t xml:space="preserve">), </w:t>
+      </w:r>
+      <w:proofErr w:type="spellStart"/>
+      <w:r>
+        <w:rPr>
+          <w:color w:val="FF0000"/>
+        </w:rPr>
+        <w:t>IsInside</w:t>
+      </w:r>
+      <w:proofErr w:type="spellEnd"/>
+      <w:r>
+        <w:rPr>
+          <w:color w:val="FF0000"/>
+        </w:rPr>
+        <w:t>(Point x),</w:t>
+      </w:r>
+      <w:proofErr w:type="spellStart"/>
+      <w:r>
+        <w:rPr>
+          <w:color w:val="FF0000"/>
+        </w:rPr>
+        <w:t>etc</w:t>
+      </w:r>
+      <w:proofErr w:type="spellEnd"/>
     </w:p>
     <w:p>
       <w:pPr>
@@ -11256,8 +13203,13 @@
     </w:p>
     <w:p>
       <w:r>
-        <w:t>long int</w:t>
-      </w:r>
+        <w:t xml:space="preserve">long </w:t>
+      </w:r>
+      <w:proofErr w:type="spellStart"/>
+      <w:r>
+        <w:t>int</w:t>
+      </w:r>
+      <w:proofErr w:type="spellEnd"/>
       <w:r>
         <w:tab/>
         <w:t xml:space="preserve"> judgement whether overflow</w:t>
@@ -11286,12 +13238,28 @@
         <w:ind w:firstLineChars="0"/>
       </w:pPr>
       <w:r>
-        <w:t>Overflow when you compute on ints like + * -</w:t>
-      </w:r>
-    </w:p>
-    <w:p>
-      <w:r>
-        <w:t>#50 Pow(x, n)</w:t>
+        <w:t xml:space="preserve">Overflow when you compute on </w:t>
+      </w:r>
+      <w:proofErr w:type="spellStart"/>
+      <w:r>
+        <w:t>ints</w:t>
+      </w:r>
+      <w:proofErr w:type="spellEnd"/>
+      <w:r>
+        <w:t xml:space="preserve"> like + * -</w:t>
+      </w:r>
+    </w:p>
+    <w:p>
+      <w:r>
+        <w:t xml:space="preserve">#50 </w:t>
+      </w:r>
+      <w:proofErr w:type="gramStart"/>
+      <w:r>
+        <w:t>Pow(</w:t>
+      </w:r>
+      <w:proofErr w:type="gramEnd"/>
+      <w:r>
+        <w:t>x, n)</w:t>
       </w:r>
     </w:p>
     <w:p>
@@ -11313,7 +13281,15 @@
     <w:p>
       <w:r>
         <w:lastRenderedPageBreak/>
-        <w:t>#69 Sqrt(x)</w:t>
+        <w:t xml:space="preserve">#69 </w:t>
+      </w:r>
+      <w:proofErr w:type="spellStart"/>
+      <w:r>
+        <w:t>Sqrt</w:t>
+      </w:r>
+      <w:proofErr w:type="spellEnd"/>
+      <w:r>
+        <w:t>(x)</w:t>
       </w:r>
       <w:r>
         <w:t>11</w:t>
@@ -11321,8 +13297,13 @@
     </w:p>
     <w:p>
       <w:r>
-        <w:t>#7 Reverse Int</w:t>
-      </w:r>
+        <w:t xml:space="preserve">#7 Reverse </w:t>
+      </w:r>
+      <w:proofErr w:type="spellStart"/>
+      <w:r>
+        <w:t>Int</w:t>
+      </w:r>
+      <w:proofErr w:type="spellEnd"/>
     </w:p>
     <w:p>
       <w:r>
@@ -11356,11 +13337,32 @@
         <w:t xml:space="preserve">think about the process that you generate an answer, </w:t>
       </w:r>
       <w:r>
-        <w:t>iterate the whole input, use data structure to help(map, stack, set, tree, etc)</w:t>
-      </w:r>
-      <w:r>
-        <w:t>, especially the tree: binary search tree, dictionary tree, prefix tree, etc</w:t>
-      </w:r>
+        <w:t xml:space="preserve">iterate the whole input, use data structure to </w:t>
+      </w:r>
+      <w:proofErr w:type="gramStart"/>
+      <w:r>
+        <w:t>help(</w:t>
+      </w:r>
+      <w:proofErr w:type="gramEnd"/>
+      <w:r>
+        <w:t xml:space="preserve">map, stack, set, tree, </w:t>
+      </w:r>
+      <w:proofErr w:type="spellStart"/>
+      <w:r>
+        <w:t>etc</w:t>
+      </w:r>
+      <w:proofErr w:type="spellEnd"/>
+      <w:r>
+        <w:t>)</w:t>
+      </w:r>
+      <w:r>
+        <w:t xml:space="preserve">, especially the tree: binary search tree, dictionary tree, prefix tree, </w:t>
+      </w:r>
+      <w:proofErr w:type="spellStart"/>
+      <w:r>
+        <w:t>etc</w:t>
+      </w:r>
+      <w:proofErr w:type="spellEnd"/>
     </w:p>
     <w:p>
       <w:r>
@@ -11382,7 +13384,15 @@
     </w:p>
     <w:p>
       <w:r>
-        <w:t>heap? goor for keep tracking of max/min</w:t>
+        <w:t xml:space="preserve">heap? </w:t>
+      </w:r>
+      <w:proofErr w:type="spellStart"/>
+      <w:r>
+        <w:t>goor</w:t>
+      </w:r>
+      <w:proofErr w:type="spellEnd"/>
+      <w:r>
+        <w:t xml:space="preserve"> for keep tracking of max/min</w:t>
       </w:r>
     </w:p>
     <w:p>
@@ -11410,26 +13420,70 @@
         <w:t xml:space="preserve">2\if no </w:t>
       </w:r>
       <w:r>
-        <w:t>process-thinking method, try dp, use recursive thinking</w:t>
-      </w:r>
-    </w:p>
-    <w:p>
-      <w:r>
-        <w:t>3\ divide and conquer. Split array into two parts, see if you can get ans for left part, right part and form answers.</w:t>
+        <w:t xml:space="preserve">process-thinking method, try </w:t>
+      </w:r>
+      <w:proofErr w:type="spellStart"/>
+      <w:r>
+        <w:t>dp</w:t>
+      </w:r>
+      <w:proofErr w:type="spellEnd"/>
+      <w:r>
+        <w:t>, use recursive thinking</w:t>
+      </w:r>
+    </w:p>
+    <w:p>
+      <w:r>
+        <w:t xml:space="preserve">3\ divide and conquer. Split array into two parts, see if you can get </w:t>
+      </w:r>
+      <w:proofErr w:type="spellStart"/>
+      <w:r>
+        <w:t>ans</w:t>
+      </w:r>
+      <w:proofErr w:type="spellEnd"/>
+      <w:r>
+        <w:t xml:space="preserve"> for left part, right part and form answers.</w:t>
       </w:r>
     </w:p>
     <w:p/>
     <w:p>
-      <w:r>
-        <w:t>Design the API first:</w:t>
-      </w:r>
-      <w:r>
-        <w:t xml:space="preserve"> think about data structure.</w:t>
-      </w:r>
-    </w:p>
-    <w:p>
-      <w:r>
-        <w:t>0\ we have XXX, YYY, ZZZ in this problem. First let’s decide how to represent them.</w:t>
+      <w:pPr>
+        <w:rPr>
+          <w:color w:val="FF0000"/>
+        </w:rPr>
+      </w:pPr>
+      <w:r>
+        <w:rPr>
+          <w:color w:val="FF0000"/>
+          <w:highlight w:val="yellow"/>
+        </w:rPr>
+        <w:t>Well Design the API first</w:t>
+      </w:r>
+      <w:r>
+        <w:rPr>
+          <w:color w:val="FF0000"/>
+          <w:highlight w:val="yellow"/>
+        </w:rPr>
+        <w:t>:</w:t>
+      </w:r>
+      <w:r>
+        <w:rPr>
+          <w:color w:val="FF0000"/>
+          <w:highlight w:val="yellow"/>
+        </w:rPr>
+        <w:t xml:space="preserve"> think about data structure and most efficient way to represent data</w:t>
+      </w:r>
+    </w:p>
+    <w:p>
+      <w:r>
+        <w:t>0\ we have XXX, YYY, ZZ</w:t>
+      </w:r>
+      <w:bookmarkStart w:id="0" w:name="_GoBack"/>
+      <w:bookmarkEnd w:id="0"/>
+      <w:r>
+        <w:t>Z in this problem. First let</w:t>
+      </w:r>
+      <w:r>
+        <w:t>’s decide how to represent them: base data structure or design class? Tradeoff?</w:t>
       </w:r>
     </w:p>
     <w:p>
@@ -11463,12 +13517,40 @@
     <w:p>
       <w:r>
         <w:tab/>
-        <w:t>If order does not matter, unordered_set if better than set.</w:t>
+        <w:t xml:space="preserve">If order does not matter, </w:t>
+      </w:r>
+      <w:proofErr w:type="spellStart"/>
+      <w:r>
+        <w:t>unordered_set</w:t>
+      </w:r>
+      <w:proofErr w:type="spellEnd"/>
+      <w:r>
+        <w:t xml:space="preserve"> if better than set.</w:t>
+      </w:r>
+    </w:p>
+    <w:p>
+      <w:r>
+        <w:tab/>
+        <w:t>If possibility is limited, vector is better than map.</w:t>
+      </w:r>
+    </w:p>
+    <w:p>
+      <w:r>
+        <w:tab/>
+        <w:t>If the integer is only 0-9, use char to represent is more efficient than int. char is 1 byte.</w:t>
       </w:r>
     </w:p>
     <w:p/>
     <w:p>
-      <w:r>
+      <w:pPr>
+        <w:rPr>
+          <w:color w:val="FF0000"/>
+        </w:rPr>
+      </w:pPr>
+      <w:r>
+        <w:rPr>
+          <w:color w:val="FF0000"/>
+        </w:rPr>
         <w:t>The structure of solving back-tracking problem:</w:t>
       </w:r>
     </w:p>
@@ -11477,11 +13559,29 @@
         <w:tab/>
       </w:r>
       <w:r>
-        <w:t>Vector&lt;vector&lt;T&gt;&gt; bp(T</w:t>
-      </w:r>
-      <w:r>
-        <w:t>, some_criteria</w:t>
-      </w:r>
+        <w:t xml:space="preserve">Vector&lt;vector&lt;T&gt;&gt; </w:t>
+      </w:r>
+      <w:proofErr w:type="spellStart"/>
+      <w:proofErr w:type="gramStart"/>
+      <w:r>
+        <w:t>bp</w:t>
+      </w:r>
+      <w:proofErr w:type="spellEnd"/>
+      <w:r>
+        <w:t>(</w:t>
+      </w:r>
+      <w:proofErr w:type="gramEnd"/>
+      <w:r>
+        <w:t>T</w:t>
+      </w:r>
+      <w:r>
+        <w:t xml:space="preserve">, </w:t>
+      </w:r>
+      <w:proofErr w:type="spellStart"/>
+      <w:r>
+        <w:t>some_criteria</w:t>
+      </w:r>
+      <w:proofErr w:type="spellEnd"/>
       <w:r>
         <w:t>)</w:t>
       </w:r>
@@ -11495,25 +13595,119 @@
     <w:p>
       <w:r>
         <w:tab/>
-        <w:t>Usually use bp to solve this problem</w:t>
+        <w:t xml:space="preserve">Usually use </w:t>
+      </w:r>
+      <w:proofErr w:type="spellStart"/>
+      <w:r>
+        <w:t>bp</w:t>
+      </w:r>
+      <w:proofErr w:type="spellEnd"/>
+      <w:r>
+        <w:t xml:space="preserve"> to solve this problem</w:t>
       </w:r>
     </w:p>
     <w:p>
       <w:r>
         <w:tab/>
-        <w:t>Helper(T, current_trans, idx, some_criteria, ret)</w:t>
+      </w:r>
+      <w:proofErr w:type="gramStart"/>
+      <w:r>
+        <w:t>Helper(</w:t>
+      </w:r>
+      <w:proofErr w:type="gramEnd"/>
+      <w:r>
+        <w:t xml:space="preserve">T, </w:t>
+      </w:r>
+      <w:proofErr w:type="spellStart"/>
+      <w:r>
+        <w:t>current_trans</w:t>
+      </w:r>
+      <w:proofErr w:type="spellEnd"/>
+      <w:r>
+        <w:t xml:space="preserve">, </w:t>
+      </w:r>
+      <w:proofErr w:type="spellStart"/>
+      <w:r>
+        <w:t>idx</w:t>
+      </w:r>
+      <w:proofErr w:type="spellEnd"/>
+      <w:r>
+        <w:t xml:space="preserve">, </w:t>
+      </w:r>
+      <w:proofErr w:type="spellStart"/>
+      <w:r>
+        <w:t>some_criteria</w:t>
+      </w:r>
+      <w:proofErr w:type="spellEnd"/>
+      <w:r>
+        <w:t>, ret)</w:t>
       </w:r>
     </w:p>
     <w:p>
       <w:r>
         <w:tab/>
-        <w:t>If(idx comes to last and current_trans meets criteria) ret.push_back(current_trans)</w:t>
+      </w:r>
+      <w:proofErr w:type="gramStart"/>
+      <w:r>
+        <w:t>If(</w:t>
+      </w:r>
+      <w:proofErr w:type="spellStart"/>
+      <w:proofErr w:type="gramEnd"/>
+      <w:r>
+        <w:t>idx</w:t>
+      </w:r>
+      <w:proofErr w:type="spellEnd"/>
+      <w:r>
+        <w:t xml:space="preserve"> comes to last and </w:t>
+      </w:r>
+      <w:proofErr w:type="spellStart"/>
+      <w:r>
+        <w:t>current_trans</w:t>
+      </w:r>
+      <w:proofErr w:type="spellEnd"/>
+      <w:r>
+        <w:t xml:space="preserve"> meets criteria) </w:t>
+      </w:r>
+      <w:proofErr w:type="spellStart"/>
+      <w:r>
+        <w:t>ret.push_back</w:t>
+      </w:r>
+      <w:proofErr w:type="spellEnd"/>
+      <w:r>
+        <w:t>(</w:t>
+      </w:r>
+      <w:proofErr w:type="spellStart"/>
+      <w:r>
+        <w:t>current_trans</w:t>
+      </w:r>
+      <w:proofErr w:type="spellEnd"/>
+      <w:r>
+        <w:t>)</w:t>
       </w:r>
     </w:p>
     <w:p>
       <w:r>
         <w:tab/>
-        <w:t xml:space="preserve">Add the next possible part into current_trans </w:t>
+        <w:t xml:space="preserve">Add the next possible part into </w:t>
+      </w:r>
+      <w:proofErr w:type="spellStart"/>
+      <w:r>
+        <w:t>current_</w:t>
+      </w:r>
+      <w:proofErr w:type="gramStart"/>
+      <w:r>
+        <w:t>trans</w:t>
+      </w:r>
+      <w:proofErr w:type="spellEnd"/>
+      <w:r>
+        <w:t>(</w:t>
+      </w:r>
+      <w:proofErr w:type="gramEnd"/>
+      <w:r>
+        <w:t>maybe additional info needed and you should collect info ahead.)</w:t>
+      </w:r>
+      <w:r>
+        <w:t xml:space="preserve"> </w:t>
       </w:r>
     </w:p>
     <w:p>
@@ -11521,7 +13715,15 @@
         <w:ind w:firstLine="420"/>
       </w:pPr>
       <w:r>
-        <w:t>Move idx forward and continue to call helper.</w:t>
+        <w:t xml:space="preserve">Move </w:t>
+      </w:r>
+      <w:proofErr w:type="spellStart"/>
+      <w:r>
+        <w:t>idx</w:t>
+      </w:r>
+      <w:proofErr w:type="spellEnd"/>
+      <w:r>
+        <w:t xml:space="preserve"> forward and continue to call helper.</w:t>
       </w:r>
     </w:p>
     <w:p/>
@@ -11535,15 +13737,19 @@
     </w:p>
     <w:p>
       <w:r>
+        <w:lastRenderedPageBreak/>
         <w:t>Simplify it.</w:t>
       </w:r>
-      <w:bookmarkStart w:id="0" w:name="_GoBack"/>
-      <w:bookmarkEnd w:id="0"/>
     </w:p>
     <w:p/>
     <w:p>
-      <w:r>
-        <w:t>Examplify: if there are n …. suppose there are n….</w:t>
+      <w:proofErr w:type="spellStart"/>
+      <w:r>
+        <w:t>Examplify</w:t>
+      </w:r>
+      <w:proofErr w:type="spellEnd"/>
+      <w:r>
+        <w:t>: if there are n …. suppose there are n….</w:t>
       </w:r>
     </w:p>
     <w:p>
@@ -11557,9 +13763,16 @@
         <w:ind w:left="420"/>
       </w:pPr>
       <w:r>
-        <w:lastRenderedPageBreak/>
         <w:tab/>
-        <w:t>or for a problem exsits many states, try to analyze a detailed situation instead of merge all the situations together and get a mess.</w:t>
+        <w:t xml:space="preserve">or for a problem </w:t>
+      </w:r>
+      <w:proofErr w:type="spellStart"/>
+      <w:r>
+        <w:t>exsits</w:t>
+      </w:r>
+      <w:proofErr w:type="spellEnd"/>
+      <w:r>
+        <w:t xml:space="preserve"> many states, try to analyze a detailed situation instead of merge all the situations together and get a mess.</w:t>
       </w:r>
     </w:p>
     <w:p>
@@ -11614,7 +13827,14 @@
         <w:rPr>
           <w:b/>
         </w:rPr>
-        <w:t>when deal with number</w:t>
+        <w:t xml:space="preserve">when deal with </w:t>
+      </w:r>
+      <w:proofErr w:type="gramStart"/>
+      <w:r>
+        <w:rPr>
+          <w:b/>
+        </w:rPr>
+        <w:t>number</w:t>
       </w:r>
       <w:r>
         <w:t xml:space="preserve"> </w:t>
@@ -11623,10 +13843,25 @@
         <w:rPr>
           <w:b/>
         </w:rPr>
-        <w:t>: what type</w:t>
-      </w:r>
-      <w:r>
-        <w:t>, int/double</w:t>
+        <w:t>:</w:t>
+      </w:r>
+      <w:proofErr w:type="gramEnd"/>
+      <w:r>
+        <w:rPr>
+          <w:b/>
+        </w:rPr>
+        <w:t xml:space="preserve"> what type</w:t>
+      </w:r>
+      <w:r>
+        <w:t xml:space="preserve">, </w:t>
+      </w:r>
+      <w:proofErr w:type="spellStart"/>
+      <w:r>
+        <w:t>int</w:t>
+      </w:r>
+      <w:proofErr w:type="spellEnd"/>
+      <w:r>
+        <w:t>/double</w:t>
       </w:r>
       <w:r>
         <w:t>? what range</w:t>
@@ -11670,8 +13905,13 @@
       <w:r>
         <w:t xml:space="preserve">long </w:t>
       </w:r>
-      <w:r>
-        <w:t xml:space="preserve">int </w:t>
+      <w:proofErr w:type="spellStart"/>
+      <w:r>
+        <w:t>int</w:t>
+      </w:r>
+      <w:proofErr w:type="spellEnd"/>
+      <w:r>
+        <w:t xml:space="preserve"> </w:t>
       </w:r>
       <w:r>
         <w:t>needed</w:t>
@@ -11703,12 +13943,28 @@
     </w:p>
     <w:p>
       <w:r>
-        <w:t>Do not assume int yourself.</w:t>
-      </w:r>
-    </w:p>
-    <w:p>
-      <w:r>
-        <w:t>when deal with character: how it is encode?</w:t>
+        <w:t xml:space="preserve">Do not assume </w:t>
+      </w:r>
+      <w:proofErr w:type="spellStart"/>
+      <w:r>
+        <w:t>int</w:t>
+      </w:r>
+      <w:proofErr w:type="spellEnd"/>
+      <w:r>
+        <w:t xml:space="preserve"> yourself.</w:t>
+      </w:r>
+    </w:p>
+    <w:p>
+      <w:r>
+        <w:t xml:space="preserve">when deal with character: how it is </w:t>
+      </w:r>
+      <w:proofErr w:type="gramStart"/>
+      <w:r>
+        <w:t>encode</w:t>
+      </w:r>
+      <w:proofErr w:type="gramEnd"/>
+      <w:r>
+        <w:t>?</w:t>
       </w:r>
     </w:p>
     <w:p>
@@ -11718,13 +13974,26 @@
     </w:p>
     <w:p>
       <w:r>
-        <w:t>even if cannot design an algorithm , it is helpful to find some truth and facts</w:t>
-      </w:r>
-    </w:p>
-    <w:p>
-      <w:r>
-        <w:t>maybe a brute force way first</w:t>
-      </w:r>
+        <w:t xml:space="preserve">even if cannot design an </w:t>
+      </w:r>
+      <w:proofErr w:type="gramStart"/>
+      <w:r>
+        <w:t>algorithm ,</w:t>
+      </w:r>
+      <w:proofErr w:type="gramEnd"/>
+      <w:r>
+        <w:t xml:space="preserve"> it is helpful to find some truth and facts</w:t>
+      </w:r>
+    </w:p>
+    <w:p>
+      <w:r>
+        <w:t xml:space="preserve">maybe a brute force way </w:t>
+      </w:r>
+      <w:proofErr w:type="gramStart"/>
+      <w:r>
+        <w:t>first</w:t>
+      </w:r>
+      <w:proofErr w:type="gramEnd"/>
     </w:p>
     <w:p>
       <w:r>
@@ -11748,7 +14017,15 @@
     <w:p>
       <w:r>
         <w:tab/>
-        <w:t>use data structures generously: find the minium age of people-&gt;design Person class first.</w:t>
+        <w:t xml:space="preserve">use data structures generously: find the </w:t>
+      </w:r>
+      <w:proofErr w:type="spellStart"/>
+      <w:r>
+        <w:t>minium</w:t>
+      </w:r>
+      <w:proofErr w:type="spellEnd"/>
+      <w:r>
+        <w:t xml:space="preserve"> age of people-&gt;design Person class first.</w:t>
       </w:r>
     </w:p>
     <w:p>
@@ -11774,7 +14051,17 @@
     <w:p>
       <w:r>
         <w:tab/>
-        <w:t>user error: what happens if the user passes in null or a invalid value</w:t>
+        <w:t xml:space="preserve">user error: what happens if the user passes in null or </w:t>
+      </w:r>
+      <w:proofErr w:type="spellStart"/>
+      <w:proofErr w:type="gramStart"/>
+      <w:r>
+        <w:t>a</w:t>
+      </w:r>
+      <w:proofErr w:type="spellEnd"/>
+      <w:proofErr w:type="gramEnd"/>
+      <w:r>
+        <w:t xml:space="preserve"> invalid value</w:t>
       </w:r>
     </w:p>
     <w:p>
@@ -11800,7 +14087,23 @@
         <w:t>2\ binary search tree and variants: organize data in a tree.</w:t>
       </w:r>
       <w:r>
-        <w:t xml:space="preserve"> fast to query some data in a range, like whether there is a target value, how many vals are in a range, how many vals are smaller than a number.</w:t>
+        <w:t xml:space="preserve"> fast to query some data in a range, like whether there is a target value, how many </w:t>
+      </w:r>
+      <w:proofErr w:type="spellStart"/>
+      <w:r>
+        <w:t>vals</w:t>
+      </w:r>
+      <w:proofErr w:type="spellEnd"/>
+      <w:r>
+        <w:t xml:space="preserve"> are in a range, how many </w:t>
+      </w:r>
+      <w:proofErr w:type="spellStart"/>
+      <w:r>
+        <w:t>vals</w:t>
+      </w:r>
+      <w:proofErr w:type="spellEnd"/>
+      <w:r>
+        <w:t xml:space="preserve"> are smaller than a number.</w:t>
       </w:r>
     </w:p>
     <w:p/>
@@ -11812,11 +14115,202 @@
     <w:p>
       <w:r>
         <w:tab/>
-        <w:t>your analysis is good. But when you are stuck with some unknown situation, suppose you know it first, then continue to solve the problem. The unknown issue may become known through some preprocessing. It may be another subproblem.</w:t>
+        <w:t xml:space="preserve">your analysis is good. But when you are stuck with some unknown situation, suppose you </w:t>
+      </w:r>
+      <w:r>
+        <w:lastRenderedPageBreak/>
+        <w:t xml:space="preserve">know it first, then continue to solve the problem. The unknown issue may become known through some preprocessing. It may be another </w:t>
+      </w:r>
+      <w:proofErr w:type="spellStart"/>
+      <w:r>
+        <w:t>subproblem</w:t>
+      </w:r>
+      <w:proofErr w:type="spellEnd"/>
+      <w:r>
+        <w:t>.</w:t>
       </w:r>
     </w:p>
     <w:p/>
     <w:p>
+      <w:r>
+        <w:t>#37 Sudoku Solve</w:t>
+      </w:r>
+      <w:r>
+        <w:t xml:space="preserve">: solve </w:t>
+      </w:r>
+      <w:proofErr w:type="spellStart"/>
+      <w:r>
+        <w:t>bp</w:t>
+      </w:r>
+      <w:proofErr w:type="spellEnd"/>
+      <w:r>
+        <w:t xml:space="preserve"> problem like this.</w:t>
+      </w:r>
+    </w:p>
+    <w:p>
+      <w:r>
+        <w:tab/>
+        <w:t>Row by row, for each empty</w:t>
+      </w:r>
+      <w:r>
+        <w:rPr>
+          <w:rFonts w:hint="eastAsia"/>
+        </w:rPr>
+        <w:t xml:space="preserve"> cell</w:t>
+      </w:r>
+      <w:r>
+        <w:t>, try possible answer and move to the next cell. If return false, try the next possible answer.</w:t>
+      </w:r>
+    </w:p>
+    <w:p>
+      <w:r>
+        <w:tab/>
+        <w:t xml:space="preserve">bool </w:t>
+      </w:r>
+      <w:proofErr w:type="gramStart"/>
+      <w:r>
+        <w:t>Helper(</w:t>
+      </w:r>
+      <w:proofErr w:type="spellStart"/>
+      <w:proofErr w:type="gramEnd"/>
+      <w:r>
+        <w:t>i</w:t>
+      </w:r>
+      <w:proofErr w:type="spellEnd"/>
+      <w:r>
+        <w:t xml:space="preserve">, j, board, </w:t>
+      </w:r>
+      <w:proofErr w:type="spellStart"/>
+      <w:r>
+        <w:t>additional_info</w:t>
+      </w:r>
+      <w:proofErr w:type="spellEnd"/>
+      <w:r>
+        <w:t>)</w:t>
+      </w:r>
+    </w:p>
+    <w:p>
+      <w:r>
+        <w:tab/>
+        <w:t>{</w:t>
+      </w:r>
+    </w:p>
+    <w:p>
+      <w:r>
+        <w:tab/>
+      </w:r>
+      <w:r>
+        <w:tab/>
+        <w:t>for k = 1:9</w:t>
+      </w:r>
+    </w:p>
+    <w:p>
+      <w:r>
+        <w:tab/>
+      </w:r>
+      <w:r>
+        <w:tab/>
+      </w:r>
+      <w:r>
+        <w:tab/>
+      </w:r>
+      <w:proofErr w:type="gramStart"/>
+      <w:r>
+        <w:t>if(</w:t>
+      </w:r>
+      <w:proofErr w:type="gramEnd"/>
+      <w:r>
+        <w:t xml:space="preserve">k is not ok) continue </w:t>
+      </w:r>
+    </w:p>
+    <w:p>
+      <w:pPr>
+        <w:ind w:left="840" w:firstLine="420"/>
+      </w:pPr>
+      <w:r>
+        <w:t>fill board[</w:t>
+      </w:r>
+      <w:proofErr w:type="spellStart"/>
+      <w:r>
+        <w:t>i</w:t>
+      </w:r>
+      <w:proofErr w:type="spellEnd"/>
+      <w:r>
+        <w:t>][j] with k</w:t>
+      </w:r>
+    </w:p>
+    <w:p>
+      <w:r>
+        <w:tab/>
+      </w:r>
+      <w:r>
+        <w:tab/>
+      </w:r>
+      <w:r>
+        <w:tab/>
+      </w:r>
+      <w:proofErr w:type="gramStart"/>
+      <w:r>
+        <w:t>if(</w:t>
+      </w:r>
+      <w:proofErr w:type="gramEnd"/>
+      <w:r>
+        <w:t>Helper(</w:t>
+      </w:r>
+      <w:proofErr w:type="spellStart"/>
+      <w:r>
+        <w:t>nexti</w:t>
+      </w:r>
+      <w:proofErr w:type="spellEnd"/>
+      <w:r>
+        <w:t xml:space="preserve">, </w:t>
+      </w:r>
+      <w:proofErr w:type="spellStart"/>
+      <w:r>
+        <w:t>nextj</w:t>
+      </w:r>
+      <w:proofErr w:type="spellEnd"/>
+      <w:r>
+        <w:t>, board)==true) return true;</w:t>
+      </w:r>
+    </w:p>
+    <w:p>
+      <w:r>
+        <w:tab/>
+      </w:r>
+      <w:r>
+        <w:tab/>
+      </w:r>
+      <w:r>
+        <w:tab/>
+      </w:r>
+      <w:proofErr w:type="spellStart"/>
+      <w:r>
+        <w:t>unfill</w:t>
+      </w:r>
+      <w:proofErr w:type="spellEnd"/>
+      <w:r>
+        <w:t xml:space="preserve"> board[</w:t>
+      </w:r>
+      <w:proofErr w:type="spellStart"/>
+      <w:r>
+        <w:t>i</w:t>
+      </w:r>
+      <w:proofErr w:type="spellEnd"/>
+      <w:r>
+        <w:t>][j] try next possible answer.</w:t>
+      </w:r>
+    </w:p>
+    <w:p>
+      <w:pPr>
+        <w:ind w:firstLine="420"/>
+      </w:pPr>
+      <w:r>
+        <w:t>}</w:t>
+      </w:r>
+    </w:p>
+    <w:p/>
+    <w:p>
       <w:pPr>
         <w:rPr>
           <w:b/>
@@ -11842,7 +14336,6 @@
         <w:ind w:firstLineChars="0"/>
       </w:pPr>
       <w:r>
-        <w:lastRenderedPageBreak/>
         <w:t>divide and conquer</w:t>
       </w:r>
     </w:p>
@@ -11856,7 +14349,23 @@
         <w:ind w:firstLineChars="0"/>
       </w:pPr>
       <w:r>
-        <w:t>when deal with number : what type ? what range ? overflow ? Do not assume int yourself.</w:t>
+        <w:t xml:space="preserve">when deal with </w:t>
+      </w:r>
+      <w:proofErr w:type="gramStart"/>
+      <w:r>
+        <w:t>number :</w:t>
+      </w:r>
+      <w:proofErr w:type="gramEnd"/>
+      <w:r>
+        <w:t xml:space="preserve"> what type ? what range ? overflow ? Do not assume </w:t>
+      </w:r>
+      <w:proofErr w:type="spellStart"/>
+      <w:r>
+        <w:t>int</w:t>
+      </w:r>
+      <w:proofErr w:type="spellEnd"/>
+      <w:r>
+        <w:t xml:space="preserve"> yourself.</w:t>
       </w:r>
     </w:p>
     <w:p>
@@ -11868,8 +14377,13 @@
         </w:numPr>
         <w:ind w:firstLineChars="0"/>
       </w:pPr>
-      <w:r>
-        <w:t>functionize: make more small functions to show your thinking path.</w:t>
+      <w:proofErr w:type="spellStart"/>
+      <w:r>
+        <w:t>functionize</w:t>
+      </w:r>
+      <w:proofErr w:type="spellEnd"/>
+      <w:r>
+        <w:t>: make more small functions to show your thinking path.</w:t>
       </w:r>
     </w:p>
     <w:p/>
@@ -11888,7 +14402,15 @@
         <w:ind w:firstLineChars="0"/>
       </w:pPr>
       <w:r>
-        <w:t>do not think about the process, think about its structure and use dp/recursive thinking to generate the answer.</w:t>
+        <w:t xml:space="preserve">do not think about the process, think about its structure and use </w:t>
+      </w:r>
+      <w:proofErr w:type="spellStart"/>
+      <w:r>
+        <w:t>dp</w:t>
+      </w:r>
+      <w:proofErr w:type="spellEnd"/>
+      <w:r>
+        <w:t>/recursive thinking to generate the answer.</w:t>
       </w:r>
     </w:p>
     <w:p>
@@ -11958,7 +14480,15 @@
         <w:ind w:firstLineChars="0"/>
       </w:pPr>
       <w:r>
-        <w:t>string and int sort:</w:t>
+        <w:t xml:space="preserve">string and </w:t>
+      </w:r>
+      <w:proofErr w:type="spellStart"/>
+      <w:r>
+        <w:t>int</w:t>
+      </w:r>
+      <w:proofErr w:type="spellEnd"/>
+      <w:r>
+        <w:t xml:space="preserve"> sort:</w:t>
       </w:r>
     </w:p>
     <w:p>
@@ -11984,8 +14514,21 @@
         <w:ind w:firstLineChars="0"/>
       </w:pPr>
       <w:r>
-        <w:t>radix sort: from lsb to msb</w:t>
-      </w:r>
+        <w:t xml:space="preserve">radix sort: from </w:t>
+      </w:r>
+      <w:proofErr w:type="spellStart"/>
+      <w:r>
+        <w:t>lsb</w:t>
+      </w:r>
+      <w:proofErr w:type="spellEnd"/>
+      <w:r>
+        <w:t xml:space="preserve"> to </w:t>
+      </w:r>
+      <w:proofErr w:type="spellStart"/>
+      <w:r>
+        <w:t>msb</w:t>
+      </w:r>
+      <w:proofErr w:type="spellEnd"/>
     </w:p>
     <w:p>
       <w:pPr>
@@ -12007,6 +14550,7 @@
       </w:r>
     </w:p>
     <w:p>
+      <w:proofErr w:type="spellStart"/>
       <w:r>
         <w:rPr>
           <w:rFonts w:hint="eastAsia"/>
@@ -12016,6 +14560,7 @@
       <w:r>
         <w:t>list</w:t>
       </w:r>
+      <w:proofErr w:type="spellEnd"/>
       <w:r>
         <w:rPr>
           <w:rFonts w:hint="eastAsia"/>
@@ -12072,27 +14617,93 @@
         <w:t>string s, t</w:t>
       </w:r>
       <w:r>
-        <w:t xml:space="preserve"> ----- 2D dp</w:t>
-      </w:r>
-    </w:p>
-    <w:p>
-      <w:r>
-        <w:t>if only one string, try 1D dp.</w:t>
-      </w:r>
-    </w:p>
-    <w:p>
-      <w:r>
-        <w:t xml:space="preserve">memo = new int[s.Count(), t.Count()]; </w:t>
-      </w:r>
-    </w:p>
-    <w:p>
-      <w:r>
-        <w:t xml:space="preserve">memo[i, j] indicates a subproblem. </w:t>
-      </w:r>
-    </w:p>
-    <w:p>
-      <w:r>
-        <w:t>memo[m-1,n-1] is the answer.</w:t>
+        <w:t xml:space="preserve"> ----- 2D </w:t>
+      </w:r>
+      <w:proofErr w:type="spellStart"/>
+      <w:r>
+        <w:t>dp</w:t>
+      </w:r>
+      <w:proofErr w:type="spellEnd"/>
+    </w:p>
+    <w:p>
+      <w:r>
+        <w:t xml:space="preserve">if only one string, try 1D </w:t>
+      </w:r>
+      <w:proofErr w:type="spellStart"/>
+      <w:r>
+        <w:t>dp</w:t>
+      </w:r>
+      <w:proofErr w:type="spellEnd"/>
+      <w:r>
+        <w:t>.</w:t>
+      </w:r>
+    </w:p>
+    <w:p>
+      <w:r>
+        <w:lastRenderedPageBreak/>
+        <w:t xml:space="preserve">memo = new </w:t>
+      </w:r>
+      <w:proofErr w:type="spellStart"/>
+      <w:r>
+        <w:t>int</w:t>
+      </w:r>
+      <w:proofErr w:type="spellEnd"/>
+      <w:r>
+        <w:t>[</w:t>
+      </w:r>
+      <w:proofErr w:type="spellStart"/>
+      <w:proofErr w:type="gramStart"/>
+      <w:r>
+        <w:t>s.Count</w:t>
+      </w:r>
+      <w:proofErr w:type="spellEnd"/>
+      <w:proofErr w:type="gramEnd"/>
+      <w:r>
+        <w:t xml:space="preserve">(), </w:t>
+      </w:r>
+      <w:proofErr w:type="spellStart"/>
+      <w:r>
+        <w:t>t.Count</w:t>
+      </w:r>
+      <w:proofErr w:type="spellEnd"/>
+      <w:r>
+        <w:t xml:space="preserve">()]; </w:t>
+      </w:r>
+    </w:p>
+    <w:p>
+      <w:proofErr w:type="gramStart"/>
+      <w:r>
+        <w:t>memo[</w:t>
+      </w:r>
+      <w:proofErr w:type="spellStart"/>
+      <w:proofErr w:type="gramEnd"/>
+      <w:r>
+        <w:t>i</w:t>
+      </w:r>
+      <w:proofErr w:type="spellEnd"/>
+      <w:r>
+        <w:t xml:space="preserve">, j] indicates a </w:t>
+      </w:r>
+      <w:proofErr w:type="spellStart"/>
+      <w:r>
+        <w:t>subproblem</w:t>
+      </w:r>
+      <w:proofErr w:type="spellEnd"/>
+      <w:r>
+        <w:t xml:space="preserve">. </w:t>
+      </w:r>
+    </w:p>
+    <w:p>
+      <w:r>
+        <w:t>memo[m-</w:t>
+      </w:r>
+      <w:proofErr w:type="gramStart"/>
+      <w:r>
+        <w:t>1,n</w:t>
+      </w:r>
+      <w:proofErr w:type="gramEnd"/>
+      <w:r>
+        <w:t>-1] is the answer.</w:t>
       </w:r>
     </w:p>
     <w:p/>
@@ -12154,13 +14765,34 @@
     </w:p>
     <w:p>
       <w:r>
-        <w:t>#32 Longest Valid Parenthese</w:t>
-      </w:r>
+        <w:t xml:space="preserve">#32 Longest Valid </w:t>
+      </w:r>
+      <w:proofErr w:type="spellStart"/>
+      <w:r>
+        <w:t>Parenthese</w:t>
+      </w:r>
+      <w:proofErr w:type="spellEnd"/>
     </w:p>
     <w:p/>
     <w:p>
       <w:r>
-        <w:t>2\ use dp to solve problem: if there are two string, 2D dp, use a matrix to store information. otherwise use an array.</w:t>
+        <w:t xml:space="preserve">2\ use </w:t>
+      </w:r>
+      <w:proofErr w:type="spellStart"/>
+      <w:r>
+        <w:t>dp</w:t>
+      </w:r>
+      <w:proofErr w:type="spellEnd"/>
+      <w:r>
+        <w:t xml:space="preserve"> to solve problem: if there are two string, 2D </w:t>
+      </w:r>
+      <w:proofErr w:type="spellStart"/>
+      <w:r>
+        <w:t>dp</w:t>
+      </w:r>
+      <w:proofErr w:type="spellEnd"/>
+      <w:r>
+        <w:t>, use a matrix to store information. otherwise use an array.</w:t>
       </w:r>
     </w:p>
     <w:p>
@@ -12206,7 +14838,21 @@
         <w:rPr>
           <w:color w:val="FF0000"/>
         </w:rPr>
-        <w:t>when you are supposed to find some qualifed data in a collection, try to save this collection as binary search tree!!!!!</w:t>
+        <w:t xml:space="preserve">when you are supposed to find some </w:t>
+      </w:r>
+      <w:proofErr w:type="spellStart"/>
+      <w:r>
+        <w:rPr>
+          <w:color w:val="FF0000"/>
+        </w:rPr>
+        <w:t>qualifed</w:t>
+      </w:r>
+      <w:proofErr w:type="spellEnd"/>
+      <w:r>
+        <w:rPr>
+          <w:color w:val="FF0000"/>
+        </w:rPr>
+        <w:t xml:space="preserve"> data in a collection, try to save this collection as binary search tree!!!!!</w:t>
       </w:r>
     </w:p>
     <w:p>
@@ -12226,12 +14872,34 @@
         <w:rPr>
           <w:color w:val="FF0000"/>
         </w:rPr>
-        <w:t xml:space="preserve"> information in a tree(binary search) instead of an array(linear search)</w:t>
-      </w:r>
-    </w:p>
-    <w:p>
-      <w:r>
-        <w:t xml:space="preserve">when the problem is about the range(like how many number bigger than, or smaller than), you should think about </w:t>
+        <w:t xml:space="preserve"> information in a </w:t>
+      </w:r>
+      <w:proofErr w:type="gramStart"/>
+      <w:r>
+        <w:rPr>
+          <w:color w:val="FF0000"/>
+        </w:rPr>
+        <w:t>tree(</w:t>
+      </w:r>
+      <w:proofErr w:type="gramEnd"/>
+      <w:r>
+        <w:rPr>
+          <w:color w:val="FF0000"/>
+        </w:rPr>
+        <w:t>binary search) instead of an array(linear search)</w:t>
+      </w:r>
+    </w:p>
+    <w:p>
+      <w:r>
+        <w:t xml:space="preserve">when the problem is about the </w:t>
+      </w:r>
+      <w:proofErr w:type="gramStart"/>
+      <w:r>
+        <w:t>range(</w:t>
+      </w:r>
+      <w:proofErr w:type="gramEnd"/>
+      <w:r>
+        <w:t xml:space="preserve">like how many number bigger than, or smaller than), you should think about </w:t>
       </w:r>
       <w:r>
         <w:rPr>
@@ -12271,20 +14939,42 @@
     <w:p/>
     <w:p>
       <w:r>
-        <w:t>#301 Remove Invalid Parenthese:</w:t>
-      </w:r>
-    </w:p>
-    <w:p>
-      <w:pPr>
-        <w:rPr>
-          <w:color w:val="FF0000"/>
-        </w:rPr>
-      </w:pPr>
-      <w:r>
-        <w:rPr>
-          <w:color w:val="FF0000"/>
-        </w:rPr>
-        <w:t>when you get confused, may try to implement what you already have in you mind first. Implement a sub problem first.</w:t>
+        <w:t xml:space="preserve">#301 Remove Invalid </w:t>
+      </w:r>
+      <w:proofErr w:type="spellStart"/>
+      <w:r>
+        <w:t>Parenthese</w:t>
+      </w:r>
+      <w:proofErr w:type="spellEnd"/>
+      <w:r>
+        <w:t>:</w:t>
+      </w:r>
+    </w:p>
+    <w:p>
+      <w:pPr>
+        <w:rPr>
+          <w:color w:val="FF0000"/>
+        </w:rPr>
+      </w:pPr>
+      <w:r>
+        <w:rPr>
+          <w:color w:val="FF0000"/>
+        </w:rPr>
+        <w:t xml:space="preserve">when you get confused, may try to implement what you already have in </w:t>
+      </w:r>
+      <w:proofErr w:type="spellStart"/>
+      <w:r>
+        <w:rPr>
+          <w:color w:val="FF0000"/>
+        </w:rPr>
+        <w:t>you</w:t>
+      </w:r>
+      <w:proofErr w:type="spellEnd"/>
+      <w:r>
+        <w:rPr>
+          <w:color w:val="FF0000"/>
+        </w:rPr>
+        <w:t xml:space="preserve"> mind first. Implement a sub problem first.</w:t>
       </w:r>
     </w:p>
     <w:p>
@@ -12314,7 +15004,39 @@
           <w:b/>
           <w:color w:val="FF0000"/>
         </w:rPr>
-        <w:t xml:space="preserve"> if you deal with array using dp, it seems like two pointers pointing to endpoint of the array, try to move the pointers and find if the subproblem can be contributed to the original problem.</w:t>
+        <w:t xml:space="preserve"> if you deal with array using </w:t>
+      </w:r>
+      <w:proofErr w:type="spellStart"/>
+      <w:r>
+        <w:rPr>
+          <w:b/>
+          <w:color w:val="FF0000"/>
+        </w:rPr>
+        <w:t>dp</w:t>
+      </w:r>
+      <w:proofErr w:type="spellEnd"/>
+      <w:r>
+        <w:rPr>
+          <w:b/>
+          <w:color w:val="FF0000"/>
+        </w:rPr>
+        <w:t xml:space="preserve">, it seems like two pointers pointing to endpoint of the array, try to move the pointers and find if the </w:t>
+      </w:r>
+      <w:proofErr w:type="spellStart"/>
+      <w:r>
+        <w:rPr>
+          <w:b/>
+          <w:color w:val="FF0000"/>
+        </w:rPr>
+        <w:t>subproblem</w:t>
+      </w:r>
+      <w:proofErr w:type="spellEnd"/>
+      <w:r>
+        <w:rPr>
+          <w:b/>
+          <w:color w:val="FF0000"/>
+        </w:rPr>
+        <w:t xml:space="preserve"> can be contributed to the original problem.</w:t>
       </w:r>
     </w:p>
     <w:p>
@@ -12330,19 +15052,49 @@
     </w:p>
     <w:p>
       <w:r>
-        <w:t>use detailed example to analyse, find the repeated model in your problem(dp,similar subproblem)</w:t>
-      </w:r>
-    </w:p>
-    <w:p>
-      <w:pPr>
-        <w:rPr>
-          <w:color w:val="FF0000"/>
-        </w:rPr>
-      </w:pPr>
-      <w:r>
-        <w:rPr>
-          <w:color w:val="FF0000"/>
-        </w:rPr>
+        <w:t xml:space="preserve">use detailed example to </w:t>
+      </w:r>
+      <w:proofErr w:type="spellStart"/>
+      <w:r>
+        <w:t>analyse</w:t>
+      </w:r>
+      <w:proofErr w:type="spellEnd"/>
+      <w:r>
+        <w:t xml:space="preserve">, find the repeated model in your </w:t>
+      </w:r>
+      <w:proofErr w:type="gramStart"/>
+      <w:r>
+        <w:t>problem(</w:t>
+      </w:r>
+      <w:proofErr w:type="spellStart"/>
+      <w:proofErr w:type="gramEnd"/>
+      <w:r>
+        <w:t>dp,similar</w:t>
+      </w:r>
+      <w:proofErr w:type="spellEnd"/>
+      <w:r>
+        <w:t xml:space="preserve"> </w:t>
+      </w:r>
+      <w:proofErr w:type="spellStart"/>
+      <w:r>
+        <w:t>subproblem</w:t>
+      </w:r>
+      <w:proofErr w:type="spellEnd"/>
+      <w:r>
+        <w:t>)</w:t>
+      </w:r>
+    </w:p>
+    <w:p>
+      <w:pPr>
+        <w:rPr>
+          <w:color w:val="FF0000"/>
+        </w:rPr>
+      </w:pPr>
+      <w:r>
+        <w:rPr>
+          <w:color w:val="FF0000"/>
+        </w:rPr>
+        <w:lastRenderedPageBreak/>
         <w:t>use array or ND array to replace map</w:t>
       </w:r>
     </w:p>
@@ -12368,8 +15120,16 @@
         <w:rPr>
           <w:color w:val="FF0000"/>
         </w:rPr>
-        <w:t>Two problem NlgN</w:t>
-      </w:r>
+        <w:t xml:space="preserve">Two problem </w:t>
+      </w:r>
+      <w:proofErr w:type="spellStart"/>
+      <w:r>
+        <w:rPr>
+          <w:color w:val="FF0000"/>
+        </w:rPr>
+        <w:t>NlgN</w:t>
+      </w:r>
+      <w:proofErr w:type="spellEnd"/>
       <w:r>
         <w:rPr>
           <w:color w:val="FF0000"/>
@@ -12559,11 +15319,19 @@
           <w:color w:val="FF0000"/>
         </w:rPr>
       </w:pPr>
-      <w:r>
-        <w:rPr>
-          <w:color w:val="FF0000"/>
-        </w:rPr>
-        <w:t xml:space="preserve">Some thing is not that clear to see. Make </w:t>
+      <w:proofErr w:type="spellStart"/>
+      <w:r>
+        <w:rPr>
+          <w:color w:val="FF0000"/>
+        </w:rPr>
+        <w:t>Some thing</w:t>
+      </w:r>
+      <w:proofErr w:type="spellEnd"/>
+      <w:r>
+        <w:rPr>
+          <w:color w:val="FF0000"/>
+        </w:rPr>
+        <w:t xml:space="preserve"> is not that clear to see. Make </w:t>
       </w:r>
       <w:r>
         <w:rPr>
@@ -12606,7 +15374,6 @@
     </w:p>
     <w:p>
       <w:r>
-        <w:lastRenderedPageBreak/>
         <w:t>#</w:t>
       </w:r>
       <w:r>
@@ -12623,7 +15390,41 @@
         <w:ind w:firstLineChars="0"/>
       </w:pPr>
       <w:r>
-        <w:t>sort(intervals.begin(), intervals.end(), [](Interval a, Interval b) { return a.start &lt; b.start; });</w:t>
+        <w:t>sort(</w:t>
+      </w:r>
+      <w:proofErr w:type="spellStart"/>
+      <w:proofErr w:type="gramStart"/>
+      <w:r>
+        <w:t>intervals.begin</w:t>
+      </w:r>
+      <w:proofErr w:type="spellEnd"/>
+      <w:proofErr w:type="gramEnd"/>
+      <w:r>
+        <w:t xml:space="preserve">(), </w:t>
+      </w:r>
+      <w:proofErr w:type="spellStart"/>
+      <w:r>
+        <w:t>intervals.end</w:t>
+      </w:r>
+      <w:proofErr w:type="spellEnd"/>
+      <w:r>
+        <w:t xml:space="preserve">(), [](Interval a, Interval b) { return </w:t>
+      </w:r>
+      <w:proofErr w:type="spellStart"/>
+      <w:r>
+        <w:t>a.start</w:t>
+      </w:r>
+      <w:proofErr w:type="spellEnd"/>
+      <w:r>
+        <w:t xml:space="preserve"> &lt; </w:t>
+      </w:r>
+      <w:proofErr w:type="spellStart"/>
+      <w:r>
+        <w:t>b.start</w:t>
+      </w:r>
+      <w:proofErr w:type="spellEnd"/>
+      <w:r>
+        <w:t>; });</w:t>
       </w:r>
     </w:p>
     <w:p>
@@ -12636,7 +15437,15 @@
         <w:ind w:firstLineChars="0"/>
       </w:pPr>
       <w:r>
-        <w:t>Pay attention to define struct and sort function.</w:t>
+        <w:t xml:space="preserve">Pay attention to define </w:t>
+      </w:r>
+      <w:proofErr w:type="spellStart"/>
+      <w:r>
+        <w:t>struct</w:t>
+      </w:r>
+      <w:proofErr w:type="spellEnd"/>
+      <w:r>
+        <w:t xml:space="preserve"> and sort function.</w:t>
       </w:r>
     </w:p>
     <w:p>
@@ -12748,7 +15557,23 @@
         <w:ind w:firstLineChars="0"/>
       </w:pPr>
       <w:r>
-        <w:t>Implement several correlated action in an array requires DP. To define the state, the i th index end with state j</w:t>
+        <w:t xml:space="preserve">Implement several correlated action in an array requires DP. To define the state, the </w:t>
+      </w:r>
+      <w:proofErr w:type="spellStart"/>
+      <w:r>
+        <w:t>i</w:t>
+      </w:r>
+      <w:proofErr w:type="spellEnd"/>
+      <w:r>
+        <w:t xml:space="preserve"> </w:t>
+      </w:r>
+      <w:proofErr w:type="spellStart"/>
+      <w:r>
+        <w:t>th</w:t>
+      </w:r>
+      <w:proofErr w:type="spellEnd"/>
+      <w:r>
+        <w:t xml:space="preserve"> index end with state j</w:t>
       </w:r>
     </w:p>
     <w:p>

--- a/Leetcode/292 Nim Game.docx
+++ b/Leetcode/292 Nim Game.docx
@@ -303,34 +303,73 @@
           <w:color w:val="FF0000"/>
         </w:rPr>
       </w:pPr>
+      <w:proofErr w:type="spellStart"/>
       <w:r>
         <w:rPr>
           <w:b/>
           <w:color w:val="FF0000"/>
         </w:rPr>
-        <w:t>c++ pass vector by reference, and pass class by pointer</w:t>
-      </w:r>
-    </w:p>
-    <w:p>
-      <w:pPr>
+        <w:t>c++</w:t>
+      </w:r>
+      <w:proofErr w:type="spellEnd"/>
+      <w:r>
         <w:rPr>
           <w:b/>
           <w:color w:val="FF0000"/>
         </w:rPr>
-      </w:pPr>
-    </w:p>
-    <w:p>
-      <w:pPr>
-        <w:rPr>
-          <w:color w:val="FF0000"/>
-        </w:rPr>
-      </w:pPr>
-      <w:r>
-        <w:rPr>
-          <w:color w:val="FF0000"/>
-        </w:rPr>
-        <w:t>pow(2, i) =&gt; 1 &lt;&lt; i</w:t>
-      </w:r>
+        <w:t xml:space="preserve"> pass vector by reference, and pass class by pointer</w:t>
+      </w:r>
+    </w:p>
+    <w:p>
+      <w:pPr>
+        <w:rPr>
+          <w:b/>
+          <w:color w:val="FF0000"/>
+        </w:rPr>
+      </w:pPr>
+    </w:p>
+    <w:p>
+      <w:pPr>
+        <w:rPr>
+          <w:color w:val="FF0000"/>
+        </w:rPr>
+      </w:pPr>
+      <w:proofErr w:type="gramStart"/>
+      <w:r>
+        <w:rPr>
+          <w:color w:val="FF0000"/>
+        </w:rPr>
+        <w:t>pow(</w:t>
+      </w:r>
+      <w:proofErr w:type="gramEnd"/>
+      <w:r>
+        <w:rPr>
+          <w:color w:val="FF0000"/>
+        </w:rPr>
+        <w:t xml:space="preserve">2, </w:t>
+      </w:r>
+      <w:proofErr w:type="spellStart"/>
+      <w:r>
+        <w:rPr>
+          <w:color w:val="FF0000"/>
+        </w:rPr>
+        <w:t>i</w:t>
+      </w:r>
+      <w:proofErr w:type="spellEnd"/>
+      <w:r>
+        <w:rPr>
+          <w:color w:val="FF0000"/>
+        </w:rPr>
+        <w:t xml:space="preserve">) =&gt; 1 &lt;&lt; </w:t>
+      </w:r>
+      <w:proofErr w:type="spellStart"/>
+      <w:r>
+        <w:rPr>
+          <w:color w:val="FF0000"/>
+        </w:rPr>
+        <w:t>i</w:t>
+      </w:r>
+      <w:proofErr w:type="spellEnd"/>
     </w:p>
     <w:p>
       <w:pPr>
@@ -361,30 +400,76 @@
           <w:color w:val="FF0000"/>
         </w:rPr>
       </w:pPr>
+      <w:proofErr w:type="spellStart"/>
       <w:r>
         <w:rPr>
           <w:b/>
           <w:color w:val="FF0000"/>
         </w:rPr>
-        <w:t>Examplify, Simplify and Generalize(make x , y stand for specify number), Pattern Matching and Base Case and Build can be especially helpful.</w:t>
-      </w:r>
-    </w:p>
-    <w:p>
-      <w:pPr>
+        <w:t>Examplify</w:t>
+      </w:r>
+      <w:proofErr w:type="spellEnd"/>
+      <w:r>
         <w:rPr>
           <w:b/>
           <w:color w:val="FF0000"/>
         </w:rPr>
-      </w:pPr>
-    </w:p>
-    <w:p>
-      <w:r>
-        <w:t>From high level to low level(examplify, base case and build), suppose and make assumption</w:t>
-      </w:r>
-    </w:p>
-    <w:p>
-      <w:r>
-        <w:t>From low level to high level(simplify and generalize)</w:t>
+        <w:t xml:space="preserve">, Simplify and </w:t>
+      </w:r>
+      <w:proofErr w:type="gramStart"/>
+      <w:r>
+        <w:rPr>
+          <w:b/>
+          <w:color w:val="FF0000"/>
+        </w:rPr>
+        <w:t>Generalize(</w:t>
+      </w:r>
+      <w:proofErr w:type="gramEnd"/>
+      <w:r>
+        <w:rPr>
+          <w:b/>
+          <w:color w:val="FF0000"/>
+        </w:rPr>
+        <w:t>make x , y stand for specify number), Pattern Matching and Base Case and Build can be especially helpful.</w:t>
+      </w:r>
+    </w:p>
+    <w:p>
+      <w:pPr>
+        <w:rPr>
+          <w:b/>
+          <w:color w:val="FF0000"/>
+        </w:rPr>
+      </w:pPr>
+    </w:p>
+    <w:p>
+      <w:r>
+        <w:t xml:space="preserve">From high level to low </w:t>
+      </w:r>
+      <w:proofErr w:type="gramStart"/>
+      <w:r>
+        <w:t>level(</w:t>
+      </w:r>
+      <w:proofErr w:type="spellStart"/>
+      <w:proofErr w:type="gramEnd"/>
+      <w:r>
+        <w:t>examplify</w:t>
+      </w:r>
+      <w:proofErr w:type="spellEnd"/>
+      <w:r>
+        <w:t>, base case and build), suppose and make assumption</w:t>
+      </w:r>
+    </w:p>
+    <w:p>
+      <w:r>
+        <w:t xml:space="preserve">From low level to high </w:t>
+      </w:r>
+      <w:proofErr w:type="gramStart"/>
+      <w:r>
+        <w:t>level(</w:t>
+      </w:r>
+      <w:proofErr w:type="gramEnd"/>
+      <w:r>
+        <w:t>simplify and generalize)</w:t>
       </w:r>
     </w:p>
     <w:p/>
@@ -422,13 +507,44 @@
     <w:p>
       <w:r>
         <w:tab/>
-        <w:t>nums[i] and nums[i-1]</w:t>
+      </w:r>
+      <w:proofErr w:type="spellStart"/>
+      <w:r>
+        <w:t>nums</w:t>
+      </w:r>
+      <w:proofErr w:type="spellEnd"/>
+      <w:r>
+        <w:t>[</w:t>
+      </w:r>
+      <w:proofErr w:type="spellStart"/>
+      <w:r>
+        <w:t>i</w:t>
+      </w:r>
+      <w:proofErr w:type="spellEnd"/>
+      <w:r>
+        <w:t xml:space="preserve">] and </w:t>
+      </w:r>
+      <w:proofErr w:type="spellStart"/>
+      <w:r>
+        <w:t>nums</w:t>
+      </w:r>
+      <w:proofErr w:type="spellEnd"/>
+      <w:r>
+        <w:t>[i-1]</w:t>
       </w:r>
     </w:p>
     <w:p>
       <w:r>
         <w:tab/>
-        <w:t>or the answer is found among A[0], A[1], ….A[n-2],A[n-1]</w:t>
+        <w:t xml:space="preserve">or the answer is found among </w:t>
+      </w:r>
+      <w:proofErr w:type="gramStart"/>
+      <w:r>
+        <w:t>A[</w:t>
+      </w:r>
+      <w:proofErr w:type="gramEnd"/>
+      <w:r>
+        <w:t>0], A[1], ….A[n-2],A[n-1]</w:t>
       </w:r>
     </w:p>
     <w:p>
@@ -449,7 +565,15 @@
     </w:p>
     <w:p>
       <w:r>
-        <w:t>#16 3Sum closest  #18 4Sum  #209 Minimum Size Subarray Sum #15 3Sum #152 Max Product Array #11 Container With Most Water</w:t>
+        <w:t xml:space="preserve">#16 3Sum </w:t>
+      </w:r>
+      <w:proofErr w:type="gramStart"/>
+      <w:r>
+        <w:t>closest  #</w:t>
+      </w:r>
+      <w:proofErr w:type="gramEnd"/>
+      <w:r>
+        <w:t>18 4Sum  #209 Minimum Size Subarray Sum #15 3Sum #152 Max Product Array #11 Container With Most Water</w:t>
       </w:r>
     </w:p>
     <w:p/>
@@ -486,12 +610,36 @@
     <w:p/>
     <w:p>
       <w:r>
-        <w:t>In general, hashtable and hashset is suitable for unordered search and insert. BST is good for ordered search and insert.</w:t>
-      </w:r>
-    </w:p>
-    <w:p>
-      <w:r>
-        <w:t>Especially, you can only search using int index in array. But in hash table, you can use string and other data structure as index.</w:t>
+        <w:t xml:space="preserve">In general, </w:t>
+      </w:r>
+      <w:proofErr w:type="spellStart"/>
+      <w:r>
+        <w:t>hashtable</w:t>
+      </w:r>
+      <w:proofErr w:type="spellEnd"/>
+      <w:r>
+        <w:t xml:space="preserve"> and </w:t>
+      </w:r>
+      <w:proofErr w:type="spellStart"/>
+      <w:r>
+        <w:t>hashset</w:t>
+      </w:r>
+      <w:proofErr w:type="spellEnd"/>
+      <w:r>
+        <w:t xml:space="preserve"> is suitable for unordered search and insert. BST is good for ordered search and insert.</w:t>
+      </w:r>
+    </w:p>
+    <w:p>
+      <w:r>
+        <w:t xml:space="preserve">Especially, you can only search using </w:t>
+      </w:r>
+      <w:proofErr w:type="spellStart"/>
+      <w:r>
+        <w:t>int</w:t>
+      </w:r>
+      <w:proofErr w:type="spellEnd"/>
+      <w:r>
+        <w:t xml:space="preserve"> index in array. But in hash table, you can use string and other data structure as index.</w:t>
       </w:r>
     </w:p>
     <w:p>
@@ -503,7 +651,31 @@
     <w:p/>
     <w:p>
       <w:r>
-        <w:t xml:space="preserve">Big problem is consist of many similar subproblems. Solve the subproblems first and </w:t>
+        <w:t xml:space="preserve">Big problem is </w:t>
+      </w:r>
+      <w:proofErr w:type="gramStart"/>
+      <w:r>
+        <w:t>consist</w:t>
+      </w:r>
+      <w:proofErr w:type="gramEnd"/>
+      <w:r>
+        <w:t xml:space="preserve"> of many similar </w:t>
+      </w:r>
+      <w:proofErr w:type="spellStart"/>
+      <w:r>
+        <w:t>subproblems</w:t>
+      </w:r>
+      <w:proofErr w:type="spellEnd"/>
+      <w:r>
+        <w:t xml:space="preserve">. Solve the </w:t>
+      </w:r>
+      <w:proofErr w:type="spellStart"/>
+      <w:r>
+        <w:t>subproblems</w:t>
+      </w:r>
+      <w:proofErr w:type="spellEnd"/>
+      <w:r>
+        <w:t xml:space="preserve"> first and </w:t>
       </w:r>
       <w:r>
         <w:rPr>
@@ -574,12 +746,16 @@
         </w:rPr>
         <w:t>oint(</w:t>
       </w:r>
+      <w:proofErr w:type="spellStart"/>
+      <w:proofErr w:type="gramStart"/>
       <w:r>
         <w:rPr>
           <w:color w:val="FF0000"/>
         </w:rPr>
         <w:t>x,y</w:t>
       </w:r>
+      <w:proofErr w:type="spellEnd"/>
+      <w:proofErr w:type="gramEnd"/>
       <w:r>
         <w:rPr>
           <w:rFonts w:hint="eastAsia"/>
@@ -591,8 +767,58 @@
         <w:rPr>
           <w:color w:val="FF0000"/>
         </w:rPr>
-        <w:t xml:space="preserve"> first() second(). API for Polygon should include Polygon(Point[] arr), IsInside(Point x),etc</w:t>
-      </w:r>
+        <w:t xml:space="preserve"> first() second(). API for Polygon should include Polygon(</w:t>
+      </w:r>
+      <w:proofErr w:type="gramStart"/>
+      <w:r>
+        <w:rPr>
+          <w:color w:val="FF0000"/>
+        </w:rPr>
+        <w:t>Point[</w:t>
+      </w:r>
+      <w:proofErr w:type="gramEnd"/>
+      <w:r>
+        <w:rPr>
+          <w:color w:val="FF0000"/>
+        </w:rPr>
+        <w:t xml:space="preserve">] </w:t>
+      </w:r>
+      <w:proofErr w:type="spellStart"/>
+      <w:r>
+        <w:rPr>
+          <w:color w:val="FF0000"/>
+        </w:rPr>
+        <w:t>arr</w:t>
+      </w:r>
+      <w:proofErr w:type="spellEnd"/>
+      <w:r>
+        <w:rPr>
+          <w:color w:val="FF0000"/>
+        </w:rPr>
+        <w:t xml:space="preserve">), </w:t>
+      </w:r>
+      <w:proofErr w:type="spellStart"/>
+      <w:r>
+        <w:rPr>
+          <w:color w:val="FF0000"/>
+        </w:rPr>
+        <w:t>IsInside</w:t>
+      </w:r>
+      <w:proofErr w:type="spellEnd"/>
+      <w:r>
+        <w:rPr>
+          <w:color w:val="FF0000"/>
+        </w:rPr>
+        <w:t>(Point x),</w:t>
+      </w:r>
+      <w:proofErr w:type="spellStart"/>
+      <w:r>
+        <w:rPr>
+          <w:color w:val="FF0000"/>
+        </w:rPr>
+        <w:t>etc</w:t>
+      </w:r>
+      <w:proofErr w:type="spellEnd"/>
     </w:p>
     <w:p/>
     <w:p>
@@ -968,6 +1194,7 @@
         </w:rPr>
         <w:t>许多最优化问题可以用</w:t>
       </w:r>
+      <w:proofErr w:type="spellStart"/>
       <w:r>
         <w:rPr>
           <w:rFonts w:hint="eastAsia"/>
@@ -975,6 +1202,7 @@
         </w:rPr>
         <w:t>dp</w:t>
       </w:r>
+      <w:proofErr w:type="spellEnd"/>
       <w:r>
         <w:rPr>
           <w:rFonts w:hint="eastAsia"/>
@@ -1170,8 +1398,13 @@
       </w:pPr>
       <w:r>
         <w:lastRenderedPageBreak/>
-        <w:t>#309 Best Time to buy and sell stocks with cooldown #62 Unique Paths #300 Longest Increasing Subsequence #313 Super Ugly Number #334 Increasing Triplet Subsequence #279 Perfect Sqaures</w:t>
-      </w:r>
+        <w:t xml:space="preserve">#309 Best Time to buy and sell stocks with cooldown #62 Unique Paths #300 Longest Increasing Subsequence #313 Super Ugly Number #334 Increasing Triplet Subsequence #279 Perfect </w:t>
+      </w:r>
+      <w:proofErr w:type="spellStart"/>
+      <w:r>
+        <w:t>Sqaures</w:t>
+      </w:r>
+      <w:proofErr w:type="spellEnd"/>
       <w:r>
         <w:t xml:space="preserve"> #330 Patching Array</w:t>
       </w:r>
@@ -1606,7 +1839,21 @@
         <w:rPr>
           <w:rFonts w:hint="eastAsia"/>
         </w:rPr>
-        <w:t>#170 Bianary Search Tree Iterator</w:t>
+        <w:t xml:space="preserve">#170 </w:t>
+      </w:r>
+      <w:proofErr w:type="spellStart"/>
+      <w:r>
+        <w:rPr>
+          <w:rFonts w:hint="eastAsia"/>
+        </w:rPr>
+        <w:t>Bianary</w:t>
+      </w:r>
+      <w:proofErr w:type="spellEnd"/>
+      <w:r>
+        <w:rPr>
+          <w:rFonts w:hint="eastAsia"/>
+        </w:rPr>
+        <w:t xml:space="preserve"> Search Tree Iterator</w:t>
       </w:r>
       <w:r>
         <w:t xml:space="preserve"> #114 Fla</w:t>
@@ -1618,8 +1865,13 @@
     <w:p>
       <w:r>
         <w:tab/>
-        <w:t>#113 Path SumII</w:t>
-      </w:r>
+        <w:t xml:space="preserve">#113 Path </w:t>
+      </w:r>
+      <w:proofErr w:type="spellStart"/>
+      <w:r>
+        <w:t>SumII</w:t>
+      </w:r>
+      <w:proofErr w:type="spellEnd"/>
     </w:p>
     <w:p>
       <w:pPr>
@@ -1775,14 +2027,32 @@
           <w:color w:val="FF0000"/>
           <w:highlight w:val="yellow"/>
         </w:rPr>
-        <w:t>think recursively;</w:t>
-      </w:r>
-      <w:r>
-        <w:rPr>
-          <w:color w:val="FF0000"/>
-          <w:highlight w:val="yellow"/>
-        </w:rPr>
-        <w:t>If possible, optimize recursion to iteration.</w:t>
+        <w:t xml:space="preserve">think </w:t>
+      </w:r>
+      <w:proofErr w:type="spellStart"/>
+      <w:proofErr w:type="gramStart"/>
+      <w:r>
+        <w:rPr>
+          <w:color w:val="FF0000"/>
+          <w:highlight w:val="yellow"/>
+        </w:rPr>
+        <w:t>recursively;</w:t>
+      </w:r>
+      <w:r>
+        <w:rPr>
+          <w:color w:val="FF0000"/>
+          <w:highlight w:val="yellow"/>
+        </w:rPr>
+        <w:t>If</w:t>
+      </w:r>
+      <w:proofErr w:type="spellEnd"/>
+      <w:proofErr w:type="gramEnd"/>
+      <w:r>
+        <w:rPr>
+          <w:color w:val="FF0000"/>
+          <w:highlight w:val="yellow"/>
+        </w:rPr>
+        <w:t xml:space="preserve"> possible, optimize recursion to iteration.</w:t>
       </w:r>
     </w:p>
     <w:p>
@@ -1881,14 +2151,46 @@
           <w:color w:val="FF0000"/>
           <w:highlight w:val="yellow"/>
         </w:rPr>
-        <w:t xml:space="preserve"> into how to find a solution(process thinking), but focus on the structure and feature of the solutions.</w:t>
-      </w:r>
-      <w:r>
-        <w:rPr>
-          <w:color w:val="FF0000"/>
-          <w:highlight w:val="yellow"/>
-        </w:rPr>
-        <w:t xml:space="preserve"> Separate the big problem into subproblems.</w:t>
+        <w:t xml:space="preserve"> into how to find a </w:t>
+      </w:r>
+      <w:proofErr w:type="gramStart"/>
+      <w:r>
+        <w:rPr>
+          <w:color w:val="FF0000"/>
+          <w:highlight w:val="yellow"/>
+        </w:rPr>
+        <w:t>solution(</w:t>
+      </w:r>
+      <w:proofErr w:type="gramEnd"/>
+      <w:r>
+        <w:rPr>
+          <w:color w:val="FF0000"/>
+          <w:highlight w:val="yellow"/>
+        </w:rPr>
+        <w:t>process thinking), but focus on the structure and feature of the solutions.</w:t>
+      </w:r>
+      <w:r>
+        <w:rPr>
+          <w:color w:val="FF0000"/>
+          <w:highlight w:val="yellow"/>
+        </w:rPr>
+        <w:t xml:space="preserve"> Separate the big problem into </w:t>
+      </w:r>
+      <w:proofErr w:type="spellStart"/>
+      <w:r>
+        <w:rPr>
+          <w:color w:val="FF0000"/>
+          <w:highlight w:val="yellow"/>
+        </w:rPr>
+        <w:t>subproblems</w:t>
+      </w:r>
+      <w:proofErr w:type="spellEnd"/>
+      <w:r>
+        <w:rPr>
+          <w:color w:val="FF0000"/>
+          <w:highlight w:val="yellow"/>
+        </w:rPr>
+        <w:t>.</w:t>
       </w:r>
     </w:p>
     <w:p>
@@ -1909,14 +2211,46 @@
           <w:color w:val="FF0000"/>
           <w:highlight w:val="yellow"/>
         </w:rPr>
-        <w:t>What are the solution? How does it create? What are the structure and feature of this solution? What are all the possible solution? If they are in a range, then you can use binary search to find it.</w:t>
-      </w:r>
-      <w:r>
-        <w:rPr>
-          <w:color w:val="FF0000"/>
-          <w:highlight w:val="yellow"/>
-        </w:rPr>
-        <w:t>(#69 Sqrt(x))</w:t>
+        <w:t xml:space="preserve">What are the solution? How does it create? What are the structure and feature of this solution? What are all the possible solution? If they are in a range, then you can use binary search to find </w:t>
+      </w:r>
+      <w:proofErr w:type="gramStart"/>
+      <w:r>
+        <w:rPr>
+          <w:color w:val="FF0000"/>
+          <w:highlight w:val="yellow"/>
+        </w:rPr>
+        <w:t>it.</w:t>
+      </w:r>
+      <w:r>
+        <w:rPr>
+          <w:color w:val="FF0000"/>
+          <w:highlight w:val="yellow"/>
+        </w:rPr>
+        <w:t>(</w:t>
+      </w:r>
+      <w:proofErr w:type="gramEnd"/>
+      <w:r>
+        <w:rPr>
+          <w:color w:val="FF0000"/>
+          <w:highlight w:val="yellow"/>
+        </w:rPr>
+        <w:t xml:space="preserve">#69 </w:t>
+      </w:r>
+      <w:proofErr w:type="spellStart"/>
+      <w:r>
+        <w:rPr>
+          <w:color w:val="FF0000"/>
+          <w:highlight w:val="yellow"/>
+        </w:rPr>
+        <w:t>Sqrt</w:t>
+      </w:r>
+      <w:proofErr w:type="spellEnd"/>
+      <w:r>
+        <w:rPr>
+          <w:color w:val="FF0000"/>
+          <w:highlight w:val="yellow"/>
+        </w:rPr>
+        <w:t>(x))</w:t>
       </w:r>
     </w:p>
     <w:p>
@@ -2090,7 +2424,23 @@
           <w:color w:val="FF0000"/>
           <w:highlight w:val="yellow"/>
         </w:rPr>
-        <w:t xml:space="preserve">if the opitimal solution is the sum of several state, </w:t>
+        <w:t xml:space="preserve">if the </w:t>
+      </w:r>
+      <w:proofErr w:type="spellStart"/>
+      <w:r>
+        <w:rPr>
+          <w:color w:val="FF0000"/>
+          <w:highlight w:val="yellow"/>
+        </w:rPr>
+        <w:t>opitimal</w:t>
+      </w:r>
+      <w:proofErr w:type="spellEnd"/>
+      <w:r>
+        <w:rPr>
+          <w:color w:val="FF0000"/>
+          <w:highlight w:val="yellow"/>
+        </w:rPr>
+        <w:t xml:space="preserve"> solution is the sum of several state, </w:t>
       </w:r>
       <w:r>
         <w:rPr>
@@ -2120,7 +2470,41 @@
           <w:color w:val="FF0000"/>
           <w:highlight w:val="yellow"/>
         </w:rPr>
-        <w:t xml:space="preserve"> For one-D problem, use [i,state], for two-D problem, use [i,j,state].</w:t>
+        <w:t xml:space="preserve"> For one-D problem, use [</w:t>
+      </w:r>
+      <w:proofErr w:type="spellStart"/>
+      <w:proofErr w:type="gramStart"/>
+      <w:r>
+        <w:rPr>
+          <w:color w:val="FF0000"/>
+          <w:highlight w:val="yellow"/>
+        </w:rPr>
+        <w:t>i,state</w:t>
+      </w:r>
+      <w:proofErr w:type="spellEnd"/>
+      <w:proofErr w:type="gramEnd"/>
+      <w:r>
+        <w:rPr>
+          <w:color w:val="FF0000"/>
+          <w:highlight w:val="yellow"/>
+        </w:rPr>
+        <w:t>], for two-D problem, use [</w:t>
+      </w:r>
+      <w:proofErr w:type="spellStart"/>
+      <w:r>
+        <w:rPr>
+          <w:color w:val="FF0000"/>
+          <w:highlight w:val="yellow"/>
+        </w:rPr>
+        <w:t>i,j,state</w:t>
+      </w:r>
+      <w:proofErr w:type="spellEnd"/>
+      <w:r>
+        <w:rPr>
+          <w:color w:val="FF0000"/>
+          <w:highlight w:val="yellow"/>
+        </w:rPr>
+        <w:t>].</w:t>
       </w:r>
       <w:r>
         <w:rPr>
@@ -2218,7 +2602,39 @@
           <w:color w:val="FF0000"/>
           <w:highlight w:val="yellow"/>
         </w:rPr>
-        <w:t>Divide and Conquer: divide the original problems into subproblems. The global optimal solution is the summary of the subproblems’ optimal solutions.</w:t>
+        <w:t xml:space="preserve">Divide and Conquer: divide the original problems into </w:t>
+      </w:r>
+      <w:proofErr w:type="spellStart"/>
+      <w:r>
+        <w:rPr>
+          <w:color w:val="FF0000"/>
+          <w:highlight w:val="yellow"/>
+        </w:rPr>
+        <w:t>subproblems</w:t>
+      </w:r>
+      <w:proofErr w:type="spellEnd"/>
+      <w:r>
+        <w:rPr>
+          <w:color w:val="FF0000"/>
+          <w:highlight w:val="yellow"/>
+        </w:rPr>
+        <w:t xml:space="preserve">. The global optimal solution is the summary of the </w:t>
+      </w:r>
+      <w:proofErr w:type="spellStart"/>
+      <w:r>
+        <w:rPr>
+          <w:color w:val="FF0000"/>
+          <w:highlight w:val="yellow"/>
+        </w:rPr>
+        <w:t>subproblems</w:t>
+      </w:r>
+      <w:proofErr w:type="spellEnd"/>
+      <w:r>
+        <w:rPr>
+          <w:color w:val="FF0000"/>
+          <w:highlight w:val="yellow"/>
+        </w:rPr>
+        <w:t>’ optimal solutions.</w:t>
       </w:r>
     </w:p>
     <w:p>
@@ -2267,7 +2683,41 @@
           <w:color w:val="FF0000"/>
           <w:highlight w:val="yellow"/>
         </w:rPr>
-        <w:t>For the tree problem, think about the bottom-up way to build your solution. Which is actually a recursive process, f(root) is connected to f(root.left) and f(root.right).</w:t>
+        <w:t>For the tree problem, think about the bottom-up way to build your solution. Which is actually a recursive process, f(root) is connected to f(</w:t>
+      </w:r>
+      <w:proofErr w:type="spellStart"/>
+      <w:proofErr w:type="gramStart"/>
+      <w:r>
+        <w:rPr>
+          <w:color w:val="FF0000"/>
+          <w:highlight w:val="yellow"/>
+        </w:rPr>
+        <w:t>root.left</w:t>
+      </w:r>
+      <w:proofErr w:type="spellEnd"/>
+      <w:proofErr w:type="gramEnd"/>
+      <w:r>
+        <w:rPr>
+          <w:color w:val="FF0000"/>
+          <w:highlight w:val="yellow"/>
+        </w:rPr>
+        <w:t>) and f(</w:t>
+      </w:r>
+      <w:proofErr w:type="spellStart"/>
+      <w:r>
+        <w:rPr>
+          <w:color w:val="FF0000"/>
+          <w:highlight w:val="yellow"/>
+        </w:rPr>
+        <w:t>root.right</w:t>
+      </w:r>
+      <w:proofErr w:type="spellEnd"/>
+      <w:r>
+        <w:rPr>
+          <w:color w:val="FF0000"/>
+          <w:highlight w:val="yellow"/>
+        </w:rPr>
+        <w:t>).</w:t>
       </w:r>
     </w:p>
     <w:p>
@@ -2283,12 +2733,21 @@
           <w:highlight w:val="yellow"/>
         </w:rPr>
       </w:pPr>
-      <w:r>
-        <w:rPr>
-          <w:color w:val="FF0000"/>
-          <w:highlight w:val="yellow"/>
-        </w:rPr>
-        <w:t>Two dimension problem</w:t>
+      <w:proofErr w:type="gramStart"/>
+      <w:r>
+        <w:rPr>
+          <w:color w:val="FF0000"/>
+          <w:highlight w:val="yellow"/>
+        </w:rPr>
+        <w:t>Two dimension</w:t>
+      </w:r>
+      <w:proofErr w:type="gramEnd"/>
+      <w:r>
+        <w:rPr>
+          <w:color w:val="FF0000"/>
+          <w:highlight w:val="yellow"/>
+        </w:rPr>
+        <w:t xml:space="preserve"> problem</w:t>
       </w:r>
       <w:r>
         <w:rPr>
@@ -2371,6 +2830,7 @@
         </w:rPr>
         <w:t>则可以分解为包含</w:t>
       </w:r>
+      <w:proofErr w:type="spellStart"/>
       <w:r>
         <w:rPr>
           <w:rFonts w:hint="eastAsia"/>
@@ -2379,6 +2839,7 @@
         </w:rPr>
         <w:t>i</w:t>
       </w:r>
+      <w:proofErr w:type="spellEnd"/>
       <w:r>
         <w:rPr>
           <w:rFonts w:hint="eastAsia"/>
@@ -2654,25 +3115,48 @@
           <w:color w:val="FF0000"/>
           <w:u w:val="single"/>
         </w:rPr>
-        <w:t>2\f(</w:t>
-      </w:r>
-      <w:r>
-        <w:rPr>
+        <w:t>2\</w:t>
+      </w:r>
+      <w:proofErr w:type="gramStart"/>
+      <w:r>
+        <w:rPr>
+          <w:rFonts w:hint="eastAsia"/>
           <w:b/>
           <w:i/>
           <w:color w:val="FF0000"/>
           <w:u w:val="single"/>
         </w:rPr>
-        <w:t>TreeNode, other variations</w:t>
-      </w:r>
-      <w:r>
-        <w:rPr>
-          <w:rFonts w:hint="eastAsia"/>
+        <w:t>f(</w:t>
+      </w:r>
+      <w:proofErr w:type="spellStart"/>
+      <w:proofErr w:type="gramEnd"/>
+      <w:r>
+        <w:rPr>
           <w:b/>
           <w:i/>
           <w:color w:val="FF0000"/>
           <w:u w:val="single"/>
         </w:rPr>
+        <w:t>TreeNode</w:t>
+      </w:r>
+      <w:proofErr w:type="spellEnd"/>
+      <w:r>
+        <w:rPr>
+          <w:b/>
+          <w:i/>
+          <w:color w:val="FF0000"/>
+          <w:u w:val="single"/>
+        </w:rPr>
+        <w:t>, other variations</w:t>
+      </w:r>
+      <w:r>
+        <w:rPr>
+          <w:rFonts w:hint="eastAsia"/>
+          <w:b/>
+          <w:i/>
+          <w:color w:val="FF0000"/>
+          <w:u w:val="single"/>
+        </w:rPr>
         <w:t>)</w:t>
       </w:r>
       <w:r>
@@ -2689,7 +3173,28 @@
         <w:ind w:firstLineChars="0"/>
       </w:pPr>
       <w:r>
-        <w:t>Tree Traversal: use f(treenode, other variables) to control traversal order and process the node. Or push all the nodes in statck in your willing order first, then pop out and process.</w:t>
+        <w:t xml:space="preserve">Tree Traversal: use </w:t>
+      </w:r>
+      <w:proofErr w:type="gramStart"/>
+      <w:r>
+        <w:t>f(</w:t>
+      </w:r>
+      <w:proofErr w:type="spellStart"/>
+      <w:proofErr w:type="gramEnd"/>
+      <w:r>
+        <w:t>treenode</w:t>
+      </w:r>
+      <w:proofErr w:type="spellEnd"/>
+      <w:r>
+        <w:t xml:space="preserve">, other variables) to control traversal order and process the node. Or push all the nodes in </w:t>
+      </w:r>
+      <w:proofErr w:type="spellStart"/>
+      <w:r>
+        <w:t>statck</w:t>
+      </w:r>
+      <w:proofErr w:type="spellEnd"/>
+      <w:r>
+        <w:t xml:space="preserve"> in your willing order first, then pop out and process.</w:t>
       </w:r>
     </w:p>
     <w:p>
@@ -2711,7 +3216,15 @@
         <w:t>fall</w:t>
       </w:r>
       <w:r>
-        <w:t xml:space="preserve"> into how to find a solution(process thinking), but focus on the structure and feature of the solutions.</w:t>
+        <w:t xml:space="preserve"> into how to find a </w:t>
+      </w:r>
+      <w:proofErr w:type="gramStart"/>
+      <w:r>
+        <w:t>solution(</w:t>
+      </w:r>
+      <w:proofErr w:type="gramEnd"/>
+      <w:r>
+        <w:t>process thinking), but focus on the structure and feature of the solutions.</w:t>
       </w:r>
     </w:p>
     <w:p>
@@ -2836,8 +3349,13 @@
         <w:ind w:firstLineChars="0"/>
       </w:pPr>
       <w:r>
-        <w:t>Reference to Permutation and CombinationIII</w:t>
-      </w:r>
+        <w:t xml:space="preserve">Reference to Permutation and </w:t>
+      </w:r>
+      <w:proofErr w:type="spellStart"/>
+      <w:r>
+        <w:t>CombinationIII</w:t>
+      </w:r>
+      <w:proofErr w:type="spellEnd"/>
     </w:p>
     <w:p>
       <w:pPr>
@@ -2958,7 +3476,21 @@
         <w:rPr>
           <w:rFonts w:hint="eastAsia"/>
         </w:rPr>
-        <w:t>#292 Nim Game</w:t>
+        <w:t xml:space="preserve">#292 </w:t>
+      </w:r>
+      <w:proofErr w:type="spellStart"/>
+      <w:r>
+        <w:rPr>
+          <w:rFonts w:hint="eastAsia"/>
+        </w:rPr>
+        <w:t>Nim</w:t>
+      </w:r>
+      <w:proofErr w:type="spellEnd"/>
+      <w:r>
+        <w:rPr>
+          <w:rFonts w:hint="eastAsia"/>
+        </w:rPr>
+        <w:t xml:space="preserve"> Game</w:t>
       </w:r>
     </w:p>
     <w:p>
@@ -3001,8 +3533,13 @@
         </w:numPr>
         <w:ind w:firstLineChars="0"/>
       </w:pPr>
-      <w:r>
-        <w:t>Generilization: look for a must-win state</w:t>
+      <w:proofErr w:type="spellStart"/>
+      <w:r>
+        <w:t>Generilization</w:t>
+      </w:r>
+      <w:proofErr w:type="spellEnd"/>
+      <w:r>
+        <w:t>: look for a must-win state</w:t>
       </w:r>
     </w:p>
     <w:p>
@@ -3040,11 +3577,18 @@
         </w:rPr>
         <w:t xml:space="preserve">What are all the possible </w:t>
       </w:r>
+      <w:proofErr w:type="spellStart"/>
+      <w:proofErr w:type="gramStart"/>
       <w:r>
         <w:t>results?</w:t>
       </w:r>
       <w:r>
-        <w:t>Is there any regulation in it?</w:t>
+        <w:t>Is</w:t>
+      </w:r>
+      <w:proofErr w:type="spellEnd"/>
+      <w:proofErr w:type="gramEnd"/>
+      <w:r>
+        <w:t xml:space="preserve"> there any regulation in it?</w:t>
       </w:r>
       <w:r>
         <w:t xml:space="preserve"> </w:t>
@@ -3208,8 +3752,29 @@
         </w:rPr>
         <w:t xml:space="preserve"> Dictionary</w:t>
       </w:r>
-      <w:r>
-        <w:t>\HashTable\HashSet\List\Array(when elements are limited) to solve problems.</w:t>
+      <w:proofErr w:type="gramStart"/>
+      <w:r>
+        <w:t>\</w:t>
+      </w:r>
+      <w:proofErr w:type="spellStart"/>
+      <w:r>
+        <w:t>HashTable</w:t>
+      </w:r>
+      <w:proofErr w:type="spellEnd"/>
+      <w:r>
+        <w:t>\</w:t>
+      </w:r>
+      <w:proofErr w:type="spellStart"/>
+      <w:r>
+        <w:t>HashSet</w:t>
+      </w:r>
+      <w:proofErr w:type="spellEnd"/>
+      <w:r>
+        <w:t>\List\Array(</w:t>
+      </w:r>
+      <w:proofErr w:type="gramEnd"/>
+      <w:r>
+        <w:t>when elements are limited) to solve problems.</w:t>
       </w:r>
     </w:p>
     <w:p>
@@ -3222,8 +3787,21 @@
         <w:ind w:firstLineChars="0"/>
       </w:pPr>
       <w:r>
-        <w:t>Difference between Dictionary &amp; HashTable &amp; HashSet</w:t>
-      </w:r>
+        <w:t xml:space="preserve">Difference between Dictionary &amp; </w:t>
+      </w:r>
+      <w:proofErr w:type="spellStart"/>
+      <w:r>
+        <w:t>HashTable</w:t>
+      </w:r>
+      <w:proofErr w:type="spellEnd"/>
+      <w:r>
+        <w:t xml:space="preserve"> &amp; </w:t>
+      </w:r>
+      <w:proofErr w:type="spellStart"/>
+      <w:r>
+        <w:t>HashSet</w:t>
+      </w:r>
+      <w:proofErr w:type="spellEnd"/>
     </w:p>
     <w:p>
       <w:r>
@@ -3352,7 +3930,20 @@
         <w:ind w:firstLineChars="0"/>
       </w:pPr>
       <w:r>
-        <w:t>In the iteration function f(a, others), if there is only one call of itself, you can use for-loop for replacement.</w:t>
+        <w:t xml:space="preserve">In the iteration function </w:t>
+      </w:r>
+      <w:proofErr w:type="spellStart"/>
+      <w:proofErr w:type="gramStart"/>
+      <w:r>
+        <w:t>f</w:t>
+      </w:r>
+      <w:proofErr w:type="spellEnd"/>
+      <w:r>
+        <w:t>(</w:t>
+      </w:r>
+      <w:proofErr w:type="gramEnd"/>
+      <w:r>
+        <w:t>a, others), if there is only one call of itself, you can use for-loop for replacement.</w:t>
       </w:r>
     </w:p>
     <w:p>
@@ -3407,10 +3998,21 @@
         <w:rPr>
           <w:rFonts w:hint="eastAsia"/>
         </w:rPr>
-        <w:t>Basic DP algorithm: analysis from the bottom, get the optimal solution of every single step</w:t>
-      </w:r>
-      <w:r>
-        <w:t>(local optimal solution)</w:t>
+        <w:t xml:space="preserve">Basic DP algorithm: analysis from the bottom, get the optimal solution of every single </w:t>
+      </w:r>
+      <w:proofErr w:type="gramStart"/>
+      <w:r>
+        <w:rPr>
+          <w:rFonts w:hint="eastAsia"/>
+        </w:rPr>
+        <w:t>step</w:t>
+      </w:r>
+      <w:r>
+        <w:t>(</w:t>
+      </w:r>
+      <w:proofErr w:type="gramEnd"/>
+      <w:r>
+        <w:t>local optimal solution)</w:t>
       </w:r>
       <w:r>
         <w:rPr>
@@ -3499,7 +4101,21 @@
         <w:rPr>
           <w:u w:val="single"/>
         </w:rPr>
-        <w:t>Keep the head. Let other variables to tranversal.</w:t>
+        <w:t xml:space="preserve">Keep the head. Let other variables to </w:t>
+      </w:r>
+      <w:proofErr w:type="spellStart"/>
+      <w:r>
+        <w:rPr>
+          <w:u w:val="single"/>
+        </w:rPr>
+        <w:t>tranversal</w:t>
+      </w:r>
+      <w:proofErr w:type="spellEnd"/>
+      <w:r>
+        <w:rPr>
+          <w:u w:val="single"/>
+        </w:rPr>
+        <w:t>.</w:t>
       </w:r>
     </w:p>
     <w:p>
@@ -3580,13 +4196,27 @@
         <w:rPr>
           <w:i/>
         </w:rPr>
-        <w:t xml:space="preserve">if the opitimal solution is the sum of several state, </w:t>
-      </w:r>
-      <w:r>
-        <w:rPr>
-          <w:rFonts w:hint="eastAsia"/>
+        <w:t xml:space="preserve">if the </w:t>
+      </w:r>
+      <w:proofErr w:type="spellStart"/>
+      <w:r>
+        <w:rPr>
           <w:i/>
         </w:rPr>
+        <w:t>opitimal</w:t>
+      </w:r>
+      <w:proofErr w:type="spellEnd"/>
+      <w:r>
+        <w:rPr>
+          <w:i/>
+        </w:rPr>
+        <w:t xml:space="preserve"> solution is the sum of several state, </w:t>
+      </w:r>
+      <w:r>
+        <w:rPr>
+          <w:rFonts w:hint="eastAsia"/>
+          <w:i/>
+        </w:rPr>
         <w:t>using multi-</w:t>
       </w:r>
       <w:r>
@@ -3606,7 +4236,37 @@
         <w:rPr>
           <w:i/>
         </w:rPr>
-        <w:t xml:space="preserve"> For one-D problem, use [i,state], for two-D problem, use [i,j,state].</w:t>
+        <w:t xml:space="preserve"> For one-D problem, use [</w:t>
+      </w:r>
+      <w:proofErr w:type="spellStart"/>
+      <w:proofErr w:type="gramStart"/>
+      <w:r>
+        <w:rPr>
+          <w:i/>
+        </w:rPr>
+        <w:t>i,state</w:t>
+      </w:r>
+      <w:proofErr w:type="spellEnd"/>
+      <w:proofErr w:type="gramEnd"/>
+      <w:r>
+        <w:rPr>
+          <w:i/>
+        </w:rPr>
+        <w:t>], for two-D problem, use [</w:t>
+      </w:r>
+      <w:proofErr w:type="spellStart"/>
+      <w:r>
+        <w:rPr>
+          <w:i/>
+        </w:rPr>
+        <w:t>i,j,state</w:t>
+      </w:r>
+      <w:proofErr w:type="spellEnd"/>
+      <w:r>
+        <w:rPr>
+          <w:i/>
+        </w:rPr>
+        <w:t>].</w:t>
       </w:r>
     </w:p>
     <w:p>
@@ -3664,20 +4324,30 @@
         </w:rPr>
         <w:t xml:space="preserve">giving certain </w:t>
       </w:r>
+      <w:proofErr w:type="gramStart"/>
       <w:r>
         <w:rPr>
           <w:i/>
           <w:color w:val="FF0000"/>
           <w:highlight w:val="yellow"/>
         </w:rPr>
-        <w:t>conditions(if…,so…)</w:t>
-      </w:r>
+        <w:t>conditions(</w:t>
+      </w:r>
+      <w:proofErr w:type="gramEnd"/>
       <w:r>
         <w:rPr>
           <w:i/>
           <w:color w:val="FF0000"/>
           <w:highlight w:val="yellow"/>
         </w:rPr>
+        <w:t>if…,so…)</w:t>
+      </w:r>
+      <w:r>
+        <w:rPr>
+          <w:i/>
+          <w:color w:val="FF0000"/>
+          <w:highlight w:val="yellow"/>
+        </w:rPr>
         <w:t xml:space="preserve"> or</w:t>
       </w:r>
       <w:r>
@@ -3707,7 +4377,15 @@
         <w:ind w:firstLineChars="0"/>
       </w:pPr>
       <w:r>
-        <w:t xml:space="preserve">If you want to opitimize the code, check </w:t>
+        <w:t xml:space="preserve">If you want to </w:t>
+      </w:r>
+      <w:proofErr w:type="spellStart"/>
+      <w:r>
+        <w:t>opitimize</w:t>
+      </w:r>
+      <w:proofErr w:type="spellEnd"/>
+      <w:r>
+        <w:t xml:space="preserve"> the code, check </w:t>
       </w:r>
       <w:r>
         <w:t>if different states can be summed up.</w:t>
@@ -4070,7 +4748,21 @@
         <w:rPr>
           <w:rFonts w:hint="eastAsia"/>
         </w:rPr>
-        <w:t>BFS: use queue. Dequeue all the nodes in the same level at one time.</w:t>
+        <w:t xml:space="preserve">BFS: use queue. </w:t>
+      </w:r>
+      <w:proofErr w:type="spellStart"/>
+      <w:r>
+        <w:rPr>
+          <w:rFonts w:hint="eastAsia"/>
+        </w:rPr>
+        <w:t>Dequeue</w:t>
+      </w:r>
+      <w:proofErr w:type="spellEnd"/>
+      <w:r>
+        <w:rPr>
+          <w:rFonts w:hint="eastAsia"/>
+        </w:rPr>
+        <w:t xml:space="preserve"> all the nodes in the same level at one time.</w:t>
       </w:r>
     </w:p>
     <w:p>
@@ -4282,6 +4974,7 @@
         </w:rPr>
         <w:t xml:space="preserve">#19 Remove Nth Node </w:t>
       </w:r>
+      <w:proofErr w:type="spellStart"/>
       <w:r>
         <w:rPr>
           <w:rFonts w:hint="eastAsia"/>
@@ -4293,7 +4986,14 @@
         <w:rPr>
           <w:b/>
         </w:rPr>
-        <w:t>om End of List</w:t>
+        <w:t>om</w:t>
+      </w:r>
+      <w:proofErr w:type="spellEnd"/>
+      <w:r>
+        <w:rPr>
+          <w:b/>
+        </w:rPr>
+        <w:t xml:space="preserve"> End of List</w:t>
       </w:r>
     </w:p>
     <w:p>
@@ -4473,7 +5173,32 @@
           <w:rFonts w:hint="eastAsia"/>
           <w:b/>
         </w:rPr>
-        <w:t>#28 Implement strStr()</w:t>
+        <w:t xml:space="preserve">#28 Implement </w:t>
+      </w:r>
+      <w:proofErr w:type="spellStart"/>
+      <w:proofErr w:type="gramStart"/>
+      <w:r>
+        <w:rPr>
+          <w:rFonts w:hint="eastAsia"/>
+          <w:b/>
+        </w:rPr>
+        <w:t>strStr</w:t>
+      </w:r>
+      <w:proofErr w:type="spellEnd"/>
+      <w:r>
+        <w:rPr>
+          <w:rFonts w:hint="eastAsia"/>
+          <w:b/>
+        </w:rPr>
+        <w:t>(</w:t>
+      </w:r>
+      <w:proofErr w:type="gramEnd"/>
+      <w:r>
+        <w:rPr>
+          <w:rFonts w:hint="eastAsia"/>
+          <w:b/>
+        </w:rPr>
+        <w:t>)</w:t>
       </w:r>
     </w:p>
     <w:p>
@@ -4597,7 +5322,15 @@
         <w:t>#</w:t>
       </w:r>
       <w:r>
-        <w:t>6 ZigZag Conversion</w:t>
+        <w:t xml:space="preserve">6 </w:t>
+      </w:r>
+      <w:proofErr w:type="spellStart"/>
+      <w:r>
+        <w:t>ZigZag</w:t>
+      </w:r>
+      <w:proofErr w:type="spellEnd"/>
+      <w:r>
+        <w:t xml:space="preserve"> Conversion</w:t>
       </w:r>
     </w:p>
     <w:p>
@@ -4638,8 +5371,17 @@
           <w:color w:val="FF0000"/>
           <w:highlight w:val="yellow"/>
         </w:rPr>
-        <w:t xml:space="preserve"> Reverse Int</w:t>
-      </w:r>
+        <w:t xml:space="preserve"> Reverse </w:t>
+      </w:r>
+      <w:proofErr w:type="spellStart"/>
+      <w:r>
+        <w:rPr>
+          <w:color w:val="FF0000"/>
+          <w:highlight w:val="yellow"/>
+        </w:rPr>
+        <w:t>Int</w:t>
+      </w:r>
+      <w:proofErr w:type="spellEnd"/>
     </w:p>
     <w:p>
       <w:pPr>
@@ -4676,8 +5418,13 @@
         </w:numPr>
         <w:ind w:firstLineChars="0"/>
       </w:pPr>
-      <w:r>
-        <w:t xml:space="preserve">Basci sense about </w:t>
+      <w:proofErr w:type="spellStart"/>
+      <w:r>
+        <w:t>Basci</w:t>
+      </w:r>
+      <w:proofErr w:type="spellEnd"/>
+      <w:r>
+        <w:t xml:space="preserve"> sense about </w:t>
       </w:r>
       <w:r>
         <w:rPr>
@@ -4686,7 +5433,15 @@
         <w:t>the</w:t>
       </w:r>
       <w:r>
-        <w:t xml:space="preserve"> number expression in computer : </w:t>
+        <w:t xml:space="preserve"> number expression in </w:t>
+      </w:r>
+      <w:proofErr w:type="gramStart"/>
+      <w:r>
+        <w:t>computer :</w:t>
+      </w:r>
+      <w:proofErr w:type="gramEnd"/>
+      <w:r>
+        <w:t xml:space="preserve"> </w:t>
       </w:r>
     </w:p>
     <w:p>
@@ -4967,8 +5722,13 @@
         </w:rPr>
         <w:t>：</w:t>
       </w:r>
-      <w:r>
-        <w:t xml:space="preserve">int </w:t>
+      <w:proofErr w:type="spellStart"/>
+      <w:r>
+        <w:t>int</w:t>
+      </w:r>
+      <w:proofErr w:type="spellEnd"/>
+      <w:r>
+        <w:t xml:space="preserve"> </w:t>
       </w:r>
       <w:r>
         <w:t>求绝对值或</w:t>
@@ -4979,9 +5739,11 @@
       <w:r>
         <w:t>以后可能超出了</w:t>
       </w:r>
+      <w:proofErr w:type="spellStart"/>
       <w:r>
         <w:t>int</w:t>
       </w:r>
+      <w:proofErr w:type="spellEnd"/>
       <w:r>
         <w:t>表示的范围</w:t>
       </w:r>
@@ -4998,7 +5760,15 @@
         <w:t>boo</w:t>
       </w:r>
       <w:r>
-        <w:t>l char/int/long/float/double</w:t>
+        <w:t>l char/</w:t>
+      </w:r>
+      <w:proofErr w:type="spellStart"/>
+      <w:r>
+        <w:t>int</w:t>
+      </w:r>
+      <w:proofErr w:type="spellEnd"/>
+      <w:r>
+        <w:t>/long/float/double</w:t>
       </w:r>
       <w:r>
         <w:rPr>
@@ -5158,8 +5928,13 @@
         <w:t>#8</w:t>
       </w:r>
       <w:r>
-        <w:t xml:space="preserve"> String to Interger</w:t>
-      </w:r>
+        <w:t xml:space="preserve"> String to </w:t>
+      </w:r>
+      <w:proofErr w:type="spellStart"/>
+      <w:r>
+        <w:t>Interger</w:t>
+      </w:r>
+      <w:proofErr w:type="spellEnd"/>
     </w:p>
     <w:p>
       <w:pPr>
@@ -5305,7 +6080,15 @@
         <w:ind w:firstLineChars="0"/>
       </w:pPr>
       <w:r>
-        <w:t>Dynamic programming: Compare with #121, two different way to define the state of similar problems.</w:t>
+        <w:t xml:space="preserve">Dynamic programming: Compare with #121, two different </w:t>
+      </w:r>
+      <w:proofErr w:type="gramStart"/>
+      <w:r>
+        <w:t>way</w:t>
+      </w:r>
+      <w:proofErr w:type="gramEnd"/>
+      <w:r>
+        <w:t xml:space="preserve"> to define the state of similar problems.</w:t>
       </w:r>
     </w:p>
     <w:p>
@@ -5380,7 +6163,15 @@
         <w:ind w:firstLineChars="0"/>
       </w:pPr>
       <w:r>
-        <w:t>When you traversal tree using iteration, queue and stack will be helpful.</w:t>
+        <w:t xml:space="preserve">When </w:t>
+      </w:r>
+      <w:proofErr w:type="gramStart"/>
+      <w:r>
+        <w:t>you</w:t>
+      </w:r>
+      <w:proofErr w:type="gramEnd"/>
+      <w:r>
+        <w:t xml:space="preserve"> traversal tree using iteration, queue and stack will be helpful.</w:t>
       </w:r>
     </w:p>
     <w:p>
@@ -5402,7 +6193,23 @@
           <w:color w:val="FF0000"/>
           <w:highlight w:val="yellow"/>
         </w:rPr>
-        <w:t>94 Binary Tree Inorder Traversal</w:t>
+        <w:t xml:space="preserve">94 Binary Tree </w:t>
+      </w:r>
+      <w:proofErr w:type="spellStart"/>
+      <w:r>
+        <w:rPr>
+          <w:color w:val="FF0000"/>
+          <w:highlight w:val="yellow"/>
+        </w:rPr>
+        <w:t>Inorder</w:t>
+      </w:r>
+      <w:proofErr w:type="spellEnd"/>
+      <w:r>
+        <w:rPr>
+          <w:color w:val="FF0000"/>
+          <w:highlight w:val="yellow"/>
+        </w:rPr>
+        <w:t xml:space="preserve"> Traversal</w:t>
       </w:r>
     </w:p>
     <w:p>
@@ -5539,6 +6346,7 @@
         </w:numPr>
         <w:ind w:firstLineChars="0"/>
       </w:pPr>
+      <w:proofErr w:type="spellStart"/>
       <w:r>
         <w:t>i</w:t>
       </w:r>
@@ -5546,7 +6354,14 @@
         <w:rPr>
           <w:rFonts w:hint="eastAsia"/>
         </w:rPr>
-        <w:t>norder traversal using recursion and iteration.</w:t>
+        <w:t>norder</w:t>
+      </w:r>
+      <w:proofErr w:type="spellEnd"/>
+      <w:r>
+        <w:rPr>
+          <w:rFonts w:hint="eastAsia"/>
+        </w:rPr>
+        <w:t xml:space="preserve"> traversal using recursion and iteration.</w:t>
       </w:r>
     </w:p>
     <w:p>
@@ -5603,7 +6418,21 @@
         <w:rPr>
           <w:b/>
         </w:rPr>
-        <w:t>Instantiate or make abstract math describtion.</w:t>
+        <w:t xml:space="preserve">Instantiate or make abstract math </w:t>
+      </w:r>
+      <w:proofErr w:type="spellStart"/>
+      <w:r>
+        <w:rPr>
+          <w:b/>
+        </w:rPr>
+        <w:t>describtion</w:t>
+      </w:r>
+      <w:proofErr w:type="spellEnd"/>
+      <w:r>
+        <w:rPr>
+          <w:b/>
+        </w:rPr>
+        <w:t>.</w:t>
       </w:r>
     </w:p>
     <w:p>
@@ -5872,7 +6701,15 @@
         <w:t>tracking</w:t>
       </w:r>
       <w:r>
-        <w:t>: f(state, current answer, answer set)</w:t>
+        <w:t xml:space="preserve">: </w:t>
+      </w:r>
+      <w:proofErr w:type="gramStart"/>
+      <w:r>
+        <w:t>f(</w:t>
+      </w:r>
+      <w:proofErr w:type="gramEnd"/>
+      <w:r>
+        <w:t>state, current answer, answer set)</w:t>
       </w:r>
     </w:p>
     <w:p>
@@ -5884,8 +6721,13 @@
         </w:numPr>
         <w:ind w:firstLineChars="0"/>
       </w:pPr>
-      <w:r>
-        <w:t>If(current answer good enough, add to answer set</w:t>
+      <w:proofErr w:type="gramStart"/>
+      <w:r>
+        <w:t>If(</w:t>
+      </w:r>
+      <w:proofErr w:type="gramEnd"/>
+      <w:r>
+        <w:t>current answer good enough, add to answer set</w:t>
       </w:r>
     </w:p>
     <w:p>
@@ -5898,7 +6740,15 @@
         <w:ind w:firstLineChars="0"/>
       </w:pPr>
       <w:r>
-        <w:t>Add one more dimention to the current answer, change the state</w:t>
+        <w:t xml:space="preserve">Add one more </w:t>
+      </w:r>
+      <w:proofErr w:type="spellStart"/>
+      <w:r>
+        <w:t>dimention</w:t>
+      </w:r>
+      <w:proofErr w:type="spellEnd"/>
+      <w:r>
+        <w:t xml:space="preserve"> to the current answer, change the state</w:t>
       </w:r>
     </w:p>
     <w:p>
@@ -6142,7 +6992,21 @@
         <w:rPr>
           <w:color w:val="FF0000"/>
         </w:rPr>
-        <w:t>#11 Container With Most Water</w:t>
+        <w:t xml:space="preserve">#11 Container </w:t>
+      </w:r>
+      <w:proofErr w:type="gramStart"/>
+      <w:r>
+        <w:rPr>
+          <w:color w:val="FF0000"/>
+        </w:rPr>
+        <w:t>With</w:t>
+      </w:r>
+      <w:proofErr w:type="gramEnd"/>
+      <w:r>
+        <w:rPr>
+          <w:color w:val="FF0000"/>
+        </w:rPr>
+        <w:t xml:space="preserve"> Most Water</w:t>
       </w:r>
     </w:p>
     <w:p>
@@ -6163,7 +7027,21 @@
         <w:rPr>
           <w:rFonts w:hint="eastAsia"/>
         </w:rPr>
-        <w:t>#170 Bianary Search Tree Iterator</w:t>
+        <w:t xml:space="preserve">#170 </w:t>
+      </w:r>
+      <w:proofErr w:type="spellStart"/>
+      <w:r>
+        <w:rPr>
+          <w:rFonts w:hint="eastAsia"/>
+        </w:rPr>
+        <w:t>Bianary</w:t>
+      </w:r>
+      <w:proofErr w:type="spellEnd"/>
+      <w:r>
+        <w:rPr>
+          <w:rFonts w:hint="eastAsia"/>
+        </w:rPr>
+        <w:t xml:space="preserve"> Search Tree Iterator</w:t>
       </w:r>
     </w:p>
     <w:p>
@@ -6260,7 +7138,21 @@
         <w:rPr>
           <w:b/>
         </w:rPr>
-        <w:t>#300 Longest Incereasing Subsequence</w:t>
+        <w:t xml:space="preserve">#300 Longest </w:t>
+      </w:r>
+      <w:proofErr w:type="spellStart"/>
+      <w:r>
+        <w:rPr>
+          <w:b/>
+        </w:rPr>
+        <w:t>Incereasing</w:t>
+      </w:r>
+      <w:proofErr w:type="spellEnd"/>
+      <w:r>
+        <w:rPr>
+          <w:b/>
+        </w:rPr>
+        <w:t xml:space="preserve"> Subsequence</w:t>
       </w:r>
     </w:p>
     <w:p>
@@ -6381,7 +7273,15 @@
         <w:ind w:firstLineChars="0"/>
       </w:pPr>
       <w:r>
-        <w:t>For search problem, trivial O(N) may be optimized to binary search O(lgN)</w:t>
+        <w:t>For search problem, trivial O(N) may be optimized to binary search O(</w:t>
+      </w:r>
+      <w:proofErr w:type="spellStart"/>
+      <w:r>
+        <w:t>lgN</w:t>
+      </w:r>
+      <w:proofErr w:type="spellEnd"/>
+      <w:r>
+        <w:t>)</w:t>
       </w:r>
     </w:p>
     <w:p>
@@ -6540,8 +7440,16 @@
         <w:rPr>
           <w:b/>
         </w:rPr>
-        <w:t>213 House RobberII</w:t>
-      </w:r>
+        <w:t xml:space="preserve">213 House </w:t>
+      </w:r>
+      <w:proofErr w:type="spellStart"/>
+      <w:r>
+        <w:rPr>
+          <w:b/>
+        </w:rPr>
+        <w:t>RobberII</w:t>
+      </w:r>
+      <w:proofErr w:type="spellEnd"/>
     </w:p>
     <w:p>
       <w:r>
@@ -6589,7 +7497,23 @@
     </w:p>
     <w:p>
       <w:r>
-        <w:t>#106 Construct Binary Tree from Inorder and Postorder Traversal</w:t>
+        <w:t xml:space="preserve">#106 Construct Binary Tree from </w:t>
+      </w:r>
+      <w:proofErr w:type="spellStart"/>
+      <w:r>
+        <w:t>Inorder</w:t>
+      </w:r>
+      <w:proofErr w:type="spellEnd"/>
+      <w:r>
+        <w:t xml:space="preserve"> and </w:t>
+      </w:r>
+      <w:proofErr w:type="spellStart"/>
+      <w:r>
+        <w:t>Postorder</w:t>
+      </w:r>
+      <w:proofErr w:type="spellEnd"/>
+      <w:r>
+        <w:t xml:space="preserve"> Traversal</w:t>
       </w:r>
     </w:p>
     <w:p>
@@ -6630,7 +7554,15 @@
     </w:p>
     <w:p>
       <w:r>
-        <w:t>#105 Construct Binary Tree from Preorder and Inorder Traversal</w:t>
+        <w:t xml:space="preserve">#105 Construct Binary Tree from Preorder and </w:t>
+      </w:r>
+      <w:proofErr w:type="spellStart"/>
+      <w:r>
+        <w:t>Inorder</w:t>
+      </w:r>
+      <w:proofErr w:type="spellEnd"/>
+      <w:r>
+        <w:t xml:space="preserve"> Traversal</w:t>
       </w:r>
     </w:p>
     <w:p>
@@ -6710,8 +7642,17 @@
           <w:rFonts w:hint="eastAsia"/>
           <w:color w:val="FF0000"/>
         </w:rPr>
-        <w:t>#50 Pow(</w:t>
-      </w:r>
+        <w:t xml:space="preserve">#50 </w:t>
+      </w:r>
+      <w:proofErr w:type="gramStart"/>
+      <w:r>
+        <w:rPr>
+          <w:rFonts w:hint="eastAsia"/>
+          <w:color w:val="FF0000"/>
+        </w:rPr>
+        <w:t>Pow(</w:t>
+      </w:r>
+      <w:proofErr w:type="gramEnd"/>
       <w:r>
         <w:rPr>
           <w:color w:val="FF0000"/>
@@ -6855,7 +7796,23 @@
           <w:rFonts w:hint="eastAsia"/>
           <w:b/>
         </w:rPr>
-        <w:t>#209 Minimum Size SubArray Sum</w:t>
+        <w:t xml:space="preserve">#209 Minimum Size </w:t>
+      </w:r>
+      <w:proofErr w:type="spellStart"/>
+      <w:r>
+        <w:rPr>
+          <w:rFonts w:hint="eastAsia"/>
+          <w:b/>
+        </w:rPr>
+        <w:t>SubArray</w:t>
+      </w:r>
+      <w:proofErr w:type="spellEnd"/>
+      <w:r>
+        <w:rPr>
+          <w:rFonts w:hint="eastAsia"/>
+          <w:b/>
+        </w:rPr>
+        <w:t xml:space="preserve"> Sum</w:t>
       </w:r>
     </w:p>
     <w:p>
@@ -6882,8 +7839,16 @@
         <w:rPr>
           <w:rFonts w:hint="eastAsia"/>
         </w:rPr>
-        <w:t>#82 Remove Duplicates from Sorted ListII</w:t>
-      </w:r>
+        <w:t xml:space="preserve">#82 Remove Duplicates from Sorted </w:t>
+      </w:r>
+      <w:proofErr w:type="spellStart"/>
+      <w:r>
+        <w:rPr>
+          <w:rFonts w:hint="eastAsia"/>
+        </w:rPr>
+        <w:t>ListII</w:t>
+      </w:r>
+      <w:proofErr w:type="spellEnd"/>
     </w:p>
     <w:p>
       <w:pPr>
@@ -6921,7 +7886,21 @@
         <w:rPr>
           <w:color w:val="000000" w:themeColor="text1"/>
         </w:rPr>
-        <w:t>#69 Sqrt(x)</w:t>
+        <w:t xml:space="preserve">#69 </w:t>
+      </w:r>
+      <w:proofErr w:type="spellStart"/>
+      <w:r>
+        <w:rPr>
+          <w:color w:val="000000" w:themeColor="text1"/>
+        </w:rPr>
+        <w:t>Sqrt</w:t>
+      </w:r>
+      <w:proofErr w:type="spellEnd"/>
+      <w:r>
+        <w:rPr>
+          <w:color w:val="000000" w:themeColor="text1"/>
+        </w:rPr>
+        <w:t>(x)</w:t>
       </w:r>
     </w:p>
     <w:p>
@@ -6993,7 +7972,21 @@
         <w:rPr>
           <w:color w:val="000000" w:themeColor="text1"/>
         </w:rPr>
-        <w:t>f(n) is based on the minimum of f(n-coin[0])…f(n-coin[1]). So you can do it iteratively or recursively.</w:t>
+        <w:t>f(n) is based on the minimum of f(n-</w:t>
+      </w:r>
+      <w:proofErr w:type="gramStart"/>
+      <w:r>
+        <w:rPr>
+          <w:color w:val="000000" w:themeColor="text1"/>
+        </w:rPr>
+        <w:t>coin[</w:t>
+      </w:r>
+      <w:proofErr w:type="gramEnd"/>
+      <w:r>
+        <w:rPr>
+          <w:color w:val="000000" w:themeColor="text1"/>
+        </w:rPr>
+        <w:t>0])…f(n-coin[1]). So you can do it iteratively or recursively.</w:t>
       </w:r>
     </w:p>
     <w:p>
@@ -7267,7 +8260,23 @@
         <w:ind w:firstLineChars="0"/>
       </w:pPr>
       <w:r>
-        <w:t>Naïve solution is to look for this object in array(if not sorted, O(N), otherwise O(lgN))</w:t>
+        <w:t xml:space="preserve">Naïve solution is to look for this object in </w:t>
+      </w:r>
+      <w:proofErr w:type="gramStart"/>
+      <w:r>
+        <w:t>array(</w:t>
+      </w:r>
+      <w:proofErr w:type="gramEnd"/>
+      <w:r>
+        <w:t>if not sorted, O(N), otherwise O(</w:t>
+      </w:r>
+      <w:proofErr w:type="spellStart"/>
+      <w:r>
+        <w:t>lgN</w:t>
+      </w:r>
+      <w:proofErr w:type="spellEnd"/>
+      <w:r>
+        <w:t>))</w:t>
       </w:r>
     </w:p>
     <w:p>
@@ -7280,7 +8289,23 @@
         <w:ind w:firstLineChars="0"/>
       </w:pPr>
       <w:r>
-        <w:t xml:space="preserve">If the possible set elements is limited, build a boolean array for them and set </w:t>
+        <w:t xml:space="preserve">If the possible set elements </w:t>
+      </w:r>
+      <w:proofErr w:type="gramStart"/>
+      <w:r>
+        <w:t>is</w:t>
+      </w:r>
+      <w:proofErr w:type="gramEnd"/>
+      <w:r>
+        <w:t xml:space="preserve"> limited, build a </w:t>
+      </w:r>
+      <w:proofErr w:type="spellStart"/>
+      <w:r>
+        <w:t>boolean</w:t>
+      </w:r>
+      <w:proofErr w:type="spellEnd"/>
+      <w:r>
+        <w:t xml:space="preserve"> array for them and set </w:t>
       </w:r>
       <w:r>
         <w:rPr>
@@ -7289,7 +8314,15 @@
         <w:t>re</w:t>
       </w:r>
       <w:r>
-        <w:t>levant elements to true. So this object is as the index, this is O(1).</w:t>
+        <w:t xml:space="preserve">levant elements to true. So this object is as the index, this is </w:t>
+      </w:r>
+      <w:proofErr w:type="gramStart"/>
+      <w:r>
+        <w:t>O(</w:t>
+      </w:r>
+      <w:proofErr w:type="gramEnd"/>
+      <w:r>
+        <w:t>1).</w:t>
       </w:r>
     </w:p>
     <w:p/>
@@ -7450,7 +8483,15 @@
         <w:ind w:firstLineChars="0"/>
       </w:pPr>
       <w:r>
-        <w:t>DP solution: how to divide the original problem into subproblems.</w:t>
+        <w:t xml:space="preserve">DP solution: how to divide the original problem into </w:t>
+      </w:r>
+      <w:proofErr w:type="spellStart"/>
+      <w:r>
+        <w:t>subproblems</w:t>
+      </w:r>
+      <w:proofErr w:type="spellEnd"/>
+      <w:r>
+        <w:t>.</w:t>
       </w:r>
     </w:p>
     <w:p>
@@ -7482,7 +8523,15 @@
         <w:ind w:firstLineChars="0"/>
       </w:pPr>
       <w:r>
-        <w:t>Binary Search: change the describtion of the original problem. From another view to see the problem, you may quickly get a breakpoint.</w:t>
+        <w:t xml:space="preserve">Binary Search: change the </w:t>
+      </w:r>
+      <w:proofErr w:type="spellStart"/>
+      <w:r>
+        <w:t>describtion</w:t>
+      </w:r>
+      <w:proofErr w:type="spellEnd"/>
+      <w:r>
+        <w:t xml:space="preserve"> of the original problem. From another view to see the problem, you may quickly get a breakpoint.</w:t>
       </w:r>
     </w:p>
     <w:p/>
@@ -7498,8 +8547,13 @@
     </w:p>
     <w:p>
       <w:r>
-        <w:t>#32 Longest Valid Parenthese</w:t>
-      </w:r>
+        <w:t xml:space="preserve">#32 Longest Valid </w:t>
+      </w:r>
+      <w:proofErr w:type="spellStart"/>
+      <w:r>
+        <w:t>Parenthese</w:t>
+      </w:r>
+      <w:proofErr w:type="spellEnd"/>
     </w:p>
     <w:p>
       <w:r>
@@ -7645,8 +8699,16 @@
         <w:rPr>
           <w:rFonts w:hint="eastAsia"/>
         </w:rPr>
-        <w:t>a[i</w:t>
-      </w:r>
+        <w:t>a[</w:t>
+      </w:r>
+      <w:proofErr w:type="spellStart"/>
+      <w:r>
+        <w:rPr>
+          <w:rFonts w:hint="eastAsia"/>
+        </w:rPr>
+        <w:t>i</w:t>
+      </w:r>
+      <w:proofErr w:type="spellEnd"/>
       <w:r>
         <w:t>]</w:t>
       </w:r>
@@ -7694,7 +8756,31 @@
         <w:ind w:firstLineChars="0"/>
       </w:pPr>
       <w:r>
-        <w:t>Three problems: two+one(binary search), or one+two(two pointers, usually start from two endpoints)</w:t>
+        <w:t xml:space="preserve">Three problems: </w:t>
+      </w:r>
+      <w:proofErr w:type="spellStart"/>
+      <w:r>
+        <w:t>two+</w:t>
+      </w:r>
+      <w:proofErr w:type="gramStart"/>
+      <w:r>
+        <w:t>one</w:t>
+      </w:r>
+      <w:proofErr w:type="spellEnd"/>
+      <w:r>
+        <w:t>(</w:t>
+      </w:r>
+      <w:proofErr w:type="gramEnd"/>
+      <w:r>
+        <w:t xml:space="preserve">binary search), or </w:t>
+      </w:r>
+      <w:proofErr w:type="spellStart"/>
+      <w:r>
+        <w:t>one+two</w:t>
+      </w:r>
+      <w:proofErr w:type="spellEnd"/>
+      <w:r>
+        <w:t>(two pointers, usually start from two endpoints)</w:t>
       </w:r>
     </w:p>
     <w:p>
@@ -7772,7 +8858,15 @@
         <w:ind w:firstLineChars="0"/>
       </w:pPr>
       <w:r>
-        <w:t>For array or string, go deep to each element. Define subproblem on each element.</w:t>
+        <w:t xml:space="preserve">For array or string, go deep to each element. Define </w:t>
+      </w:r>
+      <w:proofErr w:type="spellStart"/>
+      <w:r>
+        <w:t>subproblem</w:t>
+      </w:r>
+      <w:proofErr w:type="spellEnd"/>
+      <w:r>
+        <w:t xml:space="preserve"> on each element.</w:t>
       </w:r>
     </w:p>
     <w:p>
@@ -7785,7 +8879,25 @@
         <w:ind w:firstLineChars="0"/>
       </w:pPr>
       <w:r>
-        <w:t>If string end with s[i] can be successfully broken, it means s[j:i] in set and s[0:j-1] can be broken.</w:t>
+        <w:t>If string end with s[</w:t>
+      </w:r>
+      <w:proofErr w:type="spellStart"/>
+      <w:r>
+        <w:t>i</w:t>
+      </w:r>
+      <w:proofErr w:type="spellEnd"/>
+      <w:r>
+        <w:t>] can be successfully broken, it means s[</w:t>
+      </w:r>
+      <w:proofErr w:type="spellStart"/>
+      <w:proofErr w:type="gramStart"/>
+      <w:r>
+        <w:t>j:i</w:t>
+      </w:r>
+      <w:proofErr w:type="spellEnd"/>
+      <w:proofErr w:type="gramEnd"/>
+      <w:r>
+        <w:t>] in set and s[0:j-1] can be broken.</w:t>
       </w:r>
     </w:p>
     <w:p>
@@ -7800,8 +8912,13 @@
     </w:p>
     <w:p>
       <w:r>
-        <w:t>#208 Implement Trie</w:t>
-      </w:r>
+        <w:t xml:space="preserve">#208 Implement </w:t>
+      </w:r>
+      <w:proofErr w:type="spellStart"/>
+      <w:r>
+        <w:t>Trie</w:t>
+      </w:r>
+      <w:proofErr w:type="spellEnd"/>
     </w:p>
     <w:p>
       <w:pPr>
@@ -7818,12 +8935,14 @@
         </w:rPr>
         <w:t>初始化指针数组：</w:t>
       </w:r>
+      <w:proofErr w:type="spellStart"/>
       <w:r>
         <w:rPr>
           <w:rFonts w:hint="eastAsia"/>
         </w:rPr>
         <w:t>TreeNode</w:t>
       </w:r>
+      <w:proofErr w:type="spellEnd"/>
       <w:r>
         <w:t xml:space="preserve">* next[26], </w:t>
       </w:r>
@@ -7845,12 +8964,14 @@
         </w:rPr>
         <w:t>数组中的指针都没有被初始化，应手工赋值为</w:t>
       </w:r>
+      <w:proofErr w:type="spellStart"/>
       <w:r>
         <w:rPr>
           <w:rFonts w:hint="eastAsia"/>
         </w:rPr>
         <w:t>nullptr</w:t>
       </w:r>
+      <w:proofErr w:type="spellEnd"/>
       <w:r>
         <w:rPr>
           <w:rFonts w:hint="eastAsia"/>
@@ -7865,8 +8986,13 @@
     </w:p>
     <w:p>
       <w:r>
-        <w:t>#133 Clone Gragh</w:t>
-      </w:r>
+        <w:t xml:space="preserve">#133 Clone </w:t>
+      </w:r>
+      <w:proofErr w:type="spellStart"/>
+      <w:r>
+        <w:t>Gragh</w:t>
+      </w:r>
+      <w:proofErr w:type="spellEnd"/>
     </w:p>
     <w:p>
       <w:pPr>
@@ -7964,12 +9090,33 @@
         <w:ind w:firstLineChars="0"/>
       </w:pPr>
       <w:r>
-        <w:t>For big number, use string or int[] to store them</w:t>
-      </w:r>
-    </w:p>
-    <w:p>
-      <w:r>
-        <w:t>#150 Eval RPN</w:t>
+        <w:t xml:space="preserve">For big number, use string or </w:t>
+      </w:r>
+      <w:proofErr w:type="spellStart"/>
+      <w:proofErr w:type="gramStart"/>
+      <w:r>
+        <w:t>int</w:t>
+      </w:r>
+      <w:proofErr w:type="spellEnd"/>
+      <w:r>
+        <w:t>[</w:t>
+      </w:r>
+      <w:proofErr w:type="gramEnd"/>
+      <w:r>
+        <w:t>] to store them</w:t>
+      </w:r>
+    </w:p>
+    <w:p>
+      <w:r>
+        <w:t xml:space="preserve">#150 </w:t>
+      </w:r>
+      <w:proofErr w:type="spellStart"/>
+      <w:r>
+        <w:t>Eval</w:t>
+      </w:r>
+      <w:proofErr w:type="spellEnd"/>
+      <w:r>
+        <w:t xml:space="preserve"> RPN</w:t>
       </w:r>
     </w:p>
     <w:p>
@@ -8019,7 +9166,15 @@
         <w:ind w:firstLineChars="0"/>
       </w:pPr>
       <w:r>
-        <w:t>Do not complicate problems. Think from the base. Whether there exsits brute force solution.</w:t>
+        <w:t xml:space="preserve">Do not complicate problems. Think from the base. Whether there </w:t>
+      </w:r>
+      <w:proofErr w:type="spellStart"/>
+      <w:r>
+        <w:t>exsits</w:t>
+      </w:r>
+      <w:proofErr w:type="spellEnd"/>
+      <w:r>
+        <w:t xml:space="preserve"> brute force solution.</w:t>
       </w:r>
     </w:p>
     <w:p>
@@ -8045,7 +9200,25 @@
         <w:ind w:firstLineChars="0"/>
       </w:pPr>
       <w:r>
-        <w:t>Dynamic programming, p(i,j) is false if substring (I,j ) is not palindromic, else is true.</w:t>
+        <w:t>Dynamic programming, p(</w:t>
+      </w:r>
+      <w:proofErr w:type="spellStart"/>
+      <w:proofErr w:type="gramStart"/>
+      <w:r>
+        <w:t>i,j</w:t>
+      </w:r>
+      <w:proofErr w:type="spellEnd"/>
+      <w:proofErr w:type="gramEnd"/>
+      <w:r>
+        <w:t>) is false if substring (</w:t>
+      </w:r>
+      <w:proofErr w:type="spellStart"/>
+      <w:r>
+        <w:t>I,j</w:t>
+      </w:r>
+      <w:proofErr w:type="spellEnd"/>
+      <w:r>
+        <w:t xml:space="preserve"> ) is not palindromic, else is true.</w:t>
       </w:r>
     </w:p>
     <w:p>
@@ -8066,7 +9239,55 @@
           <w:color w:val="FF0000"/>
           <w:highlight w:val="yellow"/>
         </w:rPr>
-        <w:t>Longest common substring : substring can be contigous or not.</w:t>
+        <w:t xml:space="preserve">Longest common </w:t>
+      </w:r>
+      <w:proofErr w:type="gramStart"/>
+      <w:r>
+        <w:rPr>
+          <w:color w:val="FF0000"/>
+          <w:highlight w:val="yellow"/>
+        </w:rPr>
+        <w:t>substring :</w:t>
+      </w:r>
+      <w:proofErr w:type="gramEnd"/>
+      <w:r>
+        <w:rPr>
+          <w:color w:val="FF0000"/>
+          <w:highlight w:val="yellow"/>
+        </w:rPr>
+        <w:t xml:space="preserve"> </w:t>
+      </w:r>
+      <w:proofErr w:type="spellStart"/>
+      <w:r>
+        <w:rPr>
+          <w:color w:val="FF0000"/>
+          <w:highlight w:val="yellow"/>
+        </w:rPr>
+        <w:t>substring</w:t>
+      </w:r>
+      <w:proofErr w:type="spellEnd"/>
+      <w:r>
+        <w:rPr>
+          <w:color w:val="FF0000"/>
+          <w:highlight w:val="yellow"/>
+        </w:rPr>
+        <w:t xml:space="preserve"> can be </w:t>
+      </w:r>
+      <w:proofErr w:type="spellStart"/>
+      <w:r>
+        <w:rPr>
+          <w:color w:val="FF0000"/>
+          <w:highlight w:val="yellow"/>
+        </w:rPr>
+        <w:t>contigous</w:t>
+      </w:r>
+      <w:proofErr w:type="spellEnd"/>
+      <w:r>
+        <w:rPr>
+          <w:color w:val="FF0000"/>
+          <w:highlight w:val="yellow"/>
+        </w:rPr>
+        <w:t xml:space="preserve"> or not.</w:t>
       </w:r>
     </w:p>
     <w:p>
@@ -8125,7 +9346,15 @@
         <w:t>1</w:t>
       </w:r>
       <w:r>
-        <w:t xml:space="preserve"> getNewsFeed: using </w:t>
+        <w:t xml:space="preserve"> </w:t>
+      </w:r>
+      <w:proofErr w:type="spellStart"/>
+      <w:r>
+        <w:t>getNewsFeed</w:t>
+      </w:r>
+      <w:proofErr w:type="spellEnd"/>
+      <w:r>
+        <w:t xml:space="preserve">: using </w:t>
       </w:r>
       <w:r>
         <w:rPr>
@@ -8146,7 +9375,15 @@
     </w:p>
     <w:p>
       <w:r>
-        <w:t>#3 Longest Substrnig Without Repeating Characters</w:t>
+        <w:t xml:space="preserve">#3 Longest </w:t>
+      </w:r>
+      <w:proofErr w:type="spellStart"/>
+      <w:r>
+        <w:t>Substrnig</w:t>
+      </w:r>
+      <w:proofErr w:type="spellEnd"/>
+      <w:r>
+        <w:t xml:space="preserve"> Without Repeating Characters</w:t>
       </w:r>
     </w:p>
     <w:p>
@@ -8162,8 +9399,12 @@
     <w:p>
       <w:r>
         <w:tab/>
+      </w:r>
+      <w:proofErr w:type="spellStart"/>
+      <w:r>
         <w:t>Bfs</w:t>
       </w:r>
+      <w:proofErr w:type="spellEnd"/>
       <w:r>
         <w:rPr>
           <w:rFonts w:hint="eastAsia"/>
@@ -8201,6 +9442,9 @@
     <w:p>
       <w:r>
         <w:tab/>
+      </w:r>
+      <w:proofErr w:type="spellStart"/>
+      <w:r>
         <w:t>D</w:t>
       </w:r>
       <w:r>
@@ -8209,6 +9453,7 @@
         </w:rPr>
         <w:t>fs</w:t>
       </w:r>
+      <w:proofErr w:type="spellEnd"/>
       <w:r>
         <w:t xml:space="preserve"> </w:t>
       </w:r>
@@ -8260,8 +9505,13 @@
         </w:numPr>
         <w:ind w:firstLineChars="0"/>
       </w:pPr>
-      <w:r>
-        <w:t xml:space="preserve">Bfs: try to </w:t>
+      <w:proofErr w:type="spellStart"/>
+      <w:r>
+        <w:t>Bfs</w:t>
+      </w:r>
+      <w:proofErr w:type="spellEnd"/>
+      <w:r>
+        <w:t xml:space="preserve">: try to </w:t>
       </w:r>
       <w:r>
         <w:rPr>
@@ -8277,7 +9527,31 @@
         <w:t xml:space="preserve"> </w:t>
       </w:r>
       <w:r>
-        <w:t>using some known problems like dfs, bfs, binary search, prefix tree, etc!!!!</w:t>
+        <w:t xml:space="preserve">using some known problems like </w:t>
+      </w:r>
+      <w:proofErr w:type="spellStart"/>
+      <w:r>
+        <w:t>dfs</w:t>
+      </w:r>
+      <w:proofErr w:type="spellEnd"/>
+      <w:r>
+        <w:t xml:space="preserve">, </w:t>
+      </w:r>
+      <w:proofErr w:type="spellStart"/>
+      <w:r>
+        <w:t>bfs</w:t>
+      </w:r>
+      <w:proofErr w:type="spellEnd"/>
+      <w:r>
+        <w:t xml:space="preserve">, binary search, prefix tree, </w:t>
+      </w:r>
+      <w:proofErr w:type="spellStart"/>
+      <w:r>
+        <w:t>etc</w:t>
+      </w:r>
+      <w:proofErr w:type="spellEnd"/>
+      <w:r>
+        <w:t>!!!!</w:t>
       </w:r>
     </w:p>
     <w:p/>
@@ -8301,13 +9575,44 @@
     <w:p>
       <w:r>
         <w:tab/>
-        <w:t>nums[i] and nums[i-1]</w:t>
+      </w:r>
+      <w:proofErr w:type="spellStart"/>
+      <w:r>
+        <w:t>nums</w:t>
+      </w:r>
+      <w:proofErr w:type="spellEnd"/>
+      <w:r>
+        <w:t>[</w:t>
+      </w:r>
+      <w:proofErr w:type="spellStart"/>
+      <w:r>
+        <w:t>i</w:t>
+      </w:r>
+      <w:proofErr w:type="spellEnd"/>
+      <w:r>
+        <w:t xml:space="preserve">] and </w:t>
+      </w:r>
+      <w:proofErr w:type="spellStart"/>
+      <w:r>
+        <w:t>nums</w:t>
+      </w:r>
+      <w:proofErr w:type="spellEnd"/>
+      <w:r>
+        <w:t>[i-1]</w:t>
       </w:r>
     </w:p>
     <w:p>
       <w:r>
         <w:tab/>
-        <w:t>or the answer is found among A[0], A[1], ….A[n-2],A[n-1]</w:t>
+        <w:t xml:space="preserve">or the answer is found among </w:t>
+      </w:r>
+      <w:proofErr w:type="gramStart"/>
+      <w:r>
+        <w:t>A[</w:t>
+      </w:r>
+      <w:proofErr w:type="gramEnd"/>
+      <w:r>
+        <w:t>0], A[1], ….A[n-2],A[n-1]</w:t>
       </w:r>
     </w:p>
     <w:p>
@@ -8328,7 +9633,15 @@
     </w:p>
     <w:p>
       <w:r>
-        <w:t>#16 3Sum closest  #18 4Sum  #209 Minimum Size Subarray Sum</w:t>
+        <w:t xml:space="preserve">#16 3Sum </w:t>
+      </w:r>
+      <w:proofErr w:type="gramStart"/>
+      <w:r>
+        <w:t>closest  #</w:t>
+      </w:r>
+      <w:proofErr w:type="gramEnd"/>
+      <w:r>
+        <w:t>18 4Sum  #209 Minimum Size Subarray Sum</w:t>
       </w:r>
       <w:r>
         <w:t xml:space="preserve"> #15 3Sum #152 Max Product Array #11 Container With Most Water</w:t>
@@ -8414,8 +9727,21 @@
         </w:numPr>
         <w:ind w:firstLineChars="0"/>
       </w:pPr>
-      <w:r>
-        <w:t>two+one(binary search)</w:t>
+      <w:proofErr w:type="spellStart"/>
+      <w:r>
+        <w:t>two+</w:t>
+      </w:r>
+      <w:proofErr w:type="gramStart"/>
+      <w:r>
+        <w:t>one</w:t>
+      </w:r>
+      <w:proofErr w:type="spellEnd"/>
+      <w:r>
+        <w:t>(</w:t>
+      </w:r>
+      <w:proofErr w:type="gramEnd"/>
+      <w:r>
+        <w:t>binary search)</w:t>
       </w:r>
     </w:p>
     <w:p>
@@ -8427,9 +9753,19 @@
         </w:numPr>
         <w:ind w:firstLineChars="0"/>
       </w:pPr>
-      <w:r>
-        <w:t>one+two(</w:t>
-      </w:r>
+      <w:proofErr w:type="spellStart"/>
+      <w:r>
+        <w:t>one+</w:t>
+      </w:r>
+      <w:proofErr w:type="gramStart"/>
+      <w:r>
+        <w:t>two</w:t>
+      </w:r>
+      <w:proofErr w:type="spellEnd"/>
+      <w:r>
+        <w:t>(</w:t>
+      </w:r>
+      <w:proofErr w:type="gramEnd"/>
       <w:r>
         <w:rPr>
           <w:color w:val="FF0000"/>
@@ -8482,7 +9818,23 @@
           <w:color w:val="FF0000"/>
           <w:highlight w:val="yellow"/>
         </w:rPr>
-        <w:t>#209 Minimun Size Subarray Sum</w:t>
+        <w:t xml:space="preserve">#209 </w:t>
+      </w:r>
+      <w:proofErr w:type="spellStart"/>
+      <w:r>
+        <w:rPr>
+          <w:color w:val="FF0000"/>
+          <w:highlight w:val="yellow"/>
+        </w:rPr>
+        <w:t>Minimun</w:t>
+      </w:r>
+      <w:proofErr w:type="spellEnd"/>
+      <w:r>
+        <w:rPr>
+          <w:color w:val="FF0000"/>
+          <w:highlight w:val="yellow"/>
+        </w:rPr>
+        <w:t xml:space="preserve"> Size Subarray Sum</w:t>
       </w:r>
     </w:p>
     <w:p>
@@ -8546,7 +9898,15 @@
         <w:ind w:firstLineChars="0"/>
       </w:pPr>
       <w:r>
-        <w:t>Start from index i, the optimal answer is …</w:t>
+        <w:t xml:space="preserve">Start from index </w:t>
+      </w:r>
+      <w:proofErr w:type="spellStart"/>
+      <w:r>
+        <w:t>i</w:t>
+      </w:r>
+      <w:proofErr w:type="spellEnd"/>
+      <w:r>
+        <w:t>, the optimal answer is …</w:t>
       </w:r>
     </w:p>
     <w:p>
@@ -8559,7 +9919,15 @@
         <w:ind w:firstLineChars="0"/>
       </w:pPr>
       <w:r>
-        <w:t xml:space="preserve">End with index i, the optimal answer is </w:t>
+        <w:t xml:space="preserve">End with index </w:t>
+      </w:r>
+      <w:proofErr w:type="spellStart"/>
+      <w:r>
+        <w:t>i</w:t>
+      </w:r>
+      <w:proofErr w:type="spellEnd"/>
+      <w:r>
+        <w:t xml:space="preserve">, the optimal answer is </w:t>
       </w:r>
       <w:r>
         <w:t>...</w:t>
@@ -8602,7 +9970,15 @@
         <w:ind w:firstLineChars="0"/>
       </w:pPr>
       <w:r>
-        <w:t>Settle two elements, and use two pointers to find another elements.</w:t>
+        <w:t xml:space="preserve">Settle two elements, and use two pointers to find another </w:t>
+      </w:r>
+      <w:proofErr w:type="gramStart"/>
+      <w:r>
+        <w:t>elements</w:t>
+      </w:r>
+      <w:proofErr w:type="gramEnd"/>
+      <w:r>
+        <w:t>.</w:t>
       </w:r>
     </w:p>
     <w:p>
@@ -8701,7 +10077,15 @@
         <w:ind w:firstLineChars="0"/>
       </w:pPr>
       <w:r>
-        <w:t>Bit operation: xor for duplicate.</w:t>
+        <w:t xml:space="preserve">Bit operation: </w:t>
+      </w:r>
+      <w:proofErr w:type="spellStart"/>
+      <w:r>
+        <w:t>xor</w:t>
+      </w:r>
+      <w:proofErr w:type="spellEnd"/>
+      <w:r>
+        <w:t xml:space="preserve"> for duplicate.</w:t>
       </w:r>
     </w:p>
     <w:p>
@@ -8782,7 +10166,21 @@
         <w:rPr>
           <w:color w:val="FF0000"/>
         </w:rPr>
-        <w:t>Pay attention to the quick sort method. It has many other application in array problems.</w:t>
+        <w:t xml:space="preserve">Pay attention to the quick sort method. It has many other </w:t>
+      </w:r>
+      <w:proofErr w:type="gramStart"/>
+      <w:r>
+        <w:rPr>
+          <w:color w:val="FF0000"/>
+        </w:rPr>
+        <w:t>application</w:t>
+      </w:r>
+      <w:proofErr w:type="gramEnd"/>
+      <w:r>
+        <w:rPr>
+          <w:color w:val="FF0000"/>
+        </w:rPr>
+        <w:t xml:space="preserve"> in array problems.</w:t>
       </w:r>
     </w:p>
     <w:p>
@@ -9103,59 +10501,167 @@
         <w:rPr>
           <w:color w:val="FF0000"/>
         </w:rPr>
-        <w:t>Array: search is O(1), insert is O(N)</w:t>
-      </w:r>
-    </w:p>
-    <w:p>
-      <w:pPr>
-        <w:rPr>
-          <w:color w:val="FF0000"/>
-        </w:rPr>
-      </w:pPr>
-      <w:r>
-        <w:rPr>
-          <w:color w:val="FF0000"/>
-        </w:rPr>
-        <w:t>HashTable: search is O(1), insert is O(1)</w:t>
-      </w:r>
-    </w:p>
-    <w:p>
-      <w:pPr>
-        <w:rPr>
-          <w:color w:val="FF0000"/>
-        </w:rPr>
-      </w:pPr>
-      <w:r>
-        <w:rPr>
-          <w:color w:val="FF0000"/>
-        </w:rPr>
-        <w:t>HashSet: search is O(1), insert is O(1)</w:t>
-      </w:r>
-    </w:p>
-    <w:p>
-      <w:pPr>
-        <w:rPr>
-          <w:color w:val="FF0000"/>
-        </w:rPr>
-      </w:pPr>
-      <w:r>
-        <w:rPr>
-          <w:color w:val="FF0000"/>
-        </w:rPr>
-        <w:t>LinkList: search is O(N), insert is O(1)</w:t>
-      </w:r>
-    </w:p>
-    <w:p>
-      <w:pPr>
-        <w:rPr>
-          <w:color w:val="FF0000"/>
-        </w:rPr>
-      </w:pPr>
-      <w:r>
-        <w:rPr>
-          <w:color w:val="FF0000"/>
-        </w:rPr>
-        <w:t>BST: search is O(lgN), insert is O(lgN)</w:t>
+        <w:t xml:space="preserve">Array: search is </w:t>
+      </w:r>
+      <w:proofErr w:type="gramStart"/>
+      <w:r>
+        <w:rPr>
+          <w:color w:val="FF0000"/>
+        </w:rPr>
+        <w:t>O(</w:t>
+      </w:r>
+      <w:proofErr w:type="gramEnd"/>
+      <w:r>
+        <w:rPr>
+          <w:color w:val="FF0000"/>
+        </w:rPr>
+        <w:t>1), insert is O(N)</w:t>
+      </w:r>
+    </w:p>
+    <w:p>
+      <w:pPr>
+        <w:rPr>
+          <w:color w:val="FF0000"/>
+        </w:rPr>
+      </w:pPr>
+      <w:proofErr w:type="spellStart"/>
+      <w:r>
+        <w:rPr>
+          <w:color w:val="FF0000"/>
+        </w:rPr>
+        <w:t>HashTable</w:t>
+      </w:r>
+      <w:proofErr w:type="spellEnd"/>
+      <w:r>
+        <w:rPr>
+          <w:color w:val="FF0000"/>
+        </w:rPr>
+        <w:t xml:space="preserve">: search is </w:t>
+      </w:r>
+      <w:proofErr w:type="gramStart"/>
+      <w:r>
+        <w:rPr>
+          <w:color w:val="FF0000"/>
+        </w:rPr>
+        <w:t>O(</w:t>
+      </w:r>
+      <w:proofErr w:type="gramEnd"/>
+      <w:r>
+        <w:rPr>
+          <w:color w:val="FF0000"/>
+        </w:rPr>
+        <w:t>1), insert is O(1)</w:t>
+      </w:r>
+    </w:p>
+    <w:p>
+      <w:pPr>
+        <w:rPr>
+          <w:color w:val="FF0000"/>
+        </w:rPr>
+      </w:pPr>
+      <w:proofErr w:type="spellStart"/>
+      <w:r>
+        <w:rPr>
+          <w:color w:val="FF0000"/>
+        </w:rPr>
+        <w:t>HashSet</w:t>
+      </w:r>
+      <w:proofErr w:type="spellEnd"/>
+      <w:r>
+        <w:rPr>
+          <w:color w:val="FF0000"/>
+        </w:rPr>
+        <w:t xml:space="preserve">: search is </w:t>
+      </w:r>
+      <w:proofErr w:type="gramStart"/>
+      <w:r>
+        <w:rPr>
+          <w:color w:val="FF0000"/>
+        </w:rPr>
+        <w:t>O(</w:t>
+      </w:r>
+      <w:proofErr w:type="gramEnd"/>
+      <w:r>
+        <w:rPr>
+          <w:color w:val="FF0000"/>
+        </w:rPr>
+        <w:t>1), insert is O(1)</w:t>
+      </w:r>
+    </w:p>
+    <w:p>
+      <w:pPr>
+        <w:rPr>
+          <w:color w:val="FF0000"/>
+        </w:rPr>
+      </w:pPr>
+      <w:proofErr w:type="spellStart"/>
+      <w:r>
+        <w:rPr>
+          <w:color w:val="FF0000"/>
+        </w:rPr>
+        <w:t>LinkList</w:t>
+      </w:r>
+      <w:proofErr w:type="spellEnd"/>
+      <w:r>
+        <w:rPr>
+          <w:color w:val="FF0000"/>
+        </w:rPr>
+        <w:t xml:space="preserve">: search is O(N), insert is </w:t>
+      </w:r>
+      <w:proofErr w:type="gramStart"/>
+      <w:r>
+        <w:rPr>
+          <w:color w:val="FF0000"/>
+        </w:rPr>
+        <w:t>O(</w:t>
+      </w:r>
+      <w:proofErr w:type="gramEnd"/>
+      <w:r>
+        <w:rPr>
+          <w:color w:val="FF0000"/>
+        </w:rPr>
+        <w:t>1)</w:t>
+      </w:r>
+    </w:p>
+    <w:p>
+      <w:pPr>
+        <w:rPr>
+          <w:color w:val="FF0000"/>
+        </w:rPr>
+      </w:pPr>
+      <w:r>
+        <w:rPr>
+          <w:color w:val="FF0000"/>
+        </w:rPr>
+        <w:t>BST: search is O(</w:t>
+      </w:r>
+      <w:proofErr w:type="spellStart"/>
+      <w:r>
+        <w:rPr>
+          <w:color w:val="FF0000"/>
+        </w:rPr>
+        <w:t>lgN</w:t>
+      </w:r>
+      <w:proofErr w:type="spellEnd"/>
+      <w:r>
+        <w:rPr>
+          <w:color w:val="FF0000"/>
+        </w:rPr>
+        <w:t>), insert is O(</w:t>
+      </w:r>
+      <w:proofErr w:type="spellStart"/>
+      <w:r>
+        <w:rPr>
+          <w:color w:val="FF0000"/>
+        </w:rPr>
+        <w:t>lgN</w:t>
+      </w:r>
+      <w:proofErr w:type="spellEnd"/>
+      <w:r>
+        <w:rPr>
+          <w:color w:val="FF0000"/>
+        </w:rPr>
+        <w:t>)</w:t>
       </w:r>
     </w:p>
     <w:p>
@@ -9173,7 +10679,23 @@
     </w:p>
     <w:p>
       <w:r>
-        <w:t>In general, hashtable and hashset is suitable for unordered search and insert</w:t>
+        <w:t xml:space="preserve">In general, </w:t>
+      </w:r>
+      <w:proofErr w:type="spellStart"/>
+      <w:r>
+        <w:t>hashtable</w:t>
+      </w:r>
+      <w:proofErr w:type="spellEnd"/>
+      <w:r>
+        <w:t xml:space="preserve"> and </w:t>
+      </w:r>
+      <w:proofErr w:type="spellStart"/>
+      <w:r>
+        <w:t>hashset</w:t>
+      </w:r>
+      <w:proofErr w:type="spellEnd"/>
+      <w:r>
+        <w:t xml:space="preserve"> is suitable for unordered search and insert</w:t>
       </w:r>
       <w:r>
         <w:t>. BST is good for ordered search and insert.</w:t>
@@ -9181,7 +10703,15 @@
     </w:p>
     <w:p>
       <w:r>
-        <w:t>Especially, you can only search using int index in array. But in hash table, you can use string and other data structure as index.</w:t>
+        <w:t xml:space="preserve">Especially, you can only search using </w:t>
+      </w:r>
+      <w:proofErr w:type="spellStart"/>
+      <w:r>
+        <w:t>int</w:t>
+      </w:r>
+      <w:proofErr w:type="spellEnd"/>
+      <w:r>
+        <w:t xml:space="preserve"> index in array. But in hash table, you can use string and other data structure as index.</w:t>
       </w:r>
     </w:p>
     <w:p>
@@ -9274,7 +10804,35 @@
         <w:rPr>
           <w:color w:val="FF0000"/>
         </w:rPr>
-        <w:t>Use hashtable or hashset to store information so that you can query them later.</w:t>
+        <w:t xml:space="preserve">Use </w:t>
+      </w:r>
+      <w:proofErr w:type="spellStart"/>
+      <w:r>
+        <w:rPr>
+          <w:color w:val="FF0000"/>
+        </w:rPr>
+        <w:t>hashtable</w:t>
+      </w:r>
+      <w:proofErr w:type="spellEnd"/>
+      <w:r>
+        <w:rPr>
+          <w:color w:val="FF0000"/>
+        </w:rPr>
+        <w:t xml:space="preserve"> or </w:t>
+      </w:r>
+      <w:proofErr w:type="spellStart"/>
+      <w:r>
+        <w:rPr>
+          <w:color w:val="FF0000"/>
+        </w:rPr>
+        <w:t>hashset</w:t>
+      </w:r>
+      <w:proofErr w:type="spellEnd"/>
+      <w:r>
+        <w:rPr>
+          <w:color w:val="FF0000"/>
+        </w:rPr>
+        <w:t xml:space="preserve"> to store information so that you can query them later.</w:t>
       </w:r>
     </w:p>
     <w:p>
@@ -9293,7 +10851,21 @@
         <w:rPr>
           <w:color w:val="FF0000"/>
         </w:rPr>
-        <w:t>Use hash set for distict element, no duplicate case</w:t>
+        <w:t xml:space="preserve">Use hash set for </w:t>
+      </w:r>
+      <w:proofErr w:type="spellStart"/>
+      <w:r>
+        <w:rPr>
+          <w:color w:val="FF0000"/>
+        </w:rPr>
+        <w:t>distict</w:t>
+      </w:r>
+      <w:proofErr w:type="spellEnd"/>
+      <w:r>
+        <w:rPr>
+          <w:color w:val="FF0000"/>
+        </w:rPr>
+        <w:t xml:space="preserve"> element, no duplicate case</w:t>
       </w:r>
     </w:p>
     <w:p>
@@ -9414,8 +10986,13 @@
         </w:numPr>
         <w:ind w:firstLineChars="0"/>
       </w:pPr>
-      <w:r>
-        <w:t>Coner case for link list problems.</w:t>
+      <w:proofErr w:type="spellStart"/>
+      <w:r>
+        <w:t>Coner</w:t>
+      </w:r>
+      <w:proofErr w:type="spellEnd"/>
+      <w:r>
+        <w:t xml:space="preserve"> case for link list problems.</w:t>
       </w:r>
     </w:p>
     <w:p>
@@ -9728,7 +11305,20 @@
         <w:t>st</w:t>
       </w:r>
       <w:r>
-        <w:t>-(n-1)th ugly number, how could you find the nth one?</w:t>
+        <w:t>-(n-</w:t>
+      </w:r>
+      <w:proofErr w:type="gramStart"/>
+      <w:r>
+        <w:t>1)</w:t>
+      </w:r>
+      <w:proofErr w:type="spellStart"/>
+      <w:r>
+        <w:t>th</w:t>
+      </w:r>
+      <w:proofErr w:type="spellEnd"/>
+      <w:proofErr w:type="gramEnd"/>
+      <w:r>
+        <w:t xml:space="preserve"> ugly number, how could you find the nth one?</w:t>
       </w:r>
     </w:p>
     <w:p>
@@ -9850,7 +11440,15 @@
     </w:p>
     <w:p>
       <w:r>
-        <w:t>#3 Lonegest Substring Without Repeating Characters</w:t>
+        <w:t xml:space="preserve">#3 </w:t>
+      </w:r>
+      <w:proofErr w:type="spellStart"/>
+      <w:r>
+        <w:t>Lonegest</w:t>
+      </w:r>
+      <w:proofErr w:type="spellEnd"/>
+      <w:r>
+        <w:t xml:space="preserve"> Substring Without Repeating Characters</w:t>
       </w:r>
     </w:p>
     <w:p>
@@ -9860,7 +11458,15 @@
     </w:p>
     <w:p>
       <w:r>
-        <w:t>#11 Container With Most Water</w:t>
+        <w:t xml:space="preserve">#11 Container </w:t>
+      </w:r>
+      <w:proofErr w:type="gramStart"/>
+      <w:r>
+        <w:t>With</w:t>
+      </w:r>
+      <w:proofErr w:type="gramEnd"/>
+      <w:r>
+        <w:t xml:space="preserve"> Most Water</w:t>
       </w:r>
     </w:p>
     <w:p>
@@ -9906,7 +11512,32 @@
           <w:color w:val="FF0000"/>
           <w:highlight w:val="yellow"/>
         </w:rPr>
-        <w:t>#28 Implement strStr()</w:t>
+        <w:t xml:space="preserve">#28 Implement </w:t>
+      </w:r>
+      <w:proofErr w:type="spellStart"/>
+      <w:proofErr w:type="gramStart"/>
+      <w:r>
+        <w:rPr>
+          <w:color w:val="FF0000"/>
+          <w:highlight w:val="yellow"/>
+        </w:rPr>
+        <w:t>strStr</w:t>
+      </w:r>
+      <w:proofErr w:type="spellEnd"/>
+      <w:r>
+        <w:rPr>
+          <w:color w:val="FF0000"/>
+          <w:highlight w:val="yellow"/>
+        </w:rPr>
+        <w:t>(</w:t>
+      </w:r>
+      <w:proofErr w:type="gramEnd"/>
+      <w:r>
+        <w:rPr>
+          <w:color w:val="FF0000"/>
+          <w:highlight w:val="yellow"/>
+        </w:rPr>
+        <w:t>)</w:t>
       </w:r>
     </w:p>
     <w:p>
@@ -9944,10 +11575,26 @@
         <w:ind w:firstLineChars="0"/>
       </w:pPr>
       <w:r>
-        <w:t>Take care of when to stop loop: i &lt; m-n</w:t>
-      </w:r>
-      <w:r>
-        <w:t xml:space="preserve"> not i &lt; m</w:t>
+        <w:t xml:space="preserve">Take care of when to stop loop: </w:t>
+      </w:r>
+      <w:proofErr w:type="spellStart"/>
+      <w:r>
+        <w:t>i</w:t>
+      </w:r>
+      <w:proofErr w:type="spellEnd"/>
+      <w:r>
+        <w:t xml:space="preserve"> &lt; m-n</w:t>
+      </w:r>
+      <w:r>
+        <w:t xml:space="preserve"> not </w:t>
+      </w:r>
+      <w:proofErr w:type="spellStart"/>
+      <w:r>
+        <w:t>i</w:t>
+      </w:r>
+      <w:proofErr w:type="spellEnd"/>
+      <w:r>
+        <w:t xml:space="preserve"> &lt; m</w:t>
       </w:r>
     </w:p>
     <w:p>
@@ -10083,8 +11730,13 @@
         <w:ind w:firstLineChars="0"/>
       </w:pPr>
       <w:r>
-        <w:t>Two way: center or dp</w:t>
-      </w:r>
+        <w:t xml:space="preserve">Two way: center or </w:t>
+      </w:r>
+      <w:proofErr w:type="spellStart"/>
+      <w:r>
+        <w:t>dp</w:t>
+      </w:r>
+      <w:proofErr w:type="spellEnd"/>
     </w:p>
     <w:p>
       <w:pPr>
@@ -10134,7 +11786,15 @@
         <w:t xml:space="preserve"># </w:t>
       </w:r>
       <w:r>
-        <w:t>if the answer is in [x, +inf], then start from x and times 2 each time to find the answer.</w:t>
+        <w:t>if the answer is in [x, +</w:t>
+      </w:r>
+      <w:proofErr w:type="spellStart"/>
+      <w:r>
+        <w:t>inf</w:t>
+      </w:r>
+      <w:proofErr w:type="spellEnd"/>
+      <w:r>
+        <w:t>], then start from x and times 2 each time to find the answer.</w:t>
       </w:r>
     </w:p>
     <w:p>
@@ -10161,7 +11821,15 @@
         <w:ind w:firstLineChars="0"/>
       </w:pPr>
       <w:r>
-        <w:t>Good for binary search practise because you need to do two binary search and check the boundary.</w:t>
+        <w:t xml:space="preserve">Good for binary search </w:t>
+      </w:r>
+      <w:proofErr w:type="spellStart"/>
+      <w:r>
+        <w:t>practise</w:t>
+      </w:r>
+      <w:proofErr w:type="spellEnd"/>
+      <w:r>
+        <w:t xml:space="preserve"> because you need to do two binary search and check the boundary.</w:t>
       </w:r>
     </w:p>
     <w:p>
@@ -10182,7 +11850,15 @@
         <w:t>Deal with corner case fir</w:t>
       </w:r>
       <w:r>
-        <w:t>st will make your solution more clear.</w:t>
+        <w:t xml:space="preserve">st will make your solution </w:t>
+      </w:r>
+      <w:proofErr w:type="gramStart"/>
+      <w:r>
+        <w:t>more clear</w:t>
+      </w:r>
+      <w:proofErr w:type="gramEnd"/>
+      <w:r>
+        <w:t>.</w:t>
       </w:r>
     </w:p>
     <w:p>
@@ -10251,7 +11927,21 @@
         <w:rPr>
           <w:color w:val="FF0000"/>
         </w:rPr>
-        <w:t># The result of node depends on the result of left node and right node:::: use helper function and make the return value helpful.</w:t>
+        <w:t xml:space="preserve"># The result of node depends on the result of left node and right </w:t>
+      </w:r>
+      <w:proofErr w:type="gramStart"/>
+      <w:r>
+        <w:rPr>
+          <w:color w:val="FF0000"/>
+        </w:rPr>
+        <w:t>node::::</w:t>
+      </w:r>
+      <w:proofErr w:type="gramEnd"/>
+      <w:r>
+        <w:rPr>
+          <w:color w:val="FF0000"/>
+        </w:rPr>
+        <w:t xml:space="preserve"> use helper function and make the return value helpful.</w:t>
       </w:r>
       <w:r>
         <w:rPr>
@@ -10386,8 +12076,13 @@
     </w:p>
     <w:p>
       <w:r>
-        <w:t>#113 Path SumII</w:t>
-      </w:r>
+        <w:t xml:space="preserve">#113 Path </w:t>
+      </w:r>
+      <w:proofErr w:type="spellStart"/>
+      <w:r>
+        <w:t>SumII</w:t>
+      </w:r>
+      <w:proofErr w:type="spellEnd"/>
     </w:p>
     <w:p>
       <w:pPr>
@@ -10399,7 +12094,15 @@
         <w:ind w:firstLineChars="0"/>
       </w:pPr>
       <w:r>
-        <w:t>In c# or python, list in the called function will change in caller function. Make copy if necessary.</w:t>
+        <w:t xml:space="preserve">In </w:t>
+      </w:r>
+      <w:proofErr w:type="spellStart"/>
+      <w:r>
+        <w:t>c#</w:t>
+      </w:r>
+      <w:proofErr w:type="spellEnd"/>
+      <w:r>
+        <w:t xml:space="preserve"> or python, list in the called function will change in caller function. Make copy if necessary.</w:t>
       </w:r>
     </w:p>
     <w:p>
@@ -10415,12 +12118,38 @@
         <w:t>Lst1.CopyTo(Lst2, 0)</w:t>
       </w:r>
       <w:r>
-        <w:t xml:space="preserve">    a = b.copy()   a = list(b)</w:t>
-      </w:r>
-    </w:p>
-    <w:p>
-      <w:r>
-        <w:t>#106 Construct Binary Tree from Inorder and Postorder Traversal</w:t>
+        <w:t xml:space="preserve">    a = </w:t>
+      </w:r>
+      <w:proofErr w:type="spellStart"/>
+      <w:proofErr w:type="gramStart"/>
+      <w:r>
+        <w:t>b.copy</w:t>
+      </w:r>
+      <w:proofErr w:type="spellEnd"/>
+      <w:proofErr w:type="gramEnd"/>
+      <w:r>
+        <w:t>()   a = list(b)</w:t>
+      </w:r>
+    </w:p>
+    <w:p>
+      <w:r>
+        <w:t xml:space="preserve">#106 Construct Binary Tree from </w:t>
+      </w:r>
+      <w:proofErr w:type="spellStart"/>
+      <w:r>
+        <w:t>Inorder</w:t>
+      </w:r>
+      <w:proofErr w:type="spellEnd"/>
+      <w:r>
+        <w:t xml:space="preserve"> and </w:t>
+      </w:r>
+      <w:proofErr w:type="spellStart"/>
+      <w:r>
+        <w:t>Postorder</w:t>
+      </w:r>
+      <w:proofErr w:type="spellEnd"/>
+      <w:r>
+        <w:t xml:space="preserve"> Traversal</w:t>
       </w:r>
     </w:p>
     <w:p>
@@ -10433,7 +12162,15 @@
         <w:ind w:firstLineChars="0"/>
       </w:pPr>
       <w:r>
-        <w:t>If for each recusion only part of list needed, do not create a sub list, just use two pointers to indicate the valid data range.</w:t>
+        <w:t xml:space="preserve">If for each </w:t>
+      </w:r>
+      <w:proofErr w:type="spellStart"/>
+      <w:r>
+        <w:t>recusion</w:t>
+      </w:r>
+      <w:proofErr w:type="spellEnd"/>
+      <w:r>
+        <w:t xml:space="preserve"> only part of list needed, do not create a sub list, just use two pointers to indicate the valid data range.</w:t>
       </w:r>
     </w:p>
     <w:p>
@@ -10462,7 +12199,21 @@
         <w:rPr>
           <w:highlight w:val="yellow"/>
         </w:rPr>
-        <w:t>#310 Minimum Heigth Trees</w:t>
+        <w:t xml:space="preserve">#310 Minimum </w:t>
+      </w:r>
+      <w:proofErr w:type="spellStart"/>
+      <w:r>
+        <w:rPr>
+          <w:highlight w:val="yellow"/>
+        </w:rPr>
+        <w:t>Heigth</w:t>
+      </w:r>
+      <w:proofErr w:type="spellEnd"/>
+      <w:r>
+        <w:rPr>
+          <w:highlight w:val="yellow"/>
+        </w:rPr>
+        <w:t xml:space="preserve"> Trees</w:t>
       </w:r>
     </w:p>
     <w:p>
@@ -10498,8 +12249,13 @@
         <w:ind w:firstLineChars="0"/>
       </w:pPr>
       <w:r>
-        <w:t>What’s your recursion part is ?</w:t>
-      </w:r>
+        <w:t xml:space="preserve">What’s your recursion part </w:t>
+      </w:r>
+      <w:proofErr w:type="gramStart"/>
+      <w:r>
+        <w:t>is ?</w:t>
+      </w:r>
+      <w:proofErr w:type="gramEnd"/>
     </w:p>
     <w:p/>
     <w:p>
@@ -10512,7 +12268,31 @@
     </w:p>
     <w:p>
       <w:r>
-        <w:t xml:space="preserve">Big problem is consist of many similar subproblems. Solve the subproblems first and </w:t>
+        <w:t xml:space="preserve">Big problem is </w:t>
+      </w:r>
+      <w:proofErr w:type="gramStart"/>
+      <w:r>
+        <w:t>consist</w:t>
+      </w:r>
+      <w:proofErr w:type="gramEnd"/>
+      <w:r>
+        <w:t xml:space="preserve"> of many similar </w:t>
+      </w:r>
+      <w:proofErr w:type="spellStart"/>
+      <w:r>
+        <w:t>subproblems</w:t>
+      </w:r>
+      <w:proofErr w:type="spellEnd"/>
+      <w:r>
+        <w:t xml:space="preserve">. Solve the </w:t>
+      </w:r>
+      <w:proofErr w:type="spellStart"/>
+      <w:r>
+        <w:t>subproblems</w:t>
+      </w:r>
+      <w:proofErr w:type="spellEnd"/>
+      <w:r>
+        <w:t xml:space="preserve"> first and </w:t>
       </w:r>
       <w:r>
         <w:rPr>
@@ -10565,7 +12345,15 @@
         <w:ind w:firstLineChars="0"/>
       </w:pPr>
       <w:r>
-        <w:t>Use map for repeated subproblems.</w:t>
+        <w:t xml:space="preserve">Use map for repeated </w:t>
+      </w:r>
+      <w:proofErr w:type="spellStart"/>
+      <w:r>
+        <w:t>subproblems</w:t>
+      </w:r>
+      <w:proofErr w:type="spellEnd"/>
+      <w:r>
+        <w:t>.</w:t>
       </w:r>
     </w:p>
     <w:p/>
@@ -10726,8 +12514,13 @@
     </w:p>
     <w:p>
       <w:r>
-        <w:t>#22 Generate Parenthese</w:t>
-      </w:r>
+        <w:t xml:space="preserve">#22 Generate </w:t>
+      </w:r>
+      <w:proofErr w:type="spellStart"/>
+      <w:r>
+        <w:t>Parenthese</w:t>
+      </w:r>
+      <w:proofErr w:type="spellEnd"/>
     </w:p>
     <w:p>
       <w:r>
@@ -10736,13 +12529,23 @@
     </w:p>
     <w:p>
       <w:r>
-        <w:t>#40 Combination SumII</w:t>
-      </w:r>
-    </w:p>
-    <w:p>
-      <w:r>
-        <w:t>#216 Combination SumIII</w:t>
-      </w:r>
+        <w:t xml:space="preserve">#40 Combination </w:t>
+      </w:r>
+      <w:proofErr w:type="spellStart"/>
+      <w:r>
+        <w:t>SumII</w:t>
+      </w:r>
+      <w:proofErr w:type="spellEnd"/>
+    </w:p>
+    <w:p>
+      <w:r>
+        <w:t xml:space="preserve">#216 Combination </w:t>
+      </w:r>
+      <w:proofErr w:type="spellStart"/>
+      <w:r>
+        <w:t>SumIII</w:t>
+      </w:r>
+      <w:proofErr w:type="spellEnd"/>
     </w:p>
     <w:p>
       <w:pPr>
@@ -10813,7 +12616,49 @@
         <w:rPr>
           <w:color w:val="FF0000"/>
         </w:rPr>
-        <w:t>Palindrome Problem: use dp to build a palindrome map isPalindrome[i][j]</w:t>
+        <w:t xml:space="preserve">Palindrome Problem: use </w:t>
+      </w:r>
+      <w:proofErr w:type="spellStart"/>
+      <w:r>
+        <w:rPr>
+          <w:color w:val="FF0000"/>
+        </w:rPr>
+        <w:t>dp</w:t>
+      </w:r>
+      <w:proofErr w:type="spellEnd"/>
+      <w:r>
+        <w:rPr>
+          <w:color w:val="FF0000"/>
+        </w:rPr>
+        <w:t xml:space="preserve"> to build a palindrome map </w:t>
+      </w:r>
+      <w:proofErr w:type="spellStart"/>
+      <w:r>
+        <w:rPr>
+          <w:color w:val="FF0000"/>
+        </w:rPr>
+        <w:t>isPalindrome</w:t>
+      </w:r>
+      <w:proofErr w:type="spellEnd"/>
+      <w:r>
+        <w:rPr>
+          <w:color w:val="FF0000"/>
+        </w:rPr>
+        <w:t>[</w:t>
+      </w:r>
+      <w:proofErr w:type="spellStart"/>
+      <w:r>
+        <w:rPr>
+          <w:color w:val="FF0000"/>
+        </w:rPr>
+        <w:t>i</w:t>
+      </w:r>
+      <w:proofErr w:type="spellEnd"/>
+      <w:r>
+        <w:rPr>
+          <w:color w:val="FF0000"/>
+        </w:rPr>
+        <w:t>][j]</w:t>
       </w:r>
     </w:p>
     <w:p>
@@ -10866,7 +12711,15 @@
         <w:ind w:firstLineChars="0"/>
       </w:pPr>
       <w:r>
-        <w:t>Some bp problems can be solved by iteration.</w:t>
+        <w:t xml:space="preserve">Some </w:t>
+      </w:r>
+      <w:proofErr w:type="spellStart"/>
+      <w:r>
+        <w:t>bp</w:t>
+      </w:r>
+      <w:proofErr w:type="spellEnd"/>
+      <w:r>
+        <w:t xml:space="preserve"> problems can be solved by iteration.</w:t>
       </w:r>
     </w:p>
     <w:p>
@@ -10968,7 +12821,23 @@
           <w:color w:val="FF0000"/>
           <w:highlight w:val="yellow"/>
         </w:rPr>
-        <w:t>#187  Repeated DNA Sequence</w:t>
+        <w:t>#</w:t>
+      </w:r>
+      <w:proofErr w:type="gramStart"/>
+      <w:r>
+        <w:rPr>
+          <w:color w:val="FF0000"/>
+          <w:highlight w:val="yellow"/>
+        </w:rPr>
+        <w:t>187  Repeated</w:t>
+      </w:r>
+      <w:proofErr w:type="gramEnd"/>
+      <w:r>
+        <w:rPr>
+          <w:color w:val="FF0000"/>
+          <w:highlight w:val="yellow"/>
+        </w:rPr>
+        <w:t xml:space="preserve"> DNA Sequence</w:t>
       </w:r>
     </w:p>
     <w:p>
@@ -10981,7 +12850,23 @@
         <w:ind w:firstLineChars="0"/>
       </w:pPr>
       <w:r>
-        <w:t>Use bit operation and hashmap/hashset for distinct/repeated problems.</w:t>
+        <w:t xml:space="preserve">Use bit operation and </w:t>
+      </w:r>
+      <w:proofErr w:type="spellStart"/>
+      <w:r>
+        <w:t>hashmap</w:t>
+      </w:r>
+      <w:proofErr w:type="spellEnd"/>
+      <w:r>
+        <w:t>/</w:t>
+      </w:r>
+      <w:proofErr w:type="spellStart"/>
+      <w:r>
+        <w:t>hashset</w:t>
+      </w:r>
+      <w:proofErr w:type="spellEnd"/>
+      <w:r>
+        <w:t xml:space="preserve"> for distinct/repeated problems.</w:t>
       </w:r>
     </w:p>
     <w:p>
@@ -11049,7 +12934,15 @@
     </w:p>
     <w:p>
       <w:r>
-        <w:t>#Bit And Range</w:t>
+        <w:t xml:space="preserve">#Bit </w:t>
+      </w:r>
+      <w:proofErr w:type="gramStart"/>
+      <w:r>
+        <w:t>And</w:t>
+      </w:r>
+      <w:proofErr w:type="gramEnd"/>
+      <w:r>
+        <w:t xml:space="preserve"> Range</w:t>
       </w:r>
     </w:p>
     <w:p>
@@ -11125,12 +13018,16 @@
         </w:rPr>
         <w:t>oint(</w:t>
       </w:r>
+      <w:proofErr w:type="spellStart"/>
+      <w:proofErr w:type="gramStart"/>
       <w:r>
         <w:rPr>
           <w:color w:val="FF0000"/>
         </w:rPr>
         <w:t>x,y</w:t>
       </w:r>
+      <w:proofErr w:type="spellEnd"/>
+      <w:proofErr w:type="gramEnd"/>
       <w:r>
         <w:rPr>
           <w:rFonts w:hint="eastAsia"/>
@@ -11148,8 +13045,58 @@
         <w:rPr>
           <w:color w:val="FF0000"/>
         </w:rPr>
-        <w:t>Polygon(Point[] arr), IsInside(Point x),etc</w:t>
-      </w:r>
+        <w:t>Polygon(</w:t>
+      </w:r>
+      <w:proofErr w:type="gramStart"/>
+      <w:r>
+        <w:rPr>
+          <w:color w:val="FF0000"/>
+        </w:rPr>
+        <w:t>Point[</w:t>
+      </w:r>
+      <w:proofErr w:type="gramEnd"/>
+      <w:r>
+        <w:rPr>
+          <w:color w:val="FF0000"/>
+        </w:rPr>
+        <w:t xml:space="preserve">] </w:t>
+      </w:r>
+      <w:proofErr w:type="spellStart"/>
+      <w:r>
+        <w:rPr>
+          <w:color w:val="FF0000"/>
+        </w:rPr>
+        <w:t>arr</w:t>
+      </w:r>
+      <w:proofErr w:type="spellEnd"/>
+      <w:r>
+        <w:rPr>
+          <w:color w:val="FF0000"/>
+        </w:rPr>
+        <w:t xml:space="preserve">), </w:t>
+      </w:r>
+      <w:proofErr w:type="spellStart"/>
+      <w:r>
+        <w:rPr>
+          <w:color w:val="FF0000"/>
+        </w:rPr>
+        <w:t>IsInside</w:t>
+      </w:r>
+      <w:proofErr w:type="spellEnd"/>
+      <w:r>
+        <w:rPr>
+          <w:color w:val="FF0000"/>
+        </w:rPr>
+        <w:t>(Point x),</w:t>
+      </w:r>
+      <w:proofErr w:type="spellStart"/>
+      <w:r>
+        <w:rPr>
+          <w:color w:val="FF0000"/>
+        </w:rPr>
+        <w:t>etc</w:t>
+      </w:r>
+      <w:proofErr w:type="spellEnd"/>
     </w:p>
     <w:p>
       <w:pPr>
@@ -11256,8 +13203,13 @@
     </w:p>
     <w:p>
       <w:r>
-        <w:t>long int</w:t>
-      </w:r>
+        <w:t xml:space="preserve">long </w:t>
+      </w:r>
+      <w:proofErr w:type="spellStart"/>
+      <w:r>
+        <w:t>int</w:t>
+      </w:r>
+      <w:proofErr w:type="spellEnd"/>
       <w:r>
         <w:tab/>
         <w:t xml:space="preserve"> judgement whether overflow</w:t>
@@ -11286,12 +13238,28 @@
         <w:ind w:firstLineChars="0"/>
       </w:pPr>
       <w:r>
-        <w:t>Overflow when you compute on ints like + * -</w:t>
-      </w:r>
-    </w:p>
-    <w:p>
-      <w:r>
-        <w:t>#50 Pow(x, n)</w:t>
+        <w:t xml:space="preserve">Overflow when you compute on </w:t>
+      </w:r>
+      <w:proofErr w:type="spellStart"/>
+      <w:r>
+        <w:t>ints</w:t>
+      </w:r>
+      <w:proofErr w:type="spellEnd"/>
+      <w:r>
+        <w:t xml:space="preserve"> like + * -</w:t>
+      </w:r>
+    </w:p>
+    <w:p>
+      <w:r>
+        <w:t xml:space="preserve">#50 </w:t>
+      </w:r>
+      <w:proofErr w:type="gramStart"/>
+      <w:r>
+        <w:t>Pow(</w:t>
+      </w:r>
+      <w:proofErr w:type="gramEnd"/>
+      <w:r>
+        <w:t>x, n)</w:t>
       </w:r>
     </w:p>
     <w:p>
@@ -11313,7 +13281,15 @@
     <w:p>
       <w:r>
         <w:lastRenderedPageBreak/>
-        <w:t>#69 Sqrt(x)</w:t>
+        <w:t xml:space="preserve">#69 </w:t>
+      </w:r>
+      <w:proofErr w:type="spellStart"/>
+      <w:r>
+        <w:t>Sqrt</w:t>
+      </w:r>
+      <w:proofErr w:type="spellEnd"/>
+      <w:r>
+        <w:t>(x)</w:t>
       </w:r>
       <w:r>
         <w:t>11</w:t>
@@ -11321,8 +13297,13 @@
     </w:p>
     <w:p>
       <w:r>
-        <w:t>#7 Reverse Int</w:t>
-      </w:r>
+        <w:t xml:space="preserve">#7 Reverse </w:t>
+      </w:r>
+      <w:proofErr w:type="spellStart"/>
+      <w:r>
+        <w:t>Int</w:t>
+      </w:r>
+      <w:proofErr w:type="spellEnd"/>
     </w:p>
     <w:p>
       <w:r>
@@ -11356,11 +13337,32 @@
         <w:t xml:space="preserve">think about the process that you generate an answer, </w:t>
       </w:r>
       <w:r>
-        <w:t>iterate the whole input, use data structure to help(map, stack, set, tree, etc)</w:t>
-      </w:r>
-      <w:r>
-        <w:t>, especially the tree: binary search tree, dictionary tree, prefix tree, etc</w:t>
-      </w:r>
+        <w:t xml:space="preserve">iterate the whole input, use data structure to </w:t>
+      </w:r>
+      <w:proofErr w:type="gramStart"/>
+      <w:r>
+        <w:t>help(</w:t>
+      </w:r>
+      <w:proofErr w:type="gramEnd"/>
+      <w:r>
+        <w:t xml:space="preserve">map, stack, set, tree, </w:t>
+      </w:r>
+      <w:proofErr w:type="spellStart"/>
+      <w:r>
+        <w:t>etc</w:t>
+      </w:r>
+      <w:proofErr w:type="spellEnd"/>
+      <w:r>
+        <w:t>)</w:t>
+      </w:r>
+      <w:r>
+        <w:t xml:space="preserve">, especially the tree: binary search tree, dictionary tree, prefix tree, </w:t>
+      </w:r>
+      <w:proofErr w:type="spellStart"/>
+      <w:r>
+        <w:t>etc</w:t>
+      </w:r>
+      <w:proofErr w:type="spellEnd"/>
     </w:p>
     <w:p>
       <w:r>
@@ -11382,7 +13384,15 @@
     </w:p>
     <w:p>
       <w:r>
-        <w:t>heap? goor for keep tracking of max/min</w:t>
+        <w:t xml:space="preserve">heap? </w:t>
+      </w:r>
+      <w:proofErr w:type="spellStart"/>
+      <w:r>
+        <w:t>goor</w:t>
+      </w:r>
+      <w:proofErr w:type="spellEnd"/>
+      <w:r>
+        <w:t xml:space="preserve"> for keep tracking of max/min</w:t>
       </w:r>
     </w:p>
     <w:p>
@@ -11410,12 +13420,28 @@
         <w:t xml:space="preserve">2\if no </w:t>
       </w:r>
       <w:r>
-        <w:t>process-thinking method, try dp, use recursive thinking</w:t>
-      </w:r>
-    </w:p>
-    <w:p>
-      <w:r>
-        <w:t>3\ divide and conquer. Split array into two parts, see if you can get ans for left part, right part and form answers.</w:t>
+        <w:t xml:space="preserve">process-thinking method, try </w:t>
+      </w:r>
+      <w:proofErr w:type="spellStart"/>
+      <w:r>
+        <w:t>dp</w:t>
+      </w:r>
+      <w:proofErr w:type="spellEnd"/>
+      <w:r>
+        <w:t>, use recursive thinking</w:t>
+      </w:r>
+    </w:p>
+    <w:p>
+      <w:r>
+        <w:t xml:space="preserve">3\ divide and conquer. Split array into two parts, see if you can get </w:t>
+      </w:r>
+      <w:proofErr w:type="spellStart"/>
+      <w:r>
+        <w:t>ans</w:t>
+      </w:r>
+      <w:proofErr w:type="spellEnd"/>
+      <w:r>
+        <w:t xml:space="preserve"> for left part, right part and form answers.</w:t>
       </w:r>
     </w:p>
     <w:p/>
@@ -11486,7 +13512,15 @@
     <w:p>
       <w:r>
         <w:tab/>
-        <w:t>If order does not matter, unordered_set if better than set.</w:t>
+        <w:t xml:space="preserve">If order does not matter, </w:t>
+      </w:r>
+      <w:proofErr w:type="spellStart"/>
+      <w:r>
+        <w:t>unordered_set</w:t>
+      </w:r>
+      <w:proofErr w:type="spellEnd"/>
+      <w:r>
+        <w:t xml:space="preserve"> if better than set.</w:t>
       </w:r>
     </w:p>
     <w:p>
@@ -11520,11 +13554,29 @@
         <w:tab/>
       </w:r>
       <w:r>
-        <w:t>Vector&lt;vector&lt;T&gt;&gt; bp(T</w:t>
-      </w:r>
-      <w:r>
-        <w:t>, some_criteria</w:t>
-      </w:r>
+        <w:t xml:space="preserve">Vector&lt;vector&lt;T&gt;&gt; </w:t>
+      </w:r>
+      <w:proofErr w:type="spellStart"/>
+      <w:proofErr w:type="gramStart"/>
+      <w:r>
+        <w:t>bp</w:t>
+      </w:r>
+      <w:proofErr w:type="spellEnd"/>
+      <w:r>
+        <w:t>(</w:t>
+      </w:r>
+      <w:proofErr w:type="gramEnd"/>
+      <w:r>
+        <w:t>T</w:t>
+      </w:r>
+      <w:r>
+        <w:t xml:space="preserve">, </w:t>
+      </w:r>
+      <w:proofErr w:type="spellStart"/>
+      <w:r>
+        <w:t>some_criteria</w:t>
+      </w:r>
+      <w:proofErr w:type="spellEnd"/>
       <w:r>
         <w:t>)</w:t>
       </w:r>
@@ -11538,28 +13590,116 @@
     <w:p>
       <w:r>
         <w:tab/>
-        <w:t>Usually use bp to solve this problem</w:t>
+        <w:t xml:space="preserve">Usually use </w:t>
+      </w:r>
+      <w:proofErr w:type="spellStart"/>
+      <w:r>
+        <w:t>bp</w:t>
+      </w:r>
+      <w:proofErr w:type="spellEnd"/>
+      <w:r>
+        <w:t xml:space="preserve"> to solve this problem</w:t>
       </w:r>
     </w:p>
     <w:p>
       <w:r>
         <w:tab/>
-        <w:t>Helper(T, current_trans, idx, some_criteria, ret)</w:t>
+      </w:r>
+      <w:proofErr w:type="gramStart"/>
+      <w:r>
+        <w:t>Helper(</w:t>
+      </w:r>
+      <w:proofErr w:type="gramEnd"/>
+      <w:r>
+        <w:t xml:space="preserve">T, </w:t>
+      </w:r>
+      <w:proofErr w:type="spellStart"/>
+      <w:r>
+        <w:t>current_trans</w:t>
+      </w:r>
+      <w:proofErr w:type="spellEnd"/>
+      <w:r>
+        <w:t xml:space="preserve">, </w:t>
+      </w:r>
+      <w:proofErr w:type="spellStart"/>
+      <w:r>
+        <w:t>idx</w:t>
+      </w:r>
+      <w:proofErr w:type="spellEnd"/>
+      <w:r>
+        <w:t xml:space="preserve">, </w:t>
+      </w:r>
+      <w:proofErr w:type="spellStart"/>
+      <w:r>
+        <w:t>some_criteria</w:t>
+      </w:r>
+      <w:proofErr w:type="spellEnd"/>
+      <w:r>
+        <w:t>, ret)</w:t>
       </w:r>
     </w:p>
     <w:p>
       <w:r>
         <w:tab/>
-        <w:t>If(idx comes to last and current_trans meets criteria) ret.push_back(current_trans)</w:t>
+      </w:r>
+      <w:proofErr w:type="gramStart"/>
+      <w:r>
+        <w:t>If(</w:t>
+      </w:r>
+      <w:proofErr w:type="spellStart"/>
+      <w:proofErr w:type="gramEnd"/>
+      <w:r>
+        <w:t>idx</w:t>
+      </w:r>
+      <w:proofErr w:type="spellEnd"/>
+      <w:r>
+        <w:t xml:space="preserve"> comes to last and </w:t>
+      </w:r>
+      <w:proofErr w:type="spellStart"/>
+      <w:r>
+        <w:t>current_trans</w:t>
+      </w:r>
+      <w:proofErr w:type="spellEnd"/>
+      <w:r>
+        <w:t xml:space="preserve"> meets criteria) </w:t>
+      </w:r>
+      <w:proofErr w:type="spellStart"/>
+      <w:r>
+        <w:t>ret.push_back</w:t>
+      </w:r>
+      <w:proofErr w:type="spellEnd"/>
+      <w:r>
+        <w:t>(</w:t>
+      </w:r>
+      <w:proofErr w:type="spellStart"/>
+      <w:r>
+        <w:t>current_trans</w:t>
+      </w:r>
+      <w:proofErr w:type="spellEnd"/>
+      <w:r>
+        <w:t>)</w:t>
       </w:r>
     </w:p>
     <w:p>
       <w:r>
         <w:tab/>
-        <w:t>Add the next possible part into current_trans</w:t>
-      </w:r>
-      <w:r>
-        <w:t>(maybe additional info needed and you should collect info ahead.)</w:t>
+        <w:t xml:space="preserve">Add the next possible part into </w:t>
+      </w:r>
+      <w:proofErr w:type="spellStart"/>
+      <w:r>
+        <w:t>current_</w:t>
+      </w:r>
+      <w:proofErr w:type="gramStart"/>
+      <w:r>
+        <w:t>trans</w:t>
+      </w:r>
+      <w:proofErr w:type="spellEnd"/>
+      <w:r>
+        <w:t>(</w:t>
+      </w:r>
+      <w:proofErr w:type="gramEnd"/>
+      <w:r>
+        <w:t>maybe additional info needed and you should collect info ahead.)</w:t>
       </w:r>
       <w:r>
         <w:t xml:space="preserve"> </w:t>
@@ -11570,7 +13710,15 @@
         <w:ind w:firstLine="420"/>
       </w:pPr>
       <w:r>
-        <w:t>Move idx forward and continue to call helper.</w:t>
+        <w:t xml:space="preserve">Move </w:t>
+      </w:r>
+      <w:proofErr w:type="spellStart"/>
+      <w:r>
+        <w:t>idx</w:t>
+      </w:r>
+      <w:proofErr w:type="spellEnd"/>
+      <w:r>
+        <w:t xml:space="preserve"> forward and continue to call helper.</w:t>
       </w:r>
     </w:p>
     <w:p/>
@@ -11590,8 +13738,13 @@
     </w:p>
     <w:p/>
     <w:p>
-      <w:r>
-        <w:t>Examplify: if there are n …. suppose there are n….</w:t>
+      <w:proofErr w:type="spellStart"/>
+      <w:r>
+        <w:t>Examplify</w:t>
+      </w:r>
+      <w:proofErr w:type="spellEnd"/>
+      <w:r>
+        <w:t>: if there are n …. suppose there are n….</w:t>
       </w:r>
     </w:p>
     <w:p>
@@ -11606,7 +13759,15 @@
       </w:pPr>
       <w:r>
         <w:tab/>
-        <w:t>or for a problem exsits many states, try to analyze a detailed situation instead of merge all the situations together and get a mess.</w:t>
+        <w:t xml:space="preserve">or for a problem </w:t>
+      </w:r>
+      <w:proofErr w:type="spellStart"/>
+      <w:r>
+        <w:t>exsits</w:t>
+      </w:r>
+      <w:proofErr w:type="spellEnd"/>
+      <w:r>
+        <w:t xml:space="preserve"> many states, try to analyze a detailed situation instead of merge all the situations together and get a mess.</w:t>
       </w:r>
     </w:p>
     <w:p>
@@ -11661,7 +13822,14 @@
         <w:rPr>
           <w:b/>
         </w:rPr>
-        <w:t>when deal with number</w:t>
+        <w:t xml:space="preserve">when deal with </w:t>
+      </w:r>
+      <w:proofErr w:type="gramStart"/>
+      <w:r>
+        <w:rPr>
+          <w:b/>
+        </w:rPr>
+        <w:t>number</w:t>
       </w:r>
       <w:r>
         <w:t xml:space="preserve"> </w:t>
@@ -11670,10 +13838,25 @@
         <w:rPr>
           <w:b/>
         </w:rPr>
-        <w:t>: what type</w:t>
-      </w:r>
-      <w:r>
-        <w:t>, int/double</w:t>
+        <w:t>:</w:t>
+      </w:r>
+      <w:proofErr w:type="gramEnd"/>
+      <w:r>
+        <w:rPr>
+          <w:b/>
+        </w:rPr>
+        <w:t xml:space="preserve"> what type</w:t>
+      </w:r>
+      <w:r>
+        <w:t xml:space="preserve">, </w:t>
+      </w:r>
+      <w:proofErr w:type="spellStart"/>
+      <w:r>
+        <w:t>int</w:t>
+      </w:r>
+      <w:proofErr w:type="spellEnd"/>
+      <w:r>
+        <w:t>/double</w:t>
       </w:r>
       <w:r>
         <w:t>? what range</w:t>
@@ -11717,8 +13900,13 @@
       <w:r>
         <w:t xml:space="preserve">long </w:t>
       </w:r>
-      <w:r>
-        <w:t xml:space="preserve">int </w:t>
+      <w:proofErr w:type="spellStart"/>
+      <w:r>
+        <w:t>int</w:t>
+      </w:r>
+      <w:proofErr w:type="spellEnd"/>
+      <w:r>
+        <w:t xml:space="preserve"> </w:t>
       </w:r>
       <w:r>
         <w:t>needed</w:t>
@@ -11750,12 +13938,28 @@
     </w:p>
     <w:p>
       <w:r>
-        <w:t>Do not assume int yourself.</w:t>
-      </w:r>
-    </w:p>
-    <w:p>
-      <w:r>
-        <w:t>when deal with character: how it is encode?</w:t>
+        <w:t xml:space="preserve">Do not assume </w:t>
+      </w:r>
+      <w:proofErr w:type="spellStart"/>
+      <w:r>
+        <w:t>int</w:t>
+      </w:r>
+      <w:proofErr w:type="spellEnd"/>
+      <w:r>
+        <w:t xml:space="preserve"> yourself.</w:t>
+      </w:r>
+    </w:p>
+    <w:p>
+      <w:r>
+        <w:t xml:space="preserve">when deal with character: how it is </w:t>
+      </w:r>
+      <w:proofErr w:type="gramStart"/>
+      <w:r>
+        <w:t>encode</w:t>
+      </w:r>
+      <w:proofErr w:type="gramEnd"/>
+      <w:r>
+        <w:t>?</w:t>
       </w:r>
     </w:p>
     <w:p>
@@ -11765,13 +13969,26 @@
     </w:p>
     <w:p>
       <w:r>
-        <w:t>even if cannot design an algorithm , it is helpful to find some truth and facts</w:t>
-      </w:r>
-    </w:p>
-    <w:p>
-      <w:r>
-        <w:t>maybe a brute force way first</w:t>
-      </w:r>
+        <w:t xml:space="preserve">even if cannot design an </w:t>
+      </w:r>
+      <w:proofErr w:type="gramStart"/>
+      <w:r>
+        <w:t>algorithm ,</w:t>
+      </w:r>
+      <w:proofErr w:type="gramEnd"/>
+      <w:r>
+        <w:t xml:space="preserve"> it is helpful to find some truth and facts</w:t>
+      </w:r>
+    </w:p>
+    <w:p>
+      <w:r>
+        <w:t xml:space="preserve">maybe a brute force way </w:t>
+      </w:r>
+      <w:proofErr w:type="gramStart"/>
+      <w:r>
+        <w:t>first</w:t>
+      </w:r>
+      <w:proofErr w:type="gramEnd"/>
     </w:p>
     <w:p>
       <w:r>
@@ -11795,7 +14012,15 @@
     <w:p>
       <w:r>
         <w:tab/>
-        <w:t>use data structures generously: find the minium age of people-&gt;design Person class first.</w:t>
+        <w:t xml:space="preserve">use data structures generously: find the </w:t>
+      </w:r>
+      <w:proofErr w:type="spellStart"/>
+      <w:r>
+        <w:t>minium</w:t>
+      </w:r>
+      <w:proofErr w:type="spellEnd"/>
+      <w:r>
+        <w:t xml:space="preserve"> age of people-&gt;design Person class first.</w:t>
       </w:r>
     </w:p>
     <w:p>
@@ -11821,7 +14046,17 @@
     <w:p>
       <w:r>
         <w:tab/>
-        <w:t>user error: what happens if the user passes in null or a invalid value</w:t>
+        <w:t xml:space="preserve">user error: what happens if the user passes in null or </w:t>
+      </w:r>
+      <w:proofErr w:type="spellStart"/>
+      <w:proofErr w:type="gramStart"/>
+      <w:r>
+        <w:t>a</w:t>
+      </w:r>
+      <w:proofErr w:type="spellEnd"/>
+      <w:proofErr w:type="gramEnd"/>
+      <w:r>
+        <w:t xml:space="preserve"> invalid value</w:t>
       </w:r>
     </w:p>
     <w:p>
@@ -11847,29 +14082,52 @@
         <w:t>2\ binary search tree and variants: organize data in a tree.</w:t>
       </w:r>
       <w:r>
-        <w:t xml:space="preserve"> fast to query some data in a range, like whether there is a target value, how many vals are in a range, how many vals are smaller than a number.</w:t>
+        <w:t xml:space="preserve"> fast to query some data in a range, like whether there is a target value, how many </w:t>
+      </w:r>
+      <w:proofErr w:type="spellStart"/>
+      <w:r>
+        <w:t>vals</w:t>
+      </w:r>
+      <w:proofErr w:type="spellEnd"/>
+      <w:r>
+        <w:t xml:space="preserve"> are in a range, how many </w:t>
+      </w:r>
+      <w:proofErr w:type="spellStart"/>
+      <w:r>
+        <w:t>vals</w:t>
+      </w:r>
+      <w:proofErr w:type="spellEnd"/>
+      <w:r>
+        <w:t xml:space="preserve"> are smaller than a number.</w:t>
       </w:r>
     </w:p>
     <w:p/>
     <w:p>
       <w:r>
-        <w:t>316 Remove duplicate number:</w:t>
-      </w:r>
-    </w:p>
-    <w:p>
-      <w:r>
-        <w:tab/>
-        <w:t xml:space="preserve">your analysis is good. But when you are stuck with some unknown situation, suppose you </w:t>
-      </w:r>
-      <w:r>
+        <w:t xml:space="preserve">#138 Copy List </w:t>
+      </w:r>
+      <w:proofErr w:type="gramStart"/>
+      <w:r>
+        <w:t>With</w:t>
+      </w:r>
+      <w:proofErr w:type="gramEnd"/>
+      <w:r>
+        <w:t xml:space="preserve"> Random Pointer</w:t>
+      </w:r>
+    </w:p>
+    <w:p/>
+    <w:p>
+      <w:pPr>
+        <w:rPr>
+          <w:color w:val="FF0000"/>
+        </w:rPr>
+      </w:pPr>
+      <w:r>
+        <w:rPr>
+          <w:color w:val="FF0000"/>
+        </w:rPr>
         <w:lastRenderedPageBreak/>
-        <w:t>know it first, then continue to solve the problem. The unknown issue may become known through some preprocessing. It may be another subproblem.</w:t>
-      </w:r>
-    </w:p>
-    <w:p/>
-    <w:p>
-      <w:r>
-        <w:t>#233 Number of Digit one</w:t>
+        <w:t>#45 Jump Game</w:t>
       </w:r>
     </w:p>
     <w:p>
@@ -11882,7 +14140,204 @@
         <w:ind w:firstLineChars="0"/>
       </w:pPr>
       <w:r>
-        <w:t>Your thinking is very correct. When you get stuck, you just need to move back and re-see your situation and re-clarify the problem to want to solve. Try to see it from another way.</w:t>
+        <w:t>Keep a clear mind!!!!</w:t>
+      </w:r>
+    </w:p>
+    <w:p>
+      <w:pPr>
+        <w:pStyle w:val="ListParagraph"/>
+        <w:numPr>
+          <w:ilvl w:val="0"/>
+          <w:numId w:val="12"/>
+        </w:numPr>
+        <w:ind w:firstLineChars="0"/>
+        <w:rPr>
+          <w:color w:val="FF0000"/>
+        </w:rPr>
+      </w:pPr>
+      <w:r>
+        <w:rPr>
+          <w:color w:val="FF0000"/>
+        </w:rPr>
+        <w:t>You must clearly know what each variable stands for and how you plan to solve this problem.</w:t>
+      </w:r>
+    </w:p>
+    <w:p>
+      <w:pPr>
+        <w:rPr>
+          <w:color w:val="FF0000"/>
+        </w:rPr>
+      </w:pPr>
+    </w:p>
+    <w:p>
+      <w:pPr>
+        <w:rPr>
+          <w:color w:val="FF0000"/>
+        </w:rPr>
+      </w:pPr>
+      <w:r>
+        <w:rPr>
+          <w:color w:val="FF0000"/>
+        </w:rPr>
+        <w:t>#57 Insert Interval</w:t>
+      </w:r>
+    </w:p>
+    <w:p>
+      <w:pPr>
+        <w:pStyle w:val="ListParagraph"/>
+        <w:numPr>
+          <w:ilvl w:val="0"/>
+          <w:numId w:val="12"/>
+        </w:numPr>
+        <w:ind w:firstLineChars="0"/>
+        <w:rPr>
+          <w:color w:val="FF0000"/>
+        </w:rPr>
+      </w:pPr>
+      <w:r>
+        <w:rPr>
+          <w:color w:val="FF0000"/>
+        </w:rPr>
+        <w:t xml:space="preserve">`the way you explain your code will </w:t>
+      </w:r>
+      <w:proofErr w:type="spellStart"/>
+      <w:r>
+        <w:rPr>
+          <w:color w:val="FF0000"/>
+        </w:rPr>
+        <w:t>effect</w:t>
+      </w:r>
+      <w:proofErr w:type="spellEnd"/>
+      <w:r>
+        <w:rPr>
+          <w:color w:val="FF0000"/>
+        </w:rPr>
+        <w:t xml:space="preserve"> your thinking</w:t>
+      </w:r>
+      <w:r>
+        <w:rPr>
+          <w:color w:val="FF0000"/>
+        </w:rPr>
+        <w:t>. If one is messed up, try another interpreter.</w:t>
+      </w:r>
+    </w:p>
+    <w:p>
+      <w:pPr>
+        <w:pStyle w:val="ListParagraph"/>
+        <w:numPr>
+          <w:ilvl w:val="0"/>
+          <w:numId w:val="12"/>
+        </w:numPr>
+        <w:ind w:firstLineChars="0"/>
+        <w:rPr>
+          <w:color w:val="FF0000"/>
+        </w:rPr>
+      </w:pPr>
+      <w:r>
+        <w:rPr>
+          <w:color w:val="FF0000"/>
+        </w:rPr>
+        <w:t>When intervals[</w:t>
+      </w:r>
+      <w:proofErr w:type="spellStart"/>
+      <w:r>
+        <w:rPr>
+          <w:color w:val="FF0000"/>
+        </w:rPr>
+        <w:t>i</w:t>
+      </w:r>
+      <w:proofErr w:type="spellEnd"/>
+      <w:proofErr w:type="gramStart"/>
+      <w:r>
+        <w:rPr>
+          <w:color w:val="FF0000"/>
+        </w:rPr>
+        <w:t>].end</w:t>
+      </w:r>
+      <w:proofErr w:type="gramEnd"/>
+      <w:r>
+        <w:rPr>
+          <w:color w:val="FF0000"/>
+        </w:rPr>
+        <w:t xml:space="preserve"> &lt; </w:t>
+      </w:r>
+      <w:proofErr w:type="spellStart"/>
+      <w:r>
+        <w:rPr>
+          <w:color w:val="FF0000"/>
+        </w:rPr>
+        <w:t>newInterval.start</w:t>
+      </w:r>
+      <w:proofErr w:type="spellEnd"/>
+      <w:r>
+        <w:rPr>
+          <w:color w:val="FF0000"/>
+        </w:rPr>
+        <w:t>(), intervals[</w:t>
+      </w:r>
+      <w:proofErr w:type="spellStart"/>
+      <w:r>
+        <w:rPr>
+          <w:color w:val="FF0000"/>
+        </w:rPr>
+        <w:t>i</w:t>
+      </w:r>
+      <w:proofErr w:type="spellEnd"/>
+      <w:r>
+        <w:rPr>
+          <w:color w:val="FF0000"/>
+        </w:rPr>
+        <w:t>] will not be affected and should be insert into ret. When intervals[</w:t>
+      </w:r>
+      <w:proofErr w:type="spellStart"/>
+      <w:r>
+        <w:rPr>
+          <w:color w:val="FF0000"/>
+        </w:rPr>
+        <w:t>i</w:t>
+      </w:r>
+      <w:proofErr w:type="spellEnd"/>
+      <w:proofErr w:type="gramStart"/>
+      <w:r>
+        <w:rPr>
+          <w:color w:val="FF0000"/>
+        </w:rPr>
+        <w:t>].start</w:t>
+      </w:r>
+      <w:proofErr w:type="gramEnd"/>
+      <w:r>
+        <w:rPr>
+          <w:color w:val="FF0000"/>
+        </w:rPr>
+        <w:t xml:space="preserve"> &lt;= </w:t>
+      </w:r>
+      <w:proofErr w:type="spellStart"/>
+      <w:r>
+        <w:rPr>
+          <w:color w:val="FF0000"/>
+        </w:rPr>
+        <w:t>newInterval.end</w:t>
+      </w:r>
+      <w:proofErr w:type="spellEnd"/>
+      <w:r>
+        <w:rPr>
+          <w:color w:val="FF0000"/>
+        </w:rPr>
+        <w:t>(), intervals[</w:t>
+      </w:r>
+      <w:proofErr w:type="spellStart"/>
+      <w:r>
+        <w:rPr>
+          <w:color w:val="FF0000"/>
+        </w:rPr>
+        <w:t>i</w:t>
+      </w:r>
+      <w:proofErr w:type="spellEnd"/>
+      <w:r>
+        <w:rPr>
+          <w:color w:val="FF0000"/>
+        </w:rPr>
+        <w:t>] should be merged.</w:t>
       </w:r>
       <w:bookmarkStart w:id="0" w:name="_GoBack"/>
       <w:bookmarkEnd w:id="0"/>
@@ -11890,10 +14345,57 @@
     <w:p/>
     <w:p>
       <w:r>
+        <w:t>316 Remove duplicate number:</w:t>
+      </w:r>
+    </w:p>
+    <w:p>
+      <w:r>
+        <w:tab/>
+        <w:t xml:space="preserve">your analysis is good. But when you are stuck with some unknown situation, suppose you know it first, then continue to solve the problem. The unknown issue may become known through some preprocessing. It may be another </w:t>
+      </w:r>
+      <w:proofErr w:type="spellStart"/>
+      <w:r>
+        <w:t>subproblem</w:t>
+      </w:r>
+      <w:proofErr w:type="spellEnd"/>
+      <w:r>
+        <w:t>.</w:t>
+      </w:r>
+    </w:p>
+    <w:p/>
+    <w:p>
+      <w:r>
+        <w:t>#233 Number of Digit one</w:t>
+      </w:r>
+    </w:p>
+    <w:p>
+      <w:pPr>
+        <w:pStyle w:val="ListParagraph"/>
+        <w:numPr>
+          <w:ilvl w:val="0"/>
+          <w:numId w:val="12"/>
+        </w:numPr>
+        <w:ind w:firstLineChars="0"/>
+      </w:pPr>
+      <w:r>
+        <w:t>Your thinking is very correct. When you get stuck, you just need to move back and re-see your situation and re-clarify the problem to want to solve. Try to see it from another way.</w:t>
+      </w:r>
+    </w:p>
+    <w:p/>
+    <w:p>
+      <w:r>
         <w:t>#37 Sudoku Solve</w:t>
       </w:r>
       <w:r>
-        <w:t>: solve bp problem like this.</w:t>
+        <w:t xml:space="preserve">: solve </w:t>
+      </w:r>
+      <w:proofErr w:type="spellStart"/>
+      <w:r>
+        <w:t>bp</w:t>
+      </w:r>
+      <w:proofErr w:type="spellEnd"/>
+      <w:r>
+        <w:t xml:space="preserve"> problem like this.</w:t>
       </w:r>
     </w:p>
     <w:p>
@@ -11914,7 +14416,28 @@
     <w:p>
       <w:r>
         <w:tab/>
-        <w:t>bool Helper(i, j, board, additional_info)</w:t>
+        <w:t xml:space="preserve">bool </w:t>
+      </w:r>
+      <w:proofErr w:type="gramStart"/>
+      <w:r>
+        <w:t>Helper(</w:t>
+      </w:r>
+      <w:proofErr w:type="spellStart"/>
+      <w:proofErr w:type="gramEnd"/>
+      <w:r>
+        <w:t>i</w:t>
+      </w:r>
+      <w:proofErr w:type="spellEnd"/>
+      <w:r>
+        <w:t xml:space="preserve">, j, board, </w:t>
+      </w:r>
+      <w:proofErr w:type="spellStart"/>
+      <w:r>
+        <w:t>additional_info</w:t>
+      </w:r>
+      <w:proofErr w:type="spellEnd"/>
+      <w:r>
+        <w:t>)</w:t>
       </w:r>
     </w:p>
     <w:p>
@@ -11941,7 +14464,14 @@
       </w:r>
       <w:r>
         <w:tab/>
-        <w:t xml:space="preserve">if(k is not ok) continue </w:t>
+      </w:r>
+      <w:proofErr w:type="gramStart"/>
+      <w:r>
+        <w:t>if(</w:t>
+      </w:r>
+      <w:proofErr w:type="gramEnd"/>
+      <w:r>
+        <w:t xml:space="preserve">k is not ok) continue </w:t>
       </w:r>
     </w:p>
     <w:p>
@@ -11949,7 +14479,15 @@
         <w:ind w:left="840" w:firstLine="420"/>
       </w:pPr>
       <w:r>
-        <w:t>fill board[i][j] with k</w:t>
+        <w:t>fill board[</w:t>
+      </w:r>
+      <w:proofErr w:type="spellStart"/>
+      <w:r>
+        <w:t>i</w:t>
+      </w:r>
+      <w:proofErr w:type="spellEnd"/>
+      <w:r>
+        <w:t>][j] with k</w:t>
       </w:r>
     </w:p>
     <w:p>
@@ -11961,7 +14499,30 @@
       </w:r>
       <w:r>
         <w:tab/>
-        <w:t>if(Helper(nexti, nextj, board)==true) return true;</w:t>
+      </w:r>
+      <w:proofErr w:type="gramStart"/>
+      <w:r>
+        <w:t>if(</w:t>
+      </w:r>
+      <w:proofErr w:type="gramEnd"/>
+      <w:r>
+        <w:t>Helper(</w:t>
+      </w:r>
+      <w:proofErr w:type="spellStart"/>
+      <w:r>
+        <w:t>nexti</w:t>
+      </w:r>
+      <w:proofErr w:type="spellEnd"/>
+      <w:r>
+        <w:t xml:space="preserve">, </w:t>
+      </w:r>
+      <w:proofErr w:type="spellStart"/>
+      <w:r>
+        <w:t>nextj</w:t>
+      </w:r>
+      <w:proofErr w:type="spellEnd"/>
+      <w:r>
+        <w:t>, board)==true) return true;</w:t>
       </w:r>
     </w:p>
     <w:p>
@@ -11973,7 +14534,22 @@
       </w:r>
       <w:r>
         <w:tab/>
-        <w:t>unfill board[i][j] try next possible answer.</w:t>
+      </w:r>
+      <w:proofErr w:type="spellStart"/>
+      <w:r>
+        <w:t>unfill</w:t>
+      </w:r>
+      <w:proofErr w:type="spellEnd"/>
+      <w:r>
+        <w:t xml:space="preserve"> board[</w:t>
+      </w:r>
+      <w:proofErr w:type="spellStart"/>
+      <w:r>
+        <w:t>i</w:t>
+      </w:r>
+      <w:proofErr w:type="spellEnd"/>
+      <w:r>
+        <w:t>][j] try next possible answer.</w:t>
       </w:r>
     </w:p>
     <w:p>
@@ -12024,7 +14600,23 @@
         <w:ind w:firstLineChars="0"/>
       </w:pPr>
       <w:r>
-        <w:t>when deal with number : what type ? what range ? overflow ? Do not assume int yourself.</w:t>
+        <w:t xml:space="preserve">when deal with </w:t>
+      </w:r>
+      <w:proofErr w:type="gramStart"/>
+      <w:r>
+        <w:t>number :</w:t>
+      </w:r>
+      <w:proofErr w:type="gramEnd"/>
+      <w:r>
+        <w:t xml:space="preserve"> what type ? what range ? overflow ? Do not assume </w:t>
+      </w:r>
+      <w:proofErr w:type="spellStart"/>
+      <w:r>
+        <w:t>int</w:t>
+      </w:r>
+      <w:proofErr w:type="spellEnd"/>
+      <w:r>
+        <w:t xml:space="preserve"> yourself.</w:t>
       </w:r>
     </w:p>
     <w:p>
@@ -12036,8 +14628,13 @@
         </w:numPr>
         <w:ind w:firstLineChars="0"/>
       </w:pPr>
-      <w:r>
-        <w:t>functionize: make more small functions to show your thinking path.</w:t>
+      <w:proofErr w:type="spellStart"/>
+      <w:r>
+        <w:t>functionize</w:t>
+      </w:r>
+      <w:proofErr w:type="spellEnd"/>
+      <w:r>
+        <w:t>: make more small functions to show your thinking path.</w:t>
       </w:r>
     </w:p>
     <w:p/>
@@ -12056,7 +14653,15 @@
         <w:ind w:firstLineChars="0"/>
       </w:pPr>
       <w:r>
-        <w:t>do not think about the process, think about its structure and use dp/recursive thinking to generate the answer.</w:t>
+        <w:t xml:space="preserve">do not think about the process, think about its structure and use </w:t>
+      </w:r>
+      <w:proofErr w:type="spellStart"/>
+      <w:r>
+        <w:t>dp</w:t>
+      </w:r>
+      <w:proofErr w:type="spellEnd"/>
+      <w:r>
+        <w:t>/recursive thinking to generate the answer.</w:t>
       </w:r>
     </w:p>
     <w:p>
@@ -12126,7 +14731,15 @@
         <w:ind w:firstLineChars="0"/>
       </w:pPr>
       <w:r>
-        <w:t>string and int sort:</w:t>
+        <w:t xml:space="preserve">string and </w:t>
+      </w:r>
+      <w:proofErr w:type="spellStart"/>
+      <w:r>
+        <w:t>int</w:t>
+      </w:r>
+      <w:proofErr w:type="spellEnd"/>
+      <w:r>
+        <w:t xml:space="preserve"> sort:</w:t>
       </w:r>
     </w:p>
     <w:p>
@@ -12152,8 +14765,21 @@
         <w:ind w:firstLineChars="0"/>
       </w:pPr>
       <w:r>
-        <w:t>radix sort: from lsb to msb</w:t>
-      </w:r>
+        <w:t xml:space="preserve">radix sort: from </w:t>
+      </w:r>
+      <w:proofErr w:type="spellStart"/>
+      <w:r>
+        <w:t>lsb</w:t>
+      </w:r>
+      <w:proofErr w:type="spellEnd"/>
+      <w:r>
+        <w:t xml:space="preserve"> to </w:t>
+      </w:r>
+      <w:proofErr w:type="spellStart"/>
+      <w:r>
+        <w:t>msb</w:t>
+      </w:r>
+      <w:proofErr w:type="spellEnd"/>
     </w:p>
     <w:p>
       <w:pPr>
@@ -12175,6 +14801,7 @@
       </w:r>
     </w:p>
     <w:p>
+      <w:proofErr w:type="spellStart"/>
       <w:r>
         <w:rPr>
           <w:rFonts w:hint="eastAsia"/>
@@ -12184,6 +14811,7 @@
       <w:r>
         <w:t>list</w:t>
       </w:r>
+      <w:proofErr w:type="spellEnd"/>
       <w:r>
         <w:rPr>
           <w:rFonts w:hint="eastAsia"/>
@@ -12240,27 +14868,92 @@
         <w:t>string s, t</w:t>
       </w:r>
       <w:r>
-        <w:t xml:space="preserve"> ----- 2D dp</w:t>
-      </w:r>
-    </w:p>
-    <w:p>
-      <w:r>
-        <w:t>if only one string, try 1D dp.</w:t>
-      </w:r>
-    </w:p>
-    <w:p>
-      <w:r>
-        <w:t xml:space="preserve">memo = new int[s.Count(), t.Count()]; </w:t>
-      </w:r>
-    </w:p>
-    <w:p>
-      <w:r>
-        <w:t xml:space="preserve">memo[i, j] indicates a subproblem. </w:t>
-      </w:r>
-    </w:p>
-    <w:p>
-      <w:r>
-        <w:t>memo[m-1,n-1] is the answer.</w:t>
+        <w:t xml:space="preserve"> ----- 2D </w:t>
+      </w:r>
+      <w:proofErr w:type="spellStart"/>
+      <w:r>
+        <w:t>dp</w:t>
+      </w:r>
+      <w:proofErr w:type="spellEnd"/>
+    </w:p>
+    <w:p>
+      <w:r>
+        <w:t xml:space="preserve">if only one string, try 1D </w:t>
+      </w:r>
+      <w:proofErr w:type="spellStart"/>
+      <w:r>
+        <w:t>dp</w:t>
+      </w:r>
+      <w:proofErr w:type="spellEnd"/>
+      <w:r>
+        <w:t>.</w:t>
+      </w:r>
+    </w:p>
+    <w:p>
+      <w:r>
+        <w:t xml:space="preserve">memo = new </w:t>
+      </w:r>
+      <w:proofErr w:type="spellStart"/>
+      <w:r>
+        <w:t>int</w:t>
+      </w:r>
+      <w:proofErr w:type="spellEnd"/>
+      <w:r>
+        <w:t>[</w:t>
+      </w:r>
+      <w:proofErr w:type="spellStart"/>
+      <w:proofErr w:type="gramStart"/>
+      <w:r>
+        <w:t>s.Count</w:t>
+      </w:r>
+      <w:proofErr w:type="spellEnd"/>
+      <w:proofErr w:type="gramEnd"/>
+      <w:r>
+        <w:t xml:space="preserve">(), </w:t>
+      </w:r>
+      <w:proofErr w:type="spellStart"/>
+      <w:r>
+        <w:t>t.Count</w:t>
+      </w:r>
+      <w:proofErr w:type="spellEnd"/>
+      <w:r>
+        <w:t xml:space="preserve">()]; </w:t>
+      </w:r>
+    </w:p>
+    <w:p>
+      <w:proofErr w:type="gramStart"/>
+      <w:r>
+        <w:t>memo[</w:t>
+      </w:r>
+      <w:proofErr w:type="spellStart"/>
+      <w:proofErr w:type="gramEnd"/>
+      <w:r>
+        <w:t>i</w:t>
+      </w:r>
+      <w:proofErr w:type="spellEnd"/>
+      <w:r>
+        <w:t xml:space="preserve">, j] indicates a </w:t>
+      </w:r>
+      <w:proofErr w:type="spellStart"/>
+      <w:r>
+        <w:t>subproblem</w:t>
+      </w:r>
+      <w:proofErr w:type="spellEnd"/>
+      <w:r>
+        <w:t xml:space="preserve">. </w:t>
+      </w:r>
+    </w:p>
+    <w:p>
+      <w:r>
+        <w:t>memo[m-</w:t>
+      </w:r>
+      <w:proofErr w:type="gramStart"/>
+      <w:r>
+        <w:t>1,n</w:t>
+      </w:r>
+      <w:proofErr w:type="gramEnd"/>
+      <w:r>
+        <w:t>-1] is the answer.</w:t>
       </w:r>
     </w:p>
     <w:p/>
@@ -12322,13 +15015,34 @@
     </w:p>
     <w:p>
       <w:r>
-        <w:t>#32 Longest Valid Parenthese</w:t>
-      </w:r>
+        <w:t xml:space="preserve">#32 Longest Valid </w:t>
+      </w:r>
+      <w:proofErr w:type="spellStart"/>
+      <w:r>
+        <w:t>Parenthese</w:t>
+      </w:r>
+      <w:proofErr w:type="spellEnd"/>
     </w:p>
     <w:p/>
     <w:p>
       <w:r>
-        <w:t>2\ use dp to solve problem: if there are two string, 2D dp, use a matrix to store information. otherwise use an array.</w:t>
+        <w:t xml:space="preserve">2\ use </w:t>
+      </w:r>
+      <w:proofErr w:type="spellStart"/>
+      <w:r>
+        <w:t>dp</w:t>
+      </w:r>
+      <w:proofErr w:type="spellEnd"/>
+      <w:r>
+        <w:t xml:space="preserve"> to solve problem: if there are two string, 2D </w:t>
+      </w:r>
+      <w:proofErr w:type="spellStart"/>
+      <w:r>
+        <w:t>dp</w:t>
+      </w:r>
+      <w:proofErr w:type="spellEnd"/>
+      <w:r>
+        <w:t>, use a matrix to store information. otherwise use an array.</w:t>
       </w:r>
     </w:p>
     <w:p>
@@ -12374,7 +15088,28 @@
         <w:rPr>
           <w:color w:val="FF0000"/>
         </w:rPr>
-        <w:t>when you are supposed to find some qualifed data in a collection, try to save this collection as binary search tree!!!!!</w:t>
+        <w:t xml:space="preserve">when you are supposed to find some </w:t>
+      </w:r>
+      <w:proofErr w:type="spellStart"/>
+      <w:r>
+        <w:rPr>
+          <w:color w:val="FF0000"/>
+        </w:rPr>
+        <w:t>qualifed</w:t>
+      </w:r>
+      <w:proofErr w:type="spellEnd"/>
+      <w:r>
+        <w:rPr>
+          <w:color w:val="FF0000"/>
+        </w:rPr>
+        <w:t xml:space="preserve"> data in a collection, try to save this collection as </w:t>
+      </w:r>
+      <w:r>
+        <w:rPr>
+          <w:color w:val="FF0000"/>
+        </w:rPr>
+        <w:lastRenderedPageBreak/>
+        <w:t>binary search tree!!!!!</w:t>
       </w:r>
     </w:p>
     <w:p>
@@ -12394,12 +15129,34 @@
         <w:rPr>
           <w:color w:val="FF0000"/>
         </w:rPr>
-        <w:t xml:space="preserve"> information in a tree(binary search) instead of an array(linear search)</w:t>
-      </w:r>
-    </w:p>
-    <w:p>
-      <w:r>
-        <w:t xml:space="preserve">when the problem is about the range(like how many number bigger than, or smaller than), you should think about </w:t>
+        <w:t xml:space="preserve"> information in a </w:t>
+      </w:r>
+      <w:proofErr w:type="gramStart"/>
+      <w:r>
+        <w:rPr>
+          <w:color w:val="FF0000"/>
+        </w:rPr>
+        <w:t>tree(</w:t>
+      </w:r>
+      <w:proofErr w:type="gramEnd"/>
+      <w:r>
+        <w:rPr>
+          <w:color w:val="FF0000"/>
+        </w:rPr>
+        <w:t>binary search) instead of an array(linear search)</w:t>
+      </w:r>
+    </w:p>
+    <w:p>
+      <w:r>
+        <w:t xml:space="preserve">when the problem is about the </w:t>
+      </w:r>
+      <w:proofErr w:type="gramStart"/>
+      <w:r>
+        <w:t>range(</w:t>
+      </w:r>
+      <w:proofErr w:type="gramEnd"/>
+      <w:r>
+        <w:t xml:space="preserve">like how many number bigger than, or smaller than), you should think about </w:t>
       </w:r>
       <w:r>
         <w:rPr>
@@ -12439,20 +15196,42 @@
     <w:p/>
     <w:p>
       <w:r>
-        <w:t>#301 Remove Invalid Parenthese:</w:t>
-      </w:r>
-    </w:p>
-    <w:p>
-      <w:pPr>
-        <w:rPr>
-          <w:color w:val="FF0000"/>
-        </w:rPr>
-      </w:pPr>
-      <w:r>
-        <w:rPr>
-          <w:color w:val="FF0000"/>
-        </w:rPr>
-        <w:t>when you get confused, may try to implement what you already have in you mind first. Implement a sub problem first.</w:t>
+        <w:t xml:space="preserve">#301 Remove Invalid </w:t>
+      </w:r>
+      <w:proofErr w:type="spellStart"/>
+      <w:r>
+        <w:t>Parenthese</w:t>
+      </w:r>
+      <w:proofErr w:type="spellEnd"/>
+      <w:r>
+        <w:t>:</w:t>
+      </w:r>
+    </w:p>
+    <w:p>
+      <w:pPr>
+        <w:rPr>
+          <w:color w:val="FF0000"/>
+        </w:rPr>
+      </w:pPr>
+      <w:r>
+        <w:rPr>
+          <w:color w:val="FF0000"/>
+        </w:rPr>
+        <w:t xml:space="preserve">when you get confused, may try to implement what you already have in </w:t>
+      </w:r>
+      <w:proofErr w:type="spellStart"/>
+      <w:r>
+        <w:rPr>
+          <w:color w:val="FF0000"/>
+        </w:rPr>
+        <w:t>you</w:t>
+      </w:r>
+      <w:proofErr w:type="spellEnd"/>
+      <w:r>
+        <w:rPr>
+          <w:color w:val="FF0000"/>
+        </w:rPr>
+        <w:t xml:space="preserve"> mind first. Implement a sub problem first.</w:t>
       </w:r>
     </w:p>
     <w:p>
@@ -12482,8 +15261,39 @@
           <w:b/>
           <w:color w:val="FF0000"/>
         </w:rPr>
-        <w:lastRenderedPageBreak/>
-        <w:t xml:space="preserve"> if you deal with array using dp, it seems like two pointers pointing to endpoint of the array, try to move the pointers and find if the subproblem can be contributed to the original problem.</w:t>
+        <w:t xml:space="preserve"> if you deal with array using </w:t>
+      </w:r>
+      <w:proofErr w:type="spellStart"/>
+      <w:r>
+        <w:rPr>
+          <w:b/>
+          <w:color w:val="FF0000"/>
+        </w:rPr>
+        <w:t>dp</w:t>
+      </w:r>
+      <w:proofErr w:type="spellEnd"/>
+      <w:r>
+        <w:rPr>
+          <w:b/>
+          <w:color w:val="FF0000"/>
+        </w:rPr>
+        <w:t xml:space="preserve">, it seems like two pointers pointing to endpoint of the array, try to move the pointers and find if the </w:t>
+      </w:r>
+      <w:proofErr w:type="spellStart"/>
+      <w:r>
+        <w:rPr>
+          <w:b/>
+          <w:color w:val="FF0000"/>
+        </w:rPr>
+        <w:t>subproblem</w:t>
+      </w:r>
+      <w:proofErr w:type="spellEnd"/>
+      <w:r>
+        <w:rPr>
+          <w:b/>
+          <w:color w:val="FF0000"/>
+        </w:rPr>
+        <w:t xml:space="preserve"> can be contributed to the original problem.</w:t>
       </w:r>
     </w:p>
     <w:p>
@@ -12499,7 +15309,36 @@
     </w:p>
     <w:p>
       <w:r>
-        <w:t>use detailed example to analyse, find the repeated model in your problem(dp,similar subproblem)</w:t>
+        <w:t xml:space="preserve">use detailed example to </w:t>
+      </w:r>
+      <w:proofErr w:type="spellStart"/>
+      <w:r>
+        <w:t>analyse</w:t>
+      </w:r>
+      <w:proofErr w:type="spellEnd"/>
+      <w:r>
+        <w:t xml:space="preserve">, find the repeated model in your </w:t>
+      </w:r>
+      <w:proofErr w:type="gramStart"/>
+      <w:r>
+        <w:t>problem(</w:t>
+      </w:r>
+      <w:proofErr w:type="spellStart"/>
+      <w:proofErr w:type="gramEnd"/>
+      <w:r>
+        <w:t>dp,similar</w:t>
+      </w:r>
+      <w:proofErr w:type="spellEnd"/>
+      <w:r>
+        <w:t xml:space="preserve"> </w:t>
+      </w:r>
+      <w:proofErr w:type="spellStart"/>
+      <w:r>
+        <w:t>subproblem</w:t>
+      </w:r>
+      <w:proofErr w:type="spellEnd"/>
+      <w:r>
+        <w:t>)</w:t>
       </w:r>
     </w:p>
     <w:p>
@@ -12537,8 +15376,16 @@
         <w:rPr>
           <w:color w:val="FF0000"/>
         </w:rPr>
-        <w:t>Two problem NlgN</w:t>
-      </w:r>
+        <w:t xml:space="preserve">Two problem </w:t>
+      </w:r>
+      <w:proofErr w:type="spellStart"/>
+      <w:r>
+        <w:rPr>
+          <w:color w:val="FF0000"/>
+        </w:rPr>
+        <w:t>NlgN</w:t>
+      </w:r>
+      <w:proofErr w:type="spellEnd"/>
       <w:r>
         <w:rPr>
           <w:color w:val="FF0000"/>
@@ -12728,11 +15575,19 @@
           <w:color w:val="FF0000"/>
         </w:rPr>
       </w:pPr>
-      <w:r>
-        <w:rPr>
-          <w:color w:val="FF0000"/>
-        </w:rPr>
-        <w:t xml:space="preserve">Some thing is not that clear to see. Make </w:t>
+      <w:proofErr w:type="spellStart"/>
+      <w:r>
+        <w:rPr>
+          <w:color w:val="FF0000"/>
+        </w:rPr>
+        <w:t>Some thing</w:t>
+      </w:r>
+      <w:proofErr w:type="spellEnd"/>
+      <w:r>
+        <w:rPr>
+          <w:color w:val="FF0000"/>
+        </w:rPr>
+        <w:t xml:space="preserve"> is not that clear to see. Make </w:t>
       </w:r>
       <w:r>
         <w:rPr>
@@ -12791,7 +15646,41 @@
         <w:ind w:firstLineChars="0"/>
       </w:pPr>
       <w:r>
-        <w:t>sort(intervals.begin(), intervals.end(), [](Interval a, Interval b) { return a.start &lt; b.start; });</w:t>
+        <w:t>sort(</w:t>
+      </w:r>
+      <w:proofErr w:type="spellStart"/>
+      <w:proofErr w:type="gramStart"/>
+      <w:r>
+        <w:t>intervals.begin</w:t>
+      </w:r>
+      <w:proofErr w:type="spellEnd"/>
+      <w:proofErr w:type="gramEnd"/>
+      <w:r>
+        <w:t xml:space="preserve">(), </w:t>
+      </w:r>
+      <w:proofErr w:type="spellStart"/>
+      <w:r>
+        <w:t>intervals.end</w:t>
+      </w:r>
+      <w:proofErr w:type="spellEnd"/>
+      <w:r>
+        <w:t xml:space="preserve">(), [](Interval a, Interval b) { return </w:t>
+      </w:r>
+      <w:proofErr w:type="spellStart"/>
+      <w:r>
+        <w:t>a.start</w:t>
+      </w:r>
+      <w:proofErr w:type="spellEnd"/>
+      <w:r>
+        <w:t xml:space="preserve"> &lt; </w:t>
+      </w:r>
+      <w:proofErr w:type="spellStart"/>
+      <w:r>
+        <w:t>b.start</w:t>
+      </w:r>
+      <w:proofErr w:type="spellEnd"/>
+      <w:r>
+        <w:t>; });</w:t>
       </w:r>
     </w:p>
     <w:p>
@@ -12804,7 +15693,15 @@
         <w:ind w:firstLineChars="0"/>
       </w:pPr>
       <w:r>
-        <w:t>Pay attention to define struct and sort function.</w:t>
+        <w:t xml:space="preserve">Pay attention to define </w:t>
+      </w:r>
+      <w:proofErr w:type="spellStart"/>
+      <w:r>
+        <w:t>struct</w:t>
+      </w:r>
+      <w:proofErr w:type="spellEnd"/>
+      <w:r>
+        <w:t xml:space="preserve"> and sort function.</w:t>
       </w:r>
     </w:p>
     <w:p>
@@ -12916,20 +15813,37 @@
         <w:ind w:firstLineChars="0"/>
       </w:pPr>
       <w:r>
-        <w:t>Implement several correlated action in an array requires DP. To define the state, the i th index end with state j</w:t>
-      </w:r>
-    </w:p>
-    <w:p>
-      <w:pPr>
-        <w:rPr>
-          <w:color w:val="FF0000"/>
-        </w:rPr>
-      </w:pPr>
-      <w:r>
-        <w:rPr>
-          <w:color w:val="FF0000"/>
-          <w:highlight w:val="yellow"/>
-        </w:rPr>
+        <w:t xml:space="preserve">Implement several correlated action in an array requires DP. To define the state, the </w:t>
+      </w:r>
+      <w:proofErr w:type="spellStart"/>
+      <w:r>
+        <w:t>i</w:t>
+      </w:r>
+      <w:proofErr w:type="spellEnd"/>
+      <w:r>
+        <w:t xml:space="preserve"> </w:t>
+      </w:r>
+      <w:proofErr w:type="spellStart"/>
+      <w:r>
+        <w:t>th</w:t>
+      </w:r>
+      <w:proofErr w:type="spellEnd"/>
+      <w:r>
+        <w:t xml:space="preserve"> index end with state j</w:t>
+      </w:r>
+    </w:p>
+    <w:p>
+      <w:pPr>
+        <w:rPr>
+          <w:color w:val="FF0000"/>
+        </w:rPr>
+      </w:pPr>
+      <w:r>
+        <w:rPr>
+          <w:color w:val="FF0000"/>
+          <w:highlight w:val="yellow"/>
+        </w:rPr>
+        <w:lastRenderedPageBreak/>
         <w:t>#138 Copy List with Random Pointer</w:t>
       </w:r>
     </w:p>

--- a/Leetcode/292 Nim Game.docx
+++ b/Leetcode/292 Nim Game.docx
@@ -14101,6 +14101,199 @@
         <w:t xml:space="preserve"> are smaller than a number.</w:t>
       </w:r>
     </w:p>
+    <w:p>
+      <w:pPr>
+        <w:rPr>
+          <w:rFonts w:hint="eastAsia"/>
+        </w:rPr>
+      </w:pPr>
+    </w:p>
+    <w:p>
+      <w:pPr>
+        <w:rPr>
+          <w:rFonts w:hint="eastAsia"/>
+          <w:color w:val="FF0000"/>
+        </w:rPr>
+      </w:pPr>
+      <w:bookmarkStart w:id="0" w:name="_GoBack"/>
+      <w:r>
+        <w:rPr>
+          <w:rFonts w:hint="eastAsia"/>
+          <w:color w:val="FF0000"/>
+        </w:rPr>
+        <w:t>#124 Binary Tree Max Path:</w:t>
+      </w:r>
+    </w:p>
+    <w:p>
+      <w:pPr>
+        <w:pStyle w:val="ListParagraph"/>
+        <w:numPr>
+          <w:ilvl w:val="0"/>
+          <w:numId w:val="12"/>
+        </w:numPr>
+        <w:ind w:firstLineChars="0"/>
+        <w:rPr>
+          <w:rFonts w:hint="eastAsia"/>
+          <w:color w:val="FF0000"/>
+        </w:rPr>
+      </w:pPr>
+      <w:r>
+        <w:rPr>
+          <w:color w:val="FF0000"/>
+        </w:rPr>
+        <w:t>D</w:t>
+      </w:r>
+      <w:r>
+        <w:rPr>
+          <w:rFonts w:hint="eastAsia"/>
+          <w:color w:val="FF0000"/>
+        </w:rPr>
+        <w:t xml:space="preserve">efine your own </w:t>
+      </w:r>
+      <w:proofErr w:type="spellStart"/>
+      <w:r>
+        <w:rPr>
+          <w:rFonts w:hint="eastAsia"/>
+          <w:color w:val="FF0000"/>
+        </w:rPr>
+        <w:t>TreeNode</w:t>
+      </w:r>
+      <w:proofErr w:type="spellEnd"/>
+      <w:r>
+        <w:rPr>
+          <w:rFonts w:hint="eastAsia"/>
+          <w:color w:val="FF0000"/>
+        </w:rPr>
+        <w:t xml:space="preserve"> data structure.</w:t>
+      </w:r>
+    </w:p>
+    <w:p>
+      <w:pPr>
+        <w:pStyle w:val="ListParagraph"/>
+        <w:numPr>
+          <w:ilvl w:val="0"/>
+          <w:numId w:val="12"/>
+        </w:numPr>
+        <w:ind w:firstLineChars="0"/>
+        <w:rPr>
+          <w:rFonts w:hint="eastAsia"/>
+          <w:color w:val="FF0000"/>
+        </w:rPr>
+      </w:pPr>
+      <w:r>
+        <w:rPr>
+          <w:color w:val="FF0000"/>
+        </w:rPr>
+        <w:lastRenderedPageBreak/>
+        <w:t>S</w:t>
+      </w:r>
+      <w:r>
+        <w:rPr>
+          <w:rFonts w:hint="eastAsia"/>
+          <w:color w:val="FF0000"/>
+        </w:rPr>
+        <w:t xml:space="preserve">hould I consider overflow? </w:t>
+      </w:r>
+      <w:r>
+        <w:rPr>
+          <w:color w:val="FF0000"/>
+        </w:rPr>
+        <w:t>W</w:t>
+      </w:r>
+      <w:r>
+        <w:rPr>
+          <w:rFonts w:hint="eastAsia"/>
+          <w:color w:val="FF0000"/>
+        </w:rPr>
+        <w:t xml:space="preserve">hat to return if root is </w:t>
+      </w:r>
+      <w:proofErr w:type="spellStart"/>
+      <w:r>
+        <w:rPr>
+          <w:rFonts w:hint="eastAsia"/>
+          <w:color w:val="FF0000"/>
+        </w:rPr>
+        <w:t>nullptr</w:t>
+      </w:r>
+      <w:proofErr w:type="spellEnd"/>
+      <w:r>
+        <w:rPr>
+          <w:rFonts w:hint="eastAsia"/>
+          <w:color w:val="FF0000"/>
+        </w:rPr>
+        <w:t>?</w:t>
+      </w:r>
+    </w:p>
+    <w:p>
+      <w:pPr>
+        <w:pStyle w:val="ListParagraph"/>
+        <w:numPr>
+          <w:ilvl w:val="0"/>
+          <w:numId w:val="12"/>
+        </w:numPr>
+        <w:ind w:firstLineChars="0"/>
+        <w:rPr>
+          <w:rFonts w:hint="eastAsia"/>
+          <w:color w:val="FF0000"/>
+        </w:rPr>
+      </w:pPr>
+      <w:r>
+        <w:rPr>
+          <w:rFonts w:hint="eastAsia"/>
+          <w:color w:val="FF0000"/>
+        </w:rPr>
+        <w:t>Clarify your problem first!! This is very important.</w:t>
+      </w:r>
+    </w:p>
+    <w:bookmarkEnd w:id="0"/>
+    <w:p>
+      <w:pPr>
+        <w:rPr>
+          <w:rFonts w:hint="eastAsia"/>
+        </w:rPr>
+      </w:pPr>
+    </w:p>
+    <w:p>
+      <w:r>
+        <w:t>#23 Merge K sorted List</w:t>
+      </w:r>
+    </w:p>
+    <w:p>
+      <w:pPr>
+        <w:rPr>
+          <w:color w:val="FF0000"/>
+        </w:rPr>
+      </w:pPr>
+      <w:r>
+        <w:rPr>
+          <w:color w:val="FF0000"/>
+        </w:rPr>
+        <w:t>Design data structure yourself and ask questions to make problem clearly. Do not make assumptions.</w:t>
+      </w:r>
+    </w:p>
+    <w:p>
+      <w:r>
+        <w:t xml:space="preserve">1\ design your own data structure first. For linked List, ask whether it is ok to make </w:t>
+      </w:r>
+      <w:proofErr w:type="spellStart"/>
+      <w:r>
+        <w:t>val</w:t>
+      </w:r>
+      <w:proofErr w:type="spellEnd"/>
+      <w:r>
+        <w:t xml:space="preserve"> int.</w:t>
+      </w:r>
+    </w:p>
+    <w:p>
+      <w:r>
+        <w:t>2\ ask it’s sorted in which order.</w:t>
+      </w:r>
+    </w:p>
+    <w:p>
+      <w:r>
+        <w:t>3\ solve problems.</w:t>
+      </w:r>
+    </w:p>
     <w:p/>
     <w:p>
       <w:r>
@@ -14126,7 +14319,6 @@
         <w:rPr>
           <w:color w:val="FF0000"/>
         </w:rPr>
-        <w:lastRenderedPageBreak/>
         <w:t>#45 Jump Game</w:t>
       </w:r>
     </w:p>
@@ -14339,8 +14531,6 @@
         </w:rPr>
         <w:t>] should be merged.</w:t>
       </w:r>
-      <w:bookmarkStart w:id="0" w:name="_GoBack"/>
-      <w:bookmarkEnd w:id="0"/>
     </w:p>
     <w:p/>
     <w:p>
@@ -14574,6 +14764,7 @@
           <w:color w:val="FF0000"/>
           <w:highlight w:val="yellow"/>
         </w:rPr>
+        <w:lastRenderedPageBreak/>
         <w:t>#327 Count of Range Sum</w:t>
       </w:r>
     </w:p>
@@ -15015,6 +15206,7 @@
     </w:p>
     <w:p>
       <w:r>
+        <w:lastRenderedPageBreak/>
         <w:t xml:space="preserve">#32 Longest Valid </w:t>
       </w:r>
       <w:proofErr w:type="spellStart"/>
@@ -15102,14 +15294,7 @@
         <w:rPr>
           <w:color w:val="FF0000"/>
         </w:rPr>
-        <w:t xml:space="preserve"> data in a collection, try to save this collection as </w:t>
-      </w:r>
-      <w:r>
-        <w:rPr>
-          <w:color w:val="FF0000"/>
-        </w:rPr>
-        <w:lastRenderedPageBreak/>
-        <w:t>binary search tree!!!!!</w:t>
+        <w:t xml:space="preserve"> data in a collection, try to save this collection as binary search tree!!!!!</w:t>
       </w:r>
     </w:p>
     <w:p>
@@ -15619,7 +15804,14 @@
         <w:rPr>
           <w:color w:val="FF0000"/>
         </w:rPr>
-        <w:t xml:space="preserve"> under different situations.</w:t>
+        <w:t xml:space="preserve"> </w:t>
+      </w:r>
+      <w:r>
+        <w:rPr>
+          <w:color w:val="FF0000"/>
+        </w:rPr>
+        <w:lastRenderedPageBreak/>
+        <w:t>under different situations.</w:t>
       </w:r>
       <w:r>
         <w:rPr>
@@ -15843,7 +16035,6 @@
           <w:color w:val="FF0000"/>
           <w:highlight w:val="yellow"/>
         </w:rPr>
-        <w:lastRenderedPageBreak/>
         <w:t>#138 Copy List with Random Pointer</w:t>
       </w:r>
     </w:p>

--- a/Leetcode/292 Nim Game.docx
+++ b/Leetcode/292 Nim Game.docx
@@ -1,6 +1,6 @@
 
 <file path=word/document.xml><?xml version="1.0" encoding="utf-8"?>
-<w:document xmlns:wpc="http://schemas.microsoft.com/office/word/2010/wordprocessingCanvas" xmlns:cx="http://schemas.microsoft.com/office/drawing/2014/chartex" xmlns:cx1="http://schemas.microsoft.com/office/drawing/2015/9/8/chartex" xmlns:cx2="http://schemas.microsoft.com/office/drawing/2015/10/21/chartex" xmlns:mc="http://schemas.openxmlformats.org/markup-compatibility/2006" xmlns:o="urn:schemas-microsoft-com:office:office" xmlns:r="http://schemas.openxmlformats.org/officeDocument/2006/relationships" xmlns:m="http://schemas.openxmlformats.org/officeDocument/2006/math" xmlns:v="urn:schemas-microsoft-com:vml" xmlns:wp14="http://schemas.microsoft.com/office/word/2010/wordprocessingDrawing" xmlns:wp="http://schemas.openxmlformats.org/drawingml/2006/wordprocessingDrawing" xmlns:w10="urn:schemas-microsoft-com:office:word" xmlns:w="http://schemas.openxmlformats.org/wordprocessingml/2006/main" xmlns:w14="http://schemas.microsoft.com/office/word/2010/wordml" xmlns:w15="http://schemas.microsoft.com/office/word/2012/wordml" xmlns:w16se="http://schemas.microsoft.com/office/word/2015/wordml/symex" xmlns:wpg="http://schemas.microsoft.com/office/word/2010/wordprocessingGroup" xmlns:wpi="http://schemas.microsoft.com/office/word/2010/wordprocessingInk" xmlns:wne="http://schemas.microsoft.com/office/word/2006/wordml" xmlns:wps="http://schemas.microsoft.com/office/word/2010/wordprocessingShape" mc:Ignorable="w14 w15 w16se wp14">
+<w:document xmlns:wpc="http://schemas.microsoft.com/office/word/2010/wordprocessingCanvas" xmlns:mo="http://schemas.microsoft.com/office/mac/office/2008/main" xmlns:mc="http://schemas.openxmlformats.org/markup-compatibility/2006" xmlns:mv="urn:schemas-microsoft-com:mac:vml" xmlns:o="urn:schemas-microsoft-com:office:office" xmlns:r="http://schemas.openxmlformats.org/officeDocument/2006/relationships" xmlns:m="http://schemas.openxmlformats.org/officeDocument/2006/math" xmlns:v="urn:schemas-microsoft-com:vml" xmlns:wp14="http://schemas.microsoft.com/office/word/2010/wordprocessingDrawing" xmlns:wp="http://schemas.openxmlformats.org/drawingml/2006/wordprocessingDrawing" xmlns:w10="urn:schemas-microsoft-com:office:word" xmlns:w="http://schemas.openxmlformats.org/wordprocessingml/2006/main" xmlns:w14="http://schemas.microsoft.com/office/word/2010/wordml" xmlns:w15="http://schemas.microsoft.com/office/word/2012/wordml" xmlns:wpg="http://schemas.microsoft.com/office/word/2010/wordprocessingGroup" xmlns:wpi="http://schemas.microsoft.com/office/word/2010/wordprocessingInk" xmlns:wne="http://schemas.microsoft.com/office/word/2006/wordml" xmlns:wps="http://schemas.microsoft.com/office/word/2010/wordprocessingShape" mc:Ignorable="w14 w15 wp14">
   <w:body>
     <w:p>
       <w:r>
@@ -303,34 +303,73 @@
           <w:color w:val="FF0000"/>
         </w:rPr>
       </w:pPr>
+      <w:proofErr w:type="spellStart"/>
       <w:r>
         <w:rPr>
           <w:b/>
           <w:color w:val="FF0000"/>
         </w:rPr>
-        <w:t>c++ pass vector by reference, and pass class by pointer</w:t>
-      </w:r>
-    </w:p>
-    <w:p>
-      <w:pPr>
+        <w:t>c++</w:t>
+      </w:r>
+      <w:proofErr w:type="spellEnd"/>
+      <w:r>
         <w:rPr>
           <w:b/>
           <w:color w:val="FF0000"/>
         </w:rPr>
-      </w:pPr>
-    </w:p>
-    <w:p>
-      <w:pPr>
-        <w:rPr>
-          <w:color w:val="FF0000"/>
-        </w:rPr>
-      </w:pPr>
-      <w:r>
-        <w:rPr>
-          <w:color w:val="FF0000"/>
-        </w:rPr>
-        <w:t>pow(2, i) =&gt; 1 &lt;&lt; i</w:t>
-      </w:r>
+        <w:t xml:space="preserve"> pass vector by reference, and pass class by pointer</w:t>
+      </w:r>
+    </w:p>
+    <w:p>
+      <w:pPr>
+        <w:rPr>
+          <w:b/>
+          <w:color w:val="FF0000"/>
+        </w:rPr>
+      </w:pPr>
+    </w:p>
+    <w:p>
+      <w:pPr>
+        <w:rPr>
+          <w:color w:val="FF0000"/>
+        </w:rPr>
+      </w:pPr>
+      <w:proofErr w:type="gramStart"/>
+      <w:r>
+        <w:rPr>
+          <w:color w:val="FF0000"/>
+        </w:rPr>
+        <w:t>pow(</w:t>
+      </w:r>
+      <w:proofErr w:type="gramEnd"/>
+      <w:r>
+        <w:rPr>
+          <w:color w:val="FF0000"/>
+        </w:rPr>
+        <w:t xml:space="preserve">2, </w:t>
+      </w:r>
+      <w:proofErr w:type="spellStart"/>
+      <w:r>
+        <w:rPr>
+          <w:color w:val="FF0000"/>
+        </w:rPr>
+        <w:t>i</w:t>
+      </w:r>
+      <w:proofErr w:type="spellEnd"/>
+      <w:r>
+        <w:rPr>
+          <w:color w:val="FF0000"/>
+        </w:rPr>
+        <w:t xml:space="preserve">) =&gt; 1 &lt;&lt; </w:t>
+      </w:r>
+      <w:proofErr w:type="spellStart"/>
+      <w:r>
+        <w:rPr>
+          <w:color w:val="FF0000"/>
+        </w:rPr>
+        <w:t>i</w:t>
+      </w:r>
+      <w:proofErr w:type="spellEnd"/>
     </w:p>
     <w:p>
       <w:pPr>
@@ -361,30 +400,76 @@
           <w:color w:val="FF0000"/>
         </w:rPr>
       </w:pPr>
+      <w:proofErr w:type="spellStart"/>
       <w:r>
         <w:rPr>
           <w:b/>
           <w:color w:val="FF0000"/>
         </w:rPr>
-        <w:t>Examplify, Simplify and Generalize(make x , y stand for specify number), Pattern Matching and Base Case and Build can be especially helpful.</w:t>
-      </w:r>
-    </w:p>
-    <w:p>
-      <w:pPr>
+        <w:t>Examplify</w:t>
+      </w:r>
+      <w:proofErr w:type="spellEnd"/>
+      <w:r>
         <w:rPr>
           <w:b/>
           <w:color w:val="FF0000"/>
         </w:rPr>
-      </w:pPr>
-    </w:p>
-    <w:p>
-      <w:r>
-        <w:t>From high level to low level(examplify, base case and build), suppose and make assumption</w:t>
-      </w:r>
-    </w:p>
-    <w:p>
-      <w:r>
-        <w:t>From low level to high level(simplify and generalize)</w:t>
+        <w:t xml:space="preserve">, Simplify and </w:t>
+      </w:r>
+      <w:proofErr w:type="gramStart"/>
+      <w:r>
+        <w:rPr>
+          <w:b/>
+          <w:color w:val="FF0000"/>
+        </w:rPr>
+        <w:t>Generalize(</w:t>
+      </w:r>
+      <w:proofErr w:type="gramEnd"/>
+      <w:r>
+        <w:rPr>
+          <w:b/>
+          <w:color w:val="FF0000"/>
+        </w:rPr>
+        <w:t>make x , y stand for specify number), Pattern Matching and Base Case and Build can be especially helpful.</w:t>
+      </w:r>
+    </w:p>
+    <w:p>
+      <w:pPr>
+        <w:rPr>
+          <w:b/>
+          <w:color w:val="FF0000"/>
+        </w:rPr>
+      </w:pPr>
+    </w:p>
+    <w:p>
+      <w:r>
+        <w:t xml:space="preserve">From high level to low </w:t>
+      </w:r>
+      <w:proofErr w:type="gramStart"/>
+      <w:r>
+        <w:t>level(</w:t>
+      </w:r>
+      <w:proofErr w:type="spellStart"/>
+      <w:proofErr w:type="gramEnd"/>
+      <w:r>
+        <w:t>examplify</w:t>
+      </w:r>
+      <w:proofErr w:type="spellEnd"/>
+      <w:r>
+        <w:t>, base case and build), suppose and make assumption</w:t>
+      </w:r>
+    </w:p>
+    <w:p>
+      <w:r>
+        <w:t xml:space="preserve">From low level to high </w:t>
+      </w:r>
+      <w:proofErr w:type="gramStart"/>
+      <w:r>
+        <w:t>level(</w:t>
+      </w:r>
+      <w:proofErr w:type="gramEnd"/>
+      <w:r>
+        <w:t>simplify and generalize)</w:t>
       </w:r>
     </w:p>
     <w:p/>
@@ -422,13 +507,44 @@
     <w:p>
       <w:r>
         <w:tab/>
-        <w:t>nums[i] and nums[i-1]</w:t>
+      </w:r>
+      <w:proofErr w:type="spellStart"/>
+      <w:r>
+        <w:t>nums</w:t>
+      </w:r>
+      <w:proofErr w:type="spellEnd"/>
+      <w:r>
+        <w:t>[</w:t>
+      </w:r>
+      <w:proofErr w:type="spellStart"/>
+      <w:r>
+        <w:t>i</w:t>
+      </w:r>
+      <w:proofErr w:type="spellEnd"/>
+      <w:r>
+        <w:t xml:space="preserve">] and </w:t>
+      </w:r>
+      <w:proofErr w:type="spellStart"/>
+      <w:r>
+        <w:t>nums</w:t>
+      </w:r>
+      <w:proofErr w:type="spellEnd"/>
+      <w:r>
+        <w:t>[i-1]</w:t>
       </w:r>
     </w:p>
     <w:p>
       <w:r>
         <w:tab/>
-        <w:t>or the answer is found among A[0], A[1], ….A[n-2],A[n-1]</w:t>
+        <w:t xml:space="preserve">or the answer is found among </w:t>
+      </w:r>
+      <w:proofErr w:type="gramStart"/>
+      <w:r>
+        <w:t>A[</w:t>
+      </w:r>
+      <w:proofErr w:type="gramEnd"/>
+      <w:r>
+        <w:t>0], A[1], ….A[n-2],A[n-1]</w:t>
       </w:r>
     </w:p>
     <w:p>
@@ -449,7 +565,15 @@
     </w:p>
     <w:p>
       <w:r>
-        <w:t>#16 3Sum closest  #18 4Sum  #209 Minimum Size Subarray Sum #15 3Sum #152 Max Product Array #11 Container With Most Water</w:t>
+        <w:t xml:space="preserve">#16 3Sum </w:t>
+      </w:r>
+      <w:proofErr w:type="gramStart"/>
+      <w:r>
+        <w:t>closest  #</w:t>
+      </w:r>
+      <w:proofErr w:type="gramEnd"/>
+      <w:r>
+        <w:t>18 4Sum  #209 Minimum Size Subarray Sum #15 3Sum #152 Max Product Array #11 Container With Most Water</w:t>
       </w:r>
     </w:p>
     <w:p/>
@@ -486,12 +610,36 @@
     <w:p/>
     <w:p>
       <w:r>
-        <w:t>In general, hashtable and hashset is suitable for unordered search and insert. BST is good for ordered search and insert.</w:t>
-      </w:r>
-    </w:p>
-    <w:p>
-      <w:r>
-        <w:t>Especially, you can only search using int index in array. But in hash table, you can use string and other data structure as index.</w:t>
+        <w:t xml:space="preserve">In general, </w:t>
+      </w:r>
+      <w:proofErr w:type="spellStart"/>
+      <w:r>
+        <w:t>hashtable</w:t>
+      </w:r>
+      <w:proofErr w:type="spellEnd"/>
+      <w:r>
+        <w:t xml:space="preserve"> and </w:t>
+      </w:r>
+      <w:proofErr w:type="spellStart"/>
+      <w:r>
+        <w:t>hashset</w:t>
+      </w:r>
+      <w:proofErr w:type="spellEnd"/>
+      <w:r>
+        <w:t xml:space="preserve"> is suitable for unordered search and insert. BST is good for ordered search and insert.</w:t>
+      </w:r>
+    </w:p>
+    <w:p>
+      <w:r>
+        <w:t xml:space="preserve">Especially, you can only search using </w:t>
+      </w:r>
+      <w:proofErr w:type="spellStart"/>
+      <w:r>
+        <w:t>int</w:t>
+      </w:r>
+      <w:proofErr w:type="spellEnd"/>
+      <w:r>
+        <w:t xml:space="preserve"> index in array. But in hash table, you can use string and other data structure as index.</w:t>
       </w:r>
     </w:p>
     <w:p>
@@ -503,7 +651,31 @@
     <w:p/>
     <w:p>
       <w:r>
-        <w:t xml:space="preserve">Big problem is consist of many similar subproblems. Solve the subproblems first and </w:t>
+        <w:t xml:space="preserve">Big problem is </w:t>
+      </w:r>
+      <w:proofErr w:type="gramStart"/>
+      <w:r>
+        <w:t>consist</w:t>
+      </w:r>
+      <w:proofErr w:type="gramEnd"/>
+      <w:r>
+        <w:t xml:space="preserve"> of many similar </w:t>
+      </w:r>
+      <w:proofErr w:type="spellStart"/>
+      <w:r>
+        <w:t>subproblems</w:t>
+      </w:r>
+      <w:proofErr w:type="spellEnd"/>
+      <w:r>
+        <w:t xml:space="preserve">. Solve the </w:t>
+      </w:r>
+      <w:proofErr w:type="spellStart"/>
+      <w:r>
+        <w:t>subproblems</w:t>
+      </w:r>
+      <w:proofErr w:type="spellEnd"/>
+      <w:r>
+        <w:t xml:space="preserve"> first and </w:t>
       </w:r>
       <w:r>
         <w:rPr>
@@ -574,12 +746,16 @@
         </w:rPr>
         <w:t>oint(</w:t>
       </w:r>
+      <w:proofErr w:type="spellStart"/>
+      <w:proofErr w:type="gramStart"/>
       <w:r>
         <w:rPr>
           <w:color w:val="FF0000"/>
         </w:rPr>
         <w:t>x,y</w:t>
       </w:r>
+      <w:proofErr w:type="spellEnd"/>
+      <w:proofErr w:type="gramEnd"/>
       <w:r>
         <w:rPr>
           <w:rFonts w:hint="eastAsia"/>
@@ -591,8 +767,58 @@
         <w:rPr>
           <w:color w:val="FF0000"/>
         </w:rPr>
-        <w:t xml:space="preserve"> first() second(). API for Polygon should include Polygon(Point[] arr), IsInside(Point x),etc</w:t>
-      </w:r>
+        <w:t xml:space="preserve"> first() second(). API for Polygon should include Polygon(</w:t>
+      </w:r>
+      <w:proofErr w:type="gramStart"/>
+      <w:r>
+        <w:rPr>
+          <w:color w:val="FF0000"/>
+        </w:rPr>
+        <w:t>Point[</w:t>
+      </w:r>
+      <w:proofErr w:type="gramEnd"/>
+      <w:r>
+        <w:rPr>
+          <w:color w:val="FF0000"/>
+        </w:rPr>
+        <w:t xml:space="preserve">] </w:t>
+      </w:r>
+      <w:proofErr w:type="spellStart"/>
+      <w:r>
+        <w:rPr>
+          <w:color w:val="FF0000"/>
+        </w:rPr>
+        <w:t>arr</w:t>
+      </w:r>
+      <w:proofErr w:type="spellEnd"/>
+      <w:r>
+        <w:rPr>
+          <w:color w:val="FF0000"/>
+        </w:rPr>
+        <w:t xml:space="preserve">), </w:t>
+      </w:r>
+      <w:proofErr w:type="spellStart"/>
+      <w:r>
+        <w:rPr>
+          <w:color w:val="FF0000"/>
+        </w:rPr>
+        <w:t>IsInside</w:t>
+      </w:r>
+      <w:proofErr w:type="spellEnd"/>
+      <w:r>
+        <w:rPr>
+          <w:color w:val="FF0000"/>
+        </w:rPr>
+        <w:t>(Point x),</w:t>
+      </w:r>
+      <w:proofErr w:type="spellStart"/>
+      <w:r>
+        <w:rPr>
+          <w:color w:val="FF0000"/>
+        </w:rPr>
+        <w:t>etc</w:t>
+      </w:r>
+      <w:proofErr w:type="spellEnd"/>
     </w:p>
     <w:p/>
     <w:p>
@@ -968,6 +1194,7 @@
         </w:rPr>
         <w:t>许多最优化问题可以用</w:t>
       </w:r>
+      <w:proofErr w:type="spellStart"/>
       <w:r>
         <w:rPr>
           <w:rFonts w:hint="eastAsia"/>
@@ -975,6 +1202,7 @@
         </w:rPr>
         <w:t>dp</w:t>
       </w:r>
+      <w:proofErr w:type="spellEnd"/>
       <w:r>
         <w:rPr>
           <w:rFonts w:hint="eastAsia"/>
@@ -1170,8 +1398,13 @@
       </w:pPr>
       <w:r>
         <w:lastRenderedPageBreak/>
-        <w:t>#309 Best Time to buy and sell stocks with cooldown #62 Unique Paths #300 Longest Increasing Subsequence #313 Super Ugly Number #334 Increasing Triplet Subsequence #279 Perfect Sqaures</w:t>
-      </w:r>
+        <w:t xml:space="preserve">#309 Best Time to buy and sell stocks with cooldown #62 Unique Paths #300 Longest Increasing Subsequence #313 Super Ugly Number #334 Increasing Triplet Subsequence #279 Perfect </w:t>
+      </w:r>
+      <w:proofErr w:type="spellStart"/>
+      <w:r>
+        <w:t>Sqaures</w:t>
+      </w:r>
+      <w:proofErr w:type="spellEnd"/>
       <w:r>
         <w:t xml:space="preserve"> #330 Patching Array</w:t>
       </w:r>
@@ -1606,7 +1839,21 @@
         <w:rPr>
           <w:rFonts w:hint="eastAsia"/>
         </w:rPr>
-        <w:t>#170 Bianary Search Tree Iterator</w:t>
+        <w:t xml:space="preserve">#170 </w:t>
+      </w:r>
+      <w:proofErr w:type="spellStart"/>
+      <w:r>
+        <w:rPr>
+          <w:rFonts w:hint="eastAsia"/>
+        </w:rPr>
+        <w:t>Bianary</w:t>
+      </w:r>
+      <w:proofErr w:type="spellEnd"/>
+      <w:r>
+        <w:rPr>
+          <w:rFonts w:hint="eastAsia"/>
+        </w:rPr>
+        <w:t xml:space="preserve"> Search Tree Iterator</w:t>
       </w:r>
       <w:r>
         <w:t xml:space="preserve"> #114 Fla</w:t>
@@ -1618,8 +1865,13 @@
     <w:p>
       <w:r>
         <w:tab/>
-        <w:t>#113 Path SumII</w:t>
-      </w:r>
+        <w:t xml:space="preserve">#113 Path </w:t>
+      </w:r>
+      <w:proofErr w:type="spellStart"/>
+      <w:r>
+        <w:t>SumII</w:t>
+      </w:r>
+      <w:proofErr w:type="spellEnd"/>
     </w:p>
     <w:p>
       <w:pPr>
@@ -1775,14 +2027,32 @@
           <w:color w:val="FF0000"/>
           <w:highlight w:val="yellow"/>
         </w:rPr>
-        <w:t>think recursively;</w:t>
-      </w:r>
-      <w:r>
-        <w:rPr>
-          <w:color w:val="FF0000"/>
-          <w:highlight w:val="yellow"/>
-        </w:rPr>
-        <w:t>If possible, optimize recursion to iteration.</w:t>
+        <w:t xml:space="preserve">think </w:t>
+      </w:r>
+      <w:proofErr w:type="spellStart"/>
+      <w:proofErr w:type="gramStart"/>
+      <w:r>
+        <w:rPr>
+          <w:color w:val="FF0000"/>
+          <w:highlight w:val="yellow"/>
+        </w:rPr>
+        <w:t>recursively;</w:t>
+      </w:r>
+      <w:r>
+        <w:rPr>
+          <w:color w:val="FF0000"/>
+          <w:highlight w:val="yellow"/>
+        </w:rPr>
+        <w:t>If</w:t>
+      </w:r>
+      <w:proofErr w:type="spellEnd"/>
+      <w:proofErr w:type="gramEnd"/>
+      <w:r>
+        <w:rPr>
+          <w:color w:val="FF0000"/>
+          <w:highlight w:val="yellow"/>
+        </w:rPr>
+        <w:t xml:space="preserve"> possible, optimize recursion to iteration.</w:t>
       </w:r>
     </w:p>
     <w:p>
@@ -1881,14 +2151,46 @@
           <w:color w:val="FF0000"/>
           <w:highlight w:val="yellow"/>
         </w:rPr>
-        <w:t xml:space="preserve"> into how to find a solution(process thinking), but focus on the structure and feature of the solutions.</w:t>
-      </w:r>
-      <w:r>
-        <w:rPr>
-          <w:color w:val="FF0000"/>
-          <w:highlight w:val="yellow"/>
-        </w:rPr>
-        <w:t xml:space="preserve"> Separate the big problem into subproblems.</w:t>
+        <w:t xml:space="preserve"> into how to find a </w:t>
+      </w:r>
+      <w:proofErr w:type="gramStart"/>
+      <w:r>
+        <w:rPr>
+          <w:color w:val="FF0000"/>
+          <w:highlight w:val="yellow"/>
+        </w:rPr>
+        <w:t>solution(</w:t>
+      </w:r>
+      <w:proofErr w:type="gramEnd"/>
+      <w:r>
+        <w:rPr>
+          <w:color w:val="FF0000"/>
+          <w:highlight w:val="yellow"/>
+        </w:rPr>
+        <w:t>process thinking), but focus on the structure and feature of the solutions.</w:t>
+      </w:r>
+      <w:r>
+        <w:rPr>
+          <w:color w:val="FF0000"/>
+          <w:highlight w:val="yellow"/>
+        </w:rPr>
+        <w:t xml:space="preserve"> Separate the big problem into </w:t>
+      </w:r>
+      <w:proofErr w:type="spellStart"/>
+      <w:r>
+        <w:rPr>
+          <w:color w:val="FF0000"/>
+          <w:highlight w:val="yellow"/>
+        </w:rPr>
+        <w:t>subproblems</w:t>
+      </w:r>
+      <w:proofErr w:type="spellEnd"/>
+      <w:r>
+        <w:rPr>
+          <w:color w:val="FF0000"/>
+          <w:highlight w:val="yellow"/>
+        </w:rPr>
+        <w:t>.</w:t>
       </w:r>
     </w:p>
     <w:p>
@@ -1909,14 +2211,46 @@
           <w:color w:val="FF0000"/>
           <w:highlight w:val="yellow"/>
         </w:rPr>
-        <w:t>What are the solution? How does it create? What are the structure and feature of this solution? What are all the possible solution? If they are in a range, then you can use binary search to find it.</w:t>
-      </w:r>
-      <w:r>
-        <w:rPr>
-          <w:color w:val="FF0000"/>
-          <w:highlight w:val="yellow"/>
-        </w:rPr>
-        <w:t>(#69 Sqrt(x))</w:t>
+        <w:t xml:space="preserve">What are the solution? How does it create? What are the structure and feature of this solution? What are all the possible solution? If they are in a range, then you can use binary search to find </w:t>
+      </w:r>
+      <w:proofErr w:type="gramStart"/>
+      <w:r>
+        <w:rPr>
+          <w:color w:val="FF0000"/>
+          <w:highlight w:val="yellow"/>
+        </w:rPr>
+        <w:t>it.</w:t>
+      </w:r>
+      <w:r>
+        <w:rPr>
+          <w:color w:val="FF0000"/>
+          <w:highlight w:val="yellow"/>
+        </w:rPr>
+        <w:t>(</w:t>
+      </w:r>
+      <w:proofErr w:type="gramEnd"/>
+      <w:r>
+        <w:rPr>
+          <w:color w:val="FF0000"/>
+          <w:highlight w:val="yellow"/>
+        </w:rPr>
+        <w:t xml:space="preserve">#69 </w:t>
+      </w:r>
+      <w:proofErr w:type="spellStart"/>
+      <w:r>
+        <w:rPr>
+          <w:color w:val="FF0000"/>
+          <w:highlight w:val="yellow"/>
+        </w:rPr>
+        <w:t>Sqrt</w:t>
+      </w:r>
+      <w:proofErr w:type="spellEnd"/>
+      <w:r>
+        <w:rPr>
+          <w:color w:val="FF0000"/>
+          <w:highlight w:val="yellow"/>
+        </w:rPr>
+        <w:t>(x))</w:t>
       </w:r>
     </w:p>
     <w:p>
@@ -2090,7 +2424,23 @@
           <w:color w:val="FF0000"/>
           <w:highlight w:val="yellow"/>
         </w:rPr>
-        <w:t xml:space="preserve">if the opitimal solution is the sum of several state, </w:t>
+        <w:t xml:space="preserve">if the </w:t>
+      </w:r>
+      <w:proofErr w:type="spellStart"/>
+      <w:r>
+        <w:rPr>
+          <w:color w:val="FF0000"/>
+          <w:highlight w:val="yellow"/>
+        </w:rPr>
+        <w:t>opitimal</w:t>
+      </w:r>
+      <w:proofErr w:type="spellEnd"/>
+      <w:r>
+        <w:rPr>
+          <w:color w:val="FF0000"/>
+          <w:highlight w:val="yellow"/>
+        </w:rPr>
+        <w:t xml:space="preserve"> solution is the sum of several state, </w:t>
       </w:r>
       <w:r>
         <w:rPr>
@@ -2120,7 +2470,41 @@
           <w:color w:val="FF0000"/>
           <w:highlight w:val="yellow"/>
         </w:rPr>
-        <w:t xml:space="preserve"> For one-D problem, use [i,state], for two-D problem, use [i,j,state].</w:t>
+        <w:t xml:space="preserve"> For one-D problem, use [</w:t>
+      </w:r>
+      <w:proofErr w:type="spellStart"/>
+      <w:proofErr w:type="gramStart"/>
+      <w:r>
+        <w:rPr>
+          <w:color w:val="FF0000"/>
+          <w:highlight w:val="yellow"/>
+        </w:rPr>
+        <w:t>i,state</w:t>
+      </w:r>
+      <w:proofErr w:type="spellEnd"/>
+      <w:proofErr w:type="gramEnd"/>
+      <w:r>
+        <w:rPr>
+          <w:color w:val="FF0000"/>
+          <w:highlight w:val="yellow"/>
+        </w:rPr>
+        <w:t>], for two-D problem, use [</w:t>
+      </w:r>
+      <w:proofErr w:type="spellStart"/>
+      <w:r>
+        <w:rPr>
+          <w:color w:val="FF0000"/>
+          <w:highlight w:val="yellow"/>
+        </w:rPr>
+        <w:t>i,j,state</w:t>
+      </w:r>
+      <w:proofErr w:type="spellEnd"/>
+      <w:r>
+        <w:rPr>
+          <w:color w:val="FF0000"/>
+          <w:highlight w:val="yellow"/>
+        </w:rPr>
+        <w:t>].</w:t>
       </w:r>
       <w:r>
         <w:rPr>
@@ -2218,7 +2602,39 @@
           <w:color w:val="FF0000"/>
           <w:highlight w:val="yellow"/>
         </w:rPr>
-        <w:t>Divide and Conquer: divide the original problems into subproblems. The global optimal solution is the summary of the subproblems’ optimal solutions.</w:t>
+        <w:t xml:space="preserve">Divide and Conquer: divide the original problems into </w:t>
+      </w:r>
+      <w:proofErr w:type="spellStart"/>
+      <w:r>
+        <w:rPr>
+          <w:color w:val="FF0000"/>
+          <w:highlight w:val="yellow"/>
+        </w:rPr>
+        <w:t>subproblems</w:t>
+      </w:r>
+      <w:proofErr w:type="spellEnd"/>
+      <w:r>
+        <w:rPr>
+          <w:color w:val="FF0000"/>
+          <w:highlight w:val="yellow"/>
+        </w:rPr>
+        <w:t xml:space="preserve">. The global optimal solution is the summary of the </w:t>
+      </w:r>
+      <w:proofErr w:type="spellStart"/>
+      <w:r>
+        <w:rPr>
+          <w:color w:val="FF0000"/>
+          <w:highlight w:val="yellow"/>
+        </w:rPr>
+        <w:t>subproblems</w:t>
+      </w:r>
+      <w:proofErr w:type="spellEnd"/>
+      <w:r>
+        <w:rPr>
+          <w:color w:val="FF0000"/>
+          <w:highlight w:val="yellow"/>
+        </w:rPr>
+        <w:t>’ optimal solutions.</w:t>
       </w:r>
     </w:p>
     <w:p>
@@ -2267,7 +2683,41 @@
           <w:color w:val="FF0000"/>
           <w:highlight w:val="yellow"/>
         </w:rPr>
-        <w:t>For the tree problem, think about the bottom-up way to build your solution. Which is actually a recursive process, f(root) is connected to f(root.left) and f(root.right).</w:t>
+        <w:t>For the tree problem, think about the bottom-up way to build your solution. Which is actually a recursive process, f(root) is connected to f(</w:t>
+      </w:r>
+      <w:proofErr w:type="spellStart"/>
+      <w:proofErr w:type="gramStart"/>
+      <w:r>
+        <w:rPr>
+          <w:color w:val="FF0000"/>
+          <w:highlight w:val="yellow"/>
+        </w:rPr>
+        <w:t>root.left</w:t>
+      </w:r>
+      <w:proofErr w:type="spellEnd"/>
+      <w:proofErr w:type="gramEnd"/>
+      <w:r>
+        <w:rPr>
+          <w:color w:val="FF0000"/>
+          <w:highlight w:val="yellow"/>
+        </w:rPr>
+        <w:t>) and f(</w:t>
+      </w:r>
+      <w:proofErr w:type="spellStart"/>
+      <w:r>
+        <w:rPr>
+          <w:color w:val="FF0000"/>
+          <w:highlight w:val="yellow"/>
+        </w:rPr>
+        <w:t>root.right</w:t>
+      </w:r>
+      <w:proofErr w:type="spellEnd"/>
+      <w:r>
+        <w:rPr>
+          <w:color w:val="FF0000"/>
+          <w:highlight w:val="yellow"/>
+        </w:rPr>
+        <w:t>).</w:t>
       </w:r>
     </w:p>
     <w:p>
@@ -2283,12 +2733,21 @@
           <w:highlight w:val="yellow"/>
         </w:rPr>
       </w:pPr>
-      <w:r>
-        <w:rPr>
-          <w:color w:val="FF0000"/>
-          <w:highlight w:val="yellow"/>
-        </w:rPr>
-        <w:t>Two dimension problem</w:t>
+      <w:proofErr w:type="gramStart"/>
+      <w:r>
+        <w:rPr>
+          <w:color w:val="FF0000"/>
+          <w:highlight w:val="yellow"/>
+        </w:rPr>
+        <w:t>Two dimension</w:t>
+      </w:r>
+      <w:proofErr w:type="gramEnd"/>
+      <w:r>
+        <w:rPr>
+          <w:color w:val="FF0000"/>
+          <w:highlight w:val="yellow"/>
+        </w:rPr>
+        <w:t xml:space="preserve"> problem</w:t>
       </w:r>
       <w:r>
         <w:rPr>
@@ -2371,6 +2830,7 @@
         </w:rPr>
         <w:t>则可以分解为包含</w:t>
       </w:r>
+      <w:proofErr w:type="spellStart"/>
       <w:r>
         <w:rPr>
           <w:rFonts w:hint="eastAsia"/>
@@ -2379,6 +2839,7 @@
         </w:rPr>
         <w:t>i</w:t>
       </w:r>
+      <w:proofErr w:type="spellEnd"/>
       <w:r>
         <w:rPr>
           <w:rFonts w:hint="eastAsia"/>
@@ -2654,25 +3115,48 @@
           <w:color w:val="FF0000"/>
           <w:u w:val="single"/>
         </w:rPr>
-        <w:t>2\f(</w:t>
-      </w:r>
-      <w:r>
-        <w:rPr>
+        <w:t>2\</w:t>
+      </w:r>
+      <w:proofErr w:type="gramStart"/>
+      <w:r>
+        <w:rPr>
+          <w:rFonts w:hint="eastAsia"/>
           <w:b/>
           <w:i/>
           <w:color w:val="FF0000"/>
           <w:u w:val="single"/>
         </w:rPr>
-        <w:t>TreeNode, other variations</w:t>
-      </w:r>
-      <w:r>
-        <w:rPr>
-          <w:rFonts w:hint="eastAsia"/>
+        <w:t>f(</w:t>
+      </w:r>
+      <w:proofErr w:type="spellStart"/>
+      <w:proofErr w:type="gramEnd"/>
+      <w:r>
+        <w:rPr>
           <w:b/>
           <w:i/>
           <w:color w:val="FF0000"/>
           <w:u w:val="single"/>
         </w:rPr>
+        <w:t>TreeNode</w:t>
+      </w:r>
+      <w:proofErr w:type="spellEnd"/>
+      <w:r>
+        <w:rPr>
+          <w:b/>
+          <w:i/>
+          <w:color w:val="FF0000"/>
+          <w:u w:val="single"/>
+        </w:rPr>
+        <w:t>, other variations</w:t>
+      </w:r>
+      <w:r>
+        <w:rPr>
+          <w:rFonts w:hint="eastAsia"/>
+          <w:b/>
+          <w:i/>
+          <w:color w:val="FF0000"/>
+          <w:u w:val="single"/>
+        </w:rPr>
         <w:t>)</w:t>
       </w:r>
       <w:r>
@@ -2689,7 +3173,28 @@
         <w:ind w:firstLineChars="0"/>
       </w:pPr>
       <w:r>
-        <w:t>Tree Traversal: use f(treenode, other variables) to control traversal order and process the node. Or push all the nodes in statck in your willing order first, then pop out and process.</w:t>
+        <w:t xml:space="preserve">Tree Traversal: use </w:t>
+      </w:r>
+      <w:proofErr w:type="gramStart"/>
+      <w:r>
+        <w:t>f(</w:t>
+      </w:r>
+      <w:proofErr w:type="spellStart"/>
+      <w:proofErr w:type="gramEnd"/>
+      <w:r>
+        <w:t>treenode</w:t>
+      </w:r>
+      <w:proofErr w:type="spellEnd"/>
+      <w:r>
+        <w:t xml:space="preserve">, other variables) to control traversal order and process the node. Or push all the nodes in </w:t>
+      </w:r>
+      <w:proofErr w:type="spellStart"/>
+      <w:r>
+        <w:t>statck</w:t>
+      </w:r>
+      <w:proofErr w:type="spellEnd"/>
+      <w:r>
+        <w:t xml:space="preserve"> in your willing order first, then pop out and process.</w:t>
       </w:r>
     </w:p>
     <w:p>
@@ -2711,7 +3216,15 @@
         <w:t>fall</w:t>
       </w:r>
       <w:r>
-        <w:t xml:space="preserve"> into how to find a solution(process thinking), but focus on the structure and feature of the solutions.</w:t>
+        <w:t xml:space="preserve"> into how to find a </w:t>
+      </w:r>
+      <w:proofErr w:type="gramStart"/>
+      <w:r>
+        <w:t>solution(</w:t>
+      </w:r>
+      <w:proofErr w:type="gramEnd"/>
+      <w:r>
+        <w:t>process thinking), but focus on the structure and feature of the solutions.</w:t>
       </w:r>
     </w:p>
     <w:p>
@@ -2836,8 +3349,13 @@
         <w:ind w:firstLineChars="0"/>
       </w:pPr>
       <w:r>
-        <w:t>Reference to Permutation and CombinationIII</w:t>
-      </w:r>
+        <w:t xml:space="preserve">Reference to Permutation and </w:t>
+      </w:r>
+      <w:proofErr w:type="spellStart"/>
+      <w:r>
+        <w:t>CombinationIII</w:t>
+      </w:r>
+      <w:proofErr w:type="spellEnd"/>
     </w:p>
     <w:p>
       <w:pPr>
@@ -2958,7 +3476,21 @@
         <w:rPr>
           <w:rFonts w:hint="eastAsia"/>
         </w:rPr>
-        <w:t>#292 Nim Game</w:t>
+        <w:t xml:space="preserve">#292 </w:t>
+      </w:r>
+      <w:proofErr w:type="spellStart"/>
+      <w:r>
+        <w:rPr>
+          <w:rFonts w:hint="eastAsia"/>
+        </w:rPr>
+        <w:t>Nim</w:t>
+      </w:r>
+      <w:proofErr w:type="spellEnd"/>
+      <w:r>
+        <w:rPr>
+          <w:rFonts w:hint="eastAsia"/>
+        </w:rPr>
+        <w:t xml:space="preserve"> Game</w:t>
       </w:r>
     </w:p>
     <w:p>
@@ -3001,8 +3533,13 @@
         </w:numPr>
         <w:ind w:firstLineChars="0"/>
       </w:pPr>
-      <w:r>
-        <w:t>Generilization: look for a must-win state</w:t>
+      <w:proofErr w:type="spellStart"/>
+      <w:r>
+        <w:t>Generilization</w:t>
+      </w:r>
+      <w:proofErr w:type="spellEnd"/>
+      <w:r>
+        <w:t>: look for a must-win state</w:t>
       </w:r>
     </w:p>
     <w:p>
@@ -3040,11 +3577,18 @@
         </w:rPr>
         <w:t xml:space="preserve">What are all the possible </w:t>
       </w:r>
+      <w:proofErr w:type="spellStart"/>
+      <w:proofErr w:type="gramStart"/>
       <w:r>
         <w:t>results?</w:t>
       </w:r>
       <w:r>
-        <w:t>Is there any regulation in it?</w:t>
+        <w:t>Is</w:t>
+      </w:r>
+      <w:proofErr w:type="spellEnd"/>
+      <w:proofErr w:type="gramEnd"/>
+      <w:r>
+        <w:t xml:space="preserve"> there any regulation in it?</w:t>
       </w:r>
       <w:r>
         <w:t xml:space="preserve"> </w:t>
@@ -3208,8 +3752,29 @@
         </w:rPr>
         <w:t xml:space="preserve"> Dictionary</w:t>
       </w:r>
-      <w:r>
-        <w:t>\HashTable\HashSet\List\Array(when elements are limited) to solve problems.</w:t>
+      <w:proofErr w:type="gramStart"/>
+      <w:r>
+        <w:t>\</w:t>
+      </w:r>
+      <w:proofErr w:type="spellStart"/>
+      <w:r>
+        <w:t>HashTable</w:t>
+      </w:r>
+      <w:proofErr w:type="spellEnd"/>
+      <w:r>
+        <w:t>\</w:t>
+      </w:r>
+      <w:proofErr w:type="spellStart"/>
+      <w:r>
+        <w:t>HashSet</w:t>
+      </w:r>
+      <w:proofErr w:type="spellEnd"/>
+      <w:r>
+        <w:t>\List\Array(</w:t>
+      </w:r>
+      <w:proofErr w:type="gramEnd"/>
+      <w:r>
+        <w:t>when elements are limited) to solve problems.</w:t>
       </w:r>
     </w:p>
     <w:p>
@@ -3222,8 +3787,21 @@
         <w:ind w:firstLineChars="0"/>
       </w:pPr>
       <w:r>
-        <w:t>Difference between Dictionary &amp; HashTable &amp; HashSet</w:t>
-      </w:r>
+        <w:t xml:space="preserve">Difference between Dictionary &amp; </w:t>
+      </w:r>
+      <w:proofErr w:type="spellStart"/>
+      <w:r>
+        <w:t>HashTable</w:t>
+      </w:r>
+      <w:proofErr w:type="spellEnd"/>
+      <w:r>
+        <w:t xml:space="preserve"> &amp; </w:t>
+      </w:r>
+      <w:proofErr w:type="spellStart"/>
+      <w:r>
+        <w:t>HashSet</w:t>
+      </w:r>
+      <w:proofErr w:type="spellEnd"/>
     </w:p>
     <w:p>
       <w:r>
@@ -3352,7 +3930,20 @@
         <w:ind w:firstLineChars="0"/>
       </w:pPr>
       <w:r>
-        <w:t>In the iteration function f(a, others), if there is only one call of itself, you can use for-loop for replacement.</w:t>
+        <w:t xml:space="preserve">In the iteration function </w:t>
+      </w:r>
+      <w:proofErr w:type="spellStart"/>
+      <w:proofErr w:type="gramStart"/>
+      <w:r>
+        <w:t>f</w:t>
+      </w:r>
+      <w:proofErr w:type="spellEnd"/>
+      <w:r>
+        <w:t>(</w:t>
+      </w:r>
+      <w:proofErr w:type="gramEnd"/>
+      <w:r>
+        <w:t>a, others), if there is only one call of itself, you can use for-loop for replacement.</w:t>
       </w:r>
     </w:p>
     <w:p>
@@ -3407,10 +3998,21 @@
         <w:rPr>
           <w:rFonts w:hint="eastAsia"/>
         </w:rPr>
-        <w:t>Basic DP algorithm: analysis from the bottom, get the optimal solution of every single step</w:t>
-      </w:r>
-      <w:r>
-        <w:t>(local optimal solution)</w:t>
+        <w:t xml:space="preserve">Basic DP algorithm: analysis from the bottom, get the optimal solution of every single </w:t>
+      </w:r>
+      <w:proofErr w:type="gramStart"/>
+      <w:r>
+        <w:rPr>
+          <w:rFonts w:hint="eastAsia"/>
+        </w:rPr>
+        <w:t>step</w:t>
+      </w:r>
+      <w:r>
+        <w:t>(</w:t>
+      </w:r>
+      <w:proofErr w:type="gramEnd"/>
+      <w:r>
+        <w:t>local optimal solution)</w:t>
       </w:r>
       <w:r>
         <w:rPr>
@@ -3499,7 +4101,21 @@
         <w:rPr>
           <w:u w:val="single"/>
         </w:rPr>
-        <w:t>Keep the head. Let other variables to tranversal.</w:t>
+        <w:t xml:space="preserve">Keep the head. Let other variables to </w:t>
+      </w:r>
+      <w:proofErr w:type="spellStart"/>
+      <w:r>
+        <w:rPr>
+          <w:u w:val="single"/>
+        </w:rPr>
+        <w:t>tranversal</w:t>
+      </w:r>
+      <w:proofErr w:type="spellEnd"/>
+      <w:r>
+        <w:rPr>
+          <w:u w:val="single"/>
+        </w:rPr>
+        <w:t>.</w:t>
       </w:r>
     </w:p>
     <w:p>
@@ -3580,13 +4196,27 @@
         <w:rPr>
           <w:i/>
         </w:rPr>
-        <w:t xml:space="preserve">if the opitimal solution is the sum of several state, </w:t>
-      </w:r>
-      <w:r>
-        <w:rPr>
-          <w:rFonts w:hint="eastAsia"/>
+        <w:t xml:space="preserve">if the </w:t>
+      </w:r>
+      <w:proofErr w:type="spellStart"/>
+      <w:r>
+        <w:rPr>
           <w:i/>
         </w:rPr>
+        <w:t>opitimal</w:t>
+      </w:r>
+      <w:proofErr w:type="spellEnd"/>
+      <w:r>
+        <w:rPr>
+          <w:i/>
+        </w:rPr>
+        <w:t xml:space="preserve"> solution is the sum of several state, </w:t>
+      </w:r>
+      <w:r>
+        <w:rPr>
+          <w:rFonts w:hint="eastAsia"/>
+          <w:i/>
+        </w:rPr>
         <w:t>using multi-</w:t>
       </w:r>
       <w:r>
@@ -3606,7 +4236,37 @@
         <w:rPr>
           <w:i/>
         </w:rPr>
-        <w:t xml:space="preserve"> For one-D problem, use [i,state], for two-D problem, use [i,j,state].</w:t>
+        <w:t xml:space="preserve"> For one-D problem, use [</w:t>
+      </w:r>
+      <w:proofErr w:type="spellStart"/>
+      <w:proofErr w:type="gramStart"/>
+      <w:r>
+        <w:rPr>
+          <w:i/>
+        </w:rPr>
+        <w:t>i,state</w:t>
+      </w:r>
+      <w:proofErr w:type="spellEnd"/>
+      <w:proofErr w:type="gramEnd"/>
+      <w:r>
+        <w:rPr>
+          <w:i/>
+        </w:rPr>
+        <w:t>], for two-D problem, use [</w:t>
+      </w:r>
+      <w:proofErr w:type="spellStart"/>
+      <w:r>
+        <w:rPr>
+          <w:i/>
+        </w:rPr>
+        <w:t>i,j,state</w:t>
+      </w:r>
+      <w:proofErr w:type="spellEnd"/>
+      <w:r>
+        <w:rPr>
+          <w:i/>
+        </w:rPr>
+        <w:t>].</w:t>
       </w:r>
     </w:p>
     <w:p>
@@ -3664,20 +4324,30 @@
         </w:rPr>
         <w:t xml:space="preserve">giving certain </w:t>
       </w:r>
+      <w:proofErr w:type="gramStart"/>
       <w:r>
         <w:rPr>
           <w:i/>
           <w:color w:val="FF0000"/>
           <w:highlight w:val="yellow"/>
         </w:rPr>
-        <w:t>conditions(if…,so…)</w:t>
-      </w:r>
+        <w:t>conditions(</w:t>
+      </w:r>
+      <w:proofErr w:type="gramEnd"/>
       <w:r>
         <w:rPr>
           <w:i/>
           <w:color w:val="FF0000"/>
           <w:highlight w:val="yellow"/>
         </w:rPr>
+        <w:t>if…,so…)</w:t>
+      </w:r>
+      <w:r>
+        <w:rPr>
+          <w:i/>
+          <w:color w:val="FF0000"/>
+          <w:highlight w:val="yellow"/>
+        </w:rPr>
         <w:t xml:space="preserve"> or</w:t>
       </w:r>
       <w:r>
@@ -3707,7 +4377,15 @@
         <w:ind w:firstLineChars="0"/>
       </w:pPr>
       <w:r>
-        <w:t xml:space="preserve">If you want to opitimize the code, check </w:t>
+        <w:t xml:space="preserve">If you want to </w:t>
+      </w:r>
+      <w:proofErr w:type="spellStart"/>
+      <w:r>
+        <w:t>opitimize</w:t>
+      </w:r>
+      <w:proofErr w:type="spellEnd"/>
+      <w:r>
+        <w:t xml:space="preserve"> the code, check </w:t>
       </w:r>
       <w:r>
         <w:t>if different states can be summed up.</w:t>
@@ -4070,7 +4748,21 @@
         <w:rPr>
           <w:rFonts w:hint="eastAsia"/>
         </w:rPr>
-        <w:t>BFS: use queue. Dequeue all the nodes in the same level at one time.</w:t>
+        <w:t xml:space="preserve">BFS: use queue. </w:t>
+      </w:r>
+      <w:proofErr w:type="spellStart"/>
+      <w:r>
+        <w:rPr>
+          <w:rFonts w:hint="eastAsia"/>
+        </w:rPr>
+        <w:t>Dequeue</w:t>
+      </w:r>
+      <w:proofErr w:type="spellEnd"/>
+      <w:r>
+        <w:rPr>
+          <w:rFonts w:hint="eastAsia"/>
+        </w:rPr>
+        <w:t xml:space="preserve"> all the nodes in the same level at one time.</w:t>
       </w:r>
     </w:p>
     <w:p>
@@ -4282,6 +4974,7 @@
         </w:rPr>
         <w:t xml:space="preserve">#19 Remove Nth Node </w:t>
       </w:r>
+      <w:proofErr w:type="spellStart"/>
       <w:r>
         <w:rPr>
           <w:rFonts w:hint="eastAsia"/>
@@ -4293,7 +4986,14 @@
         <w:rPr>
           <w:b/>
         </w:rPr>
-        <w:t>om End of List</w:t>
+        <w:t>om</w:t>
+      </w:r>
+      <w:proofErr w:type="spellEnd"/>
+      <w:r>
+        <w:rPr>
+          <w:b/>
+        </w:rPr>
+        <w:t xml:space="preserve"> End of List</w:t>
       </w:r>
     </w:p>
     <w:p>
@@ -4473,7 +5173,32 @@
           <w:rFonts w:hint="eastAsia"/>
           <w:b/>
         </w:rPr>
-        <w:t>#28 Implement strStr()</w:t>
+        <w:t xml:space="preserve">#28 Implement </w:t>
+      </w:r>
+      <w:proofErr w:type="spellStart"/>
+      <w:proofErr w:type="gramStart"/>
+      <w:r>
+        <w:rPr>
+          <w:rFonts w:hint="eastAsia"/>
+          <w:b/>
+        </w:rPr>
+        <w:t>strStr</w:t>
+      </w:r>
+      <w:proofErr w:type="spellEnd"/>
+      <w:r>
+        <w:rPr>
+          <w:rFonts w:hint="eastAsia"/>
+          <w:b/>
+        </w:rPr>
+        <w:t>(</w:t>
+      </w:r>
+      <w:proofErr w:type="gramEnd"/>
+      <w:r>
+        <w:rPr>
+          <w:rFonts w:hint="eastAsia"/>
+          <w:b/>
+        </w:rPr>
+        <w:t>)</w:t>
       </w:r>
     </w:p>
     <w:p>
@@ -4597,7 +5322,15 @@
         <w:t>#</w:t>
       </w:r>
       <w:r>
-        <w:t>6 ZigZag Conversion</w:t>
+        <w:t xml:space="preserve">6 </w:t>
+      </w:r>
+      <w:proofErr w:type="spellStart"/>
+      <w:r>
+        <w:t>ZigZag</w:t>
+      </w:r>
+      <w:proofErr w:type="spellEnd"/>
+      <w:r>
+        <w:t xml:space="preserve"> Conversion</w:t>
       </w:r>
     </w:p>
     <w:p>
@@ -4638,8 +5371,17 @@
           <w:color w:val="FF0000"/>
           <w:highlight w:val="yellow"/>
         </w:rPr>
-        <w:t xml:space="preserve"> Reverse Int</w:t>
-      </w:r>
+        <w:t xml:space="preserve"> Reverse </w:t>
+      </w:r>
+      <w:proofErr w:type="spellStart"/>
+      <w:r>
+        <w:rPr>
+          <w:color w:val="FF0000"/>
+          <w:highlight w:val="yellow"/>
+        </w:rPr>
+        <w:t>Int</w:t>
+      </w:r>
+      <w:proofErr w:type="spellEnd"/>
     </w:p>
     <w:p>
       <w:pPr>
@@ -4676,8 +5418,13 @@
         </w:numPr>
         <w:ind w:firstLineChars="0"/>
       </w:pPr>
-      <w:r>
-        <w:t xml:space="preserve">Basci sense about </w:t>
+      <w:proofErr w:type="spellStart"/>
+      <w:r>
+        <w:t>Basci</w:t>
+      </w:r>
+      <w:proofErr w:type="spellEnd"/>
+      <w:r>
+        <w:t xml:space="preserve"> sense about </w:t>
       </w:r>
       <w:r>
         <w:rPr>
@@ -4686,7 +5433,15 @@
         <w:t>the</w:t>
       </w:r>
       <w:r>
-        <w:t xml:space="preserve"> number expression in computer : </w:t>
+        <w:t xml:space="preserve"> number expression in </w:t>
+      </w:r>
+      <w:proofErr w:type="gramStart"/>
+      <w:r>
+        <w:t>computer :</w:t>
+      </w:r>
+      <w:proofErr w:type="gramEnd"/>
+      <w:r>
+        <w:t xml:space="preserve"> </w:t>
       </w:r>
     </w:p>
     <w:p>
@@ -4967,8 +5722,13 @@
         </w:rPr>
         <w:t>：</w:t>
       </w:r>
-      <w:r>
-        <w:t xml:space="preserve">int </w:t>
+      <w:proofErr w:type="spellStart"/>
+      <w:r>
+        <w:t>int</w:t>
+      </w:r>
+      <w:proofErr w:type="spellEnd"/>
+      <w:r>
+        <w:t xml:space="preserve"> </w:t>
       </w:r>
       <w:r>
         <w:t>求绝对值或</w:t>
@@ -4979,9 +5739,11 @@
       <w:r>
         <w:t>以后可能超出了</w:t>
       </w:r>
+      <w:proofErr w:type="spellStart"/>
       <w:r>
         <w:t>int</w:t>
       </w:r>
+      <w:proofErr w:type="spellEnd"/>
       <w:r>
         <w:t>表示的范围</w:t>
       </w:r>
@@ -4998,7 +5760,15 @@
         <w:t>boo</w:t>
       </w:r>
       <w:r>
-        <w:t>l char/int/long/float/double</w:t>
+        <w:t>l char/</w:t>
+      </w:r>
+      <w:proofErr w:type="spellStart"/>
+      <w:r>
+        <w:t>int</w:t>
+      </w:r>
+      <w:proofErr w:type="spellEnd"/>
+      <w:r>
+        <w:t>/long/float/double</w:t>
       </w:r>
       <w:r>
         <w:rPr>
@@ -5158,8 +5928,13 @@
         <w:t>#8</w:t>
       </w:r>
       <w:r>
-        <w:t xml:space="preserve"> String to Interger</w:t>
-      </w:r>
+        <w:t xml:space="preserve"> String to </w:t>
+      </w:r>
+      <w:proofErr w:type="spellStart"/>
+      <w:r>
+        <w:t>Interger</w:t>
+      </w:r>
+      <w:proofErr w:type="spellEnd"/>
     </w:p>
     <w:p>
       <w:pPr>
@@ -5305,7 +6080,15 @@
         <w:ind w:firstLineChars="0"/>
       </w:pPr>
       <w:r>
-        <w:t>Dynamic programming: Compare with #121, two different way to define the state of similar problems.</w:t>
+        <w:t xml:space="preserve">Dynamic programming: Compare with #121, two different </w:t>
+      </w:r>
+      <w:proofErr w:type="gramStart"/>
+      <w:r>
+        <w:t>way</w:t>
+      </w:r>
+      <w:proofErr w:type="gramEnd"/>
+      <w:r>
+        <w:t xml:space="preserve"> to define the state of similar problems.</w:t>
       </w:r>
     </w:p>
     <w:p>
@@ -5380,7 +6163,15 @@
         <w:ind w:firstLineChars="0"/>
       </w:pPr>
       <w:r>
-        <w:t>When you traversal tree using iteration, queue and stack will be helpful.</w:t>
+        <w:t xml:space="preserve">When </w:t>
+      </w:r>
+      <w:proofErr w:type="gramStart"/>
+      <w:r>
+        <w:t>you</w:t>
+      </w:r>
+      <w:proofErr w:type="gramEnd"/>
+      <w:r>
+        <w:t xml:space="preserve"> traversal tree using iteration, queue and stack will be helpful.</w:t>
       </w:r>
     </w:p>
     <w:p>
@@ -5402,7 +6193,23 @@
           <w:color w:val="FF0000"/>
           <w:highlight w:val="yellow"/>
         </w:rPr>
-        <w:t>94 Binary Tree Inorder Traversal</w:t>
+        <w:t xml:space="preserve">94 Binary Tree </w:t>
+      </w:r>
+      <w:proofErr w:type="spellStart"/>
+      <w:r>
+        <w:rPr>
+          <w:color w:val="FF0000"/>
+          <w:highlight w:val="yellow"/>
+        </w:rPr>
+        <w:t>Inorder</w:t>
+      </w:r>
+      <w:proofErr w:type="spellEnd"/>
+      <w:r>
+        <w:rPr>
+          <w:color w:val="FF0000"/>
+          <w:highlight w:val="yellow"/>
+        </w:rPr>
+        <w:t xml:space="preserve"> Traversal</w:t>
       </w:r>
     </w:p>
     <w:p>
@@ -5539,6 +6346,7 @@
         </w:numPr>
         <w:ind w:firstLineChars="0"/>
       </w:pPr>
+      <w:proofErr w:type="spellStart"/>
       <w:r>
         <w:t>i</w:t>
       </w:r>
@@ -5546,7 +6354,14 @@
         <w:rPr>
           <w:rFonts w:hint="eastAsia"/>
         </w:rPr>
-        <w:t>norder traversal using recursion and iteration.</w:t>
+        <w:t>norder</w:t>
+      </w:r>
+      <w:proofErr w:type="spellEnd"/>
+      <w:r>
+        <w:rPr>
+          <w:rFonts w:hint="eastAsia"/>
+        </w:rPr>
+        <w:t xml:space="preserve"> traversal using recursion and iteration.</w:t>
       </w:r>
     </w:p>
     <w:p>
@@ -5603,7 +6418,21 @@
         <w:rPr>
           <w:b/>
         </w:rPr>
-        <w:t>Instantiate or make abstract math describtion.</w:t>
+        <w:t xml:space="preserve">Instantiate or make abstract math </w:t>
+      </w:r>
+      <w:proofErr w:type="spellStart"/>
+      <w:r>
+        <w:rPr>
+          <w:b/>
+        </w:rPr>
+        <w:t>describtion</w:t>
+      </w:r>
+      <w:proofErr w:type="spellEnd"/>
+      <w:r>
+        <w:rPr>
+          <w:b/>
+        </w:rPr>
+        <w:t>.</w:t>
       </w:r>
     </w:p>
     <w:p>
@@ -5872,7 +6701,15 @@
         <w:t>tracking</w:t>
       </w:r>
       <w:r>
-        <w:t>: f(state, current answer, answer set)</w:t>
+        <w:t xml:space="preserve">: </w:t>
+      </w:r>
+      <w:proofErr w:type="gramStart"/>
+      <w:r>
+        <w:t>f(</w:t>
+      </w:r>
+      <w:proofErr w:type="gramEnd"/>
+      <w:r>
+        <w:t>state, current answer, answer set)</w:t>
       </w:r>
     </w:p>
     <w:p>
@@ -5884,8 +6721,13 @@
         </w:numPr>
         <w:ind w:firstLineChars="0"/>
       </w:pPr>
-      <w:r>
-        <w:t>If(current answer good enough, add to answer set</w:t>
+      <w:proofErr w:type="gramStart"/>
+      <w:r>
+        <w:t>If(</w:t>
+      </w:r>
+      <w:proofErr w:type="gramEnd"/>
+      <w:r>
+        <w:t>current answer good enough, add to answer set</w:t>
       </w:r>
     </w:p>
     <w:p>
@@ -5898,7 +6740,15 @@
         <w:ind w:firstLineChars="0"/>
       </w:pPr>
       <w:r>
-        <w:t>Add one more dimention to the current answer, change the state</w:t>
+        <w:t xml:space="preserve">Add one more </w:t>
+      </w:r>
+      <w:proofErr w:type="spellStart"/>
+      <w:r>
+        <w:t>dimention</w:t>
+      </w:r>
+      <w:proofErr w:type="spellEnd"/>
+      <w:r>
+        <w:t xml:space="preserve"> to the current answer, change the state</w:t>
       </w:r>
     </w:p>
     <w:p>
@@ -6142,7 +6992,21 @@
         <w:rPr>
           <w:color w:val="FF0000"/>
         </w:rPr>
-        <w:t>#11 Container With Most Water</w:t>
+        <w:t xml:space="preserve">#11 Container </w:t>
+      </w:r>
+      <w:proofErr w:type="gramStart"/>
+      <w:r>
+        <w:rPr>
+          <w:color w:val="FF0000"/>
+        </w:rPr>
+        <w:t>With</w:t>
+      </w:r>
+      <w:proofErr w:type="gramEnd"/>
+      <w:r>
+        <w:rPr>
+          <w:color w:val="FF0000"/>
+        </w:rPr>
+        <w:t xml:space="preserve"> Most Water</w:t>
       </w:r>
     </w:p>
     <w:p>
@@ -6163,7 +7027,21 @@
         <w:rPr>
           <w:rFonts w:hint="eastAsia"/>
         </w:rPr>
-        <w:t>#170 Bianary Search Tree Iterator</w:t>
+        <w:t xml:space="preserve">#170 </w:t>
+      </w:r>
+      <w:proofErr w:type="spellStart"/>
+      <w:r>
+        <w:rPr>
+          <w:rFonts w:hint="eastAsia"/>
+        </w:rPr>
+        <w:t>Bianary</w:t>
+      </w:r>
+      <w:proofErr w:type="spellEnd"/>
+      <w:r>
+        <w:rPr>
+          <w:rFonts w:hint="eastAsia"/>
+        </w:rPr>
+        <w:t xml:space="preserve"> Search Tree Iterator</w:t>
       </w:r>
     </w:p>
     <w:p>
@@ -6260,7 +7138,21 @@
         <w:rPr>
           <w:b/>
         </w:rPr>
-        <w:t>#300 Longest Incereasing Subsequence</w:t>
+        <w:t xml:space="preserve">#300 Longest </w:t>
+      </w:r>
+      <w:proofErr w:type="spellStart"/>
+      <w:r>
+        <w:rPr>
+          <w:b/>
+        </w:rPr>
+        <w:t>Incereasing</w:t>
+      </w:r>
+      <w:proofErr w:type="spellEnd"/>
+      <w:r>
+        <w:rPr>
+          <w:b/>
+        </w:rPr>
+        <w:t xml:space="preserve"> Subsequence</w:t>
       </w:r>
     </w:p>
     <w:p>
@@ -6381,7 +7273,15 @@
         <w:ind w:firstLineChars="0"/>
       </w:pPr>
       <w:r>
-        <w:t>For search problem, trivial O(N) may be optimized to binary search O(lgN)</w:t>
+        <w:t>For search problem, trivial O(N) may be optimized to binary search O(</w:t>
+      </w:r>
+      <w:proofErr w:type="spellStart"/>
+      <w:r>
+        <w:t>lgN</w:t>
+      </w:r>
+      <w:proofErr w:type="spellEnd"/>
+      <w:r>
+        <w:t>)</w:t>
       </w:r>
     </w:p>
     <w:p>
@@ -6540,8 +7440,16 @@
         <w:rPr>
           <w:b/>
         </w:rPr>
-        <w:t>213 House RobberII</w:t>
-      </w:r>
+        <w:t xml:space="preserve">213 House </w:t>
+      </w:r>
+      <w:proofErr w:type="spellStart"/>
+      <w:r>
+        <w:rPr>
+          <w:b/>
+        </w:rPr>
+        <w:t>RobberII</w:t>
+      </w:r>
+      <w:proofErr w:type="spellEnd"/>
     </w:p>
     <w:p>
       <w:r>
@@ -6589,7 +7497,23 @@
     </w:p>
     <w:p>
       <w:r>
-        <w:t>#106 Construct Binary Tree from Inorder and Postorder Traversal</w:t>
+        <w:t xml:space="preserve">#106 Construct Binary Tree from </w:t>
+      </w:r>
+      <w:proofErr w:type="spellStart"/>
+      <w:r>
+        <w:t>Inorder</w:t>
+      </w:r>
+      <w:proofErr w:type="spellEnd"/>
+      <w:r>
+        <w:t xml:space="preserve"> and </w:t>
+      </w:r>
+      <w:proofErr w:type="spellStart"/>
+      <w:r>
+        <w:t>Postorder</w:t>
+      </w:r>
+      <w:proofErr w:type="spellEnd"/>
+      <w:r>
+        <w:t xml:space="preserve"> Traversal</w:t>
       </w:r>
     </w:p>
     <w:p>
@@ -6630,7 +7554,15 @@
     </w:p>
     <w:p>
       <w:r>
-        <w:t>#105 Construct Binary Tree from Preorder and Inorder Traversal</w:t>
+        <w:t xml:space="preserve">#105 Construct Binary Tree from Preorder and </w:t>
+      </w:r>
+      <w:proofErr w:type="spellStart"/>
+      <w:r>
+        <w:t>Inorder</w:t>
+      </w:r>
+      <w:proofErr w:type="spellEnd"/>
+      <w:r>
+        <w:t xml:space="preserve"> Traversal</w:t>
       </w:r>
     </w:p>
     <w:p>
@@ -6710,8 +7642,17 @@
           <w:rFonts w:hint="eastAsia"/>
           <w:color w:val="FF0000"/>
         </w:rPr>
-        <w:t>#50 Pow(</w:t>
-      </w:r>
+        <w:t xml:space="preserve">#50 </w:t>
+      </w:r>
+      <w:proofErr w:type="gramStart"/>
+      <w:r>
+        <w:rPr>
+          <w:rFonts w:hint="eastAsia"/>
+          <w:color w:val="FF0000"/>
+        </w:rPr>
+        <w:t>Pow(</w:t>
+      </w:r>
+      <w:proofErr w:type="gramEnd"/>
       <w:r>
         <w:rPr>
           <w:color w:val="FF0000"/>
@@ -6855,7 +7796,23 @@
           <w:rFonts w:hint="eastAsia"/>
           <w:b/>
         </w:rPr>
-        <w:t>#209 Minimum Size SubArray Sum</w:t>
+        <w:t xml:space="preserve">#209 Minimum Size </w:t>
+      </w:r>
+      <w:proofErr w:type="spellStart"/>
+      <w:r>
+        <w:rPr>
+          <w:rFonts w:hint="eastAsia"/>
+          <w:b/>
+        </w:rPr>
+        <w:t>SubArray</w:t>
+      </w:r>
+      <w:proofErr w:type="spellEnd"/>
+      <w:r>
+        <w:rPr>
+          <w:rFonts w:hint="eastAsia"/>
+          <w:b/>
+        </w:rPr>
+        <w:t xml:space="preserve"> Sum</w:t>
       </w:r>
     </w:p>
     <w:p>
@@ -6882,8 +7839,16 @@
         <w:rPr>
           <w:rFonts w:hint="eastAsia"/>
         </w:rPr>
-        <w:t>#82 Remove Duplicates from Sorted ListII</w:t>
-      </w:r>
+        <w:t xml:space="preserve">#82 Remove Duplicates from Sorted </w:t>
+      </w:r>
+      <w:proofErr w:type="spellStart"/>
+      <w:r>
+        <w:rPr>
+          <w:rFonts w:hint="eastAsia"/>
+        </w:rPr>
+        <w:t>ListII</w:t>
+      </w:r>
+      <w:proofErr w:type="spellEnd"/>
     </w:p>
     <w:p>
       <w:pPr>
@@ -6921,7 +7886,21 @@
         <w:rPr>
           <w:color w:val="000000" w:themeColor="text1"/>
         </w:rPr>
-        <w:t>#69 Sqrt(x)</w:t>
+        <w:t xml:space="preserve">#69 </w:t>
+      </w:r>
+      <w:proofErr w:type="spellStart"/>
+      <w:r>
+        <w:rPr>
+          <w:color w:val="000000" w:themeColor="text1"/>
+        </w:rPr>
+        <w:t>Sqrt</w:t>
+      </w:r>
+      <w:proofErr w:type="spellEnd"/>
+      <w:r>
+        <w:rPr>
+          <w:color w:val="000000" w:themeColor="text1"/>
+        </w:rPr>
+        <w:t>(x)</w:t>
       </w:r>
     </w:p>
     <w:p>
@@ -6993,7 +7972,21 @@
         <w:rPr>
           <w:color w:val="000000" w:themeColor="text1"/>
         </w:rPr>
-        <w:t>f(n) is based on the minimum of f(n-coin[0])…f(n-coin[1]). So you can do it iteratively or recursively.</w:t>
+        <w:t>f(n) is based on the minimum of f(n-</w:t>
+      </w:r>
+      <w:proofErr w:type="gramStart"/>
+      <w:r>
+        <w:rPr>
+          <w:color w:val="000000" w:themeColor="text1"/>
+        </w:rPr>
+        <w:t>coin[</w:t>
+      </w:r>
+      <w:proofErr w:type="gramEnd"/>
+      <w:r>
+        <w:rPr>
+          <w:color w:val="000000" w:themeColor="text1"/>
+        </w:rPr>
+        <w:t>0])…f(n-coin[1]). So you can do it iteratively or recursively.</w:t>
       </w:r>
     </w:p>
     <w:p>
@@ -7267,7 +8260,23 @@
         <w:ind w:firstLineChars="0"/>
       </w:pPr>
       <w:r>
-        <w:t>Naïve solution is to look for this object in array(if not sorted, O(N), otherwise O(lgN))</w:t>
+        <w:t xml:space="preserve">Naïve solution is to look for this object in </w:t>
+      </w:r>
+      <w:proofErr w:type="gramStart"/>
+      <w:r>
+        <w:t>array(</w:t>
+      </w:r>
+      <w:proofErr w:type="gramEnd"/>
+      <w:r>
+        <w:t>if not sorted, O(N), otherwise O(</w:t>
+      </w:r>
+      <w:proofErr w:type="spellStart"/>
+      <w:r>
+        <w:t>lgN</w:t>
+      </w:r>
+      <w:proofErr w:type="spellEnd"/>
+      <w:r>
+        <w:t>))</w:t>
       </w:r>
     </w:p>
     <w:p>
@@ -7280,7 +8289,23 @@
         <w:ind w:firstLineChars="0"/>
       </w:pPr>
       <w:r>
-        <w:t xml:space="preserve">If the possible set elements is limited, build a boolean array for them and set </w:t>
+        <w:t xml:space="preserve">If the possible set elements </w:t>
+      </w:r>
+      <w:proofErr w:type="gramStart"/>
+      <w:r>
+        <w:t>is</w:t>
+      </w:r>
+      <w:proofErr w:type="gramEnd"/>
+      <w:r>
+        <w:t xml:space="preserve"> limited, build a </w:t>
+      </w:r>
+      <w:proofErr w:type="spellStart"/>
+      <w:r>
+        <w:t>boolean</w:t>
+      </w:r>
+      <w:proofErr w:type="spellEnd"/>
+      <w:r>
+        <w:t xml:space="preserve"> array for them and set </w:t>
       </w:r>
       <w:r>
         <w:rPr>
@@ -7289,7 +8314,15 @@
         <w:t>re</w:t>
       </w:r>
       <w:r>
-        <w:t>levant elements to true. So this object is as the index, this is O(1).</w:t>
+        <w:t xml:space="preserve">levant elements to true. So this object is as the index, this is </w:t>
+      </w:r>
+      <w:proofErr w:type="gramStart"/>
+      <w:r>
+        <w:t>O(</w:t>
+      </w:r>
+      <w:proofErr w:type="gramEnd"/>
+      <w:r>
+        <w:t>1).</w:t>
       </w:r>
     </w:p>
     <w:p/>
@@ -7450,7 +8483,15 @@
         <w:ind w:firstLineChars="0"/>
       </w:pPr>
       <w:r>
-        <w:t>DP solution: how to divide the original problem into subproblems.</w:t>
+        <w:t xml:space="preserve">DP solution: how to divide the original problem into </w:t>
+      </w:r>
+      <w:proofErr w:type="spellStart"/>
+      <w:r>
+        <w:t>subproblems</w:t>
+      </w:r>
+      <w:proofErr w:type="spellEnd"/>
+      <w:r>
+        <w:t>.</w:t>
       </w:r>
     </w:p>
     <w:p>
@@ -7482,7 +8523,15 @@
         <w:ind w:firstLineChars="0"/>
       </w:pPr>
       <w:r>
-        <w:t>Binary Search: change the describtion of the original problem. From another view to see the problem, you may quickly get a breakpoint.</w:t>
+        <w:t xml:space="preserve">Binary Search: change the </w:t>
+      </w:r>
+      <w:proofErr w:type="spellStart"/>
+      <w:r>
+        <w:t>describtion</w:t>
+      </w:r>
+      <w:proofErr w:type="spellEnd"/>
+      <w:r>
+        <w:t xml:space="preserve"> of the original problem. From another view to see the problem, you may quickly get a breakpoint.</w:t>
       </w:r>
     </w:p>
     <w:p/>
@@ -7498,8 +8547,13 @@
     </w:p>
     <w:p>
       <w:r>
-        <w:t>#32 Longest Valid Parenthese</w:t>
-      </w:r>
+        <w:t xml:space="preserve">#32 Longest Valid </w:t>
+      </w:r>
+      <w:proofErr w:type="spellStart"/>
+      <w:r>
+        <w:t>Parenthese</w:t>
+      </w:r>
+      <w:proofErr w:type="spellEnd"/>
     </w:p>
     <w:p>
       <w:r>
@@ -7645,8 +8699,16 @@
         <w:rPr>
           <w:rFonts w:hint="eastAsia"/>
         </w:rPr>
-        <w:t>a[i</w:t>
-      </w:r>
+        <w:t>a[</w:t>
+      </w:r>
+      <w:proofErr w:type="spellStart"/>
+      <w:r>
+        <w:rPr>
+          <w:rFonts w:hint="eastAsia"/>
+        </w:rPr>
+        <w:t>i</w:t>
+      </w:r>
+      <w:proofErr w:type="spellEnd"/>
       <w:r>
         <w:t>]</w:t>
       </w:r>
@@ -7694,7 +8756,31 @@
         <w:ind w:firstLineChars="0"/>
       </w:pPr>
       <w:r>
-        <w:t>Three problems: two+one(binary search), or one+two(two pointers, usually start from two endpoints)</w:t>
+        <w:t xml:space="preserve">Three problems: </w:t>
+      </w:r>
+      <w:proofErr w:type="spellStart"/>
+      <w:r>
+        <w:t>two+</w:t>
+      </w:r>
+      <w:proofErr w:type="gramStart"/>
+      <w:r>
+        <w:t>one</w:t>
+      </w:r>
+      <w:proofErr w:type="spellEnd"/>
+      <w:r>
+        <w:t>(</w:t>
+      </w:r>
+      <w:proofErr w:type="gramEnd"/>
+      <w:r>
+        <w:t xml:space="preserve">binary search), or </w:t>
+      </w:r>
+      <w:proofErr w:type="spellStart"/>
+      <w:r>
+        <w:t>one+two</w:t>
+      </w:r>
+      <w:proofErr w:type="spellEnd"/>
+      <w:r>
+        <w:t>(two pointers, usually start from two endpoints)</w:t>
       </w:r>
     </w:p>
     <w:p>
@@ -7772,7 +8858,15 @@
         <w:ind w:firstLineChars="0"/>
       </w:pPr>
       <w:r>
-        <w:t>For array or string, go deep to each element. Define subproblem on each element.</w:t>
+        <w:t xml:space="preserve">For array or string, go deep to each element. Define </w:t>
+      </w:r>
+      <w:proofErr w:type="spellStart"/>
+      <w:r>
+        <w:t>subproblem</w:t>
+      </w:r>
+      <w:proofErr w:type="spellEnd"/>
+      <w:r>
+        <w:t xml:space="preserve"> on each element.</w:t>
       </w:r>
     </w:p>
     <w:p>
@@ -7785,7 +8879,25 @@
         <w:ind w:firstLineChars="0"/>
       </w:pPr>
       <w:r>
-        <w:t>If string end with s[i] can be successfully broken, it means s[j:i] in set and s[0:j-1] can be broken.</w:t>
+        <w:t>If string end with s[</w:t>
+      </w:r>
+      <w:proofErr w:type="spellStart"/>
+      <w:r>
+        <w:t>i</w:t>
+      </w:r>
+      <w:proofErr w:type="spellEnd"/>
+      <w:r>
+        <w:t>] can be successfully broken, it means s[</w:t>
+      </w:r>
+      <w:proofErr w:type="spellStart"/>
+      <w:proofErr w:type="gramStart"/>
+      <w:r>
+        <w:t>j:i</w:t>
+      </w:r>
+      <w:proofErr w:type="spellEnd"/>
+      <w:proofErr w:type="gramEnd"/>
+      <w:r>
+        <w:t>] in set and s[0:j-1] can be broken.</w:t>
       </w:r>
     </w:p>
     <w:p>
@@ -7800,8 +8912,13 @@
     </w:p>
     <w:p>
       <w:r>
-        <w:t>#208 Implement Trie</w:t>
-      </w:r>
+        <w:t xml:space="preserve">#208 Implement </w:t>
+      </w:r>
+      <w:proofErr w:type="spellStart"/>
+      <w:r>
+        <w:t>Trie</w:t>
+      </w:r>
+      <w:proofErr w:type="spellEnd"/>
     </w:p>
     <w:p>
       <w:pPr>
@@ -7818,12 +8935,14 @@
         </w:rPr>
         <w:t>初始化指针数组：</w:t>
       </w:r>
+      <w:proofErr w:type="spellStart"/>
       <w:r>
         <w:rPr>
           <w:rFonts w:hint="eastAsia"/>
         </w:rPr>
         <w:t>TreeNode</w:t>
       </w:r>
+      <w:proofErr w:type="spellEnd"/>
       <w:r>
         <w:t xml:space="preserve">* next[26], </w:t>
       </w:r>
@@ -7845,12 +8964,14 @@
         </w:rPr>
         <w:t>数组中的指针都没有被初始化，应手工赋值为</w:t>
       </w:r>
+      <w:proofErr w:type="spellStart"/>
       <w:r>
         <w:rPr>
           <w:rFonts w:hint="eastAsia"/>
         </w:rPr>
         <w:t>nullptr</w:t>
       </w:r>
+      <w:proofErr w:type="spellEnd"/>
       <w:r>
         <w:rPr>
           <w:rFonts w:hint="eastAsia"/>
@@ -7865,8 +8986,13 @@
     </w:p>
     <w:p>
       <w:r>
-        <w:t>#133 Clone Gragh</w:t>
-      </w:r>
+        <w:t xml:space="preserve">#133 Clone </w:t>
+      </w:r>
+      <w:proofErr w:type="spellStart"/>
+      <w:r>
+        <w:t>Gragh</w:t>
+      </w:r>
+      <w:proofErr w:type="spellEnd"/>
     </w:p>
     <w:p>
       <w:pPr>
@@ -7964,12 +9090,33 @@
         <w:ind w:firstLineChars="0"/>
       </w:pPr>
       <w:r>
-        <w:t>For big number, use string or int[] to store them</w:t>
-      </w:r>
-    </w:p>
-    <w:p>
-      <w:r>
-        <w:t>#150 Eval RPN</w:t>
+        <w:t xml:space="preserve">For big number, use string or </w:t>
+      </w:r>
+      <w:proofErr w:type="spellStart"/>
+      <w:proofErr w:type="gramStart"/>
+      <w:r>
+        <w:t>int</w:t>
+      </w:r>
+      <w:proofErr w:type="spellEnd"/>
+      <w:r>
+        <w:t>[</w:t>
+      </w:r>
+      <w:proofErr w:type="gramEnd"/>
+      <w:r>
+        <w:t>] to store them</w:t>
+      </w:r>
+    </w:p>
+    <w:p>
+      <w:r>
+        <w:t xml:space="preserve">#150 </w:t>
+      </w:r>
+      <w:proofErr w:type="spellStart"/>
+      <w:r>
+        <w:t>Eval</w:t>
+      </w:r>
+      <w:proofErr w:type="spellEnd"/>
+      <w:r>
+        <w:t xml:space="preserve"> RPN</w:t>
       </w:r>
     </w:p>
     <w:p>
@@ -8019,7 +9166,15 @@
         <w:ind w:firstLineChars="0"/>
       </w:pPr>
       <w:r>
-        <w:t>Do not complicate problems. Think from the base. Whether there exsits brute force solution.</w:t>
+        <w:t xml:space="preserve">Do not complicate problems. Think from the base. Whether there </w:t>
+      </w:r>
+      <w:proofErr w:type="spellStart"/>
+      <w:r>
+        <w:t>exsits</w:t>
+      </w:r>
+      <w:proofErr w:type="spellEnd"/>
+      <w:r>
+        <w:t xml:space="preserve"> brute force solution.</w:t>
       </w:r>
     </w:p>
     <w:p>
@@ -8045,7 +9200,25 @@
         <w:ind w:firstLineChars="0"/>
       </w:pPr>
       <w:r>
-        <w:t>Dynamic programming, p(i,j) is false if substring (I,j ) is not palindromic, else is true.</w:t>
+        <w:t>Dynamic programming, p(</w:t>
+      </w:r>
+      <w:proofErr w:type="spellStart"/>
+      <w:proofErr w:type="gramStart"/>
+      <w:r>
+        <w:t>i,j</w:t>
+      </w:r>
+      <w:proofErr w:type="spellEnd"/>
+      <w:proofErr w:type="gramEnd"/>
+      <w:r>
+        <w:t>) is false if substring (</w:t>
+      </w:r>
+      <w:proofErr w:type="spellStart"/>
+      <w:r>
+        <w:t>I,j</w:t>
+      </w:r>
+      <w:proofErr w:type="spellEnd"/>
+      <w:r>
+        <w:t xml:space="preserve"> ) is not palindromic, else is true.</w:t>
       </w:r>
     </w:p>
     <w:p>
@@ -8066,7 +9239,55 @@
           <w:color w:val="FF0000"/>
           <w:highlight w:val="yellow"/>
         </w:rPr>
-        <w:t>Longest common substring : substring can be contigous or not.</w:t>
+        <w:t xml:space="preserve">Longest common </w:t>
+      </w:r>
+      <w:proofErr w:type="gramStart"/>
+      <w:r>
+        <w:rPr>
+          <w:color w:val="FF0000"/>
+          <w:highlight w:val="yellow"/>
+        </w:rPr>
+        <w:t>substring :</w:t>
+      </w:r>
+      <w:proofErr w:type="gramEnd"/>
+      <w:r>
+        <w:rPr>
+          <w:color w:val="FF0000"/>
+          <w:highlight w:val="yellow"/>
+        </w:rPr>
+        <w:t xml:space="preserve"> </w:t>
+      </w:r>
+      <w:proofErr w:type="spellStart"/>
+      <w:r>
+        <w:rPr>
+          <w:color w:val="FF0000"/>
+          <w:highlight w:val="yellow"/>
+        </w:rPr>
+        <w:t>substring</w:t>
+      </w:r>
+      <w:proofErr w:type="spellEnd"/>
+      <w:r>
+        <w:rPr>
+          <w:color w:val="FF0000"/>
+          <w:highlight w:val="yellow"/>
+        </w:rPr>
+        <w:t xml:space="preserve"> can be </w:t>
+      </w:r>
+      <w:proofErr w:type="spellStart"/>
+      <w:r>
+        <w:rPr>
+          <w:color w:val="FF0000"/>
+          <w:highlight w:val="yellow"/>
+        </w:rPr>
+        <w:t>contigous</w:t>
+      </w:r>
+      <w:proofErr w:type="spellEnd"/>
+      <w:r>
+        <w:rPr>
+          <w:color w:val="FF0000"/>
+          <w:highlight w:val="yellow"/>
+        </w:rPr>
+        <w:t xml:space="preserve"> or not.</w:t>
       </w:r>
     </w:p>
     <w:p>
@@ -8125,7 +9346,15 @@
         <w:t>1</w:t>
       </w:r>
       <w:r>
-        <w:t xml:space="preserve"> getNewsFeed: using </w:t>
+        <w:t xml:space="preserve"> </w:t>
+      </w:r>
+      <w:proofErr w:type="spellStart"/>
+      <w:r>
+        <w:t>getNewsFeed</w:t>
+      </w:r>
+      <w:proofErr w:type="spellEnd"/>
+      <w:r>
+        <w:t xml:space="preserve">: using </w:t>
       </w:r>
       <w:r>
         <w:rPr>
@@ -8146,7 +9375,15 @@
     </w:p>
     <w:p>
       <w:r>
-        <w:t>#3 Longest Substrnig Without Repeating Characters</w:t>
+        <w:t xml:space="preserve">#3 Longest </w:t>
+      </w:r>
+      <w:proofErr w:type="spellStart"/>
+      <w:r>
+        <w:t>Substrnig</w:t>
+      </w:r>
+      <w:proofErr w:type="spellEnd"/>
+      <w:r>
+        <w:t xml:space="preserve"> Without Repeating Characters</w:t>
       </w:r>
     </w:p>
     <w:p>
@@ -8162,8 +9399,12 @@
     <w:p>
       <w:r>
         <w:tab/>
+      </w:r>
+      <w:proofErr w:type="spellStart"/>
+      <w:r>
         <w:t>Bfs</w:t>
       </w:r>
+      <w:proofErr w:type="spellEnd"/>
       <w:r>
         <w:rPr>
           <w:rFonts w:hint="eastAsia"/>
@@ -8201,6 +9442,9 @@
     <w:p>
       <w:r>
         <w:tab/>
+      </w:r>
+      <w:proofErr w:type="spellStart"/>
+      <w:r>
         <w:t>D</w:t>
       </w:r>
       <w:r>
@@ -8209,6 +9453,7 @@
         </w:rPr>
         <w:t>fs</w:t>
       </w:r>
+      <w:proofErr w:type="spellEnd"/>
       <w:r>
         <w:t xml:space="preserve"> </w:t>
       </w:r>
@@ -8260,8 +9505,13 @@
         </w:numPr>
         <w:ind w:firstLineChars="0"/>
       </w:pPr>
-      <w:r>
-        <w:t xml:space="preserve">Bfs: try to </w:t>
+      <w:proofErr w:type="spellStart"/>
+      <w:r>
+        <w:t>Bfs</w:t>
+      </w:r>
+      <w:proofErr w:type="spellEnd"/>
+      <w:r>
+        <w:t xml:space="preserve">: try to </w:t>
       </w:r>
       <w:r>
         <w:rPr>
@@ -8277,7 +9527,31 @@
         <w:t xml:space="preserve"> </w:t>
       </w:r>
       <w:r>
-        <w:t>using some known problems like dfs, bfs, binary search, prefix tree, etc!!!!</w:t>
+        <w:t xml:space="preserve">using some known problems like </w:t>
+      </w:r>
+      <w:proofErr w:type="spellStart"/>
+      <w:r>
+        <w:t>dfs</w:t>
+      </w:r>
+      <w:proofErr w:type="spellEnd"/>
+      <w:r>
+        <w:t xml:space="preserve">, </w:t>
+      </w:r>
+      <w:proofErr w:type="spellStart"/>
+      <w:r>
+        <w:t>bfs</w:t>
+      </w:r>
+      <w:proofErr w:type="spellEnd"/>
+      <w:r>
+        <w:t xml:space="preserve">, binary search, prefix tree, </w:t>
+      </w:r>
+      <w:proofErr w:type="spellStart"/>
+      <w:r>
+        <w:t>etc</w:t>
+      </w:r>
+      <w:proofErr w:type="spellEnd"/>
+      <w:r>
+        <w:t>!!!!</w:t>
       </w:r>
     </w:p>
     <w:p/>
@@ -8301,13 +9575,44 @@
     <w:p>
       <w:r>
         <w:tab/>
-        <w:t>nums[i] and nums[i-1]</w:t>
+      </w:r>
+      <w:proofErr w:type="spellStart"/>
+      <w:r>
+        <w:t>nums</w:t>
+      </w:r>
+      <w:proofErr w:type="spellEnd"/>
+      <w:r>
+        <w:t>[</w:t>
+      </w:r>
+      <w:proofErr w:type="spellStart"/>
+      <w:r>
+        <w:t>i</w:t>
+      </w:r>
+      <w:proofErr w:type="spellEnd"/>
+      <w:r>
+        <w:t xml:space="preserve">] and </w:t>
+      </w:r>
+      <w:proofErr w:type="spellStart"/>
+      <w:r>
+        <w:t>nums</w:t>
+      </w:r>
+      <w:proofErr w:type="spellEnd"/>
+      <w:r>
+        <w:t>[i-1]</w:t>
       </w:r>
     </w:p>
     <w:p>
       <w:r>
         <w:tab/>
-        <w:t>or the answer is found among A[0], A[1], ….A[n-2],A[n-1]</w:t>
+        <w:t xml:space="preserve">or the answer is found among </w:t>
+      </w:r>
+      <w:proofErr w:type="gramStart"/>
+      <w:r>
+        <w:t>A[</w:t>
+      </w:r>
+      <w:proofErr w:type="gramEnd"/>
+      <w:r>
+        <w:t>0], A[1], ….A[n-2],A[n-1]</w:t>
       </w:r>
     </w:p>
     <w:p>
@@ -8328,7 +9633,15 @@
     </w:p>
     <w:p>
       <w:r>
-        <w:t>#16 3Sum closest  #18 4Sum  #209 Minimum Size Subarray Sum</w:t>
+        <w:t xml:space="preserve">#16 3Sum </w:t>
+      </w:r>
+      <w:proofErr w:type="gramStart"/>
+      <w:r>
+        <w:t>closest  #</w:t>
+      </w:r>
+      <w:proofErr w:type="gramEnd"/>
+      <w:r>
+        <w:t>18 4Sum  #209 Minimum Size Subarray Sum</w:t>
       </w:r>
       <w:r>
         <w:t xml:space="preserve"> #15 3Sum #152 Max Product Array #11 Container With Most Water</w:t>
@@ -8414,8 +9727,21 @@
         </w:numPr>
         <w:ind w:firstLineChars="0"/>
       </w:pPr>
-      <w:r>
-        <w:t>two+one(binary search)</w:t>
+      <w:proofErr w:type="spellStart"/>
+      <w:r>
+        <w:t>two+</w:t>
+      </w:r>
+      <w:proofErr w:type="gramStart"/>
+      <w:r>
+        <w:t>one</w:t>
+      </w:r>
+      <w:proofErr w:type="spellEnd"/>
+      <w:r>
+        <w:t>(</w:t>
+      </w:r>
+      <w:proofErr w:type="gramEnd"/>
+      <w:r>
+        <w:t>binary search)</w:t>
       </w:r>
     </w:p>
     <w:p>
@@ -8427,9 +9753,19 @@
         </w:numPr>
         <w:ind w:firstLineChars="0"/>
       </w:pPr>
-      <w:r>
-        <w:t>one+two(</w:t>
-      </w:r>
+      <w:proofErr w:type="spellStart"/>
+      <w:r>
+        <w:t>one+</w:t>
+      </w:r>
+      <w:proofErr w:type="gramStart"/>
+      <w:r>
+        <w:t>two</w:t>
+      </w:r>
+      <w:proofErr w:type="spellEnd"/>
+      <w:r>
+        <w:t>(</w:t>
+      </w:r>
+      <w:proofErr w:type="gramEnd"/>
       <w:r>
         <w:rPr>
           <w:color w:val="FF0000"/>
@@ -8482,7 +9818,23 @@
           <w:color w:val="FF0000"/>
           <w:highlight w:val="yellow"/>
         </w:rPr>
-        <w:t>#209 Minimun Size Subarray Sum</w:t>
+        <w:t xml:space="preserve">#209 </w:t>
+      </w:r>
+      <w:proofErr w:type="spellStart"/>
+      <w:r>
+        <w:rPr>
+          <w:color w:val="FF0000"/>
+          <w:highlight w:val="yellow"/>
+        </w:rPr>
+        <w:t>Minimun</w:t>
+      </w:r>
+      <w:proofErr w:type="spellEnd"/>
+      <w:r>
+        <w:rPr>
+          <w:color w:val="FF0000"/>
+          <w:highlight w:val="yellow"/>
+        </w:rPr>
+        <w:t xml:space="preserve"> Size Subarray Sum</w:t>
       </w:r>
     </w:p>
     <w:p>
@@ -8546,7 +9898,15 @@
         <w:ind w:firstLineChars="0"/>
       </w:pPr>
       <w:r>
-        <w:t>Start from index i, the optimal answer is …</w:t>
+        <w:t xml:space="preserve">Start from index </w:t>
+      </w:r>
+      <w:proofErr w:type="spellStart"/>
+      <w:r>
+        <w:t>i</w:t>
+      </w:r>
+      <w:proofErr w:type="spellEnd"/>
+      <w:r>
+        <w:t>, the optimal answer is …</w:t>
       </w:r>
     </w:p>
     <w:p>
@@ -8559,7 +9919,15 @@
         <w:ind w:firstLineChars="0"/>
       </w:pPr>
       <w:r>
-        <w:t xml:space="preserve">End with index i, the optimal answer is </w:t>
+        <w:t xml:space="preserve">End with index </w:t>
+      </w:r>
+      <w:proofErr w:type="spellStart"/>
+      <w:r>
+        <w:t>i</w:t>
+      </w:r>
+      <w:proofErr w:type="spellEnd"/>
+      <w:r>
+        <w:t xml:space="preserve">, the optimal answer is </w:t>
       </w:r>
       <w:r>
         <w:t>...</w:t>
@@ -8602,7 +9970,15 @@
         <w:ind w:firstLineChars="0"/>
       </w:pPr>
       <w:r>
-        <w:t>Settle two elements, and use two pointers to find another elements.</w:t>
+        <w:t xml:space="preserve">Settle two elements, and use two pointers to find another </w:t>
+      </w:r>
+      <w:proofErr w:type="gramStart"/>
+      <w:r>
+        <w:t>elements</w:t>
+      </w:r>
+      <w:proofErr w:type="gramEnd"/>
+      <w:r>
+        <w:t>.</w:t>
       </w:r>
     </w:p>
     <w:p>
@@ -8701,7 +10077,15 @@
         <w:ind w:firstLineChars="0"/>
       </w:pPr>
       <w:r>
-        <w:t>Bit operation: xor for duplicate.</w:t>
+        <w:t xml:space="preserve">Bit operation: </w:t>
+      </w:r>
+      <w:proofErr w:type="spellStart"/>
+      <w:r>
+        <w:t>xor</w:t>
+      </w:r>
+      <w:proofErr w:type="spellEnd"/>
+      <w:r>
+        <w:t xml:space="preserve"> for duplicate.</w:t>
       </w:r>
     </w:p>
     <w:p>
@@ -8782,7 +10166,21 @@
         <w:rPr>
           <w:color w:val="FF0000"/>
         </w:rPr>
-        <w:t>Pay attention to the quick sort method. It has many other application in array problems.</w:t>
+        <w:t xml:space="preserve">Pay attention to the quick sort method. It has many other </w:t>
+      </w:r>
+      <w:proofErr w:type="gramStart"/>
+      <w:r>
+        <w:rPr>
+          <w:color w:val="FF0000"/>
+        </w:rPr>
+        <w:t>application</w:t>
+      </w:r>
+      <w:proofErr w:type="gramEnd"/>
+      <w:r>
+        <w:rPr>
+          <w:color w:val="FF0000"/>
+        </w:rPr>
+        <w:t xml:space="preserve"> in array problems.</w:t>
       </w:r>
     </w:p>
     <w:p>
@@ -9103,59 +10501,167 @@
         <w:rPr>
           <w:color w:val="FF0000"/>
         </w:rPr>
-        <w:t>Array: search is O(1), insert is O(N)</w:t>
-      </w:r>
-    </w:p>
-    <w:p>
-      <w:pPr>
-        <w:rPr>
-          <w:color w:val="FF0000"/>
-        </w:rPr>
-      </w:pPr>
-      <w:r>
-        <w:rPr>
-          <w:color w:val="FF0000"/>
-        </w:rPr>
-        <w:t>HashTable: search is O(1), insert is O(1)</w:t>
-      </w:r>
-    </w:p>
-    <w:p>
-      <w:pPr>
-        <w:rPr>
-          <w:color w:val="FF0000"/>
-        </w:rPr>
-      </w:pPr>
-      <w:r>
-        <w:rPr>
-          <w:color w:val="FF0000"/>
-        </w:rPr>
-        <w:t>HashSet: search is O(1), insert is O(1)</w:t>
-      </w:r>
-    </w:p>
-    <w:p>
-      <w:pPr>
-        <w:rPr>
-          <w:color w:val="FF0000"/>
-        </w:rPr>
-      </w:pPr>
-      <w:r>
-        <w:rPr>
-          <w:color w:val="FF0000"/>
-        </w:rPr>
-        <w:t>LinkList: search is O(N), insert is O(1)</w:t>
-      </w:r>
-    </w:p>
-    <w:p>
-      <w:pPr>
-        <w:rPr>
-          <w:color w:val="FF0000"/>
-        </w:rPr>
-      </w:pPr>
-      <w:r>
-        <w:rPr>
-          <w:color w:val="FF0000"/>
-        </w:rPr>
-        <w:t>BST: search is O(lgN), insert is O(lgN)</w:t>
+        <w:t xml:space="preserve">Array: search is </w:t>
+      </w:r>
+      <w:proofErr w:type="gramStart"/>
+      <w:r>
+        <w:rPr>
+          <w:color w:val="FF0000"/>
+        </w:rPr>
+        <w:t>O(</w:t>
+      </w:r>
+      <w:proofErr w:type="gramEnd"/>
+      <w:r>
+        <w:rPr>
+          <w:color w:val="FF0000"/>
+        </w:rPr>
+        <w:t>1), insert is O(N)</w:t>
+      </w:r>
+    </w:p>
+    <w:p>
+      <w:pPr>
+        <w:rPr>
+          <w:color w:val="FF0000"/>
+        </w:rPr>
+      </w:pPr>
+      <w:proofErr w:type="spellStart"/>
+      <w:r>
+        <w:rPr>
+          <w:color w:val="FF0000"/>
+        </w:rPr>
+        <w:t>HashTable</w:t>
+      </w:r>
+      <w:proofErr w:type="spellEnd"/>
+      <w:r>
+        <w:rPr>
+          <w:color w:val="FF0000"/>
+        </w:rPr>
+        <w:t xml:space="preserve">: search is </w:t>
+      </w:r>
+      <w:proofErr w:type="gramStart"/>
+      <w:r>
+        <w:rPr>
+          <w:color w:val="FF0000"/>
+        </w:rPr>
+        <w:t>O(</w:t>
+      </w:r>
+      <w:proofErr w:type="gramEnd"/>
+      <w:r>
+        <w:rPr>
+          <w:color w:val="FF0000"/>
+        </w:rPr>
+        <w:t>1), insert is O(1)</w:t>
+      </w:r>
+    </w:p>
+    <w:p>
+      <w:pPr>
+        <w:rPr>
+          <w:color w:val="FF0000"/>
+        </w:rPr>
+      </w:pPr>
+      <w:proofErr w:type="spellStart"/>
+      <w:r>
+        <w:rPr>
+          <w:color w:val="FF0000"/>
+        </w:rPr>
+        <w:t>HashSet</w:t>
+      </w:r>
+      <w:proofErr w:type="spellEnd"/>
+      <w:r>
+        <w:rPr>
+          <w:color w:val="FF0000"/>
+        </w:rPr>
+        <w:t xml:space="preserve">: search is </w:t>
+      </w:r>
+      <w:proofErr w:type="gramStart"/>
+      <w:r>
+        <w:rPr>
+          <w:color w:val="FF0000"/>
+        </w:rPr>
+        <w:t>O(</w:t>
+      </w:r>
+      <w:proofErr w:type="gramEnd"/>
+      <w:r>
+        <w:rPr>
+          <w:color w:val="FF0000"/>
+        </w:rPr>
+        <w:t>1), insert is O(1)</w:t>
+      </w:r>
+    </w:p>
+    <w:p>
+      <w:pPr>
+        <w:rPr>
+          <w:color w:val="FF0000"/>
+        </w:rPr>
+      </w:pPr>
+      <w:proofErr w:type="spellStart"/>
+      <w:r>
+        <w:rPr>
+          <w:color w:val="FF0000"/>
+        </w:rPr>
+        <w:t>LinkList</w:t>
+      </w:r>
+      <w:proofErr w:type="spellEnd"/>
+      <w:r>
+        <w:rPr>
+          <w:color w:val="FF0000"/>
+        </w:rPr>
+        <w:t xml:space="preserve">: search is O(N), insert is </w:t>
+      </w:r>
+      <w:proofErr w:type="gramStart"/>
+      <w:r>
+        <w:rPr>
+          <w:color w:val="FF0000"/>
+        </w:rPr>
+        <w:t>O(</w:t>
+      </w:r>
+      <w:proofErr w:type="gramEnd"/>
+      <w:r>
+        <w:rPr>
+          <w:color w:val="FF0000"/>
+        </w:rPr>
+        <w:t>1)</w:t>
+      </w:r>
+    </w:p>
+    <w:p>
+      <w:pPr>
+        <w:rPr>
+          <w:color w:val="FF0000"/>
+        </w:rPr>
+      </w:pPr>
+      <w:r>
+        <w:rPr>
+          <w:color w:val="FF0000"/>
+        </w:rPr>
+        <w:t>BST: search is O(</w:t>
+      </w:r>
+      <w:proofErr w:type="spellStart"/>
+      <w:r>
+        <w:rPr>
+          <w:color w:val="FF0000"/>
+        </w:rPr>
+        <w:t>lgN</w:t>
+      </w:r>
+      <w:proofErr w:type="spellEnd"/>
+      <w:r>
+        <w:rPr>
+          <w:color w:val="FF0000"/>
+        </w:rPr>
+        <w:t>), insert is O(</w:t>
+      </w:r>
+      <w:proofErr w:type="spellStart"/>
+      <w:r>
+        <w:rPr>
+          <w:color w:val="FF0000"/>
+        </w:rPr>
+        <w:t>lgN</w:t>
+      </w:r>
+      <w:proofErr w:type="spellEnd"/>
+      <w:r>
+        <w:rPr>
+          <w:color w:val="FF0000"/>
+        </w:rPr>
+        <w:t>)</w:t>
       </w:r>
     </w:p>
     <w:p>
@@ -9173,7 +10679,23 @@
     </w:p>
     <w:p>
       <w:r>
-        <w:t>In general, hashtable and hashset is suitable for unordered search and insert</w:t>
+        <w:t xml:space="preserve">In general, </w:t>
+      </w:r>
+      <w:proofErr w:type="spellStart"/>
+      <w:r>
+        <w:t>hashtable</w:t>
+      </w:r>
+      <w:proofErr w:type="spellEnd"/>
+      <w:r>
+        <w:t xml:space="preserve"> and </w:t>
+      </w:r>
+      <w:proofErr w:type="spellStart"/>
+      <w:r>
+        <w:t>hashset</w:t>
+      </w:r>
+      <w:proofErr w:type="spellEnd"/>
+      <w:r>
+        <w:t xml:space="preserve"> is suitable for unordered search and insert</w:t>
       </w:r>
       <w:r>
         <w:t>. BST is good for ordered search and insert.</w:t>
@@ -9181,7 +10703,15 @@
     </w:p>
     <w:p>
       <w:r>
-        <w:t>Especially, you can only search using int index in array. But in hash table, you can use string and other data structure as index.</w:t>
+        <w:t xml:space="preserve">Especially, you can only search using </w:t>
+      </w:r>
+      <w:proofErr w:type="spellStart"/>
+      <w:r>
+        <w:t>int</w:t>
+      </w:r>
+      <w:proofErr w:type="spellEnd"/>
+      <w:r>
+        <w:t xml:space="preserve"> index in array. But in hash table, you can use string and other data structure as index.</w:t>
       </w:r>
     </w:p>
     <w:p>
@@ -9274,7 +10804,35 @@
         <w:rPr>
           <w:color w:val="FF0000"/>
         </w:rPr>
-        <w:t>Use hashtable or hashset to store information so that you can query them later.</w:t>
+        <w:t xml:space="preserve">Use </w:t>
+      </w:r>
+      <w:proofErr w:type="spellStart"/>
+      <w:r>
+        <w:rPr>
+          <w:color w:val="FF0000"/>
+        </w:rPr>
+        <w:t>hashtable</w:t>
+      </w:r>
+      <w:proofErr w:type="spellEnd"/>
+      <w:r>
+        <w:rPr>
+          <w:color w:val="FF0000"/>
+        </w:rPr>
+        <w:t xml:space="preserve"> or </w:t>
+      </w:r>
+      <w:proofErr w:type="spellStart"/>
+      <w:r>
+        <w:rPr>
+          <w:color w:val="FF0000"/>
+        </w:rPr>
+        <w:t>hashset</w:t>
+      </w:r>
+      <w:proofErr w:type="spellEnd"/>
+      <w:r>
+        <w:rPr>
+          <w:color w:val="FF0000"/>
+        </w:rPr>
+        <w:t xml:space="preserve"> to store information so that you can query them later.</w:t>
       </w:r>
     </w:p>
     <w:p>
@@ -9293,7 +10851,21 @@
         <w:rPr>
           <w:color w:val="FF0000"/>
         </w:rPr>
-        <w:t>Use hash set for distict element, no duplicate case</w:t>
+        <w:t xml:space="preserve">Use hash set for </w:t>
+      </w:r>
+      <w:proofErr w:type="spellStart"/>
+      <w:r>
+        <w:rPr>
+          <w:color w:val="FF0000"/>
+        </w:rPr>
+        <w:t>distict</w:t>
+      </w:r>
+      <w:proofErr w:type="spellEnd"/>
+      <w:r>
+        <w:rPr>
+          <w:color w:val="FF0000"/>
+        </w:rPr>
+        <w:t xml:space="preserve"> element, no duplicate case</w:t>
       </w:r>
     </w:p>
     <w:p>
@@ -9414,8 +10986,13 @@
         </w:numPr>
         <w:ind w:firstLineChars="0"/>
       </w:pPr>
-      <w:r>
-        <w:t>Coner case for link list problems.</w:t>
+      <w:proofErr w:type="spellStart"/>
+      <w:r>
+        <w:t>Coner</w:t>
+      </w:r>
+      <w:proofErr w:type="spellEnd"/>
+      <w:r>
+        <w:t xml:space="preserve"> case for link list problems.</w:t>
       </w:r>
     </w:p>
     <w:p>
@@ -9728,7 +11305,20 @@
         <w:t>st</w:t>
       </w:r>
       <w:r>
-        <w:t>-(n-1)th ugly number, how could you find the nth one?</w:t>
+        <w:t>-(n-</w:t>
+      </w:r>
+      <w:proofErr w:type="gramStart"/>
+      <w:r>
+        <w:t>1)</w:t>
+      </w:r>
+      <w:proofErr w:type="spellStart"/>
+      <w:r>
+        <w:t>th</w:t>
+      </w:r>
+      <w:proofErr w:type="spellEnd"/>
+      <w:proofErr w:type="gramEnd"/>
+      <w:r>
+        <w:t xml:space="preserve"> ugly number, how could you find the nth one?</w:t>
       </w:r>
     </w:p>
     <w:p>
@@ -9850,7 +11440,15 @@
     </w:p>
     <w:p>
       <w:r>
-        <w:t>#3 Lonegest Substring Without Repeating Characters</w:t>
+        <w:t xml:space="preserve">#3 </w:t>
+      </w:r>
+      <w:proofErr w:type="spellStart"/>
+      <w:r>
+        <w:t>Lonegest</w:t>
+      </w:r>
+      <w:proofErr w:type="spellEnd"/>
+      <w:r>
+        <w:t xml:space="preserve"> Substring Without Repeating Characters</w:t>
       </w:r>
     </w:p>
     <w:p>
@@ -9860,7 +11458,15 @@
     </w:p>
     <w:p>
       <w:r>
-        <w:t>#11 Container With Most Water</w:t>
+        <w:t xml:space="preserve">#11 Container </w:t>
+      </w:r>
+      <w:proofErr w:type="gramStart"/>
+      <w:r>
+        <w:t>With</w:t>
+      </w:r>
+      <w:proofErr w:type="gramEnd"/>
+      <w:r>
+        <w:t xml:space="preserve"> Most Water</w:t>
       </w:r>
     </w:p>
     <w:p>
@@ -9906,7 +11512,32 @@
           <w:color w:val="FF0000"/>
           <w:highlight w:val="yellow"/>
         </w:rPr>
-        <w:t>#28 Implement strStr()</w:t>
+        <w:t xml:space="preserve">#28 Implement </w:t>
+      </w:r>
+      <w:proofErr w:type="spellStart"/>
+      <w:proofErr w:type="gramStart"/>
+      <w:r>
+        <w:rPr>
+          <w:color w:val="FF0000"/>
+          <w:highlight w:val="yellow"/>
+        </w:rPr>
+        <w:t>strStr</w:t>
+      </w:r>
+      <w:proofErr w:type="spellEnd"/>
+      <w:r>
+        <w:rPr>
+          <w:color w:val="FF0000"/>
+          <w:highlight w:val="yellow"/>
+        </w:rPr>
+        <w:t>(</w:t>
+      </w:r>
+      <w:proofErr w:type="gramEnd"/>
+      <w:r>
+        <w:rPr>
+          <w:color w:val="FF0000"/>
+          <w:highlight w:val="yellow"/>
+        </w:rPr>
+        <w:t>)</w:t>
       </w:r>
     </w:p>
     <w:p>
@@ -9944,10 +11575,26 @@
         <w:ind w:firstLineChars="0"/>
       </w:pPr>
       <w:r>
-        <w:t>Take care of when to stop loop: i &lt; m-n</w:t>
-      </w:r>
-      <w:r>
-        <w:t xml:space="preserve"> not i &lt; m</w:t>
+        <w:t xml:space="preserve">Take care of when to stop loop: </w:t>
+      </w:r>
+      <w:proofErr w:type="spellStart"/>
+      <w:r>
+        <w:t>i</w:t>
+      </w:r>
+      <w:proofErr w:type="spellEnd"/>
+      <w:r>
+        <w:t xml:space="preserve"> &lt; m-n</w:t>
+      </w:r>
+      <w:r>
+        <w:t xml:space="preserve"> not </w:t>
+      </w:r>
+      <w:proofErr w:type="spellStart"/>
+      <w:r>
+        <w:t>i</w:t>
+      </w:r>
+      <w:proofErr w:type="spellEnd"/>
+      <w:r>
+        <w:t xml:space="preserve"> &lt; m</w:t>
       </w:r>
     </w:p>
     <w:p>
@@ -10083,8 +11730,13 @@
         <w:ind w:firstLineChars="0"/>
       </w:pPr>
       <w:r>
-        <w:t>Two way: center or dp</w:t>
-      </w:r>
+        <w:t xml:space="preserve">Two way: center or </w:t>
+      </w:r>
+      <w:proofErr w:type="spellStart"/>
+      <w:r>
+        <w:t>dp</w:t>
+      </w:r>
+      <w:proofErr w:type="spellEnd"/>
     </w:p>
     <w:p>
       <w:pPr>
@@ -10134,7 +11786,15 @@
         <w:t xml:space="preserve"># </w:t>
       </w:r>
       <w:r>
-        <w:t>if the answer is in [x, +inf], then start from x and times 2 each time to find the answer.</w:t>
+        <w:t>if the answer is in [x, +</w:t>
+      </w:r>
+      <w:proofErr w:type="spellStart"/>
+      <w:r>
+        <w:t>inf</w:t>
+      </w:r>
+      <w:proofErr w:type="spellEnd"/>
+      <w:r>
+        <w:t>], then start from x and times 2 each time to find the answer.</w:t>
       </w:r>
     </w:p>
     <w:p>
@@ -10161,7 +11821,15 @@
         <w:ind w:firstLineChars="0"/>
       </w:pPr>
       <w:r>
-        <w:t>Good for binary search practise because you need to do two binary search and check the boundary.</w:t>
+        <w:t xml:space="preserve">Good for binary search </w:t>
+      </w:r>
+      <w:proofErr w:type="spellStart"/>
+      <w:r>
+        <w:t>practise</w:t>
+      </w:r>
+      <w:proofErr w:type="spellEnd"/>
+      <w:r>
+        <w:t xml:space="preserve"> because you need to do two binary search and check the boundary.</w:t>
       </w:r>
     </w:p>
     <w:p>
@@ -10182,7 +11850,15 @@
         <w:t>Deal with corner case fir</w:t>
       </w:r>
       <w:r>
-        <w:t>st will make your solution more clear.</w:t>
+        <w:t xml:space="preserve">st will make your solution </w:t>
+      </w:r>
+      <w:proofErr w:type="gramStart"/>
+      <w:r>
+        <w:t>more clear</w:t>
+      </w:r>
+      <w:proofErr w:type="gramEnd"/>
+      <w:r>
+        <w:t>.</w:t>
       </w:r>
     </w:p>
     <w:p>
@@ -10251,7 +11927,21 @@
         <w:rPr>
           <w:color w:val="FF0000"/>
         </w:rPr>
-        <w:t># The result of node depends on the result of left node and right node:::: use helper function and make the return value helpful.</w:t>
+        <w:t xml:space="preserve"># The result of node depends on the result of left node and right </w:t>
+      </w:r>
+      <w:proofErr w:type="gramStart"/>
+      <w:r>
+        <w:rPr>
+          <w:color w:val="FF0000"/>
+        </w:rPr>
+        <w:t>node::::</w:t>
+      </w:r>
+      <w:proofErr w:type="gramEnd"/>
+      <w:r>
+        <w:rPr>
+          <w:color w:val="FF0000"/>
+        </w:rPr>
+        <w:t xml:space="preserve"> use helper function and make the return value helpful.</w:t>
       </w:r>
       <w:r>
         <w:rPr>
@@ -10386,8 +12076,13 @@
     </w:p>
     <w:p>
       <w:r>
-        <w:t>#113 Path SumII</w:t>
-      </w:r>
+        <w:t xml:space="preserve">#113 Path </w:t>
+      </w:r>
+      <w:proofErr w:type="spellStart"/>
+      <w:r>
+        <w:t>SumII</w:t>
+      </w:r>
+      <w:proofErr w:type="spellEnd"/>
     </w:p>
     <w:p>
       <w:pPr>
@@ -10399,7 +12094,15 @@
         <w:ind w:firstLineChars="0"/>
       </w:pPr>
       <w:r>
-        <w:t>In c# or python, list in the called function will change in caller function. Make copy if necessary.</w:t>
+        <w:t xml:space="preserve">In </w:t>
+      </w:r>
+      <w:proofErr w:type="spellStart"/>
+      <w:r>
+        <w:t>c#</w:t>
+      </w:r>
+      <w:proofErr w:type="spellEnd"/>
+      <w:r>
+        <w:t xml:space="preserve"> or python, list in the called function will change in caller function. Make copy if necessary.</w:t>
       </w:r>
     </w:p>
     <w:p>
@@ -10415,12 +12118,38 @@
         <w:t>Lst1.CopyTo(Lst2, 0)</w:t>
       </w:r>
       <w:r>
-        <w:t xml:space="preserve">    a = b.copy()   a = list(b)</w:t>
-      </w:r>
-    </w:p>
-    <w:p>
-      <w:r>
-        <w:t>#106 Construct Binary Tree from Inorder and Postorder Traversal</w:t>
+        <w:t xml:space="preserve">    a = </w:t>
+      </w:r>
+      <w:proofErr w:type="spellStart"/>
+      <w:proofErr w:type="gramStart"/>
+      <w:r>
+        <w:t>b.copy</w:t>
+      </w:r>
+      <w:proofErr w:type="spellEnd"/>
+      <w:proofErr w:type="gramEnd"/>
+      <w:r>
+        <w:t>()   a = list(b)</w:t>
+      </w:r>
+    </w:p>
+    <w:p>
+      <w:r>
+        <w:t xml:space="preserve">#106 Construct Binary Tree from </w:t>
+      </w:r>
+      <w:proofErr w:type="spellStart"/>
+      <w:r>
+        <w:t>Inorder</w:t>
+      </w:r>
+      <w:proofErr w:type="spellEnd"/>
+      <w:r>
+        <w:t xml:space="preserve"> and </w:t>
+      </w:r>
+      <w:proofErr w:type="spellStart"/>
+      <w:r>
+        <w:t>Postorder</w:t>
+      </w:r>
+      <w:proofErr w:type="spellEnd"/>
+      <w:r>
+        <w:t xml:space="preserve"> Traversal</w:t>
       </w:r>
     </w:p>
     <w:p>
@@ -10433,7 +12162,15 @@
         <w:ind w:firstLineChars="0"/>
       </w:pPr>
       <w:r>
-        <w:t>If for each recusion only part of list needed, do not create a sub list, just use two pointers to indicate the valid data range.</w:t>
+        <w:t xml:space="preserve">If for each </w:t>
+      </w:r>
+      <w:proofErr w:type="spellStart"/>
+      <w:r>
+        <w:t>recusion</w:t>
+      </w:r>
+      <w:proofErr w:type="spellEnd"/>
+      <w:r>
+        <w:t xml:space="preserve"> only part of list needed, do not create a sub list, just use two pointers to indicate the valid data range.</w:t>
       </w:r>
     </w:p>
     <w:p>
@@ -10462,7 +12199,21 @@
         <w:rPr>
           <w:highlight w:val="yellow"/>
         </w:rPr>
-        <w:t>#310 Minimum Heigth Trees</w:t>
+        <w:t xml:space="preserve">#310 Minimum </w:t>
+      </w:r>
+      <w:proofErr w:type="spellStart"/>
+      <w:r>
+        <w:rPr>
+          <w:highlight w:val="yellow"/>
+        </w:rPr>
+        <w:t>Heigth</w:t>
+      </w:r>
+      <w:proofErr w:type="spellEnd"/>
+      <w:r>
+        <w:rPr>
+          <w:highlight w:val="yellow"/>
+        </w:rPr>
+        <w:t xml:space="preserve"> Trees</w:t>
       </w:r>
     </w:p>
     <w:p>
@@ -10498,8 +12249,13 @@
         <w:ind w:firstLineChars="0"/>
       </w:pPr>
       <w:r>
-        <w:t>What’s your recursion part is ?</w:t>
-      </w:r>
+        <w:t xml:space="preserve">What’s your recursion part </w:t>
+      </w:r>
+      <w:proofErr w:type="gramStart"/>
+      <w:r>
+        <w:t>is ?</w:t>
+      </w:r>
+      <w:proofErr w:type="gramEnd"/>
     </w:p>
     <w:p/>
     <w:p>
@@ -10512,7 +12268,31 @@
     </w:p>
     <w:p>
       <w:r>
-        <w:t xml:space="preserve">Big problem is consist of many similar subproblems. Solve the subproblems first and </w:t>
+        <w:t xml:space="preserve">Big problem is </w:t>
+      </w:r>
+      <w:proofErr w:type="gramStart"/>
+      <w:r>
+        <w:t>consist</w:t>
+      </w:r>
+      <w:proofErr w:type="gramEnd"/>
+      <w:r>
+        <w:t xml:space="preserve"> of many similar </w:t>
+      </w:r>
+      <w:proofErr w:type="spellStart"/>
+      <w:r>
+        <w:t>subproblems</w:t>
+      </w:r>
+      <w:proofErr w:type="spellEnd"/>
+      <w:r>
+        <w:t xml:space="preserve">. Solve the </w:t>
+      </w:r>
+      <w:proofErr w:type="spellStart"/>
+      <w:r>
+        <w:t>subproblems</w:t>
+      </w:r>
+      <w:proofErr w:type="spellEnd"/>
+      <w:r>
+        <w:t xml:space="preserve"> first and </w:t>
       </w:r>
       <w:r>
         <w:rPr>
@@ -10565,7 +12345,15 @@
         <w:ind w:firstLineChars="0"/>
       </w:pPr>
       <w:r>
-        <w:t>Use map for repeated subproblems.</w:t>
+        <w:t xml:space="preserve">Use map for repeated </w:t>
+      </w:r>
+      <w:proofErr w:type="spellStart"/>
+      <w:r>
+        <w:t>subproblems</w:t>
+      </w:r>
+      <w:proofErr w:type="spellEnd"/>
+      <w:r>
+        <w:t>.</w:t>
       </w:r>
     </w:p>
     <w:p/>
@@ -10726,8 +12514,13 @@
     </w:p>
     <w:p>
       <w:r>
-        <w:t>#22 Generate Parenthese</w:t>
-      </w:r>
+        <w:t xml:space="preserve">#22 Generate </w:t>
+      </w:r>
+      <w:proofErr w:type="spellStart"/>
+      <w:r>
+        <w:t>Parenthese</w:t>
+      </w:r>
+      <w:proofErr w:type="spellEnd"/>
     </w:p>
     <w:p>
       <w:r>
@@ -10736,13 +12529,23 @@
     </w:p>
     <w:p>
       <w:r>
-        <w:t>#40 Combination SumII</w:t>
-      </w:r>
-    </w:p>
-    <w:p>
-      <w:r>
-        <w:t>#216 Combination SumIII</w:t>
-      </w:r>
+        <w:t xml:space="preserve">#40 Combination </w:t>
+      </w:r>
+      <w:proofErr w:type="spellStart"/>
+      <w:r>
+        <w:t>SumII</w:t>
+      </w:r>
+      <w:proofErr w:type="spellEnd"/>
+    </w:p>
+    <w:p>
+      <w:r>
+        <w:t xml:space="preserve">#216 Combination </w:t>
+      </w:r>
+      <w:proofErr w:type="spellStart"/>
+      <w:r>
+        <w:t>SumIII</w:t>
+      </w:r>
+      <w:proofErr w:type="spellEnd"/>
     </w:p>
     <w:p>
       <w:pPr>
@@ -10813,7 +12616,49 @@
         <w:rPr>
           <w:color w:val="FF0000"/>
         </w:rPr>
-        <w:t>Palindrome Problem: use dp to build a palindrome map isPalindrome[i][j]</w:t>
+        <w:t xml:space="preserve">Palindrome Problem: use </w:t>
+      </w:r>
+      <w:proofErr w:type="spellStart"/>
+      <w:r>
+        <w:rPr>
+          <w:color w:val="FF0000"/>
+        </w:rPr>
+        <w:t>dp</w:t>
+      </w:r>
+      <w:proofErr w:type="spellEnd"/>
+      <w:r>
+        <w:rPr>
+          <w:color w:val="FF0000"/>
+        </w:rPr>
+        <w:t xml:space="preserve"> to build a palindrome map </w:t>
+      </w:r>
+      <w:proofErr w:type="spellStart"/>
+      <w:r>
+        <w:rPr>
+          <w:color w:val="FF0000"/>
+        </w:rPr>
+        <w:t>isPalindrome</w:t>
+      </w:r>
+      <w:proofErr w:type="spellEnd"/>
+      <w:r>
+        <w:rPr>
+          <w:color w:val="FF0000"/>
+        </w:rPr>
+        <w:t>[</w:t>
+      </w:r>
+      <w:proofErr w:type="spellStart"/>
+      <w:r>
+        <w:rPr>
+          <w:color w:val="FF0000"/>
+        </w:rPr>
+        <w:t>i</w:t>
+      </w:r>
+      <w:proofErr w:type="spellEnd"/>
+      <w:r>
+        <w:rPr>
+          <w:color w:val="FF0000"/>
+        </w:rPr>
+        <w:t>][j]</w:t>
       </w:r>
     </w:p>
     <w:p>
@@ -10866,7 +12711,15 @@
         <w:ind w:firstLineChars="0"/>
       </w:pPr>
       <w:r>
-        <w:t>Some bp problems can be solved by iteration.</w:t>
+        <w:t xml:space="preserve">Some </w:t>
+      </w:r>
+      <w:proofErr w:type="spellStart"/>
+      <w:r>
+        <w:t>bp</w:t>
+      </w:r>
+      <w:proofErr w:type="spellEnd"/>
+      <w:r>
+        <w:t xml:space="preserve"> problems can be solved by iteration.</w:t>
       </w:r>
     </w:p>
     <w:p>
@@ -10968,7 +12821,23 @@
           <w:color w:val="FF0000"/>
           <w:highlight w:val="yellow"/>
         </w:rPr>
-        <w:t>#187  Repeated DNA Sequence</w:t>
+        <w:t>#</w:t>
+      </w:r>
+      <w:proofErr w:type="gramStart"/>
+      <w:r>
+        <w:rPr>
+          <w:color w:val="FF0000"/>
+          <w:highlight w:val="yellow"/>
+        </w:rPr>
+        <w:t>187  Repeated</w:t>
+      </w:r>
+      <w:proofErr w:type="gramEnd"/>
+      <w:r>
+        <w:rPr>
+          <w:color w:val="FF0000"/>
+          <w:highlight w:val="yellow"/>
+        </w:rPr>
+        <w:t xml:space="preserve"> DNA Sequence</w:t>
       </w:r>
     </w:p>
     <w:p>
@@ -10981,7 +12850,23 @@
         <w:ind w:firstLineChars="0"/>
       </w:pPr>
       <w:r>
-        <w:t>Use bit operation and hashmap/hashset for distinct/repeated problems.</w:t>
+        <w:t xml:space="preserve">Use bit operation and </w:t>
+      </w:r>
+      <w:proofErr w:type="spellStart"/>
+      <w:r>
+        <w:t>hashmap</w:t>
+      </w:r>
+      <w:proofErr w:type="spellEnd"/>
+      <w:r>
+        <w:t>/</w:t>
+      </w:r>
+      <w:proofErr w:type="spellStart"/>
+      <w:r>
+        <w:t>hashset</w:t>
+      </w:r>
+      <w:proofErr w:type="spellEnd"/>
+      <w:r>
+        <w:t xml:space="preserve"> for distinct/repeated problems.</w:t>
       </w:r>
     </w:p>
     <w:p>
@@ -11049,7 +12934,15 @@
     </w:p>
     <w:p>
       <w:r>
-        <w:t>#Bit And Range</w:t>
+        <w:t xml:space="preserve">#Bit </w:t>
+      </w:r>
+      <w:proofErr w:type="gramStart"/>
+      <w:r>
+        <w:t>And</w:t>
+      </w:r>
+      <w:proofErr w:type="gramEnd"/>
+      <w:r>
+        <w:t xml:space="preserve"> Range</w:t>
       </w:r>
     </w:p>
     <w:p>
@@ -11125,12 +13018,16 @@
         </w:rPr>
         <w:t>oint(</w:t>
       </w:r>
+      <w:proofErr w:type="spellStart"/>
+      <w:proofErr w:type="gramStart"/>
       <w:r>
         <w:rPr>
           <w:color w:val="FF0000"/>
         </w:rPr>
         <w:t>x,y</w:t>
       </w:r>
+      <w:proofErr w:type="spellEnd"/>
+      <w:proofErr w:type="gramEnd"/>
       <w:r>
         <w:rPr>
           <w:rFonts w:hint="eastAsia"/>
@@ -11148,8 +13045,58 @@
         <w:rPr>
           <w:color w:val="FF0000"/>
         </w:rPr>
-        <w:t>Polygon(Point[] arr), IsInside(Point x),etc</w:t>
-      </w:r>
+        <w:t>Polygon(</w:t>
+      </w:r>
+      <w:proofErr w:type="gramStart"/>
+      <w:r>
+        <w:rPr>
+          <w:color w:val="FF0000"/>
+        </w:rPr>
+        <w:t>Point[</w:t>
+      </w:r>
+      <w:proofErr w:type="gramEnd"/>
+      <w:r>
+        <w:rPr>
+          <w:color w:val="FF0000"/>
+        </w:rPr>
+        <w:t xml:space="preserve">] </w:t>
+      </w:r>
+      <w:proofErr w:type="spellStart"/>
+      <w:r>
+        <w:rPr>
+          <w:color w:val="FF0000"/>
+        </w:rPr>
+        <w:t>arr</w:t>
+      </w:r>
+      <w:proofErr w:type="spellEnd"/>
+      <w:r>
+        <w:rPr>
+          <w:color w:val="FF0000"/>
+        </w:rPr>
+        <w:t xml:space="preserve">), </w:t>
+      </w:r>
+      <w:proofErr w:type="spellStart"/>
+      <w:r>
+        <w:rPr>
+          <w:color w:val="FF0000"/>
+        </w:rPr>
+        <w:t>IsInside</w:t>
+      </w:r>
+      <w:proofErr w:type="spellEnd"/>
+      <w:r>
+        <w:rPr>
+          <w:color w:val="FF0000"/>
+        </w:rPr>
+        <w:t>(Point x),</w:t>
+      </w:r>
+      <w:proofErr w:type="spellStart"/>
+      <w:r>
+        <w:rPr>
+          <w:color w:val="FF0000"/>
+        </w:rPr>
+        <w:t>etc</w:t>
+      </w:r>
+      <w:proofErr w:type="spellEnd"/>
     </w:p>
     <w:p>
       <w:pPr>
@@ -11256,8 +13203,13 @@
     </w:p>
     <w:p>
       <w:r>
-        <w:t>long int</w:t>
-      </w:r>
+        <w:t xml:space="preserve">long </w:t>
+      </w:r>
+      <w:proofErr w:type="spellStart"/>
+      <w:r>
+        <w:t>int</w:t>
+      </w:r>
+      <w:proofErr w:type="spellEnd"/>
       <w:r>
         <w:tab/>
         <w:t xml:space="preserve"> judgement whether overflow</w:t>
@@ -11286,12 +13238,28 @@
         <w:ind w:firstLineChars="0"/>
       </w:pPr>
       <w:r>
-        <w:t>Overflow when you compute on ints like + * -</w:t>
-      </w:r>
-    </w:p>
-    <w:p>
-      <w:r>
-        <w:t>#50 Pow(x, n)</w:t>
+        <w:t xml:space="preserve">Overflow when you compute on </w:t>
+      </w:r>
+      <w:proofErr w:type="spellStart"/>
+      <w:r>
+        <w:t>ints</w:t>
+      </w:r>
+      <w:proofErr w:type="spellEnd"/>
+      <w:r>
+        <w:t xml:space="preserve"> like + * -</w:t>
+      </w:r>
+    </w:p>
+    <w:p>
+      <w:r>
+        <w:t xml:space="preserve">#50 </w:t>
+      </w:r>
+      <w:proofErr w:type="gramStart"/>
+      <w:r>
+        <w:t>Pow(</w:t>
+      </w:r>
+      <w:proofErr w:type="gramEnd"/>
+      <w:r>
+        <w:t>x, n)</w:t>
       </w:r>
     </w:p>
     <w:p>
@@ -11313,7 +13281,15 @@
     <w:p>
       <w:r>
         <w:lastRenderedPageBreak/>
-        <w:t>#69 Sqrt(x)</w:t>
+        <w:t xml:space="preserve">#69 </w:t>
+      </w:r>
+      <w:proofErr w:type="spellStart"/>
+      <w:r>
+        <w:t>Sqrt</w:t>
+      </w:r>
+      <w:proofErr w:type="spellEnd"/>
+      <w:r>
+        <w:t>(x)</w:t>
       </w:r>
       <w:r>
         <w:t>11</w:t>
@@ -11321,8 +13297,13 @@
     </w:p>
     <w:p>
       <w:r>
-        <w:t>#7 Reverse Int</w:t>
-      </w:r>
+        <w:t xml:space="preserve">#7 Reverse </w:t>
+      </w:r>
+      <w:proofErr w:type="spellStart"/>
+      <w:r>
+        <w:t>Int</w:t>
+      </w:r>
+      <w:proofErr w:type="spellEnd"/>
     </w:p>
     <w:p>
       <w:r>
@@ -11356,11 +13337,32 @@
         <w:t xml:space="preserve">think about the process that you generate an answer, </w:t>
       </w:r>
       <w:r>
-        <w:t>iterate the whole input, use data structure to help(map, stack, set, tree, etc)</w:t>
-      </w:r>
-      <w:r>
-        <w:t>, especially the tree: binary search tree, dictionary tree, prefix tree, etc</w:t>
-      </w:r>
+        <w:t xml:space="preserve">iterate the whole input, use data structure to </w:t>
+      </w:r>
+      <w:proofErr w:type="gramStart"/>
+      <w:r>
+        <w:t>help(</w:t>
+      </w:r>
+      <w:proofErr w:type="gramEnd"/>
+      <w:r>
+        <w:t xml:space="preserve">map, stack, set, tree, </w:t>
+      </w:r>
+      <w:proofErr w:type="spellStart"/>
+      <w:r>
+        <w:t>etc</w:t>
+      </w:r>
+      <w:proofErr w:type="spellEnd"/>
+      <w:r>
+        <w:t>)</w:t>
+      </w:r>
+      <w:r>
+        <w:t xml:space="preserve">, especially the tree: binary search tree, dictionary tree, prefix tree, </w:t>
+      </w:r>
+      <w:proofErr w:type="spellStart"/>
+      <w:r>
+        <w:t>etc</w:t>
+      </w:r>
+      <w:proofErr w:type="spellEnd"/>
     </w:p>
     <w:p>
       <w:r>
@@ -11382,7 +13384,15 @@
     </w:p>
     <w:p>
       <w:r>
-        <w:t>heap? goor for keep tracking of max/min</w:t>
+        <w:t xml:space="preserve">heap? </w:t>
+      </w:r>
+      <w:proofErr w:type="spellStart"/>
+      <w:r>
+        <w:t>goor</w:t>
+      </w:r>
+      <w:proofErr w:type="spellEnd"/>
+      <w:r>
+        <w:t xml:space="preserve"> for keep tracking of max/min</w:t>
       </w:r>
     </w:p>
     <w:p>
@@ -11410,12 +13420,28 @@
         <w:t xml:space="preserve">2\if no </w:t>
       </w:r>
       <w:r>
-        <w:t>process-thinking method, try dp, use recursive thinking</w:t>
-      </w:r>
-    </w:p>
-    <w:p>
-      <w:r>
-        <w:t>3\ divide and conquer. Split array into two parts, see if you can get ans for left part, right part and form answers.</w:t>
+        <w:t xml:space="preserve">process-thinking method, try </w:t>
+      </w:r>
+      <w:proofErr w:type="spellStart"/>
+      <w:r>
+        <w:t>dp</w:t>
+      </w:r>
+      <w:proofErr w:type="spellEnd"/>
+      <w:r>
+        <w:t>, use recursive thinking</w:t>
+      </w:r>
+    </w:p>
+    <w:p>
+      <w:r>
+        <w:t xml:space="preserve">3\ divide and conquer. Split array into two parts, see if you can get </w:t>
+      </w:r>
+      <w:proofErr w:type="spellStart"/>
+      <w:r>
+        <w:t>ans</w:t>
+      </w:r>
+      <w:proofErr w:type="spellEnd"/>
+      <w:r>
+        <w:t xml:space="preserve"> for left part, right part and form answers.</w:t>
       </w:r>
     </w:p>
     <w:p/>
@@ -11486,7 +13512,15 @@
     <w:p>
       <w:r>
         <w:tab/>
-        <w:t>If order does not matter, unordered_set if better than set.</w:t>
+        <w:t xml:space="preserve">If order does not matter, </w:t>
+      </w:r>
+      <w:proofErr w:type="spellStart"/>
+      <w:r>
+        <w:t>unordered_set</w:t>
+      </w:r>
+      <w:proofErr w:type="spellEnd"/>
+      <w:r>
+        <w:t xml:space="preserve"> if better than set.</w:t>
       </w:r>
     </w:p>
     <w:p>
@@ -11520,11 +13554,29 @@
         <w:tab/>
       </w:r>
       <w:r>
-        <w:t>Vector&lt;vector&lt;T&gt;&gt; bp(T</w:t>
-      </w:r>
-      <w:r>
-        <w:t>, some_criteria</w:t>
-      </w:r>
+        <w:t xml:space="preserve">Vector&lt;vector&lt;T&gt;&gt; </w:t>
+      </w:r>
+      <w:proofErr w:type="spellStart"/>
+      <w:proofErr w:type="gramStart"/>
+      <w:r>
+        <w:t>bp</w:t>
+      </w:r>
+      <w:proofErr w:type="spellEnd"/>
+      <w:r>
+        <w:t>(</w:t>
+      </w:r>
+      <w:proofErr w:type="gramEnd"/>
+      <w:r>
+        <w:t>T</w:t>
+      </w:r>
+      <w:r>
+        <w:t xml:space="preserve">, </w:t>
+      </w:r>
+      <w:proofErr w:type="spellStart"/>
+      <w:r>
+        <w:t>some_criteria</w:t>
+      </w:r>
+      <w:proofErr w:type="spellEnd"/>
       <w:r>
         <w:t>)</w:t>
       </w:r>
@@ -11538,28 +13590,116 @@
     <w:p>
       <w:r>
         <w:tab/>
-        <w:t>Usually use bp to solve this problem</w:t>
+        <w:t xml:space="preserve">Usually use </w:t>
+      </w:r>
+      <w:proofErr w:type="spellStart"/>
+      <w:r>
+        <w:t>bp</w:t>
+      </w:r>
+      <w:proofErr w:type="spellEnd"/>
+      <w:r>
+        <w:t xml:space="preserve"> to solve this problem</w:t>
       </w:r>
     </w:p>
     <w:p>
       <w:r>
         <w:tab/>
-        <w:t>Helper(T, current_trans, idx, some_criteria, ret)</w:t>
+      </w:r>
+      <w:proofErr w:type="gramStart"/>
+      <w:r>
+        <w:t>Helper(</w:t>
+      </w:r>
+      <w:proofErr w:type="gramEnd"/>
+      <w:r>
+        <w:t xml:space="preserve">T, </w:t>
+      </w:r>
+      <w:proofErr w:type="spellStart"/>
+      <w:r>
+        <w:t>current_trans</w:t>
+      </w:r>
+      <w:proofErr w:type="spellEnd"/>
+      <w:r>
+        <w:t xml:space="preserve">, </w:t>
+      </w:r>
+      <w:proofErr w:type="spellStart"/>
+      <w:r>
+        <w:t>idx</w:t>
+      </w:r>
+      <w:proofErr w:type="spellEnd"/>
+      <w:r>
+        <w:t xml:space="preserve">, </w:t>
+      </w:r>
+      <w:proofErr w:type="spellStart"/>
+      <w:r>
+        <w:t>some_criteria</w:t>
+      </w:r>
+      <w:proofErr w:type="spellEnd"/>
+      <w:r>
+        <w:t>, ret)</w:t>
       </w:r>
     </w:p>
     <w:p>
       <w:r>
         <w:tab/>
-        <w:t>If(idx comes to last and current_trans meets criteria) ret.push_back(current_trans)</w:t>
+      </w:r>
+      <w:proofErr w:type="gramStart"/>
+      <w:r>
+        <w:t>If(</w:t>
+      </w:r>
+      <w:proofErr w:type="spellStart"/>
+      <w:proofErr w:type="gramEnd"/>
+      <w:r>
+        <w:t>idx</w:t>
+      </w:r>
+      <w:proofErr w:type="spellEnd"/>
+      <w:r>
+        <w:t xml:space="preserve"> comes to last and </w:t>
+      </w:r>
+      <w:proofErr w:type="spellStart"/>
+      <w:r>
+        <w:t>current_trans</w:t>
+      </w:r>
+      <w:proofErr w:type="spellEnd"/>
+      <w:r>
+        <w:t xml:space="preserve"> meets criteria) </w:t>
+      </w:r>
+      <w:proofErr w:type="spellStart"/>
+      <w:r>
+        <w:t>ret.push_back</w:t>
+      </w:r>
+      <w:proofErr w:type="spellEnd"/>
+      <w:r>
+        <w:t>(</w:t>
+      </w:r>
+      <w:proofErr w:type="spellStart"/>
+      <w:r>
+        <w:t>current_trans</w:t>
+      </w:r>
+      <w:proofErr w:type="spellEnd"/>
+      <w:r>
+        <w:t>)</w:t>
       </w:r>
     </w:p>
     <w:p>
       <w:r>
         <w:tab/>
-        <w:t>Add the next possible part into current_trans</w:t>
-      </w:r>
-      <w:r>
-        <w:t>(maybe additional info needed and you should collect info ahead.)</w:t>
+        <w:t xml:space="preserve">Add the next possible part into </w:t>
+      </w:r>
+      <w:proofErr w:type="spellStart"/>
+      <w:r>
+        <w:t>current_</w:t>
+      </w:r>
+      <w:proofErr w:type="gramStart"/>
+      <w:r>
+        <w:t>trans</w:t>
+      </w:r>
+      <w:proofErr w:type="spellEnd"/>
+      <w:r>
+        <w:t>(</w:t>
+      </w:r>
+      <w:proofErr w:type="gramEnd"/>
+      <w:r>
+        <w:t>maybe additional info needed and you should collect info ahead.)</w:t>
       </w:r>
       <w:r>
         <w:t xml:space="preserve"> </w:t>
@@ -11570,7 +13710,15 @@
         <w:ind w:firstLine="420"/>
       </w:pPr>
       <w:r>
-        <w:t>Move idx forward and continue to call helper.</w:t>
+        <w:t xml:space="preserve">Move </w:t>
+      </w:r>
+      <w:proofErr w:type="spellStart"/>
+      <w:r>
+        <w:t>idx</w:t>
+      </w:r>
+      <w:proofErr w:type="spellEnd"/>
+      <w:r>
+        <w:t xml:space="preserve"> forward and continue to call helper.</w:t>
       </w:r>
     </w:p>
     <w:p/>
@@ -11590,8 +13738,13 @@
     </w:p>
     <w:p/>
     <w:p>
-      <w:r>
-        <w:t>Examplify: if there are n …. suppose there are n….</w:t>
+      <w:proofErr w:type="spellStart"/>
+      <w:r>
+        <w:t>Examplify</w:t>
+      </w:r>
+      <w:proofErr w:type="spellEnd"/>
+      <w:r>
+        <w:t>: if there are n …. suppose there are n….</w:t>
       </w:r>
     </w:p>
     <w:p>
@@ -11606,7 +13759,15 @@
       </w:pPr>
       <w:r>
         <w:tab/>
-        <w:t>or for a problem exsits many states, try to analyze a detailed situation instead of merge all the situations together and get a mess.</w:t>
+        <w:t xml:space="preserve">or for a problem </w:t>
+      </w:r>
+      <w:proofErr w:type="spellStart"/>
+      <w:r>
+        <w:t>exsits</w:t>
+      </w:r>
+      <w:proofErr w:type="spellEnd"/>
+      <w:r>
+        <w:t xml:space="preserve"> many states, try to analyze a detailed situation instead of merge all the situations together and get a mess.</w:t>
       </w:r>
     </w:p>
     <w:p>
@@ -11652,10 +13813,13 @@
     </w:p>
     <w:p>
       <w:r>
-        <w:t>Calm down and really analysis it. Do it like in your life.</w:t>
-      </w:r>
-      <w:bookmarkStart w:id="0" w:name="_GoBack"/>
-      <w:bookmarkEnd w:id="0"/>
+        <w:t xml:space="preserve">Calm down and really analysis it. Do it like in your </w:t>
+      </w:r>
+      <w:proofErr w:type="gramStart"/>
+      <w:r>
+        <w:t>life.</w:t>
+      </w:r>
+      <w:proofErr w:type="gramEnd"/>
     </w:p>
     <w:p/>
     <w:p>
@@ -11673,7 +13837,14 @@
         <w:rPr>
           <w:b/>
         </w:rPr>
-        <w:t>when deal with number</w:t>
+        <w:t xml:space="preserve">when deal with </w:t>
+      </w:r>
+      <w:proofErr w:type="gramStart"/>
+      <w:r>
+        <w:rPr>
+          <w:b/>
+        </w:rPr>
+        <w:t>number</w:t>
       </w:r>
       <w:r>
         <w:t xml:space="preserve"> </w:t>
@@ -11682,10 +13853,25 @@
         <w:rPr>
           <w:b/>
         </w:rPr>
-        <w:t>: what type</w:t>
-      </w:r>
-      <w:r>
-        <w:t>, int/double</w:t>
+        <w:t>:</w:t>
+      </w:r>
+      <w:proofErr w:type="gramEnd"/>
+      <w:r>
+        <w:rPr>
+          <w:b/>
+        </w:rPr>
+        <w:t xml:space="preserve"> what type</w:t>
+      </w:r>
+      <w:r>
+        <w:t xml:space="preserve">, </w:t>
+      </w:r>
+      <w:proofErr w:type="spellStart"/>
+      <w:r>
+        <w:t>int</w:t>
+      </w:r>
+      <w:proofErr w:type="spellEnd"/>
+      <w:r>
+        <w:t>/double</w:t>
       </w:r>
       <w:r>
         <w:t>? what range</w:t>
@@ -11729,8 +13915,13 @@
       <w:r>
         <w:t xml:space="preserve">long </w:t>
       </w:r>
-      <w:r>
-        <w:t xml:space="preserve">int </w:t>
+      <w:proofErr w:type="spellStart"/>
+      <w:r>
+        <w:t>int</w:t>
+      </w:r>
+      <w:proofErr w:type="spellEnd"/>
+      <w:r>
+        <w:t xml:space="preserve"> </w:t>
       </w:r>
       <w:r>
         <w:t>needed</w:t>
@@ -11762,15 +13953,55 @@
     </w:p>
     <w:p>
       <w:r>
-        <w:t>Do not assume int yourself.</w:t>
-      </w:r>
-      <w:r>
-        <w:t xml:space="preserve"> Like treenode or listnode data type, do not assume the val is int. Ask to confirm.</w:t>
-      </w:r>
-    </w:p>
-    <w:p>
-      <w:r>
-        <w:t>when deal with character: how it is encode?</w:t>
+        <w:t xml:space="preserve">Do not assume </w:t>
+      </w:r>
+      <w:proofErr w:type="spellStart"/>
+      <w:r>
+        <w:t>int</w:t>
+      </w:r>
+      <w:proofErr w:type="spellEnd"/>
+      <w:r>
+        <w:t xml:space="preserve"> yourself.</w:t>
+      </w:r>
+      <w:r>
+        <w:t xml:space="preserve"> Like </w:t>
+      </w:r>
+      <w:proofErr w:type="spellStart"/>
+      <w:r>
+        <w:t>treenode</w:t>
+      </w:r>
+      <w:proofErr w:type="spellEnd"/>
+      <w:r>
+        <w:t xml:space="preserve"> or </w:t>
+      </w:r>
+      <w:proofErr w:type="spellStart"/>
+      <w:r>
+        <w:t>listnode</w:t>
+      </w:r>
+      <w:proofErr w:type="spellEnd"/>
+      <w:r>
+        <w:t xml:space="preserve"> data type, do not assume the </w:t>
+      </w:r>
+      <w:proofErr w:type="spellStart"/>
+      <w:r>
+        <w:t>val</w:t>
+      </w:r>
+      <w:proofErr w:type="spellEnd"/>
+      <w:r>
+        <w:t xml:space="preserve"> is int. Ask to confirm.</w:t>
+      </w:r>
+    </w:p>
+    <w:p>
+      <w:r>
+        <w:t xml:space="preserve">when deal with character: how it is </w:t>
+      </w:r>
+      <w:proofErr w:type="gramStart"/>
+      <w:r>
+        <w:t>encode</w:t>
+      </w:r>
+      <w:proofErr w:type="gramEnd"/>
+      <w:r>
+        <w:t>?</w:t>
       </w:r>
     </w:p>
     <w:p>
@@ -11780,13 +14011,26 @@
     </w:p>
     <w:p>
       <w:r>
-        <w:t>even if cannot design an algorithm , it is helpful to find some truth and facts</w:t>
-      </w:r>
-    </w:p>
-    <w:p>
-      <w:r>
-        <w:t>maybe a brute force way first</w:t>
-      </w:r>
+        <w:t xml:space="preserve">even if cannot design an </w:t>
+      </w:r>
+      <w:proofErr w:type="gramStart"/>
+      <w:r>
+        <w:t>algorithm ,</w:t>
+      </w:r>
+      <w:proofErr w:type="gramEnd"/>
+      <w:r>
+        <w:t xml:space="preserve"> it is helpful to find some truth and facts</w:t>
+      </w:r>
+    </w:p>
+    <w:p>
+      <w:r>
+        <w:t xml:space="preserve">maybe a brute force way </w:t>
+      </w:r>
+      <w:proofErr w:type="gramStart"/>
+      <w:r>
+        <w:t>first</w:t>
+      </w:r>
+      <w:proofErr w:type="gramEnd"/>
     </w:p>
     <w:p>
       <w:r>
@@ -11810,7 +14054,15 @@
     <w:p>
       <w:r>
         <w:tab/>
-        <w:t>use data structures generously: find the minium age of people-&gt;design Person class first.</w:t>
+        <w:t xml:space="preserve">use data structures generously: find the </w:t>
+      </w:r>
+      <w:proofErr w:type="spellStart"/>
+      <w:r>
+        <w:t>minium</w:t>
+      </w:r>
+      <w:proofErr w:type="spellEnd"/>
+      <w:r>
+        <w:t xml:space="preserve"> age of people-&gt;design Person class first.</w:t>
       </w:r>
     </w:p>
     <w:p>
@@ -11836,7 +14088,17 @@
     <w:p>
       <w:r>
         <w:tab/>
-        <w:t>user error: what happens if the user passes in null or a invalid value</w:t>
+        <w:t xml:space="preserve">user error: what happens if the user passes in null or </w:t>
+      </w:r>
+      <w:proofErr w:type="spellStart"/>
+      <w:proofErr w:type="gramStart"/>
+      <w:r>
+        <w:t>a</w:t>
+      </w:r>
+      <w:proofErr w:type="spellEnd"/>
+      <w:proofErr w:type="gramEnd"/>
+      <w:r>
+        <w:t xml:space="preserve"> invalid value</w:t>
       </w:r>
     </w:p>
     <w:p>
@@ -11862,11 +14124,142 @@
         <w:t>2\ binary search tree and variants: organize data in a tree.</w:t>
       </w:r>
       <w:r>
-        <w:t xml:space="preserve"> fast to query some data in a range, like whether there is a target value, how many vals are in a range, how many vals are smaller than a number.</w:t>
+        <w:t xml:space="preserve"> fast to query some data in a range, like whether there is a target value, how many </w:t>
+      </w:r>
+      <w:proofErr w:type="spellStart"/>
+      <w:r>
+        <w:t>vals</w:t>
+      </w:r>
+      <w:proofErr w:type="spellEnd"/>
+      <w:r>
+        <w:t xml:space="preserve"> are in a range, how many </w:t>
+      </w:r>
+      <w:proofErr w:type="spellStart"/>
+      <w:r>
+        <w:t>vals</w:t>
+      </w:r>
+      <w:proofErr w:type="spellEnd"/>
+      <w:r>
+        <w:t xml:space="preserve"> are smaller than a number.</w:t>
       </w:r>
     </w:p>
     <w:p/>
     <w:p>
+      <w:pPr>
+        <w:rPr>
+          <w:b/>
+          <w:color w:val="FF0000"/>
+        </w:rPr>
+      </w:pPr>
+      <w:bookmarkStart w:id="0" w:name="_GoBack"/>
+      <w:r>
+        <w:rPr>
+          <w:b/>
+          <w:color w:val="FF0000"/>
+        </w:rPr>
+        <w:t>#97 Interleaving String:</w:t>
+      </w:r>
+    </w:p>
+    <w:bookmarkEnd w:id="0"/>
+    <w:p>
+      <w:pPr>
+        <w:pStyle w:val="ListParagraph"/>
+        <w:numPr>
+          <w:ilvl w:val="0"/>
+          <w:numId w:val="19"/>
+        </w:numPr>
+        <w:ind w:firstLineChars="0"/>
+      </w:pPr>
+      <w:proofErr w:type="spellStart"/>
+      <w:r>
+        <w:t>Analyse</w:t>
+      </w:r>
+      <w:proofErr w:type="spellEnd"/>
+      <w:r>
+        <w:t xml:space="preserve"> the problem. State facts. Work out a primary solution.</w:t>
+      </w:r>
+    </w:p>
+    <w:p>
+      <w:pPr>
+        <w:pStyle w:val="ListParagraph"/>
+        <w:numPr>
+          <w:ilvl w:val="0"/>
+          <w:numId w:val="19"/>
+        </w:numPr>
+        <w:ind w:firstLineChars="0"/>
+      </w:pPr>
+      <w:r>
+        <w:t xml:space="preserve">Before you begin, list things to care about. Like corner case for later test, </w:t>
+      </w:r>
+      <w:proofErr w:type="spellStart"/>
+      <w:r>
+        <w:t>prejudgement</w:t>
+      </w:r>
+      <w:proofErr w:type="spellEnd"/>
+      <w:r>
+        <w:t xml:space="preserve"> to simplify solutions for some case, ask assumptions.</w:t>
+      </w:r>
+    </w:p>
+    <w:p>
+      <w:pPr>
+        <w:pStyle w:val="ListParagraph"/>
+        <w:numPr>
+          <w:ilvl w:val="0"/>
+          <w:numId w:val="19"/>
+        </w:numPr>
+        <w:ind w:firstLineChars="0"/>
+      </w:pPr>
+      <w:r>
+        <w:t>While you code, write comments to outline your thinking.</w:t>
+      </w:r>
+    </w:p>
+    <w:p>
+      <w:pPr>
+        <w:pStyle w:val="ListParagraph"/>
+        <w:numPr>
+          <w:ilvl w:val="0"/>
+          <w:numId w:val="19"/>
+        </w:numPr>
+        <w:ind w:firstLineChars="0"/>
+      </w:pPr>
+      <w:r>
+        <w:t>After code, check your concerning lists to see if you deal with them carefully.</w:t>
+      </w:r>
+    </w:p>
+    <w:p>
+      <w:pPr>
+        <w:ind w:left="360"/>
+      </w:pPr>
+      <w:r>
+        <w:t xml:space="preserve">Very </w:t>
+      </w:r>
+      <w:proofErr w:type="gramStart"/>
+      <w:r>
+        <w:t>Important::::</w:t>
+      </w:r>
+      <w:proofErr w:type="gramEnd"/>
+      <w:r>
+        <w:t xml:space="preserve"> memo for </w:t>
+      </w:r>
+      <w:proofErr w:type="spellStart"/>
+      <w:r>
+        <w:t>dp</w:t>
+      </w:r>
+      <w:proofErr w:type="spellEnd"/>
+      <w:r>
+        <w:t>/</w:t>
+      </w:r>
+      <w:proofErr w:type="spellStart"/>
+      <w:r>
+        <w:t>bp</w:t>
+      </w:r>
+      <w:proofErr w:type="spellEnd"/>
+      <w:r>
+        <w:t xml:space="preserve"> problems!!!</w:t>
+      </w:r>
+    </w:p>
+    <w:p/>
+    <w:p>
       <w:r>
         <w:t xml:space="preserve"># what is the complexity of generating primes using </w:t>
       </w:r>
@@ -11891,30 +14284,72 @@
     <w:p>
       <w:r>
         <w:tab/>
-        <w:t>Then in each iteration, you need to iterate its mutiply. If it’s 2, the iteration should be n = N/2,</w:t>
-      </w:r>
-    </w:p>
-    <w:p>
-      <w:r>
-        <w:t>suppose it is 2,3,4,5, (N/1+N/2+N/3+…+N/N)/N(it computes the average iterations you need.)</w:t>
+        <w:t xml:space="preserve">Then in each iteration, you need to iterate its </w:t>
+      </w:r>
+      <w:proofErr w:type="spellStart"/>
+      <w:r>
+        <w:t>mutiply</w:t>
+      </w:r>
+      <w:proofErr w:type="spellEnd"/>
+      <w:r>
+        <w:t>. If it’s 2, the iteration should be n = N/2,</w:t>
+      </w:r>
+    </w:p>
+    <w:p>
+      <w:r>
+        <w:t>suppose it is 2,3,4,5, (N/1+N/2+N/3+…+N/N)/</w:t>
+      </w:r>
+      <w:proofErr w:type="spellStart"/>
+      <w:proofErr w:type="gramStart"/>
+      <w:r>
+        <w:t>N</w:t>
+      </w:r>
+      <w:proofErr w:type="spellEnd"/>
+      <w:r>
+        <w:t>(</w:t>
+      </w:r>
+      <w:proofErr w:type="gramEnd"/>
+      <w:r>
+        <w:t>it computes the average iterations you need.)</w:t>
       </w:r>
     </w:p>
     <w:p>
       <w:r>
         <w:tab/>
-        <w:t>1+1/2+1/3+…+1/N = lgN</w:t>
-      </w:r>
+        <w:t xml:space="preserve">1+1/2+1/3+…+1/N = </w:t>
+      </w:r>
+      <w:proofErr w:type="spellStart"/>
+      <w:r>
+        <w:t>lgN</w:t>
+      </w:r>
+      <w:proofErr w:type="spellEnd"/>
     </w:p>
     <w:p>
       <w:r>
         <w:tab/>
-        <w:t>So it is NlgN. The space complexity is N.</w:t>
+        <w:t xml:space="preserve">So it is </w:t>
+      </w:r>
+      <w:proofErr w:type="spellStart"/>
+      <w:r>
+        <w:t>NlgN</w:t>
+      </w:r>
+      <w:proofErr w:type="spellEnd"/>
+      <w:r>
+        <w:t>. The space complexity is N.</w:t>
       </w:r>
     </w:p>
     <w:p>
       <w:r>
         <w:tab/>
-        <w:t>Regarding complexity, you should reallly compute it than just see the answer out.</w:t>
+        <w:t xml:space="preserve">Regarding complexity, you should </w:t>
+      </w:r>
+      <w:proofErr w:type="spellStart"/>
+      <w:r>
+        <w:t>reallly</w:t>
+      </w:r>
+      <w:proofErr w:type="spellEnd"/>
+      <w:r>
+        <w:t xml:space="preserve"> compute it than just see the answer out.</w:t>
       </w:r>
     </w:p>
     <w:p/>
@@ -11935,7 +14370,15 @@
         <w:t>find</w:t>
       </w:r>
       <w:r>
-        <w:t xml:space="preserve"> greatest common divisor/least common multiply of two ints x and y:</w:t>
+        <w:t xml:space="preserve"> greatest common divisor/least common multiply of two </w:t>
+      </w:r>
+      <w:proofErr w:type="spellStart"/>
+      <w:r>
+        <w:t>ints</w:t>
+      </w:r>
+      <w:proofErr w:type="spellEnd"/>
+      <w:r>
+        <w:t xml:space="preserve"> x and y:</w:t>
       </w:r>
     </w:p>
     <w:p>
@@ -11951,7 +14394,33 @@
         <w:ind w:left="420"/>
       </w:pPr>
       <w:r>
-        <w:t>2)trivial facts: if x%y==0 || y%x==0 return min(x,y)</w:t>
+        <w:t xml:space="preserve">2)trivial facts: if </w:t>
+      </w:r>
+      <w:proofErr w:type="spellStart"/>
+      <w:r>
+        <w:t>x%y</w:t>
+      </w:r>
+      <w:proofErr w:type="spellEnd"/>
+      <w:r>
+        <w:t xml:space="preserve">==0 || </w:t>
+      </w:r>
+      <w:proofErr w:type="spellStart"/>
+      <w:r>
+        <w:t>y%x</w:t>
+      </w:r>
+      <w:proofErr w:type="spellEnd"/>
+      <w:r>
+        <w:t>==0 return min(</w:t>
+      </w:r>
+      <w:proofErr w:type="spellStart"/>
+      <w:proofErr w:type="gramStart"/>
+      <w:r>
+        <w:t>x,y</w:t>
+      </w:r>
+      <w:proofErr w:type="spellEnd"/>
+      <w:proofErr w:type="gramEnd"/>
+      <w:r>
+        <w:t>)</w:t>
       </w:r>
     </w:p>
     <w:p>
@@ -12023,7 +14492,23 @@
           <w:rFonts w:hint="eastAsia"/>
           <w:color w:val="FF0000"/>
         </w:rPr>
-        <w:t>efine your own TreeNode data structure.</w:t>
+        <w:t xml:space="preserve">efine your own </w:t>
+      </w:r>
+      <w:proofErr w:type="spellStart"/>
+      <w:r>
+        <w:rPr>
+          <w:rFonts w:hint="eastAsia"/>
+          <w:color w:val="FF0000"/>
+        </w:rPr>
+        <w:t>TreeNode</w:t>
+      </w:r>
+      <w:proofErr w:type="spellEnd"/>
+      <w:r>
+        <w:rPr>
+          <w:rFonts w:hint="eastAsia"/>
+          <w:color w:val="FF0000"/>
+        </w:rPr>
+        <w:t xml:space="preserve"> data structure.</w:t>
       </w:r>
     </w:p>
     <w:p>
@@ -12062,7 +14547,23 @@
           <w:rFonts w:hint="eastAsia"/>
           <w:color w:val="FF0000"/>
         </w:rPr>
-        <w:t>hat to return if root is nullptr?</w:t>
+        <w:t xml:space="preserve">hat to return if root is </w:t>
+      </w:r>
+      <w:proofErr w:type="spellStart"/>
+      <w:r>
+        <w:rPr>
+          <w:rFonts w:hint="eastAsia"/>
+          <w:color w:val="FF0000"/>
+        </w:rPr>
+        <w:t>nullptr</w:t>
+      </w:r>
+      <w:proofErr w:type="spellEnd"/>
+      <w:r>
+        <w:rPr>
+          <w:rFonts w:hint="eastAsia"/>
+          <w:color w:val="FF0000"/>
+        </w:rPr>
+        <w:t>?</w:t>
       </w:r>
     </w:p>
     <w:p>
@@ -12106,7 +14607,15 @@
     </w:p>
     <w:p>
       <w:r>
-        <w:t>1\ design your own data structure first. For linked List, ask whether it is ok to make val int.</w:t>
+        <w:t xml:space="preserve">1\ design your own data structure first. For linked List, ask whether it is ok to make </w:t>
+      </w:r>
+      <w:proofErr w:type="spellStart"/>
+      <w:r>
+        <w:t>val</w:t>
+      </w:r>
+      <w:proofErr w:type="spellEnd"/>
+      <w:r>
+        <w:t xml:space="preserve"> int.</w:t>
       </w:r>
     </w:p>
     <w:p>
@@ -12122,7 +14631,15 @@
     <w:p/>
     <w:p>
       <w:r>
-        <w:t>#138 Copy List With Random Pointer</w:t>
+        <w:t xml:space="preserve">#138 Copy List </w:t>
+      </w:r>
+      <w:proofErr w:type="gramStart"/>
+      <w:r>
+        <w:t>With</w:t>
+      </w:r>
+      <w:proofErr w:type="gramEnd"/>
+      <w:r>
+        <w:t xml:space="preserve"> Random Pointer</w:t>
       </w:r>
     </w:p>
     <w:p/>
@@ -12207,7 +14724,22 @@
         <w:rPr>
           <w:color w:val="FF0000"/>
         </w:rPr>
-        <w:t>`the way you explain your code will effect your thinking</w:t>
+        <w:lastRenderedPageBreak/>
+        <w:t xml:space="preserve">`the way you explain your code will </w:t>
+      </w:r>
+      <w:proofErr w:type="spellStart"/>
+      <w:r>
+        <w:rPr>
+          <w:color w:val="FF0000"/>
+        </w:rPr>
+        <w:t>effect</w:t>
+      </w:r>
+      <w:proofErr w:type="spellEnd"/>
+      <w:r>
+        <w:rPr>
+          <w:color w:val="FF0000"/>
+        </w:rPr>
+        <w:t xml:space="preserve"> your thinking</w:t>
       </w:r>
       <w:r>
         <w:rPr>
@@ -12232,7 +14764,107 @@
         <w:rPr>
           <w:color w:val="FF0000"/>
         </w:rPr>
-        <w:t>When intervals[i].end &lt; newInterval.start(), intervals[i] will not be affected and should be insert into ret. When intervals[i].start &lt;= newInterval.end(), intervals[i] should be merged.</w:t>
+        <w:t>When intervals[</w:t>
+      </w:r>
+      <w:proofErr w:type="spellStart"/>
+      <w:r>
+        <w:rPr>
+          <w:color w:val="FF0000"/>
+        </w:rPr>
+        <w:t>i</w:t>
+      </w:r>
+      <w:proofErr w:type="spellEnd"/>
+      <w:proofErr w:type="gramStart"/>
+      <w:r>
+        <w:rPr>
+          <w:color w:val="FF0000"/>
+        </w:rPr>
+        <w:t>].end</w:t>
+      </w:r>
+      <w:proofErr w:type="gramEnd"/>
+      <w:r>
+        <w:rPr>
+          <w:color w:val="FF0000"/>
+        </w:rPr>
+        <w:t xml:space="preserve"> &lt; </w:t>
+      </w:r>
+      <w:proofErr w:type="spellStart"/>
+      <w:r>
+        <w:rPr>
+          <w:color w:val="FF0000"/>
+        </w:rPr>
+        <w:t>newInterval.start</w:t>
+      </w:r>
+      <w:proofErr w:type="spellEnd"/>
+      <w:r>
+        <w:rPr>
+          <w:color w:val="FF0000"/>
+        </w:rPr>
+        <w:t>(), intervals[</w:t>
+      </w:r>
+      <w:proofErr w:type="spellStart"/>
+      <w:r>
+        <w:rPr>
+          <w:color w:val="FF0000"/>
+        </w:rPr>
+        <w:t>i</w:t>
+      </w:r>
+      <w:proofErr w:type="spellEnd"/>
+      <w:r>
+        <w:rPr>
+          <w:color w:val="FF0000"/>
+        </w:rPr>
+        <w:t>] will not be affected and should be insert into ret. When intervals[</w:t>
+      </w:r>
+      <w:proofErr w:type="spellStart"/>
+      <w:r>
+        <w:rPr>
+          <w:color w:val="FF0000"/>
+        </w:rPr>
+        <w:t>i</w:t>
+      </w:r>
+      <w:proofErr w:type="spellEnd"/>
+      <w:proofErr w:type="gramStart"/>
+      <w:r>
+        <w:rPr>
+          <w:color w:val="FF0000"/>
+        </w:rPr>
+        <w:t>].start</w:t>
+      </w:r>
+      <w:proofErr w:type="gramEnd"/>
+      <w:r>
+        <w:rPr>
+          <w:color w:val="FF0000"/>
+        </w:rPr>
+        <w:t xml:space="preserve"> &lt;= </w:t>
+      </w:r>
+      <w:proofErr w:type="spellStart"/>
+      <w:r>
+        <w:rPr>
+          <w:color w:val="FF0000"/>
+        </w:rPr>
+        <w:t>newInterval.end</w:t>
+      </w:r>
+      <w:proofErr w:type="spellEnd"/>
+      <w:r>
+        <w:rPr>
+          <w:color w:val="FF0000"/>
+        </w:rPr>
+        <w:t>(), intervals[</w:t>
+      </w:r>
+      <w:proofErr w:type="spellStart"/>
+      <w:r>
+        <w:rPr>
+          <w:color w:val="FF0000"/>
+        </w:rPr>
+        <w:t>i</w:t>
+      </w:r>
+      <w:proofErr w:type="spellEnd"/>
+      <w:r>
+        <w:rPr>
+          <w:color w:val="FF0000"/>
+        </w:rPr>
+        <w:t>] should be merged.</w:t>
       </w:r>
     </w:p>
     <w:p/>
@@ -12244,11 +14876,15 @@
     <w:p>
       <w:r>
         <w:tab/>
-        <w:t xml:space="preserve">your analysis is good. But when you are stuck with some unknown situation, suppose you know it first, then continue to solve the problem. The unknown issue may become known through </w:t>
-      </w:r>
-      <w:r>
-        <w:lastRenderedPageBreak/>
-        <w:t>some preprocessing. It may be another subproblem.</w:t>
+        <w:t xml:space="preserve">your analysis is good. But when you are stuck with some unknown situation, suppose you know it first, then continue to solve the problem. The unknown issue may become known through some preprocessing. It may be another </w:t>
+      </w:r>
+      <w:proofErr w:type="spellStart"/>
+      <w:r>
+        <w:t>subproblem</w:t>
+      </w:r>
+      <w:proofErr w:type="spellEnd"/>
+      <w:r>
+        <w:t>.</w:t>
       </w:r>
     </w:p>
     <w:p/>
@@ -12276,7 +14912,15 @@
         <w:t>#37 Sudoku Solve</w:t>
       </w:r>
       <w:r>
-        <w:t>: solve bp problem like this.</w:t>
+        <w:t xml:space="preserve">: solve </w:t>
+      </w:r>
+      <w:proofErr w:type="spellStart"/>
+      <w:r>
+        <w:t>bp</w:t>
+      </w:r>
+      <w:proofErr w:type="spellEnd"/>
+      <w:r>
+        <w:t xml:space="preserve"> problem like this.</w:t>
       </w:r>
     </w:p>
     <w:p>
@@ -12297,7 +14941,28 @@
     <w:p>
       <w:r>
         <w:tab/>
-        <w:t>bool Helper(i, j, board, additional_info)</w:t>
+        <w:t xml:space="preserve">bool </w:t>
+      </w:r>
+      <w:proofErr w:type="gramStart"/>
+      <w:r>
+        <w:t>Helper(</w:t>
+      </w:r>
+      <w:proofErr w:type="spellStart"/>
+      <w:proofErr w:type="gramEnd"/>
+      <w:r>
+        <w:t>i</w:t>
+      </w:r>
+      <w:proofErr w:type="spellEnd"/>
+      <w:r>
+        <w:t xml:space="preserve">, j, board, </w:t>
+      </w:r>
+      <w:proofErr w:type="spellStart"/>
+      <w:r>
+        <w:t>additional_info</w:t>
+      </w:r>
+      <w:proofErr w:type="spellEnd"/>
+      <w:r>
+        <w:t>)</w:t>
       </w:r>
     </w:p>
     <w:p>
@@ -12324,7 +14989,14 @@
       </w:r>
       <w:r>
         <w:tab/>
-        <w:t xml:space="preserve">if(k is not ok) continue </w:t>
+      </w:r>
+      <w:proofErr w:type="gramStart"/>
+      <w:r>
+        <w:t>if(</w:t>
+      </w:r>
+      <w:proofErr w:type="gramEnd"/>
+      <w:r>
+        <w:t xml:space="preserve">k is not ok) continue </w:t>
       </w:r>
     </w:p>
     <w:p>
@@ -12332,7 +15004,15 @@
         <w:ind w:left="840" w:firstLine="420"/>
       </w:pPr>
       <w:r>
-        <w:t>fill board[i][j] with k</w:t>
+        <w:t>fill board[</w:t>
+      </w:r>
+      <w:proofErr w:type="spellStart"/>
+      <w:r>
+        <w:t>i</w:t>
+      </w:r>
+      <w:proofErr w:type="spellEnd"/>
+      <w:r>
+        <w:t>][j] with k</w:t>
       </w:r>
     </w:p>
     <w:p>
@@ -12344,7 +15024,30 @@
       </w:r>
       <w:r>
         <w:tab/>
-        <w:t>if(Helper(nexti, nextj, board)==true) return true;</w:t>
+      </w:r>
+      <w:proofErr w:type="gramStart"/>
+      <w:r>
+        <w:t>if(</w:t>
+      </w:r>
+      <w:proofErr w:type="gramEnd"/>
+      <w:r>
+        <w:t>Helper(</w:t>
+      </w:r>
+      <w:proofErr w:type="spellStart"/>
+      <w:r>
+        <w:t>nexti</w:t>
+      </w:r>
+      <w:proofErr w:type="spellEnd"/>
+      <w:r>
+        <w:t xml:space="preserve">, </w:t>
+      </w:r>
+      <w:proofErr w:type="spellStart"/>
+      <w:r>
+        <w:t>nextj</w:t>
+      </w:r>
+      <w:proofErr w:type="spellEnd"/>
+      <w:r>
+        <w:t>, board)==true) return true;</w:t>
       </w:r>
     </w:p>
     <w:p>
@@ -12356,7 +15059,22 @@
       </w:r>
       <w:r>
         <w:tab/>
-        <w:t>unfill board[i][j] try next possible answer.</w:t>
+      </w:r>
+      <w:proofErr w:type="spellStart"/>
+      <w:r>
+        <w:t>unfill</w:t>
+      </w:r>
+      <w:proofErr w:type="spellEnd"/>
+      <w:r>
+        <w:t xml:space="preserve"> board[</w:t>
+      </w:r>
+      <w:proofErr w:type="spellStart"/>
+      <w:r>
+        <w:t>i</w:t>
+      </w:r>
+      <w:proofErr w:type="spellEnd"/>
+      <w:r>
+        <w:t>][j] try next possible answer.</w:t>
       </w:r>
     </w:p>
     <w:p>
@@ -12407,7 +15125,23 @@
         <w:ind w:firstLineChars="0"/>
       </w:pPr>
       <w:r>
-        <w:t>when deal with number : what type ? what range ? overflow ? Do not assume int yourself.</w:t>
+        <w:t xml:space="preserve">when deal with </w:t>
+      </w:r>
+      <w:proofErr w:type="gramStart"/>
+      <w:r>
+        <w:t>number :</w:t>
+      </w:r>
+      <w:proofErr w:type="gramEnd"/>
+      <w:r>
+        <w:t xml:space="preserve"> what type ? what range ? overflow ? Do not assume </w:t>
+      </w:r>
+      <w:proofErr w:type="spellStart"/>
+      <w:r>
+        <w:t>int</w:t>
+      </w:r>
+      <w:proofErr w:type="spellEnd"/>
+      <w:r>
+        <w:t xml:space="preserve"> yourself.</w:t>
       </w:r>
     </w:p>
     <w:p>
@@ -12419,8 +15153,13 @@
         </w:numPr>
         <w:ind w:firstLineChars="0"/>
       </w:pPr>
-      <w:r>
-        <w:t>functionize: make more small functions to show your thinking path.</w:t>
+      <w:proofErr w:type="spellStart"/>
+      <w:r>
+        <w:t>functionize</w:t>
+      </w:r>
+      <w:proofErr w:type="spellEnd"/>
+      <w:r>
+        <w:t>: make more small functions to show your thinking path.</w:t>
       </w:r>
     </w:p>
     <w:p/>
@@ -12439,7 +15178,15 @@
         <w:ind w:firstLineChars="0"/>
       </w:pPr>
       <w:r>
-        <w:t>do not think about the process, think about its structure and use dp/recursive thinking to generate the answer.</w:t>
+        <w:t xml:space="preserve">do not think about the process, think about its structure and use </w:t>
+      </w:r>
+      <w:proofErr w:type="spellStart"/>
+      <w:r>
+        <w:t>dp</w:t>
+      </w:r>
+      <w:proofErr w:type="spellEnd"/>
+      <w:r>
+        <w:t>/recursive thinking to generate the answer.</w:t>
       </w:r>
     </w:p>
     <w:p>
@@ -12509,7 +15256,15 @@
         <w:ind w:firstLineChars="0"/>
       </w:pPr>
       <w:r>
-        <w:t>string and int sort:</w:t>
+        <w:t xml:space="preserve">string and </w:t>
+      </w:r>
+      <w:proofErr w:type="spellStart"/>
+      <w:r>
+        <w:t>int</w:t>
+      </w:r>
+      <w:proofErr w:type="spellEnd"/>
+      <w:r>
+        <w:t xml:space="preserve"> sort:</w:t>
       </w:r>
     </w:p>
     <w:p>
@@ -12535,8 +15290,21 @@
         <w:ind w:firstLineChars="0"/>
       </w:pPr>
       <w:r>
-        <w:t>radix sort: from lsb to msb</w:t>
-      </w:r>
+        <w:t xml:space="preserve">radix sort: from </w:t>
+      </w:r>
+      <w:proofErr w:type="spellStart"/>
+      <w:r>
+        <w:t>lsb</w:t>
+      </w:r>
+      <w:proofErr w:type="spellEnd"/>
+      <w:r>
+        <w:t xml:space="preserve"> to </w:t>
+      </w:r>
+      <w:proofErr w:type="spellStart"/>
+      <w:r>
+        <w:t>msb</w:t>
+      </w:r>
+      <w:proofErr w:type="spellEnd"/>
     </w:p>
     <w:p>
       <w:pPr>
@@ -12558,6 +15326,7 @@
       </w:r>
     </w:p>
     <w:p>
+      <w:proofErr w:type="spellStart"/>
       <w:r>
         <w:rPr>
           <w:rFonts w:hint="eastAsia"/>
@@ -12567,6 +15336,7 @@
       <w:r>
         <w:t>list</w:t>
       </w:r>
+      <w:proofErr w:type="spellEnd"/>
       <w:r>
         <w:rPr>
           <w:rFonts w:hint="eastAsia"/>
@@ -12615,7 +15385,6 @@
     <w:p/>
     <w:p>
       <w:r>
-        <w:lastRenderedPageBreak/>
         <w:t>#115 Distinct Subsequences</w:t>
       </w:r>
     </w:p>
@@ -12624,27 +15393,92 @@
         <w:t>string s, t</w:t>
       </w:r>
       <w:r>
-        <w:t xml:space="preserve"> ----- 2D dp</w:t>
-      </w:r>
-    </w:p>
-    <w:p>
-      <w:r>
-        <w:t>if only one string, try 1D dp.</w:t>
-      </w:r>
-    </w:p>
-    <w:p>
-      <w:r>
-        <w:t xml:space="preserve">memo = new int[s.Count(), t.Count()]; </w:t>
-      </w:r>
-    </w:p>
-    <w:p>
-      <w:r>
-        <w:t xml:space="preserve">memo[i, j] indicates a subproblem. </w:t>
-      </w:r>
-    </w:p>
-    <w:p>
-      <w:r>
-        <w:t>memo[m-1,n-1] is the answer.</w:t>
+        <w:t xml:space="preserve"> ----- 2D </w:t>
+      </w:r>
+      <w:proofErr w:type="spellStart"/>
+      <w:r>
+        <w:t>dp</w:t>
+      </w:r>
+      <w:proofErr w:type="spellEnd"/>
+    </w:p>
+    <w:p>
+      <w:r>
+        <w:t xml:space="preserve">if only one string, try 1D </w:t>
+      </w:r>
+      <w:proofErr w:type="spellStart"/>
+      <w:r>
+        <w:t>dp</w:t>
+      </w:r>
+      <w:proofErr w:type="spellEnd"/>
+      <w:r>
+        <w:t>.</w:t>
+      </w:r>
+    </w:p>
+    <w:p>
+      <w:r>
+        <w:t xml:space="preserve">memo = new </w:t>
+      </w:r>
+      <w:proofErr w:type="spellStart"/>
+      <w:r>
+        <w:t>int</w:t>
+      </w:r>
+      <w:proofErr w:type="spellEnd"/>
+      <w:r>
+        <w:t>[</w:t>
+      </w:r>
+      <w:proofErr w:type="spellStart"/>
+      <w:proofErr w:type="gramStart"/>
+      <w:r>
+        <w:t>s.Count</w:t>
+      </w:r>
+      <w:proofErr w:type="spellEnd"/>
+      <w:proofErr w:type="gramEnd"/>
+      <w:r>
+        <w:t xml:space="preserve">(), </w:t>
+      </w:r>
+      <w:proofErr w:type="spellStart"/>
+      <w:r>
+        <w:t>t.Count</w:t>
+      </w:r>
+      <w:proofErr w:type="spellEnd"/>
+      <w:r>
+        <w:t xml:space="preserve">()]; </w:t>
+      </w:r>
+    </w:p>
+    <w:p>
+      <w:proofErr w:type="gramStart"/>
+      <w:r>
+        <w:t>memo[</w:t>
+      </w:r>
+      <w:proofErr w:type="spellStart"/>
+      <w:proofErr w:type="gramEnd"/>
+      <w:r>
+        <w:t>i</w:t>
+      </w:r>
+      <w:proofErr w:type="spellEnd"/>
+      <w:r>
+        <w:t xml:space="preserve">, j] indicates a </w:t>
+      </w:r>
+      <w:proofErr w:type="spellStart"/>
+      <w:r>
+        <w:t>subproblem</w:t>
+      </w:r>
+      <w:proofErr w:type="spellEnd"/>
+      <w:r>
+        <w:t xml:space="preserve">. </w:t>
+      </w:r>
+    </w:p>
+    <w:p>
+      <w:r>
+        <w:t>memo[m-</w:t>
+      </w:r>
+      <w:proofErr w:type="gramStart"/>
+      <w:r>
+        <w:t>1,n</w:t>
+      </w:r>
+      <w:proofErr w:type="gramEnd"/>
+      <w:r>
+        <w:t>-1] is the answer.</w:t>
       </w:r>
     </w:p>
     <w:p/>
@@ -12706,13 +15540,34 @@
     </w:p>
     <w:p>
       <w:r>
-        <w:t>#32 Longest Valid Parenthese</w:t>
-      </w:r>
+        <w:t xml:space="preserve">#32 Longest Valid </w:t>
+      </w:r>
+      <w:proofErr w:type="spellStart"/>
+      <w:r>
+        <w:t>Parenthese</w:t>
+      </w:r>
+      <w:proofErr w:type="spellEnd"/>
     </w:p>
     <w:p/>
     <w:p>
       <w:r>
-        <w:t>2\ use dp to solve problem: if there are two string, 2D dp, use a matrix to store information. otherwise use an array.</w:t>
+        <w:t xml:space="preserve">2\ use </w:t>
+      </w:r>
+      <w:proofErr w:type="spellStart"/>
+      <w:r>
+        <w:t>dp</w:t>
+      </w:r>
+      <w:proofErr w:type="spellEnd"/>
+      <w:r>
+        <w:t xml:space="preserve"> to solve problem: if there are two string, 2D </w:t>
+      </w:r>
+      <w:proofErr w:type="spellStart"/>
+      <w:r>
+        <w:t>dp</w:t>
+      </w:r>
+      <w:proofErr w:type="spellEnd"/>
+      <w:r>
+        <w:t>, use a matrix to store information. otherwise use an array.</w:t>
       </w:r>
     </w:p>
     <w:p>
@@ -12758,7 +15613,21 @@
         <w:rPr>
           <w:color w:val="FF0000"/>
         </w:rPr>
-        <w:t>when you are supposed to find some qualifed data in a collection, try to save this collection as binary search tree!!!!!</w:t>
+        <w:t xml:space="preserve">when you are supposed to find some </w:t>
+      </w:r>
+      <w:proofErr w:type="spellStart"/>
+      <w:r>
+        <w:rPr>
+          <w:color w:val="FF0000"/>
+        </w:rPr>
+        <w:t>qualifed</w:t>
+      </w:r>
+      <w:proofErr w:type="spellEnd"/>
+      <w:r>
+        <w:rPr>
+          <w:color w:val="FF0000"/>
+        </w:rPr>
+        <w:t xml:space="preserve"> data in a collection, try to save this collection as binary search tree!!!!!</w:t>
       </w:r>
     </w:p>
     <w:p>
@@ -12778,12 +15647,34 @@
         <w:rPr>
           <w:color w:val="FF0000"/>
         </w:rPr>
-        <w:t xml:space="preserve"> information in a tree(binary search) instead of an array(linear search)</w:t>
-      </w:r>
-    </w:p>
-    <w:p>
-      <w:r>
-        <w:t xml:space="preserve">when the problem is about the range(like how many number bigger than, or smaller than), you should think about </w:t>
+        <w:t xml:space="preserve"> information in a </w:t>
+      </w:r>
+      <w:proofErr w:type="gramStart"/>
+      <w:r>
+        <w:rPr>
+          <w:color w:val="FF0000"/>
+        </w:rPr>
+        <w:t>tree(</w:t>
+      </w:r>
+      <w:proofErr w:type="gramEnd"/>
+      <w:r>
+        <w:rPr>
+          <w:color w:val="FF0000"/>
+        </w:rPr>
+        <w:t>binary search) instead of an array(linear search)</w:t>
+      </w:r>
+    </w:p>
+    <w:p>
+      <w:r>
+        <w:t xml:space="preserve">when the problem is about the </w:t>
+      </w:r>
+      <w:proofErr w:type="gramStart"/>
+      <w:r>
+        <w:t>range(</w:t>
+      </w:r>
+      <w:proofErr w:type="gramEnd"/>
+      <w:r>
+        <w:t xml:space="preserve">like how many number bigger than, or smaller than), you should think about </w:t>
       </w:r>
       <w:r>
         <w:rPr>
@@ -12812,6 +15703,7 @@
     <w:p/>
     <w:p>
       <w:r>
+        <w:lastRenderedPageBreak/>
         <w:t>#330 Patching Array</w:t>
       </w:r>
     </w:p>
@@ -12823,20 +15715,42 @@
     <w:p/>
     <w:p>
       <w:r>
-        <w:t>#301 Remove Invalid Parenthese:</w:t>
-      </w:r>
-    </w:p>
-    <w:p>
-      <w:pPr>
-        <w:rPr>
-          <w:color w:val="FF0000"/>
-        </w:rPr>
-      </w:pPr>
-      <w:r>
-        <w:rPr>
-          <w:color w:val="FF0000"/>
-        </w:rPr>
-        <w:t>when you get confused, may try to implement what you already have in you mind first. Implement a sub problem first.</w:t>
+        <w:t xml:space="preserve">#301 Remove Invalid </w:t>
+      </w:r>
+      <w:proofErr w:type="spellStart"/>
+      <w:r>
+        <w:t>Parenthese</w:t>
+      </w:r>
+      <w:proofErr w:type="spellEnd"/>
+      <w:r>
+        <w:t>:</w:t>
+      </w:r>
+    </w:p>
+    <w:p>
+      <w:pPr>
+        <w:rPr>
+          <w:color w:val="FF0000"/>
+        </w:rPr>
+      </w:pPr>
+      <w:r>
+        <w:rPr>
+          <w:color w:val="FF0000"/>
+        </w:rPr>
+        <w:t xml:space="preserve">when you get confused, may try to implement what you already have in </w:t>
+      </w:r>
+      <w:proofErr w:type="spellStart"/>
+      <w:r>
+        <w:rPr>
+          <w:color w:val="FF0000"/>
+        </w:rPr>
+        <w:t>you</w:t>
+      </w:r>
+      <w:proofErr w:type="spellEnd"/>
+      <w:r>
+        <w:rPr>
+          <w:color w:val="FF0000"/>
+        </w:rPr>
+        <w:t xml:space="preserve"> mind first. Implement a sub problem first.</w:t>
       </w:r>
     </w:p>
     <w:p>
@@ -12866,15 +15780,39 @@
           <w:b/>
           <w:color w:val="FF0000"/>
         </w:rPr>
-        <w:t xml:space="preserve"> if you deal with array using dp, it seems like two pointers pointing to endpoint of the array, try </w:t>
-      </w:r>
+        <w:t xml:space="preserve"> if you deal with array using </w:t>
+      </w:r>
+      <w:proofErr w:type="spellStart"/>
       <w:r>
         <w:rPr>
           <w:b/>
           <w:color w:val="FF0000"/>
         </w:rPr>
-        <w:lastRenderedPageBreak/>
-        <w:t>to move the pointers and find if the subproblem can be contributed to the original problem.</w:t>
+        <w:t>dp</w:t>
+      </w:r>
+      <w:proofErr w:type="spellEnd"/>
+      <w:r>
+        <w:rPr>
+          <w:b/>
+          <w:color w:val="FF0000"/>
+        </w:rPr>
+        <w:t xml:space="preserve">, it seems like two pointers pointing to endpoint of the array, try to move the pointers and find if the </w:t>
+      </w:r>
+      <w:proofErr w:type="spellStart"/>
+      <w:r>
+        <w:rPr>
+          <w:b/>
+          <w:color w:val="FF0000"/>
+        </w:rPr>
+        <w:t>subproblem</w:t>
+      </w:r>
+      <w:proofErr w:type="spellEnd"/>
+      <w:r>
+        <w:rPr>
+          <w:b/>
+          <w:color w:val="FF0000"/>
+        </w:rPr>
+        <w:t xml:space="preserve"> can be contributed to the original problem.</w:t>
       </w:r>
     </w:p>
     <w:p>
@@ -12890,7 +15828,36 @@
     </w:p>
     <w:p>
       <w:r>
-        <w:t>use detailed example to analyse, find the repeated model in your problem(dp,similar subproblem)</w:t>
+        <w:t xml:space="preserve">use detailed example to </w:t>
+      </w:r>
+      <w:proofErr w:type="spellStart"/>
+      <w:r>
+        <w:t>analyse</w:t>
+      </w:r>
+      <w:proofErr w:type="spellEnd"/>
+      <w:r>
+        <w:t xml:space="preserve">, find the repeated model in your </w:t>
+      </w:r>
+      <w:proofErr w:type="gramStart"/>
+      <w:r>
+        <w:t>problem(</w:t>
+      </w:r>
+      <w:proofErr w:type="spellStart"/>
+      <w:proofErr w:type="gramEnd"/>
+      <w:r>
+        <w:t>dp,similar</w:t>
+      </w:r>
+      <w:proofErr w:type="spellEnd"/>
+      <w:r>
+        <w:t xml:space="preserve"> </w:t>
+      </w:r>
+      <w:proofErr w:type="spellStart"/>
+      <w:r>
+        <w:t>subproblem</w:t>
+      </w:r>
+      <w:proofErr w:type="spellEnd"/>
+      <w:r>
+        <w:t>)</w:t>
       </w:r>
     </w:p>
     <w:p>
@@ -12928,8 +15895,16 @@
         <w:rPr>
           <w:color w:val="FF0000"/>
         </w:rPr>
-        <w:t>Two problem NlgN</w:t>
-      </w:r>
+        <w:t xml:space="preserve">Two problem </w:t>
+      </w:r>
+      <w:proofErr w:type="spellStart"/>
+      <w:r>
+        <w:rPr>
+          <w:color w:val="FF0000"/>
+        </w:rPr>
+        <w:t>NlgN</w:t>
+      </w:r>
+      <w:proofErr w:type="spellEnd"/>
       <w:r>
         <w:rPr>
           <w:color w:val="FF0000"/>
@@ -13119,11 +16094,19 @@
           <w:color w:val="FF0000"/>
         </w:rPr>
       </w:pPr>
-      <w:r>
-        <w:rPr>
-          <w:color w:val="FF0000"/>
-        </w:rPr>
-        <w:t xml:space="preserve">Some thing is not that clear to see. Make </w:t>
+      <w:proofErr w:type="spellStart"/>
+      <w:r>
+        <w:rPr>
+          <w:color w:val="FF0000"/>
+        </w:rPr>
+        <w:t>Some thing</w:t>
+      </w:r>
+      <w:proofErr w:type="spellEnd"/>
+      <w:r>
+        <w:rPr>
+          <w:color w:val="FF0000"/>
+        </w:rPr>
+        <w:t xml:space="preserve"> is not that clear to see. Make </w:t>
       </w:r>
       <w:r>
         <w:rPr>
@@ -13182,7 +16165,41 @@
         <w:ind w:firstLineChars="0"/>
       </w:pPr>
       <w:r>
-        <w:t>sort(intervals.begin(), intervals.end(), [](Interval a, Interval b) { return a.start &lt; b.start; });</w:t>
+        <w:t>sort(</w:t>
+      </w:r>
+      <w:proofErr w:type="spellStart"/>
+      <w:proofErr w:type="gramStart"/>
+      <w:r>
+        <w:t>intervals.begin</w:t>
+      </w:r>
+      <w:proofErr w:type="spellEnd"/>
+      <w:proofErr w:type="gramEnd"/>
+      <w:r>
+        <w:t xml:space="preserve">(), </w:t>
+      </w:r>
+      <w:proofErr w:type="spellStart"/>
+      <w:r>
+        <w:t>intervals.end</w:t>
+      </w:r>
+      <w:proofErr w:type="spellEnd"/>
+      <w:r>
+        <w:t xml:space="preserve">(), [](Interval a, Interval b) { return </w:t>
+      </w:r>
+      <w:proofErr w:type="spellStart"/>
+      <w:r>
+        <w:t>a.start</w:t>
+      </w:r>
+      <w:proofErr w:type="spellEnd"/>
+      <w:r>
+        <w:t xml:space="preserve"> &lt; </w:t>
+      </w:r>
+      <w:proofErr w:type="spellStart"/>
+      <w:r>
+        <w:t>b.start</w:t>
+      </w:r>
+      <w:proofErr w:type="spellEnd"/>
+      <w:r>
+        <w:t>; });</w:t>
       </w:r>
     </w:p>
     <w:p>
@@ -13195,7 +16212,15 @@
         <w:ind w:firstLineChars="0"/>
       </w:pPr>
       <w:r>
-        <w:t>Pay attention to define struct and sort function.</w:t>
+        <w:t xml:space="preserve">Pay attention to define </w:t>
+      </w:r>
+      <w:proofErr w:type="spellStart"/>
+      <w:r>
+        <w:t>struct</w:t>
+      </w:r>
+      <w:proofErr w:type="spellEnd"/>
+      <w:r>
+        <w:t xml:space="preserve"> and sort function.</w:t>
       </w:r>
     </w:p>
     <w:p>
@@ -13307,7 +16332,23 @@
         <w:ind w:firstLineChars="0"/>
       </w:pPr>
       <w:r>
-        <w:t>Implement several correlated action in an array requires DP. To define the state, the i th index end with state j</w:t>
+        <w:t xml:space="preserve">Implement several correlated action in an array requires DP. To define the state, the </w:t>
+      </w:r>
+      <w:proofErr w:type="spellStart"/>
+      <w:r>
+        <w:t>i</w:t>
+      </w:r>
+      <w:proofErr w:type="spellEnd"/>
+      <w:r>
+        <w:t xml:space="preserve"> </w:t>
+      </w:r>
+      <w:proofErr w:type="spellStart"/>
+      <w:r>
+        <w:t>th</w:t>
+      </w:r>
+      <w:proofErr w:type="spellEnd"/>
+      <w:r>
+        <w:t xml:space="preserve"> index end with state j</w:t>
       </w:r>
     </w:p>
     <w:p>
@@ -13398,6 +16439,7 @@
         <w:ind w:firstLineChars="0"/>
       </w:pPr>
       <w:r>
+        <w:lastRenderedPageBreak/>
         <w:t>Learn from merge sort</w:t>
       </w:r>
     </w:p>
@@ -13417,7 +16459,7 @@
 </file>
 
 <file path=word/endnotes.xml><?xml version="1.0" encoding="utf-8"?>
-<w:endnotes xmlns:wpc="http://schemas.microsoft.com/office/word/2010/wordprocessingCanvas" xmlns:cx="http://schemas.microsoft.com/office/drawing/2014/chartex" xmlns:cx1="http://schemas.microsoft.com/office/drawing/2015/9/8/chartex" xmlns:cx2="http://schemas.microsoft.com/office/drawing/2015/10/21/chartex" xmlns:mc="http://schemas.openxmlformats.org/markup-compatibility/2006" xmlns:o="urn:schemas-microsoft-com:office:office" xmlns:r="http://schemas.openxmlformats.org/officeDocument/2006/relationships" xmlns:m="http://schemas.openxmlformats.org/officeDocument/2006/math" xmlns:v="urn:schemas-microsoft-com:vml" xmlns:wp14="http://schemas.microsoft.com/office/word/2010/wordprocessingDrawing" xmlns:wp="http://schemas.openxmlformats.org/drawingml/2006/wordprocessingDrawing" xmlns:w10="urn:schemas-microsoft-com:office:word" xmlns:w="http://schemas.openxmlformats.org/wordprocessingml/2006/main" xmlns:w14="http://schemas.microsoft.com/office/word/2010/wordml" xmlns:w15="http://schemas.microsoft.com/office/word/2012/wordml" xmlns:w16se="http://schemas.microsoft.com/office/word/2015/wordml/symex" xmlns:wpg="http://schemas.microsoft.com/office/word/2010/wordprocessingGroup" xmlns:wpi="http://schemas.microsoft.com/office/word/2010/wordprocessingInk" xmlns:wne="http://schemas.microsoft.com/office/word/2006/wordml" xmlns:wps="http://schemas.microsoft.com/office/word/2010/wordprocessingShape" mc:Ignorable="w14 w15 w16se wp14">
+<w:endnotes xmlns:wpc="http://schemas.microsoft.com/office/word/2010/wordprocessingCanvas" xmlns:mo="http://schemas.microsoft.com/office/mac/office/2008/main" xmlns:mc="http://schemas.openxmlformats.org/markup-compatibility/2006" xmlns:mv="urn:schemas-microsoft-com:mac:vml" xmlns:o="urn:schemas-microsoft-com:office:office" xmlns:r="http://schemas.openxmlformats.org/officeDocument/2006/relationships" xmlns:m="http://schemas.openxmlformats.org/officeDocument/2006/math" xmlns:v="urn:schemas-microsoft-com:vml" xmlns:wp14="http://schemas.microsoft.com/office/word/2010/wordprocessingDrawing" xmlns:wp="http://schemas.openxmlformats.org/drawingml/2006/wordprocessingDrawing" xmlns:w10="urn:schemas-microsoft-com:office:word" xmlns:w="http://schemas.openxmlformats.org/wordprocessingml/2006/main" xmlns:w14="http://schemas.microsoft.com/office/word/2010/wordml" xmlns:w15="http://schemas.microsoft.com/office/word/2012/wordml" xmlns:wpg="http://schemas.microsoft.com/office/word/2010/wordprocessingGroup" xmlns:wpi="http://schemas.microsoft.com/office/word/2010/wordprocessingInk" xmlns:wne="http://schemas.microsoft.com/office/word/2006/wordml" xmlns:wps="http://schemas.microsoft.com/office/word/2010/wordprocessingShape" mc:Ignorable="w14 w15 wp14">
   <w:endnote w:type="separator" w:id="-1">
     <w:p>
       <w:r>
@@ -13436,7 +16478,7 @@
 </file>
 
 <file path=word/footnotes.xml><?xml version="1.0" encoding="utf-8"?>
-<w:footnotes xmlns:wpc="http://schemas.microsoft.com/office/word/2010/wordprocessingCanvas" xmlns:cx="http://schemas.microsoft.com/office/drawing/2014/chartex" xmlns:cx1="http://schemas.microsoft.com/office/drawing/2015/9/8/chartex" xmlns:cx2="http://schemas.microsoft.com/office/drawing/2015/10/21/chartex" xmlns:mc="http://schemas.openxmlformats.org/markup-compatibility/2006" xmlns:o="urn:schemas-microsoft-com:office:office" xmlns:r="http://schemas.openxmlformats.org/officeDocument/2006/relationships" xmlns:m="http://schemas.openxmlformats.org/officeDocument/2006/math" xmlns:v="urn:schemas-microsoft-com:vml" xmlns:wp14="http://schemas.microsoft.com/office/word/2010/wordprocessingDrawing" xmlns:wp="http://schemas.openxmlformats.org/drawingml/2006/wordprocessingDrawing" xmlns:w10="urn:schemas-microsoft-com:office:word" xmlns:w="http://schemas.openxmlformats.org/wordprocessingml/2006/main" xmlns:w14="http://schemas.microsoft.com/office/word/2010/wordml" xmlns:w15="http://schemas.microsoft.com/office/word/2012/wordml" xmlns:w16se="http://schemas.microsoft.com/office/word/2015/wordml/symex" xmlns:wpg="http://schemas.microsoft.com/office/word/2010/wordprocessingGroup" xmlns:wpi="http://schemas.microsoft.com/office/word/2010/wordprocessingInk" xmlns:wne="http://schemas.microsoft.com/office/word/2006/wordml" xmlns:wps="http://schemas.microsoft.com/office/word/2010/wordprocessingShape" mc:Ignorable="w14 w15 w16se wp14">
+<w:footnotes xmlns:wpc="http://schemas.microsoft.com/office/word/2010/wordprocessingCanvas" xmlns:mo="http://schemas.microsoft.com/office/mac/office/2008/main" xmlns:mc="http://schemas.openxmlformats.org/markup-compatibility/2006" xmlns:mv="urn:schemas-microsoft-com:mac:vml" xmlns:o="urn:schemas-microsoft-com:office:office" xmlns:r="http://schemas.openxmlformats.org/officeDocument/2006/relationships" xmlns:m="http://schemas.openxmlformats.org/officeDocument/2006/math" xmlns:v="urn:schemas-microsoft-com:vml" xmlns:wp14="http://schemas.microsoft.com/office/word/2010/wordprocessingDrawing" xmlns:wp="http://schemas.openxmlformats.org/drawingml/2006/wordprocessingDrawing" xmlns:w10="urn:schemas-microsoft-com:office:word" xmlns:w="http://schemas.openxmlformats.org/wordprocessingml/2006/main" xmlns:w14="http://schemas.microsoft.com/office/word/2010/wordml" xmlns:w15="http://schemas.microsoft.com/office/word/2012/wordml" xmlns:wpg="http://schemas.microsoft.com/office/word/2010/wordprocessingGroup" xmlns:wpi="http://schemas.microsoft.com/office/word/2010/wordprocessingInk" xmlns:wne="http://schemas.microsoft.com/office/word/2006/wordml" xmlns:wps="http://schemas.microsoft.com/office/word/2010/wordprocessingShape" mc:Ignorable="w14 w15 wp14">
   <w:footnote w:type="separator" w:id="-1">
     <w:p>
       <w:r>
@@ -13455,8 +16497,8 @@
 </file>
 
 <file path=word/numbering.xml><?xml version="1.0" encoding="utf-8"?>
-<w:numbering xmlns:wpc="http://schemas.microsoft.com/office/word/2010/wordprocessingCanvas" xmlns:cx="http://schemas.microsoft.com/office/drawing/2014/chartex" xmlns:cx1="http://schemas.microsoft.com/office/drawing/2015/9/8/chartex" xmlns:cx2="http://schemas.microsoft.com/office/drawing/2015/10/21/chartex" xmlns:mc="http://schemas.openxmlformats.org/markup-compatibility/2006" xmlns:o="urn:schemas-microsoft-com:office:office" xmlns:r="http://schemas.openxmlformats.org/officeDocument/2006/relationships" xmlns:m="http://schemas.openxmlformats.org/officeDocument/2006/math" xmlns:v="urn:schemas-microsoft-com:vml" xmlns:wp14="http://schemas.microsoft.com/office/word/2010/wordprocessingDrawing" xmlns:wp="http://schemas.openxmlformats.org/drawingml/2006/wordprocessingDrawing" xmlns:w10="urn:schemas-microsoft-com:office:word" xmlns:w="http://schemas.openxmlformats.org/wordprocessingml/2006/main" xmlns:w14="http://schemas.microsoft.com/office/word/2010/wordml" xmlns:w15="http://schemas.microsoft.com/office/word/2012/wordml" xmlns:w16se="http://schemas.microsoft.com/office/word/2015/wordml/symex" xmlns:wpg="http://schemas.microsoft.com/office/word/2010/wordprocessingGroup" xmlns:wpi="http://schemas.microsoft.com/office/word/2010/wordprocessingInk" xmlns:wne="http://schemas.microsoft.com/office/word/2006/wordml" xmlns:wps="http://schemas.microsoft.com/office/word/2010/wordprocessingShape" mc:Ignorable="w14 w15 w16se wp14">
-  <w:abstractNum w:abstractNumId="0" w15:restartNumberingAfterBreak="0">
+<w:numbering xmlns:wpc="http://schemas.microsoft.com/office/word/2010/wordprocessingCanvas" xmlns:mo="http://schemas.microsoft.com/office/mac/office/2008/main" xmlns:mc="http://schemas.openxmlformats.org/markup-compatibility/2006" xmlns:mv="urn:schemas-microsoft-com:mac:vml" xmlns:o="urn:schemas-microsoft-com:office:office" xmlns:r="http://schemas.openxmlformats.org/officeDocument/2006/relationships" xmlns:m="http://schemas.openxmlformats.org/officeDocument/2006/math" xmlns:v="urn:schemas-microsoft-com:vml" xmlns:wp14="http://schemas.microsoft.com/office/word/2010/wordprocessingDrawing" xmlns:wp="http://schemas.openxmlformats.org/drawingml/2006/wordprocessingDrawing" xmlns:w10="urn:schemas-microsoft-com:office:word" xmlns:w="http://schemas.openxmlformats.org/wordprocessingml/2006/main" xmlns:w14="http://schemas.microsoft.com/office/word/2010/wordml" xmlns:w15="http://schemas.microsoft.com/office/word/2012/wordml" xmlns:wpg="http://schemas.microsoft.com/office/word/2010/wordprocessingGroup" xmlns:wpi="http://schemas.microsoft.com/office/word/2010/wordprocessingInk" xmlns:wne="http://schemas.microsoft.com/office/word/2006/wordml" xmlns:wps="http://schemas.microsoft.com/office/word/2010/wordprocessingShape" mc:Ignorable="w14 w15 wp14">
+  <w:abstractNum w:abstractNumId="0">
     <w:nsid w:val="06465EC1"/>
     <w:multiLevelType w:val="hybridMultilevel"/>
     <w:tmpl w:val="D9763C2A"/>
@@ -13568,7 +16610,7 @@
       </w:rPr>
     </w:lvl>
   </w:abstractNum>
-  <w:abstractNum w:abstractNumId="1" w15:restartNumberingAfterBreak="0">
+  <w:abstractNum w:abstractNumId="1">
     <w:nsid w:val="0A022786"/>
     <w:multiLevelType w:val="hybridMultilevel"/>
     <w:tmpl w:val="3F38B856"/>
@@ -13681,7 +16723,7 @@
       </w:rPr>
     </w:lvl>
   </w:abstractNum>
-  <w:abstractNum w:abstractNumId="2" w15:restartNumberingAfterBreak="0">
+  <w:abstractNum w:abstractNumId="2">
     <w:nsid w:val="11231834"/>
     <w:multiLevelType w:val="hybridMultilevel"/>
     <w:tmpl w:val="11E862F6"/>
@@ -13770,7 +16812,7 @@
       </w:pPr>
     </w:lvl>
   </w:abstractNum>
-  <w:abstractNum w:abstractNumId="3" w15:restartNumberingAfterBreak="0">
+  <w:abstractNum w:abstractNumId="3">
     <w:nsid w:val="14F66629"/>
     <w:multiLevelType w:val="hybridMultilevel"/>
     <w:tmpl w:val="A3463C0C"/>
@@ -13882,7 +16924,7 @@
       </w:rPr>
     </w:lvl>
   </w:abstractNum>
-  <w:abstractNum w:abstractNumId="4" w15:restartNumberingAfterBreak="0">
+  <w:abstractNum w:abstractNumId="4">
     <w:nsid w:val="1A1B38C8"/>
     <w:multiLevelType w:val="hybridMultilevel"/>
     <w:tmpl w:val="6BBEC3A2"/>
@@ -13995,7 +17037,7 @@
       </w:rPr>
     </w:lvl>
   </w:abstractNum>
-  <w:abstractNum w:abstractNumId="5" w15:restartNumberingAfterBreak="0">
+  <w:abstractNum w:abstractNumId="5">
     <w:nsid w:val="1B35667E"/>
     <w:multiLevelType w:val="hybridMultilevel"/>
     <w:tmpl w:val="D5A24092"/>
@@ -14107,7 +17149,7 @@
       </w:rPr>
     </w:lvl>
   </w:abstractNum>
-  <w:abstractNum w:abstractNumId="6" w15:restartNumberingAfterBreak="0">
+  <w:abstractNum w:abstractNumId="6">
     <w:nsid w:val="29054F7F"/>
     <w:multiLevelType w:val="hybridMultilevel"/>
     <w:tmpl w:val="C2EC7086"/>
@@ -14220,7 +17262,7 @@
       </w:rPr>
     </w:lvl>
   </w:abstractNum>
-  <w:abstractNum w:abstractNumId="7" w15:restartNumberingAfterBreak="0">
+  <w:abstractNum w:abstractNumId="7">
     <w:nsid w:val="2E9837A2"/>
     <w:multiLevelType w:val="hybridMultilevel"/>
     <w:tmpl w:val="0388E3DE"/>
@@ -14333,7 +17375,7 @@
       </w:rPr>
     </w:lvl>
   </w:abstractNum>
-  <w:abstractNum w:abstractNumId="8" w15:restartNumberingAfterBreak="0">
+  <w:abstractNum w:abstractNumId="8">
     <w:nsid w:val="2EA645FD"/>
     <w:multiLevelType w:val="hybridMultilevel"/>
     <w:tmpl w:val="F812833E"/>
@@ -14446,7 +17488,7 @@
       </w:rPr>
     </w:lvl>
   </w:abstractNum>
-  <w:abstractNum w:abstractNumId="9" w15:restartNumberingAfterBreak="0">
+  <w:abstractNum w:abstractNumId="9">
     <w:nsid w:val="3C5F4D10"/>
     <w:multiLevelType w:val="hybridMultilevel"/>
     <w:tmpl w:val="8C5C51E0"/>
@@ -14558,7 +17600,7 @@
       </w:rPr>
     </w:lvl>
   </w:abstractNum>
-  <w:abstractNum w:abstractNumId="10" w15:restartNumberingAfterBreak="0">
+  <w:abstractNum w:abstractNumId="10">
     <w:nsid w:val="3ED93BA9"/>
     <w:multiLevelType w:val="hybridMultilevel"/>
     <w:tmpl w:val="FD5AFD08"/>
@@ -14671,7 +17713,7 @@
       </w:rPr>
     </w:lvl>
   </w:abstractNum>
-  <w:abstractNum w:abstractNumId="11" w15:restartNumberingAfterBreak="0">
+  <w:abstractNum w:abstractNumId="11">
     <w:nsid w:val="41F93BA7"/>
     <w:multiLevelType w:val="hybridMultilevel"/>
     <w:tmpl w:val="0F36EB7C"/>
@@ -14784,7 +17826,7 @@
       </w:rPr>
     </w:lvl>
   </w:abstractNum>
-  <w:abstractNum w:abstractNumId="12" w15:restartNumberingAfterBreak="0">
+  <w:abstractNum w:abstractNumId="12">
     <w:nsid w:val="42EF0405"/>
     <w:multiLevelType w:val="hybridMultilevel"/>
     <w:tmpl w:val="3D06890A"/>
@@ -14897,7 +17939,96 @@
       </w:rPr>
     </w:lvl>
   </w:abstractNum>
-  <w:abstractNum w:abstractNumId="13" w15:restartNumberingAfterBreak="0">
+  <w:abstractNum w:abstractNumId="13">
+    <w:nsid w:val="454776B7"/>
+    <w:multiLevelType w:val="hybridMultilevel"/>
+    <w:tmpl w:val="31F4C11C"/>
+    <w:lvl w:ilvl="0" w:tplc="04090011">
+      <w:start w:val="1"/>
+      <w:numFmt w:val="decimal"/>
+      <w:lvlText w:val="%1)"/>
+      <w:lvlJc w:val="left"/>
+      <w:pPr>
+        <w:ind w:left="720" w:hanging="360"/>
+      </w:pPr>
+      <w:rPr>
+        <w:rFonts w:hint="default"/>
+      </w:rPr>
+    </w:lvl>
+    <w:lvl w:ilvl="1" w:tplc="04090019" w:tentative="1">
+      <w:start w:val="1"/>
+      <w:numFmt w:val="lowerLetter"/>
+      <w:lvlText w:val="%2."/>
+      <w:lvlJc w:val="left"/>
+      <w:pPr>
+        <w:ind w:left="1440" w:hanging="360"/>
+      </w:pPr>
+    </w:lvl>
+    <w:lvl w:ilvl="2" w:tplc="0409001B" w:tentative="1">
+      <w:start w:val="1"/>
+      <w:numFmt w:val="lowerRoman"/>
+      <w:lvlText w:val="%3."/>
+      <w:lvlJc w:val="right"/>
+      <w:pPr>
+        <w:ind w:left="2160" w:hanging="180"/>
+      </w:pPr>
+    </w:lvl>
+    <w:lvl w:ilvl="3" w:tplc="0409000F" w:tentative="1">
+      <w:start w:val="1"/>
+      <w:numFmt w:val="decimal"/>
+      <w:lvlText w:val="%4."/>
+      <w:lvlJc w:val="left"/>
+      <w:pPr>
+        <w:ind w:left="2880" w:hanging="360"/>
+      </w:pPr>
+    </w:lvl>
+    <w:lvl w:ilvl="4" w:tplc="04090019" w:tentative="1">
+      <w:start w:val="1"/>
+      <w:numFmt w:val="lowerLetter"/>
+      <w:lvlText w:val="%5."/>
+      <w:lvlJc w:val="left"/>
+      <w:pPr>
+        <w:ind w:left="3600" w:hanging="360"/>
+      </w:pPr>
+    </w:lvl>
+    <w:lvl w:ilvl="5" w:tplc="0409001B" w:tentative="1">
+      <w:start w:val="1"/>
+      <w:numFmt w:val="lowerRoman"/>
+      <w:lvlText w:val="%6."/>
+      <w:lvlJc w:val="right"/>
+      <w:pPr>
+        <w:ind w:left="4320" w:hanging="180"/>
+      </w:pPr>
+    </w:lvl>
+    <w:lvl w:ilvl="6" w:tplc="0409000F" w:tentative="1">
+      <w:start w:val="1"/>
+      <w:numFmt w:val="decimal"/>
+      <w:lvlText w:val="%7."/>
+      <w:lvlJc w:val="left"/>
+      <w:pPr>
+        <w:ind w:left="5040" w:hanging="360"/>
+      </w:pPr>
+    </w:lvl>
+    <w:lvl w:ilvl="7" w:tplc="04090019" w:tentative="1">
+      <w:start w:val="1"/>
+      <w:numFmt w:val="lowerLetter"/>
+      <w:lvlText w:val="%8."/>
+      <w:lvlJc w:val="left"/>
+      <w:pPr>
+        <w:ind w:left="5760" w:hanging="360"/>
+      </w:pPr>
+    </w:lvl>
+    <w:lvl w:ilvl="8" w:tplc="0409001B" w:tentative="1">
+      <w:start w:val="1"/>
+      <w:numFmt w:val="lowerRoman"/>
+      <w:lvlText w:val="%9."/>
+      <w:lvlJc w:val="right"/>
+      <w:pPr>
+        <w:ind w:left="6480" w:hanging="180"/>
+      </w:pPr>
+    </w:lvl>
+  </w:abstractNum>
+  <w:abstractNum w:abstractNumId="14">
     <w:nsid w:val="455E708E"/>
     <w:multiLevelType w:val="hybridMultilevel"/>
     <w:tmpl w:val="83BE7E40"/>
@@ -15009,7 +18140,7 @@
       </w:rPr>
     </w:lvl>
   </w:abstractNum>
-  <w:abstractNum w:abstractNumId="14" w15:restartNumberingAfterBreak="0">
+  <w:abstractNum w:abstractNumId="15">
     <w:nsid w:val="5B25737F"/>
     <w:multiLevelType w:val="hybridMultilevel"/>
     <w:tmpl w:val="45F63F3A"/>
@@ -15122,7 +18253,7 @@
       </w:rPr>
     </w:lvl>
   </w:abstractNum>
-  <w:abstractNum w:abstractNumId="15" w15:restartNumberingAfterBreak="0">
+  <w:abstractNum w:abstractNumId="16">
     <w:nsid w:val="5E983CFC"/>
     <w:multiLevelType w:val="hybridMultilevel"/>
     <w:tmpl w:val="E7427460"/>
@@ -15234,7 +18365,7 @@
       </w:rPr>
     </w:lvl>
   </w:abstractNum>
-  <w:abstractNum w:abstractNumId="16" w15:restartNumberingAfterBreak="0">
+  <w:abstractNum w:abstractNumId="17">
     <w:nsid w:val="687D5FF0"/>
     <w:multiLevelType w:val="hybridMultilevel"/>
     <w:tmpl w:val="EFEE3EA6"/>
@@ -15346,7 +18477,7 @@
       </w:rPr>
     </w:lvl>
   </w:abstractNum>
-  <w:abstractNum w:abstractNumId="17" w15:restartNumberingAfterBreak="0">
+  <w:abstractNum w:abstractNumId="18">
     <w:nsid w:val="7AC94FB6"/>
     <w:multiLevelType w:val="hybridMultilevel"/>
     <w:tmpl w:val="722A3306"/>
@@ -15469,13 +18600,13 @@
     <w:abstractNumId w:val="7"/>
   </w:num>
   <w:num w:numId="4">
-    <w:abstractNumId w:val="13"/>
+    <w:abstractNumId w:val="14"/>
   </w:num>
   <w:num w:numId="5">
     <w:abstractNumId w:val="8"/>
   </w:num>
   <w:num w:numId="6">
-    <w:abstractNumId w:val="14"/>
+    <w:abstractNumId w:val="15"/>
   </w:num>
   <w:num w:numId="7">
     <w:abstractNumId w:val="1"/>
@@ -15496,7 +18627,7 @@
     <w:abstractNumId w:val="12"/>
   </w:num>
   <w:num w:numId="13">
-    <w:abstractNumId w:val="16"/>
+    <w:abstractNumId w:val="17"/>
   </w:num>
   <w:num w:numId="14">
     <w:abstractNumId w:val="0"/>
@@ -15505,19 +18636,22 @@
     <w:abstractNumId w:val="9"/>
   </w:num>
   <w:num w:numId="16">
-    <w:abstractNumId w:val="15"/>
+    <w:abstractNumId w:val="16"/>
   </w:num>
   <w:num w:numId="17">
-    <w:abstractNumId w:val="17"/>
+    <w:abstractNumId w:val="18"/>
   </w:num>
   <w:num w:numId="18">
     <w:abstractNumId w:val="2"/>
+  </w:num>
+  <w:num w:numId="19">
+    <w:abstractNumId w:val="13"/>
   </w:num>
 </w:numbering>
 </file>
 
 <file path=word/styles.xml><?xml version="1.0" encoding="utf-8"?>
-<w:styles xmlns:mc="http://schemas.openxmlformats.org/markup-compatibility/2006" xmlns:r="http://schemas.openxmlformats.org/officeDocument/2006/relationships" xmlns:w="http://schemas.openxmlformats.org/wordprocessingml/2006/main" xmlns:w14="http://schemas.microsoft.com/office/word/2010/wordml" xmlns:w15="http://schemas.microsoft.com/office/word/2012/wordml" xmlns:w16se="http://schemas.microsoft.com/office/word/2015/wordml/symex" mc:Ignorable="w14 w15 w16se">
+<w:styles xmlns:mc="http://schemas.openxmlformats.org/markup-compatibility/2006" xmlns:r="http://schemas.openxmlformats.org/officeDocument/2006/relationships" xmlns:w="http://schemas.openxmlformats.org/wordprocessingml/2006/main" xmlns:w14="http://schemas.microsoft.com/office/word/2010/wordml" xmlns:w15="http://schemas.microsoft.com/office/word/2012/wordml" mc:Ignorable="w14 w15">
   <w:docDefaults>
     <w:rPrDefault>
       <w:rPr>
@@ -15530,7 +18664,7 @@
     </w:rPrDefault>
     <w:pPrDefault/>
   </w:docDefaults>
-  <w:latentStyles w:defLockedState="0" w:defUIPriority="99" w:defSemiHidden="0" w:defUnhideWhenUsed="0" w:defQFormat="0" w:count="373">
+  <w:latentStyles w:defLockedState="0" w:defUIPriority="99" w:defSemiHidden="0" w:defUnhideWhenUsed="0" w:defQFormat="0" w:count="382">
     <w:lsdException w:name="Normal" w:uiPriority="0" w:qFormat="1"/>
     <w:lsdException w:name="heading 1" w:uiPriority="9" w:qFormat="1"/>
     <w:lsdException w:name="heading 2" w:semiHidden="1" w:uiPriority="9" w:unhideWhenUsed="1" w:qFormat="1"/>

--- a/Leetcode/292 Nim Game.docx
+++ b/Leetcode/292 Nim Game.docx
@@ -1,6 +1,6 @@
 
 <file path=word/document.xml><?xml version="1.0" encoding="utf-8"?>
-<w:document xmlns:wpc="http://schemas.microsoft.com/office/word/2010/wordprocessingCanvas" xmlns:mo="http://schemas.microsoft.com/office/mac/office/2008/main" xmlns:mc="http://schemas.openxmlformats.org/markup-compatibility/2006" xmlns:mv="urn:schemas-microsoft-com:mac:vml" xmlns:o="urn:schemas-microsoft-com:office:office" xmlns:r="http://schemas.openxmlformats.org/officeDocument/2006/relationships" xmlns:m="http://schemas.openxmlformats.org/officeDocument/2006/math" xmlns:v="urn:schemas-microsoft-com:vml" xmlns:wp14="http://schemas.microsoft.com/office/word/2010/wordprocessingDrawing" xmlns:wp="http://schemas.openxmlformats.org/drawingml/2006/wordprocessingDrawing" xmlns:w10="urn:schemas-microsoft-com:office:word" xmlns:w="http://schemas.openxmlformats.org/wordprocessingml/2006/main" xmlns:w14="http://schemas.microsoft.com/office/word/2010/wordml" xmlns:w15="http://schemas.microsoft.com/office/word/2012/wordml" xmlns:wpg="http://schemas.microsoft.com/office/word/2010/wordprocessingGroup" xmlns:wpi="http://schemas.microsoft.com/office/word/2010/wordprocessingInk" xmlns:wne="http://schemas.microsoft.com/office/word/2006/wordml" xmlns:wps="http://schemas.microsoft.com/office/word/2010/wordprocessingShape" mc:Ignorable="w14 w15 wp14">
+<w:document xmlns:wpc="http://schemas.microsoft.com/office/word/2010/wordprocessingCanvas" xmlns:cx="http://schemas.microsoft.com/office/drawing/2014/chartex" xmlns:cx1="http://schemas.microsoft.com/office/drawing/2015/9/8/chartex" xmlns:cx2="http://schemas.microsoft.com/office/drawing/2015/10/21/chartex" xmlns:mc="http://schemas.openxmlformats.org/markup-compatibility/2006" xmlns:o="urn:schemas-microsoft-com:office:office" xmlns:r="http://schemas.openxmlformats.org/officeDocument/2006/relationships" xmlns:m="http://schemas.openxmlformats.org/officeDocument/2006/math" xmlns:v="urn:schemas-microsoft-com:vml" xmlns:wp14="http://schemas.microsoft.com/office/word/2010/wordprocessingDrawing" xmlns:wp="http://schemas.openxmlformats.org/drawingml/2006/wordprocessingDrawing" xmlns:w10="urn:schemas-microsoft-com:office:word" xmlns:w="http://schemas.openxmlformats.org/wordprocessingml/2006/main" xmlns:w14="http://schemas.microsoft.com/office/word/2010/wordml" xmlns:w15="http://schemas.microsoft.com/office/word/2012/wordml" xmlns:w16se="http://schemas.microsoft.com/office/word/2015/wordml/symex" xmlns:wpg="http://schemas.microsoft.com/office/word/2010/wordprocessingGroup" xmlns:wpi="http://schemas.microsoft.com/office/word/2010/wordprocessingInk" xmlns:wne="http://schemas.microsoft.com/office/word/2006/wordml" xmlns:wps="http://schemas.microsoft.com/office/word/2010/wordprocessingShape" mc:Ignorable="w14 w15 w16se wp14">
   <w:body>
     <w:p>
       <w:r>
@@ -8474,2770 +8474,2852 @@
       <w:pPr>
         <w:ind w:firstLine="420"/>
       </w:pPr>
+      <w:r>
+        <w:t>#34 Search for a range</w:t>
+      </w:r>
+    </w:p>
+    <w:p/>
+    <w:p>
+      <w:r>
+        <w:t>5</w:t>
+      </w:r>
+      <w:r>
+        <w:t>\ stack</w:t>
+      </w:r>
+    </w:p>
+    <w:p/>
+    <w:p>
+      <w:pPr>
+        <w:rPr>
+          <w:color w:val="FF0000"/>
+        </w:rPr>
+      </w:pPr>
+      <w:r>
+        <w:rPr>
+          <w:color w:val="FF0000"/>
+          <w:highlight w:val="yellow"/>
+        </w:rPr>
+        <w:t>#42 Trapping Rain Water</w:t>
+      </w:r>
+    </w:p>
+    <w:p>
+      <w:r>
+        <w:tab/>
+        <w:t>Use stack. Think from extreme condition. And then normal condition and how to operate. When the input starts to make a sense to the final answer.</w:t>
+      </w:r>
+    </w:p>
+    <w:p>
+      <w:pPr>
+        <w:rPr>
+          <w:color w:val="FF0000"/>
+        </w:rPr>
+      </w:pPr>
+      <w:r>
+        <w:rPr>
+          <w:color w:val="FF0000"/>
+          <w:highlight w:val="yellow"/>
+        </w:rPr>
+        <w:t>#41 First Missing Positive</w:t>
+      </w:r>
+    </w:p>
+    <w:p>
+      <w:pPr>
+        <w:pStyle w:val="ListParagraph"/>
+        <w:numPr>
+          <w:ilvl w:val="0"/>
+          <w:numId w:val="20"/>
+        </w:numPr>
+        <w:ind w:firstLineChars="0"/>
+      </w:pPr>
+      <w:r>
+        <w:t>find some truth about your problem</w:t>
+      </w:r>
+    </w:p>
+    <w:p>
+      <w:pPr>
+        <w:pStyle w:val="ListParagraph"/>
+        <w:numPr>
+          <w:ilvl w:val="0"/>
+          <w:numId w:val="20"/>
+        </w:numPr>
+        <w:ind w:firstLineChars="0"/>
+        <w:rPr>
+          <w:color w:val="FF0000"/>
+        </w:rPr>
+      </w:pPr>
+      <w:r>
+        <w:rPr>
+          <w:color w:val="FF0000"/>
+        </w:rPr>
+        <w:t>if you want to keep track of info you already meet, you can use extra space to store them.</w:t>
+      </w:r>
+    </w:p>
+    <w:p>
+      <w:pPr>
+        <w:pStyle w:val="ListParagraph"/>
+        <w:ind w:left="780" w:firstLineChars="0" w:firstLine="0"/>
+        <w:rPr>
+          <w:color w:val="FF0000"/>
+        </w:rPr>
+      </w:pPr>
+      <w:r>
+        <w:rPr>
+          <w:color w:val="FF0000"/>
+        </w:rPr>
+        <w:t>or you re-store them in original space and iterate them for the second time.</w:t>
+      </w:r>
+    </w:p>
+    <w:p>
+      <w:pPr>
+        <w:rPr>
+          <w:color w:val="FF0000"/>
+        </w:rPr>
+      </w:pPr>
+      <w:r>
+        <w:rPr>
+          <w:color w:val="FF0000"/>
+          <w:highlight w:val="yellow"/>
+        </w:rPr>
+        <w:t>#16</w:t>
+      </w:r>
+      <w:r>
+        <w:rPr>
+          <w:color w:val="FF0000"/>
+          <w:highlight w:val="yellow"/>
+        </w:rPr>
+        <w:t xml:space="preserve"> 3Sum Closest</w:t>
+      </w:r>
+    </w:p>
+    <w:p>
+      <w:pPr>
+        <w:pStyle w:val="ListParagraph"/>
+        <w:numPr>
+          <w:ilvl w:val="0"/>
+          <w:numId w:val="12"/>
+        </w:numPr>
+        <w:ind w:firstLineChars="0"/>
+        <w:rPr>
+          <w:color w:val="FF0000"/>
+        </w:rPr>
+      </w:pPr>
+      <w:r>
+        <w:rPr>
+          <w:color w:val="FF0000"/>
+        </w:rPr>
+        <w:t xml:space="preserve">Three problems: </w:t>
+      </w:r>
       <w:bookmarkStart w:id="0" w:name="_GoBack"/>
       <w:bookmarkEnd w:id="0"/>
-      <w:r>
+    </w:p>
+    <w:p>
+      <w:pPr>
+        <w:pStyle w:val="ListParagraph"/>
+        <w:numPr>
+          <w:ilvl w:val="1"/>
+          <w:numId w:val="12"/>
+        </w:numPr>
+        <w:ind w:firstLineChars="0"/>
+      </w:pPr>
+      <w:r>
+        <w:t>two+one(binary search)</w:t>
+      </w:r>
+    </w:p>
+    <w:p>
+      <w:pPr>
+        <w:pStyle w:val="ListParagraph"/>
+        <w:numPr>
+          <w:ilvl w:val="1"/>
+          <w:numId w:val="12"/>
+        </w:numPr>
+        <w:ind w:firstLineChars="0"/>
+      </w:pPr>
+      <w:r>
+        <w:t>one+two(</w:t>
+      </w:r>
+      <w:r>
+        <w:rPr>
+          <w:color w:val="FF0000"/>
+        </w:rPr>
+        <w:t>two pointers</w:t>
+      </w:r>
+      <w:r>
+        <w:t>, usually start from two endpoints)</w:t>
+      </w:r>
+    </w:p>
+    <w:p>
+      <w:r>
+        <w:t>#216 Combination Sum III</w:t>
+      </w:r>
+    </w:p>
+    <w:p>
+      <w:pPr>
+        <w:pStyle w:val="ListParagraph"/>
+        <w:numPr>
+          <w:ilvl w:val="0"/>
+          <w:numId w:val="12"/>
+        </w:numPr>
+        <w:ind w:firstLineChars="0"/>
+      </w:pPr>
+      <w:r>
+        <w:t>backtracking</w:t>
+      </w:r>
+    </w:p>
+    <w:p>
+      <w:pPr>
+        <w:pStyle w:val="ListParagraph"/>
+        <w:numPr>
+          <w:ilvl w:val="1"/>
+          <w:numId w:val="12"/>
+        </w:numPr>
+        <w:ind w:firstLineChars="0"/>
+      </w:pPr>
+      <w:r>
+        <w:t>build your solution dimension by dimension. Add all the possible element in current dimension and move to the next.</w:t>
+      </w:r>
+    </w:p>
+    <w:p>
+      <w:pPr>
+        <w:rPr>
+          <w:color w:val="FF0000"/>
+        </w:rPr>
+      </w:pPr>
+      <w:r>
+        <w:rPr>
+          <w:color w:val="FF0000"/>
+          <w:highlight w:val="yellow"/>
+        </w:rPr>
+        <w:t>#209 Minimun Size Subarray Sum</w:t>
+      </w:r>
+    </w:p>
+    <w:p>
+      <w:pPr>
+        <w:pStyle w:val="ListParagraph"/>
+        <w:numPr>
+          <w:ilvl w:val="0"/>
+          <w:numId w:val="12"/>
+        </w:numPr>
+        <w:ind w:firstLineChars="0"/>
+        <w:rPr>
+          <w:color w:val="FF0000"/>
+        </w:rPr>
+      </w:pPr>
+      <w:r>
+        <w:rPr>
+          <w:color w:val="FF0000"/>
+        </w:rPr>
+        <w:t>Two</w:t>
+      </w:r>
+      <w:r>
+        <w:rPr>
+          <w:color w:val="FF0000"/>
+        </w:rPr>
+        <w:t xml:space="preserve"> problem N:</w:t>
+      </w:r>
+    </w:p>
+    <w:p>
+      <w:pPr>
+        <w:pStyle w:val="ListParagraph"/>
+        <w:numPr>
+          <w:ilvl w:val="1"/>
+          <w:numId w:val="12"/>
+        </w:numPr>
+        <w:ind w:firstLineChars="0"/>
+      </w:pPr>
+      <w:r>
+        <w:t>Start from two endpoints and go to the middle.</w:t>
+      </w:r>
+    </w:p>
+    <w:p>
+      <w:pPr>
+        <w:pStyle w:val="ListParagraph"/>
+        <w:numPr>
+          <w:ilvl w:val="1"/>
+          <w:numId w:val="12"/>
+        </w:numPr>
+        <w:ind w:firstLineChars="0"/>
+      </w:pPr>
+      <w:r>
+        <w:t>Make one settled, and search another for optimal.</w:t>
+      </w:r>
+    </w:p>
+    <w:p>
+      <w:pPr>
+        <w:pStyle w:val="ListParagraph"/>
+        <w:numPr>
+          <w:ilvl w:val="2"/>
+          <w:numId w:val="12"/>
+        </w:numPr>
+        <w:ind w:firstLineChars="0"/>
+      </w:pPr>
+      <w:r>
+        <w:t>Start from index i, the optimal answer is …</w:t>
+      </w:r>
+    </w:p>
+    <w:p>
+      <w:pPr>
+        <w:pStyle w:val="ListParagraph"/>
+        <w:numPr>
+          <w:ilvl w:val="2"/>
+          <w:numId w:val="12"/>
+        </w:numPr>
+        <w:ind w:firstLineChars="0"/>
+      </w:pPr>
+      <w:r>
+        <w:t xml:space="preserve">End with index i, the optimal answer is </w:t>
+      </w:r>
+      <w:r>
+        <w:t>...</w:t>
+      </w:r>
+    </w:p>
+    <w:p>
+      <w:pPr>
+        <w:pStyle w:val="ListParagraph"/>
+        <w:numPr>
+          <w:ilvl w:val="1"/>
+          <w:numId w:val="12"/>
+        </w:numPr>
+        <w:ind w:firstLineChars="0"/>
+      </w:pPr>
+      <w:r>
+        <w:t>Dynamic modify two pointers.</w:t>
+      </w:r>
+    </w:p>
+    <w:p>
+      <w:pPr>
+        <w:rPr>
+          <w:color w:val="FF0000"/>
+        </w:rPr>
+      </w:pPr>
+      <w:r>
+        <w:rPr>
+          <w:color w:val="FF0000"/>
+          <w:highlight w:val="yellow"/>
+        </w:rPr>
+        <w:t>#18 4Sum</w:t>
+      </w:r>
+    </w:p>
+    <w:p>
+      <w:pPr>
+        <w:pStyle w:val="ListParagraph"/>
+        <w:numPr>
+          <w:ilvl w:val="0"/>
+          <w:numId w:val="12"/>
+        </w:numPr>
+        <w:ind w:firstLineChars="0"/>
+      </w:pPr>
+      <w:r>
+        <w:t>Settle two elements, and use two pointers to find another elements.</w:t>
+      </w:r>
+    </w:p>
+    <w:p>
+      <w:r>
+        <w:t>#31 Next Permutation</w:t>
+      </w:r>
+    </w:p>
+    <w:p>
+      <w:r>
+        <w:t>#162 Find Peak Element</w:t>
+      </w:r>
+    </w:p>
+    <w:p>
+      <w:pPr>
+        <w:pStyle w:val="ListParagraph"/>
+        <w:numPr>
+          <w:ilvl w:val="0"/>
+          <w:numId w:val="12"/>
+        </w:numPr>
+        <w:ind w:firstLineChars="0"/>
+      </w:pPr>
+      <w:r>
+        <w:t>Two pointers</w:t>
+      </w:r>
+    </w:p>
+    <w:p>
+      <w:r>
+        <w:t>#153 Find Minimum in Rotated Sorted Array</w:t>
+      </w:r>
+    </w:p>
+    <w:p>
+      <w:pPr>
+        <w:pStyle w:val="ListParagraph"/>
+        <w:numPr>
+          <w:ilvl w:val="0"/>
+          <w:numId w:val="12"/>
+        </w:numPr>
+        <w:ind w:firstLineChars="0"/>
+      </w:pPr>
+      <w:r>
+        <w:t>Binary search</w:t>
+      </w:r>
+    </w:p>
+    <w:p>
+      <w:pPr>
+        <w:rPr>
+          <w:color w:val="FF0000"/>
+        </w:rPr>
+      </w:pPr>
+      <w:r>
+        <w:rPr>
+          <w:color w:val="FF0000"/>
+          <w:highlight w:val="yellow"/>
+        </w:rPr>
+        <w:lastRenderedPageBreak/>
+        <w:t>#152 Maximum Product Subarray</w:t>
+      </w:r>
+    </w:p>
+    <w:p>
+      <w:pPr>
+        <w:pStyle w:val="ListParagraph"/>
+        <w:numPr>
+          <w:ilvl w:val="0"/>
+          <w:numId w:val="12"/>
+        </w:numPr>
+        <w:ind w:firstLineChars="0"/>
+      </w:pPr>
+      <w:r>
+        <w:t>DP</w:t>
+      </w:r>
+    </w:p>
+    <w:p>
+      <w:pPr>
+        <w:pStyle w:val="ListParagraph"/>
+        <w:numPr>
+          <w:ilvl w:val="0"/>
+          <w:numId w:val="12"/>
+        </w:numPr>
+        <w:ind w:firstLineChars="0"/>
+      </w:pPr>
+      <w:r>
+        <w:t>Math problem. Keep clear mind.</w:t>
+      </w:r>
+    </w:p>
+    <w:p>
+      <w:pPr>
+        <w:pStyle w:val="ListParagraph"/>
+        <w:numPr>
+          <w:ilvl w:val="0"/>
+          <w:numId w:val="12"/>
+        </w:numPr>
+        <w:ind w:firstLineChars="0"/>
+      </w:pPr>
+      <w:r>
+        <w:t xml:space="preserve">Overflow when production ? size == 0? </w:t>
+      </w:r>
+      <w:r>
+        <w:t>Optimize your code after first version.</w:t>
+      </w:r>
+    </w:p>
+    <w:p>
+      <w:r>
+        <w:t>#268 Missing Number</w:t>
+      </w:r>
+    </w:p>
+    <w:p>
+      <w:pPr>
+        <w:pStyle w:val="ListParagraph"/>
+        <w:numPr>
+          <w:ilvl w:val="0"/>
+          <w:numId w:val="12"/>
+        </w:numPr>
+        <w:ind w:firstLineChars="0"/>
+      </w:pPr>
+      <w:r>
+        <w:t>Bit operation: xor for duplicate.</w:t>
+      </w:r>
+    </w:p>
+    <w:p>
+      <w:r>
+        <w:t>#122 Best Time to Buy and Sell Stock II</w:t>
+      </w:r>
+    </w:p>
+    <w:p>
+      <w:r>
+        <w:t>#120 Triangle</w:t>
+      </w:r>
+    </w:p>
+    <w:p>
+      <w:r>
+        <w:t>#34 Search for A Range</w:t>
+      </w:r>
+    </w:p>
+    <w:p>
+      <w:pPr>
+        <w:pStyle w:val="ListParagraph"/>
+        <w:numPr>
+          <w:ilvl w:val="0"/>
+          <w:numId w:val="12"/>
+        </w:numPr>
+        <w:ind w:firstLineChars="0"/>
+      </w:pPr>
+      <w:r>
+        <w:t>Two binary search</w:t>
+      </w:r>
+    </w:p>
+    <w:p>
+      <w:r>
+        <w:t>#90 Subsets</w:t>
+      </w:r>
+      <w:r>
+        <w:t xml:space="preserve"> II</w:t>
+      </w:r>
+    </w:p>
+    <w:p>
+      <w:pPr>
+        <w:pStyle w:val="ListParagraph"/>
+        <w:numPr>
+          <w:ilvl w:val="0"/>
+          <w:numId w:val="12"/>
+        </w:numPr>
+        <w:ind w:firstLineChars="0"/>
+      </w:pPr>
+      <w:r>
+        <w:t>B</w:t>
+      </w:r>
+      <w:r>
+        <w:t>acktracking</w:t>
+      </w:r>
+    </w:p>
+    <w:p>
+      <w:r>
+        <w:t>#289 Game of Life</w:t>
+      </w:r>
+    </w:p>
+    <w:p>
+      <w:r>
+        <w:t>#75 Sort Colors</w:t>
+      </w:r>
+    </w:p>
+    <w:p>
+      <w:pPr>
+        <w:pStyle w:val="ListParagraph"/>
+        <w:numPr>
+          <w:ilvl w:val="0"/>
+          <w:numId w:val="12"/>
+        </w:numPr>
+        <w:ind w:firstLineChars="0"/>
+        <w:rPr>
+          <w:color w:val="FF0000"/>
+        </w:rPr>
+      </w:pPr>
+      <w:r>
+        <w:rPr>
+          <w:color w:val="FF0000"/>
+        </w:rPr>
+        <w:t>Pay attention to the quick sort method. It has many other application in array problems.</w:t>
+      </w:r>
+    </w:p>
+    <w:p>
+      <w:pPr>
+        <w:rPr>
+          <w:color w:val="000000" w:themeColor="text1"/>
+        </w:rPr>
+      </w:pPr>
+      <w:r>
+        <w:rPr>
+          <w:color w:val="000000" w:themeColor="text1"/>
+        </w:rPr>
+        <w:t>#74 Search a 2D Matrix</w:t>
+      </w:r>
+    </w:p>
+    <w:p>
+      <w:pPr>
+        <w:pStyle w:val="ListParagraph"/>
+        <w:numPr>
+          <w:ilvl w:val="0"/>
+          <w:numId w:val="12"/>
+        </w:numPr>
+        <w:ind w:firstLineChars="0"/>
+        <w:rPr>
+          <w:color w:val="000000" w:themeColor="text1"/>
+        </w:rPr>
+      </w:pPr>
+      <w:r>
+        <w:rPr>
+          <w:color w:val="000000" w:themeColor="text1"/>
+        </w:rPr>
+        <w:t>Binary search</w:t>
+      </w:r>
+    </w:p>
+    <w:p>
+      <w:pPr>
+        <w:rPr>
+          <w:color w:val="000000" w:themeColor="text1"/>
+        </w:rPr>
+      </w:pPr>
+      <w:r>
+        <w:rPr>
+          <w:color w:val="000000" w:themeColor="text1"/>
+        </w:rPr>
+        <w:t>#73 Set Matrix Zeros</w:t>
+      </w:r>
+    </w:p>
+    <w:p>
+      <w:pPr>
+        <w:pStyle w:val="ListParagraph"/>
+        <w:numPr>
+          <w:ilvl w:val="0"/>
+          <w:numId w:val="12"/>
+        </w:numPr>
+        <w:ind w:firstLineChars="0"/>
+        <w:rPr>
+          <w:color w:val="000000" w:themeColor="text1"/>
+        </w:rPr>
+      </w:pPr>
+      <w:r>
+        <w:rPr>
+          <w:color w:val="000000" w:themeColor="text1"/>
+        </w:rPr>
+        <w:t>Clear mind</w:t>
+      </w:r>
+    </w:p>
+    <w:p>
+      <w:pPr>
+        <w:rPr>
+          <w:color w:val="000000" w:themeColor="text1"/>
+        </w:rPr>
+      </w:pPr>
+      <w:r>
+        <w:rPr>
+          <w:color w:val="000000" w:themeColor="text1"/>
+        </w:rPr>
+        <w:t>#79 Word Search</w:t>
+      </w:r>
+    </w:p>
+    <w:p>
+      <w:pPr>
+        <w:pStyle w:val="ListParagraph"/>
+        <w:numPr>
+          <w:ilvl w:val="0"/>
+          <w:numId w:val="12"/>
+        </w:numPr>
+        <w:ind w:firstLineChars="0"/>
+        <w:rPr>
+          <w:color w:val="000000" w:themeColor="text1"/>
+        </w:rPr>
+      </w:pPr>
+      <w:r>
+        <w:rPr>
+          <w:color w:val="000000" w:themeColor="text1"/>
+        </w:rPr>
+        <w:t>After finish your code, try to keep your code clean and elegant by defining function or something</w:t>
+      </w:r>
+    </w:p>
+    <w:p>
+      <w:pPr>
+        <w:rPr>
+          <w:color w:val="000000" w:themeColor="text1"/>
+        </w:rPr>
+      </w:pPr>
+      <w:r>
+        <w:rPr>
+          <w:color w:val="000000" w:themeColor="text1"/>
+        </w:rPr>
+        <w:t>#80 Remove Duplicates from Sorted Array II</w:t>
+      </w:r>
+    </w:p>
+    <w:p>
+      <w:pPr>
+        <w:pStyle w:val="ListParagraph"/>
+        <w:numPr>
+          <w:ilvl w:val="0"/>
+          <w:numId w:val="12"/>
+        </w:numPr>
+        <w:ind w:firstLineChars="0"/>
+        <w:rPr>
+          <w:color w:val="000000" w:themeColor="text1"/>
+        </w:rPr>
+      </w:pPr>
+      <w:r>
+        <w:rPr>
+          <w:color w:val="000000" w:themeColor="text1"/>
+        </w:rPr>
+        <w:t>Keep good answer in a range and leave bad ones and ignore them</w:t>
+      </w:r>
+    </w:p>
+    <w:p>
+      <w:pPr>
+        <w:rPr>
+          <w:color w:val="000000" w:themeColor="text1"/>
+        </w:rPr>
+      </w:pPr>
+      <w:r>
+        <w:rPr>
+          <w:color w:val="000000" w:themeColor="text1"/>
+        </w:rPr>
+        <w:t>#81 Search in Rotated Sorted Array</w:t>
+      </w:r>
+    </w:p>
+    <w:p>
+      <w:pPr>
+        <w:pStyle w:val="ListParagraph"/>
+        <w:numPr>
+          <w:ilvl w:val="0"/>
+          <w:numId w:val="12"/>
+        </w:numPr>
+        <w:ind w:firstLineChars="0"/>
+        <w:rPr>
+          <w:color w:val="000000" w:themeColor="text1"/>
+        </w:rPr>
+      </w:pPr>
+      <w:r>
+        <w:rPr>
+          <w:color w:val="000000" w:themeColor="text1"/>
+        </w:rPr>
+        <w:t>Clear mind</w:t>
+      </w:r>
+    </w:p>
+    <w:p>
+      <w:pPr>
+        <w:rPr>
+          <w:color w:val="000000" w:themeColor="text1"/>
+        </w:rPr>
+      </w:pPr>
+      <w:r>
+        <w:rPr>
+          <w:color w:val="000000" w:themeColor="text1"/>
+        </w:rPr>
+        <w:t>#64 Minimum Path Sum</w:t>
+      </w:r>
+    </w:p>
+    <w:p>
+      <w:pPr>
+        <w:pStyle w:val="ListParagraph"/>
+        <w:numPr>
+          <w:ilvl w:val="0"/>
+          <w:numId w:val="12"/>
+        </w:numPr>
+        <w:ind w:firstLineChars="0"/>
+        <w:rPr>
+          <w:color w:val="000000" w:themeColor="text1"/>
+        </w:rPr>
+      </w:pPr>
+      <w:r>
+        <w:rPr>
+          <w:color w:val="000000" w:themeColor="text1"/>
+        </w:rPr>
+        <w:t>Basic DP</w:t>
+      </w:r>
+    </w:p>
+    <w:p>
+      <w:pPr>
+        <w:rPr>
+          <w:color w:val="FF0000"/>
+        </w:rPr>
+      </w:pPr>
+      <w:r>
+        <w:rPr>
+          <w:color w:val="FF0000"/>
+          <w:highlight w:val="yellow"/>
+        </w:rPr>
+        <w:t>#54 Spiral Matrix</w:t>
+      </w:r>
+    </w:p>
+    <w:p>
+      <w:pPr>
+        <w:pStyle w:val="ListParagraph"/>
+        <w:numPr>
+          <w:ilvl w:val="0"/>
+          <w:numId w:val="12"/>
+        </w:numPr>
+        <w:ind w:firstLineChars="0"/>
+        <w:rPr>
+          <w:color w:val="000000" w:themeColor="text1"/>
+        </w:rPr>
+      </w:pPr>
+      <w:r>
+        <w:rPr>
+          <w:color w:val="000000" w:themeColor="text1"/>
+        </w:rPr>
+        <w:t>Clear mind</w:t>
+      </w:r>
+      <w:r>
+        <w:rPr>
+          <w:color w:val="000000" w:themeColor="text1"/>
+        </w:rPr>
+        <w:t>. Stop Condition</w:t>
+      </w:r>
+    </w:p>
+    <w:p>
+      <w:pPr>
+        <w:rPr>
+          <w:color w:val="FF0000"/>
+        </w:rPr>
+      </w:pPr>
+      <w:r>
+        <w:rPr>
+          <w:color w:val="FF0000"/>
+          <w:highlight w:val="yellow"/>
+        </w:rPr>
+        <w:t>#229 Majority Element II</w:t>
+      </w:r>
+    </w:p>
+    <w:p>
+      <w:pPr>
+        <w:pStyle w:val="ListParagraph"/>
+        <w:numPr>
+          <w:ilvl w:val="0"/>
+          <w:numId w:val="12"/>
+        </w:numPr>
+        <w:ind w:firstLineChars="0"/>
+        <w:rPr>
+          <w:color w:val="000000" w:themeColor="text1"/>
+        </w:rPr>
+      </w:pPr>
+      <w:r>
+        <w:rPr>
+          <w:color w:val="000000" w:themeColor="text1"/>
+        </w:rPr>
+        <w:t>Clear Mind</w:t>
+      </w:r>
+    </w:p>
+    <w:p>
+      <w:pPr>
+        <w:rPr>
+          <w:color w:val="000000" w:themeColor="text1"/>
+        </w:rPr>
+      </w:pPr>
+      <w:r>
+        <w:rPr>
+          <w:color w:val="000000" w:themeColor="text1"/>
+        </w:rPr>
+        <w:t>Attention to good coding style, good naming, corner case caring, functionality</w:t>
+      </w:r>
+    </w:p>
+    <w:p>
+      <w:pPr>
+        <w:rPr>
+          <w:color w:val="FF0000"/>
+        </w:rPr>
+      </w:pPr>
+      <w:r>
+        <w:rPr>
+          <w:color w:val="FF0000"/>
+          <w:highlight w:val="yellow"/>
+        </w:rPr>
+        <w:t>#15 3Sum</w:t>
+      </w:r>
+    </w:p>
+    <w:p>
+      <w:pPr>
+        <w:rPr>
+          <w:color w:val="FF0000"/>
+        </w:rPr>
+      </w:pPr>
+    </w:p>
+    <w:p>
+      <w:pPr>
+        <w:rPr>
+          <w:color w:val="FF0000"/>
+        </w:rPr>
+      </w:pPr>
+    </w:p>
+    <w:p>
+      <w:pPr>
+        <w:pStyle w:val="Heading1"/>
+      </w:pPr>
+      <w:r>
+        <w:t>Hash Table</w:t>
+      </w:r>
+    </w:p>
+    <w:p>
+      <w:pPr>
+        <w:rPr>
+          <w:color w:val="FF0000"/>
+        </w:rPr>
+      </w:pPr>
+      <w:r>
+        <w:rPr>
+          <w:color w:val="FF0000"/>
+        </w:rPr>
+        <w:t>Array: search is O(1), insert is O(N)</w:t>
+      </w:r>
+    </w:p>
+    <w:p>
+      <w:pPr>
+        <w:rPr>
+          <w:color w:val="FF0000"/>
+        </w:rPr>
+      </w:pPr>
+      <w:r>
+        <w:rPr>
+          <w:color w:val="FF0000"/>
+        </w:rPr>
+        <w:t>HashTable: search is O(1), insert is O(1)</w:t>
+      </w:r>
+    </w:p>
+    <w:p>
+      <w:pPr>
+        <w:rPr>
+          <w:color w:val="FF0000"/>
+        </w:rPr>
+      </w:pPr>
+      <w:r>
+        <w:rPr>
+          <w:color w:val="FF0000"/>
+        </w:rPr>
+        <w:t>HashSet: search is O(1), insert is O(1)</w:t>
+      </w:r>
+    </w:p>
+    <w:p>
+      <w:pPr>
+        <w:rPr>
+          <w:color w:val="FF0000"/>
+        </w:rPr>
+      </w:pPr>
+      <w:r>
+        <w:rPr>
+          <w:color w:val="FF0000"/>
+        </w:rPr>
+        <w:t>LinkList: search is O(N), insert is O(1)</w:t>
+      </w:r>
+    </w:p>
+    <w:p>
+      <w:pPr>
+        <w:rPr>
+          <w:color w:val="FF0000"/>
+        </w:rPr>
+      </w:pPr>
+      <w:r>
+        <w:rPr>
+          <w:color w:val="FF0000"/>
+        </w:rPr>
+        <w:t>BST: search is O(lgN), insert is O(lgN)</w:t>
+      </w:r>
+    </w:p>
+    <w:p>
+      <w:pPr>
+        <w:rPr>
+          <w:color w:val="FF0000"/>
+        </w:rPr>
+      </w:pPr>
+      <w:r>
+        <w:rPr>
+          <w:color w:val="FF0000"/>
+        </w:rPr>
+        <w:t>Hash table is very fast for lookup and search.</w:t>
+      </w:r>
+    </w:p>
+    <w:p>
+      <w:r>
+        <w:lastRenderedPageBreak/>
+        <w:t>In general, hashtable and hashset is suitable for unordered search and insert</w:t>
+      </w:r>
+      <w:r>
+        <w:t>. BST is good for ordered search and insert.</w:t>
+      </w:r>
+    </w:p>
+    <w:p>
+      <w:r>
+        <w:t>Especially, you can only search using int index in array. But in hash table, you can use string and other data structure as index.</w:t>
+      </w:r>
+    </w:p>
+    <w:p>
+      <w:r>
+        <w:t>Another useful usage of map and set is to store distinct element, or to find repeated element.</w:t>
+      </w:r>
+    </w:p>
+    <w:p>
+      <w:r>
+        <w:t>#290 Word Pattern</w:t>
+      </w:r>
+    </w:p>
+    <w:p>
+      <w:pPr>
+        <w:pStyle w:val="ListParagraph"/>
+        <w:numPr>
+          <w:ilvl w:val="0"/>
+          <w:numId w:val="12"/>
+        </w:numPr>
+        <w:ind w:firstLineChars="0"/>
+      </w:pPr>
+      <w:r>
+        <w:t>Two hash tables</w:t>
+      </w:r>
+    </w:p>
+    <w:p>
+      <w:r>
+        <w:t>#49 Group Anagrams</w:t>
+      </w:r>
+    </w:p>
+    <w:p>
+      <w:r>
+        <w:t>#187 Repeated DNA Sequences</w:t>
+      </w:r>
+    </w:p>
+    <w:p>
+      <w:pPr>
+        <w:pStyle w:val="ListParagraph"/>
+        <w:numPr>
+          <w:ilvl w:val="0"/>
+          <w:numId w:val="12"/>
+        </w:numPr>
+        <w:ind w:firstLineChars="0"/>
+      </w:pPr>
+      <w:r>
+        <w:t>Hash set for duplicate situations</w:t>
+      </w:r>
+    </w:p>
+    <w:p>
+      <w:pPr>
+        <w:rPr>
+          <w:color w:val="FF0000"/>
+        </w:rPr>
+      </w:pPr>
+      <w:r>
+        <w:rPr>
+          <w:color w:val="FF0000"/>
+          <w:highlight w:val="yellow"/>
+        </w:rPr>
+        <w:t>#3 Longest Substring Without Repeating Characters</w:t>
+      </w:r>
+    </w:p>
+    <w:p>
+      <w:pPr>
+        <w:rPr>
+          <w:color w:val="9CC2E5" w:themeColor="accent1" w:themeTint="99"/>
+        </w:rPr>
+      </w:pPr>
+      <w:r>
+        <w:rPr>
+          <w:color w:val="9CC2E5" w:themeColor="accent1" w:themeTint="99"/>
+          <w:highlight w:val="yellow"/>
+        </w:rPr>
+        <w:t>#355 Design Twitter</w:t>
+      </w:r>
+    </w:p>
+    <w:p>
+      <w:pPr>
+        <w:pStyle w:val="ListParagraph"/>
+        <w:numPr>
+          <w:ilvl w:val="0"/>
+          <w:numId w:val="12"/>
+        </w:numPr>
+        <w:ind w:firstLineChars="0"/>
+        <w:rPr>
+          <w:color w:val="FF0000"/>
+        </w:rPr>
+      </w:pPr>
+      <w:r>
+        <w:rPr>
+          <w:color w:val="FF0000"/>
+        </w:rPr>
+        <w:t>Use hashtable or hashset to store information so that you can query them later.</w:t>
+      </w:r>
+    </w:p>
+    <w:p>
+      <w:pPr>
+        <w:pStyle w:val="ListParagraph"/>
+        <w:numPr>
+          <w:ilvl w:val="0"/>
+          <w:numId w:val="12"/>
+        </w:numPr>
+        <w:ind w:firstLineChars="0"/>
+        <w:rPr>
+          <w:color w:val="FF0000"/>
+        </w:rPr>
+      </w:pPr>
+      <w:r>
+        <w:rPr>
+          <w:color w:val="FF0000"/>
+        </w:rPr>
+        <w:t>Use hash set for distict element, no duplicate case</w:t>
+      </w:r>
+    </w:p>
+    <w:p>
+      <w:pPr>
+        <w:rPr>
+          <w:color w:val="FF0000"/>
+        </w:rPr>
+      </w:pPr>
+      <w:r>
+        <w:rPr>
+          <w:color w:val="FF0000"/>
+          <w:highlight w:val="yellow"/>
+        </w:rPr>
+        <w:t>#166 Fraction to Recurring Decimal</w:t>
+      </w:r>
+    </w:p>
+    <w:p>
+      <w:pPr>
+        <w:pStyle w:val="ListParagraph"/>
+        <w:numPr>
+          <w:ilvl w:val="0"/>
+          <w:numId w:val="12"/>
+        </w:numPr>
+        <w:ind w:firstLineChars="0"/>
+        <w:rPr>
+          <w:color w:val="FF0000"/>
+        </w:rPr>
+      </w:pPr>
+      <w:r>
+        <w:rPr>
+          <w:color w:val="FF0000"/>
+        </w:rPr>
+        <w:t>Clear mind</w:t>
+      </w:r>
+    </w:p>
+    <w:p>
+      <w:pPr>
+        <w:pStyle w:val="ListParagraph"/>
+        <w:numPr>
+          <w:ilvl w:val="0"/>
+          <w:numId w:val="12"/>
+        </w:numPr>
+        <w:ind w:firstLineChars="0"/>
+        <w:rPr>
+          <w:color w:val="FF0000"/>
+        </w:rPr>
+      </w:pPr>
+      <w:r>
+        <w:rPr>
+          <w:color w:val="FF0000"/>
+        </w:rPr>
+        <w:t>Hash table</w:t>
+      </w:r>
+    </w:p>
+    <w:p>
+      <w:pPr>
+        <w:rPr>
+          <w:color w:val="FF0000"/>
+        </w:rPr>
+      </w:pPr>
+    </w:p>
+    <w:p>
+      <w:pPr>
+        <w:pStyle w:val="Heading1"/>
+      </w:pPr>
+      <w:r>
+        <w:t>Linked List</w:t>
+      </w:r>
+    </w:p>
+    <w:p>
+      <w:r>
+        <w:t>Fake head to make problems simpler</w:t>
+      </w:r>
+    </w:p>
+    <w:p>
+      <w:r>
+        <w:t>runner two pointers</w:t>
+      </w:r>
+    </w:p>
+    <w:p>
+      <w:r>
+        <w:t>recursive way</w:t>
+      </w:r>
+    </w:p>
+    <w:p>
+      <w:pPr>
+        <w:rPr>
+          <w:color w:val="FF0000"/>
+        </w:rPr>
+      </w:pPr>
+      <w:r>
+        <w:rPr>
+          <w:color w:val="FF0000"/>
+        </w:rPr>
+        <w:t>#92 Reverse Linked List II</w:t>
+      </w:r>
+    </w:p>
+    <w:p>
+      <w:pPr>
+        <w:pStyle w:val="ListParagraph"/>
+        <w:numPr>
+          <w:ilvl w:val="0"/>
+          <w:numId w:val="12"/>
+        </w:numPr>
+        <w:ind w:firstLineChars="0"/>
+      </w:pPr>
+      <w:r>
+        <w:t>Clear mind</w:t>
+      </w:r>
+    </w:p>
+    <w:p>
+      <w:pPr>
+        <w:pStyle w:val="ListParagraph"/>
+        <w:numPr>
+          <w:ilvl w:val="0"/>
+          <w:numId w:val="12"/>
+        </w:numPr>
+        <w:ind w:firstLineChars="0"/>
+      </w:pPr>
+      <w:r>
+        <w:t>Coner case for link list problems.</w:t>
+      </w:r>
+    </w:p>
+    <w:p>
+      <w:r>
+        <w:t>#328 Odd Even Linked List</w:t>
+      </w:r>
+    </w:p>
+    <w:p>
+      <w:pPr>
+        <w:pStyle w:val="ListParagraph"/>
+        <w:numPr>
+          <w:ilvl w:val="0"/>
+          <w:numId w:val="12"/>
+        </w:numPr>
+        <w:ind w:firstLineChars="0"/>
+      </w:pPr>
+      <w:r>
+        <w:t>Loop condition can be filled later.</w:t>
+      </w:r>
+    </w:p>
+    <w:p>
+      <w:r>
+        <w:t>#109 Convert Sorted List to Binary Search Tree</w:t>
+      </w:r>
+    </w:p>
+    <w:p>
+      <w:pPr>
+        <w:rPr>
+          <w:color w:val="FF0000"/>
+        </w:rPr>
+      </w:pPr>
+      <w:r>
+        <w:rPr>
+          <w:color w:val="FF0000"/>
+          <w:highlight w:val="yellow"/>
+        </w:rPr>
+        <w:t>#2 Add Two Numbers</w:t>
+      </w:r>
+    </w:p>
+    <w:p>
+      <w:pPr>
+        <w:pStyle w:val="ListParagraph"/>
+        <w:numPr>
+          <w:ilvl w:val="0"/>
+          <w:numId w:val="12"/>
+        </w:numPr>
+        <w:ind w:firstLineChars="0"/>
+      </w:pPr>
+      <w:r>
+        <w:t>Learn from it about how to handle list null situation.</w:t>
+      </w:r>
+    </w:p>
+    <w:p>
+      <w:pPr>
+        <w:rPr>
+          <w:color w:val="FF0000"/>
+        </w:rPr>
+      </w:pPr>
+      <w:r>
+        <w:rPr>
+          <w:color w:val="FF0000"/>
+          <w:highlight w:val="yellow"/>
+        </w:rPr>
+        <w:t>#61 Rotate List</w:t>
+      </w:r>
+    </w:p>
+    <w:p>
+      <w:pPr>
+        <w:pStyle w:val="ListParagraph"/>
+        <w:numPr>
+          <w:ilvl w:val="0"/>
+          <w:numId w:val="12"/>
+        </w:numPr>
+        <w:ind w:firstLineChars="0"/>
+      </w:pPr>
+      <w:r>
+        <w:t>More observation and thinking to find the best way to handle problems.</w:t>
+      </w:r>
+    </w:p>
+    <w:p>
+      <w:pPr>
+        <w:rPr>
+          <w:color w:val="FF0000"/>
+        </w:rPr>
+      </w:pPr>
+      <w:r>
+        <w:rPr>
+          <w:color w:val="FF0000"/>
+          <w:highlight w:val="green"/>
+        </w:rPr>
+        <w:t>#82 Remove Duplicates from Sorted List II</w:t>
+      </w:r>
+    </w:p>
+    <w:p>
+      <w:pPr>
+        <w:pStyle w:val="ListParagraph"/>
+        <w:numPr>
+          <w:ilvl w:val="0"/>
+          <w:numId w:val="12"/>
+        </w:numPr>
+        <w:ind w:firstLineChars="0"/>
+      </w:pPr>
+      <w:r>
+        <w:t>Try both recursion and iteration again</w:t>
+      </w:r>
+    </w:p>
+    <w:p>
+      <w:pPr>
+        <w:pStyle w:val="ListParagraph"/>
+        <w:numPr>
+          <w:ilvl w:val="0"/>
+          <w:numId w:val="12"/>
+        </w:numPr>
+        <w:ind w:firstLineChars="0"/>
+        <w:rPr>
+          <w:color w:val="FF0000"/>
+        </w:rPr>
+      </w:pPr>
+      <w:r>
+        <w:rPr>
+          <w:color w:val="FF0000"/>
+        </w:rPr>
+        <w:t>The key is to keep in mind what you are trying to do, what all the variables mean</w:t>
+      </w:r>
+    </w:p>
+    <w:p>
+      <w:pPr>
+        <w:pStyle w:val="ListParagraph"/>
+        <w:numPr>
+          <w:ilvl w:val="0"/>
+          <w:numId w:val="12"/>
+        </w:numPr>
+        <w:ind w:firstLineChars="0"/>
+        <w:rPr>
+          <w:color w:val="FF0000"/>
+        </w:rPr>
+      </w:pPr>
+      <w:r>
+        <w:rPr>
+          <w:rFonts w:hint="eastAsia"/>
+          <w:color w:val="FF0000"/>
+        </w:rPr>
+        <w:t>分情况讨论，不要先想把各种情况融合到一起，分开讨论再合并</w:t>
+      </w:r>
+    </w:p>
+    <w:p>
+      <w:r>
+        <w:t>#147 Insertion Sort List</w:t>
+      </w:r>
+    </w:p>
+    <w:p>
+      <w:r>
+        <w:t>#148 Sort List</w:t>
+      </w:r>
+    </w:p>
+    <w:p>
+      <w:r>
+        <w:t>#86 Partition List</w:t>
+      </w:r>
+    </w:p>
+    <w:p>
+      <w:pPr>
+        <w:pStyle w:val="Heading1"/>
+      </w:pPr>
+      <w:r>
+        <w:rPr>
+          <w:rFonts w:hint="eastAsia"/>
+        </w:rPr>
+        <w:t>Math</w:t>
+      </w:r>
+    </w:p>
+    <w:p>
+      <w:pPr>
+        <w:pStyle w:val="ListParagraph"/>
+        <w:numPr>
+          <w:ilvl w:val="0"/>
+          <w:numId w:val="12"/>
+        </w:numPr>
+        <w:ind w:firstLineChars="0"/>
+      </w:pPr>
+      <w:r>
+        <w:rPr>
+          <w:rFonts w:hint="eastAsia"/>
+        </w:rPr>
+        <w:t>发现一些</w:t>
+      </w:r>
+      <w:r>
+        <w:rPr>
+          <w:rFonts w:hint="eastAsia"/>
+        </w:rPr>
+        <w:t>原问题的</w:t>
+      </w:r>
+      <w:r>
+        <w:rPr>
+          <w:rFonts w:hint="eastAsia"/>
+        </w:rPr>
+        <w:t>数学性质！</w:t>
+      </w:r>
+    </w:p>
+    <w:p>
+      <w:pPr>
+        <w:rPr>
+          <w:color w:val="FF0000"/>
+        </w:rPr>
+      </w:pPr>
+      <w:r>
+        <w:rPr>
+          <w:color w:val="FF0000"/>
+        </w:rPr>
+        <w:lastRenderedPageBreak/>
+        <w:t>#43 Multiply Strings</w:t>
+      </w:r>
+    </w:p>
+    <w:p>
+      <w:pPr>
+        <w:pStyle w:val="ListParagraph"/>
+        <w:numPr>
+          <w:ilvl w:val="0"/>
+          <w:numId w:val="12"/>
+        </w:numPr>
+        <w:ind w:firstLineChars="0"/>
+      </w:pPr>
+      <w:r>
+        <w:t>Math: figure out the property of your model</w:t>
+      </w:r>
+    </w:p>
+    <w:p>
+      <w:r>
+        <w:t>#357 Count Numbers with Unique Digits</w:t>
+      </w:r>
+    </w:p>
+    <w:p>
+      <w:pPr>
+        <w:pStyle w:val="ListParagraph"/>
+        <w:numPr>
+          <w:ilvl w:val="0"/>
+          <w:numId w:val="12"/>
+        </w:numPr>
+        <w:ind w:firstLineChars="0"/>
+      </w:pPr>
+      <w:r>
+        <w:t>Backtracking</w:t>
+      </w:r>
+    </w:p>
+    <w:p>
+      <w:pPr>
+        <w:pStyle w:val="ListParagraph"/>
+        <w:numPr>
+          <w:ilvl w:val="0"/>
+          <w:numId w:val="12"/>
+        </w:numPr>
+        <w:ind w:firstLineChars="0"/>
+      </w:pPr>
+      <w:r>
+        <w:t>Probability problem</w:t>
+      </w:r>
+    </w:p>
+    <w:p>
+      <w:pPr>
+        <w:rPr>
+          <w:color w:val="FF0000"/>
+        </w:rPr>
+      </w:pPr>
+      <w:r>
+        <w:rPr>
+          <w:color w:val="FF0000"/>
+        </w:rPr>
+        <w:t>#</w:t>
+      </w:r>
+      <w:r>
+        <w:rPr>
+          <w:color w:val="FF0000"/>
+        </w:rPr>
+        <w:t>368 Largest Divisible Subset</w:t>
+      </w:r>
+    </w:p>
+    <w:p>
+      <w:pPr>
+        <w:rPr>
+          <w:color w:val="FF0000"/>
+        </w:rPr>
+      </w:pPr>
+      <w:r>
+        <w:rPr>
+          <w:color w:val="FF0000"/>
+        </w:rPr>
+        <w:t>#60 Permutation Sequence</w:t>
+      </w:r>
+    </w:p>
+    <w:p>
+      <w:r>
+        <w:t>#313 Super Ugly Number</w:t>
+      </w:r>
+    </w:p>
+    <w:p>
+      <w:pPr>
+        <w:pStyle w:val="ListParagraph"/>
+        <w:numPr>
+          <w:ilvl w:val="0"/>
+          <w:numId w:val="12"/>
+        </w:numPr>
+        <w:ind w:firstLineChars="0"/>
+      </w:pPr>
+      <w:r>
+        <w:t>If you know 1</w:t>
+      </w:r>
+      <w:r>
+        <w:rPr>
+          <w:vertAlign w:val="superscript"/>
+        </w:rPr>
+        <w:t>st</w:t>
+      </w:r>
+      <w:r>
+        <w:t>-(n-1)th ugly number, how could you find the nth one?</w:t>
+      </w:r>
+    </w:p>
+    <w:p>
+      <w:pPr>
+        <w:pStyle w:val="ListParagraph"/>
+        <w:numPr>
+          <w:ilvl w:val="0"/>
+          <w:numId w:val="12"/>
+        </w:numPr>
+        <w:ind w:firstLineChars="0"/>
+      </w:pPr>
+      <w:r>
+        <w:t>Deduce from the bottom, from some specified examples.</w:t>
+      </w:r>
+    </w:p>
+    <w:p>
+      <w:r>
+        <w:t>#</w:t>
+      </w:r>
+      <w:r>
+        <w:t>367 Valid Perfect Square</w:t>
+      </w:r>
+    </w:p>
+    <w:p>
+      <w:pPr>
+        <w:pStyle w:val="ListParagraph"/>
+        <w:numPr>
+          <w:ilvl w:val="0"/>
+          <w:numId w:val="12"/>
+        </w:numPr>
+        <w:ind w:firstLineChars="0"/>
+        <w:rPr>
+          <w:color w:val="FF0000"/>
+        </w:rPr>
+      </w:pPr>
+      <w:r>
+        <w:rPr>
+          <w:color w:val="FF0000"/>
+        </w:rPr>
+        <w:t>Overflow problems</w:t>
+      </w:r>
+    </w:p>
+    <w:p>
+      <w:pPr>
+        <w:rPr>
+          <w:color w:val="FF0000"/>
+        </w:rPr>
+      </w:pPr>
+      <w:r>
+        <w:rPr>
+          <w:color w:val="FF0000"/>
+        </w:rPr>
+        <w:t>#327 Super Pow</w:t>
+      </w:r>
+    </w:p>
+    <w:p>
+      <w:pPr>
+        <w:pStyle w:val="ListParagraph"/>
+        <w:numPr>
+          <w:ilvl w:val="0"/>
+          <w:numId w:val="12"/>
+        </w:numPr>
+        <w:ind w:firstLineChars="0"/>
+        <w:rPr>
+          <w:color w:val="FF0000"/>
+        </w:rPr>
+      </w:pPr>
+      <w:r>
+        <w:rPr>
+          <w:color w:val="FF0000"/>
+        </w:rPr>
+        <w:t>Basic knowledge</w:t>
+      </w:r>
+    </w:p>
+    <w:p>
+      <w:pPr>
+        <w:rPr>
+          <w:color w:val="FF0000"/>
+        </w:rPr>
+      </w:pPr>
+    </w:p>
+    <w:p>
+      <w:pPr>
+        <w:pStyle w:val="Heading1"/>
+      </w:pPr>
+      <w:r>
+        <w:t>Two Pointers</w:t>
+      </w:r>
+    </w:p>
+    <w:p>
+      <w:r>
+        <w:t>#Two pointers for binary search</w:t>
+      </w:r>
+    </w:p>
+    <w:p>
+      <w:pPr>
+        <w:rPr>
+          <w:color w:val="FF0000"/>
+        </w:rPr>
+      </w:pPr>
+      <w:r>
+        <w:rPr>
+          <w:color w:val="FF0000"/>
+          <w:highlight w:val="yellow"/>
+        </w:rPr>
+        <w:t>#Two pointers for array problem: build a 2D map, move two pointers from the same side or opposite side.</w:t>
+      </w:r>
+    </w:p>
+    <w:p>
+      <w:r>
+        <w:t>#16 3Sum Closest</w:t>
+      </w:r>
+    </w:p>
+    <w:p>
+      <w:r>
+        <w:t>#75 Sort Colors</w:t>
+      </w:r>
+    </w:p>
+    <w:p>
+      <w:r>
+        <w:t>#3 Lonegest Substring Without Repeating Characters</w:t>
+      </w:r>
+    </w:p>
+    <w:p>
+      <w:r>
+        <w:t>#18 4Sum</w:t>
+      </w:r>
+    </w:p>
+    <w:p>
+      <w:r>
+        <w:t>#11 Container With Most Water</w:t>
+      </w:r>
+    </w:p>
+    <w:p>
+      <w:r>
+        <w:t>#209 Minimum Size Subarray Sum</w:t>
+      </w:r>
+    </w:p>
+    <w:p/>
+    <w:p>
+      <w:pPr>
+        <w:pStyle w:val="Heading1"/>
+      </w:pPr>
+      <w:r>
+        <w:t>String</w:t>
+      </w:r>
+    </w:p>
+    <w:p>
+      <w:r>
+        <w:t>#165 Compare Version Numbers</w:t>
+      </w:r>
+    </w:p>
+    <w:p>
+      <w:pPr>
+        <w:pStyle w:val="ListParagraph"/>
+        <w:numPr>
+          <w:ilvl w:val="0"/>
+          <w:numId w:val="12"/>
+        </w:numPr>
+        <w:ind w:firstLineChars="0"/>
+      </w:pPr>
+      <w:r>
+        <w:t>Learn how to deal with string with different length, just like list/array with different length</w:t>
+      </w:r>
+    </w:p>
+    <w:p>
+      <w:pPr>
+        <w:rPr>
+          <w:color w:val="FF0000"/>
+        </w:rPr>
+      </w:pPr>
+      <w:r>
+        <w:rPr>
+          <w:color w:val="FF0000"/>
+          <w:highlight w:val="yellow"/>
+        </w:rPr>
+        <w:t>#28 Implement strStr()</w:t>
+      </w:r>
+    </w:p>
+    <w:p>
+      <w:pPr>
+        <w:pStyle w:val="ListParagraph"/>
+        <w:numPr>
+          <w:ilvl w:val="0"/>
+          <w:numId w:val="12"/>
+        </w:numPr>
+        <w:ind w:firstLineChars="0"/>
+        <w:rPr>
+          <w:color w:val="FF0000"/>
+        </w:rPr>
+      </w:pPr>
+      <w:r>
+        <w:rPr>
+          <w:color w:val="FF0000"/>
+        </w:rPr>
+        <w:t>Take care o</w:t>
+      </w:r>
+      <w:r>
+        <w:rPr>
+          <w:color w:val="FF0000"/>
+        </w:rPr>
+        <w:t>f the corner case, empty string, just like empty list/ array.</w:t>
+      </w:r>
+    </w:p>
+    <w:p>
+      <w:pPr>
+        <w:pStyle w:val="ListParagraph"/>
+        <w:numPr>
+          <w:ilvl w:val="0"/>
+          <w:numId w:val="12"/>
+        </w:numPr>
+        <w:ind w:firstLineChars="0"/>
+      </w:pPr>
+      <w:r>
+        <w:t>Take care of when to stop loop: i &lt; m-n</w:t>
+      </w:r>
+      <w:r>
+        <w:t xml:space="preserve"> not i &lt; m</w:t>
+      </w:r>
+    </w:p>
+    <w:p>
+      <w:pPr>
+        <w:pStyle w:val="ListParagraph"/>
+        <w:numPr>
+          <w:ilvl w:val="0"/>
+          <w:numId w:val="12"/>
+        </w:numPr>
+        <w:ind w:firstLineChars="0"/>
+      </w:pPr>
+      <w:r>
+        <w:t>More efficient algorithm</w:t>
+      </w:r>
+    </w:p>
+    <w:p>
+      <w:r>
+        <w:t>#14 Longest Common Prefix</w:t>
+      </w:r>
+    </w:p>
+    <w:p>
+      <w:r>
+        <w:t>#227 Basic Calculator II</w:t>
+      </w:r>
+    </w:p>
+    <w:p>
+      <w:pPr>
+        <w:rPr>
+          <w:color w:val="FF0000"/>
+        </w:rPr>
+      </w:pPr>
+      <w:r>
+        <w:rPr>
+          <w:color w:val="FF0000"/>
+          <w:highlight w:val="yellow"/>
+        </w:rPr>
+        <w:t>#93 Restore IP Addresses</w:t>
+      </w:r>
+    </w:p>
+    <w:p>
+      <w:pPr>
+        <w:pStyle w:val="ListParagraph"/>
+        <w:numPr>
+          <w:ilvl w:val="0"/>
+          <w:numId w:val="12"/>
+        </w:numPr>
+        <w:ind w:firstLineChars="0"/>
+      </w:pPr>
+      <w:r>
+        <w:t>Iterate all the possible combinations to find the correct answers.</w:t>
+      </w:r>
+    </w:p>
+    <w:p>
+      <w:pPr>
+        <w:pStyle w:val="ListParagraph"/>
+        <w:numPr>
+          <w:ilvl w:val="0"/>
+          <w:numId w:val="12"/>
+        </w:numPr>
+        <w:ind w:firstLineChars="0"/>
+      </w:pPr>
+      <w:r>
+        <w:t>Use internal function to simplify</w:t>
+      </w:r>
+    </w:p>
+    <w:p>
+      <w:pPr>
+        <w:rPr>
+          <w:color w:val="FF0000"/>
+        </w:rPr>
+      </w:pPr>
+      <w:r>
+        <w:rPr>
+          <w:color w:val="FF0000"/>
+          <w:highlight w:val="yellow"/>
+        </w:rPr>
+        <w:t>#91 Decode Ways</w:t>
+      </w:r>
+    </w:p>
+    <w:p>
+      <w:pPr>
+        <w:pStyle w:val="ListParagraph"/>
+        <w:numPr>
+          <w:ilvl w:val="0"/>
+          <w:numId w:val="12"/>
+        </w:numPr>
+        <w:ind w:firstLineChars="0"/>
+      </w:pPr>
+      <w:r>
+        <w:t>DP: start from the simple situation! Do not make things too complicated!!</w:t>
+      </w:r>
+    </w:p>
+    <w:p>
+      <w:pPr>
+        <w:rPr>
+          <w:color w:val="FF0000"/>
+        </w:rPr>
+      </w:pPr>
+      <w:r>
+        <w:rPr>
+          <w:color w:val="FF0000"/>
+          <w:highlight w:val="yellow"/>
+        </w:rPr>
+        <w:t>#5 Longest Palindromic Substring</w:t>
+      </w:r>
+    </w:p>
+    <w:p>
+      <w:pPr>
+        <w:pStyle w:val="ListParagraph"/>
+        <w:numPr>
+          <w:ilvl w:val="0"/>
+          <w:numId w:val="12"/>
+        </w:numPr>
+        <w:ind w:firstLineChars="0"/>
+        <w:rPr>
+          <w:color w:val="FF0000"/>
+        </w:rPr>
+      </w:pPr>
+      <w:r>
+        <w:rPr>
+          <w:color w:val="FF0000"/>
+        </w:rPr>
+        <w:lastRenderedPageBreak/>
+        <w:t>Stop condition in loop can be ahead than the last element of array/string</w:t>
+      </w:r>
+    </w:p>
+    <w:p>
+      <w:pPr>
+        <w:pStyle w:val="ListParagraph"/>
+        <w:numPr>
+          <w:ilvl w:val="0"/>
+          <w:numId w:val="12"/>
+        </w:numPr>
+        <w:ind w:firstLineChars="0"/>
+      </w:pPr>
+      <w:r>
+        <w:t>Two way: center or dp</w:t>
+      </w:r>
+    </w:p>
+    <w:p>
+      <w:pPr>
+        <w:rPr>
+          <w:color w:val="FF0000"/>
+        </w:rPr>
+      </w:pPr>
+      <w:r>
+        <w:rPr>
+          <w:color w:val="FF0000"/>
+          <w:highlight w:val="yellow"/>
+        </w:rPr>
+        <w:t>#151 Reverse Words in a String</w:t>
+      </w:r>
+    </w:p>
+    <w:p>
+      <w:pPr>
+        <w:rPr>
+          <w:color w:val="FF0000"/>
+        </w:rPr>
+      </w:pPr>
+    </w:p>
+    <w:p>
+      <w:pPr>
+        <w:pStyle w:val="Heading1"/>
+      </w:pPr>
+      <w:r>
+        <w:t>Binary Search</w:t>
+      </w:r>
+    </w:p>
+    <w:p>
+      <w:r>
+        <w:t># if the answer is in a range</w:t>
+      </w:r>
+      <w:r>
+        <w:t xml:space="preserve"> [x, y]</w:t>
+      </w:r>
+      <w:r>
+        <w:t>, use binary search to find. Take case of overflow and boundary case.</w:t>
+      </w:r>
+      <w:r>
+        <w:t xml:space="preserve"> Or you can make range narrower first.</w:t>
+      </w:r>
+    </w:p>
+    <w:p>
+      <w:r>
+        <w:t xml:space="preserve"># </w:t>
+      </w:r>
+      <w:r>
+        <w:t>if the answer is in [x, +inf], then start from x and times 2 each time to find the answer.</w:t>
+      </w:r>
+    </w:p>
+    <w:p>
+      <w:pPr>
+        <w:rPr>
+          <w:color w:val="FF0000"/>
+        </w:rPr>
+      </w:pPr>
+      <w:r>
+        <w:rPr>
+          <w:color w:val="FF0000"/>
+          <w:highlight w:val="yellow"/>
+        </w:rPr>
         <w:t>#34 Search for a range</w:t>
       </w:r>
     </w:p>
+    <w:p>
+      <w:pPr>
+        <w:pStyle w:val="ListParagraph"/>
+        <w:numPr>
+          <w:ilvl w:val="0"/>
+          <w:numId w:val="12"/>
+        </w:numPr>
+        <w:ind w:firstLineChars="0"/>
+      </w:pPr>
+      <w:r>
+        <w:t>Good for binary search practise because you need to do two binary search and check the boundary.</w:t>
+      </w:r>
+    </w:p>
+    <w:p>
+      <w:r>
+        <w:t>#35 Search Insert Position</w:t>
+      </w:r>
+    </w:p>
+    <w:p>
+      <w:pPr>
+        <w:pStyle w:val="ListParagraph"/>
+        <w:numPr>
+          <w:ilvl w:val="0"/>
+          <w:numId w:val="12"/>
+        </w:numPr>
+        <w:ind w:firstLineChars="0"/>
+      </w:pPr>
+      <w:r>
+        <w:t>Deal with corner case fir</w:t>
+      </w:r>
+      <w:r>
+        <w:t>st will make your solution more clear.</w:t>
+      </w:r>
+    </w:p>
+    <w:p>
+      <w:pPr>
+        <w:rPr>
+          <w:color w:val="FF0000"/>
+        </w:rPr>
+      </w:pPr>
+      <w:r>
+        <w:rPr>
+          <w:color w:val="FF0000"/>
+          <w:highlight w:val="yellow"/>
+        </w:rPr>
+        <w:t>#29 Divide Two Integers</w:t>
+      </w:r>
+    </w:p>
+    <w:p>
+      <w:pPr>
+        <w:pStyle w:val="ListParagraph"/>
+        <w:numPr>
+          <w:ilvl w:val="0"/>
+          <w:numId w:val="12"/>
+        </w:numPr>
+        <w:ind w:firstLineChars="0"/>
+      </w:pPr>
+      <w:r>
+        <w:t>Another</w:t>
+      </w:r>
+      <w:r>
+        <w:t xml:space="preserve"> type of binary search.</w:t>
+      </w:r>
+    </w:p>
+    <w:p>
+      <w:pPr>
+        <w:pStyle w:val="ListParagraph"/>
+        <w:numPr>
+          <w:ilvl w:val="0"/>
+          <w:numId w:val="12"/>
+        </w:numPr>
+        <w:ind w:firstLineChars="0"/>
+      </w:pPr>
+      <w:r>
+        <w:t>Take care of INT_MIN INT_MAX</w:t>
+      </w:r>
+    </w:p>
     <w:p/>
     <w:p>
-      <w:r>
-        <w:t>5</w:t>
-      </w:r>
-      <w:r>
-        <w:t>\ stack</w:t>
+      <w:pPr>
+        <w:pStyle w:val="Heading1"/>
+      </w:pPr>
+      <w:r>
+        <w:rPr>
+          <w:rFonts w:hint="eastAsia"/>
+        </w:rPr>
+        <w:t>Tree</w:t>
+      </w:r>
+    </w:p>
+    <w:p>
+      <w:pPr>
+        <w:rPr>
+          <w:color w:val="FF0000"/>
+        </w:rPr>
+      </w:pPr>
+      <w:r>
+        <w:rPr>
+          <w:color w:val="FF0000"/>
+        </w:rPr>
+        <w:t># The result of node depends on the result of left node and right node:::: use helper function and make the return value helpful.</w:t>
+      </w:r>
+      <w:r>
+        <w:rPr>
+          <w:color w:val="FF0000"/>
+        </w:rPr>
+        <w:t xml:space="preserve"> Examples include:</w:t>
+      </w:r>
+    </w:p>
+    <w:p>
+      <w:r>
+        <w:t>#110 Balanced Binary Tree</w:t>
+      </w:r>
+    </w:p>
+    <w:p>
+      <w:r>
+        <w:t>#337 House Robber III</w:t>
+      </w:r>
+    </w:p>
+    <w:p>
+      <w:pPr>
+        <w:rPr>
+          <w:color w:val="FF0000"/>
+          <w:highlight w:val="yellow"/>
+        </w:rPr>
+      </w:pPr>
+      <w:r>
+        <w:rPr>
+          <w:color w:val="FF0000"/>
+          <w:highlight w:val="yellow"/>
+        </w:rPr>
+        <w:t>#236 Lowest Common Ancestor of a Binary Tree</w:t>
+      </w:r>
+    </w:p>
+    <w:p>
+      <w:pPr>
+        <w:rPr>
+          <w:color w:val="FF0000"/>
+        </w:rPr>
+      </w:pPr>
+      <w:r>
+        <w:rPr>
+          <w:color w:val="FF0000"/>
+          <w:highlight w:val="yellow"/>
+        </w:rPr>
+        <w:t>#98 Validate Binary Search Tree</w:t>
+      </w:r>
+    </w:p>
+    <w:p>
+      <w:pPr>
+        <w:rPr>
+          <w:color w:val="FF0000"/>
+        </w:rPr>
+      </w:pPr>
+    </w:p>
+    <w:p>
+      <w:pPr>
+        <w:rPr>
+          <w:color w:val="FF0000"/>
+        </w:rPr>
+      </w:pPr>
+      <w:r>
+        <w:rPr>
+          <w:color w:val="FF0000"/>
+          <w:highlight w:val="yellow"/>
+        </w:rPr>
+        <w:t>#210 Course Schedule</w:t>
+      </w:r>
+    </w:p>
+    <w:p>
+      <w:pPr>
+        <w:pStyle w:val="ListParagraph"/>
+        <w:numPr>
+          <w:ilvl w:val="0"/>
+          <w:numId w:val="12"/>
+        </w:numPr>
+        <w:ind w:firstLineChars="0"/>
+        <w:rPr>
+          <w:color w:val="FF0000"/>
+        </w:rPr>
+      </w:pPr>
+      <w:r>
+        <w:rPr>
+          <w:color w:val="FF0000"/>
+        </w:rPr>
+        <w:t>DFS and BFS solution for t</w:t>
+      </w:r>
+      <w:r>
+        <w:rPr>
+          <w:rFonts w:hint="eastAsia"/>
+          <w:color w:val="FF0000"/>
+        </w:rPr>
+        <w:t>opo</w:t>
+      </w:r>
+      <w:r>
+        <w:rPr>
+          <w:color w:val="FF0000"/>
+        </w:rPr>
+        <w:t>logical sort considering the cycle condition.</w:t>
+      </w:r>
+    </w:p>
+    <w:p>
+      <w:pPr>
+        <w:rPr>
+          <w:color w:val="FF0000"/>
+        </w:rPr>
+      </w:pPr>
+      <w:r>
+        <w:rPr>
+          <w:color w:val="FF0000"/>
+          <w:highlight w:val="yellow"/>
+        </w:rPr>
+        <w:t>#133 Clone Graph</w:t>
+      </w:r>
+    </w:p>
+    <w:p>
+      <w:r>
+        <w:t>#114 Flatten Binary Tree to Linked List</w:t>
+      </w:r>
+    </w:p>
+    <w:p>
+      <w:pPr>
+        <w:pStyle w:val="ListParagraph"/>
+        <w:numPr>
+          <w:ilvl w:val="0"/>
+          <w:numId w:val="12"/>
+        </w:numPr>
+        <w:ind w:firstLineChars="0"/>
+      </w:pPr>
+      <w:r>
+        <w:t>Stack for preorder traversal</w:t>
+      </w:r>
+    </w:p>
+    <w:p>
+      <w:r>
+        <w:t>#113 Path SumII</w:t>
+      </w:r>
+    </w:p>
+    <w:p>
+      <w:pPr>
+        <w:pStyle w:val="ListParagraph"/>
+        <w:numPr>
+          <w:ilvl w:val="0"/>
+          <w:numId w:val="12"/>
+        </w:numPr>
+        <w:ind w:firstLineChars="0"/>
+      </w:pPr>
+      <w:r>
+        <w:t>In c# or python, list in the called function will change in caller function. Make copy if necessary.</w:t>
+      </w:r>
+    </w:p>
+    <w:p>
+      <w:pPr>
+        <w:pStyle w:val="ListParagraph"/>
+        <w:numPr>
+          <w:ilvl w:val="0"/>
+          <w:numId w:val="12"/>
+        </w:numPr>
+        <w:ind w:firstLineChars="0"/>
+      </w:pPr>
+      <w:r>
+        <w:t>Lst1.CopyTo(Lst2, 0)</w:t>
+      </w:r>
+      <w:r>
+        <w:t xml:space="preserve">    a = b.copy()   a = list(b)</w:t>
+      </w:r>
+    </w:p>
+    <w:p>
+      <w:r>
+        <w:t>#106 Construct Binary Tree from Inorder and Postorder Traversal</w:t>
+      </w:r>
+    </w:p>
+    <w:p>
+      <w:pPr>
+        <w:pStyle w:val="ListParagraph"/>
+        <w:numPr>
+          <w:ilvl w:val="0"/>
+          <w:numId w:val="12"/>
+        </w:numPr>
+        <w:ind w:firstLineChars="0"/>
+      </w:pPr>
+      <w:r>
+        <w:t>If for each recusion only part of list needed, do not create a sub list, just use two pointers to indicate the valid data range.</w:t>
+      </w:r>
+    </w:p>
+    <w:p>
+      <w:r>
+        <w:rPr>
+          <w:highlight w:val="yellow"/>
+        </w:rPr>
+        <w:t>#332 Reconstruct Itinerary</w:t>
+      </w:r>
+    </w:p>
+    <w:p>
+      <w:pPr>
+        <w:pStyle w:val="ListParagraph"/>
+        <w:numPr>
+          <w:ilvl w:val="0"/>
+          <w:numId w:val="12"/>
+        </w:numPr>
+        <w:ind w:firstLineChars="0"/>
+      </w:pPr>
+      <w:r>
+        <w:t>Similar to topological order</w:t>
+      </w:r>
+    </w:p>
+    <w:p>
+      <w:r>
+        <w:rPr>
+          <w:highlight w:val="yellow"/>
+        </w:rPr>
+        <w:t>#310 Minimum Heigth Trees</w:t>
+      </w:r>
+    </w:p>
+    <w:p>
+      <w:r>
+        <w:t>#230 Kth Smallest Element in a BST</w:t>
+      </w:r>
+    </w:p>
+    <w:p>
+      <w:pPr>
+        <w:pStyle w:val="ListParagraph"/>
+        <w:numPr>
+          <w:ilvl w:val="0"/>
+          <w:numId w:val="12"/>
+        </w:numPr>
+        <w:ind w:firstLineChars="0"/>
+      </w:pPr>
+      <w:r>
+        <w:lastRenderedPageBreak/>
+        <w:t>If you query some information many times, use constructor to build up necessary information.</w:t>
+      </w:r>
+    </w:p>
+    <w:p>
+      <w:r>
+        <w:t>#95 Unique Binary Search Trees II</w:t>
+      </w:r>
+    </w:p>
+    <w:p>
+      <w:pPr>
+        <w:pStyle w:val="ListParagraph"/>
+        <w:numPr>
+          <w:ilvl w:val="0"/>
+          <w:numId w:val="12"/>
+        </w:numPr>
+        <w:ind w:firstLineChars="0"/>
+      </w:pPr>
+      <w:r>
+        <w:t>What’s your recursion part is ?</w:t>
       </w:r>
     </w:p>
     <w:p/>
     <w:p>
       <w:pPr>
-        <w:rPr>
-          <w:color w:val="FF0000"/>
-        </w:rPr>
-      </w:pPr>
-      <w:r>
-        <w:rPr>
-          <w:color w:val="FF0000"/>
-          <w:highlight w:val="yellow"/>
-        </w:rPr>
-        <w:t>#16</w:t>
-      </w:r>
-      <w:r>
-        <w:rPr>
-          <w:color w:val="FF0000"/>
-          <w:highlight w:val="yellow"/>
-        </w:rPr>
-        <w:t xml:space="preserve"> 3Sum Closest</w:t>
-      </w:r>
-    </w:p>
-    <w:p>
-      <w:pPr>
-        <w:pStyle w:val="ListParagraph"/>
-        <w:numPr>
-          <w:ilvl w:val="0"/>
-          <w:numId w:val="12"/>
-        </w:numPr>
-        <w:ind w:firstLineChars="0"/>
-        <w:rPr>
-          <w:color w:val="FF0000"/>
-        </w:rPr>
-      </w:pPr>
-      <w:r>
-        <w:rPr>
-          <w:color w:val="FF0000"/>
-        </w:rPr>
-        <w:t xml:space="preserve">Three problems: </w:t>
-      </w:r>
-    </w:p>
-    <w:p>
-      <w:pPr>
-        <w:pStyle w:val="ListParagraph"/>
-        <w:numPr>
-          <w:ilvl w:val="1"/>
-          <w:numId w:val="12"/>
-        </w:numPr>
-        <w:ind w:firstLineChars="0"/>
-      </w:pPr>
-      <w:r>
-        <w:t>two+one(binary search)</w:t>
-      </w:r>
-    </w:p>
-    <w:p>
-      <w:pPr>
-        <w:pStyle w:val="ListParagraph"/>
-        <w:numPr>
-          <w:ilvl w:val="1"/>
-          <w:numId w:val="12"/>
-        </w:numPr>
-        <w:ind w:firstLineChars="0"/>
-      </w:pPr>
-      <w:r>
-        <w:t>one+two(</w:t>
-      </w:r>
-      <w:r>
-        <w:rPr>
-          <w:color w:val="FF0000"/>
-        </w:rPr>
-        <w:t>two pointers</w:t>
-      </w:r>
-      <w:r>
-        <w:t>, usually start from two endpoints)</w:t>
-      </w:r>
-    </w:p>
-    <w:p>
-      <w:r>
-        <w:t>#216 Combination Sum III</w:t>
-      </w:r>
-    </w:p>
-    <w:p>
-      <w:pPr>
-        <w:pStyle w:val="ListParagraph"/>
-        <w:numPr>
-          <w:ilvl w:val="0"/>
-          <w:numId w:val="12"/>
-        </w:numPr>
-        <w:ind w:firstLineChars="0"/>
-      </w:pPr>
-      <w:r>
-        <w:t>backtracking</w:t>
-      </w:r>
-    </w:p>
-    <w:p>
-      <w:pPr>
-        <w:pStyle w:val="ListParagraph"/>
-        <w:numPr>
-          <w:ilvl w:val="1"/>
-          <w:numId w:val="12"/>
-        </w:numPr>
-        <w:ind w:firstLineChars="0"/>
-      </w:pPr>
-      <w:r>
-        <w:t>build your solution dimension by dimension. Add all the possible element in current dimension and move to the next.</w:t>
-      </w:r>
-    </w:p>
-    <w:p>
-      <w:pPr>
-        <w:rPr>
-          <w:color w:val="FF0000"/>
-        </w:rPr>
-      </w:pPr>
-      <w:r>
-        <w:rPr>
-          <w:color w:val="FF0000"/>
-          <w:highlight w:val="yellow"/>
-        </w:rPr>
-        <w:t>#209 Minimun Size Subarray Sum</w:t>
-      </w:r>
-    </w:p>
-    <w:p>
-      <w:pPr>
-        <w:pStyle w:val="ListParagraph"/>
-        <w:numPr>
-          <w:ilvl w:val="0"/>
-          <w:numId w:val="12"/>
-        </w:numPr>
-        <w:ind w:firstLineChars="0"/>
-        <w:rPr>
-          <w:color w:val="FF0000"/>
-        </w:rPr>
-      </w:pPr>
-      <w:r>
-        <w:rPr>
-          <w:color w:val="FF0000"/>
-        </w:rPr>
-        <w:t>Two</w:t>
-      </w:r>
-      <w:r>
-        <w:rPr>
-          <w:color w:val="FF0000"/>
-        </w:rPr>
-        <w:t xml:space="preserve"> problem N:</w:t>
-      </w:r>
-    </w:p>
-    <w:p>
-      <w:pPr>
-        <w:pStyle w:val="ListParagraph"/>
-        <w:numPr>
-          <w:ilvl w:val="1"/>
-          <w:numId w:val="12"/>
-        </w:numPr>
-        <w:ind w:firstLineChars="0"/>
-      </w:pPr>
-      <w:r>
-        <w:t>Start from two endpoints and go to the middle.</w:t>
-      </w:r>
-    </w:p>
-    <w:p>
-      <w:pPr>
-        <w:pStyle w:val="ListParagraph"/>
-        <w:numPr>
-          <w:ilvl w:val="1"/>
-          <w:numId w:val="12"/>
-        </w:numPr>
-        <w:ind w:firstLineChars="0"/>
-      </w:pPr>
-      <w:r>
-        <w:t>Make one settled, and search another for optimal.</w:t>
-      </w:r>
-    </w:p>
-    <w:p>
-      <w:pPr>
-        <w:pStyle w:val="ListParagraph"/>
-        <w:numPr>
-          <w:ilvl w:val="2"/>
-          <w:numId w:val="12"/>
-        </w:numPr>
-        <w:ind w:firstLineChars="0"/>
-      </w:pPr>
-      <w:r>
-        <w:t>Start from index i, the optimal answer is …</w:t>
-      </w:r>
-    </w:p>
-    <w:p>
-      <w:pPr>
-        <w:pStyle w:val="ListParagraph"/>
-        <w:numPr>
-          <w:ilvl w:val="2"/>
-          <w:numId w:val="12"/>
-        </w:numPr>
-        <w:ind w:firstLineChars="0"/>
-      </w:pPr>
-      <w:r>
-        <w:t xml:space="preserve">End with index i, the optimal answer is </w:t>
-      </w:r>
-      <w:r>
-        <w:t>...</w:t>
-      </w:r>
-    </w:p>
-    <w:p>
-      <w:pPr>
-        <w:pStyle w:val="ListParagraph"/>
-        <w:numPr>
-          <w:ilvl w:val="1"/>
-          <w:numId w:val="12"/>
-        </w:numPr>
-        <w:ind w:firstLineChars="0"/>
-      </w:pPr>
-      <w:r>
-        <w:t>Dynamic modify two pointers.</w:t>
-      </w:r>
-    </w:p>
-    <w:p>
-      <w:pPr>
-        <w:rPr>
-          <w:color w:val="FF0000"/>
-        </w:rPr>
-      </w:pPr>
-      <w:r>
-        <w:rPr>
-          <w:color w:val="FF0000"/>
-          <w:highlight w:val="yellow"/>
-        </w:rPr>
-        <w:t>#18 4Sum</w:t>
-      </w:r>
-    </w:p>
-    <w:p>
-      <w:pPr>
-        <w:pStyle w:val="ListParagraph"/>
-        <w:numPr>
-          <w:ilvl w:val="0"/>
-          <w:numId w:val="12"/>
-        </w:numPr>
-        <w:ind w:firstLineChars="0"/>
-      </w:pPr>
-      <w:r>
-        <w:t>Settle two elements, and use two pointers to find another elements.</w:t>
-      </w:r>
-    </w:p>
-    <w:p>
-      <w:r>
-        <w:t>#31 Next Permutation</w:t>
-      </w:r>
-    </w:p>
-    <w:p>
-      <w:r>
-        <w:t>#162 Find Peak Element</w:t>
-      </w:r>
-    </w:p>
-    <w:p>
-      <w:pPr>
-        <w:pStyle w:val="ListParagraph"/>
-        <w:numPr>
-          <w:ilvl w:val="0"/>
-          <w:numId w:val="12"/>
-        </w:numPr>
-        <w:ind w:firstLineChars="0"/>
-      </w:pPr>
-      <w:r>
-        <w:t>Two pointers</w:t>
-      </w:r>
-    </w:p>
-    <w:p>
-      <w:r>
-        <w:t>#153 Find Minimum in Rotated Sorted Array</w:t>
-      </w:r>
-    </w:p>
-    <w:p>
-      <w:pPr>
-        <w:pStyle w:val="ListParagraph"/>
-        <w:numPr>
-          <w:ilvl w:val="0"/>
-          <w:numId w:val="12"/>
-        </w:numPr>
-        <w:ind w:firstLineChars="0"/>
-      </w:pPr>
-      <w:r>
-        <w:t>Binary search</w:t>
-      </w:r>
-    </w:p>
-    <w:p>
-      <w:pPr>
-        <w:rPr>
-          <w:color w:val="FF0000"/>
-        </w:rPr>
-      </w:pPr>
-      <w:r>
-        <w:rPr>
-          <w:color w:val="FF0000"/>
-          <w:highlight w:val="yellow"/>
-        </w:rPr>
-        <w:t>#152 Maximum Product Subarray</w:t>
-      </w:r>
-    </w:p>
-    <w:p>
-      <w:pPr>
-        <w:pStyle w:val="ListParagraph"/>
-        <w:numPr>
-          <w:ilvl w:val="0"/>
-          <w:numId w:val="12"/>
-        </w:numPr>
-        <w:ind w:firstLineChars="0"/>
+        <w:pStyle w:val="Heading1"/>
+      </w:pPr>
+      <w:r>
+        <w:t>Divide and Conquer</w:t>
+      </w:r>
+    </w:p>
+    <w:p>
+      <w:r>
+        <w:t xml:space="preserve">Big problem is consist of many similar subproblems. Solve the subproblems first and </w:t>
+      </w:r>
+      <w:r>
+        <w:rPr>
+          <w:rFonts w:hint="eastAsia"/>
+        </w:rPr>
+        <w:t>integ</w:t>
+      </w:r>
+      <w:r>
+        <w:t>rate their solutions to form result.</w:t>
+      </w:r>
+    </w:p>
+    <w:p>
+      <w:r>
+        <w:t>#215 Kth Largest Element in an Array</w:t>
+      </w:r>
+    </w:p>
+    <w:p>
+      <w:r>
+        <w:t>#53 Maximum Subarray</w:t>
+      </w:r>
+    </w:p>
+    <w:p>
+      <w:r>
+        <w:rPr>
+          <w:color w:val="FF0000"/>
+        </w:rPr>
+        <w:t>#241 Different Ways to Add</w:t>
+      </w:r>
+      <w:r>
+        <w:rPr>
+          <w:rFonts w:hint="eastAsia"/>
+          <w:color w:val="FF0000"/>
+        </w:rPr>
+        <w:t xml:space="preserve"> </w:t>
+      </w:r>
+      <w:r>
+        <w:rPr>
+          <w:color w:val="FF0000"/>
+        </w:rPr>
+        <w:t>Parentheses</w:t>
+      </w:r>
+    </w:p>
+    <w:p>
+      <w:pPr>
+        <w:pStyle w:val="ListParagraph"/>
+        <w:numPr>
+          <w:ilvl w:val="0"/>
+          <w:numId w:val="12"/>
+        </w:numPr>
+        <w:ind w:firstLineChars="0"/>
+      </w:pPr>
+      <w:r>
+        <w:t>Use map for repeated subproblems.</w:t>
+      </w:r>
+    </w:p>
+    <w:p/>
+    <w:p>
+      <w:pPr>
+        <w:pStyle w:val="Heading1"/>
       </w:pPr>
       <w:r>
         <w:t>DP</w:t>
       </w:r>
     </w:p>
     <w:p>
-      <w:pPr>
-        <w:pStyle w:val="ListParagraph"/>
-        <w:numPr>
-          <w:ilvl w:val="0"/>
-          <w:numId w:val="12"/>
-        </w:numPr>
-        <w:ind w:firstLineChars="0"/>
-      </w:pPr>
-      <w:r>
-        <w:t>Math problem. Keep clear mind.</w:t>
-      </w:r>
-    </w:p>
-    <w:p>
-      <w:pPr>
-        <w:pStyle w:val="ListParagraph"/>
-        <w:numPr>
-          <w:ilvl w:val="0"/>
-          <w:numId w:val="12"/>
-        </w:numPr>
-        <w:ind w:firstLineChars="0"/>
-      </w:pPr>
-      <w:r>
-        <w:t xml:space="preserve">Overflow when production ? size == 0? </w:t>
-      </w:r>
-      <w:r>
-        <w:t>Optimize your code after first version.</w:t>
-      </w:r>
-    </w:p>
-    <w:p>
-      <w:r>
-        <w:t>#268 Missing Number</w:t>
-      </w:r>
-    </w:p>
-    <w:p>
-      <w:pPr>
-        <w:pStyle w:val="ListParagraph"/>
-        <w:numPr>
-          <w:ilvl w:val="0"/>
-          <w:numId w:val="12"/>
-        </w:numPr>
-        <w:ind w:firstLineChars="0"/>
-      </w:pPr>
-      <w:r>
-        <w:t>Bit operation: xor for duplicate.</w:t>
-      </w:r>
-    </w:p>
-    <w:p>
-      <w:r>
-        <w:t>#122 Best Time to Buy and Sell Stock II</w:t>
+      <w:r>
+        <w:t>#</w:t>
+      </w:r>
+      <w:r>
+        <w:rPr>
+          <w:rFonts w:hint="eastAsia"/>
+        </w:rPr>
+        <w:t>198</w:t>
+      </w:r>
+      <w:r>
+        <w:t xml:space="preserve"> House Robber</w:t>
+      </w:r>
+    </w:p>
+    <w:p>
+      <w:r>
+        <w:t>#121 Best Time to Buy and Sell Stock</w:t>
+      </w:r>
+    </w:p>
+    <w:p>
+      <w:r>
+        <w:t>#300 Longest Increasing Subsequence</w:t>
+      </w:r>
+    </w:p>
+    <w:p>
+      <w:r>
+        <w:t>#91 Decode Ways</w:t>
+      </w:r>
+    </w:p>
+    <w:p>
+      <w:r>
+        <w:t>#95 Unique Binary Search Trees II</w:t>
+      </w:r>
+    </w:p>
+    <w:p>
+      <w:r>
+        <w:t>#309 Best Time to Buy and Sell Stock with Cooldown</w:t>
+      </w:r>
+    </w:p>
+    <w:p>
+      <w:r>
+        <w:t>#279 Perfect Squares</w:t>
+      </w:r>
+    </w:p>
+    <w:p>
+      <w:r>
+        <w:t>#357 Count Numbers with Unique Digits</w:t>
+      </w:r>
+    </w:p>
+    <w:p>
+      <w:r>
+        <w:t>#265 Ugly Number II</w:t>
+      </w:r>
+    </w:p>
+    <w:p>
+      <w:r>
+        <w:t>#221 Maximal Square</w:t>
+      </w:r>
+    </w:p>
+    <w:p>
+      <w:r>
+        <w:t>#213 House Robber II</w:t>
+      </w:r>
+    </w:p>
+    <w:p>
+      <w:r>
+        <w:t>#53 Maximum Subarray</w:t>
+      </w:r>
+    </w:p>
+    <w:p>
+      <w:r>
+        <w:t>#343 Integer Break</w:t>
+      </w:r>
+    </w:p>
+    <w:p>
+      <w:r>
+        <w:t>#152 Maximum product Subarray</w:t>
+      </w:r>
+    </w:p>
+    <w:p>
+      <w:r>
+        <w:t>#338 Counting Bits</w:t>
+      </w:r>
+    </w:p>
+    <w:p>
+      <w:r>
+        <w:t>#322 Coin Change</w:t>
+      </w:r>
+    </w:p>
+    <w:p>
+      <w:r>
+        <w:t>#368 Largest Divisible Subset</w:t>
+      </w:r>
+    </w:p>
+    <w:p/>
+    <w:p>
+      <w:pPr>
+        <w:pStyle w:val="Heading1"/>
+      </w:pPr>
+      <w:r>
+        <w:t>Backtracking</w:t>
+      </w:r>
+    </w:p>
+    <w:p>
+      <w:r>
+        <w:t>#17 Letter Combinations of a Phone Number</w:t>
+      </w:r>
+    </w:p>
+    <w:p>
+      <w:pPr>
+        <w:pStyle w:val="ListParagraph"/>
+        <w:numPr>
+          <w:ilvl w:val="0"/>
+          <w:numId w:val="12"/>
+        </w:numPr>
+        <w:ind w:firstLineChars="0"/>
+        <w:rPr>
+          <w:color w:val="FF0000"/>
+        </w:rPr>
+      </w:pPr>
+      <w:r>
+        <w:rPr>
+          <w:color w:val="FF0000"/>
+        </w:rPr>
+        <w:t>Use stack for combination problems OR recursion method</w:t>
+      </w:r>
+    </w:p>
+    <w:p>
+      <w:pPr>
+        <w:pStyle w:val="ListParagraph"/>
+        <w:numPr>
+          <w:ilvl w:val="0"/>
+          <w:numId w:val="12"/>
+        </w:numPr>
+        <w:ind w:firstLineChars="0"/>
+        <w:rPr>
+          <w:color w:val="FF0000"/>
+        </w:rPr>
+      </w:pPr>
+      <w:r>
+        <w:rPr>
+          <w:color w:val="FF0000"/>
+        </w:rPr>
+        <w:t>Recursion method, no helper function</w:t>
+      </w:r>
+    </w:p>
+    <w:p>
+      <w:r>
+        <w:t>#22 Generate Parenthese</w:t>
+      </w:r>
+    </w:p>
+    <w:p>
+      <w:r>
+        <w:t>#39 Combination Sum</w:t>
+      </w:r>
+    </w:p>
+    <w:p>
+      <w:r>
+        <w:t>#40 Combination SumII</w:t>
       </w:r>
     </w:p>
     <w:p>
       <w:r>
         <w:lastRenderedPageBreak/>
-        <w:t>#120 Triangle</w:t>
-      </w:r>
-    </w:p>
-    <w:p>
-      <w:r>
-        <w:t>#34 Search for A Range</w:t>
-      </w:r>
-    </w:p>
-    <w:p>
-      <w:pPr>
-        <w:pStyle w:val="ListParagraph"/>
-        <w:numPr>
-          <w:ilvl w:val="0"/>
-          <w:numId w:val="12"/>
-        </w:numPr>
-        <w:ind w:firstLineChars="0"/>
-      </w:pPr>
-      <w:r>
-        <w:t>Two binary search</w:t>
-      </w:r>
-    </w:p>
-    <w:p>
-      <w:r>
-        <w:t>#90 Subsets</w:t>
-      </w:r>
-      <w:r>
-        <w:t xml:space="preserve"> II</w:t>
-      </w:r>
-    </w:p>
-    <w:p>
-      <w:pPr>
-        <w:pStyle w:val="ListParagraph"/>
-        <w:numPr>
-          <w:ilvl w:val="0"/>
-          <w:numId w:val="12"/>
-        </w:numPr>
-        <w:ind w:firstLineChars="0"/>
-      </w:pPr>
-      <w:r>
-        <w:t>B</w:t>
-      </w:r>
-      <w:r>
-        <w:t>acktracking</w:t>
-      </w:r>
-    </w:p>
-    <w:p>
-      <w:r>
-        <w:t>#289 Game of Life</w:t>
-      </w:r>
-    </w:p>
-    <w:p>
-      <w:r>
-        <w:t>#75 Sort Colors</w:t>
-      </w:r>
-    </w:p>
-    <w:p>
-      <w:pPr>
-        <w:pStyle w:val="ListParagraph"/>
-        <w:numPr>
-          <w:ilvl w:val="0"/>
-          <w:numId w:val="12"/>
-        </w:numPr>
-        <w:ind w:firstLineChars="0"/>
-        <w:rPr>
-          <w:color w:val="FF0000"/>
-        </w:rPr>
-      </w:pPr>
-      <w:r>
-        <w:rPr>
-          <w:color w:val="FF0000"/>
-        </w:rPr>
-        <w:t>Pay attention to the quick sort method. It has many other application in array problems.</w:t>
-      </w:r>
-    </w:p>
-    <w:p>
-      <w:pPr>
-        <w:rPr>
-          <w:color w:val="000000" w:themeColor="text1"/>
-        </w:rPr>
-      </w:pPr>
-      <w:r>
-        <w:rPr>
-          <w:color w:val="000000" w:themeColor="text1"/>
-        </w:rPr>
-        <w:t>#74 Search a 2D Matrix</w:t>
-      </w:r>
-    </w:p>
-    <w:p>
-      <w:pPr>
-        <w:pStyle w:val="ListParagraph"/>
-        <w:numPr>
-          <w:ilvl w:val="0"/>
-          <w:numId w:val="12"/>
-        </w:numPr>
-        <w:ind w:firstLineChars="0"/>
-        <w:rPr>
-          <w:color w:val="000000" w:themeColor="text1"/>
-        </w:rPr>
-      </w:pPr>
-      <w:r>
-        <w:rPr>
-          <w:color w:val="000000" w:themeColor="text1"/>
-        </w:rPr>
-        <w:t>Binary search</w:t>
-      </w:r>
-    </w:p>
-    <w:p>
-      <w:pPr>
-        <w:rPr>
-          <w:color w:val="000000" w:themeColor="text1"/>
-        </w:rPr>
-      </w:pPr>
-      <w:r>
-        <w:rPr>
-          <w:color w:val="000000" w:themeColor="text1"/>
-        </w:rPr>
-        <w:t>#73 Set Matrix Zeros</w:t>
-      </w:r>
-    </w:p>
-    <w:p>
-      <w:pPr>
-        <w:pStyle w:val="ListParagraph"/>
-        <w:numPr>
-          <w:ilvl w:val="0"/>
-          <w:numId w:val="12"/>
-        </w:numPr>
-        <w:ind w:firstLineChars="0"/>
-        <w:rPr>
-          <w:color w:val="000000" w:themeColor="text1"/>
-        </w:rPr>
-      </w:pPr>
-      <w:r>
-        <w:rPr>
-          <w:color w:val="000000" w:themeColor="text1"/>
-        </w:rPr>
-        <w:t>Clear mind</w:t>
-      </w:r>
-    </w:p>
-    <w:p>
-      <w:pPr>
-        <w:rPr>
-          <w:color w:val="000000" w:themeColor="text1"/>
-        </w:rPr>
-      </w:pPr>
-      <w:r>
-        <w:rPr>
-          <w:color w:val="000000" w:themeColor="text1"/>
-        </w:rPr>
+        <w:t>#216 Combination SumIII</w:t>
+      </w:r>
+    </w:p>
+    <w:p>
+      <w:pPr>
+        <w:rPr>
+          <w:color w:val="FF0000"/>
+        </w:rPr>
+      </w:pPr>
+      <w:r>
+        <w:rPr>
+          <w:color w:val="FF0000"/>
+          <w:highlight w:val="yellow"/>
+        </w:rPr>
+        <w:t>#46 Permutations</w:t>
+      </w:r>
+    </w:p>
+    <w:p>
+      <w:pPr>
+        <w:pStyle w:val="ListParagraph"/>
+        <w:numPr>
+          <w:ilvl w:val="0"/>
+          <w:numId w:val="12"/>
+        </w:numPr>
+        <w:ind w:firstLineChars="0"/>
+        <w:rPr>
+          <w:color w:val="FF0000"/>
+        </w:rPr>
+      </w:pPr>
+      <w:r>
+        <w:rPr>
+          <w:color w:val="FF0000"/>
+        </w:rPr>
+        <w:t xml:space="preserve">Permutations can be solved by </w:t>
+      </w:r>
+      <w:r>
+        <w:rPr>
+          <w:color w:val="FF0000"/>
+        </w:rPr>
+        <w:t>swap</w:t>
+      </w:r>
+    </w:p>
+    <w:p>
+      <w:pPr>
+        <w:rPr>
+          <w:color w:val="FF0000"/>
+        </w:rPr>
+      </w:pPr>
+      <w:r>
+        <w:rPr>
+          <w:color w:val="FF0000"/>
+          <w:highlight w:val="yellow"/>
+        </w:rPr>
+        <w:t>#131 Palindrome Partitioning</w:t>
+      </w:r>
+    </w:p>
+    <w:p>
+      <w:pPr>
+        <w:pStyle w:val="ListParagraph"/>
+        <w:numPr>
+          <w:ilvl w:val="0"/>
+          <w:numId w:val="12"/>
+        </w:numPr>
+        <w:ind w:firstLineChars="0"/>
+        <w:rPr>
+          <w:color w:val="FF0000"/>
+        </w:rPr>
+      </w:pPr>
+      <w:r>
+        <w:rPr>
+          <w:color w:val="FF0000"/>
+        </w:rPr>
+        <w:t>Palindrome Problem: use dp to build a palindrome map isPalindrome[i][j]</w:t>
+      </w:r>
+    </w:p>
+    <w:p>
+      <w:r>
+        <w:t>#93 Restore IP Address</w:t>
+      </w:r>
+    </w:p>
+    <w:p>
+      <w:pPr>
+        <w:pStyle w:val="ListParagraph"/>
+        <w:numPr>
+          <w:ilvl w:val="0"/>
+          <w:numId w:val="12"/>
+        </w:numPr>
+        <w:ind w:firstLineChars="0"/>
+      </w:pPr>
+      <w:r>
+        <w:t>Backtracking problem: add the possible</w:t>
+      </w:r>
+      <w:r>
+        <w:t xml:space="preserve"> answer of current</w:t>
+      </w:r>
+      <w:r>
+        <w:t xml:space="preserve"> dimension to the</w:t>
+      </w:r>
+      <w:r>
+        <w:t xml:space="preserve"> result and move to the next one</w:t>
+      </w:r>
+      <w:r>
+        <w:t>.</w:t>
+      </w:r>
+    </w:p>
+    <w:p>
+      <w:r>
         <w:t>#79 Word Search</w:t>
       </w:r>
     </w:p>
     <w:p>
-      <w:pPr>
-        <w:pStyle w:val="ListParagraph"/>
-        <w:numPr>
-          <w:ilvl w:val="0"/>
-          <w:numId w:val="12"/>
-        </w:numPr>
-        <w:ind w:firstLineChars="0"/>
-        <w:rPr>
-          <w:color w:val="000000" w:themeColor="text1"/>
-        </w:rPr>
-      </w:pPr>
-      <w:r>
-        <w:rPr>
-          <w:color w:val="000000" w:themeColor="text1"/>
-        </w:rPr>
-        <w:t>After finish your code, try to keep your code clean and elegant by defining function or something</w:t>
-      </w:r>
-    </w:p>
-    <w:p>
-      <w:pPr>
-        <w:rPr>
-          <w:color w:val="000000" w:themeColor="text1"/>
-        </w:rPr>
-      </w:pPr>
-      <w:r>
-        <w:rPr>
-          <w:color w:val="000000" w:themeColor="text1"/>
-        </w:rPr>
-        <w:t>#80 Remove Duplicates from Sorted Array II</w:t>
-      </w:r>
-    </w:p>
-    <w:p>
-      <w:pPr>
-        <w:pStyle w:val="ListParagraph"/>
-        <w:numPr>
-          <w:ilvl w:val="0"/>
-          <w:numId w:val="12"/>
-        </w:numPr>
-        <w:ind w:firstLineChars="0"/>
-        <w:rPr>
-          <w:color w:val="000000" w:themeColor="text1"/>
-        </w:rPr>
-      </w:pPr>
-      <w:r>
-        <w:rPr>
-          <w:color w:val="000000" w:themeColor="text1"/>
-        </w:rPr>
-        <w:t>Keep good answer in a range and leave bad ones and ignore them</w:t>
-      </w:r>
-    </w:p>
-    <w:p>
-      <w:pPr>
-        <w:rPr>
-          <w:color w:val="000000" w:themeColor="text1"/>
-        </w:rPr>
-      </w:pPr>
-      <w:r>
-        <w:rPr>
-          <w:color w:val="000000" w:themeColor="text1"/>
-        </w:rPr>
-        <w:t>#81 Search in Rotated Sorted Array</w:t>
-      </w:r>
-    </w:p>
-    <w:p>
-      <w:pPr>
-        <w:pStyle w:val="ListParagraph"/>
-        <w:numPr>
-          <w:ilvl w:val="0"/>
-          <w:numId w:val="12"/>
-        </w:numPr>
-        <w:ind w:firstLineChars="0"/>
-        <w:rPr>
-          <w:color w:val="000000" w:themeColor="text1"/>
-        </w:rPr>
-      </w:pPr>
-      <w:r>
-        <w:rPr>
-          <w:color w:val="000000" w:themeColor="text1"/>
-        </w:rPr>
-        <w:t>Clear mind</w:t>
-      </w:r>
-    </w:p>
-    <w:p>
-      <w:pPr>
-        <w:rPr>
-          <w:color w:val="000000" w:themeColor="text1"/>
-        </w:rPr>
-      </w:pPr>
-      <w:r>
-        <w:rPr>
-          <w:color w:val="000000" w:themeColor="text1"/>
-        </w:rPr>
-        <w:t>#64 Minimum Path Sum</w:t>
-      </w:r>
-    </w:p>
-    <w:p>
-      <w:pPr>
-        <w:pStyle w:val="ListParagraph"/>
-        <w:numPr>
-          <w:ilvl w:val="0"/>
-          <w:numId w:val="12"/>
-        </w:numPr>
-        <w:ind w:firstLineChars="0"/>
-        <w:rPr>
-          <w:color w:val="000000" w:themeColor="text1"/>
-        </w:rPr>
-      </w:pPr>
-      <w:r>
-        <w:rPr>
-          <w:color w:val="000000" w:themeColor="text1"/>
-        </w:rPr>
-        <w:t>Basic DP</w:t>
-      </w:r>
-    </w:p>
-    <w:p>
-      <w:pPr>
-        <w:rPr>
-          <w:color w:val="FF0000"/>
-        </w:rPr>
-      </w:pPr>
-      <w:r>
-        <w:rPr>
-          <w:color w:val="FF0000"/>
-          <w:highlight w:val="yellow"/>
-        </w:rPr>
-        <w:t>#54 Spiral Matrix</w:t>
-      </w:r>
-    </w:p>
-    <w:p>
-      <w:pPr>
-        <w:pStyle w:val="ListParagraph"/>
-        <w:numPr>
-          <w:ilvl w:val="0"/>
-          <w:numId w:val="12"/>
-        </w:numPr>
-        <w:ind w:firstLineChars="0"/>
-        <w:rPr>
-          <w:color w:val="000000" w:themeColor="text1"/>
-        </w:rPr>
-      </w:pPr>
-      <w:r>
-        <w:rPr>
-          <w:color w:val="000000" w:themeColor="text1"/>
-        </w:rPr>
-        <w:t>Clear mind</w:t>
-      </w:r>
-      <w:r>
-        <w:rPr>
-          <w:color w:val="000000" w:themeColor="text1"/>
-        </w:rPr>
-        <w:t>. Stop Condition</w:t>
-      </w:r>
-    </w:p>
-    <w:p>
-      <w:pPr>
-        <w:rPr>
-          <w:color w:val="FF0000"/>
-        </w:rPr>
-      </w:pPr>
-      <w:r>
-        <w:rPr>
-          <w:color w:val="FF0000"/>
-          <w:highlight w:val="yellow"/>
-        </w:rPr>
-        <w:t>#229 Majority Element II</w:t>
-      </w:r>
-    </w:p>
-    <w:p>
-      <w:pPr>
-        <w:pStyle w:val="ListParagraph"/>
-        <w:numPr>
-          <w:ilvl w:val="0"/>
-          <w:numId w:val="12"/>
-        </w:numPr>
-        <w:ind w:firstLineChars="0"/>
-        <w:rPr>
-          <w:color w:val="000000" w:themeColor="text1"/>
-        </w:rPr>
-      </w:pPr>
-      <w:r>
-        <w:rPr>
-          <w:color w:val="000000" w:themeColor="text1"/>
-        </w:rPr>
-        <w:t>Clear Mind</w:t>
-      </w:r>
-    </w:p>
-    <w:p>
-      <w:pPr>
-        <w:rPr>
-          <w:color w:val="000000" w:themeColor="text1"/>
-        </w:rPr>
-      </w:pPr>
-      <w:r>
-        <w:rPr>
-          <w:color w:val="000000" w:themeColor="text1"/>
-        </w:rPr>
-        <w:t>Attention to good coding style, good naming, corner case caring, functionality</w:t>
-      </w:r>
-    </w:p>
-    <w:p>
-      <w:pPr>
-        <w:rPr>
-          <w:color w:val="FF0000"/>
-        </w:rPr>
-      </w:pPr>
-      <w:r>
-        <w:rPr>
-          <w:color w:val="FF0000"/>
-          <w:highlight w:val="yellow"/>
-        </w:rPr>
-        <w:t>#15 3Sum</w:t>
-      </w:r>
-    </w:p>
-    <w:p>
-      <w:pPr>
-        <w:rPr>
-          <w:color w:val="FF0000"/>
-        </w:rPr>
-      </w:pPr>
-    </w:p>
-    <w:p>
-      <w:pPr>
-        <w:rPr>
-          <w:color w:val="FF0000"/>
-        </w:rPr>
-      </w:pPr>
-    </w:p>
+      <w:r>
+        <w:t>#77 Combinations</w:t>
+      </w:r>
+    </w:p>
+    <w:p>
+      <w:pPr>
+        <w:pStyle w:val="ListParagraph"/>
+        <w:numPr>
+          <w:ilvl w:val="0"/>
+          <w:numId w:val="12"/>
+        </w:numPr>
+        <w:ind w:firstLineChars="0"/>
+      </w:pPr>
+      <w:r>
+        <w:t>Some bp problems can be solved by iteration.</w:t>
+      </w:r>
+    </w:p>
+    <w:p>
+      <w:r>
+        <w:t>#78 Subset</w:t>
+      </w:r>
+    </w:p>
+    <w:p>
+      <w:r>
+        <w:t>#60 Permutations Sequence</w:t>
+      </w:r>
+    </w:p>
+    <w:p/>
     <w:p>
       <w:pPr>
         <w:pStyle w:val="Heading1"/>
       </w:pPr>
       <w:r>
-        <w:t>Hash Table</w:t>
-      </w:r>
-    </w:p>
-    <w:p>
-      <w:pPr>
-        <w:rPr>
-          <w:color w:val="FF0000"/>
-        </w:rPr>
-      </w:pPr>
-      <w:r>
-        <w:rPr>
-          <w:color w:val="FF0000"/>
-        </w:rPr>
-        <w:t>Array: search is O(1), insert is O(N)</w:t>
-      </w:r>
-    </w:p>
-    <w:p>
-      <w:pPr>
-        <w:rPr>
-          <w:color w:val="FF0000"/>
-        </w:rPr>
-      </w:pPr>
-      <w:r>
-        <w:rPr>
-          <w:color w:val="FF0000"/>
-        </w:rPr>
-        <w:t>HashTable: search is O(1), insert is O(1)</w:t>
-      </w:r>
-    </w:p>
-    <w:p>
-      <w:pPr>
-        <w:rPr>
-          <w:color w:val="FF0000"/>
-        </w:rPr>
-      </w:pPr>
-      <w:r>
-        <w:rPr>
-          <w:color w:val="FF0000"/>
-        </w:rPr>
-        <w:t>HashSet: search is O(1), insert is O(1)</w:t>
-      </w:r>
-    </w:p>
-    <w:p>
-      <w:pPr>
-        <w:rPr>
-          <w:color w:val="FF0000"/>
-        </w:rPr>
-      </w:pPr>
-      <w:r>
-        <w:rPr>
-          <w:color w:val="FF0000"/>
-        </w:rPr>
-        <w:t>LinkList: search is O(N), insert is O(1)</w:t>
-      </w:r>
-    </w:p>
-    <w:p>
-      <w:pPr>
-        <w:rPr>
-          <w:color w:val="FF0000"/>
-        </w:rPr>
-      </w:pPr>
-      <w:r>
-        <w:rPr>
-          <w:color w:val="FF0000"/>
-        </w:rPr>
-        <w:t>BST: search is O(lgN), insert is O(lgN)</w:t>
-      </w:r>
-    </w:p>
-    <w:p>
-      <w:pPr>
-        <w:rPr>
-          <w:color w:val="FF0000"/>
-        </w:rPr>
-      </w:pPr>
-      <w:r>
-        <w:rPr>
-          <w:color w:val="FF0000"/>
-        </w:rPr>
-        <w:t>Hash table is very fast for lookup and search.</w:t>
-      </w:r>
-    </w:p>
-    <w:p>
-      <w:r>
-        <w:t>In general, hashtable and hashset is suitable for unordered search and insert</w:t>
-      </w:r>
-      <w:r>
-        <w:t>. BST is good for ordered search and insert.</w:t>
-      </w:r>
-    </w:p>
-    <w:p>
-      <w:r>
-        <w:t>Especially, you can only search using int index in array. But in hash table, you can use string and other data structure as index.</w:t>
-      </w:r>
-    </w:p>
-    <w:p>
-      <w:r>
-        <w:t>Another useful usage of map and set is to store distinct element, or to find repeated element.</w:t>
-      </w:r>
-    </w:p>
-    <w:p>
-      <w:r>
-        <w:t>#290 Word Pattern</w:t>
-      </w:r>
-    </w:p>
-    <w:p>
-      <w:pPr>
-        <w:pStyle w:val="ListParagraph"/>
-        <w:numPr>
-          <w:ilvl w:val="0"/>
-          <w:numId w:val="12"/>
-        </w:numPr>
-        <w:ind w:firstLineChars="0"/>
-      </w:pPr>
-      <w:r>
-        <w:t>Two hash tables</w:t>
-      </w:r>
-    </w:p>
-    <w:p>
-      <w:r>
+        <w:t>Stack</w:t>
+      </w:r>
+    </w:p>
+    <w:p>
+      <w:r>
+        <w:t>#Binary Tree Traversal</w:t>
+      </w:r>
+    </w:p>
+    <w:p>
+      <w:pPr>
+        <w:rPr>
+          <w:color w:val="FF0000"/>
+        </w:rPr>
+      </w:pPr>
+      <w:r>
+        <w:rPr>
+          <w:color w:val="FF0000"/>
+          <w:highlight w:val="yellow"/>
+        </w:rPr>
+        <w:t>#Flatten Nested List Iterator</w:t>
+      </w:r>
+    </w:p>
+    <w:p>
+      <w:r>
+        <w:t>#Min Stack</w:t>
+      </w:r>
+    </w:p>
+    <w:p/>
+    <w:p>
+      <w:pPr>
+        <w:pStyle w:val="Heading1"/>
+      </w:pPr>
+      <w:r>
+        <w:t>Heap</w:t>
+      </w:r>
+    </w:p>
+    <w:p>
+      <w:r>
+        <w:t xml:space="preserve">The usage of </w:t>
+      </w:r>
+      <w:r>
+        <w:rPr>
+          <w:color w:val="FF0000"/>
+        </w:rPr>
+        <w:t xml:space="preserve">priority heap </w:t>
+      </w:r>
+      <w:r>
+        <w:t xml:space="preserve">in finding the top k elements in a group </w:t>
+      </w:r>
+    </w:p>
+    <w:p>
+      <w:r>
+        <w:t>#Find top k smallest pairs</w:t>
+      </w:r>
+    </w:p>
+    <w:p>
+      <w:r>
+        <w:t>Two pointers in one or two arrays could be solved by building a matrix board.</w:t>
+      </w:r>
+    </w:p>
+    <w:p/>
+    <w:p>
+      <w:pPr>
+        <w:pStyle w:val="Heading1"/>
+      </w:pPr>
+      <w:r>
+        <w:t xml:space="preserve">Bit </w:t>
+      </w:r>
+      <w:r>
+        <w:t>Operation</w:t>
+      </w:r>
+    </w:p>
+    <w:p>
+      <w:pPr>
+        <w:rPr>
+          <w:color w:val="FF0000"/>
+        </w:rPr>
+      </w:pPr>
+      <w:r>
+        <w:rPr>
+          <w:color w:val="FF0000"/>
+          <w:highlight w:val="yellow"/>
+        </w:rPr>
+        <w:t>#187  Repeated DNA Sequence</w:t>
+      </w:r>
+    </w:p>
+    <w:p>
+      <w:pPr>
+        <w:pStyle w:val="ListParagraph"/>
+        <w:numPr>
+          <w:ilvl w:val="0"/>
+          <w:numId w:val="12"/>
+        </w:numPr>
+        <w:ind w:firstLineChars="0"/>
+      </w:pPr>
+      <w:r>
+        <w:t>Use bit operation and hashmap/hashset for distinct/repeated problems.</w:t>
+      </w:r>
+    </w:p>
+    <w:p>
+      <w:pPr>
+        <w:pStyle w:val="ListParagraph"/>
+        <w:numPr>
+          <w:ilvl w:val="0"/>
+          <w:numId w:val="12"/>
+        </w:numPr>
+        <w:ind w:firstLineChars="0"/>
+        <w:rPr>
+          <w:color w:val="FF0000"/>
+        </w:rPr>
+      </w:pPr>
+      <w:r>
+        <w:rPr>
+          <w:color w:val="FF0000"/>
+        </w:rPr>
+        <w:t>Find a unique bit representation for each data</w:t>
+      </w:r>
+      <w:r>
+        <w:rPr>
+          <w:color w:val="FF0000"/>
+        </w:rPr>
+        <w:t>. Store in map/set, and later you are able to find quickly whether there is a repeated one.</w:t>
+      </w:r>
+    </w:p>
+    <w:p>
+      <w:pPr>
+        <w:pStyle w:val="ListParagraph"/>
+        <w:numPr>
+          <w:ilvl w:val="0"/>
+          <w:numId w:val="12"/>
+        </w:numPr>
+        <w:ind w:firstLineChars="0"/>
+      </w:pPr>
+      <w:r>
+        <w:rPr>
+          <w:color w:val="FF0000"/>
+        </w:rPr>
+        <w:t>When you find bit representation for original data, think about the data structure and compress it as much as possible</w:t>
+      </w:r>
+      <w:r>
+        <w:t>.</w:t>
+      </w:r>
+    </w:p>
+    <w:p>
+      <w:pPr>
+        <w:pStyle w:val="ListParagraph"/>
+        <w:numPr>
+          <w:ilvl w:val="0"/>
+          <w:numId w:val="12"/>
+        </w:numPr>
+        <w:ind w:firstLineChars="0"/>
+      </w:pPr>
+      <w:r>
+        <w:rPr>
+          <w:color w:val="FF0000"/>
+        </w:rPr>
+        <w:t>XOR operation for distinct element</w:t>
+      </w:r>
+      <w:r>
+        <w:t>.</w:t>
+      </w:r>
+    </w:p>
+    <w:p>
+      <w:r>
+        <w:t>#Bit And Range</w:t>
+      </w:r>
+    </w:p>
+    <w:p>
+      <w:pPr>
+        <w:pStyle w:val="ListParagraph"/>
+        <w:ind w:left="720" w:firstLineChars="0" w:firstLine="0"/>
+      </w:pPr>
+    </w:p>
+    <w:p/>
+    <w:p>
+      <w:pPr>
+        <w:pStyle w:val="Heading1"/>
+      </w:pPr>
+      <w:r>
+        <w:t>Design</w:t>
+      </w:r>
+    </w:p>
+    <w:p>
+      <w:pPr>
+        <w:rPr>
+          <w:color w:val="FF0000"/>
+        </w:rPr>
+      </w:pPr>
+      <w:r>
+        <w:rPr>
+          <w:color w:val="FF0000"/>
+        </w:rPr>
+        <w:t># Think about all the data structure and their APIs that you will use in your solution.</w:t>
+      </w:r>
+    </w:p>
+    <w:p>
+      <w:pPr>
+        <w:rPr>
+          <w:color w:val="FF0000"/>
+        </w:rPr>
+      </w:pPr>
+      <w:r>
+        <w:rPr>
+          <w:color w:val="FF0000"/>
+        </w:rPr>
         <w:lastRenderedPageBreak/>
-        <w:t>#49 Group Anagrams</w:t>
-      </w:r>
-    </w:p>
-    <w:p>
-      <w:r>
-        <w:t>#187 Repeated DNA Sequences</w:t>
-      </w:r>
-    </w:p>
-    <w:p>
-      <w:pPr>
-        <w:pStyle w:val="ListParagraph"/>
-        <w:numPr>
-          <w:ilvl w:val="0"/>
-          <w:numId w:val="12"/>
-        </w:numPr>
-        <w:ind w:firstLineChars="0"/>
-      </w:pPr>
-      <w:r>
-        <w:t>Hash set for duplicate situations</w:t>
-      </w:r>
-    </w:p>
-    <w:p>
-      <w:pPr>
-        <w:rPr>
-          <w:color w:val="FF0000"/>
-        </w:rPr>
-      </w:pPr>
-      <w:r>
-        <w:rPr>
-          <w:color w:val="FF0000"/>
-          <w:highlight w:val="yellow"/>
-        </w:rPr>
-        <w:t>#3 Longest Substring Without Repeating Characters</w:t>
-      </w:r>
-    </w:p>
-    <w:p>
-      <w:pPr>
-        <w:rPr>
-          <w:color w:val="9CC2E5" w:themeColor="accent1" w:themeTint="99"/>
-        </w:rPr>
-      </w:pPr>
-      <w:r>
-        <w:rPr>
-          <w:color w:val="9CC2E5" w:themeColor="accent1" w:themeTint="99"/>
-          <w:highlight w:val="yellow"/>
-        </w:rPr>
-        <w:t>#355 Design Twitter</w:t>
-      </w:r>
-    </w:p>
-    <w:p>
-      <w:pPr>
-        <w:pStyle w:val="ListParagraph"/>
-        <w:numPr>
-          <w:ilvl w:val="0"/>
-          <w:numId w:val="12"/>
-        </w:numPr>
-        <w:ind w:firstLineChars="0"/>
-        <w:rPr>
-          <w:color w:val="FF0000"/>
-        </w:rPr>
-      </w:pPr>
-      <w:r>
-        <w:rPr>
-          <w:color w:val="FF0000"/>
-        </w:rPr>
-        <w:t>Use hashtable or hashset to store information so that you can query them later.</w:t>
-      </w:r>
-    </w:p>
-    <w:p>
-      <w:pPr>
-        <w:pStyle w:val="ListParagraph"/>
-        <w:numPr>
-          <w:ilvl w:val="0"/>
-          <w:numId w:val="12"/>
-        </w:numPr>
-        <w:ind w:firstLineChars="0"/>
-        <w:rPr>
-          <w:color w:val="FF0000"/>
-        </w:rPr>
-      </w:pPr>
-      <w:r>
-        <w:rPr>
-          <w:color w:val="FF0000"/>
-        </w:rPr>
-        <w:t>Use hash set for distict element, no duplicate case</w:t>
-      </w:r>
-    </w:p>
-    <w:p>
-      <w:pPr>
-        <w:rPr>
-          <w:color w:val="FF0000"/>
-        </w:rPr>
-      </w:pPr>
-      <w:r>
-        <w:rPr>
-          <w:color w:val="FF0000"/>
-          <w:highlight w:val="yellow"/>
-        </w:rPr>
-        <w:t>#166 Fraction to Recurring Decimal</w:t>
-      </w:r>
-    </w:p>
-    <w:p>
-      <w:pPr>
-        <w:pStyle w:val="ListParagraph"/>
-        <w:numPr>
-          <w:ilvl w:val="0"/>
-          <w:numId w:val="12"/>
-        </w:numPr>
-        <w:ind w:firstLineChars="0"/>
-        <w:rPr>
-          <w:color w:val="FF0000"/>
-        </w:rPr>
-      </w:pPr>
-      <w:r>
-        <w:rPr>
-          <w:color w:val="FF0000"/>
-        </w:rPr>
-        <w:t>Clear mind</w:t>
-      </w:r>
-    </w:p>
-    <w:p>
-      <w:pPr>
-        <w:pStyle w:val="ListParagraph"/>
-        <w:numPr>
-          <w:ilvl w:val="0"/>
-          <w:numId w:val="12"/>
-        </w:numPr>
-        <w:ind w:firstLineChars="0"/>
-        <w:rPr>
-          <w:color w:val="FF0000"/>
-        </w:rPr>
-      </w:pPr>
-      <w:r>
-        <w:rPr>
-          <w:color w:val="FF0000"/>
-        </w:rPr>
-        <w:t>Hash table</w:t>
-      </w:r>
-    </w:p>
-    <w:p>
-      <w:pPr>
-        <w:rPr>
-          <w:color w:val="FF0000"/>
-        </w:rPr>
-      </w:pPr>
-    </w:p>
-    <w:p>
-      <w:pPr>
-        <w:pStyle w:val="Heading1"/>
-      </w:pPr>
-      <w:r>
-        <w:t>Linked List</w:t>
-      </w:r>
-    </w:p>
-    <w:p>
-      <w:r>
-        <w:t>Fake head to make problems simpler</w:t>
-      </w:r>
-    </w:p>
-    <w:p>
-      <w:r>
-        <w:t>runner two pointers</w:t>
-      </w:r>
-    </w:p>
-    <w:p>
-      <w:r>
-        <w:t>recursive way</w:t>
-      </w:r>
-    </w:p>
-    <w:p>
-      <w:pPr>
-        <w:rPr>
-          <w:color w:val="FF0000"/>
-        </w:rPr>
-      </w:pPr>
-      <w:r>
-        <w:rPr>
-          <w:color w:val="FF0000"/>
-        </w:rPr>
-        <w:t>#92 Reverse Linked List II</w:t>
-      </w:r>
-    </w:p>
-    <w:p>
-      <w:pPr>
-        <w:pStyle w:val="ListParagraph"/>
-        <w:numPr>
-          <w:ilvl w:val="0"/>
-          <w:numId w:val="12"/>
-        </w:numPr>
-        <w:ind w:firstLineChars="0"/>
-      </w:pPr>
-      <w:r>
-        <w:t>Clear mind</w:t>
-      </w:r>
-    </w:p>
-    <w:p>
-      <w:pPr>
-        <w:pStyle w:val="ListParagraph"/>
-        <w:numPr>
-          <w:ilvl w:val="0"/>
-          <w:numId w:val="12"/>
-        </w:numPr>
-        <w:ind w:firstLineChars="0"/>
-      </w:pPr>
-      <w:r>
-        <w:t>Coner case for link list problems.</w:t>
-      </w:r>
-    </w:p>
-    <w:p>
-      <w:r>
-        <w:t>#328 Odd Even Linked List</w:t>
-      </w:r>
-    </w:p>
-    <w:p>
-      <w:pPr>
-        <w:pStyle w:val="ListParagraph"/>
-        <w:numPr>
-          <w:ilvl w:val="0"/>
-          <w:numId w:val="12"/>
-        </w:numPr>
-        <w:ind w:firstLineChars="0"/>
-      </w:pPr>
-      <w:r>
-        <w:t>Loop condition can be filled later.</w:t>
-      </w:r>
-    </w:p>
-    <w:p>
-      <w:r>
-        <w:t>#109 Convert Sorted List to Binary Search Tree</w:t>
-      </w:r>
-    </w:p>
-    <w:p>
-      <w:pPr>
-        <w:rPr>
-          <w:color w:val="FF0000"/>
-        </w:rPr>
-      </w:pPr>
-      <w:r>
-        <w:rPr>
-          <w:color w:val="FF0000"/>
-          <w:highlight w:val="yellow"/>
-        </w:rPr>
-        <w:t>#2 Add Two Numbers</w:t>
-      </w:r>
-    </w:p>
-    <w:p>
-      <w:pPr>
-        <w:pStyle w:val="ListParagraph"/>
-        <w:numPr>
-          <w:ilvl w:val="0"/>
-          <w:numId w:val="12"/>
-        </w:numPr>
-        <w:ind w:firstLineChars="0"/>
-      </w:pPr>
-      <w:r>
-        <w:t>Learn from it about how to handle list null situation.</w:t>
-      </w:r>
-    </w:p>
-    <w:p>
-      <w:pPr>
-        <w:rPr>
-          <w:color w:val="FF0000"/>
-        </w:rPr>
-      </w:pPr>
-      <w:r>
-        <w:rPr>
-          <w:color w:val="FF0000"/>
-          <w:highlight w:val="yellow"/>
-        </w:rPr>
-        <w:t>#61 Rotate List</w:t>
-      </w:r>
-    </w:p>
-    <w:p>
-      <w:pPr>
-        <w:pStyle w:val="ListParagraph"/>
-        <w:numPr>
-          <w:ilvl w:val="0"/>
-          <w:numId w:val="12"/>
-        </w:numPr>
-        <w:ind w:firstLineChars="0"/>
-      </w:pPr>
-      <w:r>
-        <w:t>More observation and thinking to find the best way to handle problems.</w:t>
-      </w:r>
-    </w:p>
-    <w:p>
-      <w:pPr>
-        <w:rPr>
-          <w:color w:val="FF0000"/>
-        </w:rPr>
-      </w:pPr>
-      <w:r>
-        <w:rPr>
-          <w:color w:val="FF0000"/>
-          <w:highlight w:val="green"/>
-        </w:rPr>
-        <w:t>#82 Remove Duplicates from Sorted List II</w:t>
-      </w:r>
-    </w:p>
-    <w:p>
-      <w:pPr>
-        <w:pStyle w:val="ListParagraph"/>
-        <w:numPr>
-          <w:ilvl w:val="0"/>
-          <w:numId w:val="12"/>
-        </w:numPr>
-        <w:ind w:firstLineChars="0"/>
-      </w:pPr>
-      <w:r>
-        <w:t>Try both recursion and iteration again</w:t>
-      </w:r>
-    </w:p>
-    <w:p>
-      <w:pPr>
-        <w:pStyle w:val="ListParagraph"/>
-        <w:numPr>
-          <w:ilvl w:val="0"/>
-          <w:numId w:val="12"/>
-        </w:numPr>
-        <w:ind w:firstLineChars="0"/>
-        <w:rPr>
-          <w:color w:val="FF0000"/>
-        </w:rPr>
-      </w:pPr>
-      <w:r>
-        <w:rPr>
-          <w:color w:val="FF0000"/>
-        </w:rPr>
-        <w:t>The key is to keep in mind what you are trying to do, what all the variables mean</w:t>
-      </w:r>
-    </w:p>
-    <w:p>
-      <w:pPr>
-        <w:pStyle w:val="ListParagraph"/>
-        <w:numPr>
-          <w:ilvl w:val="0"/>
-          <w:numId w:val="12"/>
-        </w:numPr>
-        <w:ind w:firstLineChars="0"/>
-        <w:rPr>
-          <w:color w:val="FF0000"/>
-        </w:rPr>
-      </w:pPr>
-      <w:r>
-        <w:rPr>
-          <w:rFonts w:hint="eastAsia"/>
-          <w:color w:val="FF0000"/>
-        </w:rPr>
-        <w:t>分情况讨论，不要先想把各种情况融合到一起，分开讨论再合并</w:t>
-      </w:r>
-    </w:p>
-    <w:p>
-      <w:r>
-        <w:t>#147 Insertion Sort List</w:t>
-      </w:r>
-    </w:p>
-    <w:p>
-      <w:r>
-        <w:t>#148 Sort List</w:t>
-      </w:r>
-    </w:p>
-    <w:p>
-      <w:r>
-        <w:t>#86 Partition List</w:t>
-      </w:r>
-    </w:p>
-    <w:p>
-      <w:pPr>
-        <w:pStyle w:val="Heading1"/>
-      </w:pPr>
-      <w:r>
-        <w:rPr>
-          <w:rFonts w:hint="eastAsia"/>
-        </w:rPr>
-        <w:t>Math</w:t>
-      </w:r>
-    </w:p>
-    <w:p>
-      <w:pPr>
-        <w:pStyle w:val="ListParagraph"/>
-        <w:numPr>
-          <w:ilvl w:val="0"/>
-          <w:numId w:val="12"/>
-        </w:numPr>
-        <w:ind w:firstLineChars="0"/>
-      </w:pPr>
-      <w:r>
-        <w:rPr>
-          <w:rFonts w:hint="eastAsia"/>
-        </w:rPr>
-        <w:t>发现一些</w:t>
-      </w:r>
-      <w:r>
-        <w:rPr>
-          <w:rFonts w:hint="eastAsia"/>
-        </w:rPr>
-        <w:t>原问题的</w:t>
-      </w:r>
-      <w:r>
-        <w:rPr>
-          <w:rFonts w:hint="eastAsia"/>
-        </w:rPr>
-        <w:t>数学性质！</w:t>
-      </w:r>
-    </w:p>
-    <w:p>
-      <w:pPr>
-        <w:rPr>
-          <w:color w:val="FF0000"/>
-        </w:rPr>
-      </w:pPr>
-      <w:r>
-        <w:rPr>
-          <w:color w:val="FF0000"/>
-        </w:rPr>
-        <w:t>#43 Multiply Strings</w:t>
-      </w:r>
-    </w:p>
-    <w:p>
-      <w:pPr>
-        <w:pStyle w:val="ListParagraph"/>
-        <w:numPr>
-          <w:ilvl w:val="0"/>
-          <w:numId w:val="12"/>
-        </w:numPr>
-        <w:ind w:firstLineChars="0"/>
-      </w:pPr>
-      <w:r>
-        <w:t>Math: figure out the property of your model</w:t>
-      </w:r>
-    </w:p>
-    <w:p>
-      <w:r>
-        <w:t>#357 Count Numbers with Unique Digits</w:t>
-      </w:r>
-    </w:p>
-    <w:p>
-      <w:pPr>
-        <w:pStyle w:val="ListParagraph"/>
-        <w:numPr>
-          <w:ilvl w:val="0"/>
-          <w:numId w:val="12"/>
-        </w:numPr>
-        <w:ind w:firstLineChars="0"/>
-      </w:pPr>
-      <w:r>
-        <w:t>Backtracking</w:t>
-      </w:r>
-    </w:p>
-    <w:p>
-      <w:pPr>
-        <w:pStyle w:val="ListParagraph"/>
-        <w:numPr>
-          <w:ilvl w:val="0"/>
-          <w:numId w:val="12"/>
-        </w:numPr>
-        <w:ind w:firstLineChars="0"/>
-      </w:pPr>
-      <w:r>
-        <w:t>Probability problem</w:t>
-      </w:r>
-    </w:p>
-    <w:p>
-      <w:pPr>
-        <w:rPr>
-          <w:color w:val="FF0000"/>
-        </w:rPr>
-      </w:pPr>
-      <w:r>
-        <w:rPr>
-          <w:color w:val="FF0000"/>
-        </w:rPr>
-        <w:t>#</w:t>
-      </w:r>
-      <w:r>
-        <w:rPr>
-          <w:color w:val="FF0000"/>
-        </w:rPr>
-        <w:t>368 Largest Divisible Subset</w:t>
-      </w:r>
-    </w:p>
-    <w:p>
-      <w:pPr>
-        <w:rPr>
-          <w:color w:val="FF0000"/>
-        </w:rPr>
-      </w:pPr>
-      <w:r>
-        <w:rPr>
-          <w:color w:val="FF0000"/>
-        </w:rPr>
-        <w:t>#60 Permutation Sequence</w:t>
-      </w:r>
-    </w:p>
-    <w:p>
-      <w:r>
-        <w:lastRenderedPageBreak/>
-        <w:t>#313 Super Ugly Number</w:t>
-      </w:r>
-    </w:p>
-    <w:p>
-      <w:pPr>
-        <w:pStyle w:val="ListParagraph"/>
-        <w:numPr>
-          <w:ilvl w:val="0"/>
-          <w:numId w:val="12"/>
-        </w:numPr>
-        <w:ind w:firstLineChars="0"/>
-      </w:pPr>
-      <w:r>
-        <w:t>If you know 1</w:t>
-      </w:r>
-      <w:r>
-        <w:rPr>
-          <w:vertAlign w:val="superscript"/>
-        </w:rPr>
-        <w:t>st</w:t>
-      </w:r>
-      <w:r>
-        <w:t>-(n-1)th ugly number, how could you find the nth one?</w:t>
-      </w:r>
-    </w:p>
-    <w:p>
-      <w:pPr>
-        <w:pStyle w:val="ListParagraph"/>
-        <w:numPr>
-          <w:ilvl w:val="0"/>
-          <w:numId w:val="12"/>
-        </w:numPr>
-        <w:ind w:firstLineChars="0"/>
-      </w:pPr>
-      <w:r>
-        <w:t>Deduce from the bottom, from some specified examples.</w:t>
-      </w:r>
-    </w:p>
-    <w:p>
-      <w:r>
-        <w:t>#</w:t>
-      </w:r>
-      <w:r>
-        <w:t>367 Valid Perfect Square</w:t>
-      </w:r>
-    </w:p>
-    <w:p>
-      <w:pPr>
-        <w:pStyle w:val="ListParagraph"/>
-        <w:numPr>
-          <w:ilvl w:val="0"/>
-          <w:numId w:val="12"/>
-        </w:numPr>
-        <w:ind w:firstLineChars="0"/>
-        <w:rPr>
-          <w:color w:val="FF0000"/>
-        </w:rPr>
-      </w:pPr>
-      <w:r>
-        <w:rPr>
-          <w:color w:val="FF0000"/>
-        </w:rPr>
-        <w:t>Overflow problems</w:t>
-      </w:r>
-    </w:p>
-    <w:p>
-      <w:pPr>
-        <w:rPr>
-          <w:color w:val="FF0000"/>
-        </w:rPr>
-      </w:pPr>
-      <w:r>
-        <w:rPr>
-          <w:color w:val="FF0000"/>
-        </w:rPr>
-        <w:t>#327 Super Pow</w:t>
-      </w:r>
-    </w:p>
-    <w:p>
-      <w:pPr>
-        <w:pStyle w:val="ListParagraph"/>
-        <w:numPr>
-          <w:ilvl w:val="0"/>
-          <w:numId w:val="12"/>
-        </w:numPr>
-        <w:ind w:firstLineChars="0"/>
-        <w:rPr>
-          <w:color w:val="FF0000"/>
-        </w:rPr>
-      </w:pPr>
-      <w:r>
-        <w:rPr>
-          <w:color w:val="FF0000"/>
-        </w:rPr>
-        <w:t>Basic knowledge</w:t>
-      </w:r>
-    </w:p>
-    <w:p>
-      <w:pPr>
-        <w:rPr>
-          <w:color w:val="FF0000"/>
-        </w:rPr>
-      </w:pPr>
-    </w:p>
-    <w:p>
-      <w:pPr>
-        <w:pStyle w:val="Heading1"/>
-      </w:pPr>
-      <w:r>
-        <w:t>Two Pointers</w:t>
-      </w:r>
-    </w:p>
-    <w:p>
-      <w:r>
-        <w:t>#Two pointers for binary search</w:t>
-      </w:r>
-    </w:p>
-    <w:p>
-      <w:pPr>
-        <w:rPr>
-          <w:color w:val="FF0000"/>
-        </w:rPr>
-      </w:pPr>
-      <w:r>
-        <w:rPr>
-          <w:color w:val="FF0000"/>
-          <w:highlight w:val="yellow"/>
-        </w:rPr>
-        <w:t>#Two pointers for array problem: build a 2D map, move two pointers from the same side or opposite side.</w:t>
-      </w:r>
-    </w:p>
-    <w:p>
-      <w:r>
-        <w:t>#16 3Sum Closest</w:t>
-      </w:r>
-    </w:p>
-    <w:p>
-      <w:r>
-        <w:t>#75 Sort Colors</w:t>
-      </w:r>
-    </w:p>
-    <w:p>
-      <w:r>
-        <w:t>#3 Lonegest Substring Without Repeating Characters</w:t>
-      </w:r>
-    </w:p>
-    <w:p>
-      <w:r>
-        <w:t>#18 4Sum</w:t>
-      </w:r>
-    </w:p>
-    <w:p>
-      <w:r>
-        <w:t>#11 Container With Most Water</w:t>
-      </w:r>
-    </w:p>
-    <w:p>
-      <w:r>
-        <w:t>#209 Minimum Size Subarray Sum</w:t>
-      </w:r>
-    </w:p>
-    <w:p/>
-    <w:p>
-      <w:pPr>
-        <w:pStyle w:val="Heading1"/>
-      </w:pPr>
-      <w:r>
-        <w:t>String</w:t>
-      </w:r>
-    </w:p>
-    <w:p>
-      <w:r>
-        <w:t>#165 Compare Version Numbers</w:t>
-      </w:r>
-    </w:p>
-    <w:p>
-      <w:pPr>
-        <w:pStyle w:val="ListParagraph"/>
-        <w:numPr>
-          <w:ilvl w:val="0"/>
-          <w:numId w:val="12"/>
-        </w:numPr>
-        <w:ind w:firstLineChars="0"/>
-      </w:pPr>
-      <w:r>
-        <w:t>Learn how to deal with string with different length, just like list/array with different length</w:t>
-      </w:r>
-    </w:p>
-    <w:p>
-      <w:pPr>
-        <w:rPr>
-          <w:color w:val="FF0000"/>
-        </w:rPr>
-      </w:pPr>
-      <w:r>
-        <w:rPr>
-          <w:color w:val="FF0000"/>
-          <w:highlight w:val="yellow"/>
-        </w:rPr>
-        <w:t>#28 Implement strStr()</w:t>
-      </w:r>
-    </w:p>
-    <w:p>
-      <w:pPr>
-        <w:pStyle w:val="ListParagraph"/>
-        <w:numPr>
-          <w:ilvl w:val="0"/>
-          <w:numId w:val="12"/>
-        </w:numPr>
-        <w:ind w:firstLineChars="0"/>
-        <w:rPr>
-          <w:color w:val="FF0000"/>
-        </w:rPr>
-      </w:pPr>
-      <w:r>
-        <w:rPr>
-          <w:color w:val="FF0000"/>
-        </w:rPr>
-        <w:t>Take care o</w:t>
-      </w:r>
-      <w:r>
-        <w:rPr>
-          <w:color w:val="FF0000"/>
-        </w:rPr>
-        <w:t>f the corner case, empty string, just like empty list/ array.</w:t>
-      </w:r>
-    </w:p>
-    <w:p>
-      <w:pPr>
-        <w:pStyle w:val="ListParagraph"/>
-        <w:numPr>
-          <w:ilvl w:val="0"/>
-          <w:numId w:val="12"/>
-        </w:numPr>
-        <w:ind w:firstLineChars="0"/>
-      </w:pPr>
-      <w:r>
-        <w:t>Take care of when to stop loop: i &lt; m-n</w:t>
-      </w:r>
-      <w:r>
-        <w:t xml:space="preserve"> not i &lt; m</w:t>
-      </w:r>
-    </w:p>
-    <w:p>
-      <w:pPr>
-        <w:pStyle w:val="ListParagraph"/>
-        <w:numPr>
-          <w:ilvl w:val="0"/>
-          <w:numId w:val="12"/>
-        </w:numPr>
-        <w:ind w:firstLineChars="0"/>
-      </w:pPr>
-      <w:r>
-        <w:t>More efficient algorithm</w:t>
-      </w:r>
-    </w:p>
-    <w:p>
-      <w:r>
-        <w:t>#14 Longest Common Prefix</w:t>
-      </w:r>
-    </w:p>
-    <w:p>
-      <w:r>
-        <w:t>#227 Basic Calculator II</w:t>
-      </w:r>
-    </w:p>
-    <w:p>
-      <w:pPr>
-        <w:rPr>
-          <w:color w:val="FF0000"/>
-        </w:rPr>
-      </w:pPr>
-      <w:r>
-        <w:rPr>
-          <w:color w:val="FF0000"/>
-          <w:highlight w:val="yellow"/>
-        </w:rPr>
-        <w:t>#93 Restore IP Addresses</w:t>
-      </w:r>
-    </w:p>
-    <w:p>
-      <w:pPr>
-        <w:pStyle w:val="ListParagraph"/>
-        <w:numPr>
-          <w:ilvl w:val="0"/>
-          <w:numId w:val="12"/>
-        </w:numPr>
-        <w:ind w:firstLineChars="0"/>
-      </w:pPr>
-      <w:r>
-        <w:t>Iterate all the possible combinations to find the correct answers.</w:t>
-      </w:r>
-    </w:p>
-    <w:p>
-      <w:pPr>
-        <w:pStyle w:val="ListParagraph"/>
-        <w:numPr>
-          <w:ilvl w:val="0"/>
-          <w:numId w:val="12"/>
-        </w:numPr>
-        <w:ind w:firstLineChars="0"/>
-      </w:pPr>
-      <w:r>
-        <w:t>Use internal function to simplify</w:t>
-      </w:r>
-    </w:p>
-    <w:p>
-      <w:pPr>
-        <w:rPr>
-          <w:color w:val="FF0000"/>
-        </w:rPr>
-      </w:pPr>
-      <w:r>
-        <w:rPr>
-          <w:color w:val="FF0000"/>
-          <w:highlight w:val="yellow"/>
-        </w:rPr>
-        <w:t>#91 Decode Ways</w:t>
-      </w:r>
-    </w:p>
-    <w:p>
-      <w:pPr>
-        <w:pStyle w:val="ListParagraph"/>
-        <w:numPr>
-          <w:ilvl w:val="0"/>
-          <w:numId w:val="12"/>
-        </w:numPr>
-        <w:ind w:firstLineChars="0"/>
-      </w:pPr>
-      <w:r>
-        <w:t>DP: start from the simple situation! Do not make things too complicated!!</w:t>
-      </w:r>
-    </w:p>
-    <w:p>
-      <w:pPr>
-        <w:rPr>
-          <w:color w:val="FF0000"/>
-        </w:rPr>
-      </w:pPr>
-      <w:r>
-        <w:rPr>
-          <w:color w:val="FF0000"/>
-          <w:highlight w:val="yellow"/>
-        </w:rPr>
-        <w:t>#5 Longest Palindromic Substring</w:t>
-      </w:r>
-    </w:p>
-    <w:p>
-      <w:pPr>
-        <w:pStyle w:val="ListParagraph"/>
-        <w:numPr>
-          <w:ilvl w:val="0"/>
-          <w:numId w:val="12"/>
-        </w:numPr>
-        <w:ind w:firstLineChars="0"/>
-        <w:rPr>
-          <w:color w:val="FF0000"/>
-        </w:rPr>
-      </w:pPr>
-      <w:r>
-        <w:rPr>
-          <w:color w:val="FF0000"/>
-        </w:rPr>
-        <w:t>Stop condition in loop can be ahead than the last element of array/string</w:t>
-      </w:r>
-    </w:p>
-    <w:p>
-      <w:pPr>
-        <w:pStyle w:val="ListParagraph"/>
-        <w:numPr>
-          <w:ilvl w:val="0"/>
-          <w:numId w:val="12"/>
-        </w:numPr>
-        <w:ind w:firstLineChars="0"/>
-      </w:pPr>
-      <w:r>
-        <w:t>Two way: center or dp</w:t>
-      </w:r>
-    </w:p>
-    <w:p>
-      <w:pPr>
-        <w:rPr>
-          <w:color w:val="FF0000"/>
-        </w:rPr>
-      </w:pPr>
-      <w:r>
-        <w:rPr>
-          <w:color w:val="FF0000"/>
-          <w:highlight w:val="yellow"/>
-        </w:rPr>
-        <w:t>#151 Reverse Words in a String</w:t>
-      </w:r>
-    </w:p>
-    <w:p>
-      <w:pPr>
-        <w:rPr>
-          <w:color w:val="FF0000"/>
-        </w:rPr>
-      </w:pPr>
-    </w:p>
-    <w:p>
-      <w:pPr>
-        <w:pStyle w:val="Heading1"/>
-      </w:pPr>
-      <w:r>
-        <w:lastRenderedPageBreak/>
-        <w:t>Binary Search</w:t>
-      </w:r>
-    </w:p>
-    <w:p>
-      <w:r>
-        <w:t># if the answer is in a range</w:t>
-      </w:r>
-      <w:r>
-        <w:t xml:space="preserve"> [x, y]</w:t>
-      </w:r>
-      <w:r>
-        <w:t>, use binary search to find. Take case of overflow and boundary case.</w:t>
-      </w:r>
-      <w:r>
-        <w:t xml:space="preserve"> Or you can make range narrower first.</w:t>
-      </w:r>
-    </w:p>
-    <w:p>
-      <w:r>
-        <w:t xml:space="preserve"># </w:t>
-      </w:r>
-      <w:r>
-        <w:t>if the answer is in [x, +inf], then start from x and times 2 each time to find the answer.</w:t>
-      </w:r>
-    </w:p>
-    <w:p>
-      <w:pPr>
-        <w:rPr>
-          <w:color w:val="FF0000"/>
-        </w:rPr>
-      </w:pPr>
-      <w:r>
-        <w:rPr>
-          <w:color w:val="FF0000"/>
-          <w:highlight w:val="yellow"/>
-        </w:rPr>
-        <w:t>#34 Search for a range</w:t>
-      </w:r>
-    </w:p>
-    <w:p>
-      <w:pPr>
-        <w:pStyle w:val="ListParagraph"/>
-        <w:numPr>
-          <w:ilvl w:val="0"/>
-          <w:numId w:val="12"/>
-        </w:numPr>
-        <w:ind w:firstLineChars="0"/>
-      </w:pPr>
-      <w:r>
-        <w:t>Good for binary search practise because you need to do two binary search and check the boundary.</w:t>
-      </w:r>
-    </w:p>
-    <w:p>
-      <w:r>
-        <w:t>#35 Search Insert Position</w:t>
-      </w:r>
-    </w:p>
-    <w:p>
-      <w:pPr>
-        <w:pStyle w:val="ListParagraph"/>
-        <w:numPr>
-          <w:ilvl w:val="0"/>
-          <w:numId w:val="12"/>
-        </w:numPr>
-        <w:ind w:firstLineChars="0"/>
-      </w:pPr>
-      <w:r>
-        <w:t>Deal with corner case fir</w:t>
-      </w:r>
-      <w:r>
-        <w:t>st will make your solution more clear.</w:t>
-      </w:r>
-    </w:p>
-    <w:p>
-      <w:pPr>
-        <w:rPr>
-          <w:color w:val="FF0000"/>
-        </w:rPr>
-      </w:pPr>
-      <w:r>
-        <w:rPr>
-          <w:color w:val="FF0000"/>
-          <w:highlight w:val="yellow"/>
-        </w:rPr>
-        <w:t>#29 Divide Two Integers</w:t>
-      </w:r>
-    </w:p>
-    <w:p>
-      <w:pPr>
-        <w:pStyle w:val="ListParagraph"/>
-        <w:numPr>
-          <w:ilvl w:val="0"/>
-          <w:numId w:val="12"/>
-        </w:numPr>
-        <w:ind w:firstLineChars="0"/>
-      </w:pPr>
-      <w:r>
-        <w:t>Another</w:t>
-      </w:r>
-      <w:r>
-        <w:t xml:space="preserve"> type of binary search.</w:t>
-      </w:r>
-    </w:p>
-    <w:p>
-      <w:pPr>
-        <w:pStyle w:val="ListParagraph"/>
-        <w:numPr>
-          <w:ilvl w:val="0"/>
-          <w:numId w:val="12"/>
-        </w:numPr>
-        <w:ind w:firstLineChars="0"/>
-      </w:pPr>
-      <w:r>
-        <w:t>Take care of INT_MIN INT_MAX</w:t>
-      </w:r>
-    </w:p>
-    <w:p/>
-    <w:p>
-      <w:pPr>
-        <w:pStyle w:val="Heading1"/>
-      </w:pPr>
-      <w:r>
-        <w:rPr>
-          <w:rFonts w:hint="eastAsia"/>
-        </w:rPr>
-        <w:t>Tree</w:t>
-      </w:r>
-    </w:p>
-    <w:p>
-      <w:pPr>
-        <w:rPr>
-          <w:color w:val="FF0000"/>
-        </w:rPr>
-      </w:pPr>
-      <w:r>
-        <w:rPr>
-          <w:color w:val="FF0000"/>
-        </w:rPr>
-        <w:t># The result of node depends on the result of left node and right node:::: use helper function and make the return value helpful.</w:t>
-      </w:r>
-      <w:r>
-        <w:rPr>
-          <w:color w:val="FF0000"/>
-        </w:rPr>
-        <w:t xml:space="preserve"> Examples include:</w:t>
-      </w:r>
-    </w:p>
-    <w:p>
-      <w:r>
-        <w:t>#110 Balanced Binary Tree</w:t>
-      </w:r>
-    </w:p>
-    <w:p>
-      <w:r>
-        <w:t>#337 House Robber III</w:t>
-      </w:r>
-    </w:p>
-    <w:p>
-      <w:pPr>
-        <w:rPr>
-          <w:color w:val="FF0000"/>
-          <w:highlight w:val="yellow"/>
-        </w:rPr>
-      </w:pPr>
-      <w:r>
-        <w:rPr>
-          <w:color w:val="FF0000"/>
-          <w:highlight w:val="yellow"/>
-        </w:rPr>
-        <w:t>#236 Lowest Common Ancestor of a Binary Tree</w:t>
-      </w:r>
-    </w:p>
-    <w:p>
-      <w:pPr>
-        <w:rPr>
-          <w:color w:val="FF0000"/>
-        </w:rPr>
-      </w:pPr>
-      <w:r>
-        <w:rPr>
-          <w:color w:val="FF0000"/>
-          <w:highlight w:val="yellow"/>
-        </w:rPr>
-        <w:t>#98 Validate Binary Search Tree</w:t>
-      </w:r>
-    </w:p>
-    <w:p>
-      <w:pPr>
-        <w:rPr>
-          <w:color w:val="FF0000"/>
-        </w:rPr>
-      </w:pPr>
-    </w:p>
-    <w:p>
-      <w:pPr>
-        <w:rPr>
-          <w:color w:val="FF0000"/>
-        </w:rPr>
-      </w:pPr>
-      <w:r>
-        <w:rPr>
-          <w:color w:val="FF0000"/>
-          <w:highlight w:val="yellow"/>
-        </w:rPr>
-        <w:t>#210 Course Schedule</w:t>
-      </w:r>
-    </w:p>
-    <w:p>
-      <w:pPr>
-        <w:pStyle w:val="ListParagraph"/>
-        <w:numPr>
-          <w:ilvl w:val="0"/>
-          <w:numId w:val="12"/>
-        </w:numPr>
-        <w:ind w:firstLineChars="0"/>
-        <w:rPr>
-          <w:color w:val="FF0000"/>
-        </w:rPr>
-      </w:pPr>
-      <w:r>
-        <w:rPr>
-          <w:color w:val="FF0000"/>
-        </w:rPr>
-        <w:t>DFS and BFS solution for t</w:t>
-      </w:r>
-      <w:r>
-        <w:rPr>
-          <w:rFonts w:hint="eastAsia"/>
-          <w:color w:val="FF0000"/>
-        </w:rPr>
-        <w:t>opo</w:t>
-      </w:r>
-      <w:r>
-        <w:rPr>
-          <w:color w:val="FF0000"/>
-        </w:rPr>
-        <w:t>logical sort considering the cycle condition.</w:t>
-      </w:r>
-    </w:p>
-    <w:p>
-      <w:pPr>
-        <w:rPr>
-          <w:color w:val="FF0000"/>
-        </w:rPr>
-      </w:pPr>
-      <w:r>
-        <w:rPr>
-          <w:color w:val="FF0000"/>
-          <w:highlight w:val="yellow"/>
-        </w:rPr>
-        <w:t>#133 Clone Graph</w:t>
-      </w:r>
-    </w:p>
-    <w:p>
-      <w:r>
-        <w:t>#114 Flatten Binary Tree to Linked List</w:t>
-      </w:r>
-    </w:p>
-    <w:p>
-      <w:pPr>
-        <w:pStyle w:val="ListParagraph"/>
-        <w:numPr>
-          <w:ilvl w:val="0"/>
-          <w:numId w:val="12"/>
-        </w:numPr>
-        <w:ind w:firstLineChars="0"/>
-      </w:pPr>
-      <w:r>
-        <w:t>Stack for preorder traversal</w:t>
-      </w:r>
-    </w:p>
-    <w:p>
-      <w:r>
-        <w:t>#113 Path SumII</w:t>
-      </w:r>
-    </w:p>
-    <w:p>
-      <w:pPr>
-        <w:pStyle w:val="ListParagraph"/>
-        <w:numPr>
-          <w:ilvl w:val="0"/>
-          <w:numId w:val="12"/>
-        </w:numPr>
-        <w:ind w:firstLineChars="0"/>
-      </w:pPr>
-      <w:r>
-        <w:t>In c# or python, list in the called function will change in caller function. Make copy if necessary.</w:t>
-      </w:r>
-    </w:p>
-    <w:p>
-      <w:pPr>
-        <w:pStyle w:val="ListParagraph"/>
-        <w:numPr>
-          <w:ilvl w:val="0"/>
-          <w:numId w:val="12"/>
-        </w:numPr>
-        <w:ind w:firstLineChars="0"/>
-      </w:pPr>
-      <w:r>
-        <w:t>Lst1.CopyTo(Lst2, 0)</w:t>
-      </w:r>
-      <w:r>
-        <w:t xml:space="preserve">    a = b.copy()   a = list(b)</w:t>
-      </w:r>
-    </w:p>
-    <w:p>
-      <w:r>
-        <w:t>#106 Construct Binary Tree from Inorder and Postorder Traversal</w:t>
-      </w:r>
-    </w:p>
-    <w:p>
-      <w:pPr>
-        <w:pStyle w:val="ListParagraph"/>
-        <w:numPr>
-          <w:ilvl w:val="0"/>
-          <w:numId w:val="12"/>
-        </w:numPr>
-        <w:ind w:firstLineChars="0"/>
-      </w:pPr>
-      <w:r>
-        <w:t>If for each recusion only part of list needed, do not create a sub list, just use two pointers to indicate the valid data range.</w:t>
-      </w:r>
-    </w:p>
-    <w:p>
-      <w:r>
-        <w:rPr>
-          <w:highlight w:val="yellow"/>
-        </w:rPr>
-        <w:t>#332 Reconstruct Itinerary</w:t>
-      </w:r>
-    </w:p>
-    <w:p>
-      <w:pPr>
-        <w:pStyle w:val="ListParagraph"/>
-        <w:numPr>
-          <w:ilvl w:val="0"/>
-          <w:numId w:val="12"/>
-        </w:numPr>
-        <w:ind w:firstLineChars="0"/>
-      </w:pPr>
-      <w:r>
-        <w:t>Similar to topological order</w:t>
-      </w:r>
-    </w:p>
-    <w:p>
-      <w:r>
-        <w:rPr>
-          <w:highlight w:val="yellow"/>
-        </w:rPr>
-        <w:t>#310 Minimum Heigth Trees</w:t>
-      </w:r>
-    </w:p>
-    <w:p>
-      <w:r>
-        <w:t>#230 Kth Smallest Element in a BST</w:t>
-      </w:r>
-    </w:p>
-    <w:p>
-      <w:pPr>
-        <w:pStyle w:val="ListParagraph"/>
-        <w:numPr>
-          <w:ilvl w:val="0"/>
-          <w:numId w:val="12"/>
-        </w:numPr>
-        <w:ind w:firstLineChars="0"/>
-      </w:pPr>
-      <w:r>
-        <w:t>If you query some information many times, use constructor to build up necessary information.</w:t>
-      </w:r>
-    </w:p>
-    <w:p>
-      <w:r>
-        <w:t>#95 Unique Binary Search Trees II</w:t>
-      </w:r>
-    </w:p>
-    <w:p>
-      <w:pPr>
-        <w:pStyle w:val="ListParagraph"/>
-        <w:numPr>
-          <w:ilvl w:val="0"/>
-          <w:numId w:val="12"/>
-        </w:numPr>
-        <w:ind w:firstLineChars="0"/>
-      </w:pPr>
-      <w:r>
-        <w:t>What’s your recursion part is ?</w:t>
-      </w:r>
-    </w:p>
-    <w:p/>
-    <w:p>
-      <w:pPr>
-        <w:pStyle w:val="Heading1"/>
-      </w:pPr>
-      <w:r>
-        <w:lastRenderedPageBreak/>
-        <w:t>Divide and Conquer</w:t>
-      </w:r>
-    </w:p>
-    <w:p>
-      <w:r>
-        <w:t xml:space="preserve">Big problem is consist of many similar subproblems. Solve the subproblems first and </w:t>
-      </w:r>
-      <w:r>
-        <w:rPr>
-          <w:rFonts w:hint="eastAsia"/>
-        </w:rPr>
-        <w:t>integ</w:t>
-      </w:r>
-      <w:r>
-        <w:t>rate their solutions to form result.</w:t>
-      </w:r>
-    </w:p>
-    <w:p>
-      <w:r>
-        <w:t>#215 Kth Largest Element in an Array</w:t>
-      </w:r>
-    </w:p>
-    <w:p>
-      <w:r>
-        <w:t>#53 Maximum Subarray</w:t>
-      </w:r>
-    </w:p>
-    <w:p>
-      <w:r>
-        <w:rPr>
-          <w:color w:val="FF0000"/>
-        </w:rPr>
-        <w:t>#241 Different Ways to Add</w:t>
-      </w:r>
-      <w:r>
-        <w:rPr>
-          <w:rFonts w:hint="eastAsia"/>
-          <w:color w:val="FF0000"/>
-        </w:rPr>
-        <w:t xml:space="preserve"> </w:t>
-      </w:r>
-      <w:r>
-        <w:rPr>
-          <w:color w:val="FF0000"/>
-        </w:rPr>
-        <w:t>Parentheses</w:t>
-      </w:r>
-    </w:p>
-    <w:p>
-      <w:pPr>
-        <w:pStyle w:val="ListParagraph"/>
-        <w:numPr>
-          <w:ilvl w:val="0"/>
-          <w:numId w:val="12"/>
-        </w:numPr>
-        <w:ind w:firstLineChars="0"/>
-      </w:pPr>
-      <w:r>
-        <w:t>Use map for repeated subproblems.</w:t>
-      </w:r>
-    </w:p>
-    <w:p/>
-    <w:p>
-      <w:pPr>
-        <w:pStyle w:val="Heading1"/>
-      </w:pPr>
-      <w:r>
-        <w:t>DP</w:t>
-      </w:r>
-    </w:p>
-    <w:p>
-      <w:r>
-        <w:t>#</w:t>
-      </w:r>
-      <w:r>
-        <w:rPr>
-          <w:rFonts w:hint="eastAsia"/>
-        </w:rPr>
-        <w:t>198</w:t>
-      </w:r>
-      <w:r>
-        <w:t xml:space="preserve"> House Robber</w:t>
-      </w:r>
-    </w:p>
-    <w:p>
-      <w:r>
-        <w:t>#121 Best Time to Buy and Sell Stock</w:t>
-      </w:r>
-    </w:p>
-    <w:p>
-      <w:r>
-        <w:t>#300 Longest Increasing Subsequence</w:t>
-      </w:r>
-    </w:p>
-    <w:p>
-      <w:r>
-        <w:t>#91 Decode Ways</w:t>
-      </w:r>
-    </w:p>
-    <w:p>
-      <w:r>
-        <w:t>#95 Unique Binary Search Trees II</w:t>
-      </w:r>
-    </w:p>
-    <w:p>
-      <w:r>
-        <w:t>#309 Best Time to Buy and Sell Stock with Cooldown</w:t>
-      </w:r>
-    </w:p>
-    <w:p>
-      <w:r>
-        <w:t>#279 Perfect Squares</w:t>
-      </w:r>
-    </w:p>
-    <w:p>
-      <w:r>
-        <w:t>#357 Count Numbers with Unique Digits</w:t>
-      </w:r>
-    </w:p>
-    <w:p>
-      <w:r>
-        <w:t>#265 Ugly Number II</w:t>
-      </w:r>
-    </w:p>
-    <w:p>
-      <w:r>
-        <w:t>#221 Maximal Square</w:t>
-      </w:r>
-    </w:p>
-    <w:p>
-      <w:r>
-        <w:t>#213 House Robber II</w:t>
-      </w:r>
-    </w:p>
-    <w:p>
-      <w:r>
-        <w:t>#53 Maximum Subarray</w:t>
-      </w:r>
-    </w:p>
-    <w:p>
-      <w:r>
-        <w:t>#343 Integer Break</w:t>
-      </w:r>
-    </w:p>
-    <w:p>
-      <w:r>
-        <w:t>#152 Maximum product Subarray</w:t>
-      </w:r>
-    </w:p>
-    <w:p>
-      <w:r>
-        <w:t>#338 Counting Bits</w:t>
-      </w:r>
-    </w:p>
-    <w:p>
-      <w:r>
-        <w:t>#322 Coin Change</w:t>
-      </w:r>
-    </w:p>
-    <w:p>
-      <w:r>
-        <w:t>#368 Largest Divisible Subset</w:t>
-      </w:r>
-    </w:p>
-    <w:p/>
-    <w:p>
-      <w:pPr>
-        <w:pStyle w:val="Heading1"/>
-      </w:pPr>
-      <w:r>
-        <w:t>Backtracking</w:t>
-      </w:r>
-    </w:p>
-    <w:p>
-      <w:r>
-        <w:t>#17 Letter Combinations of a Phone Number</w:t>
-      </w:r>
-    </w:p>
-    <w:p>
-      <w:pPr>
-        <w:pStyle w:val="ListParagraph"/>
-        <w:numPr>
-          <w:ilvl w:val="0"/>
-          <w:numId w:val="12"/>
-        </w:numPr>
-        <w:ind w:firstLineChars="0"/>
-        <w:rPr>
-          <w:color w:val="FF0000"/>
-        </w:rPr>
-      </w:pPr>
-      <w:r>
-        <w:rPr>
-          <w:color w:val="FF0000"/>
-        </w:rPr>
-        <w:t>Use stack for combination problems OR recursion method</w:t>
-      </w:r>
-    </w:p>
-    <w:p>
-      <w:pPr>
-        <w:pStyle w:val="ListParagraph"/>
-        <w:numPr>
-          <w:ilvl w:val="0"/>
-          <w:numId w:val="12"/>
-        </w:numPr>
-        <w:ind w:firstLineChars="0"/>
-        <w:rPr>
-          <w:color w:val="FF0000"/>
-        </w:rPr>
-      </w:pPr>
-      <w:r>
-        <w:rPr>
-          <w:color w:val="FF0000"/>
-        </w:rPr>
-        <w:t>Recursion method, no helper function</w:t>
-      </w:r>
-    </w:p>
-    <w:p>
-      <w:r>
-        <w:t>#22 Generate Parenthese</w:t>
-      </w:r>
-    </w:p>
-    <w:p>
-      <w:r>
-        <w:t>#39 Combination Sum</w:t>
-      </w:r>
-    </w:p>
-    <w:p>
-      <w:r>
-        <w:t>#40 Combination SumII</w:t>
-      </w:r>
-    </w:p>
-    <w:p>
-      <w:r>
-        <w:t>#216 Combination SumIII</w:t>
-      </w:r>
-    </w:p>
-    <w:p>
-      <w:pPr>
-        <w:rPr>
-          <w:color w:val="FF0000"/>
-        </w:rPr>
-      </w:pPr>
-      <w:r>
-        <w:rPr>
-          <w:color w:val="FF0000"/>
-          <w:highlight w:val="yellow"/>
-        </w:rPr>
-        <w:t>#46 Permutations</w:t>
-      </w:r>
-    </w:p>
-    <w:p>
-      <w:pPr>
-        <w:pStyle w:val="ListParagraph"/>
-        <w:numPr>
-          <w:ilvl w:val="0"/>
-          <w:numId w:val="12"/>
-        </w:numPr>
-        <w:ind w:firstLineChars="0"/>
-        <w:rPr>
-          <w:color w:val="FF0000"/>
-        </w:rPr>
-      </w:pPr>
-      <w:r>
-        <w:rPr>
-          <w:color w:val="FF0000"/>
-        </w:rPr>
-        <w:t xml:space="preserve">Permutations can be solved by </w:t>
-      </w:r>
-      <w:r>
-        <w:rPr>
-          <w:color w:val="FF0000"/>
-        </w:rPr>
-        <w:t>swap</w:t>
-      </w:r>
-    </w:p>
-    <w:p>
-      <w:pPr>
-        <w:rPr>
-          <w:color w:val="FF0000"/>
-        </w:rPr>
-      </w:pPr>
-      <w:r>
-        <w:rPr>
-          <w:color w:val="FF0000"/>
-          <w:highlight w:val="yellow"/>
-        </w:rPr>
-        <w:t>#131 Palindrome Partitioning</w:t>
-      </w:r>
-    </w:p>
-    <w:p>
-      <w:pPr>
-        <w:pStyle w:val="ListParagraph"/>
-        <w:numPr>
-          <w:ilvl w:val="0"/>
-          <w:numId w:val="12"/>
-        </w:numPr>
-        <w:ind w:firstLineChars="0"/>
-        <w:rPr>
-          <w:color w:val="FF0000"/>
-        </w:rPr>
-      </w:pPr>
-      <w:r>
-        <w:rPr>
-          <w:color w:val="FF0000"/>
-        </w:rPr>
-        <w:t>Palindrome Problem: use dp to build a palindrome map isPalindrome[i][j]</w:t>
-      </w:r>
-    </w:p>
-    <w:p>
-      <w:r>
-        <w:t>#93 Restore IP Address</w:t>
-      </w:r>
-    </w:p>
-    <w:p>
-      <w:pPr>
-        <w:pStyle w:val="ListParagraph"/>
-        <w:numPr>
-          <w:ilvl w:val="0"/>
-          <w:numId w:val="12"/>
-        </w:numPr>
-        <w:ind w:firstLineChars="0"/>
-      </w:pPr>
-      <w:r>
-        <w:lastRenderedPageBreak/>
-        <w:t>Backtracking problem: add the possible</w:t>
-      </w:r>
-      <w:r>
-        <w:t xml:space="preserve"> answer of current</w:t>
-      </w:r>
-      <w:r>
-        <w:t xml:space="preserve"> dimension to the</w:t>
-      </w:r>
-      <w:r>
-        <w:t xml:space="preserve"> result and move to the next one</w:t>
-      </w:r>
-      <w:r>
-        <w:t>.</w:t>
-      </w:r>
-    </w:p>
-    <w:p>
-      <w:r>
-        <w:t>#79 Word Search</w:t>
-      </w:r>
-    </w:p>
-    <w:p>
-      <w:r>
-        <w:t>#77 Combinations</w:t>
-      </w:r>
-    </w:p>
-    <w:p>
-      <w:pPr>
-        <w:pStyle w:val="ListParagraph"/>
-        <w:numPr>
-          <w:ilvl w:val="0"/>
-          <w:numId w:val="12"/>
-        </w:numPr>
-        <w:ind w:firstLineChars="0"/>
-      </w:pPr>
-      <w:r>
-        <w:t>Some bp problems can be solved by iteration.</w:t>
-      </w:r>
-    </w:p>
-    <w:p>
-      <w:r>
-        <w:t>#78 Subset</w:t>
-      </w:r>
-    </w:p>
-    <w:p>
-      <w:r>
-        <w:t>#60 Permutations Sequence</w:t>
-      </w:r>
-    </w:p>
-    <w:p/>
-    <w:p>
-      <w:pPr>
-        <w:pStyle w:val="Heading1"/>
-      </w:pPr>
-      <w:r>
-        <w:t>Stack</w:t>
-      </w:r>
-    </w:p>
-    <w:p>
-      <w:r>
-        <w:t>#Binary Tree Traversal</w:t>
-      </w:r>
-    </w:p>
-    <w:p>
-      <w:pPr>
-        <w:rPr>
-          <w:color w:val="FF0000"/>
-        </w:rPr>
-      </w:pPr>
-      <w:r>
-        <w:rPr>
-          <w:color w:val="FF0000"/>
-          <w:highlight w:val="yellow"/>
-        </w:rPr>
-        <w:t>#Flatten Nested List Iterator</w:t>
-      </w:r>
-    </w:p>
-    <w:p>
-      <w:r>
-        <w:t>#Min Stack</w:t>
-      </w:r>
-    </w:p>
-    <w:p/>
-    <w:p>
-      <w:pPr>
-        <w:pStyle w:val="Heading1"/>
-      </w:pPr>
-      <w:r>
-        <w:t>Heap</w:t>
-      </w:r>
-    </w:p>
-    <w:p>
-      <w:r>
-        <w:t xml:space="preserve">The usage of </w:t>
-      </w:r>
-      <w:r>
-        <w:rPr>
-          <w:color w:val="FF0000"/>
-        </w:rPr>
-        <w:t xml:space="preserve">priority heap </w:t>
-      </w:r>
-      <w:r>
-        <w:t xml:space="preserve">in finding the top k elements in a group </w:t>
-      </w:r>
-    </w:p>
-    <w:p>
-      <w:r>
-        <w:t>#Find top k smallest pairs</w:t>
-      </w:r>
-    </w:p>
-    <w:p>
-      <w:r>
-        <w:t>Two pointers in one or two arrays could be solved by building a matrix board.</w:t>
-      </w:r>
-    </w:p>
-    <w:p/>
-    <w:p>
-      <w:pPr>
-        <w:pStyle w:val="Heading1"/>
-      </w:pPr>
-      <w:r>
-        <w:t xml:space="preserve">Bit </w:t>
-      </w:r>
-      <w:r>
-        <w:t>Operation</w:t>
-      </w:r>
-    </w:p>
-    <w:p>
-      <w:pPr>
-        <w:rPr>
-          <w:color w:val="FF0000"/>
-        </w:rPr>
-      </w:pPr>
-      <w:r>
-        <w:rPr>
-          <w:color w:val="FF0000"/>
-          <w:highlight w:val="yellow"/>
-        </w:rPr>
-        <w:t>#187  Repeated DNA Sequence</w:t>
-      </w:r>
-    </w:p>
-    <w:p>
-      <w:pPr>
-        <w:pStyle w:val="ListParagraph"/>
-        <w:numPr>
-          <w:ilvl w:val="0"/>
-          <w:numId w:val="12"/>
-        </w:numPr>
-        <w:ind w:firstLineChars="0"/>
-      </w:pPr>
-      <w:r>
-        <w:t>Use bit operation and hashmap/hashset for distinct/repeated problems.</w:t>
-      </w:r>
-    </w:p>
-    <w:p>
-      <w:pPr>
-        <w:pStyle w:val="ListParagraph"/>
-        <w:numPr>
-          <w:ilvl w:val="0"/>
-          <w:numId w:val="12"/>
-        </w:numPr>
-        <w:ind w:firstLineChars="0"/>
-        <w:rPr>
-          <w:color w:val="FF0000"/>
-        </w:rPr>
-      </w:pPr>
-      <w:r>
-        <w:rPr>
-          <w:color w:val="FF0000"/>
-        </w:rPr>
-        <w:t>Find a unique bit representation for each data</w:t>
-      </w:r>
-      <w:r>
-        <w:rPr>
-          <w:color w:val="FF0000"/>
-        </w:rPr>
-        <w:t>. Store in map/set, and later you are able to find quickly whether there is a repeated one.</w:t>
-      </w:r>
-    </w:p>
-    <w:p>
-      <w:pPr>
-        <w:pStyle w:val="ListParagraph"/>
-        <w:numPr>
-          <w:ilvl w:val="0"/>
-          <w:numId w:val="12"/>
-        </w:numPr>
-        <w:ind w:firstLineChars="0"/>
-      </w:pPr>
-      <w:r>
-        <w:rPr>
-          <w:color w:val="FF0000"/>
-        </w:rPr>
-        <w:t>When you find bit representation for original data, think about the data structure and compress it as much as possible</w:t>
-      </w:r>
-      <w:r>
-        <w:t>.</w:t>
-      </w:r>
-    </w:p>
-    <w:p>
-      <w:pPr>
-        <w:pStyle w:val="ListParagraph"/>
-        <w:numPr>
-          <w:ilvl w:val="0"/>
-          <w:numId w:val="12"/>
-        </w:numPr>
-        <w:ind w:firstLineChars="0"/>
-      </w:pPr>
-      <w:r>
-        <w:rPr>
-          <w:color w:val="FF0000"/>
-        </w:rPr>
-        <w:t>XOR operation for distinct element</w:t>
-      </w:r>
-      <w:r>
-        <w:t>.</w:t>
-      </w:r>
-    </w:p>
-    <w:p>
-      <w:r>
-        <w:t>#Bit And Range</w:t>
-      </w:r>
-    </w:p>
-    <w:p>
-      <w:pPr>
-        <w:pStyle w:val="ListParagraph"/>
-        <w:ind w:left="720" w:firstLineChars="0" w:firstLine="0"/>
-      </w:pPr>
-    </w:p>
-    <w:p/>
-    <w:p>
-      <w:pPr>
-        <w:pStyle w:val="Heading1"/>
-      </w:pPr>
-      <w:r>
-        <w:t>Design</w:t>
-      </w:r>
-    </w:p>
-    <w:p>
-      <w:pPr>
-        <w:rPr>
-          <w:color w:val="FF0000"/>
-        </w:rPr>
-      </w:pPr>
-      <w:r>
-        <w:rPr>
-          <w:color w:val="FF0000"/>
-        </w:rPr>
-        <w:t># Think about all the data structure and their APIs that you will use in your solution.</w:t>
-      </w:r>
-    </w:p>
-    <w:p>
-      <w:pPr>
-        <w:rPr>
-          <w:color w:val="FF0000"/>
-        </w:rPr>
-      </w:pPr>
-      <w:r>
-        <w:rPr>
-          <w:color w:val="FF0000"/>
-        </w:rPr>
         <w:t># Ignore the specific implementation of the data structure, only cares for its API.</w:t>
       </w:r>
     </w:p>
@@ -11338,7 +11420,6 @@
         <w:ind w:firstLineChars="0"/>
       </w:pPr>
       <w:r>
-        <w:lastRenderedPageBreak/>
         <w:t>try to model them and use their API to solve problems.</w:t>
       </w:r>
     </w:p>
@@ -11605,6 +11686,7 @@
     </w:p>
     <w:p>
       <w:r>
+        <w:lastRenderedPageBreak/>
         <w:t>1\</w:t>
       </w:r>
       <w:r>
@@ -11645,7 +11727,6 @@
     </w:p>
     <w:p>
       <w:r>
-        <w:lastRenderedPageBreak/>
         <w:tab/>
         <w:t>If the integer is only 0-9, use char to represent is more efficient than int. char is 1 byte.</w:t>
       </w:r>
@@ -11921,6 +12002,7 @@
     </w:p>
     <w:p>
       <w:r>
+        <w:lastRenderedPageBreak/>
         <w:t>2\ design an algorithm</w:t>
       </w:r>
     </w:p>
@@ -11955,7 +12037,6 @@
     </w:p>
     <w:p>
       <w:r>
-        <w:lastRenderedPageBreak/>
         <w:tab/>
         <w:t>use data structures generously: find the minium age of people-&gt;design Person class first.</w:t>
       </w:r>
@@ -12220,6 +12301,7 @@
           <w:rFonts w:hint="eastAsia"/>
           <w:color w:val="FF0000"/>
         </w:rPr>
+        <w:lastRenderedPageBreak/>
         <w:t>#124 Binary Tree Max Path:</w:t>
       </w:r>
     </w:p>
@@ -12324,7 +12406,6 @@
         <w:rPr>
           <w:color w:val="FF0000"/>
         </w:rPr>
-        <w:lastRenderedPageBreak/>
         <w:t>Design data structure yourself and ask questions to make problem clearly. Do not make assumptions.</w:t>
       </w:r>
     </w:p>
@@ -12584,6 +12665,7 @@
         <w:ind w:firstLine="420"/>
       </w:pPr>
       <w:r>
+        <w:lastRenderedPageBreak/>
         <w:t>}</w:t>
       </w:r>
     </w:p>
@@ -12915,6 +12997,7 @@
     </w:p>
     <w:p>
       <w:r>
+        <w:lastRenderedPageBreak/>
         <w:t>#71 Simplify path</w:t>
       </w:r>
     </w:p>
@@ -12936,7 +13019,6 @@
     </w:p>
     <w:p>
       <w:r>
-        <w:lastRenderedPageBreak/>
         <w:t>Give clear definition to your matrix/array</w:t>
       </w:r>
     </w:p>
@@ -13316,6 +13398,7 @@
           <w:color w:val="FF0000"/>
           <w:highlight w:val="yellow"/>
         </w:rPr>
+        <w:lastRenderedPageBreak/>
         <w:t>sense and need some computation.</w:t>
       </w:r>
     </w:p>
@@ -13420,7 +13503,6 @@
         <w:ind w:firstLineChars="0"/>
       </w:pPr>
       <w:r>
-        <w:lastRenderedPageBreak/>
         <w:t>C</w:t>
       </w:r>
       <w:r>
@@ -13630,7 +13712,7 @@
 </file>
 
 <file path=word/endnotes.xml><?xml version="1.0" encoding="utf-8"?>
-<w:endnotes xmlns:wpc="http://schemas.microsoft.com/office/word/2010/wordprocessingCanvas" xmlns:mo="http://schemas.microsoft.com/office/mac/office/2008/main" xmlns:mc="http://schemas.openxmlformats.org/markup-compatibility/2006" xmlns:mv="urn:schemas-microsoft-com:mac:vml" xmlns:o="urn:schemas-microsoft-com:office:office" xmlns:r="http://schemas.openxmlformats.org/officeDocument/2006/relationships" xmlns:m="http://schemas.openxmlformats.org/officeDocument/2006/math" xmlns:v="urn:schemas-microsoft-com:vml" xmlns:wp14="http://schemas.microsoft.com/office/word/2010/wordprocessingDrawing" xmlns:wp="http://schemas.openxmlformats.org/drawingml/2006/wordprocessingDrawing" xmlns:w10="urn:schemas-microsoft-com:office:word" xmlns:w="http://schemas.openxmlformats.org/wordprocessingml/2006/main" xmlns:w14="http://schemas.microsoft.com/office/word/2010/wordml" xmlns:w15="http://schemas.microsoft.com/office/word/2012/wordml" xmlns:wpg="http://schemas.microsoft.com/office/word/2010/wordprocessingGroup" xmlns:wpi="http://schemas.microsoft.com/office/word/2010/wordprocessingInk" xmlns:wne="http://schemas.microsoft.com/office/word/2006/wordml" xmlns:wps="http://schemas.microsoft.com/office/word/2010/wordprocessingShape" mc:Ignorable="w14 w15 wp14">
+<w:endnotes xmlns:wpc="http://schemas.microsoft.com/office/word/2010/wordprocessingCanvas" xmlns:cx="http://schemas.microsoft.com/office/drawing/2014/chartex" xmlns:cx1="http://schemas.microsoft.com/office/drawing/2015/9/8/chartex" xmlns:cx2="http://schemas.microsoft.com/office/drawing/2015/10/21/chartex" xmlns:mc="http://schemas.openxmlformats.org/markup-compatibility/2006" xmlns:o="urn:schemas-microsoft-com:office:office" xmlns:r="http://schemas.openxmlformats.org/officeDocument/2006/relationships" xmlns:m="http://schemas.openxmlformats.org/officeDocument/2006/math" xmlns:v="urn:schemas-microsoft-com:vml" xmlns:wp14="http://schemas.microsoft.com/office/word/2010/wordprocessingDrawing" xmlns:wp="http://schemas.openxmlformats.org/drawingml/2006/wordprocessingDrawing" xmlns:w10="urn:schemas-microsoft-com:office:word" xmlns:w="http://schemas.openxmlformats.org/wordprocessingml/2006/main" xmlns:w14="http://schemas.microsoft.com/office/word/2010/wordml" xmlns:w15="http://schemas.microsoft.com/office/word/2012/wordml" xmlns:w16se="http://schemas.microsoft.com/office/word/2015/wordml/symex" xmlns:wpg="http://schemas.microsoft.com/office/word/2010/wordprocessingGroup" xmlns:wpi="http://schemas.microsoft.com/office/word/2010/wordprocessingInk" xmlns:wne="http://schemas.microsoft.com/office/word/2006/wordml" xmlns:wps="http://schemas.microsoft.com/office/word/2010/wordprocessingShape" mc:Ignorable="w14 w15 w16se wp14">
   <w:endnote w:type="separator" w:id="-1">
     <w:p>
       <w:r>
@@ -13649,7 +13731,7 @@
 </file>
 
 <file path=word/footnotes.xml><?xml version="1.0" encoding="utf-8"?>
-<w:footnotes xmlns:wpc="http://schemas.microsoft.com/office/word/2010/wordprocessingCanvas" xmlns:mo="http://schemas.microsoft.com/office/mac/office/2008/main" xmlns:mc="http://schemas.openxmlformats.org/markup-compatibility/2006" xmlns:mv="urn:schemas-microsoft-com:mac:vml" xmlns:o="urn:schemas-microsoft-com:office:office" xmlns:r="http://schemas.openxmlformats.org/officeDocument/2006/relationships" xmlns:m="http://schemas.openxmlformats.org/officeDocument/2006/math" xmlns:v="urn:schemas-microsoft-com:vml" xmlns:wp14="http://schemas.microsoft.com/office/word/2010/wordprocessingDrawing" xmlns:wp="http://schemas.openxmlformats.org/drawingml/2006/wordprocessingDrawing" xmlns:w10="urn:schemas-microsoft-com:office:word" xmlns:w="http://schemas.openxmlformats.org/wordprocessingml/2006/main" xmlns:w14="http://schemas.microsoft.com/office/word/2010/wordml" xmlns:w15="http://schemas.microsoft.com/office/word/2012/wordml" xmlns:wpg="http://schemas.microsoft.com/office/word/2010/wordprocessingGroup" xmlns:wpi="http://schemas.microsoft.com/office/word/2010/wordprocessingInk" xmlns:wne="http://schemas.microsoft.com/office/word/2006/wordml" xmlns:wps="http://schemas.microsoft.com/office/word/2010/wordprocessingShape" mc:Ignorable="w14 w15 wp14">
+<w:footnotes xmlns:wpc="http://schemas.microsoft.com/office/word/2010/wordprocessingCanvas" xmlns:cx="http://schemas.microsoft.com/office/drawing/2014/chartex" xmlns:cx1="http://schemas.microsoft.com/office/drawing/2015/9/8/chartex" xmlns:cx2="http://schemas.microsoft.com/office/drawing/2015/10/21/chartex" xmlns:mc="http://schemas.openxmlformats.org/markup-compatibility/2006" xmlns:o="urn:schemas-microsoft-com:office:office" xmlns:r="http://schemas.openxmlformats.org/officeDocument/2006/relationships" xmlns:m="http://schemas.openxmlformats.org/officeDocument/2006/math" xmlns:v="urn:schemas-microsoft-com:vml" xmlns:wp14="http://schemas.microsoft.com/office/word/2010/wordprocessingDrawing" xmlns:wp="http://schemas.openxmlformats.org/drawingml/2006/wordprocessingDrawing" xmlns:w10="urn:schemas-microsoft-com:office:word" xmlns:w="http://schemas.openxmlformats.org/wordprocessingml/2006/main" xmlns:w14="http://schemas.microsoft.com/office/word/2010/wordml" xmlns:w15="http://schemas.microsoft.com/office/word/2012/wordml" xmlns:w16se="http://schemas.microsoft.com/office/word/2015/wordml/symex" xmlns:wpg="http://schemas.microsoft.com/office/word/2010/wordprocessingGroup" xmlns:wpi="http://schemas.microsoft.com/office/word/2010/wordprocessingInk" xmlns:wne="http://schemas.microsoft.com/office/word/2006/wordml" xmlns:wps="http://schemas.microsoft.com/office/word/2010/wordprocessingShape" mc:Ignorable="w14 w15 w16se wp14">
   <w:footnote w:type="separator" w:id="-1">
     <w:p>
       <w:r>
@@ -13668,8 +13750,8 @@
 </file>
 
 <file path=word/numbering.xml><?xml version="1.0" encoding="utf-8"?>
-<w:numbering xmlns:wpc="http://schemas.microsoft.com/office/word/2010/wordprocessingCanvas" xmlns:mo="http://schemas.microsoft.com/office/mac/office/2008/main" xmlns:mc="http://schemas.openxmlformats.org/markup-compatibility/2006" xmlns:mv="urn:schemas-microsoft-com:mac:vml" xmlns:o="urn:schemas-microsoft-com:office:office" xmlns:r="http://schemas.openxmlformats.org/officeDocument/2006/relationships" xmlns:m="http://schemas.openxmlformats.org/officeDocument/2006/math" xmlns:v="urn:schemas-microsoft-com:vml" xmlns:wp14="http://schemas.microsoft.com/office/word/2010/wordprocessingDrawing" xmlns:wp="http://schemas.openxmlformats.org/drawingml/2006/wordprocessingDrawing" xmlns:w10="urn:schemas-microsoft-com:office:word" xmlns:w="http://schemas.openxmlformats.org/wordprocessingml/2006/main" xmlns:w14="http://schemas.microsoft.com/office/word/2010/wordml" xmlns:w15="http://schemas.microsoft.com/office/word/2012/wordml" xmlns:wpg="http://schemas.microsoft.com/office/word/2010/wordprocessingGroup" xmlns:wpi="http://schemas.microsoft.com/office/word/2010/wordprocessingInk" xmlns:wne="http://schemas.microsoft.com/office/word/2006/wordml" xmlns:wps="http://schemas.microsoft.com/office/word/2010/wordprocessingShape" mc:Ignorable="w14 w15 wp14">
-  <w:abstractNum w:abstractNumId="0">
+<w:numbering xmlns:wpc="http://schemas.microsoft.com/office/word/2010/wordprocessingCanvas" xmlns:cx="http://schemas.microsoft.com/office/drawing/2014/chartex" xmlns:cx1="http://schemas.microsoft.com/office/drawing/2015/9/8/chartex" xmlns:cx2="http://schemas.microsoft.com/office/drawing/2015/10/21/chartex" xmlns:mc="http://schemas.openxmlformats.org/markup-compatibility/2006" xmlns:o="urn:schemas-microsoft-com:office:office" xmlns:r="http://schemas.openxmlformats.org/officeDocument/2006/relationships" xmlns:m="http://schemas.openxmlformats.org/officeDocument/2006/math" xmlns:v="urn:schemas-microsoft-com:vml" xmlns:wp14="http://schemas.microsoft.com/office/word/2010/wordprocessingDrawing" xmlns:wp="http://schemas.openxmlformats.org/drawingml/2006/wordprocessingDrawing" xmlns:w10="urn:schemas-microsoft-com:office:word" xmlns:w="http://schemas.openxmlformats.org/wordprocessingml/2006/main" xmlns:w14="http://schemas.microsoft.com/office/word/2010/wordml" xmlns:w15="http://schemas.microsoft.com/office/word/2012/wordml" xmlns:w16se="http://schemas.microsoft.com/office/word/2015/wordml/symex" xmlns:wpg="http://schemas.microsoft.com/office/word/2010/wordprocessingGroup" xmlns:wpi="http://schemas.microsoft.com/office/word/2010/wordprocessingInk" xmlns:wne="http://schemas.microsoft.com/office/word/2006/wordml" xmlns:wps="http://schemas.microsoft.com/office/word/2010/wordprocessingShape" mc:Ignorable="w14 w15 w16se wp14">
+  <w:abstractNum w:abstractNumId="0" w15:restartNumberingAfterBreak="0">
     <w:nsid w:val="06465EC1"/>
     <w:multiLevelType w:val="hybridMultilevel"/>
     <w:tmpl w:val="D9763C2A"/>
@@ -13781,7 +13863,96 @@
       </w:rPr>
     </w:lvl>
   </w:abstractNum>
-  <w:abstractNum w:abstractNumId="1">
+  <w:abstractNum w:abstractNumId="1" w15:restartNumberingAfterBreak="0">
+    <w:nsid w:val="07127190"/>
+    <w:multiLevelType w:val="hybridMultilevel"/>
+    <w:tmpl w:val="80C2F79C"/>
+    <w:lvl w:ilvl="0" w:tplc="B11625EE">
+      <w:start w:val="1"/>
+      <w:numFmt w:val="decimal"/>
+      <w:lvlText w:val="%1)"/>
+      <w:lvlJc w:val="left"/>
+      <w:pPr>
+        <w:ind w:left="780" w:hanging="360"/>
+      </w:pPr>
+      <w:rPr>
+        <w:rFonts w:hint="default"/>
+      </w:rPr>
+    </w:lvl>
+    <w:lvl w:ilvl="1" w:tplc="04090019" w:tentative="1">
+      <w:start w:val="1"/>
+      <w:numFmt w:val="lowerLetter"/>
+      <w:lvlText w:val="%2."/>
+      <w:lvlJc w:val="left"/>
+      <w:pPr>
+        <w:ind w:left="1500" w:hanging="360"/>
+      </w:pPr>
+    </w:lvl>
+    <w:lvl w:ilvl="2" w:tplc="0409001B" w:tentative="1">
+      <w:start w:val="1"/>
+      <w:numFmt w:val="lowerRoman"/>
+      <w:lvlText w:val="%3."/>
+      <w:lvlJc w:val="right"/>
+      <w:pPr>
+        <w:ind w:left="2220" w:hanging="180"/>
+      </w:pPr>
+    </w:lvl>
+    <w:lvl w:ilvl="3" w:tplc="0409000F" w:tentative="1">
+      <w:start w:val="1"/>
+      <w:numFmt w:val="decimal"/>
+      <w:lvlText w:val="%4."/>
+      <w:lvlJc w:val="left"/>
+      <w:pPr>
+        <w:ind w:left="2940" w:hanging="360"/>
+      </w:pPr>
+    </w:lvl>
+    <w:lvl w:ilvl="4" w:tplc="04090019" w:tentative="1">
+      <w:start w:val="1"/>
+      <w:numFmt w:val="lowerLetter"/>
+      <w:lvlText w:val="%5."/>
+      <w:lvlJc w:val="left"/>
+      <w:pPr>
+        <w:ind w:left="3660" w:hanging="360"/>
+      </w:pPr>
+    </w:lvl>
+    <w:lvl w:ilvl="5" w:tplc="0409001B" w:tentative="1">
+      <w:start w:val="1"/>
+      <w:numFmt w:val="lowerRoman"/>
+      <w:lvlText w:val="%6."/>
+      <w:lvlJc w:val="right"/>
+      <w:pPr>
+        <w:ind w:left="4380" w:hanging="180"/>
+      </w:pPr>
+    </w:lvl>
+    <w:lvl w:ilvl="6" w:tplc="0409000F" w:tentative="1">
+      <w:start w:val="1"/>
+      <w:numFmt w:val="decimal"/>
+      <w:lvlText w:val="%7."/>
+      <w:lvlJc w:val="left"/>
+      <w:pPr>
+        <w:ind w:left="5100" w:hanging="360"/>
+      </w:pPr>
+    </w:lvl>
+    <w:lvl w:ilvl="7" w:tplc="04090019" w:tentative="1">
+      <w:start w:val="1"/>
+      <w:numFmt w:val="lowerLetter"/>
+      <w:lvlText w:val="%8."/>
+      <w:lvlJc w:val="left"/>
+      <w:pPr>
+        <w:ind w:left="5820" w:hanging="360"/>
+      </w:pPr>
+    </w:lvl>
+    <w:lvl w:ilvl="8" w:tplc="0409001B" w:tentative="1">
+      <w:start w:val="1"/>
+      <w:numFmt w:val="lowerRoman"/>
+      <w:lvlText w:val="%9."/>
+      <w:lvlJc w:val="right"/>
+      <w:pPr>
+        <w:ind w:left="6540" w:hanging="180"/>
+      </w:pPr>
+    </w:lvl>
+  </w:abstractNum>
+  <w:abstractNum w:abstractNumId="2" w15:restartNumberingAfterBreak="0">
     <w:nsid w:val="0A022786"/>
     <w:multiLevelType w:val="hybridMultilevel"/>
     <w:tmpl w:val="3F38B856"/>
@@ -13894,7 +14065,7 @@
       </w:rPr>
     </w:lvl>
   </w:abstractNum>
-  <w:abstractNum w:abstractNumId="2">
+  <w:abstractNum w:abstractNumId="3" w15:restartNumberingAfterBreak="0">
     <w:nsid w:val="11231834"/>
     <w:multiLevelType w:val="hybridMultilevel"/>
     <w:tmpl w:val="11E862F6"/>
@@ -13983,7 +14154,7 @@
       </w:pPr>
     </w:lvl>
   </w:abstractNum>
-  <w:abstractNum w:abstractNumId="3">
+  <w:abstractNum w:abstractNumId="4" w15:restartNumberingAfterBreak="0">
     <w:nsid w:val="14F66629"/>
     <w:multiLevelType w:val="hybridMultilevel"/>
     <w:tmpl w:val="A3463C0C"/>
@@ -14095,7 +14266,7 @@
       </w:rPr>
     </w:lvl>
   </w:abstractNum>
-  <w:abstractNum w:abstractNumId="4">
+  <w:abstractNum w:abstractNumId="5" w15:restartNumberingAfterBreak="0">
     <w:nsid w:val="1A1B38C8"/>
     <w:multiLevelType w:val="hybridMultilevel"/>
     <w:tmpl w:val="6BBEC3A2"/>
@@ -14208,7 +14379,7 @@
       </w:rPr>
     </w:lvl>
   </w:abstractNum>
-  <w:abstractNum w:abstractNumId="5">
+  <w:abstractNum w:abstractNumId="6" w15:restartNumberingAfterBreak="0">
     <w:nsid w:val="1B35667E"/>
     <w:multiLevelType w:val="hybridMultilevel"/>
     <w:tmpl w:val="D5A24092"/>
@@ -14320,7 +14491,7 @@
       </w:rPr>
     </w:lvl>
   </w:abstractNum>
-  <w:abstractNum w:abstractNumId="6">
+  <w:abstractNum w:abstractNumId="7" w15:restartNumberingAfterBreak="0">
     <w:nsid w:val="29054F7F"/>
     <w:multiLevelType w:val="hybridMultilevel"/>
     <w:tmpl w:val="C2EC7086"/>
@@ -14433,7 +14604,7 @@
       </w:rPr>
     </w:lvl>
   </w:abstractNum>
-  <w:abstractNum w:abstractNumId="7">
+  <w:abstractNum w:abstractNumId="8" w15:restartNumberingAfterBreak="0">
     <w:nsid w:val="2E9837A2"/>
     <w:multiLevelType w:val="hybridMultilevel"/>
     <w:tmpl w:val="0388E3DE"/>
@@ -14546,7 +14717,7 @@
       </w:rPr>
     </w:lvl>
   </w:abstractNum>
-  <w:abstractNum w:abstractNumId="8">
+  <w:abstractNum w:abstractNumId="9" w15:restartNumberingAfterBreak="0">
     <w:nsid w:val="2EA645FD"/>
     <w:multiLevelType w:val="hybridMultilevel"/>
     <w:tmpl w:val="F812833E"/>
@@ -14659,7 +14830,7 @@
       </w:rPr>
     </w:lvl>
   </w:abstractNum>
-  <w:abstractNum w:abstractNumId="9">
+  <w:abstractNum w:abstractNumId="10" w15:restartNumberingAfterBreak="0">
     <w:nsid w:val="3C5F4D10"/>
     <w:multiLevelType w:val="hybridMultilevel"/>
     <w:tmpl w:val="8C5C51E0"/>
@@ -14771,7 +14942,7 @@
       </w:rPr>
     </w:lvl>
   </w:abstractNum>
-  <w:abstractNum w:abstractNumId="10">
+  <w:abstractNum w:abstractNumId="11" w15:restartNumberingAfterBreak="0">
     <w:nsid w:val="3ED93BA9"/>
     <w:multiLevelType w:val="hybridMultilevel"/>
     <w:tmpl w:val="FD5AFD08"/>
@@ -14884,7 +15055,7 @@
       </w:rPr>
     </w:lvl>
   </w:abstractNum>
-  <w:abstractNum w:abstractNumId="11">
+  <w:abstractNum w:abstractNumId="12" w15:restartNumberingAfterBreak="0">
     <w:nsid w:val="41F93BA7"/>
     <w:multiLevelType w:val="hybridMultilevel"/>
     <w:tmpl w:val="0F36EB7C"/>
@@ -14997,7 +15168,7 @@
       </w:rPr>
     </w:lvl>
   </w:abstractNum>
-  <w:abstractNum w:abstractNumId="12">
+  <w:abstractNum w:abstractNumId="13" w15:restartNumberingAfterBreak="0">
     <w:nsid w:val="42EF0405"/>
     <w:multiLevelType w:val="hybridMultilevel"/>
     <w:tmpl w:val="3D06890A"/>
@@ -15110,7 +15281,7 @@
       </w:rPr>
     </w:lvl>
   </w:abstractNum>
-  <w:abstractNum w:abstractNumId="13">
+  <w:abstractNum w:abstractNumId="14" w15:restartNumberingAfterBreak="0">
     <w:nsid w:val="454776B7"/>
     <w:multiLevelType w:val="hybridMultilevel"/>
     <w:tmpl w:val="31F4C11C"/>
@@ -15199,7 +15370,7 @@
       </w:pPr>
     </w:lvl>
   </w:abstractNum>
-  <w:abstractNum w:abstractNumId="14">
+  <w:abstractNum w:abstractNumId="15" w15:restartNumberingAfterBreak="0">
     <w:nsid w:val="455E708E"/>
     <w:multiLevelType w:val="hybridMultilevel"/>
     <w:tmpl w:val="83BE7E40"/>
@@ -15311,7 +15482,7 @@
       </w:rPr>
     </w:lvl>
   </w:abstractNum>
-  <w:abstractNum w:abstractNumId="15">
+  <w:abstractNum w:abstractNumId="16" w15:restartNumberingAfterBreak="0">
     <w:nsid w:val="5B25737F"/>
     <w:multiLevelType w:val="hybridMultilevel"/>
     <w:tmpl w:val="45F63F3A"/>
@@ -15424,7 +15595,7 @@
       </w:rPr>
     </w:lvl>
   </w:abstractNum>
-  <w:abstractNum w:abstractNumId="16">
+  <w:abstractNum w:abstractNumId="17" w15:restartNumberingAfterBreak="0">
     <w:nsid w:val="5E983CFC"/>
     <w:multiLevelType w:val="hybridMultilevel"/>
     <w:tmpl w:val="E7427460"/>
@@ -15536,7 +15707,7 @@
       </w:rPr>
     </w:lvl>
   </w:abstractNum>
-  <w:abstractNum w:abstractNumId="17">
+  <w:abstractNum w:abstractNumId="18" w15:restartNumberingAfterBreak="0">
     <w:nsid w:val="687D5FF0"/>
     <w:multiLevelType w:val="hybridMultilevel"/>
     <w:tmpl w:val="EFEE3EA6"/>
@@ -15648,7 +15819,7 @@
       </w:rPr>
     </w:lvl>
   </w:abstractNum>
-  <w:abstractNum w:abstractNumId="18">
+  <w:abstractNum w:abstractNumId="19" w15:restartNumberingAfterBreak="0">
     <w:nsid w:val="7AC94FB6"/>
     <w:multiLevelType w:val="hybridMultilevel"/>
     <w:tmpl w:val="722A3306"/>
@@ -15762,67 +15933,70 @@
     </w:lvl>
   </w:abstractNum>
   <w:num w:numId="1">
-    <w:abstractNumId w:val="3"/>
+    <w:abstractNumId w:val="4"/>
   </w:num>
   <w:num w:numId="2">
+    <w:abstractNumId w:val="6"/>
+  </w:num>
+  <w:num w:numId="3">
+    <w:abstractNumId w:val="8"/>
+  </w:num>
+  <w:num w:numId="4">
+    <w:abstractNumId w:val="15"/>
+  </w:num>
+  <w:num w:numId="5">
+    <w:abstractNumId w:val="9"/>
+  </w:num>
+  <w:num w:numId="6">
+    <w:abstractNumId w:val="16"/>
+  </w:num>
+  <w:num w:numId="7">
+    <w:abstractNumId w:val="2"/>
+  </w:num>
+  <w:num w:numId="8">
+    <w:abstractNumId w:val="7"/>
+  </w:num>
+  <w:num w:numId="9">
     <w:abstractNumId w:val="5"/>
   </w:num>
-  <w:num w:numId="3">
-    <w:abstractNumId w:val="7"/>
-  </w:num>
-  <w:num w:numId="4">
-    <w:abstractNumId w:val="14"/>
-  </w:num>
-  <w:num w:numId="5">
-    <w:abstractNumId w:val="8"/>
-  </w:num>
-  <w:num w:numId="6">
-    <w:abstractNumId w:val="15"/>
-  </w:num>
-  <w:num w:numId="7">
-    <w:abstractNumId w:val="1"/>
-  </w:num>
-  <w:num w:numId="8">
-    <w:abstractNumId w:val="6"/>
-  </w:num>
-  <w:num w:numId="9">
-    <w:abstractNumId w:val="4"/>
-  </w:num>
   <w:num w:numId="10">
-    <w:abstractNumId w:val="10"/>
+    <w:abstractNumId w:val="11"/>
   </w:num>
   <w:num w:numId="11">
-    <w:abstractNumId w:val="11"/>
+    <w:abstractNumId w:val="12"/>
   </w:num>
   <w:num w:numId="12">
-    <w:abstractNumId w:val="12"/>
+    <w:abstractNumId w:val="13"/>
   </w:num>
   <w:num w:numId="13">
-    <w:abstractNumId w:val="17"/>
+    <w:abstractNumId w:val="18"/>
   </w:num>
   <w:num w:numId="14">
     <w:abstractNumId w:val="0"/>
   </w:num>
   <w:num w:numId="15">
-    <w:abstractNumId w:val="9"/>
+    <w:abstractNumId w:val="10"/>
   </w:num>
   <w:num w:numId="16">
-    <w:abstractNumId w:val="16"/>
+    <w:abstractNumId w:val="17"/>
   </w:num>
   <w:num w:numId="17">
-    <w:abstractNumId w:val="18"/>
+    <w:abstractNumId w:val="19"/>
   </w:num>
   <w:num w:numId="18">
-    <w:abstractNumId w:val="2"/>
+    <w:abstractNumId w:val="3"/>
   </w:num>
   <w:num w:numId="19">
-    <w:abstractNumId w:val="13"/>
+    <w:abstractNumId w:val="14"/>
+  </w:num>
+  <w:num w:numId="20">
+    <w:abstractNumId w:val="1"/>
   </w:num>
 </w:numbering>
 </file>
 
 <file path=word/styles.xml><?xml version="1.0" encoding="utf-8"?>
-<w:styles xmlns:mc="http://schemas.openxmlformats.org/markup-compatibility/2006" xmlns:r="http://schemas.openxmlformats.org/officeDocument/2006/relationships" xmlns:w="http://schemas.openxmlformats.org/wordprocessingml/2006/main" xmlns:w14="http://schemas.microsoft.com/office/word/2010/wordml" xmlns:w15="http://schemas.microsoft.com/office/word/2012/wordml" mc:Ignorable="w14 w15">
+<w:styles xmlns:mc="http://schemas.openxmlformats.org/markup-compatibility/2006" xmlns:r="http://schemas.openxmlformats.org/officeDocument/2006/relationships" xmlns:w="http://schemas.openxmlformats.org/wordprocessingml/2006/main" xmlns:w14="http://schemas.microsoft.com/office/word/2010/wordml" xmlns:w15="http://schemas.microsoft.com/office/word/2012/wordml" xmlns:w16se="http://schemas.microsoft.com/office/word/2015/wordml/symex" mc:Ignorable="w14 w15 w16se">
   <w:docDefaults>
     <w:rPrDefault>
       <w:rPr>
@@ -15835,7 +16009,7 @@
     </w:rPrDefault>
     <w:pPrDefault/>
   </w:docDefaults>
-  <w:latentStyles w:defLockedState="0" w:defUIPriority="99" w:defSemiHidden="0" w:defUnhideWhenUsed="0" w:defQFormat="0" w:count="382">
+  <w:latentStyles w:defLockedState="0" w:defUIPriority="99" w:defSemiHidden="0" w:defUnhideWhenUsed="0" w:defQFormat="0" w:count="373">
     <w:lsdException w:name="Normal" w:uiPriority="0" w:qFormat="1"/>
     <w:lsdException w:name="heading 1" w:uiPriority="9" w:qFormat="1"/>
     <w:lsdException w:name="heading 2" w:semiHidden="1" w:uiPriority="9" w:unhideWhenUsed="1" w:qFormat="1"/>

--- a/Leetcode/292 Nim Game.docx
+++ b/Leetcode/292 Nim Game.docx
@@ -1,6 +1,6 @@
 
 <file path=word/document.xml><?xml version="1.0" encoding="utf-8"?>
-<w:document xmlns:wpc="http://schemas.microsoft.com/office/word/2010/wordprocessingCanvas" xmlns:cx="http://schemas.microsoft.com/office/drawing/2014/chartex" xmlns:cx1="http://schemas.microsoft.com/office/drawing/2015/9/8/chartex" xmlns:cx2="http://schemas.microsoft.com/office/drawing/2015/10/21/chartex" xmlns:mc="http://schemas.openxmlformats.org/markup-compatibility/2006" xmlns:o="urn:schemas-microsoft-com:office:office" xmlns:r="http://schemas.openxmlformats.org/officeDocument/2006/relationships" xmlns:m="http://schemas.openxmlformats.org/officeDocument/2006/math" xmlns:v="urn:schemas-microsoft-com:vml" xmlns:wp14="http://schemas.microsoft.com/office/word/2010/wordprocessingDrawing" xmlns:wp="http://schemas.openxmlformats.org/drawingml/2006/wordprocessingDrawing" xmlns:w10="urn:schemas-microsoft-com:office:word" xmlns:w="http://schemas.openxmlformats.org/wordprocessingml/2006/main" xmlns:w14="http://schemas.microsoft.com/office/word/2010/wordml" xmlns:w15="http://schemas.microsoft.com/office/word/2012/wordml" xmlns:w16se="http://schemas.microsoft.com/office/word/2015/wordml/symex" xmlns:wpg="http://schemas.microsoft.com/office/word/2010/wordprocessingGroup" xmlns:wpi="http://schemas.microsoft.com/office/word/2010/wordprocessingInk" xmlns:wne="http://schemas.microsoft.com/office/word/2006/wordml" xmlns:wps="http://schemas.microsoft.com/office/word/2010/wordprocessingShape" mc:Ignorable="w14 w15 w16se wp14">
+<w:document xmlns:wpc="http://schemas.microsoft.com/office/word/2010/wordprocessingCanvas" xmlns:mo="http://schemas.microsoft.com/office/mac/office/2008/main" xmlns:mc="http://schemas.openxmlformats.org/markup-compatibility/2006" xmlns:mv="urn:schemas-microsoft-com:mac:vml" xmlns:o="urn:schemas-microsoft-com:office:office" xmlns:r="http://schemas.openxmlformats.org/officeDocument/2006/relationships" xmlns:m="http://schemas.openxmlformats.org/officeDocument/2006/math" xmlns:v="urn:schemas-microsoft-com:vml" xmlns:wp14="http://schemas.microsoft.com/office/word/2010/wordprocessingDrawing" xmlns:wp="http://schemas.openxmlformats.org/drawingml/2006/wordprocessingDrawing" xmlns:w10="urn:schemas-microsoft-com:office:word" xmlns:w="http://schemas.openxmlformats.org/wordprocessingml/2006/main" xmlns:w14="http://schemas.microsoft.com/office/word/2010/wordml" xmlns:w15="http://schemas.microsoft.com/office/word/2012/wordml" xmlns:wpg="http://schemas.microsoft.com/office/word/2010/wordprocessingGroup" xmlns:wpi="http://schemas.microsoft.com/office/word/2010/wordprocessingInk" xmlns:wne="http://schemas.microsoft.com/office/word/2006/wordml" xmlns:wps="http://schemas.microsoft.com/office/word/2010/wordprocessingShape" mc:Ignorable="w14 w15 wp14">
   <w:body>
     <w:p>
       <w:r>
@@ -8387,6 +8387,7 @@
         <w:t xml:space="preserve"> if you need to find several elements to satisfy a condition, maybe you can first set one of them and search for the others.</w:t>
       </w:r>
     </w:p>
+    <w:p/>
     <w:p>
       <w:pPr>
         <w:rPr>
@@ -8489,6 +8490,249 @@
     </w:p>
     <w:p/>
     <w:p>
+      <w:r>
+        <w:t>#123 Best Time to Buy and Sell Stocks III</w:t>
+      </w:r>
+      <w:bookmarkStart w:id="0" w:name="_GoBack"/>
+      <w:bookmarkEnd w:id="0"/>
+    </w:p>
+    <w:p>
+      <w:r>
+        <w:t>#85 Maximum rectangle</w:t>
+      </w:r>
+    </w:p>
+    <w:p>
+      <w:pPr>
+        <w:pStyle w:val="ListParagraph"/>
+        <w:numPr>
+          <w:ilvl w:val="0"/>
+          <w:numId w:val="24"/>
+        </w:numPr>
+        <w:ind w:firstLineChars="0"/>
+      </w:pPr>
+      <w:r>
+        <w:t>Preprocess input: transform its pattern to better view.</w:t>
+      </w:r>
+    </w:p>
+    <w:p>
+      <w:pPr>
+        <w:pStyle w:val="ListParagraph"/>
+        <w:numPr>
+          <w:ilvl w:val="0"/>
+          <w:numId w:val="24"/>
+        </w:numPr>
+        <w:ind w:firstLineChars="0"/>
+      </w:pPr>
+      <w:r>
+        <w:t>Re-explain your problem if you got stuck.</w:t>
+      </w:r>
+    </w:p>
+    <w:p>
+      <w:pPr>
+        <w:rPr>
+          <w:color w:val="FF0000"/>
+        </w:rPr>
+      </w:pPr>
+      <w:r>
+        <w:rPr>
+          <w:color w:val="FF0000"/>
+          <w:highlight w:val="yellow"/>
+        </w:rPr>
+        <w:t>#287 Find duplicate numbers</w:t>
+      </w:r>
+    </w:p>
+    <w:p>
+      <w:pPr>
+        <w:pStyle w:val="ListParagraph"/>
+        <w:numPr>
+          <w:ilvl w:val="0"/>
+          <w:numId w:val="23"/>
+        </w:numPr>
+        <w:ind w:firstLineChars="0"/>
+        <w:rPr>
+          <w:color w:val="FF0000"/>
+        </w:rPr>
+      </w:pPr>
+      <w:r>
+        <w:rPr>
+          <w:color w:val="FF0000"/>
+        </w:rPr>
+        <w:t xml:space="preserve">When to use binary search!!! When </w:t>
+      </w:r>
+      <w:r>
+        <w:rPr>
+          <w:color w:val="FF0000"/>
+        </w:rPr>
+        <w:t>the answer is in a given range!!!!</w:t>
+      </w:r>
+    </w:p>
+    <w:p>
+      <w:pPr>
+        <w:pStyle w:val="ListParagraph"/>
+        <w:numPr>
+          <w:ilvl w:val="0"/>
+          <w:numId w:val="23"/>
+        </w:numPr>
+        <w:ind w:firstLineChars="0"/>
+        <w:rPr>
+          <w:color w:val="FF0000"/>
+        </w:rPr>
+      </w:pPr>
+      <w:r>
+        <w:rPr>
+          <w:color w:val="FF0000"/>
+        </w:rPr>
+        <w:t>Learn from bucket sort. Sort items into smaller bucket. Study the target bucket so that you create a smaller problem from the original one.</w:t>
+      </w:r>
+    </w:p>
+    <w:p>
+      <w:pPr>
+        <w:rPr>
+          <w:color w:val="FF0000"/>
+        </w:rPr>
+      </w:pPr>
+      <w:r>
+        <w:rPr>
+          <w:color w:val="FF0000"/>
+          <w:highlight w:val="yellow"/>
+        </w:rPr>
+        <w:t>#381 Insert Delete GetRandom(2)</w:t>
+      </w:r>
+    </w:p>
+    <w:p>
+      <w:pPr>
+        <w:pStyle w:val="ListParagraph"/>
+        <w:numPr>
+          <w:ilvl w:val="0"/>
+          <w:numId w:val="22"/>
+        </w:numPr>
+        <w:ind w:firstLineChars="0"/>
+      </w:pPr>
+      <w:r>
+        <w:t>Insert and delete is O(n) in array, O(lgN) in BST, O(1) in hash table and hash set(no duplicate)</w:t>
+      </w:r>
+    </w:p>
+    <w:p>
+      <w:pPr>
+        <w:pStyle w:val="ListParagraph"/>
+        <w:numPr>
+          <w:ilvl w:val="0"/>
+          <w:numId w:val="22"/>
+        </w:numPr>
+        <w:ind w:firstLineChars="0"/>
+      </w:pPr>
+      <w:r>
+        <w:t>For some problems, you can use set to replace array to speed up.</w:t>
+      </w:r>
+    </w:p>
+    <w:p>
+      <w:pPr>
+        <w:pStyle w:val="ListParagraph"/>
+        <w:numPr>
+          <w:ilvl w:val="0"/>
+          <w:numId w:val="22"/>
+        </w:numPr>
+        <w:ind w:firstLineChars="0"/>
+      </w:pPr>
+      <w:r>
+        <w:t>Think about the data structure:</w:t>
+      </w:r>
+    </w:p>
+    <w:p>
+      <w:pPr>
+        <w:pStyle w:val="ListParagraph"/>
+        <w:numPr>
+          <w:ilvl w:val="1"/>
+          <w:numId w:val="22"/>
+        </w:numPr>
+        <w:ind w:firstLineChars="0"/>
+      </w:pPr>
+      <w:r>
+        <w:t>List, stack, queue</w:t>
+      </w:r>
+    </w:p>
+    <w:p>
+      <w:pPr>
+        <w:pStyle w:val="ListParagraph"/>
+        <w:numPr>
+          <w:ilvl w:val="1"/>
+          <w:numId w:val="22"/>
+        </w:numPr>
+        <w:ind w:firstLineChars="0"/>
+      </w:pPr>
+      <w:r>
+        <w:t>Hash table, hash set</w:t>
+      </w:r>
+    </w:p>
+    <w:p>
+      <w:pPr>
+        <w:pStyle w:val="ListParagraph"/>
+        <w:numPr>
+          <w:ilvl w:val="1"/>
+          <w:numId w:val="22"/>
+        </w:numPr>
+        <w:ind w:firstLineChars="0"/>
+      </w:pPr>
+      <w:r>
+        <w:t>Binary tree, binary search tree, trie</w:t>
+      </w:r>
+    </w:p>
+    <w:p>
+      <w:r>
+        <w:t>#</w:t>
+      </w:r>
+      <w:r>
+        <w:t>380 Insert Delete GetRadom(1)</w:t>
+      </w:r>
+    </w:p>
+    <w:p>
+      <w:r>
+        <w:t>#</w:t>
+      </w:r>
+      <w:r>
+        <w:t>45 Jump Game</w:t>
+      </w:r>
+      <w:r>
+        <w:t>||</w:t>
+      </w:r>
+    </w:p>
+    <w:p>
+      <w:r>
+        <w:t>#56 Merge Intervals</w:t>
+      </w:r>
+    </w:p>
+    <w:p>
+      <w:r>
+        <w:t>#57 Insert Interval</w:t>
+      </w:r>
+    </w:p>
+    <w:p>
+      <w:pPr>
+        <w:pStyle w:val="ListParagraph"/>
+        <w:numPr>
+          <w:ilvl w:val="0"/>
+          <w:numId w:val="21"/>
+        </w:numPr>
+        <w:ind w:firstLineChars="0"/>
+      </w:pPr>
+      <w:r>
+        <w:t>Define your own data structure if possible.</w:t>
+      </w:r>
+    </w:p>
+    <w:p>
+      <w:pPr>
+        <w:pStyle w:val="ListParagraph"/>
+        <w:numPr>
+          <w:ilvl w:val="0"/>
+          <w:numId w:val="21"/>
+        </w:numPr>
+        <w:ind w:firstLineChars="0"/>
+      </w:pPr>
+      <w:r>
+        <w:t>Ask questions to clarify: int boundary? Int intervals?</w:t>
+      </w:r>
+    </w:p>
+    <w:p>
       <w:pPr>
         <w:rPr>
           <w:color w:val="FF0000"/>
@@ -8566,6 +8810,7 @@
         <w:rPr>
           <w:color w:val="FF0000"/>
         </w:rPr>
+        <w:lastRenderedPageBreak/>
         <w:t>or you re-store them in original space and iterate them for the second time.</w:t>
       </w:r>
     </w:p>
@@ -8608,8 +8853,6 @@
         </w:rPr>
         <w:t xml:space="preserve">Three problems: </w:t>
       </w:r>
-      <w:bookmarkStart w:id="0" w:name="_GoBack"/>
-      <w:bookmarkEnd w:id="0"/>
     </w:p>
     <w:p>
       <w:pPr>
@@ -8863,2436 +9106,2441 @@
           <w:color w:val="FF0000"/>
           <w:highlight w:val="yellow"/>
         </w:rPr>
+        <w:t>#152 Maximum Product Subarray</w:t>
+      </w:r>
+    </w:p>
+    <w:p>
+      <w:pPr>
+        <w:pStyle w:val="ListParagraph"/>
+        <w:numPr>
+          <w:ilvl w:val="0"/>
+          <w:numId w:val="12"/>
+        </w:numPr>
+        <w:ind w:firstLineChars="0"/>
+      </w:pPr>
+      <w:r>
+        <w:t>DP</w:t>
+      </w:r>
+    </w:p>
+    <w:p>
+      <w:pPr>
+        <w:pStyle w:val="ListParagraph"/>
+        <w:numPr>
+          <w:ilvl w:val="0"/>
+          <w:numId w:val="12"/>
+        </w:numPr>
+        <w:ind w:firstLineChars="0"/>
+      </w:pPr>
+      <w:r>
+        <w:t>Math problem. Keep clear mind.</w:t>
+      </w:r>
+    </w:p>
+    <w:p>
+      <w:pPr>
+        <w:pStyle w:val="ListParagraph"/>
+        <w:numPr>
+          <w:ilvl w:val="0"/>
+          <w:numId w:val="12"/>
+        </w:numPr>
+        <w:ind w:firstLineChars="0"/>
+      </w:pPr>
+      <w:r>
+        <w:t xml:space="preserve">Overflow when production ? size == 0? </w:t>
+      </w:r>
+      <w:r>
+        <w:t>Optimize your code after first version.</w:t>
+      </w:r>
+    </w:p>
+    <w:p>
+      <w:r>
+        <w:t>#268 Missing Number</w:t>
+      </w:r>
+    </w:p>
+    <w:p>
+      <w:pPr>
+        <w:pStyle w:val="ListParagraph"/>
+        <w:numPr>
+          <w:ilvl w:val="0"/>
+          <w:numId w:val="12"/>
+        </w:numPr>
+        <w:ind w:firstLineChars="0"/>
+      </w:pPr>
+      <w:r>
+        <w:t>Bit operation: xor for duplicate.</w:t>
+      </w:r>
+    </w:p>
+    <w:p>
+      <w:r>
+        <w:t>#122 Best Time to Buy and Sell Stock II</w:t>
+      </w:r>
+    </w:p>
+    <w:p>
+      <w:r>
+        <w:t>#120 Triangle</w:t>
+      </w:r>
+    </w:p>
+    <w:p>
+      <w:r>
+        <w:t>#34 Search for A Range</w:t>
+      </w:r>
+    </w:p>
+    <w:p>
+      <w:pPr>
+        <w:pStyle w:val="ListParagraph"/>
+        <w:numPr>
+          <w:ilvl w:val="0"/>
+          <w:numId w:val="12"/>
+        </w:numPr>
+        <w:ind w:firstLineChars="0"/>
+      </w:pPr>
+      <w:r>
+        <w:t>Two binary search</w:t>
+      </w:r>
+    </w:p>
+    <w:p>
+      <w:r>
+        <w:t>#90 Subsets</w:t>
+      </w:r>
+      <w:r>
+        <w:t xml:space="preserve"> II</w:t>
+      </w:r>
+    </w:p>
+    <w:p>
+      <w:pPr>
+        <w:pStyle w:val="ListParagraph"/>
+        <w:numPr>
+          <w:ilvl w:val="0"/>
+          <w:numId w:val="12"/>
+        </w:numPr>
+        <w:ind w:firstLineChars="0"/>
+      </w:pPr>
+      <w:r>
+        <w:t>B</w:t>
+      </w:r>
+      <w:r>
+        <w:t>acktracking</w:t>
+      </w:r>
+    </w:p>
+    <w:p>
+      <w:r>
+        <w:t>#289 Game of Life</w:t>
+      </w:r>
+    </w:p>
+    <w:p>
+      <w:r>
+        <w:t>#75 Sort Colors</w:t>
+      </w:r>
+    </w:p>
+    <w:p>
+      <w:pPr>
+        <w:pStyle w:val="ListParagraph"/>
+        <w:numPr>
+          <w:ilvl w:val="0"/>
+          <w:numId w:val="12"/>
+        </w:numPr>
+        <w:ind w:firstLineChars="0"/>
+        <w:rPr>
+          <w:color w:val="FF0000"/>
+        </w:rPr>
+      </w:pPr>
+      <w:r>
+        <w:rPr>
+          <w:color w:val="FF0000"/>
+        </w:rPr>
+        <w:t>Pay attention to the quick sort method. It has many other application in array problems.</w:t>
+      </w:r>
+    </w:p>
+    <w:p>
+      <w:pPr>
+        <w:rPr>
+          <w:color w:val="000000" w:themeColor="text1"/>
+        </w:rPr>
+      </w:pPr>
+      <w:r>
+        <w:rPr>
+          <w:color w:val="000000" w:themeColor="text1"/>
+        </w:rPr>
+        <w:t>#74 Search a 2D Matrix</w:t>
+      </w:r>
+    </w:p>
+    <w:p>
+      <w:pPr>
+        <w:pStyle w:val="ListParagraph"/>
+        <w:numPr>
+          <w:ilvl w:val="0"/>
+          <w:numId w:val="12"/>
+        </w:numPr>
+        <w:ind w:firstLineChars="0"/>
+        <w:rPr>
+          <w:color w:val="000000" w:themeColor="text1"/>
+        </w:rPr>
+      </w:pPr>
+      <w:r>
+        <w:rPr>
+          <w:color w:val="000000" w:themeColor="text1"/>
+        </w:rPr>
+        <w:t>Binary search</w:t>
+      </w:r>
+    </w:p>
+    <w:p>
+      <w:pPr>
+        <w:rPr>
+          <w:color w:val="000000" w:themeColor="text1"/>
+        </w:rPr>
+      </w:pPr>
+      <w:r>
+        <w:rPr>
+          <w:color w:val="000000" w:themeColor="text1"/>
+        </w:rPr>
+        <w:t>#73 Set Matrix Zeros</w:t>
+      </w:r>
+    </w:p>
+    <w:p>
+      <w:pPr>
+        <w:pStyle w:val="ListParagraph"/>
+        <w:numPr>
+          <w:ilvl w:val="0"/>
+          <w:numId w:val="12"/>
+        </w:numPr>
+        <w:ind w:firstLineChars="0"/>
+        <w:rPr>
+          <w:color w:val="000000" w:themeColor="text1"/>
+        </w:rPr>
+      </w:pPr>
+      <w:r>
+        <w:rPr>
+          <w:color w:val="000000" w:themeColor="text1"/>
+        </w:rPr>
+        <w:t>Clear mind</w:t>
+      </w:r>
+    </w:p>
+    <w:p>
+      <w:pPr>
+        <w:rPr>
+          <w:color w:val="000000" w:themeColor="text1"/>
+        </w:rPr>
+      </w:pPr>
+      <w:r>
+        <w:rPr>
+          <w:color w:val="000000" w:themeColor="text1"/>
+        </w:rPr>
+        <w:t>#79 Word Search</w:t>
+      </w:r>
+    </w:p>
+    <w:p>
+      <w:pPr>
+        <w:pStyle w:val="ListParagraph"/>
+        <w:numPr>
+          <w:ilvl w:val="0"/>
+          <w:numId w:val="12"/>
+        </w:numPr>
+        <w:ind w:firstLineChars="0"/>
+        <w:rPr>
+          <w:color w:val="000000" w:themeColor="text1"/>
+        </w:rPr>
+      </w:pPr>
+      <w:r>
+        <w:rPr>
+          <w:color w:val="000000" w:themeColor="text1"/>
+        </w:rPr>
+        <w:t xml:space="preserve">After finish your code, try to keep your code clean and elegant by defining function or </w:t>
+      </w:r>
+      <w:r>
+        <w:rPr>
+          <w:color w:val="000000" w:themeColor="text1"/>
+        </w:rPr>
         <w:lastRenderedPageBreak/>
-        <w:t>#152 Maximum Product Subarray</w:t>
-      </w:r>
-    </w:p>
-    <w:p>
-      <w:pPr>
-        <w:pStyle w:val="ListParagraph"/>
-        <w:numPr>
-          <w:ilvl w:val="0"/>
-          <w:numId w:val="12"/>
-        </w:numPr>
-        <w:ind w:firstLineChars="0"/>
+        <w:t>something</w:t>
+      </w:r>
+    </w:p>
+    <w:p>
+      <w:pPr>
+        <w:rPr>
+          <w:color w:val="000000" w:themeColor="text1"/>
+        </w:rPr>
+      </w:pPr>
+      <w:r>
+        <w:rPr>
+          <w:color w:val="000000" w:themeColor="text1"/>
+        </w:rPr>
+        <w:t>#80 Remove Duplicates from Sorted Array II</w:t>
+      </w:r>
+    </w:p>
+    <w:p>
+      <w:pPr>
+        <w:pStyle w:val="ListParagraph"/>
+        <w:numPr>
+          <w:ilvl w:val="0"/>
+          <w:numId w:val="12"/>
+        </w:numPr>
+        <w:ind w:firstLineChars="0"/>
+        <w:rPr>
+          <w:color w:val="000000" w:themeColor="text1"/>
+        </w:rPr>
+      </w:pPr>
+      <w:r>
+        <w:rPr>
+          <w:color w:val="000000" w:themeColor="text1"/>
+        </w:rPr>
+        <w:t>Keep good answer in a range and leave bad ones and ignore them</w:t>
+      </w:r>
+    </w:p>
+    <w:p>
+      <w:pPr>
+        <w:rPr>
+          <w:color w:val="000000" w:themeColor="text1"/>
+        </w:rPr>
+      </w:pPr>
+      <w:r>
+        <w:rPr>
+          <w:color w:val="000000" w:themeColor="text1"/>
+        </w:rPr>
+        <w:t>#81 Search in Rotated Sorted Array</w:t>
+      </w:r>
+    </w:p>
+    <w:p>
+      <w:pPr>
+        <w:pStyle w:val="ListParagraph"/>
+        <w:numPr>
+          <w:ilvl w:val="0"/>
+          <w:numId w:val="12"/>
+        </w:numPr>
+        <w:ind w:firstLineChars="0"/>
+        <w:rPr>
+          <w:color w:val="000000" w:themeColor="text1"/>
+        </w:rPr>
+      </w:pPr>
+      <w:r>
+        <w:rPr>
+          <w:color w:val="000000" w:themeColor="text1"/>
+        </w:rPr>
+        <w:t>Clear mind</w:t>
+      </w:r>
+    </w:p>
+    <w:p>
+      <w:pPr>
+        <w:rPr>
+          <w:color w:val="000000" w:themeColor="text1"/>
+        </w:rPr>
+      </w:pPr>
+      <w:r>
+        <w:rPr>
+          <w:color w:val="000000" w:themeColor="text1"/>
+        </w:rPr>
+        <w:t>#64 Minimum Path Sum</w:t>
+      </w:r>
+    </w:p>
+    <w:p>
+      <w:pPr>
+        <w:pStyle w:val="ListParagraph"/>
+        <w:numPr>
+          <w:ilvl w:val="0"/>
+          <w:numId w:val="12"/>
+        </w:numPr>
+        <w:ind w:firstLineChars="0"/>
+        <w:rPr>
+          <w:color w:val="000000" w:themeColor="text1"/>
+        </w:rPr>
+      </w:pPr>
+      <w:r>
+        <w:rPr>
+          <w:color w:val="000000" w:themeColor="text1"/>
+        </w:rPr>
+        <w:t>Basic DP</w:t>
+      </w:r>
+    </w:p>
+    <w:p>
+      <w:pPr>
+        <w:rPr>
+          <w:color w:val="FF0000"/>
+        </w:rPr>
+      </w:pPr>
+      <w:r>
+        <w:rPr>
+          <w:color w:val="FF0000"/>
+          <w:highlight w:val="yellow"/>
+        </w:rPr>
+        <w:t>#54 Spiral Matrix</w:t>
+      </w:r>
+    </w:p>
+    <w:p>
+      <w:pPr>
+        <w:pStyle w:val="ListParagraph"/>
+        <w:numPr>
+          <w:ilvl w:val="0"/>
+          <w:numId w:val="12"/>
+        </w:numPr>
+        <w:ind w:firstLineChars="0"/>
+        <w:rPr>
+          <w:color w:val="000000" w:themeColor="text1"/>
+        </w:rPr>
+      </w:pPr>
+      <w:r>
+        <w:rPr>
+          <w:color w:val="000000" w:themeColor="text1"/>
+        </w:rPr>
+        <w:t>Clear mind</w:t>
+      </w:r>
+      <w:r>
+        <w:rPr>
+          <w:color w:val="000000" w:themeColor="text1"/>
+        </w:rPr>
+        <w:t>. Stop Condition</w:t>
+      </w:r>
+    </w:p>
+    <w:p>
+      <w:pPr>
+        <w:rPr>
+          <w:color w:val="FF0000"/>
+        </w:rPr>
+      </w:pPr>
+      <w:r>
+        <w:rPr>
+          <w:color w:val="FF0000"/>
+          <w:highlight w:val="yellow"/>
+        </w:rPr>
+        <w:t>#229 Majority Element II</w:t>
+      </w:r>
+    </w:p>
+    <w:p>
+      <w:pPr>
+        <w:pStyle w:val="ListParagraph"/>
+        <w:numPr>
+          <w:ilvl w:val="0"/>
+          <w:numId w:val="12"/>
+        </w:numPr>
+        <w:ind w:firstLineChars="0"/>
+        <w:rPr>
+          <w:color w:val="000000" w:themeColor="text1"/>
+        </w:rPr>
+      </w:pPr>
+      <w:r>
+        <w:rPr>
+          <w:color w:val="000000" w:themeColor="text1"/>
+        </w:rPr>
+        <w:t>Clear Mind</w:t>
+      </w:r>
+    </w:p>
+    <w:p>
+      <w:pPr>
+        <w:rPr>
+          <w:color w:val="000000" w:themeColor="text1"/>
+        </w:rPr>
+      </w:pPr>
+      <w:r>
+        <w:rPr>
+          <w:color w:val="000000" w:themeColor="text1"/>
+        </w:rPr>
+        <w:t>Attention to good coding style, good naming, corner case caring, functionality</w:t>
+      </w:r>
+    </w:p>
+    <w:p>
+      <w:pPr>
+        <w:rPr>
+          <w:color w:val="FF0000"/>
+        </w:rPr>
+      </w:pPr>
+      <w:r>
+        <w:rPr>
+          <w:color w:val="FF0000"/>
+          <w:highlight w:val="yellow"/>
+        </w:rPr>
+        <w:t>#15 3Sum</w:t>
+      </w:r>
+    </w:p>
+    <w:p>
+      <w:pPr>
+        <w:rPr>
+          <w:color w:val="FF0000"/>
+        </w:rPr>
+      </w:pPr>
+    </w:p>
+    <w:p>
+      <w:pPr>
+        <w:rPr>
+          <w:color w:val="FF0000"/>
+        </w:rPr>
+      </w:pPr>
+    </w:p>
+    <w:p>
+      <w:pPr>
+        <w:pStyle w:val="Heading1"/>
+      </w:pPr>
+      <w:r>
+        <w:t>Hash Table</w:t>
+      </w:r>
+    </w:p>
+    <w:p>
+      <w:pPr>
+        <w:rPr>
+          <w:color w:val="FF0000"/>
+        </w:rPr>
+      </w:pPr>
+      <w:r>
+        <w:rPr>
+          <w:color w:val="FF0000"/>
+        </w:rPr>
+        <w:t>Array: search is O(1), insert is O(N)</w:t>
+      </w:r>
+    </w:p>
+    <w:p>
+      <w:pPr>
+        <w:rPr>
+          <w:color w:val="FF0000"/>
+        </w:rPr>
+      </w:pPr>
+      <w:r>
+        <w:rPr>
+          <w:color w:val="FF0000"/>
+        </w:rPr>
+        <w:t>HashTable: search is O(1), insert is O(1)</w:t>
+      </w:r>
+    </w:p>
+    <w:p>
+      <w:pPr>
+        <w:rPr>
+          <w:color w:val="FF0000"/>
+        </w:rPr>
+      </w:pPr>
+      <w:r>
+        <w:rPr>
+          <w:color w:val="FF0000"/>
+        </w:rPr>
+        <w:t>HashSet: search is O(1), insert is O(1)</w:t>
+      </w:r>
+    </w:p>
+    <w:p>
+      <w:pPr>
+        <w:rPr>
+          <w:color w:val="FF0000"/>
+        </w:rPr>
+      </w:pPr>
+      <w:r>
+        <w:rPr>
+          <w:color w:val="FF0000"/>
+        </w:rPr>
+        <w:t>LinkList: search is O(N), insert is O(1)</w:t>
+      </w:r>
+    </w:p>
+    <w:p>
+      <w:pPr>
+        <w:rPr>
+          <w:color w:val="FF0000"/>
+        </w:rPr>
+      </w:pPr>
+      <w:r>
+        <w:rPr>
+          <w:color w:val="FF0000"/>
+        </w:rPr>
+        <w:t>BST: search is O(lgN), insert is O(lgN)</w:t>
+      </w:r>
+    </w:p>
+    <w:p>
+      <w:pPr>
+        <w:rPr>
+          <w:color w:val="FF0000"/>
+        </w:rPr>
+      </w:pPr>
+      <w:r>
+        <w:rPr>
+          <w:color w:val="FF0000"/>
+        </w:rPr>
+        <w:t>Hash table is very fast for lookup and search.</w:t>
+      </w:r>
+    </w:p>
+    <w:p>
+      <w:r>
+        <w:t>In general, hashtable and hashset is suitable for unordered search and insert</w:t>
+      </w:r>
+      <w:r>
+        <w:t>. BST is good for ordered search and insert.</w:t>
+      </w:r>
+    </w:p>
+    <w:p>
+      <w:r>
+        <w:t>Especially, you can only search using int index in array. But in hash table, you can use string and other data structure as index.</w:t>
+      </w:r>
+    </w:p>
+    <w:p>
+      <w:r>
+        <w:t>Another useful usage of map and set is to store distinct element, or to find repeated element.</w:t>
+      </w:r>
+    </w:p>
+    <w:p>
+      <w:r>
+        <w:t>#290 Word Pattern</w:t>
+      </w:r>
+    </w:p>
+    <w:p>
+      <w:pPr>
+        <w:pStyle w:val="ListParagraph"/>
+        <w:numPr>
+          <w:ilvl w:val="0"/>
+          <w:numId w:val="12"/>
+        </w:numPr>
+        <w:ind w:firstLineChars="0"/>
+      </w:pPr>
+      <w:r>
+        <w:t>Two hash tables</w:t>
+      </w:r>
+    </w:p>
+    <w:p>
+      <w:r>
+        <w:t>#49 Group Anagrams</w:t>
+      </w:r>
+    </w:p>
+    <w:p>
+      <w:r>
+        <w:t>#187 Repeated DNA Sequences</w:t>
+      </w:r>
+    </w:p>
+    <w:p>
+      <w:pPr>
+        <w:pStyle w:val="ListParagraph"/>
+        <w:numPr>
+          <w:ilvl w:val="0"/>
+          <w:numId w:val="12"/>
+        </w:numPr>
+        <w:ind w:firstLineChars="0"/>
+      </w:pPr>
+      <w:r>
+        <w:t>Hash set for duplicate situations</w:t>
+      </w:r>
+    </w:p>
+    <w:p>
+      <w:pPr>
+        <w:rPr>
+          <w:color w:val="FF0000"/>
+        </w:rPr>
+      </w:pPr>
+      <w:r>
+        <w:rPr>
+          <w:color w:val="FF0000"/>
+          <w:highlight w:val="yellow"/>
+        </w:rPr>
+        <w:t>#3 Longest Substring Without Repeating Characters</w:t>
+      </w:r>
+    </w:p>
+    <w:p>
+      <w:pPr>
+        <w:rPr>
+          <w:color w:val="9CC2E5" w:themeColor="accent1" w:themeTint="99"/>
+        </w:rPr>
+      </w:pPr>
+      <w:r>
+        <w:rPr>
+          <w:color w:val="9CC2E5" w:themeColor="accent1" w:themeTint="99"/>
+          <w:highlight w:val="yellow"/>
+        </w:rPr>
+        <w:t>#355 Design Twitter</w:t>
+      </w:r>
+    </w:p>
+    <w:p>
+      <w:pPr>
+        <w:pStyle w:val="ListParagraph"/>
+        <w:numPr>
+          <w:ilvl w:val="0"/>
+          <w:numId w:val="12"/>
+        </w:numPr>
+        <w:ind w:firstLineChars="0"/>
+        <w:rPr>
+          <w:color w:val="FF0000"/>
+        </w:rPr>
+      </w:pPr>
+      <w:r>
+        <w:rPr>
+          <w:color w:val="FF0000"/>
+        </w:rPr>
+        <w:t>Use hashtable or hashset to store information so that you can query them later.</w:t>
+      </w:r>
+    </w:p>
+    <w:p>
+      <w:pPr>
+        <w:pStyle w:val="ListParagraph"/>
+        <w:numPr>
+          <w:ilvl w:val="0"/>
+          <w:numId w:val="12"/>
+        </w:numPr>
+        <w:ind w:firstLineChars="0"/>
+        <w:rPr>
+          <w:color w:val="FF0000"/>
+        </w:rPr>
+      </w:pPr>
+      <w:r>
+        <w:rPr>
+          <w:color w:val="FF0000"/>
+        </w:rPr>
+        <w:t>Use hash set for distict element, no duplicate case</w:t>
+      </w:r>
+    </w:p>
+    <w:p>
+      <w:pPr>
+        <w:rPr>
+          <w:color w:val="FF0000"/>
+        </w:rPr>
+      </w:pPr>
+      <w:r>
+        <w:rPr>
+          <w:color w:val="FF0000"/>
+          <w:highlight w:val="yellow"/>
+        </w:rPr>
+        <w:t>#166 Fraction to Recurring Decimal</w:t>
+      </w:r>
+    </w:p>
+    <w:p>
+      <w:pPr>
+        <w:pStyle w:val="ListParagraph"/>
+        <w:numPr>
+          <w:ilvl w:val="0"/>
+          <w:numId w:val="12"/>
+        </w:numPr>
+        <w:ind w:firstLineChars="0"/>
+        <w:rPr>
+          <w:color w:val="FF0000"/>
+        </w:rPr>
+      </w:pPr>
+      <w:r>
+        <w:rPr>
+          <w:color w:val="FF0000"/>
+        </w:rPr>
+        <w:t>Clear mind</w:t>
+      </w:r>
+    </w:p>
+    <w:p>
+      <w:pPr>
+        <w:pStyle w:val="ListParagraph"/>
+        <w:numPr>
+          <w:ilvl w:val="0"/>
+          <w:numId w:val="12"/>
+        </w:numPr>
+        <w:ind w:firstLineChars="0"/>
+        <w:rPr>
+          <w:color w:val="FF0000"/>
+        </w:rPr>
+      </w:pPr>
+      <w:r>
+        <w:rPr>
+          <w:color w:val="FF0000"/>
+        </w:rPr>
+        <w:t>Hash table</w:t>
+      </w:r>
+    </w:p>
+    <w:p>
+      <w:pPr>
+        <w:rPr>
+          <w:color w:val="FF0000"/>
+        </w:rPr>
+      </w:pPr>
+    </w:p>
+    <w:p>
+      <w:pPr>
+        <w:pStyle w:val="Heading1"/>
+      </w:pPr>
+      <w:r>
+        <w:lastRenderedPageBreak/>
+        <w:t>Linked List</w:t>
+      </w:r>
+    </w:p>
+    <w:p>
+      <w:r>
+        <w:t>Fake head to make problems simpler</w:t>
+      </w:r>
+    </w:p>
+    <w:p>
+      <w:r>
+        <w:t>runner two pointers</w:t>
+      </w:r>
+    </w:p>
+    <w:p>
+      <w:r>
+        <w:t>recursive way</w:t>
+      </w:r>
+    </w:p>
+    <w:p>
+      <w:pPr>
+        <w:rPr>
+          <w:color w:val="FF0000"/>
+        </w:rPr>
+      </w:pPr>
+      <w:r>
+        <w:rPr>
+          <w:color w:val="FF0000"/>
+        </w:rPr>
+        <w:t>#92 Reverse Linked List II</w:t>
+      </w:r>
+    </w:p>
+    <w:p>
+      <w:pPr>
+        <w:pStyle w:val="ListParagraph"/>
+        <w:numPr>
+          <w:ilvl w:val="0"/>
+          <w:numId w:val="12"/>
+        </w:numPr>
+        <w:ind w:firstLineChars="0"/>
+      </w:pPr>
+      <w:r>
+        <w:t>Clear mind</w:t>
+      </w:r>
+    </w:p>
+    <w:p>
+      <w:pPr>
+        <w:pStyle w:val="ListParagraph"/>
+        <w:numPr>
+          <w:ilvl w:val="0"/>
+          <w:numId w:val="12"/>
+        </w:numPr>
+        <w:ind w:firstLineChars="0"/>
+      </w:pPr>
+      <w:r>
+        <w:t>Coner case for link list problems.</w:t>
+      </w:r>
+    </w:p>
+    <w:p>
+      <w:r>
+        <w:t>#328 Odd Even Linked List</w:t>
+      </w:r>
+    </w:p>
+    <w:p>
+      <w:pPr>
+        <w:pStyle w:val="ListParagraph"/>
+        <w:numPr>
+          <w:ilvl w:val="0"/>
+          <w:numId w:val="12"/>
+        </w:numPr>
+        <w:ind w:firstLineChars="0"/>
+      </w:pPr>
+      <w:r>
+        <w:t>Loop condition can be filled later.</w:t>
+      </w:r>
+    </w:p>
+    <w:p>
+      <w:r>
+        <w:t>#109 Convert Sorted List to Binary Search Tree</w:t>
+      </w:r>
+    </w:p>
+    <w:p>
+      <w:pPr>
+        <w:rPr>
+          <w:color w:val="FF0000"/>
+        </w:rPr>
+      </w:pPr>
+      <w:r>
+        <w:rPr>
+          <w:color w:val="FF0000"/>
+          <w:highlight w:val="yellow"/>
+        </w:rPr>
+        <w:t>#2 Add Two Numbers</w:t>
+      </w:r>
+    </w:p>
+    <w:p>
+      <w:pPr>
+        <w:pStyle w:val="ListParagraph"/>
+        <w:numPr>
+          <w:ilvl w:val="0"/>
+          <w:numId w:val="12"/>
+        </w:numPr>
+        <w:ind w:firstLineChars="0"/>
+      </w:pPr>
+      <w:r>
+        <w:t>Learn from it about how to handle list null situation.</w:t>
+      </w:r>
+    </w:p>
+    <w:p>
+      <w:pPr>
+        <w:rPr>
+          <w:color w:val="FF0000"/>
+        </w:rPr>
+      </w:pPr>
+      <w:r>
+        <w:rPr>
+          <w:color w:val="FF0000"/>
+          <w:highlight w:val="yellow"/>
+        </w:rPr>
+        <w:t>#61 Rotate List</w:t>
+      </w:r>
+    </w:p>
+    <w:p>
+      <w:pPr>
+        <w:pStyle w:val="ListParagraph"/>
+        <w:numPr>
+          <w:ilvl w:val="0"/>
+          <w:numId w:val="12"/>
+        </w:numPr>
+        <w:ind w:firstLineChars="0"/>
+      </w:pPr>
+      <w:r>
+        <w:t>More observation and thinking to find the best way to handle problems.</w:t>
+      </w:r>
+    </w:p>
+    <w:p>
+      <w:pPr>
+        <w:rPr>
+          <w:color w:val="FF0000"/>
+        </w:rPr>
+      </w:pPr>
+      <w:r>
+        <w:rPr>
+          <w:color w:val="FF0000"/>
+          <w:highlight w:val="green"/>
+        </w:rPr>
+        <w:t>#82 Remove Duplicates from Sorted List II</w:t>
+      </w:r>
+    </w:p>
+    <w:p>
+      <w:pPr>
+        <w:pStyle w:val="ListParagraph"/>
+        <w:numPr>
+          <w:ilvl w:val="0"/>
+          <w:numId w:val="12"/>
+        </w:numPr>
+        <w:ind w:firstLineChars="0"/>
+      </w:pPr>
+      <w:r>
+        <w:t>Try both recursion and iteration again</w:t>
+      </w:r>
+    </w:p>
+    <w:p>
+      <w:pPr>
+        <w:pStyle w:val="ListParagraph"/>
+        <w:numPr>
+          <w:ilvl w:val="0"/>
+          <w:numId w:val="12"/>
+        </w:numPr>
+        <w:ind w:firstLineChars="0"/>
+        <w:rPr>
+          <w:color w:val="FF0000"/>
+        </w:rPr>
+      </w:pPr>
+      <w:r>
+        <w:rPr>
+          <w:color w:val="FF0000"/>
+        </w:rPr>
+        <w:t>The key is to keep in mind what you are trying to do, what all the variables mean</w:t>
+      </w:r>
+    </w:p>
+    <w:p>
+      <w:pPr>
+        <w:pStyle w:val="ListParagraph"/>
+        <w:numPr>
+          <w:ilvl w:val="0"/>
+          <w:numId w:val="12"/>
+        </w:numPr>
+        <w:ind w:firstLineChars="0"/>
+        <w:rPr>
+          <w:color w:val="FF0000"/>
+        </w:rPr>
+      </w:pPr>
+      <w:r>
+        <w:rPr>
+          <w:rFonts w:hint="eastAsia"/>
+          <w:color w:val="FF0000"/>
+        </w:rPr>
+        <w:t>分情况讨论，不要先想把各种情况融合到一起，分开讨论再合并</w:t>
+      </w:r>
+    </w:p>
+    <w:p>
+      <w:r>
+        <w:t>#147 Insertion Sort List</w:t>
+      </w:r>
+    </w:p>
+    <w:p>
+      <w:r>
+        <w:t>#148 Sort List</w:t>
+      </w:r>
+    </w:p>
+    <w:p>
+      <w:r>
+        <w:t>#86 Partition List</w:t>
+      </w:r>
+    </w:p>
+    <w:p>
+      <w:pPr>
+        <w:pStyle w:val="Heading1"/>
+      </w:pPr>
+      <w:r>
+        <w:rPr>
+          <w:rFonts w:hint="eastAsia"/>
+        </w:rPr>
+        <w:t>Math</w:t>
+      </w:r>
+    </w:p>
+    <w:p>
+      <w:pPr>
+        <w:pStyle w:val="ListParagraph"/>
+        <w:numPr>
+          <w:ilvl w:val="0"/>
+          <w:numId w:val="12"/>
+        </w:numPr>
+        <w:ind w:firstLineChars="0"/>
+      </w:pPr>
+      <w:r>
+        <w:rPr>
+          <w:rFonts w:hint="eastAsia"/>
+        </w:rPr>
+        <w:t>发现一些</w:t>
+      </w:r>
+      <w:r>
+        <w:rPr>
+          <w:rFonts w:hint="eastAsia"/>
+        </w:rPr>
+        <w:t>原问题的</w:t>
+      </w:r>
+      <w:r>
+        <w:rPr>
+          <w:rFonts w:hint="eastAsia"/>
+        </w:rPr>
+        <w:t>数学性质！</w:t>
+      </w:r>
+    </w:p>
+    <w:p>
+      <w:pPr>
+        <w:rPr>
+          <w:color w:val="FF0000"/>
+        </w:rPr>
+      </w:pPr>
+      <w:r>
+        <w:rPr>
+          <w:color w:val="FF0000"/>
+        </w:rPr>
+        <w:t>#43 Multiply Strings</w:t>
+      </w:r>
+    </w:p>
+    <w:p>
+      <w:pPr>
+        <w:pStyle w:val="ListParagraph"/>
+        <w:numPr>
+          <w:ilvl w:val="0"/>
+          <w:numId w:val="12"/>
+        </w:numPr>
+        <w:ind w:firstLineChars="0"/>
+      </w:pPr>
+      <w:r>
+        <w:t>Math: figure out the property of your model</w:t>
+      </w:r>
+    </w:p>
+    <w:p>
+      <w:r>
+        <w:t>#357 Count Numbers with Unique Digits</w:t>
+      </w:r>
+    </w:p>
+    <w:p>
+      <w:pPr>
+        <w:pStyle w:val="ListParagraph"/>
+        <w:numPr>
+          <w:ilvl w:val="0"/>
+          <w:numId w:val="12"/>
+        </w:numPr>
+        <w:ind w:firstLineChars="0"/>
+      </w:pPr>
+      <w:r>
+        <w:t>Backtracking</w:t>
+      </w:r>
+    </w:p>
+    <w:p>
+      <w:pPr>
+        <w:pStyle w:val="ListParagraph"/>
+        <w:numPr>
+          <w:ilvl w:val="0"/>
+          <w:numId w:val="12"/>
+        </w:numPr>
+        <w:ind w:firstLineChars="0"/>
+      </w:pPr>
+      <w:r>
+        <w:t>Probability problem</w:t>
+      </w:r>
+    </w:p>
+    <w:p>
+      <w:pPr>
+        <w:rPr>
+          <w:color w:val="FF0000"/>
+        </w:rPr>
+      </w:pPr>
+      <w:r>
+        <w:rPr>
+          <w:color w:val="FF0000"/>
+        </w:rPr>
+        <w:t>#</w:t>
+      </w:r>
+      <w:r>
+        <w:rPr>
+          <w:color w:val="FF0000"/>
+        </w:rPr>
+        <w:t>368 Largest Divisible Subset</w:t>
+      </w:r>
+    </w:p>
+    <w:p>
+      <w:pPr>
+        <w:rPr>
+          <w:color w:val="FF0000"/>
+        </w:rPr>
+      </w:pPr>
+      <w:r>
+        <w:rPr>
+          <w:color w:val="FF0000"/>
+        </w:rPr>
+        <w:t>#60 Permutation Sequence</w:t>
+      </w:r>
+    </w:p>
+    <w:p>
+      <w:r>
+        <w:t>#313 Super Ugly Number</w:t>
+      </w:r>
+    </w:p>
+    <w:p>
+      <w:pPr>
+        <w:pStyle w:val="ListParagraph"/>
+        <w:numPr>
+          <w:ilvl w:val="0"/>
+          <w:numId w:val="12"/>
+        </w:numPr>
+        <w:ind w:firstLineChars="0"/>
+      </w:pPr>
+      <w:r>
+        <w:t>If you know 1</w:t>
+      </w:r>
+      <w:r>
+        <w:rPr>
+          <w:vertAlign w:val="superscript"/>
+        </w:rPr>
+        <w:t>st</w:t>
+      </w:r>
+      <w:r>
+        <w:t>-(n-1)th ugly number, how could you find the nth one?</w:t>
+      </w:r>
+    </w:p>
+    <w:p>
+      <w:pPr>
+        <w:pStyle w:val="ListParagraph"/>
+        <w:numPr>
+          <w:ilvl w:val="0"/>
+          <w:numId w:val="12"/>
+        </w:numPr>
+        <w:ind w:firstLineChars="0"/>
+      </w:pPr>
+      <w:r>
+        <w:t>Deduce from the bottom, from some specified examples.</w:t>
+      </w:r>
+    </w:p>
+    <w:p>
+      <w:r>
+        <w:t>#</w:t>
+      </w:r>
+      <w:r>
+        <w:t>367 Valid Perfect Square</w:t>
+      </w:r>
+    </w:p>
+    <w:p>
+      <w:pPr>
+        <w:pStyle w:val="ListParagraph"/>
+        <w:numPr>
+          <w:ilvl w:val="0"/>
+          <w:numId w:val="12"/>
+        </w:numPr>
+        <w:ind w:firstLineChars="0"/>
+        <w:rPr>
+          <w:color w:val="FF0000"/>
+        </w:rPr>
+      </w:pPr>
+      <w:r>
+        <w:rPr>
+          <w:color w:val="FF0000"/>
+        </w:rPr>
+        <w:t>Overflow problems</w:t>
+      </w:r>
+    </w:p>
+    <w:p>
+      <w:pPr>
+        <w:rPr>
+          <w:color w:val="FF0000"/>
+        </w:rPr>
+      </w:pPr>
+      <w:r>
+        <w:rPr>
+          <w:color w:val="FF0000"/>
+        </w:rPr>
+        <w:t>#327 Super Pow</w:t>
+      </w:r>
+    </w:p>
+    <w:p>
+      <w:pPr>
+        <w:pStyle w:val="ListParagraph"/>
+        <w:numPr>
+          <w:ilvl w:val="0"/>
+          <w:numId w:val="12"/>
+        </w:numPr>
+        <w:ind w:firstLineChars="0"/>
+        <w:rPr>
+          <w:color w:val="FF0000"/>
+        </w:rPr>
+      </w:pPr>
+      <w:r>
+        <w:rPr>
+          <w:color w:val="FF0000"/>
+        </w:rPr>
+        <w:t>Basic knowledge</w:t>
+      </w:r>
+    </w:p>
+    <w:p>
+      <w:pPr>
+        <w:rPr>
+          <w:color w:val="FF0000"/>
+        </w:rPr>
+      </w:pPr>
+    </w:p>
+    <w:p>
+      <w:pPr>
+        <w:pStyle w:val="Heading1"/>
+      </w:pPr>
+      <w:r>
+        <w:t>Two Pointers</w:t>
+      </w:r>
+    </w:p>
+    <w:p>
+      <w:r>
+        <w:t>#Two pointers for binary search</w:t>
+      </w:r>
+    </w:p>
+    <w:p>
+      <w:pPr>
+        <w:rPr>
+          <w:color w:val="FF0000"/>
+        </w:rPr>
+      </w:pPr>
+      <w:r>
+        <w:rPr>
+          <w:color w:val="FF0000"/>
+          <w:highlight w:val="yellow"/>
+        </w:rPr>
+        <w:lastRenderedPageBreak/>
+        <w:t>#Two pointers for array problem: build a 2D map, move two pointers from the same side or opposite side.</w:t>
+      </w:r>
+    </w:p>
+    <w:p>
+      <w:r>
+        <w:t>#16 3Sum Closest</w:t>
+      </w:r>
+    </w:p>
+    <w:p>
+      <w:r>
+        <w:t>#75 Sort Colors</w:t>
+      </w:r>
+    </w:p>
+    <w:p>
+      <w:r>
+        <w:t>#3 Lonegest Substring Without Repeating Characters</w:t>
+      </w:r>
+    </w:p>
+    <w:p>
+      <w:r>
+        <w:t>#18 4Sum</w:t>
+      </w:r>
+    </w:p>
+    <w:p>
+      <w:r>
+        <w:t>#11 Container With Most Water</w:t>
+      </w:r>
+    </w:p>
+    <w:p>
+      <w:r>
+        <w:t>#209 Minimum Size Subarray Sum</w:t>
+      </w:r>
+    </w:p>
+    <w:p/>
+    <w:p>
+      <w:pPr>
+        <w:pStyle w:val="Heading1"/>
+      </w:pPr>
+      <w:r>
+        <w:t>String</w:t>
+      </w:r>
+    </w:p>
+    <w:p>
+      <w:r>
+        <w:t>#165 Compare Version Numbers</w:t>
+      </w:r>
+    </w:p>
+    <w:p>
+      <w:pPr>
+        <w:pStyle w:val="ListParagraph"/>
+        <w:numPr>
+          <w:ilvl w:val="0"/>
+          <w:numId w:val="12"/>
+        </w:numPr>
+        <w:ind w:firstLineChars="0"/>
+      </w:pPr>
+      <w:r>
+        <w:t>Learn how to deal with string with different length, just like list/array with different length</w:t>
+      </w:r>
+    </w:p>
+    <w:p>
+      <w:pPr>
+        <w:rPr>
+          <w:color w:val="FF0000"/>
+        </w:rPr>
+      </w:pPr>
+      <w:r>
+        <w:rPr>
+          <w:color w:val="FF0000"/>
+          <w:highlight w:val="yellow"/>
+        </w:rPr>
+        <w:t>#28 Implement strStr()</w:t>
+      </w:r>
+    </w:p>
+    <w:p>
+      <w:pPr>
+        <w:pStyle w:val="ListParagraph"/>
+        <w:numPr>
+          <w:ilvl w:val="0"/>
+          <w:numId w:val="12"/>
+        </w:numPr>
+        <w:ind w:firstLineChars="0"/>
+        <w:rPr>
+          <w:color w:val="FF0000"/>
+        </w:rPr>
+      </w:pPr>
+      <w:r>
+        <w:rPr>
+          <w:color w:val="FF0000"/>
+        </w:rPr>
+        <w:t>Take care o</w:t>
+      </w:r>
+      <w:r>
+        <w:rPr>
+          <w:color w:val="FF0000"/>
+        </w:rPr>
+        <w:t>f the corner case, empty string, just like empty list/ array.</w:t>
+      </w:r>
+    </w:p>
+    <w:p>
+      <w:pPr>
+        <w:pStyle w:val="ListParagraph"/>
+        <w:numPr>
+          <w:ilvl w:val="0"/>
+          <w:numId w:val="12"/>
+        </w:numPr>
+        <w:ind w:firstLineChars="0"/>
+      </w:pPr>
+      <w:r>
+        <w:t>Take care of when to stop loop: i &lt; m-n</w:t>
+      </w:r>
+      <w:r>
+        <w:t xml:space="preserve"> not i &lt; m</w:t>
+      </w:r>
+    </w:p>
+    <w:p>
+      <w:pPr>
+        <w:pStyle w:val="ListParagraph"/>
+        <w:numPr>
+          <w:ilvl w:val="0"/>
+          <w:numId w:val="12"/>
+        </w:numPr>
+        <w:ind w:firstLineChars="0"/>
+      </w:pPr>
+      <w:r>
+        <w:t>More efficient algorithm</w:t>
+      </w:r>
+    </w:p>
+    <w:p>
+      <w:r>
+        <w:t>#14 Longest Common Prefix</w:t>
+      </w:r>
+    </w:p>
+    <w:p>
+      <w:r>
+        <w:t>#227 Basic Calculator II</w:t>
+      </w:r>
+    </w:p>
+    <w:p>
+      <w:pPr>
+        <w:rPr>
+          <w:color w:val="FF0000"/>
+        </w:rPr>
+      </w:pPr>
+      <w:r>
+        <w:rPr>
+          <w:color w:val="FF0000"/>
+          <w:highlight w:val="yellow"/>
+        </w:rPr>
+        <w:t>#93 Restore IP Addresses</w:t>
+      </w:r>
+    </w:p>
+    <w:p>
+      <w:pPr>
+        <w:pStyle w:val="ListParagraph"/>
+        <w:numPr>
+          <w:ilvl w:val="0"/>
+          <w:numId w:val="12"/>
+        </w:numPr>
+        <w:ind w:firstLineChars="0"/>
+      </w:pPr>
+      <w:r>
+        <w:t>Iterate all the possible combinations to find the correct answers.</w:t>
+      </w:r>
+    </w:p>
+    <w:p>
+      <w:pPr>
+        <w:pStyle w:val="ListParagraph"/>
+        <w:numPr>
+          <w:ilvl w:val="0"/>
+          <w:numId w:val="12"/>
+        </w:numPr>
+        <w:ind w:firstLineChars="0"/>
+      </w:pPr>
+      <w:r>
+        <w:t>Use internal function to simplify</w:t>
+      </w:r>
+    </w:p>
+    <w:p>
+      <w:pPr>
+        <w:rPr>
+          <w:color w:val="FF0000"/>
+        </w:rPr>
+      </w:pPr>
+      <w:r>
+        <w:rPr>
+          <w:color w:val="FF0000"/>
+          <w:highlight w:val="yellow"/>
+        </w:rPr>
+        <w:t>#91 Decode Ways</w:t>
+      </w:r>
+    </w:p>
+    <w:p>
+      <w:pPr>
+        <w:pStyle w:val="ListParagraph"/>
+        <w:numPr>
+          <w:ilvl w:val="0"/>
+          <w:numId w:val="12"/>
+        </w:numPr>
+        <w:ind w:firstLineChars="0"/>
+      </w:pPr>
+      <w:r>
+        <w:t>DP: start from the simple situation! Do not make things too complicated!!</w:t>
+      </w:r>
+    </w:p>
+    <w:p>
+      <w:pPr>
+        <w:rPr>
+          <w:color w:val="FF0000"/>
+        </w:rPr>
+      </w:pPr>
+      <w:r>
+        <w:rPr>
+          <w:color w:val="FF0000"/>
+          <w:highlight w:val="yellow"/>
+        </w:rPr>
+        <w:t>#5 Longest Palindromic Substring</w:t>
+      </w:r>
+    </w:p>
+    <w:p>
+      <w:pPr>
+        <w:pStyle w:val="ListParagraph"/>
+        <w:numPr>
+          <w:ilvl w:val="0"/>
+          <w:numId w:val="12"/>
+        </w:numPr>
+        <w:ind w:firstLineChars="0"/>
+        <w:rPr>
+          <w:color w:val="FF0000"/>
+        </w:rPr>
+      </w:pPr>
+      <w:r>
+        <w:rPr>
+          <w:color w:val="FF0000"/>
+        </w:rPr>
+        <w:t>Stop condition in loop can be ahead than the last element of array/string</w:t>
+      </w:r>
+    </w:p>
+    <w:p>
+      <w:pPr>
+        <w:pStyle w:val="ListParagraph"/>
+        <w:numPr>
+          <w:ilvl w:val="0"/>
+          <w:numId w:val="12"/>
+        </w:numPr>
+        <w:ind w:firstLineChars="0"/>
+      </w:pPr>
+      <w:r>
+        <w:t>Two way: center or dp</w:t>
+      </w:r>
+    </w:p>
+    <w:p>
+      <w:pPr>
+        <w:rPr>
+          <w:color w:val="FF0000"/>
+        </w:rPr>
+      </w:pPr>
+      <w:r>
+        <w:rPr>
+          <w:color w:val="FF0000"/>
+          <w:highlight w:val="yellow"/>
+        </w:rPr>
+        <w:t>#151 Reverse Words in a String</w:t>
+      </w:r>
+    </w:p>
+    <w:p>
+      <w:pPr>
+        <w:rPr>
+          <w:color w:val="FF0000"/>
+        </w:rPr>
+      </w:pPr>
+    </w:p>
+    <w:p>
+      <w:pPr>
+        <w:pStyle w:val="Heading1"/>
+      </w:pPr>
+      <w:r>
+        <w:t>Binary Search</w:t>
+      </w:r>
+    </w:p>
+    <w:p>
+      <w:r>
+        <w:t># if the answer is in a range</w:t>
+      </w:r>
+      <w:r>
+        <w:t xml:space="preserve"> [x, y]</w:t>
+      </w:r>
+      <w:r>
+        <w:t>, use binary search to find. Take case of overflow and boundary case.</w:t>
+      </w:r>
+      <w:r>
+        <w:t xml:space="preserve"> Or you can make range narrower first.</w:t>
+      </w:r>
+    </w:p>
+    <w:p>
+      <w:r>
+        <w:t xml:space="preserve"># </w:t>
+      </w:r>
+      <w:r>
+        <w:t>if the answer is in [x, +inf], then start from x and times 2 each time to find the answer.</w:t>
+      </w:r>
+    </w:p>
+    <w:p>
+      <w:pPr>
+        <w:rPr>
+          <w:color w:val="FF0000"/>
+        </w:rPr>
+      </w:pPr>
+      <w:r>
+        <w:rPr>
+          <w:color w:val="FF0000"/>
+          <w:highlight w:val="yellow"/>
+        </w:rPr>
+        <w:t>#34 Search for a range</w:t>
+      </w:r>
+    </w:p>
+    <w:p>
+      <w:pPr>
+        <w:pStyle w:val="ListParagraph"/>
+        <w:numPr>
+          <w:ilvl w:val="0"/>
+          <w:numId w:val="12"/>
+        </w:numPr>
+        <w:ind w:firstLineChars="0"/>
+      </w:pPr>
+      <w:r>
+        <w:t>Good for binary search practise because you need to do two binary search and check the boundary.</w:t>
+      </w:r>
+    </w:p>
+    <w:p>
+      <w:r>
+        <w:t>#35 Search Insert Position</w:t>
+      </w:r>
+    </w:p>
+    <w:p>
+      <w:pPr>
+        <w:pStyle w:val="ListParagraph"/>
+        <w:numPr>
+          <w:ilvl w:val="0"/>
+          <w:numId w:val="12"/>
+        </w:numPr>
+        <w:ind w:firstLineChars="0"/>
+      </w:pPr>
+      <w:r>
+        <w:t>Deal with corner case fir</w:t>
+      </w:r>
+      <w:r>
+        <w:t>st will make your solution more clear.</w:t>
+      </w:r>
+    </w:p>
+    <w:p>
+      <w:pPr>
+        <w:rPr>
+          <w:color w:val="FF0000"/>
+        </w:rPr>
+      </w:pPr>
+      <w:r>
+        <w:rPr>
+          <w:color w:val="FF0000"/>
+          <w:highlight w:val="yellow"/>
+        </w:rPr>
+        <w:t>#29 Divide Two Integers</w:t>
+      </w:r>
+    </w:p>
+    <w:p>
+      <w:pPr>
+        <w:pStyle w:val="ListParagraph"/>
+        <w:numPr>
+          <w:ilvl w:val="0"/>
+          <w:numId w:val="12"/>
+        </w:numPr>
+        <w:ind w:firstLineChars="0"/>
+      </w:pPr>
+      <w:r>
+        <w:t>Another</w:t>
+      </w:r>
+      <w:r>
+        <w:t xml:space="preserve"> type of binary search.</w:t>
+      </w:r>
+    </w:p>
+    <w:p>
+      <w:pPr>
+        <w:pStyle w:val="ListParagraph"/>
+        <w:numPr>
+          <w:ilvl w:val="0"/>
+          <w:numId w:val="12"/>
+        </w:numPr>
+        <w:ind w:firstLineChars="0"/>
+      </w:pPr>
+      <w:r>
+        <w:t>Take care of INT_MIN INT_MAX</w:t>
+      </w:r>
+    </w:p>
+    <w:p/>
+    <w:p>
+      <w:pPr>
+        <w:pStyle w:val="Heading1"/>
+      </w:pPr>
+      <w:r>
+        <w:rPr>
+          <w:rFonts w:hint="eastAsia"/>
+        </w:rPr>
+        <w:lastRenderedPageBreak/>
+        <w:t>Tree</w:t>
+      </w:r>
+    </w:p>
+    <w:p>
+      <w:pPr>
+        <w:rPr>
+          <w:color w:val="FF0000"/>
+        </w:rPr>
+      </w:pPr>
+      <w:r>
+        <w:rPr>
+          <w:color w:val="FF0000"/>
+        </w:rPr>
+        <w:t># The result of node depends on the result of left node and right node:::: use helper function and make the return value helpful.</w:t>
+      </w:r>
+      <w:r>
+        <w:rPr>
+          <w:color w:val="FF0000"/>
+        </w:rPr>
+        <w:t xml:space="preserve"> Examples include:</w:t>
+      </w:r>
+    </w:p>
+    <w:p>
+      <w:r>
+        <w:t>#110 Balanced Binary Tree</w:t>
+      </w:r>
+    </w:p>
+    <w:p>
+      <w:r>
+        <w:t>#337 House Robber III</w:t>
+      </w:r>
+    </w:p>
+    <w:p>
+      <w:pPr>
+        <w:rPr>
+          <w:color w:val="FF0000"/>
+          <w:highlight w:val="yellow"/>
+        </w:rPr>
+      </w:pPr>
+      <w:r>
+        <w:rPr>
+          <w:color w:val="FF0000"/>
+          <w:highlight w:val="yellow"/>
+        </w:rPr>
+        <w:t>#236 Lowest Common Ancestor of a Binary Tree</w:t>
+      </w:r>
+    </w:p>
+    <w:p>
+      <w:pPr>
+        <w:rPr>
+          <w:color w:val="FF0000"/>
+        </w:rPr>
+      </w:pPr>
+      <w:r>
+        <w:rPr>
+          <w:color w:val="FF0000"/>
+          <w:highlight w:val="yellow"/>
+        </w:rPr>
+        <w:t>#98 Validate Binary Search Tree</w:t>
+      </w:r>
+    </w:p>
+    <w:p>
+      <w:pPr>
+        <w:rPr>
+          <w:color w:val="FF0000"/>
+        </w:rPr>
+      </w:pPr>
+    </w:p>
+    <w:p>
+      <w:pPr>
+        <w:rPr>
+          <w:color w:val="FF0000"/>
+        </w:rPr>
+      </w:pPr>
+      <w:r>
+        <w:rPr>
+          <w:color w:val="FF0000"/>
+          <w:highlight w:val="yellow"/>
+        </w:rPr>
+        <w:t>#210 Course Schedule</w:t>
+      </w:r>
+    </w:p>
+    <w:p>
+      <w:pPr>
+        <w:pStyle w:val="ListParagraph"/>
+        <w:numPr>
+          <w:ilvl w:val="0"/>
+          <w:numId w:val="12"/>
+        </w:numPr>
+        <w:ind w:firstLineChars="0"/>
+        <w:rPr>
+          <w:color w:val="FF0000"/>
+        </w:rPr>
+      </w:pPr>
+      <w:r>
+        <w:rPr>
+          <w:color w:val="FF0000"/>
+        </w:rPr>
+        <w:t>DFS and BFS solution for t</w:t>
+      </w:r>
+      <w:r>
+        <w:rPr>
+          <w:rFonts w:hint="eastAsia"/>
+          <w:color w:val="FF0000"/>
+        </w:rPr>
+        <w:t>opo</w:t>
+      </w:r>
+      <w:r>
+        <w:rPr>
+          <w:color w:val="FF0000"/>
+        </w:rPr>
+        <w:t>logical sort considering the cycle condition.</w:t>
+      </w:r>
+    </w:p>
+    <w:p>
+      <w:pPr>
+        <w:rPr>
+          <w:color w:val="FF0000"/>
+        </w:rPr>
+      </w:pPr>
+      <w:r>
+        <w:rPr>
+          <w:color w:val="FF0000"/>
+          <w:highlight w:val="yellow"/>
+        </w:rPr>
+        <w:t>#133 Clone Graph</w:t>
+      </w:r>
+    </w:p>
+    <w:p>
+      <w:r>
+        <w:t>#114 Flatten Binary Tree to Linked List</w:t>
+      </w:r>
+    </w:p>
+    <w:p>
+      <w:pPr>
+        <w:pStyle w:val="ListParagraph"/>
+        <w:numPr>
+          <w:ilvl w:val="0"/>
+          <w:numId w:val="12"/>
+        </w:numPr>
+        <w:ind w:firstLineChars="0"/>
+      </w:pPr>
+      <w:r>
+        <w:t>Stack for preorder traversal</w:t>
+      </w:r>
+    </w:p>
+    <w:p>
+      <w:r>
+        <w:t>#113 Path SumII</w:t>
+      </w:r>
+    </w:p>
+    <w:p>
+      <w:pPr>
+        <w:pStyle w:val="ListParagraph"/>
+        <w:numPr>
+          <w:ilvl w:val="0"/>
+          <w:numId w:val="12"/>
+        </w:numPr>
+        <w:ind w:firstLineChars="0"/>
+      </w:pPr>
+      <w:r>
+        <w:t>In c# or python, list in the called function will change in caller function. Make copy if necessary.</w:t>
+      </w:r>
+    </w:p>
+    <w:p>
+      <w:pPr>
+        <w:pStyle w:val="ListParagraph"/>
+        <w:numPr>
+          <w:ilvl w:val="0"/>
+          <w:numId w:val="12"/>
+        </w:numPr>
+        <w:ind w:firstLineChars="0"/>
+      </w:pPr>
+      <w:r>
+        <w:t>Lst1.CopyTo(Lst2, 0)</w:t>
+      </w:r>
+      <w:r>
+        <w:t xml:space="preserve">    a = b.copy()   a = list(b)</w:t>
+      </w:r>
+    </w:p>
+    <w:p>
+      <w:r>
+        <w:t>#106 Construct Binary Tree from Inorder and Postorder Traversal</w:t>
+      </w:r>
+    </w:p>
+    <w:p>
+      <w:pPr>
+        <w:pStyle w:val="ListParagraph"/>
+        <w:numPr>
+          <w:ilvl w:val="0"/>
+          <w:numId w:val="12"/>
+        </w:numPr>
+        <w:ind w:firstLineChars="0"/>
+      </w:pPr>
+      <w:r>
+        <w:t>If for each recusion only part of list needed, do not create a sub list, just use two pointers to indicate the valid data range.</w:t>
+      </w:r>
+    </w:p>
+    <w:p>
+      <w:r>
+        <w:rPr>
+          <w:highlight w:val="yellow"/>
+        </w:rPr>
+        <w:t>#332 Reconstruct Itinerary</w:t>
+      </w:r>
+    </w:p>
+    <w:p>
+      <w:pPr>
+        <w:pStyle w:val="ListParagraph"/>
+        <w:numPr>
+          <w:ilvl w:val="0"/>
+          <w:numId w:val="12"/>
+        </w:numPr>
+        <w:ind w:firstLineChars="0"/>
+      </w:pPr>
+      <w:r>
+        <w:t>Similar to topological order</w:t>
+      </w:r>
+    </w:p>
+    <w:p>
+      <w:r>
+        <w:rPr>
+          <w:highlight w:val="yellow"/>
+        </w:rPr>
+        <w:t>#310 Minimum Heigth Trees</w:t>
+      </w:r>
+    </w:p>
+    <w:p>
+      <w:r>
+        <w:t>#230 Kth Smallest Element in a BST</w:t>
+      </w:r>
+    </w:p>
+    <w:p>
+      <w:pPr>
+        <w:pStyle w:val="ListParagraph"/>
+        <w:numPr>
+          <w:ilvl w:val="0"/>
+          <w:numId w:val="12"/>
+        </w:numPr>
+        <w:ind w:firstLineChars="0"/>
+      </w:pPr>
+      <w:r>
+        <w:t>If you query some information many times, use constructor to build up necessary information.</w:t>
+      </w:r>
+    </w:p>
+    <w:p>
+      <w:r>
+        <w:t>#95 Unique Binary Search Trees II</w:t>
+      </w:r>
+    </w:p>
+    <w:p>
+      <w:pPr>
+        <w:pStyle w:val="ListParagraph"/>
+        <w:numPr>
+          <w:ilvl w:val="0"/>
+          <w:numId w:val="12"/>
+        </w:numPr>
+        <w:ind w:firstLineChars="0"/>
+      </w:pPr>
+      <w:r>
+        <w:t>What’s your recursion part is ?</w:t>
+      </w:r>
+    </w:p>
+    <w:p/>
+    <w:p>
+      <w:pPr>
+        <w:pStyle w:val="Heading1"/>
+      </w:pPr>
+      <w:r>
+        <w:t>Divide and Conquer</w:t>
+      </w:r>
+    </w:p>
+    <w:p>
+      <w:r>
+        <w:t xml:space="preserve">Big problem is consist of many similar subproblems. Solve the subproblems first and </w:t>
+      </w:r>
+      <w:r>
+        <w:rPr>
+          <w:rFonts w:hint="eastAsia"/>
+        </w:rPr>
+        <w:t>integ</w:t>
+      </w:r>
+      <w:r>
+        <w:t>rate their solutions to form result.</w:t>
+      </w:r>
+    </w:p>
+    <w:p>
+      <w:r>
+        <w:t>#215 Kth Largest Element in an Array</w:t>
+      </w:r>
+    </w:p>
+    <w:p>
+      <w:r>
+        <w:t>#53 Maximum Subarray</w:t>
+      </w:r>
+    </w:p>
+    <w:p>
+      <w:r>
+        <w:rPr>
+          <w:color w:val="FF0000"/>
+        </w:rPr>
+        <w:t>#241 Different Ways to Add</w:t>
+      </w:r>
+      <w:r>
+        <w:rPr>
+          <w:rFonts w:hint="eastAsia"/>
+          <w:color w:val="FF0000"/>
+        </w:rPr>
+        <w:t xml:space="preserve"> </w:t>
+      </w:r>
+      <w:r>
+        <w:rPr>
+          <w:color w:val="FF0000"/>
+        </w:rPr>
+        <w:t>Parentheses</w:t>
+      </w:r>
+    </w:p>
+    <w:p>
+      <w:pPr>
+        <w:pStyle w:val="ListParagraph"/>
+        <w:numPr>
+          <w:ilvl w:val="0"/>
+          <w:numId w:val="12"/>
+        </w:numPr>
+        <w:ind w:firstLineChars="0"/>
+      </w:pPr>
+      <w:r>
+        <w:t>Use map for repeated subproblems.</w:t>
+      </w:r>
+    </w:p>
+    <w:p/>
+    <w:p>
+      <w:pPr>
+        <w:pStyle w:val="Heading1"/>
       </w:pPr>
       <w:r>
         <w:t>DP</w:t>
       </w:r>
     </w:p>
     <w:p>
-      <w:pPr>
-        <w:pStyle w:val="ListParagraph"/>
-        <w:numPr>
-          <w:ilvl w:val="0"/>
-          <w:numId w:val="12"/>
-        </w:numPr>
-        <w:ind w:firstLineChars="0"/>
-      </w:pPr>
-      <w:r>
-        <w:t>Math problem. Keep clear mind.</w:t>
-      </w:r>
-    </w:p>
-    <w:p>
-      <w:pPr>
-        <w:pStyle w:val="ListParagraph"/>
-        <w:numPr>
-          <w:ilvl w:val="0"/>
-          <w:numId w:val="12"/>
-        </w:numPr>
-        <w:ind w:firstLineChars="0"/>
-      </w:pPr>
-      <w:r>
-        <w:t xml:space="preserve">Overflow when production ? size == 0? </w:t>
-      </w:r>
-      <w:r>
-        <w:t>Optimize your code after first version.</w:t>
-      </w:r>
-    </w:p>
-    <w:p>
-      <w:r>
-        <w:t>#268 Missing Number</w:t>
-      </w:r>
-    </w:p>
-    <w:p>
-      <w:pPr>
-        <w:pStyle w:val="ListParagraph"/>
-        <w:numPr>
-          <w:ilvl w:val="0"/>
-          <w:numId w:val="12"/>
-        </w:numPr>
-        <w:ind w:firstLineChars="0"/>
-      </w:pPr>
-      <w:r>
-        <w:t>Bit operation: xor for duplicate.</w:t>
-      </w:r>
-    </w:p>
-    <w:p>
-      <w:r>
-        <w:t>#122 Best Time to Buy and Sell Stock II</w:t>
-      </w:r>
-    </w:p>
-    <w:p>
-      <w:r>
-        <w:t>#120 Triangle</w:t>
-      </w:r>
-    </w:p>
-    <w:p>
-      <w:r>
-        <w:t>#34 Search for A Range</w:t>
-      </w:r>
-    </w:p>
-    <w:p>
-      <w:pPr>
-        <w:pStyle w:val="ListParagraph"/>
-        <w:numPr>
-          <w:ilvl w:val="0"/>
-          <w:numId w:val="12"/>
-        </w:numPr>
-        <w:ind w:firstLineChars="0"/>
-      </w:pPr>
-      <w:r>
-        <w:t>Two binary search</w:t>
-      </w:r>
-    </w:p>
-    <w:p>
-      <w:r>
-        <w:t>#90 Subsets</w:t>
-      </w:r>
-      <w:r>
-        <w:t xml:space="preserve"> II</w:t>
-      </w:r>
-    </w:p>
-    <w:p>
-      <w:pPr>
-        <w:pStyle w:val="ListParagraph"/>
-        <w:numPr>
-          <w:ilvl w:val="0"/>
-          <w:numId w:val="12"/>
-        </w:numPr>
-        <w:ind w:firstLineChars="0"/>
-      </w:pPr>
-      <w:r>
-        <w:t>B</w:t>
-      </w:r>
-      <w:r>
-        <w:t>acktracking</w:t>
-      </w:r>
-    </w:p>
-    <w:p>
-      <w:r>
-        <w:t>#289 Game of Life</w:t>
-      </w:r>
-    </w:p>
-    <w:p>
-      <w:r>
-        <w:t>#75 Sort Colors</w:t>
-      </w:r>
-    </w:p>
-    <w:p>
-      <w:pPr>
-        <w:pStyle w:val="ListParagraph"/>
-        <w:numPr>
-          <w:ilvl w:val="0"/>
-          <w:numId w:val="12"/>
-        </w:numPr>
-        <w:ind w:firstLineChars="0"/>
-        <w:rPr>
-          <w:color w:val="FF0000"/>
-        </w:rPr>
-      </w:pPr>
-      <w:r>
-        <w:rPr>
-          <w:color w:val="FF0000"/>
-        </w:rPr>
-        <w:t>Pay attention to the quick sort method. It has many other application in array problems.</w:t>
-      </w:r>
-    </w:p>
-    <w:p>
-      <w:pPr>
-        <w:rPr>
-          <w:color w:val="000000" w:themeColor="text1"/>
-        </w:rPr>
-      </w:pPr>
-      <w:r>
-        <w:rPr>
-          <w:color w:val="000000" w:themeColor="text1"/>
-        </w:rPr>
-        <w:t>#74 Search a 2D Matrix</w:t>
-      </w:r>
-    </w:p>
-    <w:p>
-      <w:pPr>
-        <w:pStyle w:val="ListParagraph"/>
-        <w:numPr>
-          <w:ilvl w:val="0"/>
-          <w:numId w:val="12"/>
-        </w:numPr>
-        <w:ind w:firstLineChars="0"/>
-        <w:rPr>
-          <w:color w:val="000000" w:themeColor="text1"/>
-        </w:rPr>
-      </w:pPr>
-      <w:r>
-        <w:rPr>
-          <w:color w:val="000000" w:themeColor="text1"/>
-        </w:rPr>
-        <w:t>Binary search</w:t>
-      </w:r>
-    </w:p>
-    <w:p>
-      <w:pPr>
-        <w:rPr>
-          <w:color w:val="000000" w:themeColor="text1"/>
-        </w:rPr>
-      </w:pPr>
-      <w:r>
-        <w:rPr>
-          <w:color w:val="000000" w:themeColor="text1"/>
-        </w:rPr>
-        <w:t>#73 Set Matrix Zeros</w:t>
-      </w:r>
-    </w:p>
-    <w:p>
-      <w:pPr>
-        <w:pStyle w:val="ListParagraph"/>
-        <w:numPr>
-          <w:ilvl w:val="0"/>
-          <w:numId w:val="12"/>
-        </w:numPr>
-        <w:ind w:firstLineChars="0"/>
-        <w:rPr>
-          <w:color w:val="000000" w:themeColor="text1"/>
-        </w:rPr>
-      </w:pPr>
-      <w:r>
-        <w:rPr>
-          <w:color w:val="000000" w:themeColor="text1"/>
-        </w:rPr>
-        <w:t>Clear mind</w:t>
-      </w:r>
-    </w:p>
-    <w:p>
-      <w:pPr>
-        <w:rPr>
-          <w:color w:val="000000" w:themeColor="text1"/>
-        </w:rPr>
-      </w:pPr>
-      <w:r>
-        <w:rPr>
-          <w:color w:val="000000" w:themeColor="text1"/>
-        </w:rPr>
+      <w:r>
+        <w:t>#</w:t>
+      </w:r>
+      <w:r>
+        <w:rPr>
+          <w:rFonts w:hint="eastAsia"/>
+        </w:rPr>
+        <w:t>198</w:t>
+      </w:r>
+      <w:r>
+        <w:t xml:space="preserve"> House Robber</w:t>
+      </w:r>
+    </w:p>
+    <w:p>
+      <w:r>
+        <w:t>#121 Best Time to Buy and Sell Stock</w:t>
+      </w:r>
+    </w:p>
+    <w:p>
+      <w:r>
+        <w:lastRenderedPageBreak/>
+        <w:t>#300 Longest Increasing Subsequence</w:t>
+      </w:r>
+    </w:p>
+    <w:p>
+      <w:r>
+        <w:t>#91 Decode Ways</w:t>
+      </w:r>
+    </w:p>
+    <w:p>
+      <w:r>
+        <w:t>#95 Unique Binary Search Trees II</w:t>
+      </w:r>
+    </w:p>
+    <w:p>
+      <w:r>
+        <w:t>#309 Best Time to Buy and Sell Stock with Cooldown</w:t>
+      </w:r>
+    </w:p>
+    <w:p>
+      <w:r>
+        <w:t>#279 Perfect Squares</w:t>
+      </w:r>
+    </w:p>
+    <w:p>
+      <w:r>
+        <w:t>#357 Count Numbers with Unique Digits</w:t>
+      </w:r>
+    </w:p>
+    <w:p>
+      <w:r>
+        <w:t>#265 Ugly Number II</w:t>
+      </w:r>
+    </w:p>
+    <w:p>
+      <w:r>
+        <w:t>#221 Maximal Square</w:t>
+      </w:r>
+    </w:p>
+    <w:p>
+      <w:r>
+        <w:t>#213 House Robber II</w:t>
+      </w:r>
+    </w:p>
+    <w:p>
+      <w:r>
+        <w:t>#53 Maximum Subarray</w:t>
+      </w:r>
+    </w:p>
+    <w:p>
+      <w:r>
+        <w:t>#343 Integer Break</w:t>
+      </w:r>
+    </w:p>
+    <w:p>
+      <w:r>
+        <w:t>#152 Maximum product Subarray</w:t>
+      </w:r>
+    </w:p>
+    <w:p>
+      <w:r>
+        <w:t>#338 Counting Bits</w:t>
+      </w:r>
+    </w:p>
+    <w:p>
+      <w:r>
+        <w:t>#322 Coin Change</w:t>
+      </w:r>
+    </w:p>
+    <w:p>
+      <w:r>
+        <w:t>#368 Largest Divisible Subset</w:t>
+      </w:r>
+    </w:p>
+    <w:p/>
+    <w:p>
+      <w:pPr>
+        <w:pStyle w:val="Heading1"/>
+      </w:pPr>
+      <w:r>
+        <w:t>Backtracking</w:t>
+      </w:r>
+    </w:p>
+    <w:p>
+      <w:r>
+        <w:t>#17 Letter Combinations of a Phone Number</w:t>
+      </w:r>
+    </w:p>
+    <w:p>
+      <w:pPr>
+        <w:pStyle w:val="ListParagraph"/>
+        <w:numPr>
+          <w:ilvl w:val="0"/>
+          <w:numId w:val="12"/>
+        </w:numPr>
+        <w:ind w:firstLineChars="0"/>
+        <w:rPr>
+          <w:color w:val="FF0000"/>
+        </w:rPr>
+      </w:pPr>
+      <w:r>
+        <w:rPr>
+          <w:color w:val="FF0000"/>
+        </w:rPr>
+        <w:t>Use stack for combination problems OR recursion method</w:t>
+      </w:r>
+    </w:p>
+    <w:p>
+      <w:pPr>
+        <w:pStyle w:val="ListParagraph"/>
+        <w:numPr>
+          <w:ilvl w:val="0"/>
+          <w:numId w:val="12"/>
+        </w:numPr>
+        <w:ind w:firstLineChars="0"/>
+        <w:rPr>
+          <w:color w:val="FF0000"/>
+        </w:rPr>
+      </w:pPr>
+      <w:r>
+        <w:rPr>
+          <w:color w:val="FF0000"/>
+        </w:rPr>
+        <w:t>Recursion method, no helper function</w:t>
+      </w:r>
+    </w:p>
+    <w:p>
+      <w:r>
+        <w:t>#22 Generate Parenthese</w:t>
+      </w:r>
+    </w:p>
+    <w:p>
+      <w:r>
+        <w:t>#39 Combination Sum</w:t>
+      </w:r>
+    </w:p>
+    <w:p>
+      <w:r>
+        <w:t>#40 Combination SumII</w:t>
+      </w:r>
+    </w:p>
+    <w:p>
+      <w:r>
+        <w:t>#216 Combination SumIII</w:t>
+      </w:r>
+    </w:p>
+    <w:p>
+      <w:pPr>
+        <w:rPr>
+          <w:color w:val="FF0000"/>
+        </w:rPr>
+      </w:pPr>
+      <w:r>
+        <w:rPr>
+          <w:color w:val="FF0000"/>
+          <w:highlight w:val="yellow"/>
+        </w:rPr>
+        <w:t>#46 Permutations</w:t>
+      </w:r>
+    </w:p>
+    <w:p>
+      <w:pPr>
+        <w:pStyle w:val="ListParagraph"/>
+        <w:numPr>
+          <w:ilvl w:val="0"/>
+          <w:numId w:val="12"/>
+        </w:numPr>
+        <w:ind w:firstLineChars="0"/>
+        <w:rPr>
+          <w:color w:val="FF0000"/>
+        </w:rPr>
+      </w:pPr>
+      <w:r>
+        <w:rPr>
+          <w:color w:val="FF0000"/>
+        </w:rPr>
+        <w:t xml:space="preserve">Permutations can be solved by </w:t>
+      </w:r>
+      <w:r>
+        <w:rPr>
+          <w:color w:val="FF0000"/>
+        </w:rPr>
+        <w:t>swap</w:t>
+      </w:r>
+    </w:p>
+    <w:p>
+      <w:pPr>
+        <w:rPr>
+          <w:color w:val="FF0000"/>
+        </w:rPr>
+      </w:pPr>
+      <w:r>
+        <w:rPr>
+          <w:color w:val="FF0000"/>
+          <w:highlight w:val="yellow"/>
+        </w:rPr>
+        <w:t>#131 Palindrome Partitioning</w:t>
+      </w:r>
+    </w:p>
+    <w:p>
+      <w:pPr>
+        <w:pStyle w:val="ListParagraph"/>
+        <w:numPr>
+          <w:ilvl w:val="0"/>
+          <w:numId w:val="12"/>
+        </w:numPr>
+        <w:ind w:firstLineChars="0"/>
+        <w:rPr>
+          <w:color w:val="FF0000"/>
+        </w:rPr>
+      </w:pPr>
+      <w:r>
+        <w:rPr>
+          <w:color w:val="FF0000"/>
+        </w:rPr>
+        <w:t>Palindrome Problem: use dp to build a palindrome map isPalindrome[i][j]</w:t>
+      </w:r>
+    </w:p>
+    <w:p>
+      <w:r>
+        <w:t>#93 Restore IP Address</w:t>
+      </w:r>
+    </w:p>
+    <w:p>
+      <w:pPr>
+        <w:pStyle w:val="ListParagraph"/>
+        <w:numPr>
+          <w:ilvl w:val="0"/>
+          <w:numId w:val="12"/>
+        </w:numPr>
+        <w:ind w:firstLineChars="0"/>
+      </w:pPr>
+      <w:r>
+        <w:t>Backtracking problem: add the possible</w:t>
+      </w:r>
+      <w:r>
+        <w:t xml:space="preserve"> answer of current</w:t>
+      </w:r>
+      <w:r>
+        <w:t xml:space="preserve"> dimension to the</w:t>
+      </w:r>
+      <w:r>
+        <w:t xml:space="preserve"> result and move to the next one</w:t>
+      </w:r>
+      <w:r>
+        <w:t>.</w:t>
+      </w:r>
+    </w:p>
+    <w:p>
+      <w:r>
         <w:t>#79 Word Search</w:t>
       </w:r>
     </w:p>
     <w:p>
-      <w:pPr>
-        <w:pStyle w:val="ListParagraph"/>
-        <w:numPr>
-          <w:ilvl w:val="0"/>
-          <w:numId w:val="12"/>
-        </w:numPr>
-        <w:ind w:firstLineChars="0"/>
-        <w:rPr>
-          <w:color w:val="000000" w:themeColor="text1"/>
-        </w:rPr>
-      </w:pPr>
-      <w:r>
-        <w:rPr>
-          <w:color w:val="000000" w:themeColor="text1"/>
-        </w:rPr>
-        <w:t>After finish your code, try to keep your code clean and elegant by defining function or something</w:t>
-      </w:r>
-    </w:p>
-    <w:p>
-      <w:pPr>
-        <w:rPr>
-          <w:color w:val="000000" w:themeColor="text1"/>
-        </w:rPr>
-      </w:pPr>
-      <w:r>
-        <w:rPr>
-          <w:color w:val="000000" w:themeColor="text1"/>
-        </w:rPr>
-        <w:t>#80 Remove Duplicates from Sorted Array II</w:t>
-      </w:r>
-    </w:p>
-    <w:p>
-      <w:pPr>
-        <w:pStyle w:val="ListParagraph"/>
-        <w:numPr>
-          <w:ilvl w:val="0"/>
-          <w:numId w:val="12"/>
-        </w:numPr>
-        <w:ind w:firstLineChars="0"/>
-        <w:rPr>
-          <w:color w:val="000000" w:themeColor="text1"/>
-        </w:rPr>
-      </w:pPr>
-      <w:r>
-        <w:rPr>
-          <w:color w:val="000000" w:themeColor="text1"/>
-        </w:rPr>
-        <w:t>Keep good answer in a range and leave bad ones and ignore them</w:t>
-      </w:r>
-    </w:p>
-    <w:p>
-      <w:pPr>
-        <w:rPr>
-          <w:color w:val="000000" w:themeColor="text1"/>
-        </w:rPr>
-      </w:pPr>
-      <w:r>
-        <w:rPr>
-          <w:color w:val="000000" w:themeColor="text1"/>
-        </w:rPr>
-        <w:t>#81 Search in Rotated Sorted Array</w:t>
-      </w:r>
-    </w:p>
-    <w:p>
-      <w:pPr>
-        <w:pStyle w:val="ListParagraph"/>
-        <w:numPr>
-          <w:ilvl w:val="0"/>
-          <w:numId w:val="12"/>
-        </w:numPr>
-        <w:ind w:firstLineChars="0"/>
-        <w:rPr>
-          <w:color w:val="000000" w:themeColor="text1"/>
-        </w:rPr>
-      </w:pPr>
-      <w:r>
-        <w:rPr>
-          <w:color w:val="000000" w:themeColor="text1"/>
-        </w:rPr>
-        <w:t>Clear mind</w:t>
-      </w:r>
-    </w:p>
-    <w:p>
-      <w:pPr>
-        <w:rPr>
-          <w:color w:val="000000" w:themeColor="text1"/>
-        </w:rPr>
-      </w:pPr>
-      <w:r>
-        <w:rPr>
-          <w:color w:val="000000" w:themeColor="text1"/>
-        </w:rPr>
-        <w:t>#64 Minimum Path Sum</w:t>
-      </w:r>
-    </w:p>
-    <w:p>
-      <w:pPr>
-        <w:pStyle w:val="ListParagraph"/>
-        <w:numPr>
-          <w:ilvl w:val="0"/>
-          <w:numId w:val="12"/>
-        </w:numPr>
-        <w:ind w:firstLineChars="0"/>
-        <w:rPr>
-          <w:color w:val="000000" w:themeColor="text1"/>
-        </w:rPr>
-      </w:pPr>
-      <w:r>
-        <w:rPr>
-          <w:color w:val="000000" w:themeColor="text1"/>
-        </w:rPr>
-        <w:t>Basic DP</w:t>
-      </w:r>
-    </w:p>
-    <w:p>
-      <w:pPr>
-        <w:rPr>
-          <w:color w:val="FF0000"/>
-        </w:rPr>
-      </w:pPr>
-      <w:r>
-        <w:rPr>
-          <w:color w:val="FF0000"/>
-          <w:highlight w:val="yellow"/>
-        </w:rPr>
-        <w:t>#54 Spiral Matrix</w:t>
-      </w:r>
-    </w:p>
-    <w:p>
-      <w:pPr>
-        <w:pStyle w:val="ListParagraph"/>
-        <w:numPr>
-          <w:ilvl w:val="0"/>
-          <w:numId w:val="12"/>
-        </w:numPr>
-        <w:ind w:firstLineChars="0"/>
-        <w:rPr>
-          <w:color w:val="000000" w:themeColor="text1"/>
-        </w:rPr>
-      </w:pPr>
-      <w:r>
-        <w:rPr>
-          <w:color w:val="000000" w:themeColor="text1"/>
-        </w:rPr>
-        <w:t>Clear mind</w:t>
-      </w:r>
-      <w:r>
-        <w:rPr>
-          <w:color w:val="000000" w:themeColor="text1"/>
-        </w:rPr>
-        <w:t>. Stop Condition</w:t>
-      </w:r>
-    </w:p>
-    <w:p>
-      <w:pPr>
-        <w:rPr>
-          <w:color w:val="FF0000"/>
-        </w:rPr>
-      </w:pPr>
-      <w:r>
-        <w:rPr>
-          <w:color w:val="FF0000"/>
-          <w:highlight w:val="yellow"/>
-        </w:rPr>
-        <w:t>#229 Majority Element II</w:t>
-      </w:r>
-    </w:p>
-    <w:p>
-      <w:pPr>
-        <w:pStyle w:val="ListParagraph"/>
-        <w:numPr>
-          <w:ilvl w:val="0"/>
-          <w:numId w:val="12"/>
-        </w:numPr>
-        <w:ind w:firstLineChars="0"/>
-        <w:rPr>
-          <w:color w:val="000000" w:themeColor="text1"/>
-        </w:rPr>
-      </w:pPr>
-      <w:r>
-        <w:rPr>
-          <w:color w:val="000000" w:themeColor="text1"/>
-        </w:rPr>
-        <w:t>Clear Mind</w:t>
-      </w:r>
-    </w:p>
-    <w:p>
-      <w:pPr>
-        <w:rPr>
-          <w:color w:val="000000" w:themeColor="text1"/>
-        </w:rPr>
-      </w:pPr>
-      <w:r>
-        <w:rPr>
-          <w:color w:val="000000" w:themeColor="text1"/>
-        </w:rPr>
-        <w:t>Attention to good coding style, good naming, corner case caring, functionality</w:t>
-      </w:r>
-    </w:p>
-    <w:p>
-      <w:pPr>
-        <w:rPr>
-          <w:color w:val="FF0000"/>
-        </w:rPr>
-      </w:pPr>
-      <w:r>
-        <w:rPr>
-          <w:color w:val="FF0000"/>
-          <w:highlight w:val="yellow"/>
-        </w:rPr>
-        <w:t>#15 3Sum</w:t>
-      </w:r>
-    </w:p>
-    <w:p>
-      <w:pPr>
-        <w:rPr>
-          <w:color w:val="FF0000"/>
-        </w:rPr>
-      </w:pPr>
-    </w:p>
-    <w:p>
-      <w:pPr>
-        <w:rPr>
-          <w:color w:val="FF0000"/>
-        </w:rPr>
-      </w:pPr>
-    </w:p>
+      <w:r>
+        <w:t>#77 Combinations</w:t>
+      </w:r>
+    </w:p>
+    <w:p>
+      <w:pPr>
+        <w:pStyle w:val="ListParagraph"/>
+        <w:numPr>
+          <w:ilvl w:val="0"/>
+          <w:numId w:val="12"/>
+        </w:numPr>
+        <w:ind w:firstLineChars="0"/>
+      </w:pPr>
+      <w:r>
+        <w:t>Some bp problems can be solved by iteration.</w:t>
+      </w:r>
+    </w:p>
+    <w:p>
+      <w:r>
+        <w:t>#78 Subset</w:t>
+      </w:r>
+    </w:p>
+    <w:p>
+      <w:r>
+        <w:t>#60 Permutations Sequence</w:t>
+      </w:r>
+    </w:p>
+    <w:p/>
     <w:p>
       <w:pPr>
         <w:pStyle w:val="Heading1"/>
       </w:pPr>
       <w:r>
-        <w:t>Hash Table</w:t>
-      </w:r>
-    </w:p>
-    <w:p>
-      <w:pPr>
-        <w:rPr>
-          <w:color w:val="FF0000"/>
-        </w:rPr>
-      </w:pPr>
-      <w:r>
-        <w:rPr>
-          <w:color w:val="FF0000"/>
-        </w:rPr>
-        <w:t>Array: search is O(1), insert is O(N)</w:t>
-      </w:r>
-    </w:p>
-    <w:p>
-      <w:pPr>
-        <w:rPr>
-          <w:color w:val="FF0000"/>
-        </w:rPr>
-      </w:pPr>
-      <w:r>
-        <w:rPr>
-          <w:color w:val="FF0000"/>
-        </w:rPr>
-        <w:t>HashTable: search is O(1), insert is O(1)</w:t>
-      </w:r>
-    </w:p>
-    <w:p>
-      <w:pPr>
-        <w:rPr>
-          <w:color w:val="FF0000"/>
-        </w:rPr>
-      </w:pPr>
-      <w:r>
-        <w:rPr>
-          <w:color w:val="FF0000"/>
-        </w:rPr>
-        <w:t>HashSet: search is O(1), insert is O(1)</w:t>
-      </w:r>
-    </w:p>
-    <w:p>
-      <w:pPr>
-        <w:rPr>
-          <w:color w:val="FF0000"/>
-        </w:rPr>
-      </w:pPr>
-      <w:r>
-        <w:rPr>
-          <w:color w:val="FF0000"/>
-        </w:rPr>
-        <w:t>LinkList: search is O(N), insert is O(1)</w:t>
-      </w:r>
-    </w:p>
-    <w:p>
-      <w:pPr>
-        <w:rPr>
-          <w:color w:val="FF0000"/>
-        </w:rPr>
-      </w:pPr>
-      <w:r>
-        <w:rPr>
-          <w:color w:val="FF0000"/>
-        </w:rPr>
-        <w:t>BST: search is O(lgN), insert is O(lgN)</w:t>
-      </w:r>
-    </w:p>
-    <w:p>
-      <w:pPr>
-        <w:rPr>
-          <w:color w:val="FF0000"/>
-        </w:rPr>
-      </w:pPr>
-      <w:r>
-        <w:rPr>
-          <w:color w:val="FF0000"/>
-        </w:rPr>
-        <w:t>Hash table is very fast for lookup and search.</w:t>
-      </w:r>
-    </w:p>
-    <w:p>
-      <w:r>
-        <w:lastRenderedPageBreak/>
-        <w:t>In general, hashtable and hashset is suitable for unordered search and insert</w:t>
-      </w:r>
-      <w:r>
-        <w:t>. BST is good for ordered search and insert.</w:t>
-      </w:r>
-    </w:p>
-    <w:p>
-      <w:r>
-        <w:t>Especially, you can only search using int index in array. But in hash table, you can use string and other data structure as index.</w:t>
-      </w:r>
-    </w:p>
-    <w:p>
-      <w:r>
-        <w:t>Another useful usage of map and set is to store distinct element, or to find repeated element.</w:t>
-      </w:r>
-    </w:p>
-    <w:p>
-      <w:r>
-        <w:t>#290 Word Pattern</w:t>
-      </w:r>
-    </w:p>
-    <w:p>
-      <w:pPr>
-        <w:pStyle w:val="ListParagraph"/>
-        <w:numPr>
-          <w:ilvl w:val="0"/>
-          <w:numId w:val="12"/>
-        </w:numPr>
-        <w:ind w:firstLineChars="0"/>
-      </w:pPr>
-      <w:r>
-        <w:t>Two hash tables</w:t>
-      </w:r>
-    </w:p>
-    <w:p>
-      <w:r>
-        <w:t>#49 Group Anagrams</w:t>
-      </w:r>
-    </w:p>
-    <w:p>
-      <w:r>
-        <w:t>#187 Repeated DNA Sequences</w:t>
-      </w:r>
-    </w:p>
-    <w:p>
-      <w:pPr>
-        <w:pStyle w:val="ListParagraph"/>
-        <w:numPr>
-          <w:ilvl w:val="0"/>
-          <w:numId w:val="12"/>
-        </w:numPr>
-        <w:ind w:firstLineChars="0"/>
-      </w:pPr>
-      <w:r>
-        <w:t>Hash set for duplicate situations</w:t>
-      </w:r>
-    </w:p>
-    <w:p>
-      <w:pPr>
-        <w:rPr>
-          <w:color w:val="FF0000"/>
-        </w:rPr>
-      </w:pPr>
-      <w:r>
-        <w:rPr>
-          <w:color w:val="FF0000"/>
-          <w:highlight w:val="yellow"/>
-        </w:rPr>
-        <w:t>#3 Longest Substring Without Repeating Characters</w:t>
-      </w:r>
-    </w:p>
-    <w:p>
-      <w:pPr>
-        <w:rPr>
-          <w:color w:val="9CC2E5" w:themeColor="accent1" w:themeTint="99"/>
-        </w:rPr>
-      </w:pPr>
-      <w:r>
-        <w:rPr>
-          <w:color w:val="9CC2E5" w:themeColor="accent1" w:themeTint="99"/>
-          <w:highlight w:val="yellow"/>
-        </w:rPr>
-        <w:t>#355 Design Twitter</w:t>
-      </w:r>
-    </w:p>
-    <w:p>
-      <w:pPr>
-        <w:pStyle w:val="ListParagraph"/>
-        <w:numPr>
-          <w:ilvl w:val="0"/>
-          <w:numId w:val="12"/>
-        </w:numPr>
-        <w:ind w:firstLineChars="0"/>
-        <w:rPr>
-          <w:color w:val="FF0000"/>
-        </w:rPr>
-      </w:pPr>
-      <w:r>
-        <w:rPr>
-          <w:color w:val="FF0000"/>
-        </w:rPr>
-        <w:t>Use hashtable or hashset to store information so that you can query them later.</w:t>
-      </w:r>
-    </w:p>
-    <w:p>
-      <w:pPr>
-        <w:pStyle w:val="ListParagraph"/>
-        <w:numPr>
-          <w:ilvl w:val="0"/>
-          <w:numId w:val="12"/>
-        </w:numPr>
-        <w:ind w:firstLineChars="0"/>
-        <w:rPr>
-          <w:color w:val="FF0000"/>
-        </w:rPr>
-      </w:pPr>
-      <w:r>
-        <w:rPr>
-          <w:color w:val="FF0000"/>
-        </w:rPr>
-        <w:t>Use hash set for distict element, no duplicate case</w:t>
-      </w:r>
-    </w:p>
-    <w:p>
-      <w:pPr>
-        <w:rPr>
-          <w:color w:val="FF0000"/>
-        </w:rPr>
-      </w:pPr>
-      <w:r>
-        <w:rPr>
-          <w:color w:val="FF0000"/>
-          <w:highlight w:val="yellow"/>
-        </w:rPr>
-        <w:t>#166 Fraction to Recurring Decimal</w:t>
-      </w:r>
-    </w:p>
-    <w:p>
-      <w:pPr>
-        <w:pStyle w:val="ListParagraph"/>
-        <w:numPr>
-          <w:ilvl w:val="0"/>
-          <w:numId w:val="12"/>
-        </w:numPr>
-        <w:ind w:firstLineChars="0"/>
-        <w:rPr>
-          <w:color w:val="FF0000"/>
-        </w:rPr>
-      </w:pPr>
-      <w:r>
-        <w:rPr>
-          <w:color w:val="FF0000"/>
-        </w:rPr>
-        <w:t>Clear mind</w:t>
-      </w:r>
-    </w:p>
-    <w:p>
-      <w:pPr>
-        <w:pStyle w:val="ListParagraph"/>
-        <w:numPr>
-          <w:ilvl w:val="0"/>
-          <w:numId w:val="12"/>
-        </w:numPr>
-        <w:ind w:firstLineChars="0"/>
-        <w:rPr>
-          <w:color w:val="FF0000"/>
-        </w:rPr>
-      </w:pPr>
-      <w:r>
-        <w:rPr>
-          <w:color w:val="FF0000"/>
-        </w:rPr>
-        <w:t>Hash table</w:t>
-      </w:r>
-    </w:p>
-    <w:p>
-      <w:pPr>
-        <w:rPr>
-          <w:color w:val="FF0000"/>
-        </w:rPr>
-      </w:pPr>
-    </w:p>
+        <w:t>Stack</w:t>
+      </w:r>
+    </w:p>
+    <w:p>
+      <w:r>
+        <w:t>#Binary Tree Traversal</w:t>
+      </w:r>
+    </w:p>
+    <w:p>
+      <w:pPr>
+        <w:rPr>
+          <w:color w:val="FF0000"/>
+        </w:rPr>
+      </w:pPr>
+      <w:r>
+        <w:rPr>
+          <w:color w:val="FF0000"/>
+          <w:highlight w:val="yellow"/>
+        </w:rPr>
+        <w:t>#Flatten Nested List Iterator</w:t>
+      </w:r>
+    </w:p>
+    <w:p>
+      <w:r>
+        <w:t>#Min Stack</w:t>
+      </w:r>
+    </w:p>
+    <w:p/>
     <w:p>
       <w:pPr>
         <w:pStyle w:val="Heading1"/>
       </w:pPr>
       <w:r>
-        <w:t>Linked List</w:t>
-      </w:r>
-    </w:p>
-    <w:p>
-      <w:r>
-        <w:t>Fake head to make problems simpler</w:t>
-      </w:r>
-    </w:p>
-    <w:p>
-      <w:r>
-        <w:t>runner two pointers</w:t>
-      </w:r>
-    </w:p>
-    <w:p>
-      <w:r>
-        <w:t>recursive way</w:t>
-      </w:r>
-    </w:p>
-    <w:p>
-      <w:pPr>
-        <w:rPr>
-          <w:color w:val="FF0000"/>
-        </w:rPr>
-      </w:pPr>
-      <w:r>
-        <w:rPr>
-          <w:color w:val="FF0000"/>
-        </w:rPr>
-        <w:t>#92 Reverse Linked List II</w:t>
-      </w:r>
-    </w:p>
-    <w:p>
-      <w:pPr>
-        <w:pStyle w:val="ListParagraph"/>
-        <w:numPr>
-          <w:ilvl w:val="0"/>
-          <w:numId w:val="12"/>
-        </w:numPr>
-        <w:ind w:firstLineChars="0"/>
-      </w:pPr>
-      <w:r>
-        <w:t>Clear mind</w:t>
-      </w:r>
-    </w:p>
-    <w:p>
-      <w:pPr>
-        <w:pStyle w:val="ListParagraph"/>
-        <w:numPr>
-          <w:ilvl w:val="0"/>
-          <w:numId w:val="12"/>
-        </w:numPr>
-        <w:ind w:firstLineChars="0"/>
-      </w:pPr>
-      <w:r>
-        <w:t>Coner case for link list problems.</w:t>
-      </w:r>
-    </w:p>
-    <w:p>
-      <w:r>
-        <w:t>#328 Odd Even Linked List</w:t>
-      </w:r>
-    </w:p>
-    <w:p>
-      <w:pPr>
-        <w:pStyle w:val="ListParagraph"/>
-        <w:numPr>
-          <w:ilvl w:val="0"/>
-          <w:numId w:val="12"/>
-        </w:numPr>
-        <w:ind w:firstLineChars="0"/>
-      </w:pPr>
-      <w:r>
-        <w:t>Loop condition can be filled later.</w:t>
-      </w:r>
-    </w:p>
-    <w:p>
-      <w:r>
-        <w:t>#109 Convert Sorted List to Binary Search Tree</w:t>
-      </w:r>
-    </w:p>
-    <w:p>
-      <w:pPr>
-        <w:rPr>
-          <w:color w:val="FF0000"/>
-        </w:rPr>
-      </w:pPr>
-      <w:r>
-        <w:rPr>
-          <w:color w:val="FF0000"/>
-          <w:highlight w:val="yellow"/>
-        </w:rPr>
-        <w:t>#2 Add Two Numbers</w:t>
-      </w:r>
-    </w:p>
-    <w:p>
-      <w:pPr>
-        <w:pStyle w:val="ListParagraph"/>
-        <w:numPr>
-          <w:ilvl w:val="0"/>
-          <w:numId w:val="12"/>
-        </w:numPr>
-        <w:ind w:firstLineChars="0"/>
-      </w:pPr>
-      <w:r>
-        <w:t>Learn from it about how to handle list null situation.</w:t>
-      </w:r>
-    </w:p>
-    <w:p>
-      <w:pPr>
-        <w:rPr>
-          <w:color w:val="FF0000"/>
-        </w:rPr>
-      </w:pPr>
-      <w:r>
-        <w:rPr>
-          <w:color w:val="FF0000"/>
-          <w:highlight w:val="yellow"/>
-        </w:rPr>
-        <w:t>#61 Rotate List</w:t>
-      </w:r>
-    </w:p>
-    <w:p>
-      <w:pPr>
-        <w:pStyle w:val="ListParagraph"/>
-        <w:numPr>
-          <w:ilvl w:val="0"/>
-          <w:numId w:val="12"/>
-        </w:numPr>
-        <w:ind w:firstLineChars="0"/>
-      </w:pPr>
-      <w:r>
-        <w:t>More observation and thinking to find the best way to handle problems.</w:t>
-      </w:r>
-    </w:p>
-    <w:p>
-      <w:pPr>
-        <w:rPr>
-          <w:color w:val="FF0000"/>
-        </w:rPr>
-      </w:pPr>
-      <w:r>
-        <w:rPr>
-          <w:color w:val="FF0000"/>
-          <w:highlight w:val="green"/>
-        </w:rPr>
-        <w:t>#82 Remove Duplicates from Sorted List II</w:t>
-      </w:r>
-    </w:p>
-    <w:p>
-      <w:pPr>
-        <w:pStyle w:val="ListParagraph"/>
-        <w:numPr>
-          <w:ilvl w:val="0"/>
-          <w:numId w:val="12"/>
-        </w:numPr>
-        <w:ind w:firstLineChars="0"/>
-      </w:pPr>
-      <w:r>
-        <w:t>Try both recursion and iteration again</w:t>
-      </w:r>
-    </w:p>
-    <w:p>
-      <w:pPr>
-        <w:pStyle w:val="ListParagraph"/>
-        <w:numPr>
-          <w:ilvl w:val="0"/>
-          <w:numId w:val="12"/>
-        </w:numPr>
-        <w:ind w:firstLineChars="0"/>
-        <w:rPr>
-          <w:color w:val="FF0000"/>
-        </w:rPr>
-      </w:pPr>
-      <w:r>
-        <w:rPr>
-          <w:color w:val="FF0000"/>
-        </w:rPr>
-        <w:t>The key is to keep in mind what you are trying to do, what all the variables mean</w:t>
-      </w:r>
-    </w:p>
-    <w:p>
-      <w:pPr>
-        <w:pStyle w:val="ListParagraph"/>
-        <w:numPr>
-          <w:ilvl w:val="0"/>
-          <w:numId w:val="12"/>
-        </w:numPr>
-        <w:ind w:firstLineChars="0"/>
-        <w:rPr>
-          <w:color w:val="FF0000"/>
-        </w:rPr>
-      </w:pPr>
-      <w:r>
-        <w:rPr>
-          <w:rFonts w:hint="eastAsia"/>
-          <w:color w:val="FF0000"/>
-        </w:rPr>
-        <w:t>分情况讨论，不要先想把各种情况融合到一起，分开讨论再合并</w:t>
-      </w:r>
-    </w:p>
-    <w:p>
-      <w:r>
-        <w:t>#147 Insertion Sort List</w:t>
-      </w:r>
-    </w:p>
-    <w:p>
-      <w:r>
-        <w:t>#148 Sort List</w:t>
-      </w:r>
-    </w:p>
-    <w:p>
-      <w:r>
-        <w:t>#86 Partition List</w:t>
-      </w:r>
-    </w:p>
+        <w:t>Heap</w:t>
+      </w:r>
+    </w:p>
+    <w:p>
+      <w:r>
+        <w:t xml:space="preserve">The usage of </w:t>
+      </w:r>
+      <w:r>
+        <w:rPr>
+          <w:color w:val="FF0000"/>
+        </w:rPr>
+        <w:t xml:space="preserve">priority heap </w:t>
+      </w:r>
+      <w:r>
+        <w:t xml:space="preserve">in finding the top k elements in a group </w:t>
+      </w:r>
+    </w:p>
+    <w:p>
+      <w:r>
+        <w:t>#Find top k smallest pairs</w:t>
+      </w:r>
+    </w:p>
+    <w:p>
+      <w:r>
+        <w:t>Two pointers in one or two arrays could be solved by building a matrix board.</w:t>
+      </w:r>
+    </w:p>
+    <w:p/>
     <w:p>
       <w:pPr>
         <w:pStyle w:val="Heading1"/>
       </w:pPr>
       <w:r>
-        <w:rPr>
-          <w:rFonts w:hint="eastAsia"/>
-        </w:rPr>
-        <w:t>Math</w:t>
-      </w:r>
-    </w:p>
-    <w:p>
-      <w:pPr>
-        <w:pStyle w:val="ListParagraph"/>
-        <w:numPr>
-          <w:ilvl w:val="0"/>
-          <w:numId w:val="12"/>
-        </w:numPr>
-        <w:ind w:firstLineChars="0"/>
-      </w:pPr>
-      <w:r>
-        <w:rPr>
-          <w:rFonts w:hint="eastAsia"/>
-        </w:rPr>
-        <w:t>发现一些</w:t>
-      </w:r>
-      <w:r>
-        <w:rPr>
-          <w:rFonts w:hint="eastAsia"/>
-        </w:rPr>
-        <w:t>原问题的</w:t>
-      </w:r>
-      <w:r>
-        <w:rPr>
-          <w:rFonts w:hint="eastAsia"/>
-        </w:rPr>
-        <w:t>数学性质！</w:t>
-      </w:r>
-    </w:p>
-    <w:p>
-      <w:pPr>
-        <w:rPr>
-          <w:color w:val="FF0000"/>
-        </w:rPr>
-      </w:pPr>
-      <w:r>
-        <w:rPr>
-          <w:color w:val="FF0000"/>
-        </w:rPr>
-        <w:lastRenderedPageBreak/>
-        <w:t>#43 Multiply Strings</w:t>
-      </w:r>
-    </w:p>
-    <w:p>
-      <w:pPr>
-        <w:pStyle w:val="ListParagraph"/>
-        <w:numPr>
-          <w:ilvl w:val="0"/>
-          <w:numId w:val="12"/>
-        </w:numPr>
-        <w:ind w:firstLineChars="0"/>
-      </w:pPr>
-      <w:r>
-        <w:t>Math: figure out the property of your model</w:t>
-      </w:r>
-    </w:p>
-    <w:p>
-      <w:r>
-        <w:t>#357 Count Numbers with Unique Digits</w:t>
-      </w:r>
-    </w:p>
-    <w:p>
-      <w:pPr>
-        <w:pStyle w:val="ListParagraph"/>
-        <w:numPr>
-          <w:ilvl w:val="0"/>
-          <w:numId w:val="12"/>
-        </w:numPr>
-        <w:ind w:firstLineChars="0"/>
-      </w:pPr>
-      <w:r>
-        <w:t>Backtracking</w:t>
-      </w:r>
-    </w:p>
-    <w:p>
-      <w:pPr>
-        <w:pStyle w:val="ListParagraph"/>
-        <w:numPr>
-          <w:ilvl w:val="0"/>
-          <w:numId w:val="12"/>
-        </w:numPr>
-        <w:ind w:firstLineChars="0"/>
-      </w:pPr>
-      <w:r>
-        <w:t>Probability problem</w:t>
-      </w:r>
-    </w:p>
-    <w:p>
-      <w:pPr>
-        <w:rPr>
-          <w:color w:val="FF0000"/>
-        </w:rPr>
-      </w:pPr>
-      <w:r>
-        <w:rPr>
-          <w:color w:val="FF0000"/>
-        </w:rPr>
-        <w:t>#</w:t>
-      </w:r>
-      <w:r>
-        <w:rPr>
-          <w:color w:val="FF0000"/>
-        </w:rPr>
-        <w:t>368 Largest Divisible Subset</w:t>
-      </w:r>
-    </w:p>
-    <w:p>
-      <w:pPr>
-        <w:rPr>
-          <w:color w:val="FF0000"/>
-        </w:rPr>
-      </w:pPr>
-      <w:r>
-        <w:rPr>
-          <w:color w:val="FF0000"/>
-        </w:rPr>
-        <w:t>#60 Permutation Sequence</w:t>
-      </w:r>
-    </w:p>
-    <w:p>
-      <w:r>
-        <w:t>#313 Super Ugly Number</w:t>
-      </w:r>
-    </w:p>
-    <w:p>
-      <w:pPr>
-        <w:pStyle w:val="ListParagraph"/>
-        <w:numPr>
-          <w:ilvl w:val="0"/>
-          <w:numId w:val="12"/>
-        </w:numPr>
-        <w:ind w:firstLineChars="0"/>
-      </w:pPr>
-      <w:r>
-        <w:t>If you know 1</w:t>
-      </w:r>
-      <w:r>
-        <w:rPr>
-          <w:vertAlign w:val="superscript"/>
-        </w:rPr>
-        <w:t>st</w:t>
-      </w:r>
-      <w:r>
-        <w:t>-(n-1)th ugly number, how could you find the nth one?</w:t>
-      </w:r>
-    </w:p>
-    <w:p>
-      <w:pPr>
-        <w:pStyle w:val="ListParagraph"/>
-        <w:numPr>
-          <w:ilvl w:val="0"/>
-          <w:numId w:val="12"/>
-        </w:numPr>
-        <w:ind w:firstLineChars="0"/>
-      </w:pPr>
-      <w:r>
-        <w:t>Deduce from the bottom, from some specified examples.</w:t>
-      </w:r>
-    </w:p>
-    <w:p>
-      <w:r>
-        <w:t>#</w:t>
-      </w:r>
-      <w:r>
-        <w:t>367 Valid Perfect Square</w:t>
-      </w:r>
-    </w:p>
-    <w:p>
-      <w:pPr>
-        <w:pStyle w:val="ListParagraph"/>
-        <w:numPr>
-          <w:ilvl w:val="0"/>
-          <w:numId w:val="12"/>
-        </w:numPr>
-        <w:ind w:firstLineChars="0"/>
-        <w:rPr>
-          <w:color w:val="FF0000"/>
-        </w:rPr>
-      </w:pPr>
-      <w:r>
-        <w:rPr>
-          <w:color w:val="FF0000"/>
-        </w:rPr>
-        <w:t>Overflow problems</w:t>
-      </w:r>
-    </w:p>
-    <w:p>
-      <w:pPr>
-        <w:rPr>
-          <w:color w:val="FF0000"/>
-        </w:rPr>
-      </w:pPr>
-      <w:r>
-        <w:rPr>
-          <w:color w:val="FF0000"/>
-        </w:rPr>
-        <w:t>#327 Super Pow</w:t>
-      </w:r>
-    </w:p>
-    <w:p>
-      <w:pPr>
-        <w:pStyle w:val="ListParagraph"/>
-        <w:numPr>
-          <w:ilvl w:val="0"/>
-          <w:numId w:val="12"/>
-        </w:numPr>
-        <w:ind w:firstLineChars="0"/>
-        <w:rPr>
-          <w:color w:val="FF0000"/>
-        </w:rPr>
-      </w:pPr>
-      <w:r>
-        <w:rPr>
-          <w:color w:val="FF0000"/>
-        </w:rPr>
-        <w:t>Basic knowledge</w:t>
-      </w:r>
-    </w:p>
-    <w:p>
-      <w:pPr>
-        <w:rPr>
-          <w:color w:val="FF0000"/>
-        </w:rPr>
-      </w:pPr>
-    </w:p>
+        <w:t xml:space="preserve">Bit </w:t>
+      </w:r>
+      <w:r>
+        <w:t>Operation</w:t>
+      </w:r>
+    </w:p>
+    <w:p>
+      <w:pPr>
+        <w:rPr>
+          <w:color w:val="FF0000"/>
+        </w:rPr>
+      </w:pPr>
+      <w:r>
+        <w:rPr>
+          <w:color w:val="FF0000"/>
+          <w:highlight w:val="yellow"/>
+        </w:rPr>
+        <w:t>#187  Repeated DNA Sequence</w:t>
+      </w:r>
+    </w:p>
+    <w:p>
+      <w:pPr>
+        <w:pStyle w:val="ListParagraph"/>
+        <w:numPr>
+          <w:ilvl w:val="0"/>
+          <w:numId w:val="12"/>
+        </w:numPr>
+        <w:ind w:firstLineChars="0"/>
+      </w:pPr>
+      <w:r>
+        <w:t>Use bit operation and hashmap/hashset for distinct/repeated problems.</w:t>
+      </w:r>
+    </w:p>
+    <w:p>
+      <w:pPr>
+        <w:pStyle w:val="ListParagraph"/>
+        <w:numPr>
+          <w:ilvl w:val="0"/>
+          <w:numId w:val="12"/>
+        </w:numPr>
+        <w:ind w:firstLineChars="0"/>
+        <w:rPr>
+          <w:color w:val="FF0000"/>
+        </w:rPr>
+      </w:pPr>
+      <w:r>
+        <w:rPr>
+          <w:color w:val="FF0000"/>
+        </w:rPr>
+        <w:t>Find a unique bit representation for each data</w:t>
+      </w:r>
+      <w:r>
+        <w:rPr>
+          <w:color w:val="FF0000"/>
+        </w:rPr>
+        <w:t>. Store in map/set, and later you are able to find quickly whether there is a repeated one.</w:t>
+      </w:r>
+    </w:p>
+    <w:p>
+      <w:pPr>
+        <w:pStyle w:val="ListParagraph"/>
+        <w:numPr>
+          <w:ilvl w:val="0"/>
+          <w:numId w:val="12"/>
+        </w:numPr>
+        <w:ind w:firstLineChars="0"/>
+      </w:pPr>
+      <w:r>
+        <w:rPr>
+          <w:color w:val="FF0000"/>
+        </w:rPr>
+        <w:t>When you find bit representation for original data, think about the data structure and compress it as much as possible</w:t>
+      </w:r>
+      <w:r>
+        <w:t>.</w:t>
+      </w:r>
+    </w:p>
+    <w:p>
+      <w:pPr>
+        <w:pStyle w:val="ListParagraph"/>
+        <w:numPr>
+          <w:ilvl w:val="0"/>
+          <w:numId w:val="12"/>
+        </w:numPr>
+        <w:ind w:firstLineChars="0"/>
+      </w:pPr>
+      <w:r>
+        <w:rPr>
+          <w:color w:val="FF0000"/>
+        </w:rPr>
+        <w:t>XOR operation for distinct element</w:t>
+      </w:r>
+      <w:r>
+        <w:t>.</w:t>
+      </w:r>
+    </w:p>
+    <w:p>
+      <w:r>
+        <w:t>#Bit And Range</w:t>
+      </w:r>
+    </w:p>
+    <w:p>
+      <w:pPr>
+        <w:pStyle w:val="ListParagraph"/>
+        <w:ind w:left="720" w:firstLineChars="0" w:firstLine="0"/>
+      </w:pPr>
+    </w:p>
+    <w:p/>
     <w:p>
       <w:pPr>
         <w:pStyle w:val="Heading1"/>
       </w:pPr>
       <w:r>
-        <w:t>Two Pointers</w:t>
-      </w:r>
-    </w:p>
-    <w:p>
-      <w:r>
-        <w:t>#Two pointers for binary search</w:t>
-      </w:r>
-    </w:p>
-    <w:p>
-      <w:pPr>
-        <w:rPr>
-          <w:color w:val="FF0000"/>
-        </w:rPr>
-      </w:pPr>
-      <w:r>
-        <w:rPr>
-          <w:color w:val="FF0000"/>
-          <w:highlight w:val="yellow"/>
-        </w:rPr>
-        <w:t>#Two pointers for array problem: build a 2D map, move two pointers from the same side or opposite side.</w:t>
-      </w:r>
-    </w:p>
-    <w:p>
-      <w:r>
-        <w:t>#16 3Sum Closest</w:t>
-      </w:r>
-    </w:p>
-    <w:p>
-      <w:r>
-        <w:t>#75 Sort Colors</w:t>
-      </w:r>
-    </w:p>
-    <w:p>
-      <w:r>
-        <w:t>#3 Lonegest Substring Without Repeating Characters</w:t>
-      </w:r>
-    </w:p>
-    <w:p>
-      <w:r>
-        <w:t>#18 4Sum</w:t>
-      </w:r>
-    </w:p>
-    <w:p>
-      <w:r>
-        <w:t>#11 Container With Most Water</w:t>
-      </w:r>
-    </w:p>
-    <w:p>
-      <w:r>
-        <w:t>#209 Minimum Size Subarray Sum</w:t>
-      </w:r>
-    </w:p>
-    <w:p/>
-    <w:p>
-      <w:pPr>
-        <w:pStyle w:val="Heading1"/>
-      </w:pPr>
-      <w:r>
-        <w:t>String</w:t>
-      </w:r>
-    </w:p>
-    <w:p>
-      <w:r>
-        <w:t>#165 Compare Version Numbers</w:t>
-      </w:r>
-    </w:p>
-    <w:p>
-      <w:pPr>
-        <w:pStyle w:val="ListParagraph"/>
-        <w:numPr>
-          <w:ilvl w:val="0"/>
-          <w:numId w:val="12"/>
-        </w:numPr>
-        <w:ind w:firstLineChars="0"/>
-      </w:pPr>
-      <w:r>
-        <w:t>Learn how to deal with string with different length, just like list/array with different length</w:t>
-      </w:r>
-    </w:p>
-    <w:p>
-      <w:pPr>
-        <w:rPr>
-          <w:color w:val="FF0000"/>
-        </w:rPr>
-      </w:pPr>
-      <w:r>
-        <w:rPr>
-          <w:color w:val="FF0000"/>
-          <w:highlight w:val="yellow"/>
-        </w:rPr>
-        <w:t>#28 Implement strStr()</w:t>
-      </w:r>
-    </w:p>
-    <w:p>
-      <w:pPr>
-        <w:pStyle w:val="ListParagraph"/>
-        <w:numPr>
-          <w:ilvl w:val="0"/>
-          <w:numId w:val="12"/>
-        </w:numPr>
-        <w:ind w:firstLineChars="0"/>
-        <w:rPr>
-          <w:color w:val="FF0000"/>
-        </w:rPr>
-      </w:pPr>
-      <w:r>
-        <w:rPr>
-          <w:color w:val="FF0000"/>
-        </w:rPr>
-        <w:t>Take care o</w:t>
-      </w:r>
-      <w:r>
-        <w:rPr>
-          <w:color w:val="FF0000"/>
-        </w:rPr>
-        <w:t>f the corner case, empty string, just like empty list/ array.</w:t>
-      </w:r>
-    </w:p>
-    <w:p>
-      <w:pPr>
-        <w:pStyle w:val="ListParagraph"/>
-        <w:numPr>
-          <w:ilvl w:val="0"/>
-          <w:numId w:val="12"/>
-        </w:numPr>
-        <w:ind w:firstLineChars="0"/>
-      </w:pPr>
-      <w:r>
-        <w:t>Take care of when to stop loop: i &lt; m-n</w:t>
-      </w:r>
-      <w:r>
-        <w:t xml:space="preserve"> not i &lt; m</w:t>
-      </w:r>
-    </w:p>
-    <w:p>
-      <w:pPr>
-        <w:pStyle w:val="ListParagraph"/>
-        <w:numPr>
-          <w:ilvl w:val="0"/>
-          <w:numId w:val="12"/>
-        </w:numPr>
-        <w:ind w:firstLineChars="0"/>
-      </w:pPr>
-      <w:r>
-        <w:t>More efficient algorithm</w:t>
-      </w:r>
-    </w:p>
-    <w:p>
-      <w:r>
-        <w:t>#14 Longest Common Prefix</w:t>
-      </w:r>
-    </w:p>
-    <w:p>
-      <w:r>
-        <w:t>#227 Basic Calculator II</w:t>
-      </w:r>
-    </w:p>
-    <w:p>
-      <w:pPr>
-        <w:rPr>
-          <w:color w:val="FF0000"/>
-        </w:rPr>
-      </w:pPr>
-      <w:r>
-        <w:rPr>
-          <w:color w:val="FF0000"/>
-          <w:highlight w:val="yellow"/>
-        </w:rPr>
-        <w:t>#93 Restore IP Addresses</w:t>
-      </w:r>
-    </w:p>
-    <w:p>
-      <w:pPr>
-        <w:pStyle w:val="ListParagraph"/>
-        <w:numPr>
-          <w:ilvl w:val="0"/>
-          <w:numId w:val="12"/>
-        </w:numPr>
-        <w:ind w:firstLineChars="0"/>
-      </w:pPr>
-      <w:r>
-        <w:t>Iterate all the possible combinations to find the correct answers.</w:t>
-      </w:r>
-    </w:p>
-    <w:p>
-      <w:pPr>
-        <w:pStyle w:val="ListParagraph"/>
-        <w:numPr>
-          <w:ilvl w:val="0"/>
-          <w:numId w:val="12"/>
-        </w:numPr>
-        <w:ind w:firstLineChars="0"/>
-      </w:pPr>
-      <w:r>
-        <w:t>Use internal function to simplify</w:t>
-      </w:r>
-    </w:p>
-    <w:p>
-      <w:pPr>
-        <w:rPr>
-          <w:color w:val="FF0000"/>
-        </w:rPr>
-      </w:pPr>
-      <w:r>
-        <w:rPr>
-          <w:color w:val="FF0000"/>
-          <w:highlight w:val="yellow"/>
-        </w:rPr>
-        <w:t>#91 Decode Ways</w:t>
-      </w:r>
-    </w:p>
-    <w:p>
-      <w:pPr>
-        <w:pStyle w:val="ListParagraph"/>
-        <w:numPr>
-          <w:ilvl w:val="0"/>
-          <w:numId w:val="12"/>
-        </w:numPr>
-        <w:ind w:firstLineChars="0"/>
-      </w:pPr>
-      <w:r>
-        <w:t>DP: start from the simple situation! Do not make things too complicated!!</w:t>
-      </w:r>
-    </w:p>
-    <w:p>
-      <w:pPr>
-        <w:rPr>
-          <w:color w:val="FF0000"/>
-        </w:rPr>
-      </w:pPr>
-      <w:r>
-        <w:rPr>
-          <w:color w:val="FF0000"/>
-          <w:highlight w:val="yellow"/>
-        </w:rPr>
-        <w:t>#5 Longest Palindromic Substring</w:t>
-      </w:r>
-    </w:p>
-    <w:p>
-      <w:pPr>
-        <w:pStyle w:val="ListParagraph"/>
-        <w:numPr>
-          <w:ilvl w:val="0"/>
-          <w:numId w:val="12"/>
-        </w:numPr>
-        <w:ind w:firstLineChars="0"/>
-        <w:rPr>
-          <w:color w:val="FF0000"/>
-        </w:rPr>
-      </w:pPr>
-      <w:r>
-        <w:rPr>
-          <w:color w:val="FF0000"/>
-        </w:rPr>
-        <w:lastRenderedPageBreak/>
-        <w:t>Stop condition in loop can be ahead than the last element of array/string</w:t>
-      </w:r>
-    </w:p>
-    <w:p>
-      <w:pPr>
-        <w:pStyle w:val="ListParagraph"/>
-        <w:numPr>
-          <w:ilvl w:val="0"/>
-          <w:numId w:val="12"/>
-        </w:numPr>
-        <w:ind w:firstLineChars="0"/>
-      </w:pPr>
-      <w:r>
-        <w:t>Two way: center or dp</w:t>
-      </w:r>
-    </w:p>
-    <w:p>
-      <w:pPr>
-        <w:rPr>
-          <w:color w:val="FF0000"/>
-        </w:rPr>
-      </w:pPr>
-      <w:r>
-        <w:rPr>
-          <w:color w:val="FF0000"/>
-          <w:highlight w:val="yellow"/>
-        </w:rPr>
-        <w:t>#151 Reverse Words in a String</w:t>
-      </w:r>
-    </w:p>
-    <w:p>
-      <w:pPr>
-        <w:rPr>
-          <w:color w:val="FF0000"/>
-        </w:rPr>
-      </w:pPr>
-    </w:p>
-    <w:p>
-      <w:pPr>
-        <w:pStyle w:val="Heading1"/>
-      </w:pPr>
-      <w:r>
-        <w:t>Binary Search</w:t>
-      </w:r>
-    </w:p>
-    <w:p>
-      <w:r>
-        <w:t># if the answer is in a range</w:t>
-      </w:r>
-      <w:r>
-        <w:t xml:space="preserve"> [x, y]</w:t>
-      </w:r>
-      <w:r>
-        <w:t>, use binary search to find. Take case of overflow and boundary case.</w:t>
-      </w:r>
-      <w:r>
-        <w:t xml:space="preserve"> Or you can make range narrower first.</w:t>
-      </w:r>
-    </w:p>
-    <w:p>
-      <w:r>
-        <w:t xml:space="preserve"># </w:t>
-      </w:r>
-      <w:r>
-        <w:t>if the answer is in [x, +inf], then start from x and times 2 each time to find the answer.</w:t>
-      </w:r>
-    </w:p>
-    <w:p>
-      <w:pPr>
-        <w:rPr>
-          <w:color w:val="FF0000"/>
-        </w:rPr>
-      </w:pPr>
-      <w:r>
-        <w:rPr>
-          <w:color w:val="FF0000"/>
-          <w:highlight w:val="yellow"/>
-        </w:rPr>
-        <w:t>#34 Search for a range</w:t>
-      </w:r>
-    </w:p>
-    <w:p>
-      <w:pPr>
-        <w:pStyle w:val="ListParagraph"/>
-        <w:numPr>
-          <w:ilvl w:val="0"/>
-          <w:numId w:val="12"/>
-        </w:numPr>
-        <w:ind w:firstLineChars="0"/>
-      </w:pPr>
-      <w:r>
-        <w:t>Good for binary search practise because you need to do two binary search and check the boundary.</w:t>
-      </w:r>
-    </w:p>
-    <w:p>
-      <w:r>
-        <w:t>#35 Search Insert Position</w:t>
-      </w:r>
-    </w:p>
-    <w:p>
-      <w:pPr>
-        <w:pStyle w:val="ListParagraph"/>
-        <w:numPr>
-          <w:ilvl w:val="0"/>
-          <w:numId w:val="12"/>
-        </w:numPr>
-        <w:ind w:firstLineChars="0"/>
-      </w:pPr>
-      <w:r>
-        <w:t>Deal with corner case fir</w:t>
-      </w:r>
-      <w:r>
-        <w:t>st will make your solution more clear.</w:t>
-      </w:r>
-    </w:p>
-    <w:p>
-      <w:pPr>
-        <w:rPr>
-          <w:color w:val="FF0000"/>
-        </w:rPr>
-      </w:pPr>
-      <w:r>
-        <w:rPr>
-          <w:color w:val="FF0000"/>
-          <w:highlight w:val="yellow"/>
-        </w:rPr>
-        <w:t>#29 Divide Two Integers</w:t>
-      </w:r>
-    </w:p>
-    <w:p>
-      <w:pPr>
-        <w:pStyle w:val="ListParagraph"/>
-        <w:numPr>
-          <w:ilvl w:val="0"/>
-          <w:numId w:val="12"/>
-        </w:numPr>
-        <w:ind w:firstLineChars="0"/>
-      </w:pPr>
-      <w:r>
-        <w:t>Another</w:t>
-      </w:r>
-      <w:r>
-        <w:t xml:space="preserve"> type of binary search.</w:t>
-      </w:r>
-    </w:p>
-    <w:p>
-      <w:pPr>
-        <w:pStyle w:val="ListParagraph"/>
-        <w:numPr>
-          <w:ilvl w:val="0"/>
-          <w:numId w:val="12"/>
-        </w:numPr>
-        <w:ind w:firstLineChars="0"/>
-      </w:pPr>
-      <w:r>
-        <w:t>Take care of INT_MIN INT_MAX</w:t>
-      </w:r>
-    </w:p>
-    <w:p/>
-    <w:p>
-      <w:pPr>
-        <w:pStyle w:val="Heading1"/>
-      </w:pPr>
-      <w:r>
-        <w:rPr>
-          <w:rFonts w:hint="eastAsia"/>
-        </w:rPr>
-        <w:t>Tree</w:t>
-      </w:r>
-    </w:p>
-    <w:p>
-      <w:pPr>
-        <w:rPr>
-          <w:color w:val="FF0000"/>
-        </w:rPr>
-      </w:pPr>
-      <w:r>
-        <w:rPr>
-          <w:color w:val="FF0000"/>
-        </w:rPr>
-        <w:t># The result of node depends on the result of left node and right node:::: use helper function and make the return value helpful.</w:t>
-      </w:r>
-      <w:r>
-        <w:rPr>
-          <w:color w:val="FF0000"/>
-        </w:rPr>
-        <w:t xml:space="preserve"> Examples include:</w:t>
-      </w:r>
-    </w:p>
-    <w:p>
-      <w:r>
-        <w:t>#110 Balanced Binary Tree</w:t>
-      </w:r>
-    </w:p>
-    <w:p>
-      <w:r>
-        <w:t>#337 House Robber III</w:t>
-      </w:r>
-    </w:p>
-    <w:p>
-      <w:pPr>
-        <w:rPr>
-          <w:color w:val="FF0000"/>
-          <w:highlight w:val="yellow"/>
-        </w:rPr>
-      </w:pPr>
-      <w:r>
-        <w:rPr>
-          <w:color w:val="FF0000"/>
-          <w:highlight w:val="yellow"/>
-        </w:rPr>
-        <w:t>#236 Lowest Common Ancestor of a Binary Tree</w:t>
-      </w:r>
-    </w:p>
-    <w:p>
-      <w:pPr>
-        <w:rPr>
-          <w:color w:val="FF0000"/>
-        </w:rPr>
-      </w:pPr>
-      <w:r>
-        <w:rPr>
-          <w:color w:val="FF0000"/>
-          <w:highlight w:val="yellow"/>
-        </w:rPr>
-        <w:t>#98 Validate Binary Search Tree</w:t>
-      </w:r>
-    </w:p>
-    <w:p>
-      <w:pPr>
-        <w:rPr>
-          <w:color w:val="FF0000"/>
-        </w:rPr>
-      </w:pPr>
-    </w:p>
-    <w:p>
-      <w:pPr>
-        <w:rPr>
-          <w:color w:val="FF0000"/>
-        </w:rPr>
-      </w:pPr>
-      <w:r>
-        <w:rPr>
-          <w:color w:val="FF0000"/>
-          <w:highlight w:val="yellow"/>
-        </w:rPr>
-        <w:t>#210 Course Schedule</w:t>
-      </w:r>
-    </w:p>
-    <w:p>
-      <w:pPr>
-        <w:pStyle w:val="ListParagraph"/>
-        <w:numPr>
-          <w:ilvl w:val="0"/>
-          <w:numId w:val="12"/>
-        </w:numPr>
-        <w:ind w:firstLineChars="0"/>
-        <w:rPr>
-          <w:color w:val="FF0000"/>
-        </w:rPr>
-      </w:pPr>
-      <w:r>
-        <w:rPr>
-          <w:color w:val="FF0000"/>
-        </w:rPr>
-        <w:t>DFS and BFS solution for t</w:t>
-      </w:r>
-      <w:r>
-        <w:rPr>
-          <w:rFonts w:hint="eastAsia"/>
-          <w:color w:val="FF0000"/>
-        </w:rPr>
-        <w:t>opo</w:t>
-      </w:r>
-      <w:r>
-        <w:rPr>
-          <w:color w:val="FF0000"/>
-        </w:rPr>
-        <w:t>logical sort considering the cycle condition.</w:t>
-      </w:r>
-    </w:p>
-    <w:p>
-      <w:pPr>
-        <w:rPr>
-          <w:color w:val="FF0000"/>
-        </w:rPr>
-      </w:pPr>
-      <w:r>
-        <w:rPr>
-          <w:color w:val="FF0000"/>
-          <w:highlight w:val="yellow"/>
-        </w:rPr>
-        <w:t>#133 Clone Graph</w:t>
-      </w:r>
-    </w:p>
-    <w:p>
-      <w:r>
-        <w:t>#114 Flatten Binary Tree to Linked List</w:t>
-      </w:r>
-    </w:p>
-    <w:p>
-      <w:pPr>
-        <w:pStyle w:val="ListParagraph"/>
-        <w:numPr>
-          <w:ilvl w:val="0"/>
-          <w:numId w:val="12"/>
-        </w:numPr>
-        <w:ind w:firstLineChars="0"/>
-      </w:pPr>
-      <w:r>
-        <w:t>Stack for preorder traversal</w:t>
-      </w:r>
-    </w:p>
-    <w:p>
-      <w:r>
-        <w:t>#113 Path SumII</w:t>
-      </w:r>
-    </w:p>
-    <w:p>
-      <w:pPr>
-        <w:pStyle w:val="ListParagraph"/>
-        <w:numPr>
-          <w:ilvl w:val="0"/>
-          <w:numId w:val="12"/>
-        </w:numPr>
-        <w:ind w:firstLineChars="0"/>
-      </w:pPr>
-      <w:r>
-        <w:t>In c# or python, list in the called function will change in caller function. Make copy if necessary.</w:t>
-      </w:r>
-    </w:p>
-    <w:p>
-      <w:pPr>
-        <w:pStyle w:val="ListParagraph"/>
-        <w:numPr>
-          <w:ilvl w:val="0"/>
-          <w:numId w:val="12"/>
-        </w:numPr>
-        <w:ind w:firstLineChars="0"/>
-      </w:pPr>
-      <w:r>
-        <w:t>Lst1.CopyTo(Lst2, 0)</w:t>
-      </w:r>
-      <w:r>
-        <w:t xml:space="preserve">    a = b.copy()   a = list(b)</w:t>
-      </w:r>
-    </w:p>
-    <w:p>
-      <w:r>
-        <w:t>#106 Construct Binary Tree from Inorder and Postorder Traversal</w:t>
-      </w:r>
-    </w:p>
-    <w:p>
-      <w:pPr>
-        <w:pStyle w:val="ListParagraph"/>
-        <w:numPr>
-          <w:ilvl w:val="0"/>
-          <w:numId w:val="12"/>
-        </w:numPr>
-        <w:ind w:firstLineChars="0"/>
-      </w:pPr>
-      <w:r>
-        <w:t>If for each recusion only part of list needed, do not create a sub list, just use two pointers to indicate the valid data range.</w:t>
-      </w:r>
-    </w:p>
-    <w:p>
-      <w:r>
-        <w:rPr>
-          <w:highlight w:val="yellow"/>
-        </w:rPr>
-        <w:t>#332 Reconstruct Itinerary</w:t>
-      </w:r>
-    </w:p>
-    <w:p>
-      <w:pPr>
-        <w:pStyle w:val="ListParagraph"/>
-        <w:numPr>
-          <w:ilvl w:val="0"/>
-          <w:numId w:val="12"/>
-        </w:numPr>
-        <w:ind w:firstLineChars="0"/>
-      </w:pPr>
-      <w:r>
-        <w:t>Similar to topological order</w:t>
-      </w:r>
-    </w:p>
-    <w:p>
-      <w:r>
-        <w:rPr>
-          <w:highlight w:val="yellow"/>
-        </w:rPr>
-        <w:t>#310 Minimum Heigth Trees</w:t>
-      </w:r>
-    </w:p>
-    <w:p>
-      <w:r>
-        <w:t>#230 Kth Smallest Element in a BST</w:t>
-      </w:r>
-    </w:p>
-    <w:p>
-      <w:pPr>
-        <w:pStyle w:val="ListParagraph"/>
-        <w:numPr>
-          <w:ilvl w:val="0"/>
-          <w:numId w:val="12"/>
-        </w:numPr>
-        <w:ind w:firstLineChars="0"/>
-      </w:pPr>
-      <w:r>
-        <w:lastRenderedPageBreak/>
-        <w:t>If you query some information many times, use constructor to build up necessary information.</w:t>
-      </w:r>
-    </w:p>
-    <w:p>
-      <w:r>
-        <w:t>#95 Unique Binary Search Trees II</w:t>
-      </w:r>
-    </w:p>
-    <w:p>
-      <w:pPr>
-        <w:pStyle w:val="ListParagraph"/>
-        <w:numPr>
-          <w:ilvl w:val="0"/>
-          <w:numId w:val="12"/>
-        </w:numPr>
-        <w:ind w:firstLineChars="0"/>
-      </w:pPr>
-      <w:r>
-        <w:t>What’s your recursion part is ?</w:t>
-      </w:r>
-    </w:p>
-    <w:p/>
-    <w:p>
-      <w:pPr>
-        <w:pStyle w:val="Heading1"/>
-      </w:pPr>
-      <w:r>
-        <w:t>Divide and Conquer</w:t>
-      </w:r>
-    </w:p>
-    <w:p>
-      <w:r>
-        <w:t xml:space="preserve">Big problem is consist of many similar subproblems. Solve the subproblems first and </w:t>
-      </w:r>
-      <w:r>
-        <w:rPr>
-          <w:rFonts w:hint="eastAsia"/>
-        </w:rPr>
-        <w:t>integ</w:t>
-      </w:r>
-      <w:r>
-        <w:t>rate their solutions to form result.</w:t>
-      </w:r>
-    </w:p>
-    <w:p>
-      <w:r>
-        <w:t>#215 Kth Largest Element in an Array</w:t>
-      </w:r>
-    </w:p>
-    <w:p>
-      <w:r>
-        <w:t>#53 Maximum Subarray</w:t>
-      </w:r>
-    </w:p>
-    <w:p>
-      <w:r>
-        <w:rPr>
-          <w:color w:val="FF0000"/>
-        </w:rPr>
-        <w:t>#241 Different Ways to Add</w:t>
-      </w:r>
-      <w:r>
-        <w:rPr>
-          <w:rFonts w:hint="eastAsia"/>
-          <w:color w:val="FF0000"/>
-        </w:rPr>
-        <w:t xml:space="preserve"> </w:t>
-      </w:r>
-      <w:r>
-        <w:rPr>
-          <w:color w:val="FF0000"/>
-        </w:rPr>
-        <w:t>Parentheses</w:t>
-      </w:r>
-    </w:p>
-    <w:p>
-      <w:pPr>
-        <w:pStyle w:val="ListParagraph"/>
-        <w:numPr>
-          <w:ilvl w:val="0"/>
-          <w:numId w:val="12"/>
-        </w:numPr>
-        <w:ind w:firstLineChars="0"/>
-      </w:pPr>
-      <w:r>
-        <w:t>Use map for repeated subproblems.</w:t>
-      </w:r>
-    </w:p>
-    <w:p/>
-    <w:p>
-      <w:pPr>
-        <w:pStyle w:val="Heading1"/>
-      </w:pPr>
-      <w:r>
-        <w:t>DP</w:t>
-      </w:r>
-    </w:p>
-    <w:p>
-      <w:r>
-        <w:t>#</w:t>
-      </w:r>
-      <w:r>
-        <w:rPr>
-          <w:rFonts w:hint="eastAsia"/>
-        </w:rPr>
-        <w:t>198</w:t>
-      </w:r>
-      <w:r>
-        <w:t xml:space="preserve"> House Robber</w:t>
-      </w:r>
-    </w:p>
-    <w:p>
-      <w:r>
-        <w:t>#121 Best Time to Buy and Sell Stock</w:t>
-      </w:r>
-    </w:p>
-    <w:p>
-      <w:r>
-        <w:t>#300 Longest Increasing Subsequence</w:t>
-      </w:r>
-    </w:p>
-    <w:p>
-      <w:r>
-        <w:t>#91 Decode Ways</w:t>
-      </w:r>
-    </w:p>
-    <w:p>
-      <w:r>
-        <w:t>#95 Unique Binary Search Trees II</w:t>
-      </w:r>
-    </w:p>
-    <w:p>
-      <w:r>
-        <w:t>#309 Best Time to Buy and Sell Stock with Cooldown</w:t>
-      </w:r>
-    </w:p>
-    <w:p>
-      <w:r>
-        <w:t>#279 Perfect Squares</w:t>
-      </w:r>
-    </w:p>
-    <w:p>
-      <w:r>
-        <w:t>#357 Count Numbers with Unique Digits</w:t>
-      </w:r>
-    </w:p>
-    <w:p>
-      <w:r>
-        <w:t>#265 Ugly Number II</w:t>
-      </w:r>
-    </w:p>
-    <w:p>
-      <w:r>
-        <w:t>#221 Maximal Square</w:t>
-      </w:r>
-    </w:p>
-    <w:p>
-      <w:r>
-        <w:t>#213 House Robber II</w:t>
-      </w:r>
-    </w:p>
-    <w:p>
-      <w:r>
-        <w:t>#53 Maximum Subarray</w:t>
-      </w:r>
-    </w:p>
-    <w:p>
-      <w:r>
-        <w:t>#343 Integer Break</w:t>
-      </w:r>
-    </w:p>
-    <w:p>
-      <w:r>
-        <w:t>#152 Maximum product Subarray</w:t>
-      </w:r>
-    </w:p>
-    <w:p>
-      <w:r>
-        <w:t>#338 Counting Bits</w:t>
-      </w:r>
-    </w:p>
-    <w:p>
-      <w:r>
-        <w:t>#322 Coin Change</w:t>
-      </w:r>
-    </w:p>
-    <w:p>
-      <w:r>
-        <w:t>#368 Largest Divisible Subset</w:t>
-      </w:r>
-    </w:p>
-    <w:p/>
-    <w:p>
-      <w:pPr>
-        <w:pStyle w:val="Heading1"/>
-      </w:pPr>
-      <w:r>
-        <w:t>Backtracking</w:t>
-      </w:r>
-    </w:p>
-    <w:p>
-      <w:r>
-        <w:t>#17 Letter Combinations of a Phone Number</w:t>
-      </w:r>
-    </w:p>
-    <w:p>
-      <w:pPr>
-        <w:pStyle w:val="ListParagraph"/>
-        <w:numPr>
-          <w:ilvl w:val="0"/>
-          <w:numId w:val="12"/>
-        </w:numPr>
-        <w:ind w:firstLineChars="0"/>
-        <w:rPr>
-          <w:color w:val="FF0000"/>
-        </w:rPr>
-      </w:pPr>
-      <w:r>
-        <w:rPr>
-          <w:color w:val="FF0000"/>
-        </w:rPr>
-        <w:t>Use stack for combination problems OR recursion method</w:t>
-      </w:r>
-    </w:p>
-    <w:p>
-      <w:pPr>
-        <w:pStyle w:val="ListParagraph"/>
-        <w:numPr>
-          <w:ilvl w:val="0"/>
-          <w:numId w:val="12"/>
-        </w:numPr>
-        <w:ind w:firstLineChars="0"/>
-        <w:rPr>
-          <w:color w:val="FF0000"/>
-        </w:rPr>
-      </w:pPr>
-      <w:r>
-        <w:rPr>
-          <w:color w:val="FF0000"/>
-        </w:rPr>
-        <w:t>Recursion method, no helper function</w:t>
-      </w:r>
-    </w:p>
-    <w:p>
-      <w:r>
-        <w:t>#22 Generate Parenthese</w:t>
-      </w:r>
-    </w:p>
-    <w:p>
-      <w:r>
-        <w:t>#39 Combination Sum</w:t>
-      </w:r>
-    </w:p>
-    <w:p>
-      <w:r>
-        <w:t>#40 Combination SumII</w:t>
-      </w:r>
-    </w:p>
-    <w:p>
-      <w:r>
-        <w:lastRenderedPageBreak/>
-        <w:t>#216 Combination SumIII</w:t>
-      </w:r>
-    </w:p>
-    <w:p>
-      <w:pPr>
-        <w:rPr>
-          <w:color w:val="FF0000"/>
-        </w:rPr>
-      </w:pPr>
-      <w:r>
-        <w:rPr>
-          <w:color w:val="FF0000"/>
-          <w:highlight w:val="yellow"/>
-        </w:rPr>
-        <w:t>#46 Permutations</w:t>
-      </w:r>
-    </w:p>
-    <w:p>
-      <w:pPr>
-        <w:pStyle w:val="ListParagraph"/>
-        <w:numPr>
-          <w:ilvl w:val="0"/>
-          <w:numId w:val="12"/>
-        </w:numPr>
-        <w:ind w:firstLineChars="0"/>
-        <w:rPr>
-          <w:color w:val="FF0000"/>
-        </w:rPr>
-      </w:pPr>
-      <w:r>
-        <w:rPr>
-          <w:color w:val="FF0000"/>
-        </w:rPr>
-        <w:t xml:space="preserve">Permutations can be solved by </w:t>
-      </w:r>
-      <w:r>
-        <w:rPr>
-          <w:color w:val="FF0000"/>
-        </w:rPr>
-        <w:t>swap</w:t>
-      </w:r>
-    </w:p>
-    <w:p>
-      <w:pPr>
-        <w:rPr>
-          <w:color w:val="FF0000"/>
-        </w:rPr>
-      </w:pPr>
-      <w:r>
-        <w:rPr>
-          <w:color w:val="FF0000"/>
-          <w:highlight w:val="yellow"/>
-        </w:rPr>
-        <w:t>#131 Palindrome Partitioning</w:t>
-      </w:r>
-    </w:p>
-    <w:p>
-      <w:pPr>
-        <w:pStyle w:val="ListParagraph"/>
-        <w:numPr>
-          <w:ilvl w:val="0"/>
-          <w:numId w:val="12"/>
-        </w:numPr>
-        <w:ind w:firstLineChars="0"/>
-        <w:rPr>
-          <w:color w:val="FF0000"/>
-        </w:rPr>
-      </w:pPr>
-      <w:r>
-        <w:rPr>
-          <w:color w:val="FF0000"/>
-        </w:rPr>
-        <w:t>Palindrome Problem: use dp to build a palindrome map isPalindrome[i][j]</w:t>
-      </w:r>
-    </w:p>
-    <w:p>
-      <w:r>
-        <w:t>#93 Restore IP Address</w:t>
-      </w:r>
-    </w:p>
-    <w:p>
-      <w:pPr>
-        <w:pStyle w:val="ListParagraph"/>
-        <w:numPr>
-          <w:ilvl w:val="0"/>
-          <w:numId w:val="12"/>
-        </w:numPr>
-        <w:ind w:firstLineChars="0"/>
-      </w:pPr>
-      <w:r>
-        <w:t>Backtracking problem: add the possible</w:t>
-      </w:r>
-      <w:r>
-        <w:t xml:space="preserve"> answer of current</w:t>
-      </w:r>
-      <w:r>
-        <w:t xml:space="preserve"> dimension to the</w:t>
-      </w:r>
-      <w:r>
-        <w:t xml:space="preserve"> result and move to the next one</w:t>
-      </w:r>
-      <w:r>
-        <w:t>.</w:t>
-      </w:r>
-    </w:p>
-    <w:p>
-      <w:r>
-        <w:t>#79 Word Search</w:t>
-      </w:r>
-    </w:p>
-    <w:p>
-      <w:r>
-        <w:t>#77 Combinations</w:t>
-      </w:r>
-    </w:p>
-    <w:p>
-      <w:pPr>
-        <w:pStyle w:val="ListParagraph"/>
-        <w:numPr>
-          <w:ilvl w:val="0"/>
-          <w:numId w:val="12"/>
-        </w:numPr>
-        <w:ind w:firstLineChars="0"/>
-      </w:pPr>
-      <w:r>
-        <w:t>Some bp problems can be solved by iteration.</w:t>
-      </w:r>
-    </w:p>
-    <w:p>
-      <w:r>
-        <w:t>#78 Subset</w:t>
-      </w:r>
-    </w:p>
-    <w:p>
-      <w:r>
-        <w:t>#60 Permutations Sequence</w:t>
-      </w:r>
-    </w:p>
-    <w:p/>
-    <w:p>
-      <w:pPr>
-        <w:pStyle w:val="Heading1"/>
-      </w:pPr>
-      <w:r>
-        <w:t>Stack</w:t>
-      </w:r>
-    </w:p>
-    <w:p>
-      <w:r>
-        <w:t>#Binary Tree Traversal</w:t>
-      </w:r>
-    </w:p>
-    <w:p>
-      <w:pPr>
-        <w:rPr>
-          <w:color w:val="FF0000"/>
-        </w:rPr>
-      </w:pPr>
-      <w:r>
-        <w:rPr>
-          <w:color w:val="FF0000"/>
-          <w:highlight w:val="yellow"/>
-        </w:rPr>
-        <w:t>#Flatten Nested List Iterator</w:t>
-      </w:r>
-    </w:p>
-    <w:p>
-      <w:r>
-        <w:t>#Min Stack</w:t>
-      </w:r>
-    </w:p>
-    <w:p/>
-    <w:p>
-      <w:pPr>
-        <w:pStyle w:val="Heading1"/>
-      </w:pPr>
-      <w:r>
-        <w:t>Heap</w:t>
-      </w:r>
-    </w:p>
-    <w:p>
-      <w:r>
-        <w:t xml:space="preserve">The usage of </w:t>
-      </w:r>
-      <w:r>
-        <w:rPr>
-          <w:color w:val="FF0000"/>
-        </w:rPr>
-        <w:t xml:space="preserve">priority heap </w:t>
-      </w:r>
-      <w:r>
-        <w:t xml:space="preserve">in finding the top k elements in a group </w:t>
-      </w:r>
-    </w:p>
-    <w:p>
-      <w:r>
-        <w:t>#Find top k smallest pairs</w:t>
-      </w:r>
-    </w:p>
-    <w:p>
-      <w:r>
-        <w:t>Two pointers in one or two arrays could be solved by building a matrix board.</w:t>
-      </w:r>
-    </w:p>
-    <w:p/>
-    <w:p>
-      <w:pPr>
-        <w:pStyle w:val="Heading1"/>
-      </w:pPr>
-      <w:r>
-        <w:t xml:space="preserve">Bit </w:t>
-      </w:r>
-      <w:r>
-        <w:t>Operation</w:t>
-      </w:r>
-    </w:p>
-    <w:p>
-      <w:pPr>
-        <w:rPr>
-          <w:color w:val="FF0000"/>
-        </w:rPr>
-      </w:pPr>
-      <w:r>
-        <w:rPr>
-          <w:color w:val="FF0000"/>
-          <w:highlight w:val="yellow"/>
-        </w:rPr>
-        <w:t>#187  Repeated DNA Sequence</w:t>
-      </w:r>
-    </w:p>
-    <w:p>
-      <w:pPr>
-        <w:pStyle w:val="ListParagraph"/>
-        <w:numPr>
-          <w:ilvl w:val="0"/>
-          <w:numId w:val="12"/>
-        </w:numPr>
-        <w:ind w:firstLineChars="0"/>
-      </w:pPr>
-      <w:r>
-        <w:t>Use bit operation and hashmap/hashset for distinct/repeated problems.</w:t>
-      </w:r>
-    </w:p>
-    <w:p>
-      <w:pPr>
-        <w:pStyle w:val="ListParagraph"/>
-        <w:numPr>
-          <w:ilvl w:val="0"/>
-          <w:numId w:val="12"/>
-        </w:numPr>
-        <w:ind w:firstLineChars="0"/>
-        <w:rPr>
-          <w:color w:val="FF0000"/>
-        </w:rPr>
-      </w:pPr>
-      <w:r>
-        <w:rPr>
-          <w:color w:val="FF0000"/>
-        </w:rPr>
-        <w:t>Find a unique bit representation for each data</w:t>
-      </w:r>
-      <w:r>
-        <w:rPr>
-          <w:color w:val="FF0000"/>
-        </w:rPr>
-        <w:t>. Store in map/set, and later you are able to find quickly whether there is a repeated one.</w:t>
-      </w:r>
-    </w:p>
-    <w:p>
-      <w:pPr>
-        <w:pStyle w:val="ListParagraph"/>
-        <w:numPr>
-          <w:ilvl w:val="0"/>
-          <w:numId w:val="12"/>
-        </w:numPr>
-        <w:ind w:firstLineChars="0"/>
-      </w:pPr>
-      <w:r>
-        <w:rPr>
-          <w:color w:val="FF0000"/>
-        </w:rPr>
-        <w:t>When you find bit representation for original data, think about the data structure and compress it as much as possible</w:t>
-      </w:r>
-      <w:r>
-        <w:t>.</w:t>
-      </w:r>
-    </w:p>
-    <w:p>
-      <w:pPr>
-        <w:pStyle w:val="ListParagraph"/>
-        <w:numPr>
-          <w:ilvl w:val="0"/>
-          <w:numId w:val="12"/>
-        </w:numPr>
-        <w:ind w:firstLineChars="0"/>
-      </w:pPr>
-      <w:r>
-        <w:rPr>
-          <w:color w:val="FF0000"/>
-        </w:rPr>
-        <w:t>XOR operation for distinct element</w:t>
-      </w:r>
-      <w:r>
-        <w:t>.</w:t>
-      </w:r>
-    </w:p>
-    <w:p>
-      <w:r>
-        <w:t>#Bit And Range</w:t>
-      </w:r>
-    </w:p>
-    <w:p>
-      <w:pPr>
-        <w:pStyle w:val="ListParagraph"/>
-        <w:ind w:left="720" w:firstLineChars="0" w:firstLine="0"/>
-      </w:pPr>
-    </w:p>
-    <w:p/>
-    <w:p>
-      <w:pPr>
-        <w:pStyle w:val="Heading1"/>
-      </w:pPr>
-      <w:r>
         <w:t>Design</w:t>
       </w:r>
     </w:p>
@@ -11319,7 +11567,6 @@
         <w:rPr>
           <w:color w:val="FF0000"/>
         </w:rPr>
-        <w:lastRenderedPageBreak/>
         <w:t># Ignore the specific implementation of the data structure, only cares for its API.</w:t>
       </w:r>
     </w:p>
@@ -11542,6 +11789,7 @@
     </w:p>
     <w:p>
       <w:r>
+        <w:lastRenderedPageBreak/>
         <w:t>#69 Sqrt(x)</w:t>
       </w:r>
       <w:r>
@@ -11686,7 +11934,6 @@
     </w:p>
     <w:p>
       <w:r>
-        <w:lastRenderedPageBreak/>
         <w:t>1\</w:t>
       </w:r>
       <w:r>
@@ -11814,6 +12061,7 @@
     </w:p>
     <w:p>
       <w:r>
+        <w:lastRenderedPageBreak/>
         <w:t>Simplify it.</w:t>
       </w:r>
     </w:p>
@@ -12002,7 +12250,6 @@
     </w:p>
     <w:p>
       <w:r>
-        <w:lastRenderedPageBreak/>
         <w:t>2\ design an algorithm</w:t>
       </w:r>
     </w:p>
@@ -12301,217 +12548,217 @@
           <w:rFonts w:hint="eastAsia"/>
           <w:color w:val="FF0000"/>
         </w:rPr>
+        <w:t>#124 Binary Tree Max Path:</w:t>
+      </w:r>
+    </w:p>
+    <w:p>
+      <w:pPr>
+        <w:pStyle w:val="ListParagraph"/>
+        <w:numPr>
+          <w:ilvl w:val="0"/>
+          <w:numId w:val="12"/>
+        </w:numPr>
+        <w:ind w:firstLineChars="0"/>
+        <w:rPr>
+          <w:color w:val="FF0000"/>
+        </w:rPr>
+      </w:pPr>
+      <w:r>
+        <w:rPr>
+          <w:color w:val="FF0000"/>
+        </w:rPr>
+        <w:t>D</w:t>
+      </w:r>
+      <w:r>
+        <w:rPr>
+          <w:rFonts w:hint="eastAsia"/>
+          <w:color w:val="FF0000"/>
+        </w:rPr>
+        <w:t>efine your own TreeNode data structure.</w:t>
+      </w:r>
+    </w:p>
+    <w:p>
+      <w:pPr>
+        <w:pStyle w:val="ListParagraph"/>
+        <w:numPr>
+          <w:ilvl w:val="0"/>
+          <w:numId w:val="12"/>
+        </w:numPr>
+        <w:ind w:firstLineChars="0"/>
+        <w:rPr>
+          <w:color w:val="FF0000"/>
+        </w:rPr>
+      </w:pPr>
+      <w:r>
+        <w:rPr>
+          <w:color w:val="FF0000"/>
+        </w:rPr>
+        <w:t>S</w:t>
+      </w:r>
+      <w:r>
+        <w:rPr>
+          <w:rFonts w:hint="eastAsia"/>
+          <w:color w:val="FF0000"/>
+        </w:rPr>
+        <w:t xml:space="preserve">hould I consider overflow? </w:t>
+      </w:r>
+      <w:r>
+        <w:rPr>
+          <w:color w:val="FF0000"/>
+        </w:rPr>
+        <w:t>W</w:t>
+      </w:r>
+      <w:r>
+        <w:rPr>
+          <w:rFonts w:hint="eastAsia"/>
+          <w:color w:val="FF0000"/>
+        </w:rPr>
+        <w:t>hat to return if root is nullptr?</w:t>
+      </w:r>
+    </w:p>
+    <w:p>
+      <w:pPr>
+        <w:pStyle w:val="ListParagraph"/>
+        <w:numPr>
+          <w:ilvl w:val="0"/>
+          <w:numId w:val="12"/>
+        </w:numPr>
+        <w:ind w:firstLineChars="0"/>
+        <w:rPr>
+          <w:color w:val="FF0000"/>
+        </w:rPr>
+      </w:pPr>
+      <w:r>
+        <w:rPr>
+          <w:rFonts w:hint="eastAsia"/>
+          <w:color w:val="FF0000"/>
+        </w:rPr>
+        <w:t>Clarify your problem first!! This is very important.</w:t>
+      </w:r>
+    </w:p>
+    <w:p/>
+    <w:p>
+      <w:r>
+        <w:t>#23 Merge K sorted List</w:t>
+      </w:r>
+    </w:p>
+    <w:p>
+      <w:pPr>
+        <w:rPr>
+          <w:color w:val="FF0000"/>
+        </w:rPr>
+      </w:pPr>
+      <w:r>
+        <w:rPr>
+          <w:color w:val="FF0000"/>
+        </w:rPr>
+        <w:t>Design data structure yourself and ask questions to make problem clearly. Do not make assumptions.</w:t>
+      </w:r>
+    </w:p>
+    <w:p>
+      <w:r>
+        <w:t>1\ design your own data structure first. For linked List, ask whether it is ok to make val int.</w:t>
+      </w:r>
+    </w:p>
+    <w:p>
+      <w:r>
+        <w:t>2\ ask it’s sorted in which order.</w:t>
+      </w:r>
+    </w:p>
+    <w:p>
+      <w:r>
+        <w:t>3\ solve problems.</w:t>
+      </w:r>
+    </w:p>
+    <w:p/>
+    <w:p>
+      <w:r>
+        <w:t>#138 Copy List With Random Pointer</w:t>
+      </w:r>
+    </w:p>
+    <w:p/>
+    <w:p>
+      <w:pPr>
+        <w:rPr>
+          <w:color w:val="FF0000"/>
+        </w:rPr>
+      </w:pPr>
+      <w:r>
+        <w:rPr>
+          <w:color w:val="FF0000"/>
+        </w:rPr>
+        <w:t>#45 Jump Game</w:t>
+      </w:r>
+    </w:p>
+    <w:p>
+      <w:pPr>
+        <w:pStyle w:val="ListParagraph"/>
+        <w:numPr>
+          <w:ilvl w:val="0"/>
+          <w:numId w:val="12"/>
+        </w:numPr>
+        <w:ind w:firstLineChars="0"/>
+      </w:pPr>
+      <w:r>
+        <w:t>Keep a clear mind!!!!</w:t>
+      </w:r>
+    </w:p>
+    <w:p>
+      <w:pPr>
+        <w:pStyle w:val="ListParagraph"/>
+        <w:numPr>
+          <w:ilvl w:val="0"/>
+          <w:numId w:val="12"/>
+        </w:numPr>
+        <w:ind w:firstLineChars="0"/>
+        <w:rPr>
+          <w:color w:val="FF0000"/>
+        </w:rPr>
+      </w:pPr>
+      <w:r>
+        <w:rPr>
+          <w:color w:val="FF0000"/>
+        </w:rPr>
+        <w:t>You must clearly know what each variable stands for and how you plan to solve this problem.</w:t>
+      </w:r>
+    </w:p>
+    <w:p>
+      <w:pPr>
+        <w:rPr>
+          <w:color w:val="FF0000"/>
+        </w:rPr>
+      </w:pPr>
+    </w:p>
+    <w:p>
+      <w:pPr>
+        <w:rPr>
+          <w:color w:val="FF0000"/>
+        </w:rPr>
+      </w:pPr>
+      <w:r>
+        <w:rPr>
+          <w:color w:val="FF0000"/>
+        </w:rPr>
+        <w:t>#57 Insert Interval</w:t>
+      </w:r>
+    </w:p>
+    <w:p>
+      <w:pPr>
+        <w:pStyle w:val="ListParagraph"/>
+        <w:numPr>
+          <w:ilvl w:val="0"/>
+          <w:numId w:val="12"/>
+        </w:numPr>
+        <w:ind w:firstLineChars="0"/>
+        <w:rPr>
+          <w:color w:val="FF0000"/>
+        </w:rPr>
+      </w:pPr>
+      <w:r>
+        <w:rPr>
+          <w:color w:val="FF0000"/>
+        </w:rPr>
         <w:lastRenderedPageBreak/>
-        <w:t>#124 Binary Tree Max Path:</w:t>
-      </w:r>
-    </w:p>
-    <w:p>
-      <w:pPr>
-        <w:pStyle w:val="ListParagraph"/>
-        <w:numPr>
-          <w:ilvl w:val="0"/>
-          <w:numId w:val="12"/>
-        </w:numPr>
-        <w:ind w:firstLineChars="0"/>
-        <w:rPr>
-          <w:color w:val="FF0000"/>
-        </w:rPr>
-      </w:pPr>
-      <w:r>
-        <w:rPr>
-          <w:color w:val="FF0000"/>
-        </w:rPr>
-        <w:t>D</w:t>
-      </w:r>
-      <w:r>
-        <w:rPr>
-          <w:rFonts w:hint="eastAsia"/>
-          <w:color w:val="FF0000"/>
-        </w:rPr>
-        <w:t>efine your own TreeNode data structure.</w:t>
-      </w:r>
-    </w:p>
-    <w:p>
-      <w:pPr>
-        <w:pStyle w:val="ListParagraph"/>
-        <w:numPr>
-          <w:ilvl w:val="0"/>
-          <w:numId w:val="12"/>
-        </w:numPr>
-        <w:ind w:firstLineChars="0"/>
-        <w:rPr>
-          <w:color w:val="FF0000"/>
-        </w:rPr>
-      </w:pPr>
-      <w:r>
-        <w:rPr>
-          <w:color w:val="FF0000"/>
-        </w:rPr>
-        <w:t>S</w:t>
-      </w:r>
-      <w:r>
-        <w:rPr>
-          <w:rFonts w:hint="eastAsia"/>
-          <w:color w:val="FF0000"/>
-        </w:rPr>
-        <w:t xml:space="preserve">hould I consider overflow? </w:t>
-      </w:r>
-      <w:r>
-        <w:rPr>
-          <w:color w:val="FF0000"/>
-        </w:rPr>
-        <w:t>W</w:t>
-      </w:r>
-      <w:r>
-        <w:rPr>
-          <w:rFonts w:hint="eastAsia"/>
-          <w:color w:val="FF0000"/>
-        </w:rPr>
-        <w:t>hat to return if root is nullptr?</w:t>
-      </w:r>
-    </w:p>
-    <w:p>
-      <w:pPr>
-        <w:pStyle w:val="ListParagraph"/>
-        <w:numPr>
-          <w:ilvl w:val="0"/>
-          <w:numId w:val="12"/>
-        </w:numPr>
-        <w:ind w:firstLineChars="0"/>
-        <w:rPr>
-          <w:color w:val="FF0000"/>
-        </w:rPr>
-      </w:pPr>
-      <w:r>
-        <w:rPr>
-          <w:rFonts w:hint="eastAsia"/>
-          <w:color w:val="FF0000"/>
-        </w:rPr>
-        <w:t>Clarify your problem first!! This is very important.</w:t>
-      </w:r>
-    </w:p>
-    <w:p/>
-    <w:p>
-      <w:r>
-        <w:t>#23 Merge K sorted List</w:t>
-      </w:r>
-    </w:p>
-    <w:p>
-      <w:pPr>
-        <w:rPr>
-          <w:color w:val="FF0000"/>
-        </w:rPr>
-      </w:pPr>
-      <w:r>
-        <w:rPr>
-          <w:color w:val="FF0000"/>
-        </w:rPr>
-        <w:t>Design data structure yourself and ask questions to make problem clearly. Do not make assumptions.</w:t>
-      </w:r>
-    </w:p>
-    <w:p>
-      <w:r>
-        <w:t>1\ design your own data structure first. For linked List, ask whether it is ok to make val int.</w:t>
-      </w:r>
-    </w:p>
-    <w:p>
-      <w:r>
-        <w:t>2\ ask it’s sorted in which order.</w:t>
-      </w:r>
-    </w:p>
-    <w:p>
-      <w:r>
-        <w:t>3\ solve problems.</w:t>
-      </w:r>
-    </w:p>
-    <w:p/>
-    <w:p>
-      <w:r>
-        <w:t>#138 Copy List With Random Pointer</w:t>
-      </w:r>
-    </w:p>
-    <w:p/>
-    <w:p>
-      <w:pPr>
-        <w:rPr>
-          <w:color w:val="FF0000"/>
-        </w:rPr>
-      </w:pPr>
-      <w:r>
-        <w:rPr>
-          <w:color w:val="FF0000"/>
-        </w:rPr>
-        <w:t>#45 Jump Game</w:t>
-      </w:r>
-    </w:p>
-    <w:p>
-      <w:pPr>
-        <w:pStyle w:val="ListParagraph"/>
-        <w:numPr>
-          <w:ilvl w:val="0"/>
-          <w:numId w:val="12"/>
-        </w:numPr>
-        <w:ind w:firstLineChars="0"/>
-      </w:pPr>
-      <w:r>
-        <w:t>Keep a clear mind!!!!</w:t>
-      </w:r>
-    </w:p>
-    <w:p>
-      <w:pPr>
-        <w:pStyle w:val="ListParagraph"/>
-        <w:numPr>
-          <w:ilvl w:val="0"/>
-          <w:numId w:val="12"/>
-        </w:numPr>
-        <w:ind w:firstLineChars="0"/>
-        <w:rPr>
-          <w:color w:val="FF0000"/>
-        </w:rPr>
-      </w:pPr>
-      <w:r>
-        <w:rPr>
-          <w:color w:val="FF0000"/>
-        </w:rPr>
-        <w:t>You must clearly know what each variable stands for and how you plan to solve this problem.</w:t>
-      </w:r>
-    </w:p>
-    <w:p>
-      <w:pPr>
-        <w:rPr>
-          <w:color w:val="FF0000"/>
-        </w:rPr>
-      </w:pPr>
-    </w:p>
-    <w:p>
-      <w:pPr>
-        <w:rPr>
-          <w:color w:val="FF0000"/>
-        </w:rPr>
-      </w:pPr>
-      <w:r>
-        <w:rPr>
-          <w:color w:val="FF0000"/>
-        </w:rPr>
-        <w:t>#57 Insert Interval</w:t>
-      </w:r>
-    </w:p>
-    <w:p>
-      <w:pPr>
-        <w:pStyle w:val="ListParagraph"/>
-        <w:numPr>
-          <w:ilvl w:val="0"/>
-          <w:numId w:val="12"/>
-        </w:numPr>
-        <w:ind w:firstLineChars="0"/>
-        <w:rPr>
-          <w:color w:val="FF0000"/>
-        </w:rPr>
-      </w:pPr>
-      <w:r>
-        <w:rPr>
-          <w:color w:val="FF0000"/>
-        </w:rPr>
         <w:t>`the way you explain your code will effect your thinking</w:t>
       </w:r>
       <w:r>
@@ -12665,7 +12912,6 @@
         <w:ind w:firstLine="420"/>
       </w:pPr>
       <w:r>
-        <w:lastRenderedPageBreak/>
         <w:t>}</w:t>
       </w:r>
     </w:p>
@@ -12997,7 +13243,6 @@
     </w:p>
     <w:p>
       <w:r>
-        <w:lastRenderedPageBreak/>
         <w:t>#71 Simplify path</w:t>
       </w:r>
     </w:p>
@@ -13114,6 +13359,7 @@
     <w:p/>
     <w:p>
       <w:r>
+        <w:lastRenderedPageBreak/>
         <w:t>#330 Patching Array</w:t>
       </w:r>
     </w:p>
@@ -13398,301 +13644,301 @@
           <w:color w:val="FF0000"/>
           <w:highlight w:val="yellow"/>
         </w:rPr>
+        <w:t>sense and need some computation.</w:t>
+      </w:r>
+    </w:p>
+    <w:p>
+      <w:pPr>
+        <w:pStyle w:val="ListParagraph"/>
+        <w:numPr>
+          <w:ilvl w:val="0"/>
+          <w:numId w:val="12"/>
+        </w:numPr>
+        <w:ind w:firstLineChars="0"/>
+        <w:rPr>
+          <w:color w:val="FF0000"/>
+        </w:rPr>
+      </w:pPr>
+      <w:r>
+        <w:rPr>
+          <w:color w:val="FF0000"/>
+        </w:rPr>
+        <w:t xml:space="preserve">Some thing is not that clear to see. Make </w:t>
+      </w:r>
+      <w:r>
+        <w:rPr>
+          <w:rFonts w:hint="eastAsia"/>
+          <w:color w:val="FF0000"/>
+        </w:rPr>
+        <w:t>assumpti</w:t>
+      </w:r>
+      <w:r>
+        <w:rPr>
+          <w:color w:val="FF0000"/>
+        </w:rPr>
+        <w:t>on and detailed examples.</w:t>
+      </w:r>
+      <w:r>
+        <w:rPr>
+          <w:color w:val="FF0000"/>
+        </w:rPr>
+        <w:t xml:space="preserve"> </w:t>
+      </w:r>
+      <w:r>
+        <w:rPr>
+          <w:rFonts w:hint="eastAsia"/>
+          <w:color w:val="FF0000"/>
+        </w:rPr>
+        <w:t>Discussion</w:t>
+      </w:r>
+      <w:r>
+        <w:rPr>
+          <w:color w:val="FF0000"/>
+        </w:rPr>
+        <w:t xml:space="preserve"> under different situations.</w:t>
+      </w:r>
+      <w:r>
+        <w:rPr>
+          <w:color w:val="FF0000"/>
+        </w:rPr>
+        <w:t xml:space="preserve"> If…so, if…so,</w:t>
+      </w:r>
+    </w:p>
+    <w:p>
+      <w:r>
+        <w:t>#</w:t>
+      </w:r>
+      <w:r>
+        <w:t>56 Merge Intervals</w:t>
+      </w:r>
+    </w:p>
+    <w:p>
+      <w:pPr>
+        <w:pStyle w:val="ListParagraph"/>
+        <w:numPr>
+          <w:ilvl w:val="0"/>
+          <w:numId w:val="12"/>
+        </w:numPr>
+        <w:ind w:firstLineChars="0"/>
+      </w:pPr>
+      <w:r>
+        <w:t>sort(intervals.begin(), intervals.end(), [](Interval a, Interval b) { return a.start &lt; b.start; });</w:t>
+      </w:r>
+    </w:p>
+    <w:p>
+      <w:pPr>
+        <w:pStyle w:val="ListParagraph"/>
+        <w:numPr>
+          <w:ilvl w:val="0"/>
+          <w:numId w:val="12"/>
+        </w:numPr>
+        <w:ind w:firstLineChars="0"/>
+      </w:pPr>
+      <w:r>
+        <w:t>Pay attention to define struct and sort function.</w:t>
+      </w:r>
+    </w:p>
+    <w:p>
+      <w:pPr>
+        <w:pStyle w:val="ListParagraph"/>
+        <w:numPr>
+          <w:ilvl w:val="0"/>
+          <w:numId w:val="12"/>
+        </w:numPr>
+        <w:ind w:firstLineChars="0"/>
+      </w:pPr>
+      <w:r>
+        <w:t>C</w:t>
+      </w:r>
+      <w:r>
+        <w:rPr>
+          <w:rFonts w:hint="eastAsia"/>
+        </w:rPr>
+        <w:t>++</w:t>
+      </w:r>
+      <w:r>
+        <w:rPr>
+          <w:rFonts w:hint="eastAsia"/>
+        </w:rPr>
+        <w:t>与</w:t>
+      </w:r>
+      <w:r>
+        <w:rPr>
+          <w:rFonts w:hint="eastAsia"/>
+        </w:rPr>
+        <w:t>C#</w:t>
+      </w:r>
+      <w:r>
+        <w:rPr>
+          <w:rFonts w:hint="eastAsia"/>
+        </w:rPr>
+        <w:t>的匿名函数</w:t>
+      </w:r>
+      <w:r>
+        <w:rPr>
+          <w:rFonts w:hint="eastAsia"/>
+        </w:rPr>
+        <w:t xml:space="preserve">, </w:t>
+      </w:r>
+      <w:r>
+        <w:rPr>
+          <w:rFonts w:hint="eastAsia"/>
+        </w:rPr>
+        <w:t>委托与函数指针</w:t>
+      </w:r>
+    </w:p>
+    <w:p>
+      <w:r>
+        <w:t>#57 Insert Interval</w:t>
+      </w:r>
+    </w:p>
+    <w:p>
+      <w:r>
+        <w:t>#41 First Missing Positive</w:t>
+      </w:r>
+    </w:p>
+    <w:p>
+      <w:pPr>
+        <w:pStyle w:val="ListParagraph"/>
+        <w:numPr>
+          <w:ilvl w:val="0"/>
+          <w:numId w:val="12"/>
+        </w:numPr>
+        <w:ind w:firstLineChars="0"/>
+      </w:pPr>
+      <w:r>
+        <w:t>Find some truth about original problem</w:t>
+      </w:r>
+    </w:p>
+    <w:p>
+      <w:pPr>
+        <w:rPr>
+          <w:color w:val="FF0000"/>
+        </w:rPr>
+      </w:pPr>
+      <w:r>
+        <w:rPr>
+          <w:color w:val="FF0000"/>
+          <w:highlight w:val="yellow"/>
+        </w:rPr>
+        <w:t>#123 Best Time to Buy and Sell Stock III</w:t>
+      </w:r>
+    </w:p>
+    <w:p>
+      <w:pPr>
+        <w:pStyle w:val="ListParagraph"/>
+        <w:numPr>
+          <w:ilvl w:val="0"/>
+          <w:numId w:val="12"/>
+        </w:numPr>
+        <w:ind w:firstLineChars="0"/>
+      </w:pPr>
+      <w:r>
+        <w:t>Very similar to #309 With Cool down</w:t>
+      </w:r>
+    </w:p>
+    <w:p>
+      <w:pPr>
+        <w:pStyle w:val="ListParagraph"/>
+        <w:numPr>
+          <w:ilvl w:val="0"/>
+          <w:numId w:val="12"/>
+        </w:numPr>
+        <w:ind w:firstLineChars="0"/>
+      </w:pPr>
+      <w:r>
+        <w:t>Implement several correlated action in an array requires DP. To define the state, the i th index end with state j</w:t>
+      </w:r>
+    </w:p>
+    <w:p>
+      <w:pPr>
+        <w:rPr>
+          <w:color w:val="FF0000"/>
+        </w:rPr>
+      </w:pPr>
+      <w:r>
+        <w:rPr>
+          <w:color w:val="FF0000"/>
+          <w:highlight w:val="yellow"/>
+        </w:rPr>
+        <w:t>#138 Copy List with Random Pointer</w:t>
+      </w:r>
+    </w:p>
+    <w:p>
+      <w:pPr>
+        <w:pStyle w:val="ListParagraph"/>
+        <w:numPr>
+          <w:ilvl w:val="0"/>
+          <w:numId w:val="12"/>
+        </w:numPr>
+        <w:ind w:firstLineChars="0"/>
+        <w:rPr>
+          <w:color w:val="FF0000"/>
+        </w:rPr>
+      </w:pPr>
+      <w:r>
+        <w:rPr>
+          <w:color w:val="FF0000"/>
+        </w:rPr>
+        <w:t>Hash table</w:t>
+      </w:r>
+    </w:p>
+    <w:p>
+      <w:pPr>
+        <w:rPr>
+          <w:color w:val="FF0000"/>
+        </w:rPr>
+      </w:pPr>
+      <w:r>
+        <w:rPr>
+          <w:color w:val="FF0000"/>
+          <w:highlight w:val="green"/>
+        </w:rPr>
+        <w:t>#76 Minimum Window Substring</w:t>
+      </w:r>
+    </w:p>
+    <w:p>
+      <w:pPr>
+        <w:pStyle w:val="ListParagraph"/>
+        <w:numPr>
+          <w:ilvl w:val="0"/>
+          <w:numId w:val="12"/>
+        </w:numPr>
+        <w:ind w:firstLineChars="0"/>
+      </w:pPr>
+      <w:r>
+        <w:t>Repeat especially learn from the post</w:t>
+      </w:r>
+    </w:p>
+    <w:p>
+      <w:r>
+        <w:t>#23 Merge K Sorted Lists</w:t>
+      </w:r>
+    </w:p>
+    <w:p>
+      <w:pPr>
+        <w:pStyle w:val="ListParagraph"/>
+        <w:numPr>
+          <w:ilvl w:val="0"/>
+          <w:numId w:val="12"/>
+        </w:numPr>
+        <w:ind w:firstLineChars="0"/>
+      </w:pPr>
+      <w:r>
+        <w:t>Using priority queue</w:t>
+      </w:r>
+    </w:p>
+    <w:p>
+      <w:pPr>
+        <w:pStyle w:val="ListParagraph"/>
+        <w:numPr>
+          <w:ilvl w:val="0"/>
+          <w:numId w:val="12"/>
+        </w:numPr>
+        <w:ind w:firstLineChars="0"/>
+      </w:pPr>
+      <w:r>
         <w:lastRenderedPageBreak/>
-        <w:t>sense and need some computation.</w:t>
-      </w:r>
-    </w:p>
-    <w:p>
-      <w:pPr>
-        <w:pStyle w:val="ListParagraph"/>
-        <w:numPr>
-          <w:ilvl w:val="0"/>
-          <w:numId w:val="12"/>
-        </w:numPr>
-        <w:ind w:firstLineChars="0"/>
-        <w:rPr>
-          <w:color w:val="FF0000"/>
-        </w:rPr>
-      </w:pPr>
-      <w:r>
-        <w:rPr>
-          <w:color w:val="FF0000"/>
-        </w:rPr>
-        <w:t xml:space="preserve">Some thing is not that clear to see. Make </w:t>
-      </w:r>
-      <w:r>
-        <w:rPr>
-          <w:rFonts w:hint="eastAsia"/>
-          <w:color w:val="FF0000"/>
-        </w:rPr>
-        <w:t>assumpti</w:t>
-      </w:r>
-      <w:r>
-        <w:rPr>
-          <w:color w:val="FF0000"/>
-        </w:rPr>
-        <w:t>on and detailed examples.</w:t>
-      </w:r>
-      <w:r>
-        <w:rPr>
-          <w:color w:val="FF0000"/>
-        </w:rPr>
-        <w:t xml:space="preserve"> </w:t>
-      </w:r>
-      <w:r>
-        <w:rPr>
-          <w:rFonts w:hint="eastAsia"/>
-          <w:color w:val="FF0000"/>
-        </w:rPr>
-        <w:t>Discussion</w:t>
-      </w:r>
-      <w:r>
-        <w:rPr>
-          <w:color w:val="FF0000"/>
-        </w:rPr>
-        <w:t xml:space="preserve"> under different situations.</w:t>
-      </w:r>
-      <w:r>
-        <w:rPr>
-          <w:color w:val="FF0000"/>
-        </w:rPr>
-        <w:t xml:space="preserve"> If…so, if…so,</w:t>
-      </w:r>
-    </w:p>
-    <w:p>
-      <w:r>
-        <w:t>#</w:t>
-      </w:r>
-      <w:r>
-        <w:t>56 Merge Intervals</w:t>
-      </w:r>
-    </w:p>
-    <w:p>
-      <w:pPr>
-        <w:pStyle w:val="ListParagraph"/>
-        <w:numPr>
-          <w:ilvl w:val="0"/>
-          <w:numId w:val="12"/>
-        </w:numPr>
-        <w:ind w:firstLineChars="0"/>
-      </w:pPr>
-      <w:r>
-        <w:t>sort(intervals.begin(), intervals.end(), [](Interval a, Interval b) { return a.start &lt; b.start; });</w:t>
-      </w:r>
-    </w:p>
-    <w:p>
-      <w:pPr>
-        <w:pStyle w:val="ListParagraph"/>
-        <w:numPr>
-          <w:ilvl w:val="0"/>
-          <w:numId w:val="12"/>
-        </w:numPr>
-        <w:ind w:firstLineChars="0"/>
-      </w:pPr>
-      <w:r>
-        <w:t>Pay attention to define struct and sort function.</w:t>
-      </w:r>
-    </w:p>
-    <w:p>
-      <w:pPr>
-        <w:pStyle w:val="ListParagraph"/>
-        <w:numPr>
-          <w:ilvl w:val="0"/>
-          <w:numId w:val="12"/>
-        </w:numPr>
-        <w:ind w:firstLineChars="0"/>
-      </w:pPr>
-      <w:r>
-        <w:t>C</w:t>
-      </w:r>
-      <w:r>
-        <w:rPr>
-          <w:rFonts w:hint="eastAsia"/>
-        </w:rPr>
-        <w:t>++</w:t>
-      </w:r>
-      <w:r>
-        <w:rPr>
-          <w:rFonts w:hint="eastAsia"/>
-        </w:rPr>
-        <w:t>与</w:t>
-      </w:r>
-      <w:r>
-        <w:rPr>
-          <w:rFonts w:hint="eastAsia"/>
-        </w:rPr>
-        <w:t>C#</w:t>
-      </w:r>
-      <w:r>
-        <w:rPr>
-          <w:rFonts w:hint="eastAsia"/>
-        </w:rPr>
-        <w:t>的匿名函数</w:t>
-      </w:r>
-      <w:r>
-        <w:rPr>
-          <w:rFonts w:hint="eastAsia"/>
-        </w:rPr>
-        <w:t xml:space="preserve">, </w:t>
-      </w:r>
-      <w:r>
-        <w:rPr>
-          <w:rFonts w:hint="eastAsia"/>
-        </w:rPr>
-        <w:t>委托与函数指针</w:t>
-      </w:r>
-    </w:p>
-    <w:p>
-      <w:r>
-        <w:t>#57 Insert Interval</w:t>
-      </w:r>
-    </w:p>
-    <w:p>
-      <w:r>
-        <w:t>#41 First Missing Positive</w:t>
-      </w:r>
-    </w:p>
-    <w:p>
-      <w:pPr>
-        <w:pStyle w:val="ListParagraph"/>
-        <w:numPr>
-          <w:ilvl w:val="0"/>
-          <w:numId w:val="12"/>
-        </w:numPr>
-        <w:ind w:firstLineChars="0"/>
-      </w:pPr>
-      <w:r>
-        <w:t>Find some truth about original problem</w:t>
-      </w:r>
-    </w:p>
-    <w:p>
-      <w:pPr>
-        <w:rPr>
-          <w:color w:val="FF0000"/>
-        </w:rPr>
-      </w:pPr>
-      <w:r>
-        <w:rPr>
-          <w:color w:val="FF0000"/>
-          <w:highlight w:val="yellow"/>
-        </w:rPr>
-        <w:t>#123 Best Time to Buy and Sell Stock III</w:t>
-      </w:r>
-    </w:p>
-    <w:p>
-      <w:pPr>
-        <w:pStyle w:val="ListParagraph"/>
-        <w:numPr>
-          <w:ilvl w:val="0"/>
-          <w:numId w:val="12"/>
-        </w:numPr>
-        <w:ind w:firstLineChars="0"/>
-      </w:pPr>
-      <w:r>
-        <w:t>Very similar to #309 With Cool down</w:t>
-      </w:r>
-    </w:p>
-    <w:p>
-      <w:pPr>
-        <w:pStyle w:val="ListParagraph"/>
-        <w:numPr>
-          <w:ilvl w:val="0"/>
-          <w:numId w:val="12"/>
-        </w:numPr>
-        <w:ind w:firstLineChars="0"/>
-      </w:pPr>
-      <w:r>
-        <w:t>Implement several correlated action in an array requires DP. To define the state, the i th index end with state j</w:t>
-      </w:r>
-    </w:p>
-    <w:p>
-      <w:pPr>
-        <w:rPr>
-          <w:color w:val="FF0000"/>
-        </w:rPr>
-      </w:pPr>
-      <w:r>
-        <w:rPr>
-          <w:color w:val="FF0000"/>
-          <w:highlight w:val="yellow"/>
-        </w:rPr>
-        <w:t>#138 Copy List with Random Pointer</w:t>
-      </w:r>
-    </w:p>
-    <w:p>
-      <w:pPr>
-        <w:pStyle w:val="ListParagraph"/>
-        <w:numPr>
-          <w:ilvl w:val="0"/>
-          <w:numId w:val="12"/>
-        </w:numPr>
-        <w:ind w:firstLineChars="0"/>
-        <w:rPr>
-          <w:color w:val="FF0000"/>
-        </w:rPr>
-      </w:pPr>
-      <w:r>
-        <w:rPr>
-          <w:color w:val="FF0000"/>
-        </w:rPr>
-        <w:t>Hash table</w:t>
-      </w:r>
-    </w:p>
-    <w:p>
-      <w:pPr>
-        <w:rPr>
-          <w:color w:val="FF0000"/>
-        </w:rPr>
-      </w:pPr>
-      <w:r>
-        <w:rPr>
-          <w:color w:val="FF0000"/>
-          <w:highlight w:val="green"/>
-        </w:rPr>
-        <w:t>#76 Minimum Window Substring</w:t>
-      </w:r>
-    </w:p>
-    <w:p>
-      <w:pPr>
-        <w:pStyle w:val="ListParagraph"/>
-        <w:numPr>
-          <w:ilvl w:val="0"/>
-          <w:numId w:val="12"/>
-        </w:numPr>
-        <w:ind w:firstLineChars="0"/>
-      </w:pPr>
-      <w:r>
-        <w:t>Repeat especially learn from the post</w:t>
-      </w:r>
-    </w:p>
-    <w:p>
-      <w:r>
-        <w:t>#23 Merge K Sorted Lists</w:t>
-      </w:r>
-    </w:p>
-    <w:p>
-      <w:pPr>
-        <w:pStyle w:val="ListParagraph"/>
-        <w:numPr>
-          <w:ilvl w:val="0"/>
-          <w:numId w:val="12"/>
-        </w:numPr>
-        <w:ind w:firstLineChars="0"/>
-      </w:pPr>
-      <w:r>
-        <w:t>Using priority queue</w:t>
-      </w:r>
-    </w:p>
-    <w:p>
-      <w:pPr>
-        <w:pStyle w:val="ListParagraph"/>
-        <w:numPr>
-          <w:ilvl w:val="0"/>
-          <w:numId w:val="12"/>
-        </w:numPr>
-        <w:ind w:firstLineChars="0"/>
-      </w:pPr>
-      <w:r>
         <w:t>Learn from merge sort</w:t>
       </w:r>
     </w:p>
@@ -13712,7 +13958,7 @@
 </file>
 
 <file path=word/endnotes.xml><?xml version="1.0" encoding="utf-8"?>
-<w:endnotes xmlns:wpc="http://schemas.microsoft.com/office/word/2010/wordprocessingCanvas" xmlns:cx="http://schemas.microsoft.com/office/drawing/2014/chartex" xmlns:cx1="http://schemas.microsoft.com/office/drawing/2015/9/8/chartex" xmlns:cx2="http://schemas.microsoft.com/office/drawing/2015/10/21/chartex" xmlns:mc="http://schemas.openxmlformats.org/markup-compatibility/2006" xmlns:o="urn:schemas-microsoft-com:office:office" xmlns:r="http://schemas.openxmlformats.org/officeDocument/2006/relationships" xmlns:m="http://schemas.openxmlformats.org/officeDocument/2006/math" xmlns:v="urn:schemas-microsoft-com:vml" xmlns:wp14="http://schemas.microsoft.com/office/word/2010/wordprocessingDrawing" xmlns:wp="http://schemas.openxmlformats.org/drawingml/2006/wordprocessingDrawing" xmlns:w10="urn:schemas-microsoft-com:office:word" xmlns:w="http://schemas.openxmlformats.org/wordprocessingml/2006/main" xmlns:w14="http://schemas.microsoft.com/office/word/2010/wordml" xmlns:w15="http://schemas.microsoft.com/office/word/2012/wordml" xmlns:w16se="http://schemas.microsoft.com/office/word/2015/wordml/symex" xmlns:wpg="http://schemas.microsoft.com/office/word/2010/wordprocessingGroup" xmlns:wpi="http://schemas.microsoft.com/office/word/2010/wordprocessingInk" xmlns:wne="http://schemas.microsoft.com/office/word/2006/wordml" xmlns:wps="http://schemas.microsoft.com/office/word/2010/wordprocessingShape" mc:Ignorable="w14 w15 w16se wp14">
+<w:endnotes xmlns:wpc="http://schemas.microsoft.com/office/word/2010/wordprocessingCanvas" xmlns:mo="http://schemas.microsoft.com/office/mac/office/2008/main" xmlns:mc="http://schemas.openxmlformats.org/markup-compatibility/2006" xmlns:mv="urn:schemas-microsoft-com:mac:vml" xmlns:o="urn:schemas-microsoft-com:office:office" xmlns:r="http://schemas.openxmlformats.org/officeDocument/2006/relationships" xmlns:m="http://schemas.openxmlformats.org/officeDocument/2006/math" xmlns:v="urn:schemas-microsoft-com:vml" xmlns:wp14="http://schemas.microsoft.com/office/word/2010/wordprocessingDrawing" xmlns:wp="http://schemas.openxmlformats.org/drawingml/2006/wordprocessingDrawing" xmlns:w10="urn:schemas-microsoft-com:office:word" xmlns:w="http://schemas.openxmlformats.org/wordprocessingml/2006/main" xmlns:w14="http://schemas.microsoft.com/office/word/2010/wordml" xmlns:w15="http://schemas.microsoft.com/office/word/2012/wordml" xmlns:wpg="http://schemas.microsoft.com/office/word/2010/wordprocessingGroup" xmlns:wpi="http://schemas.microsoft.com/office/word/2010/wordprocessingInk" xmlns:wne="http://schemas.microsoft.com/office/word/2006/wordml" xmlns:wps="http://schemas.microsoft.com/office/word/2010/wordprocessingShape" mc:Ignorable="w14 w15 wp14">
   <w:endnote w:type="separator" w:id="-1">
     <w:p>
       <w:r>
@@ -13731,7 +13977,7 @@
 </file>
 
 <file path=word/footnotes.xml><?xml version="1.0" encoding="utf-8"?>
-<w:footnotes xmlns:wpc="http://schemas.microsoft.com/office/word/2010/wordprocessingCanvas" xmlns:cx="http://schemas.microsoft.com/office/drawing/2014/chartex" xmlns:cx1="http://schemas.microsoft.com/office/drawing/2015/9/8/chartex" xmlns:cx2="http://schemas.microsoft.com/office/drawing/2015/10/21/chartex" xmlns:mc="http://schemas.openxmlformats.org/markup-compatibility/2006" xmlns:o="urn:schemas-microsoft-com:office:office" xmlns:r="http://schemas.openxmlformats.org/officeDocument/2006/relationships" xmlns:m="http://schemas.openxmlformats.org/officeDocument/2006/math" xmlns:v="urn:schemas-microsoft-com:vml" xmlns:wp14="http://schemas.microsoft.com/office/word/2010/wordprocessingDrawing" xmlns:wp="http://schemas.openxmlformats.org/drawingml/2006/wordprocessingDrawing" xmlns:w10="urn:schemas-microsoft-com:office:word" xmlns:w="http://schemas.openxmlformats.org/wordprocessingml/2006/main" xmlns:w14="http://schemas.microsoft.com/office/word/2010/wordml" xmlns:w15="http://schemas.microsoft.com/office/word/2012/wordml" xmlns:w16se="http://schemas.microsoft.com/office/word/2015/wordml/symex" xmlns:wpg="http://schemas.microsoft.com/office/word/2010/wordprocessingGroup" xmlns:wpi="http://schemas.microsoft.com/office/word/2010/wordprocessingInk" xmlns:wne="http://schemas.microsoft.com/office/word/2006/wordml" xmlns:wps="http://schemas.microsoft.com/office/word/2010/wordprocessingShape" mc:Ignorable="w14 w15 w16se wp14">
+<w:footnotes xmlns:wpc="http://schemas.microsoft.com/office/word/2010/wordprocessingCanvas" xmlns:mo="http://schemas.microsoft.com/office/mac/office/2008/main" xmlns:mc="http://schemas.openxmlformats.org/markup-compatibility/2006" xmlns:mv="urn:schemas-microsoft-com:mac:vml" xmlns:o="urn:schemas-microsoft-com:office:office" xmlns:r="http://schemas.openxmlformats.org/officeDocument/2006/relationships" xmlns:m="http://schemas.openxmlformats.org/officeDocument/2006/math" xmlns:v="urn:schemas-microsoft-com:vml" xmlns:wp14="http://schemas.microsoft.com/office/word/2010/wordprocessingDrawing" xmlns:wp="http://schemas.openxmlformats.org/drawingml/2006/wordprocessingDrawing" xmlns:w10="urn:schemas-microsoft-com:office:word" xmlns:w="http://schemas.openxmlformats.org/wordprocessingml/2006/main" xmlns:w14="http://schemas.microsoft.com/office/word/2010/wordml" xmlns:w15="http://schemas.microsoft.com/office/word/2012/wordml" xmlns:wpg="http://schemas.microsoft.com/office/word/2010/wordprocessingGroup" xmlns:wpi="http://schemas.microsoft.com/office/word/2010/wordprocessingInk" xmlns:wne="http://schemas.microsoft.com/office/word/2006/wordml" xmlns:wps="http://schemas.microsoft.com/office/word/2010/wordprocessingShape" mc:Ignorable="w14 w15 wp14">
   <w:footnote w:type="separator" w:id="-1">
     <w:p>
       <w:r>
@@ -13750,8 +13996,8 @@
 </file>
 
 <file path=word/numbering.xml><?xml version="1.0" encoding="utf-8"?>
-<w:numbering xmlns:wpc="http://schemas.microsoft.com/office/word/2010/wordprocessingCanvas" xmlns:cx="http://schemas.microsoft.com/office/drawing/2014/chartex" xmlns:cx1="http://schemas.microsoft.com/office/drawing/2015/9/8/chartex" xmlns:cx2="http://schemas.microsoft.com/office/drawing/2015/10/21/chartex" xmlns:mc="http://schemas.openxmlformats.org/markup-compatibility/2006" xmlns:o="urn:schemas-microsoft-com:office:office" xmlns:r="http://schemas.openxmlformats.org/officeDocument/2006/relationships" xmlns:m="http://schemas.openxmlformats.org/officeDocument/2006/math" xmlns:v="urn:schemas-microsoft-com:vml" xmlns:wp14="http://schemas.microsoft.com/office/word/2010/wordprocessingDrawing" xmlns:wp="http://schemas.openxmlformats.org/drawingml/2006/wordprocessingDrawing" xmlns:w10="urn:schemas-microsoft-com:office:word" xmlns:w="http://schemas.openxmlformats.org/wordprocessingml/2006/main" xmlns:w14="http://schemas.microsoft.com/office/word/2010/wordml" xmlns:w15="http://schemas.microsoft.com/office/word/2012/wordml" xmlns:w16se="http://schemas.microsoft.com/office/word/2015/wordml/symex" xmlns:wpg="http://schemas.microsoft.com/office/word/2010/wordprocessingGroup" xmlns:wpi="http://schemas.microsoft.com/office/word/2010/wordprocessingInk" xmlns:wne="http://schemas.microsoft.com/office/word/2006/wordml" xmlns:wps="http://schemas.microsoft.com/office/word/2010/wordprocessingShape" mc:Ignorable="w14 w15 w16se wp14">
-  <w:abstractNum w:abstractNumId="0" w15:restartNumberingAfterBreak="0">
+<w:numbering xmlns:wpc="http://schemas.microsoft.com/office/word/2010/wordprocessingCanvas" xmlns:mo="http://schemas.microsoft.com/office/mac/office/2008/main" xmlns:mc="http://schemas.openxmlformats.org/markup-compatibility/2006" xmlns:mv="urn:schemas-microsoft-com:mac:vml" xmlns:o="urn:schemas-microsoft-com:office:office" xmlns:r="http://schemas.openxmlformats.org/officeDocument/2006/relationships" xmlns:m="http://schemas.openxmlformats.org/officeDocument/2006/math" xmlns:v="urn:schemas-microsoft-com:vml" xmlns:wp14="http://schemas.microsoft.com/office/word/2010/wordprocessingDrawing" xmlns:wp="http://schemas.openxmlformats.org/drawingml/2006/wordprocessingDrawing" xmlns:w10="urn:schemas-microsoft-com:office:word" xmlns:w="http://schemas.openxmlformats.org/wordprocessingml/2006/main" xmlns:w14="http://schemas.microsoft.com/office/word/2010/wordml" xmlns:w15="http://schemas.microsoft.com/office/word/2012/wordml" xmlns:wpg="http://schemas.microsoft.com/office/word/2010/wordprocessingGroup" xmlns:wpi="http://schemas.microsoft.com/office/word/2010/wordprocessingInk" xmlns:wne="http://schemas.microsoft.com/office/word/2006/wordml" xmlns:wps="http://schemas.microsoft.com/office/word/2010/wordprocessingShape" mc:Ignorable="w14 w15 wp14">
+  <w:abstractNum w:abstractNumId="0">
     <w:nsid w:val="06465EC1"/>
     <w:multiLevelType w:val="hybridMultilevel"/>
     <w:tmpl w:val="D9763C2A"/>
@@ -13863,7 +14109,7 @@
       </w:rPr>
     </w:lvl>
   </w:abstractNum>
-  <w:abstractNum w:abstractNumId="1" w15:restartNumberingAfterBreak="0">
+  <w:abstractNum w:abstractNumId="1">
     <w:nsid w:val="07127190"/>
     <w:multiLevelType w:val="hybridMultilevel"/>
     <w:tmpl w:val="80C2F79C"/>
@@ -13952,7 +14198,7 @@
       </w:pPr>
     </w:lvl>
   </w:abstractNum>
-  <w:abstractNum w:abstractNumId="2" w15:restartNumberingAfterBreak="0">
+  <w:abstractNum w:abstractNumId="2">
     <w:nsid w:val="0A022786"/>
     <w:multiLevelType w:val="hybridMultilevel"/>
     <w:tmpl w:val="3F38B856"/>
@@ -14065,7 +14311,7 @@
       </w:rPr>
     </w:lvl>
   </w:abstractNum>
-  <w:abstractNum w:abstractNumId="3" w15:restartNumberingAfterBreak="0">
+  <w:abstractNum w:abstractNumId="3">
     <w:nsid w:val="11231834"/>
     <w:multiLevelType w:val="hybridMultilevel"/>
     <w:tmpl w:val="11E862F6"/>
@@ -14154,7 +14400,7 @@
       </w:pPr>
     </w:lvl>
   </w:abstractNum>
-  <w:abstractNum w:abstractNumId="4" w15:restartNumberingAfterBreak="0">
+  <w:abstractNum w:abstractNumId="4">
     <w:nsid w:val="14F66629"/>
     <w:multiLevelType w:val="hybridMultilevel"/>
     <w:tmpl w:val="A3463C0C"/>
@@ -14266,7 +14512,7 @@
       </w:rPr>
     </w:lvl>
   </w:abstractNum>
-  <w:abstractNum w:abstractNumId="5" w15:restartNumberingAfterBreak="0">
+  <w:abstractNum w:abstractNumId="5">
     <w:nsid w:val="1A1B38C8"/>
     <w:multiLevelType w:val="hybridMultilevel"/>
     <w:tmpl w:val="6BBEC3A2"/>
@@ -14379,7 +14625,7 @@
       </w:rPr>
     </w:lvl>
   </w:abstractNum>
-  <w:abstractNum w:abstractNumId="6" w15:restartNumberingAfterBreak="0">
+  <w:abstractNum w:abstractNumId="6">
     <w:nsid w:val="1B35667E"/>
     <w:multiLevelType w:val="hybridMultilevel"/>
     <w:tmpl w:val="D5A24092"/>
@@ -14491,7 +14737,7 @@
       </w:rPr>
     </w:lvl>
   </w:abstractNum>
-  <w:abstractNum w:abstractNumId="7" w15:restartNumberingAfterBreak="0">
+  <w:abstractNum w:abstractNumId="7">
     <w:nsid w:val="29054F7F"/>
     <w:multiLevelType w:val="hybridMultilevel"/>
     <w:tmpl w:val="C2EC7086"/>
@@ -14604,7 +14850,7 @@
       </w:rPr>
     </w:lvl>
   </w:abstractNum>
-  <w:abstractNum w:abstractNumId="8" w15:restartNumberingAfterBreak="0">
+  <w:abstractNum w:abstractNumId="8">
     <w:nsid w:val="2E9837A2"/>
     <w:multiLevelType w:val="hybridMultilevel"/>
     <w:tmpl w:val="0388E3DE"/>
@@ -14717,7 +14963,7 @@
       </w:rPr>
     </w:lvl>
   </w:abstractNum>
-  <w:abstractNum w:abstractNumId="9" w15:restartNumberingAfterBreak="0">
+  <w:abstractNum w:abstractNumId="9">
     <w:nsid w:val="2EA645FD"/>
     <w:multiLevelType w:val="hybridMultilevel"/>
     <w:tmpl w:val="F812833E"/>
@@ -14830,7 +15076,7 @@
       </w:rPr>
     </w:lvl>
   </w:abstractNum>
-  <w:abstractNum w:abstractNumId="10" w15:restartNumberingAfterBreak="0">
+  <w:abstractNum w:abstractNumId="10">
     <w:nsid w:val="3C5F4D10"/>
     <w:multiLevelType w:val="hybridMultilevel"/>
     <w:tmpl w:val="8C5C51E0"/>
@@ -14942,7 +15188,7 @@
       </w:rPr>
     </w:lvl>
   </w:abstractNum>
-  <w:abstractNum w:abstractNumId="11" w15:restartNumberingAfterBreak="0">
+  <w:abstractNum w:abstractNumId="11">
     <w:nsid w:val="3ED93BA9"/>
     <w:multiLevelType w:val="hybridMultilevel"/>
     <w:tmpl w:val="FD5AFD08"/>
@@ -15055,7 +15301,7 @@
       </w:rPr>
     </w:lvl>
   </w:abstractNum>
-  <w:abstractNum w:abstractNumId="12" w15:restartNumberingAfterBreak="0">
+  <w:abstractNum w:abstractNumId="12">
     <w:nsid w:val="41F93BA7"/>
     <w:multiLevelType w:val="hybridMultilevel"/>
     <w:tmpl w:val="0F36EB7C"/>
@@ -15168,7 +15414,7 @@
       </w:rPr>
     </w:lvl>
   </w:abstractNum>
-  <w:abstractNum w:abstractNumId="13" w15:restartNumberingAfterBreak="0">
+  <w:abstractNum w:abstractNumId="13">
     <w:nsid w:val="42EF0405"/>
     <w:multiLevelType w:val="hybridMultilevel"/>
     <w:tmpl w:val="3D06890A"/>
@@ -15281,7 +15527,7 @@
       </w:rPr>
     </w:lvl>
   </w:abstractNum>
-  <w:abstractNum w:abstractNumId="14" w15:restartNumberingAfterBreak="0">
+  <w:abstractNum w:abstractNumId="14">
     <w:nsid w:val="454776B7"/>
     <w:multiLevelType w:val="hybridMultilevel"/>
     <w:tmpl w:val="31F4C11C"/>
@@ -15370,7 +15616,7 @@
       </w:pPr>
     </w:lvl>
   </w:abstractNum>
-  <w:abstractNum w:abstractNumId="15" w15:restartNumberingAfterBreak="0">
+  <w:abstractNum w:abstractNumId="15">
     <w:nsid w:val="455E708E"/>
     <w:multiLevelType w:val="hybridMultilevel"/>
     <w:tmpl w:val="83BE7E40"/>
@@ -15482,7 +15728,96 @@
       </w:rPr>
     </w:lvl>
   </w:abstractNum>
-  <w:abstractNum w:abstractNumId="16" w15:restartNumberingAfterBreak="0">
+  <w:abstractNum w:abstractNumId="16">
+    <w:nsid w:val="4AA02FD7"/>
+    <w:multiLevelType w:val="hybridMultilevel"/>
+    <w:tmpl w:val="AB7EB034"/>
+    <w:lvl w:ilvl="0" w:tplc="D3AE3DF0">
+      <w:start w:val="1"/>
+      <w:numFmt w:val="decimal"/>
+      <w:lvlText w:val="%1)"/>
+      <w:lvlJc w:val="left"/>
+      <w:pPr>
+        <w:ind w:left="780" w:hanging="360"/>
+      </w:pPr>
+      <w:rPr>
+        <w:rFonts w:hint="default"/>
+      </w:rPr>
+    </w:lvl>
+    <w:lvl w:ilvl="1" w:tplc="04090019" w:tentative="1">
+      <w:start w:val="1"/>
+      <w:numFmt w:val="lowerLetter"/>
+      <w:lvlText w:val="%2."/>
+      <w:lvlJc w:val="left"/>
+      <w:pPr>
+        <w:ind w:left="1500" w:hanging="360"/>
+      </w:pPr>
+    </w:lvl>
+    <w:lvl w:ilvl="2" w:tplc="0409001B" w:tentative="1">
+      <w:start w:val="1"/>
+      <w:numFmt w:val="lowerRoman"/>
+      <w:lvlText w:val="%3."/>
+      <w:lvlJc w:val="right"/>
+      <w:pPr>
+        <w:ind w:left="2220" w:hanging="180"/>
+      </w:pPr>
+    </w:lvl>
+    <w:lvl w:ilvl="3" w:tplc="0409000F" w:tentative="1">
+      <w:start w:val="1"/>
+      <w:numFmt w:val="decimal"/>
+      <w:lvlText w:val="%4."/>
+      <w:lvlJc w:val="left"/>
+      <w:pPr>
+        <w:ind w:left="2940" w:hanging="360"/>
+      </w:pPr>
+    </w:lvl>
+    <w:lvl w:ilvl="4" w:tplc="04090019" w:tentative="1">
+      <w:start w:val="1"/>
+      <w:numFmt w:val="lowerLetter"/>
+      <w:lvlText w:val="%5."/>
+      <w:lvlJc w:val="left"/>
+      <w:pPr>
+        <w:ind w:left="3660" w:hanging="360"/>
+      </w:pPr>
+    </w:lvl>
+    <w:lvl w:ilvl="5" w:tplc="0409001B" w:tentative="1">
+      <w:start w:val="1"/>
+      <w:numFmt w:val="lowerRoman"/>
+      <w:lvlText w:val="%6."/>
+      <w:lvlJc w:val="right"/>
+      <w:pPr>
+        <w:ind w:left="4380" w:hanging="180"/>
+      </w:pPr>
+    </w:lvl>
+    <w:lvl w:ilvl="6" w:tplc="0409000F" w:tentative="1">
+      <w:start w:val="1"/>
+      <w:numFmt w:val="decimal"/>
+      <w:lvlText w:val="%7."/>
+      <w:lvlJc w:val="left"/>
+      <w:pPr>
+        <w:ind w:left="5100" w:hanging="360"/>
+      </w:pPr>
+    </w:lvl>
+    <w:lvl w:ilvl="7" w:tplc="04090019" w:tentative="1">
+      <w:start w:val="1"/>
+      <w:numFmt w:val="lowerLetter"/>
+      <w:lvlText w:val="%8."/>
+      <w:lvlJc w:val="left"/>
+      <w:pPr>
+        <w:ind w:left="5820" w:hanging="360"/>
+      </w:pPr>
+    </w:lvl>
+    <w:lvl w:ilvl="8" w:tplc="0409001B" w:tentative="1">
+      <w:start w:val="1"/>
+      <w:numFmt w:val="lowerRoman"/>
+      <w:lvlText w:val="%9."/>
+      <w:lvlJc w:val="right"/>
+      <w:pPr>
+        <w:ind w:left="6540" w:hanging="180"/>
+      </w:pPr>
+    </w:lvl>
+  </w:abstractNum>
+  <w:abstractNum w:abstractNumId="17">
     <w:nsid w:val="5B25737F"/>
     <w:multiLevelType w:val="hybridMultilevel"/>
     <w:tmpl w:val="45F63F3A"/>
@@ -15595,7 +15930,96 @@
       </w:rPr>
     </w:lvl>
   </w:abstractNum>
-  <w:abstractNum w:abstractNumId="17" w15:restartNumberingAfterBreak="0">
+  <w:abstractNum w:abstractNumId="18">
+    <w:nsid w:val="5DBE16FE"/>
+    <w:multiLevelType w:val="hybridMultilevel"/>
+    <w:tmpl w:val="C704A2A0"/>
+    <w:lvl w:ilvl="0" w:tplc="5BC2A8B6">
+      <w:start w:val="1"/>
+      <w:numFmt w:val="decimal"/>
+      <w:lvlText w:val="%1)"/>
+      <w:lvlJc w:val="left"/>
+      <w:pPr>
+        <w:ind w:left="780" w:hanging="360"/>
+      </w:pPr>
+      <w:rPr>
+        <w:rFonts w:hint="default"/>
+      </w:rPr>
+    </w:lvl>
+    <w:lvl w:ilvl="1" w:tplc="04090019" w:tentative="1">
+      <w:start w:val="1"/>
+      <w:numFmt w:val="lowerLetter"/>
+      <w:lvlText w:val="%2."/>
+      <w:lvlJc w:val="left"/>
+      <w:pPr>
+        <w:ind w:left="1500" w:hanging="360"/>
+      </w:pPr>
+    </w:lvl>
+    <w:lvl w:ilvl="2" w:tplc="0409001B" w:tentative="1">
+      <w:start w:val="1"/>
+      <w:numFmt w:val="lowerRoman"/>
+      <w:lvlText w:val="%3."/>
+      <w:lvlJc w:val="right"/>
+      <w:pPr>
+        <w:ind w:left="2220" w:hanging="180"/>
+      </w:pPr>
+    </w:lvl>
+    <w:lvl w:ilvl="3" w:tplc="0409000F" w:tentative="1">
+      <w:start w:val="1"/>
+      <w:numFmt w:val="decimal"/>
+      <w:lvlText w:val="%4."/>
+      <w:lvlJc w:val="left"/>
+      <w:pPr>
+        <w:ind w:left="2940" w:hanging="360"/>
+      </w:pPr>
+    </w:lvl>
+    <w:lvl w:ilvl="4" w:tplc="04090019" w:tentative="1">
+      <w:start w:val="1"/>
+      <w:numFmt w:val="lowerLetter"/>
+      <w:lvlText w:val="%5."/>
+      <w:lvlJc w:val="left"/>
+      <w:pPr>
+        <w:ind w:left="3660" w:hanging="360"/>
+      </w:pPr>
+    </w:lvl>
+    <w:lvl w:ilvl="5" w:tplc="0409001B" w:tentative="1">
+      <w:start w:val="1"/>
+      <w:numFmt w:val="lowerRoman"/>
+      <w:lvlText w:val="%6."/>
+      <w:lvlJc w:val="right"/>
+      <w:pPr>
+        <w:ind w:left="4380" w:hanging="180"/>
+      </w:pPr>
+    </w:lvl>
+    <w:lvl w:ilvl="6" w:tplc="0409000F" w:tentative="1">
+      <w:start w:val="1"/>
+      <w:numFmt w:val="decimal"/>
+      <w:lvlText w:val="%7."/>
+      <w:lvlJc w:val="left"/>
+      <w:pPr>
+        <w:ind w:left="5100" w:hanging="360"/>
+      </w:pPr>
+    </w:lvl>
+    <w:lvl w:ilvl="7" w:tplc="04090019" w:tentative="1">
+      <w:start w:val="1"/>
+      <w:numFmt w:val="lowerLetter"/>
+      <w:lvlText w:val="%8."/>
+      <w:lvlJc w:val="left"/>
+      <w:pPr>
+        <w:ind w:left="5820" w:hanging="360"/>
+      </w:pPr>
+    </w:lvl>
+    <w:lvl w:ilvl="8" w:tplc="0409001B" w:tentative="1">
+      <w:start w:val="1"/>
+      <w:numFmt w:val="lowerRoman"/>
+      <w:lvlText w:val="%9."/>
+      <w:lvlJc w:val="right"/>
+      <w:pPr>
+        <w:ind w:left="6540" w:hanging="180"/>
+      </w:pPr>
+    </w:lvl>
+  </w:abstractNum>
+  <w:abstractNum w:abstractNumId="19">
     <w:nsid w:val="5E983CFC"/>
     <w:multiLevelType w:val="hybridMultilevel"/>
     <w:tmpl w:val="E7427460"/>
@@ -15707,7 +16131,7 @@
       </w:rPr>
     </w:lvl>
   </w:abstractNum>
-  <w:abstractNum w:abstractNumId="18" w15:restartNumberingAfterBreak="0">
+  <w:abstractNum w:abstractNumId="20">
     <w:nsid w:val="687D5FF0"/>
     <w:multiLevelType w:val="hybridMultilevel"/>
     <w:tmpl w:val="EFEE3EA6"/>
@@ -15819,7 +16243,185 @@
       </w:rPr>
     </w:lvl>
   </w:abstractNum>
-  <w:abstractNum w:abstractNumId="19" w15:restartNumberingAfterBreak="0">
+  <w:abstractNum w:abstractNumId="21">
+    <w:nsid w:val="76DF1894"/>
+    <w:multiLevelType w:val="hybridMultilevel"/>
+    <w:tmpl w:val="4D2E47C6"/>
+    <w:lvl w:ilvl="0" w:tplc="A080CAA8">
+      <w:start w:val="1"/>
+      <w:numFmt w:val="decimal"/>
+      <w:lvlText w:val="%1)"/>
+      <w:lvlJc w:val="left"/>
+      <w:pPr>
+        <w:ind w:left="780" w:hanging="360"/>
+      </w:pPr>
+      <w:rPr>
+        <w:rFonts w:hint="default"/>
+      </w:rPr>
+    </w:lvl>
+    <w:lvl w:ilvl="1" w:tplc="04090019" w:tentative="1">
+      <w:start w:val="1"/>
+      <w:numFmt w:val="lowerLetter"/>
+      <w:lvlText w:val="%2."/>
+      <w:lvlJc w:val="left"/>
+      <w:pPr>
+        <w:ind w:left="1500" w:hanging="360"/>
+      </w:pPr>
+    </w:lvl>
+    <w:lvl w:ilvl="2" w:tplc="0409001B" w:tentative="1">
+      <w:start w:val="1"/>
+      <w:numFmt w:val="lowerRoman"/>
+      <w:lvlText w:val="%3."/>
+      <w:lvlJc w:val="right"/>
+      <w:pPr>
+        <w:ind w:left="2220" w:hanging="180"/>
+      </w:pPr>
+    </w:lvl>
+    <w:lvl w:ilvl="3" w:tplc="0409000F" w:tentative="1">
+      <w:start w:val="1"/>
+      <w:numFmt w:val="decimal"/>
+      <w:lvlText w:val="%4."/>
+      <w:lvlJc w:val="left"/>
+      <w:pPr>
+        <w:ind w:left="2940" w:hanging="360"/>
+      </w:pPr>
+    </w:lvl>
+    <w:lvl w:ilvl="4" w:tplc="04090019" w:tentative="1">
+      <w:start w:val="1"/>
+      <w:numFmt w:val="lowerLetter"/>
+      <w:lvlText w:val="%5."/>
+      <w:lvlJc w:val="left"/>
+      <w:pPr>
+        <w:ind w:left="3660" w:hanging="360"/>
+      </w:pPr>
+    </w:lvl>
+    <w:lvl w:ilvl="5" w:tplc="0409001B" w:tentative="1">
+      <w:start w:val="1"/>
+      <w:numFmt w:val="lowerRoman"/>
+      <w:lvlText w:val="%6."/>
+      <w:lvlJc w:val="right"/>
+      <w:pPr>
+        <w:ind w:left="4380" w:hanging="180"/>
+      </w:pPr>
+    </w:lvl>
+    <w:lvl w:ilvl="6" w:tplc="0409000F" w:tentative="1">
+      <w:start w:val="1"/>
+      <w:numFmt w:val="decimal"/>
+      <w:lvlText w:val="%7."/>
+      <w:lvlJc w:val="left"/>
+      <w:pPr>
+        <w:ind w:left="5100" w:hanging="360"/>
+      </w:pPr>
+    </w:lvl>
+    <w:lvl w:ilvl="7" w:tplc="04090019" w:tentative="1">
+      <w:start w:val="1"/>
+      <w:numFmt w:val="lowerLetter"/>
+      <w:lvlText w:val="%8."/>
+      <w:lvlJc w:val="left"/>
+      <w:pPr>
+        <w:ind w:left="5820" w:hanging="360"/>
+      </w:pPr>
+    </w:lvl>
+    <w:lvl w:ilvl="8" w:tplc="0409001B" w:tentative="1">
+      <w:start w:val="1"/>
+      <w:numFmt w:val="lowerRoman"/>
+      <w:lvlText w:val="%9."/>
+      <w:lvlJc w:val="right"/>
+      <w:pPr>
+        <w:ind w:left="6540" w:hanging="180"/>
+      </w:pPr>
+    </w:lvl>
+  </w:abstractNum>
+  <w:abstractNum w:abstractNumId="22">
+    <w:nsid w:val="78023BDF"/>
+    <w:multiLevelType w:val="hybridMultilevel"/>
+    <w:tmpl w:val="8668CE10"/>
+    <w:lvl w:ilvl="0" w:tplc="62283772">
+      <w:start w:val="1"/>
+      <w:numFmt w:val="decimal"/>
+      <w:lvlText w:val="%1)"/>
+      <w:lvlJc w:val="left"/>
+      <w:pPr>
+        <w:ind w:left="780" w:hanging="360"/>
+      </w:pPr>
+      <w:rPr>
+        <w:rFonts w:hint="default"/>
+      </w:rPr>
+    </w:lvl>
+    <w:lvl w:ilvl="1" w:tplc="04090019">
+      <w:start w:val="1"/>
+      <w:numFmt w:val="lowerLetter"/>
+      <w:lvlText w:val="%2."/>
+      <w:lvlJc w:val="left"/>
+      <w:pPr>
+        <w:ind w:left="1500" w:hanging="360"/>
+      </w:pPr>
+    </w:lvl>
+    <w:lvl w:ilvl="2" w:tplc="0409001B" w:tentative="1">
+      <w:start w:val="1"/>
+      <w:numFmt w:val="lowerRoman"/>
+      <w:lvlText w:val="%3."/>
+      <w:lvlJc w:val="right"/>
+      <w:pPr>
+        <w:ind w:left="2220" w:hanging="180"/>
+      </w:pPr>
+    </w:lvl>
+    <w:lvl w:ilvl="3" w:tplc="0409000F" w:tentative="1">
+      <w:start w:val="1"/>
+      <w:numFmt w:val="decimal"/>
+      <w:lvlText w:val="%4."/>
+      <w:lvlJc w:val="left"/>
+      <w:pPr>
+        <w:ind w:left="2940" w:hanging="360"/>
+      </w:pPr>
+    </w:lvl>
+    <w:lvl w:ilvl="4" w:tplc="04090019" w:tentative="1">
+      <w:start w:val="1"/>
+      <w:numFmt w:val="lowerLetter"/>
+      <w:lvlText w:val="%5."/>
+      <w:lvlJc w:val="left"/>
+      <w:pPr>
+        <w:ind w:left="3660" w:hanging="360"/>
+      </w:pPr>
+    </w:lvl>
+    <w:lvl w:ilvl="5" w:tplc="0409001B" w:tentative="1">
+      <w:start w:val="1"/>
+      <w:numFmt w:val="lowerRoman"/>
+      <w:lvlText w:val="%6."/>
+      <w:lvlJc w:val="right"/>
+      <w:pPr>
+        <w:ind w:left="4380" w:hanging="180"/>
+      </w:pPr>
+    </w:lvl>
+    <w:lvl w:ilvl="6" w:tplc="0409000F" w:tentative="1">
+      <w:start w:val="1"/>
+      <w:numFmt w:val="decimal"/>
+      <w:lvlText w:val="%7."/>
+      <w:lvlJc w:val="left"/>
+      <w:pPr>
+        <w:ind w:left="5100" w:hanging="360"/>
+      </w:pPr>
+    </w:lvl>
+    <w:lvl w:ilvl="7" w:tplc="04090019" w:tentative="1">
+      <w:start w:val="1"/>
+      <w:numFmt w:val="lowerLetter"/>
+      <w:lvlText w:val="%8."/>
+      <w:lvlJc w:val="left"/>
+      <w:pPr>
+        <w:ind w:left="5820" w:hanging="360"/>
+      </w:pPr>
+    </w:lvl>
+    <w:lvl w:ilvl="8" w:tplc="0409001B" w:tentative="1">
+      <w:start w:val="1"/>
+      <w:numFmt w:val="lowerRoman"/>
+      <w:lvlText w:val="%9."/>
+      <w:lvlJc w:val="right"/>
+      <w:pPr>
+        <w:ind w:left="6540" w:hanging="180"/>
+      </w:pPr>
+    </w:lvl>
+  </w:abstractNum>
+  <w:abstractNum w:abstractNumId="23">
     <w:nsid w:val="7AC94FB6"/>
     <w:multiLevelType w:val="hybridMultilevel"/>
     <w:tmpl w:val="722A3306"/>
@@ -15948,7 +16550,7 @@
     <w:abstractNumId w:val="9"/>
   </w:num>
   <w:num w:numId="6">
-    <w:abstractNumId w:val="16"/>
+    <w:abstractNumId w:val="17"/>
   </w:num>
   <w:num w:numId="7">
     <w:abstractNumId w:val="2"/>
@@ -15969,7 +16571,7 @@
     <w:abstractNumId w:val="13"/>
   </w:num>
   <w:num w:numId="13">
-    <w:abstractNumId w:val="18"/>
+    <w:abstractNumId w:val="20"/>
   </w:num>
   <w:num w:numId="14">
     <w:abstractNumId w:val="0"/>
@@ -15978,10 +16580,10 @@
     <w:abstractNumId w:val="10"/>
   </w:num>
   <w:num w:numId="16">
-    <w:abstractNumId w:val="17"/>
+    <w:abstractNumId w:val="19"/>
   </w:num>
   <w:num w:numId="17">
-    <w:abstractNumId w:val="19"/>
+    <w:abstractNumId w:val="23"/>
   </w:num>
   <w:num w:numId="18">
     <w:abstractNumId w:val="3"/>
@@ -15992,11 +16594,23 @@
   <w:num w:numId="20">
     <w:abstractNumId w:val="1"/>
   </w:num>
+  <w:num w:numId="21">
+    <w:abstractNumId w:val="21"/>
+  </w:num>
+  <w:num w:numId="22">
+    <w:abstractNumId w:val="22"/>
+  </w:num>
+  <w:num w:numId="23">
+    <w:abstractNumId w:val="18"/>
+  </w:num>
+  <w:num w:numId="24">
+    <w:abstractNumId w:val="16"/>
+  </w:num>
 </w:numbering>
 </file>
 
 <file path=word/styles.xml><?xml version="1.0" encoding="utf-8"?>
-<w:styles xmlns:mc="http://schemas.openxmlformats.org/markup-compatibility/2006" xmlns:r="http://schemas.openxmlformats.org/officeDocument/2006/relationships" xmlns:w="http://schemas.openxmlformats.org/wordprocessingml/2006/main" xmlns:w14="http://schemas.microsoft.com/office/word/2010/wordml" xmlns:w15="http://schemas.microsoft.com/office/word/2012/wordml" xmlns:w16se="http://schemas.microsoft.com/office/word/2015/wordml/symex" mc:Ignorable="w14 w15 w16se">
+<w:styles xmlns:mc="http://schemas.openxmlformats.org/markup-compatibility/2006" xmlns:r="http://schemas.openxmlformats.org/officeDocument/2006/relationships" xmlns:w="http://schemas.openxmlformats.org/wordprocessingml/2006/main" xmlns:w14="http://schemas.microsoft.com/office/word/2010/wordml" xmlns:w15="http://schemas.microsoft.com/office/word/2012/wordml" mc:Ignorable="w14 w15">
   <w:docDefaults>
     <w:rPrDefault>
       <w:rPr>
@@ -16009,7 +16623,7 @@
     </w:rPrDefault>
     <w:pPrDefault/>
   </w:docDefaults>
-  <w:latentStyles w:defLockedState="0" w:defUIPriority="99" w:defSemiHidden="0" w:defUnhideWhenUsed="0" w:defQFormat="0" w:count="373">
+  <w:latentStyles w:defLockedState="0" w:defUIPriority="99" w:defSemiHidden="0" w:defUnhideWhenUsed="0" w:defQFormat="0" w:count="382">
     <w:lsdException w:name="Normal" w:uiPriority="0" w:qFormat="1"/>
     <w:lsdException w:name="heading 1" w:uiPriority="9" w:qFormat="1"/>
     <w:lsdException w:name="heading 2" w:semiHidden="1" w:uiPriority="9" w:unhideWhenUsed="1" w:qFormat="1"/>

--- a/Leetcode/292 Nim Game.docx
+++ b/Leetcode/292 Nim Game.docx
@@ -1,6 +1,6 @@
 
 <file path=word/document.xml><?xml version="1.0" encoding="utf-8"?>
-<w:document xmlns:wpc="http://schemas.microsoft.com/office/word/2010/wordprocessingCanvas" xmlns:mo="http://schemas.microsoft.com/office/mac/office/2008/main" xmlns:mc="http://schemas.openxmlformats.org/markup-compatibility/2006" xmlns:mv="urn:schemas-microsoft-com:mac:vml" xmlns:o="urn:schemas-microsoft-com:office:office" xmlns:r="http://schemas.openxmlformats.org/officeDocument/2006/relationships" xmlns:m="http://schemas.openxmlformats.org/officeDocument/2006/math" xmlns:v="urn:schemas-microsoft-com:vml" xmlns:wp14="http://schemas.microsoft.com/office/word/2010/wordprocessingDrawing" xmlns:wp="http://schemas.openxmlformats.org/drawingml/2006/wordprocessingDrawing" xmlns:w10="urn:schemas-microsoft-com:office:word" xmlns:w="http://schemas.openxmlformats.org/wordprocessingml/2006/main" xmlns:w14="http://schemas.microsoft.com/office/word/2010/wordml" xmlns:w15="http://schemas.microsoft.com/office/word/2012/wordml" xmlns:wpg="http://schemas.microsoft.com/office/word/2010/wordprocessingGroup" xmlns:wpi="http://schemas.microsoft.com/office/word/2010/wordprocessingInk" xmlns:wne="http://schemas.microsoft.com/office/word/2006/wordml" xmlns:wps="http://schemas.microsoft.com/office/word/2010/wordprocessingShape" mc:Ignorable="w14 w15 wp14">
+<w:document xmlns:wpc="http://schemas.microsoft.com/office/word/2010/wordprocessingCanvas" xmlns:cx="http://schemas.microsoft.com/office/drawing/2014/chartex" xmlns:cx1="http://schemas.microsoft.com/office/drawing/2015/9/8/chartex" xmlns:cx2="http://schemas.microsoft.com/office/drawing/2015/10/21/chartex" xmlns:mc="http://schemas.openxmlformats.org/markup-compatibility/2006" xmlns:o="urn:schemas-microsoft-com:office:office" xmlns:r="http://schemas.openxmlformats.org/officeDocument/2006/relationships" xmlns:m="http://schemas.openxmlformats.org/officeDocument/2006/math" xmlns:v="urn:schemas-microsoft-com:vml" xmlns:wp14="http://schemas.microsoft.com/office/word/2010/wordprocessingDrawing" xmlns:wp="http://schemas.openxmlformats.org/drawingml/2006/wordprocessingDrawing" xmlns:w10="urn:schemas-microsoft-com:office:word" xmlns:w="http://schemas.openxmlformats.org/wordprocessingml/2006/main" xmlns:w14="http://schemas.microsoft.com/office/word/2010/wordml" xmlns:w15="http://schemas.microsoft.com/office/word/2012/wordml" xmlns:w16se="http://schemas.microsoft.com/office/word/2015/wordml/symex" xmlns:wpg="http://schemas.microsoft.com/office/word/2010/wordprocessingGroup" xmlns:wpi="http://schemas.microsoft.com/office/word/2010/wordprocessingInk" xmlns:wne="http://schemas.microsoft.com/office/word/2006/wordml" xmlns:wps="http://schemas.microsoft.com/office/word/2010/wordprocessingShape" mc:Ignorable="w14 w15 w16se wp14">
   <w:body>
     <w:p>
       <w:r>
@@ -8478,6 +8478,9 @@
       <w:r>
         <w:t>#34 Search for a range</w:t>
       </w:r>
+      <w:r>
+        <w:t xml:space="preserve"> #287 Find duplicate numbers</w:t>
+      </w:r>
     </w:p>
     <w:p/>
     <w:p>
@@ -8491,10 +8494,139 @@
     <w:p/>
     <w:p>
       <w:r>
+        <w:t>6\ most array probl</w:t>
+      </w:r>
+      <w:r>
+        <w:t>ems solve from left to right. N is based on 0,1,…N-1. But you can also iterate the whole array first and deal with each element from a bigger view.</w:t>
+      </w:r>
+      <w:r>
+        <w:t xml:space="preserve"> Or scan the whole array more than once.</w:t>
+      </w:r>
+    </w:p>
+    <w:p>
+      <w:r>
+        <w:t>#41 Find first missing number</w:t>
+      </w:r>
+    </w:p>
+    <w:p/>
+    <w:p>
+      <w:r>
+        <w:t xml:space="preserve">7\ Use </w:t>
+      </w:r>
+      <w:r>
+        <w:rPr>
+          <w:b/>
+        </w:rPr>
+        <w:t>hash set</w:t>
+      </w:r>
+      <w:r>
+        <w:rPr>
+          <w:b/>
+        </w:rPr>
+        <w:t xml:space="preserve"> / hash table</w:t>
+      </w:r>
+      <w:r>
+        <w:t xml:space="preserve"> for quick insert and query.</w:t>
+      </w:r>
+      <w:r>
+        <w:t xml:space="preserve"> </w:t>
+      </w:r>
+      <w:r>
+        <w:t>Us</w:t>
+      </w:r>
+      <w:r>
+        <w:t>e hash set for non-duplicate op/ remove duplicate op.</w:t>
+      </w:r>
+    </w:p>
+    <w:p>
+      <w:r>
+        <w:t>#128 Lonest Consecutive Sequence #318 Insert Delete GetRandom</w:t>
+      </w:r>
+    </w:p>
+    <w:p/>
+    <w:p>
+      <w:pPr>
+        <w:rPr>
+          <w:color w:val="FF0000"/>
+        </w:rPr>
+      </w:pPr>
+      <w:r>
+        <w:rPr>
+          <w:rFonts w:hint="eastAsia"/>
+          <w:color w:val="FF0000"/>
+          <w:highlight w:val="yellow"/>
+        </w:rPr>
+        <w:t>#128</w:t>
+      </w:r>
+      <w:r>
+        <w:rPr>
+          <w:color w:val="FF0000"/>
+          <w:highlight w:val="yellow"/>
+        </w:rPr>
+        <w:t xml:space="preserve"> Longest Consecutive Sequence</w:t>
+      </w:r>
+    </w:p>
+    <w:p>
+      <w:pPr>
+        <w:pStyle w:val="ListParagraph"/>
+        <w:numPr>
+          <w:ilvl w:val="0"/>
+          <w:numId w:val="25"/>
+        </w:numPr>
+        <w:ind w:firstLineChars="0"/>
+        <w:rPr>
+          <w:color w:val="FF0000"/>
+        </w:rPr>
+      </w:pPr>
+      <w:r>
+        <w:rPr>
+          <w:color w:val="FF0000"/>
+        </w:rPr>
+        <w:t>when you encounter a new number, you need information before to judge if it can construct a bigger interval.</w:t>
+      </w:r>
+    </w:p>
+    <w:p>
+      <w:pPr>
+        <w:pStyle w:val="ListParagraph"/>
+        <w:numPr>
+          <w:ilvl w:val="0"/>
+          <w:numId w:val="25"/>
+        </w:numPr>
+        <w:ind w:firstLineChars="0"/>
+        <w:rPr>
+          <w:color w:val="FF0000"/>
+        </w:rPr>
+      </w:pPr>
+      <w:r>
+        <w:rPr>
+          <w:color w:val="FF0000"/>
+        </w:rPr>
+        <w:t>so how to track info? use map? use hashset?</w:t>
+      </w:r>
+    </w:p>
+    <w:p>
+      <w:pPr>
+        <w:pStyle w:val="ListParagraph"/>
+        <w:numPr>
+          <w:ilvl w:val="0"/>
+          <w:numId w:val="25"/>
+        </w:numPr>
+        <w:ind w:firstLineChars="0"/>
+        <w:rPr>
+          <w:color w:val="FF0000"/>
+        </w:rPr>
+      </w:pPr>
+      <w:r>
+        <w:rPr>
+          <w:color w:val="FF0000"/>
+        </w:rPr>
+        <w:t>optimize it from O(n2) to O(n)</w:t>
+      </w:r>
+    </w:p>
+    <w:p>
+      <w:r>
         <w:t>#123 Best Time to Buy and Sell Stocks III</w:t>
       </w:r>
-      <w:bookmarkStart w:id="0" w:name="_GoBack"/>
-      <w:bookmarkEnd w:id="0"/>
     </w:p>
     <w:p>
       <w:r>
@@ -8661,6 +8793,7 @@
         <w:ind w:firstLineChars="0"/>
       </w:pPr>
       <w:r>
+        <w:lastRenderedPageBreak/>
         <w:t>Hash table, hash set</w:t>
       </w:r>
     </w:p>
@@ -8810,7 +8943,6 @@
         <w:rPr>
           <w:color w:val="FF0000"/>
         </w:rPr>
-        <w:lastRenderedPageBreak/>
         <w:t>or you re-store them in original space and iterate them for the second time.</w:t>
       </w:r>
     </w:p>
@@ -9176,6 +9308,7 @@
     </w:p>
     <w:p>
       <w:r>
+        <w:lastRenderedPageBreak/>
         <w:t>#120 Triangle</w:t>
       </w:r>
     </w:p>
@@ -9343,27 +9476,404 @@
         <w:rPr>
           <w:color w:val="000000" w:themeColor="text1"/>
         </w:rPr>
-        <w:t xml:space="preserve">After finish your code, try to keep your code clean and elegant by defining function or </w:t>
-      </w:r>
-      <w:r>
+        <w:t>After finish your code, try to keep your code clean and elegant by defining function or something</w:t>
+      </w:r>
+    </w:p>
+    <w:p>
+      <w:pPr>
         <w:rPr>
           <w:color w:val="000000" w:themeColor="text1"/>
         </w:rPr>
+      </w:pPr>
+      <w:r>
+        <w:rPr>
+          <w:color w:val="000000" w:themeColor="text1"/>
+        </w:rPr>
+        <w:t>#80 Remove Duplicates from Sorted Array II</w:t>
+      </w:r>
+    </w:p>
+    <w:p>
+      <w:pPr>
+        <w:pStyle w:val="ListParagraph"/>
+        <w:numPr>
+          <w:ilvl w:val="0"/>
+          <w:numId w:val="12"/>
+        </w:numPr>
+        <w:ind w:firstLineChars="0"/>
+        <w:rPr>
+          <w:color w:val="000000" w:themeColor="text1"/>
+        </w:rPr>
+      </w:pPr>
+      <w:r>
+        <w:rPr>
+          <w:color w:val="000000" w:themeColor="text1"/>
+        </w:rPr>
+        <w:t>Keep good answer in a range and leave bad ones and ignore them</w:t>
+      </w:r>
+    </w:p>
+    <w:p>
+      <w:pPr>
+        <w:rPr>
+          <w:color w:val="000000" w:themeColor="text1"/>
+        </w:rPr>
+      </w:pPr>
+      <w:r>
+        <w:rPr>
+          <w:color w:val="000000" w:themeColor="text1"/>
+        </w:rPr>
+        <w:t>#81 Search in Rotated Sorted Array</w:t>
+      </w:r>
+    </w:p>
+    <w:p>
+      <w:pPr>
+        <w:pStyle w:val="ListParagraph"/>
+        <w:numPr>
+          <w:ilvl w:val="0"/>
+          <w:numId w:val="12"/>
+        </w:numPr>
+        <w:ind w:firstLineChars="0"/>
+        <w:rPr>
+          <w:color w:val="000000" w:themeColor="text1"/>
+        </w:rPr>
+      </w:pPr>
+      <w:r>
+        <w:rPr>
+          <w:color w:val="000000" w:themeColor="text1"/>
+        </w:rPr>
+        <w:t>Clear mind</w:t>
+      </w:r>
+    </w:p>
+    <w:p>
+      <w:pPr>
+        <w:rPr>
+          <w:color w:val="000000" w:themeColor="text1"/>
+        </w:rPr>
+      </w:pPr>
+      <w:r>
+        <w:rPr>
+          <w:color w:val="000000" w:themeColor="text1"/>
+        </w:rPr>
+        <w:t>#64 Minimum Path Sum</w:t>
+      </w:r>
+    </w:p>
+    <w:p>
+      <w:pPr>
+        <w:pStyle w:val="ListParagraph"/>
+        <w:numPr>
+          <w:ilvl w:val="0"/>
+          <w:numId w:val="12"/>
+        </w:numPr>
+        <w:ind w:firstLineChars="0"/>
+        <w:rPr>
+          <w:color w:val="000000" w:themeColor="text1"/>
+        </w:rPr>
+      </w:pPr>
+      <w:r>
+        <w:rPr>
+          <w:color w:val="000000" w:themeColor="text1"/>
+        </w:rPr>
+        <w:t>Basic DP</w:t>
+      </w:r>
+    </w:p>
+    <w:p>
+      <w:pPr>
+        <w:rPr>
+          <w:color w:val="FF0000"/>
+        </w:rPr>
+      </w:pPr>
+      <w:r>
+        <w:rPr>
+          <w:color w:val="FF0000"/>
+          <w:highlight w:val="yellow"/>
+        </w:rPr>
+        <w:t>#54 Spiral Matrix</w:t>
+      </w:r>
+    </w:p>
+    <w:p>
+      <w:pPr>
+        <w:pStyle w:val="ListParagraph"/>
+        <w:numPr>
+          <w:ilvl w:val="0"/>
+          <w:numId w:val="12"/>
+        </w:numPr>
+        <w:ind w:firstLineChars="0"/>
+        <w:rPr>
+          <w:color w:val="000000" w:themeColor="text1"/>
+        </w:rPr>
+      </w:pPr>
+      <w:r>
+        <w:rPr>
+          <w:color w:val="000000" w:themeColor="text1"/>
+        </w:rPr>
+        <w:t>Clear mind</w:t>
+      </w:r>
+      <w:r>
+        <w:rPr>
+          <w:color w:val="000000" w:themeColor="text1"/>
+        </w:rPr>
+        <w:t>. Stop Condition</w:t>
+      </w:r>
+    </w:p>
+    <w:p>
+      <w:pPr>
+        <w:rPr>
+          <w:color w:val="FF0000"/>
+        </w:rPr>
+      </w:pPr>
+      <w:r>
+        <w:rPr>
+          <w:color w:val="FF0000"/>
+          <w:highlight w:val="yellow"/>
+        </w:rPr>
+        <w:t>#229 Majority Element II</w:t>
+      </w:r>
+    </w:p>
+    <w:p>
+      <w:pPr>
+        <w:pStyle w:val="ListParagraph"/>
+        <w:numPr>
+          <w:ilvl w:val="0"/>
+          <w:numId w:val="12"/>
+        </w:numPr>
+        <w:ind w:firstLineChars="0"/>
+        <w:rPr>
+          <w:color w:val="000000" w:themeColor="text1"/>
+        </w:rPr>
+      </w:pPr>
+      <w:r>
+        <w:rPr>
+          <w:color w:val="000000" w:themeColor="text1"/>
+        </w:rPr>
+        <w:t>Clear Mind</w:t>
+      </w:r>
+    </w:p>
+    <w:p>
+      <w:pPr>
+        <w:rPr>
+          <w:color w:val="000000" w:themeColor="text1"/>
+        </w:rPr>
+      </w:pPr>
+      <w:r>
+        <w:rPr>
+          <w:color w:val="000000" w:themeColor="text1"/>
+        </w:rPr>
+        <w:t>Attention to good coding style, good naming, corner case caring, functionality</w:t>
+      </w:r>
+    </w:p>
+    <w:p>
+      <w:pPr>
+        <w:rPr>
+          <w:color w:val="FF0000"/>
+        </w:rPr>
+      </w:pPr>
+      <w:r>
+        <w:rPr>
+          <w:color w:val="FF0000"/>
+          <w:highlight w:val="yellow"/>
+        </w:rPr>
+        <w:t>#15 3Sum</w:t>
+      </w:r>
+    </w:p>
+    <w:p>
+      <w:pPr>
+        <w:rPr>
+          <w:color w:val="FF0000"/>
+        </w:rPr>
+      </w:pPr>
+    </w:p>
+    <w:p>
+      <w:pPr>
+        <w:rPr>
+          <w:color w:val="FF0000"/>
+        </w:rPr>
+      </w:pPr>
+    </w:p>
+    <w:p>
+      <w:pPr>
+        <w:pStyle w:val="Heading1"/>
+      </w:pPr>
+      <w:r>
+        <w:t>Hash Table</w:t>
+      </w:r>
+    </w:p>
+    <w:p>
+      <w:pPr>
+        <w:rPr>
+          <w:color w:val="FF0000"/>
+        </w:rPr>
+      </w:pPr>
+      <w:r>
+        <w:rPr>
+          <w:color w:val="FF0000"/>
+        </w:rPr>
+        <w:t>Array: search is O(1), insert is O(N)</w:t>
+      </w:r>
+    </w:p>
+    <w:p>
+      <w:pPr>
+        <w:rPr>
+          <w:color w:val="FF0000"/>
+        </w:rPr>
+      </w:pPr>
+      <w:r>
+        <w:rPr>
+          <w:color w:val="FF0000"/>
+        </w:rPr>
+        <w:t>HashTable: search is O(1), insert is O(1)</w:t>
+      </w:r>
+    </w:p>
+    <w:p>
+      <w:pPr>
+        <w:rPr>
+          <w:color w:val="FF0000"/>
+        </w:rPr>
+      </w:pPr>
+      <w:r>
+        <w:rPr>
+          <w:color w:val="FF0000"/>
+        </w:rPr>
+        <w:t>HashSet: search is O(1), insert is O(1)</w:t>
+      </w:r>
+    </w:p>
+    <w:p>
+      <w:pPr>
+        <w:rPr>
+          <w:color w:val="FF0000"/>
+        </w:rPr>
+      </w:pPr>
+      <w:r>
+        <w:rPr>
+          <w:color w:val="FF0000"/>
+        </w:rPr>
+        <w:t>LinkList: search is O(N), insert is O(1)</w:t>
+      </w:r>
+    </w:p>
+    <w:p>
+      <w:pPr>
+        <w:rPr>
+          <w:color w:val="FF0000"/>
+        </w:rPr>
+      </w:pPr>
+      <w:r>
+        <w:rPr>
+          <w:color w:val="FF0000"/>
+        </w:rPr>
+        <w:t>BST: search is O(lgN), insert is O(lgN)</w:t>
+      </w:r>
+    </w:p>
+    <w:p>
+      <w:pPr>
+        <w:rPr>
+          <w:color w:val="FF0000"/>
+        </w:rPr>
+      </w:pPr>
+      <w:r>
+        <w:rPr>
+          <w:color w:val="FF0000"/>
+        </w:rPr>
+        <w:t>Hash table is very fast for lookup and search.</w:t>
+      </w:r>
+    </w:p>
+    <w:p>
+      <w:r>
+        <w:t>In general, hashtable and hashset is suitable for unordered search and insert</w:t>
+      </w:r>
+      <w:r>
+        <w:t>. BST is good for ordered search and insert.</w:t>
+      </w:r>
+    </w:p>
+    <w:p>
+      <w:r>
+        <w:t>Especially, you can only search using int index in array. But in hash table, you can use string and other data structure as index.</w:t>
+      </w:r>
+    </w:p>
+    <w:p>
+      <w:pPr>
+        <w:rPr>
+          <w:b/>
+          <w:color w:val="FF0000"/>
+        </w:rPr>
+      </w:pPr>
+      <w:r>
+        <w:rPr>
+          <w:b/>
+          <w:color w:val="FF0000"/>
+        </w:rPr>
+        <w:t>Another useful usage of map and set is to store distinct element, or to find repeated element.</w:t>
+      </w:r>
+    </w:p>
+    <w:p>
+      <w:pPr>
+        <w:rPr>
+          <w:b/>
+        </w:rPr>
+      </w:pPr>
+    </w:p>
+    <w:p>
+      <w:r>
+        <w:t>#76 Minimum Window Substring</w:t>
+      </w:r>
+    </w:p>
+    <w:p>
+      <w:pPr>
+        <w:pStyle w:val="ListParagraph"/>
+        <w:numPr>
+          <w:ilvl w:val="0"/>
+          <w:numId w:val="27"/>
+        </w:numPr>
+        <w:ind w:firstLineChars="0"/>
+      </w:pPr>
+      <w:r>
         <w:lastRenderedPageBreak/>
-        <w:t>something</w:t>
-      </w:r>
-    </w:p>
-    <w:p>
-      <w:pPr>
-        <w:rPr>
-          <w:color w:val="000000" w:themeColor="text1"/>
-        </w:rPr>
-      </w:pPr>
-      <w:r>
-        <w:rPr>
-          <w:color w:val="000000" w:themeColor="text1"/>
-        </w:rPr>
-        <w:t>#80 Remove Duplicates from Sorted Array II</w:t>
+        <w:t>two pointers: move one pointer to find a satisfied window, move another pointer to find a minimum one.</w:t>
+      </w:r>
+    </w:p>
+    <w:p>
+      <w:r>
+        <w:t>#37 Sudoku Solver</w:t>
+      </w:r>
+    </w:p>
+    <w:p>
+      <w:r>
+        <w:tab/>
+        <w:t>The cheapest way to represent data:</w:t>
+      </w:r>
+    </w:p>
+    <w:p>
+      <w:pPr>
+        <w:pStyle w:val="ListParagraph"/>
+        <w:numPr>
+          <w:ilvl w:val="0"/>
+          <w:numId w:val="26"/>
+        </w:numPr>
+        <w:ind w:firstLineChars="0"/>
+      </w:pPr>
+      <w:r>
+        <w:t>represent data: you only need t</w:t>
+      </w:r>
+      <w:r>
+        <w:t xml:space="preserve">o represent 10 different symbols. </w:t>
+      </w:r>
+      <w:r>
+        <w:t>So char array is better than int array.</w:t>
+      </w:r>
+    </w:p>
+    <w:p>
+      <w:pPr>
+        <w:pStyle w:val="ListParagraph"/>
+        <w:numPr>
+          <w:ilvl w:val="0"/>
+          <w:numId w:val="26"/>
+        </w:numPr>
+        <w:ind w:firstLineChars="0"/>
+      </w:pPr>
+      <w:r>
+        <w:t>If elements are in a limited range, array is better than hash table or set.</w:t>
+      </w:r>
+    </w:p>
+    <w:p>
+      <w:r>
+        <w:t>#290 Word Pattern</w:t>
       </w:r>
     </w:p>
     <w:p>
@@ -9374,28 +9884,19 @@
           <w:numId w:val="12"/>
         </w:numPr>
         <w:ind w:firstLineChars="0"/>
-        <w:rPr>
-          <w:color w:val="000000" w:themeColor="text1"/>
-        </w:rPr>
-      </w:pPr>
-      <w:r>
-        <w:rPr>
-          <w:color w:val="000000" w:themeColor="text1"/>
-        </w:rPr>
-        <w:t>Keep good answer in a range and leave bad ones and ignore them</w:t>
-      </w:r>
-    </w:p>
-    <w:p>
-      <w:pPr>
-        <w:rPr>
-          <w:color w:val="000000" w:themeColor="text1"/>
-        </w:rPr>
-      </w:pPr>
-      <w:r>
-        <w:rPr>
-          <w:color w:val="000000" w:themeColor="text1"/>
-        </w:rPr>
-        <w:t>#81 Search in Rotated Sorted Array</w:t>
+      </w:pPr>
+      <w:r>
+        <w:t>Two hash tables</w:t>
+      </w:r>
+    </w:p>
+    <w:p>
+      <w:r>
+        <w:t>#49 Group Anagrams</w:t>
+      </w:r>
+    </w:p>
+    <w:p>
+      <w:r>
+        <w:t>#187 Repeated DNA Sequences</w:t>
       </w:r>
     </w:p>
     <w:p>
@@ -9406,32 +9907,112 @@
           <w:numId w:val="12"/>
         </w:numPr>
         <w:ind w:firstLineChars="0"/>
-        <w:rPr>
-          <w:color w:val="000000" w:themeColor="text1"/>
-        </w:rPr>
-      </w:pPr>
-      <w:r>
-        <w:rPr>
-          <w:color w:val="000000" w:themeColor="text1"/>
+      </w:pPr>
+      <w:r>
+        <w:t>Hash set for duplicate situations</w:t>
+      </w:r>
+    </w:p>
+    <w:p>
+      <w:pPr>
+        <w:rPr>
+          <w:color w:val="FF0000"/>
+        </w:rPr>
+      </w:pPr>
+      <w:r>
+        <w:rPr>
+          <w:color w:val="FF0000"/>
+          <w:highlight w:val="yellow"/>
+        </w:rPr>
+        <w:t>#3 Longest Substring Without Repeating Characters</w:t>
+      </w:r>
+    </w:p>
+    <w:p>
+      <w:pPr>
+        <w:rPr>
+          <w:color w:val="9CC2E5" w:themeColor="accent1" w:themeTint="99"/>
+        </w:rPr>
+      </w:pPr>
+      <w:r>
+        <w:rPr>
+          <w:color w:val="9CC2E5" w:themeColor="accent1" w:themeTint="99"/>
+          <w:highlight w:val="yellow"/>
+        </w:rPr>
+        <w:t>#355 Design Twitter</w:t>
+      </w:r>
+    </w:p>
+    <w:p>
+      <w:pPr>
+        <w:pStyle w:val="ListParagraph"/>
+        <w:numPr>
+          <w:ilvl w:val="0"/>
+          <w:numId w:val="12"/>
+        </w:numPr>
+        <w:ind w:firstLineChars="0"/>
+        <w:rPr>
+          <w:color w:val="FF0000"/>
+        </w:rPr>
+      </w:pPr>
+      <w:r>
+        <w:rPr>
+          <w:color w:val="FF0000"/>
+        </w:rPr>
+        <w:t>Use hashtable or hashset to store information so that you can query them later.</w:t>
+      </w:r>
+    </w:p>
+    <w:p>
+      <w:pPr>
+        <w:pStyle w:val="ListParagraph"/>
+        <w:numPr>
+          <w:ilvl w:val="0"/>
+          <w:numId w:val="12"/>
+        </w:numPr>
+        <w:ind w:firstLineChars="0"/>
+        <w:rPr>
+          <w:color w:val="FF0000"/>
+        </w:rPr>
+      </w:pPr>
+      <w:r>
+        <w:rPr>
+          <w:color w:val="FF0000"/>
+        </w:rPr>
+        <w:t>Use hash set for distict element, no duplicate case</w:t>
+      </w:r>
+    </w:p>
+    <w:p>
+      <w:pPr>
+        <w:rPr>
+          <w:color w:val="FF0000"/>
+        </w:rPr>
+      </w:pPr>
+      <w:r>
+        <w:rPr>
+          <w:color w:val="FF0000"/>
+          <w:highlight w:val="yellow"/>
+        </w:rPr>
+        <w:t>#166 Fraction to Recurring Decimal</w:t>
+      </w:r>
+    </w:p>
+    <w:p>
+      <w:pPr>
+        <w:pStyle w:val="ListParagraph"/>
+        <w:numPr>
+          <w:ilvl w:val="0"/>
+          <w:numId w:val="12"/>
+        </w:numPr>
+        <w:ind w:firstLineChars="0"/>
+        <w:rPr>
+          <w:color w:val="FF0000"/>
+        </w:rPr>
+      </w:pPr>
+      <w:r>
+        <w:rPr>
+          <w:color w:val="FF0000"/>
         </w:rPr>
         <w:t>Clear mind</w:t>
       </w:r>
     </w:p>
     <w:p>
       <w:pPr>
-        <w:rPr>
-          <w:color w:val="000000" w:themeColor="text1"/>
-        </w:rPr>
-      </w:pPr>
-      <w:r>
-        <w:rPr>
-          <w:color w:val="000000" w:themeColor="text1"/>
-        </w:rPr>
-        <w:t>#64 Minimum Path Sum</w:t>
-      </w:r>
-    </w:p>
-    <w:p>
-      <w:pPr>
         <w:pStyle w:val="ListParagraph"/>
         <w:numPr>
           <w:ilvl w:val="0"/>
@@ -9439,28 +10020,57 @@
         </w:numPr>
         <w:ind w:firstLineChars="0"/>
         <w:rPr>
-          <w:color w:val="000000" w:themeColor="text1"/>
-        </w:rPr>
-      </w:pPr>
-      <w:r>
-        <w:rPr>
-          <w:color w:val="000000" w:themeColor="text1"/>
-        </w:rPr>
-        <w:t>Basic DP</w:t>
-      </w:r>
-    </w:p>
-    <w:p>
-      <w:pPr>
-        <w:rPr>
-          <w:color w:val="FF0000"/>
-        </w:rPr>
-      </w:pPr>
-      <w:r>
-        <w:rPr>
-          <w:color w:val="FF0000"/>
-          <w:highlight w:val="yellow"/>
-        </w:rPr>
-        <w:t>#54 Spiral Matrix</w:t>
+          <w:color w:val="FF0000"/>
+        </w:rPr>
+      </w:pPr>
+      <w:r>
+        <w:rPr>
+          <w:color w:val="FF0000"/>
+        </w:rPr>
+        <w:t>Hash table</w:t>
+      </w:r>
+    </w:p>
+    <w:p>
+      <w:pPr>
+        <w:rPr>
+          <w:color w:val="FF0000"/>
+        </w:rPr>
+      </w:pPr>
+    </w:p>
+    <w:p>
+      <w:pPr>
+        <w:pStyle w:val="Heading1"/>
+      </w:pPr>
+      <w:r>
+        <w:t>Linked List</w:t>
+      </w:r>
+    </w:p>
+    <w:p>
+      <w:r>
+        <w:t>Fake head to make problems simpler</w:t>
+      </w:r>
+    </w:p>
+    <w:p>
+      <w:r>
+        <w:t>runner two pointers</w:t>
+      </w:r>
+    </w:p>
+    <w:p>
+      <w:r>
+        <w:t>recursive way</w:t>
+      </w:r>
+    </w:p>
+    <w:p>
+      <w:pPr>
+        <w:rPr>
+          <w:color w:val="FF0000"/>
+        </w:rPr>
+      </w:pPr>
+      <w:r>
+        <w:rPr>
+          <w:color w:val="FF0000"/>
+        </w:rPr>
+        <w:t>#92 Reverse Linked List II</w:t>
       </w:r>
     </w:p>
     <w:p>
@@ -9471,36 +10081,10 @@
           <w:numId w:val="12"/>
         </w:numPr>
         <w:ind w:firstLineChars="0"/>
-        <w:rPr>
-          <w:color w:val="000000" w:themeColor="text1"/>
-        </w:rPr>
-      </w:pPr>
-      <w:r>
-        <w:rPr>
-          <w:color w:val="000000" w:themeColor="text1"/>
-        </w:rPr>
+      </w:pPr>
+      <w:r>
         <w:t>Clear mind</w:t>
       </w:r>
-      <w:r>
-        <w:rPr>
-          <w:color w:val="000000" w:themeColor="text1"/>
-        </w:rPr>
-        <w:t>. Stop Condition</w:t>
-      </w:r>
-    </w:p>
-    <w:p>
-      <w:pPr>
-        <w:rPr>
-          <w:color w:val="FF0000"/>
-        </w:rPr>
-      </w:pPr>
-      <w:r>
-        <w:rPr>
-          <w:color w:val="FF0000"/>
-          <w:highlight w:val="yellow"/>
-        </w:rPr>
-        <w:t>#229 Majority Element II</w:t>
-      </w:r>
     </w:p>
     <w:p>
       <w:pPr>
@@ -9510,165 +10094,179 @@
           <w:numId w:val="12"/>
         </w:numPr>
         <w:ind w:firstLineChars="0"/>
-        <w:rPr>
-          <w:color w:val="000000" w:themeColor="text1"/>
-        </w:rPr>
-      </w:pPr>
-      <w:r>
-        <w:rPr>
-          <w:color w:val="000000" w:themeColor="text1"/>
-        </w:rPr>
-        <w:t>Clear Mind</w:t>
-      </w:r>
-    </w:p>
-    <w:p>
-      <w:pPr>
-        <w:rPr>
-          <w:color w:val="000000" w:themeColor="text1"/>
-        </w:rPr>
-      </w:pPr>
-      <w:r>
-        <w:rPr>
-          <w:color w:val="000000" w:themeColor="text1"/>
-        </w:rPr>
-        <w:t>Attention to good coding style, good naming, corner case caring, functionality</w:t>
-      </w:r>
-    </w:p>
-    <w:p>
-      <w:pPr>
-        <w:rPr>
-          <w:color w:val="FF0000"/>
-        </w:rPr>
-      </w:pPr>
-      <w:r>
-        <w:rPr>
-          <w:color w:val="FF0000"/>
-          <w:highlight w:val="yellow"/>
-        </w:rPr>
-        <w:t>#15 3Sum</w:t>
-      </w:r>
-    </w:p>
-    <w:p>
-      <w:pPr>
-        <w:rPr>
-          <w:color w:val="FF0000"/>
-        </w:rPr>
-      </w:pPr>
-    </w:p>
-    <w:p>
-      <w:pPr>
-        <w:rPr>
-          <w:color w:val="FF0000"/>
-        </w:rPr>
-      </w:pPr>
+      </w:pPr>
+      <w:r>
+        <w:t>Coner case for link list problems.</w:t>
+      </w:r>
+    </w:p>
+    <w:p>
+      <w:r>
+        <w:t>#328 Odd Even Linked List</w:t>
+      </w:r>
+    </w:p>
+    <w:p>
+      <w:pPr>
+        <w:pStyle w:val="ListParagraph"/>
+        <w:numPr>
+          <w:ilvl w:val="0"/>
+          <w:numId w:val="12"/>
+        </w:numPr>
+        <w:ind w:firstLineChars="0"/>
+      </w:pPr>
+      <w:r>
+        <w:t>Loop condition can be filled later.</w:t>
+      </w:r>
+    </w:p>
+    <w:p>
+      <w:r>
+        <w:t>#109 Convert Sorted List to Binary Search Tree</w:t>
+      </w:r>
+    </w:p>
+    <w:p>
+      <w:pPr>
+        <w:rPr>
+          <w:color w:val="FF0000"/>
+        </w:rPr>
+      </w:pPr>
+      <w:r>
+        <w:rPr>
+          <w:color w:val="FF0000"/>
+          <w:highlight w:val="yellow"/>
+        </w:rPr>
+        <w:t>#2 Add Two Numbers</w:t>
+      </w:r>
+    </w:p>
+    <w:p>
+      <w:pPr>
+        <w:pStyle w:val="ListParagraph"/>
+        <w:numPr>
+          <w:ilvl w:val="0"/>
+          <w:numId w:val="12"/>
+        </w:numPr>
+        <w:ind w:firstLineChars="0"/>
+      </w:pPr>
+      <w:r>
+        <w:t>Learn from it about how to handle list null situation.</w:t>
+      </w:r>
+    </w:p>
+    <w:p>
+      <w:pPr>
+        <w:rPr>
+          <w:color w:val="FF0000"/>
+        </w:rPr>
+      </w:pPr>
+      <w:r>
+        <w:rPr>
+          <w:color w:val="FF0000"/>
+          <w:highlight w:val="yellow"/>
+        </w:rPr>
+        <w:t>#61 Rotate List</w:t>
+      </w:r>
+    </w:p>
+    <w:p>
+      <w:pPr>
+        <w:pStyle w:val="ListParagraph"/>
+        <w:numPr>
+          <w:ilvl w:val="0"/>
+          <w:numId w:val="12"/>
+        </w:numPr>
+        <w:ind w:firstLineChars="0"/>
+      </w:pPr>
+      <w:r>
+        <w:t>More observation and thinking to find the best way to handle problems.</w:t>
+      </w:r>
+    </w:p>
+    <w:p>
+      <w:pPr>
+        <w:rPr>
+          <w:color w:val="FF0000"/>
+        </w:rPr>
+      </w:pPr>
+      <w:r>
+        <w:rPr>
+          <w:color w:val="FF0000"/>
+          <w:highlight w:val="green"/>
+        </w:rPr>
+        <w:t>#82 Remove Duplicates from Sorted List II</w:t>
+      </w:r>
+    </w:p>
+    <w:p>
+      <w:pPr>
+        <w:pStyle w:val="ListParagraph"/>
+        <w:numPr>
+          <w:ilvl w:val="0"/>
+          <w:numId w:val="12"/>
+        </w:numPr>
+        <w:ind w:firstLineChars="0"/>
+      </w:pPr>
+      <w:r>
+        <w:t>Try both recursion and iteration again</w:t>
+      </w:r>
+    </w:p>
+    <w:p>
+      <w:pPr>
+        <w:pStyle w:val="ListParagraph"/>
+        <w:numPr>
+          <w:ilvl w:val="0"/>
+          <w:numId w:val="12"/>
+        </w:numPr>
+        <w:ind w:firstLineChars="0"/>
+        <w:rPr>
+          <w:color w:val="FF0000"/>
+        </w:rPr>
+      </w:pPr>
+      <w:r>
+        <w:rPr>
+          <w:color w:val="FF0000"/>
+        </w:rPr>
+        <w:t>The key is to keep in mind what you are trying to do, what all the variables mean</w:t>
+      </w:r>
+    </w:p>
+    <w:p>
+      <w:pPr>
+        <w:pStyle w:val="ListParagraph"/>
+        <w:numPr>
+          <w:ilvl w:val="0"/>
+          <w:numId w:val="12"/>
+        </w:numPr>
+        <w:ind w:firstLineChars="0"/>
+        <w:rPr>
+          <w:color w:val="FF0000"/>
+        </w:rPr>
+      </w:pPr>
+      <w:r>
+        <w:rPr>
+          <w:rFonts w:hint="eastAsia"/>
+          <w:color w:val="FF0000"/>
+        </w:rPr>
+        <w:t>分情况讨论，不要先想把各种情况融合到一起，分开讨论再合并</w:t>
+      </w:r>
+    </w:p>
+    <w:p>
+      <w:r>
+        <w:t>#147 Insertion Sort List</w:t>
+      </w:r>
+    </w:p>
+    <w:p>
+      <w:r>
+        <w:t>#148 Sort List</w:t>
+      </w:r>
+    </w:p>
+    <w:p>
+      <w:r>
+        <w:t>#86 Partition List</w:t>
+      </w:r>
     </w:p>
     <w:p>
       <w:pPr>
         <w:pStyle w:val="Heading1"/>
       </w:pPr>
       <w:r>
-        <w:t>Hash Table</w:t>
-      </w:r>
-    </w:p>
-    <w:p>
-      <w:pPr>
-        <w:rPr>
-          <w:color w:val="FF0000"/>
-        </w:rPr>
-      </w:pPr>
-      <w:r>
-        <w:rPr>
-          <w:color w:val="FF0000"/>
-        </w:rPr>
-        <w:t>Array: search is O(1), insert is O(N)</w:t>
-      </w:r>
-    </w:p>
-    <w:p>
-      <w:pPr>
-        <w:rPr>
-          <w:color w:val="FF0000"/>
-        </w:rPr>
-      </w:pPr>
-      <w:r>
-        <w:rPr>
-          <w:color w:val="FF0000"/>
-        </w:rPr>
-        <w:t>HashTable: search is O(1), insert is O(1)</w:t>
-      </w:r>
-    </w:p>
-    <w:p>
-      <w:pPr>
-        <w:rPr>
-          <w:color w:val="FF0000"/>
-        </w:rPr>
-      </w:pPr>
-      <w:r>
-        <w:rPr>
-          <w:color w:val="FF0000"/>
-        </w:rPr>
-        <w:t>HashSet: search is O(1), insert is O(1)</w:t>
-      </w:r>
-    </w:p>
-    <w:p>
-      <w:pPr>
-        <w:rPr>
-          <w:color w:val="FF0000"/>
-        </w:rPr>
-      </w:pPr>
-      <w:r>
-        <w:rPr>
-          <w:color w:val="FF0000"/>
-        </w:rPr>
-        <w:t>LinkList: search is O(N), insert is O(1)</w:t>
-      </w:r>
-    </w:p>
-    <w:p>
-      <w:pPr>
-        <w:rPr>
-          <w:color w:val="FF0000"/>
-        </w:rPr>
-      </w:pPr>
-      <w:r>
-        <w:rPr>
-          <w:color w:val="FF0000"/>
-        </w:rPr>
-        <w:t>BST: search is O(lgN), insert is O(lgN)</w:t>
-      </w:r>
-    </w:p>
-    <w:p>
-      <w:pPr>
-        <w:rPr>
-          <w:color w:val="FF0000"/>
-        </w:rPr>
-      </w:pPr>
-      <w:r>
-        <w:rPr>
-          <w:color w:val="FF0000"/>
-        </w:rPr>
-        <w:t>Hash table is very fast for lookup and search.</w:t>
-      </w:r>
-    </w:p>
-    <w:p>
-      <w:r>
-        <w:t>In general, hashtable and hashset is suitable for unordered search and insert</w:t>
-      </w:r>
-      <w:r>
-        <w:t>. BST is good for ordered search and insert.</w:t>
-      </w:r>
-    </w:p>
-    <w:p>
-      <w:r>
-        <w:t>Especially, you can only search using int index in array. But in hash table, you can use string and other data structure as index.</w:t>
-      </w:r>
-    </w:p>
-    <w:p>
-      <w:r>
-        <w:t>Another useful usage of map and set is to store distinct element, or to find repeated element.</w:t>
-      </w:r>
-    </w:p>
-    <w:p>
-      <w:r>
-        <w:t>#290 Word Pattern</w:t>
+        <w:rPr>
+          <w:rFonts w:hint="eastAsia"/>
+        </w:rPr>
+        <w:lastRenderedPageBreak/>
+        <w:t>Math</w:t>
       </w:r>
     </w:p>
     <w:p>
@@ -9681,17 +10279,61 @@
         <w:ind w:firstLineChars="0"/>
       </w:pPr>
       <w:r>
-        <w:t>Two hash tables</w:t>
-      </w:r>
-    </w:p>
-    <w:p>
-      <w:r>
-        <w:t>#49 Group Anagrams</w:t>
-      </w:r>
-    </w:p>
-    <w:p>
-      <w:r>
-        <w:t>#187 Repeated DNA Sequences</w:t>
+        <w:rPr>
+          <w:rFonts w:hint="eastAsia"/>
+        </w:rPr>
+        <w:t>发现一些</w:t>
+      </w:r>
+      <w:r>
+        <w:rPr>
+          <w:rFonts w:hint="eastAsia"/>
+        </w:rPr>
+        <w:t>原问题的</w:t>
+      </w:r>
+      <w:r>
+        <w:rPr>
+          <w:rFonts w:hint="eastAsia"/>
+        </w:rPr>
+        <w:t>数学性质！</w:t>
+      </w:r>
+    </w:p>
+    <w:p>
+      <w:pPr>
+        <w:pStyle w:val="ListParagraph"/>
+        <w:numPr>
+          <w:ilvl w:val="0"/>
+          <w:numId w:val="28"/>
+        </w:numPr>
+        <w:ind w:firstLineChars="0"/>
+      </w:pPr>
+      <w:r>
+        <w:t xml:space="preserve">care about corner case: overflow when divide, add, multiply, subtract. </w:t>
+      </w:r>
+    </w:p>
+    <w:p>
+      <w:pPr>
+        <w:pStyle w:val="ListParagraph"/>
+        <w:numPr>
+          <w:ilvl w:val="0"/>
+          <w:numId w:val="28"/>
+        </w:numPr>
+        <w:ind w:firstLineChars="0"/>
+      </w:pPr>
+      <w:r>
+        <w:t>zero, negative value</w:t>
+      </w:r>
+    </w:p>
+    <w:p>
+      <w:pPr>
+        <w:rPr>
+          <w:color w:val="FF0000"/>
+        </w:rPr>
+      </w:pPr>
+      <w:r>
+        <w:rPr>
+          <w:color w:val="FF0000"/>
+        </w:rPr>
+        <w:t>#43 Multiply Strings</w:t>
       </w:r>
     </w:p>
     <w:p>
@@ -9704,35 +10346,12 @@
         <w:ind w:firstLineChars="0"/>
       </w:pPr>
       <w:r>
-        <w:t>Hash set for duplicate situations</w:t>
-      </w:r>
-    </w:p>
-    <w:p>
-      <w:pPr>
-        <w:rPr>
-          <w:color w:val="FF0000"/>
-        </w:rPr>
-      </w:pPr>
-      <w:r>
-        <w:rPr>
-          <w:color w:val="FF0000"/>
-          <w:highlight w:val="yellow"/>
-        </w:rPr>
-        <w:t>#3 Longest Substring Without Repeating Characters</w:t>
-      </w:r>
-    </w:p>
-    <w:p>
-      <w:pPr>
-        <w:rPr>
-          <w:color w:val="9CC2E5" w:themeColor="accent1" w:themeTint="99"/>
-        </w:rPr>
-      </w:pPr>
-      <w:r>
-        <w:rPr>
-          <w:color w:val="9CC2E5" w:themeColor="accent1" w:themeTint="99"/>
-          <w:highlight w:val="yellow"/>
-        </w:rPr>
-        <w:t>#355 Design Twitter</w:t>
+        <w:t>Math: figure out the property of your model</w:t>
+      </w:r>
+    </w:p>
+    <w:p>
+      <w:r>
+        <w:t>#357 Count Numbers with Unique Digits</w:t>
       </w:r>
     </w:p>
     <w:p>
@@ -9743,15 +10362,9 @@
           <w:numId w:val="12"/>
         </w:numPr>
         <w:ind w:firstLineChars="0"/>
-        <w:rPr>
-          <w:color w:val="FF0000"/>
-        </w:rPr>
-      </w:pPr>
-      <w:r>
-        <w:rPr>
-          <w:color w:val="FF0000"/>
-        </w:rPr>
-        <w:t>Use hashtable or hashset to store information so that you can query them later.</w:t>
+      </w:pPr>
+      <w:r>
+        <w:t>Backtracking</w:t>
       </w:r>
     </w:p>
     <w:p>
@@ -9762,29 +10375,46 @@
           <w:numId w:val="12"/>
         </w:numPr>
         <w:ind w:firstLineChars="0"/>
-        <w:rPr>
-          <w:color w:val="FF0000"/>
-        </w:rPr>
-      </w:pPr>
-      <w:r>
-        <w:rPr>
-          <w:color w:val="FF0000"/>
-        </w:rPr>
-        <w:t>Use hash set for distict element, no duplicate case</w:t>
-      </w:r>
-    </w:p>
-    <w:p>
-      <w:pPr>
-        <w:rPr>
-          <w:color w:val="FF0000"/>
-        </w:rPr>
-      </w:pPr>
-      <w:r>
-        <w:rPr>
-          <w:color w:val="FF0000"/>
-          <w:highlight w:val="yellow"/>
-        </w:rPr>
-        <w:t>#166 Fraction to Recurring Decimal</w:t>
+      </w:pPr>
+      <w:r>
+        <w:t>Probability problem</w:t>
+      </w:r>
+    </w:p>
+    <w:p>
+      <w:pPr>
+        <w:rPr>
+          <w:color w:val="FF0000"/>
+        </w:rPr>
+      </w:pPr>
+      <w:r>
+        <w:rPr>
+          <w:color w:val="FF0000"/>
+        </w:rPr>
+        <w:t>#</w:t>
+      </w:r>
+      <w:r>
+        <w:rPr>
+          <w:color w:val="FF0000"/>
+        </w:rPr>
+        <w:t>368 Largest Divisible Subset</w:t>
+      </w:r>
+    </w:p>
+    <w:p>
+      <w:pPr>
+        <w:rPr>
+          <w:color w:val="FF0000"/>
+        </w:rPr>
+      </w:pPr>
+      <w:r>
+        <w:rPr>
+          <w:color w:val="FF0000"/>
+        </w:rPr>
+        <w:t>#60 Permutation Sequence</w:t>
+      </w:r>
+    </w:p>
+    <w:p>
+      <w:r>
+        <w:t>#313 Super Ugly Number</w:t>
       </w:r>
     </w:p>
     <w:p>
@@ -9795,15 +10425,18 @@
           <w:numId w:val="12"/>
         </w:numPr>
         <w:ind w:firstLineChars="0"/>
-        <w:rPr>
-          <w:color w:val="FF0000"/>
-        </w:rPr>
-      </w:pPr>
-      <w:r>
-        <w:rPr>
-          <w:color w:val="FF0000"/>
-        </w:rPr>
-        <w:t>Clear mind</w:t>
+      </w:pPr>
+      <w:r>
+        <w:t>If you know 1</w:t>
+      </w:r>
+      <w:r>
+        <w:rPr>
+          <w:vertAlign w:val="superscript"/>
+        </w:rPr>
+        <w:t>st</w:t>
+      </w:r>
+      <w:r>
+        <w:t>-(n-1)th ugly number, how could you find the nth one?</w:t>
       </w:r>
     </w:p>
     <w:p>
@@ -9814,15 +10447,68 @@
           <w:numId w:val="12"/>
         </w:numPr>
         <w:ind w:firstLineChars="0"/>
-        <w:rPr>
-          <w:color w:val="FF0000"/>
-        </w:rPr>
-      </w:pPr>
-      <w:r>
-        <w:rPr>
-          <w:color w:val="FF0000"/>
-        </w:rPr>
-        <w:t>Hash table</w:t>
+      </w:pPr>
+      <w:r>
+        <w:t>Deduce from the bottom, from some specified examples.</w:t>
+      </w:r>
+    </w:p>
+    <w:p>
+      <w:r>
+        <w:t>#</w:t>
+      </w:r>
+      <w:r>
+        <w:t>367 Valid Perfect Square</w:t>
+      </w:r>
+    </w:p>
+    <w:p>
+      <w:pPr>
+        <w:pStyle w:val="ListParagraph"/>
+        <w:numPr>
+          <w:ilvl w:val="0"/>
+          <w:numId w:val="12"/>
+        </w:numPr>
+        <w:ind w:firstLineChars="0"/>
+        <w:rPr>
+          <w:color w:val="FF0000"/>
+        </w:rPr>
+      </w:pPr>
+      <w:r>
+        <w:rPr>
+          <w:color w:val="FF0000"/>
+        </w:rPr>
+        <w:t>Overflow problems</w:t>
+      </w:r>
+    </w:p>
+    <w:p>
+      <w:pPr>
+        <w:rPr>
+          <w:color w:val="FF0000"/>
+        </w:rPr>
+      </w:pPr>
+      <w:r>
+        <w:rPr>
+          <w:color w:val="FF0000"/>
+        </w:rPr>
+        <w:t>#327 Super Pow</w:t>
+      </w:r>
+    </w:p>
+    <w:p>
+      <w:pPr>
+        <w:pStyle w:val="ListParagraph"/>
+        <w:numPr>
+          <w:ilvl w:val="0"/>
+          <w:numId w:val="12"/>
+        </w:numPr>
+        <w:ind w:firstLineChars="0"/>
+        <w:rPr>
+          <w:color w:val="FF0000"/>
+        </w:rPr>
+      </w:pPr>
+      <w:r>
+        <w:rPr>
+          <w:color w:val="FF0000"/>
+        </w:rPr>
+        <w:t>Basic knowledge</w:t>
       </w:r>
     </w:p>
     <w:p>
@@ -9837,36 +10523,189 @@
         <w:pStyle w:val="Heading1"/>
       </w:pPr>
       <w:r>
+        <w:t>Two Pointers</w:t>
+      </w:r>
+    </w:p>
+    <w:p>
+      <w:r>
+        <w:t>#Two pointers for binary search</w:t>
+      </w:r>
+    </w:p>
+    <w:p>
+      <w:pPr>
+        <w:rPr>
+          <w:color w:val="FF0000"/>
+        </w:rPr>
+      </w:pPr>
+      <w:r>
+        <w:rPr>
+          <w:color w:val="FF0000"/>
+          <w:highlight w:val="yellow"/>
+        </w:rPr>
+        <w:t>#Two pointers for array problem: build a 2D map, move two pointers from the same side or opposite side.</w:t>
+      </w:r>
+    </w:p>
+    <w:p>
+      <w:r>
+        <w:t>#16 3Sum Closest</w:t>
+      </w:r>
+    </w:p>
+    <w:p>
+      <w:r>
+        <w:t>#75 Sort Colors</w:t>
+      </w:r>
+    </w:p>
+    <w:p>
+      <w:r>
+        <w:t>#3 Lonegest Substring Without Repeating Characters</w:t>
+      </w:r>
+    </w:p>
+    <w:p>
+      <w:r>
+        <w:t>#18 4Sum</w:t>
+      </w:r>
+    </w:p>
+    <w:p>
+      <w:r>
+        <w:t>#11 Container With Most Water</w:t>
+      </w:r>
+    </w:p>
+    <w:p>
+      <w:r>
+        <w:t>#209 Minimum Size Subarray Sum</w:t>
+      </w:r>
+    </w:p>
+    <w:p/>
+    <w:p>
+      <w:pPr>
+        <w:pStyle w:val="Heading1"/>
+      </w:pPr>
+      <w:r>
+        <w:t>String</w:t>
+      </w:r>
+    </w:p>
+    <w:p>
+      <w:r>
+        <w:t>#165 Compare Version Numbers</w:t>
+      </w:r>
+    </w:p>
+    <w:p>
+      <w:pPr>
+        <w:pStyle w:val="ListParagraph"/>
+        <w:numPr>
+          <w:ilvl w:val="0"/>
+          <w:numId w:val="12"/>
+        </w:numPr>
+        <w:ind w:firstLineChars="0"/>
+      </w:pPr>
+      <w:r>
+        <w:t>Learn how to deal with string with different length, just like list/array with different length</w:t>
+      </w:r>
+    </w:p>
+    <w:p>
+      <w:pPr>
+        <w:rPr>
+          <w:color w:val="FF0000"/>
+        </w:rPr>
+      </w:pPr>
+      <w:r>
+        <w:rPr>
+          <w:color w:val="FF0000"/>
+          <w:highlight w:val="yellow"/>
+        </w:rPr>
+        <w:t>#28 Implement strStr()</w:t>
+      </w:r>
+    </w:p>
+    <w:p>
+      <w:pPr>
+        <w:pStyle w:val="ListParagraph"/>
+        <w:numPr>
+          <w:ilvl w:val="0"/>
+          <w:numId w:val="12"/>
+        </w:numPr>
+        <w:ind w:firstLineChars="0"/>
+        <w:rPr>
+          <w:color w:val="FF0000"/>
+        </w:rPr>
+      </w:pPr>
+      <w:r>
+        <w:rPr>
+          <w:color w:val="FF0000"/>
+        </w:rPr>
+        <w:t>Take care o</w:t>
+      </w:r>
+      <w:r>
+        <w:rPr>
+          <w:color w:val="FF0000"/>
+        </w:rPr>
+        <w:t>f the corner case, empty string, just like empty list/ array.</w:t>
+      </w:r>
+    </w:p>
+    <w:p>
+      <w:pPr>
+        <w:pStyle w:val="ListParagraph"/>
+        <w:numPr>
+          <w:ilvl w:val="0"/>
+          <w:numId w:val="12"/>
+        </w:numPr>
+        <w:ind w:firstLineChars="0"/>
+      </w:pPr>
+      <w:r>
+        <w:t>Take care of when to stop loop: i &lt; m-n</w:t>
+      </w:r>
+      <w:r>
+        <w:t xml:space="preserve"> not i &lt; m</w:t>
+      </w:r>
+    </w:p>
+    <w:p>
+      <w:pPr>
+        <w:pStyle w:val="ListParagraph"/>
+        <w:numPr>
+          <w:ilvl w:val="0"/>
+          <w:numId w:val="12"/>
+        </w:numPr>
+        <w:ind w:firstLineChars="0"/>
+      </w:pPr>
+      <w:r>
+        <w:t>More efficient algorithm</w:t>
+      </w:r>
+    </w:p>
+    <w:p>
+      <w:r>
+        <w:t>#14 Longest Common Prefix</w:t>
+      </w:r>
+    </w:p>
+    <w:p>
+      <w:r>
+        <w:t>#227 Basic Calculator II</w:t>
+      </w:r>
+    </w:p>
+    <w:p>
+      <w:pPr>
+        <w:rPr>
+          <w:color w:val="FF0000"/>
+        </w:rPr>
+      </w:pPr>
+      <w:r>
+        <w:rPr>
+          <w:color w:val="FF0000"/>
+          <w:highlight w:val="yellow"/>
+        </w:rPr>
+        <w:t>#93 Restore IP Addresses</w:t>
+      </w:r>
+    </w:p>
+    <w:p>
+      <w:pPr>
+        <w:pStyle w:val="ListParagraph"/>
+        <w:numPr>
+          <w:ilvl w:val="0"/>
+          <w:numId w:val="12"/>
+        </w:numPr>
+        <w:ind w:firstLineChars="0"/>
+      </w:pPr>
+      <w:r>
         <w:lastRenderedPageBreak/>
-        <w:t>Linked List</w:t>
-      </w:r>
-    </w:p>
-    <w:p>
-      <w:r>
-        <w:t>Fake head to make problems simpler</w:t>
-      </w:r>
-    </w:p>
-    <w:p>
-      <w:r>
-        <w:t>runner two pointers</w:t>
-      </w:r>
-    </w:p>
-    <w:p>
-      <w:r>
-        <w:t>recursive way</w:t>
-      </w:r>
-    </w:p>
-    <w:p>
-      <w:pPr>
-        <w:rPr>
-          <w:color w:val="FF0000"/>
-        </w:rPr>
-      </w:pPr>
-      <w:r>
-        <w:rPr>
-          <w:color w:val="FF0000"/>
-        </w:rPr>
-        <w:t>#92 Reverse Linked List II</w:t>
+        <w:t>Iterate all the possible combinations to find the correct answers.</w:t>
       </w:r>
     </w:p>
     <w:p>
@@ -9879,7 +10718,21 @@
         <w:ind w:firstLineChars="0"/>
       </w:pPr>
       <w:r>
-        <w:t>Clear mind</w:t>
+        <w:t>Use internal function to simplify</w:t>
+      </w:r>
+    </w:p>
+    <w:p>
+      <w:pPr>
+        <w:rPr>
+          <w:color w:val="FF0000"/>
+        </w:rPr>
+      </w:pPr>
+      <w:r>
+        <w:rPr>
+          <w:color w:val="FF0000"/>
+          <w:highlight w:val="yellow"/>
+        </w:rPr>
+        <w:t>#91 Decode Ways</w:t>
       </w:r>
     </w:p>
     <w:p>
@@ -9892,12 +10745,21 @@
         <w:ind w:firstLineChars="0"/>
       </w:pPr>
       <w:r>
-        <w:t>Coner case for link list problems.</w:t>
-      </w:r>
-    </w:p>
-    <w:p>
-      <w:r>
-        <w:t>#328 Odd Even Linked List</w:t>
+        <w:t>DP: start from the simple situation! Do not make things too complicated!!</w:t>
+      </w:r>
+    </w:p>
+    <w:p>
+      <w:pPr>
+        <w:rPr>
+          <w:color w:val="FF0000"/>
+        </w:rPr>
+      </w:pPr>
+      <w:r>
+        <w:rPr>
+          <w:color w:val="FF0000"/>
+          <w:highlight w:val="yellow"/>
+        </w:rPr>
+        <w:t>#5 Longest Palindromic Substring</w:t>
       </w:r>
     </w:p>
     <w:p>
@@ -9908,28 +10770,15 @@
           <w:numId w:val="12"/>
         </w:numPr>
         <w:ind w:firstLineChars="0"/>
-      </w:pPr>
-      <w:r>
-        <w:t>Loop condition can be filled later.</w:t>
-      </w:r>
-    </w:p>
-    <w:p>
-      <w:r>
-        <w:t>#109 Convert Sorted List to Binary Search Tree</w:t>
-      </w:r>
-    </w:p>
-    <w:p>
-      <w:pPr>
-        <w:rPr>
-          <w:color w:val="FF0000"/>
-        </w:rPr>
-      </w:pPr>
-      <w:r>
-        <w:rPr>
-          <w:color w:val="FF0000"/>
-          <w:highlight w:val="yellow"/>
-        </w:rPr>
-        <w:t>#2 Add Two Numbers</w:t>
+        <w:rPr>
+          <w:color w:val="FF0000"/>
+        </w:rPr>
+      </w:pPr>
+      <w:r>
+        <w:rPr>
+          <w:color w:val="FF0000"/>
+        </w:rPr>
+        <w:t>Stop condition in loop can be ahead than the last element of array/string</w:t>
       </w:r>
     </w:p>
     <w:p>
@@ -9942,21 +10791,72 @@
         <w:ind w:firstLineChars="0"/>
       </w:pPr>
       <w:r>
-        <w:t>Learn from it about how to handle list null situation.</w:t>
-      </w:r>
-    </w:p>
-    <w:p>
-      <w:pPr>
-        <w:rPr>
-          <w:color w:val="FF0000"/>
-        </w:rPr>
-      </w:pPr>
-      <w:r>
-        <w:rPr>
-          <w:color w:val="FF0000"/>
-          <w:highlight w:val="yellow"/>
-        </w:rPr>
-        <w:t>#61 Rotate List</w:t>
+        <w:t>Two way: center or dp</w:t>
+      </w:r>
+    </w:p>
+    <w:p>
+      <w:pPr>
+        <w:rPr>
+          <w:color w:val="FF0000"/>
+        </w:rPr>
+      </w:pPr>
+      <w:r>
+        <w:rPr>
+          <w:color w:val="FF0000"/>
+          <w:highlight w:val="yellow"/>
+        </w:rPr>
+        <w:t>#151 Reverse Words in a String</w:t>
+      </w:r>
+    </w:p>
+    <w:p>
+      <w:pPr>
+        <w:rPr>
+          <w:color w:val="FF0000"/>
+        </w:rPr>
+      </w:pPr>
+    </w:p>
+    <w:p>
+      <w:pPr>
+        <w:pStyle w:val="Heading1"/>
+      </w:pPr>
+      <w:r>
+        <w:t>Binary Search</w:t>
+      </w:r>
+    </w:p>
+    <w:p>
+      <w:r>
+        <w:t># if the answer is in a range</w:t>
+      </w:r>
+      <w:r>
+        <w:t xml:space="preserve"> [x, y]</w:t>
+      </w:r>
+      <w:r>
+        <w:t>, use binary search to find. Take case of overflow and boundary case.</w:t>
+      </w:r>
+      <w:r>
+        <w:t xml:space="preserve"> Or you can make range narrower first.</w:t>
+      </w:r>
+    </w:p>
+    <w:p>
+      <w:r>
+        <w:t xml:space="preserve"># </w:t>
+      </w:r>
+      <w:r>
+        <w:t>if the answer is in [x, +inf], then start from x and times 2 each time to find the answer.</w:t>
+      </w:r>
+    </w:p>
+    <w:p>
+      <w:pPr>
+        <w:rPr>
+          <w:color w:val="FF0000"/>
+        </w:rPr>
+      </w:pPr>
+      <w:r>
+        <w:rPr>
+          <w:color w:val="FF0000"/>
+          <w:highlight w:val="yellow"/>
+        </w:rPr>
+        <w:t>#34 Search for a range</w:t>
       </w:r>
     </w:p>
     <w:p>
@@ -9969,21 +10869,12 @@
         <w:ind w:firstLineChars="0"/>
       </w:pPr>
       <w:r>
-        <w:t>More observation and thinking to find the best way to handle problems.</w:t>
-      </w:r>
-    </w:p>
-    <w:p>
-      <w:pPr>
-        <w:rPr>
-          <w:color w:val="FF0000"/>
-        </w:rPr>
-      </w:pPr>
-      <w:r>
-        <w:rPr>
-          <w:color w:val="FF0000"/>
-          <w:highlight w:val="green"/>
-        </w:rPr>
-        <w:t>#82 Remove Duplicates from Sorted List II</w:t>
+        <w:t>Good for binary search practise because you need to do two binary search and check the boundary.</w:t>
+      </w:r>
+    </w:p>
+    <w:p>
+      <w:r>
+        <w:t>#35 Search Insert Position</w:t>
       </w:r>
     </w:p>
     <w:p>
@@ -9996,7 +10887,24 @@
         <w:ind w:firstLineChars="0"/>
       </w:pPr>
       <w:r>
-        <w:t>Try both recursion and iteration again</w:t>
+        <w:t>Deal with corner case fir</w:t>
+      </w:r>
+      <w:r>
+        <w:t>st will make your solution more clear.</w:t>
+      </w:r>
+    </w:p>
+    <w:p>
+      <w:pPr>
+        <w:rPr>
+          <w:color w:val="FF0000"/>
+        </w:rPr>
+      </w:pPr>
+      <w:r>
+        <w:rPr>
+          <w:color w:val="FF0000"/>
+          <w:highlight w:val="yellow"/>
+        </w:rPr>
+        <w:t>#29 Divide Two Integers</w:t>
       </w:r>
     </w:p>
     <w:p>
@@ -10007,15 +10915,12 @@
           <w:numId w:val="12"/>
         </w:numPr>
         <w:ind w:firstLineChars="0"/>
-        <w:rPr>
-          <w:color w:val="FF0000"/>
-        </w:rPr>
-      </w:pPr>
-      <w:r>
-        <w:rPr>
-          <w:color w:val="FF0000"/>
-        </w:rPr>
-        <w:t>The key is to keep in mind what you are trying to do, what all the variables mean</w:t>
+      </w:pPr>
+      <w:r>
+        <w:t>Another</w:t>
+      </w:r>
+      <w:r>
+        <w:t xml:space="preserve"> type of binary search.</w:t>
       </w:r>
     </w:p>
     <w:p>
@@ -10026,33 +10931,12 @@
           <w:numId w:val="12"/>
         </w:numPr>
         <w:ind w:firstLineChars="0"/>
-        <w:rPr>
-          <w:color w:val="FF0000"/>
-        </w:rPr>
-      </w:pPr>
-      <w:r>
-        <w:rPr>
-          <w:rFonts w:hint="eastAsia"/>
-          <w:color w:val="FF0000"/>
-        </w:rPr>
-        <w:t>分情况讨论，不要先想把各种情况融合到一起，分开讨论再合并</w:t>
-      </w:r>
-    </w:p>
-    <w:p>
-      <w:r>
-        <w:t>#147 Insertion Sort List</w:t>
-      </w:r>
-    </w:p>
-    <w:p>
-      <w:r>
-        <w:t>#148 Sort List</w:t>
-      </w:r>
-    </w:p>
-    <w:p>
-      <w:r>
-        <w:t>#86 Partition List</w:t>
-      </w:r>
-    </w:p>
+      </w:pPr>
+      <w:r>
+        <w:t>Take care of INT_MIN INT_MAX</w:t>
+      </w:r>
+    </w:p>
+    <w:p/>
     <w:p>
       <w:pPr>
         <w:pStyle w:val="Heading1"/>
@@ -10061,7 +10945,91 @@
         <w:rPr>
           <w:rFonts w:hint="eastAsia"/>
         </w:rPr>
-        <w:t>Math</w:t>
+        <w:t>Tree</w:t>
+      </w:r>
+    </w:p>
+    <w:p>
+      <w:r>
+        <w:t>recursive thinking in Tree problem.</w:t>
+      </w:r>
+    </w:p>
+    <w:p>
+      <w:pPr>
+        <w:rPr>
+          <w:color w:val="FF0000"/>
+        </w:rPr>
+      </w:pPr>
+      <w:r>
+        <w:rPr>
+          <w:color w:val="FF0000"/>
+        </w:rPr>
+        <w:t># The result of node depends on the result of left node and right node:::: use helper function and make the return value helpful.</w:t>
+      </w:r>
+      <w:r>
+        <w:rPr>
+          <w:color w:val="FF0000"/>
+        </w:rPr>
+        <w:t xml:space="preserve"> Examples include:</w:t>
+      </w:r>
+    </w:p>
+    <w:p>
+      <w:r>
+        <w:t>#110 Balanced Binary Tree</w:t>
+      </w:r>
+    </w:p>
+    <w:p>
+      <w:r>
+        <w:t>#337 House Robber III</w:t>
+      </w:r>
+    </w:p>
+    <w:p>
+      <w:pPr>
+        <w:rPr>
+          <w:color w:val="FF0000"/>
+          <w:highlight w:val="yellow"/>
+        </w:rPr>
+      </w:pPr>
+      <w:r>
+        <w:rPr>
+          <w:color w:val="FF0000"/>
+          <w:highlight w:val="yellow"/>
+        </w:rPr>
+        <w:t>#236 Lowest Common Ancestor of a Binary Tree</w:t>
+      </w:r>
+    </w:p>
+    <w:p>
+      <w:pPr>
+        <w:rPr>
+          <w:color w:val="FF0000"/>
+        </w:rPr>
+      </w:pPr>
+      <w:r>
+        <w:rPr>
+          <w:color w:val="FF0000"/>
+          <w:highlight w:val="yellow"/>
+        </w:rPr>
+        <w:t>#98 Validate Binary Search Tree</w:t>
+      </w:r>
+    </w:p>
+    <w:p>
+      <w:pPr>
+        <w:rPr>
+          <w:color w:val="FF0000"/>
+        </w:rPr>
+      </w:pPr>
+    </w:p>
+    <w:p>
+      <w:pPr>
+        <w:rPr>
+          <w:color w:val="FF0000"/>
+        </w:rPr>
+      </w:pPr>
+      <w:r>
+        <w:rPr>
+          <w:color w:val="FF0000"/>
+          <w:highlight w:val="yellow"/>
+        </w:rPr>
+        <w:t>#210 Course Schedule</w:t>
       </w:r>
     </w:p>
     <w:p>
@@ -10072,37 +11040,47 @@
           <w:numId w:val="12"/>
         </w:numPr>
         <w:ind w:firstLineChars="0"/>
-      </w:pPr>
-      <w:r>
-        <w:rPr>
-          <w:rFonts w:hint="eastAsia"/>
-        </w:rPr>
-        <w:t>发现一些</w:t>
-      </w:r>
-      <w:r>
-        <w:rPr>
-          <w:rFonts w:hint="eastAsia"/>
-        </w:rPr>
-        <w:t>原问题的</w:t>
-      </w:r>
-      <w:r>
-        <w:rPr>
-          <w:rFonts w:hint="eastAsia"/>
-        </w:rPr>
-        <w:t>数学性质！</w:t>
-      </w:r>
-    </w:p>
-    <w:p>
-      <w:pPr>
-        <w:rPr>
-          <w:color w:val="FF0000"/>
-        </w:rPr>
-      </w:pPr>
-      <w:r>
-        <w:rPr>
-          <w:color w:val="FF0000"/>
-        </w:rPr>
-        <w:t>#43 Multiply Strings</w:t>
+        <w:rPr>
+          <w:color w:val="FF0000"/>
+        </w:rPr>
+      </w:pPr>
+      <w:r>
+        <w:rPr>
+          <w:color w:val="FF0000"/>
+        </w:rPr>
+        <w:t>DFS and BFS solution for t</w:t>
+      </w:r>
+      <w:r>
+        <w:rPr>
+          <w:rFonts w:hint="eastAsia"/>
+          <w:color w:val="FF0000"/>
+        </w:rPr>
+        <w:t>opo</w:t>
+      </w:r>
+      <w:r>
+        <w:rPr>
+          <w:color w:val="FF0000"/>
+        </w:rPr>
+        <w:t>logical sort considering the cycle condition.</w:t>
+      </w:r>
+    </w:p>
+    <w:p>
+      <w:pPr>
+        <w:rPr>
+          <w:color w:val="FF0000"/>
+        </w:rPr>
+      </w:pPr>
+      <w:r>
+        <w:rPr>
+          <w:color w:val="FF0000"/>
+          <w:highlight w:val="yellow"/>
+        </w:rPr>
+        <w:t>#133 Clone Graph</w:t>
+      </w:r>
+    </w:p>
+    <w:p>
+      <w:r>
+        <w:t>#114 Flatten Binary Tree to Linked List</w:t>
       </w:r>
     </w:p>
     <w:p>
@@ -10115,7 +11093,251 @@
         <w:ind w:firstLineChars="0"/>
       </w:pPr>
       <w:r>
-        <w:t>Math: figure out the property of your model</w:t>
+        <w:t>Stack for preorder traversal</w:t>
+      </w:r>
+    </w:p>
+    <w:p>
+      <w:r>
+        <w:t>#113 Path SumII</w:t>
+      </w:r>
+    </w:p>
+    <w:p>
+      <w:pPr>
+        <w:pStyle w:val="ListParagraph"/>
+        <w:numPr>
+          <w:ilvl w:val="0"/>
+          <w:numId w:val="12"/>
+        </w:numPr>
+        <w:ind w:firstLineChars="0"/>
+      </w:pPr>
+      <w:r>
+        <w:t>In c# or python, list in the called function will change in caller function. Make copy if necessary.</w:t>
+      </w:r>
+    </w:p>
+    <w:p>
+      <w:pPr>
+        <w:pStyle w:val="ListParagraph"/>
+        <w:numPr>
+          <w:ilvl w:val="0"/>
+          <w:numId w:val="12"/>
+        </w:numPr>
+        <w:ind w:firstLineChars="0"/>
+      </w:pPr>
+      <w:r>
+        <w:t>Lst1.CopyTo(Lst2, 0)</w:t>
+      </w:r>
+      <w:r>
+        <w:t xml:space="preserve">    a = b.copy()   a = list(b)</w:t>
+      </w:r>
+    </w:p>
+    <w:p>
+      <w:r>
+        <w:t>#106 Construct Binary Tree from Inorder and Postorder Traversal</w:t>
+      </w:r>
+    </w:p>
+    <w:p>
+      <w:pPr>
+        <w:pStyle w:val="ListParagraph"/>
+        <w:numPr>
+          <w:ilvl w:val="0"/>
+          <w:numId w:val="12"/>
+        </w:numPr>
+        <w:ind w:firstLineChars="0"/>
+      </w:pPr>
+      <w:r>
+        <w:lastRenderedPageBreak/>
+        <w:t>If for each recu</w:t>
+      </w:r>
+      <w:r>
+        <w:t>r</w:t>
+      </w:r>
+      <w:r>
+        <w:t>sion only part of list needed, do not create a sub list, just use two pointers to indicate the valid data range.</w:t>
+      </w:r>
+    </w:p>
+    <w:p>
+      <w:r>
+        <w:rPr>
+          <w:highlight w:val="yellow"/>
+        </w:rPr>
+        <w:t>#332 Reconstruct Itinerary</w:t>
+      </w:r>
+    </w:p>
+    <w:p>
+      <w:pPr>
+        <w:pStyle w:val="ListParagraph"/>
+        <w:numPr>
+          <w:ilvl w:val="0"/>
+          <w:numId w:val="12"/>
+        </w:numPr>
+        <w:ind w:firstLineChars="0"/>
+      </w:pPr>
+      <w:r>
+        <w:t>Similar to topological order</w:t>
+      </w:r>
+    </w:p>
+    <w:p>
+      <w:r>
+        <w:rPr>
+          <w:highlight w:val="yellow"/>
+        </w:rPr>
+        <w:t>#310 Minimum Heigth Trees</w:t>
+      </w:r>
+    </w:p>
+    <w:p>
+      <w:r>
+        <w:t>#230 Kth Smallest Element in a BST</w:t>
+      </w:r>
+    </w:p>
+    <w:p>
+      <w:pPr>
+        <w:pStyle w:val="ListParagraph"/>
+        <w:numPr>
+          <w:ilvl w:val="0"/>
+          <w:numId w:val="12"/>
+        </w:numPr>
+        <w:ind w:firstLineChars="0"/>
+      </w:pPr>
+      <w:r>
+        <w:t>If you query some information many times, use constructor to build up necessary information.</w:t>
+      </w:r>
+    </w:p>
+    <w:p>
+      <w:r>
+        <w:t>#95 Unique Binary Search Trees II</w:t>
+      </w:r>
+    </w:p>
+    <w:p>
+      <w:pPr>
+        <w:pStyle w:val="ListParagraph"/>
+        <w:numPr>
+          <w:ilvl w:val="0"/>
+          <w:numId w:val="12"/>
+        </w:numPr>
+        <w:ind w:firstLineChars="0"/>
+      </w:pPr>
+      <w:r>
+        <w:t>What’s your recursion part is ?</w:t>
+      </w:r>
+    </w:p>
+    <w:p/>
+    <w:p>
+      <w:pPr>
+        <w:pStyle w:val="Heading1"/>
+      </w:pPr>
+      <w:r>
+        <w:t>Divide and Conquer</w:t>
+      </w:r>
+    </w:p>
+    <w:p>
+      <w:r>
+        <w:t xml:space="preserve">Big problem is consist of many similar subproblems. Solve the subproblems first and </w:t>
+      </w:r>
+      <w:r>
+        <w:rPr>
+          <w:rFonts w:hint="eastAsia"/>
+        </w:rPr>
+        <w:t>integ</w:t>
+      </w:r>
+      <w:r>
+        <w:t>rate their solutions to form result.</w:t>
+      </w:r>
+    </w:p>
+    <w:p>
+      <w:r>
+        <w:t>#215 Kth Largest Element in an Array</w:t>
+      </w:r>
+    </w:p>
+    <w:p>
+      <w:r>
+        <w:t>#53 Maximum Subarray</w:t>
+      </w:r>
+    </w:p>
+    <w:p>
+      <w:r>
+        <w:rPr>
+          <w:color w:val="FF0000"/>
+        </w:rPr>
+        <w:t>#241 Different Ways to Add</w:t>
+      </w:r>
+      <w:r>
+        <w:rPr>
+          <w:rFonts w:hint="eastAsia"/>
+          <w:color w:val="FF0000"/>
+        </w:rPr>
+        <w:t xml:space="preserve"> </w:t>
+      </w:r>
+      <w:r>
+        <w:rPr>
+          <w:color w:val="FF0000"/>
+        </w:rPr>
+        <w:t>Parentheses</w:t>
+      </w:r>
+    </w:p>
+    <w:p>
+      <w:pPr>
+        <w:pStyle w:val="ListParagraph"/>
+        <w:numPr>
+          <w:ilvl w:val="0"/>
+          <w:numId w:val="12"/>
+        </w:numPr>
+        <w:ind w:firstLineChars="0"/>
+      </w:pPr>
+      <w:r>
+        <w:t>Use map for repeated subproblems.</w:t>
+      </w:r>
+    </w:p>
+    <w:p/>
+    <w:p>
+      <w:pPr>
+        <w:pStyle w:val="Heading1"/>
+      </w:pPr>
+      <w:r>
+        <w:t>DP</w:t>
+      </w:r>
+    </w:p>
+    <w:p>
+      <w:r>
+        <w:t>#</w:t>
+      </w:r>
+      <w:r>
+        <w:rPr>
+          <w:rFonts w:hint="eastAsia"/>
+        </w:rPr>
+        <w:t>198</w:t>
+      </w:r>
+      <w:r>
+        <w:t xml:space="preserve"> House Robber</w:t>
+      </w:r>
+    </w:p>
+    <w:p>
+      <w:r>
+        <w:t>#121 Best Time to Buy and Sell Stock</w:t>
+      </w:r>
+    </w:p>
+    <w:p>
+      <w:r>
+        <w:t>#300 Longest Increasing Subsequence</w:t>
+      </w:r>
+    </w:p>
+    <w:p>
+      <w:r>
+        <w:t>#91 Decode Ways</w:t>
+      </w:r>
+    </w:p>
+    <w:p>
+      <w:r>
+        <w:t>#95 Unique Binary Search Trees II</w:t>
+      </w:r>
+    </w:p>
+    <w:p>
+      <w:r>
+        <w:t>#309 Best Time to Buy and Sell Stock with Cooldown</w:t>
+      </w:r>
+    </w:p>
+    <w:p>
+      <w:r>
+        <w:t>#279 Perfect Squares</w:t>
       </w:r>
     </w:p>
     <w:p>
@@ -10124,6 +11346,66 @@
       </w:r>
     </w:p>
     <w:p>
+      <w:r>
+        <w:t>#265 Ugly Number II</w:t>
+      </w:r>
+    </w:p>
+    <w:p>
+      <w:r>
+        <w:t>#221 Maximal Square</w:t>
+      </w:r>
+    </w:p>
+    <w:p>
+      <w:r>
+        <w:t>#213 House Robber II</w:t>
+      </w:r>
+    </w:p>
+    <w:p>
+      <w:r>
+        <w:t>#53 Maximum Subarray</w:t>
+      </w:r>
+    </w:p>
+    <w:p>
+      <w:r>
+        <w:t>#343 Integer Break</w:t>
+      </w:r>
+    </w:p>
+    <w:p>
+      <w:r>
+        <w:t>#152 Maximum product Subarray</w:t>
+      </w:r>
+    </w:p>
+    <w:p>
+      <w:r>
+        <w:t>#338 Counting Bits</w:t>
+      </w:r>
+    </w:p>
+    <w:p>
+      <w:r>
+        <w:t>#322 Coin Change</w:t>
+      </w:r>
+    </w:p>
+    <w:p>
+      <w:r>
+        <w:t>#368 Largest Divisible Subset</w:t>
+      </w:r>
+    </w:p>
+    <w:p/>
+    <w:p>
+      <w:pPr>
+        <w:pStyle w:val="Heading1"/>
+      </w:pPr>
+      <w:r>
+        <w:lastRenderedPageBreak/>
+        <w:t>Backtracking</w:t>
+      </w:r>
+    </w:p>
+    <w:p>
+      <w:r>
+        <w:t>#17 Letter Combinations of a Phone Number</w:t>
+      </w:r>
+    </w:p>
+    <w:p>
       <w:pPr>
         <w:pStyle w:val="ListParagraph"/>
         <w:numPr>
@@ -10131,9 +11413,15 @@
           <w:numId w:val="12"/>
         </w:numPr>
         <w:ind w:firstLineChars="0"/>
-      </w:pPr>
-      <w:r>
-        <w:t>Backtracking</w:t>
+        <w:rPr>
+          <w:color w:val="FF0000"/>
+        </w:rPr>
+      </w:pPr>
+      <w:r>
+        <w:rPr>
+          <w:color w:val="FF0000"/>
+        </w:rPr>
+        <w:t>Use stack for combination problems OR recursion method</w:t>
       </w:r>
     </w:p>
     <w:p>
@@ -10144,46 +11432,49 @@
           <w:numId w:val="12"/>
         </w:numPr>
         <w:ind w:firstLineChars="0"/>
-      </w:pPr>
-      <w:r>
-        <w:t>Probability problem</w:t>
-      </w:r>
-    </w:p>
-    <w:p>
-      <w:pPr>
-        <w:rPr>
-          <w:color w:val="FF0000"/>
-        </w:rPr>
-      </w:pPr>
-      <w:r>
-        <w:rPr>
-          <w:color w:val="FF0000"/>
-        </w:rPr>
-        <w:t>#</w:t>
-      </w:r>
-      <w:r>
-        <w:rPr>
-          <w:color w:val="FF0000"/>
-        </w:rPr>
-        <w:t>368 Largest Divisible Subset</w:t>
-      </w:r>
-    </w:p>
-    <w:p>
-      <w:pPr>
-        <w:rPr>
-          <w:color w:val="FF0000"/>
-        </w:rPr>
-      </w:pPr>
-      <w:r>
-        <w:rPr>
-          <w:color w:val="FF0000"/>
-        </w:rPr>
-        <w:t>#60 Permutation Sequence</w:t>
-      </w:r>
-    </w:p>
-    <w:p>
-      <w:r>
-        <w:t>#313 Super Ugly Number</w:t>
+        <w:rPr>
+          <w:color w:val="FF0000"/>
+        </w:rPr>
+      </w:pPr>
+      <w:r>
+        <w:rPr>
+          <w:color w:val="FF0000"/>
+        </w:rPr>
+        <w:t>Recursion method, no helper function</w:t>
+      </w:r>
+    </w:p>
+    <w:p>
+      <w:r>
+        <w:t>#22 Generate Parenthese</w:t>
+      </w:r>
+    </w:p>
+    <w:p>
+      <w:r>
+        <w:t>#39 Combination Sum</w:t>
+      </w:r>
+    </w:p>
+    <w:p>
+      <w:r>
+        <w:t>#40 Combination SumII</w:t>
+      </w:r>
+    </w:p>
+    <w:p>
+      <w:r>
+        <w:t>#216 Combination SumIII</w:t>
+      </w:r>
+    </w:p>
+    <w:p>
+      <w:pPr>
+        <w:rPr>
+          <w:color w:val="FF0000"/>
+        </w:rPr>
+      </w:pPr>
+      <w:r>
+        <w:rPr>
+          <w:color w:val="FF0000"/>
+          <w:highlight w:val="yellow"/>
+        </w:rPr>
+        <w:t>#46 Permutations</w:t>
       </w:r>
     </w:p>
     <w:p>
@@ -10194,18 +11485,35 @@
           <w:numId w:val="12"/>
         </w:numPr>
         <w:ind w:firstLineChars="0"/>
-      </w:pPr>
-      <w:r>
-        <w:t>If you know 1</w:t>
-      </w:r>
-      <w:r>
-        <w:rPr>
-          <w:vertAlign w:val="superscript"/>
-        </w:rPr>
-        <w:t>st</w:t>
-      </w:r>
-      <w:r>
-        <w:t>-(n-1)th ugly number, how could you find the nth one?</w:t>
+        <w:rPr>
+          <w:color w:val="FF0000"/>
+        </w:rPr>
+      </w:pPr>
+      <w:r>
+        <w:rPr>
+          <w:color w:val="FF0000"/>
+        </w:rPr>
+        <w:t xml:space="preserve">Permutations can be solved by </w:t>
+      </w:r>
+      <w:r>
+        <w:rPr>
+          <w:color w:val="FF0000"/>
+        </w:rPr>
+        <w:t>swap</w:t>
+      </w:r>
+    </w:p>
+    <w:p>
+      <w:pPr>
+        <w:rPr>
+          <w:color w:val="FF0000"/>
+        </w:rPr>
+      </w:pPr>
+      <w:r>
+        <w:rPr>
+          <w:color w:val="FF0000"/>
+          <w:highlight w:val="yellow"/>
+        </w:rPr>
+        <w:t>#131 Palindrome Partitioning</w:t>
       </w:r>
     </w:p>
     <w:p>
@@ -10216,17 +11524,20 @@
           <w:numId w:val="12"/>
         </w:numPr>
         <w:ind w:firstLineChars="0"/>
-      </w:pPr>
-      <w:r>
-        <w:t>Deduce from the bottom, from some specified examples.</w:t>
-      </w:r>
-    </w:p>
-    <w:p>
-      <w:r>
-        <w:t>#</w:t>
-      </w:r>
-      <w:r>
-        <w:t>367 Valid Perfect Square</w:t>
+        <w:rPr>
+          <w:color w:val="FF0000"/>
+        </w:rPr>
+      </w:pPr>
+      <w:r>
+        <w:rPr>
+          <w:color w:val="FF0000"/>
+        </w:rPr>
+        <w:t>Palindrome Problem: use dp to build a palindrome map isPalindrome[i][j]</w:t>
+      </w:r>
+    </w:p>
+    <w:p>
+      <w:r>
+        <w:t>#93 Restore IP Address</w:t>
       </w:r>
     </w:p>
     <w:p>
@@ -10237,28 +11548,31 @@
           <w:numId w:val="12"/>
         </w:numPr>
         <w:ind w:firstLineChars="0"/>
-        <w:rPr>
-          <w:color w:val="FF0000"/>
-        </w:rPr>
-      </w:pPr>
-      <w:r>
-        <w:rPr>
-          <w:color w:val="FF0000"/>
-        </w:rPr>
-        <w:t>Overflow problems</w:t>
-      </w:r>
-    </w:p>
-    <w:p>
-      <w:pPr>
-        <w:rPr>
-          <w:color w:val="FF0000"/>
-        </w:rPr>
-      </w:pPr>
-      <w:r>
-        <w:rPr>
-          <w:color w:val="FF0000"/>
-        </w:rPr>
-        <w:t>#327 Super Pow</w:t>
+      </w:pPr>
+      <w:r>
+        <w:t>Backtracking problem: add the possible</w:t>
+      </w:r>
+      <w:r>
+        <w:t xml:space="preserve"> answer of current</w:t>
+      </w:r>
+      <w:r>
+        <w:t xml:space="preserve"> dimension to the</w:t>
+      </w:r>
+      <w:r>
+        <w:t xml:space="preserve"> result and move to the next one</w:t>
+      </w:r>
+      <w:r>
+        <w:t>.</w:t>
+      </w:r>
+    </w:p>
+    <w:p>
+      <w:r>
+        <w:t>#79 Word Search</w:t>
+      </w:r>
+    </w:p>
+    <w:p>
+      <w:r>
+        <w:t>#77 Combinations</w:t>
       </w:r>
     </w:p>
     <w:p>
@@ -10269,1255 +11583,184 @@
           <w:numId w:val="12"/>
         </w:numPr>
         <w:ind w:firstLineChars="0"/>
-        <w:rPr>
-          <w:color w:val="FF0000"/>
-        </w:rPr>
-      </w:pPr>
-      <w:r>
-        <w:rPr>
-          <w:color w:val="FF0000"/>
-        </w:rPr>
-        <w:t>Basic knowledge</w:t>
-      </w:r>
-    </w:p>
-    <w:p>
-      <w:pPr>
-        <w:rPr>
-          <w:color w:val="FF0000"/>
-        </w:rPr>
-      </w:pPr>
-    </w:p>
+      </w:pPr>
+      <w:r>
+        <w:t>Some bp problems can be solved by iteration.</w:t>
+      </w:r>
+    </w:p>
+    <w:p>
+      <w:r>
+        <w:t>#78 Subset</w:t>
+      </w:r>
+    </w:p>
+    <w:p>
+      <w:r>
+        <w:t>#60 Permutations Sequence</w:t>
+      </w:r>
+    </w:p>
+    <w:p/>
     <w:p>
       <w:pPr>
         <w:pStyle w:val="Heading1"/>
       </w:pPr>
       <w:r>
-        <w:t>Two Pointers</w:t>
-      </w:r>
-    </w:p>
-    <w:p>
-      <w:r>
-        <w:t>#Two pointers for binary search</w:t>
-      </w:r>
-    </w:p>
-    <w:p>
-      <w:pPr>
-        <w:rPr>
-          <w:color w:val="FF0000"/>
-        </w:rPr>
-      </w:pPr>
-      <w:r>
-        <w:rPr>
-          <w:color w:val="FF0000"/>
-          <w:highlight w:val="yellow"/>
+        <w:t>Stack</w:t>
+      </w:r>
+    </w:p>
+    <w:p>
+      <w:r>
+        <w:t>#Binary Tree Traversal</w:t>
+      </w:r>
+    </w:p>
+    <w:p>
+      <w:pPr>
+        <w:rPr>
+          <w:color w:val="FF0000"/>
+        </w:rPr>
+      </w:pPr>
+      <w:r>
+        <w:rPr>
+          <w:color w:val="FF0000"/>
+          <w:highlight w:val="yellow"/>
+        </w:rPr>
+        <w:t>#Flatten Nested List Iterator</w:t>
+      </w:r>
+    </w:p>
+    <w:p>
+      <w:r>
+        <w:t>#Min Stack</w:t>
+      </w:r>
+    </w:p>
+    <w:p/>
+    <w:p>
+      <w:pPr>
+        <w:pStyle w:val="Heading1"/>
+      </w:pPr>
+      <w:r>
+        <w:t>Heap</w:t>
+      </w:r>
+    </w:p>
+    <w:p>
+      <w:r>
+        <w:t xml:space="preserve">The usage of </w:t>
+      </w:r>
+      <w:r>
+        <w:rPr>
+          <w:color w:val="FF0000"/>
+        </w:rPr>
+        <w:t xml:space="preserve">priority heap </w:t>
+      </w:r>
+      <w:r>
+        <w:t xml:space="preserve">in finding the top k elements in a group </w:t>
+      </w:r>
+    </w:p>
+    <w:p>
+      <w:r>
+        <w:t>#Find top k smallest pairs</w:t>
+      </w:r>
+    </w:p>
+    <w:p>
+      <w:r>
+        <w:t>Two pointers in one or two arrays could be solved by building a matrix board.</w:t>
+      </w:r>
+    </w:p>
+    <w:p/>
+    <w:p>
+      <w:pPr>
+        <w:pStyle w:val="Heading1"/>
+      </w:pPr>
+      <w:r>
+        <w:t xml:space="preserve">Bit </w:t>
+      </w:r>
+      <w:r>
+        <w:t>Operation</w:t>
+      </w:r>
+    </w:p>
+    <w:p>
+      <w:pPr>
+        <w:rPr>
+          <w:color w:val="FF0000"/>
+        </w:rPr>
+      </w:pPr>
+      <w:r>
+        <w:rPr>
+          <w:color w:val="FF0000"/>
+          <w:highlight w:val="yellow"/>
+        </w:rPr>
+        <w:t>#187  Repeated DNA Sequence</w:t>
+      </w:r>
+    </w:p>
+    <w:p>
+      <w:pPr>
+        <w:pStyle w:val="ListParagraph"/>
+        <w:numPr>
+          <w:ilvl w:val="0"/>
+          <w:numId w:val="12"/>
+        </w:numPr>
+        <w:ind w:firstLineChars="0"/>
+      </w:pPr>
+      <w:r>
+        <w:t>Use bit operation and hashmap/hashset for distinct/repeated problems.</w:t>
+      </w:r>
+    </w:p>
+    <w:p>
+      <w:pPr>
+        <w:pStyle w:val="ListParagraph"/>
+        <w:numPr>
+          <w:ilvl w:val="0"/>
+          <w:numId w:val="12"/>
+        </w:numPr>
+        <w:ind w:firstLineChars="0"/>
+        <w:rPr>
+          <w:color w:val="FF0000"/>
+        </w:rPr>
+      </w:pPr>
+      <w:r>
+        <w:rPr>
+          <w:color w:val="FF0000"/>
+        </w:rPr>
+        <w:t>Find a unique bit representation for each data</w:t>
+      </w:r>
+      <w:r>
+        <w:rPr>
+          <w:color w:val="FF0000"/>
+        </w:rPr>
+        <w:t>. Store in map/set, and later you are able to find quickly whether there is a repeated one.</w:t>
+      </w:r>
+    </w:p>
+    <w:p>
+      <w:pPr>
+        <w:pStyle w:val="ListParagraph"/>
+        <w:numPr>
+          <w:ilvl w:val="0"/>
+          <w:numId w:val="12"/>
+        </w:numPr>
+        <w:ind w:firstLineChars="0"/>
+      </w:pPr>
+      <w:r>
+        <w:rPr>
+          <w:color w:val="FF0000"/>
+        </w:rPr>
+        <w:t>When you find bit representation for original data, think about the data structure and compress it as much as possible</w:t>
+      </w:r>
+      <w:r>
+        <w:t>.</w:t>
+      </w:r>
+    </w:p>
+    <w:p>
+      <w:pPr>
+        <w:pStyle w:val="ListParagraph"/>
+        <w:numPr>
+          <w:ilvl w:val="0"/>
+          <w:numId w:val="12"/>
+        </w:numPr>
+        <w:ind w:firstLineChars="0"/>
+      </w:pPr>
+      <w:r>
+        <w:rPr>
+          <w:color w:val="FF0000"/>
         </w:rPr>
         <w:lastRenderedPageBreak/>
-        <w:t>#Two pointers for array problem: build a 2D map, move two pointers from the same side or opposite side.</w:t>
-      </w:r>
-    </w:p>
-    <w:p>
-      <w:r>
-        <w:t>#16 3Sum Closest</w:t>
-      </w:r>
-    </w:p>
-    <w:p>
-      <w:r>
-        <w:t>#75 Sort Colors</w:t>
-      </w:r>
-    </w:p>
-    <w:p>
-      <w:r>
-        <w:t>#3 Lonegest Substring Without Repeating Characters</w:t>
-      </w:r>
-    </w:p>
-    <w:p>
-      <w:r>
-        <w:t>#18 4Sum</w:t>
-      </w:r>
-    </w:p>
-    <w:p>
-      <w:r>
-        <w:t>#11 Container With Most Water</w:t>
-      </w:r>
-    </w:p>
-    <w:p>
-      <w:r>
-        <w:t>#209 Minimum Size Subarray Sum</w:t>
-      </w:r>
-    </w:p>
-    <w:p/>
-    <w:p>
-      <w:pPr>
-        <w:pStyle w:val="Heading1"/>
-      </w:pPr>
-      <w:r>
-        <w:t>String</w:t>
-      </w:r>
-    </w:p>
-    <w:p>
-      <w:r>
-        <w:t>#165 Compare Version Numbers</w:t>
-      </w:r>
-    </w:p>
-    <w:p>
-      <w:pPr>
-        <w:pStyle w:val="ListParagraph"/>
-        <w:numPr>
-          <w:ilvl w:val="0"/>
-          <w:numId w:val="12"/>
-        </w:numPr>
-        <w:ind w:firstLineChars="0"/>
-      </w:pPr>
-      <w:r>
-        <w:t>Learn how to deal with string with different length, just like list/array with different length</w:t>
-      </w:r>
-    </w:p>
-    <w:p>
-      <w:pPr>
-        <w:rPr>
-          <w:color w:val="FF0000"/>
-        </w:rPr>
-      </w:pPr>
-      <w:r>
-        <w:rPr>
-          <w:color w:val="FF0000"/>
-          <w:highlight w:val="yellow"/>
-        </w:rPr>
-        <w:t>#28 Implement strStr()</w:t>
-      </w:r>
-    </w:p>
-    <w:p>
-      <w:pPr>
-        <w:pStyle w:val="ListParagraph"/>
-        <w:numPr>
-          <w:ilvl w:val="0"/>
-          <w:numId w:val="12"/>
-        </w:numPr>
-        <w:ind w:firstLineChars="0"/>
-        <w:rPr>
-          <w:color w:val="FF0000"/>
-        </w:rPr>
-      </w:pPr>
-      <w:r>
-        <w:rPr>
-          <w:color w:val="FF0000"/>
-        </w:rPr>
-        <w:t>Take care o</w:t>
-      </w:r>
-      <w:r>
-        <w:rPr>
-          <w:color w:val="FF0000"/>
-        </w:rPr>
-        <w:t>f the corner case, empty string, just like empty list/ array.</w:t>
-      </w:r>
-    </w:p>
-    <w:p>
-      <w:pPr>
-        <w:pStyle w:val="ListParagraph"/>
-        <w:numPr>
-          <w:ilvl w:val="0"/>
-          <w:numId w:val="12"/>
-        </w:numPr>
-        <w:ind w:firstLineChars="0"/>
-      </w:pPr>
-      <w:r>
-        <w:t>Take care of when to stop loop: i &lt; m-n</w:t>
-      </w:r>
-      <w:r>
-        <w:t xml:space="preserve"> not i &lt; m</w:t>
-      </w:r>
-    </w:p>
-    <w:p>
-      <w:pPr>
-        <w:pStyle w:val="ListParagraph"/>
-        <w:numPr>
-          <w:ilvl w:val="0"/>
-          <w:numId w:val="12"/>
-        </w:numPr>
-        <w:ind w:firstLineChars="0"/>
-      </w:pPr>
-      <w:r>
-        <w:t>More efficient algorithm</w:t>
-      </w:r>
-    </w:p>
-    <w:p>
-      <w:r>
-        <w:t>#14 Longest Common Prefix</w:t>
-      </w:r>
-    </w:p>
-    <w:p>
-      <w:r>
-        <w:t>#227 Basic Calculator II</w:t>
-      </w:r>
-    </w:p>
-    <w:p>
-      <w:pPr>
-        <w:rPr>
-          <w:color w:val="FF0000"/>
-        </w:rPr>
-      </w:pPr>
-      <w:r>
-        <w:rPr>
-          <w:color w:val="FF0000"/>
-          <w:highlight w:val="yellow"/>
-        </w:rPr>
-        <w:t>#93 Restore IP Addresses</w:t>
-      </w:r>
-    </w:p>
-    <w:p>
-      <w:pPr>
-        <w:pStyle w:val="ListParagraph"/>
-        <w:numPr>
-          <w:ilvl w:val="0"/>
-          <w:numId w:val="12"/>
-        </w:numPr>
-        <w:ind w:firstLineChars="0"/>
-      </w:pPr>
-      <w:r>
-        <w:t>Iterate all the possible combinations to find the correct answers.</w:t>
-      </w:r>
-    </w:p>
-    <w:p>
-      <w:pPr>
-        <w:pStyle w:val="ListParagraph"/>
-        <w:numPr>
-          <w:ilvl w:val="0"/>
-          <w:numId w:val="12"/>
-        </w:numPr>
-        <w:ind w:firstLineChars="0"/>
-      </w:pPr>
-      <w:r>
-        <w:t>Use internal function to simplify</w:t>
-      </w:r>
-    </w:p>
-    <w:p>
-      <w:pPr>
-        <w:rPr>
-          <w:color w:val="FF0000"/>
-        </w:rPr>
-      </w:pPr>
-      <w:r>
-        <w:rPr>
-          <w:color w:val="FF0000"/>
-          <w:highlight w:val="yellow"/>
-        </w:rPr>
-        <w:t>#91 Decode Ways</w:t>
-      </w:r>
-    </w:p>
-    <w:p>
-      <w:pPr>
-        <w:pStyle w:val="ListParagraph"/>
-        <w:numPr>
-          <w:ilvl w:val="0"/>
-          <w:numId w:val="12"/>
-        </w:numPr>
-        <w:ind w:firstLineChars="0"/>
-      </w:pPr>
-      <w:r>
-        <w:t>DP: start from the simple situation! Do not make things too complicated!!</w:t>
-      </w:r>
-    </w:p>
-    <w:p>
-      <w:pPr>
-        <w:rPr>
-          <w:color w:val="FF0000"/>
-        </w:rPr>
-      </w:pPr>
-      <w:r>
-        <w:rPr>
-          <w:color w:val="FF0000"/>
-          <w:highlight w:val="yellow"/>
-        </w:rPr>
-        <w:t>#5 Longest Palindromic Substring</w:t>
-      </w:r>
-    </w:p>
-    <w:p>
-      <w:pPr>
-        <w:pStyle w:val="ListParagraph"/>
-        <w:numPr>
-          <w:ilvl w:val="0"/>
-          <w:numId w:val="12"/>
-        </w:numPr>
-        <w:ind w:firstLineChars="0"/>
-        <w:rPr>
-          <w:color w:val="FF0000"/>
-        </w:rPr>
-      </w:pPr>
-      <w:r>
-        <w:rPr>
-          <w:color w:val="FF0000"/>
-        </w:rPr>
-        <w:t>Stop condition in loop can be ahead than the last element of array/string</w:t>
-      </w:r>
-    </w:p>
-    <w:p>
-      <w:pPr>
-        <w:pStyle w:val="ListParagraph"/>
-        <w:numPr>
-          <w:ilvl w:val="0"/>
-          <w:numId w:val="12"/>
-        </w:numPr>
-        <w:ind w:firstLineChars="0"/>
-      </w:pPr>
-      <w:r>
-        <w:t>Two way: center or dp</w:t>
-      </w:r>
-    </w:p>
-    <w:p>
-      <w:pPr>
-        <w:rPr>
-          <w:color w:val="FF0000"/>
-        </w:rPr>
-      </w:pPr>
-      <w:r>
-        <w:rPr>
-          <w:color w:val="FF0000"/>
-          <w:highlight w:val="yellow"/>
-        </w:rPr>
-        <w:t>#151 Reverse Words in a String</w:t>
-      </w:r>
-    </w:p>
-    <w:p>
-      <w:pPr>
-        <w:rPr>
-          <w:color w:val="FF0000"/>
-        </w:rPr>
-      </w:pPr>
-    </w:p>
-    <w:p>
-      <w:pPr>
-        <w:pStyle w:val="Heading1"/>
-      </w:pPr>
-      <w:r>
-        <w:t>Binary Search</w:t>
-      </w:r>
-    </w:p>
-    <w:p>
-      <w:r>
-        <w:t># if the answer is in a range</w:t>
-      </w:r>
-      <w:r>
-        <w:t xml:space="preserve"> [x, y]</w:t>
-      </w:r>
-      <w:r>
-        <w:t>, use binary search to find. Take case of overflow and boundary case.</w:t>
-      </w:r>
-      <w:r>
-        <w:t xml:space="preserve"> Or you can make range narrower first.</w:t>
-      </w:r>
-    </w:p>
-    <w:p>
-      <w:r>
-        <w:t xml:space="preserve"># </w:t>
-      </w:r>
-      <w:r>
-        <w:t>if the answer is in [x, +inf], then start from x and times 2 each time to find the answer.</w:t>
-      </w:r>
-    </w:p>
-    <w:p>
-      <w:pPr>
-        <w:rPr>
-          <w:color w:val="FF0000"/>
-        </w:rPr>
-      </w:pPr>
-      <w:r>
-        <w:rPr>
-          <w:color w:val="FF0000"/>
-          <w:highlight w:val="yellow"/>
-        </w:rPr>
-        <w:t>#34 Search for a range</w:t>
-      </w:r>
-    </w:p>
-    <w:p>
-      <w:pPr>
-        <w:pStyle w:val="ListParagraph"/>
-        <w:numPr>
-          <w:ilvl w:val="0"/>
-          <w:numId w:val="12"/>
-        </w:numPr>
-        <w:ind w:firstLineChars="0"/>
-      </w:pPr>
-      <w:r>
-        <w:t>Good for binary search practise because you need to do two binary search and check the boundary.</w:t>
-      </w:r>
-    </w:p>
-    <w:p>
-      <w:r>
-        <w:t>#35 Search Insert Position</w:t>
-      </w:r>
-    </w:p>
-    <w:p>
-      <w:pPr>
-        <w:pStyle w:val="ListParagraph"/>
-        <w:numPr>
-          <w:ilvl w:val="0"/>
-          <w:numId w:val="12"/>
-        </w:numPr>
-        <w:ind w:firstLineChars="0"/>
-      </w:pPr>
-      <w:r>
-        <w:t>Deal with corner case fir</w:t>
-      </w:r>
-      <w:r>
-        <w:t>st will make your solution more clear.</w:t>
-      </w:r>
-    </w:p>
-    <w:p>
-      <w:pPr>
-        <w:rPr>
-          <w:color w:val="FF0000"/>
-        </w:rPr>
-      </w:pPr>
-      <w:r>
-        <w:rPr>
-          <w:color w:val="FF0000"/>
-          <w:highlight w:val="yellow"/>
-        </w:rPr>
-        <w:t>#29 Divide Two Integers</w:t>
-      </w:r>
-    </w:p>
-    <w:p>
-      <w:pPr>
-        <w:pStyle w:val="ListParagraph"/>
-        <w:numPr>
-          <w:ilvl w:val="0"/>
-          <w:numId w:val="12"/>
-        </w:numPr>
-        <w:ind w:firstLineChars="0"/>
-      </w:pPr>
-      <w:r>
-        <w:t>Another</w:t>
-      </w:r>
-      <w:r>
-        <w:t xml:space="preserve"> type of binary search.</w:t>
-      </w:r>
-    </w:p>
-    <w:p>
-      <w:pPr>
-        <w:pStyle w:val="ListParagraph"/>
-        <w:numPr>
-          <w:ilvl w:val="0"/>
-          <w:numId w:val="12"/>
-        </w:numPr>
-        <w:ind w:firstLineChars="0"/>
-      </w:pPr>
-      <w:r>
-        <w:t>Take care of INT_MIN INT_MAX</w:t>
-      </w:r>
-    </w:p>
-    <w:p/>
-    <w:p>
-      <w:pPr>
-        <w:pStyle w:val="Heading1"/>
-      </w:pPr>
-      <w:r>
-        <w:rPr>
-          <w:rFonts w:hint="eastAsia"/>
-        </w:rPr>
-        <w:lastRenderedPageBreak/>
-        <w:t>Tree</w:t>
-      </w:r>
-    </w:p>
-    <w:p>
-      <w:pPr>
-        <w:rPr>
-          <w:color w:val="FF0000"/>
-        </w:rPr>
-      </w:pPr>
-      <w:r>
-        <w:rPr>
-          <w:color w:val="FF0000"/>
-        </w:rPr>
-        <w:t># The result of node depends on the result of left node and right node:::: use helper function and make the return value helpful.</w:t>
-      </w:r>
-      <w:r>
-        <w:rPr>
-          <w:color w:val="FF0000"/>
-        </w:rPr>
-        <w:t xml:space="preserve"> Examples include:</w:t>
-      </w:r>
-    </w:p>
-    <w:p>
-      <w:r>
-        <w:t>#110 Balanced Binary Tree</w:t>
-      </w:r>
-    </w:p>
-    <w:p>
-      <w:r>
-        <w:t>#337 House Robber III</w:t>
-      </w:r>
-    </w:p>
-    <w:p>
-      <w:pPr>
-        <w:rPr>
-          <w:color w:val="FF0000"/>
-          <w:highlight w:val="yellow"/>
-        </w:rPr>
-      </w:pPr>
-      <w:r>
-        <w:rPr>
-          <w:color w:val="FF0000"/>
-          <w:highlight w:val="yellow"/>
-        </w:rPr>
-        <w:t>#236 Lowest Common Ancestor of a Binary Tree</w:t>
-      </w:r>
-    </w:p>
-    <w:p>
-      <w:pPr>
-        <w:rPr>
-          <w:color w:val="FF0000"/>
-        </w:rPr>
-      </w:pPr>
-      <w:r>
-        <w:rPr>
-          <w:color w:val="FF0000"/>
-          <w:highlight w:val="yellow"/>
-        </w:rPr>
-        <w:t>#98 Validate Binary Search Tree</w:t>
-      </w:r>
-    </w:p>
-    <w:p>
-      <w:pPr>
-        <w:rPr>
-          <w:color w:val="FF0000"/>
-        </w:rPr>
-      </w:pPr>
-    </w:p>
-    <w:p>
-      <w:pPr>
-        <w:rPr>
-          <w:color w:val="FF0000"/>
-        </w:rPr>
-      </w:pPr>
-      <w:r>
-        <w:rPr>
-          <w:color w:val="FF0000"/>
-          <w:highlight w:val="yellow"/>
-        </w:rPr>
-        <w:t>#210 Course Schedule</w:t>
-      </w:r>
-    </w:p>
-    <w:p>
-      <w:pPr>
-        <w:pStyle w:val="ListParagraph"/>
-        <w:numPr>
-          <w:ilvl w:val="0"/>
-          <w:numId w:val="12"/>
-        </w:numPr>
-        <w:ind w:firstLineChars="0"/>
-        <w:rPr>
-          <w:color w:val="FF0000"/>
-        </w:rPr>
-      </w:pPr>
-      <w:r>
-        <w:rPr>
-          <w:color w:val="FF0000"/>
-        </w:rPr>
-        <w:t>DFS and BFS solution for t</w:t>
-      </w:r>
-      <w:r>
-        <w:rPr>
-          <w:rFonts w:hint="eastAsia"/>
-          <w:color w:val="FF0000"/>
-        </w:rPr>
-        <w:t>opo</w:t>
-      </w:r>
-      <w:r>
-        <w:rPr>
-          <w:color w:val="FF0000"/>
-        </w:rPr>
-        <w:t>logical sort considering the cycle condition.</w:t>
-      </w:r>
-    </w:p>
-    <w:p>
-      <w:pPr>
-        <w:rPr>
-          <w:color w:val="FF0000"/>
-        </w:rPr>
-      </w:pPr>
-      <w:r>
-        <w:rPr>
-          <w:color w:val="FF0000"/>
-          <w:highlight w:val="yellow"/>
-        </w:rPr>
-        <w:t>#133 Clone Graph</w:t>
-      </w:r>
-    </w:p>
-    <w:p>
-      <w:r>
-        <w:t>#114 Flatten Binary Tree to Linked List</w:t>
-      </w:r>
-    </w:p>
-    <w:p>
-      <w:pPr>
-        <w:pStyle w:val="ListParagraph"/>
-        <w:numPr>
-          <w:ilvl w:val="0"/>
-          <w:numId w:val="12"/>
-        </w:numPr>
-        <w:ind w:firstLineChars="0"/>
-      </w:pPr>
-      <w:r>
-        <w:t>Stack for preorder traversal</w:t>
-      </w:r>
-    </w:p>
-    <w:p>
-      <w:r>
-        <w:t>#113 Path SumII</w:t>
-      </w:r>
-    </w:p>
-    <w:p>
-      <w:pPr>
-        <w:pStyle w:val="ListParagraph"/>
-        <w:numPr>
-          <w:ilvl w:val="0"/>
-          <w:numId w:val="12"/>
-        </w:numPr>
-        <w:ind w:firstLineChars="0"/>
-      </w:pPr>
-      <w:r>
-        <w:t>In c# or python, list in the called function will change in caller function. Make copy if necessary.</w:t>
-      </w:r>
-    </w:p>
-    <w:p>
-      <w:pPr>
-        <w:pStyle w:val="ListParagraph"/>
-        <w:numPr>
-          <w:ilvl w:val="0"/>
-          <w:numId w:val="12"/>
-        </w:numPr>
-        <w:ind w:firstLineChars="0"/>
-      </w:pPr>
-      <w:r>
-        <w:t>Lst1.CopyTo(Lst2, 0)</w:t>
-      </w:r>
-      <w:r>
-        <w:t xml:space="preserve">    a = b.copy()   a = list(b)</w:t>
-      </w:r>
-    </w:p>
-    <w:p>
-      <w:r>
-        <w:t>#106 Construct Binary Tree from Inorder and Postorder Traversal</w:t>
-      </w:r>
-    </w:p>
-    <w:p>
-      <w:pPr>
-        <w:pStyle w:val="ListParagraph"/>
-        <w:numPr>
-          <w:ilvl w:val="0"/>
-          <w:numId w:val="12"/>
-        </w:numPr>
-        <w:ind w:firstLineChars="0"/>
-      </w:pPr>
-      <w:r>
-        <w:t>If for each recusion only part of list needed, do not create a sub list, just use two pointers to indicate the valid data range.</w:t>
-      </w:r>
-    </w:p>
-    <w:p>
-      <w:r>
-        <w:rPr>
-          <w:highlight w:val="yellow"/>
-        </w:rPr>
-        <w:t>#332 Reconstruct Itinerary</w:t>
-      </w:r>
-    </w:p>
-    <w:p>
-      <w:pPr>
-        <w:pStyle w:val="ListParagraph"/>
-        <w:numPr>
-          <w:ilvl w:val="0"/>
-          <w:numId w:val="12"/>
-        </w:numPr>
-        <w:ind w:firstLineChars="0"/>
-      </w:pPr>
-      <w:r>
-        <w:t>Similar to topological order</w:t>
-      </w:r>
-    </w:p>
-    <w:p>
-      <w:r>
-        <w:rPr>
-          <w:highlight w:val="yellow"/>
-        </w:rPr>
-        <w:t>#310 Minimum Heigth Trees</w:t>
-      </w:r>
-    </w:p>
-    <w:p>
-      <w:r>
-        <w:t>#230 Kth Smallest Element in a BST</w:t>
-      </w:r>
-    </w:p>
-    <w:p>
-      <w:pPr>
-        <w:pStyle w:val="ListParagraph"/>
-        <w:numPr>
-          <w:ilvl w:val="0"/>
-          <w:numId w:val="12"/>
-        </w:numPr>
-        <w:ind w:firstLineChars="0"/>
-      </w:pPr>
-      <w:r>
-        <w:t>If you query some information many times, use constructor to build up necessary information.</w:t>
-      </w:r>
-    </w:p>
-    <w:p>
-      <w:r>
-        <w:t>#95 Unique Binary Search Trees II</w:t>
-      </w:r>
-    </w:p>
-    <w:p>
-      <w:pPr>
-        <w:pStyle w:val="ListParagraph"/>
-        <w:numPr>
-          <w:ilvl w:val="0"/>
-          <w:numId w:val="12"/>
-        </w:numPr>
-        <w:ind w:firstLineChars="0"/>
-      </w:pPr>
-      <w:r>
-        <w:t>What’s your recursion part is ?</w:t>
-      </w:r>
-    </w:p>
-    <w:p/>
-    <w:p>
-      <w:pPr>
-        <w:pStyle w:val="Heading1"/>
-      </w:pPr>
-      <w:r>
-        <w:t>Divide and Conquer</w:t>
-      </w:r>
-    </w:p>
-    <w:p>
-      <w:r>
-        <w:t xml:space="preserve">Big problem is consist of many similar subproblems. Solve the subproblems first and </w:t>
-      </w:r>
-      <w:r>
-        <w:rPr>
-          <w:rFonts w:hint="eastAsia"/>
-        </w:rPr>
-        <w:t>integ</w:t>
-      </w:r>
-      <w:r>
-        <w:t>rate their solutions to form result.</w:t>
-      </w:r>
-    </w:p>
-    <w:p>
-      <w:r>
-        <w:t>#215 Kth Largest Element in an Array</w:t>
-      </w:r>
-    </w:p>
-    <w:p>
-      <w:r>
-        <w:t>#53 Maximum Subarray</w:t>
-      </w:r>
-    </w:p>
-    <w:p>
-      <w:r>
-        <w:rPr>
-          <w:color w:val="FF0000"/>
-        </w:rPr>
-        <w:t>#241 Different Ways to Add</w:t>
-      </w:r>
-      <w:r>
-        <w:rPr>
-          <w:rFonts w:hint="eastAsia"/>
-          <w:color w:val="FF0000"/>
-        </w:rPr>
-        <w:t xml:space="preserve"> </w:t>
-      </w:r>
-      <w:r>
-        <w:rPr>
-          <w:color w:val="FF0000"/>
-        </w:rPr>
-        <w:t>Parentheses</w:t>
-      </w:r>
-    </w:p>
-    <w:p>
-      <w:pPr>
-        <w:pStyle w:val="ListParagraph"/>
-        <w:numPr>
-          <w:ilvl w:val="0"/>
-          <w:numId w:val="12"/>
-        </w:numPr>
-        <w:ind w:firstLineChars="0"/>
-      </w:pPr>
-      <w:r>
-        <w:t>Use map for repeated subproblems.</w:t>
-      </w:r>
-    </w:p>
-    <w:p/>
-    <w:p>
-      <w:pPr>
-        <w:pStyle w:val="Heading1"/>
-      </w:pPr>
-      <w:r>
-        <w:t>DP</w:t>
-      </w:r>
-    </w:p>
-    <w:p>
-      <w:r>
-        <w:t>#</w:t>
-      </w:r>
-      <w:r>
-        <w:rPr>
-          <w:rFonts w:hint="eastAsia"/>
-        </w:rPr>
-        <w:t>198</w:t>
-      </w:r>
-      <w:r>
-        <w:t xml:space="preserve"> House Robber</w:t>
-      </w:r>
-    </w:p>
-    <w:p>
-      <w:r>
-        <w:t>#121 Best Time to Buy and Sell Stock</w:t>
-      </w:r>
-    </w:p>
-    <w:p>
-      <w:r>
-        <w:lastRenderedPageBreak/>
-        <w:t>#300 Longest Increasing Subsequence</w:t>
-      </w:r>
-    </w:p>
-    <w:p>
-      <w:r>
-        <w:t>#91 Decode Ways</w:t>
-      </w:r>
-    </w:p>
-    <w:p>
-      <w:r>
-        <w:t>#95 Unique Binary Search Trees II</w:t>
-      </w:r>
-    </w:p>
-    <w:p>
-      <w:r>
-        <w:t>#309 Best Time to Buy and Sell Stock with Cooldown</w:t>
-      </w:r>
-    </w:p>
-    <w:p>
-      <w:r>
-        <w:t>#279 Perfect Squares</w:t>
-      </w:r>
-    </w:p>
-    <w:p>
-      <w:r>
-        <w:t>#357 Count Numbers with Unique Digits</w:t>
-      </w:r>
-    </w:p>
-    <w:p>
-      <w:r>
-        <w:t>#265 Ugly Number II</w:t>
-      </w:r>
-    </w:p>
-    <w:p>
-      <w:r>
-        <w:t>#221 Maximal Square</w:t>
-      </w:r>
-    </w:p>
-    <w:p>
-      <w:r>
-        <w:t>#213 House Robber II</w:t>
-      </w:r>
-    </w:p>
-    <w:p>
-      <w:r>
-        <w:t>#53 Maximum Subarray</w:t>
-      </w:r>
-    </w:p>
-    <w:p>
-      <w:r>
-        <w:t>#343 Integer Break</w:t>
-      </w:r>
-    </w:p>
-    <w:p>
-      <w:r>
-        <w:t>#152 Maximum product Subarray</w:t>
-      </w:r>
-    </w:p>
-    <w:p>
-      <w:r>
-        <w:t>#338 Counting Bits</w:t>
-      </w:r>
-    </w:p>
-    <w:p>
-      <w:r>
-        <w:t>#322 Coin Change</w:t>
-      </w:r>
-    </w:p>
-    <w:p>
-      <w:r>
-        <w:t>#368 Largest Divisible Subset</w:t>
-      </w:r>
-    </w:p>
-    <w:p/>
-    <w:p>
-      <w:pPr>
-        <w:pStyle w:val="Heading1"/>
-      </w:pPr>
-      <w:r>
-        <w:t>Backtracking</w:t>
-      </w:r>
-    </w:p>
-    <w:p>
-      <w:r>
-        <w:t>#17 Letter Combinations of a Phone Number</w:t>
-      </w:r>
-    </w:p>
-    <w:p>
-      <w:pPr>
-        <w:pStyle w:val="ListParagraph"/>
-        <w:numPr>
-          <w:ilvl w:val="0"/>
-          <w:numId w:val="12"/>
-        </w:numPr>
-        <w:ind w:firstLineChars="0"/>
-        <w:rPr>
-          <w:color w:val="FF0000"/>
-        </w:rPr>
-      </w:pPr>
-      <w:r>
-        <w:rPr>
-          <w:color w:val="FF0000"/>
-        </w:rPr>
-        <w:t>Use stack for combination problems OR recursion method</w:t>
-      </w:r>
-    </w:p>
-    <w:p>
-      <w:pPr>
-        <w:pStyle w:val="ListParagraph"/>
-        <w:numPr>
-          <w:ilvl w:val="0"/>
-          <w:numId w:val="12"/>
-        </w:numPr>
-        <w:ind w:firstLineChars="0"/>
-        <w:rPr>
-          <w:color w:val="FF0000"/>
-        </w:rPr>
-      </w:pPr>
-      <w:r>
-        <w:rPr>
-          <w:color w:val="FF0000"/>
-        </w:rPr>
-        <w:t>Recursion method, no helper function</w:t>
-      </w:r>
-    </w:p>
-    <w:p>
-      <w:r>
-        <w:t>#22 Generate Parenthese</w:t>
-      </w:r>
-    </w:p>
-    <w:p>
-      <w:r>
-        <w:t>#39 Combination Sum</w:t>
-      </w:r>
-    </w:p>
-    <w:p>
-      <w:r>
-        <w:t>#40 Combination SumII</w:t>
-      </w:r>
-    </w:p>
-    <w:p>
-      <w:r>
-        <w:t>#216 Combination SumIII</w:t>
-      </w:r>
-    </w:p>
-    <w:p>
-      <w:pPr>
-        <w:rPr>
-          <w:color w:val="FF0000"/>
-        </w:rPr>
-      </w:pPr>
-      <w:r>
-        <w:rPr>
-          <w:color w:val="FF0000"/>
-          <w:highlight w:val="yellow"/>
-        </w:rPr>
-        <w:t>#46 Permutations</w:t>
-      </w:r>
-    </w:p>
-    <w:p>
-      <w:pPr>
-        <w:pStyle w:val="ListParagraph"/>
-        <w:numPr>
-          <w:ilvl w:val="0"/>
-          <w:numId w:val="12"/>
-        </w:numPr>
-        <w:ind w:firstLineChars="0"/>
-        <w:rPr>
-          <w:color w:val="FF0000"/>
-        </w:rPr>
-      </w:pPr>
-      <w:r>
-        <w:rPr>
-          <w:color w:val="FF0000"/>
-        </w:rPr>
-        <w:t xml:space="preserve">Permutations can be solved by </w:t>
-      </w:r>
-      <w:r>
-        <w:rPr>
-          <w:color w:val="FF0000"/>
-        </w:rPr>
-        <w:t>swap</w:t>
-      </w:r>
-    </w:p>
-    <w:p>
-      <w:pPr>
-        <w:rPr>
-          <w:color w:val="FF0000"/>
-        </w:rPr>
-      </w:pPr>
-      <w:r>
-        <w:rPr>
-          <w:color w:val="FF0000"/>
-          <w:highlight w:val="yellow"/>
-        </w:rPr>
-        <w:t>#131 Palindrome Partitioning</w:t>
-      </w:r>
-    </w:p>
-    <w:p>
-      <w:pPr>
-        <w:pStyle w:val="ListParagraph"/>
-        <w:numPr>
-          <w:ilvl w:val="0"/>
-          <w:numId w:val="12"/>
-        </w:numPr>
-        <w:ind w:firstLineChars="0"/>
-        <w:rPr>
-          <w:color w:val="FF0000"/>
-        </w:rPr>
-      </w:pPr>
-      <w:r>
-        <w:rPr>
-          <w:color w:val="FF0000"/>
-        </w:rPr>
-        <w:t>Palindrome Problem: use dp to build a palindrome map isPalindrome[i][j]</w:t>
-      </w:r>
-    </w:p>
-    <w:p>
-      <w:r>
-        <w:t>#93 Restore IP Address</w:t>
-      </w:r>
-    </w:p>
-    <w:p>
-      <w:pPr>
-        <w:pStyle w:val="ListParagraph"/>
-        <w:numPr>
-          <w:ilvl w:val="0"/>
-          <w:numId w:val="12"/>
-        </w:numPr>
-        <w:ind w:firstLineChars="0"/>
-      </w:pPr>
-      <w:r>
-        <w:t>Backtracking problem: add the possible</w:t>
-      </w:r>
-      <w:r>
-        <w:t xml:space="preserve"> answer of current</w:t>
-      </w:r>
-      <w:r>
-        <w:t xml:space="preserve"> dimension to the</w:t>
-      </w:r>
-      <w:r>
-        <w:t xml:space="preserve"> result and move to the next one</w:t>
-      </w:r>
-      <w:r>
-        <w:t>.</w:t>
-      </w:r>
-    </w:p>
-    <w:p>
-      <w:r>
-        <w:t>#79 Word Search</w:t>
-      </w:r>
-    </w:p>
-    <w:p>
-      <w:r>
-        <w:t>#77 Combinations</w:t>
-      </w:r>
-    </w:p>
-    <w:p>
-      <w:pPr>
-        <w:pStyle w:val="ListParagraph"/>
-        <w:numPr>
-          <w:ilvl w:val="0"/>
-          <w:numId w:val="12"/>
-        </w:numPr>
-        <w:ind w:firstLineChars="0"/>
-      </w:pPr>
-      <w:r>
-        <w:t>Some bp problems can be solved by iteration.</w:t>
-      </w:r>
-    </w:p>
-    <w:p>
-      <w:r>
-        <w:t>#78 Subset</w:t>
-      </w:r>
-    </w:p>
-    <w:p>
-      <w:r>
-        <w:t>#60 Permutations Sequence</w:t>
-      </w:r>
-    </w:p>
-    <w:p/>
-    <w:p>
-      <w:pPr>
-        <w:pStyle w:val="Heading1"/>
-      </w:pPr>
-      <w:r>
-        <w:t>Stack</w:t>
-      </w:r>
-    </w:p>
-    <w:p>
-      <w:r>
-        <w:t>#Binary Tree Traversal</w:t>
-      </w:r>
-    </w:p>
-    <w:p>
-      <w:pPr>
-        <w:rPr>
-          <w:color w:val="FF0000"/>
-        </w:rPr>
-      </w:pPr>
-      <w:r>
-        <w:rPr>
-          <w:color w:val="FF0000"/>
-          <w:highlight w:val="yellow"/>
-        </w:rPr>
-        <w:t>#Flatten Nested List Iterator</w:t>
-      </w:r>
-    </w:p>
-    <w:p>
-      <w:r>
-        <w:t>#Min Stack</w:t>
-      </w:r>
-    </w:p>
-    <w:p/>
-    <w:p>
-      <w:pPr>
-        <w:pStyle w:val="Heading1"/>
-      </w:pPr>
-      <w:r>
-        <w:t>Heap</w:t>
-      </w:r>
-    </w:p>
-    <w:p>
-      <w:r>
-        <w:t xml:space="preserve">The usage of </w:t>
-      </w:r>
-      <w:r>
-        <w:rPr>
-          <w:color w:val="FF0000"/>
-        </w:rPr>
-        <w:t xml:space="preserve">priority heap </w:t>
-      </w:r>
-      <w:r>
-        <w:t xml:space="preserve">in finding the top k elements in a group </w:t>
-      </w:r>
-    </w:p>
-    <w:p>
-      <w:r>
-        <w:t>#Find top k smallest pairs</w:t>
-      </w:r>
-    </w:p>
-    <w:p>
-      <w:r>
-        <w:t>Two pointers in one or two arrays could be solved by building a matrix board.</w:t>
-      </w:r>
-    </w:p>
-    <w:p/>
-    <w:p>
-      <w:pPr>
-        <w:pStyle w:val="Heading1"/>
-      </w:pPr>
-      <w:r>
-        <w:t xml:space="preserve">Bit </w:t>
-      </w:r>
-      <w:r>
-        <w:t>Operation</w:t>
-      </w:r>
-    </w:p>
-    <w:p>
-      <w:pPr>
-        <w:rPr>
-          <w:color w:val="FF0000"/>
-        </w:rPr>
-      </w:pPr>
-      <w:r>
-        <w:rPr>
-          <w:color w:val="FF0000"/>
-          <w:highlight w:val="yellow"/>
-        </w:rPr>
-        <w:t>#187  Repeated DNA Sequence</w:t>
-      </w:r>
-    </w:p>
-    <w:p>
-      <w:pPr>
-        <w:pStyle w:val="ListParagraph"/>
-        <w:numPr>
-          <w:ilvl w:val="0"/>
-          <w:numId w:val="12"/>
-        </w:numPr>
-        <w:ind w:firstLineChars="0"/>
-      </w:pPr>
-      <w:r>
-        <w:t>Use bit operation and hashmap/hashset for distinct/repeated problems.</w:t>
-      </w:r>
-    </w:p>
-    <w:p>
-      <w:pPr>
-        <w:pStyle w:val="ListParagraph"/>
-        <w:numPr>
-          <w:ilvl w:val="0"/>
-          <w:numId w:val="12"/>
-        </w:numPr>
-        <w:ind w:firstLineChars="0"/>
-        <w:rPr>
-          <w:color w:val="FF0000"/>
-        </w:rPr>
-      </w:pPr>
-      <w:r>
-        <w:rPr>
-          <w:color w:val="FF0000"/>
-        </w:rPr>
-        <w:t>Find a unique bit representation for each data</w:t>
-      </w:r>
-      <w:r>
-        <w:rPr>
-          <w:color w:val="FF0000"/>
-        </w:rPr>
-        <w:t>. Store in map/set, and later you are able to find quickly whether there is a repeated one.</w:t>
-      </w:r>
-    </w:p>
-    <w:p>
-      <w:pPr>
-        <w:pStyle w:val="ListParagraph"/>
-        <w:numPr>
-          <w:ilvl w:val="0"/>
-          <w:numId w:val="12"/>
-        </w:numPr>
-        <w:ind w:firstLineChars="0"/>
-      </w:pPr>
-      <w:r>
-        <w:rPr>
-          <w:color w:val="FF0000"/>
-        </w:rPr>
-        <w:t>When you find bit representation for original data, think about the data structure and compress it as much as possible</w:t>
-      </w:r>
-      <w:r>
-        <w:t>.</w:t>
-      </w:r>
-    </w:p>
-    <w:p>
-      <w:pPr>
-        <w:pStyle w:val="ListParagraph"/>
-        <w:numPr>
-          <w:ilvl w:val="0"/>
-          <w:numId w:val="12"/>
-        </w:numPr>
-        <w:ind w:firstLineChars="0"/>
-      </w:pPr>
-      <w:r>
-        <w:rPr>
-          <w:color w:val="FF0000"/>
-        </w:rPr>
         <w:t>XOR operation for distinct element</w:t>
       </w:r>
       <w:r>
@@ -11789,7 +12032,6 @@
     </w:p>
     <w:p>
       <w:r>
-        <w:lastRenderedPageBreak/>
         <w:t>#69 Sqrt(x)</w:t>
       </w:r>
       <w:r>
@@ -11814,6 +12056,9 @@
         </w:tabs>
       </w:pPr>
       <w:r>
+        <w:t>32</w:t>
+      </w:r>
+      <w:r>
         <w:t>Hard</w:t>
       </w:r>
       <w:r>
@@ -11879,6 +12124,7 @@
     </w:p>
     <w:p>
       <w:r>
+        <w:lastRenderedPageBreak/>
         <w:t>hash set?</w:t>
       </w:r>
     </w:p>
@@ -12061,7 +12307,6 @@
     </w:p>
     <w:p>
       <w:r>
-        <w:lastRenderedPageBreak/>
         <w:t>Simplify it.</w:t>
       </w:r>
     </w:p>
@@ -12758,7 +13003,6 @@
         <w:rPr>
           <w:color w:val="FF0000"/>
         </w:rPr>
-        <w:lastRenderedPageBreak/>
         <w:t>`the way you explain your code will effect your thinking</w:t>
       </w:r>
       <w:r>
@@ -12839,7 +13083,11 @@
         <w:t xml:space="preserve"> cell</w:t>
       </w:r>
       <w:r>
-        <w:t>, try possible answer and move to the next cell. If return false, try the next possible answer.</w:t>
+        <w:t xml:space="preserve">, try possible answer and move to the next cell. If return false, </w:t>
+      </w:r>
+      <w:r>
+        <w:lastRenderedPageBreak/>
+        <w:t>try the next possible answer.</w:t>
       </w:r>
     </w:p>
     <w:p>
@@ -13202,6 +13450,7 @@
     </w:p>
     <w:p>
       <w:r>
+        <w:lastRenderedPageBreak/>
         <w:t>1\ scan the string, use map/set/stack to store information and solve problems.</w:t>
       </w:r>
     </w:p>
@@ -13359,7 +13608,6 @@
     <w:p/>
     <w:p>
       <w:r>
-        <w:lastRenderedPageBreak/>
         <w:t>#330 Patching Array</w:t>
       </w:r>
     </w:p>
@@ -13401,6 +13649,8 @@
         </w:rPr>
         <w:t>#312 Burst Balloons:</w:t>
       </w:r>
+      <w:bookmarkStart w:id="0" w:name="_GoBack"/>
+      <w:bookmarkEnd w:id="0"/>
     </w:p>
     <w:p>
       <w:pPr>
@@ -13500,6 +13750,7 @@
         <w:ind w:firstLineChars="0"/>
       </w:pPr>
       <w:r>
+        <w:lastRenderedPageBreak/>
         <w:t xml:space="preserve">Or </w:t>
       </w:r>
       <w:r>
@@ -13938,7 +14189,6 @@
         <w:ind w:firstLineChars="0"/>
       </w:pPr>
       <w:r>
-        <w:lastRenderedPageBreak/>
         <w:t>Learn from merge sort</w:t>
       </w:r>
     </w:p>
@@ -13958,7 +14208,7 @@
 </file>
 
 <file path=word/endnotes.xml><?xml version="1.0" encoding="utf-8"?>
-<w:endnotes xmlns:wpc="http://schemas.microsoft.com/office/word/2010/wordprocessingCanvas" xmlns:mo="http://schemas.microsoft.com/office/mac/office/2008/main" xmlns:mc="http://schemas.openxmlformats.org/markup-compatibility/2006" xmlns:mv="urn:schemas-microsoft-com:mac:vml" xmlns:o="urn:schemas-microsoft-com:office:office" xmlns:r="http://schemas.openxmlformats.org/officeDocument/2006/relationships" xmlns:m="http://schemas.openxmlformats.org/officeDocument/2006/math" xmlns:v="urn:schemas-microsoft-com:vml" xmlns:wp14="http://schemas.microsoft.com/office/word/2010/wordprocessingDrawing" xmlns:wp="http://schemas.openxmlformats.org/drawingml/2006/wordprocessingDrawing" xmlns:w10="urn:schemas-microsoft-com:office:word" xmlns:w="http://schemas.openxmlformats.org/wordprocessingml/2006/main" xmlns:w14="http://schemas.microsoft.com/office/word/2010/wordml" xmlns:w15="http://schemas.microsoft.com/office/word/2012/wordml" xmlns:wpg="http://schemas.microsoft.com/office/word/2010/wordprocessingGroup" xmlns:wpi="http://schemas.microsoft.com/office/word/2010/wordprocessingInk" xmlns:wne="http://schemas.microsoft.com/office/word/2006/wordml" xmlns:wps="http://schemas.microsoft.com/office/word/2010/wordprocessingShape" mc:Ignorable="w14 w15 wp14">
+<w:endnotes xmlns:wpc="http://schemas.microsoft.com/office/word/2010/wordprocessingCanvas" xmlns:cx="http://schemas.microsoft.com/office/drawing/2014/chartex" xmlns:cx1="http://schemas.microsoft.com/office/drawing/2015/9/8/chartex" xmlns:cx2="http://schemas.microsoft.com/office/drawing/2015/10/21/chartex" xmlns:mc="http://schemas.openxmlformats.org/markup-compatibility/2006" xmlns:o="urn:schemas-microsoft-com:office:office" xmlns:r="http://schemas.openxmlformats.org/officeDocument/2006/relationships" xmlns:m="http://schemas.openxmlformats.org/officeDocument/2006/math" xmlns:v="urn:schemas-microsoft-com:vml" xmlns:wp14="http://schemas.microsoft.com/office/word/2010/wordprocessingDrawing" xmlns:wp="http://schemas.openxmlformats.org/drawingml/2006/wordprocessingDrawing" xmlns:w10="urn:schemas-microsoft-com:office:word" xmlns:w="http://schemas.openxmlformats.org/wordprocessingml/2006/main" xmlns:w14="http://schemas.microsoft.com/office/word/2010/wordml" xmlns:w15="http://schemas.microsoft.com/office/word/2012/wordml" xmlns:w16se="http://schemas.microsoft.com/office/word/2015/wordml/symex" xmlns:wpg="http://schemas.microsoft.com/office/word/2010/wordprocessingGroup" xmlns:wpi="http://schemas.microsoft.com/office/word/2010/wordprocessingInk" xmlns:wne="http://schemas.microsoft.com/office/word/2006/wordml" xmlns:wps="http://schemas.microsoft.com/office/word/2010/wordprocessingShape" mc:Ignorable="w14 w15 w16se wp14">
   <w:endnote w:type="separator" w:id="-1">
     <w:p>
       <w:r>
@@ -13977,7 +14227,7 @@
 </file>
 
 <file path=word/footnotes.xml><?xml version="1.0" encoding="utf-8"?>
-<w:footnotes xmlns:wpc="http://schemas.microsoft.com/office/word/2010/wordprocessingCanvas" xmlns:mo="http://schemas.microsoft.com/office/mac/office/2008/main" xmlns:mc="http://schemas.openxmlformats.org/markup-compatibility/2006" xmlns:mv="urn:schemas-microsoft-com:mac:vml" xmlns:o="urn:schemas-microsoft-com:office:office" xmlns:r="http://schemas.openxmlformats.org/officeDocument/2006/relationships" xmlns:m="http://schemas.openxmlformats.org/officeDocument/2006/math" xmlns:v="urn:schemas-microsoft-com:vml" xmlns:wp14="http://schemas.microsoft.com/office/word/2010/wordprocessingDrawing" xmlns:wp="http://schemas.openxmlformats.org/drawingml/2006/wordprocessingDrawing" xmlns:w10="urn:schemas-microsoft-com:office:word" xmlns:w="http://schemas.openxmlformats.org/wordprocessingml/2006/main" xmlns:w14="http://schemas.microsoft.com/office/word/2010/wordml" xmlns:w15="http://schemas.microsoft.com/office/word/2012/wordml" xmlns:wpg="http://schemas.microsoft.com/office/word/2010/wordprocessingGroup" xmlns:wpi="http://schemas.microsoft.com/office/word/2010/wordprocessingInk" xmlns:wne="http://schemas.microsoft.com/office/word/2006/wordml" xmlns:wps="http://schemas.microsoft.com/office/word/2010/wordprocessingShape" mc:Ignorable="w14 w15 wp14">
+<w:footnotes xmlns:wpc="http://schemas.microsoft.com/office/word/2010/wordprocessingCanvas" xmlns:cx="http://schemas.microsoft.com/office/drawing/2014/chartex" xmlns:cx1="http://schemas.microsoft.com/office/drawing/2015/9/8/chartex" xmlns:cx2="http://schemas.microsoft.com/office/drawing/2015/10/21/chartex" xmlns:mc="http://schemas.openxmlformats.org/markup-compatibility/2006" xmlns:o="urn:schemas-microsoft-com:office:office" xmlns:r="http://schemas.openxmlformats.org/officeDocument/2006/relationships" xmlns:m="http://schemas.openxmlformats.org/officeDocument/2006/math" xmlns:v="urn:schemas-microsoft-com:vml" xmlns:wp14="http://schemas.microsoft.com/office/word/2010/wordprocessingDrawing" xmlns:wp="http://schemas.openxmlformats.org/drawingml/2006/wordprocessingDrawing" xmlns:w10="urn:schemas-microsoft-com:office:word" xmlns:w="http://schemas.openxmlformats.org/wordprocessingml/2006/main" xmlns:w14="http://schemas.microsoft.com/office/word/2010/wordml" xmlns:w15="http://schemas.microsoft.com/office/word/2012/wordml" xmlns:w16se="http://schemas.microsoft.com/office/word/2015/wordml/symex" xmlns:wpg="http://schemas.microsoft.com/office/word/2010/wordprocessingGroup" xmlns:wpi="http://schemas.microsoft.com/office/word/2010/wordprocessingInk" xmlns:wne="http://schemas.microsoft.com/office/word/2006/wordml" xmlns:wps="http://schemas.microsoft.com/office/word/2010/wordprocessingShape" mc:Ignorable="w14 w15 w16se wp14">
   <w:footnote w:type="separator" w:id="-1">
     <w:p>
       <w:r>
@@ -13996,8 +14246,8 @@
 </file>
 
 <file path=word/numbering.xml><?xml version="1.0" encoding="utf-8"?>
-<w:numbering xmlns:wpc="http://schemas.microsoft.com/office/word/2010/wordprocessingCanvas" xmlns:mo="http://schemas.microsoft.com/office/mac/office/2008/main" xmlns:mc="http://schemas.openxmlformats.org/markup-compatibility/2006" xmlns:mv="urn:schemas-microsoft-com:mac:vml" xmlns:o="urn:schemas-microsoft-com:office:office" xmlns:r="http://schemas.openxmlformats.org/officeDocument/2006/relationships" xmlns:m="http://schemas.openxmlformats.org/officeDocument/2006/math" xmlns:v="urn:schemas-microsoft-com:vml" xmlns:wp14="http://schemas.microsoft.com/office/word/2010/wordprocessingDrawing" xmlns:wp="http://schemas.openxmlformats.org/drawingml/2006/wordprocessingDrawing" xmlns:w10="urn:schemas-microsoft-com:office:word" xmlns:w="http://schemas.openxmlformats.org/wordprocessingml/2006/main" xmlns:w14="http://schemas.microsoft.com/office/word/2010/wordml" xmlns:w15="http://schemas.microsoft.com/office/word/2012/wordml" xmlns:wpg="http://schemas.microsoft.com/office/word/2010/wordprocessingGroup" xmlns:wpi="http://schemas.microsoft.com/office/word/2010/wordprocessingInk" xmlns:wne="http://schemas.microsoft.com/office/word/2006/wordml" xmlns:wps="http://schemas.microsoft.com/office/word/2010/wordprocessingShape" mc:Ignorable="w14 w15 wp14">
-  <w:abstractNum w:abstractNumId="0">
+<w:numbering xmlns:wpc="http://schemas.microsoft.com/office/word/2010/wordprocessingCanvas" xmlns:cx="http://schemas.microsoft.com/office/drawing/2014/chartex" xmlns:cx1="http://schemas.microsoft.com/office/drawing/2015/9/8/chartex" xmlns:cx2="http://schemas.microsoft.com/office/drawing/2015/10/21/chartex" xmlns:mc="http://schemas.openxmlformats.org/markup-compatibility/2006" xmlns:o="urn:schemas-microsoft-com:office:office" xmlns:r="http://schemas.openxmlformats.org/officeDocument/2006/relationships" xmlns:m="http://schemas.openxmlformats.org/officeDocument/2006/math" xmlns:v="urn:schemas-microsoft-com:vml" xmlns:wp14="http://schemas.microsoft.com/office/word/2010/wordprocessingDrawing" xmlns:wp="http://schemas.openxmlformats.org/drawingml/2006/wordprocessingDrawing" xmlns:w10="urn:schemas-microsoft-com:office:word" xmlns:w="http://schemas.openxmlformats.org/wordprocessingml/2006/main" xmlns:w14="http://schemas.microsoft.com/office/word/2010/wordml" xmlns:w15="http://schemas.microsoft.com/office/word/2012/wordml" xmlns:w16se="http://schemas.microsoft.com/office/word/2015/wordml/symex" xmlns:wpg="http://schemas.microsoft.com/office/word/2010/wordprocessingGroup" xmlns:wpi="http://schemas.microsoft.com/office/word/2010/wordprocessingInk" xmlns:wne="http://schemas.microsoft.com/office/word/2006/wordml" xmlns:wps="http://schemas.microsoft.com/office/word/2010/wordprocessingShape" mc:Ignorable="w14 w15 w16se wp14">
+  <w:abstractNum w:abstractNumId="0" w15:restartNumberingAfterBreak="0">
     <w:nsid w:val="06465EC1"/>
     <w:multiLevelType w:val="hybridMultilevel"/>
     <w:tmpl w:val="D9763C2A"/>
@@ -14109,7 +14359,7 @@
       </w:rPr>
     </w:lvl>
   </w:abstractNum>
-  <w:abstractNum w:abstractNumId="1">
+  <w:abstractNum w:abstractNumId="1" w15:restartNumberingAfterBreak="0">
     <w:nsid w:val="07127190"/>
     <w:multiLevelType w:val="hybridMultilevel"/>
     <w:tmpl w:val="80C2F79C"/>
@@ -14198,7 +14448,7 @@
       </w:pPr>
     </w:lvl>
   </w:abstractNum>
-  <w:abstractNum w:abstractNumId="2">
+  <w:abstractNum w:abstractNumId="2" w15:restartNumberingAfterBreak="0">
     <w:nsid w:val="0A022786"/>
     <w:multiLevelType w:val="hybridMultilevel"/>
     <w:tmpl w:val="3F38B856"/>
@@ -14311,7 +14561,7 @@
       </w:rPr>
     </w:lvl>
   </w:abstractNum>
-  <w:abstractNum w:abstractNumId="3">
+  <w:abstractNum w:abstractNumId="3" w15:restartNumberingAfterBreak="0">
     <w:nsid w:val="11231834"/>
     <w:multiLevelType w:val="hybridMultilevel"/>
     <w:tmpl w:val="11E862F6"/>
@@ -14400,7 +14650,7 @@
       </w:pPr>
     </w:lvl>
   </w:abstractNum>
-  <w:abstractNum w:abstractNumId="4">
+  <w:abstractNum w:abstractNumId="4" w15:restartNumberingAfterBreak="0">
     <w:nsid w:val="14F66629"/>
     <w:multiLevelType w:val="hybridMultilevel"/>
     <w:tmpl w:val="A3463C0C"/>
@@ -14512,7 +14762,7 @@
       </w:rPr>
     </w:lvl>
   </w:abstractNum>
-  <w:abstractNum w:abstractNumId="5">
+  <w:abstractNum w:abstractNumId="5" w15:restartNumberingAfterBreak="0">
     <w:nsid w:val="1A1B38C8"/>
     <w:multiLevelType w:val="hybridMultilevel"/>
     <w:tmpl w:val="6BBEC3A2"/>
@@ -14625,7 +14875,7 @@
       </w:rPr>
     </w:lvl>
   </w:abstractNum>
-  <w:abstractNum w:abstractNumId="6">
+  <w:abstractNum w:abstractNumId="6" w15:restartNumberingAfterBreak="0">
     <w:nsid w:val="1B35667E"/>
     <w:multiLevelType w:val="hybridMultilevel"/>
     <w:tmpl w:val="D5A24092"/>
@@ -14737,7 +14987,7 @@
       </w:rPr>
     </w:lvl>
   </w:abstractNum>
-  <w:abstractNum w:abstractNumId="7">
+  <w:abstractNum w:abstractNumId="7" w15:restartNumberingAfterBreak="0">
     <w:nsid w:val="29054F7F"/>
     <w:multiLevelType w:val="hybridMultilevel"/>
     <w:tmpl w:val="C2EC7086"/>
@@ -14850,7 +15100,7 @@
       </w:rPr>
     </w:lvl>
   </w:abstractNum>
-  <w:abstractNum w:abstractNumId="8">
+  <w:abstractNum w:abstractNumId="8" w15:restartNumberingAfterBreak="0">
     <w:nsid w:val="2E9837A2"/>
     <w:multiLevelType w:val="hybridMultilevel"/>
     <w:tmpl w:val="0388E3DE"/>
@@ -14963,7 +15213,7 @@
       </w:rPr>
     </w:lvl>
   </w:abstractNum>
-  <w:abstractNum w:abstractNumId="9">
+  <w:abstractNum w:abstractNumId="9" w15:restartNumberingAfterBreak="0">
     <w:nsid w:val="2EA645FD"/>
     <w:multiLevelType w:val="hybridMultilevel"/>
     <w:tmpl w:val="F812833E"/>
@@ -15076,7 +15326,7 @@
       </w:rPr>
     </w:lvl>
   </w:abstractNum>
-  <w:abstractNum w:abstractNumId="10">
+  <w:abstractNum w:abstractNumId="10" w15:restartNumberingAfterBreak="0">
     <w:nsid w:val="3C5F4D10"/>
     <w:multiLevelType w:val="hybridMultilevel"/>
     <w:tmpl w:val="8C5C51E0"/>
@@ -15188,7 +15438,7 @@
       </w:rPr>
     </w:lvl>
   </w:abstractNum>
-  <w:abstractNum w:abstractNumId="11">
+  <w:abstractNum w:abstractNumId="11" w15:restartNumberingAfterBreak="0">
     <w:nsid w:val="3ED93BA9"/>
     <w:multiLevelType w:val="hybridMultilevel"/>
     <w:tmpl w:val="FD5AFD08"/>
@@ -15301,7 +15551,7 @@
       </w:rPr>
     </w:lvl>
   </w:abstractNum>
-  <w:abstractNum w:abstractNumId="12">
+  <w:abstractNum w:abstractNumId="12" w15:restartNumberingAfterBreak="0">
     <w:nsid w:val="41F93BA7"/>
     <w:multiLevelType w:val="hybridMultilevel"/>
     <w:tmpl w:val="0F36EB7C"/>
@@ -15414,7 +15664,7 @@
       </w:rPr>
     </w:lvl>
   </w:abstractNum>
-  <w:abstractNum w:abstractNumId="13">
+  <w:abstractNum w:abstractNumId="13" w15:restartNumberingAfterBreak="0">
     <w:nsid w:val="42EF0405"/>
     <w:multiLevelType w:val="hybridMultilevel"/>
     <w:tmpl w:val="3D06890A"/>
@@ -15527,7 +15777,7 @@
       </w:rPr>
     </w:lvl>
   </w:abstractNum>
-  <w:abstractNum w:abstractNumId="14">
+  <w:abstractNum w:abstractNumId="14" w15:restartNumberingAfterBreak="0">
     <w:nsid w:val="454776B7"/>
     <w:multiLevelType w:val="hybridMultilevel"/>
     <w:tmpl w:val="31F4C11C"/>
@@ -15616,7 +15866,7 @@
       </w:pPr>
     </w:lvl>
   </w:abstractNum>
-  <w:abstractNum w:abstractNumId="15">
+  <w:abstractNum w:abstractNumId="15" w15:restartNumberingAfterBreak="0">
     <w:nsid w:val="455E708E"/>
     <w:multiLevelType w:val="hybridMultilevel"/>
     <w:tmpl w:val="83BE7E40"/>
@@ -15728,7 +15978,7 @@
       </w:rPr>
     </w:lvl>
   </w:abstractNum>
-  <w:abstractNum w:abstractNumId="16">
+  <w:abstractNum w:abstractNumId="16" w15:restartNumberingAfterBreak="0">
     <w:nsid w:val="4AA02FD7"/>
     <w:multiLevelType w:val="hybridMultilevel"/>
     <w:tmpl w:val="AB7EB034"/>
@@ -15817,7 +16067,363 @@
       </w:pPr>
     </w:lvl>
   </w:abstractNum>
-  <w:abstractNum w:abstractNumId="17">
+  <w:abstractNum w:abstractNumId="17" w15:restartNumberingAfterBreak="0">
+    <w:nsid w:val="55BE2531"/>
+    <w:multiLevelType w:val="hybridMultilevel"/>
+    <w:tmpl w:val="3670EACA"/>
+    <w:lvl w:ilvl="0" w:tplc="6B04E372">
+      <w:start w:val="1"/>
+      <w:numFmt w:val="decimal"/>
+      <w:lvlText w:val="%1)"/>
+      <w:lvlJc w:val="left"/>
+      <w:pPr>
+        <w:ind w:left="780" w:hanging="360"/>
+      </w:pPr>
+      <w:rPr>
+        <w:rFonts w:hint="default"/>
+      </w:rPr>
+    </w:lvl>
+    <w:lvl w:ilvl="1" w:tplc="04090019" w:tentative="1">
+      <w:start w:val="1"/>
+      <w:numFmt w:val="lowerLetter"/>
+      <w:lvlText w:val="%2."/>
+      <w:lvlJc w:val="left"/>
+      <w:pPr>
+        <w:ind w:left="1500" w:hanging="360"/>
+      </w:pPr>
+    </w:lvl>
+    <w:lvl w:ilvl="2" w:tplc="0409001B" w:tentative="1">
+      <w:start w:val="1"/>
+      <w:numFmt w:val="lowerRoman"/>
+      <w:lvlText w:val="%3."/>
+      <w:lvlJc w:val="right"/>
+      <w:pPr>
+        <w:ind w:left="2220" w:hanging="180"/>
+      </w:pPr>
+    </w:lvl>
+    <w:lvl w:ilvl="3" w:tplc="0409000F" w:tentative="1">
+      <w:start w:val="1"/>
+      <w:numFmt w:val="decimal"/>
+      <w:lvlText w:val="%4."/>
+      <w:lvlJc w:val="left"/>
+      <w:pPr>
+        <w:ind w:left="2940" w:hanging="360"/>
+      </w:pPr>
+    </w:lvl>
+    <w:lvl w:ilvl="4" w:tplc="04090019" w:tentative="1">
+      <w:start w:val="1"/>
+      <w:numFmt w:val="lowerLetter"/>
+      <w:lvlText w:val="%5."/>
+      <w:lvlJc w:val="left"/>
+      <w:pPr>
+        <w:ind w:left="3660" w:hanging="360"/>
+      </w:pPr>
+    </w:lvl>
+    <w:lvl w:ilvl="5" w:tplc="0409001B" w:tentative="1">
+      <w:start w:val="1"/>
+      <w:numFmt w:val="lowerRoman"/>
+      <w:lvlText w:val="%6."/>
+      <w:lvlJc w:val="right"/>
+      <w:pPr>
+        <w:ind w:left="4380" w:hanging="180"/>
+      </w:pPr>
+    </w:lvl>
+    <w:lvl w:ilvl="6" w:tplc="0409000F" w:tentative="1">
+      <w:start w:val="1"/>
+      <w:numFmt w:val="decimal"/>
+      <w:lvlText w:val="%7."/>
+      <w:lvlJc w:val="left"/>
+      <w:pPr>
+        <w:ind w:left="5100" w:hanging="360"/>
+      </w:pPr>
+    </w:lvl>
+    <w:lvl w:ilvl="7" w:tplc="04090019" w:tentative="1">
+      <w:start w:val="1"/>
+      <w:numFmt w:val="lowerLetter"/>
+      <w:lvlText w:val="%8."/>
+      <w:lvlJc w:val="left"/>
+      <w:pPr>
+        <w:ind w:left="5820" w:hanging="360"/>
+      </w:pPr>
+    </w:lvl>
+    <w:lvl w:ilvl="8" w:tplc="0409001B" w:tentative="1">
+      <w:start w:val="1"/>
+      <w:numFmt w:val="lowerRoman"/>
+      <w:lvlText w:val="%9."/>
+      <w:lvlJc w:val="right"/>
+      <w:pPr>
+        <w:ind w:left="6540" w:hanging="180"/>
+      </w:pPr>
+    </w:lvl>
+  </w:abstractNum>
+  <w:abstractNum w:abstractNumId="18" w15:restartNumberingAfterBreak="0">
+    <w:nsid w:val="57AC3A82"/>
+    <w:multiLevelType w:val="hybridMultilevel"/>
+    <w:tmpl w:val="957E9992"/>
+    <w:lvl w:ilvl="0" w:tplc="04090011">
+      <w:start w:val="1"/>
+      <w:numFmt w:val="decimal"/>
+      <w:lvlText w:val="%1)"/>
+      <w:lvlJc w:val="left"/>
+      <w:pPr>
+        <w:ind w:left="720" w:hanging="360"/>
+      </w:pPr>
+      <w:rPr>
+        <w:rFonts w:hint="default"/>
+      </w:rPr>
+    </w:lvl>
+    <w:lvl w:ilvl="1" w:tplc="04090019" w:tentative="1">
+      <w:start w:val="1"/>
+      <w:numFmt w:val="lowerLetter"/>
+      <w:lvlText w:val="%2."/>
+      <w:lvlJc w:val="left"/>
+      <w:pPr>
+        <w:ind w:left="1440" w:hanging="360"/>
+      </w:pPr>
+    </w:lvl>
+    <w:lvl w:ilvl="2" w:tplc="0409001B" w:tentative="1">
+      <w:start w:val="1"/>
+      <w:numFmt w:val="lowerRoman"/>
+      <w:lvlText w:val="%3."/>
+      <w:lvlJc w:val="right"/>
+      <w:pPr>
+        <w:ind w:left="2160" w:hanging="180"/>
+      </w:pPr>
+    </w:lvl>
+    <w:lvl w:ilvl="3" w:tplc="0409000F" w:tentative="1">
+      <w:start w:val="1"/>
+      <w:numFmt w:val="decimal"/>
+      <w:lvlText w:val="%4."/>
+      <w:lvlJc w:val="left"/>
+      <w:pPr>
+        <w:ind w:left="2880" w:hanging="360"/>
+      </w:pPr>
+    </w:lvl>
+    <w:lvl w:ilvl="4" w:tplc="04090019" w:tentative="1">
+      <w:start w:val="1"/>
+      <w:numFmt w:val="lowerLetter"/>
+      <w:lvlText w:val="%5."/>
+      <w:lvlJc w:val="left"/>
+      <w:pPr>
+        <w:ind w:left="3600" w:hanging="360"/>
+      </w:pPr>
+    </w:lvl>
+    <w:lvl w:ilvl="5" w:tplc="0409001B" w:tentative="1">
+      <w:start w:val="1"/>
+      <w:numFmt w:val="lowerRoman"/>
+      <w:lvlText w:val="%6."/>
+      <w:lvlJc w:val="right"/>
+      <w:pPr>
+        <w:ind w:left="4320" w:hanging="180"/>
+      </w:pPr>
+    </w:lvl>
+    <w:lvl w:ilvl="6" w:tplc="0409000F" w:tentative="1">
+      <w:start w:val="1"/>
+      <w:numFmt w:val="decimal"/>
+      <w:lvlText w:val="%7."/>
+      <w:lvlJc w:val="left"/>
+      <w:pPr>
+        <w:ind w:left="5040" w:hanging="360"/>
+      </w:pPr>
+    </w:lvl>
+    <w:lvl w:ilvl="7" w:tplc="04090019" w:tentative="1">
+      <w:start w:val="1"/>
+      <w:numFmt w:val="lowerLetter"/>
+      <w:lvlText w:val="%8."/>
+      <w:lvlJc w:val="left"/>
+      <w:pPr>
+        <w:ind w:left="5760" w:hanging="360"/>
+      </w:pPr>
+    </w:lvl>
+    <w:lvl w:ilvl="8" w:tplc="0409001B" w:tentative="1">
+      <w:start w:val="1"/>
+      <w:numFmt w:val="lowerRoman"/>
+      <w:lvlText w:val="%9."/>
+      <w:lvlJc w:val="right"/>
+      <w:pPr>
+        <w:ind w:left="6480" w:hanging="180"/>
+      </w:pPr>
+    </w:lvl>
+  </w:abstractNum>
+  <w:abstractNum w:abstractNumId="19" w15:restartNumberingAfterBreak="0">
+    <w:nsid w:val="5A6068C5"/>
+    <w:multiLevelType w:val="hybridMultilevel"/>
+    <w:tmpl w:val="720E1F8A"/>
+    <w:lvl w:ilvl="0" w:tplc="3F889944">
+      <w:start w:val="1"/>
+      <w:numFmt w:val="decimal"/>
+      <w:lvlText w:val="%1)"/>
+      <w:lvlJc w:val="left"/>
+      <w:pPr>
+        <w:ind w:left="780" w:hanging="360"/>
+      </w:pPr>
+      <w:rPr>
+        <w:rFonts w:hint="default"/>
+      </w:rPr>
+    </w:lvl>
+    <w:lvl w:ilvl="1" w:tplc="04090019" w:tentative="1">
+      <w:start w:val="1"/>
+      <w:numFmt w:val="lowerLetter"/>
+      <w:lvlText w:val="%2."/>
+      <w:lvlJc w:val="left"/>
+      <w:pPr>
+        <w:ind w:left="1500" w:hanging="360"/>
+      </w:pPr>
+    </w:lvl>
+    <w:lvl w:ilvl="2" w:tplc="0409001B" w:tentative="1">
+      <w:start w:val="1"/>
+      <w:numFmt w:val="lowerRoman"/>
+      <w:lvlText w:val="%3."/>
+      <w:lvlJc w:val="right"/>
+      <w:pPr>
+        <w:ind w:left="2220" w:hanging="180"/>
+      </w:pPr>
+    </w:lvl>
+    <w:lvl w:ilvl="3" w:tplc="0409000F" w:tentative="1">
+      <w:start w:val="1"/>
+      <w:numFmt w:val="decimal"/>
+      <w:lvlText w:val="%4."/>
+      <w:lvlJc w:val="left"/>
+      <w:pPr>
+        <w:ind w:left="2940" w:hanging="360"/>
+      </w:pPr>
+    </w:lvl>
+    <w:lvl w:ilvl="4" w:tplc="04090019" w:tentative="1">
+      <w:start w:val="1"/>
+      <w:numFmt w:val="lowerLetter"/>
+      <w:lvlText w:val="%5."/>
+      <w:lvlJc w:val="left"/>
+      <w:pPr>
+        <w:ind w:left="3660" w:hanging="360"/>
+      </w:pPr>
+    </w:lvl>
+    <w:lvl w:ilvl="5" w:tplc="0409001B" w:tentative="1">
+      <w:start w:val="1"/>
+      <w:numFmt w:val="lowerRoman"/>
+      <w:lvlText w:val="%6."/>
+      <w:lvlJc w:val="right"/>
+      <w:pPr>
+        <w:ind w:left="4380" w:hanging="180"/>
+      </w:pPr>
+    </w:lvl>
+    <w:lvl w:ilvl="6" w:tplc="0409000F" w:tentative="1">
+      <w:start w:val="1"/>
+      <w:numFmt w:val="decimal"/>
+      <w:lvlText w:val="%7."/>
+      <w:lvlJc w:val="left"/>
+      <w:pPr>
+        <w:ind w:left="5100" w:hanging="360"/>
+      </w:pPr>
+    </w:lvl>
+    <w:lvl w:ilvl="7" w:tplc="04090019" w:tentative="1">
+      <w:start w:val="1"/>
+      <w:numFmt w:val="lowerLetter"/>
+      <w:lvlText w:val="%8."/>
+      <w:lvlJc w:val="left"/>
+      <w:pPr>
+        <w:ind w:left="5820" w:hanging="360"/>
+      </w:pPr>
+    </w:lvl>
+    <w:lvl w:ilvl="8" w:tplc="0409001B" w:tentative="1">
+      <w:start w:val="1"/>
+      <w:numFmt w:val="lowerRoman"/>
+      <w:lvlText w:val="%9."/>
+      <w:lvlJc w:val="right"/>
+      <w:pPr>
+        <w:ind w:left="6540" w:hanging="180"/>
+      </w:pPr>
+    </w:lvl>
+  </w:abstractNum>
+  <w:abstractNum w:abstractNumId="20" w15:restartNumberingAfterBreak="0">
+    <w:nsid w:val="5AE42A6D"/>
+    <w:multiLevelType w:val="hybridMultilevel"/>
+    <w:tmpl w:val="E9E828A6"/>
+    <w:lvl w:ilvl="0" w:tplc="A24476A4">
+      <w:start w:val="1"/>
+      <w:numFmt w:val="decimal"/>
+      <w:lvlText w:val="%1)"/>
+      <w:lvlJc w:val="left"/>
+      <w:pPr>
+        <w:ind w:left="780" w:hanging="360"/>
+      </w:pPr>
+      <w:rPr>
+        <w:rFonts w:hint="default"/>
+      </w:rPr>
+    </w:lvl>
+    <w:lvl w:ilvl="1" w:tplc="04090019" w:tentative="1">
+      <w:start w:val="1"/>
+      <w:numFmt w:val="lowerLetter"/>
+      <w:lvlText w:val="%2."/>
+      <w:lvlJc w:val="left"/>
+      <w:pPr>
+        <w:ind w:left="1500" w:hanging="360"/>
+      </w:pPr>
+    </w:lvl>
+    <w:lvl w:ilvl="2" w:tplc="0409001B" w:tentative="1">
+      <w:start w:val="1"/>
+      <w:numFmt w:val="lowerRoman"/>
+      <w:lvlText w:val="%3."/>
+      <w:lvlJc w:val="right"/>
+      <w:pPr>
+        <w:ind w:left="2220" w:hanging="180"/>
+      </w:pPr>
+    </w:lvl>
+    <w:lvl w:ilvl="3" w:tplc="0409000F" w:tentative="1">
+      <w:start w:val="1"/>
+      <w:numFmt w:val="decimal"/>
+      <w:lvlText w:val="%4."/>
+      <w:lvlJc w:val="left"/>
+      <w:pPr>
+        <w:ind w:left="2940" w:hanging="360"/>
+      </w:pPr>
+    </w:lvl>
+    <w:lvl w:ilvl="4" w:tplc="04090019" w:tentative="1">
+      <w:start w:val="1"/>
+      <w:numFmt w:val="lowerLetter"/>
+      <w:lvlText w:val="%5."/>
+      <w:lvlJc w:val="left"/>
+      <w:pPr>
+        <w:ind w:left="3660" w:hanging="360"/>
+      </w:pPr>
+    </w:lvl>
+    <w:lvl w:ilvl="5" w:tplc="0409001B" w:tentative="1">
+      <w:start w:val="1"/>
+      <w:numFmt w:val="lowerRoman"/>
+      <w:lvlText w:val="%6."/>
+      <w:lvlJc w:val="right"/>
+      <w:pPr>
+        <w:ind w:left="4380" w:hanging="180"/>
+      </w:pPr>
+    </w:lvl>
+    <w:lvl w:ilvl="6" w:tplc="0409000F" w:tentative="1">
+      <w:start w:val="1"/>
+      <w:numFmt w:val="decimal"/>
+      <w:lvlText w:val="%7."/>
+      <w:lvlJc w:val="left"/>
+      <w:pPr>
+        <w:ind w:left="5100" w:hanging="360"/>
+      </w:pPr>
+    </w:lvl>
+    <w:lvl w:ilvl="7" w:tplc="04090019" w:tentative="1">
+      <w:start w:val="1"/>
+      <w:numFmt w:val="lowerLetter"/>
+      <w:lvlText w:val="%8."/>
+      <w:lvlJc w:val="left"/>
+      <w:pPr>
+        <w:ind w:left="5820" w:hanging="360"/>
+      </w:pPr>
+    </w:lvl>
+    <w:lvl w:ilvl="8" w:tplc="0409001B" w:tentative="1">
+      <w:start w:val="1"/>
+      <w:numFmt w:val="lowerRoman"/>
+      <w:lvlText w:val="%9."/>
+      <w:lvlJc w:val="right"/>
+      <w:pPr>
+        <w:ind w:left="6540" w:hanging="180"/>
+      </w:pPr>
+    </w:lvl>
+  </w:abstractNum>
+  <w:abstractNum w:abstractNumId="21" w15:restartNumberingAfterBreak="0">
     <w:nsid w:val="5B25737F"/>
     <w:multiLevelType w:val="hybridMultilevel"/>
     <w:tmpl w:val="45F63F3A"/>
@@ -15930,7 +16536,7 @@
       </w:rPr>
     </w:lvl>
   </w:abstractNum>
-  <w:abstractNum w:abstractNumId="18">
+  <w:abstractNum w:abstractNumId="22" w15:restartNumberingAfterBreak="0">
     <w:nsid w:val="5DBE16FE"/>
     <w:multiLevelType w:val="hybridMultilevel"/>
     <w:tmpl w:val="C704A2A0"/>
@@ -16019,7 +16625,7 @@
       </w:pPr>
     </w:lvl>
   </w:abstractNum>
-  <w:abstractNum w:abstractNumId="19">
+  <w:abstractNum w:abstractNumId="23" w15:restartNumberingAfterBreak="0">
     <w:nsid w:val="5E983CFC"/>
     <w:multiLevelType w:val="hybridMultilevel"/>
     <w:tmpl w:val="E7427460"/>
@@ -16131,7 +16737,7 @@
       </w:rPr>
     </w:lvl>
   </w:abstractNum>
-  <w:abstractNum w:abstractNumId="20">
+  <w:abstractNum w:abstractNumId="24" w15:restartNumberingAfterBreak="0">
     <w:nsid w:val="687D5FF0"/>
     <w:multiLevelType w:val="hybridMultilevel"/>
     <w:tmpl w:val="EFEE3EA6"/>
@@ -16243,7 +16849,7 @@
       </w:rPr>
     </w:lvl>
   </w:abstractNum>
-  <w:abstractNum w:abstractNumId="21">
+  <w:abstractNum w:abstractNumId="25" w15:restartNumberingAfterBreak="0">
     <w:nsid w:val="76DF1894"/>
     <w:multiLevelType w:val="hybridMultilevel"/>
     <w:tmpl w:val="4D2E47C6"/>
@@ -16332,7 +16938,7 @@
       </w:pPr>
     </w:lvl>
   </w:abstractNum>
-  <w:abstractNum w:abstractNumId="22">
+  <w:abstractNum w:abstractNumId="26" w15:restartNumberingAfterBreak="0">
     <w:nsid w:val="78023BDF"/>
     <w:multiLevelType w:val="hybridMultilevel"/>
     <w:tmpl w:val="8668CE10"/>
@@ -16421,7 +17027,7 @@
       </w:pPr>
     </w:lvl>
   </w:abstractNum>
-  <w:abstractNum w:abstractNumId="23">
+  <w:abstractNum w:abstractNumId="27" w15:restartNumberingAfterBreak="0">
     <w:nsid w:val="7AC94FB6"/>
     <w:multiLevelType w:val="hybridMultilevel"/>
     <w:tmpl w:val="722A3306"/>
@@ -16550,7 +17156,7 @@
     <w:abstractNumId w:val="9"/>
   </w:num>
   <w:num w:numId="6">
-    <w:abstractNumId w:val="17"/>
+    <w:abstractNumId w:val="21"/>
   </w:num>
   <w:num w:numId="7">
     <w:abstractNumId w:val="2"/>
@@ -16571,7 +17177,7 @@
     <w:abstractNumId w:val="13"/>
   </w:num>
   <w:num w:numId="13">
-    <w:abstractNumId w:val="20"/>
+    <w:abstractNumId w:val="24"/>
   </w:num>
   <w:num w:numId="14">
     <w:abstractNumId w:val="0"/>
@@ -16580,10 +17186,10 @@
     <w:abstractNumId w:val="10"/>
   </w:num>
   <w:num w:numId="16">
-    <w:abstractNumId w:val="19"/>
+    <w:abstractNumId w:val="23"/>
   </w:num>
   <w:num w:numId="17">
-    <w:abstractNumId w:val="23"/>
+    <w:abstractNumId w:val="27"/>
   </w:num>
   <w:num w:numId="18">
     <w:abstractNumId w:val="3"/>
@@ -16595,22 +17201,34 @@
     <w:abstractNumId w:val="1"/>
   </w:num>
   <w:num w:numId="21">
-    <w:abstractNumId w:val="21"/>
+    <w:abstractNumId w:val="25"/>
   </w:num>
   <w:num w:numId="22">
-    <w:abstractNumId w:val="22"/>
+    <w:abstractNumId w:val="26"/>
   </w:num>
   <w:num w:numId="23">
-    <w:abstractNumId w:val="18"/>
+    <w:abstractNumId w:val="22"/>
   </w:num>
   <w:num w:numId="24">
     <w:abstractNumId w:val="16"/>
+  </w:num>
+  <w:num w:numId="25">
+    <w:abstractNumId w:val="19"/>
+  </w:num>
+  <w:num w:numId="26">
+    <w:abstractNumId w:val="17"/>
+  </w:num>
+  <w:num w:numId="27">
+    <w:abstractNumId w:val="20"/>
+  </w:num>
+  <w:num w:numId="28">
+    <w:abstractNumId w:val="18"/>
   </w:num>
 </w:numbering>
 </file>
 
 <file path=word/styles.xml><?xml version="1.0" encoding="utf-8"?>
-<w:styles xmlns:mc="http://schemas.openxmlformats.org/markup-compatibility/2006" xmlns:r="http://schemas.openxmlformats.org/officeDocument/2006/relationships" xmlns:w="http://schemas.openxmlformats.org/wordprocessingml/2006/main" xmlns:w14="http://schemas.microsoft.com/office/word/2010/wordml" xmlns:w15="http://schemas.microsoft.com/office/word/2012/wordml" mc:Ignorable="w14 w15">
+<w:styles xmlns:mc="http://schemas.openxmlformats.org/markup-compatibility/2006" xmlns:r="http://schemas.openxmlformats.org/officeDocument/2006/relationships" xmlns:w="http://schemas.openxmlformats.org/wordprocessingml/2006/main" xmlns:w14="http://schemas.microsoft.com/office/word/2010/wordml" xmlns:w15="http://schemas.microsoft.com/office/word/2012/wordml" xmlns:w16se="http://schemas.microsoft.com/office/word/2015/wordml/symex" mc:Ignorable="w14 w15 w16se">
   <w:docDefaults>
     <w:rPrDefault>
       <w:rPr>
@@ -16623,7 +17241,7 @@
     </w:rPrDefault>
     <w:pPrDefault/>
   </w:docDefaults>
-  <w:latentStyles w:defLockedState="0" w:defUIPriority="99" w:defSemiHidden="0" w:defUnhideWhenUsed="0" w:defQFormat="0" w:count="382">
+  <w:latentStyles w:defLockedState="0" w:defUIPriority="99" w:defSemiHidden="0" w:defUnhideWhenUsed="0" w:defQFormat="0" w:count="373">
     <w:lsdException w:name="Normal" w:uiPriority="0" w:qFormat="1"/>
     <w:lsdException w:name="heading 1" w:uiPriority="9" w:qFormat="1"/>
     <w:lsdException w:name="heading 2" w:semiHidden="1" w:uiPriority="9" w:unhideWhenUsed="1" w:qFormat="1"/>
@@ -17576,4 +18194,16 @@
     </a:ext>
   </a:extLst>
 </a:theme>
+</file>
+
+<file path=customXml/item1.xml><?xml version="1.0" encoding="utf-8"?>
+<b:Sources xmlns:b="http://schemas.openxmlformats.org/officeDocument/2006/bibliography" xmlns="http://schemas.openxmlformats.org/officeDocument/2006/bibliography" SelectedStyle="\APASixthEditionOfficeOnline.xsl" StyleName="APA" Version="6"/>
+</file>
+
+<file path=customXml/itemProps1.xml><?xml version="1.0" encoding="utf-8"?>
+<ds:datastoreItem xmlns:ds="http://schemas.openxmlformats.org/officeDocument/2006/customXml" ds:itemID="{5FA71153-F253-4077-8DE6-C11BBE7A56B8}">
+  <ds:schemaRefs>
+    <ds:schemaRef ds:uri="http://schemas.openxmlformats.org/officeDocument/2006/bibliography"/>
+  </ds:schemaRefs>
+</ds:datastoreItem>
 </file>
--- a/Leetcode/292 Nim Game.docx
+++ b/Leetcode/292 Nim Game.docx
@@ -1,6 +1,6 @@
 
 <file path=word/document.xml><?xml version="1.0" encoding="utf-8"?>
-<w:document xmlns:wpc="http://schemas.microsoft.com/office/word/2010/wordprocessingCanvas" xmlns:cx="http://schemas.microsoft.com/office/drawing/2014/chartex" xmlns:cx1="http://schemas.microsoft.com/office/drawing/2015/9/8/chartex" xmlns:cx2="http://schemas.microsoft.com/office/drawing/2015/10/21/chartex" xmlns:mc="http://schemas.openxmlformats.org/markup-compatibility/2006" xmlns:o="urn:schemas-microsoft-com:office:office" xmlns:r="http://schemas.openxmlformats.org/officeDocument/2006/relationships" xmlns:m="http://schemas.openxmlformats.org/officeDocument/2006/math" xmlns:v="urn:schemas-microsoft-com:vml" xmlns:wp14="http://schemas.microsoft.com/office/word/2010/wordprocessingDrawing" xmlns:wp="http://schemas.openxmlformats.org/drawingml/2006/wordprocessingDrawing" xmlns:w10="urn:schemas-microsoft-com:office:word" xmlns:w="http://schemas.openxmlformats.org/wordprocessingml/2006/main" xmlns:w14="http://schemas.microsoft.com/office/word/2010/wordml" xmlns:w15="http://schemas.microsoft.com/office/word/2012/wordml" xmlns:w16se="http://schemas.microsoft.com/office/word/2015/wordml/symex" xmlns:wpg="http://schemas.microsoft.com/office/word/2010/wordprocessingGroup" xmlns:wpi="http://schemas.microsoft.com/office/word/2010/wordprocessingInk" xmlns:wne="http://schemas.microsoft.com/office/word/2006/wordml" xmlns:wps="http://schemas.microsoft.com/office/word/2010/wordprocessingShape" mc:Ignorable="w14 w15 w16se wp14">
+<w:document xmlns:wpc="http://schemas.microsoft.com/office/word/2010/wordprocessingCanvas" xmlns:mo="http://schemas.microsoft.com/office/mac/office/2008/main" xmlns:mc="http://schemas.openxmlformats.org/markup-compatibility/2006" xmlns:mv="urn:schemas-microsoft-com:mac:vml" xmlns:o="urn:schemas-microsoft-com:office:office" xmlns:r="http://schemas.openxmlformats.org/officeDocument/2006/relationships" xmlns:m="http://schemas.openxmlformats.org/officeDocument/2006/math" xmlns:v="urn:schemas-microsoft-com:vml" xmlns:wp14="http://schemas.microsoft.com/office/word/2010/wordprocessingDrawing" xmlns:wp="http://schemas.openxmlformats.org/drawingml/2006/wordprocessingDrawing" xmlns:w10="urn:schemas-microsoft-com:office:word" xmlns:w="http://schemas.openxmlformats.org/wordprocessingml/2006/main" xmlns:w14="http://schemas.microsoft.com/office/word/2010/wordml" xmlns:w15="http://schemas.microsoft.com/office/word/2012/wordml" xmlns:wpg="http://schemas.microsoft.com/office/word/2010/wordprocessingGroup" xmlns:wpi="http://schemas.microsoft.com/office/word/2010/wordprocessingInk" xmlns:wne="http://schemas.microsoft.com/office/word/2006/wordml" xmlns:wps="http://schemas.microsoft.com/office/word/2010/wordprocessingShape" mc:Ignorable="w14 w15 wp14">
   <w:body>
     <w:p>
       <w:r>
@@ -61,8 +61,37 @@
     <w:p/>
     <w:p/>
     <w:p>
-      <w:r>
-        <w:t>while(k &lt; nums.Count() &amp;&amp; nums[k] == nums[j]){</w:t>
+      <w:proofErr w:type="gramStart"/>
+      <w:r>
+        <w:t>while(</w:t>
+      </w:r>
+      <w:proofErr w:type="gramEnd"/>
+      <w:r>
+        <w:t xml:space="preserve">k &lt; </w:t>
+      </w:r>
+      <w:proofErr w:type="spellStart"/>
+      <w:r>
+        <w:t>nums.Count</w:t>
+      </w:r>
+      <w:proofErr w:type="spellEnd"/>
+      <w:r>
+        <w:t xml:space="preserve">() &amp;&amp; </w:t>
+      </w:r>
+      <w:proofErr w:type="spellStart"/>
+      <w:r>
+        <w:t>nums</w:t>
+      </w:r>
+      <w:proofErr w:type="spellEnd"/>
+      <w:r>
+        <w:t xml:space="preserve">[k] == </w:t>
+      </w:r>
+      <w:proofErr w:type="spellStart"/>
+      <w:r>
+        <w:t>nums</w:t>
+      </w:r>
+      <w:proofErr w:type="spellEnd"/>
+      <w:r>
+        <w:t>[j]){</w:t>
       </w:r>
     </w:p>
     <w:p>
@@ -77,12 +106,44 @@
     </w:p>
     <w:p>
       <w:r>
-        <w:t xml:space="preserve">                    if(k == nums.Count()) break;</w:t>
-      </w:r>
-    </w:p>
-    <w:p>
-      <w:r>
-        <w:t xml:space="preserve">                    nums[j+1] = nums[k];</w:t>
+        <w:t xml:space="preserve">                    </w:t>
+      </w:r>
+      <w:proofErr w:type="gramStart"/>
+      <w:r>
+        <w:t>if(</w:t>
+      </w:r>
+      <w:proofErr w:type="gramEnd"/>
+      <w:r>
+        <w:t xml:space="preserve">k == </w:t>
+      </w:r>
+      <w:proofErr w:type="spellStart"/>
+      <w:r>
+        <w:t>nums.Count</w:t>
+      </w:r>
+      <w:proofErr w:type="spellEnd"/>
+      <w:r>
+        <w:t>()) break;</w:t>
+      </w:r>
+    </w:p>
+    <w:p>
+      <w:r>
+        <w:t xml:space="preserve">                    </w:t>
+      </w:r>
+      <w:proofErr w:type="spellStart"/>
+      <w:r>
+        <w:t>nums</w:t>
+      </w:r>
+      <w:proofErr w:type="spellEnd"/>
+      <w:r>
+        <w:t xml:space="preserve">[j+1] = </w:t>
+      </w:r>
+      <w:proofErr w:type="spellStart"/>
+      <w:r>
+        <w:t>nums</w:t>
+      </w:r>
+      <w:proofErr w:type="spellEnd"/>
+      <w:r>
+        <w:t>[k];</w:t>
       </w:r>
     </w:p>
     <w:p>
@@ -335,34 +396,73 @@
           <w:color w:val="FF0000"/>
         </w:rPr>
       </w:pPr>
+      <w:proofErr w:type="spellStart"/>
       <w:r>
         <w:rPr>
           <w:b/>
           <w:color w:val="FF0000"/>
         </w:rPr>
-        <w:t>c++ pass vector by reference, and pass class by pointer</w:t>
-      </w:r>
-    </w:p>
-    <w:p>
-      <w:pPr>
+        <w:t>c++</w:t>
+      </w:r>
+      <w:proofErr w:type="spellEnd"/>
+      <w:r>
         <w:rPr>
           <w:b/>
           <w:color w:val="FF0000"/>
         </w:rPr>
-      </w:pPr>
-    </w:p>
-    <w:p>
-      <w:pPr>
-        <w:rPr>
-          <w:color w:val="FF0000"/>
-        </w:rPr>
-      </w:pPr>
-      <w:r>
-        <w:rPr>
-          <w:color w:val="FF0000"/>
-        </w:rPr>
-        <w:t>pow(2, i) =&gt; 1 &lt;&lt; i</w:t>
-      </w:r>
+        <w:t xml:space="preserve"> pass vector by reference, and pass class by pointer</w:t>
+      </w:r>
+    </w:p>
+    <w:p>
+      <w:pPr>
+        <w:rPr>
+          <w:b/>
+          <w:color w:val="FF0000"/>
+        </w:rPr>
+      </w:pPr>
+    </w:p>
+    <w:p>
+      <w:pPr>
+        <w:rPr>
+          <w:color w:val="FF0000"/>
+        </w:rPr>
+      </w:pPr>
+      <w:proofErr w:type="gramStart"/>
+      <w:r>
+        <w:rPr>
+          <w:color w:val="FF0000"/>
+        </w:rPr>
+        <w:t>pow(</w:t>
+      </w:r>
+      <w:proofErr w:type="gramEnd"/>
+      <w:r>
+        <w:rPr>
+          <w:color w:val="FF0000"/>
+        </w:rPr>
+        <w:t xml:space="preserve">2, </w:t>
+      </w:r>
+      <w:proofErr w:type="spellStart"/>
+      <w:r>
+        <w:rPr>
+          <w:color w:val="FF0000"/>
+        </w:rPr>
+        <w:t>i</w:t>
+      </w:r>
+      <w:proofErr w:type="spellEnd"/>
+      <w:r>
+        <w:rPr>
+          <w:color w:val="FF0000"/>
+        </w:rPr>
+        <w:t xml:space="preserve">) =&gt; 1 &lt;&lt; </w:t>
+      </w:r>
+      <w:proofErr w:type="spellStart"/>
+      <w:r>
+        <w:rPr>
+          <w:color w:val="FF0000"/>
+        </w:rPr>
+        <w:t>i</w:t>
+      </w:r>
+      <w:proofErr w:type="spellEnd"/>
     </w:p>
     <w:p>
       <w:pPr>
@@ -393,30 +493,76 @@
           <w:color w:val="FF0000"/>
         </w:rPr>
       </w:pPr>
+      <w:proofErr w:type="spellStart"/>
       <w:r>
         <w:rPr>
           <w:b/>
           <w:color w:val="FF0000"/>
         </w:rPr>
-        <w:t>Examplify, Simplify and Generalize(make x , y stand for specify number), Pattern Matching and Base Case and Build can be especially helpful.</w:t>
-      </w:r>
-    </w:p>
-    <w:p>
-      <w:pPr>
+        <w:t>Examplify</w:t>
+      </w:r>
+      <w:proofErr w:type="spellEnd"/>
+      <w:r>
         <w:rPr>
           <w:b/>
           <w:color w:val="FF0000"/>
         </w:rPr>
-      </w:pPr>
-    </w:p>
-    <w:p>
-      <w:r>
-        <w:t>From high level to low level(examplify, base case and build), suppose and make assumption</w:t>
-      </w:r>
-    </w:p>
-    <w:p>
-      <w:r>
-        <w:t>From low level to high level(simplify and generalize)</w:t>
+        <w:t xml:space="preserve">, Simplify and </w:t>
+      </w:r>
+      <w:proofErr w:type="gramStart"/>
+      <w:r>
+        <w:rPr>
+          <w:b/>
+          <w:color w:val="FF0000"/>
+        </w:rPr>
+        <w:t>Generalize(</w:t>
+      </w:r>
+      <w:proofErr w:type="gramEnd"/>
+      <w:r>
+        <w:rPr>
+          <w:b/>
+          <w:color w:val="FF0000"/>
+        </w:rPr>
+        <w:t>make x , y stand for specify number), Pattern Matching and Base Case and Build can be especially helpful.</w:t>
+      </w:r>
+    </w:p>
+    <w:p>
+      <w:pPr>
+        <w:rPr>
+          <w:b/>
+          <w:color w:val="FF0000"/>
+        </w:rPr>
+      </w:pPr>
+    </w:p>
+    <w:p>
+      <w:r>
+        <w:t xml:space="preserve">From high level to low </w:t>
+      </w:r>
+      <w:proofErr w:type="gramStart"/>
+      <w:r>
+        <w:t>level(</w:t>
+      </w:r>
+      <w:proofErr w:type="spellStart"/>
+      <w:proofErr w:type="gramEnd"/>
+      <w:r>
+        <w:t>examplify</w:t>
+      </w:r>
+      <w:proofErr w:type="spellEnd"/>
+      <w:r>
+        <w:t>, base case and build), suppose and make assumption</w:t>
+      </w:r>
+    </w:p>
+    <w:p>
+      <w:r>
+        <w:t xml:space="preserve">From low level to high </w:t>
+      </w:r>
+      <w:proofErr w:type="gramStart"/>
+      <w:r>
+        <w:t>level(</w:t>
+      </w:r>
+      <w:proofErr w:type="gramEnd"/>
+      <w:r>
+        <w:t>simplify and generalize)</w:t>
       </w:r>
     </w:p>
     <w:p/>
@@ -454,14 +600,45 @@
     <w:p>
       <w:r>
         <w:tab/>
-        <w:t>nums[i] and nums[i-1]</w:t>
+      </w:r>
+      <w:proofErr w:type="spellStart"/>
+      <w:r>
+        <w:t>nums</w:t>
+      </w:r>
+      <w:proofErr w:type="spellEnd"/>
+      <w:r>
+        <w:t>[</w:t>
+      </w:r>
+      <w:proofErr w:type="spellStart"/>
+      <w:r>
+        <w:t>i</w:t>
+      </w:r>
+      <w:proofErr w:type="spellEnd"/>
+      <w:r>
+        <w:t xml:space="preserve">] and </w:t>
+      </w:r>
+      <w:proofErr w:type="spellStart"/>
+      <w:r>
+        <w:t>nums</w:t>
+      </w:r>
+      <w:proofErr w:type="spellEnd"/>
+      <w:r>
+        <w:t>[i-1]</w:t>
       </w:r>
     </w:p>
     <w:p>
       <w:r>
         <w:lastRenderedPageBreak/>
         <w:tab/>
-        <w:t>or the answer is found among A[0], A[1], ….A[n-2],A[n-1]</w:t>
+        <w:t xml:space="preserve">or the answer is found among </w:t>
+      </w:r>
+      <w:proofErr w:type="gramStart"/>
+      <w:r>
+        <w:t>A[</w:t>
+      </w:r>
+      <w:proofErr w:type="gramEnd"/>
+      <w:r>
+        <w:t>0], A[1], ….A[n-2],A[n-1]</w:t>
       </w:r>
     </w:p>
     <w:p>
@@ -482,7 +659,15 @@
     </w:p>
     <w:p>
       <w:r>
-        <w:t>#16 3Sum closest  #18 4Sum  #209 Minimum Size Subarray Sum #15 3Sum #152 Max Product Array #11 Container With Most Water</w:t>
+        <w:t xml:space="preserve">#16 3Sum </w:t>
+      </w:r>
+      <w:proofErr w:type="gramStart"/>
+      <w:r>
+        <w:t>closest  #</w:t>
+      </w:r>
+      <w:proofErr w:type="gramEnd"/>
+      <w:r>
+        <w:t>18 4Sum  #209 Minimum Size Subarray Sum #15 3Sum #152 Max Product Array #11 Container With Most Water</w:t>
       </w:r>
     </w:p>
     <w:p/>
@@ -518,12 +703,36 @@
     <w:p/>
     <w:p>
       <w:r>
-        <w:t>In general, hashtable and hashset is suitable for unordered search and insert. BST is good for ordered search and insert.</w:t>
-      </w:r>
-    </w:p>
-    <w:p>
-      <w:r>
-        <w:t>Especially, you can only search using int index in array. But in hash table, you can use string and other data structure as index.</w:t>
+        <w:t xml:space="preserve">In general, </w:t>
+      </w:r>
+      <w:proofErr w:type="spellStart"/>
+      <w:r>
+        <w:t>hashtable</w:t>
+      </w:r>
+      <w:proofErr w:type="spellEnd"/>
+      <w:r>
+        <w:t xml:space="preserve"> and </w:t>
+      </w:r>
+      <w:proofErr w:type="spellStart"/>
+      <w:r>
+        <w:t>hashset</w:t>
+      </w:r>
+      <w:proofErr w:type="spellEnd"/>
+      <w:r>
+        <w:t xml:space="preserve"> is suitable for unordered search and insert. BST is good for ordered search and insert.</w:t>
+      </w:r>
+    </w:p>
+    <w:p>
+      <w:r>
+        <w:t xml:space="preserve">Especially, you can only search using </w:t>
+      </w:r>
+      <w:proofErr w:type="spellStart"/>
+      <w:r>
+        <w:t>int</w:t>
+      </w:r>
+      <w:proofErr w:type="spellEnd"/>
+      <w:r>
+        <w:t xml:space="preserve"> index in array. But in hash table, you can use string and other data structure as index.</w:t>
       </w:r>
     </w:p>
     <w:p>
@@ -535,7 +744,31 @@
     <w:p/>
     <w:p>
       <w:r>
-        <w:t xml:space="preserve">Big problem is consist of many similar subproblems. Solve the subproblems first and </w:t>
+        <w:t xml:space="preserve">Big problem is </w:t>
+      </w:r>
+      <w:proofErr w:type="gramStart"/>
+      <w:r>
+        <w:t>consist</w:t>
+      </w:r>
+      <w:proofErr w:type="gramEnd"/>
+      <w:r>
+        <w:t xml:space="preserve"> of many similar </w:t>
+      </w:r>
+      <w:proofErr w:type="spellStart"/>
+      <w:r>
+        <w:t>subproblems</w:t>
+      </w:r>
+      <w:proofErr w:type="spellEnd"/>
+      <w:r>
+        <w:t xml:space="preserve">. Solve the </w:t>
+      </w:r>
+      <w:proofErr w:type="spellStart"/>
+      <w:r>
+        <w:t>subproblems</w:t>
+      </w:r>
+      <w:proofErr w:type="spellEnd"/>
+      <w:r>
+        <w:t xml:space="preserve"> first and </w:t>
       </w:r>
       <w:r>
         <w:rPr>
@@ -606,12 +839,16 @@
         </w:rPr>
         <w:t>oint(</w:t>
       </w:r>
+      <w:proofErr w:type="spellStart"/>
+      <w:proofErr w:type="gramStart"/>
       <w:r>
         <w:rPr>
           <w:color w:val="FF0000"/>
         </w:rPr>
         <w:t>x,y</w:t>
       </w:r>
+      <w:proofErr w:type="spellEnd"/>
+      <w:proofErr w:type="gramEnd"/>
       <w:r>
         <w:rPr>
           <w:rFonts w:hint="eastAsia"/>
@@ -623,8 +860,58 @@
         <w:rPr>
           <w:color w:val="FF0000"/>
         </w:rPr>
-        <w:t xml:space="preserve"> first() second(). API for Polygon should include Polygon(Point[] arr), IsInside(Point x),etc</w:t>
-      </w:r>
+        <w:t xml:space="preserve"> first() second(). API for Polygon should include Polygon(</w:t>
+      </w:r>
+      <w:proofErr w:type="gramStart"/>
+      <w:r>
+        <w:rPr>
+          <w:color w:val="FF0000"/>
+        </w:rPr>
+        <w:t>Point[</w:t>
+      </w:r>
+      <w:proofErr w:type="gramEnd"/>
+      <w:r>
+        <w:rPr>
+          <w:color w:val="FF0000"/>
+        </w:rPr>
+        <w:t xml:space="preserve">] </w:t>
+      </w:r>
+      <w:proofErr w:type="spellStart"/>
+      <w:r>
+        <w:rPr>
+          <w:color w:val="FF0000"/>
+        </w:rPr>
+        <w:t>arr</w:t>
+      </w:r>
+      <w:proofErr w:type="spellEnd"/>
+      <w:r>
+        <w:rPr>
+          <w:color w:val="FF0000"/>
+        </w:rPr>
+        <w:t xml:space="preserve">), </w:t>
+      </w:r>
+      <w:proofErr w:type="spellStart"/>
+      <w:r>
+        <w:rPr>
+          <w:color w:val="FF0000"/>
+        </w:rPr>
+        <w:t>IsInside</w:t>
+      </w:r>
+      <w:proofErr w:type="spellEnd"/>
+      <w:r>
+        <w:rPr>
+          <w:color w:val="FF0000"/>
+        </w:rPr>
+        <w:t>(Point x),</w:t>
+      </w:r>
+      <w:proofErr w:type="spellStart"/>
+      <w:r>
+        <w:rPr>
+          <w:color w:val="FF0000"/>
+        </w:rPr>
+        <w:t>etc</w:t>
+      </w:r>
+      <w:proofErr w:type="spellEnd"/>
     </w:p>
     <w:p/>
     <w:p>
@@ -1008,6 +1295,7 @@
         </w:rPr>
         <w:t>许多最优化问题可以用</w:t>
       </w:r>
+      <w:proofErr w:type="spellStart"/>
       <w:r>
         <w:rPr>
           <w:rFonts w:hint="eastAsia"/>
@@ -1015,6 +1303,7 @@
         </w:rPr>
         <w:t>dp</w:t>
       </w:r>
+      <w:proofErr w:type="spellEnd"/>
       <w:r>
         <w:rPr>
           <w:rFonts w:hint="eastAsia"/>
@@ -1209,8 +1498,13 @@
         <w:ind w:left="360" w:firstLineChars="0" w:firstLine="0"/>
       </w:pPr>
       <w:r>
-        <w:t>#309 Best Time to buy and sell stocks with cooldown #62 Unique Paths #300 Longest Increasing Subsequence #313 Super Ugly Number #334 Increasing Triplet Subsequence #279 Perfect Sqaures</w:t>
-      </w:r>
+        <w:t xml:space="preserve">#309 Best Time to buy and sell stocks with cooldown #62 Unique Paths #300 Longest Increasing Subsequence #313 Super Ugly Number #334 Increasing Triplet Subsequence #279 Perfect </w:t>
+      </w:r>
+      <w:proofErr w:type="spellStart"/>
+      <w:r>
+        <w:t>Sqaures</w:t>
+      </w:r>
+      <w:proofErr w:type="spellEnd"/>
       <w:r>
         <w:t xml:space="preserve"> #330 Patching Array</w:t>
       </w:r>
@@ -1645,7 +1939,21 @@
         <w:rPr>
           <w:rFonts w:hint="eastAsia"/>
         </w:rPr>
-        <w:t>#170 Bianary Search Tree Iterator</w:t>
+        <w:t xml:space="preserve">#170 </w:t>
+      </w:r>
+      <w:proofErr w:type="spellStart"/>
+      <w:r>
+        <w:rPr>
+          <w:rFonts w:hint="eastAsia"/>
+        </w:rPr>
+        <w:t>Bianary</w:t>
+      </w:r>
+      <w:proofErr w:type="spellEnd"/>
+      <w:r>
+        <w:rPr>
+          <w:rFonts w:hint="eastAsia"/>
+        </w:rPr>
+        <w:t xml:space="preserve"> Search Tree Iterator</w:t>
       </w:r>
       <w:r>
         <w:t xml:space="preserve"> #114 Fla</w:t>
@@ -1657,8 +1965,13 @@
     <w:p>
       <w:r>
         <w:tab/>
-        <w:t>#113 Path SumII</w:t>
-      </w:r>
+        <w:t xml:space="preserve">#113 Path </w:t>
+      </w:r>
+      <w:proofErr w:type="spellStart"/>
+      <w:r>
+        <w:t>SumII</w:t>
+      </w:r>
+      <w:proofErr w:type="spellEnd"/>
     </w:p>
     <w:p>
       <w:pPr>
@@ -1814,14 +2127,32 @@
           <w:color w:val="FF0000"/>
           <w:highlight w:val="yellow"/>
         </w:rPr>
-        <w:t>think recursively;</w:t>
-      </w:r>
-      <w:r>
-        <w:rPr>
-          <w:color w:val="FF0000"/>
-          <w:highlight w:val="yellow"/>
-        </w:rPr>
-        <w:t>If possible, optimize recursion to iteration.</w:t>
+        <w:t xml:space="preserve">think </w:t>
+      </w:r>
+      <w:proofErr w:type="spellStart"/>
+      <w:proofErr w:type="gramStart"/>
+      <w:r>
+        <w:rPr>
+          <w:color w:val="FF0000"/>
+          <w:highlight w:val="yellow"/>
+        </w:rPr>
+        <w:t>recursively;</w:t>
+      </w:r>
+      <w:r>
+        <w:rPr>
+          <w:color w:val="FF0000"/>
+          <w:highlight w:val="yellow"/>
+        </w:rPr>
+        <w:t>If</w:t>
+      </w:r>
+      <w:proofErr w:type="spellEnd"/>
+      <w:proofErr w:type="gramEnd"/>
+      <w:r>
+        <w:rPr>
+          <w:color w:val="FF0000"/>
+          <w:highlight w:val="yellow"/>
+        </w:rPr>
+        <w:t xml:space="preserve"> possible, optimize recursion to iteration.</w:t>
       </w:r>
     </w:p>
     <w:p>
@@ -1920,14 +2251,46 @@
           <w:color w:val="FF0000"/>
           <w:highlight w:val="yellow"/>
         </w:rPr>
-        <w:t xml:space="preserve"> into how to find a solution(process thinking), but focus on the structure and feature of the solutions.</w:t>
-      </w:r>
-      <w:r>
-        <w:rPr>
-          <w:color w:val="FF0000"/>
-          <w:highlight w:val="yellow"/>
-        </w:rPr>
-        <w:t xml:space="preserve"> Separate the big problem into subproblems.</w:t>
+        <w:t xml:space="preserve"> into how to find a </w:t>
+      </w:r>
+      <w:proofErr w:type="gramStart"/>
+      <w:r>
+        <w:rPr>
+          <w:color w:val="FF0000"/>
+          <w:highlight w:val="yellow"/>
+        </w:rPr>
+        <w:t>solution(</w:t>
+      </w:r>
+      <w:proofErr w:type="gramEnd"/>
+      <w:r>
+        <w:rPr>
+          <w:color w:val="FF0000"/>
+          <w:highlight w:val="yellow"/>
+        </w:rPr>
+        <w:t>process thinking), but focus on the structure and feature of the solutions.</w:t>
+      </w:r>
+      <w:r>
+        <w:rPr>
+          <w:color w:val="FF0000"/>
+          <w:highlight w:val="yellow"/>
+        </w:rPr>
+        <w:t xml:space="preserve"> Separate the big problem into </w:t>
+      </w:r>
+      <w:proofErr w:type="spellStart"/>
+      <w:r>
+        <w:rPr>
+          <w:color w:val="FF0000"/>
+          <w:highlight w:val="yellow"/>
+        </w:rPr>
+        <w:t>subproblems</w:t>
+      </w:r>
+      <w:proofErr w:type="spellEnd"/>
+      <w:r>
+        <w:rPr>
+          <w:color w:val="FF0000"/>
+          <w:highlight w:val="yellow"/>
+        </w:rPr>
+        <w:t>.</w:t>
       </w:r>
     </w:p>
     <w:p>
@@ -1948,14 +2311,46 @@
           <w:color w:val="FF0000"/>
           <w:highlight w:val="yellow"/>
         </w:rPr>
-        <w:t>What are the solution? How does it create? What are the structure and feature of this solution? What are all the possible solution? If they are in a range, then you can use binary search to find it.</w:t>
-      </w:r>
-      <w:r>
-        <w:rPr>
-          <w:color w:val="FF0000"/>
-          <w:highlight w:val="yellow"/>
-        </w:rPr>
-        <w:t>(#69 Sqrt(x))</w:t>
+        <w:t xml:space="preserve">What are the solution? How does it create? What are the structure and feature of this solution? What are all the possible solution? If they are in a range, then you can use binary search to find </w:t>
+      </w:r>
+      <w:proofErr w:type="gramStart"/>
+      <w:r>
+        <w:rPr>
+          <w:color w:val="FF0000"/>
+          <w:highlight w:val="yellow"/>
+        </w:rPr>
+        <w:t>it.</w:t>
+      </w:r>
+      <w:r>
+        <w:rPr>
+          <w:color w:val="FF0000"/>
+          <w:highlight w:val="yellow"/>
+        </w:rPr>
+        <w:t>(</w:t>
+      </w:r>
+      <w:proofErr w:type="gramEnd"/>
+      <w:r>
+        <w:rPr>
+          <w:color w:val="FF0000"/>
+          <w:highlight w:val="yellow"/>
+        </w:rPr>
+        <w:t xml:space="preserve">#69 </w:t>
+      </w:r>
+      <w:proofErr w:type="spellStart"/>
+      <w:r>
+        <w:rPr>
+          <w:color w:val="FF0000"/>
+          <w:highlight w:val="yellow"/>
+        </w:rPr>
+        <w:t>Sqrt</w:t>
+      </w:r>
+      <w:proofErr w:type="spellEnd"/>
+      <w:r>
+        <w:rPr>
+          <w:color w:val="FF0000"/>
+          <w:highlight w:val="yellow"/>
+        </w:rPr>
+        <w:t>(x))</w:t>
       </w:r>
     </w:p>
     <w:p>
@@ -2130,7 +2525,23 @@
           <w:color w:val="FF0000"/>
           <w:highlight w:val="yellow"/>
         </w:rPr>
-        <w:t xml:space="preserve">if the opitimal solution is the sum of several state, </w:t>
+        <w:t xml:space="preserve">if the </w:t>
+      </w:r>
+      <w:proofErr w:type="spellStart"/>
+      <w:r>
+        <w:rPr>
+          <w:color w:val="FF0000"/>
+          <w:highlight w:val="yellow"/>
+        </w:rPr>
+        <w:t>opitimal</w:t>
+      </w:r>
+      <w:proofErr w:type="spellEnd"/>
+      <w:r>
+        <w:rPr>
+          <w:color w:val="FF0000"/>
+          <w:highlight w:val="yellow"/>
+        </w:rPr>
+        <w:t xml:space="preserve"> solution is the sum of several state, </w:t>
       </w:r>
       <w:r>
         <w:rPr>
@@ -2160,7 +2571,41 @@
           <w:color w:val="FF0000"/>
           <w:highlight w:val="yellow"/>
         </w:rPr>
-        <w:t xml:space="preserve"> For one-D problem, use [i,state], for two-D problem, use [i,j,state].</w:t>
+        <w:t xml:space="preserve"> For one-D problem, use [</w:t>
+      </w:r>
+      <w:proofErr w:type="spellStart"/>
+      <w:proofErr w:type="gramStart"/>
+      <w:r>
+        <w:rPr>
+          <w:color w:val="FF0000"/>
+          <w:highlight w:val="yellow"/>
+        </w:rPr>
+        <w:t>i,state</w:t>
+      </w:r>
+      <w:proofErr w:type="spellEnd"/>
+      <w:proofErr w:type="gramEnd"/>
+      <w:r>
+        <w:rPr>
+          <w:color w:val="FF0000"/>
+          <w:highlight w:val="yellow"/>
+        </w:rPr>
+        <w:t>], for two-D problem, use [</w:t>
+      </w:r>
+      <w:proofErr w:type="spellStart"/>
+      <w:r>
+        <w:rPr>
+          <w:color w:val="FF0000"/>
+          <w:highlight w:val="yellow"/>
+        </w:rPr>
+        <w:t>i,j,state</w:t>
+      </w:r>
+      <w:proofErr w:type="spellEnd"/>
+      <w:r>
+        <w:rPr>
+          <w:color w:val="FF0000"/>
+          <w:highlight w:val="yellow"/>
+        </w:rPr>
+        <w:t>].</w:t>
       </w:r>
       <w:r>
         <w:rPr>
@@ -2249,7 +2694,39 @@
           <w:color w:val="FF0000"/>
           <w:highlight w:val="yellow"/>
         </w:rPr>
-        <w:t>Divide and Conquer: divide the original problems into subproblems. The global optimal solution is the summary of the subproblems’ optimal solutions.</w:t>
+        <w:t xml:space="preserve">Divide and Conquer: divide the original problems into </w:t>
+      </w:r>
+      <w:proofErr w:type="spellStart"/>
+      <w:r>
+        <w:rPr>
+          <w:color w:val="FF0000"/>
+          <w:highlight w:val="yellow"/>
+        </w:rPr>
+        <w:t>subproblems</w:t>
+      </w:r>
+      <w:proofErr w:type="spellEnd"/>
+      <w:r>
+        <w:rPr>
+          <w:color w:val="FF0000"/>
+          <w:highlight w:val="yellow"/>
+        </w:rPr>
+        <w:t xml:space="preserve">. The global optimal solution is the summary of the </w:t>
+      </w:r>
+      <w:proofErr w:type="spellStart"/>
+      <w:r>
+        <w:rPr>
+          <w:color w:val="FF0000"/>
+          <w:highlight w:val="yellow"/>
+        </w:rPr>
+        <w:t>subproblems</w:t>
+      </w:r>
+      <w:proofErr w:type="spellEnd"/>
+      <w:r>
+        <w:rPr>
+          <w:color w:val="FF0000"/>
+          <w:highlight w:val="yellow"/>
+        </w:rPr>
+        <w:t>’ optimal solutions.</w:t>
       </w:r>
     </w:p>
     <w:p>
@@ -2298,7 +2775,41 @@
           <w:color w:val="FF0000"/>
           <w:highlight w:val="yellow"/>
         </w:rPr>
-        <w:t>For the tree problem, think about the bottom-up way to build your solution. Which is actually a recursive process, f(root) is connected to f(root.left) and f(root.right).</w:t>
+        <w:t>For the tree problem, think about the bottom-up way to build your solution. Which is actually a recursive process, f(root) is connected to f(</w:t>
+      </w:r>
+      <w:proofErr w:type="spellStart"/>
+      <w:proofErr w:type="gramStart"/>
+      <w:r>
+        <w:rPr>
+          <w:color w:val="FF0000"/>
+          <w:highlight w:val="yellow"/>
+        </w:rPr>
+        <w:t>root.left</w:t>
+      </w:r>
+      <w:proofErr w:type="spellEnd"/>
+      <w:proofErr w:type="gramEnd"/>
+      <w:r>
+        <w:rPr>
+          <w:color w:val="FF0000"/>
+          <w:highlight w:val="yellow"/>
+        </w:rPr>
+        <w:t>) and f(</w:t>
+      </w:r>
+      <w:proofErr w:type="spellStart"/>
+      <w:r>
+        <w:rPr>
+          <w:color w:val="FF0000"/>
+          <w:highlight w:val="yellow"/>
+        </w:rPr>
+        <w:t>root.right</w:t>
+      </w:r>
+      <w:proofErr w:type="spellEnd"/>
+      <w:r>
+        <w:rPr>
+          <w:color w:val="FF0000"/>
+          <w:highlight w:val="yellow"/>
+        </w:rPr>
+        <w:t>).</w:t>
       </w:r>
     </w:p>
     <w:p>
@@ -2314,12 +2825,21 @@
           <w:highlight w:val="yellow"/>
         </w:rPr>
       </w:pPr>
-      <w:r>
-        <w:rPr>
-          <w:color w:val="FF0000"/>
-          <w:highlight w:val="yellow"/>
-        </w:rPr>
-        <w:t>Two dimension problem</w:t>
+      <w:proofErr w:type="gramStart"/>
+      <w:r>
+        <w:rPr>
+          <w:color w:val="FF0000"/>
+          <w:highlight w:val="yellow"/>
+        </w:rPr>
+        <w:t>Two dimension</w:t>
+      </w:r>
+      <w:proofErr w:type="gramEnd"/>
+      <w:r>
+        <w:rPr>
+          <w:color w:val="FF0000"/>
+          <w:highlight w:val="yellow"/>
+        </w:rPr>
+        <w:t xml:space="preserve"> problem</w:t>
       </w:r>
       <w:r>
         <w:rPr>
@@ -2402,6 +2922,7 @@
         </w:rPr>
         <w:t>则可以分解为包含</w:t>
       </w:r>
+      <w:proofErr w:type="spellStart"/>
       <w:r>
         <w:rPr>
           <w:rFonts w:hint="eastAsia"/>
@@ -2410,6 +2931,7 @@
         </w:rPr>
         <w:t>i</w:t>
       </w:r>
+      <w:proofErr w:type="spellEnd"/>
       <w:r>
         <w:rPr>
           <w:rFonts w:hint="eastAsia"/>
@@ -2685,25 +3207,48 @@
           <w:color w:val="FF0000"/>
           <w:u w:val="single"/>
         </w:rPr>
-        <w:t>2\f(</w:t>
-      </w:r>
-      <w:r>
-        <w:rPr>
+        <w:t>2\</w:t>
+      </w:r>
+      <w:proofErr w:type="gramStart"/>
+      <w:r>
+        <w:rPr>
+          <w:rFonts w:hint="eastAsia"/>
           <w:b/>
           <w:i/>
           <w:color w:val="FF0000"/>
           <w:u w:val="single"/>
         </w:rPr>
-        <w:t>TreeNode, other variations</w:t>
-      </w:r>
-      <w:r>
-        <w:rPr>
-          <w:rFonts w:hint="eastAsia"/>
+        <w:t>f(</w:t>
+      </w:r>
+      <w:proofErr w:type="spellStart"/>
+      <w:proofErr w:type="gramEnd"/>
+      <w:r>
+        <w:rPr>
           <w:b/>
           <w:i/>
           <w:color w:val="FF0000"/>
           <w:u w:val="single"/>
         </w:rPr>
+        <w:t>TreeNode</w:t>
+      </w:r>
+      <w:proofErr w:type="spellEnd"/>
+      <w:r>
+        <w:rPr>
+          <w:b/>
+          <w:i/>
+          <w:color w:val="FF0000"/>
+          <w:u w:val="single"/>
+        </w:rPr>
+        <w:t>, other variations</w:t>
+      </w:r>
+      <w:r>
+        <w:rPr>
+          <w:rFonts w:hint="eastAsia"/>
+          <w:b/>
+          <w:i/>
+          <w:color w:val="FF0000"/>
+          <w:u w:val="single"/>
+        </w:rPr>
         <w:t>)</w:t>
       </w:r>
       <w:r>
@@ -2720,7 +3265,28 @@
         <w:ind w:firstLineChars="0"/>
       </w:pPr>
       <w:r>
-        <w:t>Tree Traversal: use f(treenode, other variables) to control traversal order and process the node. Or push all the nodes in statck in your willing order first, then pop out and process.</w:t>
+        <w:t xml:space="preserve">Tree Traversal: use </w:t>
+      </w:r>
+      <w:proofErr w:type="gramStart"/>
+      <w:r>
+        <w:t>f(</w:t>
+      </w:r>
+      <w:proofErr w:type="spellStart"/>
+      <w:proofErr w:type="gramEnd"/>
+      <w:r>
+        <w:t>treenode</w:t>
+      </w:r>
+      <w:proofErr w:type="spellEnd"/>
+      <w:r>
+        <w:t xml:space="preserve">, other variables) to control traversal order and process the node. Or push all the nodes in </w:t>
+      </w:r>
+      <w:proofErr w:type="spellStart"/>
+      <w:r>
+        <w:t>statck</w:t>
+      </w:r>
+      <w:proofErr w:type="spellEnd"/>
+      <w:r>
+        <w:t xml:space="preserve"> in your willing order first, then pop out and process.</w:t>
       </w:r>
     </w:p>
     <w:p>
@@ -2742,7 +3308,15 @@
         <w:t>fall</w:t>
       </w:r>
       <w:r>
-        <w:t xml:space="preserve"> into how to find a solution(process thinking), but focus on the structure and feature of the solutions.</w:t>
+        <w:t xml:space="preserve"> into how to find a </w:t>
+      </w:r>
+      <w:proofErr w:type="gramStart"/>
+      <w:r>
+        <w:t>solution(</w:t>
+      </w:r>
+      <w:proofErr w:type="gramEnd"/>
+      <w:r>
+        <w:t>process thinking), but focus on the structure and feature of the solutions.</w:t>
       </w:r>
     </w:p>
     <w:p>
@@ -2867,8 +3441,13 @@
         <w:ind w:firstLineChars="0"/>
       </w:pPr>
       <w:r>
-        <w:t>Reference to Permutation and CombinationIII</w:t>
-      </w:r>
+        <w:t xml:space="preserve">Reference to Permutation and </w:t>
+      </w:r>
+      <w:proofErr w:type="spellStart"/>
+      <w:r>
+        <w:t>CombinationIII</w:t>
+      </w:r>
+      <w:proofErr w:type="spellEnd"/>
     </w:p>
     <w:p>
       <w:pPr>
@@ -2989,7 +3568,21 @@
         <w:rPr>
           <w:rFonts w:hint="eastAsia"/>
         </w:rPr>
-        <w:t>#292 Nim Game</w:t>
+        <w:t xml:space="preserve">#292 </w:t>
+      </w:r>
+      <w:proofErr w:type="spellStart"/>
+      <w:r>
+        <w:rPr>
+          <w:rFonts w:hint="eastAsia"/>
+        </w:rPr>
+        <w:t>Nim</w:t>
+      </w:r>
+      <w:proofErr w:type="spellEnd"/>
+      <w:r>
+        <w:rPr>
+          <w:rFonts w:hint="eastAsia"/>
+        </w:rPr>
+        <w:t xml:space="preserve"> Game</w:t>
       </w:r>
     </w:p>
     <w:p>
@@ -3032,8 +3625,13 @@
         </w:numPr>
         <w:ind w:firstLineChars="0"/>
       </w:pPr>
-      <w:r>
-        <w:t>Generilization: look for a must-win state</w:t>
+      <w:proofErr w:type="spellStart"/>
+      <w:r>
+        <w:t>Generilization</w:t>
+      </w:r>
+      <w:proofErr w:type="spellEnd"/>
+      <w:r>
+        <w:t>: look for a must-win state</w:t>
       </w:r>
     </w:p>
     <w:p>
@@ -3071,11 +3669,18 @@
         </w:rPr>
         <w:t xml:space="preserve">What are all the possible </w:t>
       </w:r>
+      <w:proofErr w:type="spellStart"/>
+      <w:proofErr w:type="gramStart"/>
       <w:r>
         <w:t>results?</w:t>
       </w:r>
       <w:r>
-        <w:t>Is there any regulation in it?</w:t>
+        <w:t>Is</w:t>
+      </w:r>
+      <w:proofErr w:type="spellEnd"/>
+      <w:proofErr w:type="gramEnd"/>
+      <w:r>
+        <w:t xml:space="preserve"> there any regulation in it?</w:t>
       </w:r>
       <w:r>
         <w:t xml:space="preserve"> </w:t>
@@ -3238,8 +3843,29 @@
         </w:rPr>
         <w:t xml:space="preserve"> Dictionary</w:t>
       </w:r>
-      <w:r>
-        <w:t>\HashTable\HashSet\List\Array(when elements are limited) to solve problems.</w:t>
+      <w:proofErr w:type="gramStart"/>
+      <w:r>
+        <w:t>\</w:t>
+      </w:r>
+      <w:proofErr w:type="spellStart"/>
+      <w:r>
+        <w:t>HashTable</w:t>
+      </w:r>
+      <w:proofErr w:type="spellEnd"/>
+      <w:r>
+        <w:t>\</w:t>
+      </w:r>
+      <w:proofErr w:type="spellStart"/>
+      <w:r>
+        <w:t>HashSet</w:t>
+      </w:r>
+      <w:proofErr w:type="spellEnd"/>
+      <w:r>
+        <w:t>\List\Array(</w:t>
+      </w:r>
+      <w:proofErr w:type="gramEnd"/>
+      <w:r>
+        <w:t>when elements are limited) to solve problems.</w:t>
       </w:r>
     </w:p>
     <w:p>
@@ -3252,8 +3878,21 @@
         <w:ind w:firstLineChars="0"/>
       </w:pPr>
       <w:r>
-        <w:t>Difference between Dictionary &amp; HashTable &amp; HashSet</w:t>
-      </w:r>
+        <w:t xml:space="preserve">Difference between Dictionary &amp; </w:t>
+      </w:r>
+      <w:proofErr w:type="spellStart"/>
+      <w:r>
+        <w:t>HashTable</w:t>
+      </w:r>
+      <w:proofErr w:type="spellEnd"/>
+      <w:r>
+        <w:t xml:space="preserve"> &amp; </w:t>
+      </w:r>
+      <w:proofErr w:type="spellStart"/>
+      <w:r>
+        <w:t>HashSet</w:t>
+      </w:r>
+      <w:proofErr w:type="spellEnd"/>
     </w:p>
     <w:p>
       <w:r>
@@ -3382,7 +4021,20 @@
         <w:ind w:firstLineChars="0"/>
       </w:pPr>
       <w:r>
-        <w:t>In the iteration function f(a, others), if there is only one call of itself, you can use for-loop for replacement.</w:t>
+        <w:t xml:space="preserve">In the iteration function </w:t>
+      </w:r>
+      <w:proofErr w:type="spellStart"/>
+      <w:proofErr w:type="gramStart"/>
+      <w:r>
+        <w:t>f</w:t>
+      </w:r>
+      <w:proofErr w:type="spellEnd"/>
+      <w:r>
+        <w:t>(</w:t>
+      </w:r>
+      <w:proofErr w:type="gramEnd"/>
+      <w:r>
+        <w:t>a, others), if there is only one call of itself, you can use for-loop for replacement.</w:t>
       </w:r>
     </w:p>
     <w:p>
@@ -3437,10 +4089,21 @@
         <w:rPr>
           <w:rFonts w:hint="eastAsia"/>
         </w:rPr>
-        <w:t>Basic DP algorithm: analysis from the bottom, get the optimal solution of every single step</w:t>
-      </w:r>
-      <w:r>
-        <w:t>(local optimal solution)</w:t>
+        <w:t xml:space="preserve">Basic DP algorithm: analysis from the bottom, get the optimal solution of every single </w:t>
+      </w:r>
+      <w:proofErr w:type="gramStart"/>
+      <w:r>
+        <w:rPr>
+          <w:rFonts w:hint="eastAsia"/>
+        </w:rPr>
+        <w:t>step</w:t>
+      </w:r>
+      <w:r>
+        <w:t>(</w:t>
+      </w:r>
+      <w:proofErr w:type="gramEnd"/>
+      <w:r>
+        <w:t>local optimal solution)</w:t>
       </w:r>
       <w:r>
         <w:rPr>
@@ -3530,7 +4193,21 @@
           <w:u w:val="single"/>
         </w:rPr>
         <w:lastRenderedPageBreak/>
-        <w:t>Keep the head. Let other variables to tranversal.</w:t>
+        <w:t xml:space="preserve">Keep the head. Let other variables to </w:t>
+      </w:r>
+      <w:proofErr w:type="spellStart"/>
+      <w:r>
+        <w:rPr>
+          <w:u w:val="single"/>
+        </w:rPr>
+        <w:t>tranversal</w:t>
+      </w:r>
+      <w:proofErr w:type="spellEnd"/>
+      <w:r>
+        <w:rPr>
+          <w:u w:val="single"/>
+        </w:rPr>
+        <w:t>.</w:t>
       </w:r>
     </w:p>
     <w:p>
@@ -3611,13 +4288,27 @@
         <w:rPr>
           <w:i/>
         </w:rPr>
-        <w:t xml:space="preserve">if the opitimal solution is the sum of several state, </w:t>
-      </w:r>
-      <w:r>
-        <w:rPr>
-          <w:rFonts w:hint="eastAsia"/>
+        <w:t xml:space="preserve">if the </w:t>
+      </w:r>
+      <w:proofErr w:type="spellStart"/>
+      <w:r>
+        <w:rPr>
           <w:i/>
         </w:rPr>
+        <w:t>opitimal</w:t>
+      </w:r>
+      <w:proofErr w:type="spellEnd"/>
+      <w:r>
+        <w:rPr>
+          <w:i/>
+        </w:rPr>
+        <w:t xml:space="preserve"> solution is the sum of several state, </w:t>
+      </w:r>
+      <w:r>
+        <w:rPr>
+          <w:rFonts w:hint="eastAsia"/>
+          <w:i/>
+        </w:rPr>
         <w:t>using multi-</w:t>
       </w:r>
       <w:r>
@@ -3637,7 +4328,37 @@
         <w:rPr>
           <w:i/>
         </w:rPr>
-        <w:t xml:space="preserve"> For one-D problem, use [i,state], for two-D problem, use [i,j,state].</w:t>
+        <w:t xml:space="preserve"> For one-D problem, use [</w:t>
+      </w:r>
+      <w:proofErr w:type="spellStart"/>
+      <w:proofErr w:type="gramStart"/>
+      <w:r>
+        <w:rPr>
+          <w:i/>
+        </w:rPr>
+        <w:t>i,state</w:t>
+      </w:r>
+      <w:proofErr w:type="spellEnd"/>
+      <w:proofErr w:type="gramEnd"/>
+      <w:r>
+        <w:rPr>
+          <w:i/>
+        </w:rPr>
+        <w:t>], for two-D problem, use [</w:t>
+      </w:r>
+      <w:proofErr w:type="spellStart"/>
+      <w:r>
+        <w:rPr>
+          <w:i/>
+        </w:rPr>
+        <w:t>i,j,state</w:t>
+      </w:r>
+      <w:proofErr w:type="spellEnd"/>
+      <w:r>
+        <w:rPr>
+          <w:i/>
+        </w:rPr>
+        <w:t>].</w:t>
       </w:r>
     </w:p>
     <w:p>
@@ -3694,20 +4415,30 @@
         </w:rPr>
         <w:t xml:space="preserve">giving certain </w:t>
       </w:r>
+      <w:proofErr w:type="gramStart"/>
       <w:r>
         <w:rPr>
           <w:i/>
           <w:color w:val="FF0000"/>
           <w:highlight w:val="yellow"/>
         </w:rPr>
-        <w:t>conditions(if…,so…)</w:t>
-      </w:r>
+        <w:t>conditions(</w:t>
+      </w:r>
+      <w:proofErr w:type="gramEnd"/>
       <w:r>
         <w:rPr>
           <w:i/>
           <w:color w:val="FF0000"/>
           <w:highlight w:val="yellow"/>
         </w:rPr>
+        <w:t>if…,so…)</w:t>
+      </w:r>
+      <w:r>
+        <w:rPr>
+          <w:i/>
+          <w:color w:val="FF0000"/>
+          <w:highlight w:val="yellow"/>
+        </w:rPr>
         <w:t xml:space="preserve"> or</w:t>
       </w:r>
       <w:r>
@@ -3737,7 +4468,15 @@
         <w:ind w:firstLineChars="0"/>
       </w:pPr>
       <w:r>
-        <w:t xml:space="preserve">If you want to opitimize the code, check </w:t>
+        <w:t xml:space="preserve">If you want to </w:t>
+      </w:r>
+      <w:proofErr w:type="spellStart"/>
+      <w:r>
+        <w:t>opitimize</w:t>
+      </w:r>
+      <w:proofErr w:type="spellEnd"/>
+      <w:r>
+        <w:t xml:space="preserve"> the code, check </w:t>
       </w:r>
       <w:r>
         <w:t>if different states can be summed up.</w:t>
@@ -4100,7 +4839,21 @@
         <w:rPr>
           <w:rFonts w:hint="eastAsia"/>
         </w:rPr>
-        <w:t>BFS: use queue. Dequeue all the nodes in the same level at one time.</w:t>
+        <w:t xml:space="preserve">BFS: use queue. </w:t>
+      </w:r>
+      <w:proofErr w:type="spellStart"/>
+      <w:r>
+        <w:rPr>
+          <w:rFonts w:hint="eastAsia"/>
+        </w:rPr>
+        <w:t>Dequeue</w:t>
+      </w:r>
+      <w:proofErr w:type="spellEnd"/>
+      <w:r>
+        <w:rPr>
+          <w:rFonts w:hint="eastAsia"/>
+        </w:rPr>
+        <w:t xml:space="preserve"> all the nodes in the same level at one time.</w:t>
       </w:r>
     </w:p>
     <w:p>
@@ -4312,6 +5065,7 @@
         </w:rPr>
         <w:t xml:space="preserve">#19 Remove Nth Node </w:t>
       </w:r>
+      <w:proofErr w:type="spellStart"/>
       <w:r>
         <w:rPr>
           <w:rFonts w:hint="eastAsia"/>
@@ -4323,7 +5077,14 @@
         <w:rPr>
           <w:b/>
         </w:rPr>
-        <w:t>om End of List</w:t>
+        <w:t>om</w:t>
+      </w:r>
+      <w:proofErr w:type="spellEnd"/>
+      <w:r>
+        <w:rPr>
+          <w:b/>
+        </w:rPr>
+        <w:t xml:space="preserve"> End of List</w:t>
       </w:r>
     </w:p>
     <w:p>
@@ -4503,7 +5264,32 @@
           <w:rFonts w:hint="eastAsia"/>
           <w:b/>
         </w:rPr>
-        <w:t>#28 Implement strStr()</w:t>
+        <w:t xml:space="preserve">#28 Implement </w:t>
+      </w:r>
+      <w:proofErr w:type="spellStart"/>
+      <w:proofErr w:type="gramStart"/>
+      <w:r>
+        <w:rPr>
+          <w:rFonts w:hint="eastAsia"/>
+          <w:b/>
+        </w:rPr>
+        <w:t>strStr</w:t>
+      </w:r>
+      <w:proofErr w:type="spellEnd"/>
+      <w:r>
+        <w:rPr>
+          <w:rFonts w:hint="eastAsia"/>
+          <w:b/>
+        </w:rPr>
+        <w:t>(</w:t>
+      </w:r>
+      <w:proofErr w:type="gramEnd"/>
+      <w:r>
+        <w:rPr>
+          <w:rFonts w:hint="eastAsia"/>
+          <w:b/>
+        </w:rPr>
+        <w:t>)</w:t>
       </w:r>
     </w:p>
     <w:p>
@@ -4627,7 +5413,15 @@
         <w:t>#</w:t>
       </w:r>
       <w:r>
-        <w:t>6 ZigZag Conversion</w:t>
+        <w:t xml:space="preserve">6 </w:t>
+      </w:r>
+      <w:proofErr w:type="spellStart"/>
+      <w:r>
+        <w:t>ZigZag</w:t>
+      </w:r>
+      <w:proofErr w:type="spellEnd"/>
+      <w:r>
+        <w:t xml:space="preserve"> Conversion</w:t>
       </w:r>
     </w:p>
     <w:p>
@@ -4668,8 +5462,17 @@
           <w:color w:val="FF0000"/>
           <w:highlight w:val="yellow"/>
         </w:rPr>
-        <w:t xml:space="preserve"> Reverse Int</w:t>
-      </w:r>
+        <w:t xml:space="preserve"> Reverse </w:t>
+      </w:r>
+      <w:proofErr w:type="spellStart"/>
+      <w:r>
+        <w:rPr>
+          <w:color w:val="FF0000"/>
+          <w:highlight w:val="yellow"/>
+        </w:rPr>
+        <w:t>Int</w:t>
+      </w:r>
+      <w:proofErr w:type="spellEnd"/>
     </w:p>
     <w:p>
       <w:pPr>
@@ -4706,8 +5509,13 @@
         </w:numPr>
         <w:ind w:firstLineChars="0"/>
       </w:pPr>
-      <w:r>
-        <w:t xml:space="preserve">Basci sense about </w:t>
+      <w:proofErr w:type="spellStart"/>
+      <w:r>
+        <w:t>Basci</w:t>
+      </w:r>
+      <w:proofErr w:type="spellEnd"/>
+      <w:r>
+        <w:t xml:space="preserve"> sense about </w:t>
       </w:r>
       <w:r>
         <w:rPr>
@@ -4716,7 +5524,15 @@
         <w:t>the</w:t>
       </w:r>
       <w:r>
-        <w:t xml:space="preserve"> number expression in computer : </w:t>
+        <w:t xml:space="preserve"> number expression in </w:t>
+      </w:r>
+      <w:proofErr w:type="gramStart"/>
+      <w:r>
+        <w:t>computer :</w:t>
+      </w:r>
+      <w:proofErr w:type="gramEnd"/>
+      <w:r>
+        <w:t xml:space="preserve"> </w:t>
       </w:r>
     </w:p>
     <w:p>
@@ -4998,8 +5814,13 @@
         </w:rPr>
         <w:t>：</w:t>
       </w:r>
-      <w:r>
-        <w:t xml:space="preserve">int </w:t>
+      <w:proofErr w:type="spellStart"/>
+      <w:r>
+        <w:t>int</w:t>
+      </w:r>
+      <w:proofErr w:type="spellEnd"/>
+      <w:r>
+        <w:t xml:space="preserve"> </w:t>
       </w:r>
       <w:r>
         <w:t>求绝对值或</w:t>
@@ -5010,9 +5831,11 @@
       <w:r>
         <w:t>以后可能超出了</w:t>
       </w:r>
+      <w:proofErr w:type="spellStart"/>
       <w:r>
         <w:t>int</w:t>
       </w:r>
+      <w:proofErr w:type="spellEnd"/>
       <w:r>
         <w:t>表示的范围</w:t>
       </w:r>
@@ -5029,7 +5852,15 @@
         <w:t>boo</w:t>
       </w:r>
       <w:r>
-        <w:t>l char/int/long/float/double</w:t>
+        <w:t>l char/</w:t>
+      </w:r>
+      <w:proofErr w:type="spellStart"/>
+      <w:r>
+        <w:t>int</w:t>
+      </w:r>
+      <w:proofErr w:type="spellEnd"/>
+      <w:r>
+        <w:t>/long/float/double</w:t>
       </w:r>
       <w:r>
         <w:rPr>
@@ -5188,8 +6019,13 @@
         <w:t>#8</w:t>
       </w:r>
       <w:r>
-        <w:t xml:space="preserve"> String to Interger</w:t>
-      </w:r>
+        <w:t xml:space="preserve"> String to </w:t>
+      </w:r>
+      <w:proofErr w:type="spellStart"/>
+      <w:r>
+        <w:t>Interger</w:t>
+      </w:r>
+      <w:proofErr w:type="spellEnd"/>
     </w:p>
     <w:p>
       <w:pPr>
@@ -5335,7 +6171,15 @@
         <w:ind w:firstLineChars="0"/>
       </w:pPr>
       <w:r>
-        <w:t>Dynamic programming: Compare with #121, two different way to define the state of similar problems.</w:t>
+        <w:t xml:space="preserve">Dynamic programming: Compare with #121, two different </w:t>
+      </w:r>
+      <w:proofErr w:type="gramStart"/>
+      <w:r>
+        <w:t>way</w:t>
+      </w:r>
+      <w:proofErr w:type="gramEnd"/>
+      <w:r>
+        <w:t xml:space="preserve"> to define the state of similar problems.</w:t>
       </w:r>
     </w:p>
     <w:p>
@@ -5410,7 +6254,15 @@
         <w:ind w:firstLineChars="0"/>
       </w:pPr>
       <w:r>
-        <w:t>When you traversal tree using iteration, queue and stack will be helpful.</w:t>
+        <w:t xml:space="preserve">When </w:t>
+      </w:r>
+      <w:proofErr w:type="gramStart"/>
+      <w:r>
+        <w:t>you</w:t>
+      </w:r>
+      <w:proofErr w:type="gramEnd"/>
+      <w:r>
+        <w:t xml:space="preserve"> traversal tree using iteration, queue and stack will be helpful.</w:t>
       </w:r>
     </w:p>
     <w:p>
@@ -5432,7 +6284,23 @@
           <w:color w:val="FF0000"/>
           <w:highlight w:val="yellow"/>
         </w:rPr>
-        <w:t>94 Binary Tree Inorder Traversal</w:t>
+        <w:t xml:space="preserve">94 Binary Tree </w:t>
+      </w:r>
+      <w:proofErr w:type="spellStart"/>
+      <w:r>
+        <w:rPr>
+          <w:color w:val="FF0000"/>
+          <w:highlight w:val="yellow"/>
+        </w:rPr>
+        <w:t>Inorder</w:t>
+      </w:r>
+      <w:proofErr w:type="spellEnd"/>
+      <w:r>
+        <w:rPr>
+          <w:color w:val="FF0000"/>
+          <w:highlight w:val="yellow"/>
+        </w:rPr>
+        <w:t xml:space="preserve"> Traversal</w:t>
       </w:r>
     </w:p>
     <w:p>
@@ -5569,6 +6437,7 @@
         </w:numPr>
         <w:ind w:firstLineChars="0"/>
       </w:pPr>
+      <w:proofErr w:type="spellStart"/>
       <w:r>
         <w:t>i</w:t>
       </w:r>
@@ -5576,7 +6445,14 @@
         <w:rPr>
           <w:rFonts w:hint="eastAsia"/>
         </w:rPr>
-        <w:t>norder traversal using recursion and iteration.</w:t>
+        <w:t>norder</w:t>
+      </w:r>
+      <w:proofErr w:type="spellEnd"/>
+      <w:r>
+        <w:rPr>
+          <w:rFonts w:hint="eastAsia"/>
+        </w:rPr>
+        <w:t xml:space="preserve"> traversal using recursion and iteration.</w:t>
       </w:r>
     </w:p>
     <w:p>
@@ -5633,7 +6509,21 @@
         <w:rPr>
           <w:b/>
         </w:rPr>
-        <w:t>Instantiate or make abstract math describtion.</w:t>
+        <w:t xml:space="preserve">Instantiate or make abstract math </w:t>
+      </w:r>
+      <w:proofErr w:type="spellStart"/>
+      <w:r>
+        <w:rPr>
+          <w:b/>
+        </w:rPr>
+        <w:t>describtion</w:t>
+      </w:r>
+      <w:proofErr w:type="spellEnd"/>
+      <w:r>
+        <w:rPr>
+          <w:b/>
+        </w:rPr>
+        <w:t>.</w:t>
       </w:r>
     </w:p>
     <w:p>
@@ -5896,7 +6786,15 @@
         <w:t>tracking</w:t>
       </w:r>
       <w:r>
-        <w:t>: f(state, current answer, answer set)</w:t>
+        <w:t xml:space="preserve">: </w:t>
+      </w:r>
+      <w:proofErr w:type="gramStart"/>
+      <w:r>
+        <w:t>f(</w:t>
+      </w:r>
+      <w:proofErr w:type="gramEnd"/>
+      <w:r>
+        <w:t>state, current answer, answer set)</w:t>
       </w:r>
     </w:p>
     <w:p>
@@ -5908,8 +6806,13 @@
         </w:numPr>
         <w:ind w:firstLineChars="0"/>
       </w:pPr>
-      <w:r>
-        <w:t>If(current answer good enough, add to answer set</w:t>
+      <w:proofErr w:type="gramStart"/>
+      <w:r>
+        <w:t>If(</w:t>
+      </w:r>
+      <w:proofErr w:type="gramEnd"/>
+      <w:r>
+        <w:t>current answer good enough, add to answer set</w:t>
       </w:r>
     </w:p>
     <w:p>
@@ -5922,7 +6825,15 @@
         <w:ind w:firstLineChars="0"/>
       </w:pPr>
       <w:r>
-        <w:t>Add one more dimention to the current answer, change the state</w:t>
+        <w:t xml:space="preserve">Add one more </w:t>
+      </w:r>
+      <w:proofErr w:type="spellStart"/>
+      <w:r>
+        <w:t>dimention</w:t>
+      </w:r>
+      <w:proofErr w:type="spellEnd"/>
+      <w:r>
+        <w:t xml:space="preserve"> to the current answer, change the state</w:t>
       </w:r>
     </w:p>
     <w:p>
@@ -6166,7 +7077,21 @@
         <w:rPr>
           <w:color w:val="FF0000"/>
         </w:rPr>
-        <w:t>#11 Container With Most Water</w:t>
+        <w:t xml:space="preserve">#11 Container </w:t>
+      </w:r>
+      <w:proofErr w:type="gramStart"/>
+      <w:r>
+        <w:rPr>
+          <w:color w:val="FF0000"/>
+        </w:rPr>
+        <w:t>With</w:t>
+      </w:r>
+      <w:proofErr w:type="gramEnd"/>
+      <w:r>
+        <w:rPr>
+          <w:color w:val="FF0000"/>
+        </w:rPr>
+        <w:t xml:space="preserve"> Most Water</w:t>
       </w:r>
     </w:p>
     <w:p>
@@ -6187,7 +7112,21 @@
         <w:rPr>
           <w:rFonts w:hint="eastAsia"/>
         </w:rPr>
-        <w:t>#170 Bianary Search Tree Iterator</w:t>
+        <w:t xml:space="preserve">#170 </w:t>
+      </w:r>
+      <w:proofErr w:type="spellStart"/>
+      <w:r>
+        <w:rPr>
+          <w:rFonts w:hint="eastAsia"/>
+        </w:rPr>
+        <w:t>Bianary</w:t>
+      </w:r>
+      <w:proofErr w:type="spellEnd"/>
+      <w:r>
+        <w:rPr>
+          <w:rFonts w:hint="eastAsia"/>
+        </w:rPr>
+        <w:t xml:space="preserve"> Search Tree Iterator</w:t>
       </w:r>
     </w:p>
     <w:p>
@@ -6284,7 +7223,21 @@
         <w:rPr>
           <w:b/>
         </w:rPr>
-        <w:t>#300 Longest Incereasing Subsequence</w:t>
+        <w:t xml:space="preserve">#300 Longest </w:t>
+      </w:r>
+      <w:proofErr w:type="spellStart"/>
+      <w:r>
+        <w:rPr>
+          <w:b/>
+        </w:rPr>
+        <w:t>Incereasing</w:t>
+      </w:r>
+      <w:proofErr w:type="spellEnd"/>
+      <w:r>
+        <w:rPr>
+          <w:b/>
+        </w:rPr>
+        <w:t xml:space="preserve"> Subsequence</w:t>
       </w:r>
     </w:p>
     <w:p>
@@ -6406,7 +7359,15 @@
         <w:ind w:firstLineChars="0"/>
       </w:pPr>
       <w:r>
-        <w:t>For search problem, trivial O(N) may be optimized to binary search O(lgN)</w:t>
+        <w:t>For search problem, trivial O(N) may be optimized to binary search O(</w:t>
+      </w:r>
+      <w:proofErr w:type="spellStart"/>
+      <w:r>
+        <w:t>lgN</w:t>
+      </w:r>
+      <w:proofErr w:type="spellEnd"/>
+      <w:r>
+        <w:t>)</w:t>
       </w:r>
     </w:p>
     <w:p>
@@ -6564,8 +7525,16 @@
         <w:rPr>
           <w:b/>
         </w:rPr>
-        <w:t>213 House RobberII</w:t>
-      </w:r>
+        <w:t xml:space="preserve">213 House </w:t>
+      </w:r>
+      <w:proofErr w:type="spellStart"/>
+      <w:r>
+        <w:rPr>
+          <w:b/>
+        </w:rPr>
+        <w:t>RobberII</w:t>
+      </w:r>
+      <w:proofErr w:type="spellEnd"/>
     </w:p>
     <w:p>
       <w:r>
@@ -6613,7 +7582,23 @@
     </w:p>
     <w:p>
       <w:r>
-        <w:t>#106 Construct Binary Tree from Inorder and Postorder Traversal</w:t>
+        <w:t xml:space="preserve">#106 Construct Binary Tree from </w:t>
+      </w:r>
+      <w:proofErr w:type="spellStart"/>
+      <w:r>
+        <w:t>Inorder</w:t>
+      </w:r>
+      <w:proofErr w:type="spellEnd"/>
+      <w:r>
+        <w:t xml:space="preserve"> and </w:t>
+      </w:r>
+      <w:proofErr w:type="spellStart"/>
+      <w:r>
+        <w:t>Postorder</w:t>
+      </w:r>
+      <w:proofErr w:type="spellEnd"/>
+      <w:r>
+        <w:t xml:space="preserve"> Traversal</w:t>
       </w:r>
     </w:p>
     <w:p>
@@ -6654,7 +7639,15 @@
     </w:p>
     <w:p>
       <w:r>
-        <w:t>#105 Construct Binary Tree from Preorder and Inorder Traversal</w:t>
+        <w:t xml:space="preserve">#105 Construct Binary Tree from Preorder and </w:t>
+      </w:r>
+      <w:proofErr w:type="spellStart"/>
+      <w:r>
+        <w:t>Inorder</w:t>
+      </w:r>
+      <w:proofErr w:type="spellEnd"/>
+      <w:r>
+        <w:t xml:space="preserve"> Traversal</w:t>
       </w:r>
     </w:p>
     <w:p>
@@ -6734,8 +7727,17 @@
           <w:rFonts w:hint="eastAsia"/>
           <w:color w:val="FF0000"/>
         </w:rPr>
-        <w:t>#50 Pow(</w:t>
-      </w:r>
+        <w:t xml:space="preserve">#50 </w:t>
+      </w:r>
+      <w:proofErr w:type="gramStart"/>
+      <w:r>
+        <w:rPr>
+          <w:rFonts w:hint="eastAsia"/>
+          <w:color w:val="FF0000"/>
+        </w:rPr>
+        <w:t>Pow(</w:t>
+      </w:r>
+      <w:proofErr w:type="gramEnd"/>
       <w:r>
         <w:rPr>
           <w:color w:val="FF0000"/>
@@ -6880,7 +7882,23 @@
           <w:rFonts w:hint="eastAsia"/>
           <w:b/>
         </w:rPr>
-        <w:t>#209 Minimum Size SubArray Sum</w:t>
+        <w:t xml:space="preserve">#209 Minimum Size </w:t>
+      </w:r>
+      <w:proofErr w:type="spellStart"/>
+      <w:r>
+        <w:rPr>
+          <w:rFonts w:hint="eastAsia"/>
+          <w:b/>
+        </w:rPr>
+        <w:t>SubArray</w:t>
+      </w:r>
+      <w:proofErr w:type="spellEnd"/>
+      <w:r>
+        <w:rPr>
+          <w:rFonts w:hint="eastAsia"/>
+          <w:b/>
+        </w:rPr>
+        <w:t xml:space="preserve"> Sum</w:t>
       </w:r>
     </w:p>
     <w:p>
@@ -6907,8 +7925,16 @@
         <w:rPr>
           <w:rFonts w:hint="eastAsia"/>
         </w:rPr>
-        <w:t>#82 Remove Duplicates from Sorted ListII</w:t>
-      </w:r>
+        <w:t xml:space="preserve">#82 Remove Duplicates from Sorted </w:t>
+      </w:r>
+      <w:proofErr w:type="spellStart"/>
+      <w:r>
+        <w:rPr>
+          <w:rFonts w:hint="eastAsia"/>
+        </w:rPr>
+        <w:t>ListII</w:t>
+      </w:r>
+      <w:proofErr w:type="spellEnd"/>
     </w:p>
     <w:p>
       <w:pPr>
@@ -6946,7 +7972,21 @@
         <w:rPr>
           <w:color w:val="000000" w:themeColor="text1"/>
         </w:rPr>
-        <w:t>#69 Sqrt(x)</w:t>
+        <w:t xml:space="preserve">#69 </w:t>
+      </w:r>
+      <w:proofErr w:type="spellStart"/>
+      <w:r>
+        <w:rPr>
+          <w:color w:val="000000" w:themeColor="text1"/>
+        </w:rPr>
+        <w:t>Sqrt</w:t>
+      </w:r>
+      <w:proofErr w:type="spellEnd"/>
+      <w:r>
+        <w:rPr>
+          <w:color w:val="000000" w:themeColor="text1"/>
+        </w:rPr>
+        <w:t>(x)</w:t>
       </w:r>
     </w:p>
     <w:p>
@@ -7017,7 +8057,21 @@
         <w:rPr>
           <w:color w:val="000000" w:themeColor="text1"/>
         </w:rPr>
-        <w:t>f(n) is based on the minimum of f(n-coin[0])…f(n-coin[1]). So you can do it iteratively or recursively.</w:t>
+        <w:t>f(n) is based on the minimum of f(n-</w:t>
+      </w:r>
+      <w:proofErr w:type="gramStart"/>
+      <w:r>
+        <w:rPr>
+          <w:color w:val="000000" w:themeColor="text1"/>
+        </w:rPr>
+        <w:t>coin[</w:t>
+      </w:r>
+      <w:proofErr w:type="gramEnd"/>
+      <w:r>
+        <w:rPr>
+          <w:color w:val="000000" w:themeColor="text1"/>
+        </w:rPr>
+        <w:t>0])…f(n-coin[1]). So you can do it iteratively or recursively.</w:t>
       </w:r>
     </w:p>
     <w:p>
@@ -7291,7 +8345,23 @@
         <w:ind w:firstLineChars="0"/>
       </w:pPr>
       <w:r>
-        <w:t>Naïve solution is to look for this object in array(if not sorted, O(N), otherwise O(lgN))</w:t>
+        <w:t xml:space="preserve">Naïve solution is to look for this object in </w:t>
+      </w:r>
+      <w:proofErr w:type="gramStart"/>
+      <w:r>
+        <w:t>array(</w:t>
+      </w:r>
+      <w:proofErr w:type="gramEnd"/>
+      <w:r>
+        <w:t>if not sorted, O(N), otherwise O(</w:t>
+      </w:r>
+      <w:proofErr w:type="spellStart"/>
+      <w:r>
+        <w:t>lgN</w:t>
+      </w:r>
+      <w:proofErr w:type="spellEnd"/>
+      <w:r>
+        <w:t>))</w:t>
       </w:r>
     </w:p>
     <w:p>
@@ -7304,7 +8374,23 @@
         <w:ind w:firstLineChars="0"/>
       </w:pPr>
       <w:r>
-        <w:t xml:space="preserve">If the possible set elements is limited, build a boolean array for them and set </w:t>
+        <w:t xml:space="preserve">If the possible set elements </w:t>
+      </w:r>
+      <w:proofErr w:type="gramStart"/>
+      <w:r>
+        <w:t>is</w:t>
+      </w:r>
+      <w:proofErr w:type="gramEnd"/>
+      <w:r>
+        <w:t xml:space="preserve"> limited, build a </w:t>
+      </w:r>
+      <w:proofErr w:type="spellStart"/>
+      <w:r>
+        <w:t>boolean</w:t>
+      </w:r>
+      <w:proofErr w:type="spellEnd"/>
+      <w:r>
+        <w:t xml:space="preserve"> array for them and set </w:t>
       </w:r>
       <w:r>
         <w:rPr>
@@ -7313,7 +8399,15 @@
         <w:t>re</w:t>
       </w:r>
       <w:r>
-        <w:t>levant elements to true. So this object is as the index, this is O(1).</w:t>
+        <w:t xml:space="preserve">levant elements to true. So this object is as the index, this is </w:t>
+      </w:r>
+      <w:proofErr w:type="gramStart"/>
+      <w:r>
+        <w:t>O(</w:t>
+      </w:r>
+      <w:proofErr w:type="gramEnd"/>
+      <w:r>
+        <w:t>1).</w:t>
       </w:r>
     </w:p>
     <w:p/>
@@ -7474,7 +8568,15 @@
         <w:ind w:firstLineChars="0"/>
       </w:pPr>
       <w:r>
-        <w:t>DP solution: how to divide the original problem into subproblems.</w:t>
+        <w:t xml:space="preserve">DP solution: how to divide the original problem into </w:t>
+      </w:r>
+      <w:proofErr w:type="spellStart"/>
+      <w:r>
+        <w:t>subproblems</w:t>
+      </w:r>
+      <w:proofErr w:type="spellEnd"/>
+      <w:r>
+        <w:t>.</w:t>
       </w:r>
     </w:p>
     <w:p>
@@ -7506,7 +8608,15 @@
         <w:ind w:firstLineChars="0"/>
       </w:pPr>
       <w:r>
-        <w:t>Binary Search: change the describtion of the original problem. From another view to see the problem, you may quickly get a breakpoint.</w:t>
+        <w:t xml:space="preserve">Binary Search: change the </w:t>
+      </w:r>
+      <w:proofErr w:type="spellStart"/>
+      <w:r>
+        <w:t>describtion</w:t>
+      </w:r>
+      <w:proofErr w:type="spellEnd"/>
+      <w:r>
+        <w:t xml:space="preserve"> of the original problem. From another view to see the problem, you may quickly get a breakpoint.</w:t>
       </w:r>
     </w:p>
     <w:p/>
@@ -7522,8 +8632,13 @@
     </w:p>
     <w:p>
       <w:r>
-        <w:t>#32 Longest Valid Parenthese</w:t>
-      </w:r>
+        <w:t xml:space="preserve">#32 Longest Valid </w:t>
+      </w:r>
+      <w:proofErr w:type="spellStart"/>
+      <w:r>
+        <w:t>Parenthese</w:t>
+      </w:r>
+      <w:proofErr w:type="spellEnd"/>
     </w:p>
     <w:p>
       <w:r>
@@ -7669,8 +8784,16 @@
         <w:rPr>
           <w:rFonts w:hint="eastAsia"/>
         </w:rPr>
-        <w:t>a[i</w:t>
-      </w:r>
+        <w:t>a[</w:t>
+      </w:r>
+      <w:proofErr w:type="spellStart"/>
+      <w:r>
+        <w:rPr>
+          <w:rFonts w:hint="eastAsia"/>
+        </w:rPr>
+        <w:t>i</w:t>
+      </w:r>
+      <w:proofErr w:type="spellEnd"/>
       <w:r>
         <w:t>]</w:t>
       </w:r>
@@ -7718,7 +8841,31 @@
         <w:ind w:firstLineChars="0"/>
       </w:pPr>
       <w:r>
-        <w:t>Three problems: two+one(binary search), or one+two(two pointers, usually start from two endpoints)</w:t>
+        <w:t xml:space="preserve">Three problems: </w:t>
+      </w:r>
+      <w:proofErr w:type="spellStart"/>
+      <w:r>
+        <w:t>two+</w:t>
+      </w:r>
+      <w:proofErr w:type="gramStart"/>
+      <w:r>
+        <w:t>one</w:t>
+      </w:r>
+      <w:proofErr w:type="spellEnd"/>
+      <w:r>
+        <w:t>(</w:t>
+      </w:r>
+      <w:proofErr w:type="gramEnd"/>
+      <w:r>
+        <w:t xml:space="preserve">binary search), or </w:t>
+      </w:r>
+      <w:proofErr w:type="spellStart"/>
+      <w:r>
+        <w:t>one+two</w:t>
+      </w:r>
+      <w:proofErr w:type="spellEnd"/>
+      <w:r>
+        <w:t>(two pointers, usually start from two endpoints)</w:t>
       </w:r>
     </w:p>
     <w:p>
@@ -7796,7 +8943,15 @@
         <w:ind w:firstLineChars="0"/>
       </w:pPr>
       <w:r>
-        <w:t>For array or string, go deep to each element. Define subproblem on each element.</w:t>
+        <w:t xml:space="preserve">For array or string, go deep to each element. Define </w:t>
+      </w:r>
+      <w:proofErr w:type="spellStart"/>
+      <w:r>
+        <w:t>subproblem</w:t>
+      </w:r>
+      <w:proofErr w:type="spellEnd"/>
+      <w:r>
+        <w:t xml:space="preserve"> on each element.</w:t>
       </w:r>
     </w:p>
     <w:p>
@@ -7809,7 +8964,25 @@
         <w:ind w:firstLineChars="0"/>
       </w:pPr>
       <w:r>
-        <w:t>If string end with s[i] can be successfully broken, it means s[j:i] in set and s[0:j-1] can be broken.</w:t>
+        <w:t>If string end with s[</w:t>
+      </w:r>
+      <w:proofErr w:type="spellStart"/>
+      <w:r>
+        <w:t>i</w:t>
+      </w:r>
+      <w:proofErr w:type="spellEnd"/>
+      <w:r>
+        <w:t>] can be successfully broken, it means s[</w:t>
+      </w:r>
+      <w:proofErr w:type="spellStart"/>
+      <w:proofErr w:type="gramStart"/>
+      <w:r>
+        <w:t>j:i</w:t>
+      </w:r>
+      <w:proofErr w:type="spellEnd"/>
+      <w:proofErr w:type="gramEnd"/>
+      <w:r>
+        <w:t>] in set and s[0:j-1] can be broken.</w:t>
       </w:r>
     </w:p>
     <w:p>
@@ -7825,8 +8998,13 @@
     </w:p>
     <w:p>
       <w:r>
-        <w:t>#208 Implement Trie</w:t>
-      </w:r>
+        <w:t xml:space="preserve">#208 Implement </w:t>
+      </w:r>
+      <w:proofErr w:type="spellStart"/>
+      <w:r>
+        <w:t>Trie</w:t>
+      </w:r>
+      <w:proofErr w:type="spellEnd"/>
     </w:p>
     <w:p>
       <w:pPr>
@@ -7843,12 +9021,14 @@
         </w:rPr>
         <w:t>初始化指针数组：</w:t>
       </w:r>
+      <w:proofErr w:type="spellStart"/>
       <w:r>
         <w:rPr>
           <w:rFonts w:hint="eastAsia"/>
         </w:rPr>
         <w:t>TreeNode</w:t>
       </w:r>
+      <w:proofErr w:type="spellEnd"/>
       <w:r>
         <w:t xml:space="preserve">* next[26], </w:t>
       </w:r>
@@ -7870,12 +9050,14 @@
         </w:rPr>
         <w:t>数组中的指针都没有被初始化，应手工赋值为</w:t>
       </w:r>
+      <w:proofErr w:type="spellStart"/>
       <w:r>
         <w:rPr>
           <w:rFonts w:hint="eastAsia"/>
         </w:rPr>
         <w:t>nullptr</w:t>
       </w:r>
+      <w:proofErr w:type="spellEnd"/>
       <w:r>
         <w:rPr>
           <w:rFonts w:hint="eastAsia"/>
@@ -7890,8 +9072,13 @@
     </w:p>
     <w:p>
       <w:r>
-        <w:t>#133 Clone Gragh</w:t>
-      </w:r>
+        <w:t xml:space="preserve">#133 Clone </w:t>
+      </w:r>
+      <w:proofErr w:type="spellStart"/>
+      <w:r>
+        <w:t>Gragh</w:t>
+      </w:r>
+      <w:proofErr w:type="spellEnd"/>
     </w:p>
     <w:p>
       <w:pPr>
@@ -7988,12 +9175,33 @@
         <w:ind w:firstLineChars="0"/>
       </w:pPr>
       <w:r>
-        <w:t>For big number, use string or int[] to store them</w:t>
-      </w:r>
-    </w:p>
-    <w:p>
-      <w:r>
-        <w:t>#150 Eval RPN</w:t>
+        <w:t xml:space="preserve">For big number, use string or </w:t>
+      </w:r>
+      <w:proofErr w:type="spellStart"/>
+      <w:proofErr w:type="gramStart"/>
+      <w:r>
+        <w:t>int</w:t>
+      </w:r>
+      <w:proofErr w:type="spellEnd"/>
+      <w:r>
+        <w:t>[</w:t>
+      </w:r>
+      <w:proofErr w:type="gramEnd"/>
+      <w:r>
+        <w:t>] to store them</w:t>
+      </w:r>
+    </w:p>
+    <w:p>
+      <w:r>
+        <w:t xml:space="preserve">#150 </w:t>
+      </w:r>
+      <w:proofErr w:type="spellStart"/>
+      <w:r>
+        <w:t>Eval</w:t>
+      </w:r>
+      <w:proofErr w:type="spellEnd"/>
+      <w:r>
+        <w:t xml:space="preserve"> RPN</w:t>
       </w:r>
     </w:p>
     <w:p>
@@ -8043,7 +9251,15 @@
         <w:ind w:firstLineChars="0"/>
       </w:pPr>
       <w:r>
-        <w:t>Do not complicate problems. Think from the base. Whether there exsits brute force solution.</w:t>
+        <w:t xml:space="preserve">Do not complicate problems. Think from the base. Whether there </w:t>
+      </w:r>
+      <w:proofErr w:type="spellStart"/>
+      <w:r>
+        <w:t>exsits</w:t>
+      </w:r>
+      <w:proofErr w:type="spellEnd"/>
+      <w:r>
+        <w:t xml:space="preserve"> brute force solution.</w:t>
       </w:r>
     </w:p>
     <w:p>
@@ -8069,7 +9285,25 @@
         <w:ind w:firstLineChars="0"/>
       </w:pPr>
       <w:r>
-        <w:t>Dynamic programming, p(i,j) is false if substring (I,j ) is not palindromic, else is true.</w:t>
+        <w:t>Dynamic programming, p(</w:t>
+      </w:r>
+      <w:proofErr w:type="spellStart"/>
+      <w:proofErr w:type="gramStart"/>
+      <w:r>
+        <w:t>i,j</w:t>
+      </w:r>
+      <w:proofErr w:type="spellEnd"/>
+      <w:proofErr w:type="gramEnd"/>
+      <w:r>
+        <w:t>) is false if substring (</w:t>
+      </w:r>
+      <w:proofErr w:type="spellStart"/>
+      <w:r>
+        <w:t>I,j</w:t>
+      </w:r>
+      <w:proofErr w:type="spellEnd"/>
+      <w:r>
+        <w:t xml:space="preserve"> ) is not palindromic, else is true.</w:t>
       </w:r>
     </w:p>
     <w:p>
@@ -8090,7 +9324,55 @@
           <w:color w:val="FF0000"/>
           <w:highlight w:val="yellow"/>
         </w:rPr>
-        <w:t>Longest common substring : substring can be contigous or not.</w:t>
+        <w:t xml:space="preserve">Longest common </w:t>
+      </w:r>
+      <w:proofErr w:type="gramStart"/>
+      <w:r>
+        <w:rPr>
+          <w:color w:val="FF0000"/>
+          <w:highlight w:val="yellow"/>
+        </w:rPr>
+        <w:t>substring :</w:t>
+      </w:r>
+      <w:proofErr w:type="gramEnd"/>
+      <w:r>
+        <w:rPr>
+          <w:color w:val="FF0000"/>
+          <w:highlight w:val="yellow"/>
+        </w:rPr>
+        <w:t xml:space="preserve"> </w:t>
+      </w:r>
+      <w:proofErr w:type="spellStart"/>
+      <w:r>
+        <w:rPr>
+          <w:color w:val="FF0000"/>
+          <w:highlight w:val="yellow"/>
+        </w:rPr>
+        <w:t>substring</w:t>
+      </w:r>
+      <w:proofErr w:type="spellEnd"/>
+      <w:r>
+        <w:rPr>
+          <w:color w:val="FF0000"/>
+          <w:highlight w:val="yellow"/>
+        </w:rPr>
+        <w:t xml:space="preserve"> can be </w:t>
+      </w:r>
+      <w:proofErr w:type="spellStart"/>
+      <w:r>
+        <w:rPr>
+          <w:color w:val="FF0000"/>
+          <w:highlight w:val="yellow"/>
+        </w:rPr>
+        <w:t>contigous</w:t>
+      </w:r>
+      <w:proofErr w:type="spellEnd"/>
+      <w:r>
+        <w:rPr>
+          <w:color w:val="FF0000"/>
+          <w:highlight w:val="yellow"/>
+        </w:rPr>
+        <w:t xml:space="preserve"> or not.</w:t>
       </w:r>
     </w:p>
     <w:p>
@@ -8149,7 +9431,15 @@
         <w:t>1</w:t>
       </w:r>
       <w:r>
-        <w:t xml:space="preserve"> getNewsFeed: using </w:t>
+        <w:t xml:space="preserve"> </w:t>
+      </w:r>
+      <w:proofErr w:type="spellStart"/>
+      <w:r>
+        <w:t>getNewsFeed</w:t>
+      </w:r>
+      <w:proofErr w:type="spellEnd"/>
+      <w:r>
+        <w:t xml:space="preserve">: using </w:t>
       </w:r>
       <w:r>
         <w:rPr>
@@ -8170,7 +9460,15 @@
     </w:p>
     <w:p>
       <w:r>
-        <w:t>#3 Longest Substrnig Without Repeating Characters</w:t>
+        <w:t xml:space="preserve">#3 Longest </w:t>
+      </w:r>
+      <w:proofErr w:type="spellStart"/>
+      <w:r>
+        <w:t>Substrnig</w:t>
+      </w:r>
+      <w:proofErr w:type="spellEnd"/>
+      <w:r>
+        <w:t xml:space="preserve"> Without Repeating Characters</w:t>
       </w:r>
     </w:p>
     <w:p>
@@ -8186,8 +9484,12 @@
     <w:p>
       <w:r>
         <w:tab/>
+      </w:r>
+      <w:proofErr w:type="spellStart"/>
+      <w:r>
         <w:t>Bfs</w:t>
       </w:r>
+      <w:proofErr w:type="spellEnd"/>
       <w:r>
         <w:rPr>
           <w:rFonts w:hint="eastAsia"/>
@@ -8225,6 +9527,9 @@
     <w:p>
       <w:r>
         <w:tab/>
+      </w:r>
+      <w:proofErr w:type="spellStart"/>
+      <w:r>
         <w:t>D</w:t>
       </w:r>
       <w:r>
@@ -8233,6 +9538,7 @@
         </w:rPr>
         <w:t>fs</w:t>
       </w:r>
+      <w:proofErr w:type="spellEnd"/>
       <w:r>
         <w:t xml:space="preserve"> </w:t>
       </w:r>
@@ -8284,8 +9590,13 @@
         </w:numPr>
         <w:ind w:firstLineChars="0"/>
       </w:pPr>
-      <w:r>
-        <w:t xml:space="preserve">Bfs: try to </w:t>
+      <w:proofErr w:type="spellStart"/>
+      <w:r>
+        <w:t>Bfs</w:t>
+      </w:r>
+      <w:proofErr w:type="spellEnd"/>
+      <w:r>
+        <w:t xml:space="preserve">: try to </w:t>
       </w:r>
       <w:r>
         <w:rPr>
@@ -8301,7 +9612,31 @@
         <w:t xml:space="preserve"> </w:t>
       </w:r>
       <w:r>
-        <w:t>using some known problems like dfs, bfs, binary search, prefix tree, etc!!!!</w:t>
+        <w:t xml:space="preserve">using some known problems like </w:t>
+      </w:r>
+      <w:proofErr w:type="spellStart"/>
+      <w:r>
+        <w:t>dfs</w:t>
+      </w:r>
+      <w:proofErr w:type="spellEnd"/>
+      <w:r>
+        <w:t xml:space="preserve">, </w:t>
+      </w:r>
+      <w:proofErr w:type="spellStart"/>
+      <w:r>
+        <w:t>bfs</w:t>
+      </w:r>
+      <w:proofErr w:type="spellEnd"/>
+      <w:r>
+        <w:t xml:space="preserve">, binary search, prefix tree, </w:t>
+      </w:r>
+      <w:proofErr w:type="spellStart"/>
+      <w:r>
+        <w:t>etc</w:t>
+      </w:r>
+      <w:proofErr w:type="spellEnd"/>
+      <w:r>
+        <w:t>!!!!</w:t>
       </w:r>
     </w:p>
     <w:p/>
@@ -8347,7 +9682,48 @@
           <w:color w:val="FF0000"/>
         </w:rPr>
         <w:tab/>
-        <w:t>nums[i] and nums[i-1]</w:t>
+      </w:r>
+      <w:proofErr w:type="spellStart"/>
+      <w:r>
+        <w:rPr>
+          <w:color w:val="FF0000"/>
+        </w:rPr>
+        <w:t>nums</w:t>
+      </w:r>
+      <w:proofErr w:type="spellEnd"/>
+      <w:r>
+        <w:rPr>
+          <w:color w:val="FF0000"/>
+        </w:rPr>
+        <w:t>[</w:t>
+      </w:r>
+      <w:proofErr w:type="spellStart"/>
+      <w:r>
+        <w:rPr>
+          <w:color w:val="FF0000"/>
+        </w:rPr>
+        <w:t>i</w:t>
+      </w:r>
+      <w:proofErr w:type="spellEnd"/>
+      <w:r>
+        <w:rPr>
+          <w:color w:val="FF0000"/>
+        </w:rPr>
+        <w:t xml:space="preserve">] and </w:t>
+      </w:r>
+      <w:proofErr w:type="spellStart"/>
+      <w:r>
+        <w:rPr>
+          <w:color w:val="FF0000"/>
+        </w:rPr>
+        <w:t>nums</w:t>
+      </w:r>
+      <w:proofErr w:type="spellEnd"/>
+      <w:r>
+        <w:rPr>
+          <w:color w:val="FF0000"/>
+        </w:rPr>
+        <w:t>[i-1]</w:t>
       </w:r>
     </w:p>
     <w:p>
@@ -8361,7 +9737,21 @@
           <w:color w:val="FF0000"/>
         </w:rPr>
         <w:tab/>
-        <w:t>or the answer is found among A[0], A[1], ….A[n-2],A[n-1]</w:t>
+        <w:t xml:space="preserve">or the answer is found among </w:t>
+      </w:r>
+      <w:proofErr w:type="gramStart"/>
+      <w:r>
+        <w:rPr>
+          <w:color w:val="FF0000"/>
+        </w:rPr>
+        <w:t>A[</w:t>
+      </w:r>
+      <w:proofErr w:type="gramEnd"/>
+      <w:r>
+        <w:rPr>
+          <w:color w:val="FF0000"/>
+        </w:rPr>
+        <w:t>0], A[1], ….A[n-2],A[n-1]</w:t>
       </w:r>
     </w:p>
     <w:p>
@@ -8375,7 +9765,21 @@
           <w:color w:val="FF0000"/>
         </w:rPr>
         <w:tab/>
-        <w:t>define your problem in state n, find its connection to state n-1, n-2, .. , 1</w:t>
+        <w:t>define your problem in state n, find its connection to state n-1, n-</w:t>
+      </w:r>
+      <w:proofErr w:type="gramStart"/>
+      <w:r>
+        <w:rPr>
+          <w:color w:val="FF0000"/>
+        </w:rPr>
+        <w:t>2, ..</w:t>
+      </w:r>
+      <w:proofErr w:type="gramEnd"/>
+      <w:r>
+        <w:rPr>
+          <w:color w:val="FF0000"/>
+        </w:rPr>
+        <w:t xml:space="preserve"> , 1</w:t>
       </w:r>
     </w:p>
     <w:p>
@@ -8420,7 +9824,15 @@
     </w:p>
     <w:p>
       <w:r>
-        <w:t>#16 3Sum closest  #18 4Sum  #209 Minimum Size Subarray Sum</w:t>
+        <w:t xml:space="preserve">#16 3Sum </w:t>
+      </w:r>
+      <w:proofErr w:type="gramStart"/>
+      <w:r>
+        <w:t>closest  #</w:t>
+      </w:r>
+      <w:proofErr w:type="gramEnd"/>
+      <w:r>
+        <w:t>18 4Sum  #209 Minimum Size Subarray Sum</w:t>
       </w:r>
       <w:r>
         <w:t xml:space="preserve"> #15 3Sum </w:t>
@@ -8436,7 +9848,15 @@
     </w:p>
     <w:p>
       <w:r>
-        <w:t>#11 Container With Most Water</w:t>
+        <w:t xml:space="preserve">#11 Container </w:t>
+      </w:r>
+      <w:proofErr w:type="gramStart"/>
+      <w:r>
+        <w:t>With</w:t>
+      </w:r>
+      <w:proofErr w:type="gramEnd"/>
+      <w:r>
+        <w:t xml:space="preserve"> Most Water</w:t>
       </w:r>
     </w:p>
     <w:p/>
@@ -8497,7 +9917,15 @@
         <w:t>6\ most array probl</w:t>
       </w:r>
       <w:r>
-        <w:t>ems solve from left to right. N is based on 0,1,…N-1. But you can also iterate the whole array first and deal with each element from a bigger view.</w:t>
+        <w:t xml:space="preserve">ems solve from left to right. N is based on </w:t>
+      </w:r>
+      <w:proofErr w:type="gramStart"/>
+      <w:r>
+        <w:t>0,1,…</w:t>
+      </w:r>
+      <w:proofErr w:type="gramEnd"/>
+      <w:r>
+        <w:t>N-1. But you can also iterate the whole array first and deal with each element from a bigger view.</w:t>
       </w:r>
       <w:r>
         <w:t xml:space="preserve"> Or scan the whole array more than once.</w:t>
@@ -8540,8 +9968,13 @@
     </w:p>
     <w:p>
       <w:r>
-        <w:t>#128 Lonest Consecutive Sequence #318 Insert Delete GetRandom</w:t>
-      </w:r>
+        <w:t xml:space="preserve">#128 Lonest Consecutive Sequence #318 Insert Delete </w:t>
+      </w:r>
+      <w:proofErr w:type="spellStart"/>
+      <w:r>
+        <w:t>GetRandom</w:t>
+      </w:r>
+      <w:proofErr w:type="spellEnd"/>
     </w:p>
     <w:p/>
     <w:p>
@@ -8601,7 +10034,21 @@
         <w:rPr>
           <w:color w:val="FF0000"/>
         </w:rPr>
-        <w:t>so how to track info? use map? use hashset?</w:t>
+        <w:t xml:space="preserve">so how to track info? use map? use </w:t>
+      </w:r>
+      <w:proofErr w:type="spellStart"/>
+      <w:r>
+        <w:rPr>
+          <w:color w:val="FF0000"/>
+        </w:rPr>
+        <w:t>hashset</w:t>
+      </w:r>
+      <w:proofErr w:type="spellEnd"/>
+      <w:r>
+        <w:rPr>
+          <w:color w:val="FF0000"/>
+        </w:rPr>
+        <w:t>?</w:t>
       </w:r>
     </w:p>
     <w:p>
@@ -8714,21 +10161,60 @@
         <w:rPr>
           <w:color w:val="FF0000"/>
         </w:rPr>
-        <w:t>Learn from bucket sort. Sort items into smaller bucket. Study the target bucket so that you create a smaller problem from the original one.</w:t>
-      </w:r>
-    </w:p>
-    <w:p>
-      <w:pPr>
-        <w:rPr>
-          <w:color w:val="FF0000"/>
-        </w:rPr>
-      </w:pPr>
-      <w:r>
-        <w:rPr>
-          <w:color w:val="FF0000"/>
-          <w:highlight w:val="yellow"/>
-        </w:rPr>
-        <w:t>#381 Insert Delete GetRandom(2)</w:t>
+        <w:t xml:space="preserve">Learn from </w:t>
+      </w:r>
+      <w:bookmarkStart w:id="0" w:name="_GoBack"/>
+      <w:r>
+        <w:rPr>
+          <w:color w:val="FF0000"/>
+        </w:rPr>
+        <w:t>bucket</w:t>
+      </w:r>
+      <w:bookmarkEnd w:id="0"/>
+      <w:r>
+        <w:rPr>
+          <w:color w:val="FF0000"/>
+        </w:rPr>
+        <w:t xml:space="preserve"> sort. Sort items into smaller bucket. Study the target bucket so that you create a smaller problem from the original one.</w:t>
+      </w:r>
+    </w:p>
+    <w:p>
+      <w:pPr>
+        <w:rPr>
+          <w:color w:val="FF0000"/>
+        </w:rPr>
+      </w:pPr>
+      <w:r>
+        <w:rPr>
+          <w:color w:val="FF0000"/>
+          <w:highlight w:val="yellow"/>
+        </w:rPr>
+        <w:t xml:space="preserve">#381 Insert Delete </w:t>
+      </w:r>
+      <w:proofErr w:type="spellStart"/>
+      <w:proofErr w:type="gramStart"/>
+      <w:r>
+        <w:rPr>
+          <w:color w:val="FF0000"/>
+          <w:highlight w:val="yellow"/>
+        </w:rPr>
+        <w:t>GetRandom</w:t>
+      </w:r>
+      <w:proofErr w:type="spellEnd"/>
+      <w:r>
+        <w:rPr>
+          <w:color w:val="FF0000"/>
+          <w:highlight w:val="yellow"/>
+        </w:rPr>
+        <w:t>(</w:t>
+      </w:r>
+      <w:proofErr w:type="gramEnd"/>
+      <w:r>
+        <w:rPr>
+          <w:color w:val="FF0000"/>
+          <w:highlight w:val="yellow"/>
+        </w:rPr>
+        <w:t>2)</w:t>
       </w:r>
     </w:p>
     <w:p>
@@ -8741,7 +10227,31 @@
         <w:ind w:firstLineChars="0"/>
       </w:pPr>
       <w:r>
-        <w:t>Insert and delete is O(n) in array, O(lgN) in BST, O(1) in hash table and hash set(no duplicate)</w:t>
+        <w:t xml:space="preserve">Insert and delete is </w:t>
+      </w:r>
+      <w:proofErr w:type="spellStart"/>
+      <w:r>
+        <w:t>O(n</w:t>
+      </w:r>
+      <w:proofErr w:type="spellEnd"/>
+      <w:r>
+        <w:t>) in array, O(</w:t>
+      </w:r>
+      <w:proofErr w:type="spellStart"/>
+      <w:r>
+        <w:t>lgN</w:t>
+      </w:r>
+      <w:proofErr w:type="spellEnd"/>
+      <w:r>
+        <w:t xml:space="preserve">) in BST, </w:t>
+      </w:r>
+      <w:proofErr w:type="gramStart"/>
+      <w:r>
+        <w:t>O(</w:t>
+      </w:r>
+      <w:proofErr w:type="gramEnd"/>
+      <w:r>
+        <w:t>1) in hash table and hash set(no duplicate)</w:t>
       </w:r>
     </w:p>
     <w:p>
@@ -8807,15 +10317,33 @@
         <w:ind w:firstLineChars="0"/>
       </w:pPr>
       <w:r>
-        <w:t>Binary tree, binary search tree, trie</w:t>
-      </w:r>
+        <w:t xml:space="preserve">Binary tree, binary search tree, </w:t>
+      </w:r>
+      <w:proofErr w:type="spellStart"/>
+      <w:r>
+        <w:t>trie</w:t>
+      </w:r>
+      <w:proofErr w:type="spellEnd"/>
     </w:p>
     <w:p>
       <w:r>
         <w:t>#</w:t>
       </w:r>
       <w:r>
-        <w:t>380 Insert Delete GetRadom(1)</w:t>
+        <w:t xml:space="preserve">380 Insert Delete </w:t>
+      </w:r>
+      <w:proofErr w:type="spellStart"/>
+      <w:proofErr w:type="gramStart"/>
+      <w:r>
+        <w:t>GetRadom</w:t>
+      </w:r>
+      <w:proofErr w:type="spellEnd"/>
+      <w:r>
+        <w:t>(</w:t>
+      </w:r>
+      <w:proofErr w:type="gramEnd"/>
+      <w:r>
+        <w:t>1)</w:t>
       </w:r>
     </w:p>
     <w:p>
@@ -8862,7 +10390,23 @@
         <w:ind w:firstLineChars="0"/>
       </w:pPr>
       <w:r>
-        <w:t>Ask questions to clarify: int boundary? Int intervals?</w:t>
+        <w:t xml:space="preserve">Ask questions to clarify: </w:t>
+      </w:r>
+      <w:proofErr w:type="spellStart"/>
+      <w:r>
+        <w:t>int</w:t>
+      </w:r>
+      <w:proofErr w:type="spellEnd"/>
+      <w:r>
+        <w:t xml:space="preserve"> boundary? </w:t>
+      </w:r>
+      <w:proofErr w:type="spellStart"/>
+      <w:r>
+        <w:t>Int</w:t>
+      </w:r>
+      <w:proofErr w:type="spellEnd"/>
+      <w:r>
+        <w:t xml:space="preserve"> intervals?</w:t>
       </w:r>
     </w:p>
     <w:p>
@@ -8995,8 +10539,21 @@
         </w:numPr>
         <w:ind w:firstLineChars="0"/>
       </w:pPr>
-      <w:r>
-        <w:t>two+one(binary search)</w:t>
+      <w:proofErr w:type="spellStart"/>
+      <w:r>
+        <w:t>two+</w:t>
+      </w:r>
+      <w:proofErr w:type="gramStart"/>
+      <w:r>
+        <w:t>one</w:t>
+      </w:r>
+      <w:proofErr w:type="spellEnd"/>
+      <w:r>
+        <w:t>(</w:t>
+      </w:r>
+      <w:proofErr w:type="gramEnd"/>
+      <w:r>
+        <w:t>binary search)</w:t>
       </w:r>
     </w:p>
     <w:p>
@@ -9008,9 +10565,19 @@
         </w:numPr>
         <w:ind w:firstLineChars="0"/>
       </w:pPr>
-      <w:r>
-        <w:t>one+two(</w:t>
-      </w:r>
+      <w:proofErr w:type="spellStart"/>
+      <w:r>
+        <w:t>one+</w:t>
+      </w:r>
+      <w:proofErr w:type="gramStart"/>
+      <w:r>
+        <w:t>two</w:t>
+      </w:r>
+      <w:proofErr w:type="spellEnd"/>
+      <w:r>
+        <w:t>(</w:t>
+      </w:r>
+      <w:proofErr w:type="gramEnd"/>
       <w:r>
         <w:rPr>
           <w:color w:val="FF0000"/>
@@ -9063,7 +10630,23 @@
           <w:color w:val="FF0000"/>
           <w:highlight w:val="yellow"/>
         </w:rPr>
-        <w:t>#209 Minimun Size Subarray Sum</w:t>
+        <w:t xml:space="preserve">#209 </w:t>
+      </w:r>
+      <w:proofErr w:type="spellStart"/>
+      <w:r>
+        <w:rPr>
+          <w:color w:val="FF0000"/>
+          <w:highlight w:val="yellow"/>
+        </w:rPr>
+        <w:t>Minimun</w:t>
+      </w:r>
+      <w:proofErr w:type="spellEnd"/>
+      <w:r>
+        <w:rPr>
+          <w:color w:val="FF0000"/>
+          <w:highlight w:val="yellow"/>
+        </w:rPr>
+        <w:t xml:space="preserve"> Size Subarray Sum</w:t>
       </w:r>
     </w:p>
     <w:p>
@@ -9127,7 +10710,15 @@
         <w:ind w:firstLineChars="0"/>
       </w:pPr>
       <w:r>
-        <w:t>Start from index i, the optimal answer is …</w:t>
+        <w:t xml:space="preserve">Start from index </w:t>
+      </w:r>
+      <w:proofErr w:type="spellStart"/>
+      <w:r>
+        <w:t>i</w:t>
+      </w:r>
+      <w:proofErr w:type="spellEnd"/>
+      <w:r>
+        <w:t>, the optimal answer is …</w:t>
       </w:r>
     </w:p>
     <w:p>
@@ -9140,7 +10731,15 @@
         <w:ind w:firstLineChars="0"/>
       </w:pPr>
       <w:r>
-        <w:t xml:space="preserve">End with index i, the optimal answer is </w:t>
+        <w:t xml:space="preserve">End with index </w:t>
+      </w:r>
+      <w:proofErr w:type="spellStart"/>
+      <w:r>
+        <w:t>i</w:t>
+      </w:r>
+      <w:proofErr w:type="spellEnd"/>
+      <w:r>
+        <w:t xml:space="preserve">, the optimal answer is </w:t>
       </w:r>
       <w:r>
         <w:t>...</w:t>
@@ -9183,7 +10782,15 @@
         <w:ind w:firstLineChars="0"/>
       </w:pPr>
       <w:r>
-        <w:t>Settle two elements, and use two pointers to find another elements.</w:t>
+        <w:t xml:space="preserve">Settle two elements, and use two pointers to find another </w:t>
+      </w:r>
+      <w:proofErr w:type="gramStart"/>
+      <w:r>
+        <w:t>elements</w:t>
+      </w:r>
+      <w:proofErr w:type="gramEnd"/>
+      <w:r>
+        <w:t>.</w:t>
       </w:r>
     </w:p>
     <w:p>
@@ -9277,7 +10884,15 @@
         <w:ind w:firstLineChars="0"/>
       </w:pPr>
       <w:r>
-        <w:t xml:space="preserve">Overflow when production ? size == 0? </w:t>
+        <w:t xml:space="preserve">Overflow when </w:t>
+      </w:r>
+      <w:proofErr w:type="gramStart"/>
+      <w:r>
+        <w:t>production ?</w:t>
+      </w:r>
+      <w:proofErr w:type="gramEnd"/>
+      <w:r>
+        <w:t xml:space="preserve"> size == 0? </w:t>
       </w:r>
       <w:r>
         <w:t>Optimize your code after first version.</w:t>
@@ -9298,7 +10913,15 @@
         <w:ind w:firstLineChars="0"/>
       </w:pPr>
       <w:r>
-        <w:t>Bit operation: xor for duplicate.</w:t>
+        <w:t xml:space="preserve">Bit operation: </w:t>
+      </w:r>
+      <w:proofErr w:type="spellStart"/>
+      <w:r>
+        <w:t>xor</w:t>
+      </w:r>
+      <w:proofErr w:type="spellEnd"/>
+      <w:r>
+        <w:t xml:space="preserve"> for duplicate.</w:t>
       </w:r>
     </w:p>
     <w:p>
@@ -9380,7 +11003,21 @@
         <w:rPr>
           <w:color w:val="FF0000"/>
         </w:rPr>
-        <w:t>Pay attention to the quick sort method. It has many other application in array problems.</w:t>
+        <w:t xml:space="preserve">Pay attention to the quick sort method. It has many other </w:t>
+      </w:r>
+      <w:proofErr w:type="gramStart"/>
+      <w:r>
+        <w:rPr>
+          <w:color w:val="FF0000"/>
+        </w:rPr>
+        <w:t>application</w:t>
+      </w:r>
+      <w:proofErr w:type="gramEnd"/>
+      <w:r>
+        <w:rPr>
+          <w:color w:val="FF0000"/>
+        </w:rPr>
+        <w:t xml:space="preserve"> in array problems.</w:t>
       </w:r>
     </w:p>
     <w:p>
@@ -9706,59 +11343,167 @@
         <w:rPr>
           <w:color w:val="FF0000"/>
         </w:rPr>
-        <w:t>Array: search is O(1), insert is O(N)</w:t>
-      </w:r>
-    </w:p>
-    <w:p>
-      <w:pPr>
-        <w:rPr>
-          <w:color w:val="FF0000"/>
-        </w:rPr>
-      </w:pPr>
-      <w:r>
-        <w:rPr>
-          <w:color w:val="FF0000"/>
-        </w:rPr>
-        <w:t>HashTable: search is O(1), insert is O(1)</w:t>
-      </w:r>
-    </w:p>
-    <w:p>
-      <w:pPr>
-        <w:rPr>
-          <w:color w:val="FF0000"/>
-        </w:rPr>
-      </w:pPr>
-      <w:r>
-        <w:rPr>
-          <w:color w:val="FF0000"/>
-        </w:rPr>
-        <w:t>HashSet: search is O(1), insert is O(1)</w:t>
-      </w:r>
-    </w:p>
-    <w:p>
-      <w:pPr>
-        <w:rPr>
-          <w:color w:val="FF0000"/>
-        </w:rPr>
-      </w:pPr>
-      <w:r>
-        <w:rPr>
-          <w:color w:val="FF0000"/>
-        </w:rPr>
-        <w:t>LinkList: search is O(N), insert is O(1)</w:t>
-      </w:r>
-    </w:p>
-    <w:p>
-      <w:pPr>
-        <w:rPr>
-          <w:color w:val="FF0000"/>
-        </w:rPr>
-      </w:pPr>
-      <w:r>
-        <w:rPr>
-          <w:color w:val="FF0000"/>
-        </w:rPr>
-        <w:t>BST: search is O(lgN), insert is O(lgN)</w:t>
+        <w:t xml:space="preserve">Array: search is </w:t>
+      </w:r>
+      <w:proofErr w:type="gramStart"/>
+      <w:r>
+        <w:rPr>
+          <w:color w:val="FF0000"/>
+        </w:rPr>
+        <w:t>O(</w:t>
+      </w:r>
+      <w:proofErr w:type="gramEnd"/>
+      <w:r>
+        <w:rPr>
+          <w:color w:val="FF0000"/>
+        </w:rPr>
+        <w:t>1), insert is O(N)</w:t>
+      </w:r>
+    </w:p>
+    <w:p>
+      <w:pPr>
+        <w:rPr>
+          <w:color w:val="FF0000"/>
+        </w:rPr>
+      </w:pPr>
+      <w:proofErr w:type="spellStart"/>
+      <w:r>
+        <w:rPr>
+          <w:color w:val="FF0000"/>
+        </w:rPr>
+        <w:t>HashTable</w:t>
+      </w:r>
+      <w:proofErr w:type="spellEnd"/>
+      <w:r>
+        <w:rPr>
+          <w:color w:val="FF0000"/>
+        </w:rPr>
+        <w:t xml:space="preserve">: search is </w:t>
+      </w:r>
+      <w:proofErr w:type="gramStart"/>
+      <w:r>
+        <w:rPr>
+          <w:color w:val="FF0000"/>
+        </w:rPr>
+        <w:t>O(</w:t>
+      </w:r>
+      <w:proofErr w:type="gramEnd"/>
+      <w:r>
+        <w:rPr>
+          <w:color w:val="FF0000"/>
+        </w:rPr>
+        <w:t>1), insert is O(1)</w:t>
+      </w:r>
+    </w:p>
+    <w:p>
+      <w:pPr>
+        <w:rPr>
+          <w:color w:val="FF0000"/>
+        </w:rPr>
+      </w:pPr>
+      <w:proofErr w:type="spellStart"/>
+      <w:r>
+        <w:rPr>
+          <w:color w:val="FF0000"/>
+        </w:rPr>
+        <w:t>HashSet</w:t>
+      </w:r>
+      <w:proofErr w:type="spellEnd"/>
+      <w:r>
+        <w:rPr>
+          <w:color w:val="FF0000"/>
+        </w:rPr>
+        <w:t xml:space="preserve">: search is </w:t>
+      </w:r>
+      <w:proofErr w:type="gramStart"/>
+      <w:r>
+        <w:rPr>
+          <w:color w:val="FF0000"/>
+        </w:rPr>
+        <w:t>O(</w:t>
+      </w:r>
+      <w:proofErr w:type="gramEnd"/>
+      <w:r>
+        <w:rPr>
+          <w:color w:val="FF0000"/>
+        </w:rPr>
+        <w:t>1), insert is O(1)</w:t>
+      </w:r>
+    </w:p>
+    <w:p>
+      <w:pPr>
+        <w:rPr>
+          <w:color w:val="FF0000"/>
+        </w:rPr>
+      </w:pPr>
+      <w:proofErr w:type="spellStart"/>
+      <w:r>
+        <w:rPr>
+          <w:color w:val="FF0000"/>
+        </w:rPr>
+        <w:t>LinkList</w:t>
+      </w:r>
+      <w:proofErr w:type="spellEnd"/>
+      <w:r>
+        <w:rPr>
+          <w:color w:val="FF0000"/>
+        </w:rPr>
+        <w:t xml:space="preserve">: search is O(N), insert is </w:t>
+      </w:r>
+      <w:proofErr w:type="gramStart"/>
+      <w:r>
+        <w:rPr>
+          <w:color w:val="FF0000"/>
+        </w:rPr>
+        <w:t>O(</w:t>
+      </w:r>
+      <w:proofErr w:type="gramEnd"/>
+      <w:r>
+        <w:rPr>
+          <w:color w:val="FF0000"/>
+        </w:rPr>
+        <w:t>1)</w:t>
+      </w:r>
+    </w:p>
+    <w:p>
+      <w:pPr>
+        <w:rPr>
+          <w:color w:val="FF0000"/>
+        </w:rPr>
+      </w:pPr>
+      <w:r>
+        <w:rPr>
+          <w:color w:val="FF0000"/>
+        </w:rPr>
+        <w:t>BST: search is O(</w:t>
+      </w:r>
+      <w:proofErr w:type="spellStart"/>
+      <w:r>
+        <w:rPr>
+          <w:color w:val="FF0000"/>
+        </w:rPr>
+        <w:t>lgN</w:t>
+      </w:r>
+      <w:proofErr w:type="spellEnd"/>
+      <w:r>
+        <w:rPr>
+          <w:color w:val="FF0000"/>
+        </w:rPr>
+        <w:t>), insert is O(</w:t>
+      </w:r>
+      <w:proofErr w:type="spellStart"/>
+      <w:r>
+        <w:rPr>
+          <w:color w:val="FF0000"/>
+        </w:rPr>
+        <w:t>lgN</w:t>
+      </w:r>
+      <w:proofErr w:type="spellEnd"/>
+      <w:r>
+        <w:rPr>
+          <w:color w:val="FF0000"/>
+        </w:rPr>
+        <w:t>)</w:t>
       </w:r>
     </w:p>
     <w:p>
@@ -9776,7 +11521,23 @@
     </w:p>
     <w:p>
       <w:r>
-        <w:t>In general, hashtable and hashset is suitable for unordered search and insert</w:t>
+        <w:t xml:space="preserve">In general, </w:t>
+      </w:r>
+      <w:proofErr w:type="spellStart"/>
+      <w:r>
+        <w:t>hashtable</w:t>
+      </w:r>
+      <w:proofErr w:type="spellEnd"/>
+      <w:r>
+        <w:t xml:space="preserve"> and </w:t>
+      </w:r>
+      <w:proofErr w:type="spellStart"/>
+      <w:r>
+        <w:t>hashset</w:t>
+      </w:r>
+      <w:proofErr w:type="spellEnd"/>
+      <w:r>
+        <w:t xml:space="preserve"> is suitable for unordered search and insert</w:t>
       </w:r>
       <w:r>
         <w:t>. BST is good for ordered search and insert.</w:t>
@@ -9784,7 +11545,15 @@
     </w:p>
     <w:p>
       <w:r>
-        <w:t>Especially, you can only search using int index in array. But in hash table, you can use string and other data structure as index.</w:t>
+        <w:t xml:space="preserve">Especially, you can only search using </w:t>
+      </w:r>
+      <w:proofErr w:type="spellStart"/>
+      <w:r>
+        <w:t>int</w:t>
+      </w:r>
+      <w:proofErr w:type="spellEnd"/>
+      <w:r>
+        <w:t xml:space="preserve"> index in array. But in hash table, you can use string and other data structure as index.</w:t>
       </w:r>
     </w:p>
     <w:p>
@@ -9855,7 +11624,15 @@
         <w:t xml:space="preserve">o represent 10 different symbols. </w:t>
       </w:r>
       <w:r>
-        <w:t>So char array is better than int array.</w:t>
+        <w:t xml:space="preserve">So char array is better than </w:t>
+      </w:r>
+      <w:proofErr w:type="spellStart"/>
+      <w:r>
+        <w:t>int</w:t>
+      </w:r>
+      <w:proofErr w:type="spellEnd"/>
+      <w:r>
+        <w:t xml:space="preserve"> array.</w:t>
       </w:r>
     </w:p>
     <w:p>
@@ -9956,7 +11733,35 @@
         <w:rPr>
           <w:color w:val="FF0000"/>
         </w:rPr>
-        <w:t>Use hashtable or hashset to store information so that you can query them later.</w:t>
+        <w:t xml:space="preserve">Use </w:t>
+      </w:r>
+      <w:proofErr w:type="spellStart"/>
+      <w:r>
+        <w:rPr>
+          <w:color w:val="FF0000"/>
+        </w:rPr>
+        <w:t>hashtable</w:t>
+      </w:r>
+      <w:proofErr w:type="spellEnd"/>
+      <w:r>
+        <w:rPr>
+          <w:color w:val="FF0000"/>
+        </w:rPr>
+        <w:t xml:space="preserve"> or </w:t>
+      </w:r>
+      <w:proofErr w:type="spellStart"/>
+      <w:r>
+        <w:rPr>
+          <w:color w:val="FF0000"/>
+        </w:rPr>
+        <w:t>hashset</w:t>
+      </w:r>
+      <w:proofErr w:type="spellEnd"/>
+      <w:r>
+        <w:rPr>
+          <w:color w:val="FF0000"/>
+        </w:rPr>
+        <w:t xml:space="preserve"> to store information so that you can query them later.</w:t>
       </w:r>
     </w:p>
     <w:p>
@@ -9975,7 +11780,21 @@
         <w:rPr>
           <w:color w:val="FF0000"/>
         </w:rPr>
-        <w:t>Use hash set for distict element, no duplicate case</w:t>
+        <w:t xml:space="preserve">Use hash set for </w:t>
+      </w:r>
+      <w:proofErr w:type="spellStart"/>
+      <w:r>
+        <w:rPr>
+          <w:color w:val="FF0000"/>
+        </w:rPr>
+        <w:t>distict</w:t>
+      </w:r>
+      <w:proofErr w:type="spellEnd"/>
+      <w:r>
+        <w:rPr>
+          <w:color w:val="FF0000"/>
+        </w:rPr>
+        <w:t xml:space="preserve"> element, no duplicate case</w:t>
       </w:r>
     </w:p>
     <w:p>
@@ -10095,8 +11914,13 @@
         </w:numPr>
         <w:ind w:firstLineChars="0"/>
       </w:pPr>
-      <w:r>
-        <w:t>Coner case for link list problems.</w:t>
+      <w:proofErr w:type="spellStart"/>
+      <w:r>
+        <w:t>Coner</w:t>
+      </w:r>
+      <w:proofErr w:type="spellEnd"/>
+      <w:r>
+        <w:t xml:space="preserve"> case for link list problems.</w:t>
       </w:r>
     </w:p>
     <w:p>
@@ -10436,7 +12260,20 @@
         <w:t>st</w:t>
       </w:r>
       <w:r>
-        <w:t>-(n-1)th ugly number, how could you find the nth one?</w:t>
+        <w:t>-(n-</w:t>
+      </w:r>
+      <w:proofErr w:type="gramStart"/>
+      <w:r>
+        <w:t>1)</w:t>
+      </w:r>
+      <w:proofErr w:type="spellStart"/>
+      <w:r>
+        <w:t>th</w:t>
+      </w:r>
+      <w:proofErr w:type="spellEnd"/>
+      <w:proofErr w:type="gramEnd"/>
+      <w:r>
+        <w:t xml:space="preserve"> ugly number, how could you find the nth one?</w:t>
       </w:r>
     </w:p>
     <w:p>
@@ -10557,7 +12394,15 @@
     </w:p>
     <w:p>
       <w:r>
-        <w:t>#3 Lonegest Substring Without Repeating Characters</w:t>
+        <w:t xml:space="preserve">#3 </w:t>
+      </w:r>
+      <w:proofErr w:type="spellStart"/>
+      <w:r>
+        <w:t>Lonegest</w:t>
+      </w:r>
+      <w:proofErr w:type="spellEnd"/>
+      <w:r>
+        <w:t xml:space="preserve"> Substring Without Repeating Characters</w:t>
       </w:r>
     </w:p>
     <w:p>
@@ -10567,7 +12412,15 @@
     </w:p>
     <w:p>
       <w:r>
-        <w:t>#11 Container With Most Water</w:t>
+        <w:t xml:space="preserve">#11 Container </w:t>
+      </w:r>
+      <w:proofErr w:type="gramStart"/>
+      <w:r>
+        <w:t>With</w:t>
+      </w:r>
+      <w:proofErr w:type="gramEnd"/>
+      <w:r>
+        <w:t xml:space="preserve"> Most Water</w:t>
       </w:r>
     </w:p>
     <w:p>
@@ -10613,7 +12466,32 @@
           <w:color w:val="FF0000"/>
           <w:highlight w:val="yellow"/>
         </w:rPr>
-        <w:t>#28 Implement strStr()</w:t>
+        <w:t xml:space="preserve">#28 Implement </w:t>
+      </w:r>
+      <w:proofErr w:type="spellStart"/>
+      <w:proofErr w:type="gramStart"/>
+      <w:r>
+        <w:rPr>
+          <w:color w:val="FF0000"/>
+          <w:highlight w:val="yellow"/>
+        </w:rPr>
+        <w:t>strStr</w:t>
+      </w:r>
+      <w:proofErr w:type="spellEnd"/>
+      <w:r>
+        <w:rPr>
+          <w:color w:val="FF0000"/>
+          <w:highlight w:val="yellow"/>
+        </w:rPr>
+        <w:t>(</w:t>
+      </w:r>
+      <w:proofErr w:type="gramEnd"/>
+      <w:r>
+        <w:rPr>
+          <w:color w:val="FF0000"/>
+          <w:highlight w:val="yellow"/>
+        </w:rPr>
+        <w:t>)</w:t>
       </w:r>
     </w:p>
     <w:p>
@@ -10651,10 +12529,26 @@
         <w:ind w:firstLineChars="0"/>
       </w:pPr>
       <w:r>
-        <w:t>Take care of when to stop loop: i &lt; m-n</w:t>
-      </w:r>
-      <w:r>
-        <w:t xml:space="preserve"> not i &lt; m</w:t>
+        <w:t xml:space="preserve">Take care of when to stop loop: </w:t>
+      </w:r>
+      <w:proofErr w:type="spellStart"/>
+      <w:r>
+        <w:t>i</w:t>
+      </w:r>
+      <w:proofErr w:type="spellEnd"/>
+      <w:r>
+        <w:t xml:space="preserve"> &lt; m-n</w:t>
+      </w:r>
+      <w:r>
+        <w:t xml:space="preserve"> not </w:t>
+      </w:r>
+      <w:proofErr w:type="spellStart"/>
+      <w:r>
+        <w:t>i</w:t>
+      </w:r>
+      <w:proofErr w:type="spellEnd"/>
+      <w:r>
+        <w:t xml:space="preserve"> &lt; m</w:t>
       </w:r>
     </w:p>
     <w:p>
@@ -10791,8 +12685,13 @@
         <w:ind w:firstLineChars="0"/>
       </w:pPr>
       <w:r>
-        <w:t>Two way: center or dp</w:t>
-      </w:r>
+        <w:t xml:space="preserve">Two way: center or </w:t>
+      </w:r>
+      <w:proofErr w:type="spellStart"/>
+      <w:r>
+        <w:t>dp</w:t>
+      </w:r>
+      <w:proofErr w:type="spellEnd"/>
     </w:p>
     <w:p>
       <w:pPr>
@@ -10842,7 +12741,15 @@
         <w:t xml:space="preserve"># </w:t>
       </w:r>
       <w:r>
-        <w:t>if the answer is in [x, +inf], then start from x and times 2 each time to find the answer.</w:t>
+        <w:t>if the answer is in [x, +</w:t>
+      </w:r>
+      <w:proofErr w:type="spellStart"/>
+      <w:r>
+        <w:t>inf</w:t>
+      </w:r>
+      <w:proofErr w:type="spellEnd"/>
+      <w:r>
+        <w:t>], then start from x and times 2 each time to find the answer.</w:t>
       </w:r>
     </w:p>
     <w:p>
@@ -10869,7 +12776,15 @@
         <w:ind w:firstLineChars="0"/>
       </w:pPr>
       <w:r>
-        <w:t>Good for binary search practise because you need to do two binary search and check the boundary.</w:t>
+        <w:t xml:space="preserve">Good for binary search </w:t>
+      </w:r>
+      <w:proofErr w:type="spellStart"/>
+      <w:r>
+        <w:t>practise</w:t>
+      </w:r>
+      <w:proofErr w:type="spellEnd"/>
+      <w:r>
+        <w:t xml:space="preserve"> because you need to do two binary search and check the boundary.</w:t>
       </w:r>
     </w:p>
     <w:p>
@@ -10890,7 +12805,15 @@
         <w:t>Deal with corner case fir</w:t>
       </w:r>
       <w:r>
-        <w:t>st will make your solution more clear.</w:t>
+        <w:t xml:space="preserve">st will make your solution </w:t>
+      </w:r>
+      <w:proofErr w:type="gramStart"/>
+      <w:r>
+        <w:t>more clear</w:t>
+      </w:r>
+      <w:proofErr w:type="gramEnd"/>
+      <w:r>
+        <w:t>.</w:t>
       </w:r>
     </w:p>
     <w:p>
@@ -10963,7 +12886,21 @@
         <w:rPr>
           <w:color w:val="FF0000"/>
         </w:rPr>
-        <w:t># The result of node depends on the result of left node and right node:::: use helper function and make the return value helpful.</w:t>
+        <w:t xml:space="preserve"># The result of node depends on the result of left node and right </w:t>
+      </w:r>
+      <w:proofErr w:type="gramStart"/>
+      <w:r>
+        <w:rPr>
+          <w:color w:val="FF0000"/>
+        </w:rPr>
+        <w:t>node::::</w:t>
+      </w:r>
+      <w:proofErr w:type="gramEnd"/>
+      <w:r>
+        <w:rPr>
+          <w:color w:val="FF0000"/>
+        </w:rPr>
+        <w:t xml:space="preserve"> use helper function and make the return value helpful.</w:t>
       </w:r>
       <w:r>
         <w:rPr>
@@ -11098,8 +13035,13 @@
     </w:p>
     <w:p>
       <w:r>
-        <w:t>#113 Path SumII</w:t>
-      </w:r>
+        <w:t xml:space="preserve">#113 Path </w:t>
+      </w:r>
+      <w:proofErr w:type="spellStart"/>
+      <w:r>
+        <w:t>SumII</w:t>
+      </w:r>
+      <w:proofErr w:type="spellEnd"/>
     </w:p>
     <w:p>
       <w:pPr>
@@ -11111,7 +13053,15 @@
         <w:ind w:firstLineChars="0"/>
       </w:pPr>
       <w:r>
-        <w:t>In c# or python, list in the called function will change in caller function. Make copy if necessary.</w:t>
+        <w:t xml:space="preserve">In </w:t>
+      </w:r>
+      <w:proofErr w:type="spellStart"/>
+      <w:r>
+        <w:t>c#</w:t>
+      </w:r>
+      <w:proofErr w:type="spellEnd"/>
+      <w:r>
+        <w:t xml:space="preserve"> or python, list in the called function will change in caller function. Make copy if necessary.</w:t>
       </w:r>
     </w:p>
     <w:p>
@@ -11127,12 +13077,38 @@
         <w:t>Lst1.CopyTo(Lst2, 0)</w:t>
       </w:r>
       <w:r>
-        <w:t xml:space="preserve">    a = b.copy()   a = list(b)</w:t>
-      </w:r>
-    </w:p>
-    <w:p>
-      <w:r>
-        <w:t>#106 Construct Binary Tree from Inorder and Postorder Traversal</w:t>
+        <w:t xml:space="preserve">    a = </w:t>
+      </w:r>
+      <w:proofErr w:type="spellStart"/>
+      <w:proofErr w:type="gramStart"/>
+      <w:r>
+        <w:t>b.copy</w:t>
+      </w:r>
+      <w:proofErr w:type="spellEnd"/>
+      <w:proofErr w:type="gramEnd"/>
+      <w:r>
+        <w:t>()   a = list(b)</w:t>
+      </w:r>
+    </w:p>
+    <w:p>
+      <w:r>
+        <w:t xml:space="preserve">#106 Construct Binary Tree from </w:t>
+      </w:r>
+      <w:proofErr w:type="spellStart"/>
+      <w:r>
+        <w:t>Inorder</w:t>
+      </w:r>
+      <w:proofErr w:type="spellEnd"/>
+      <w:r>
+        <w:t xml:space="preserve"> and </w:t>
+      </w:r>
+      <w:proofErr w:type="spellStart"/>
+      <w:r>
+        <w:t>Postorder</w:t>
+      </w:r>
+      <w:proofErr w:type="spellEnd"/>
+      <w:r>
+        <w:t xml:space="preserve"> Traversal</w:t>
       </w:r>
     </w:p>
     <w:p>
@@ -11181,7 +13157,21 @@
         <w:rPr>
           <w:highlight w:val="yellow"/>
         </w:rPr>
-        <w:t>#310 Minimum Heigth Trees</w:t>
+        <w:t xml:space="preserve">#310 Minimum </w:t>
+      </w:r>
+      <w:proofErr w:type="spellStart"/>
+      <w:r>
+        <w:rPr>
+          <w:highlight w:val="yellow"/>
+        </w:rPr>
+        <w:t>Heigth</w:t>
+      </w:r>
+      <w:proofErr w:type="spellEnd"/>
+      <w:r>
+        <w:rPr>
+          <w:highlight w:val="yellow"/>
+        </w:rPr>
+        <w:t xml:space="preserve"> Trees</w:t>
       </w:r>
     </w:p>
     <w:p>
@@ -11217,8 +13207,13 @@
         <w:ind w:firstLineChars="0"/>
       </w:pPr>
       <w:r>
-        <w:t>What’s your recursion part is ?</w:t>
-      </w:r>
+        <w:t xml:space="preserve">What’s your recursion part </w:t>
+      </w:r>
+      <w:proofErr w:type="gramStart"/>
+      <w:r>
+        <w:t>is ?</w:t>
+      </w:r>
+      <w:proofErr w:type="gramEnd"/>
     </w:p>
     <w:p/>
     <w:p>
@@ -11231,7 +13226,31 @@
     </w:p>
     <w:p>
       <w:r>
-        <w:t xml:space="preserve">Big problem is consist of many similar subproblems. Solve the subproblems first and </w:t>
+        <w:t xml:space="preserve">Big problem is </w:t>
+      </w:r>
+      <w:proofErr w:type="gramStart"/>
+      <w:r>
+        <w:t>consist</w:t>
+      </w:r>
+      <w:proofErr w:type="gramEnd"/>
+      <w:r>
+        <w:t xml:space="preserve"> of many similar </w:t>
+      </w:r>
+      <w:proofErr w:type="spellStart"/>
+      <w:r>
+        <w:t>subproblems</w:t>
+      </w:r>
+      <w:proofErr w:type="spellEnd"/>
+      <w:r>
+        <w:t xml:space="preserve">. Solve the </w:t>
+      </w:r>
+      <w:proofErr w:type="spellStart"/>
+      <w:r>
+        <w:t>subproblems</w:t>
+      </w:r>
+      <w:proofErr w:type="spellEnd"/>
+      <w:r>
+        <w:t xml:space="preserve"> first and </w:t>
       </w:r>
       <w:r>
         <w:rPr>
@@ -11284,7 +13303,15 @@
         <w:ind w:firstLineChars="0"/>
       </w:pPr>
       <w:r>
-        <w:t>Use map for repeated subproblems.</w:t>
+        <w:t xml:space="preserve">Use map for repeated </w:t>
+      </w:r>
+      <w:proofErr w:type="spellStart"/>
+      <w:r>
+        <w:t>subproblems</w:t>
+      </w:r>
+      <w:proofErr w:type="spellEnd"/>
+      <w:r>
+        <w:t>.</w:t>
       </w:r>
     </w:p>
     <w:p/>
@@ -11445,8 +13472,13 @@
     </w:p>
     <w:p>
       <w:r>
-        <w:t>#22 Generate Parenthese</w:t>
-      </w:r>
+        <w:t xml:space="preserve">#22 Generate </w:t>
+      </w:r>
+      <w:proofErr w:type="spellStart"/>
+      <w:r>
+        <w:t>Parenthese</w:t>
+      </w:r>
+      <w:proofErr w:type="spellEnd"/>
     </w:p>
     <w:p>
       <w:r>
@@ -11455,13 +13487,23 @@
     </w:p>
     <w:p>
       <w:r>
-        <w:t>#40 Combination SumII</w:t>
-      </w:r>
-    </w:p>
-    <w:p>
-      <w:r>
-        <w:t>#216 Combination SumIII</w:t>
-      </w:r>
+        <w:t xml:space="preserve">#40 Combination </w:t>
+      </w:r>
+      <w:proofErr w:type="spellStart"/>
+      <w:r>
+        <w:t>SumII</w:t>
+      </w:r>
+      <w:proofErr w:type="spellEnd"/>
+    </w:p>
+    <w:p>
+      <w:r>
+        <w:t xml:space="preserve">#216 Combination </w:t>
+      </w:r>
+      <w:proofErr w:type="spellStart"/>
+      <w:r>
+        <w:t>SumIII</w:t>
+      </w:r>
+      <w:proofErr w:type="spellEnd"/>
     </w:p>
     <w:p>
       <w:pPr>
@@ -11532,7 +13574,49 @@
         <w:rPr>
           <w:color w:val="FF0000"/>
         </w:rPr>
-        <w:t>Palindrome Problem: use dp to build a palindrome map isPalindrome[i][j]</w:t>
+        <w:t xml:space="preserve">Palindrome Problem: use </w:t>
+      </w:r>
+      <w:proofErr w:type="spellStart"/>
+      <w:r>
+        <w:rPr>
+          <w:color w:val="FF0000"/>
+        </w:rPr>
+        <w:t>dp</w:t>
+      </w:r>
+      <w:proofErr w:type="spellEnd"/>
+      <w:r>
+        <w:rPr>
+          <w:color w:val="FF0000"/>
+        </w:rPr>
+        <w:t xml:space="preserve"> to build a palindrome map </w:t>
+      </w:r>
+      <w:proofErr w:type="spellStart"/>
+      <w:r>
+        <w:rPr>
+          <w:color w:val="FF0000"/>
+        </w:rPr>
+        <w:t>isPalindrome</w:t>
+      </w:r>
+      <w:proofErr w:type="spellEnd"/>
+      <w:r>
+        <w:rPr>
+          <w:color w:val="FF0000"/>
+        </w:rPr>
+        <w:t>[</w:t>
+      </w:r>
+      <w:proofErr w:type="spellStart"/>
+      <w:r>
+        <w:rPr>
+          <w:color w:val="FF0000"/>
+        </w:rPr>
+        <w:t>i</w:t>
+      </w:r>
+      <w:proofErr w:type="spellEnd"/>
+      <w:r>
+        <w:rPr>
+          <w:color w:val="FF0000"/>
+        </w:rPr>
+        <w:t>][j]</w:t>
       </w:r>
     </w:p>
     <w:p>
@@ -11585,7 +13669,15 @@
         <w:ind w:firstLineChars="0"/>
       </w:pPr>
       <w:r>
-        <w:t>Some bp problems can be solved by iteration.</w:t>
+        <w:t xml:space="preserve">Some </w:t>
+      </w:r>
+      <w:proofErr w:type="spellStart"/>
+      <w:r>
+        <w:t>bp</w:t>
+      </w:r>
+      <w:proofErr w:type="spellEnd"/>
+      <w:r>
+        <w:t xml:space="preserve"> problems can be solved by iteration.</w:t>
       </w:r>
     </w:p>
     <w:p>
@@ -11687,7 +13779,23 @@
           <w:color w:val="FF0000"/>
           <w:highlight w:val="yellow"/>
         </w:rPr>
-        <w:t>#187  Repeated DNA Sequence</w:t>
+        <w:t>#</w:t>
+      </w:r>
+      <w:proofErr w:type="gramStart"/>
+      <w:r>
+        <w:rPr>
+          <w:color w:val="FF0000"/>
+          <w:highlight w:val="yellow"/>
+        </w:rPr>
+        <w:t>187  Repeated</w:t>
+      </w:r>
+      <w:proofErr w:type="gramEnd"/>
+      <w:r>
+        <w:rPr>
+          <w:color w:val="FF0000"/>
+          <w:highlight w:val="yellow"/>
+        </w:rPr>
+        <w:t xml:space="preserve"> DNA Sequence</w:t>
       </w:r>
     </w:p>
     <w:p>
@@ -11700,7 +13808,23 @@
         <w:ind w:firstLineChars="0"/>
       </w:pPr>
       <w:r>
-        <w:t>Use bit operation and hashmap/hashset for distinct/repeated problems.</w:t>
+        <w:t xml:space="preserve">Use bit operation and </w:t>
+      </w:r>
+      <w:proofErr w:type="spellStart"/>
+      <w:r>
+        <w:t>hashmap</w:t>
+      </w:r>
+      <w:proofErr w:type="spellEnd"/>
+      <w:r>
+        <w:t>/</w:t>
+      </w:r>
+      <w:proofErr w:type="spellStart"/>
+      <w:r>
+        <w:t>hashset</w:t>
+      </w:r>
+      <w:proofErr w:type="spellEnd"/>
+      <w:r>
+        <w:t xml:space="preserve"> for distinct/repeated problems.</w:t>
       </w:r>
     </w:p>
     <w:p>
@@ -11769,7 +13893,15 @@
     </w:p>
     <w:p>
       <w:r>
-        <w:t>#Bit And Range</w:t>
+        <w:t xml:space="preserve">#Bit </w:t>
+      </w:r>
+      <w:proofErr w:type="gramStart"/>
+      <w:r>
+        <w:t>And</w:t>
+      </w:r>
+      <w:proofErr w:type="gramEnd"/>
+      <w:r>
+        <w:t xml:space="preserve"> Range</w:t>
       </w:r>
     </w:p>
     <w:p>
@@ -11845,12 +13977,16 @@
         </w:rPr>
         <w:t>oint(</w:t>
       </w:r>
+      <w:proofErr w:type="spellStart"/>
+      <w:proofErr w:type="gramStart"/>
       <w:r>
         <w:rPr>
           <w:color w:val="FF0000"/>
         </w:rPr>
         <w:t>x,y</w:t>
       </w:r>
+      <w:proofErr w:type="spellEnd"/>
+      <w:proofErr w:type="gramEnd"/>
       <w:r>
         <w:rPr>
           <w:rFonts w:hint="eastAsia"/>
@@ -11868,8 +14004,58 @@
         <w:rPr>
           <w:color w:val="FF0000"/>
         </w:rPr>
-        <w:t>Polygon(Point[] arr), IsInside(Point x),etc</w:t>
-      </w:r>
+        <w:t>Polygon(</w:t>
+      </w:r>
+      <w:proofErr w:type="gramStart"/>
+      <w:r>
+        <w:rPr>
+          <w:color w:val="FF0000"/>
+        </w:rPr>
+        <w:t>Point[</w:t>
+      </w:r>
+      <w:proofErr w:type="gramEnd"/>
+      <w:r>
+        <w:rPr>
+          <w:color w:val="FF0000"/>
+        </w:rPr>
+        <w:t xml:space="preserve">] </w:t>
+      </w:r>
+      <w:proofErr w:type="spellStart"/>
+      <w:r>
+        <w:rPr>
+          <w:color w:val="FF0000"/>
+        </w:rPr>
+        <w:t>arr</w:t>
+      </w:r>
+      <w:proofErr w:type="spellEnd"/>
+      <w:r>
+        <w:rPr>
+          <w:color w:val="FF0000"/>
+        </w:rPr>
+        <w:t xml:space="preserve">), </w:t>
+      </w:r>
+      <w:proofErr w:type="spellStart"/>
+      <w:r>
+        <w:rPr>
+          <w:color w:val="FF0000"/>
+        </w:rPr>
+        <w:t>IsInside</w:t>
+      </w:r>
+      <w:proofErr w:type="spellEnd"/>
+      <w:r>
+        <w:rPr>
+          <w:color w:val="FF0000"/>
+        </w:rPr>
+        <w:t>(Point x),</w:t>
+      </w:r>
+      <w:proofErr w:type="spellStart"/>
+      <w:r>
+        <w:rPr>
+          <w:color w:val="FF0000"/>
+        </w:rPr>
+        <w:t>etc</w:t>
+      </w:r>
+      <w:proofErr w:type="spellEnd"/>
     </w:p>
     <w:p>
       <w:pPr>
@@ -11976,8 +14162,13 @@
     </w:p>
     <w:p>
       <w:r>
-        <w:t>long int</w:t>
-      </w:r>
+        <w:t xml:space="preserve">long </w:t>
+      </w:r>
+      <w:proofErr w:type="spellStart"/>
+      <w:r>
+        <w:t>int</w:t>
+      </w:r>
+      <w:proofErr w:type="spellEnd"/>
       <w:r>
         <w:tab/>
         <w:t xml:space="preserve"> judgement whether overflow</w:t>
@@ -12006,12 +14197,28 @@
         <w:ind w:firstLineChars="0"/>
       </w:pPr>
       <w:r>
-        <w:t>Overflow when you compute on ints like + * -</w:t>
-      </w:r>
-    </w:p>
-    <w:p>
-      <w:r>
-        <w:t>#50 Pow(x, n)</w:t>
+        <w:t xml:space="preserve">Overflow when you compute on </w:t>
+      </w:r>
+      <w:proofErr w:type="spellStart"/>
+      <w:r>
+        <w:t>ints</w:t>
+      </w:r>
+      <w:proofErr w:type="spellEnd"/>
+      <w:r>
+        <w:t xml:space="preserve"> like + * -</w:t>
+      </w:r>
+    </w:p>
+    <w:p>
+      <w:r>
+        <w:t xml:space="preserve">#50 </w:t>
+      </w:r>
+      <w:proofErr w:type="gramStart"/>
+      <w:r>
+        <w:t>Pow(</w:t>
+      </w:r>
+      <w:proofErr w:type="gramEnd"/>
+      <w:r>
+        <w:t>x, n)</w:t>
       </w:r>
     </w:p>
     <w:p>
@@ -12032,7 +14239,15 @@
     </w:p>
     <w:p>
       <w:r>
-        <w:t>#69 Sqrt(x)</w:t>
+        <w:t xml:space="preserve">#69 </w:t>
+      </w:r>
+      <w:proofErr w:type="spellStart"/>
+      <w:r>
+        <w:t>Sqrt</w:t>
+      </w:r>
+      <w:proofErr w:type="spellEnd"/>
+      <w:r>
+        <w:t>(x)</w:t>
       </w:r>
       <w:r>
         <w:t>11</w:t>
@@ -12040,8 +14255,13 @@
     </w:p>
     <w:p>
       <w:r>
-        <w:t>#7 Reverse Int</w:t>
-      </w:r>
+        <w:t xml:space="preserve">#7 Reverse </w:t>
+      </w:r>
+      <w:proofErr w:type="spellStart"/>
+      <w:r>
+        <w:t>Int</w:t>
+      </w:r>
+      <w:proofErr w:type="spellEnd"/>
     </w:p>
     <w:p>
       <w:r>
@@ -12056,9 +14276,6 @@
         </w:tabs>
       </w:pPr>
       <w:r>
-        <w:t>32</w:t>
-      </w:r>
-      <w:r>
         <w:t>Hard</w:t>
       </w:r>
       <w:r>
@@ -12078,11 +14295,32 @@
         <w:t xml:space="preserve">think about the process that you generate an answer, </w:t>
       </w:r>
       <w:r>
-        <w:t>iterate the whole input, use data structure to help(map, stack, set, tree, etc)</w:t>
-      </w:r>
-      <w:r>
-        <w:t>, especially the tree: binary search tree, dictionary tree, prefix tree, etc</w:t>
-      </w:r>
+        <w:t xml:space="preserve">iterate the whole input, use data structure to </w:t>
+      </w:r>
+      <w:proofErr w:type="gramStart"/>
+      <w:r>
+        <w:t>help(</w:t>
+      </w:r>
+      <w:proofErr w:type="gramEnd"/>
+      <w:r>
+        <w:t xml:space="preserve">map, stack, set, tree, </w:t>
+      </w:r>
+      <w:proofErr w:type="spellStart"/>
+      <w:r>
+        <w:t>etc</w:t>
+      </w:r>
+      <w:proofErr w:type="spellEnd"/>
+      <w:r>
+        <w:t>)</w:t>
+      </w:r>
+      <w:r>
+        <w:t xml:space="preserve">, especially the tree: binary search tree, dictionary tree, prefix tree, </w:t>
+      </w:r>
+      <w:proofErr w:type="spellStart"/>
+      <w:r>
+        <w:t>etc</w:t>
+      </w:r>
+      <w:proofErr w:type="spellEnd"/>
     </w:p>
     <w:p>
       <w:r>
@@ -12104,7 +14342,15 @@
     </w:p>
     <w:p>
       <w:r>
-        <w:t>heap? goor for keep tracking of max/min</w:t>
+        <w:t xml:space="preserve">heap? </w:t>
+      </w:r>
+      <w:proofErr w:type="spellStart"/>
+      <w:r>
+        <w:t>goor</w:t>
+      </w:r>
+      <w:proofErr w:type="spellEnd"/>
+      <w:r>
+        <w:t xml:space="preserve"> for keep tracking of max/min</w:t>
       </w:r>
     </w:p>
     <w:p>
@@ -12133,12 +14379,28 @@
         <w:t xml:space="preserve">2\if no </w:t>
       </w:r>
       <w:r>
-        <w:t>process-thinking method, try dp, use recursive thinking</w:t>
-      </w:r>
-    </w:p>
-    <w:p>
-      <w:r>
-        <w:t>3\ divide and conquer. Split array into two parts, see if you can get ans for left part, right part and form answers.</w:t>
+        <w:t xml:space="preserve">process-thinking method, try </w:t>
+      </w:r>
+      <w:proofErr w:type="spellStart"/>
+      <w:r>
+        <w:t>dp</w:t>
+      </w:r>
+      <w:proofErr w:type="spellEnd"/>
+      <w:r>
+        <w:t>, use recursive thinking</w:t>
+      </w:r>
+    </w:p>
+    <w:p>
+      <w:r>
+        <w:t xml:space="preserve">3\ divide and conquer. Split array into two parts, see if you can get </w:t>
+      </w:r>
+      <w:proofErr w:type="spellStart"/>
+      <w:r>
+        <w:t>ans</w:t>
+      </w:r>
+      <w:proofErr w:type="spellEnd"/>
+      <w:r>
+        <w:t xml:space="preserve"> for left part, right part and form answers.</w:t>
       </w:r>
     </w:p>
     <w:p/>
@@ -12209,7 +14471,15 @@
     <w:p>
       <w:r>
         <w:tab/>
-        <w:t>If order does not matter, unordered_set if better than set.</w:t>
+        <w:t xml:space="preserve">If order does not matter, </w:t>
+      </w:r>
+      <w:proofErr w:type="spellStart"/>
+      <w:r>
+        <w:t>unordered_set</w:t>
+      </w:r>
+      <w:proofErr w:type="spellEnd"/>
+      <w:r>
+        <w:t xml:space="preserve"> if better than set.</w:t>
       </w:r>
     </w:p>
     <w:p>
@@ -12243,11 +14513,29 @@
         <w:tab/>
       </w:r>
       <w:r>
-        <w:t>Vector&lt;vector&lt;T&gt;&gt; bp(T</w:t>
-      </w:r>
-      <w:r>
-        <w:t>, some_criteria</w:t>
-      </w:r>
+        <w:t xml:space="preserve">Vector&lt;vector&lt;T&gt;&gt; </w:t>
+      </w:r>
+      <w:proofErr w:type="spellStart"/>
+      <w:proofErr w:type="gramStart"/>
+      <w:r>
+        <w:t>bp</w:t>
+      </w:r>
+      <w:proofErr w:type="spellEnd"/>
+      <w:r>
+        <w:t>(</w:t>
+      </w:r>
+      <w:proofErr w:type="gramEnd"/>
+      <w:r>
+        <w:t>T</w:t>
+      </w:r>
+      <w:r>
+        <w:t xml:space="preserve">, </w:t>
+      </w:r>
+      <w:proofErr w:type="spellStart"/>
+      <w:r>
+        <w:t>some_criteria</w:t>
+      </w:r>
+      <w:proofErr w:type="spellEnd"/>
       <w:r>
         <w:t>)</w:t>
       </w:r>
@@ -12261,28 +14549,116 @@
     <w:p>
       <w:r>
         <w:tab/>
-        <w:t>Usually use bp to solve this problem</w:t>
+        <w:t xml:space="preserve">Usually use </w:t>
+      </w:r>
+      <w:proofErr w:type="spellStart"/>
+      <w:r>
+        <w:t>bp</w:t>
+      </w:r>
+      <w:proofErr w:type="spellEnd"/>
+      <w:r>
+        <w:t xml:space="preserve"> to solve this problem</w:t>
       </w:r>
     </w:p>
     <w:p>
       <w:r>
         <w:tab/>
-        <w:t>Helper(T, current_trans, idx, some_criteria, ret)</w:t>
+      </w:r>
+      <w:proofErr w:type="gramStart"/>
+      <w:r>
+        <w:t>Helper(</w:t>
+      </w:r>
+      <w:proofErr w:type="gramEnd"/>
+      <w:r>
+        <w:t xml:space="preserve">T, </w:t>
+      </w:r>
+      <w:proofErr w:type="spellStart"/>
+      <w:r>
+        <w:t>current_trans</w:t>
+      </w:r>
+      <w:proofErr w:type="spellEnd"/>
+      <w:r>
+        <w:t xml:space="preserve">, </w:t>
+      </w:r>
+      <w:proofErr w:type="spellStart"/>
+      <w:r>
+        <w:t>idx</w:t>
+      </w:r>
+      <w:proofErr w:type="spellEnd"/>
+      <w:r>
+        <w:t xml:space="preserve">, </w:t>
+      </w:r>
+      <w:proofErr w:type="spellStart"/>
+      <w:r>
+        <w:t>some_criteria</w:t>
+      </w:r>
+      <w:proofErr w:type="spellEnd"/>
+      <w:r>
+        <w:t>, ret)</w:t>
       </w:r>
     </w:p>
     <w:p>
       <w:r>
         <w:tab/>
-        <w:t>If(idx comes to last and current_trans meets criteria) ret.push_back(current_trans)</w:t>
+      </w:r>
+      <w:proofErr w:type="gramStart"/>
+      <w:r>
+        <w:t>If(</w:t>
+      </w:r>
+      <w:proofErr w:type="spellStart"/>
+      <w:proofErr w:type="gramEnd"/>
+      <w:r>
+        <w:t>idx</w:t>
+      </w:r>
+      <w:proofErr w:type="spellEnd"/>
+      <w:r>
+        <w:t xml:space="preserve"> comes to last and </w:t>
+      </w:r>
+      <w:proofErr w:type="spellStart"/>
+      <w:r>
+        <w:t>current_trans</w:t>
+      </w:r>
+      <w:proofErr w:type="spellEnd"/>
+      <w:r>
+        <w:t xml:space="preserve"> meets criteria) </w:t>
+      </w:r>
+      <w:proofErr w:type="spellStart"/>
+      <w:r>
+        <w:t>ret.push_back</w:t>
+      </w:r>
+      <w:proofErr w:type="spellEnd"/>
+      <w:r>
+        <w:t>(</w:t>
+      </w:r>
+      <w:proofErr w:type="spellStart"/>
+      <w:r>
+        <w:t>current_trans</w:t>
+      </w:r>
+      <w:proofErr w:type="spellEnd"/>
+      <w:r>
+        <w:t>)</w:t>
       </w:r>
     </w:p>
     <w:p>
       <w:r>
         <w:tab/>
-        <w:t>Add the next possible part into current_trans</w:t>
-      </w:r>
-      <w:r>
-        <w:t>(maybe additional info needed and you should collect info ahead.)</w:t>
+        <w:t xml:space="preserve">Add the next possible part into </w:t>
+      </w:r>
+      <w:proofErr w:type="spellStart"/>
+      <w:r>
+        <w:t>current_</w:t>
+      </w:r>
+      <w:proofErr w:type="gramStart"/>
+      <w:r>
+        <w:t>trans</w:t>
+      </w:r>
+      <w:proofErr w:type="spellEnd"/>
+      <w:r>
+        <w:t>(</w:t>
+      </w:r>
+      <w:proofErr w:type="gramEnd"/>
+      <w:r>
+        <w:t>maybe additional info needed and you should collect info ahead.)</w:t>
       </w:r>
       <w:r>
         <w:t xml:space="preserve"> </w:t>
@@ -12293,7 +14669,15 @@
         <w:ind w:firstLine="420"/>
       </w:pPr>
       <w:r>
-        <w:t>Move idx forward and continue to call helper.</w:t>
+        <w:t xml:space="preserve">Move </w:t>
+      </w:r>
+      <w:proofErr w:type="spellStart"/>
+      <w:r>
+        <w:t>idx</w:t>
+      </w:r>
+      <w:proofErr w:type="spellEnd"/>
+      <w:r>
+        <w:t xml:space="preserve"> forward and continue to call helper.</w:t>
       </w:r>
     </w:p>
     <w:p/>
@@ -12312,8 +14696,13 @@
     </w:p>
     <w:p/>
     <w:p>
-      <w:r>
-        <w:t>Examplify: if there are n …. suppose there are n….</w:t>
+      <w:proofErr w:type="spellStart"/>
+      <w:r>
+        <w:t>Examplify</w:t>
+      </w:r>
+      <w:proofErr w:type="spellEnd"/>
+      <w:r>
+        <w:t>: if there are n …. suppose there are n….</w:t>
       </w:r>
     </w:p>
     <w:p>
@@ -12328,7 +14717,15 @@
       </w:pPr>
       <w:r>
         <w:tab/>
-        <w:t>or for a problem exsits many states, try to analyze a detailed situation instead of merge all the situations together and get a mess.</w:t>
+        <w:t xml:space="preserve">or for a problem </w:t>
+      </w:r>
+      <w:proofErr w:type="spellStart"/>
+      <w:r>
+        <w:t>exsits</w:t>
+      </w:r>
+      <w:proofErr w:type="spellEnd"/>
+      <w:r>
+        <w:t xml:space="preserve"> many states, try to analyze a detailed situation instead of merge all the situations together and get a mess.</w:t>
       </w:r>
     </w:p>
     <w:p>
@@ -12374,8 +14771,13 @@
     </w:p>
     <w:p>
       <w:r>
-        <w:t>Calm down and really analysis it. Do it like in your life.</w:t>
-      </w:r>
+        <w:t xml:space="preserve">Calm down and really analysis it. Do it like in your </w:t>
+      </w:r>
+      <w:proofErr w:type="gramStart"/>
+      <w:r>
+        <w:t>life.</w:t>
+      </w:r>
+      <w:proofErr w:type="gramEnd"/>
     </w:p>
     <w:p/>
     <w:p>
@@ -12393,7 +14795,14 @@
         <w:rPr>
           <w:b/>
         </w:rPr>
-        <w:t>when deal with number</w:t>
+        <w:t xml:space="preserve">when deal with </w:t>
+      </w:r>
+      <w:proofErr w:type="gramStart"/>
+      <w:r>
+        <w:rPr>
+          <w:b/>
+        </w:rPr>
+        <w:t>number</w:t>
       </w:r>
       <w:r>
         <w:t xml:space="preserve"> </w:t>
@@ -12402,10 +14811,25 @@
         <w:rPr>
           <w:b/>
         </w:rPr>
-        <w:t>: what type</w:t>
-      </w:r>
-      <w:r>
-        <w:t>, int/double</w:t>
+        <w:t>:</w:t>
+      </w:r>
+      <w:proofErr w:type="gramEnd"/>
+      <w:r>
+        <w:rPr>
+          <w:b/>
+        </w:rPr>
+        <w:t xml:space="preserve"> what type</w:t>
+      </w:r>
+      <w:r>
+        <w:t xml:space="preserve">, </w:t>
+      </w:r>
+      <w:proofErr w:type="spellStart"/>
+      <w:r>
+        <w:t>int</w:t>
+      </w:r>
+      <w:proofErr w:type="spellEnd"/>
+      <w:r>
+        <w:t>/double</w:t>
       </w:r>
       <w:r>
         <w:t>? what range</w:t>
@@ -12449,8 +14873,13 @@
       <w:r>
         <w:t xml:space="preserve">long </w:t>
       </w:r>
-      <w:r>
-        <w:t xml:space="preserve">int </w:t>
+      <w:proofErr w:type="spellStart"/>
+      <w:r>
+        <w:t>int</w:t>
+      </w:r>
+      <w:proofErr w:type="spellEnd"/>
+      <w:r>
+        <w:t xml:space="preserve"> </w:t>
       </w:r>
       <w:r>
         <w:t>needed</w:t>
@@ -12482,15 +14911,55 @@
     </w:p>
     <w:p>
       <w:r>
-        <w:t>Do not assume int yourself.</w:t>
-      </w:r>
-      <w:r>
-        <w:t xml:space="preserve"> Like treenode or listnode data type, do not assume the val is int. Ask to confirm.</w:t>
-      </w:r>
-    </w:p>
-    <w:p>
-      <w:r>
-        <w:t>when deal with character: how it is encode?</w:t>
+        <w:t xml:space="preserve">Do not assume </w:t>
+      </w:r>
+      <w:proofErr w:type="spellStart"/>
+      <w:r>
+        <w:t>int</w:t>
+      </w:r>
+      <w:proofErr w:type="spellEnd"/>
+      <w:r>
+        <w:t xml:space="preserve"> yourself.</w:t>
+      </w:r>
+      <w:r>
+        <w:t xml:space="preserve"> Like </w:t>
+      </w:r>
+      <w:proofErr w:type="spellStart"/>
+      <w:r>
+        <w:t>treenode</w:t>
+      </w:r>
+      <w:proofErr w:type="spellEnd"/>
+      <w:r>
+        <w:t xml:space="preserve"> or </w:t>
+      </w:r>
+      <w:proofErr w:type="spellStart"/>
+      <w:r>
+        <w:t>listnode</w:t>
+      </w:r>
+      <w:proofErr w:type="spellEnd"/>
+      <w:r>
+        <w:t xml:space="preserve"> data type, do not assume the </w:t>
+      </w:r>
+      <w:proofErr w:type="spellStart"/>
+      <w:r>
+        <w:t>val</w:t>
+      </w:r>
+      <w:proofErr w:type="spellEnd"/>
+      <w:r>
+        <w:t xml:space="preserve"> is int. Ask to confirm.</w:t>
+      </w:r>
+    </w:p>
+    <w:p>
+      <w:r>
+        <w:t xml:space="preserve">when deal with character: how it is </w:t>
+      </w:r>
+      <w:proofErr w:type="gramStart"/>
+      <w:r>
+        <w:t>encode</w:t>
+      </w:r>
+      <w:proofErr w:type="gramEnd"/>
+      <w:r>
+        <w:t>?</w:t>
       </w:r>
     </w:p>
     <w:p>
@@ -12500,13 +14969,26 @@
     </w:p>
     <w:p>
       <w:r>
-        <w:t>even if cannot design an algorithm , it is helpful to find some truth and facts</w:t>
-      </w:r>
-    </w:p>
-    <w:p>
-      <w:r>
-        <w:t>maybe a brute force way first</w:t>
-      </w:r>
+        <w:t xml:space="preserve">even if cannot design an </w:t>
+      </w:r>
+      <w:proofErr w:type="gramStart"/>
+      <w:r>
+        <w:t>algorithm ,</w:t>
+      </w:r>
+      <w:proofErr w:type="gramEnd"/>
+      <w:r>
+        <w:t xml:space="preserve"> it is helpful to find some truth and facts</w:t>
+      </w:r>
+    </w:p>
+    <w:p>
+      <w:r>
+        <w:t xml:space="preserve">maybe a brute force way </w:t>
+      </w:r>
+      <w:proofErr w:type="gramStart"/>
+      <w:r>
+        <w:t>first</w:t>
+      </w:r>
+      <w:proofErr w:type="gramEnd"/>
     </w:p>
     <w:p>
       <w:r>
@@ -12530,7 +15012,15 @@
     <w:p>
       <w:r>
         <w:tab/>
-        <w:t>use data structures generously: find the minium age of people-&gt;design Person class first.</w:t>
+        <w:t xml:space="preserve">use data structures generously: find the </w:t>
+      </w:r>
+      <w:proofErr w:type="spellStart"/>
+      <w:r>
+        <w:t>minium</w:t>
+      </w:r>
+      <w:proofErr w:type="spellEnd"/>
+      <w:r>
+        <w:t xml:space="preserve"> age of people-&gt;design Person class first.</w:t>
       </w:r>
     </w:p>
     <w:p>
@@ -12556,7 +15046,17 @@
     <w:p>
       <w:r>
         <w:tab/>
-        <w:t>user error: what happens if the user passes in null or a invalid value</w:t>
+        <w:t xml:space="preserve">user error: what happens if the user passes in null or </w:t>
+      </w:r>
+      <w:proofErr w:type="spellStart"/>
+      <w:proofErr w:type="gramStart"/>
+      <w:r>
+        <w:t>a</w:t>
+      </w:r>
+      <w:proofErr w:type="spellEnd"/>
+      <w:proofErr w:type="gramEnd"/>
+      <w:r>
+        <w:t xml:space="preserve"> invalid value</w:t>
       </w:r>
     </w:p>
     <w:p>
@@ -12582,7 +15082,23 @@
         <w:t>2\ binary search tree and variants: organize data in a tree.</w:t>
       </w:r>
       <w:r>
-        <w:t xml:space="preserve"> fast to query some data in a range, like whether there is a target value, how many vals are in a range, how many vals are smaller than a number.</w:t>
+        <w:t xml:space="preserve"> fast to query some data in a range, like whether there is a target value, how many </w:t>
+      </w:r>
+      <w:proofErr w:type="spellStart"/>
+      <w:r>
+        <w:t>vals</w:t>
+      </w:r>
+      <w:proofErr w:type="spellEnd"/>
+      <w:r>
+        <w:t xml:space="preserve"> are in a range, how many </w:t>
+      </w:r>
+      <w:proofErr w:type="spellStart"/>
+      <w:r>
+        <w:t>vals</w:t>
+      </w:r>
+      <w:proofErr w:type="spellEnd"/>
+      <w:r>
+        <w:t xml:space="preserve"> are smaller than a number.</w:t>
       </w:r>
     </w:p>
     <w:p/>
@@ -12610,8 +15126,13 @@
         </w:numPr>
         <w:ind w:firstLineChars="0"/>
       </w:pPr>
-      <w:r>
-        <w:t>Analyse the problem. State facts. Work out a primary solution.</w:t>
+      <w:proofErr w:type="spellStart"/>
+      <w:r>
+        <w:t>Analyse</w:t>
+      </w:r>
+      <w:proofErr w:type="spellEnd"/>
+      <w:r>
+        <w:t xml:space="preserve"> the problem. State facts. Work out a primary solution.</w:t>
       </w:r>
     </w:p>
     <w:p>
@@ -12624,7 +15145,15 @@
         <w:ind w:firstLineChars="0"/>
       </w:pPr>
       <w:r>
-        <w:t>Before you begin, list things to care about. Like corner case for later test, prejudgement to simplify solutions for some case, ask assumptions.</w:t>
+        <w:t xml:space="preserve">Before you begin, list things to care about. Like corner case for later test, </w:t>
+      </w:r>
+      <w:proofErr w:type="spellStart"/>
+      <w:r>
+        <w:t>prejudgement</w:t>
+      </w:r>
+      <w:proofErr w:type="spellEnd"/>
+      <w:r>
+        <w:t xml:space="preserve"> to simplify solutions for some case, ask assumptions.</w:t>
       </w:r>
     </w:p>
     <w:p>
@@ -12658,7 +15187,31 @@
         <w:ind w:left="360"/>
       </w:pPr>
       <w:r>
-        <w:t>Very Important:::: memo for dp/bp problems!!!</w:t>
+        <w:t xml:space="preserve">Very </w:t>
+      </w:r>
+      <w:proofErr w:type="gramStart"/>
+      <w:r>
+        <w:t>Important::::</w:t>
+      </w:r>
+      <w:proofErr w:type="gramEnd"/>
+      <w:r>
+        <w:t xml:space="preserve"> memo for </w:t>
+      </w:r>
+      <w:proofErr w:type="spellStart"/>
+      <w:r>
+        <w:t>dp</w:t>
+      </w:r>
+      <w:proofErr w:type="spellEnd"/>
+      <w:r>
+        <w:t>/</w:t>
+      </w:r>
+      <w:proofErr w:type="spellStart"/>
+      <w:r>
+        <w:t>bp</w:t>
+      </w:r>
+      <w:proofErr w:type="spellEnd"/>
+      <w:r>
+        <w:t xml:space="preserve"> problems!!!</w:t>
       </w:r>
     </w:p>
     <w:p/>
@@ -12687,30 +15240,72 @@
     <w:p>
       <w:r>
         <w:tab/>
-        <w:t>Then in each iteration, you need to iterate its mutiply. If it’s 2, the iteration should be n = N/2,</w:t>
-      </w:r>
-    </w:p>
-    <w:p>
-      <w:r>
-        <w:t>suppose it is 2,3,4,5, (N/1+N/2+N/3+…+N/N)/N(it computes the average iterations you need.)</w:t>
+        <w:t xml:space="preserve">Then in each iteration, you need to iterate its </w:t>
+      </w:r>
+      <w:proofErr w:type="spellStart"/>
+      <w:r>
+        <w:t>mutiply</w:t>
+      </w:r>
+      <w:proofErr w:type="spellEnd"/>
+      <w:r>
+        <w:t>. If it’s 2, the iteration should be n = N/2,</w:t>
+      </w:r>
+    </w:p>
+    <w:p>
+      <w:r>
+        <w:t>suppose it is 2,3,4,5, (N/1+N/2+N/3+…+N/N)/</w:t>
+      </w:r>
+      <w:proofErr w:type="spellStart"/>
+      <w:proofErr w:type="gramStart"/>
+      <w:r>
+        <w:t>N</w:t>
+      </w:r>
+      <w:proofErr w:type="spellEnd"/>
+      <w:r>
+        <w:t>(</w:t>
+      </w:r>
+      <w:proofErr w:type="gramEnd"/>
+      <w:r>
+        <w:t>it computes the average iterations you need.)</w:t>
       </w:r>
     </w:p>
     <w:p>
       <w:r>
         <w:tab/>
-        <w:t>1+1/2+1/3+…+1/N = lgN</w:t>
-      </w:r>
+        <w:t xml:space="preserve">1+1/2+1/3+…+1/N = </w:t>
+      </w:r>
+      <w:proofErr w:type="spellStart"/>
+      <w:r>
+        <w:t>lgN</w:t>
+      </w:r>
+      <w:proofErr w:type="spellEnd"/>
     </w:p>
     <w:p>
       <w:r>
         <w:tab/>
-        <w:t>So it is NlgN. The space complexity is N.</w:t>
+        <w:t xml:space="preserve">So it is </w:t>
+      </w:r>
+      <w:proofErr w:type="spellStart"/>
+      <w:r>
+        <w:t>NlgN</w:t>
+      </w:r>
+      <w:proofErr w:type="spellEnd"/>
+      <w:r>
+        <w:t>. The space complexity is N.</w:t>
       </w:r>
     </w:p>
     <w:p>
       <w:r>
         <w:tab/>
-        <w:t>Regarding complexity, you should reallly compute it than just see the answer out.</w:t>
+        <w:t xml:space="preserve">Regarding complexity, you should </w:t>
+      </w:r>
+      <w:proofErr w:type="spellStart"/>
+      <w:r>
+        <w:t>reallly</w:t>
+      </w:r>
+      <w:proofErr w:type="spellEnd"/>
+      <w:r>
+        <w:t xml:space="preserve"> compute it than just see the answer out.</w:t>
       </w:r>
     </w:p>
     <w:p/>
@@ -12731,7 +15326,15 @@
         <w:t>find</w:t>
       </w:r>
       <w:r>
-        <w:t xml:space="preserve"> greatest common divisor/least common multiply of two ints x and y:</w:t>
+        <w:t xml:space="preserve"> greatest common divisor/least common multiply of two </w:t>
+      </w:r>
+      <w:proofErr w:type="spellStart"/>
+      <w:r>
+        <w:t>ints</w:t>
+      </w:r>
+      <w:proofErr w:type="spellEnd"/>
+      <w:r>
+        <w:t xml:space="preserve"> x and y:</w:t>
       </w:r>
     </w:p>
     <w:p>
@@ -12747,7 +15350,33 @@
         <w:ind w:left="420"/>
       </w:pPr>
       <w:r>
-        <w:t>2)trivial facts: if x%y==0 || y%x==0 return min(x,y)</w:t>
+        <w:t xml:space="preserve">2)trivial facts: if </w:t>
+      </w:r>
+      <w:proofErr w:type="spellStart"/>
+      <w:r>
+        <w:t>x%y</w:t>
+      </w:r>
+      <w:proofErr w:type="spellEnd"/>
+      <w:r>
+        <w:t xml:space="preserve">==0 || </w:t>
+      </w:r>
+      <w:proofErr w:type="spellStart"/>
+      <w:r>
+        <w:t>y%x</w:t>
+      </w:r>
+      <w:proofErr w:type="spellEnd"/>
+      <w:r>
+        <w:t>==0 return min(</w:t>
+      </w:r>
+      <w:proofErr w:type="spellStart"/>
+      <w:proofErr w:type="gramStart"/>
+      <w:r>
+        <w:t>x,y</w:t>
+      </w:r>
+      <w:proofErr w:type="spellEnd"/>
+      <w:proofErr w:type="gramEnd"/>
+      <w:r>
+        <w:t>)</w:t>
       </w:r>
     </w:p>
     <w:p>
@@ -12819,7 +15448,23 @@
           <w:rFonts w:hint="eastAsia"/>
           <w:color w:val="FF0000"/>
         </w:rPr>
-        <w:t>efine your own TreeNode data structure.</w:t>
+        <w:t xml:space="preserve">efine your own </w:t>
+      </w:r>
+      <w:proofErr w:type="spellStart"/>
+      <w:r>
+        <w:rPr>
+          <w:rFonts w:hint="eastAsia"/>
+          <w:color w:val="FF0000"/>
+        </w:rPr>
+        <w:t>TreeNode</w:t>
+      </w:r>
+      <w:proofErr w:type="spellEnd"/>
+      <w:r>
+        <w:rPr>
+          <w:rFonts w:hint="eastAsia"/>
+          <w:color w:val="FF0000"/>
+        </w:rPr>
+        <w:t xml:space="preserve"> data structure.</w:t>
       </w:r>
     </w:p>
     <w:p>
@@ -12858,7 +15503,23 @@
           <w:rFonts w:hint="eastAsia"/>
           <w:color w:val="FF0000"/>
         </w:rPr>
-        <w:t>hat to return if root is nullptr?</w:t>
+        <w:t xml:space="preserve">hat to return if root is </w:t>
+      </w:r>
+      <w:proofErr w:type="spellStart"/>
+      <w:r>
+        <w:rPr>
+          <w:rFonts w:hint="eastAsia"/>
+          <w:color w:val="FF0000"/>
+        </w:rPr>
+        <w:t>nullptr</w:t>
+      </w:r>
+      <w:proofErr w:type="spellEnd"/>
+      <w:r>
+        <w:rPr>
+          <w:rFonts w:hint="eastAsia"/>
+          <w:color w:val="FF0000"/>
+        </w:rPr>
+        <w:t>?</w:t>
       </w:r>
     </w:p>
     <w:p>
@@ -12902,7 +15563,15 @@
     </w:p>
     <w:p>
       <w:r>
-        <w:t>1\ design your own data structure first. For linked List, ask whether it is ok to make val int.</w:t>
+        <w:t xml:space="preserve">1\ design your own data structure first. For linked List, ask whether it is ok to make </w:t>
+      </w:r>
+      <w:proofErr w:type="spellStart"/>
+      <w:r>
+        <w:t>val</w:t>
+      </w:r>
+      <w:proofErr w:type="spellEnd"/>
+      <w:r>
+        <w:t xml:space="preserve"> int.</w:t>
       </w:r>
     </w:p>
     <w:p>
@@ -12918,7 +15587,15 @@
     <w:p/>
     <w:p>
       <w:r>
-        <w:t>#138 Copy List With Random Pointer</w:t>
+        <w:t xml:space="preserve">#138 Copy List </w:t>
+      </w:r>
+      <w:proofErr w:type="gramStart"/>
+      <w:r>
+        <w:t>With</w:t>
+      </w:r>
+      <w:proofErr w:type="gramEnd"/>
+      <w:r>
+        <w:t xml:space="preserve"> Random Pointer</w:t>
       </w:r>
     </w:p>
     <w:p/>
@@ -13003,7 +15680,21 @@
         <w:rPr>
           <w:color w:val="FF0000"/>
         </w:rPr>
-        <w:t>`the way you explain your code will effect your thinking</w:t>
+        <w:t xml:space="preserve">`the way you explain your code will </w:t>
+      </w:r>
+      <w:proofErr w:type="spellStart"/>
+      <w:r>
+        <w:rPr>
+          <w:color w:val="FF0000"/>
+        </w:rPr>
+        <w:t>effect</w:t>
+      </w:r>
+      <w:proofErr w:type="spellEnd"/>
+      <w:r>
+        <w:rPr>
+          <w:color w:val="FF0000"/>
+        </w:rPr>
+        <w:t xml:space="preserve"> your thinking</w:t>
       </w:r>
       <w:r>
         <w:rPr>
@@ -13028,7 +15719,107 @@
         <w:rPr>
           <w:color w:val="FF0000"/>
         </w:rPr>
-        <w:t>When intervals[i].end &lt; newInterval.start(), intervals[i] will not be affected and should be insert into ret. When intervals[i].start &lt;= newInterval.end(), intervals[i] should be merged.</w:t>
+        <w:t>When intervals[</w:t>
+      </w:r>
+      <w:proofErr w:type="spellStart"/>
+      <w:r>
+        <w:rPr>
+          <w:color w:val="FF0000"/>
+        </w:rPr>
+        <w:t>i</w:t>
+      </w:r>
+      <w:proofErr w:type="spellEnd"/>
+      <w:proofErr w:type="gramStart"/>
+      <w:r>
+        <w:rPr>
+          <w:color w:val="FF0000"/>
+        </w:rPr>
+        <w:t>].end</w:t>
+      </w:r>
+      <w:proofErr w:type="gramEnd"/>
+      <w:r>
+        <w:rPr>
+          <w:color w:val="FF0000"/>
+        </w:rPr>
+        <w:t xml:space="preserve"> &lt; </w:t>
+      </w:r>
+      <w:proofErr w:type="spellStart"/>
+      <w:r>
+        <w:rPr>
+          <w:color w:val="FF0000"/>
+        </w:rPr>
+        <w:t>newInterval.start</w:t>
+      </w:r>
+      <w:proofErr w:type="spellEnd"/>
+      <w:r>
+        <w:rPr>
+          <w:color w:val="FF0000"/>
+        </w:rPr>
+        <w:t>(), intervals[</w:t>
+      </w:r>
+      <w:proofErr w:type="spellStart"/>
+      <w:r>
+        <w:rPr>
+          <w:color w:val="FF0000"/>
+        </w:rPr>
+        <w:t>i</w:t>
+      </w:r>
+      <w:proofErr w:type="spellEnd"/>
+      <w:r>
+        <w:rPr>
+          <w:color w:val="FF0000"/>
+        </w:rPr>
+        <w:t>] will not be affected and should be insert into ret. When intervals[</w:t>
+      </w:r>
+      <w:proofErr w:type="spellStart"/>
+      <w:r>
+        <w:rPr>
+          <w:color w:val="FF0000"/>
+        </w:rPr>
+        <w:t>i</w:t>
+      </w:r>
+      <w:proofErr w:type="spellEnd"/>
+      <w:proofErr w:type="gramStart"/>
+      <w:r>
+        <w:rPr>
+          <w:color w:val="FF0000"/>
+        </w:rPr>
+        <w:t>].start</w:t>
+      </w:r>
+      <w:proofErr w:type="gramEnd"/>
+      <w:r>
+        <w:rPr>
+          <w:color w:val="FF0000"/>
+        </w:rPr>
+        <w:t xml:space="preserve"> &lt;= </w:t>
+      </w:r>
+      <w:proofErr w:type="spellStart"/>
+      <w:r>
+        <w:rPr>
+          <w:color w:val="FF0000"/>
+        </w:rPr>
+        <w:t>newInterval.end</w:t>
+      </w:r>
+      <w:proofErr w:type="spellEnd"/>
+      <w:r>
+        <w:rPr>
+          <w:color w:val="FF0000"/>
+        </w:rPr>
+        <w:t>(), intervals[</w:t>
+      </w:r>
+      <w:proofErr w:type="spellStart"/>
+      <w:r>
+        <w:rPr>
+          <w:color w:val="FF0000"/>
+        </w:rPr>
+        <w:t>i</w:t>
+      </w:r>
+      <w:proofErr w:type="spellEnd"/>
+      <w:r>
+        <w:rPr>
+          <w:color w:val="FF0000"/>
+        </w:rPr>
+        <w:t>] should be merged.</w:t>
       </w:r>
     </w:p>
     <w:p/>
@@ -13040,7 +15831,15 @@
     <w:p>
       <w:r>
         <w:tab/>
-        <w:t>your analysis is good. But when you are stuck with some unknown situation, suppose you know it first, then continue to solve the problem. The unknown issue may become known through some preprocessing. It may be another subproblem.</w:t>
+        <w:t xml:space="preserve">your analysis is good. But when you are stuck with some unknown situation, suppose you know it first, then continue to solve the problem. The unknown issue may become known through some preprocessing. It may be another </w:t>
+      </w:r>
+      <w:proofErr w:type="spellStart"/>
+      <w:r>
+        <w:t>subproblem</w:t>
+      </w:r>
+      <w:proofErr w:type="spellEnd"/>
+      <w:r>
+        <w:t>.</w:t>
       </w:r>
     </w:p>
     <w:p/>
@@ -13068,7 +15867,15 @@
         <w:t>#37 Sudoku Solve</w:t>
       </w:r>
       <w:r>
-        <w:t>: solve bp problem like this.</w:t>
+        <w:t xml:space="preserve">: solve </w:t>
+      </w:r>
+      <w:proofErr w:type="spellStart"/>
+      <w:r>
+        <w:t>bp</w:t>
+      </w:r>
+      <w:proofErr w:type="spellEnd"/>
+      <w:r>
+        <w:t xml:space="preserve"> problem like this.</w:t>
       </w:r>
     </w:p>
     <w:p>
@@ -13093,7 +15900,28 @@
     <w:p>
       <w:r>
         <w:tab/>
-        <w:t>bool Helper(i, j, board, additional_info)</w:t>
+        <w:t xml:space="preserve">bool </w:t>
+      </w:r>
+      <w:proofErr w:type="gramStart"/>
+      <w:r>
+        <w:t>Helper(</w:t>
+      </w:r>
+      <w:proofErr w:type="spellStart"/>
+      <w:proofErr w:type="gramEnd"/>
+      <w:r>
+        <w:t>i</w:t>
+      </w:r>
+      <w:proofErr w:type="spellEnd"/>
+      <w:r>
+        <w:t xml:space="preserve">, j, board, </w:t>
+      </w:r>
+      <w:proofErr w:type="spellStart"/>
+      <w:r>
+        <w:t>additional_info</w:t>
+      </w:r>
+      <w:proofErr w:type="spellEnd"/>
+      <w:r>
+        <w:t>)</w:t>
       </w:r>
     </w:p>
     <w:p>
@@ -13120,7 +15948,14 @@
       </w:r>
       <w:r>
         <w:tab/>
-        <w:t xml:space="preserve">if(k is not ok) continue </w:t>
+      </w:r>
+      <w:proofErr w:type="gramStart"/>
+      <w:r>
+        <w:t>if(</w:t>
+      </w:r>
+      <w:proofErr w:type="gramEnd"/>
+      <w:r>
+        <w:t xml:space="preserve">k is not ok) continue </w:t>
       </w:r>
     </w:p>
     <w:p>
@@ -13128,7 +15963,15 @@
         <w:ind w:left="840" w:firstLine="420"/>
       </w:pPr>
       <w:r>
-        <w:t>fill board[i][j] with k</w:t>
+        <w:t>fill board[</w:t>
+      </w:r>
+      <w:proofErr w:type="spellStart"/>
+      <w:r>
+        <w:t>i</w:t>
+      </w:r>
+      <w:proofErr w:type="spellEnd"/>
+      <w:r>
+        <w:t>][j] with k</w:t>
       </w:r>
     </w:p>
     <w:p>
@@ -13140,7 +15983,30 @@
       </w:r>
       <w:r>
         <w:tab/>
-        <w:t>if(Helper(nexti, nextj, board)==true) return true;</w:t>
+      </w:r>
+      <w:proofErr w:type="gramStart"/>
+      <w:r>
+        <w:t>if(</w:t>
+      </w:r>
+      <w:proofErr w:type="gramEnd"/>
+      <w:r>
+        <w:t>Helper(</w:t>
+      </w:r>
+      <w:proofErr w:type="spellStart"/>
+      <w:r>
+        <w:t>nexti</w:t>
+      </w:r>
+      <w:proofErr w:type="spellEnd"/>
+      <w:r>
+        <w:t xml:space="preserve">, </w:t>
+      </w:r>
+      <w:proofErr w:type="spellStart"/>
+      <w:r>
+        <w:t>nextj</w:t>
+      </w:r>
+      <w:proofErr w:type="spellEnd"/>
+      <w:r>
+        <w:t>, board)==true) return true;</w:t>
       </w:r>
     </w:p>
     <w:p>
@@ -13152,7 +16018,22 @@
       </w:r>
       <w:r>
         <w:tab/>
-        <w:t>unfill board[i][j] try next possible answer.</w:t>
+      </w:r>
+      <w:proofErr w:type="spellStart"/>
+      <w:r>
+        <w:t>unfill</w:t>
+      </w:r>
+      <w:proofErr w:type="spellEnd"/>
+      <w:r>
+        <w:t xml:space="preserve"> board[</w:t>
+      </w:r>
+      <w:proofErr w:type="spellStart"/>
+      <w:r>
+        <w:t>i</w:t>
+      </w:r>
+      <w:proofErr w:type="spellEnd"/>
+      <w:r>
+        <w:t>][j] try next possible answer.</w:t>
       </w:r>
     </w:p>
     <w:p>
@@ -13203,7 +16084,23 @@
         <w:ind w:firstLineChars="0"/>
       </w:pPr>
       <w:r>
-        <w:t>when deal with number : what type ? what range ? overflow ? Do not assume int yourself.</w:t>
+        <w:t xml:space="preserve">when deal with </w:t>
+      </w:r>
+      <w:proofErr w:type="gramStart"/>
+      <w:r>
+        <w:t>number :</w:t>
+      </w:r>
+      <w:proofErr w:type="gramEnd"/>
+      <w:r>
+        <w:t xml:space="preserve"> what type ? what range ? overflow ? Do not assume </w:t>
+      </w:r>
+      <w:proofErr w:type="spellStart"/>
+      <w:r>
+        <w:t>int</w:t>
+      </w:r>
+      <w:proofErr w:type="spellEnd"/>
+      <w:r>
+        <w:t xml:space="preserve"> yourself.</w:t>
       </w:r>
     </w:p>
     <w:p>
@@ -13215,8 +16112,13 @@
         </w:numPr>
         <w:ind w:firstLineChars="0"/>
       </w:pPr>
-      <w:r>
-        <w:t>functionize: make more small functions to show your thinking path.</w:t>
+      <w:proofErr w:type="spellStart"/>
+      <w:r>
+        <w:t>functionize</w:t>
+      </w:r>
+      <w:proofErr w:type="spellEnd"/>
+      <w:r>
+        <w:t>: make more small functions to show your thinking path.</w:t>
       </w:r>
     </w:p>
     <w:p/>
@@ -13235,7 +16137,15 @@
         <w:ind w:firstLineChars="0"/>
       </w:pPr>
       <w:r>
-        <w:t>do not think about the process, think about its structure and use dp/recursive thinking to generate the answer.</w:t>
+        <w:t xml:space="preserve">do not think about the process, think about its structure and use </w:t>
+      </w:r>
+      <w:proofErr w:type="spellStart"/>
+      <w:r>
+        <w:t>dp</w:t>
+      </w:r>
+      <w:proofErr w:type="spellEnd"/>
+      <w:r>
+        <w:t>/recursive thinking to generate the answer.</w:t>
       </w:r>
     </w:p>
     <w:p>
@@ -13305,7 +16215,15 @@
         <w:ind w:firstLineChars="0"/>
       </w:pPr>
       <w:r>
-        <w:t>string and int sort:</w:t>
+        <w:t xml:space="preserve">string and </w:t>
+      </w:r>
+      <w:proofErr w:type="spellStart"/>
+      <w:r>
+        <w:t>int</w:t>
+      </w:r>
+      <w:proofErr w:type="spellEnd"/>
+      <w:r>
+        <w:t xml:space="preserve"> sort:</w:t>
       </w:r>
     </w:p>
     <w:p>
@@ -13331,8 +16249,21 @@
         <w:ind w:firstLineChars="0"/>
       </w:pPr>
       <w:r>
-        <w:t>radix sort: from lsb to msb</w:t>
-      </w:r>
+        <w:t xml:space="preserve">radix sort: from </w:t>
+      </w:r>
+      <w:proofErr w:type="spellStart"/>
+      <w:r>
+        <w:t>lsb</w:t>
+      </w:r>
+      <w:proofErr w:type="spellEnd"/>
+      <w:r>
+        <w:t xml:space="preserve"> to </w:t>
+      </w:r>
+      <w:proofErr w:type="spellStart"/>
+      <w:r>
+        <w:t>msb</w:t>
+      </w:r>
+      <w:proofErr w:type="spellEnd"/>
     </w:p>
     <w:p>
       <w:pPr>
@@ -13354,6 +16285,7 @@
       </w:r>
     </w:p>
     <w:p>
+      <w:proofErr w:type="spellStart"/>
       <w:r>
         <w:rPr>
           <w:rFonts w:hint="eastAsia"/>
@@ -13363,6 +16295,7 @@
       <w:r>
         <w:t>list</w:t>
       </w:r>
+      <w:proofErr w:type="spellEnd"/>
       <w:r>
         <w:rPr>
           <w:rFonts w:hint="eastAsia"/>
@@ -13419,27 +16352,92 @@
         <w:t>string s, t</w:t>
       </w:r>
       <w:r>
-        <w:t xml:space="preserve"> ----- 2D dp</w:t>
-      </w:r>
-    </w:p>
-    <w:p>
-      <w:r>
-        <w:t>if only one string, try 1D dp.</w:t>
-      </w:r>
-    </w:p>
-    <w:p>
-      <w:r>
-        <w:t xml:space="preserve">memo = new int[s.Count(), t.Count()]; </w:t>
-      </w:r>
-    </w:p>
-    <w:p>
-      <w:r>
-        <w:t xml:space="preserve">memo[i, j] indicates a subproblem. </w:t>
-      </w:r>
-    </w:p>
-    <w:p>
-      <w:r>
-        <w:t>memo[m-1,n-1] is the answer.</w:t>
+        <w:t xml:space="preserve"> ----- 2D </w:t>
+      </w:r>
+      <w:proofErr w:type="spellStart"/>
+      <w:r>
+        <w:t>dp</w:t>
+      </w:r>
+      <w:proofErr w:type="spellEnd"/>
+    </w:p>
+    <w:p>
+      <w:r>
+        <w:t xml:space="preserve">if only one string, try 1D </w:t>
+      </w:r>
+      <w:proofErr w:type="spellStart"/>
+      <w:r>
+        <w:t>dp</w:t>
+      </w:r>
+      <w:proofErr w:type="spellEnd"/>
+      <w:r>
+        <w:t>.</w:t>
+      </w:r>
+    </w:p>
+    <w:p>
+      <w:r>
+        <w:t xml:space="preserve">memo = new </w:t>
+      </w:r>
+      <w:proofErr w:type="spellStart"/>
+      <w:r>
+        <w:t>int</w:t>
+      </w:r>
+      <w:proofErr w:type="spellEnd"/>
+      <w:r>
+        <w:t>[</w:t>
+      </w:r>
+      <w:proofErr w:type="spellStart"/>
+      <w:proofErr w:type="gramStart"/>
+      <w:r>
+        <w:t>s.Count</w:t>
+      </w:r>
+      <w:proofErr w:type="spellEnd"/>
+      <w:proofErr w:type="gramEnd"/>
+      <w:r>
+        <w:t xml:space="preserve">(), </w:t>
+      </w:r>
+      <w:proofErr w:type="spellStart"/>
+      <w:r>
+        <w:t>t.Count</w:t>
+      </w:r>
+      <w:proofErr w:type="spellEnd"/>
+      <w:r>
+        <w:t xml:space="preserve">()]; </w:t>
+      </w:r>
+    </w:p>
+    <w:p>
+      <w:proofErr w:type="gramStart"/>
+      <w:r>
+        <w:t>memo[</w:t>
+      </w:r>
+      <w:proofErr w:type="spellStart"/>
+      <w:proofErr w:type="gramEnd"/>
+      <w:r>
+        <w:t>i</w:t>
+      </w:r>
+      <w:proofErr w:type="spellEnd"/>
+      <w:r>
+        <w:t xml:space="preserve">, j] indicates a </w:t>
+      </w:r>
+      <w:proofErr w:type="spellStart"/>
+      <w:r>
+        <w:t>subproblem</w:t>
+      </w:r>
+      <w:proofErr w:type="spellEnd"/>
+      <w:r>
+        <w:t xml:space="preserve">. </w:t>
+      </w:r>
+    </w:p>
+    <w:p>
+      <w:r>
+        <w:t>memo[m-</w:t>
+      </w:r>
+      <w:proofErr w:type="gramStart"/>
+      <w:r>
+        <w:t>1,n</w:t>
+      </w:r>
+      <w:proofErr w:type="gramEnd"/>
+      <w:r>
+        <w:t>-1] is the answer.</w:t>
       </w:r>
     </w:p>
     <w:p/>
@@ -13502,13 +16500,34 @@
     </w:p>
     <w:p>
       <w:r>
-        <w:t>#32 Longest Valid Parenthese</w:t>
-      </w:r>
+        <w:t xml:space="preserve">#32 Longest Valid </w:t>
+      </w:r>
+      <w:proofErr w:type="spellStart"/>
+      <w:r>
+        <w:t>Parenthese</w:t>
+      </w:r>
+      <w:proofErr w:type="spellEnd"/>
     </w:p>
     <w:p/>
     <w:p>
       <w:r>
-        <w:t>2\ use dp to solve problem: if there are two string, 2D dp, use a matrix to store information. otherwise use an array.</w:t>
+        <w:t xml:space="preserve">2\ use </w:t>
+      </w:r>
+      <w:proofErr w:type="spellStart"/>
+      <w:r>
+        <w:t>dp</w:t>
+      </w:r>
+      <w:proofErr w:type="spellEnd"/>
+      <w:r>
+        <w:t xml:space="preserve"> to solve problem: if there are two string, 2D </w:t>
+      </w:r>
+      <w:proofErr w:type="spellStart"/>
+      <w:r>
+        <w:t>dp</w:t>
+      </w:r>
+      <w:proofErr w:type="spellEnd"/>
+      <w:r>
+        <w:t>, use a matrix to store information. otherwise use an array.</w:t>
       </w:r>
     </w:p>
     <w:p>
@@ -13554,7 +16573,21 @@
         <w:rPr>
           <w:color w:val="FF0000"/>
         </w:rPr>
-        <w:t>when you are supposed to find some qualifed data in a collection, try to save this collection as binary search tree!!!!!</w:t>
+        <w:t xml:space="preserve">when you are supposed to find some </w:t>
+      </w:r>
+      <w:proofErr w:type="spellStart"/>
+      <w:r>
+        <w:rPr>
+          <w:color w:val="FF0000"/>
+        </w:rPr>
+        <w:t>qualifed</w:t>
+      </w:r>
+      <w:proofErr w:type="spellEnd"/>
+      <w:r>
+        <w:rPr>
+          <w:color w:val="FF0000"/>
+        </w:rPr>
+        <w:t xml:space="preserve"> data in a collection, try to save this collection as binary search tree!!!!!</w:t>
       </w:r>
     </w:p>
     <w:p>
@@ -13574,12 +16607,34 @@
         <w:rPr>
           <w:color w:val="FF0000"/>
         </w:rPr>
-        <w:t xml:space="preserve"> information in a tree(binary search) instead of an array(linear search)</w:t>
-      </w:r>
-    </w:p>
-    <w:p>
-      <w:r>
-        <w:t xml:space="preserve">when the problem is about the range(like how many number bigger than, or smaller than), you should think about </w:t>
+        <w:t xml:space="preserve"> information in a </w:t>
+      </w:r>
+      <w:proofErr w:type="gramStart"/>
+      <w:r>
+        <w:rPr>
+          <w:color w:val="FF0000"/>
+        </w:rPr>
+        <w:t>tree(</w:t>
+      </w:r>
+      <w:proofErr w:type="gramEnd"/>
+      <w:r>
+        <w:rPr>
+          <w:color w:val="FF0000"/>
+        </w:rPr>
+        <w:t>binary search) instead of an array(linear search)</w:t>
+      </w:r>
+    </w:p>
+    <w:p>
+      <w:r>
+        <w:t xml:space="preserve">when the problem is about the </w:t>
+      </w:r>
+      <w:proofErr w:type="gramStart"/>
+      <w:r>
+        <w:t>range(</w:t>
+      </w:r>
+      <w:proofErr w:type="gramEnd"/>
+      <w:r>
+        <w:t xml:space="preserve">like how many number bigger than, or smaller than), you should think about </w:t>
       </w:r>
       <w:r>
         <w:rPr>
@@ -13619,20 +16674,42 @@
     <w:p/>
     <w:p>
       <w:r>
-        <w:t>#301 Remove Invalid Parenthese:</w:t>
-      </w:r>
-    </w:p>
-    <w:p>
-      <w:pPr>
-        <w:rPr>
-          <w:color w:val="FF0000"/>
-        </w:rPr>
-      </w:pPr>
-      <w:r>
-        <w:rPr>
-          <w:color w:val="FF0000"/>
-        </w:rPr>
-        <w:t>when you get confused, may try to implement what you already have in you mind first. Implement a sub problem first.</w:t>
+        <w:t xml:space="preserve">#301 Remove Invalid </w:t>
+      </w:r>
+      <w:proofErr w:type="spellStart"/>
+      <w:r>
+        <w:t>Parenthese</w:t>
+      </w:r>
+      <w:proofErr w:type="spellEnd"/>
+      <w:r>
+        <w:t>:</w:t>
+      </w:r>
+    </w:p>
+    <w:p>
+      <w:pPr>
+        <w:rPr>
+          <w:color w:val="FF0000"/>
+        </w:rPr>
+      </w:pPr>
+      <w:r>
+        <w:rPr>
+          <w:color w:val="FF0000"/>
+        </w:rPr>
+        <w:t xml:space="preserve">when you get confused, may try to implement what you already have in </w:t>
+      </w:r>
+      <w:proofErr w:type="spellStart"/>
+      <w:r>
+        <w:rPr>
+          <w:color w:val="FF0000"/>
+        </w:rPr>
+        <w:t>you</w:t>
+      </w:r>
+      <w:proofErr w:type="spellEnd"/>
+      <w:r>
+        <w:rPr>
+          <w:color w:val="FF0000"/>
+        </w:rPr>
+        <w:t xml:space="preserve"> mind first. Implement a sub problem first.</w:t>
       </w:r>
     </w:p>
     <w:p>
@@ -13649,8 +16726,6 @@
         </w:rPr>
         <w:t>#312 Burst Balloons:</w:t>
       </w:r>
-      <w:bookmarkStart w:id="0" w:name="_GoBack"/>
-      <w:bookmarkEnd w:id="0"/>
     </w:p>
     <w:p>
       <w:pPr>
@@ -13664,7 +16739,39 @@
           <w:b/>
           <w:color w:val="FF0000"/>
         </w:rPr>
-        <w:t xml:space="preserve"> if you deal with array using dp, it seems like two pointers pointing to endpoint of the array, try to move the pointers and find if the subproblem can be contributed to the original problem.</w:t>
+        <w:t xml:space="preserve"> if you deal with array using </w:t>
+      </w:r>
+      <w:proofErr w:type="spellStart"/>
+      <w:r>
+        <w:rPr>
+          <w:b/>
+          <w:color w:val="FF0000"/>
+        </w:rPr>
+        <w:t>dp</w:t>
+      </w:r>
+      <w:proofErr w:type="spellEnd"/>
+      <w:r>
+        <w:rPr>
+          <w:b/>
+          <w:color w:val="FF0000"/>
+        </w:rPr>
+        <w:t xml:space="preserve">, it seems like two pointers pointing to endpoint of the array, try to move the pointers and find if the </w:t>
+      </w:r>
+      <w:proofErr w:type="spellStart"/>
+      <w:r>
+        <w:rPr>
+          <w:b/>
+          <w:color w:val="FF0000"/>
+        </w:rPr>
+        <w:t>subproblem</w:t>
+      </w:r>
+      <w:proofErr w:type="spellEnd"/>
+      <w:r>
+        <w:rPr>
+          <w:b/>
+          <w:color w:val="FF0000"/>
+        </w:rPr>
+        <w:t xml:space="preserve"> can be contributed to the original problem.</w:t>
       </w:r>
     </w:p>
     <w:p>
@@ -13680,7 +16787,36 @@
     </w:p>
     <w:p>
       <w:r>
-        <w:t>use detailed example to analyse, find the repeated model in your problem(dp,similar subproblem)</w:t>
+        <w:t xml:space="preserve">use detailed example to </w:t>
+      </w:r>
+      <w:proofErr w:type="spellStart"/>
+      <w:r>
+        <w:t>analyse</w:t>
+      </w:r>
+      <w:proofErr w:type="spellEnd"/>
+      <w:r>
+        <w:t xml:space="preserve">, find the repeated model in your </w:t>
+      </w:r>
+      <w:proofErr w:type="gramStart"/>
+      <w:r>
+        <w:t>problem(</w:t>
+      </w:r>
+      <w:proofErr w:type="spellStart"/>
+      <w:proofErr w:type="gramEnd"/>
+      <w:r>
+        <w:t>dp,similar</w:t>
+      </w:r>
+      <w:proofErr w:type="spellEnd"/>
+      <w:r>
+        <w:t xml:space="preserve"> </w:t>
+      </w:r>
+      <w:proofErr w:type="spellStart"/>
+      <w:r>
+        <w:t>subproblem</w:t>
+      </w:r>
+      <w:proofErr w:type="spellEnd"/>
+      <w:r>
+        <w:t>)</w:t>
       </w:r>
     </w:p>
     <w:p>
@@ -13718,8 +16854,16 @@
         <w:rPr>
           <w:color w:val="FF0000"/>
         </w:rPr>
-        <w:t>Two problem NlgN</w:t>
-      </w:r>
+        <w:t xml:space="preserve">Two problem </w:t>
+      </w:r>
+      <w:proofErr w:type="spellStart"/>
+      <w:r>
+        <w:rPr>
+          <w:color w:val="FF0000"/>
+        </w:rPr>
+        <w:t>NlgN</w:t>
+      </w:r>
+      <w:proofErr w:type="spellEnd"/>
       <w:r>
         <w:rPr>
           <w:color w:val="FF0000"/>
@@ -13910,11 +17054,19 @@
           <w:color w:val="FF0000"/>
         </w:rPr>
       </w:pPr>
-      <w:r>
-        <w:rPr>
-          <w:color w:val="FF0000"/>
-        </w:rPr>
-        <w:t xml:space="preserve">Some thing is not that clear to see. Make </w:t>
+      <w:proofErr w:type="spellStart"/>
+      <w:r>
+        <w:rPr>
+          <w:color w:val="FF0000"/>
+        </w:rPr>
+        <w:t>Some thing</w:t>
+      </w:r>
+      <w:proofErr w:type="spellEnd"/>
+      <w:r>
+        <w:rPr>
+          <w:color w:val="FF0000"/>
+        </w:rPr>
+        <w:t xml:space="preserve"> is not that clear to see. Make </w:t>
       </w:r>
       <w:r>
         <w:rPr>
@@ -13973,7 +17125,41 @@
         <w:ind w:firstLineChars="0"/>
       </w:pPr>
       <w:r>
-        <w:t>sort(intervals.begin(), intervals.end(), [](Interval a, Interval b) { return a.start &lt; b.start; });</w:t>
+        <w:t>sort(</w:t>
+      </w:r>
+      <w:proofErr w:type="spellStart"/>
+      <w:proofErr w:type="gramStart"/>
+      <w:r>
+        <w:t>intervals.begin</w:t>
+      </w:r>
+      <w:proofErr w:type="spellEnd"/>
+      <w:proofErr w:type="gramEnd"/>
+      <w:r>
+        <w:t xml:space="preserve">(), </w:t>
+      </w:r>
+      <w:proofErr w:type="spellStart"/>
+      <w:r>
+        <w:t>intervals.end</w:t>
+      </w:r>
+      <w:proofErr w:type="spellEnd"/>
+      <w:r>
+        <w:t xml:space="preserve">(), [](Interval a, Interval b) { return </w:t>
+      </w:r>
+      <w:proofErr w:type="spellStart"/>
+      <w:r>
+        <w:t>a.start</w:t>
+      </w:r>
+      <w:proofErr w:type="spellEnd"/>
+      <w:r>
+        <w:t xml:space="preserve"> &lt; </w:t>
+      </w:r>
+      <w:proofErr w:type="spellStart"/>
+      <w:r>
+        <w:t>b.start</w:t>
+      </w:r>
+      <w:proofErr w:type="spellEnd"/>
+      <w:r>
+        <w:t>; });</w:t>
       </w:r>
     </w:p>
     <w:p>
@@ -13986,7 +17172,15 @@
         <w:ind w:firstLineChars="0"/>
       </w:pPr>
       <w:r>
-        <w:t>Pay attention to define struct and sort function.</w:t>
+        <w:t xml:space="preserve">Pay attention to define </w:t>
+      </w:r>
+      <w:proofErr w:type="spellStart"/>
+      <w:r>
+        <w:t>struct</w:t>
+      </w:r>
+      <w:proofErr w:type="spellEnd"/>
+      <w:r>
+        <w:t xml:space="preserve"> and sort function.</w:t>
       </w:r>
     </w:p>
     <w:p>
@@ -14098,7 +17292,23 @@
         <w:ind w:firstLineChars="0"/>
       </w:pPr>
       <w:r>
-        <w:t>Implement several correlated action in an array requires DP. To define the state, the i th index end with state j</w:t>
+        <w:t xml:space="preserve">Implement several correlated action in an array requires DP. To define the state, the </w:t>
+      </w:r>
+      <w:proofErr w:type="spellStart"/>
+      <w:r>
+        <w:t>i</w:t>
+      </w:r>
+      <w:proofErr w:type="spellEnd"/>
+      <w:r>
+        <w:t xml:space="preserve"> </w:t>
+      </w:r>
+      <w:proofErr w:type="spellStart"/>
+      <w:r>
+        <w:t>th</w:t>
+      </w:r>
+      <w:proofErr w:type="spellEnd"/>
+      <w:r>
+        <w:t xml:space="preserve"> index end with state j</w:t>
       </w:r>
     </w:p>
     <w:p>
@@ -14208,7 +17418,7 @@
 </file>
 
 <file path=word/endnotes.xml><?xml version="1.0" encoding="utf-8"?>
-<w:endnotes xmlns:wpc="http://schemas.microsoft.com/office/word/2010/wordprocessingCanvas" xmlns:cx="http://schemas.microsoft.com/office/drawing/2014/chartex" xmlns:cx1="http://schemas.microsoft.com/office/drawing/2015/9/8/chartex" xmlns:cx2="http://schemas.microsoft.com/office/drawing/2015/10/21/chartex" xmlns:mc="http://schemas.openxmlformats.org/markup-compatibility/2006" xmlns:o="urn:schemas-microsoft-com:office:office" xmlns:r="http://schemas.openxmlformats.org/officeDocument/2006/relationships" xmlns:m="http://schemas.openxmlformats.org/officeDocument/2006/math" xmlns:v="urn:schemas-microsoft-com:vml" xmlns:wp14="http://schemas.microsoft.com/office/word/2010/wordprocessingDrawing" xmlns:wp="http://schemas.openxmlformats.org/drawingml/2006/wordprocessingDrawing" xmlns:w10="urn:schemas-microsoft-com:office:word" xmlns:w="http://schemas.openxmlformats.org/wordprocessingml/2006/main" xmlns:w14="http://schemas.microsoft.com/office/word/2010/wordml" xmlns:w15="http://schemas.microsoft.com/office/word/2012/wordml" xmlns:w16se="http://schemas.microsoft.com/office/word/2015/wordml/symex" xmlns:wpg="http://schemas.microsoft.com/office/word/2010/wordprocessingGroup" xmlns:wpi="http://schemas.microsoft.com/office/word/2010/wordprocessingInk" xmlns:wne="http://schemas.microsoft.com/office/word/2006/wordml" xmlns:wps="http://schemas.microsoft.com/office/word/2010/wordprocessingShape" mc:Ignorable="w14 w15 w16se wp14">
+<w:endnotes xmlns:wpc="http://schemas.microsoft.com/office/word/2010/wordprocessingCanvas" xmlns:mo="http://schemas.microsoft.com/office/mac/office/2008/main" xmlns:mc="http://schemas.openxmlformats.org/markup-compatibility/2006" xmlns:mv="urn:schemas-microsoft-com:mac:vml" xmlns:o="urn:schemas-microsoft-com:office:office" xmlns:r="http://schemas.openxmlformats.org/officeDocument/2006/relationships" xmlns:m="http://schemas.openxmlformats.org/officeDocument/2006/math" xmlns:v="urn:schemas-microsoft-com:vml" xmlns:wp14="http://schemas.microsoft.com/office/word/2010/wordprocessingDrawing" xmlns:wp="http://schemas.openxmlformats.org/drawingml/2006/wordprocessingDrawing" xmlns:w10="urn:schemas-microsoft-com:office:word" xmlns:w="http://schemas.openxmlformats.org/wordprocessingml/2006/main" xmlns:w14="http://schemas.microsoft.com/office/word/2010/wordml" xmlns:w15="http://schemas.microsoft.com/office/word/2012/wordml" xmlns:wpg="http://schemas.microsoft.com/office/word/2010/wordprocessingGroup" xmlns:wpi="http://schemas.microsoft.com/office/word/2010/wordprocessingInk" xmlns:wne="http://schemas.microsoft.com/office/word/2006/wordml" xmlns:wps="http://schemas.microsoft.com/office/word/2010/wordprocessingShape" mc:Ignorable="w14 w15 wp14">
   <w:endnote w:type="separator" w:id="-1">
     <w:p>
       <w:r>
@@ -14227,7 +17437,7 @@
 </file>
 
 <file path=word/footnotes.xml><?xml version="1.0" encoding="utf-8"?>
-<w:footnotes xmlns:wpc="http://schemas.microsoft.com/office/word/2010/wordprocessingCanvas" xmlns:cx="http://schemas.microsoft.com/office/drawing/2014/chartex" xmlns:cx1="http://schemas.microsoft.com/office/drawing/2015/9/8/chartex" xmlns:cx2="http://schemas.microsoft.com/office/drawing/2015/10/21/chartex" xmlns:mc="http://schemas.openxmlformats.org/markup-compatibility/2006" xmlns:o="urn:schemas-microsoft-com:office:office" xmlns:r="http://schemas.openxmlformats.org/officeDocument/2006/relationships" xmlns:m="http://schemas.openxmlformats.org/officeDocument/2006/math" xmlns:v="urn:schemas-microsoft-com:vml" xmlns:wp14="http://schemas.microsoft.com/office/word/2010/wordprocessingDrawing" xmlns:wp="http://schemas.openxmlformats.org/drawingml/2006/wordprocessingDrawing" xmlns:w10="urn:schemas-microsoft-com:office:word" xmlns:w="http://schemas.openxmlformats.org/wordprocessingml/2006/main" xmlns:w14="http://schemas.microsoft.com/office/word/2010/wordml" xmlns:w15="http://schemas.microsoft.com/office/word/2012/wordml" xmlns:w16se="http://schemas.microsoft.com/office/word/2015/wordml/symex" xmlns:wpg="http://schemas.microsoft.com/office/word/2010/wordprocessingGroup" xmlns:wpi="http://schemas.microsoft.com/office/word/2010/wordprocessingInk" xmlns:wne="http://schemas.microsoft.com/office/word/2006/wordml" xmlns:wps="http://schemas.microsoft.com/office/word/2010/wordprocessingShape" mc:Ignorable="w14 w15 w16se wp14">
+<w:footnotes xmlns:wpc="http://schemas.microsoft.com/office/word/2010/wordprocessingCanvas" xmlns:mo="http://schemas.microsoft.com/office/mac/office/2008/main" xmlns:mc="http://schemas.openxmlformats.org/markup-compatibility/2006" xmlns:mv="urn:schemas-microsoft-com:mac:vml" xmlns:o="urn:schemas-microsoft-com:office:office" xmlns:r="http://schemas.openxmlformats.org/officeDocument/2006/relationships" xmlns:m="http://schemas.openxmlformats.org/officeDocument/2006/math" xmlns:v="urn:schemas-microsoft-com:vml" xmlns:wp14="http://schemas.microsoft.com/office/word/2010/wordprocessingDrawing" xmlns:wp="http://schemas.openxmlformats.org/drawingml/2006/wordprocessingDrawing" xmlns:w10="urn:schemas-microsoft-com:office:word" xmlns:w="http://schemas.openxmlformats.org/wordprocessingml/2006/main" xmlns:w14="http://schemas.microsoft.com/office/word/2010/wordml" xmlns:w15="http://schemas.microsoft.com/office/word/2012/wordml" xmlns:wpg="http://schemas.microsoft.com/office/word/2010/wordprocessingGroup" xmlns:wpi="http://schemas.microsoft.com/office/word/2010/wordprocessingInk" xmlns:wne="http://schemas.microsoft.com/office/word/2006/wordml" xmlns:wps="http://schemas.microsoft.com/office/word/2010/wordprocessingShape" mc:Ignorable="w14 w15 wp14">
   <w:footnote w:type="separator" w:id="-1">
     <w:p>
       <w:r>
@@ -14246,8 +17456,8 @@
 </file>
 
 <file path=word/numbering.xml><?xml version="1.0" encoding="utf-8"?>
-<w:numbering xmlns:wpc="http://schemas.microsoft.com/office/word/2010/wordprocessingCanvas" xmlns:cx="http://schemas.microsoft.com/office/drawing/2014/chartex" xmlns:cx1="http://schemas.microsoft.com/office/drawing/2015/9/8/chartex" xmlns:cx2="http://schemas.microsoft.com/office/drawing/2015/10/21/chartex" xmlns:mc="http://schemas.openxmlformats.org/markup-compatibility/2006" xmlns:o="urn:schemas-microsoft-com:office:office" xmlns:r="http://schemas.openxmlformats.org/officeDocument/2006/relationships" xmlns:m="http://schemas.openxmlformats.org/officeDocument/2006/math" xmlns:v="urn:schemas-microsoft-com:vml" xmlns:wp14="http://schemas.microsoft.com/office/word/2010/wordprocessingDrawing" xmlns:wp="http://schemas.openxmlformats.org/drawingml/2006/wordprocessingDrawing" xmlns:w10="urn:schemas-microsoft-com:office:word" xmlns:w="http://schemas.openxmlformats.org/wordprocessingml/2006/main" xmlns:w14="http://schemas.microsoft.com/office/word/2010/wordml" xmlns:w15="http://schemas.microsoft.com/office/word/2012/wordml" xmlns:w16se="http://schemas.microsoft.com/office/word/2015/wordml/symex" xmlns:wpg="http://schemas.microsoft.com/office/word/2010/wordprocessingGroup" xmlns:wpi="http://schemas.microsoft.com/office/word/2010/wordprocessingInk" xmlns:wne="http://schemas.microsoft.com/office/word/2006/wordml" xmlns:wps="http://schemas.microsoft.com/office/word/2010/wordprocessingShape" mc:Ignorable="w14 w15 w16se wp14">
-  <w:abstractNum w:abstractNumId="0" w15:restartNumberingAfterBreak="0">
+<w:numbering xmlns:wpc="http://schemas.microsoft.com/office/word/2010/wordprocessingCanvas" xmlns:mo="http://schemas.microsoft.com/office/mac/office/2008/main" xmlns:mc="http://schemas.openxmlformats.org/markup-compatibility/2006" xmlns:mv="urn:schemas-microsoft-com:mac:vml" xmlns:o="urn:schemas-microsoft-com:office:office" xmlns:r="http://schemas.openxmlformats.org/officeDocument/2006/relationships" xmlns:m="http://schemas.openxmlformats.org/officeDocument/2006/math" xmlns:v="urn:schemas-microsoft-com:vml" xmlns:wp14="http://schemas.microsoft.com/office/word/2010/wordprocessingDrawing" xmlns:wp="http://schemas.openxmlformats.org/drawingml/2006/wordprocessingDrawing" xmlns:w10="urn:schemas-microsoft-com:office:word" xmlns:w="http://schemas.openxmlformats.org/wordprocessingml/2006/main" xmlns:w14="http://schemas.microsoft.com/office/word/2010/wordml" xmlns:w15="http://schemas.microsoft.com/office/word/2012/wordml" xmlns:wpg="http://schemas.microsoft.com/office/word/2010/wordprocessingGroup" xmlns:wpi="http://schemas.microsoft.com/office/word/2010/wordprocessingInk" xmlns:wne="http://schemas.microsoft.com/office/word/2006/wordml" xmlns:wps="http://schemas.microsoft.com/office/word/2010/wordprocessingShape" mc:Ignorable="w14 w15 wp14">
+  <w:abstractNum w:abstractNumId="0">
     <w:nsid w:val="06465EC1"/>
     <w:multiLevelType w:val="hybridMultilevel"/>
     <w:tmpl w:val="D9763C2A"/>
@@ -14359,7 +17569,7 @@
       </w:rPr>
     </w:lvl>
   </w:abstractNum>
-  <w:abstractNum w:abstractNumId="1" w15:restartNumberingAfterBreak="0">
+  <w:abstractNum w:abstractNumId="1">
     <w:nsid w:val="07127190"/>
     <w:multiLevelType w:val="hybridMultilevel"/>
     <w:tmpl w:val="80C2F79C"/>
@@ -14448,7 +17658,7 @@
       </w:pPr>
     </w:lvl>
   </w:abstractNum>
-  <w:abstractNum w:abstractNumId="2" w15:restartNumberingAfterBreak="0">
+  <w:abstractNum w:abstractNumId="2">
     <w:nsid w:val="0A022786"/>
     <w:multiLevelType w:val="hybridMultilevel"/>
     <w:tmpl w:val="3F38B856"/>
@@ -14561,7 +17771,7 @@
       </w:rPr>
     </w:lvl>
   </w:abstractNum>
-  <w:abstractNum w:abstractNumId="3" w15:restartNumberingAfterBreak="0">
+  <w:abstractNum w:abstractNumId="3">
     <w:nsid w:val="11231834"/>
     <w:multiLevelType w:val="hybridMultilevel"/>
     <w:tmpl w:val="11E862F6"/>
@@ -14650,7 +17860,7 @@
       </w:pPr>
     </w:lvl>
   </w:abstractNum>
-  <w:abstractNum w:abstractNumId="4" w15:restartNumberingAfterBreak="0">
+  <w:abstractNum w:abstractNumId="4">
     <w:nsid w:val="14F66629"/>
     <w:multiLevelType w:val="hybridMultilevel"/>
     <w:tmpl w:val="A3463C0C"/>
@@ -14762,7 +17972,7 @@
       </w:rPr>
     </w:lvl>
   </w:abstractNum>
-  <w:abstractNum w:abstractNumId="5" w15:restartNumberingAfterBreak="0">
+  <w:abstractNum w:abstractNumId="5">
     <w:nsid w:val="1A1B38C8"/>
     <w:multiLevelType w:val="hybridMultilevel"/>
     <w:tmpl w:val="6BBEC3A2"/>
@@ -14875,7 +18085,7 @@
       </w:rPr>
     </w:lvl>
   </w:abstractNum>
-  <w:abstractNum w:abstractNumId="6" w15:restartNumberingAfterBreak="0">
+  <w:abstractNum w:abstractNumId="6">
     <w:nsid w:val="1B35667E"/>
     <w:multiLevelType w:val="hybridMultilevel"/>
     <w:tmpl w:val="D5A24092"/>
@@ -14987,7 +18197,7 @@
       </w:rPr>
     </w:lvl>
   </w:abstractNum>
-  <w:abstractNum w:abstractNumId="7" w15:restartNumberingAfterBreak="0">
+  <w:abstractNum w:abstractNumId="7">
     <w:nsid w:val="29054F7F"/>
     <w:multiLevelType w:val="hybridMultilevel"/>
     <w:tmpl w:val="C2EC7086"/>
@@ -15100,7 +18310,7 @@
       </w:rPr>
     </w:lvl>
   </w:abstractNum>
-  <w:abstractNum w:abstractNumId="8" w15:restartNumberingAfterBreak="0">
+  <w:abstractNum w:abstractNumId="8">
     <w:nsid w:val="2E9837A2"/>
     <w:multiLevelType w:val="hybridMultilevel"/>
     <w:tmpl w:val="0388E3DE"/>
@@ -15213,7 +18423,7 @@
       </w:rPr>
     </w:lvl>
   </w:abstractNum>
-  <w:abstractNum w:abstractNumId="9" w15:restartNumberingAfterBreak="0">
+  <w:abstractNum w:abstractNumId="9">
     <w:nsid w:val="2EA645FD"/>
     <w:multiLevelType w:val="hybridMultilevel"/>
     <w:tmpl w:val="F812833E"/>
@@ -15326,7 +18536,7 @@
       </w:rPr>
     </w:lvl>
   </w:abstractNum>
-  <w:abstractNum w:abstractNumId="10" w15:restartNumberingAfterBreak="0">
+  <w:abstractNum w:abstractNumId="10">
     <w:nsid w:val="3C5F4D10"/>
     <w:multiLevelType w:val="hybridMultilevel"/>
     <w:tmpl w:val="8C5C51E0"/>
@@ -15438,7 +18648,7 @@
       </w:rPr>
     </w:lvl>
   </w:abstractNum>
-  <w:abstractNum w:abstractNumId="11" w15:restartNumberingAfterBreak="0">
+  <w:abstractNum w:abstractNumId="11">
     <w:nsid w:val="3ED93BA9"/>
     <w:multiLevelType w:val="hybridMultilevel"/>
     <w:tmpl w:val="FD5AFD08"/>
@@ -15551,7 +18761,7 @@
       </w:rPr>
     </w:lvl>
   </w:abstractNum>
-  <w:abstractNum w:abstractNumId="12" w15:restartNumberingAfterBreak="0">
+  <w:abstractNum w:abstractNumId="12">
     <w:nsid w:val="41F93BA7"/>
     <w:multiLevelType w:val="hybridMultilevel"/>
     <w:tmpl w:val="0F36EB7C"/>
@@ -15664,7 +18874,7 @@
       </w:rPr>
     </w:lvl>
   </w:abstractNum>
-  <w:abstractNum w:abstractNumId="13" w15:restartNumberingAfterBreak="0">
+  <w:abstractNum w:abstractNumId="13">
     <w:nsid w:val="42EF0405"/>
     <w:multiLevelType w:val="hybridMultilevel"/>
     <w:tmpl w:val="3D06890A"/>
@@ -15777,7 +18987,7 @@
       </w:rPr>
     </w:lvl>
   </w:abstractNum>
-  <w:abstractNum w:abstractNumId="14" w15:restartNumberingAfterBreak="0">
+  <w:abstractNum w:abstractNumId="14">
     <w:nsid w:val="454776B7"/>
     <w:multiLevelType w:val="hybridMultilevel"/>
     <w:tmpl w:val="31F4C11C"/>
@@ -15866,7 +19076,7 @@
       </w:pPr>
     </w:lvl>
   </w:abstractNum>
-  <w:abstractNum w:abstractNumId="15" w15:restartNumberingAfterBreak="0">
+  <w:abstractNum w:abstractNumId="15">
     <w:nsid w:val="455E708E"/>
     <w:multiLevelType w:val="hybridMultilevel"/>
     <w:tmpl w:val="83BE7E40"/>
@@ -15978,7 +19188,7 @@
       </w:rPr>
     </w:lvl>
   </w:abstractNum>
-  <w:abstractNum w:abstractNumId="16" w15:restartNumberingAfterBreak="0">
+  <w:abstractNum w:abstractNumId="16">
     <w:nsid w:val="4AA02FD7"/>
     <w:multiLevelType w:val="hybridMultilevel"/>
     <w:tmpl w:val="AB7EB034"/>
@@ -16067,7 +19277,7 @@
       </w:pPr>
     </w:lvl>
   </w:abstractNum>
-  <w:abstractNum w:abstractNumId="17" w15:restartNumberingAfterBreak="0">
+  <w:abstractNum w:abstractNumId="17">
     <w:nsid w:val="55BE2531"/>
     <w:multiLevelType w:val="hybridMultilevel"/>
     <w:tmpl w:val="3670EACA"/>
@@ -16156,7 +19366,7 @@
       </w:pPr>
     </w:lvl>
   </w:abstractNum>
-  <w:abstractNum w:abstractNumId="18" w15:restartNumberingAfterBreak="0">
+  <w:abstractNum w:abstractNumId="18">
     <w:nsid w:val="57AC3A82"/>
     <w:multiLevelType w:val="hybridMultilevel"/>
     <w:tmpl w:val="957E9992"/>
@@ -16245,7 +19455,7 @@
       </w:pPr>
     </w:lvl>
   </w:abstractNum>
-  <w:abstractNum w:abstractNumId="19" w15:restartNumberingAfterBreak="0">
+  <w:abstractNum w:abstractNumId="19">
     <w:nsid w:val="5A6068C5"/>
     <w:multiLevelType w:val="hybridMultilevel"/>
     <w:tmpl w:val="720E1F8A"/>
@@ -16334,7 +19544,7 @@
       </w:pPr>
     </w:lvl>
   </w:abstractNum>
-  <w:abstractNum w:abstractNumId="20" w15:restartNumberingAfterBreak="0">
+  <w:abstractNum w:abstractNumId="20">
     <w:nsid w:val="5AE42A6D"/>
     <w:multiLevelType w:val="hybridMultilevel"/>
     <w:tmpl w:val="E9E828A6"/>
@@ -16423,7 +19633,7 @@
       </w:pPr>
     </w:lvl>
   </w:abstractNum>
-  <w:abstractNum w:abstractNumId="21" w15:restartNumberingAfterBreak="0">
+  <w:abstractNum w:abstractNumId="21">
     <w:nsid w:val="5B25737F"/>
     <w:multiLevelType w:val="hybridMultilevel"/>
     <w:tmpl w:val="45F63F3A"/>
@@ -16536,7 +19746,7 @@
       </w:rPr>
     </w:lvl>
   </w:abstractNum>
-  <w:abstractNum w:abstractNumId="22" w15:restartNumberingAfterBreak="0">
+  <w:abstractNum w:abstractNumId="22">
     <w:nsid w:val="5DBE16FE"/>
     <w:multiLevelType w:val="hybridMultilevel"/>
     <w:tmpl w:val="C704A2A0"/>
@@ -16625,7 +19835,7 @@
       </w:pPr>
     </w:lvl>
   </w:abstractNum>
-  <w:abstractNum w:abstractNumId="23" w15:restartNumberingAfterBreak="0">
+  <w:abstractNum w:abstractNumId="23">
     <w:nsid w:val="5E983CFC"/>
     <w:multiLevelType w:val="hybridMultilevel"/>
     <w:tmpl w:val="E7427460"/>
@@ -16737,7 +19947,7 @@
       </w:rPr>
     </w:lvl>
   </w:abstractNum>
-  <w:abstractNum w:abstractNumId="24" w15:restartNumberingAfterBreak="0">
+  <w:abstractNum w:abstractNumId="24">
     <w:nsid w:val="687D5FF0"/>
     <w:multiLevelType w:val="hybridMultilevel"/>
     <w:tmpl w:val="EFEE3EA6"/>
@@ -16849,7 +20059,7 @@
       </w:rPr>
     </w:lvl>
   </w:abstractNum>
-  <w:abstractNum w:abstractNumId="25" w15:restartNumberingAfterBreak="0">
+  <w:abstractNum w:abstractNumId="25">
     <w:nsid w:val="76DF1894"/>
     <w:multiLevelType w:val="hybridMultilevel"/>
     <w:tmpl w:val="4D2E47C6"/>
@@ -16938,7 +20148,7 @@
       </w:pPr>
     </w:lvl>
   </w:abstractNum>
-  <w:abstractNum w:abstractNumId="26" w15:restartNumberingAfterBreak="0">
+  <w:abstractNum w:abstractNumId="26">
     <w:nsid w:val="78023BDF"/>
     <w:multiLevelType w:val="hybridMultilevel"/>
     <w:tmpl w:val="8668CE10"/>
@@ -17027,7 +20237,7 @@
       </w:pPr>
     </w:lvl>
   </w:abstractNum>
-  <w:abstractNum w:abstractNumId="27" w15:restartNumberingAfterBreak="0">
+  <w:abstractNum w:abstractNumId="27">
     <w:nsid w:val="7AC94FB6"/>
     <w:multiLevelType w:val="hybridMultilevel"/>
     <w:tmpl w:val="722A3306"/>
@@ -17228,7 +20438,7 @@
 </file>
 
 <file path=word/styles.xml><?xml version="1.0" encoding="utf-8"?>
-<w:styles xmlns:mc="http://schemas.openxmlformats.org/markup-compatibility/2006" xmlns:r="http://schemas.openxmlformats.org/officeDocument/2006/relationships" xmlns:w="http://schemas.openxmlformats.org/wordprocessingml/2006/main" xmlns:w14="http://schemas.microsoft.com/office/word/2010/wordml" xmlns:w15="http://schemas.microsoft.com/office/word/2012/wordml" xmlns:w16se="http://schemas.microsoft.com/office/word/2015/wordml/symex" mc:Ignorable="w14 w15 w16se">
+<w:styles xmlns:mc="http://schemas.openxmlformats.org/markup-compatibility/2006" xmlns:r="http://schemas.openxmlformats.org/officeDocument/2006/relationships" xmlns:w="http://schemas.openxmlformats.org/wordprocessingml/2006/main" xmlns:w14="http://schemas.microsoft.com/office/word/2010/wordml" xmlns:w15="http://schemas.microsoft.com/office/word/2012/wordml" mc:Ignorable="w14 w15">
   <w:docDefaults>
     <w:rPrDefault>
       <w:rPr>
@@ -17241,7 +20451,7 @@
     </w:rPrDefault>
     <w:pPrDefault/>
   </w:docDefaults>
-  <w:latentStyles w:defLockedState="0" w:defUIPriority="99" w:defSemiHidden="0" w:defUnhideWhenUsed="0" w:defQFormat="0" w:count="373">
+  <w:latentStyles w:defLockedState="0" w:defUIPriority="99" w:defSemiHidden="0" w:defUnhideWhenUsed="0" w:defQFormat="0" w:count="382">
     <w:lsdException w:name="Normal" w:uiPriority="0" w:qFormat="1"/>
     <w:lsdException w:name="heading 1" w:uiPriority="9" w:qFormat="1"/>
     <w:lsdException w:name="heading 2" w:semiHidden="1" w:uiPriority="9" w:unhideWhenUsed="1" w:qFormat="1"/>
@@ -18201,7 +21411,7 @@
 </file>
 
 <file path=customXml/itemProps1.xml><?xml version="1.0" encoding="utf-8"?>
-<ds:datastoreItem xmlns:ds="http://schemas.openxmlformats.org/officeDocument/2006/customXml" ds:itemID="{5FA71153-F253-4077-8DE6-C11BBE7A56B8}">
+<ds:datastoreItem xmlns:ds="http://schemas.openxmlformats.org/officeDocument/2006/customXml" ds:itemID="{646541C5-5391-5745-8C22-6A040356044B}">
   <ds:schemaRefs>
     <ds:schemaRef ds:uri="http://schemas.openxmlformats.org/officeDocument/2006/bibliography"/>
   </ds:schemaRefs>

--- a/Leetcode/292 Nim Game.docx
+++ b/Leetcode/292 Nim Game.docx
@@ -61,37 +61,8 @@
     <w:p/>
     <w:p/>
     <w:p>
-      <w:proofErr w:type="gramStart"/>
-      <w:r>
-        <w:t>while(</w:t>
-      </w:r>
-      <w:proofErr w:type="gramEnd"/>
-      <w:r>
-        <w:t xml:space="preserve">k &lt; </w:t>
-      </w:r>
-      <w:proofErr w:type="spellStart"/>
-      <w:r>
-        <w:t>nums.Count</w:t>
-      </w:r>
-      <w:proofErr w:type="spellEnd"/>
-      <w:r>
-        <w:t xml:space="preserve">() &amp;&amp; </w:t>
-      </w:r>
-      <w:proofErr w:type="spellStart"/>
-      <w:r>
-        <w:t>nums</w:t>
-      </w:r>
-      <w:proofErr w:type="spellEnd"/>
-      <w:r>
-        <w:t xml:space="preserve">[k] == </w:t>
-      </w:r>
-      <w:proofErr w:type="spellStart"/>
-      <w:r>
-        <w:t>nums</w:t>
-      </w:r>
-      <w:proofErr w:type="spellEnd"/>
-      <w:r>
-        <w:t>[j]){</w:t>
+      <w:r>
+        <w:t>while(k &lt; nums.Count() &amp;&amp; nums[k] == nums[j]){</w:t>
       </w:r>
     </w:p>
     <w:p>
@@ -106,44 +77,12 @@
     </w:p>
     <w:p>
       <w:r>
-        <w:t xml:space="preserve">                    </w:t>
-      </w:r>
-      <w:proofErr w:type="gramStart"/>
-      <w:r>
-        <w:t>if(</w:t>
-      </w:r>
-      <w:proofErr w:type="gramEnd"/>
-      <w:r>
-        <w:t xml:space="preserve">k == </w:t>
-      </w:r>
-      <w:proofErr w:type="spellStart"/>
-      <w:r>
-        <w:t>nums.Count</w:t>
-      </w:r>
-      <w:proofErr w:type="spellEnd"/>
-      <w:r>
-        <w:t>()) break;</w:t>
-      </w:r>
-    </w:p>
-    <w:p>
-      <w:r>
-        <w:t xml:space="preserve">                    </w:t>
-      </w:r>
-      <w:proofErr w:type="spellStart"/>
-      <w:r>
-        <w:t>nums</w:t>
-      </w:r>
-      <w:proofErr w:type="spellEnd"/>
-      <w:r>
-        <w:t xml:space="preserve">[j+1] = </w:t>
-      </w:r>
-      <w:proofErr w:type="spellStart"/>
-      <w:r>
-        <w:t>nums</w:t>
-      </w:r>
-      <w:proofErr w:type="spellEnd"/>
-      <w:r>
-        <w:t>[k];</w:t>
+        <w:t xml:space="preserve">                    if(k == nums.Count()) break;</w:t>
+      </w:r>
+    </w:p>
+    <w:p>
+      <w:r>
+        <w:t xml:space="preserve">                    nums[j+1] = nums[k];</w:t>
       </w:r>
     </w:p>
     <w:p>
@@ -396,21 +335,55 @@
           <w:color w:val="FF0000"/>
         </w:rPr>
       </w:pPr>
-      <w:proofErr w:type="spellStart"/>
       <w:r>
         <w:rPr>
           <w:b/>
           <w:color w:val="FF0000"/>
         </w:rPr>
-        <w:t>c++</w:t>
-      </w:r>
-      <w:proofErr w:type="spellEnd"/>
-      <w:r>
+        <w:t>c++ pass vector by reference, and pass class by pointer</w:t>
+      </w:r>
+    </w:p>
+    <w:p>
+      <w:pPr>
         <w:rPr>
           <w:b/>
           <w:color w:val="FF0000"/>
         </w:rPr>
-        <w:t xml:space="preserve"> pass vector by reference, and pass class by pointer</w:t>
+      </w:pPr>
+    </w:p>
+    <w:p>
+      <w:pPr>
+        <w:rPr>
+          <w:color w:val="FF0000"/>
+        </w:rPr>
+      </w:pPr>
+      <w:r>
+        <w:rPr>
+          <w:color w:val="FF0000"/>
+        </w:rPr>
+        <w:t>pow(2, i) =&gt; 1 &lt;&lt; i</w:t>
+      </w:r>
+    </w:p>
+    <w:p>
+      <w:pPr>
+        <w:rPr>
+          <w:color w:val="FF0000"/>
+        </w:rPr>
+      </w:pPr>
+      <w:r>
+        <w:rPr>
+          <w:color w:val="FF0000"/>
+        </w:rPr>
+        <w:t>use bit operation for times</w:t>
+      </w:r>
+    </w:p>
+    <w:p/>
+    <w:p>
+      <w:pPr>
+        <w:pStyle w:val="Heading2"/>
+      </w:pPr>
+      <w:r>
+        <w:t>Brain Teasers</w:t>
       </w:r>
     </w:p>
     <w:p>
@@ -420,225 +393,75 @@
           <w:color w:val="FF0000"/>
         </w:rPr>
       </w:pPr>
-    </w:p>
-    <w:p>
-      <w:pPr>
-        <w:rPr>
-          <w:color w:val="FF0000"/>
-        </w:rPr>
-      </w:pPr>
-      <w:proofErr w:type="gramStart"/>
-      <w:r>
-        <w:rPr>
-          <w:color w:val="FF0000"/>
-        </w:rPr>
-        <w:t>pow(</w:t>
-      </w:r>
-      <w:proofErr w:type="gramEnd"/>
-      <w:r>
-        <w:rPr>
-          <w:color w:val="FF0000"/>
-        </w:rPr>
-        <w:t xml:space="preserve">2, </w:t>
-      </w:r>
-      <w:proofErr w:type="spellStart"/>
-      <w:r>
-        <w:rPr>
-          <w:color w:val="FF0000"/>
-        </w:rPr>
-        <w:t>i</w:t>
-      </w:r>
-      <w:proofErr w:type="spellEnd"/>
-      <w:r>
-        <w:rPr>
-          <w:color w:val="FF0000"/>
-        </w:rPr>
-        <w:t xml:space="preserve">) =&gt; 1 &lt;&lt; </w:t>
-      </w:r>
-      <w:proofErr w:type="spellStart"/>
-      <w:r>
-        <w:rPr>
-          <w:color w:val="FF0000"/>
-        </w:rPr>
-        <w:t>i</w:t>
-      </w:r>
-      <w:proofErr w:type="spellEnd"/>
-    </w:p>
-    <w:p>
-      <w:pPr>
-        <w:rPr>
-          <w:color w:val="FF0000"/>
-        </w:rPr>
-      </w:pPr>
-      <w:r>
-        <w:rPr>
-          <w:color w:val="FF0000"/>
-        </w:rPr>
-        <w:t>use bit operation for times</w:t>
+      <w:r>
+        <w:rPr>
+          <w:b/>
+          <w:color w:val="FF0000"/>
+        </w:rPr>
+        <w:t>Examplify, Simplify and Generalize(make x , y stand for specify number), Pattern Matching and Base Case and Build can be especially helpful.</w:t>
+      </w:r>
+    </w:p>
+    <w:p>
+      <w:pPr>
+        <w:rPr>
+          <w:b/>
+          <w:color w:val="FF0000"/>
+        </w:rPr>
+      </w:pPr>
+    </w:p>
+    <w:p>
+      <w:r>
+        <w:t>From high level to low level(examplify, base case and build), suppose and make assumption</w:t>
+      </w:r>
+    </w:p>
+    <w:p>
+      <w:r>
+        <w:t>From low level to high level(simplify and generalize)</w:t>
       </w:r>
     </w:p>
     <w:p/>
     <w:p>
-      <w:pPr>
-        <w:pStyle w:val="Heading2"/>
-      </w:pPr>
-      <w:r>
-        <w:t>Brain Teasers</w:t>
-      </w:r>
-    </w:p>
-    <w:p>
-      <w:pPr>
-        <w:rPr>
-          <w:b/>
-          <w:color w:val="FF0000"/>
-        </w:rPr>
-      </w:pPr>
-      <w:proofErr w:type="spellStart"/>
-      <w:r>
-        <w:rPr>
-          <w:b/>
-          <w:color w:val="FF0000"/>
-        </w:rPr>
-        <w:t>Examplify</w:t>
-      </w:r>
-      <w:proofErr w:type="spellEnd"/>
-      <w:r>
-        <w:rPr>
-          <w:b/>
-          <w:color w:val="FF0000"/>
-        </w:rPr>
-        <w:t xml:space="preserve">, Simplify and </w:t>
-      </w:r>
-      <w:proofErr w:type="gramStart"/>
-      <w:r>
-        <w:rPr>
-          <w:b/>
-          <w:color w:val="FF0000"/>
-        </w:rPr>
-        <w:t>Generalize(</w:t>
-      </w:r>
-      <w:proofErr w:type="gramEnd"/>
-      <w:r>
-        <w:rPr>
-          <w:b/>
-          <w:color w:val="FF0000"/>
-        </w:rPr>
-        <w:t>make x , y stand for specify number), Pattern Matching and Base Case and Build can be especially helpful.</w:t>
-      </w:r>
-    </w:p>
-    <w:p>
-      <w:pPr>
-        <w:rPr>
-          <w:b/>
-          <w:color w:val="FF0000"/>
-        </w:rPr>
-      </w:pPr>
-    </w:p>
-    <w:p>
-      <w:r>
-        <w:t xml:space="preserve">From high level to low </w:t>
-      </w:r>
-      <w:proofErr w:type="gramStart"/>
-      <w:r>
-        <w:t>level(</w:t>
-      </w:r>
-      <w:proofErr w:type="spellStart"/>
-      <w:proofErr w:type="gramEnd"/>
-      <w:r>
-        <w:t>examplify</w:t>
-      </w:r>
-      <w:proofErr w:type="spellEnd"/>
-      <w:r>
-        <w:t>, base case and build), suppose and make assumption</w:t>
-      </w:r>
-    </w:p>
-    <w:p>
-      <w:r>
-        <w:t xml:space="preserve">From low level to high </w:t>
-      </w:r>
-      <w:proofErr w:type="gramStart"/>
-      <w:r>
-        <w:t>level(</w:t>
-      </w:r>
-      <w:proofErr w:type="gramEnd"/>
-      <w:r>
-        <w:t>simplify and generalize)</w:t>
+      <w:r>
+        <w:rPr>
+          <w:rFonts w:hint="eastAsia"/>
+        </w:rPr>
+        <w:t>suppose</w:t>
+      </w:r>
+      <w:r>
+        <w:t xml:space="preserve"> </w:t>
+      </w:r>
+      <w:r>
+        <w:rPr>
+          <w:rFonts w:hint="eastAsia"/>
+        </w:rPr>
+        <w:t>there</w:t>
+      </w:r>
+      <w:r>
+        <w:t xml:space="preserve"> are XXX</w:t>
+      </w:r>
+    </w:p>
+    <w:p>
+      <w:r>
+        <w:t>suppose it is like this XXX</w:t>
       </w:r>
     </w:p>
     <w:p/>
     <w:p>
       <w:r>
-        <w:rPr>
-          <w:rFonts w:hint="eastAsia"/>
-        </w:rPr>
-        <w:t>suppose</w:t>
-      </w:r>
-      <w:r>
-        <w:t xml:space="preserve"> </w:t>
-      </w:r>
-      <w:r>
-        <w:rPr>
-          <w:rFonts w:hint="eastAsia"/>
-        </w:rPr>
-        <w:t>there</w:t>
-      </w:r>
-      <w:r>
-        <w:t xml:space="preserve"> are XXX</w:t>
-      </w:r>
-    </w:p>
-    <w:p>
-      <w:r>
-        <w:t>suppose it is like this XXX</w:t>
-      </w:r>
-    </w:p>
-    <w:p/>
-    <w:p>
-      <w:r>
         <w:t># Array + DP:</w:t>
       </w:r>
     </w:p>
     <w:p>
       <w:r>
         <w:tab/>
-      </w:r>
-      <w:proofErr w:type="spellStart"/>
-      <w:r>
-        <w:t>nums</w:t>
-      </w:r>
-      <w:proofErr w:type="spellEnd"/>
-      <w:r>
-        <w:t>[</w:t>
-      </w:r>
-      <w:proofErr w:type="spellStart"/>
-      <w:r>
-        <w:t>i</w:t>
-      </w:r>
-      <w:proofErr w:type="spellEnd"/>
-      <w:r>
-        <w:t xml:space="preserve">] and </w:t>
-      </w:r>
-      <w:proofErr w:type="spellStart"/>
-      <w:r>
-        <w:t>nums</w:t>
-      </w:r>
-      <w:proofErr w:type="spellEnd"/>
-      <w:r>
-        <w:t>[i-1]</w:t>
+        <w:t>nums[i] and nums[i-1]</w:t>
       </w:r>
     </w:p>
     <w:p>
       <w:r>
         <w:lastRenderedPageBreak/>
         <w:tab/>
-        <w:t xml:space="preserve">or the answer is found among </w:t>
-      </w:r>
-      <w:proofErr w:type="gramStart"/>
-      <w:r>
-        <w:t>A[</w:t>
-      </w:r>
-      <w:proofErr w:type="gramEnd"/>
-      <w:r>
-        <w:t>0], A[1], ….A[n-2],A[n-1]</w:t>
+        <w:t>or the answer is found among A[0], A[1], ….A[n-2],A[n-1]</w:t>
       </w:r>
     </w:p>
     <w:p>
@@ -659,15 +482,7 @@
     </w:p>
     <w:p>
       <w:r>
-        <w:t xml:space="preserve">#16 3Sum </w:t>
-      </w:r>
-      <w:proofErr w:type="gramStart"/>
-      <w:r>
-        <w:t>closest  #</w:t>
-      </w:r>
-      <w:proofErr w:type="gramEnd"/>
-      <w:r>
-        <w:t>18 4Sum  #209 Minimum Size Subarray Sum #15 3Sum #152 Max Product Array #11 Container With Most Water</w:t>
+        <w:t>#16 3Sum closest  #18 4Sum  #209 Minimum Size Subarray Sum #15 3Sum #152 Max Product Array #11 Container With Most Water</w:t>
       </w:r>
     </w:p>
     <w:p/>
@@ -703,36 +518,12 @@
     <w:p/>
     <w:p>
       <w:r>
-        <w:t xml:space="preserve">In general, </w:t>
-      </w:r>
-      <w:proofErr w:type="spellStart"/>
-      <w:r>
-        <w:t>hashtable</w:t>
-      </w:r>
-      <w:proofErr w:type="spellEnd"/>
-      <w:r>
-        <w:t xml:space="preserve"> and </w:t>
-      </w:r>
-      <w:proofErr w:type="spellStart"/>
-      <w:r>
-        <w:t>hashset</w:t>
-      </w:r>
-      <w:proofErr w:type="spellEnd"/>
-      <w:r>
-        <w:t xml:space="preserve"> is suitable for unordered search and insert. BST is good for ordered search and insert.</w:t>
-      </w:r>
-    </w:p>
-    <w:p>
-      <w:r>
-        <w:t xml:space="preserve">Especially, you can only search using </w:t>
-      </w:r>
-      <w:proofErr w:type="spellStart"/>
-      <w:r>
-        <w:t>int</w:t>
-      </w:r>
-      <w:proofErr w:type="spellEnd"/>
-      <w:r>
-        <w:t xml:space="preserve"> index in array. But in hash table, you can use string and other data structure as index.</w:t>
+        <w:t>In general, hashtable and hashset is suitable for unordered search and insert. BST is good for ordered search and insert.</w:t>
+      </w:r>
+    </w:p>
+    <w:p>
+      <w:r>
+        <w:t>Especially, you can only search using int index in array. But in hash table, you can use string and other data structure as index.</w:t>
       </w:r>
     </w:p>
     <w:p>
@@ -744,31 +535,7 @@
     <w:p/>
     <w:p>
       <w:r>
-        <w:t xml:space="preserve">Big problem is </w:t>
-      </w:r>
-      <w:proofErr w:type="gramStart"/>
-      <w:r>
-        <w:t>consist</w:t>
-      </w:r>
-      <w:proofErr w:type="gramEnd"/>
-      <w:r>
-        <w:t xml:space="preserve"> of many similar </w:t>
-      </w:r>
-      <w:proofErr w:type="spellStart"/>
-      <w:r>
-        <w:t>subproblems</w:t>
-      </w:r>
-      <w:proofErr w:type="spellEnd"/>
-      <w:r>
-        <w:t xml:space="preserve">. Solve the </w:t>
-      </w:r>
-      <w:proofErr w:type="spellStart"/>
-      <w:r>
-        <w:t>subproblems</w:t>
-      </w:r>
-      <w:proofErr w:type="spellEnd"/>
-      <w:r>
-        <w:t xml:space="preserve"> first and </w:t>
+        <w:t xml:space="preserve">Big problem is consist of many similar subproblems. Solve the subproblems first and </w:t>
       </w:r>
       <w:r>
         <w:rPr>
@@ -839,16 +606,12 @@
         </w:rPr>
         <w:t>oint(</w:t>
       </w:r>
-      <w:proofErr w:type="spellStart"/>
-      <w:proofErr w:type="gramStart"/>
       <w:r>
         <w:rPr>
           <w:color w:val="FF0000"/>
         </w:rPr>
         <w:t>x,y</w:t>
       </w:r>
-      <w:proofErr w:type="spellEnd"/>
-      <w:proofErr w:type="gramEnd"/>
       <w:r>
         <w:rPr>
           <w:rFonts w:hint="eastAsia"/>
@@ -860,58 +623,8 @@
         <w:rPr>
           <w:color w:val="FF0000"/>
         </w:rPr>
-        <w:t xml:space="preserve"> first() second(). API for Polygon should include Polygon(</w:t>
-      </w:r>
-      <w:proofErr w:type="gramStart"/>
-      <w:r>
-        <w:rPr>
-          <w:color w:val="FF0000"/>
-        </w:rPr>
-        <w:t>Point[</w:t>
-      </w:r>
-      <w:proofErr w:type="gramEnd"/>
-      <w:r>
-        <w:rPr>
-          <w:color w:val="FF0000"/>
-        </w:rPr>
-        <w:t xml:space="preserve">] </w:t>
-      </w:r>
-      <w:proofErr w:type="spellStart"/>
-      <w:r>
-        <w:rPr>
-          <w:color w:val="FF0000"/>
-        </w:rPr>
-        <w:t>arr</w:t>
-      </w:r>
-      <w:proofErr w:type="spellEnd"/>
-      <w:r>
-        <w:rPr>
-          <w:color w:val="FF0000"/>
-        </w:rPr>
-        <w:t xml:space="preserve">), </w:t>
-      </w:r>
-      <w:proofErr w:type="spellStart"/>
-      <w:r>
-        <w:rPr>
-          <w:color w:val="FF0000"/>
-        </w:rPr>
-        <w:t>IsInside</w:t>
-      </w:r>
-      <w:proofErr w:type="spellEnd"/>
-      <w:r>
-        <w:rPr>
-          <w:color w:val="FF0000"/>
-        </w:rPr>
-        <w:t>(Point x),</w:t>
-      </w:r>
-      <w:proofErr w:type="spellStart"/>
-      <w:r>
-        <w:rPr>
-          <w:color w:val="FF0000"/>
-        </w:rPr>
-        <w:t>etc</w:t>
-      </w:r>
-      <w:proofErr w:type="spellEnd"/>
+        <w:t xml:space="preserve"> first() second(). API for Polygon should include Polygon(Point[] arr), IsInside(Point x),etc</w:t>
+      </w:r>
     </w:p>
     <w:p/>
     <w:p>
@@ -1295,7 +1008,6 @@
         </w:rPr>
         <w:t>许多最优化问题可以用</w:t>
       </w:r>
-      <w:proofErr w:type="spellStart"/>
       <w:r>
         <w:rPr>
           <w:rFonts w:hint="eastAsia"/>
@@ -1303,7 +1015,6 @@
         </w:rPr>
         <w:t>dp</w:t>
       </w:r>
-      <w:proofErr w:type="spellEnd"/>
       <w:r>
         <w:rPr>
           <w:rFonts w:hint="eastAsia"/>
@@ -1498,13 +1209,8 @@
         <w:ind w:left="360" w:firstLineChars="0" w:firstLine="0"/>
       </w:pPr>
       <w:r>
-        <w:t xml:space="preserve">#309 Best Time to buy and sell stocks with cooldown #62 Unique Paths #300 Longest Increasing Subsequence #313 Super Ugly Number #334 Increasing Triplet Subsequence #279 Perfect </w:t>
-      </w:r>
-      <w:proofErr w:type="spellStart"/>
-      <w:r>
-        <w:t>Sqaures</w:t>
-      </w:r>
-      <w:proofErr w:type="spellEnd"/>
+        <w:t>#309 Best Time to buy and sell stocks with cooldown #62 Unique Paths #300 Longest Increasing Subsequence #313 Super Ugly Number #334 Increasing Triplet Subsequence #279 Perfect Sqaures</w:t>
+      </w:r>
       <w:r>
         <w:t xml:space="preserve"> #330 Patching Array</w:t>
       </w:r>
@@ -1939,21 +1645,7 @@
         <w:rPr>
           <w:rFonts w:hint="eastAsia"/>
         </w:rPr>
-        <w:t xml:space="preserve">#170 </w:t>
-      </w:r>
-      <w:proofErr w:type="spellStart"/>
-      <w:r>
-        <w:rPr>
-          <w:rFonts w:hint="eastAsia"/>
-        </w:rPr>
-        <w:t>Bianary</w:t>
-      </w:r>
-      <w:proofErr w:type="spellEnd"/>
-      <w:r>
-        <w:rPr>
-          <w:rFonts w:hint="eastAsia"/>
-        </w:rPr>
-        <w:t xml:space="preserve"> Search Tree Iterator</w:t>
+        <w:t>#170 Bianary Search Tree Iterator</w:t>
       </w:r>
       <w:r>
         <w:t xml:space="preserve"> #114 Fla</w:t>
@@ -1965,13 +1657,8 @@
     <w:p>
       <w:r>
         <w:tab/>
-        <w:t xml:space="preserve">#113 Path </w:t>
-      </w:r>
-      <w:proofErr w:type="spellStart"/>
-      <w:r>
-        <w:t>SumII</w:t>
-      </w:r>
-      <w:proofErr w:type="spellEnd"/>
+        <w:t>#113 Path SumII</w:t>
+      </w:r>
     </w:p>
     <w:p>
       <w:pPr>
@@ -2127,32 +1814,14 @@
           <w:color w:val="FF0000"/>
           <w:highlight w:val="yellow"/>
         </w:rPr>
-        <w:t xml:space="preserve">think </w:t>
-      </w:r>
-      <w:proofErr w:type="spellStart"/>
-      <w:proofErr w:type="gramStart"/>
-      <w:r>
-        <w:rPr>
-          <w:color w:val="FF0000"/>
-          <w:highlight w:val="yellow"/>
-        </w:rPr>
-        <w:t>recursively;</w:t>
-      </w:r>
-      <w:r>
-        <w:rPr>
-          <w:color w:val="FF0000"/>
-          <w:highlight w:val="yellow"/>
-        </w:rPr>
-        <w:t>If</w:t>
-      </w:r>
-      <w:proofErr w:type="spellEnd"/>
-      <w:proofErr w:type="gramEnd"/>
-      <w:r>
-        <w:rPr>
-          <w:color w:val="FF0000"/>
-          <w:highlight w:val="yellow"/>
-        </w:rPr>
-        <w:t xml:space="preserve"> possible, optimize recursion to iteration.</w:t>
+        <w:t>think recursively;</w:t>
+      </w:r>
+      <w:r>
+        <w:rPr>
+          <w:color w:val="FF0000"/>
+          <w:highlight w:val="yellow"/>
+        </w:rPr>
+        <w:t>If possible, optimize recursion to iteration.</w:t>
       </w:r>
     </w:p>
     <w:p>
@@ -2251,46 +1920,14 @@
           <w:color w:val="FF0000"/>
           <w:highlight w:val="yellow"/>
         </w:rPr>
-        <w:t xml:space="preserve"> into how to find a </w:t>
-      </w:r>
-      <w:proofErr w:type="gramStart"/>
-      <w:r>
-        <w:rPr>
-          <w:color w:val="FF0000"/>
-          <w:highlight w:val="yellow"/>
-        </w:rPr>
-        <w:t>solution(</w:t>
-      </w:r>
-      <w:proofErr w:type="gramEnd"/>
-      <w:r>
-        <w:rPr>
-          <w:color w:val="FF0000"/>
-          <w:highlight w:val="yellow"/>
-        </w:rPr>
-        <w:t>process thinking), but focus on the structure and feature of the solutions.</w:t>
-      </w:r>
-      <w:r>
-        <w:rPr>
-          <w:color w:val="FF0000"/>
-          <w:highlight w:val="yellow"/>
-        </w:rPr>
-        <w:t xml:space="preserve"> Separate the big problem into </w:t>
-      </w:r>
-      <w:proofErr w:type="spellStart"/>
-      <w:r>
-        <w:rPr>
-          <w:color w:val="FF0000"/>
-          <w:highlight w:val="yellow"/>
-        </w:rPr>
-        <w:t>subproblems</w:t>
-      </w:r>
-      <w:proofErr w:type="spellEnd"/>
-      <w:r>
-        <w:rPr>
-          <w:color w:val="FF0000"/>
-          <w:highlight w:val="yellow"/>
-        </w:rPr>
-        <w:t>.</w:t>
+        <w:t xml:space="preserve"> into how to find a solution(process thinking), but focus on the structure and feature of the solutions.</w:t>
+      </w:r>
+      <w:r>
+        <w:rPr>
+          <w:color w:val="FF0000"/>
+          <w:highlight w:val="yellow"/>
+        </w:rPr>
+        <w:t xml:space="preserve"> Separate the big problem into subproblems.</w:t>
       </w:r>
     </w:p>
     <w:p>
@@ -2311,46 +1948,14 @@
           <w:color w:val="FF0000"/>
           <w:highlight w:val="yellow"/>
         </w:rPr>
-        <w:t xml:space="preserve">What are the solution? How does it create? What are the structure and feature of this solution? What are all the possible solution? If they are in a range, then you can use binary search to find </w:t>
-      </w:r>
-      <w:proofErr w:type="gramStart"/>
-      <w:r>
-        <w:rPr>
-          <w:color w:val="FF0000"/>
-          <w:highlight w:val="yellow"/>
-        </w:rPr>
-        <w:t>it.</w:t>
-      </w:r>
-      <w:r>
-        <w:rPr>
-          <w:color w:val="FF0000"/>
-          <w:highlight w:val="yellow"/>
-        </w:rPr>
-        <w:t>(</w:t>
-      </w:r>
-      <w:proofErr w:type="gramEnd"/>
-      <w:r>
-        <w:rPr>
-          <w:color w:val="FF0000"/>
-          <w:highlight w:val="yellow"/>
-        </w:rPr>
-        <w:t xml:space="preserve">#69 </w:t>
-      </w:r>
-      <w:proofErr w:type="spellStart"/>
-      <w:r>
-        <w:rPr>
-          <w:color w:val="FF0000"/>
-          <w:highlight w:val="yellow"/>
-        </w:rPr>
-        <w:t>Sqrt</w:t>
-      </w:r>
-      <w:proofErr w:type="spellEnd"/>
-      <w:r>
-        <w:rPr>
-          <w:color w:val="FF0000"/>
-          <w:highlight w:val="yellow"/>
-        </w:rPr>
-        <w:t>(x))</w:t>
+        <w:t>What are the solution? How does it create? What are the structure and feature of this solution? What are all the possible solution? If they are in a range, then you can use binary search to find it.</w:t>
+      </w:r>
+      <w:r>
+        <w:rPr>
+          <w:color w:val="FF0000"/>
+          <w:highlight w:val="yellow"/>
+        </w:rPr>
+        <w:t>(#69 Sqrt(x))</w:t>
       </w:r>
     </w:p>
     <w:p>
@@ -2525,23 +2130,7 @@
           <w:color w:val="FF0000"/>
           <w:highlight w:val="yellow"/>
         </w:rPr>
-        <w:t xml:space="preserve">if the </w:t>
-      </w:r>
-      <w:proofErr w:type="spellStart"/>
-      <w:r>
-        <w:rPr>
-          <w:color w:val="FF0000"/>
-          <w:highlight w:val="yellow"/>
-        </w:rPr>
-        <w:t>opitimal</w:t>
-      </w:r>
-      <w:proofErr w:type="spellEnd"/>
-      <w:r>
-        <w:rPr>
-          <w:color w:val="FF0000"/>
-          <w:highlight w:val="yellow"/>
-        </w:rPr>
-        <w:t xml:space="preserve"> solution is the sum of several state, </w:t>
+        <w:t xml:space="preserve">if the opitimal solution is the sum of several state, </w:t>
       </w:r>
       <w:r>
         <w:rPr>
@@ -2571,41 +2160,7 @@
           <w:color w:val="FF0000"/>
           <w:highlight w:val="yellow"/>
         </w:rPr>
-        <w:t xml:space="preserve"> For one-D problem, use [</w:t>
-      </w:r>
-      <w:proofErr w:type="spellStart"/>
-      <w:proofErr w:type="gramStart"/>
-      <w:r>
-        <w:rPr>
-          <w:color w:val="FF0000"/>
-          <w:highlight w:val="yellow"/>
-        </w:rPr>
-        <w:t>i,state</w:t>
-      </w:r>
-      <w:proofErr w:type="spellEnd"/>
-      <w:proofErr w:type="gramEnd"/>
-      <w:r>
-        <w:rPr>
-          <w:color w:val="FF0000"/>
-          <w:highlight w:val="yellow"/>
-        </w:rPr>
-        <w:t>], for two-D problem, use [</w:t>
-      </w:r>
-      <w:proofErr w:type="spellStart"/>
-      <w:r>
-        <w:rPr>
-          <w:color w:val="FF0000"/>
-          <w:highlight w:val="yellow"/>
-        </w:rPr>
-        <w:t>i,j,state</w:t>
-      </w:r>
-      <w:proofErr w:type="spellEnd"/>
-      <w:r>
-        <w:rPr>
-          <w:color w:val="FF0000"/>
-          <w:highlight w:val="yellow"/>
-        </w:rPr>
-        <w:t>].</w:t>
+        <w:t xml:space="preserve"> For one-D problem, use [i,state], for two-D problem, use [i,j,state].</w:t>
       </w:r>
       <w:r>
         <w:rPr>
@@ -2694,39 +2249,7 @@
           <w:color w:val="FF0000"/>
           <w:highlight w:val="yellow"/>
         </w:rPr>
-        <w:t xml:space="preserve">Divide and Conquer: divide the original problems into </w:t>
-      </w:r>
-      <w:proofErr w:type="spellStart"/>
-      <w:r>
-        <w:rPr>
-          <w:color w:val="FF0000"/>
-          <w:highlight w:val="yellow"/>
-        </w:rPr>
-        <w:t>subproblems</w:t>
-      </w:r>
-      <w:proofErr w:type="spellEnd"/>
-      <w:r>
-        <w:rPr>
-          <w:color w:val="FF0000"/>
-          <w:highlight w:val="yellow"/>
-        </w:rPr>
-        <w:t xml:space="preserve">. The global optimal solution is the summary of the </w:t>
-      </w:r>
-      <w:proofErr w:type="spellStart"/>
-      <w:r>
-        <w:rPr>
-          <w:color w:val="FF0000"/>
-          <w:highlight w:val="yellow"/>
-        </w:rPr>
-        <w:t>subproblems</w:t>
-      </w:r>
-      <w:proofErr w:type="spellEnd"/>
-      <w:r>
-        <w:rPr>
-          <w:color w:val="FF0000"/>
-          <w:highlight w:val="yellow"/>
-        </w:rPr>
-        <w:t>’ optimal solutions.</w:t>
+        <w:t>Divide and Conquer: divide the original problems into subproblems. The global optimal solution is the summary of the subproblems’ optimal solutions.</w:t>
       </w:r>
     </w:p>
     <w:p>
@@ -2775,41 +2298,7 @@
           <w:color w:val="FF0000"/>
           <w:highlight w:val="yellow"/>
         </w:rPr>
-        <w:t>For the tree problem, think about the bottom-up way to build your solution. Which is actually a recursive process, f(root) is connected to f(</w:t>
-      </w:r>
-      <w:proofErr w:type="spellStart"/>
-      <w:proofErr w:type="gramStart"/>
-      <w:r>
-        <w:rPr>
-          <w:color w:val="FF0000"/>
-          <w:highlight w:val="yellow"/>
-        </w:rPr>
-        <w:t>root.left</w:t>
-      </w:r>
-      <w:proofErr w:type="spellEnd"/>
-      <w:proofErr w:type="gramEnd"/>
-      <w:r>
-        <w:rPr>
-          <w:color w:val="FF0000"/>
-          <w:highlight w:val="yellow"/>
-        </w:rPr>
-        <w:t>) and f(</w:t>
-      </w:r>
-      <w:proofErr w:type="spellStart"/>
-      <w:r>
-        <w:rPr>
-          <w:color w:val="FF0000"/>
-          <w:highlight w:val="yellow"/>
-        </w:rPr>
-        <w:t>root.right</w:t>
-      </w:r>
-      <w:proofErr w:type="spellEnd"/>
-      <w:r>
-        <w:rPr>
-          <w:color w:val="FF0000"/>
-          <w:highlight w:val="yellow"/>
-        </w:rPr>
-        <w:t>).</w:t>
+        <w:t>For the tree problem, think about the bottom-up way to build your solution. Which is actually a recursive process, f(root) is connected to f(root.left) and f(root.right).</w:t>
       </w:r>
     </w:p>
     <w:p>
@@ -2825,21 +2314,12 @@
           <w:highlight w:val="yellow"/>
         </w:rPr>
       </w:pPr>
-      <w:proofErr w:type="gramStart"/>
-      <w:r>
-        <w:rPr>
-          <w:color w:val="FF0000"/>
-          <w:highlight w:val="yellow"/>
-        </w:rPr>
-        <w:t>Two dimension</w:t>
-      </w:r>
-      <w:proofErr w:type="gramEnd"/>
-      <w:r>
-        <w:rPr>
-          <w:color w:val="FF0000"/>
-          <w:highlight w:val="yellow"/>
-        </w:rPr>
-        <w:t xml:space="preserve"> problem</w:t>
+      <w:r>
+        <w:rPr>
+          <w:color w:val="FF0000"/>
+          <w:highlight w:val="yellow"/>
+        </w:rPr>
+        <w:t>Two dimension problem</w:t>
       </w:r>
       <w:r>
         <w:rPr>
@@ -2922,7 +2402,6 @@
         </w:rPr>
         <w:t>则可以分解为包含</w:t>
       </w:r>
-      <w:proofErr w:type="spellStart"/>
       <w:r>
         <w:rPr>
           <w:rFonts w:hint="eastAsia"/>
@@ -2931,7 +2410,6 @@
         </w:rPr>
         <w:t>i</w:t>
       </w:r>
-      <w:proofErr w:type="spellEnd"/>
       <w:r>
         <w:rPr>
           <w:rFonts w:hint="eastAsia"/>
@@ -3207,496 +2685,1192 @@
           <w:color w:val="FF0000"/>
           <w:u w:val="single"/>
         </w:rPr>
-        <w:t>2\</w:t>
-      </w:r>
-      <w:proofErr w:type="gramStart"/>
-      <w:r>
-        <w:rPr>
-          <w:rFonts w:hint="eastAsia"/>
+        <w:t>2\f(</w:t>
+      </w:r>
+      <w:r>
+        <w:rPr>
           <w:b/>
           <w:i/>
           <w:color w:val="FF0000"/>
           <w:u w:val="single"/>
         </w:rPr>
-        <w:t>f(</w:t>
-      </w:r>
-      <w:proofErr w:type="spellStart"/>
-      <w:proofErr w:type="gramEnd"/>
-      <w:r>
-        <w:rPr>
+        <w:t>TreeNode, other variations</w:t>
+      </w:r>
+      <w:r>
+        <w:rPr>
+          <w:rFonts w:hint="eastAsia"/>
           <w:b/>
           <w:i/>
           <w:color w:val="FF0000"/>
           <w:u w:val="single"/>
         </w:rPr>
-        <w:t>TreeNode</w:t>
-      </w:r>
-      <w:proofErr w:type="spellEnd"/>
-      <w:r>
+        <w:t>)</w:t>
+      </w:r>
+      <w:r>
+        <w:t xml:space="preserve"> 3\stack</w:t>
+      </w:r>
+    </w:p>
+    <w:p>
+      <w:pPr>
+        <w:pStyle w:val="ListParagraph"/>
+        <w:numPr>
+          <w:ilvl w:val="0"/>
+          <w:numId w:val="3"/>
+        </w:numPr>
+        <w:ind w:firstLineChars="0"/>
+      </w:pPr>
+      <w:r>
+        <w:t>Tree Traversal: use f(treenode, other variables) to control traversal order and process the node. Or push all the nodes in statck in your willing order first, then pop out and process.</w:t>
+      </w:r>
+    </w:p>
+    <w:p>
+      <w:pPr>
+        <w:pStyle w:val="ListParagraph"/>
+        <w:numPr>
+          <w:ilvl w:val="0"/>
+          <w:numId w:val="3"/>
+        </w:numPr>
+        <w:ind w:firstLineChars="0"/>
+      </w:pPr>
+      <w:r>
+        <w:t xml:space="preserve">Do not </w:t>
+      </w:r>
+      <w:r>
+        <w:rPr>
+          <w:rFonts w:hint="eastAsia"/>
+        </w:rPr>
+        <w:t>fall</w:t>
+      </w:r>
+      <w:r>
+        <w:t xml:space="preserve"> into how to find a solution(process thinking), but focus on the structure and feature of the solutions.</w:t>
+      </w:r>
+    </w:p>
+    <w:p>
+      <w:pPr>
+        <w:pStyle w:val="ListParagraph"/>
+        <w:numPr>
+          <w:ilvl w:val="0"/>
+          <w:numId w:val="3"/>
+        </w:numPr>
+        <w:ind w:firstLineChars="0"/>
+        <w:rPr>
+          <w:highlight w:val="yellow"/>
+        </w:rPr>
+      </w:pPr>
+      <w:r>
+        <w:rPr>
+          <w:highlight w:val="yellow"/>
+        </w:rPr>
+        <w:t xml:space="preserve">What are the </w:t>
+      </w:r>
+      <w:r>
+        <w:rPr>
+          <w:color w:val="FF0000"/>
+          <w:highlight w:val="yellow"/>
+        </w:rPr>
+        <w:t>variables</w:t>
+      </w:r>
+      <w:r>
+        <w:rPr>
+          <w:highlight w:val="yellow"/>
+        </w:rPr>
+        <w:t xml:space="preserve"> in this problem? How to define the </w:t>
+      </w:r>
+      <w:r>
+        <w:rPr>
+          <w:color w:val="FF0000"/>
+          <w:highlight w:val="yellow"/>
+        </w:rPr>
+        <w:t xml:space="preserve">state </w:t>
+      </w:r>
+      <w:r>
+        <w:rPr>
+          <w:highlight w:val="yellow"/>
+        </w:rPr>
+        <w:t xml:space="preserve">of the problem? How to find </w:t>
+      </w:r>
+      <w:r>
+        <w:rPr>
+          <w:color w:val="FF0000"/>
+          <w:highlight w:val="yellow"/>
+        </w:rPr>
+        <w:t>the recursive relation</w:t>
+      </w:r>
+      <w:r>
+        <w:rPr>
+          <w:highlight w:val="yellow"/>
+        </w:rPr>
+        <w:t xml:space="preserve"> between different state?</w:t>
+      </w:r>
+      <w:r>
+        <w:rPr>
+          <w:rFonts w:hint="eastAsia"/>
+          <w:highlight w:val="yellow"/>
+        </w:rPr>
+        <w:t xml:space="preserve"> How to divide a big problem into </w:t>
+      </w:r>
+      <w:r>
+        <w:rPr>
+          <w:rFonts w:hint="eastAsia"/>
+          <w:color w:val="FF0000"/>
+          <w:highlight w:val="yellow"/>
+        </w:rPr>
+        <w:t xml:space="preserve">sub-problem </w:t>
+      </w:r>
+      <w:r>
+        <w:rPr>
+          <w:rFonts w:hint="eastAsia"/>
+          <w:highlight w:val="yellow"/>
+        </w:rPr>
+        <w:t>and sum up the result of sub-problems will get the solution of big problem.</w:t>
+      </w:r>
+      <w:r>
+        <w:rPr>
+          <w:highlight w:val="yellow"/>
+        </w:rPr>
+        <w:t xml:space="preserve"> There are different ways to define the state</w:t>
+      </w:r>
+    </w:p>
+    <w:p>
+      <w:pPr>
+        <w:pStyle w:val="ListParagraph"/>
+        <w:numPr>
+          <w:ilvl w:val="0"/>
+          <w:numId w:val="3"/>
+        </w:numPr>
+        <w:ind w:firstLineChars="0"/>
+      </w:pPr>
+      <w:r>
+        <w:t>Think mathematically, then realize your solution using computer language.</w:t>
+      </w:r>
+    </w:p>
+    <w:p>
+      <w:pPr>
+        <w:pStyle w:val="ListParagraph"/>
+        <w:numPr>
+          <w:ilvl w:val="0"/>
+          <w:numId w:val="3"/>
+        </w:numPr>
+        <w:ind w:firstLineChars="0"/>
+      </w:pPr>
+      <w:r>
+        <w:t>Partially determined, aggressively solve the whole problem.</w:t>
+      </w:r>
+    </w:p>
+    <w:p>
+      <w:pPr>
+        <w:pStyle w:val="ListParagraph"/>
+        <w:numPr>
+          <w:ilvl w:val="0"/>
+          <w:numId w:val="3"/>
+        </w:numPr>
+        <w:ind w:firstLineChars="0"/>
+      </w:pPr>
+      <w:r>
+        <w:t>Reference to Permutation and CombinationIII</w:t>
+      </w:r>
+    </w:p>
+    <w:p>
+      <w:pPr>
+        <w:pStyle w:val="ListParagraph"/>
+        <w:numPr>
+          <w:ilvl w:val="0"/>
+          <w:numId w:val="3"/>
+        </w:numPr>
+        <w:ind w:firstLineChars="0"/>
+      </w:pPr>
+      <w:r>
+        <w:t>Recursion to Iteration</w:t>
+      </w:r>
+    </w:p>
+    <w:p>
+      <w:pPr>
+        <w:pStyle w:val="ListParagraph"/>
+        <w:numPr>
+          <w:ilvl w:val="0"/>
+          <w:numId w:val="3"/>
+        </w:numPr>
+        <w:ind w:firstLineChars="0"/>
+      </w:pPr>
+      <w:r>
+        <w:t>Different way to construct the same data. Think differently. Look from another way.</w:t>
+      </w:r>
+    </w:p>
+    <w:p>
+      <w:pPr>
+        <w:pStyle w:val="ListParagraph"/>
+        <w:numPr>
+          <w:ilvl w:val="0"/>
+          <w:numId w:val="3"/>
+        </w:numPr>
+        <w:ind w:firstLineChars="0"/>
+      </w:pPr>
+      <w:r>
+        <w:t>When you do loop, optimize the stop condition.</w:t>
+      </w:r>
+    </w:p>
+    <w:p>
+      <w:pPr>
+        <w:pStyle w:val="ListParagraph"/>
+        <w:numPr>
+          <w:ilvl w:val="0"/>
+          <w:numId w:val="3"/>
+        </w:numPr>
+        <w:ind w:firstLineChars="0"/>
+      </w:pPr>
+      <w:r>
+        <w:t xml:space="preserve">Recursion: </w:t>
+      </w:r>
+      <w:r>
+        <w:t>所消耗的内存是先增大后减少</w:t>
+      </w:r>
+      <w:r>
+        <w:rPr>
+          <w:rFonts w:hint="eastAsia"/>
+        </w:rPr>
+        <w:t>。</w:t>
+      </w:r>
+    </w:p>
+    <w:p>
+      <w:pPr>
+        <w:pStyle w:val="ListParagraph"/>
+        <w:numPr>
+          <w:ilvl w:val="0"/>
+          <w:numId w:val="3"/>
+        </w:numPr>
+        <w:ind w:firstLineChars="0"/>
+      </w:pPr>
+      <w:r>
+        <w:t xml:space="preserve">Iteration: </w:t>
+      </w:r>
+      <w:r>
+        <w:t>会使用迭代变量</w:t>
+      </w:r>
+      <w:r>
+        <w:rPr>
+          <w:rFonts w:hint="eastAsia"/>
+        </w:rPr>
+        <w:t>，</w:t>
+      </w:r>
+      <w:r>
+        <w:rPr>
+          <w:rFonts w:hint="eastAsia"/>
+        </w:rPr>
+        <w:t xml:space="preserve"> </w:t>
+      </w:r>
+      <w:r>
+        <w:rPr>
+          <w:rFonts w:hint="eastAsia"/>
+        </w:rPr>
+        <w:t>在每次迭代中更新值，</w:t>
+      </w:r>
+      <w:r>
+        <w:rPr>
+          <w:rFonts w:hint="eastAsia"/>
+        </w:rPr>
+        <w:t xml:space="preserve"> </w:t>
+      </w:r>
+      <w:r>
+        <w:rPr>
+          <w:rFonts w:hint="eastAsia"/>
+        </w:rPr>
+        <w:t>最后一次迭代中变量所保存的值就是我们需要的。</w:t>
+      </w:r>
+    </w:p>
+    <w:p>
+      <w:pPr>
+        <w:pStyle w:val="ListParagraph"/>
+        <w:ind w:left="360" w:firstLineChars="0" w:firstLine="0"/>
+      </w:pPr>
+    </w:p>
+    <w:p/>
+    <w:p>
+      <w:r>
+        <w:rPr>
+          <w:rFonts w:hint="eastAsia"/>
+        </w:rPr>
+        <w:t>#292 Nim Game</w:t>
+      </w:r>
+    </w:p>
+    <w:p>
+      <w:pPr>
+        <w:pStyle w:val="ListParagraph"/>
+        <w:numPr>
+          <w:ilvl w:val="0"/>
+          <w:numId w:val="3"/>
+        </w:numPr>
+        <w:ind w:firstLineChars="0"/>
+      </w:pPr>
+      <w:r>
+        <w:rPr>
+          <w:rFonts w:hint="eastAsia"/>
+        </w:rPr>
+        <w:t>deduction</w:t>
+      </w:r>
+      <w:r>
+        <w:rPr>
+          <w:rFonts w:hint="eastAsia"/>
+        </w:rPr>
+        <w:t>：</w:t>
+      </w:r>
+      <w:r>
+        <w:rPr>
+          <w:rFonts w:hint="eastAsia"/>
+        </w:rPr>
+        <w:t xml:space="preserve"> from</w:t>
+      </w:r>
+      <w:r>
+        <w:t xml:space="preserve"> the simples example.</w:t>
+      </w:r>
+    </w:p>
+    <w:p>
+      <w:pPr>
+        <w:pStyle w:val="ListParagraph"/>
+        <w:numPr>
+          <w:ilvl w:val="0"/>
+          <w:numId w:val="3"/>
+        </w:numPr>
+        <w:ind w:firstLineChars="0"/>
+      </w:pPr>
+      <w:r>
+        <w:t>Generilization: look for a must-win state</w:t>
+      </w:r>
+    </w:p>
+    <w:p>
+      <w:r>
+        <w:rPr>
+          <w:rFonts w:hint="eastAsia"/>
+        </w:rPr>
+        <w:t>#258</w:t>
+      </w:r>
+      <w:r>
+        <w:t xml:space="preserve"> </w:t>
+      </w:r>
+      <w:r>
+        <w:rPr>
+          <w:rFonts w:hint="eastAsia"/>
+        </w:rPr>
+        <w:t>Add</w:t>
+      </w:r>
+      <w:r>
+        <w:t xml:space="preserve"> Digits</w:t>
+      </w:r>
+    </w:p>
+    <w:p>
+      <w:pPr>
+        <w:pStyle w:val="ListParagraph"/>
+        <w:numPr>
+          <w:ilvl w:val="0"/>
+          <w:numId w:val="3"/>
+        </w:numPr>
+        <w:ind w:firstLineChars="0"/>
+      </w:pPr>
+      <w:r>
+        <w:rPr>
+          <w:rFonts w:hint="eastAsia"/>
+        </w:rPr>
+        <w:t xml:space="preserve">What are all the possible </w:t>
+      </w:r>
+      <w:r>
+        <w:t>results?</w:t>
+      </w:r>
+      <w:r>
+        <w:t>Is there any regulation in it?</w:t>
+      </w:r>
+      <w:r>
+        <w:t xml:space="preserve"> </w:t>
+      </w:r>
+      <w:r>
+        <w:t>Just like alpha array, there are limited number of results.</w:t>
+      </w:r>
+    </w:p>
+    <w:p>
+      <w:r>
+        <w:t>#104 Maximum Depth of Binary Tree</w:t>
+      </w:r>
+    </w:p>
+    <w:p>
+      <w:r>
+        <w:t>#226 Invert Binary Tree</w:t>
+      </w:r>
+    </w:p>
+    <w:p>
+      <w:pPr>
+        <w:pStyle w:val="ListParagraph"/>
+        <w:numPr>
+          <w:ilvl w:val="0"/>
+          <w:numId w:val="2"/>
+        </w:numPr>
+        <w:ind w:firstLineChars="0"/>
+      </w:pPr>
+      <w:r>
+        <w:t>U</w:t>
+      </w:r>
+      <w:r>
+        <w:rPr>
+          <w:rFonts w:hint="eastAsia"/>
+        </w:rPr>
+        <w:t>se queue to perform repeated</w:t>
+      </w:r>
+      <w:r>
+        <w:t xml:space="preserve"> actions for each node.</w:t>
+      </w:r>
+    </w:p>
+    <w:p>
+      <w:r>
+        <w:t>#283 Move zero</w:t>
+      </w:r>
+    </w:p>
+    <w:p>
+      <w:pPr>
+        <w:pStyle w:val="ListParagraph"/>
+        <w:numPr>
+          <w:ilvl w:val="0"/>
+          <w:numId w:val="2"/>
+        </w:numPr>
+        <w:ind w:firstLineChars="0"/>
+      </w:pPr>
+      <w:r>
+        <w:rPr>
+          <w:rFonts w:hint="eastAsia"/>
+        </w:rPr>
+        <w:t xml:space="preserve">Think </w:t>
+      </w:r>
+      <w:r>
+        <w:t>out of the box</w:t>
+      </w:r>
+      <w:r>
+        <w:rPr>
+          <w:rFonts w:hint="eastAsia"/>
+        </w:rPr>
+        <w:t>: you don</w:t>
+      </w:r>
+      <w:r>
+        <w:t>’t actually need to ‘move’ zeros.</w:t>
+      </w:r>
+    </w:p>
+    <w:p>
+      <w:r>
+        <w:rPr>
+          <w:rFonts w:hint="eastAsia"/>
+        </w:rPr>
+        <w:t>#237 Delete Node in</w:t>
+      </w:r>
+      <w:r>
+        <w:t xml:space="preserve"> a Linked List</w:t>
+      </w:r>
+    </w:p>
+    <w:p>
+      <w:r>
+        <w:rPr>
+          <w:rFonts w:hint="eastAsia"/>
+        </w:rPr>
+        <w:t>#100 Same Tree</w:t>
+      </w:r>
+    </w:p>
+    <w:p>
+      <w:pPr>
+        <w:pStyle w:val="ListParagraph"/>
+        <w:numPr>
+          <w:ilvl w:val="0"/>
+          <w:numId w:val="2"/>
+        </w:numPr>
+        <w:ind w:firstLineChars="0"/>
+      </w:pPr>
+      <w:r>
+        <w:rPr>
+          <w:rFonts w:hint="eastAsia"/>
+        </w:rPr>
+        <w:t>U</w:t>
+      </w:r>
+      <w:r>
+        <w:t xml:space="preserve">se queue to </w:t>
+      </w:r>
+      <w:r>
+        <w:t>operate on tree.</w:t>
+      </w:r>
+    </w:p>
+    <w:p>
+      <w:pPr>
+        <w:pStyle w:val="ListParagraph"/>
+        <w:numPr>
+          <w:ilvl w:val="0"/>
+          <w:numId w:val="2"/>
+        </w:numPr>
+        <w:ind w:firstLineChars="0"/>
+      </w:pPr>
+      <w:r>
+        <w:t>Think recursively.</w:t>
+      </w:r>
+    </w:p>
+    <w:p>
+      <w:r>
+        <w:rPr>
+          <w:rFonts w:hint="eastAsia"/>
+        </w:rPr>
+        <w:t>#242 Valid Anagram</w:t>
+      </w:r>
+      <w:r>
+        <w:t xml:space="preserve"> </w:t>
+      </w:r>
+    </w:p>
+    <w:p>
+      <w:pPr>
+        <w:pStyle w:val="ListParagraph"/>
+        <w:numPr>
+          <w:ilvl w:val="0"/>
+          <w:numId w:val="2"/>
+        </w:numPr>
+        <w:ind w:firstLineChars="0"/>
+      </w:pPr>
+      <w:r>
+        <w:rPr>
+          <w:rFonts w:hint="eastAsia"/>
+        </w:rPr>
+        <w:t>Learn how to use</w:t>
+      </w:r>
+      <w:r>
+        <w:t xml:space="preserve"> data structure like</w:t>
+      </w:r>
+      <w:r>
+        <w:rPr>
+          <w:rFonts w:hint="eastAsia"/>
+        </w:rPr>
+        <w:t xml:space="preserve"> Dictionary</w:t>
+      </w:r>
+      <w:r>
+        <w:t>\HashTable\HashSet\List\Array(when elements are limited) to solve problems.</w:t>
+      </w:r>
+    </w:p>
+    <w:p>
+      <w:pPr>
+        <w:pStyle w:val="ListParagraph"/>
+        <w:numPr>
+          <w:ilvl w:val="0"/>
+          <w:numId w:val="2"/>
+        </w:numPr>
+        <w:ind w:firstLineChars="0"/>
+      </w:pPr>
+      <w:r>
+        <w:t>Difference between Dictionary &amp; HashTable &amp; HashSet</w:t>
+      </w:r>
+    </w:p>
+    <w:p>
+      <w:r>
+        <w:rPr>
+          <w:rFonts w:hint="eastAsia"/>
+        </w:rPr>
+        <w:t>#172 Excel Sheet Column Number</w:t>
+      </w:r>
+    </w:p>
+    <w:p>
+      <w:r>
+        <w:rPr>
+          <w:rFonts w:hint="eastAsia"/>
+        </w:rPr>
+        <w:t>#217 Contains Duplicate</w:t>
+      </w:r>
+    </w:p>
+    <w:p>
+      <w:r>
+        <w:t>#169 Majority Number</w:t>
+      </w:r>
+    </w:p>
+    <w:p>
+      <w:pPr>
+        <w:pStyle w:val="ListParagraph"/>
+        <w:numPr>
+          <w:ilvl w:val="0"/>
+          <w:numId w:val="2"/>
+        </w:numPr>
+        <w:ind w:firstLineChars="0"/>
+      </w:pPr>
+      <w:r>
+        <w:rPr>
+          <w:rFonts w:hint="eastAsia"/>
+        </w:rPr>
+        <w:t>Three possible way</w:t>
+      </w:r>
+      <w:r>
+        <w:t>s to solve this problem.</w:t>
+      </w:r>
+    </w:p>
+    <w:p>
+      <w:pPr>
         <w:rPr>
           <w:b/>
+        </w:rPr>
+      </w:pPr>
+      <w:r>
+        <w:rPr>
+          <w:b/>
+        </w:rPr>
+        <w:t>#206 Reverse Linked List</w:t>
+      </w:r>
+    </w:p>
+    <w:p>
+      <w:pPr>
+        <w:pStyle w:val="ListParagraph"/>
+        <w:numPr>
+          <w:ilvl w:val="0"/>
+          <w:numId w:val="2"/>
+        </w:numPr>
+        <w:ind w:firstLineChars="0"/>
+      </w:pPr>
+      <w:r>
+        <w:t>Recursive and iterative process.</w:t>
+      </w:r>
+    </w:p>
+    <w:p>
+      <w:pPr>
+        <w:rPr>
+          <w:b/>
+        </w:rPr>
+      </w:pPr>
+      <w:r>
+        <w:rPr>
+          <w:rFonts w:hint="eastAsia"/>
+          <w:b/>
+        </w:rPr>
+        <w:t>#235 Lowest Common Ancestor of a Binary Search Tree</w:t>
+      </w:r>
+    </w:p>
+    <w:p>
+      <w:pPr>
+        <w:pStyle w:val="ListParagraph"/>
+        <w:numPr>
+          <w:ilvl w:val="0"/>
+          <w:numId w:val="2"/>
+        </w:numPr>
+        <w:ind w:firstLineChars="0"/>
+      </w:pPr>
+      <w:r>
+        <w:rPr>
+          <w:rFonts w:hint="eastAsia"/>
+        </w:rPr>
+        <w:t>Recursive and iterative process.</w:t>
+      </w:r>
+    </w:p>
+    <w:p>
+      <w:r>
+        <w:rPr>
+          <w:rFonts w:hint="eastAsia"/>
+        </w:rPr>
+        <w:t>#191 Number of 1 Bits.</w:t>
+      </w:r>
+    </w:p>
+    <w:p>
+      <w:r>
+        <w:rPr>
+          <w:rFonts w:hint="eastAsia"/>
+        </w:rPr>
+        <w:t>#83 Remove Duplicates from Sorted List</w:t>
+      </w:r>
+    </w:p>
+    <w:p>
+      <w:r>
+        <w:t>#70 Climbing Stairs</w:t>
+      </w:r>
+    </w:p>
+    <w:p>
+      <w:pPr>
+        <w:pStyle w:val="ListParagraph"/>
+        <w:numPr>
+          <w:ilvl w:val="0"/>
+          <w:numId w:val="2"/>
+        </w:numPr>
+        <w:ind w:firstLineChars="0"/>
+      </w:pPr>
+      <w:r>
+        <w:t>In the iteration function f(a, others), if there is only one call of itself, you can use for-loop for replacement.</w:t>
+      </w:r>
+    </w:p>
+    <w:p>
+      <w:r>
+        <w:rPr>
+          <w:rFonts w:hint="eastAsia"/>
+        </w:rPr>
+        <w:t>#</w:t>
+      </w:r>
+      <w:r>
+        <w:t>263 Ugly Number</w:t>
+      </w:r>
+    </w:p>
+    <w:p>
+      <w:r>
+        <w:t>#202 Happy Number</w:t>
+      </w:r>
+    </w:p>
+    <w:p>
+      <w:r>
+        <w:t>#326 Power of Three</w:t>
+      </w:r>
+    </w:p>
+    <w:p>
+      <w:r>
+        <w:t>#231 Power of Two</w:t>
+      </w:r>
+    </w:p>
+    <w:p>
+      <w:pPr>
+        <w:rPr>
+          <w:b/>
+        </w:rPr>
+      </w:pPr>
+      <w:r>
+        <w:rPr>
+          <w:b/>
+        </w:rPr>
+        <w:t>#121 Best Time to Buy and Sell Stock</w:t>
+      </w:r>
+    </w:p>
+    <w:p>
+      <w:pPr>
+        <w:pStyle w:val="ListParagraph"/>
+        <w:numPr>
+          <w:ilvl w:val="0"/>
+          <w:numId w:val="2"/>
+        </w:numPr>
+        <w:ind w:firstLineChars="0"/>
+      </w:pPr>
+      <w:r>
+        <w:rPr>
+          <w:rFonts w:hint="eastAsia"/>
+        </w:rPr>
+        <w:t>Basic DP algorithm: analysis from the bottom, get the optimal solution of every single step</w:t>
+      </w:r>
+      <w:r>
+        <w:t>(local optimal solution)</w:t>
+      </w:r>
+      <w:r>
+        <w:rPr>
+          <w:rFonts w:hint="eastAsia"/>
+        </w:rPr>
+        <w:t xml:space="preserve"> and then get the global optimal solution.</w:t>
+      </w:r>
+    </w:p>
+    <w:p>
+      <w:pPr>
+        <w:rPr>
+          <w:b/>
+        </w:rPr>
+      </w:pPr>
+      <w:r>
+        <w:rPr>
+          <w:b/>
+        </w:rPr>
+        <w:t>#21 Merge Two Sorted Lists</w:t>
+      </w:r>
+    </w:p>
+    <w:p>
+      <w:pPr>
+        <w:pStyle w:val="ListParagraph"/>
+        <w:numPr>
+          <w:ilvl w:val="0"/>
+          <w:numId w:val="2"/>
+        </w:numPr>
+        <w:ind w:firstLineChars="0"/>
+        <w:rPr>
+          <w:u w:val="single"/>
+        </w:rPr>
+      </w:pPr>
+      <w:r>
+        <w:rPr>
+          <w:u w:val="single"/>
+        </w:rPr>
+        <w:t>Recursive and iterative process.</w:t>
+      </w:r>
+    </w:p>
+    <w:p>
+      <w:pPr>
+        <w:pStyle w:val="ListParagraph"/>
+        <w:numPr>
+          <w:ilvl w:val="0"/>
+          <w:numId w:val="2"/>
+        </w:numPr>
+        <w:ind w:firstLineChars="0"/>
+      </w:pPr>
+      <w:r>
+        <w:t xml:space="preserve">Careful when deal with </w:t>
+      </w:r>
+      <w:r>
+        <w:t xml:space="preserve">linked </w:t>
+      </w:r>
+      <w:r>
+        <w:t>list</w:t>
+      </w:r>
+    </w:p>
+    <w:p>
+      <w:pPr>
+        <w:pStyle w:val="ListParagraph"/>
+        <w:numPr>
+          <w:ilvl w:val="0"/>
+          <w:numId w:val="2"/>
+        </w:numPr>
+        <w:ind w:firstLineChars="0"/>
+      </w:pPr>
+      <w:r>
+        <w:t>For list, consider the null reference situation in the beginning to avoid problems.</w:t>
+      </w:r>
+    </w:p>
+    <w:p>
+      <w:pPr>
+        <w:pStyle w:val="ListParagraph"/>
+        <w:numPr>
+          <w:ilvl w:val="0"/>
+          <w:numId w:val="2"/>
+        </w:numPr>
+        <w:ind w:firstLineChars="0"/>
+        <w:rPr>
+          <w:u w:val="single"/>
+        </w:rPr>
+      </w:pPr>
+      <w:r>
+        <w:rPr>
+          <w:u w:val="single"/>
+        </w:rPr>
+        <w:lastRenderedPageBreak/>
+        <w:t>Keep the head. Let other variables to tranversal.</w:t>
+      </w:r>
+    </w:p>
+    <w:p>
+      <w:r>
+        <w:t>#</w:t>
+      </w:r>
+      <w:r>
+        <w:t>345 Reverse Vowels of a string</w:t>
+      </w:r>
+    </w:p>
+    <w:p>
+      <w:pPr>
+        <w:rPr>
+          <w:color w:val="FF0000"/>
+        </w:rPr>
+      </w:pPr>
+      <w:r>
+        <w:rPr>
+          <w:rFonts w:hint="eastAsia"/>
+          <w:color w:val="FF0000"/>
+        </w:rPr>
+        <w:t>#</w:t>
+      </w:r>
+      <w:r>
+        <w:rPr>
+          <w:color w:val="FF0000"/>
+        </w:rPr>
+        <w:t>24 Swap Nodes in Pairs</w:t>
+      </w:r>
+    </w:p>
+    <w:p>
+      <w:pPr>
+        <w:pStyle w:val="ListParagraph"/>
+        <w:numPr>
+          <w:ilvl w:val="0"/>
+          <w:numId w:val="2"/>
+        </w:numPr>
+        <w:ind w:firstLineChars="0"/>
+      </w:pPr>
+      <w:r>
+        <w:t>recursive and iterative</w:t>
+      </w:r>
+    </w:p>
+    <w:p>
+      <w:pPr>
+        <w:rPr>
+          <w:color w:val="FF0000"/>
+        </w:rPr>
+      </w:pPr>
+      <w:r>
+        <w:rPr>
+          <w:color w:val="FF0000"/>
+          <w:highlight w:val="yellow"/>
+        </w:rPr>
+        <w:t>#198 House Robber</w:t>
+      </w:r>
+    </w:p>
+    <w:p>
+      <w:pPr>
+        <w:pStyle w:val="ListParagraph"/>
+        <w:numPr>
+          <w:ilvl w:val="0"/>
+          <w:numId w:val="2"/>
+        </w:numPr>
+        <w:ind w:firstLineChars="0"/>
+        <w:rPr>
           <w:i/>
-          <w:color w:val="FF0000"/>
-          <w:u w:val="single"/>
-        </w:rPr>
-        <w:t>, other variations</w:t>
-      </w:r>
-      <w:r>
-        <w:rPr>
-          <w:rFonts w:hint="eastAsia"/>
+        </w:rPr>
+      </w:pPr>
+      <w:r>
+        <w:rPr>
+          <w:rFonts w:hint="eastAsia"/>
+          <w:i/>
+        </w:rPr>
+        <w:t xml:space="preserve">For dynamic programming, </w:t>
+      </w:r>
+      <w:r>
+        <w:rPr>
+          <w:i/>
+        </w:rPr>
+        <w:t xml:space="preserve">if the opitimal solution is the sum of several state, </w:t>
+      </w:r>
+      <w:r>
+        <w:rPr>
+          <w:rFonts w:hint="eastAsia"/>
+          <w:i/>
+        </w:rPr>
+        <w:t>using multi-</w:t>
+      </w:r>
+      <w:r>
+        <w:rPr>
+          <w:i/>
+        </w:rPr>
+        <w:t>dimension</w:t>
+      </w:r>
+      <w:r>
+        <w:rPr>
+          <w:rFonts w:hint="eastAsia"/>
+          <w:i/>
+        </w:rPr>
+        <w:t xml:space="preserve"> array to store the different states.</w:t>
+      </w:r>
+      <w:r>
+        <w:rPr>
+          <w:i/>
+        </w:rPr>
+        <w:t xml:space="preserve"> For one-D problem, use [i,state], for two-D problem, use [i,j,state].</w:t>
+      </w:r>
+    </w:p>
+    <w:p>
+      <w:pPr>
+        <w:pStyle w:val="ListParagraph"/>
+        <w:numPr>
+          <w:ilvl w:val="0"/>
+          <w:numId w:val="2"/>
+        </w:numPr>
+        <w:ind w:firstLineChars="0"/>
+        <w:rPr>
+          <w:i/>
+          <w:color w:val="FF0000"/>
+          <w:highlight w:val="yellow"/>
+        </w:rPr>
+      </w:pPr>
+      <w:r>
+        <w:rPr>
+          <w:i/>
+          <w:color w:val="FF0000"/>
+          <w:highlight w:val="yellow"/>
+        </w:rPr>
+        <w:t>Make problem</w:t>
+      </w:r>
+      <w:r>
+        <w:rPr>
+          <w:i/>
+          <w:color w:val="FF0000"/>
+          <w:highlight w:val="yellow"/>
+        </w:rPr>
+        <w:t>s</w:t>
+      </w:r>
+      <w:r>
+        <w:rPr>
+          <w:i/>
+          <w:color w:val="FF0000"/>
+          <w:highlight w:val="yellow"/>
+        </w:rPr>
+        <w:t xml:space="preserve"> concrete by </w:t>
+      </w:r>
+      <w:r>
+        <w:rPr>
+          <w:i/>
+          <w:color w:val="FF0000"/>
+          <w:highlight w:val="yellow"/>
+        </w:rPr>
+        <w:t xml:space="preserve">listing examples, </w:t>
+      </w:r>
+      <w:r>
+        <w:rPr>
+          <w:i/>
+          <w:color w:val="FF0000"/>
+          <w:highlight w:val="yellow"/>
+        </w:rPr>
+        <w:t xml:space="preserve">giving certain </w:t>
+      </w:r>
+      <w:r>
+        <w:rPr>
+          <w:i/>
+          <w:color w:val="FF0000"/>
+          <w:highlight w:val="yellow"/>
+        </w:rPr>
+        <w:t>conditions(if…,so…)</w:t>
+      </w:r>
+      <w:r>
+        <w:rPr>
+          <w:i/>
+          <w:color w:val="FF0000"/>
+          <w:highlight w:val="yellow"/>
+        </w:rPr>
+        <w:t xml:space="preserve"> or</w:t>
+      </w:r>
+      <w:r>
+        <w:rPr>
+          <w:i/>
+          <w:color w:val="FF0000"/>
+          <w:highlight w:val="yellow"/>
+        </w:rPr>
+        <w:t xml:space="preserve"> specific</w:t>
+      </w:r>
+      <w:r>
+        <w:rPr>
+          <w:i/>
+          <w:color w:val="FF0000"/>
+          <w:highlight w:val="yellow"/>
+        </w:rPr>
+        <w:t xml:space="preserve"> situations. Think into details and detailed example.</w:t>
+      </w:r>
+    </w:p>
+    <w:p>
+      <w:pPr>
+        <w:pStyle w:val="ListParagraph"/>
+        <w:numPr>
+          <w:ilvl w:val="0"/>
+          <w:numId w:val="2"/>
+        </w:numPr>
+        <w:ind w:firstLineChars="0"/>
+      </w:pPr>
+      <w:r>
+        <w:t xml:space="preserve">If you want to opitimize the code, check </w:t>
+      </w:r>
+      <w:r>
+        <w:t>if different states can be summed up.</w:t>
+      </w:r>
+    </w:p>
+    <w:p>
+      <w:pPr>
+        <w:rPr>
+          <w:color w:val="FF0000"/>
+        </w:rPr>
+      </w:pPr>
+      <w:r>
+        <w:rPr>
+          <w:rFonts w:hint="eastAsia"/>
+          <w:color w:val="FF0000"/>
+          <w:highlight w:val="yellow"/>
+        </w:rPr>
+        <w:t>#110 Balanced Binary Tree</w:t>
+      </w:r>
+    </w:p>
+    <w:p>
+      <w:pPr>
+        <w:pStyle w:val="ListParagraph"/>
+        <w:numPr>
+          <w:ilvl w:val="0"/>
+          <w:numId w:val="2"/>
+        </w:numPr>
+        <w:ind w:firstLineChars="0"/>
+      </w:pPr>
+      <w:r>
+        <w:t xml:space="preserve">DFS: Depth First Search. </w:t>
+      </w:r>
+    </w:p>
+    <w:p>
+      <w:pPr>
+        <w:pStyle w:val="ListParagraph"/>
+        <w:numPr>
+          <w:ilvl w:val="0"/>
+          <w:numId w:val="2"/>
+        </w:numPr>
+        <w:ind w:firstLineChars="0"/>
+      </w:pPr>
+      <w:r>
+        <w:rPr>
+          <w:i/>
+        </w:rPr>
+        <w:t>Bottom-Up search</w:t>
+      </w:r>
+      <w:r>
+        <w:t>, each node will be accessed only once. Once the subtree is not balanced, return the information.</w:t>
+      </w:r>
+    </w:p>
+    <w:p>
+      <w:pPr>
+        <w:pStyle w:val="ListParagraph"/>
+        <w:numPr>
+          <w:ilvl w:val="0"/>
+          <w:numId w:val="2"/>
+        </w:numPr>
+        <w:ind w:firstLineChars="0"/>
+      </w:pPr>
+      <w:r>
+        <w:rPr>
+          <w:i/>
+        </w:rPr>
+        <w:t>Make problems concrete: for trees, think from the bottom leaves, then build all the way up.</w:t>
+      </w:r>
+    </w:p>
+    <w:p>
+      <w:r>
+        <w:rPr>
+          <w:rFonts w:hint="eastAsia"/>
+        </w:rPr>
+        <w:t>#</w:t>
+      </w:r>
+      <w:r>
+        <w:t>232 Implement Queue using Stacks</w:t>
+      </w:r>
+    </w:p>
+    <w:p>
+      <w:r>
+        <w:rPr>
+          <w:rFonts w:hint="eastAsia"/>
+        </w:rPr>
+        <w:t>#101 Symmetric Tree</w:t>
+      </w:r>
+    </w:p>
+    <w:p>
+      <w:pPr>
+        <w:pStyle w:val="ListParagraph"/>
+        <w:numPr>
+          <w:ilvl w:val="0"/>
+          <w:numId w:val="2"/>
+        </w:numPr>
+        <w:ind w:firstLineChars="0"/>
+      </w:pPr>
+      <w:r>
+        <w:rPr>
+          <w:rFonts w:hint="eastAsia"/>
+        </w:rPr>
+        <w:t>Think</w:t>
+      </w:r>
+      <w:r>
+        <w:rPr>
+          <w:rFonts w:hint="eastAsia"/>
+        </w:rPr>
+        <w:t xml:space="preserve"> recursively.</w:t>
+      </w:r>
+    </w:p>
+    <w:p>
+      <w:pPr>
+        <w:rPr>
           <w:b/>
-          <w:i/>
-          <w:color w:val="FF0000"/>
-          <w:u w:val="single"/>
-        </w:rPr>
-        <w:t>)</w:t>
-      </w:r>
-      <w:r>
-        <w:t xml:space="preserve"> 3\stack</w:t>
-      </w:r>
-    </w:p>
-    <w:p>
-      <w:pPr>
-        <w:pStyle w:val="ListParagraph"/>
-        <w:numPr>
-          <w:ilvl w:val="0"/>
-          <w:numId w:val="3"/>
-        </w:numPr>
-        <w:ind w:firstLineChars="0"/>
-      </w:pPr>
-      <w:r>
-        <w:t xml:space="preserve">Tree Traversal: use </w:t>
-      </w:r>
-      <w:proofErr w:type="gramStart"/>
-      <w:r>
-        <w:t>f(</w:t>
-      </w:r>
-      <w:proofErr w:type="spellStart"/>
-      <w:proofErr w:type="gramEnd"/>
-      <w:r>
-        <w:t>treenode</w:t>
-      </w:r>
-      <w:proofErr w:type="spellEnd"/>
-      <w:r>
-        <w:t xml:space="preserve">, other variables) to control traversal order and process the node. Or push all the nodes in </w:t>
-      </w:r>
-      <w:proofErr w:type="spellStart"/>
-      <w:r>
-        <w:t>statck</w:t>
-      </w:r>
-      <w:proofErr w:type="spellEnd"/>
-      <w:r>
-        <w:t xml:space="preserve"> in your willing order first, then pop out and process.</w:t>
-      </w:r>
-    </w:p>
-    <w:p>
-      <w:pPr>
-        <w:pStyle w:val="ListParagraph"/>
-        <w:numPr>
-          <w:ilvl w:val="0"/>
-          <w:numId w:val="3"/>
-        </w:numPr>
-        <w:ind w:firstLineChars="0"/>
-      </w:pPr>
-      <w:r>
-        <w:t xml:space="preserve">Do not </w:t>
-      </w:r>
-      <w:r>
-        <w:rPr>
-          <w:rFonts w:hint="eastAsia"/>
-        </w:rPr>
-        <w:t>fall</w:t>
-      </w:r>
-      <w:r>
-        <w:t xml:space="preserve"> into how to find a </w:t>
-      </w:r>
-      <w:proofErr w:type="gramStart"/>
-      <w:r>
-        <w:t>solution(</w:t>
-      </w:r>
-      <w:proofErr w:type="gramEnd"/>
-      <w:r>
-        <w:t>process thinking), but focus on the structure and feature of the solutions.</w:t>
-      </w:r>
-    </w:p>
-    <w:p>
-      <w:pPr>
-        <w:pStyle w:val="ListParagraph"/>
-        <w:numPr>
-          <w:ilvl w:val="0"/>
-          <w:numId w:val="3"/>
-        </w:numPr>
-        <w:ind w:firstLineChars="0"/>
-        <w:rPr>
-          <w:highlight w:val="yellow"/>
-        </w:rPr>
-      </w:pPr>
-      <w:r>
-        <w:rPr>
-          <w:highlight w:val="yellow"/>
-        </w:rPr>
-        <w:t xml:space="preserve">What are the </w:t>
-      </w:r>
-      <w:r>
-        <w:rPr>
-          <w:color w:val="FF0000"/>
-          <w:highlight w:val="yellow"/>
-        </w:rPr>
-        <w:t>variables</w:t>
-      </w:r>
-      <w:r>
-        <w:rPr>
-          <w:highlight w:val="yellow"/>
-        </w:rPr>
-        <w:t xml:space="preserve"> in this problem? How to define the </w:t>
-      </w:r>
-      <w:r>
-        <w:rPr>
-          <w:color w:val="FF0000"/>
-          <w:highlight w:val="yellow"/>
-        </w:rPr>
-        <w:t xml:space="preserve">state </w:t>
-      </w:r>
-      <w:r>
-        <w:rPr>
-          <w:highlight w:val="yellow"/>
-        </w:rPr>
-        <w:t xml:space="preserve">of the problem? How to find </w:t>
-      </w:r>
-      <w:r>
-        <w:rPr>
-          <w:color w:val="FF0000"/>
-          <w:highlight w:val="yellow"/>
-        </w:rPr>
-        <w:t>the recursive relation</w:t>
-      </w:r>
-      <w:r>
-        <w:rPr>
-          <w:highlight w:val="yellow"/>
-        </w:rPr>
-        <w:t xml:space="preserve"> between different state?</w:t>
-      </w:r>
-      <w:r>
-        <w:rPr>
-          <w:rFonts w:hint="eastAsia"/>
-          <w:highlight w:val="yellow"/>
-        </w:rPr>
-        <w:t xml:space="preserve"> How to divide a big problem into </w:t>
-      </w:r>
-      <w:r>
-        <w:rPr>
-          <w:rFonts w:hint="eastAsia"/>
-          <w:color w:val="FF0000"/>
-          <w:highlight w:val="yellow"/>
-        </w:rPr>
-        <w:t xml:space="preserve">sub-problem </w:t>
-      </w:r>
-      <w:r>
-        <w:rPr>
-          <w:rFonts w:hint="eastAsia"/>
-          <w:highlight w:val="yellow"/>
-        </w:rPr>
-        <w:t>and sum up the result of sub-problems will get the solution of big problem.</w:t>
-      </w:r>
-      <w:r>
-        <w:rPr>
-          <w:highlight w:val="yellow"/>
-        </w:rPr>
-        <w:t xml:space="preserve"> There are different ways to define the state</w:t>
-      </w:r>
-    </w:p>
-    <w:p>
-      <w:pPr>
-        <w:pStyle w:val="ListParagraph"/>
-        <w:numPr>
-          <w:ilvl w:val="0"/>
-          <w:numId w:val="3"/>
-        </w:numPr>
-        <w:ind w:firstLineChars="0"/>
-      </w:pPr>
-      <w:r>
-        <w:t>Think mathematically, then realize your solution using computer language.</w:t>
-      </w:r>
-    </w:p>
-    <w:p>
-      <w:pPr>
-        <w:pStyle w:val="ListParagraph"/>
-        <w:numPr>
-          <w:ilvl w:val="0"/>
-          <w:numId w:val="3"/>
-        </w:numPr>
-        <w:ind w:firstLineChars="0"/>
-      </w:pPr>
-      <w:r>
-        <w:t>Partially determined, aggressively solve the whole problem.</w:t>
-      </w:r>
-    </w:p>
-    <w:p>
-      <w:pPr>
-        <w:pStyle w:val="ListParagraph"/>
-        <w:numPr>
-          <w:ilvl w:val="0"/>
-          <w:numId w:val="3"/>
-        </w:numPr>
-        <w:ind w:firstLineChars="0"/>
-      </w:pPr>
-      <w:r>
-        <w:t xml:space="preserve">Reference to Permutation and </w:t>
-      </w:r>
-      <w:proofErr w:type="spellStart"/>
-      <w:r>
-        <w:t>CombinationIII</w:t>
-      </w:r>
-      <w:proofErr w:type="spellEnd"/>
-    </w:p>
-    <w:p>
-      <w:pPr>
-        <w:pStyle w:val="ListParagraph"/>
-        <w:numPr>
-          <w:ilvl w:val="0"/>
-          <w:numId w:val="3"/>
-        </w:numPr>
-        <w:ind w:firstLineChars="0"/>
-      </w:pPr>
-      <w:r>
-        <w:t>Recursion to Iteration</w:t>
-      </w:r>
-    </w:p>
-    <w:p>
-      <w:pPr>
-        <w:pStyle w:val="ListParagraph"/>
-        <w:numPr>
-          <w:ilvl w:val="0"/>
-          <w:numId w:val="3"/>
-        </w:numPr>
-        <w:ind w:firstLineChars="0"/>
-      </w:pPr>
-      <w:r>
-        <w:t>Different way to construct the same data. Think differently. Look from another way.</w:t>
-      </w:r>
-    </w:p>
-    <w:p>
-      <w:pPr>
-        <w:pStyle w:val="ListParagraph"/>
-        <w:numPr>
-          <w:ilvl w:val="0"/>
-          <w:numId w:val="3"/>
-        </w:numPr>
-        <w:ind w:firstLineChars="0"/>
-      </w:pPr>
-      <w:r>
-        <w:t>When you do loop, optimize the stop condition.</w:t>
-      </w:r>
-    </w:p>
-    <w:p>
-      <w:pPr>
-        <w:pStyle w:val="ListParagraph"/>
-        <w:numPr>
-          <w:ilvl w:val="0"/>
-          <w:numId w:val="3"/>
-        </w:numPr>
-        <w:ind w:firstLineChars="0"/>
-      </w:pPr>
-      <w:r>
-        <w:t xml:space="preserve">Recursion: </w:t>
-      </w:r>
-      <w:r>
-        <w:t>所消耗的内存是先增大后减少</w:t>
-      </w:r>
-      <w:r>
-        <w:rPr>
-          <w:rFonts w:hint="eastAsia"/>
-        </w:rPr>
-        <w:t>。</w:t>
-      </w:r>
-    </w:p>
-    <w:p>
-      <w:pPr>
-        <w:pStyle w:val="ListParagraph"/>
-        <w:numPr>
-          <w:ilvl w:val="0"/>
-          <w:numId w:val="3"/>
-        </w:numPr>
-        <w:ind w:firstLineChars="0"/>
-      </w:pPr>
-      <w:r>
-        <w:t xml:space="preserve">Iteration: </w:t>
-      </w:r>
-      <w:r>
-        <w:t>会使用迭代变量</w:t>
-      </w:r>
-      <w:r>
-        <w:rPr>
-          <w:rFonts w:hint="eastAsia"/>
-        </w:rPr>
-        <w:t>，</w:t>
-      </w:r>
-      <w:r>
-        <w:rPr>
-          <w:rFonts w:hint="eastAsia"/>
-        </w:rPr>
-        <w:t xml:space="preserve"> </w:t>
-      </w:r>
-      <w:r>
-        <w:rPr>
-          <w:rFonts w:hint="eastAsia"/>
-        </w:rPr>
-        <w:t>在每次迭代中更新值，</w:t>
-      </w:r>
-      <w:r>
-        <w:rPr>
-          <w:rFonts w:hint="eastAsia"/>
-        </w:rPr>
-        <w:t xml:space="preserve"> </w:t>
-      </w:r>
-      <w:r>
-        <w:rPr>
-          <w:rFonts w:hint="eastAsia"/>
-        </w:rPr>
-        <w:t>最后一次迭代中变量所保存的值就是我们需要的。</w:t>
-      </w:r>
-    </w:p>
-    <w:p>
-      <w:pPr>
-        <w:pStyle w:val="ListParagraph"/>
-        <w:ind w:left="360" w:firstLineChars="0" w:firstLine="0"/>
-      </w:pPr>
-    </w:p>
-    <w:p/>
-    <w:p>
-      <w:r>
-        <w:rPr>
-          <w:rFonts w:hint="eastAsia"/>
-        </w:rPr>
-        <w:t xml:space="preserve">#292 </w:t>
-      </w:r>
-      <w:proofErr w:type="spellStart"/>
-      <w:r>
-        <w:rPr>
-          <w:rFonts w:hint="eastAsia"/>
-        </w:rPr>
-        <w:t>Nim</w:t>
-      </w:r>
-      <w:proofErr w:type="spellEnd"/>
-      <w:r>
-        <w:rPr>
-          <w:rFonts w:hint="eastAsia"/>
-        </w:rPr>
-        <w:t xml:space="preserve"> Game</w:t>
-      </w:r>
-    </w:p>
-    <w:p>
-      <w:pPr>
-        <w:pStyle w:val="ListParagraph"/>
-        <w:numPr>
-          <w:ilvl w:val="0"/>
-          <w:numId w:val="3"/>
-        </w:numPr>
-        <w:ind w:firstLineChars="0"/>
-      </w:pPr>
-      <w:r>
-        <w:rPr>
-          <w:rFonts w:hint="eastAsia"/>
-        </w:rPr>
-        <w:t>deduction</w:t>
-      </w:r>
-      <w:r>
-        <w:rPr>
-          <w:rFonts w:hint="eastAsia"/>
-        </w:rPr>
-        <w:t>：</w:t>
-      </w:r>
-      <w:r>
-        <w:rPr>
-          <w:rFonts w:hint="eastAsia"/>
-        </w:rPr>
-        <w:t xml:space="preserve"> from</w:t>
-      </w:r>
-      <w:r>
-        <w:t xml:space="preserve"> the simples example.</w:t>
-      </w:r>
-    </w:p>
-    <w:p>
-      <w:pPr>
-        <w:pStyle w:val="ListParagraph"/>
-        <w:numPr>
-          <w:ilvl w:val="0"/>
-          <w:numId w:val="3"/>
-        </w:numPr>
-        <w:ind w:firstLineChars="0"/>
-      </w:pPr>
-      <w:proofErr w:type="spellStart"/>
-      <w:r>
-        <w:t>Generilization</w:t>
-      </w:r>
-      <w:proofErr w:type="spellEnd"/>
-      <w:r>
-        <w:t>: look for a must-win state</w:t>
-      </w:r>
-    </w:p>
-    <w:p>
-      <w:r>
-        <w:rPr>
-          <w:rFonts w:hint="eastAsia"/>
-        </w:rPr>
-        <w:t>#258</w:t>
-      </w:r>
-      <w:r>
-        <w:t xml:space="preserve"> </w:t>
-      </w:r>
-      <w:r>
-        <w:rPr>
-          <w:rFonts w:hint="eastAsia"/>
-        </w:rPr>
-        <w:t>Add</w:t>
-      </w:r>
-      <w:r>
-        <w:t xml:space="preserve"> Digits</w:t>
-      </w:r>
-    </w:p>
-    <w:p>
-      <w:pPr>
-        <w:pStyle w:val="ListParagraph"/>
-        <w:numPr>
-          <w:ilvl w:val="0"/>
-          <w:numId w:val="3"/>
-        </w:numPr>
-        <w:ind w:firstLineChars="0"/>
-      </w:pPr>
-      <w:r>
-        <w:rPr>
-          <w:rFonts w:hint="eastAsia"/>
-        </w:rPr>
-        <w:t xml:space="preserve">What are all the possible </w:t>
-      </w:r>
-      <w:proofErr w:type="spellStart"/>
-      <w:proofErr w:type="gramStart"/>
-      <w:r>
-        <w:t>results?</w:t>
-      </w:r>
-      <w:r>
-        <w:t>Is</w:t>
-      </w:r>
-      <w:proofErr w:type="spellEnd"/>
-      <w:proofErr w:type="gramEnd"/>
-      <w:r>
-        <w:t xml:space="preserve"> there any regulation in it?</w:t>
-      </w:r>
-      <w:r>
-        <w:t xml:space="preserve"> </w:t>
-      </w:r>
-      <w:r>
-        <w:t>Just like alpha array, there are limited number of results.</w:t>
-      </w:r>
-    </w:p>
-    <w:p>
-      <w:r>
-        <w:t>#104 Maximum Depth of Binary Tree</w:t>
-      </w:r>
-    </w:p>
-    <w:p>
-      <w:r>
-        <w:t>#226 Invert Binary Tree</w:t>
+        </w:rPr>
+      </w:pPr>
+      <w:r>
+        <w:rPr>
+          <w:rFonts w:hint="eastAsia"/>
+          <w:b/>
+        </w:rPr>
+        <w:t>#</w:t>
+      </w:r>
+      <w:r>
+        <w:rPr>
+          <w:b/>
+        </w:rPr>
+        <w:t>107 Binary Tree Level Order Traversal</w:t>
+      </w:r>
+      <w:r>
+        <w:rPr>
+          <w:b/>
+        </w:rPr>
+        <w:t xml:space="preserve"> II</w:t>
       </w:r>
     </w:p>
     <w:p>
@@ -3709,21 +3883,10 @@
         <w:ind w:firstLineChars="0"/>
       </w:pPr>
       <w:r>
-        <w:t>U</w:t>
-      </w:r>
-      <w:r>
-        <w:rPr>
-          <w:rFonts w:hint="eastAsia"/>
-        </w:rPr>
-        <w:t>se queue to perform repeated</w:t>
-      </w:r>
-      <w:r>
-        <w:t xml:space="preserve"> actions for each node.</w:t>
-      </w:r>
-    </w:p>
-    <w:p>
-      <w:r>
-        <w:t>#283 Move zero</w:t>
+        <w:rPr>
+          <w:rFonts w:hint="eastAsia"/>
+        </w:rPr>
+        <w:t>BFS: using queue</w:t>
       </w:r>
     </w:p>
     <w:p>
@@ -3736,41 +3899,65 @@
         <w:ind w:firstLineChars="0"/>
       </w:pPr>
       <w:r>
+        <w:t>DFS: using helper fun</w:t>
+      </w:r>
+      <w:r>
+        <w:t>ction or stack</w:t>
+      </w:r>
+    </w:p>
+    <w:p>
+      <w:pPr>
+        <w:pStyle w:val="ListParagraph"/>
+        <w:numPr>
+          <w:ilvl w:val="0"/>
+          <w:numId w:val="2"/>
+        </w:numPr>
+        <w:ind w:firstLineChars="0"/>
+      </w:pPr>
+      <w:r>
+        <w:t>You can insert new list in the front to avoid reversing in the end.</w:t>
+      </w:r>
+    </w:p>
+    <w:p>
+      <w:r>
+        <w:rPr>
+          <w:rFonts w:hint="eastAsia"/>
+        </w:rPr>
+        <w:t>#27 Remove Element</w:t>
+      </w:r>
+    </w:p>
+    <w:p>
+      <w:r>
+        <w:t>#26 Remove Duplicates from Sorted Array</w:t>
+      </w:r>
+    </w:p>
+    <w:p>
+      <w:r>
+        <w:t>#66 Plus One</w:t>
+      </w:r>
+    </w:p>
+    <w:p>
+      <w:r>
+        <w:t>#118 Pascal’s Triangle</w:t>
+      </w:r>
+    </w:p>
+    <w:p>
+      <w:pPr>
+        <w:pStyle w:val="ListParagraph"/>
+        <w:numPr>
+          <w:ilvl w:val="0"/>
+          <w:numId w:val="2"/>
+        </w:numPr>
+        <w:ind w:firstLineChars="0"/>
+      </w:pPr>
+      <w:r>
         <w:rPr>
           <w:rFonts w:hint="eastAsia"/>
         </w:rPr>
         <w:t xml:space="preserve">Think </w:t>
       </w:r>
       <w:r>
-        <w:t>out of the box</w:t>
-      </w:r>
-      <w:r>
-        <w:rPr>
-          <w:rFonts w:hint="eastAsia"/>
-        </w:rPr>
-        <w:t>: you don</w:t>
-      </w:r>
-      <w:r>
-        <w:t>’t actually need to ‘move’ zeros.</w:t>
-      </w:r>
-    </w:p>
-    <w:p>
-      <w:r>
-        <w:rPr>
-          <w:rFonts w:hint="eastAsia"/>
-        </w:rPr>
-        <w:t>#237 Delete Node in</w:t>
-      </w:r>
-      <w:r>
-        <w:t xml:space="preserve"> a Linked List</w:t>
-      </w:r>
-    </w:p>
-    <w:p>
-      <w:r>
-        <w:rPr>
-          <w:rFonts w:hint="eastAsia"/>
-        </w:rPr>
-        <w:t>#100 Same Tree</w:t>
+        <w:t>recursively.</w:t>
       </w:r>
     </w:p>
     <w:p>
@@ -3783,16 +3970,29 @@
         <w:ind w:firstLineChars="0"/>
       </w:pPr>
       <w:r>
-        <w:rPr>
-          <w:rFonts w:hint="eastAsia"/>
-        </w:rPr>
-        <w:t>U</w:t>
-      </w:r>
-      <w:r>
-        <w:t xml:space="preserve">se queue to </w:t>
-      </w:r>
-      <w:r>
-        <w:t>operate on tree.</w:t>
+        <w:t>Think iteratively.</w:t>
+      </w:r>
+    </w:p>
+    <w:p>
+      <w:r>
+        <w:rPr>
+          <w:rFonts w:hint="eastAsia"/>
+        </w:rPr>
+        <w:t>#172 Factorial Trailing Zeros</w:t>
+      </w:r>
+    </w:p>
+    <w:p>
+      <w:pPr>
+        <w:rPr>
+          <w:b/>
+        </w:rPr>
+      </w:pPr>
+      <w:r>
+        <w:rPr>
+          <w:rFonts w:hint="eastAsia"/>
+          <w:b/>
+        </w:rPr>
+        <w:t>#103 Binary Tree Level Order Traversal</w:t>
       </w:r>
     </w:p>
     <w:p>
@@ -3805,18 +4005,10 @@
         <w:ind w:firstLineChars="0"/>
       </w:pPr>
       <w:r>
-        <w:t>Think recursively.</w:t>
-      </w:r>
-    </w:p>
-    <w:p>
-      <w:r>
-        <w:rPr>
-          <w:rFonts w:hint="eastAsia"/>
-        </w:rPr>
-        <w:t>#242 Valid Anagram</w:t>
-      </w:r>
-      <w:r>
-        <w:t xml:space="preserve"> </w:t>
+        <w:rPr>
+          <w:rFonts w:hint="eastAsia"/>
+        </w:rPr>
+        <w:t>BFS: using queue</w:t>
       </w:r>
     </w:p>
     <w:p>
@@ -3829,43 +4021,70 @@
         <w:ind w:firstLineChars="0"/>
       </w:pPr>
       <w:r>
-        <w:rPr>
-          <w:rFonts w:hint="eastAsia"/>
-        </w:rPr>
-        <w:t>Learn how to use</w:t>
-      </w:r>
-      <w:r>
-        <w:t xml:space="preserve"> data structure like</w:t>
-      </w:r>
-      <w:r>
-        <w:rPr>
-          <w:rFonts w:hint="eastAsia"/>
-        </w:rPr>
-        <w:t xml:space="preserve"> Dictionary</w:t>
-      </w:r>
-      <w:proofErr w:type="gramStart"/>
-      <w:r>
-        <w:t>\</w:t>
-      </w:r>
-      <w:proofErr w:type="spellStart"/>
-      <w:r>
-        <w:t>HashTable</w:t>
-      </w:r>
-      <w:proofErr w:type="spellEnd"/>
-      <w:r>
-        <w:t>\</w:t>
-      </w:r>
-      <w:proofErr w:type="spellStart"/>
-      <w:r>
-        <w:t>HashSet</w:t>
-      </w:r>
-      <w:proofErr w:type="spellEnd"/>
-      <w:r>
-        <w:t>\List\Array(</w:t>
-      </w:r>
-      <w:proofErr w:type="gramEnd"/>
-      <w:r>
-        <w:t>when elements are limited) to solve problems.</w:t>
+        <w:t>DFS: using helper fun</w:t>
+      </w:r>
+      <w:r>
+        <w:t>c</w:t>
+      </w:r>
+      <w:r>
+        <w:t>tion.</w:t>
+      </w:r>
+    </w:p>
+    <w:p>
+      <w:r>
+        <w:t>#119 Pascal’s Triangle II</w:t>
+      </w:r>
+    </w:p>
+    <w:p>
+      <w:pPr>
+        <w:rPr>
+          <w:b/>
+        </w:rPr>
+      </w:pPr>
+      <w:r>
+        <w:rPr>
+          <w:b/>
+        </w:rPr>
+        <w:t>#9 Palindrome Number</w:t>
+      </w:r>
+    </w:p>
+    <w:p>
+      <w:pPr>
+        <w:pStyle w:val="ListParagraph"/>
+        <w:numPr>
+          <w:ilvl w:val="0"/>
+          <w:numId w:val="15"/>
+        </w:numPr>
+        <w:ind w:firstLineChars="0"/>
+        <w:rPr>
+          <w:b/>
+        </w:rPr>
+      </w:pPr>
+      <w:r>
+        <w:t>Corner case!</w:t>
+      </w:r>
+    </w:p>
+    <w:p>
+      <w:r>
+        <w:t>#112 Path Sum</w:t>
+      </w:r>
+    </w:p>
+    <w:p>
+      <w:r>
+        <w:t>#225 Implement Stack using Queues</w:t>
+      </w:r>
+    </w:p>
+    <w:p>
+      <w:pPr>
+        <w:rPr>
+          <w:b/>
+        </w:rPr>
+      </w:pPr>
+      <w:r>
+        <w:rPr>
+          <w:b/>
+        </w:rPr>
+        <w:t>#111 Minimum Depth of Binary Tree</w:t>
       </w:r>
     </w:p>
     <w:p>
@@ -3878,982 +4097,10 @@
         <w:ind w:firstLineChars="0"/>
       </w:pPr>
       <w:r>
-        <w:t xml:space="preserve">Difference between Dictionary &amp; </w:t>
-      </w:r>
-      <w:proofErr w:type="spellStart"/>
-      <w:r>
-        <w:t>HashTable</w:t>
-      </w:r>
-      <w:proofErr w:type="spellEnd"/>
-      <w:r>
-        <w:t xml:space="preserve"> &amp; </w:t>
-      </w:r>
-      <w:proofErr w:type="spellStart"/>
-      <w:r>
-        <w:t>HashSet</w:t>
-      </w:r>
-      <w:proofErr w:type="spellEnd"/>
-    </w:p>
-    <w:p>
-      <w:r>
-        <w:rPr>
-          <w:rFonts w:hint="eastAsia"/>
-        </w:rPr>
-        <w:t>#172 Excel Sheet Column Number</w:t>
-      </w:r>
-    </w:p>
-    <w:p>
-      <w:r>
-        <w:rPr>
-          <w:rFonts w:hint="eastAsia"/>
-        </w:rPr>
-        <w:t>#217 Contains Duplicate</w:t>
-      </w:r>
-    </w:p>
-    <w:p>
-      <w:r>
-        <w:t>#169 Majority Number</w:t>
-      </w:r>
-    </w:p>
-    <w:p>
-      <w:pPr>
-        <w:pStyle w:val="ListParagraph"/>
-        <w:numPr>
-          <w:ilvl w:val="0"/>
-          <w:numId w:val="2"/>
-        </w:numPr>
-        <w:ind w:firstLineChars="0"/>
-      </w:pPr>
-      <w:r>
-        <w:rPr>
-          <w:rFonts w:hint="eastAsia"/>
-        </w:rPr>
-        <w:t>Three possible way</w:t>
-      </w:r>
-      <w:r>
-        <w:t>s to solve this problem.</w:t>
-      </w:r>
-    </w:p>
-    <w:p>
-      <w:pPr>
-        <w:rPr>
-          <w:b/>
-        </w:rPr>
-      </w:pPr>
-      <w:r>
-        <w:rPr>
-          <w:b/>
-        </w:rPr>
-        <w:t>#206 Reverse Linked List</w:t>
-      </w:r>
-    </w:p>
-    <w:p>
-      <w:pPr>
-        <w:pStyle w:val="ListParagraph"/>
-        <w:numPr>
-          <w:ilvl w:val="0"/>
-          <w:numId w:val="2"/>
-        </w:numPr>
-        <w:ind w:firstLineChars="0"/>
-      </w:pPr>
-      <w:r>
-        <w:t>Recursive and iterative process.</w:t>
-      </w:r>
-    </w:p>
-    <w:p>
-      <w:pPr>
-        <w:rPr>
-          <w:b/>
-        </w:rPr>
-      </w:pPr>
-      <w:r>
-        <w:rPr>
-          <w:rFonts w:hint="eastAsia"/>
-          <w:b/>
-        </w:rPr>
-        <w:t>#235 Lowest Common Ancestor of a Binary Search Tree</w:t>
-      </w:r>
-    </w:p>
-    <w:p>
-      <w:pPr>
-        <w:pStyle w:val="ListParagraph"/>
-        <w:numPr>
-          <w:ilvl w:val="0"/>
-          <w:numId w:val="2"/>
-        </w:numPr>
-        <w:ind w:firstLineChars="0"/>
-      </w:pPr>
-      <w:r>
-        <w:rPr>
-          <w:rFonts w:hint="eastAsia"/>
-        </w:rPr>
-        <w:t>Recursive and iterative process.</w:t>
-      </w:r>
-    </w:p>
-    <w:p>
-      <w:r>
-        <w:rPr>
-          <w:rFonts w:hint="eastAsia"/>
-        </w:rPr>
-        <w:t>#191 Number of 1 Bits.</w:t>
-      </w:r>
-    </w:p>
-    <w:p>
-      <w:r>
-        <w:rPr>
-          <w:rFonts w:hint="eastAsia"/>
-        </w:rPr>
-        <w:t>#83 Remove Duplicates from Sorted List</w:t>
-      </w:r>
-    </w:p>
-    <w:p>
-      <w:r>
-        <w:t>#70 Climbing Stairs</w:t>
-      </w:r>
-    </w:p>
-    <w:p>
-      <w:pPr>
-        <w:pStyle w:val="ListParagraph"/>
-        <w:numPr>
-          <w:ilvl w:val="0"/>
-          <w:numId w:val="2"/>
-        </w:numPr>
-        <w:ind w:firstLineChars="0"/>
-      </w:pPr>
-      <w:r>
-        <w:t xml:space="preserve">In the iteration function </w:t>
-      </w:r>
-      <w:proofErr w:type="spellStart"/>
-      <w:proofErr w:type="gramStart"/>
-      <w:r>
-        <w:t>f</w:t>
-      </w:r>
-      <w:proofErr w:type="spellEnd"/>
-      <w:r>
-        <w:t>(</w:t>
-      </w:r>
-      <w:proofErr w:type="gramEnd"/>
-      <w:r>
-        <w:t>a, others), if there is only one call of itself, you can use for-loop for replacement.</w:t>
-      </w:r>
-    </w:p>
-    <w:p>
-      <w:r>
-        <w:rPr>
-          <w:rFonts w:hint="eastAsia"/>
-        </w:rPr>
-        <w:t>#</w:t>
-      </w:r>
-      <w:r>
-        <w:t>263 Ugly Number</w:t>
-      </w:r>
-    </w:p>
-    <w:p>
-      <w:r>
-        <w:t>#202 Happy Number</w:t>
-      </w:r>
-    </w:p>
-    <w:p>
-      <w:r>
-        <w:t>#326 Power of Three</w:t>
-      </w:r>
-    </w:p>
-    <w:p>
-      <w:r>
-        <w:t>#231 Power of Two</w:t>
-      </w:r>
-    </w:p>
-    <w:p>
-      <w:pPr>
-        <w:rPr>
-          <w:b/>
-        </w:rPr>
-      </w:pPr>
-      <w:r>
-        <w:rPr>
-          <w:b/>
-        </w:rPr>
-        <w:t>#121 Best Time to Buy and Sell Stock</w:t>
-      </w:r>
-    </w:p>
-    <w:p>
-      <w:pPr>
-        <w:pStyle w:val="ListParagraph"/>
-        <w:numPr>
-          <w:ilvl w:val="0"/>
-          <w:numId w:val="2"/>
-        </w:numPr>
-        <w:ind w:firstLineChars="0"/>
-      </w:pPr>
-      <w:r>
-        <w:rPr>
-          <w:rFonts w:hint="eastAsia"/>
-        </w:rPr>
-        <w:t xml:space="preserve">Basic DP algorithm: analysis from the bottom, get the optimal solution of every single </w:t>
-      </w:r>
-      <w:proofErr w:type="gramStart"/>
-      <w:r>
-        <w:rPr>
-          <w:rFonts w:hint="eastAsia"/>
-        </w:rPr>
-        <w:t>step</w:t>
-      </w:r>
-      <w:r>
-        <w:t>(</w:t>
-      </w:r>
-      <w:proofErr w:type="gramEnd"/>
-      <w:r>
-        <w:t>local optimal solution)</w:t>
-      </w:r>
-      <w:r>
-        <w:rPr>
-          <w:rFonts w:hint="eastAsia"/>
-        </w:rPr>
-        <w:t xml:space="preserve"> and then get the global optimal solution.</w:t>
-      </w:r>
-    </w:p>
-    <w:p>
-      <w:pPr>
-        <w:rPr>
-          <w:b/>
-        </w:rPr>
-      </w:pPr>
-      <w:r>
-        <w:rPr>
-          <w:b/>
-        </w:rPr>
-        <w:t>#21 Merge Two Sorted Lists</w:t>
-      </w:r>
-    </w:p>
-    <w:p>
-      <w:pPr>
-        <w:pStyle w:val="ListParagraph"/>
-        <w:numPr>
-          <w:ilvl w:val="0"/>
-          <w:numId w:val="2"/>
-        </w:numPr>
-        <w:ind w:firstLineChars="0"/>
-        <w:rPr>
-          <w:u w:val="single"/>
-        </w:rPr>
-      </w:pPr>
-      <w:r>
-        <w:rPr>
-          <w:u w:val="single"/>
-        </w:rPr>
-        <w:t>Recursive and iterative process.</w:t>
-      </w:r>
-    </w:p>
-    <w:p>
-      <w:pPr>
-        <w:pStyle w:val="ListParagraph"/>
-        <w:numPr>
-          <w:ilvl w:val="0"/>
-          <w:numId w:val="2"/>
-        </w:numPr>
-        <w:ind w:firstLineChars="0"/>
-      </w:pPr>
-      <w:r>
-        <w:t xml:space="preserve">Careful when deal with </w:t>
-      </w:r>
-      <w:r>
-        <w:t xml:space="preserve">linked </w:t>
-      </w:r>
-      <w:r>
-        <w:t>list</w:t>
-      </w:r>
-    </w:p>
-    <w:p>
-      <w:pPr>
-        <w:pStyle w:val="ListParagraph"/>
-        <w:numPr>
-          <w:ilvl w:val="0"/>
-          <w:numId w:val="2"/>
-        </w:numPr>
-        <w:ind w:firstLineChars="0"/>
-      </w:pPr>
-      <w:r>
-        <w:t>For list, consider the null reference situation in the beginning to avoid problems.</w:t>
-      </w:r>
-    </w:p>
-    <w:p>
-      <w:pPr>
-        <w:pStyle w:val="ListParagraph"/>
-        <w:numPr>
-          <w:ilvl w:val="0"/>
-          <w:numId w:val="2"/>
-        </w:numPr>
-        <w:ind w:firstLineChars="0"/>
-        <w:rPr>
-          <w:u w:val="single"/>
-        </w:rPr>
-      </w:pPr>
-      <w:r>
-        <w:rPr>
-          <w:u w:val="single"/>
-        </w:rPr>
-        <w:lastRenderedPageBreak/>
-        <w:t xml:space="preserve">Keep the head. Let other variables to </w:t>
-      </w:r>
-      <w:proofErr w:type="spellStart"/>
-      <w:r>
-        <w:rPr>
-          <w:u w:val="single"/>
-        </w:rPr>
-        <w:t>tranversal</w:t>
-      </w:r>
-      <w:proofErr w:type="spellEnd"/>
-      <w:r>
-        <w:rPr>
-          <w:u w:val="single"/>
-        </w:rPr>
-        <w:t>.</w:t>
-      </w:r>
-    </w:p>
-    <w:p>
-      <w:r>
-        <w:t>#</w:t>
-      </w:r>
-      <w:r>
-        <w:t>345 Reverse Vowels of a string</w:t>
-      </w:r>
-    </w:p>
-    <w:p>
-      <w:pPr>
-        <w:rPr>
-          <w:color w:val="FF0000"/>
-        </w:rPr>
-      </w:pPr>
-      <w:r>
-        <w:rPr>
-          <w:rFonts w:hint="eastAsia"/>
-          <w:color w:val="FF0000"/>
-        </w:rPr>
-        <w:t>#</w:t>
-      </w:r>
-      <w:r>
-        <w:rPr>
-          <w:color w:val="FF0000"/>
-        </w:rPr>
-        <w:t>24 Swap Nodes in Pairs</w:t>
-      </w:r>
-    </w:p>
-    <w:p>
-      <w:pPr>
-        <w:pStyle w:val="ListParagraph"/>
-        <w:numPr>
-          <w:ilvl w:val="0"/>
-          <w:numId w:val="2"/>
-        </w:numPr>
-        <w:ind w:firstLineChars="0"/>
-      </w:pPr>
-      <w:r>
-        <w:t>recursive and iterative</w:t>
-      </w:r>
-    </w:p>
-    <w:p>
-      <w:pPr>
-        <w:rPr>
-          <w:color w:val="FF0000"/>
-        </w:rPr>
-      </w:pPr>
-      <w:r>
-        <w:rPr>
-          <w:color w:val="FF0000"/>
-          <w:highlight w:val="yellow"/>
-        </w:rPr>
-        <w:t>#198 House Robber</w:t>
-      </w:r>
-    </w:p>
-    <w:p>
-      <w:pPr>
-        <w:pStyle w:val="ListParagraph"/>
-        <w:numPr>
-          <w:ilvl w:val="0"/>
-          <w:numId w:val="2"/>
-        </w:numPr>
-        <w:ind w:firstLineChars="0"/>
-        <w:rPr>
-          <w:i/>
-        </w:rPr>
-      </w:pPr>
-      <w:r>
-        <w:rPr>
-          <w:rFonts w:hint="eastAsia"/>
-          <w:i/>
-        </w:rPr>
-        <w:t xml:space="preserve">For dynamic programming, </w:t>
-      </w:r>
-      <w:r>
-        <w:rPr>
-          <w:i/>
-        </w:rPr>
-        <w:t xml:space="preserve">if the </w:t>
-      </w:r>
-      <w:proofErr w:type="spellStart"/>
-      <w:r>
-        <w:rPr>
-          <w:i/>
-        </w:rPr>
-        <w:t>opitimal</w:t>
-      </w:r>
-      <w:proofErr w:type="spellEnd"/>
-      <w:r>
-        <w:rPr>
-          <w:i/>
-        </w:rPr>
-        <w:t xml:space="preserve"> solution is the sum of several state, </w:t>
-      </w:r>
-      <w:r>
-        <w:rPr>
-          <w:rFonts w:hint="eastAsia"/>
-          <w:i/>
-        </w:rPr>
-        <w:t>using multi-</w:t>
-      </w:r>
-      <w:r>
-        <w:rPr>
-          <w:i/>
-        </w:rPr>
-        <w:t>dimension</w:t>
-      </w:r>
-      <w:r>
-        <w:rPr>
-          <w:rFonts w:hint="eastAsia"/>
-          <w:i/>
-        </w:rPr>
-        <w:t xml:space="preserve"> array to store the different states.</w:t>
-      </w:r>
-      <w:r>
-        <w:rPr>
-          <w:i/>
-        </w:rPr>
-        <w:t xml:space="preserve"> For one-D problem, use [</w:t>
-      </w:r>
-      <w:proofErr w:type="spellStart"/>
-      <w:proofErr w:type="gramStart"/>
-      <w:r>
-        <w:rPr>
-          <w:i/>
-        </w:rPr>
-        <w:t>i,state</w:t>
-      </w:r>
-      <w:proofErr w:type="spellEnd"/>
-      <w:proofErr w:type="gramEnd"/>
-      <w:r>
-        <w:rPr>
-          <w:i/>
-        </w:rPr>
-        <w:t>], for two-D problem, use [</w:t>
-      </w:r>
-      <w:proofErr w:type="spellStart"/>
-      <w:r>
-        <w:rPr>
-          <w:i/>
-        </w:rPr>
-        <w:t>i,j,state</w:t>
-      </w:r>
-      <w:proofErr w:type="spellEnd"/>
-      <w:r>
-        <w:rPr>
-          <w:i/>
-        </w:rPr>
-        <w:t>].</w:t>
-      </w:r>
-    </w:p>
-    <w:p>
-      <w:pPr>
-        <w:pStyle w:val="ListParagraph"/>
-        <w:numPr>
-          <w:ilvl w:val="0"/>
-          <w:numId w:val="2"/>
-        </w:numPr>
-        <w:ind w:firstLineChars="0"/>
-        <w:rPr>
-          <w:i/>
-          <w:color w:val="FF0000"/>
-          <w:highlight w:val="yellow"/>
-        </w:rPr>
-      </w:pPr>
-      <w:r>
-        <w:rPr>
-          <w:i/>
-          <w:color w:val="FF0000"/>
-          <w:highlight w:val="yellow"/>
-        </w:rPr>
-        <w:t>Make problem</w:t>
-      </w:r>
-      <w:r>
-        <w:rPr>
-          <w:i/>
-          <w:color w:val="FF0000"/>
-          <w:highlight w:val="yellow"/>
-        </w:rPr>
-        <w:t>s</w:t>
-      </w:r>
-      <w:r>
-        <w:rPr>
-          <w:i/>
-          <w:color w:val="FF0000"/>
-          <w:highlight w:val="yellow"/>
-        </w:rPr>
-        <w:t xml:space="preserve"> concrete by </w:t>
-      </w:r>
-      <w:r>
-        <w:rPr>
-          <w:i/>
-          <w:color w:val="FF0000"/>
-          <w:highlight w:val="yellow"/>
-        </w:rPr>
-        <w:t xml:space="preserve">listing examples, </w:t>
-      </w:r>
-      <w:r>
-        <w:rPr>
-          <w:i/>
-          <w:color w:val="FF0000"/>
-          <w:highlight w:val="yellow"/>
-        </w:rPr>
-        <w:t xml:space="preserve">giving certain </w:t>
-      </w:r>
-      <w:proofErr w:type="gramStart"/>
-      <w:r>
-        <w:rPr>
-          <w:i/>
-          <w:color w:val="FF0000"/>
-          <w:highlight w:val="yellow"/>
-        </w:rPr>
-        <w:t>conditions(</w:t>
-      </w:r>
-      <w:proofErr w:type="gramEnd"/>
-      <w:r>
-        <w:rPr>
-          <w:i/>
-          <w:color w:val="FF0000"/>
-          <w:highlight w:val="yellow"/>
-        </w:rPr>
-        <w:t>if…,so…)</w:t>
-      </w:r>
-      <w:r>
-        <w:rPr>
-          <w:i/>
-          <w:color w:val="FF0000"/>
-          <w:highlight w:val="yellow"/>
-        </w:rPr>
-        <w:t xml:space="preserve"> or</w:t>
-      </w:r>
-      <w:r>
-        <w:rPr>
-          <w:i/>
-          <w:color w:val="FF0000"/>
-          <w:highlight w:val="yellow"/>
-        </w:rPr>
-        <w:t xml:space="preserve"> specific</w:t>
-      </w:r>
-      <w:r>
-        <w:rPr>
-          <w:i/>
-          <w:color w:val="FF0000"/>
-          <w:highlight w:val="yellow"/>
-        </w:rPr>
-        <w:t xml:space="preserve"> situations. Think into details and detailed example.</w:t>
-      </w:r>
-    </w:p>
-    <w:p>
-      <w:pPr>
-        <w:pStyle w:val="ListParagraph"/>
-        <w:numPr>
-          <w:ilvl w:val="0"/>
-          <w:numId w:val="2"/>
-        </w:numPr>
-        <w:ind w:firstLineChars="0"/>
-      </w:pPr>
-      <w:r>
-        <w:t xml:space="preserve">If you want to </w:t>
-      </w:r>
-      <w:proofErr w:type="spellStart"/>
-      <w:r>
-        <w:t>opitimize</w:t>
-      </w:r>
-      <w:proofErr w:type="spellEnd"/>
-      <w:r>
-        <w:t xml:space="preserve"> the code, check </w:t>
-      </w:r>
-      <w:r>
-        <w:t>if different states can be summed up.</w:t>
-      </w:r>
-    </w:p>
-    <w:p>
-      <w:pPr>
-        <w:rPr>
-          <w:color w:val="FF0000"/>
-        </w:rPr>
-      </w:pPr>
-      <w:r>
-        <w:rPr>
-          <w:rFonts w:hint="eastAsia"/>
-          <w:color w:val="FF0000"/>
-          <w:highlight w:val="yellow"/>
-        </w:rPr>
-        <w:t>#110 Balanced Binary Tree</w:t>
-      </w:r>
-    </w:p>
-    <w:p>
-      <w:pPr>
-        <w:pStyle w:val="ListParagraph"/>
-        <w:numPr>
-          <w:ilvl w:val="0"/>
-          <w:numId w:val="2"/>
-        </w:numPr>
-        <w:ind w:firstLineChars="0"/>
-      </w:pPr>
-      <w:r>
-        <w:t xml:space="preserve">DFS: Depth First Search. </w:t>
-      </w:r>
-    </w:p>
-    <w:p>
-      <w:pPr>
-        <w:pStyle w:val="ListParagraph"/>
-        <w:numPr>
-          <w:ilvl w:val="0"/>
-          <w:numId w:val="2"/>
-        </w:numPr>
-        <w:ind w:firstLineChars="0"/>
-      </w:pPr>
-      <w:r>
-        <w:rPr>
-          <w:i/>
-        </w:rPr>
-        <w:t>Bottom-Up search</w:t>
-      </w:r>
-      <w:r>
-        <w:t>, each node will be accessed only once. Once the subtree is not balanced, return the information.</w:t>
-      </w:r>
-    </w:p>
-    <w:p>
-      <w:pPr>
-        <w:pStyle w:val="ListParagraph"/>
-        <w:numPr>
-          <w:ilvl w:val="0"/>
-          <w:numId w:val="2"/>
-        </w:numPr>
-        <w:ind w:firstLineChars="0"/>
-      </w:pPr>
-      <w:r>
-        <w:rPr>
-          <w:i/>
-        </w:rPr>
-        <w:t>Make problems concrete: for trees, think from the bottom leaves, then build all the way up.</w:t>
-      </w:r>
-    </w:p>
-    <w:p>
-      <w:r>
-        <w:rPr>
-          <w:rFonts w:hint="eastAsia"/>
-        </w:rPr>
-        <w:t>#</w:t>
-      </w:r>
-      <w:r>
-        <w:t>232 Implement Queue using Stacks</w:t>
-      </w:r>
-    </w:p>
-    <w:p>
-      <w:r>
-        <w:rPr>
-          <w:rFonts w:hint="eastAsia"/>
-        </w:rPr>
-        <w:t>#101 Symmetric Tree</w:t>
-      </w:r>
-    </w:p>
-    <w:p>
-      <w:pPr>
-        <w:pStyle w:val="ListParagraph"/>
-        <w:numPr>
-          <w:ilvl w:val="0"/>
-          <w:numId w:val="2"/>
-        </w:numPr>
-        <w:ind w:firstLineChars="0"/>
-      </w:pPr>
-      <w:r>
-        <w:rPr>
-          <w:rFonts w:hint="eastAsia"/>
-        </w:rPr>
-        <w:t>Think</w:t>
-      </w:r>
-      <w:r>
-        <w:rPr>
-          <w:rFonts w:hint="eastAsia"/>
-        </w:rPr>
-        <w:t xml:space="preserve"> recursively.</w:t>
-      </w:r>
-    </w:p>
-    <w:p>
-      <w:pPr>
-        <w:rPr>
-          <w:b/>
-        </w:rPr>
-      </w:pPr>
-      <w:r>
-        <w:rPr>
-          <w:rFonts w:hint="eastAsia"/>
-          <w:b/>
-        </w:rPr>
-        <w:t>#</w:t>
-      </w:r>
-      <w:r>
-        <w:rPr>
-          <w:b/>
-        </w:rPr>
-        <w:t>107 Binary Tree Level Order Traversal</w:t>
-      </w:r>
-      <w:r>
-        <w:rPr>
-          <w:b/>
-        </w:rPr>
-        <w:t xml:space="preserve"> II</w:t>
-      </w:r>
-    </w:p>
-    <w:p>
-      <w:pPr>
-        <w:pStyle w:val="ListParagraph"/>
-        <w:numPr>
-          <w:ilvl w:val="0"/>
-          <w:numId w:val="2"/>
-        </w:numPr>
-        <w:ind w:firstLineChars="0"/>
-      </w:pPr>
-      <w:r>
-        <w:rPr>
-          <w:rFonts w:hint="eastAsia"/>
-        </w:rPr>
-        <w:t>BFS: using queue</w:t>
-      </w:r>
-    </w:p>
-    <w:p>
-      <w:pPr>
-        <w:pStyle w:val="ListParagraph"/>
-        <w:numPr>
-          <w:ilvl w:val="0"/>
-          <w:numId w:val="2"/>
-        </w:numPr>
-        <w:ind w:firstLineChars="0"/>
-      </w:pPr>
-      <w:r>
-        <w:t>DFS: using helper fun</w:t>
-      </w:r>
-      <w:r>
-        <w:t>ction or stack</w:t>
-      </w:r>
-    </w:p>
-    <w:p>
-      <w:pPr>
-        <w:pStyle w:val="ListParagraph"/>
-        <w:numPr>
-          <w:ilvl w:val="0"/>
-          <w:numId w:val="2"/>
-        </w:numPr>
-        <w:ind w:firstLineChars="0"/>
-      </w:pPr>
-      <w:r>
-        <w:t>You can insert new list in the front to avoid reversing in the end.</w:t>
-      </w:r>
-    </w:p>
-    <w:p>
-      <w:r>
-        <w:rPr>
-          <w:rFonts w:hint="eastAsia"/>
-        </w:rPr>
-        <w:t>#27 Remove Element</w:t>
-      </w:r>
-    </w:p>
-    <w:p>
-      <w:r>
-        <w:t>#26 Remove Duplicates from Sorted Array</w:t>
-      </w:r>
-    </w:p>
-    <w:p>
-      <w:r>
-        <w:t>#66 Plus One</w:t>
-      </w:r>
-    </w:p>
-    <w:p>
-      <w:r>
-        <w:t>#118 Pascal’s Triangle</w:t>
-      </w:r>
-    </w:p>
-    <w:p>
-      <w:pPr>
-        <w:pStyle w:val="ListParagraph"/>
-        <w:numPr>
-          <w:ilvl w:val="0"/>
-          <w:numId w:val="2"/>
-        </w:numPr>
-        <w:ind w:firstLineChars="0"/>
-      </w:pPr>
-      <w:r>
-        <w:rPr>
-          <w:rFonts w:hint="eastAsia"/>
-        </w:rPr>
-        <w:t xml:space="preserve">Think </w:t>
-      </w:r>
-      <w:r>
-        <w:t>recursively.</w:t>
-      </w:r>
-    </w:p>
-    <w:p>
-      <w:pPr>
-        <w:pStyle w:val="ListParagraph"/>
-        <w:numPr>
-          <w:ilvl w:val="0"/>
-          <w:numId w:val="2"/>
-        </w:numPr>
-        <w:ind w:firstLineChars="0"/>
-      </w:pPr>
-      <w:r>
-        <w:t>Think iteratively.</w:t>
-      </w:r>
-    </w:p>
-    <w:p>
-      <w:r>
-        <w:rPr>
-          <w:rFonts w:hint="eastAsia"/>
-        </w:rPr>
-        <w:t>#172 Factorial Trailing Zeros</w:t>
-      </w:r>
-    </w:p>
-    <w:p>
-      <w:pPr>
-        <w:rPr>
-          <w:b/>
-        </w:rPr>
-      </w:pPr>
-      <w:r>
-        <w:rPr>
-          <w:rFonts w:hint="eastAsia"/>
-          <w:b/>
-        </w:rPr>
-        <w:t>#103 Binary Tree Level Order Traversal</w:t>
-      </w:r>
-    </w:p>
-    <w:p>
-      <w:pPr>
-        <w:pStyle w:val="ListParagraph"/>
-        <w:numPr>
-          <w:ilvl w:val="0"/>
-          <w:numId w:val="2"/>
-        </w:numPr>
-        <w:ind w:firstLineChars="0"/>
-      </w:pPr>
-      <w:r>
-        <w:rPr>
-          <w:rFonts w:hint="eastAsia"/>
-        </w:rPr>
-        <w:t>BFS: using queue</w:t>
-      </w:r>
-    </w:p>
-    <w:p>
-      <w:pPr>
-        <w:pStyle w:val="ListParagraph"/>
-        <w:numPr>
-          <w:ilvl w:val="0"/>
-          <w:numId w:val="2"/>
-        </w:numPr>
-        <w:ind w:firstLineChars="0"/>
-      </w:pPr>
-      <w:r>
-        <w:t>DFS: using helper fun</w:t>
-      </w:r>
-      <w:r>
-        <w:t>c</w:t>
-      </w:r>
-      <w:r>
-        <w:t>tion.</w:t>
-      </w:r>
-    </w:p>
-    <w:p>
-      <w:r>
-        <w:t>#119 Pascal’s Triangle II</w:t>
-      </w:r>
-    </w:p>
-    <w:p>
-      <w:pPr>
-        <w:rPr>
-          <w:b/>
-        </w:rPr>
-      </w:pPr>
-      <w:r>
-        <w:rPr>
-          <w:b/>
-        </w:rPr>
-        <w:t>#9 Palindrome Number</w:t>
-      </w:r>
-    </w:p>
-    <w:p>
-      <w:pPr>
-        <w:pStyle w:val="ListParagraph"/>
-        <w:numPr>
-          <w:ilvl w:val="0"/>
-          <w:numId w:val="15"/>
-        </w:numPr>
-        <w:ind w:firstLineChars="0"/>
-        <w:rPr>
-          <w:b/>
-        </w:rPr>
-      </w:pPr>
-      <w:r>
-        <w:t>Corner case!</w:t>
-      </w:r>
-    </w:p>
-    <w:p>
-      <w:r>
-        <w:t>#112 Path Sum</w:t>
-      </w:r>
-    </w:p>
-    <w:p>
-      <w:r>
-        <w:t>#225 Implement Stack using Queues</w:t>
-      </w:r>
-    </w:p>
-    <w:p>
-      <w:pPr>
-        <w:rPr>
-          <w:b/>
-        </w:rPr>
-      </w:pPr>
-      <w:r>
-        <w:rPr>
-          <w:b/>
-        </w:rPr>
-        <w:t>#111 Minimum Depth of Binary Tree</w:t>
-      </w:r>
-    </w:p>
-    <w:p>
-      <w:pPr>
-        <w:pStyle w:val="ListParagraph"/>
-        <w:numPr>
-          <w:ilvl w:val="0"/>
-          <w:numId w:val="2"/>
-        </w:numPr>
-        <w:ind w:firstLineChars="0"/>
-      </w:pPr>
-      <w:r>
-        <w:rPr>
-          <w:rFonts w:hint="eastAsia"/>
-        </w:rPr>
-        <w:t xml:space="preserve">BFS: use queue. </w:t>
-      </w:r>
-      <w:proofErr w:type="spellStart"/>
-      <w:r>
-        <w:rPr>
-          <w:rFonts w:hint="eastAsia"/>
-        </w:rPr>
-        <w:t>Dequeue</w:t>
-      </w:r>
-      <w:proofErr w:type="spellEnd"/>
-      <w:r>
-        <w:rPr>
-          <w:rFonts w:hint="eastAsia"/>
-        </w:rPr>
-        <w:t xml:space="preserve"> all the nodes in the same level at one time.</w:t>
+        <w:rPr>
+          <w:rFonts w:hint="eastAsia"/>
+        </w:rPr>
+        <w:t>BFS: use queue. Dequeue all the nodes in the same level at one time.</w:t>
       </w:r>
     </w:p>
     <w:p>
@@ -5065,7 +4312,6 @@
         </w:rPr>
         <w:t xml:space="preserve">#19 Remove Nth Node </w:t>
       </w:r>
-      <w:proofErr w:type="spellStart"/>
       <w:r>
         <w:rPr>
           <w:rFonts w:hint="eastAsia"/>
@@ -5077,14 +4323,187 @@
         <w:rPr>
           <w:b/>
         </w:rPr>
-        <w:t>om</w:t>
-      </w:r>
-      <w:proofErr w:type="spellEnd"/>
-      <w:r>
+        <w:t>om End of List</w:t>
+      </w:r>
+    </w:p>
+    <w:p>
+      <w:pPr>
+        <w:pStyle w:val="ListParagraph"/>
+        <w:numPr>
+          <w:ilvl w:val="0"/>
+          <w:numId w:val="2"/>
+        </w:numPr>
+        <w:ind w:firstLineChars="0"/>
+      </w:pPr>
+      <w:r>
+        <w:t>tow pointers.</w:t>
+      </w:r>
+    </w:p>
+    <w:p>
+      <w:r>
+        <w:rPr>
+          <w:rFonts w:hint="eastAsia"/>
+        </w:rPr>
+        <w:t>#58 Length of Last Word</w:t>
+      </w:r>
+    </w:p>
+    <w:p>
+      <w:r>
+        <w:rPr>
+          <w:rFonts w:hint="eastAsia"/>
+        </w:rPr>
+        <w:t>#290 Word Pattern</w:t>
+      </w:r>
+    </w:p>
+    <w:p>
+      <w:pPr>
+        <w:pStyle w:val="ListParagraph"/>
+        <w:numPr>
+          <w:ilvl w:val="0"/>
+          <w:numId w:val="2"/>
+        </w:numPr>
+        <w:ind w:firstLineChars="0"/>
+      </w:pPr>
+      <w:r>
+        <w:rPr>
+          <w:rFonts w:hint="eastAsia"/>
+        </w:rPr>
+        <w:t>hash table</w:t>
+      </w:r>
+    </w:p>
+    <w:p>
+      <w:r>
+        <w:rPr>
+          <w:rFonts w:hint="eastAsia"/>
+        </w:rPr>
+        <w:t>#38 Count and Say</w:t>
+      </w:r>
+    </w:p>
+    <w:p>
+      <w:r>
+        <w:rPr>
+          <w:rFonts w:hint="eastAsia"/>
+        </w:rPr>
+        <w:t>#</w:t>
+      </w:r>
+      <w:r>
+        <w:t>203 Remove Linked List Elements</w:t>
+      </w:r>
+    </w:p>
+    <w:p>
+      <w:pPr>
+        <w:pStyle w:val="ListParagraph"/>
+        <w:numPr>
+          <w:ilvl w:val="0"/>
+          <w:numId w:val="2"/>
+        </w:numPr>
+        <w:ind w:firstLineChars="0"/>
+      </w:pPr>
+      <w:r>
+        <w:rPr>
+          <w:rFonts w:hint="eastAsia"/>
+        </w:rPr>
+        <w:t>Think recursively.</w:t>
+      </w:r>
+    </w:p>
+    <w:p>
+      <w:r>
+        <w:rPr>
+          <w:rFonts w:hint="eastAsia"/>
+        </w:rPr>
+        <w:t>#257 Binary Tree Path</w:t>
+      </w:r>
+    </w:p>
+    <w:p>
+      <w:pPr>
+        <w:pStyle w:val="ListParagraph"/>
+        <w:numPr>
+          <w:ilvl w:val="0"/>
+          <w:numId w:val="2"/>
+        </w:numPr>
+        <w:ind w:firstLineChars="0"/>
+      </w:pPr>
+      <w:r>
+        <w:rPr>
+          <w:rFonts w:hint="eastAsia"/>
+        </w:rPr>
+        <w:t>Pre order traversal.</w:t>
+      </w:r>
+    </w:p>
+    <w:p>
+      <w:r>
+        <w:rPr>
+          <w:rFonts w:hint="eastAsia"/>
+        </w:rPr>
+        <w:t>#234 Longest Common Prefix</w:t>
+      </w:r>
+    </w:p>
+    <w:p>
+      <w:pPr>
+        <w:rPr>
+          <w:color w:val="FF0000"/>
+        </w:rPr>
+      </w:pPr>
+      <w:r>
+        <w:rPr>
+          <w:rFonts w:hint="eastAsia"/>
+          <w:color w:val="FF0000"/>
+        </w:rPr>
+        <w:t>#</w:t>
+      </w:r>
+      <w:r>
+        <w:rPr>
+          <w:color w:val="FF0000"/>
+        </w:rPr>
+        <w:t>234 Palindrome Linked List</w:t>
+      </w:r>
+    </w:p>
+    <w:p>
+      <w:pPr>
+        <w:pStyle w:val="ListParagraph"/>
+        <w:numPr>
+          <w:ilvl w:val="0"/>
+          <w:numId w:val="2"/>
+        </w:numPr>
+        <w:ind w:firstLineChars="0"/>
+      </w:pPr>
+      <w:r>
+        <w:rPr>
+          <w:rFonts w:hint="eastAsia"/>
+        </w:rPr>
+        <w:t>Two pointers will be helpful in list.</w:t>
+      </w:r>
+    </w:p>
+    <w:p>
+      <w:pPr>
+        <w:pStyle w:val="ListParagraph"/>
+        <w:numPr>
+          <w:ilvl w:val="0"/>
+          <w:numId w:val="2"/>
+        </w:numPr>
+        <w:ind w:firstLineChars="0"/>
+      </w:pPr>
+      <w:r>
+        <w:t>Don’t think too much.</w:t>
+      </w:r>
+    </w:p>
+    <w:p>
+      <w:r>
+        <w:t>#67 Add Binary</w:t>
+      </w:r>
+    </w:p>
+    <w:p>
+      <w:pPr>
         <w:rPr>
           <w:b/>
         </w:rPr>
-        <w:t xml:space="preserve"> End of List</w:t>
+      </w:pPr>
+      <w:r>
+        <w:rPr>
+          <w:rFonts w:hint="eastAsia"/>
+          <w:b/>
+        </w:rPr>
+        <w:t>#28 Implement strStr()</w:t>
       </w:r>
     </w:p>
     <w:p>
@@ -5097,23 +4516,48 @@
         <w:ind w:firstLineChars="0"/>
       </w:pPr>
       <w:r>
-        <w:t>tow pointers.</w:t>
-      </w:r>
-    </w:p>
-    <w:p>
-      <w:r>
-        <w:rPr>
-          <w:rFonts w:hint="eastAsia"/>
-        </w:rPr>
-        <w:t>#58 Length of Last Word</w:t>
-      </w:r>
-    </w:p>
-    <w:p>
-      <w:r>
-        <w:rPr>
-          <w:rFonts w:hint="eastAsia"/>
-        </w:rPr>
-        <w:t>#290 Word Pattern</w:t>
+        <w:rPr>
+          <w:rFonts w:hint="eastAsia"/>
+        </w:rPr>
+        <w:t>Take care of the stop condition.</w:t>
+      </w:r>
+    </w:p>
+    <w:p>
+      <w:r>
+        <w:t>#303 Range Sum Query-Immutable</w:t>
+      </w:r>
+    </w:p>
+    <w:p>
+      <w:pPr>
+        <w:rPr>
+          <w:b/>
+        </w:rPr>
+      </w:pPr>
+      <w:r>
+        <w:rPr>
+          <w:rFonts w:hint="eastAsia"/>
+          <w:b/>
+        </w:rPr>
+        <w:t>#204</w:t>
+      </w:r>
+      <w:r>
+        <w:rPr>
+          <w:b/>
+        </w:rPr>
+        <w:t xml:space="preserve"> </w:t>
+      </w:r>
+      <w:r>
+        <w:rPr>
+          <w:rFonts w:hint="eastAsia"/>
+          <w:b/>
+        </w:rPr>
+        <w:t>Count</w:t>
+      </w:r>
+      <w:r>
+        <w:rPr>
+          <w:b/>
+        </w:rPr>
+        <w:t xml:space="preserve"> Primes</w:t>
       </w:r>
     </w:p>
     <w:p>
@@ -5129,15 +4573,50 @@
         <w:rPr>
           <w:rFonts w:hint="eastAsia"/>
         </w:rPr>
-        <w:t>hash table</w:t>
-      </w:r>
-    </w:p>
-    <w:p>
-      <w:r>
-        <w:rPr>
-          <w:rFonts w:hint="eastAsia"/>
-        </w:rPr>
-        <w:t>#38 Count and Say</w:t>
+        <w:t>Learn from the tut</w:t>
+      </w:r>
+      <w:r>
+        <w:t>orial of how to improve this algorithm step by step.</w:t>
+      </w:r>
+    </w:p>
+    <w:p>
+      <w:pPr>
+        <w:pStyle w:val="ListParagraph"/>
+        <w:numPr>
+          <w:ilvl w:val="0"/>
+          <w:numId w:val="2"/>
+        </w:numPr>
+        <w:ind w:firstLineChars="0"/>
+      </w:pPr>
+      <w:r>
+        <w:rPr>
+          <w:rFonts w:hint="eastAsia"/>
+        </w:rPr>
+        <w:t>How</w:t>
+      </w:r>
+      <w:r>
+        <w:t xml:space="preserve"> to improve algorithm:</w:t>
+      </w:r>
+    </w:p>
+    <w:p>
+      <w:pPr>
+        <w:pStyle w:val="ListParagraph"/>
+        <w:ind w:left="780" w:firstLineChars="0" w:firstLine="0"/>
+      </w:pPr>
+      <w:r>
+        <w:rPr>
+          <w:rFonts w:hint="eastAsia"/>
+        </w:rPr>
+        <w:t>Elementary improvement</w:t>
+      </w:r>
+    </w:p>
+    <w:p>
+      <w:pPr>
+        <w:pStyle w:val="ListParagraph"/>
+        <w:ind w:left="780" w:firstLineChars="0" w:firstLine="0"/>
+      </w:pPr>
+      <w:r>
+        <w:t>if any repeated computation.</w:t>
       </w:r>
     </w:p>
     <w:p>
@@ -5148,7 +4627,48 @@
         <w:t>#</w:t>
       </w:r>
       <w:r>
-        <w:t>203 Remove Linked List Elements</w:t>
+        <w:t>6 ZigZag Conversion</w:t>
+      </w:r>
+    </w:p>
+    <w:p>
+      <w:r>
+        <w:rPr>
+          <w:rFonts w:hint="eastAsia"/>
+        </w:rPr>
+        <w:t>#</w:t>
+      </w:r>
+      <w:r>
+        <w:t>125 Valid Palindrome</w:t>
+      </w:r>
+    </w:p>
+    <w:p>
+      <w:pPr>
+        <w:rPr>
+          <w:color w:val="FF0000"/>
+        </w:rPr>
+      </w:pPr>
+      <w:r>
+        <w:rPr>
+          <w:rFonts w:hint="eastAsia"/>
+          <w:color w:val="FF0000"/>
+          <w:highlight w:val="yellow"/>
+        </w:rPr>
+        <w:t>#</w:t>
+      </w:r>
+      <w:r>
+        <w:rPr>
+          <w:rFonts w:hint="eastAsia"/>
+          <w:color w:val="FF0000"/>
+          <w:highlight w:val="yellow"/>
+        </w:rPr>
+        <w:t>7</w:t>
+      </w:r>
+      <w:r>
+        <w:rPr>
+          <w:color w:val="FF0000"/>
+          <w:highlight w:val="yellow"/>
+        </w:rPr>
+        <w:t xml:space="preserve"> Reverse Int</w:t>
       </w:r>
     </w:p>
     <w:p>
@@ -5161,18 +4681,7 @@
         <w:ind w:firstLineChars="0"/>
       </w:pPr>
       <w:r>
-        <w:rPr>
-          <w:rFonts w:hint="eastAsia"/>
-        </w:rPr>
-        <w:t>Think recursively.</w:t>
-      </w:r>
-    </w:p>
-    <w:p>
-      <w:r>
-        <w:rPr>
-          <w:rFonts w:hint="eastAsia"/>
-        </w:rPr>
-        <w:t>#257 Binary Tree Path</w:t>
+        <w:t>How to judge if there are overflow?</w:t>
       </w:r>
     </w:p>
     <w:p>
@@ -5185,38 +4694,7 @@
         <w:ind w:firstLineChars="0"/>
       </w:pPr>
       <w:r>
-        <w:rPr>
-          <w:rFonts w:hint="eastAsia"/>
-        </w:rPr>
-        <w:t>Pre order traversal.</w:t>
-      </w:r>
-    </w:p>
-    <w:p>
-      <w:r>
-        <w:rPr>
-          <w:rFonts w:hint="eastAsia"/>
-        </w:rPr>
-        <w:t>#234 Longest Common Prefix</w:t>
-      </w:r>
-    </w:p>
-    <w:p>
-      <w:pPr>
-        <w:rPr>
-          <w:color w:val="FF0000"/>
-        </w:rPr>
-      </w:pPr>
-      <w:r>
-        <w:rPr>
-          <w:rFonts w:hint="eastAsia"/>
-          <w:color w:val="FF0000"/>
-        </w:rPr>
-        <w:t>#</w:t>
-      </w:r>
-      <w:r>
-        <w:rPr>
-          <w:color w:val="FF0000"/>
-        </w:rPr>
-        <w:t>234 Palindrome Linked List</w:t>
+        <w:t>How to handle the overflow situation?</w:t>
       </w:r>
     </w:p>
     <w:p>
@@ -5229,293 +4707,7 @@
         <w:ind w:firstLineChars="0"/>
       </w:pPr>
       <w:r>
-        <w:rPr>
-          <w:rFonts w:hint="eastAsia"/>
-        </w:rPr>
-        <w:t>Two pointers will be helpful in list.</w:t>
-      </w:r>
-    </w:p>
-    <w:p>
-      <w:pPr>
-        <w:pStyle w:val="ListParagraph"/>
-        <w:numPr>
-          <w:ilvl w:val="0"/>
-          <w:numId w:val="2"/>
-        </w:numPr>
-        <w:ind w:firstLineChars="0"/>
-      </w:pPr>
-      <w:r>
-        <w:t>Don’t think too much.</w:t>
-      </w:r>
-    </w:p>
-    <w:p>
-      <w:r>
-        <w:t>#67 Add Binary</w:t>
-      </w:r>
-    </w:p>
-    <w:p>
-      <w:pPr>
-        <w:rPr>
-          <w:b/>
-        </w:rPr>
-      </w:pPr>
-      <w:r>
-        <w:rPr>
-          <w:rFonts w:hint="eastAsia"/>
-          <w:b/>
-        </w:rPr>
-        <w:t xml:space="preserve">#28 Implement </w:t>
-      </w:r>
-      <w:proofErr w:type="spellStart"/>
-      <w:proofErr w:type="gramStart"/>
-      <w:r>
-        <w:rPr>
-          <w:rFonts w:hint="eastAsia"/>
-          <w:b/>
-        </w:rPr>
-        <w:t>strStr</w:t>
-      </w:r>
-      <w:proofErr w:type="spellEnd"/>
-      <w:r>
-        <w:rPr>
-          <w:rFonts w:hint="eastAsia"/>
-          <w:b/>
-        </w:rPr>
-        <w:t>(</w:t>
-      </w:r>
-      <w:proofErr w:type="gramEnd"/>
-      <w:r>
-        <w:rPr>
-          <w:rFonts w:hint="eastAsia"/>
-          <w:b/>
-        </w:rPr>
-        <w:t>)</w:t>
-      </w:r>
-    </w:p>
-    <w:p>
-      <w:pPr>
-        <w:pStyle w:val="ListParagraph"/>
-        <w:numPr>
-          <w:ilvl w:val="0"/>
-          <w:numId w:val="2"/>
-        </w:numPr>
-        <w:ind w:firstLineChars="0"/>
-      </w:pPr>
-      <w:r>
-        <w:rPr>
-          <w:rFonts w:hint="eastAsia"/>
-        </w:rPr>
-        <w:t>Take care of the stop condition.</w:t>
-      </w:r>
-    </w:p>
-    <w:p>
-      <w:r>
-        <w:t>#303 Range Sum Query-Immutable</w:t>
-      </w:r>
-    </w:p>
-    <w:p>
-      <w:pPr>
-        <w:rPr>
-          <w:b/>
-        </w:rPr>
-      </w:pPr>
-      <w:r>
-        <w:rPr>
-          <w:rFonts w:hint="eastAsia"/>
-          <w:b/>
-        </w:rPr>
-        <w:t>#204</w:t>
-      </w:r>
-      <w:r>
-        <w:rPr>
-          <w:b/>
-        </w:rPr>
-        <w:t xml:space="preserve"> </w:t>
-      </w:r>
-      <w:r>
-        <w:rPr>
-          <w:rFonts w:hint="eastAsia"/>
-          <w:b/>
-        </w:rPr>
-        <w:t>Count</w:t>
-      </w:r>
-      <w:r>
-        <w:rPr>
-          <w:b/>
-        </w:rPr>
-        <w:t xml:space="preserve"> Primes</w:t>
-      </w:r>
-    </w:p>
-    <w:p>
-      <w:pPr>
-        <w:pStyle w:val="ListParagraph"/>
-        <w:numPr>
-          <w:ilvl w:val="0"/>
-          <w:numId w:val="2"/>
-        </w:numPr>
-        <w:ind w:firstLineChars="0"/>
-      </w:pPr>
-      <w:r>
-        <w:rPr>
-          <w:rFonts w:hint="eastAsia"/>
-        </w:rPr>
-        <w:t>Learn from the tut</w:t>
-      </w:r>
-      <w:r>
-        <w:t>orial of how to improve this algorithm step by step.</w:t>
-      </w:r>
-    </w:p>
-    <w:p>
-      <w:pPr>
-        <w:pStyle w:val="ListParagraph"/>
-        <w:numPr>
-          <w:ilvl w:val="0"/>
-          <w:numId w:val="2"/>
-        </w:numPr>
-        <w:ind w:firstLineChars="0"/>
-      </w:pPr>
-      <w:r>
-        <w:rPr>
-          <w:rFonts w:hint="eastAsia"/>
-        </w:rPr>
-        <w:t>How</w:t>
-      </w:r>
-      <w:r>
-        <w:t xml:space="preserve"> to improve algorithm:</w:t>
-      </w:r>
-    </w:p>
-    <w:p>
-      <w:pPr>
-        <w:pStyle w:val="ListParagraph"/>
-        <w:ind w:left="780" w:firstLineChars="0" w:firstLine="0"/>
-      </w:pPr>
-      <w:r>
-        <w:rPr>
-          <w:rFonts w:hint="eastAsia"/>
-        </w:rPr>
-        <w:t>Elementary improvement</w:t>
-      </w:r>
-    </w:p>
-    <w:p>
-      <w:pPr>
-        <w:pStyle w:val="ListParagraph"/>
-        <w:ind w:left="780" w:firstLineChars="0" w:firstLine="0"/>
-      </w:pPr>
-      <w:r>
-        <w:t>if any repeated computation.</w:t>
-      </w:r>
-    </w:p>
-    <w:p>
-      <w:r>
-        <w:rPr>
-          <w:rFonts w:hint="eastAsia"/>
-        </w:rPr>
-        <w:t>#</w:t>
-      </w:r>
-      <w:r>
-        <w:t xml:space="preserve">6 </w:t>
-      </w:r>
-      <w:proofErr w:type="spellStart"/>
-      <w:r>
-        <w:t>ZigZag</w:t>
-      </w:r>
-      <w:proofErr w:type="spellEnd"/>
-      <w:r>
-        <w:t xml:space="preserve"> Conversion</w:t>
-      </w:r>
-    </w:p>
-    <w:p>
-      <w:r>
-        <w:rPr>
-          <w:rFonts w:hint="eastAsia"/>
-        </w:rPr>
-        <w:t>#</w:t>
-      </w:r>
-      <w:r>
-        <w:t>125 Valid Palindrome</w:t>
-      </w:r>
-    </w:p>
-    <w:p>
-      <w:pPr>
-        <w:rPr>
-          <w:color w:val="FF0000"/>
-        </w:rPr>
-      </w:pPr>
-      <w:r>
-        <w:rPr>
-          <w:rFonts w:hint="eastAsia"/>
-          <w:color w:val="FF0000"/>
-          <w:highlight w:val="yellow"/>
-        </w:rPr>
-        <w:t>#</w:t>
-      </w:r>
-      <w:r>
-        <w:rPr>
-          <w:rFonts w:hint="eastAsia"/>
-          <w:color w:val="FF0000"/>
-          <w:highlight w:val="yellow"/>
-        </w:rPr>
-        <w:t>7</w:t>
-      </w:r>
-      <w:r>
-        <w:rPr>
-          <w:color w:val="FF0000"/>
-          <w:highlight w:val="yellow"/>
-        </w:rPr>
-        <w:t xml:space="preserve"> Reverse </w:t>
-      </w:r>
-      <w:proofErr w:type="spellStart"/>
-      <w:r>
-        <w:rPr>
-          <w:color w:val="FF0000"/>
-          <w:highlight w:val="yellow"/>
-        </w:rPr>
-        <w:t>Int</w:t>
-      </w:r>
-      <w:proofErr w:type="spellEnd"/>
-    </w:p>
-    <w:p>
-      <w:pPr>
-        <w:pStyle w:val="ListParagraph"/>
-        <w:numPr>
-          <w:ilvl w:val="0"/>
-          <w:numId w:val="2"/>
-        </w:numPr>
-        <w:ind w:firstLineChars="0"/>
-      </w:pPr>
-      <w:r>
-        <w:t>How to judge if there are overflow?</w:t>
-      </w:r>
-    </w:p>
-    <w:p>
-      <w:pPr>
-        <w:pStyle w:val="ListParagraph"/>
-        <w:numPr>
-          <w:ilvl w:val="0"/>
-          <w:numId w:val="2"/>
-        </w:numPr>
-        <w:ind w:firstLineChars="0"/>
-      </w:pPr>
-      <w:r>
-        <w:t>How to handle the overflow situation?</w:t>
-      </w:r>
-    </w:p>
-    <w:p>
-      <w:pPr>
-        <w:pStyle w:val="ListParagraph"/>
-        <w:numPr>
-          <w:ilvl w:val="0"/>
-          <w:numId w:val="2"/>
-        </w:numPr>
-        <w:ind w:firstLineChars="0"/>
-      </w:pPr>
-      <w:proofErr w:type="spellStart"/>
-      <w:r>
-        <w:t>Basci</w:t>
-      </w:r>
-      <w:proofErr w:type="spellEnd"/>
-      <w:r>
-        <w:t xml:space="preserve"> sense about </w:t>
+        <w:t xml:space="preserve">Basci sense about </w:t>
       </w:r>
       <w:r>
         <w:rPr>
@@ -5524,15 +4716,7 @@
         <w:t>the</w:t>
       </w:r>
       <w:r>
-        <w:t xml:space="preserve"> number expression in </w:t>
-      </w:r>
-      <w:proofErr w:type="gramStart"/>
-      <w:r>
-        <w:t>computer :</w:t>
-      </w:r>
-      <w:proofErr w:type="gramEnd"/>
-      <w:r>
-        <w:t xml:space="preserve"> </w:t>
+        <w:t xml:space="preserve"> number expression in computer : </w:t>
       </w:r>
     </w:p>
     <w:p>
@@ -5814,28 +4998,21 @@
         </w:rPr>
         <w:t>：</w:t>
       </w:r>
-      <w:proofErr w:type="spellStart"/>
+      <w:r>
+        <w:t xml:space="preserve">int </w:t>
+      </w:r>
+      <w:r>
+        <w:t>求绝对值或</w:t>
+      </w:r>
+      <w:r>
+        <w:t>reverse</w:t>
+      </w:r>
+      <w:r>
+        <w:t>以后可能超出了</w:t>
+      </w:r>
       <w:r>
         <w:t>int</w:t>
       </w:r>
-      <w:proofErr w:type="spellEnd"/>
-      <w:r>
-        <w:t xml:space="preserve"> </w:t>
-      </w:r>
-      <w:r>
-        <w:t>求绝对值或</w:t>
-      </w:r>
-      <w:r>
-        <w:t>reverse</w:t>
-      </w:r>
-      <w:r>
-        <w:t>以后可能超出了</w:t>
-      </w:r>
-      <w:proofErr w:type="spellStart"/>
-      <w:r>
-        <w:t>int</w:t>
-      </w:r>
-      <w:proofErr w:type="spellEnd"/>
       <w:r>
         <w:t>表示的范围</w:t>
       </w:r>
@@ -5852,15 +5029,7 @@
         <w:t>boo</w:t>
       </w:r>
       <w:r>
-        <w:t>l char/</w:t>
-      </w:r>
-      <w:proofErr w:type="spellStart"/>
-      <w:r>
-        <w:t>int</w:t>
-      </w:r>
-      <w:proofErr w:type="spellEnd"/>
-      <w:r>
-        <w:t>/long/float/double</w:t>
+        <w:t>l char/int/long/float/double</w:t>
       </w:r>
       <w:r>
         <w:rPr>
@@ -6019,13 +5188,8 @@
         <w:t>#8</w:t>
       </w:r>
       <w:r>
-        <w:t xml:space="preserve"> String to </w:t>
-      </w:r>
-      <w:proofErr w:type="spellStart"/>
-      <w:r>
-        <w:t>Interger</w:t>
-      </w:r>
-      <w:proofErr w:type="spellEnd"/>
+        <w:t xml:space="preserve"> String to Interger</w:t>
+      </w:r>
     </w:p>
     <w:p>
       <w:pPr>
@@ -6171,15 +5335,7 @@
         <w:ind w:firstLineChars="0"/>
       </w:pPr>
       <w:r>
-        <w:t xml:space="preserve">Dynamic programming: Compare with #121, two different </w:t>
-      </w:r>
-      <w:proofErr w:type="gramStart"/>
-      <w:r>
-        <w:t>way</w:t>
-      </w:r>
-      <w:proofErr w:type="gramEnd"/>
-      <w:r>
-        <w:t xml:space="preserve"> to define the state of similar problems.</w:t>
+        <w:t>Dynamic programming: Compare with #121, two different way to define the state of similar problems.</w:t>
       </w:r>
     </w:p>
     <w:p>
@@ -6254,15 +5410,7 @@
         <w:ind w:firstLineChars="0"/>
       </w:pPr>
       <w:r>
-        <w:t xml:space="preserve">When </w:t>
-      </w:r>
-      <w:proofErr w:type="gramStart"/>
-      <w:r>
-        <w:t>you</w:t>
-      </w:r>
-      <w:proofErr w:type="gramEnd"/>
-      <w:r>
-        <w:t xml:space="preserve"> traversal tree using iteration, queue and stack will be helpful.</w:t>
+        <w:t>When you traversal tree using iteration, queue and stack will be helpful.</w:t>
       </w:r>
     </w:p>
     <w:p>
@@ -6284,23 +5432,7 @@
           <w:color w:val="FF0000"/>
           <w:highlight w:val="yellow"/>
         </w:rPr>
-        <w:t xml:space="preserve">94 Binary Tree </w:t>
-      </w:r>
-      <w:proofErr w:type="spellStart"/>
-      <w:r>
-        <w:rPr>
-          <w:color w:val="FF0000"/>
-          <w:highlight w:val="yellow"/>
-        </w:rPr>
-        <w:t>Inorder</w:t>
-      </w:r>
-      <w:proofErr w:type="spellEnd"/>
-      <w:r>
-        <w:rPr>
-          <w:color w:val="FF0000"/>
-          <w:highlight w:val="yellow"/>
-        </w:rPr>
-        <w:t xml:space="preserve"> Traversal</w:t>
+        <w:t>94 Binary Tree Inorder Traversal</w:t>
       </w:r>
     </w:p>
     <w:p>
@@ -6437,7 +5569,6 @@
         </w:numPr>
         <w:ind w:firstLineChars="0"/>
       </w:pPr>
-      <w:proofErr w:type="spellStart"/>
       <w:r>
         <w:t>i</w:t>
       </w:r>
@@ -6445,14 +5576,7 @@
         <w:rPr>
           <w:rFonts w:hint="eastAsia"/>
         </w:rPr>
-        <w:t>norder</w:t>
-      </w:r>
-      <w:proofErr w:type="spellEnd"/>
-      <w:r>
-        <w:rPr>
-          <w:rFonts w:hint="eastAsia"/>
-        </w:rPr>
-        <w:t xml:space="preserve"> traversal using recursion and iteration.</w:t>
+        <w:t>norder traversal using recursion and iteration.</w:t>
       </w:r>
     </w:p>
     <w:p>
@@ -6509,21 +5633,7 @@
         <w:rPr>
           <w:b/>
         </w:rPr>
-        <w:t xml:space="preserve">Instantiate or make abstract math </w:t>
-      </w:r>
-      <w:proofErr w:type="spellStart"/>
-      <w:r>
-        <w:rPr>
-          <w:b/>
-        </w:rPr>
-        <w:t>describtion</w:t>
-      </w:r>
-      <w:proofErr w:type="spellEnd"/>
-      <w:r>
-        <w:rPr>
-          <w:b/>
-        </w:rPr>
-        <w:t>.</w:t>
+        <w:t>Instantiate or make abstract math describtion.</w:t>
       </w:r>
     </w:p>
     <w:p>
@@ -6786,15 +5896,7 @@
         <w:t>tracking</w:t>
       </w:r>
       <w:r>
-        <w:t xml:space="preserve">: </w:t>
-      </w:r>
-      <w:proofErr w:type="gramStart"/>
-      <w:r>
-        <w:t>f(</w:t>
-      </w:r>
-      <w:proofErr w:type="gramEnd"/>
-      <w:r>
-        <w:t>state, current answer, answer set)</w:t>
+        <w:t>: f(state, current answer, answer set)</w:t>
       </w:r>
     </w:p>
     <w:p>
@@ -6806,13 +5908,8 @@
         </w:numPr>
         <w:ind w:firstLineChars="0"/>
       </w:pPr>
-      <w:proofErr w:type="gramStart"/>
-      <w:r>
-        <w:t>If(</w:t>
-      </w:r>
-      <w:proofErr w:type="gramEnd"/>
-      <w:r>
-        <w:t>current answer good enough, add to answer set</w:t>
+      <w:r>
+        <w:t>If(current answer good enough, add to answer set</w:t>
       </w:r>
     </w:p>
     <w:p>
@@ -6825,15 +5922,7 @@
         <w:ind w:firstLineChars="0"/>
       </w:pPr>
       <w:r>
-        <w:t xml:space="preserve">Add one more </w:t>
-      </w:r>
-      <w:proofErr w:type="spellStart"/>
-      <w:r>
-        <w:t>dimention</w:t>
-      </w:r>
-      <w:proofErr w:type="spellEnd"/>
-      <w:r>
-        <w:t xml:space="preserve"> to the current answer, change the state</w:t>
+        <w:t>Add one more dimention to the current answer, change the state</w:t>
       </w:r>
     </w:p>
     <w:p>
@@ -7077,21 +6166,7 @@
         <w:rPr>
           <w:color w:val="FF0000"/>
         </w:rPr>
-        <w:t xml:space="preserve">#11 Container </w:t>
-      </w:r>
-      <w:proofErr w:type="gramStart"/>
-      <w:r>
-        <w:rPr>
-          <w:color w:val="FF0000"/>
-        </w:rPr>
-        <w:t>With</w:t>
-      </w:r>
-      <w:proofErr w:type="gramEnd"/>
-      <w:r>
-        <w:rPr>
-          <w:color w:val="FF0000"/>
-        </w:rPr>
-        <w:t xml:space="preserve"> Most Water</w:t>
+        <w:t>#11 Container With Most Water</w:t>
       </w:r>
     </w:p>
     <w:p>
@@ -7112,21 +6187,7 @@
         <w:rPr>
           <w:rFonts w:hint="eastAsia"/>
         </w:rPr>
-        <w:t xml:space="preserve">#170 </w:t>
-      </w:r>
-      <w:proofErr w:type="spellStart"/>
-      <w:r>
-        <w:rPr>
-          <w:rFonts w:hint="eastAsia"/>
-        </w:rPr>
-        <w:t>Bianary</w:t>
-      </w:r>
-      <w:proofErr w:type="spellEnd"/>
-      <w:r>
-        <w:rPr>
-          <w:rFonts w:hint="eastAsia"/>
-        </w:rPr>
-        <w:t xml:space="preserve"> Search Tree Iterator</w:t>
+        <w:t>#170 Bianary Search Tree Iterator</w:t>
       </w:r>
     </w:p>
     <w:p>
@@ -7223,21 +6284,7 @@
         <w:rPr>
           <w:b/>
         </w:rPr>
-        <w:t xml:space="preserve">#300 Longest </w:t>
-      </w:r>
-      <w:proofErr w:type="spellStart"/>
-      <w:r>
-        <w:rPr>
-          <w:b/>
-        </w:rPr>
-        <w:t>Incereasing</w:t>
-      </w:r>
-      <w:proofErr w:type="spellEnd"/>
-      <w:r>
-        <w:rPr>
-          <w:b/>
-        </w:rPr>
-        <w:t xml:space="preserve"> Subsequence</w:t>
+        <w:t>#300 Longest Incereasing Subsequence</w:t>
       </w:r>
     </w:p>
     <w:p>
@@ -7359,15 +6406,7 @@
         <w:ind w:firstLineChars="0"/>
       </w:pPr>
       <w:r>
-        <w:t>For search problem, trivial O(N) may be optimized to binary search O(</w:t>
-      </w:r>
-      <w:proofErr w:type="spellStart"/>
-      <w:r>
-        <w:t>lgN</w:t>
-      </w:r>
-      <w:proofErr w:type="spellEnd"/>
-      <w:r>
-        <w:t>)</w:t>
+        <w:t>For search problem, trivial O(N) may be optimized to binary search O(lgN)</w:t>
       </w:r>
     </w:p>
     <w:p>
@@ -7525,16 +6564,8 @@
         <w:rPr>
           <w:b/>
         </w:rPr>
-        <w:t xml:space="preserve">213 House </w:t>
-      </w:r>
-      <w:proofErr w:type="spellStart"/>
-      <w:r>
-        <w:rPr>
-          <w:b/>
-        </w:rPr>
-        <w:t>RobberII</w:t>
-      </w:r>
-      <w:proofErr w:type="spellEnd"/>
+        <w:t>213 House RobberII</w:t>
+      </w:r>
     </w:p>
     <w:p>
       <w:r>
@@ -7582,23 +6613,7 @@
     </w:p>
     <w:p>
       <w:r>
-        <w:t xml:space="preserve">#106 Construct Binary Tree from </w:t>
-      </w:r>
-      <w:proofErr w:type="spellStart"/>
-      <w:r>
-        <w:t>Inorder</w:t>
-      </w:r>
-      <w:proofErr w:type="spellEnd"/>
-      <w:r>
-        <w:t xml:space="preserve"> and </w:t>
-      </w:r>
-      <w:proofErr w:type="spellStart"/>
-      <w:r>
-        <w:t>Postorder</w:t>
-      </w:r>
-      <w:proofErr w:type="spellEnd"/>
-      <w:r>
-        <w:t xml:space="preserve"> Traversal</w:t>
+        <w:t>#106 Construct Binary Tree from Inorder and Postorder Traversal</w:t>
       </w:r>
     </w:p>
     <w:p>
@@ -7639,15 +6654,7 @@
     </w:p>
     <w:p>
       <w:r>
-        <w:t xml:space="preserve">#105 Construct Binary Tree from Preorder and </w:t>
-      </w:r>
-      <w:proofErr w:type="spellStart"/>
-      <w:r>
-        <w:t>Inorder</w:t>
-      </w:r>
-      <w:proofErr w:type="spellEnd"/>
-      <w:r>
-        <w:t xml:space="preserve"> Traversal</w:t>
+        <w:t>#105 Construct Binary Tree from Preorder and Inorder Traversal</w:t>
       </w:r>
     </w:p>
     <w:p>
@@ -7727,17 +6734,8 @@
           <w:rFonts w:hint="eastAsia"/>
           <w:color w:val="FF0000"/>
         </w:rPr>
-        <w:t xml:space="preserve">#50 </w:t>
-      </w:r>
-      <w:proofErr w:type="gramStart"/>
-      <w:r>
-        <w:rPr>
-          <w:rFonts w:hint="eastAsia"/>
-          <w:color w:val="FF0000"/>
-        </w:rPr>
-        <w:t>Pow(</w:t>
-      </w:r>
-      <w:proofErr w:type="gramEnd"/>
+        <w:t>#50 Pow(</w:t>
+      </w:r>
       <w:r>
         <w:rPr>
           <w:color w:val="FF0000"/>
@@ -7882,23 +6880,7 @@
           <w:rFonts w:hint="eastAsia"/>
           <w:b/>
         </w:rPr>
-        <w:t xml:space="preserve">#209 Minimum Size </w:t>
-      </w:r>
-      <w:proofErr w:type="spellStart"/>
-      <w:r>
-        <w:rPr>
-          <w:rFonts w:hint="eastAsia"/>
-          <w:b/>
-        </w:rPr>
-        <w:t>SubArray</w:t>
-      </w:r>
-      <w:proofErr w:type="spellEnd"/>
-      <w:r>
-        <w:rPr>
-          <w:rFonts w:hint="eastAsia"/>
-          <w:b/>
-        </w:rPr>
-        <w:t xml:space="preserve"> Sum</w:t>
+        <w:t>#209 Minimum Size SubArray Sum</w:t>
       </w:r>
     </w:p>
     <w:p>
@@ -7925,16 +6907,8 @@
         <w:rPr>
           <w:rFonts w:hint="eastAsia"/>
         </w:rPr>
-        <w:t xml:space="preserve">#82 Remove Duplicates from Sorted </w:t>
-      </w:r>
-      <w:proofErr w:type="spellStart"/>
-      <w:r>
-        <w:rPr>
-          <w:rFonts w:hint="eastAsia"/>
-        </w:rPr>
-        <w:t>ListII</w:t>
-      </w:r>
-      <w:proofErr w:type="spellEnd"/>
+        <w:t>#82 Remove Duplicates from Sorted ListII</w:t>
+      </w:r>
     </w:p>
     <w:p>
       <w:pPr>
@@ -7972,21 +6946,40 @@
         <w:rPr>
           <w:color w:val="000000" w:themeColor="text1"/>
         </w:rPr>
-        <w:t xml:space="preserve">#69 </w:t>
-      </w:r>
-      <w:proofErr w:type="spellStart"/>
-      <w:r>
+        <w:t>#69 Sqrt(x)</w:t>
+      </w:r>
+    </w:p>
+    <w:p>
+      <w:pPr>
+        <w:pStyle w:val="ListParagraph"/>
+        <w:numPr>
+          <w:ilvl w:val="0"/>
+          <w:numId w:val="12"/>
+        </w:numPr>
+        <w:ind w:firstLineChars="0"/>
         <w:rPr>
           <w:color w:val="000000" w:themeColor="text1"/>
         </w:rPr>
-        <w:t>Sqrt</w:t>
-      </w:r>
-      <w:proofErr w:type="spellEnd"/>
+      </w:pPr>
       <w:r>
         <w:rPr>
           <w:color w:val="000000" w:themeColor="text1"/>
         </w:rPr>
-        <w:t>(x)</w:t>
+        <w:t>When the solution is in a range, you can use binary search to find it.</w:t>
+      </w:r>
+    </w:p>
+    <w:p>
+      <w:pPr>
+        <w:rPr>
+          <w:color w:val="FF0000"/>
+        </w:rPr>
+      </w:pPr>
+      <w:r>
+        <w:rPr>
+          <w:color w:val="FF0000"/>
+          <w:highlight w:val="yellow"/>
+        </w:rPr>
+        <w:t>#322 Coin Change</w:t>
       </w:r>
     </w:p>
     <w:p>
@@ -8005,21 +6998,7 @@
         <w:rPr>
           <w:color w:val="000000" w:themeColor="text1"/>
         </w:rPr>
-        <w:t>When the solution is in a range, you can use binary search to find it.</w:t>
-      </w:r>
-    </w:p>
-    <w:p>
-      <w:pPr>
-        <w:rPr>
-          <w:color w:val="FF0000"/>
-        </w:rPr>
-      </w:pPr>
-      <w:r>
-        <w:rPr>
-          <w:color w:val="FF0000"/>
-          <w:highlight w:val="yellow"/>
-        </w:rPr>
-        <w:t>#322 Coin Change</w:t>
+        <w:t>Three methods:</w:t>
       </w:r>
     </w:p>
     <w:p>
@@ -8038,40 +7017,7 @@
         <w:rPr>
           <w:color w:val="000000" w:themeColor="text1"/>
         </w:rPr>
-        <w:t>Three methods:</w:t>
-      </w:r>
-    </w:p>
-    <w:p>
-      <w:pPr>
-        <w:pStyle w:val="ListParagraph"/>
-        <w:numPr>
-          <w:ilvl w:val="0"/>
-          <w:numId w:val="12"/>
-        </w:numPr>
-        <w:ind w:firstLineChars="0"/>
-        <w:rPr>
-          <w:color w:val="000000" w:themeColor="text1"/>
-        </w:rPr>
-      </w:pPr>
-      <w:r>
-        <w:rPr>
-          <w:color w:val="000000" w:themeColor="text1"/>
-        </w:rPr>
-        <w:t>f(n) is based on the minimum of f(n-</w:t>
-      </w:r>
-      <w:proofErr w:type="gramStart"/>
-      <w:r>
-        <w:rPr>
-          <w:color w:val="000000" w:themeColor="text1"/>
-        </w:rPr>
-        <w:t>coin[</w:t>
-      </w:r>
-      <w:proofErr w:type="gramEnd"/>
-      <w:r>
-        <w:rPr>
-          <w:color w:val="000000" w:themeColor="text1"/>
-        </w:rPr>
-        <w:t>0])…f(n-coin[1]). So you can do it iteratively or recursively.</w:t>
+        <w:t>f(n) is based on the minimum of f(n-coin[0])…f(n-coin[1]). So you can do it iteratively or recursively.</w:t>
       </w:r>
     </w:p>
     <w:p>
@@ -8345,23 +7291,7 @@
         <w:ind w:firstLineChars="0"/>
       </w:pPr>
       <w:r>
-        <w:t xml:space="preserve">Naïve solution is to look for this object in </w:t>
-      </w:r>
-      <w:proofErr w:type="gramStart"/>
-      <w:r>
-        <w:t>array(</w:t>
-      </w:r>
-      <w:proofErr w:type="gramEnd"/>
-      <w:r>
-        <w:t>if not sorted, O(N), otherwise O(</w:t>
-      </w:r>
-      <w:proofErr w:type="spellStart"/>
-      <w:r>
-        <w:t>lgN</w:t>
-      </w:r>
-      <w:proofErr w:type="spellEnd"/>
-      <w:r>
-        <w:t>))</w:t>
+        <w:t>Naïve solution is to look for this object in array(if not sorted, O(N), otherwise O(lgN))</w:t>
       </w:r>
     </w:p>
     <w:p>
@@ -8374,23 +7304,7 @@
         <w:ind w:firstLineChars="0"/>
       </w:pPr>
       <w:r>
-        <w:t xml:space="preserve">If the possible set elements </w:t>
-      </w:r>
-      <w:proofErr w:type="gramStart"/>
-      <w:r>
-        <w:t>is</w:t>
-      </w:r>
-      <w:proofErr w:type="gramEnd"/>
-      <w:r>
-        <w:t xml:space="preserve"> limited, build a </w:t>
-      </w:r>
-      <w:proofErr w:type="spellStart"/>
-      <w:r>
-        <w:t>boolean</w:t>
-      </w:r>
-      <w:proofErr w:type="spellEnd"/>
-      <w:r>
-        <w:t xml:space="preserve"> array for them and set </w:t>
+        <w:t xml:space="preserve">If the possible set elements is limited, build a boolean array for them and set </w:t>
       </w:r>
       <w:r>
         <w:rPr>
@@ -8399,15 +7313,7 @@
         <w:t>re</w:t>
       </w:r>
       <w:r>
-        <w:t xml:space="preserve">levant elements to true. So this object is as the index, this is </w:t>
-      </w:r>
-      <w:proofErr w:type="gramStart"/>
-      <w:r>
-        <w:t>O(</w:t>
-      </w:r>
-      <w:proofErr w:type="gramEnd"/>
-      <w:r>
-        <w:t>1).</w:t>
+        <w:t>levant elements to true. So this object is as the index, this is O(1).</w:t>
       </w:r>
     </w:p>
     <w:p/>
@@ -8568,15 +7474,7 @@
         <w:ind w:firstLineChars="0"/>
       </w:pPr>
       <w:r>
-        <w:t xml:space="preserve">DP solution: how to divide the original problem into </w:t>
-      </w:r>
-      <w:proofErr w:type="spellStart"/>
-      <w:r>
-        <w:t>subproblems</w:t>
-      </w:r>
-      <w:proofErr w:type="spellEnd"/>
-      <w:r>
-        <w:t>.</w:t>
+        <w:t>DP solution: how to divide the original problem into subproblems.</w:t>
       </w:r>
     </w:p>
     <w:p>
@@ -8608,15 +7506,7 @@
         <w:ind w:firstLineChars="0"/>
       </w:pPr>
       <w:r>
-        <w:t xml:space="preserve">Binary Search: change the </w:t>
-      </w:r>
-      <w:proofErr w:type="spellStart"/>
-      <w:r>
-        <w:t>describtion</w:t>
-      </w:r>
-      <w:proofErr w:type="spellEnd"/>
-      <w:r>
-        <w:t xml:space="preserve"> of the original problem. From another view to see the problem, you may quickly get a breakpoint.</w:t>
+        <w:t>Binary Search: change the describtion of the original problem. From another view to see the problem, you may quickly get a breakpoint.</w:t>
       </w:r>
     </w:p>
     <w:p/>
@@ -8632,13 +7522,8 @@
     </w:p>
     <w:p>
       <w:r>
-        <w:t xml:space="preserve">#32 Longest Valid </w:t>
-      </w:r>
-      <w:proofErr w:type="spellStart"/>
-      <w:r>
-        <w:t>Parenthese</w:t>
-      </w:r>
-      <w:proofErr w:type="spellEnd"/>
+        <w:t>#32 Longest Valid Parenthese</w:t>
+      </w:r>
     </w:p>
     <w:p>
       <w:r>
@@ -8784,16 +7669,8 @@
         <w:rPr>
           <w:rFonts w:hint="eastAsia"/>
         </w:rPr>
-        <w:t>a[</w:t>
-      </w:r>
-      <w:proofErr w:type="spellStart"/>
-      <w:r>
-        <w:rPr>
-          <w:rFonts w:hint="eastAsia"/>
-        </w:rPr>
-        <w:t>i</w:t>
-      </w:r>
-      <w:proofErr w:type="spellEnd"/>
+        <w:t>a[i</w:t>
+      </w:r>
       <w:r>
         <w:t>]</w:t>
       </w:r>
@@ -8841,31 +7718,7 @@
         <w:ind w:firstLineChars="0"/>
       </w:pPr>
       <w:r>
-        <w:t xml:space="preserve">Three problems: </w:t>
-      </w:r>
-      <w:proofErr w:type="spellStart"/>
-      <w:r>
-        <w:t>two+</w:t>
-      </w:r>
-      <w:proofErr w:type="gramStart"/>
-      <w:r>
-        <w:t>one</w:t>
-      </w:r>
-      <w:proofErr w:type="spellEnd"/>
-      <w:r>
-        <w:t>(</w:t>
-      </w:r>
-      <w:proofErr w:type="gramEnd"/>
-      <w:r>
-        <w:t xml:space="preserve">binary search), or </w:t>
-      </w:r>
-      <w:proofErr w:type="spellStart"/>
-      <w:r>
-        <w:t>one+two</w:t>
-      </w:r>
-      <w:proofErr w:type="spellEnd"/>
-      <w:r>
-        <w:t>(two pointers, usually start from two endpoints)</w:t>
+        <w:t>Three problems: two+one(binary search), or one+two(two pointers, usually start from two endpoints)</w:t>
       </w:r>
     </w:p>
     <w:p>
@@ -8943,15 +7796,7 @@
         <w:ind w:firstLineChars="0"/>
       </w:pPr>
       <w:r>
-        <w:t xml:space="preserve">For array or string, go deep to each element. Define </w:t>
-      </w:r>
-      <w:proofErr w:type="spellStart"/>
-      <w:r>
-        <w:t>subproblem</w:t>
-      </w:r>
-      <w:proofErr w:type="spellEnd"/>
-      <w:r>
-        <w:t xml:space="preserve"> on each element.</w:t>
+        <w:t>For array or string, go deep to each element. Define subproblem on each element.</w:t>
       </w:r>
     </w:p>
     <w:p>
@@ -8964,25 +7809,7 @@
         <w:ind w:firstLineChars="0"/>
       </w:pPr>
       <w:r>
-        <w:t>If string end with s[</w:t>
-      </w:r>
-      <w:proofErr w:type="spellStart"/>
-      <w:r>
-        <w:t>i</w:t>
-      </w:r>
-      <w:proofErr w:type="spellEnd"/>
-      <w:r>
-        <w:t>] can be successfully broken, it means s[</w:t>
-      </w:r>
-      <w:proofErr w:type="spellStart"/>
-      <w:proofErr w:type="gramStart"/>
-      <w:r>
-        <w:t>j:i</w:t>
-      </w:r>
-      <w:proofErr w:type="spellEnd"/>
-      <w:proofErr w:type="gramEnd"/>
-      <w:r>
-        <w:t>] in set and s[0:j-1] can be broken.</w:t>
+        <w:t>If string end with s[i] can be successfully broken, it means s[j:i] in set and s[0:j-1] can be broken.</w:t>
       </w:r>
     </w:p>
     <w:p>
@@ -8998,13 +7825,8 @@
     </w:p>
     <w:p>
       <w:r>
-        <w:t xml:space="preserve">#208 Implement </w:t>
-      </w:r>
-      <w:proofErr w:type="spellStart"/>
-      <w:r>
-        <w:t>Trie</w:t>
-      </w:r>
-      <w:proofErr w:type="spellEnd"/>
+        <w:t>#208 Implement Trie</w:t>
+      </w:r>
     </w:p>
     <w:p>
       <w:pPr>
@@ -9021,14 +7843,12 @@
         </w:rPr>
         <w:t>初始化指针数组：</w:t>
       </w:r>
-      <w:proofErr w:type="spellStart"/>
       <w:r>
         <w:rPr>
           <w:rFonts w:hint="eastAsia"/>
         </w:rPr>
         <w:t>TreeNode</w:t>
       </w:r>
-      <w:proofErr w:type="spellEnd"/>
       <w:r>
         <w:t xml:space="preserve">* next[26], </w:t>
       </w:r>
@@ -9050,14 +7870,12 @@
         </w:rPr>
         <w:t>数组中的指针都没有被初始化，应手工赋值为</w:t>
       </w:r>
-      <w:proofErr w:type="spellStart"/>
       <w:r>
         <w:rPr>
           <w:rFonts w:hint="eastAsia"/>
         </w:rPr>
         <w:t>nullptr</w:t>
       </w:r>
-      <w:proofErr w:type="spellEnd"/>
       <w:r>
         <w:rPr>
           <w:rFonts w:hint="eastAsia"/>
@@ -9072,13 +7890,8 @@
     </w:p>
     <w:p>
       <w:r>
-        <w:t xml:space="preserve">#133 Clone </w:t>
-      </w:r>
-      <w:proofErr w:type="spellStart"/>
-      <w:r>
-        <w:t>Gragh</w:t>
-      </w:r>
-      <w:proofErr w:type="spellEnd"/>
+        <w:t>#133 Clone Gragh</w:t>
+      </w:r>
     </w:p>
     <w:p>
       <w:pPr>
@@ -9175,33 +7988,12 @@
         <w:ind w:firstLineChars="0"/>
       </w:pPr>
       <w:r>
-        <w:t xml:space="preserve">For big number, use string or </w:t>
-      </w:r>
-      <w:proofErr w:type="spellStart"/>
-      <w:proofErr w:type="gramStart"/>
-      <w:r>
-        <w:t>int</w:t>
-      </w:r>
-      <w:proofErr w:type="spellEnd"/>
-      <w:r>
-        <w:t>[</w:t>
-      </w:r>
-      <w:proofErr w:type="gramEnd"/>
-      <w:r>
-        <w:t>] to store them</w:t>
-      </w:r>
-    </w:p>
-    <w:p>
-      <w:r>
-        <w:t xml:space="preserve">#150 </w:t>
-      </w:r>
-      <w:proofErr w:type="spellStart"/>
-      <w:r>
-        <w:t>Eval</w:t>
-      </w:r>
-      <w:proofErr w:type="spellEnd"/>
-      <w:r>
-        <w:t xml:space="preserve"> RPN</w:t>
+        <w:t>For big number, use string or int[] to store them</w:t>
+      </w:r>
+    </w:p>
+    <w:p>
+      <w:r>
+        <w:t>#150 Eval RPN</w:t>
       </w:r>
     </w:p>
     <w:p>
@@ -9251,15 +8043,7 @@
         <w:ind w:firstLineChars="0"/>
       </w:pPr>
       <w:r>
-        <w:t xml:space="preserve">Do not complicate problems. Think from the base. Whether there </w:t>
-      </w:r>
-      <w:proofErr w:type="spellStart"/>
-      <w:r>
-        <w:t>exsits</w:t>
-      </w:r>
-      <w:proofErr w:type="spellEnd"/>
-      <w:r>
-        <w:t xml:space="preserve"> brute force solution.</w:t>
+        <w:t>Do not complicate problems. Think from the base. Whether there exsits brute force solution.</w:t>
       </w:r>
     </w:p>
     <w:p>
@@ -9285,25 +8069,7 @@
         <w:ind w:firstLineChars="0"/>
       </w:pPr>
       <w:r>
-        <w:t>Dynamic programming, p(</w:t>
-      </w:r>
-      <w:proofErr w:type="spellStart"/>
-      <w:proofErr w:type="gramStart"/>
-      <w:r>
-        <w:t>i,j</w:t>
-      </w:r>
-      <w:proofErr w:type="spellEnd"/>
-      <w:proofErr w:type="gramEnd"/>
-      <w:r>
-        <w:t>) is false if substring (</w:t>
-      </w:r>
-      <w:proofErr w:type="spellStart"/>
-      <w:r>
-        <w:t>I,j</w:t>
-      </w:r>
-      <w:proofErr w:type="spellEnd"/>
-      <w:r>
-        <w:t xml:space="preserve"> ) is not palindromic, else is true.</w:t>
+        <w:t>Dynamic programming, p(i,j) is false if substring (I,j ) is not palindromic, else is true.</w:t>
       </w:r>
     </w:p>
     <w:p>
@@ -9324,55 +8090,189 @@
           <w:color w:val="FF0000"/>
           <w:highlight w:val="yellow"/>
         </w:rPr>
-        <w:t xml:space="preserve">Longest common </w:t>
-      </w:r>
-      <w:proofErr w:type="gramStart"/>
-      <w:r>
-        <w:rPr>
-          <w:color w:val="FF0000"/>
-          <w:highlight w:val="yellow"/>
-        </w:rPr>
-        <w:t>substring :</w:t>
-      </w:r>
-      <w:proofErr w:type="gramEnd"/>
-      <w:r>
-        <w:rPr>
-          <w:color w:val="FF0000"/>
-          <w:highlight w:val="yellow"/>
+        <w:t>Longest common substring : substring can be contigous or not.</w:t>
+      </w:r>
+    </w:p>
+    <w:p>
+      <w:pPr>
+        <w:pStyle w:val="ListParagraph"/>
+        <w:numPr>
+          <w:ilvl w:val="0"/>
+          <w:numId w:val="12"/>
+        </w:numPr>
+        <w:ind w:firstLineChars="0"/>
+        <w:rPr>
+          <w:color w:val="FF0000"/>
+          <w:highlight w:val="yellow"/>
+        </w:rPr>
+      </w:pPr>
+      <w:r>
+        <w:rPr>
+          <w:rFonts w:hint="eastAsia"/>
+          <w:color w:val="FF0000"/>
+          <w:highlight w:val="yellow"/>
+        </w:rPr>
+        <w:t>变量是什么！</w:t>
+      </w:r>
+    </w:p>
+    <w:p>
+      <w:r>
+        <w:t>#</w:t>
+      </w:r>
+      <w:r>
+        <w:t>143 Reorder List</w:t>
+      </w:r>
+    </w:p>
+    <w:p>
+      <w:r>
+        <w:t>#61 Rotate List</w:t>
+      </w:r>
+    </w:p>
+    <w:p>
+      <w:r>
+        <w:t>#355 Design Twitter</w:t>
+      </w:r>
+    </w:p>
+    <w:p>
+      <w:pPr>
+        <w:pStyle w:val="ListParagraph"/>
+        <w:numPr>
+          <w:ilvl w:val="0"/>
+          <w:numId w:val="12"/>
+        </w:numPr>
+        <w:ind w:firstLineChars="0"/>
+      </w:pPr>
+      <w:r>
+        <w:t>It’s all about</w:t>
+      </w:r>
+      <w:r>
+        <w:t>1</w:t>
+      </w:r>
+      <w:r>
+        <w:t xml:space="preserve"> getNewsFeed: using </w:t>
+      </w:r>
+      <w:r>
+        <w:rPr>
+          <w:color w:val="FF0000"/>
+          <w:highlight w:val="yellow"/>
+        </w:rPr>
+        <w:t>priority queue</w:t>
+      </w:r>
+      <w:r>
+        <w:rPr>
+          <w:color w:val="FF0000"/>
         </w:rPr>
         <w:t xml:space="preserve"> </w:t>
       </w:r>
-      <w:proofErr w:type="spellStart"/>
-      <w:r>
-        <w:rPr>
-          <w:color w:val="FF0000"/>
-          <w:highlight w:val="yellow"/>
-        </w:rPr>
-        <w:t>substring</w:t>
-      </w:r>
-      <w:proofErr w:type="spellEnd"/>
-      <w:r>
-        <w:rPr>
-          <w:color w:val="FF0000"/>
-          <w:highlight w:val="yellow"/>
-        </w:rPr>
-        <w:t xml:space="preserve"> can be </w:t>
-      </w:r>
-      <w:proofErr w:type="spellStart"/>
-      <w:r>
-        <w:rPr>
-          <w:color w:val="FF0000"/>
-          <w:highlight w:val="yellow"/>
-        </w:rPr>
-        <w:t>contigous</w:t>
-      </w:r>
-      <w:proofErr w:type="spellEnd"/>
-      <w:r>
-        <w:rPr>
-          <w:color w:val="FF0000"/>
-          <w:highlight w:val="yellow"/>
-        </w:rPr>
-        <w:t xml:space="preserve"> or not.</w:t>
+      <w:r>
+        <w:t>when popping out items according to an order.</w:t>
+      </w:r>
+    </w:p>
+    <w:p>
+      <w:r>
+        <w:t>#3 Longest Substrnig Without Repeating Characters</w:t>
+      </w:r>
+    </w:p>
+    <w:p>
+      <w:r>
+        <w:t>#304 Range Sum Query 2D-Immutable</w:t>
+      </w:r>
+    </w:p>
+    <w:p>
+      <w:r>
+        <w:t>#210 Course Schedule:</w:t>
+      </w:r>
+    </w:p>
+    <w:p>
+      <w:r>
+        <w:tab/>
+        <w:t>Bfs</w:t>
+      </w:r>
+      <w:r>
+        <w:rPr>
+          <w:rFonts w:hint="eastAsia"/>
+        </w:rPr>
+        <w:t>可以判断是否有</w:t>
+      </w:r>
+      <w:r>
+        <w:rPr>
+          <w:rFonts w:hint="eastAsia"/>
+        </w:rPr>
+        <w:t>cycle</w:t>
+      </w:r>
+      <w:r>
+        <w:rPr>
+          <w:rFonts w:hint="eastAsia"/>
+        </w:rPr>
+        <w:t>且同时给出</w:t>
+      </w:r>
+      <w:r>
+        <w:rPr>
+          <w:rFonts w:hint="eastAsia"/>
+        </w:rPr>
+        <w:t>topology</w:t>
+      </w:r>
+      <w:r>
+        <w:t xml:space="preserve"> </w:t>
+      </w:r>
+      <w:r>
+        <w:rPr>
+          <w:rFonts w:hint="eastAsia"/>
+        </w:rPr>
+        <w:t>order</w:t>
+      </w:r>
+    </w:p>
+    <w:p>
+      <w:r>
+        <w:tab/>
+        <w:t>D</w:t>
+      </w:r>
+      <w:r>
+        <w:rPr>
+          <w:rFonts w:hint="eastAsia"/>
+        </w:rPr>
+        <w:t>fs</w:t>
+      </w:r>
+      <w:r>
+        <w:t xml:space="preserve"> </w:t>
+      </w:r>
+      <w:r>
+        <w:rPr>
+          <w:rFonts w:hint="eastAsia"/>
+        </w:rPr>
+        <w:t>在确定没有</w:t>
+      </w:r>
+      <w:r>
+        <w:rPr>
+          <w:rFonts w:hint="eastAsia"/>
+        </w:rPr>
+        <w:t>cycle</w:t>
+      </w:r>
+      <w:r>
+        <w:rPr>
+          <w:rFonts w:hint="eastAsia"/>
+        </w:rPr>
+        <w:t>的情况下才可以给出</w:t>
+      </w:r>
+      <w:r>
+        <w:rPr>
+          <w:rFonts w:hint="eastAsia"/>
+        </w:rPr>
+        <w:t>topology</w:t>
+      </w:r>
+      <w:r>
+        <w:t xml:space="preserve"> </w:t>
+      </w:r>
+      <w:r>
+        <w:rPr>
+          <w:rFonts w:hint="eastAsia"/>
+        </w:rPr>
+        <w:t>order</w:t>
+      </w:r>
+    </w:p>
+    <w:p>
+      <w:r>
+        <w:t>#127 Word Ladder</w:t>
       </w:r>
     </w:p>
     <w:p>
@@ -9383,260 +8283,25 @@
           <w:numId w:val="12"/>
         </w:numPr>
         <w:ind w:firstLineChars="0"/>
-        <w:rPr>
-          <w:color w:val="FF0000"/>
-          <w:highlight w:val="yellow"/>
-        </w:rPr>
-      </w:pPr>
-      <w:r>
-        <w:rPr>
-          <w:rFonts w:hint="eastAsia"/>
-          <w:color w:val="FF0000"/>
-          <w:highlight w:val="yellow"/>
-        </w:rPr>
-        <w:t>变量是什么！</w:t>
-      </w:r>
-    </w:p>
-    <w:p>
-      <w:r>
-        <w:t>#</w:t>
-      </w:r>
-      <w:r>
-        <w:t>143 Reorder List</w:t>
-      </w:r>
-    </w:p>
-    <w:p>
-      <w:r>
-        <w:t>#61 Rotate List</w:t>
-      </w:r>
-    </w:p>
-    <w:p>
-      <w:r>
-        <w:t>#355 Design Twitter</w:t>
-      </w:r>
-    </w:p>
-    <w:p>
-      <w:pPr>
-        <w:pStyle w:val="ListParagraph"/>
-        <w:numPr>
-          <w:ilvl w:val="0"/>
-          <w:numId w:val="12"/>
-        </w:numPr>
-        <w:ind w:firstLineChars="0"/>
-      </w:pPr>
-      <w:r>
-        <w:t>It’s all about</w:t>
-      </w:r>
-      <w:r>
-        <w:t>1</w:t>
-      </w:r>
-      <w:r>
+      </w:pPr>
+      <w:r>
+        <w:t xml:space="preserve">Bfs: try to </w:t>
+      </w:r>
+      <w:r>
+        <w:rPr>
+          <w:color w:val="FF0000"/>
+          <w:highlight w:val="yellow"/>
+        </w:rPr>
+        <w:t>model your problem</w:t>
+      </w:r>
+      <w:r>
+        <w:rPr>
+          <w:color w:val="FF0000"/>
+        </w:rPr>
         <w:t xml:space="preserve"> </w:t>
       </w:r>
-      <w:proofErr w:type="spellStart"/>
-      <w:r>
-        <w:t>getNewsFeed</w:t>
-      </w:r>
-      <w:proofErr w:type="spellEnd"/>
-      <w:r>
-        <w:t xml:space="preserve">: using </w:t>
-      </w:r>
-      <w:r>
-        <w:rPr>
-          <w:color w:val="FF0000"/>
-          <w:highlight w:val="yellow"/>
-        </w:rPr>
-        <w:t>priority queue</w:t>
-      </w:r>
-      <w:r>
-        <w:rPr>
-          <w:color w:val="FF0000"/>
-        </w:rPr>
-        <w:t xml:space="preserve"> </w:t>
-      </w:r>
-      <w:r>
-        <w:t>when popping out items according to an order.</w:t>
-      </w:r>
-    </w:p>
-    <w:p>
-      <w:r>
-        <w:t xml:space="preserve">#3 Longest </w:t>
-      </w:r>
-      <w:proofErr w:type="spellStart"/>
-      <w:r>
-        <w:t>Substrnig</w:t>
-      </w:r>
-      <w:proofErr w:type="spellEnd"/>
-      <w:r>
-        <w:t xml:space="preserve"> Without Repeating Characters</w:t>
-      </w:r>
-    </w:p>
-    <w:p>
-      <w:r>
-        <w:t>#304 Range Sum Query 2D-Immutable</w:t>
-      </w:r>
-    </w:p>
-    <w:p>
-      <w:r>
-        <w:t>#210 Course Schedule:</w:t>
-      </w:r>
-    </w:p>
-    <w:p>
-      <w:r>
-        <w:tab/>
-      </w:r>
-      <w:proofErr w:type="spellStart"/>
-      <w:r>
-        <w:t>Bfs</w:t>
-      </w:r>
-      <w:proofErr w:type="spellEnd"/>
-      <w:r>
-        <w:rPr>
-          <w:rFonts w:hint="eastAsia"/>
-        </w:rPr>
-        <w:t>可以判断是否有</w:t>
-      </w:r>
-      <w:r>
-        <w:rPr>
-          <w:rFonts w:hint="eastAsia"/>
-        </w:rPr>
-        <w:t>cycle</w:t>
-      </w:r>
-      <w:r>
-        <w:rPr>
-          <w:rFonts w:hint="eastAsia"/>
-        </w:rPr>
-        <w:t>且同时给出</w:t>
-      </w:r>
-      <w:r>
-        <w:rPr>
-          <w:rFonts w:hint="eastAsia"/>
-        </w:rPr>
-        <w:t>topology</w:t>
-      </w:r>
-      <w:r>
-        <w:t xml:space="preserve"> </w:t>
-      </w:r>
-      <w:r>
-        <w:rPr>
-          <w:rFonts w:hint="eastAsia"/>
-        </w:rPr>
-        <w:t>order</w:t>
-      </w:r>
-    </w:p>
-    <w:p>
-      <w:r>
-        <w:tab/>
-      </w:r>
-      <w:proofErr w:type="spellStart"/>
-      <w:r>
-        <w:t>D</w:t>
-      </w:r>
-      <w:r>
-        <w:rPr>
-          <w:rFonts w:hint="eastAsia"/>
-        </w:rPr>
-        <w:t>fs</w:t>
-      </w:r>
-      <w:proofErr w:type="spellEnd"/>
-      <w:r>
-        <w:t xml:space="preserve"> </w:t>
-      </w:r>
-      <w:r>
-        <w:rPr>
-          <w:rFonts w:hint="eastAsia"/>
-        </w:rPr>
-        <w:t>在确定没有</w:t>
-      </w:r>
-      <w:r>
-        <w:rPr>
-          <w:rFonts w:hint="eastAsia"/>
-        </w:rPr>
-        <w:t>cycle</w:t>
-      </w:r>
-      <w:r>
-        <w:rPr>
-          <w:rFonts w:hint="eastAsia"/>
-        </w:rPr>
-        <w:t>的情况下才可以给出</w:t>
-      </w:r>
-      <w:r>
-        <w:rPr>
-          <w:rFonts w:hint="eastAsia"/>
-        </w:rPr>
-        <w:t>topology</w:t>
-      </w:r>
-      <w:r>
-        <w:t xml:space="preserve"> </w:t>
-      </w:r>
-      <w:r>
-        <w:rPr>
-          <w:rFonts w:hint="eastAsia"/>
-        </w:rPr>
-        <w:t>order</w:t>
-      </w:r>
-    </w:p>
-    <w:p>
-      <w:r>
-        <w:t>#127 Word Ladder</w:t>
-      </w:r>
-    </w:p>
-    <w:p>
-      <w:pPr>
-        <w:pStyle w:val="ListParagraph"/>
-        <w:numPr>
-          <w:ilvl w:val="0"/>
-          <w:numId w:val="12"/>
-        </w:numPr>
-        <w:ind w:firstLineChars="0"/>
-      </w:pPr>
-      <w:proofErr w:type="spellStart"/>
-      <w:r>
-        <w:t>Bfs</w:t>
-      </w:r>
-      <w:proofErr w:type="spellEnd"/>
-      <w:r>
-        <w:t xml:space="preserve">: try to </w:t>
-      </w:r>
-      <w:r>
-        <w:rPr>
-          <w:color w:val="FF0000"/>
-          <w:highlight w:val="yellow"/>
-        </w:rPr>
-        <w:t>model your problem</w:t>
-      </w:r>
-      <w:r>
-        <w:rPr>
-          <w:color w:val="FF0000"/>
-        </w:rPr>
-        <w:t xml:space="preserve"> </w:t>
-      </w:r>
-      <w:r>
-        <w:t xml:space="preserve">using some known problems like </w:t>
-      </w:r>
-      <w:proofErr w:type="spellStart"/>
-      <w:r>
-        <w:t>dfs</w:t>
-      </w:r>
-      <w:proofErr w:type="spellEnd"/>
-      <w:r>
-        <w:t xml:space="preserve">, </w:t>
-      </w:r>
-      <w:proofErr w:type="spellStart"/>
-      <w:r>
-        <w:t>bfs</w:t>
-      </w:r>
-      <w:proofErr w:type="spellEnd"/>
-      <w:r>
-        <w:t xml:space="preserve">, binary search, prefix tree, </w:t>
-      </w:r>
-      <w:proofErr w:type="spellStart"/>
-      <w:r>
-        <w:t>etc</w:t>
-      </w:r>
-      <w:proofErr w:type="spellEnd"/>
-      <w:r>
-        <w:t>!!!!</w:t>
+      <w:r>
+        <w:t>using some known problems like dfs, bfs, binary search, prefix tree, etc!!!!</w:t>
       </w:r>
     </w:p>
     <w:p/>
@@ -9682,48 +8347,7 @@
           <w:color w:val="FF0000"/>
         </w:rPr>
         <w:tab/>
-      </w:r>
-      <w:proofErr w:type="spellStart"/>
-      <w:r>
-        <w:rPr>
-          <w:color w:val="FF0000"/>
-        </w:rPr>
-        <w:t>nums</w:t>
-      </w:r>
-      <w:proofErr w:type="spellEnd"/>
-      <w:r>
-        <w:rPr>
-          <w:color w:val="FF0000"/>
-        </w:rPr>
-        <w:t>[</w:t>
-      </w:r>
-      <w:proofErr w:type="spellStart"/>
-      <w:r>
-        <w:rPr>
-          <w:color w:val="FF0000"/>
-        </w:rPr>
-        <w:t>i</w:t>
-      </w:r>
-      <w:proofErr w:type="spellEnd"/>
-      <w:r>
-        <w:rPr>
-          <w:color w:val="FF0000"/>
-        </w:rPr>
-        <w:t xml:space="preserve">] and </w:t>
-      </w:r>
-      <w:proofErr w:type="spellStart"/>
-      <w:r>
-        <w:rPr>
-          <w:color w:val="FF0000"/>
-        </w:rPr>
-        <w:t>nums</w:t>
-      </w:r>
-      <w:proofErr w:type="spellEnd"/>
-      <w:r>
-        <w:rPr>
-          <w:color w:val="FF0000"/>
-        </w:rPr>
-        <w:t>[i-1]</w:t>
+        <w:t>nums[i] and nums[i-1]</w:t>
       </w:r>
     </w:p>
     <w:p>
@@ -9737,21 +8361,7 @@
           <w:color w:val="FF0000"/>
         </w:rPr>
         <w:tab/>
-        <w:t xml:space="preserve">or the answer is found among </w:t>
-      </w:r>
-      <w:proofErr w:type="gramStart"/>
-      <w:r>
-        <w:rPr>
-          <w:color w:val="FF0000"/>
-        </w:rPr>
-        <w:t>A[</w:t>
-      </w:r>
-      <w:proofErr w:type="gramEnd"/>
-      <w:r>
-        <w:rPr>
-          <w:color w:val="FF0000"/>
-        </w:rPr>
-        <w:t>0], A[1], ….A[n-2],A[n-1]</w:t>
+        <w:t>or the answer is found among A[0], A[1], ….A[n-2],A[n-1]</w:t>
       </w:r>
     </w:p>
     <w:p>
@@ -9765,21 +8375,7 @@
           <w:color w:val="FF0000"/>
         </w:rPr>
         <w:tab/>
-        <w:t>define your problem in state n, find its connection to state n-1, n-</w:t>
-      </w:r>
-      <w:proofErr w:type="gramStart"/>
-      <w:r>
-        <w:rPr>
-          <w:color w:val="FF0000"/>
-        </w:rPr>
-        <w:t>2, ..</w:t>
-      </w:r>
-      <w:proofErr w:type="gramEnd"/>
-      <w:r>
-        <w:rPr>
-          <w:color w:val="FF0000"/>
-        </w:rPr>
-        <w:t xml:space="preserve"> , 1</w:t>
+        <w:t>define your problem in state n, find its connection to state n-1, n-2, .. , 1</w:t>
       </w:r>
     </w:p>
     <w:p>
@@ -9824,15 +8420,7 @@
     </w:p>
     <w:p>
       <w:r>
-        <w:t xml:space="preserve">#16 3Sum </w:t>
-      </w:r>
-      <w:proofErr w:type="gramStart"/>
-      <w:r>
-        <w:t>closest  #</w:t>
-      </w:r>
-      <w:proofErr w:type="gramEnd"/>
-      <w:r>
-        <w:t>18 4Sum  #209 Minimum Size Subarray Sum</w:t>
+        <w:t>#16 3Sum closest  #18 4Sum  #209 Minimum Size Subarray Sum</w:t>
       </w:r>
       <w:r>
         <w:t xml:space="preserve"> #15 3Sum </w:t>
@@ -9848,15 +8436,7 @@
     </w:p>
     <w:p>
       <w:r>
-        <w:t xml:space="preserve">#11 Container </w:t>
-      </w:r>
-      <w:proofErr w:type="gramStart"/>
-      <w:r>
-        <w:t>With</w:t>
-      </w:r>
-      <w:proofErr w:type="gramEnd"/>
-      <w:r>
-        <w:t xml:space="preserve"> Most Water</w:t>
+        <w:t>#11 Container With Most Water</w:t>
       </w:r>
     </w:p>
     <w:p/>
@@ -9917,15 +8497,7 @@
         <w:t>6\ most array probl</w:t>
       </w:r>
       <w:r>
-        <w:t xml:space="preserve">ems solve from left to right. N is based on </w:t>
-      </w:r>
-      <w:proofErr w:type="gramStart"/>
-      <w:r>
-        <w:t>0,1,…</w:t>
-      </w:r>
-      <w:proofErr w:type="gramEnd"/>
-      <w:r>
-        <w:t>N-1. But you can also iterate the whole array first and deal with each element from a bigger view.</w:t>
+        <w:t>ems solve from left to right. N is based on 0,1,…N-1. But you can also iterate the whole array first and deal with each element from a bigger view.</w:t>
       </w:r>
       <w:r>
         <w:t xml:space="preserve"> Or scan the whole array more than once.</w:t>
@@ -9968,13 +8540,8 @@
     </w:p>
     <w:p>
       <w:r>
-        <w:t xml:space="preserve">#128 Lonest Consecutive Sequence #318 Insert Delete </w:t>
-      </w:r>
-      <w:proofErr w:type="spellStart"/>
-      <w:r>
-        <w:t>GetRandom</w:t>
-      </w:r>
-      <w:proofErr w:type="spellEnd"/>
+        <w:t>#128 Lonest Consecutive Sequence #318 Insert Delete GetRandom</w:t>
+      </w:r>
     </w:p>
     <w:p/>
     <w:p>
@@ -10034,21 +8601,7 @@
         <w:rPr>
           <w:color w:val="FF0000"/>
         </w:rPr>
-        <w:t xml:space="preserve">so how to track info? use map? use </w:t>
-      </w:r>
-      <w:proofErr w:type="spellStart"/>
-      <w:r>
-        <w:rPr>
-          <w:color w:val="FF0000"/>
-        </w:rPr>
-        <w:t>hashset</w:t>
-      </w:r>
-      <w:proofErr w:type="spellEnd"/>
-      <w:r>
-        <w:rPr>
-          <w:color w:val="FF0000"/>
-        </w:rPr>
-        <w:t>?</w:t>
+        <w:t>so how to track info? use map? use hashset?</w:t>
       </w:r>
     </w:p>
     <w:p>
@@ -10161,60 +8714,21 @@
         <w:rPr>
           <w:color w:val="FF0000"/>
         </w:rPr>
-        <w:t xml:space="preserve">Learn from </w:t>
-      </w:r>
-      <w:bookmarkStart w:id="0" w:name="_GoBack"/>
-      <w:r>
-        <w:rPr>
-          <w:color w:val="FF0000"/>
-        </w:rPr>
-        <w:t>bucket</w:t>
-      </w:r>
-      <w:bookmarkEnd w:id="0"/>
-      <w:r>
-        <w:rPr>
-          <w:color w:val="FF0000"/>
-        </w:rPr>
-        <w:t xml:space="preserve"> sort. Sort items into smaller bucket. Study the target bucket so that you create a smaller problem from the original one.</w:t>
-      </w:r>
-    </w:p>
-    <w:p>
-      <w:pPr>
-        <w:rPr>
-          <w:color w:val="FF0000"/>
-        </w:rPr>
-      </w:pPr>
-      <w:r>
-        <w:rPr>
-          <w:color w:val="FF0000"/>
-          <w:highlight w:val="yellow"/>
-        </w:rPr>
-        <w:t xml:space="preserve">#381 Insert Delete </w:t>
-      </w:r>
-      <w:proofErr w:type="spellStart"/>
-      <w:proofErr w:type="gramStart"/>
-      <w:r>
-        <w:rPr>
-          <w:color w:val="FF0000"/>
-          <w:highlight w:val="yellow"/>
-        </w:rPr>
-        <w:t>GetRandom</w:t>
-      </w:r>
-      <w:proofErr w:type="spellEnd"/>
-      <w:r>
-        <w:rPr>
-          <w:color w:val="FF0000"/>
-          <w:highlight w:val="yellow"/>
-        </w:rPr>
-        <w:t>(</w:t>
-      </w:r>
-      <w:proofErr w:type="gramEnd"/>
-      <w:r>
-        <w:rPr>
-          <w:color w:val="FF0000"/>
-          <w:highlight w:val="yellow"/>
-        </w:rPr>
-        <w:t>2)</w:t>
+        <w:t>Learn from bucket sort. Sort items into smaller bucket. Study the target bucket so that you create a smaller problem from the original one.</w:t>
+      </w:r>
+    </w:p>
+    <w:p>
+      <w:pPr>
+        <w:rPr>
+          <w:color w:val="FF0000"/>
+        </w:rPr>
+      </w:pPr>
+      <w:r>
+        <w:rPr>
+          <w:color w:val="FF0000"/>
+          <w:highlight w:val="yellow"/>
+        </w:rPr>
+        <w:t>#381 Insert Delete GetRandom(2)</w:t>
       </w:r>
     </w:p>
     <w:p>
@@ -10227,31 +8741,7 @@
         <w:ind w:firstLineChars="0"/>
       </w:pPr>
       <w:r>
-        <w:t xml:space="preserve">Insert and delete is </w:t>
-      </w:r>
-      <w:proofErr w:type="spellStart"/>
-      <w:r>
-        <w:t>O(n</w:t>
-      </w:r>
-      <w:proofErr w:type="spellEnd"/>
-      <w:r>
-        <w:t>) in array, O(</w:t>
-      </w:r>
-      <w:proofErr w:type="spellStart"/>
-      <w:r>
-        <w:t>lgN</w:t>
-      </w:r>
-      <w:proofErr w:type="spellEnd"/>
-      <w:r>
-        <w:t xml:space="preserve">) in BST, </w:t>
-      </w:r>
-      <w:proofErr w:type="gramStart"/>
-      <w:r>
-        <w:t>O(</w:t>
-      </w:r>
-      <w:proofErr w:type="gramEnd"/>
-      <w:r>
-        <w:t>1) in hash table and hash set(no duplicate)</w:t>
+        <w:t>Insert and delete is O(n) in array, O(lgN) in BST, O(1) in hash table and hash set(no duplicate)</w:t>
       </w:r>
     </w:p>
     <w:p>
@@ -10317,33 +8807,15 @@
         <w:ind w:firstLineChars="0"/>
       </w:pPr>
       <w:r>
-        <w:t xml:space="preserve">Binary tree, binary search tree, </w:t>
-      </w:r>
-      <w:proofErr w:type="spellStart"/>
-      <w:r>
-        <w:t>trie</w:t>
-      </w:r>
-      <w:proofErr w:type="spellEnd"/>
+        <w:t>Binary tree, binary search tree, trie</w:t>
+      </w:r>
     </w:p>
     <w:p>
       <w:r>
         <w:t>#</w:t>
       </w:r>
       <w:r>
-        <w:t xml:space="preserve">380 Insert Delete </w:t>
-      </w:r>
-      <w:proofErr w:type="spellStart"/>
-      <w:proofErr w:type="gramStart"/>
-      <w:r>
-        <w:t>GetRadom</w:t>
-      </w:r>
-      <w:proofErr w:type="spellEnd"/>
-      <w:r>
-        <w:t>(</w:t>
-      </w:r>
-      <w:proofErr w:type="gramEnd"/>
-      <w:r>
-        <w:t>1)</w:t>
+        <w:t>380 Insert Delete GetRadom(1)</w:t>
       </w:r>
     </w:p>
     <w:p>
@@ -10390,23 +8862,7 @@
         <w:ind w:firstLineChars="0"/>
       </w:pPr>
       <w:r>
-        <w:t xml:space="preserve">Ask questions to clarify: </w:t>
-      </w:r>
-      <w:proofErr w:type="spellStart"/>
-      <w:r>
-        <w:t>int</w:t>
-      </w:r>
-      <w:proofErr w:type="spellEnd"/>
-      <w:r>
-        <w:t xml:space="preserve"> boundary? </w:t>
-      </w:r>
-      <w:proofErr w:type="spellStart"/>
-      <w:r>
-        <w:t>Int</w:t>
-      </w:r>
-      <w:proofErr w:type="spellEnd"/>
-      <w:r>
-        <w:t xml:space="preserve"> intervals?</w:t>
+        <w:t>Ask questions to clarify: int boundary? Int intervals?</w:t>
       </w:r>
     </w:p>
     <w:p>
@@ -10539,21 +8995,8 @@
         </w:numPr>
         <w:ind w:firstLineChars="0"/>
       </w:pPr>
-      <w:proofErr w:type="spellStart"/>
-      <w:r>
-        <w:t>two+</w:t>
-      </w:r>
-      <w:proofErr w:type="gramStart"/>
-      <w:r>
-        <w:t>one</w:t>
-      </w:r>
-      <w:proofErr w:type="spellEnd"/>
-      <w:r>
-        <w:t>(</w:t>
-      </w:r>
-      <w:proofErr w:type="gramEnd"/>
-      <w:r>
-        <w:t>binary search)</w:t>
+      <w:r>
+        <w:t>two+one(binary search)</w:t>
       </w:r>
     </w:p>
     <w:p>
@@ -10565,19 +9008,9 @@
         </w:numPr>
         <w:ind w:firstLineChars="0"/>
       </w:pPr>
-      <w:proofErr w:type="spellStart"/>
-      <w:r>
-        <w:t>one+</w:t>
-      </w:r>
-      <w:proofErr w:type="gramStart"/>
-      <w:r>
-        <w:t>two</w:t>
-      </w:r>
-      <w:proofErr w:type="spellEnd"/>
-      <w:r>
-        <w:t>(</w:t>
-      </w:r>
-      <w:proofErr w:type="gramEnd"/>
+      <w:r>
+        <w:t>one+two(</w:t>
+      </w:r>
       <w:r>
         <w:rPr>
           <w:color w:val="FF0000"/>
@@ -10630,23 +9063,7 @@
           <w:color w:val="FF0000"/>
           <w:highlight w:val="yellow"/>
         </w:rPr>
-        <w:t xml:space="preserve">#209 </w:t>
-      </w:r>
-      <w:proofErr w:type="spellStart"/>
-      <w:r>
-        <w:rPr>
-          <w:color w:val="FF0000"/>
-          <w:highlight w:val="yellow"/>
-        </w:rPr>
-        <w:t>Minimun</w:t>
-      </w:r>
-      <w:proofErr w:type="spellEnd"/>
-      <w:r>
-        <w:rPr>
-          <w:color w:val="FF0000"/>
-          <w:highlight w:val="yellow"/>
-        </w:rPr>
-        <w:t xml:space="preserve"> Size Subarray Sum</w:t>
+        <w:t>#209 Minimun Size Subarray Sum</w:t>
       </w:r>
     </w:p>
     <w:p>
@@ -10710,15 +9127,7 @@
         <w:ind w:firstLineChars="0"/>
       </w:pPr>
       <w:r>
-        <w:t xml:space="preserve">Start from index </w:t>
-      </w:r>
-      <w:proofErr w:type="spellStart"/>
-      <w:r>
-        <w:t>i</w:t>
-      </w:r>
-      <w:proofErr w:type="spellEnd"/>
-      <w:r>
-        <w:t>, the optimal answer is …</w:t>
+        <w:t>Start from index i, the optimal answer is …</w:t>
       </w:r>
     </w:p>
     <w:p>
@@ -10731,15 +9140,7 @@
         <w:ind w:firstLineChars="0"/>
       </w:pPr>
       <w:r>
-        <w:t xml:space="preserve">End with index </w:t>
-      </w:r>
-      <w:proofErr w:type="spellStart"/>
-      <w:r>
-        <w:t>i</w:t>
-      </w:r>
-      <w:proofErr w:type="spellEnd"/>
-      <w:r>
-        <w:t xml:space="preserve">, the optimal answer is </w:t>
+        <w:t xml:space="preserve">End with index i, the optimal answer is </w:t>
       </w:r>
       <w:r>
         <w:t>...</w:t>
@@ -10782,15 +9183,7 @@
         <w:ind w:firstLineChars="0"/>
       </w:pPr>
       <w:r>
-        <w:t xml:space="preserve">Settle two elements, and use two pointers to find another </w:t>
-      </w:r>
-      <w:proofErr w:type="gramStart"/>
-      <w:r>
-        <w:t>elements</w:t>
-      </w:r>
-      <w:proofErr w:type="gramEnd"/>
-      <w:r>
-        <w:t>.</w:t>
+        <w:t>Settle two elements, and use two pointers to find another elements.</w:t>
       </w:r>
     </w:p>
     <w:p>
@@ -10884,15 +9277,7 @@
         <w:ind w:firstLineChars="0"/>
       </w:pPr>
       <w:r>
-        <w:t xml:space="preserve">Overflow when </w:t>
-      </w:r>
-      <w:proofErr w:type="gramStart"/>
-      <w:r>
-        <w:t>production ?</w:t>
-      </w:r>
-      <w:proofErr w:type="gramEnd"/>
-      <w:r>
-        <w:t xml:space="preserve"> size == 0? </w:t>
+        <w:t xml:space="preserve">Overflow when production ? size == 0? </w:t>
       </w:r>
       <w:r>
         <w:t>Optimize your code after first version.</w:t>
@@ -10913,15 +9298,7 @@
         <w:ind w:firstLineChars="0"/>
       </w:pPr>
       <w:r>
-        <w:t xml:space="preserve">Bit operation: </w:t>
-      </w:r>
-      <w:proofErr w:type="spellStart"/>
-      <w:r>
-        <w:t>xor</w:t>
-      </w:r>
-      <w:proofErr w:type="spellEnd"/>
-      <w:r>
-        <w:t xml:space="preserve"> for duplicate.</w:t>
+        <w:t>Bit operation: xor for duplicate.</w:t>
       </w:r>
     </w:p>
     <w:p>
@@ -11003,21 +9380,7 @@
         <w:rPr>
           <w:color w:val="FF0000"/>
         </w:rPr>
-        <w:t xml:space="preserve">Pay attention to the quick sort method. It has many other </w:t>
-      </w:r>
-      <w:proofErr w:type="gramStart"/>
-      <w:r>
-        <w:rPr>
-          <w:color w:val="FF0000"/>
-        </w:rPr>
-        <w:t>application</w:t>
-      </w:r>
-      <w:proofErr w:type="gramEnd"/>
-      <w:r>
-        <w:rPr>
-          <w:color w:val="FF0000"/>
-        </w:rPr>
-        <w:t xml:space="preserve"> in array problems.</w:t>
+        <w:t>Pay attention to the quick sort method. It has many other application in array problems.</w:t>
       </w:r>
     </w:p>
     <w:p>
@@ -11343,167 +9706,59 @@
         <w:rPr>
           <w:color w:val="FF0000"/>
         </w:rPr>
-        <w:t xml:space="preserve">Array: search is </w:t>
-      </w:r>
-      <w:proofErr w:type="gramStart"/>
-      <w:r>
-        <w:rPr>
-          <w:color w:val="FF0000"/>
-        </w:rPr>
-        <w:t>O(</w:t>
-      </w:r>
-      <w:proofErr w:type="gramEnd"/>
-      <w:r>
-        <w:rPr>
-          <w:color w:val="FF0000"/>
-        </w:rPr>
-        <w:t>1), insert is O(N)</w:t>
-      </w:r>
-    </w:p>
-    <w:p>
-      <w:pPr>
-        <w:rPr>
-          <w:color w:val="FF0000"/>
-        </w:rPr>
-      </w:pPr>
-      <w:proofErr w:type="spellStart"/>
-      <w:r>
-        <w:rPr>
-          <w:color w:val="FF0000"/>
-        </w:rPr>
-        <w:t>HashTable</w:t>
-      </w:r>
-      <w:proofErr w:type="spellEnd"/>
-      <w:r>
-        <w:rPr>
-          <w:color w:val="FF0000"/>
-        </w:rPr>
-        <w:t xml:space="preserve">: search is </w:t>
-      </w:r>
-      <w:proofErr w:type="gramStart"/>
-      <w:r>
-        <w:rPr>
-          <w:color w:val="FF0000"/>
-        </w:rPr>
-        <w:t>O(</w:t>
-      </w:r>
-      <w:proofErr w:type="gramEnd"/>
-      <w:r>
-        <w:rPr>
-          <w:color w:val="FF0000"/>
-        </w:rPr>
-        <w:t>1), insert is O(1)</w:t>
-      </w:r>
-    </w:p>
-    <w:p>
-      <w:pPr>
-        <w:rPr>
-          <w:color w:val="FF0000"/>
-        </w:rPr>
-      </w:pPr>
-      <w:proofErr w:type="spellStart"/>
-      <w:r>
-        <w:rPr>
-          <w:color w:val="FF0000"/>
-        </w:rPr>
-        <w:t>HashSet</w:t>
-      </w:r>
-      <w:proofErr w:type="spellEnd"/>
-      <w:r>
-        <w:rPr>
-          <w:color w:val="FF0000"/>
-        </w:rPr>
-        <w:t xml:space="preserve">: search is </w:t>
-      </w:r>
-      <w:proofErr w:type="gramStart"/>
-      <w:r>
-        <w:rPr>
-          <w:color w:val="FF0000"/>
-        </w:rPr>
-        <w:t>O(</w:t>
-      </w:r>
-      <w:proofErr w:type="gramEnd"/>
-      <w:r>
-        <w:rPr>
-          <w:color w:val="FF0000"/>
-        </w:rPr>
-        <w:t>1), insert is O(1)</w:t>
-      </w:r>
-    </w:p>
-    <w:p>
-      <w:pPr>
-        <w:rPr>
-          <w:color w:val="FF0000"/>
-        </w:rPr>
-      </w:pPr>
-      <w:proofErr w:type="spellStart"/>
-      <w:r>
-        <w:rPr>
-          <w:color w:val="FF0000"/>
-        </w:rPr>
-        <w:t>LinkList</w:t>
-      </w:r>
-      <w:proofErr w:type="spellEnd"/>
-      <w:r>
-        <w:rPr>
-          <w:color w:val="FF0000"/>
-        </w:rPr>
-        <w:t xml:space="preserve">: search is O(N), insert is </w:t>
-      </w:r>
-      <w:proofErr w:type="gramStart"/>
-      <w:r>
-        <w:rPr>
-          <w:color w:val="FF0000"/>
-        </w:rPr>
-        <w:t>O(</w:t>
-      </w:r>
-      <w:proofErr w:type="gramEnd"/>
-      <w:r>
-        <w:rPr>
-          <w:color w:val="FF0000"/>
-        </w:rPr>
-        <w:t>1)</w:t>
-      </w:r>
-    </w:p>
-    <w:p>
-      <w:pPr>
-        <w:rPr>
-          <w:color w:val="FF0000"/>
-        </w:rPr>
-      </w:pPr>
-      <w:r>
-        <w:rPr>
-          <w:color w:val="FF0000"/>
-        </w:rPr>
-        <w:t>BST: search is O(</w:t>
-      </w:r>
-      <w:proofErr w:type="spellStart"/>
-      <w:r>
-        <w:rPr>
-          <w:color w:val="FF0000"/>
-        </w:rPr>
-        <w:t>lgN</w:t>
-      </w:r>
-      <w:proofErr w:type="spellEnd"/>
-      <w:r>
-        <w:rPr>
-          <w:color w:val="FF0000"/>
-        </w:rPr>
-        <w:t>), insert is O(</w:t>
-      </w:r>
-      <w:proofErr w:type="spellStart"/>
-      <w:r>
-        <w:rPr>
-          <w:color w:val="FF0000"/>
-        </w:rPr>
-        <w:t>lgN</w:t>
-      </w:r>
-      <w:proofErr w:type="spellEnd"/>
-      <w:r>
-        <w:rPr>
-          <w:color w:val="FF0000"/>
-        </w:rPr>
-        <w:t>)</w:t>
+        <w:t>Array: search is O(1), insert is O(N)</w:t>
+      </w:r>
+    </w:p>
+    <w:p>
+      <w:pPr>
+        <w:rPr>
+          <w:color w:val="FF0000"/>
+        </w:rPr>
+      </w:pPr>
+      <w:r>
+        <w:rPr>
+          <w:color w:val="FF0000"/>
+        </w:rPr>
+        <w:t>HashTable: search is O(1), insert is O(1)</w:t>
+      </w:r>
+    </w:p>
+    <w:p>
+      <w:pPr>
+        <w:rPr>
+          <w:color w:val="FF0000"/>
+        </w:rPr>
+      </w:pPr>
+      <w:r>
+        <w:rPr>
+          <w:color w:val="FF0000"/>
+        </w:rPr>
+        <w:t>HashSet: search is O(1), insert is O(1)</w:t>
+      </w:r>
+    </w:p>
+    <w:p>
+      <w:pPr>
+        <w:rPr>
+          <w:color w:val="FF0000"/>
+        </w:rPr>
+      </w:pPr>
+      <w:r>
+        <w:rPr>
+          <w:color w:val="FF0000"/>
+        </w:rPr>
+        <w:t>LinkList: search is O(N), insert is O(1)</w:t>
+      </w:r>
+    </w:p>
+    <w:p>
+      <w:pPr>
+        <w:rPr>
+          <w:color w:val="FF0000"/>
+        </w:rPr>
+      </w:pPr>
+      <w:r>
+        <w:rPr>
+          <w:color w:val="FF0000"/>
+        </w:rPr>
+        <w:t>BST: search is O(lgN), insert is O(lgN)</w:t>
       </w:r>
     </w:p>
     <w:p>
@@ -11521,23 +9776,7 @@
     </w:p>
     <w:p>
       <w:r>
-        <w:t xml:space="preserve">In general, </w:t>
-      </w:r>
-      <w:proofErr w:type="spellStart"/>
-      <w:r>
-        <w:t>hashtable</w:t>
-      </w:r>
-      <w:proofErr w:type="spellEnd"/>
-      <w:r>
-        <w:t xml:space="preserve"> and </w:t>
-      </w:r>
-      <w:proofErr w:type="spellStart"/>
-      <w:r>
-        <w:t>hashset</w:t>
-      </w:r>
-      <w:proofErr w:type="spellEnd"/>
-      <w:r>
-        <w:t xml:space="preserve"> is suitable for unordered search and insert</w:t>
+        <w:t>In general, hashtable and hashset is suitable for unordered search and insert</w:t>
       </w:r>
       <w:r>
         <w:t>. BST is good for ordered search and insert.</w:t>
@@ -11545,15 +9784,7 @@
     </w:p>
     <w:p>
       <w:r>
-        <w:t xml:space="preserve">Especially, you can only search using </w:t>
-      </w:r>
-      <w:proofErr w:type="spellStart"/>
-      <w:r>
-        <w:t>int</w:t>
-      </w:r>
-      <w:proofErr w:type="spellEnd"/>
-      <w:r>
-        <w:t xml:space="preserve"> index in array. But in hash table, you can use string and other data structure as index.</w:t>
+        <w:t>Especially, you can only search using int index in array. But in hash table, you can use string and other data structure as index.</w:t>
       </w:r>
     </w:p>
     <w:p>
@@ -11624,15 +9855,7 @@
         <w:t xml:space="preserve">o represent 10 different symbols. </w:t>
       </w:r>
       <w:r>
-        <w:t xml:space="preserve">So char array is better than </w:t>
-      </w:r>
-      <w:proofErr w:type="spellStart"/>
-      <w:r>
-        <w:t>int</w:t>
-      </w:r>
-      <w:proofErr w:type="spellEnd"/>
-      <w:r>
-        <w:t xml:space="preserve"> array.</w:t>
+        <w:t>So char array is better than int array.</w:t>
       </w:r>
     </w:p>
     <w:p>
@@ -11733,35 +9956,7 @@
         <w:rPr>
           <w:color w:val="FF0000"/>
         </w:rPr>
-        <w:t xml:space="preserve">Use </w:t>
-      </w:r>
-      <w:proofErr w:type="spellStart"/>
-      <w:r>
-        <w:rPr>
-          <w:color w:val="FF0000"/>
-        </w:rPr>
-        <w:t>hashtable</w:t>
-      </w:r>
-      <w:proofErr w:type="spellEnd"/>
-      <w:r>
-        <w:rPr>
-          <w:color w:val="FF0000"/>
-        </w:rPr>
-        <w:t xml:space="preserve"> or </w:t>
-      </w:r>
-      <w:proofErr w:type="spellStart"/>
-      <w:r>
-        <w:rPr>
-          <w:color w:val="FF0000"/>
-        </w:rPr>
-        <w:t>hashset</w:t>
-      </w:r>
-      <w:proofErr w:type="spellEnd"/>
-      <w:r>
-        <w:rPr>
-          <w:color w:val="FF0000"/>
-        </w:rPr>
-        <w:t xml:space="preserve"> to store information so that you can query them later.</w:t>
+        <w:t>Use hashtable or hashset to store information so that you can query them later.</w:t>
       </w:r>
     </w:p>
     <w:p>
@@ -11780,21 +9975,7 @@
         <w:rPr>
           <w:color w:val="FF0000"/>
         </w:rPr>
-        <w:t xml:space="preserve">Use hash set for </w:t>
-      </w:r>
-      <w:proofErr w:type="spellStart"/>
-      <w:r>
-        <w:rPr>
-          <w:color w:val="FF0000"/>
-        </w:rPr>
-        <w:t>distict</w:t>
-      </w:r>
-      <w:proofErr w:type="spellEnd"/>
-      <w:r>
-        <w:rPr>
-          <w:color w:val="FF0000"/>
-        </w:rPr>
-        <w:t xml:space="preserve"> element, no duplicate case</w:t>
+        <w:t>Use hash set for distict element, no duplicate case</w:t>
       </w:r>
     </w:p>
     <w:p>
@@ -11914,13 +10095,8 @@
         </w:numPr>
         <w:ind w:firstLineChars="0"/>
       </w:pPr>
-      <w:proofErr w:type="spellStart"/>
-      <w:r>
-        <w:t>Coner</w:t>
-      </w:r>
-      <w:proofErr w:type="spellEnd"/>
-      <w:r>
-        <w:t xml:space="preserve"> case for link list problems.</w:t>
+      <w:r>
+        <w:t>Coner case for link list problems.</w:t>
       </w:r>
     </w:p>
     <w:p>
@@ -12260,20 +10436,7 @@
         <w:t>st</w:t>
       </w:r>
       <w:r>
-        <w:t>-(n-</w:t>
-      </w:r>
-      <w:proofErr w:type="gramStart"/>
-      <w:r>
-        <w:t>1)</w:t>
-      </w:r>
-      <w:proofErr w:type="spellStart"/>
-      <w:r>
-        <w:t>th</w:t>
-      </w:r>
-      <w:proofErr w:type="spellEnd"/>
-      <w:proofErr w:type="gramEnd"/>
-      <w:r>
-        <w:t xml:space="preserve"> ugly number, how could you find the nth one?</w:t>
+        <w:t>-(n-1)th ugly number, how could you find the nth one?</w:t>
       </w:r>
     </w:p>
     <w:p>
@@ -12394,15 +10557,7 @@
     </w:p>
     <w:p>
       <w:r>
-        <w:t xml:space="preserve">#3 </w:t>
-      </w:r>
-      <w:proofErr w:type="spellStart"/>
-      <w:r>
-        <w:t>Lonegest</w:t>
-      </w:r>
-      <w:proofErr w:type="spellEnd"/>
-      <w:r>
-        <w:t xml:space="preserve"> Substring Without Repeating Characters</w:t>
+        <w:t>#3 Lonegest Substring Without Repeating Characters</w:t>
       </w:r>
     </w:p>
     <w:p>
@@ -12412,15 +10567,7 @@
     </w:p>
     <w:p>
       <w:r>
-        <w:t xml:space="preserve">#11 Container </w:t>
-      </w:r>
-      <w:proofErr w:type="gramStart"/>
-      <w:r>
-        <w:t>With</w:t>
-      </w:r>
-      <w:proofErr w:type="gramEnd"/>
-      <w:r>
-        <w:t xml:space="preserve"> Most Water</w:t>
+        <w:t>#11 Container With Most Water</w:t>
       </w:r>
     </w:p>
     <w:p>
@@ -12466,32 +10613,7 @@
           <w:color w:val="FF0000"/>
           <w:highlight w:val="yellow"/>
         </w:rPr>
-        <w:t xml:space="preserve">#28 Implement </w:t>
-      </w:r>
-      <w:proofErr w:type="spellStart"/>
-      <w:proofErr w:type="gramStart"/>
-      <w:r>
-        <w:rPr>
-          <w:color w:val="FF0000"/>
-          <w:highlight w:val="yellow"/>
-        </w:rPr>
-        <w:t>strStr</w:t>
-      </w:r>
-      <w:proofErr w:type="spellEnd"/>
-      <w:r>
-        <w:rPr>
-          <w:color w:val="FF0000"/>
-          <w:highlight w:val="yellow"/>
-        </w:rPr>
-        <w:t>(</w:t>
-      </w:r>
-      <w:proofErr w:type="gramEnd"/>
-      <w:r>
-        <w:rPr>
-          <w:color w:val="FF0000"/>
-          <w:highlight w:val="yellow"/>
-        </w:rPr>
-        <w:t>)</w:t>
+        <w:t>#28 Implement strStr()</w:t>
       </w:r>
     </w:p>
     <w:p>
@@ -12529,26 +10651,10 @@
         <w:ind w:firstLineChars="0"/>
       </w:pPr>
       <w:r>
-        <w:t xml:space="preserve">Take care of when to stop loop: </w:t>
-      </w:r>
-      <w:proofErr w:type="spellStart"/>
-      <w:r>
-        <w:t>i</w:t>
-      </w:r>
-      <w:proofErr w:type="spellEnd"/>
-      <w:r>
-        <w:t xml:space="preserve"> &lt; m-n</w:t>
-      </w:r>
-      <w:r>
-        <w:t xml:space="preserve"> not </w:t>
-      </w:r>
-      <w:proofErr w:type="spellStart"/>
-      <w:r>
-        <w:t>i</w:t>
-      </w:r>
-      <w:proofErr w:type="spellEnd"/>
-      <w:r>
-        <w:t xml:space="preserve"> &lt; m</w:t>
+        <w:t>Take care of when to stop loop: i &lt; m-n</w:t>
+      </w:r>
+      <w:r>
+        <w:t xml:space="preserve"> not i &lt; m</w:t>
       </w:r>
     </w:p>
     <w:p>
@@ -12685,13 +10791,8 @@
         <w:ind w:firstLineChars="0"/>
       </w:pPr>
       <w:r>
-        <w:t xml:space="preserve">Two way: center or </w:t>
-      </w:r>
-      <w:proofErr w:type="spellStart"/>
-      <w:r>
-        <w:t>dp</w:t>
-      </w:r>
-      <w:proofErr w:type="spellEnd"/>
+        <w:t>Two way: center or dp</w:t>
+      </w:r>
     </w:p>
     <w:p>
       <w:pPr>
@@ -12741,15 +10842,7 @@
         <w:t xml:space="preserve"># </w:t>
       </w:r>
       <w:r>
-        <w:t>if the answer is in [x, +</w:t>
-      </w:r>
-      <w:proofErr w:type="spellStart"/>
-      <w:r>
-        <w:t>inf</w:t>
-      </w:r>
-      <w:proofErr w:type="spellEnd"/>
-      <w:r>
-        <w:t>], then start from x and times 2 each time to find the answer.</w:t>
+        <w:t>if the answer is in [x, +inf], then start from x and times 2 each time to find the answer.</w:t>
       </w:r>
     </w:p>
     <w:p>
@@ -12776,15 +10869,7 @@
         <w:ind w:firstLineChars="0"/>
       </w:pPr>
       <w:r>
-        <w:t xml:space="preserve">Good for binary search </w:t>
-      </w:r>
-      <w:proofErr w:type="spellStart"/>
-      <w:r>
-        <w:t>practise</w:t>
-      </w:r>
-      <w:proofErr w:type="spellEnd"/>
-      <w:r>
-        <w:t xml:space="preserve"> because you need to do two binary search and check the boundary.</w:t>
+        <w:t>Good for binary search practise because you need to do two binary search and check the boundary.</w:t>
       </w:r>
     </w:p>
     <w:p>
@@ -12805,15 +10890,7 @@
         <w:t>Deal with corner case fir</w:t>
       </w:r>
       <w:r>
-        <w:t xml:space="preserve">st will make your solution </w:t>
-      </w:r>
-      <w:proofErr w:type="gramStart"/>
-      <w:r>
-        <w:t>more clear</w:t>
-      </w:r>
-      <w:proofErr w:type="gramEnd"/>
-      <w:r>
-        <w:t>.</w:t>
+        <w:t>st will make your solution more clear.</w:t>
       </w:r>
     </w:p>
     <w:p>
@@ -12886,21 +10963,7 @@
         <w:rPr>
           <w:color w:val="FF0000"/>
         </w:rPr>
-        <w:t xml:space="preserve"># The result of node depends on the result of left node and right </w:t>
-      </w:r>
-      <w:proofErr w:type="gramStart"/>
-      <w:r>
-        <w:rPr>
-          <w:color w:val="FF0000"/>
-        </w:rPr>
-        <w:t>node::::</w:t>
-      </w:r>
-      <w:proofErr w:type="gramEnd"/>
-      <w:r>
-        <w:rPr>
-          <w:color w:val="FF0000"/>
-        </w:rPr>
-        <w:t xml:space="preserve"> use helper function and make the return value helpful.</w:t>
+        <w:t># The result of node depends on the result of left node and right node:::: use helper function and make the return value helpful.</w:t>
       </w:r>
       <w:r>
         <w:rPr>
@@ -13035,13 +11098,8 @@
     </w:p>
     <w:p>
       <w:r>
-        <w:t xml:space="preserve">#113 Path </w:t>
-      </w:r>
-      <w:proofErr w:type="spellStart"/>
-      <w:r>
-        <w:t>SumII</w:t>
-      </w:r>
-      <w:proofErr w:type="spellEnd"/>
+        <w:t>#113 Path SumII</w:t>
+      </w:r>
     </w:p>
     <w:p>
       <w:pPr>
@@ -13053,15 +11111,7 @@
         <w:ind w:firstLineChars="0"/>
       </w:pPr>
       <w:r>
-        <w:t xml:space="preserve">In </w:t>
-      </w:r>
-      <w:proofErr w:type="spellStart"/>
-      <w:r>
-        <w:t>c#</w:t>
-      </w:r>
-      <w:proofErr w:type="spellEnd"/>
-      <w:r>
-        <w:t xml:space="preserve"> or python, list in the called function will change in caller function. Make copy if necessary.</w:t>
+        <w:t>In c# or python, list in the called function will change in caller function. Make copy if necessary.</w:t>
       </w:r>
     </w:p>
     <w:p>
@@ -13077,38 +11127,12 @@
         <w:t>Lst1.CopyTo(Lst2, 0)</w:t>
       </w:r>
       <w:r>
-        <w:t xml:space="preserve">    a = </w:t>
-      </w:r>
-      <w:proofErr w:type="spellStart"/>
-      <w:proofErr w:type="gramStart"/>
-      <w:r>
-        <w:t>b.copy</w:t>
-      </w:r>
-      <w:proofErr w:type="spellEnd"/>
-      <w:proofErr w:type="gramEnd"/>
-      <w:r>
-        <w:t>()   a = list(b)</w:t>
-      </w:r>
-    </w:p>
-    <w:p>
-      <w:r>
-        <w:t xml:space="preserve">#106 Construct Binary Tree from </w:t>
-      </w:r>
-      <w:proofErr w:type="spellStart"/>
-      <w:r>
-        <w:t>Inorder</w:t>
-      </w:r>
-      <w:proofErr w:type="spellEnd"/>
-      <w:r>
-        <w:t xml:space="preserve"> and </w:t>
-      </w:r>
-      <w:proofErr w:type="spellStart"/>
-      <w:r>
-        <w:t>Postorder</w:t>
-      </w:r>
-      <w:proofErr w:type="spellEnd"/>
-      <w:r>
-        <w:t xml:space="preserve"> Traversal</w:t>
+        <w:t xml:space="preserve">    a = b.copy()   a = list(b)</w:t>
+      </w:r>
+    </w:p>
+    <w:p>
+      <w:r>
+        <w:t>#106 Construct Binary Tree from Inorder and Postorder Traversal</w:t>
       </w:r>
     </w:p>
     <w:p>
@@ -13157,21 +11181,7 @@
         <w:rPr>
           <w:highlight w:val="yellow"/>
         </w:rPr>
-        <w:t xml:space="preserve">#310 Minimum </w:t>
-      </w:r>
-      <w:proofErr w:type="spellStart"/>
-      <w:r>
-        <w:rPr>
-          <w:highlight w:val="yellow"/>
-        </w:rPr>
-        <w:t>Heigth</w:t>
-      </w:r>
-      <w:proofErr w:type="spellEnd"/>
-      <w:r>
-        <w:rPr>
-          <w:highlight w:val="yellow"/>
-        </w:rPr>
-        <w:t xml:space="preserve"> Trees</w:t>
+        <w:t>#310 Minimum Heigth Trees</w:t>
       </w:r>
     </w:p>
     <w:p>
@@ -13207,13 +11217,8 @@
         <w:ind w:firstLineChars="0"/>
       </w:pPr>
       <w:r>
-        <w:t xml:space="preserve">What’s your recursion part </w:t>
-      </w:r>
-      <w:proofErr w:type="gramStart"/>
-      <w:r>
-        <w:t>is ?</w:t>
-      </w:r>
-      <w:proofErr w:type="gramEnd"/>
+        <w:t>What’s your recursion part is ?</w:t>
+      </w:r>
     </w:p>
     <w:p/>
     <w:p>
@@ -13226,31 +11231,7 @@
     </w:p>
     <w:p>
       <w:r>
-        <w:t xml:space="preserve">Big problem is </w:t>
-      </w:r>
-      <w:proofErr w:type="gramStart"/>
-      <w:r>
-        <w:t>consist</w:t>
-      </w:r>
-      <w:proofErr w:type="gramEnd"/>
-      <w:r>
-        <w:t xml:space="preserve"> of many similar </w:t>
-      </w:r>
-      <w:proofErr w:type="spellStart"/>
-      <w:r>
-        <w:t>subproblems</w:t>
-      </w:r>
-      <w:proofErr w:type="spellEnd"/>
-      <w:r>
-        <w:t xml:space="preserve">. Solve the </w:t>
-      </w:r>
-      <w:proofErr w:type="spellStart"/>
-      <w:r>
-        <w:t>subproblems</w:t>
-      </w:r>
-      <w:proofErr w:type="spellEnd"/>
-      <w:r>
-        <w:t xml:space="preserve"> first and </w:t>
+        <w:t xml:space="preserve">Big problem is consist of many similar subproblems. Solve the subproblems first and </w:t>
       </w:r>
       <w:r>
         <w:rPr>
@@ -13303,15 +11284,7 @@
         <w:ind w:firstLineChars="0"/>
       </w:pPr>
       <w:r>
-        <w:t xml:space="preserve">Use map for repeated </w:t>
-      </w:r>
-      <w:proofErr w:type="spellStart"/>
-      <w:r>
-        <w:t>subproblems</w:t>
-      </w:r>
-      <w:proofErr w:type="spellEnd"/>
-      <w:r>
-        <w:t>.</w:t>
+        <w:t>Use map for repeated subproblems.</w:t>
       </w:r>
     </w:p>
     <w:p/>
@@ -13472,13 +11445,8 @@
     </w:p>
     <w:p>
       <w:r>
-        <w:t xml:space="preserve">#22 Generate </w:t>
-      </w:r>
-      <w:proofErr w:type="spellStart"/>
-      <w:r>
-        <w:t>Parenthese</w:t>
-      </w:r>
-      <w:proofErr w:type="spellEnd"/>
+        <w:t>#22 Generate Parenthese</w:t>
+      </w:r>
     </w:p>
     <w:p>
       <w:r>
@@ -13487,23 +11455,13 @@
     </w:p>
     <w:p>
       <w:r>
-        <w:t xml:space="preserve">#40 Combination </w:t>
-      </w:r>
-      <w:proofErr w:type="spellStart"/>
-      <w:r>
-        <w:t>SumII</w:t>
-      </w:r>
-      <w:proofErr w:type="spellEnd"/>
-    </w:p>
-    <w:p>
-      <w:r>
-        <w:t xml:space="preserve">#216 Combination </w:t>
-      </w:r>
-      <w:proofErr w:type="spellStart"/>
-      <w:r>
-        <w:t>SumIII</w:t>
-      </w:r>
-      <w:proofErr w:type="spellEnd"/>
+        <w:t>#40 Combination SumII</w:t>
+      </w:r>
+    </w:p>
+    <w:p>
+      <w:r>
+        <w:t>#216 Combination SumIII</w:t>
+      </w:r>
     </w:p>
     <w:p>
       <w:pPr>
@@ -13574,49 +11532,7 @@
         <w:rPr>
           <w:color w:val="FF0000"/>
         </w:rPr>
-        <w:t xml:space="preserve">Palindrome Problem: use </w:t>
-      </w:r>
-      <w:proofErr w:type="spellStart"/>
-      <w:r>
-        <w:rPr>
-          <w:color w:val="FF0000"/>
-        </w:rPr>
-        <w:t>dp</w:t>
-      </w:r>
-      <w:proofErr w:type="spellEnd"/>
-      <w:r>
-        <w:rPr>
-          <w:color w:val="FF0000"/>
-        </w:rPr>
-        <w:t xml:space="preserve"> to build a palindrome map </w:t>
-      </w:r>
-      <w:proofErr w:type="spellStart"/>
-      <w:r>
-        <w:rPr>
-          <w:color w:val="FF0000"/>
-        </w:rPr>
-        <w:t>isPalindrome</w:t>
-      </w:r>
-      <w:proofErr w:type="spellEnd"/>
-      <w:r>
-        <w:rPr>
-          <w:color w:val="FF0000"/>
-        </w:rPr>
-        <w:t>[</w:t>
-      </w:r>
-      <w:proofErr w:type="spellStart"/>
-      <w:r>
-        <w:rPr>
-          <w:color w:val="FF0000"/>
-        </w:rPr>
-        <w:t>i</w:t>
-      </w:r>
-      <w:proofErr w:type="spellEnd"/>
-      <w:r>
-        <w:rPr>
-          <w:color w:val="FF0000"/>
-        </w:rPr>
-        <w:t>][j]</w:t>
+        <w:t>Palindrome Problem: use dp to build a palindrome map isPalindrome[i][j]</w:t>
       </w:r>
     </w:p>
     <w:p>
@@ -13669,15 +11585,7 @@
         <w:ind w:firstLineChars="0"/>
       </w:pPr>
       <w:r>
-        <w:t xml:space="preserve">Some </w:t>
-      </w:r>
-      <w:proofErr w:type="spellStart"/>
-      <w:r>
-        <w:t>bp</w:t>
-      </w:r>
-      <w:proofErr w:type="spellEnd"/>
-      <w:r>
-        <w:t xml:space="preserve"> problems can be solved by iteration.</w:t>
+        <w:t>Some bp problems can be solved by iteration.</w:t>
       </w:r>
     </w:p>
     <w:p>
@@ -13779,23 +11687,7 @@
           <w:color w:val="FF0000"/>
           <w:highlight w:val="yellow"/>
         </w:rPr>
-        <w:t>#</w:t>
-      </w:r>
-      <w:proofErr w:type="gramStart"/>
-      <w:r>
-        <w:rPr>
-          <w:color w:val="FF0000"/>
-          <w:highlight w:val="yellow"/>
-        </w:rPr>
-        <w:t>187  Repeated</w:t>
-      </w:r>
-      <w:proofErr w:type="gramEnd"/>
-      <w:r>
-        <w:rPr>
-          <w:color w:val="FF0000"/>
-          <w:highlight w:val="yellow"/>
-        </w:rPr>
-        <w:t xml:space="preserve"> DNA Sequence</w:t>
+        <w:t>#187  Repeated DNA Sequence</w:t>
       </w:r>
     </w:p>
     <w:p>
@@ -13808,23 +11700,7 @@
         <w:ind w:firstLineChars="0"/>
       </w:pPr>
       <w:r>
-        <w:t xml:space="preserve">Use bit operation and </w:t>
-      </w:r>
-      <w:proofErr w:type="spellStart"/>
-      <w:r>
-        <w:t>hashmap</w:t>
-      </w:r>
-      <w:proofErr w:type="spellEnd"/>
-      <w:r>
-        <w:t>/</w:t>
-      </w:r>
-      <w:proofErr w:type="spellStart"/>
-      <w:r>
-        <w:t>hashset</w:t>
-      </w:r>
-      <w:proofErr w:type="spellEnd"/>
-      <w:r>
-        <w:t xml:space="preserve"> for distinct/repeated problems.</w:t>
+        <w:t>Use bit operation and hashmap/hashset for distinct/repeated problems.</w:t>
       </w:r>
     </w:p>
     <w:p>
@@ -13893,15 +11769,7 @@
     </w:p>
     <w:p>
       <w:r>
-        <w:t xml:space="preserve">#Bit </w:t>
-      </w:r>
-      <w:proofErr w:type="gramStart"/>
-      <w:r>
-        <w:t>And</w:t>
-      </w:r>
-      <w:proofErr w:type="gramEnd"/>
-      <w:r>
-        <w:t xml:space="preserve"> Range</w:t>
+        <w:t>#Bit And Range</w:t>
       </w:r>
     </w:p>
     <w:p>
@@ -13977,16 +11845,12 @@
         </w:rPr>
         <w:t>oint(</w:t>
       </w:r>
-      <w:proofErr w:type="spellStart"/>
-      <w:proofErr w:type="gramStart"/>
       <w:r>
         <w:rPr>
           <w:color w:val="FF0000"/>
         </w:rPr>
         <w:t>x,y</w:t>
       </w:r>
-      <w:proofErr w:type="spellEnd"/>
-      <w:proofErr w:type="gramEnd"/>
       <w:r>
         <w:rPr>
           <w:rFonts w:hint="eastAsia"/>
@@ -14004,58 +11868,8 @@
         <w:rPr>
           <w:color w:val="FF0000"/>
         </w:rPr>
-        <w:t>Polygon(</w:t>
-      </w:r>
-      <w:proofErr w:type="gramStart"/>
-      <w:r>
-        <w:rPr>
-          <w:color w:val="FF0000"/>
-        </w:rPr>
-        <w:t>Point[</w:t>
-      </w:r>
-      <w:proofErr w:type="gramEnd"/>
-      <w:r>
-        <w:rPr>
-          <w:color w:val="FF0000"/>
-        </w:rPr>
-        <w:t xml:space="preserve">] </w:t>
-      </w:r>
-      <w:proofErr w:type="spellStart"/>
-      <w:r>
-        <w:rPr>
-          <w:color w:val="FF0000"/>
-        </w:rPr>
-        <w:t>arr</w:t>
-      </w:r>
-      <w:proofErr w:type="spellEnd"/>
-      <w:r>
-        <w:rPr>
-          <w:color w:val="FF0000"/>
-        </w:rPr>
-        <w:t xml:space="preserve">), </w:t>
-      </w:r>
-      <w:proofErr w:type="spellStart"/>
-      <w:r>
-        <w:rPr>
-          <w:color w:val="FF0000"/>
-        </w:rPr>
-        <w:t>IsInside</w:t>
-      </w:r>
-      <w:proofErr w:type="spellEnd"/>
-      <w:r>
-        <w:rPr>
-          <w:color w:val="FF0000"/>
-        </w:rPr>
-        <w:t>(Point x),</w:t>
-      </w:r>
-      <w:proofErr w:type="spellStart"/>
-      <w:r>
-        <w:rPr>
-          <w:color w:val="FF0000"/>
-        </w:rPr>
-        <w:t>etc</w:t>
-      </w:r>
-      <w:proofErr w:type="spellEnd"/>
+        <w:t>Polygon(Point[] arr), IsInside(Point x),etc</w:t>
+      </w:r>
     </w:p>
     <w:p>
       <w:pPr>
@@ -14162,13 +11976,8 @@
     </w:p>
     <w:p>
       <w:r>
-        <w:t xml:space="preserve">long </w:t>
-      </w:r>
-      <w:proofErr w:type="spellStart"/>
-      <w:r>
-        <w:t>int</w:t>
-      </w:r>
-      <w:proofErr w:type="spellEnd"/>
+        <w:t>long int</w:t>
+      </w:r>
       <w:r>
         <w:tab/>
         <w:t xml:space="preserve"> judgement whether overflow</w:t>
@@ -14197,28 +12006,12 @@
         <w:ind w:firstLineChars="0"/>
       </w:pPr>
       <w:r>
-        <w:t xml:space="preserve">Overflow when you compute on </w:t>
-      </w:r>
-      <w:proofErr w:type="spellStart"/>
-      <w:r>
-        <w:t>ints</w:t>
-      </w:r>
-      <w:proofErr w:type="spellEnd"/>
-      <w:r>
-        <w:t xml:space="preserve"> like + * -</w:t>
-      </w:r>
-    </w:p>
-    <w:p>
-      <w:r>
-        <w:t xml:space="preserve">#50 </w:t>
-      </w:r>
-      <w:proofErr w:type="gramStart"/>
-      <w:r>
-        <w:t>Pow(</w:t>
-      </w:r>
-      <w:proofErr w:type="gramEnd"/>
-      <w:r>
-        <w:t>x, n)</w:t>
+        <w:t>Overflow when you compute on ints like + * -</w:t>
+      </w:r>
+    </w:p>
+    <w:p>
+      <w:r>
+        <w:t>#50 Pow(x, n)</w:t>
       </w:r>
     </w:p>
     <w:p>
@@ -14239,15 +12032,7 @@
     </w:p>
     <w:p>
       <w:r>
-        <w:t xml:space="preserve">#69 </w:t>
-      </w:r>
-      <w:proofErr w:type="spellStart"/>
-      <w:r>
-        <w:t>Sqrt</w:t>
-      </w:r>
-      <w:proofErr w:type="spellEnd"/>
-      <w:r>
-        <w:t>(x)</w:t>
+        <w:t>#69 Sqrt(x)</w:t>
       </w:r>
       <w:r>
         <w:t>11</w:t>
@@ -14255,13 +12040,8 @@
     </w:p>
     <w:p>
       <w:r>
-        <w:t xml:space="preserve">#7 Reverse </w:t>
-      </w:r>
-      <w:proofErr w:type="spellStart"/>
-      <w:r>
-        <w:t>Int</w:t>
-      </w:r>
-      <w:proofErr w:type="spellEnd"/>
+        <w:t>#7 Reverse Int</w:t>
+      </w:r>
     </w:p>
     <w:p>
       <w:r>
@@ -14295,32 +12075,11 @@
         <w:t xml:space="preserve">think about the process that you generate an answer, </w:t>
       </w:r>
       <w:r>
-        <w:t xml:space="preserve">iterate the whole input, use data structure to </w:t>
-      </w:r>
-      <w:proofErr w:type="gramStart"/>
-      <w:r>
-        <w:t>help(</w:t>
-      </w:r>
-      <w:proofErr w:type="gramEnd"/>
-      <w:r>
-        <w:t xml:space="preserve">map, stack, set, tree, </w:t>
-      </w:r>
-      <w:proofErr w:type="spellStart"/>
-      <w:r>
-        <w:t>etc</w:t>
-      </w:r>
-      <w:proofErr w:type="spellEnd"/>
-      <w:r>
-        <w:t>)</w:t>
-      </w:r>
-      <w:r>
-        <w:t xml:space="preserve">, especially the tree: binary search tree, dictionary tree, prefix tree, </w:t>
-      </w:r>
-      <w:proofErr w:type="spellStart"/>
-      <w:r>
-        <w:t>etc</w:t>
-      </w:r>
-      <w:proofErr w:type="spellEnd"/>
+        <w:t>iterate the whole input, use data structure to help(map, stack, set, tree, etc)</w:t>
+      </w:r>
+      <w:r>
+        <w:t>, especially the tree: binary search tree, dictionary tree, prefix tree, etc</w:t>
+      </w:r>
     </w:p>
     <w:p>
       <w:r>
@@ -14342,15 +12101,7 @@
     </w:p>
     <w:p>
       <w:r>
-        <w:t xml:space="preserve">heap? </w:t>
-      </w:r>
-      <w:proofErr w:type="spellStart"/>
-      <w:r>
-        <w:t>goor</w:t>
-      </w:r>
-      <w:proofErr w:type="spellEnd"/>
-      <w:r>
-        <w:t xml:space="preserve"> for keep tracking of max/min</w:t>
+        <w:t>heap? goor for keep tracking of max/min</w:t>
       </w:r>
     </w:p>
     <w:p>
@@ -14379,28 +12130,17 @@
         <w:t xml:space="preserve">2\if no </w:t>
       </w:r>
       <w:r>
-        <w:t xml:space="preserve">process-thinking method, try </w:t>
-      </w:r>
-      <w:proofErr w:type="spellStart"/>
-      <w:r>
-        <w:t>dp</w:t>
-      </w:r>
-      <w:proofErr w:type="spellEnd"/>
-      <w:r>
-        <w:t>, use recursive thinking</w:t>
-      </w:r>
-    </w:p>
-    <w:p>
-      <w:r>
-        <w:t xml:space="preserve">3\ divide and conquer. Split array into two parts, see if you can get </w:t>
-      </w:r>
-      <w:proofErr w:type="spellStart"/>
-      <w:r>
-        <w:t>ans</w:t>
-      </w:r>
-      <w:proofErr w:type="spellEnd"/>
-      <w:r>
-        <w:t xml:space="preserve"> for left part, right part and form answers.</w:t>
+        <w:t>process-thinking method, try dp, use recursive thinking</w:t>
+      </w:r>
+      <w:r>
+        <w:t>. Then you need to see it from a bigger picture. Do not fall into details.</w:t>
+      </w:r>
+      <w:bookmarkStart w:id="0" w:name="_GoBack"/>
+      <w:bookmarkEnd w:id="0"/>
+    </w:p>
+    <w:p>
+      <w:r>
+        <w:t>3\ divide and conquer. Split array into two parts, see if you can get ans for left part, right part and form answers.</w:t>
       </w:r>
     </w:p>
     <w:p/>
@@ -14471,15 +12211,7 @@
     <w:p>
       <w:r>
         <w:tab/>
-        <w:t xml:space="preserve">If order does not matter, </w:t>
-      </w:r>
-      <w:proofErr w:type="spellStart"/>
-      <w:r>
-        <w:t>unordered_set</w:t>
-      </w:r>
-      <w:proofErr w:type="spellEnd"/>
-      <w:r>
-        <w:t xml:space="preserve"> if better than set.</w:t>
+        <w:t>If order does not matter, unordered_set if better than set.</w:t>
       </w:r>
     </w:p>
     <w:p>
@@ -14513,29 +12245,11 @@
         <w:tab/>
       </w:r>
       <w:r>
-        <w:t xml:space="preserve">Vector&lt;vector&lt;T&gt;&gt; </w:t>
-      </w:r>
-      <w:proofErr w:type="spellStart"/>
-      <w:proofErr w:type="gramStart"/>
-      <w:r>
-        <w:t>bp</w:t>
-      </w:r>
-      <w:proofErr w:type="spellEnd"/>
-      <w:r>
-        <w:t>(</w:t>
-      </w:r>
-      <w:proofErr w:type="gramEnd"/>
-      <w:r>
-        <w:t>T</w:t>
-      </w:r>
-      <w:r>
-        <w:t xml:space="preserve">, </w:t>
-      </w:r>
-      <w:proofErr w:type="spellStart"/>
-      <w:r>
-        <w:t>some_criteria</w:t>
-      </w:r>
-      <w:proofErr w:type="spellEnd"/>
+        <w:t>Vector&lt;vector&lt;T&gt;&gt; bp(T</w:t>
+      </w:r>
+      <w:r>
+        <w:t>, some_criteria</w:t>
+      </w:r>
       <w:r>
         <w:t>)</w:t>
       </w:r>
@@ -14549,116 +12263,28 @@
     <w:p>
       <w:r>
         <w:tab/>
-        <w:t xml:space="preserve">Usually use </w:t>
-      </w:r>
-      <w:proofErr w:type="spellStart"/>
-      <w:r>
-        <w:t>bp</w:t>
-      </w:r>
-      <w:proofErr w:type="spellEnd"/>
-      <w:r>
-        <w:t xml:space="preserve"> to solve this problem</w:t>
+        <w:t>Usually use bp to solve this problem</w:t>
       </w:r>
     </w:p>
     <w:p>
       <w:r>
         <w:tab/>
-      </w:r>
-      <w:proofErr w:type="gramStart"/>
-      <w:r>
-        <w:t>Helper(</w:t>
-      </w:r>
-      <w:proofErr w:type="gramEnd"/>
-      <w:r>
-        <w:t xml:space="preserve">T, </w:t>
-      </w:r>
-      <w:proofErr w:type="spellStart"/>
-      <w:r>
-        <w:t>current_trans</w:t>
-      </w:r>
-      <w:proofErr w:type="spellEnd"/>
-      <w:r>
-        <w:t xml:space="preserve">, </w:t>
-      </w:r>
-      <w:proofErr w:type="spellStart"/>
-      <w:r>
-        <w:t>idx</w:t>
-      </w:r>
-      <w:proofErr w:type="spellEnd"/>
-      <w:r>
-        <w:t xml:space="preserve">, </w:t>
-      </w:r>
-      <w:proofErr w:type="spellStart"/>
-      <w:r>
-        <w:t>some_criteria</w:t>
-      </w:r>
-      <w:proofErr w:type="spellEnd"/>
-      <w:r>
-        <w:t>, ret)</w:t>
+        <w:t>Helper(T, current_trans, idx, some_criteria, ret)</w:t>
       </w:r>
     </w:p>
     <w:p>
       <w:r>
         <w:tab/>
-      </w:r>
-      <w:proofErr w:type="gramStart"/>
-      <w:r>
-        <w:t>If(</w:t>
-      </w:r>
-      <w:proofErr w:type="spellStart"/>
-      <w:proofErr w:type="gramEnd"/>
-      <w:r>
-        <w:t>idx</w:t>
-      </w:r>
-      <w:proofErr w:type="spellEnd"/>
-      <w:r>
-        <w:t xml:space="preserve"> comes to last and </w:t>
-      </w:r>
-      <w:proofErr w:type="spellStart"/>
-      <w:r>
-        <w:t>current_trans</w:t>
-      </w:r>
-      <w:proofErr w:type="spellEnd"/>
-      <w:r>
-        <w:t xml:space="preserve"> meets criteria) </w:t>
-      </w:r>
-      <w:proofErr w:type="spellStart"/>
-      <w:r>
-        <w:t>ret.push_back</w:t>
-      </w:r>
-      <w:proofErr w:type="spellEnd"/>
-      <w:r>
-        <w:t>(</w:t>
-      </w:r>
-      <w:proofErr w:type="spellStart"/>
-      <w:r>
-        <w:t>current_trans</w:t>
-      </w:r>
-      <w:proofErr w:type="spellEnd"/>
-      <w:r>
-        <w:t>)</w:t>
+        <w:t>If(idx comes to last and current_trans meets criteria) ret.push_back(current_trans)</w:t>
       </w:r>
     </w:p>
     <w:p>
       <w:r>
         <w:tab/>
-        <w:t xml:space="preserve">Add the next possible part into </w:t>
-      </w:r>
-      <w:proofErr w:type="spellStart"/>
-      <w:r>
-        <w:t>current_</w:t>
-      </w:r>
-      <w:proofErr w:type="gramStart"/>
-      <w:r>
-        <w:t>trans</w:t>
-      </w:r>
-      <w:proofErr w:type="spellEnd"/>
-      <w:r>
-        <w:t>(</w:t>
-      </w:r>
-      <w:proofErr w:type="gramEnd"/>
-      <w:r>
-        <w:t>maybe additional info needed and you should collect info ahead.)</w:t>
+        <w:t>Add the next possible part into current_trans</w:t>
+      </w:r>
+      <w:r>
+        <w:t>(maybe additional info needed and you should collect info ahead.)</w:t>
       </w:r>
       <w:r>
         <w:t xml:space="preserve"> </w:t>
@@ -14669,15 +12295,7 @@
         <w:ind w:firstLine="420"/>
       </w:pPr>
       <w:r>
-        <w:t xml:space="preserve">Move </w:t>
-      </w:r>
-      <w:proofErr w:type="spellStart"/>
-      <w:r>
-        <w:t>idx</w:t>
-      </w:r>
-      <w:proofErr w:type="spellEnd"/>
-      <w:r>
-        <w:t xml:space="preserve"> forward and continue to call helper.</w:t>
+        <w:t>Move idx forward and continue to call helper.</w:t>
       </w:r>
     </w:p>
     <w:p/>
@@ -14696,13 +12314,8 @@
     </w:p>
     <w:p/>
     <w:p>
-      <w:proofErr w:type="spellStart"/>
-      <w:r>
-        <w:t>Examplify</w:t>
-      </w:r>
-      <w:proofErr w:type="spellEnd"/>
-      <w:r>
-        <w:t>: if there are n …. suppose there are n….</w:t>
+      <w:r>
+        <w:t>Examplify: if there are n …. suppose there are n….</w:t>
       </w:r>
     </w:p>
     <w:p>
@@ -14717,15 +12330,7 @@
       </w:pPr>
       <w:r>
         <w:tab/>
-        <w:t xml:space="preserve">or for a problem </w:t>
-      </w:r>
-      <w:proofErr w:type="spellStart"/>
-      <w:r>
-        <w:t>exsits</w:t>
-      </w:r>
-      <w:proofErr w:type="spellEnd"/>
-      <w:r>
-        <w:t xml:space="preserve"> many states, try to analyze a detailed situation instead of merge all the situations together and get a mess.</w:t>
+        <w:t>or for a problem exsits many states, try to analyze a detailed situation instead of merge all the situations together and get a mess.</w:t>
       </w:r>
     </w:p>
     <w:p>
@@ -14771,13 +12376,9 @@
     </w:p>
     <w:p>
       <w:r>
-        <w:t xml:space="preserve">Calm down and really analysis it. Do it like in your </w:t>
-      </w:r>
-      <w:proofErr w:type="gramStart"/>
-      <w:r>
-        <w:t>life.</w:t>
-      </w:r>
-      <w:proofErr w:type="gramEnd"/>
+        <w:lastRenderedPageBreak/>
+        <w:t>Calm down and really analysis it. Do it like in your life.</w:t>
+      </w:r>
     </w:p>
     <w:p/>
     <w:p>
@@ -14795,114 +12396,87 @@
         <w:rPr>
           <w:b/>
         </w:rPr>
-        <w:t xml:space="preserve">when deal with </w:t>
-      </w:r>
-      <w:proofErr w:type="gramStart"/>
+        <w:t>when deal with number</w:t>
+      </w:r>
+      <w:r>
+        <w:t xml:space="preserve"> </w:t>
+      </w:r>
       <w:r>
         <w:rPr>
           <w:b/>
         </w:rPr>
-        <w:t>number</w:t>
+        <w:t>: what type</w:t>
+      </w:r>
+      <w:r>
+        <w:t>, int/double</w:t>
+      </w:r>
+      <w:r>
+        <w:t>? what range</w:t>
+      </w:r>
+      <w:r>
+        <w:t>, 32bits</w:t>
+      </w:r>
+      <w:r>
+        <w:t xml:space="preserve">? </w:t>
+      </w:r>
+      <w:r>
+        <w:t xml:space="preserve">will it be </w:t>
+      </w:r>
+      <w:r>
+        <w:rPr>
+          <w:b/>
+        </w:rPr>
+        <w:t>negative</w:t>
+      </w:r>
+      <w:r>
+        <w:rPr>
+          <w:b/>
+        </w:rPr>
+        <w:t xml:space="preserve"> or zero</w:t>
+      </w:r>
+      <w:r>
+        <w:t xml:space="preserve">? will it have </w:t>
+      </w:r>
+      <w:r>
+        <w:rPr>
+          <w:b/>
+        </w:rPr>
+        <w:t>overflow</w:t>
       </w:r>
       <w:r>
         <w:t xml:space="preserve"> </w:t>
       </w:r>
       <w:r>
-        <w:rPr>
-          <w:b/>
-        </w:rPr>
-        <w:t>:</w:t>
-      </w:r>
-      <w:proofErr w:type="gramEnd"/>
-      <w:r>
-        <w:rPr>
-          <w:b/>
-        </w:rPr>
-        <w:t xml:space="preserve"> what type</w:t>
-      </w:r>
-      <w:r>
-        <w:t xml:space="preserve">, </w:t>
-      </w:r>
-      <w:proofErr w:type="spellStart"/>
-      <w:r>
-        <w:t>int</w:t>
-      </w:r>
-      <w:proofErr w:type="spellEnd"/>
-      <w:r>
-        <w:t>/double</w:t>
-      </w:r>
-      <w:r>
-        <w:t>? what range</w:t>
-      </w:r>
-      <w:r>
-        <w:t>, 32bits</w:t>
+        <w:t xml:space="preserve">so </w:t>
+      </w:r>
+      <w:r>
+        <w:t xml:space="preserve">long </w:t>
+      </w:r>
+      <w:r>
+        <w:t xml:space="preserve">int </w:t>
+      </w:r>
+      <w:r>
+        <w:t>needed</w:t>
       </w:r>
       <w:r>
         <w:t xml:space="preserve">? </w:t>
       </w:r>
       <w:r>
-        <w:t xml:space="preserve">will it be </w:t>
-      </w:r>
-      <w:r>
-        <w:rPr>
-          <w:b/>
-        </w:rPr>
-        <w:t>negative</w:t>
-      </w:r>
-      <w:r>
-        <w:rPr>
-          <w:b/>
-        </w:rPr>
-        <w:t xml:space="preserve"> or zero</w:t>
-      </w:r>
-      <w:r>
-        <w:t xml:space="preserve">? will it have </w:t>
-      </w:r>
-      <w:r>
-        <w:rPr>
-          <w:b/>
-        </w:rPr>
-        <w:t>overflow</w:t>
+        <w:t xml:space="preserve">Any </w:t>
+      </w:r>
+      <w:r>
+        <w:t xml:space="preserve">other </w:t>
+      </w:r>
+      <w:r>
+        <w:t>extreme</w:t>
+      </w:r>
+      <w:r>
+        <w:t>\edges</w:t>
       </w:r>
       <w:r>
         <w:t xml:space="preserve"> </w:t>
       </w:r>
       <w:r>
-        <w:t xml:space="preserve">so </w:t>
-      </w:r>
-      <w:r>
-        <w:t xml:space="preserve">long </w:t>
-      </w:r>
-      <w:proofErr w:type="spellStart"/>
-      <w:r>
-        <w:t>int</w:t>
-      </w:r>
-      <w:proofErr w:type="spellEnd"/>
-      <w:r>
-        <w:t xml:space="preserve"> </w:t>
-      </w:r>
-      <w:r>
-        <w:t>needed</w:t>
-      </w:r>
-      <w:r>
-        <w:t xml:space="preserve">? </w:t>
-      </w:r>
-      <w:r>
-        <w:t xml:space="preserve">Any </w:t>
-      </w:r>
-      <w:r>
-        <w:t xml:space="preserve">other </w:t>
-      </w:r>
-      <w:r>
-        <w:t>extreme</w:t>
-      </w:r>
-      <w:r>
-        <w:t>\edges</w:t>
-      </w:r>
-      <w:r>
-        <w:t xml:space="preserve"> </w:t>
-      </w:r>
-      <w:r>
         <w:t>cases</w:t>
       </w:r>
       <w:r>
@@ -14911,55 +12485,15 @@
     </w:p>
     <w:p>
       <w:r>
-        <w:t xml:space="preserve">Do not assume </w:t>
-      </w:r>
-      <w:proofErr w:type="spellStart"/>
-      <w:r>
-        <w:t>int</w:t>
-      </w:r>
-      <w:proofErr w:type="spellEnd"/>
-      <w:r>
-        <w:t xml:space="preserve"> yourself.</w:t>
-      </w:r>
-      <w:r>
-        <w:t xml:space="preserve"> Like </w:t>
-      </w:r>
-      <w:proofErr w:type="spellStart"/>
-      <w:r>
-        <w:t>treenode</w:t>
-      </w:r>
-      <w:proofErr w:type="spellEnd"/>
-      <w:r>
-        <w:t xml:space="preserve"> or </w:t>
-      </w:r>
-      <w:proofErr w:type="spellStart"/>
-      <w:r>
-        <w:t>listnode</w:t>
-      </w:r>
-      <w:proofErr w:type="spellEnd"/>
-      <w:r>
-        <w:t xml:space="preserve"> data type, do not assume the </w:t>
-      </w:r>
-      <w:proofErr w:type="spellStart"/>
-      <w:r>
-        <w:t>val</w:t>
-      </w:r>
-      <w:proofErr w:type="spellEnd"/>
-      <w:r>
-        <w:t xml:space="preserve"> is int. Ask to confirm.</w:t>
-      </w:r>
-    </w:p>
-    <w:p>
-      <w:r>
-        <w:t xml:space="preserve">when deal with character: how it is </w:t>
-      </w:r>
-      <w:proofErr w:type="gramStart"/>
-      <w:r>
-        <w:t>encode</w:t>
-      </w:r>
-      <w:proofErr w:type="gramEnd"/>
-      <w:r>
-        <w:t>?</w:t>
+        <w:t>Do not assume int yourself.</w:t>
+      </w:r>
+      <w:r>
+        <w:t xml:space="preserve"> Like treenode or listnode data type, do not assume the val is int. Ask to confirm.</w:t>
+      </w:r>
+    </w:p>
+    <w:p>
+      <w:r>
+        <w:t>when deal with character: how it is encode?</w:t>
       </w:r>
     </w:p>
     <w:p>
@@ -14969,26 +12503,13 @@
     </w:p>
     <w:p>
       <w:r>
-        <w:t xml:space="preserve">even if cannot design an </w:t>
-      </w:r>
-      <w:proofErr w:type="gramStart"/>
-      <w:r>
-        <w:t>algorithm ,</w:t>
-      </w:r>
-      <w:proofErr w:type="gramEnd"/>
-      <w:r>
-        <w:t xml:space="preserve"> it is helpful to find some truth and facts</w:t>
-      </w:r>
-    </w:p>
-    <w:p>
-      <w:r>
-        <w:t xml:space="preserve">maybe a brute force way </w:t>
-      </w:r>
-      <w:proofErr w:type="gramStart"/>
-      <w:r>
-        <w:t>first</w:t>
-      </w:r>
-      <w:proofErr w:type="gramEnd"/>
+        <w:t>even if cannot design an algorithm , it is helpful to find some truth and facts</w:t>
+      </w:r>
+    </w:p>
+    <w:p>
+      <w:r>
+        <w:t>maybe a brute force way first</w:t>
+      </w:r>
     </w:p>
     <w:p>
       <w:r>
@@ -15012,15 +12533,7 @@
     <w:p>
       <w:r>
         <w:tab/>
-        <w:t xml:space="preserve">use data structures generously: find the </w:t>
-      </w:r>
-      <w:proofErr w:type="spellStart"/>
-      <w:r>
-        <w:t>minium</w:t>
-      </w:r>
-      <w:proofErr w:type="spellEnd"/>
-      <w:r>
-        <w:t xml:space="preserve"> age of people-&gt;design Person class first.</w:t>
+        <w:t>use data structures generously: find the minium age of people-&gt;design Person class first.</w:t>
       </w:r>
     </w:p>
     <w:p>
@@ -15046,17 +12559,7 @@
     <w:p>
       <w:r>
         <w:tab/>
-        <w:t xml:space="preserve">user error: what happens if the user passes in null or </w:t>
-      </w:r>
-      <w:proofErr w:type="spellStart"/>
-      <w:proofErr w:type="gramStart"/>
-      <w:r>
-        <w:t>a</w:t>
-      </w:r>
-      <w:proofErr w:type="spellEnd"/>
-      <w:proofErr w:type="gramEnd"/>
-      <w:r>
-        <w:t xml:space="preserve"> invalid value</w:t>
+        <w:t>user error: what happens if the user passes in null or a invalid value</w:t>
       </w:r>
     </w:p>
     <w:p>
@@ -15082,23 +12585,7 @@
         <w:t>2\ binary search tree and variants: organize data in a tree.</w:t>
       </w:r>
       <w:r>
-        <w:t xml:space="preserve"> fast to query some data in a range, like whether there is a target value, how many </w:t>
-      </w:r>
-      <w:proofErr w:type="spellStart"/>
-      <w:r>
-        <w:t>vals</w:t>
-      </w:r>
-      <w:proofErr w:type="spellEnd"/>
-      <w:r>
-        <w:t xml:space="preserve"> are in a range, how many </w:t>
-      </w:r>
-      <w:proofErr w:type="spellStart"/>
-      <w:r>
-        <w:t>vals</w:t>
-      </w:r>
-      <w:proofErr w:type="spellEnd"/>
-      <w:r>
-        <w:t xml:space="preserve"> are smaller than a number.</w:t>
+        <w:t xml:space="preserve"> fast to query some data in a range, like whether there is a target value, how many vals are in a range, how many vals are smaller than a number.</w:t>
       </w:r>
     </w:p>
     <w:p/>
@@ -15126,13 +12613,8 @@
         </w:numPr>
         <w:ind w:firstLineChars="0"/>
       </w:pPr>
-      <w:proofErr w:type="spellStart"/>
-      <w:r>
-        <w:t>Analyse</w:t>
-      </w:r>
-      <w:proofErr w:type="spellEnd"/>
-      <w:r>
-        <w:t xml:space="preserve"> the problem. State facts. Work out a primary solution.</w:t>
+      <w:r>
+        <w:t>Analyse the problem. State facts. Work out a primary solution.</w:t>
       </w:r>
     </w:p>
     <w:p>
@@ -15145,15 +12627,7 @@
         <w:ind w:firstLineChars="0"/>
       </w:pPr>
       <w:r>
-        <w:t xml:space="preserve">Before you begin, list things to care about. Like corner case for later test, </w:t>
-      </w:r>
-      <w:proofErr w:type="spellStart"/>
-      <w:r>
-        <w:t>prejudgement</w:t>
-      </w:r>
-      <w:proofErr w:type="spellEnd"/>
-      <w:r>
-        <w:t xml:space="preserve"> to simplify solutions for some case, ask assumptions.</w:t>
+        <w:t>Before you begin, list things to care about. Like corner case for later test, prejudgement to simplify solutions for some case, ask assumptions.</w:t>
       </w:r>
     </w:p>
     <w:p>
@@ -15187,31 +12661,7 @@
         <w:ind w:left="360"/>
       </w:pPr>
       <w:r>
-        <w:t xml:space="preserve">Very </w:t>
-      </w:r>
-      <w:proofErr w:type="gramStart"/>
-      <w:r>
-        <w:t>Important::::</w:t>
-      </w:r>
-      <w:proofErr w:type="gramEnd"/>
-      <w:r>
-        <w:t xml:space="preserve"> memo for </w:t>
-      </w:r>
-      <w:proofErr w:type="spellStart"/>
-      <w:r>
-        <w:t>dp</w:t>
-      </w:r>
-      <w:proofErr w:type="spellEnd"/>
-      <w:r>
-        <w:t>/</w:t>
-      </w:r>
-      <w:proofErr w:type="spellStart"/>
-      <w:r>
-        <w:t>bp</w:t>
-      </w:r>
-      <w:proofErr w:type="spellEnd"/>
-      <w:r>
-        <w:t xml:space="preserve"> problems!!!</w:t>
+        <w:t>Very Important:::: memo for dp/bp problems!!!</w:t>
       </w:r>
     </w:p>
     <w:p/>
@@ -15240,72 +12690,31 @@
     <w:p>
       <w:r>
         <w:tab/>
-        <w:t xml:space="preserve">Then in each iteration, you need to iterate its </w:t>
-      </w:r>
-      <w:proofErr w:type="spellStart"/>
-      <w:r>
-        <w:t>mutiply</w:t>
-      </w:r>
-      <w:proofErr w:type="spellEnd"/>
-      <w:r>
-        <w:t>. If it’s 2, the iteration should be n = N/2,</w:t>
-      </w:r>
-    </w:p>
-    <w:p>
-      <w:r>
-        <w:t>suppose it is 2,3,4,5, (N/1+N/2+N/3+…+N/N)/</w:t>
-      </w:r>
-      <w:proofErr w:type="spellStart"/>
-      <w:proofErr w:type="gramStart"/>
-      <w:r>
-        <w:t>N</w:t>
-      </w:r>
-      <w:proofErr w:type="spellEnd"/>
-      <w:r>
-        <w:t>(</w:t>
-      </w:r>
-      <w:proofErr w:type="gramEnd"/>
-      <w:r>
-        <w:t>it computes the average iterations you need.)</w:t>
+        <w:t>Then in each iteration, you need to iterate its mutiply. If it’s 2, the iteration should be n = N/2,</w:t>
+      </w:r>
+    </w:p>
+    <w:p>
+      <w:r>
+        <w:t>suppose it is 2,3,4,5, (N/1+N/2+N/3+…+N/N)/N(it computes the average iterations you need.)</w:t>
       </w:r>
     </w:p>
     <w:p>
       <w:r>
         <w:tab/>
-        <w:t xml:space="preserve">1+1/2+1/3+…+1/N = </w:t>
-      </w:r>
-      <w:proofErr w:type="spellStart"/>
-      <w:r>
-        <w:t>lgN</w:t>
-      </w:r>
-      <w:proofErr w:type="spellEnd"/>
+        <w:t>1+1/2+1/3+…+1/N = lgN</w:t>
+      </w:r>
     </w:p>
     <w:p>
       <w:r>
         <w:tab/>
-        <w:t xml:space="preserve">So it is </w:t>
-      </w:r>
-      <w:proofErr w:type="spellStart"/>
-      <w:r>
-        <w:t>NlgN</w:t>
-      </w:r>
-      <w:proofErr w:type="spellEnd"/>
-      <w:r>
-        <w:t>. The space complexity is N.</w:t>
-      </w:r>
-    </w:p>
-    <w:p>
-      <w:r>
+        <w:t>So it is NlgN. The space complexity is N.</w:t>
+      </w:r>
+    </w:p>
+    <w:p>
+      <w:r>
+        <w:lastRenderedPageBreak/>
         <w:tab/>
-        <w:t xml:space="preserve">Regarding complexity, you should </w:t>
-      </w:r>
-      <w:proofErr w:type="spellStart"/>
-      <w:r>
-        <w:t>reallly</w:t>
-      </w:r>
-      <w:proofErr w:type="spellEnd"/>
-      <w:r>
-        <w:t xml:space="preserve"> compute it than just see the answer out.</w:t>
+        <w:t>Regarding complexity, you should reallly compute it than just see the answer out.</w:t>
       </w:r>
     </w:p>
     <w:p/>
@@ -15326,15 +12735,7 @@
         <w:t>find</w:t>
       </w:r>
       <w:r>
-        <w:t xml:space="preserve"> greatest common divisor/least common multiply of two </w:t>
-      </w:r>
-      <w:proofErr w:type="spellStart"/>
-      <w:r>
-        <w:t>ints</w:t>
-      </w:r>
-      <w:proofErr w:type="spellEnd"/>
-      <w:r>
-        <w:t xml:space="preserve"> x and y:</w:t>
+        <w:t xml:space="preserve"> greatest common divisor/least common multiply of two ints x and y:</w:t>
       </w:r>
     </w:p>
     <w:p>
@@ -15350,33 +12751,7 @@
         <w:ind w:left="420"/>
       </w:pPr>
       <w:r>
-        <w:t xml:space="preserve">2)trivial facts: if </w:t>
-      </w:r>
-      <w:proofErr w:type="spellStart"/>
-      <w:r>
-        <w:t>x%y</w:t>
-      </w:r>
-      <w:proofErr w:type="spellEnd"/>
-      <w:r>
-        <w:t xml:space="preserve">==0 || </w:t>
-      </w:r>
-      <w:proofErr w:type="spellStart"/>
-      <w:r>
-        <w:t>y%x</w:t>
-      </w:r>
-      <w:proofErr w:type="spellEnd"/>
-      <w:r>
-        <w:t>==0 return min(</w:t>
-      </w:r>
-      <w:proofErr w:type="spellStart"/>
-      <w:proofErr w:type="gramStart"/>
-      <w:r>
-        <w:t>x,y</w:t>
-      </w:r>
-      <w:proofErr w:type="spellEnd"/>
-      <w:proofErr w:type="gramEnd"/>
-      <w:r>
-        <w:t>)</w:t>
+        <w:t>2)trivial facts: if x%y==0 || y%x==0 return min(x,y)</w:t>
       </w:r>
     </w:p>
     <w:p>
@@ -15448,23 +12823,7 @@
           <w:rFonts w:hint="eastAsia"/>
           <w:color w:val="FF0000"/>
         </w:rPr>
-        <w:t xml:space="preserve">efine your own </w:t>
-      </w:r>
-      <w:proofErr w:type="spellStart"/>
-      <w:r>
-        <w:rPr>
-          <w:rFonts w:hint="eastAsia"/>
-          <w:color w:val="FF0000"/>
-        </w:rPr>
-        <w:t>TreeNode</w:t>
-      </w:r>
-      <w:proofErr w:type="spellEnd"/>
-      <w:r>
-        <w:rPr>
-          <w:rFonts w:hint="eastAsia"/>
-          <w:color w:val="FF0000"/>
-        </w:rPr>
-        <w:t xml:space="preserve"> data structure.</w:t>
+        <w:t>efine your own TreeNode data structure.</w:t>
       </w:r>
     </w:p>
     <w:p>
@@ -15503,23 +12862,7 @@
           <w:rFonts w:hint="eastAsia"/>
           <w:color w:val="FF0000"/>
         </w:rPr>
-        <w:t xml:space="preserve">hat to return if root is </w:t>
-      </w:r>
-      <w:proofErr w:type="spellStart"/>
-      <w:r>
-        <w:rPr>
-          <w:rFonts w:hint="eastAsia"/>
-          <w:color w:val="FF0000"/>
-        </w:rPr>
-        <w:t>nullptr</w:t>
-      </w:r>
-      <w:proofErr w:type="spellEnd"/>
-      <w:r>
-        <w:rPr>
-          <w:rFonts w:hint="eastAsia"/>
-          <w:color w:val="FF0000"/>
-        </w:rPr>
-        <w:t>?</w:t>
+        <w:t>hat to return if root is nullptr?</w:t>
       </w:r>
     </w:p>
     <w:p>
@@ -15563,15 +12906,7 @@
     </w:p>
     <w:p>
       <w:r>
-        <w:t xml:space="preserve">1\ design your own data structure first. For linked List, ask whether it is ok to make </w:t>
-      </w:r>
-      <w:proofErr w:type="spellStart"/>
-      <w:r>
-        <w:t>val</w:t>
-      </w:r>
-      <w:proofErr w:type="spellEnd"/>
-      <w:r>
-        <w:t xml:space="preserve"> int.</w:t>
+        <w:t>1\ design your own data structure first. For linked List, ask whether it is ok to make val int.</w:t>
       </w:r>
     </w:p>
     <w:p>
@@ -15587,15 +12922,7 @@
     <w:p/>
     <w:p>
       <w:r>
-        <w:t xml:space="preserve">#138 Copy List </w:t>
-      </w:r>
-      <w:proofErr w:type="gramStart"/>
-      <w:r>
-        <w:t>With</w:t>
-      </w:r>
-      <w:proofErr w:type="gramEnd"/>
-      <w:r>
-        <w:t xml:space="preserve"> Random Pointer</w:t>
+        <w:t>#138 Copy List With Random Pointer</w:t>
       </w:r>
     </w:p>
     <w:p/>
@@ -15680,21 +13007,7 @@
         <w:rPr>
           <w:color w:val="FF0000"/>
         </w:rPr>
-        <w:t xml:space="preserve">`the way you explain your code will </w:t>
-      </w:r>
-      <w:proofErr w:type="spellStart"/>
-      <w:r>
-        <w:rPr>
-          <w:color w:val="FF0000"/>
-        </w:rPr>
-        <w:t>effect</w:t>
-      </w:r>
-      <w:proofErr w:type="spellEnd"/>
-      <w:r>
-        <w:rPr>
-          <w:color w:val="FF0000"/>
-        </w:rPr>
-        <w:t xml:space="preserve"> your thinking</w:t>
+        <w:t>`the way you explain your code will effect your thinking</w:t>
       </w:r>
       <w:r>
         <w:rPr>
@@ -15719,107 +13032,7 @@
         <w:rPr>
           <w:color w:val="FF0000"/>
         </w:rPr>
-        <w:t>When intervals[</w:t>
-      </w:r>
-      <w:proofErr w:type="spellStart"/>
-      <w:r>
-        <w:rPr>
-          <w:color w:val="FF0000"/>
-        </w:rPr>
-        <w:t>i</w:t>
-      </w:r>
-      <w:proofErr w:type="spellEnd"/>
-      <w:proofErr w:type="gramStart"/>
-      <w:r>
-        <w:rPr>
-          <w:color w:val="FF0000"/>
-        </w:rPr>
-        <w:t>].end</w:t>
-      </w:r>
-      <w:proofErr w:type="gramEnd"/>
-      <w:r>
-        <w:rPr>
-          <w:color w:val="FF0000"/>
-        </w:rPr>
-        <w:t xml:space="preserve"> &lt; </w:t>
-      </w:r>
-      <w:proofErr w:type="spellStart"/>
-      <w:r>
-        <w:rPr>
-          <w:color w:val="FF0000"/>
-        </w:rPr>
-        <w:t>newInterval.start</w:t>
-      </w:r>
-      <w:proofErr w:type="spellEnd"/>
-      <w:r>
-        <w:rPr>
-          <w:color w:val="FF0000"/>
-        </w:rPr>
-        <w:t>(), intervals[</w:t>
-      </w:r>
-      <w:proofErr w:type="spellStart"/>
-      <w:r>
-        <w:rPr>
-          <w:color w:val="FF0000"/>
-        </w:rPr>
-        <w:t>i</w:t>
-      </w:r>
-      <w:proofErr w:type="spellEnd"/>
-      <w:r>
-        <w:rPr>
-          <w:color w:val="FF0000"/>
-        </w:rPr>
-        <w:t>] will not be affected and should be insert into ret. When intervals[</w:t>
-      </w:r>
-      <w:proofErr w:type="spellStart"/>
-      <w:r>
-        <w:rPr>
-          <w:color w:val="FF0000"/>
-        </w:rPr>
-        <w:t>i</w:t>
-      </w:r>
-      <w:proofErr w:type="spellEnd"/>
-      <w:proofErr w:type="gramStart"/>
-      <w:r>
-        <w:rPr>
-          <w:color w:val="FF0000"/>
-        </w:rPr>
-        <w:t>].start</w:t>
-      </w:r>
-      <w:proofErr w:type="gramEnd"/>
-      <w:r>
-        <w:rPr>
-          <w:color w:val="FF0000"/>
-        </w:rPr>
-        <w:t xml:space="preserve"> &lt;= </w:t>
-      </w:r>
-      <w:proofErr w:type="spellStart"/>
-      <w:r>
-        <w:rPr>
-          <w:color w:val="FF0000"/>
-        </w:rPr>
-        <w:t>newInterval.end</w:t>
-      </w:r>
-      <w:proofErr w:type="spellEnd"/>
-      <w:r>
-        <w:rPr>
-          <w:color w:val="FF0000"/>
-        </w:rPr>
-        <w:t>(), intervals[</w:t>
-      </w:r>
-      <w:proofErr w:type="spellStart"/>
-      <w:r>
-        <w:rPr>
-          <w:color w:val="FF0000"/>
-        </w:rPr>
-        <w:t>i</w:t>
-      </w:r>
-      <w:proofErr w:type="spellEnd"/>
-      <w:r>
-        <w:rPr>
-          <w:color w:val="FF0000"/>
-        </w:rPr>
-        <w:t>] should be merged.</w:t>
+        <w:t>When intervals[i].end &lt; newInterval.start(), intervals[i] will not be affected and should be insert into ret. When intervals[i].start &lt;= newInterval.end(), intervals[i] should be merged.</w:t>
       </w:r>
     </w:p>
     <w:p/>
@@ -15831,15 +13044,7 @@
     <w:p>
       <w:r>
         <w:tab/>
-        <w:t xml:space="preserve">your analysis is good. But when you are stuck with some unknown situation, suppose you know it first, then continue to solve the problem. The unknown issue may become known through some preprocessing. It may be another </w:t>
-      </w:r>
-      <w:proofErr w:type="spellStart"/>
-      <w:r>
-        <w:t>subproblem</w:t>
-      </w:r>
-      <w:proofErr w:type="spellEnd"/>
-      <w:r>
-        <w:t>.</w:t>
+        <w:t>your analysis is good. But when you are stuck with some unknown situation, suppose you know it first, then continue to solve the problem. The unknown issue may become known through some preprocessing. It may be another subproblem.</w:t>
       </w:r>
     </w:p>
     <w:p/>
@@ -15867,19 +13072,12 @@
         <w:t>#37 Sudoku Solve</w:t>
       </w:r>
       <w:r>
-        <w:t xml:space="preserve">: solve </w:t>
-      </w:r>
-      <w:proofErr w:type="spellStart"/>
-      <w:r>
-        <w:t>bp</w:t>
-      </w:r>
-      <w:proofErr w:type="spellEnd"/>
-      <w:r>
-        <w:t xml:space="preserve"> problem like this.</w:t>
-      </w:r>
-    </w:p>
-    <w:p>
-      <w:r>
+        <w:t>: solve bp problem like this.</w:t>
+      </w:r>
+    </w:p>
+    <w:p>
+      <w:r>
+        <w:lastRenderedPageBreak/>
         <w:tab/>
         <w:t>Row by row, for each empty</w:t>
       </w:r>
@@ -15890,38 +13088,13 @@
         <w:t xml:space="preserve"> cell</w:t>
       </w:r>
       <w:r>
-        <w:t xml:space="preserve">, try possible answer and move to the next cell. If return false, </w:t>
-      </w:r>
-      <w:r>
-        <w:lastRenderedPageBreak/>
-        <w:t>try the next possible answer.</w:t>
+        <w:t>, try possible answer and move to the next cell. If return false, try the next possible answer.</w:t>
       </w:r>
     </w:p>
     <w:p>
       <w:r>
         <w:tab/>
-        <w:t xml:space="preserve">bool </w:t>
-      </w:r>
-      <w:proofErr w:type="gramStart"/>
-      <w:r>
-        <w:t>Helper(</w:t>
-      </w:r>
-      <w:proofErr w:type="spellStart"/>
-      <w:proofErr w:type="gramEnd"/>
-      <w:r>
-        <w:t>i</w:t>
-      </w:r>
-      <w:proofErr w:type="spellEnd"/>
-      <w:r>
-        <w:t xml:space="preserve">, j, board, </w:t>
-      </w:r>
-      <w:proofErr w:type="spellStart"/>
-      <w:r>
-        <w:t>additional_info</w:t>
-      </w:r>
-      <w:proofErr w:type="spellEnd"/>
-      <w:r>
-        <w:t>)</w:t>
+        <w:t>bool Helper(i, j, board, additional_info)</w:t>
       </w:r>
     </w:p>
     <w:p>
@@ -15948,14 +13121,7 @@
       </w:r>
       <w:r>
         <w:tab/>
-      </w:r>
-      <w:proofErr w:type="gramStart"/>
-      <w:r>
-        <w:t>if(</w:t>
-      </w:r>
-      <w:proofErr w:type="gramEnd"/>
-      <w:r>
-        <w:t xml:space="preserve">k is not ok) continue </w:t>
+        <w:t xml:space="preserve">if(k is not ok) continue </w:t>
       </w:r>
     </w:p>
     <w:p>
@@ -15963,15 +13129,7 @@
         <w:ind w:left="840" w:firstLine="420"/>
       </w:pPr>
       <w:r>
-        <w:t>fill board[</w:t>
-      </w:r>
-      <w:proofErr w:type="spellStart"/>
-      <w:r>
-        <w:t>i</w:t>
-      </w:r>
-      <w:proofErr w:type="spellEnd"/>
-      <w:r>
-        <w:t>][j] with k</w:t>
+        <w:t>fill board[i][j] with k</w:t>
       </w:r>
     </w:p>
     <w:p>
@@ -15983,30 +13141,7 @@
       </w:r>
       <w:r>
         <w:tab/>
-      </w:r>
-      <w:proofErr w:type="gramStart"/>
-      <w:r>
-        <w:t>if(</w:t>
-      </w:r>
-      <w:proofErr w:type="gramEnd"/>
-      <w:r>
-        <w:t>Helper(</w:t>
-      </w:r>
-      <w:proofErr w:type="spellStart"/>
-      <w:r>
-        <w:t>nexti</w:t>
-      </w:r>
-      <w:proofErr w:type="spellEnd"/>
-      <w:r>
-        <w:t xml:space="preserve">, </w:t>
-      </w:r>
-      <w:proofErr w:type="spellStart"/>
-      <w:r>
-        <w:t>nextj</w:t>
-      </w:r>
-      <w:proofErr w:type="spellEnd"/>
-      <w:r>
-        <w:t>, board)==true) return true;</w:t>
+        <w:t>if(Helper(nexti, nextj, board)==true) return true;</w:t>
       </w:r>
     </w:p>
     <w:p>
@@ -16018,22 +13153,7 @@
       </w:r>
       <w:r>
         <w:tab/>
-      </w:r>
-      <w:proofErr w:type="spellStart"/>
-      <w:r>
-        <w:t>unfill</w:t>
-      </w:r>
-      <w:proofErr w:type="spellEnd"/>
-      <w:r>
-        <w:t xml:space="preserve"> board[</w:t>
-      </w:r>
-      <w:proofErr w:type="spellStart"/>
-      <w:r>
-        <w:t>i</w:t>
-      </w:r>
-      <w:proofErr w:type="spellEnd"/>
-      <w:r>
-        <w:t>][j] try next possible answer.</w:t>
+        <w:t>unfill board[i][j] try next possible answer.</w:t>
       </w:r>
     </w:p>
     <w:p>
@@ -16084,23 +13204,7 @@
         <w:ind w:firstLineChars="0"/>
       </w:pPr>
       <w:r>
-        <w:t xml:space="preserve">when deal with </w:t>
-      </w:r>
-      <w:proofErr w:type="gramStart"/>
-      <w:r>
-        <w:t>number :</w:t>
-      </w:r>
-      <w:proofErr w:type="gramEnd"/>
-      <w:r>
-        <w:t xml:space="preserve"> what type ? what range ? overflow ? Do not assume </w:t>
-      </w:r>
-      <w:proofErr w:type="spellStart"/>
-      <w:r>
-        <w:t>int</w:t>
-      </w:r>
-      <w:proofErr w:type="spellEnd"/>
-      <w:r>
-        <w:t xml:space="preserve"> yourself.</w:t>
+        <w:t>when deal with number : what type ? what range ? overflow ? Do not assume int yourself.</w:t>
       </w:r>
     </w:p>
     <w:p>
@@ -16112,13 +13216,8 @@
         </w:numPr>
         <w:ind w:firstLineChars="0"/>
       </w:pPr>
-      <w:proofErr w:type="spellStart"/>
-      <w:r>
-        <w:t>functionize</w:t>
-      </w:r>
-      <w:proofErr w:type="spellEnd"/>
-      <w:r>
-        <w:t>: make more small functions to show your thinking path.</w:t>
+      <w:r>
+        <w:t>functionize: make more small functions to show your thinking path.</w:t>
       </w:r>
     </w:p>
     <w:p/>
@@ -16137,15 +13236,7 @@
         <w:ind w:firstLineChars="0"/>
       </w:pPr>
       <w:r>
-        <w:t xml:space="preserve">do not think about the process, think about its structure and use </w:t>
-      </w:r>
-      <w:proofErr w:type="spellStart"/>
-      <w:r>
-        <w:t>dp</w:t>
-      </w:r>
-      <w:proofErr w:type="spellEnd"/>
-      <w:r>
-        <w:t>/recursive thinking to generate the answer.</w:t>
+        <w:t>do not think about the process, think about its structure and use dp/recursive thinking to generate the answer.</w:t>
       </w:r>
     </w:p>
     <w:p>
@@ -16215,15 +13306,7 @@
         <w:ind w:firstLineChars="0"/>
       </w:pPr>
       <w:r>
-        <w:t xml:space="preserve">string and </w:t>
-      </w:r>
-      <w:proofErr w:type="spellStart"/>
-      <w:r>
-        <w:t>int</w:t>
-      </w:r>
-      <w:proofErr w:type="spellEnd"/>
-      <w:r>
-        <w:t xml:space="preserve"> sort:</w:t>
+        <w:t>string and int sort:</w:t>
       </w:r>
     </w:p>
     <w:p>
@@ -16249,21 +13332,8 @@
         <w:ind w:firstLineChars="0"/>
       </w:pPr>
       <w:r>
-        <w:t xml:space="preserve">radix sort: from </w:t>
-      </w:r>
-      <w:proofErr w:type="spellStart"/>
-      <w:r>
-        <w:t>lsb</w:t>
-      </w:r>
-      <w:proofErr w:type="spellEnd"/>
-      <w:r>
-        <w:t xml:space="preserve"> to </w:t>
-      </w:r>
-      <w:proofErr w:type="spellStart"/>
-      <w:r>
-        <w:t>msb</w:t>
-      </w:r>
-      <w:proofErr w:type="spellEnd"/>
+        <w:t>radix sort: from lsb to msb</w:t>
+      </w:r>
     </w:p>
     <w:p>
       <w:pPr>
@@ -16285,7 +13355,6 @@
       </w:r>
     </w:p>
     <w:p>
-      <w:proofErr w:type="spellStart"/>
       <w:r>
         <w:rPr>
           <w:rFonts w:hint="eastAsia"/>
@@ -16295,7 +13364,6 @@
       <w:r>
         <w:t>list</w:t>
       </w:r>
-      <w:proofErr w:type="spellEnd"/>
       <w:r>
         <w:rPr>
           <w:rFonts w:hint="eastAsia"/>
@@ -16352,103 +13420,38 @@
         <w:t>string s, t</w:t>
       </w:r>
       <w:r>
-        <w:t xml:space="preserve"> ----- 2D </w:t>
-      </w:r>
-      <w:proofErr w:type="spellStart"/>
-      <w:r>
-        <w:t>dp</w:t>
-      </w:r>
-      <w:proofErr w:type="spellEnd"/>
-    </w:p>
-    <w:p>
-      <w:r>
-        <w:t xml:space="preserve">if only one string, try 1D </w:t>
-      </w:r>
-      <w:proofErr w:type="spellStart"/>
-      <w:r>
-        <w:t>dp</w:t>
-      </w:r>
-      <w:proofErr w:type="spellEnd"/>
-      <w:r>
-        <w:t>.</w:t>
-      </w:r>
-    </w:p>
-    <w:p>
-      <w:r>
-        <w:t xml:space="preserve">memo = new </w:t>
-      </w:r>
-      <w:proofErr w:type="spellStart"/>
-      <w:r>
-        <w:t>int</w:t>
-      </w:r>
-      <w:proofErr w:type="spellEnd"/>
-      <w:r>
-        <w:t>[</w:t>
-      </w:r>
-      <w:proofErr w:type="spellStart"/>
-      <w:proofErr w:type="gramStart"/>
-      <w:r>
-        <w:t>s.Count</w:t>
-      </w:r>
-      <w:proofErr w:type="spellEnd"/>
-      <w:proofErr w:type="gramEnd"/>
-      <w:r>
-        <w:t xml:space="preserve">(), </w:t>
-      </w:r>
-      <w:proofErr w:type="spellStart"/>
-      <w:r>
-        <w:t>t.Count</w:t>
-      </w:r>
-      <w:proofErr w:type="spellEnd"/>
-      <w:r>
-        <w:t xml:space="preserve">()]; </w:t>
-      </w:r>
-    </w:p>
-    <w:p>
-      <w:proofErr w:type="gramStart"/>
-      <w:r>
-        <w:t>memo[</w:t>
-      </w:r>
-      <w:proofErr w:type="spellStart"/>
-      <w:proofErr w:type="gramEnd"/>
-      <w:r>
-        <w:t>i</w:t>
-      </w:r>
-      <w:proofErr w:type="spellEnd"/>
-      <w:r>
-        <w:t xml:space="preserve">, j] indicates a </w:t>
-      </w:r>
-      <w:proofErr w:type="spellStart"/>
-      <w:r>
-        <w:t>subproblem</w:t>
-      </w:r>
-      <w:proofErr w:type="spellEnd"/>
-      <w:r>
-        <w:t xml:space="preserve">. </w:t>
-      </w:r>
-    </w:p>
-    <w:p>
-      <w:r>
-        <w:t>memo[m-</w:t>
-      </w:r>
-      <w:proofErr w:type="gramStart"/>
-      <w:r>
-        <w:t>1,n</w:t>
-      </w:r>
-      <w:proofErr w:type="gramEnd"/>
-      <w:r>
-        <w:t>-1] is the answer.</w:t>
+        <w:t xml:space="preserve"> ----- 2D dp</w:t>
+      </w:r>
+    </w:p>
+    <w:p>
+      <w:r>
+        <w:t>if only one string, try 1D dp.</w:t>
+      </w:r>
+    </w:p>
+    <w:p>
+      <w:r>
+        <w:t xml:space="preserve">memo = new int[s.Count(), t.Count()]; </w:t>
+      </w:r>
+    </w:p>
+    <w:p>
+      <w:r>
+        <w:t xml:space="preserve">memo[i, j] indicates a subproblem. </w:t>
+      </w:r>
+    </w:p>
+    <w:p>
+      <w:r>
+        <w:t>memo[m-1,n-1] is the answer.</w:t>
       </w:r>
     </w:p>
     <w:p/>
     <w:p>
       <w:r>
+        <w:lastRenderedPageBreak/>
         <w:t>String:</w:t>
       </w:r>
     </w:p>
     <w:p>
       <w:r>
-        <w:lastRenderedPageBreak/>
         <w:t>1\ scan the string, use map/set/stack to store information and solve problems.</w:t>
       </w:r>
     </w:p>
@@ -16500,34 +13503,13 @@
     </w:p>
     <w:p>
       <w:r>
-        <w:t xml:space="preserve">#32 Longest Valid </w:t>
-      </w:r>
-      <w:proofErr w:type="spellStart"/>
-      <w:r>
-        <w:t>Parenthese</w:t>
-      </w:r>
-      <w:proofErr w:type="spellEnd"/>
+        <w:t>#32 Longest Valid Parenthese</w:t>
+      </w:r>
     </w:p>
     <w:p/>
     <w:p>
       <w:r>
-        <w:t xml:space="preserve">2\ use </w:t>
-      </w:r>
-      <w:proofErr w:type="spellStart"/>
-      <w:r>
-        <w:t>dp</w:t>
-      </w:r>
-      <w:proofErr w:type="spellEnd"/>
-      <w:r>
-        <w:t xml:space="preserve"> to solve problem: if there are two string, 2D </w:t>
-      </w:r>
-      <w:proofErr w:type="spellStart"/>
-      <w:r>
-        <w:t>dp</w:t>
-      </w:r>
-      <w:proofErr w:type="spellEnd"/>
-      <w:r>
-        <w:t>, use a matrix to store information. otherwise use an array.</w:t>
+        <w:t>2\ use dp to solve problem: if there are two string, 2D dp, use a matrix to store information. otherwise use an array.</w:t>
       </w:r>
     </w:p>
     <w:p>
@@ -16573,21 +13555,7 @@
         <w:rPr>
           <w:color w:val="FF0000"/>
         </w:rPr>
-        <w:t xml:space="preserve">when you are supposed to find some </w:t>
-      </w:r>
-      <w:proofErr w:type="spellStart"/>
-      <w:r>
-        <w:rPr>
-          <w:color w:val="FF0000"/>
-        </w:rPr>
-        <w:t>qualifed</w:t>
-      </w:r>
-      <w:proofErr w:type="spellEnd"/>
-      <w:r>
-        <w:rPr>
-          <w:color w:val="FF0000"/>
-        </w:rPr>
-        <w:t xml:space="preserve"> data in a collection, try to save this collection as binary search tree!!!!!</w:t>
+        <w:t>when you are supposed to find some qualifed data in a collection, try to save this collection as binary search tree!!!!!</w:t>
       </w:r>
     </w:p>
     <w:p>
@@ -16607,34 +13575,12 @@
         <w:rPr>
           <w:color w:val="FF0000"/>
         </w:rPr>
-        <w:t xml:space="preserve"> information in a </w:t>
-      </w:r>
-      <w:proofErr w:type="gramStart"/>
-      <w:r>
-        <w:rPr>
-          <w:color w:val="FF0000"/>
-        </w:rPr>
-        <w:t>tree(</w:t>
-      </w:r>
-      <w:proofErr w:type="gramEnd"/>
-      <w:r>
-        <w:rPr>
-          <w:color w:val="FF0000"/>
-        </w:rPr>
-        <w:t>binary search) instead of an array(linear search)</w:t>
-      </w:r>
-    </w:p>
-    <w:p>
-      <w:r>
-        <w:t xml:space="preserve">when the problem is about the </w:t>
-      </w:r>
-      <w:proofErr w:type="gramStart"/>
-      <w:r>
-        <w:t>range(</w:t>
-      </w:r>
-      <w:proofErr w:type="gramEnd"/>
-      <w:r>
-        <w:t xml:space="preserve">like how many number bigger than, or smaller than), you should think about </w:t>
+        <w:t xml:space="preserve"> information in a tree(binary search) instead of an array(linear search)</w:t>
+      </w:r>
+    </w:p>
+    <w:p>
+      <w:r>
+        <w:t xml:space="preserve">when the problem is about the range(like how many number bigger than, or smaller than), you should think about </w:t>
       </w:r>
       <w:r>
         <w:rPr>
@@ -16674,42 +13620,20 @@
     <w:p/>
     <w:p>
       <w:r>
-        <w:t xml:space="preserve">#301 Remove Invalid </w:t>
-      </w:r>
-      <w:proofErr w:type="spellStart"/>
-      <w:r>
-        <w:t>Parenthese</w:t>
-      </w:r>
-      <w:proofErr w:type="spellEnd"/>
-      <w:r>
-        <w:t>:</w:t>
-      </w:r>
-    </w:p>
-    <w:p>
-      <w:pPr>
-        <w:rPr>
-          <w:color w:val="FF0000"/>
-        </w:rPr>
-      </w:pPr>
-      <w:r>
-        <w:rPr>
-          <w:color w:val="FF0000"/>
-        </w:rPr>
-        <w:t xml:space="preserve">when you get confused, may try to implement what you already have in </w:t>
-      </w:r>
-      <w:proofErr w:type="spellStart"/>
-      <w:r>
-        <w:rPr>
-          <w:color w:val="FF0000"/>
-        </w:rPr>
-        <w:t>you</w:t>
-      </w:r>
-      <w:proofErr w:type="spellEnd"/>
-      <w:r>
-        <w:rPr>
-          <w:color w:val="FF0000"/>
-        </w:rPr>
-        <w:t xml:space="preserve"> mind first. Implement a sub problem first.</w:t>
+        <w:t>#301 Remove Invalid Parenthese:</w:t>
+      </w:r>
+    </w:p>
+    <w:p>
+      <w:pPr>
+        <w:rPr>
+          <w:color w:val="FF0000"/>
+        </w:rPr>
+      </w:pPr>
+      <w:r>
+        <w:rPr>
+          <w:color w:val="FF0000"/>
+        </w:rPr>
+        <w:t>when you get confused, may try to implement what you already have in you mind first. Implement a sub problem first.</w:t>
       </w:r>
     </w:p>
     <w:p>
@@ -16739,39 +13663,7 @@
           <w:b/>
           <w:color w:val="FF0000"/>
         </w:rPr>
-        <w:t xml:space="preserve"> if you deal with array using </w:t>
-      </w:r>
-      <w:proofErr w:type="spellStart"/>
-      <w:r>
-        <w:rPr>
-          <w:b/>
-          <w:color w:val="FF0000"/>
-        </w:rPr>
-        <w:t>dp</w:t>
-      </w:r>
-      <w:proofErr w:type="spellEnd"/>
-      <w:r>
-        <w:rPr>
-          <w:b/>
-          <w:color w:val="FF0000"/>
-        </w:rPr>
-        <w:t xml:space="preserve">, it seems like two pointers pointing to endpoint of the array, try to move the pointers and find if the </w:t>
-      </w:r>
-      <w:proofErr w:type="spellStart"/>
-      <w:r>
-        <w:rPr>
-          <w:b/>
-          <w:color w:val="FF0000"/>
-        </w:rPr>
-        <w:t>subproblem</w:t>
-      </w:r>
-      <w:proofErr w:type="spellEnd"/>
-      <w:r>
-        <w:rPr>
-          <w:b/>
-          <w:color w:val="FF0000"/>
-        </w:rPr>
-        <w:t xml:space="preserve"> can be contributed to the original problem.</w:t>
+        <w:t xml:space="preserve"> if you deal with array using dp, it seems like two pointers pointing to endpoint of the array, try to move the pointers and find if the subproblem can be contributed to the original problem.</w:t>
       </w:r>
     </w:p>
     <w:p>
@@ -16787,36 +13679,7 @@
     </w:p>
     <w:p>
       <w:r>
-        <w:t xml:space="preserve">use detailed example to </w:t>
-      </w:r>
-      <w:proofErr w:type="spellStart"/>
-      <w:r>
-        <w:t>analyse</w:t>
-      </w:r>
-      <w:proofErr w:type="spellEnd"/>
-      <w:r>
-        <w:t xml:space="preserve">, find the repeated model in your </w:t>
-      </w:r>
-      <w:proofErr w:type="gramStart"/>
-      <w:r>
-        <w:t>problem(</w:t>
-      </w:r>
-      <w:proofErr w:type="spellStart"/>
-      <w:proofErr w:type="gramEnd"/>
-      <w:r>
-        <w:t>dp,similar</w:t>
-      </w:r>
-      <w:proofErr w:type="spellEnd"/>
-      <w:r>
-        <w:t xml:space="preserve"> </w:t>
-      </w:r>
-      <w:proofErr w:type="spellStart"/>
-      <w:r>
-        <w:t>subproblem</w:t>
-      </w:r>
-      <w:proofErr w:type="spellEnd"/>
-      <w:r>
-        <w:t>)</w:t>
+        <w:t>use detailed example to analyse, find the repeated model in your problem(dp,similar subproblem)</w:t>
       </w:r>
     </w:p>
     <w:p>
@@ -16854,16 +13717,8 @@
         <w:rPr>
           <w:color w:val="FF0000"/>
         </w:rPr>
-        <w:t xml:space="preserve">Two problem </w:t>
-      </w:r>
-      <w:proofErr w:type="spellStart"/>
-      <w:r>
-        <w:rPr>
-          <w:color w:val="FF0000"/>
-        </w:rPr>
-        <w:t>NlgN</w:t>
-      </w:r>
-      <w:proofErr w:type="spellEnd"/>
+        <w:t>Two problem NlgN</w:t>
+      </w:r>
       <w:r>
         <w:rPr>
           <w:color w:val="FF0000"/>
@@ -16881,6 +13736,7 @@
         <w:ind w:firstLineChars="0"/>
       </w:pPr>
       <w:r>
+        <w:lastRenderedPageBreak/>
         <w:t>Set one, and binary search for another one.</w:t>
       </w:r>
     </w:p>
@@ -16894,7 +13750,6 @@
         <w:ind w:firstLineChars="0"/>
       </w:pPr>
       <w:r>
-        <w:lastRenderedPageBreak/>
         <w:t xml:space="preserve">Or </w:t>
       </w:r>
       <w:r>
@@ -17054,19 +13909,11 @@
           <w:color w:val="FF0000"/>
         </w:rPr>
       </w:pPr>
-      <w:proofErr w:type="spellStart"/>
-      <w:r>
-        <w:rPr>
-          <w:color w:val="FF0000"/>
-        </w:rPr>
-        <w:t>Some thing</w:t>
-      </w:r>
-      <w:proofErr w:type="spellEnd"/>
-      <w:r>
-        <w:rPr>
-          <w:color w:val="FF0000"/>
-        </w:rPr>
-        <w:t xml:space="preserve"> is not that clear to see. Make </w:t>
+      <w:r>
+        <w:rPr>
+          <w:color w:val="FF0000"/>
+        </w:rPr>
+        <w:t xml:space="preserve">Some thing is not that clear to see. Make </w:t>
       </w:r>
       <w:r>
         <w:rPr>
@@ -17125,41 +13972,7 @@
         <w:ind w:firstLineChars="0"/>
       </w:pPr>
       <w:r>
-        <w:t>sort(</w:t>
-      </w:r>
-      <w:proofErr w:type="spellStart"/>
-      <w:proofErr w:type="gramStart"/>
-      <w:r>
-        <w:t>intervals.begin</w:t>
-      </w:r>
-      <w:proofErr w:type="spellEnd"/>
-      <w:proofErr w:type="gramEnd"/>
-      <w:r>
-        <w:t xml:space="preserve">(), </w:t>
-      </w:r>
-      <w:proofErr w:type="spellStart"/>
-      <w:r>
-        <w:t>intervals.end</w:t>
-      </w:r>
-      <w:proofErr w:type="spellEnd"/>
-      <w:r>
-        <w:t xml:space="preserve">(), [](Interval a, Interval b) { return </w:t>
-      </w:r>
-      <w:proofErr w:type="spellStart"/>
-      <w:r>
-        <w:t>a.start</w:t>
-      </w:r>
-      <w:proofErr w:type="spellEnd"/>
-      <w:r>
-        <w:t xml:space="preserve"> &lt; </w:t>
-      </w:r>
-      <w:proofErr w:type="spellStart"/>
-      <w:r>
-        <w:t>b.start</w:t>
-      </w:r>
-      <w:proofErr w:type="spellEnd"/>
-      <w:r>
-        <w:t>; });</w:t>
+        <w:t>sort(intervals.begin(), intervals.end(), [](Interval a, Interval b) { return a.start &lt; b.start; });</w:t>
       </w:r>
     </w:p>
     <w:p>
@@ -17172,15 +13985,7 @@
         <w:ind w:firstLineChars="0"/>
       </w:pPr>
       <w:r>
-        <w:t xml:space="preserve">Pay attention to define </w:t>
-      </w:r>
-      <w:proofErr w:type="spellStart"/>
-      <w:r>
-        <w:t>struct</w:t>
-      </w:r>
-      <w:proofErr w:type="spellEnd"/>
-      <w:r>
-        <w:t xml:space="preserve"> and sort function.</w:t>
+        <w:t>Pay attention to define struct and sort function.</w:t>
       </w:r>
     </w:p>
     <w:p>
@@ -17292,23 +14097,7 @@
         <w:ind w:firstLineChars="0"/>
       </w:pPr>
       <w:r>
-        <w:t xml:space="preserve">Implement several correlated action in an array requires DP. To define the state, the </w:t>
-      </w:r>
-      <w:proofErr w:type="spellStart"/>
-      <w:r>
-        <w:t>i</w:t>
-      </w:r>
-      <w:proofErr w:type="spellEnd"/>
-      <w:r>
-        <w:t xml:space="preserve"> </w:t>
-      </w:r>
-      <w:proofErr w:type="spellStart"/>
-      <w:r>
-        <w:t>th</w:t>
-      </w:r>
-      <w:proofErr w:type="spellEnd"/>
-      <w:r>
-        <w:t xml:space="preserve"> index end with state j</w:t>
+        <w:t>Implement several correlated action in an array requires DP. To define the state, the i th index end with state j</w:t>
       </w:r>
     </w:p>
     <w:p>
@@ -21411,7 +18200,7 @@
 </file>
 
 <file path=customXml/itemProps1.xml><?xml version="1.0" encoding="utf-8"?>
-<ds:datastoreItem xmlns:ds="http://schemas.openxmlformats.org/officeDocument/2006/customXml" ds:itemID="{646541C5-5391-5745-8C22-6A040356044B}">
+<ds:datastoreItem xmlns:ds="http://schemas.openxmlformats.org/officeDocument/2006/customXml" ds:itemID="{765CBC92-4488-CC42-854B-D21E96BA6ED4}">
   <ds:schemaRefs>
     <ds:schemaRef ds:uri="http://schemas.openxmlformats.org/officeDocument/2006/bibliography"/>
   </ds:schemaRefs>

--- a/Leetcode/292 Nim Game.docx
+++ b/Leetcode/292 Nim Game.docx
@@ -61,8 +61,37 @@
     <w:p/>
     <w:p/>
     <w:p>
-      <w:r>
-        <w:t>while(k &lt; nums.Count() &amp;&amp; nums[k] == nums[j]){</w:t>
+      <w:proofErr w:type="gramStart"/>
+      <w:r>
+        <w:t>while(</w:t>
+      </w:r>
+      <w:proofErr w:type="gramEnd"/>
+      <w:r>
+        <w:t xml:space="preserve">k &lt; </w:t>
+      </w:r>
+      <w:proofErr w:type="spellStart"/>
+      <w:r>
+        <w:t>nums.Count</w:t>
+      </w:r>
+      <w:proofErr w:type="spellEnd"/>
+      <w:r>
+        <w:t xml:space="preserve">() &amp;&amp; </w:t>
+      </w:r>
+      <w:proofErr w:type="spellStart"/>
+      <w:r>
+        <w:t>nums</w:t>
+      </w:r>
+      <w:proofErr w:type="spellEnd"/>
+      <w:r>
+        <w:t xml:space="preserve">[k] == </w:t>
+      </w:r>
+      <w:proofErr w:type="spellStart"/>
+      <w:r>
+        <w:t>nums</w:t>
+      </w:r>
+      <w:proofErr w:type="spellEnd"/>
+      <w:r>
+        <w:t>[j]){</w:t>
       </w:r>
     </w:p>
     <w:p>
@@ -77,12 +106,44 @@
     </w:p>
     <w:p>
       <w:r>
-        <w:t xml:space="preserve">                    if(k == nums.Count()) break;</w:t>
-      </w:r>
-    </w:p>
-    <w:p>
-      <w:r>
-        <w:t xml:space="preserve">                    nums[j+1] = nums[k];</w:t>
+        <w:t xml:space="preserve">                    </w:t>
+      </w:r>
+      <w:proofErr w:type="gramStart"/>
+      <w:r>
+        <w:t>if(</w:t>
+      </w:r>
+      <w:proofErr w:type="gramEnd"/>
+      <w:r>
+        <w:t xml:space="preserve">k == </w:t>
+      </w:r>
+      <w:proofErr w:type="spellStart"/>
+      <w:r>
+        <w:t>nums.Count</w:t>
+      </w:r>
+      <w:proofErr w:type="spellEnd"/>
+      <w:r>
+        <w:t>()) break;</w:t>
+      </w:r>
+    </w:p>
+    <w:p>
+      <w:r>
+        <w:t xml:space="preserve">                    </w:t>
+      </w:r>
+      <w:proofErr w:type="spellStart"/>
+      <w:r>
+        <w:t>nums</w:t>
+      </w:r>
+      <w:proofErr w:type="spellEnd"/>
+      <w:r>
+        <w:t xml:space="preserve">[j+1] = </w:t>
+      </w:r>
+      <w:proofErr w:type="spellStart"/>
+      <w:r>
+        <w:t>nums</w:t>
+      </w:r>
+      <w:proofErr w:type="spellEnd"/>
+      <w:r>
+        <w:t>[k];</w:t>
       </w:r>
     </w:p>
     <w:p>
@@ -335,34 +396,73 @@
           <w:color w:val="FF0000"/>
         </w:rPr>
       </w:pPr>
+      <w:proofErr w:type="spellStart"/>
       <w:r>
         <w:rPr>
           <w:b/>
           <w:color w:val="FF0000"/>
         </w:rPr>
-        <w:t>c++ pass vector by reference, and pass class by pointer</w:t>
-      </w:r>
-    </w:p>
-    <w:p>
-      <w:pPr>
+        <w:t>c++</w:t>
+      </w:r>
+      <w:proofErr w:type="spellEnd"/>
+      <w:r>
         <w:rPr>
           <w:b/>
           <w:color w:val="FF0000"/>
         </w:rPr>
-      </w:pPr>
-    </w:p>
-    <w:p>
-      <w:pPr>
-        <w:rPr>
-          <w:color w:val="FF0000"/>
-        </w:rPr>
-      </w:pPr>
-      <w:r>
-        <w:rPr>
-          <w:color w:val="FF0000"/>
-        </w:rPr>
-        <w:t>pow(2, i) =&gt; 1 &lt;&lt; i</w:t>
-      </w:r>
+        <w:t xml:space="preserve"> pass vector by reference, and pass class by pointer</w:t>
+      </w:r>
+    </w:p>
+    <w:p>
+      <w:pPr>
+        <w:rPr>
+          <w:b/>
+          <w:color w:val="FF0000"/>
+        </w:rPr>
+      </w:pPr>
+    </w:p>
+    <w:p>
+      <w:pPr>
+        <w:rPr>
+          <w:color w:val="FF0000"/>
+        </w:rPr>
+      </w:pPr>
+      <w:proofErr w:type="gramStart"/>
+      <w:r>
+        <w:rPr>
+          <w:color w:val="FF0000"/>
+        </w:rPr>
+        <w:t>pow(</w:t>
+      </w:r>
+      <w:proofErr w:type="gramEnd"/>
+      <w:r>
+        <w:rPr>
+          <w:color w:val="FF0000"/>
+        </w:rPr>
+        <w:t xml:space="preserve">2, </w:t>
+      </w:r>
+      <w:proofErr w:type="spellStart"/>
+      <w:r>
+        <w:rPr>
+          <w:color w:val="FF0000"/>
+        </w:rPr>
+        <w:t>i</w:t>
+      </w:r>
+      <w:proofErr w:type="spellEnd"/>
+      <w:r>
+        <w:rPr>
+          <w:color w:val="FF0000"/>
+        </w:rPr>
+        <w:t xml:space="preserve">) =&gt; 1 &lt;&lt; </w:t>
+      </w:r>
+      <w:proofErr w:type="spellStart"/>
+      <w:r>
+        <w:rPr>
+          <w:color w:val="FF0000"/>
+        </w:rPr>
+        <w:t>i</w:t>
+      </w:r>
+      <w:proofErr w:type="spellEnd"/>
     </w:p>
     <w:p>
       <w:pPr>
@@ -393,30 +493,76 @@
           <w:color w:val="FF0000"/>
         </w:rPr>
       </w:pPr>
+      <w:proofErr w:type="spellStart"/>
       <w:r>
         <w:rPr>
           <w:b/>
           <w:color w:val="FF0000"/>
         </w:rPr>
-        <w:t>Examplify, Simplify and Generalize(make x , y stand for specify number), Pattern Matching and Base Case and Build can be especially helpful.</w:t>
-      </w:r>
-    </w:p>
-    <w:p>
-      <w:pPr>
+        <w:t>Examplify</w:t>
+      </w:r>
+      <w:proofErr w:type="spellEnd"/>
+      <w:r>
         <w:rPr>
           <w:b/>
           <w:color w:val="FF0000"/>
         </w:rPr>
-      </w:pPr>
-    </w:p>
-    <w:p>
-      <w:r>
-        <w:t>From high level to low level(examplify, base case and build), suppose and make assumption</w:t>
-      </w:r>
-    </w:p>
-    <w:p>
-      <w:r>
-        <w:t>From low level to high level(simplify and generalize)</w:t>
+        <w:t xml:space="preserve">, Simplify and </w:t>
+      </w:r>
+      <w:proofErr w:type="gramStart"/>
+      <w:r>
+        <w:rPr>
+          <w:b/>
+          <w:color w:val="FF0000"/>
+        </w:rPr>
+        <w:t>Generalize(</w:t>
+      </w:r>
+      <w:proofErr w:type="gramEnd"/>
+      <w:r>
+        <w:rPr>
+          <w:b/>
+          <w:color w:val="FF0000"/>
+        </w:rPr>
+        <w:t>make x , y stand for specify number), Pattern Matching and Base Case and Build can be especially helpful.</w:t>
+      </w:r>
+    </w:p>
+    <w:p>
+      <w:pPr>
+        <w:rPr>
+          <w:b/>
+          <w:color w:val="FF0000"/>
+        </w:rPr>
+      </w:pPr>
+    </w:p>
+    <w:p>
+      <w:r>
+        <w:t xml:space="preserve">From high level to low </w:t>
+      </w:r>
+      <w:proofErr w:type="gramStart"/>
+      <w:r>
+        <w:t>level(</w:t>
+      </w:r>
+      <w:proofErr w:type="spellStart"/>
+      <w:proofErr w:type="gramEnd"/>
+      <w:r>
+        <w:t>examplify</w:t>
+      </w:r>
+      <w:proofErr w:type="spellEnd"/>
+      <w:r>
+        <w:t>, base case and build), suppose and make assumption</w:t>
+      </w:r>
+    </w:p>
+    <w:p>
+      <w:r>
+        <w:t xml:space="preserve">From low level to high </w:t>
+      </w:r>
+      <w:proofErr w:type="gramStart"/>
+      <w:r>
+        <w:t>level(</w:t>
+      </w:r>
+      <w:proofErr w:type="gramEnd"/>
+      <w:r>
+        <w:t>simplify and generalize)</w:t>
       </w:r>
     </w:p>
     <w:p/>
@@ -454,14 +600,45 @@
     <w:p>
       <w:r>
         <w:tab/>
-        <w:t>nums[i] and nums[i-1]</w:t>
+      </w:r>
+      <w:proofErr w:type="spellStart"/>
+      <w:r>
+        <w:t>nums</w:t>
+      </w:r>
+      <w:proofErr w:type="spellEnd"/>
+      <w:r>
+        <w:t>[</w:t>
+      </w:r>
+      <w:proofErr w:type="spellStart"/>
+      <w:r>
+        <w:t>i</w:t>
+      </w:r>
+      <w:proofErr w:type="spellEnd"/>
+      <w:r>
+        <w:t xml:space="preserve">] and </w:t>
+      </w:r>
+      <w:proofErr w:type="spellStart"/>
+      <w:r>
+        <w:t>nums</w:t>
+      </w:r>
+      <w:proofErr w:type="spellEnd"/>
+      <w:r>
+        <w:t>[i-1]</w:t>
       </w:r>
     </w:p>
     <w:p>
       <w:r>
         <w:lastRenderedPageBreak/>
         <w:tab/>
-        <w:t>or the answer is found among A[0], A[1], ….A[n-2],A[n-1]</w:t>
+        <w:t xml:space="preserve">or the answer is found among </w:t>
+      </w:r>
+      <w:proofErr w:type="gramStart"/>
+      <w:r>
+        <w:t>A[</w:t>
+      </w:r>
+      <w:proofErr w:type="gramEnd"/>
+      <w:r>
+        <w:t>0], A[1], ….A[n-2],A[n-1]</w:t>
       </w:r>
     </w:p>
     <w:p>
@@ -482,7 +659,15 @@
     </w:p>
     <w:p>
       <w:r>
-        <w:t>#16 3Sum closest  #18 4Sum  #209 Minimum Size Subarray Sum #15 3Sum #152 Max Product Array #11 Container With Most Water</w:t>
+        <w:t xml:space="preserve">#16 3Sum </w:t>
+      </w:r>
+      <w:proofErr w:type="gramStart"/>
+      <w:r>
+        <w:t>closest  #</w:t>
+      </w:r>
+      <w:proofErr w:type="gramEnd"/>
+      <w:r>
+        <w:t>18 4Sum  #209 Minimum Size Subarray Sum #15 3Sum #152 Max Product Array #11 Container With Most Water</w:t>
       </w:r>
     </w:p>
     <w:p/>
@@ -518,12 +703,36 @@
     <w:p/>
     <w:p>
       <w:r>
-        <w:t>In general, hashtable and hashset is suitable for unordered search and insert. BST is good for ordered search and insert.</w:t>
-      </w:r>
-    </w:p>
-    <w:p>
-      <w:r>
-        <w:t>Especially, you can only search using int index in array. But in hash table, you can use string and other data structure as index.</w:t>
+        <w:t xml:space="preserve">In general, </w:t>
+      </w:r>
+      <w:proofErr w:type="spellStart"/>
+      <w:r>
+        <w:t>hashtable</w:t>
+      </w:r>
+      <w:proofErr w:type="spellEnd"/>
+      <w:r>
+        <w:t xml:space="preserve"> and </w:t>
+      </w:r>
+      <w:proofErr w:type="spellStart"/>
+      <w:r>
+        <w:t>hashset</w:t>
+      </w:r>
+      <w:proofErr w:type="spellEnd"/>
+      <w:r>
+        <w:t xml:space="preserve"> is suitable for unordered search and insert. BST is good for ordered search and insert.</w:t>
+      </w:r>
+    </w:p>
+    <w:p>
+      <w:r>
+        <w:t xml:space="preserve">Especially, you can only search using </w:t>
+      </w:r>
+      <w:proofErr w:type="spellStart"/>
+      <w:r>
+        <w:t>int</w:t>
+      </w:r>
+      <w:proofErr w:type="spellEnd"/>
+      <w:r>
+        <w:t xml:space="preserve"> index in array. But in hash table, you can use string and other data structure as index.</w:t>
       </w:r>
     </w:p>
     <w:p>
@@ -535,7 +744,31 @@
     <w:p/>
     <w:p>
       <w:r>
-        <w:t xml:space="preserve">Big problem is consist of many similar subproblems. Solve the subproblems first and </w:t>
+        <w:t xml:space="preserve">Big problem is </w:t>
+      </w:r>
+      <w:proofErr w:type="gramStart"/>
+      <w:r>
+        <w:t>consist</w:t>
+      </w:r>
+      <w:proofErr w:type="gramEnd"/>
+      <w:r>
+        <w:t xml:space="preserve"> of many similar </w:t>
+      </w:r>
+      <w:proofErr w:type="spellStart"/>
+      <w:r>
+        <w:t>subproblems</w:t>
+      </w:r>
+      <w:proofErr w:type="spellEnd"/>
+      <w:r>
+        <w:t xml:space="preserve">. Solve the </w:t>
+      </w:r>
+      <w:proofErr w:type="spellStart"/>
+      <w:r>
+        <w:t>subproblems</w:t>
+      </w:r>
+      <w:proofErr w:type="spellEnd"/>
+      <w:r>
+        <w:t xml:space="preserve"> first and </w:t>
       </w:r>
       <w:r>
         <w:rPr>
@@ -606,12 +839,16 @@
         </w:rPr>
         <w:t>oint(</w:t>
       </w:r>
+      <w:proofErr w:type="spellStart"/>
+      <w:proofErr w:type="gramStart"/>
       <w:r>
         <w:rPr>
           <w:color w:val="FF0000"/>
         </w:rPr>
         <w:t>x,y</w:t>
       </w:r>
+      <w:proofErr w:type="spellEnd"/>
+      <w:proofErr w:type="gramEnd"/>
       <w:r>
         <w:rPr>
           <w:rFonts w:hint="eastAsia"/>
@@ -623,8 +860,58 @@
         <w:rPr>
           <w:color w:val="FF0000"/>
         </w:rPr>
-        <w:t xml:space="preserve"> first() second(). API for Polygon should include Polygon(Point[] arr), IsInside(Point x),etc</w:t>
-      </w:r>
+        <w:t xml:space="preserve"> first() second(). API for Polygon should include Polygon(</w:t>
+      </w:r>
+      <w:proofErr w:type="gramStart"/>
+      <w:r>
+        <w:rPr>
+          <w:color w:val="FF0000"/>
+        </w:rPr>
+        <w:t>Point[</w:t>
+      </w:r>
+      <w:proofErr w:type="gramEnd"/>
+      <w:r>
+        <w:rPr>
+          <w:color w:val="FF0000"/>
+        </w:rPr>
+        <w:t xml:space="preserve">] </w:t>
+      </w:r>
+      <w:proofErr w:type="spellStart"/>
+      <w:r>
+        <w:rPr>
+          <w:color w:val="FF0000"/>
+        </w:rPr>
+        <w:t>arr</w:t>
+      </w:r>
+      <w:proofErr w:type="spellEnd"/>
+      <w:r>
+        <w:rPr>
+          <w:color w:val="FF0000"/>
+        </w:rPr>
+        <w:t xml:space="preserve">), </w:t>
+      </w:r>
+      <w:proofErr w:type="spellStart"/>
+      <w:r>
+        <w:rPr>
+          <w:color w:val="FF0000"/>
+        </w:rPr>
+        <w:t>IsInside</w:t>
+      </w:r>
+      <w:proofErr w:type="spellEnd"/>
+      <w:r>
+        <w:rPr>
+          <w:color w:val="FF0000"/>
+        </w:rPr>
+        <w:t>(Point x),</w:t>
+      </w:r>
+      <w:proofErr w:type="spellStart"/>
+      <w:r>
+        <w:rPr>
+          <w:color w:val="FF0000"/>
+        </w:rPr>
+        <w:t>etc</w:t>
+      </w:r>
+      <w:proofErr w:type="spellEnd"/>
     </w:p>
     <w:p/>
     <w:p>
@@ -1008,6 +1295,7 @@
         </w:rPr>
         <w:t>许多最优化问题可以用</w:t>
       </w:r>
+      <w:proofErr w:type="spellStart"/>
       <w:r>
         <w:rPr>
           <w:rFonts w:hint="eastAsia"/>
@@ -1015,6 +1303,7 @@
         </w:rPr>
         <w:t>dp</w:t>
       </w:r>
+      <w:proofErr w:type="spellEnd"/>
       <w:r>
         <w:rPr>
           <w:rFonts w:hint="eastAsia"/>
@@ -1209,8 +1498,13 @@
         <w:ind w:left="360" w:firstLineChars="0" w:firstLine="0"/>
       </w:pPr>
       <w:r>
-        <w:t>#309 Best Time to buy and sell stocks with cooldown #62 Unique Paths #300 Longest Increasing Subsequence #313 Super Ugly Number #334 Increasing Triplet Subsequence #279 Perfect Sqaures</w:t>
-      </w:r>
+        <w:t xml:space="preserve">#309 Best Time to buy and sell stocks with cooldown #62 Unique Paths #300 Longest Increasing Subsequence #313 Super Ugly Number #334 Increasing Triplet Subsequence #279 Perfect </w:t>
+      </w:r>
+      <w:proofErr w:type="spellStart"/>
+      <w:r>
+        <w:t>Sqaures</w:t>
+      </w:r>
+      <w:proofErr w:type="spellEnd"/>
       <w:r>
         <w:t xml:space="preserve"> #330 Patching Array</w:t>
       </w:r>
@@ -1645,7 +1939,21 @@
         <w:rPr>
           <w:rFonts w:hint="eastAsia"/>
         </w:rPr>
-        <w:t>#170 Bianary Search Tree Iterator</w:t>
+        <w:t xml:space="preserve">#170 </w:t>
+      </w:r>
+      <w:proofErr w:type="spellStart"/>
+      <w:r>
+        <w:rPr>
+          <w:rFonts w:hint="eastAsia"/>
+        </w:rPr>
+        <w:t>Bianary</w:t>
+      </w:r>
+      <w:proofErr w:type="spellEnd"/>
+      <w:r>
+        <w:rPr>
+          <w:rFonts w:hint="eastAsia"/>
+        </w:rPr>
+        <w:t xml:space="preserve"> Search Tree Iterator</w:t>
       </w:r>
       <w:r>
         <w:t xml:space="preserve"> #114 Fla</w:t>
@@ -1657,8 +1965,13 @@
     <w:p>
       <w:r>
         <w:tab/>
-        <w:t>#113 Path SumII</w:t>
-      </w:r>
+        <w:t xml:space="preserve">#113 Path </w:t>
+      </w:r>
+      <w:proofErr w:type="spellStart"/>
+      <w:r>
+        <w:t>SumII</w:t>
+      </w:r>
+      <w:proofErr w:type="spellEnd"/>
     </w:p>
     <w:p>
       <w:pPr>
@@ -1814,14 +2127,32 @@
           <w:color w:val="FF0000"/>
           <w:highlight w:val="yellow"/>
         </w:rPr>
-        <w:t>think recursively;</w:t>
-      </w:r>
-      <w:r>
-        <w:rPr>
-          <w:color w:val="FF0000"/>
-          <w:highlight w:val="yellow"/>
-        </w:rPr>
-        <w:t>If possible, optimize recursion to iteration.</w:t>
+        <w:t xml:space="preserve">think </w:t>
+      </w:r>
+      <w:proofErr w:type="spellStart"/>
+      <w:proofErr w:type="gramStart"/>
+      <w:r>
+        <w:rPr>
+          <w:color w:val="FF0000"/>
+          <w:highlight w:val="yellow"/>
+        </w:rPr>
+        <w:t>recursively;</w:t>
+      </w:r>
+      <w:r>
+        <w:rPr>
+          <w:color w:val="FF0000"/>
+          <w:highlight w:val="yellow"/>
+        </w:rPr>
+        <w:t>If</w:t>
+      </w:r>
+      <w:proofErr w:type="spellEnd"/>
+      <w:proofErr w:type="gramEnd"/>
+      <w:r>
+        <w:rPr>
+          <w:color w:val="FF0000"/>
+          <w:highlight w:val="yellow"/>
+        </w:rPr>
+        <w:t xml:space="preserve"> possible, optimize recursion to iteration.</w:t>
       </w:r>
     </w:p>
     <w:p>
@@ -1920,14 +2251,46 @@
           <w:color w:val="FF0000"/>
           <w:highlight w:val="yellow"/>
         </w:rPr>
-        <w:t xml:space="preserve"> into how to find a solution(process thinking), but focus on the structure and feature of the solutions.</w:t>
-      </w:r>
-      <w:r>
-        <w:rPr>
-          <w:color w:val="FF0000"/>
-          <w:highlight w:val="yellow"/>
-        </w:rPr>
-        <w:t xml:space="preserve"> Separate the big problem into subproblems.</w:t>
+        <w:t xml:space="preserve"> into how to find a </w:t>
+      </w:r>
+      <w:proofErr w:type="gramStart"/>
+      <w:r>
+        <w:rPr>
+          <w:color w:val="FF0000"/>
+          <w:highlight w:val="yellow"/>
+        </w:rPr>
+        <w:t>solution(</w:t>
+      </w:r>
+      <w:proofErr w:type="gramEnd"/>
+      <w:r>
+        <w:rPr>
+          <w:color w:val="FF0000"/>
+          <w:highlight w:val="yellow"/>
+        </w:rPr>
+        <w:t>process thinking), but focus on the structure and feature of the solutions.</w:t>
+      </w:r>
+      <w:r>
+        <w:rPr>
+          <w:color w:val="FF0000"/>
+          <w:highlight w:val="yellow"/>
+        </w:rPr>
+        <w:t xml:space="preserve"> Separate the big problem into </w:t>
+      </w:r>
+      <w:proofErr w:type="spellStart"/>
+      <w:r>
+        <w:rPr>
+          <w:color w:val="FF0000"/>
+          <w:highlight w:val="yellow"/>
+        </w:rPr>
+        <w:t>subproblems</w:t>
+      </w:r>
+      <w:proofErr w:type="spellEnd"/>
+      <w:r>
+        <w:rPr>
+          <w:color w:val="FF0000"/>
+          <w:highlight w:val="yellow"/>
+        </w:rPr>
+        <w:t>.</w:t>
       </w:r>
     </w:p>
     <w:p>
@@ -1948,14 +2311,46 @@
           <w:color w:val="FF0000"/>
           <w:highlight w:val="yellow"/>
         </w:rPr>
-        <w:t>What are the solution? How does it create? What are the structure and feature of this solution? What are all the possible solution? If they are in a range, then you can use binary search to find it.</w:t>
-      </w:r>
-      <w:r>
-        <w:rPr>
-          <w:color w:val="FF0000"/>
-          <w:highlight w:val="yellow"/>
-        </w:rPr>
-        <w:t>(#69 Sqrt(x))</w:t>
+        <w:t xml:space="preserve">What are the solution? How does it create? What are the structure and feature of this solution? What are all the possible solution? If they are in a range, then you can use binary search to find </w:t>
+      </w:r>
+      <w:proofErr w:type="gramStart"/>
+      <w:r>
+        <w:rPr>
+          <w:color w:val="FF0000"/>
+          <w:highlight w:val="yellow"/>
+        </w:rPr>
+        <w:t>it.</w:t>
+      </w:r>
+      <w:r>
+        <w:rPr>
+          <w:color w:val="FF0000"/>
+          <w:highlight w:val="yellow"/>
+        </w:rPr>
+        <w:t>(</w:t>
+      </w:r>
+      <w:proofErr w:type="gramEnd"/>
+      <w:r>
+        <w:rPr>
+          <w:color w:val="FF0000"/>
+          <w:highlight w:val="yellow"/>
+        </w:rPr>
+        <w:t xml:space="preserve">#69 </w:t>
+      </w:r>
+      <w:proofErr w:type="spellStart"/>
+      <w:r>
+        <w:rPr>
+          <w:color w:val="FF0000"/>
+          <w:highlight w:val="yellow"/>
+        </w:rPr>
+        <w:t>Sqrt</w:t>
+      </w:r>
+      <w:proofErr w:type="spellEnd"/>
+      <w:r>
+        <w:rPr>
+          <w:color w:val="FF0000"/>
+          <w:highlight w:val="yellow"/>
+        </w:rPr>
+        <w:t>(x))</w:t>
       </w:r>
     </w:p>
     <w:p>
@@ -2130,7 +2525,23 @@
           <w:color w:val="FF0000"/>
           <w:highlight w:val="yellow"/>
         </w:rPr>
-        <w:t xml:space="preserve">if the opitimal solution is the sum of several state, </w:t>
+        <w:t xml:space="preserve">if the </w:t>
+      </w:r>
+      <w:proofErr w:type="spellStart"/>
+      <w:r>
+        <w:rPr>
+          <w:color w:val="FF0000"/>
+          <w:highlight w:val="yellow"/>
+        </w:rPr>
+        <w:t>opitimal</w:t>
+      </w:r>
+      <w:proofErr w:type="spellEnd"/>
+      <w:r>
+        <w:rPr>
+          <w:color w:val="FF0000"/>
+          <w:highlight w:val="yellow"/>
+        </w:rPr>
+        <w:t xml:space="preserve"> solution is the sum of several state, </w:t>
       </w:r>
       <w:r>
         <w:rPr>
@@ -2160,7 +2571,41 @@
           <w:color w:val="FF0000"/>
           <w:highlight w:val="yellow"/>
         </w:rPr>
-        <w:t xml:space="preserve"> For one-D problem, use [i,state], for two-D problem, use [i,j,state].</w:t>
+        <w:t xml:space="preserve"> For one-D problem, use [</w:t>
+      </w:r>
+      <w:proofErr w:type="spellStart"/>
+      <w:proofErr w:type="gramStart"/>
+      <w:r>
+        <w:rPr>
+          <w:color w:val="FF0000"/>
+          <w:highlight w:val="yellow"/>
+        </w:rPr>
+        <w:t>i,state</w:t>
+      </w:r>
+      <w:proofErr w:type="spellEnd"/>
+      <w:proofErr w:type="gramEnd"/>
+      <w:r>
+        <w:rPr>
+          <w:color w:val="FF0000"/>
+          <w:highlight w:val="yellow"/>
+        </w:rPr>
+        <w:t>], for two-D problem, use [</w:t>
+      </w:r>
+      <w:proofErr w:type="spellStart"/>
+      <w:r>
+        <w:rPr>
+          <w:color w:val="FF0000"/>
+          <w:highlight w:val="yellow"/>
+        </w:rPr>
+        <w:t>i,j,state</w:t>
+      </w:r>
+      <w:proofErr w:type="spellEnd"/>
+      <w:r>
+        <w:rPr>
+          <w:color w:val="FF0000"/>
+          <w:highlight w:val="yellow"/>
+        </w:rPr>
+        <w:t>].</w:t>
       </w:r>
       <w:r>
         <w:rPr>
@@ -2249,7 +2694,39 @@
           <w:color w:val="FF0000"/>
           <w:highlight w:val="yellow"/>
         </w:rPr>
-        <w:t>Divide and Conquer: divide the original problems into subproblems. The global optimal solution is the summary of the subproblems’ optimal solutions.</w:t>
+        <w:t xml:space="preserve">Divide and Conquer: divide the original problems into </w:t>
+      </w:r>
+      <w:proofErr w:type="spellStart"/>
+      <w:r>
+        <w:rPr>
+          <w:color w:val="FF0000"/>
+          <w:highlight w:val="yellow"/>
+        </w:rPr>
+        <w:t>subproblems</w:t>
+      </w:r>
+      <w:proofErr w:type="spellEnd"/>
+      <w:r>
+        <w:rPr>
+          <w:color w:val="FF0000"/>
+          <w:highlight w:val="yellow"/>
+        </w:rPr>
+        <w:t xml:space="preserve">. The global optimal solution is the summary of the </w:t>
+      </w:r>
+      <w:proofErr w:type="spellStart"/>
+      <w:r>
+        <w:rPr>
+          <w:color w:val="FF0000"/>
+          <w:highlight w:val="yellow"/>
+        </w:rPr>
+        <w:t>subproblems</w:t>
+      </w:r>
+      <w:proofErr w:type="spellEnd"/>
+      <w:r>
+        <w:rPr>
+          <w:color w:val="FF0000"/>
+          <w:highlight w:val="yellow"/>
+        </w:rPr>
+        <w:t>’ optimal solutions.</w:t>
       </w:r>
     </w:p>
     <w:p>
@@ -2298,7 +2775,41 @@
           <w:color w:val="FF0000"/>
           <w:highlight w:val="yellow"/>
         </w:rPr>
-        <w:t>For the tree problem, think about the bottom-up way to build your solution. Which is actually a recursive process, f(root) is connected to f(root.left) and f(root.right).</w:t>
+        <w:t>For the tree problem, think about the bottom-up way to build your solution. Which is actually a recursive process, f(root) is connected to f(</w:t>
+      </w:r>
+      <w:proofErr w:type="spellStart"/>
+      <w:proofErr w:type="gramStart"/>
+      <w:r>
+        <w:rPr>
+          <w:color w:val="FF0000"/>
+          <w:highlight w:val="yellow"/>
+        </w:rPr>
+        <w:t>root.left</w:t>
+      </w:r>
+      <w:proofErr w:type="spellEnd"/>
+      <w:proofErr w:type="gramEnd"/>
+      <w:r>
+        <w:rPr>
+          <w:color w:val="FF0000"/>
+          <w:highlight w:val="yellow"/>
+        </w:rPr>
+        <w:t>) and f(</w:t>
+      </w:r>
+      <w:proofErr w:type="spellStart"/>
+      <w:r>
+        <w:rPr>
+          <w:color w:val="FF0000"/>
+          <w:highlight w:val="yellow"/>
+        </w:rPr>
+        <w:t>root.right</w:t>
+      </w:r>
+      <w:proofErr w:type="spellEnd"/>
+      <w:r>
+        <w:rPr>
+          <w:color w:val="FF0000"/>
+          <w:highlight w:val="yellow"/>
+        </w:rPr>
+        <w:t>).</w:t>
       </w:r>
     </w:p>
     <w:p>
@@ -2314,12 +2825,21 @@
           <w:highlight w:val="yellow"/>
         </w:rPr>
       </w:pPr>
-      <w:r>
-        <w:rPr>
-          <w:color w:val="FF0000"/>
-          <w:highlight w:val="yellow"/>
-        </w:rPr>
-        <w:t>Two dimension problem</w:t>
+      <w:proofErr w:type="gramStart"/>
+      <w:r>
+        <w:rPr>
+          <w:color w:val="FF0000"/>
+          <w:highlight w:val="yellow"/>
+        </w:rPr>
+        <w:t>Two dimension</w:t>
+      </w:r>
+      <w:proofErr w:type="gramEnd"/>
+      <w:r>
+        <w:rPr>
+          <w:color w:val="FF0000"/>
+          <w:highlight w:val="yellow"/>
+        </w:rPr>
+        <w:t xml:space="preserve"> problem</w:t>
       </w:r>
       <w:r>
         <w:rPr>
@@ -2402,6 +2922,7 @@
         </w:rPr>
         <w:t>则可以分解为包含</w:t>
       </w:r>
+      <w:proofErr w:type="spellStart"/>
       <w:r>
         <w:rPr>
           <w:rFonts w:hint="eastAsia"/>
@@ -2410,6 +2931,7 @@
         </w:rPr>
         <w:t>i</w:t>
       </w:r>
+      <w:proofErr w:type="spellEnd"/>
       <w:r>
         <w:rPr>
           <w:rFonts w:hint="eastAsia"/>
@@ -2685,25 +3207,48 @@
           <w:color w:val="FF0000"/>
           <w:u w:val="single"/>
         </w:rPr>
-        <w:t>2\f(</w:t>
-      </w:r>
-      <w:r>
-        <w:rPr>
+        <w:t>2\</w:t>
+      </w:r>
+      <w:proofErr w:type="gramStart"/>
+      <w:r>
+        <w:rPr>
+          <w:rFonts w:hint="eastAsia"/>
           <w:b/>
           <w:i/>
           <w:color w:val="FF0000"/>
           <w:u w:val="single"/>
         </w:rPr>
-        <w:t>TreeNode, other variations</w:t>
-      </w:r>
-      <w:r>
-        <w:rPr>
-          <w:rFonts w:hint="eastAsia"/>
+        <w:t>f(</w:t>
+      </w:r>
+      <w:proofErr w:type="spellStart"/>
+      <w:proofErr w:type="gramEnd"/>
+      <w:r>
+        <w:rPr>
           <w:b/>
           <w:i/>
           <w:color w:val="FF0000"/>
           <w:u w:val="single"/>
         </w:rPr>
+        <w:t>TreeNode</w:t>
+      </w:r>
+      <w:proofErr w:type="spellEnd"/>
+      <w:r>
+        <w:rPr>
+          <w:b/>
+          <w:i/>
+          <w:color w:val="FF0000"/>
+          <w:u w:val="single"/>
+        </w:rPr>
+        <w:t>, other variations</w:t>
+      </w:r>
+      <w:r>
+        <w:rPr>
+          <w:rFonts w:hint="eastAsia"/>
+          <w:b/>
+          <w:i/>
+          <w:color w:val="FF0000"/>
+          <w:u w:val="single"/>
+        </w:rPr>
         <w:t>)</w:t>
       </w:r>
       <w:r>
@@ -2720,7 +3265,28 @@
         <w:ind w:firstLineChars="0"/>
       </w:pPr>
       <w:r>
-        <w:t>Tree Traversal: use f(treenode, other variables) to control traversal order and process the node. Or push all the nodes in statck in your willing order first, then pop out and process.</w:t>
+        <w:t xml:space="preserve">Tree Traversal: use </w:t>
+      </w:r>
+      <w:proofErr w:type="gramStart"/>
+      <w:r>
+        <w:t>f(</w:t>
+      </w:r>
+      <w:proofErr w:type="spellStart"/>
+      <w:proofErr w:type="gramEnd"/>
+      <w:r>
+        <w:t>treenode</w:t>
+      </w:r>
+      <w:proofErr w:type="spellEnd"/>
+      <w:r>
+        <w:t xml:space="preserve">, other variables) to control traversal order and process the node. Or push all the nodes in </w:t>
+      </w:r>
+      <w:proofErr w:type="spellStart"/>
+      <w:r>
+        <w:t>statck</w:t>
+      </w:r>
+      <w:proofErr w:type="spellEnd"/>
+      <w:r>
+        <w:t xml:space="preserve"> in your willing order first, then pop out and process.</w:t>
       </w:r>
     </w:p>
     <w:p>
@@ -2742,7 +3308,15 @@
         <w:t>fall</w:t>
       </w:r>
       <w:r>
-        <w:t xml:space="preserve"> into how to find a solution(process thinking), but focus on the structure and feature of the solutions.</w:t>
+        <w:t xml:space="preserve"> into how to find a </w:t>
+      </w:r>
+      <w:proofErr w:type="gramStart"/>
+      <w:r>
+        <w:t>solution(</w:t>
+      </w:r>
+      <w:proofErr w:type="gramEnd"/>
+      <w:r>
+        <w:t>process thinking), but focus on the structure and feature of the solutions.</w:t>
       </w:r>
     </w:p>
     <w:p>
@@ -2867,8 +3441,13 @@
         <w:ind w:firstLineChars="0"/>
       </w:pPr>
       <w:r>
-        <w:t>Reference to Permutation and CombinationIII</w:t>
-      </w:r>
+        <w:t xml:space="preserve">Reference to Permutation and </w:t>
+      </w:r>
+      <w:proofErr w:type="spellStart"/>
+      <w:r>
+        <w:t>CombinationIII</w:t>
+      </w:r>
+      <w:proofErr w:type="spellEnd"/>
     </w:p>
     <w:p>
       <w:pPr>
@@ -2989,7 +3568,21 @@
         <w:rPr>
           <w:rFonts w:hint="eastAsia"/>
         </w:rPr>
-        <w:t>#292 Nim Game</w:t>
+        <w:t xml:space="preserve">#292 </w:t>
+      </w:r>
+      <w:proofErr w:type="spellStart"/>
+      <w:r>
+        <w:rPr>
+          <w:rFonts w:hint="eastAsia"/>
+        </w:rPr>
+        <w:t>Nim</w:t>
+      </w:r>
+      <w:proofErr w:type="spellEnd"/>
+      <w:r>
+        <w:rPr>
+          <w:rFonts w:hint="eastAsia"/>
+        </w:rPr>
+        <w:t xml:space="preserve"> Game</w:t>
       </w:r>
     </w:p>
     <w:p>
@@ -3032,8 +3625,13 @@
         </w:numPr>
         <w:ind w:firstLineChars="0"/>
       </w:pPr>
-      <w:r>
-        <w:t>Generilization: look for a must-win state</w:t>
+      <w:proofErr w:type="spellStart"/>
+      <w:r>
+        <w:t>Generilization</w:t>
+      </w:r>
+      <w:proofErr w:type="spellEnd"/>
+      <w:r>
+        <w:t>: look for a must-win state</w:t>
       </w:r>
     </w:p>
     <w:p>
@@ -3071,11 +3669,18 @@
         </w:rPr>
         <w:t xml:space="preserve">What are all the possible </w:t>
       </w:r>
+      <w:proofErr w:type="spellStart"/>
+      <w:proofErr w:type="gramStart"/>
       <w:r>
         <w:t>results?</w:t>
       </w:r>
       <w:r>
-        <w:t>Is there any regulation in it?</w:t>
+        <w:t>Is</w:t>
+      </w:r>
+      <w:proofErr w:type="spellEnd"/>
+      <w:proofErr w:type="gramEnd"/>
+      <w:r>
+        <w:t xml:space="preserve"> there any regulation in it?</w:t>
       </w:r>
       <w:r>
         <w:t xml:space="preserve"> </w:t>
@@ -3238,8 +3843,29 @@
         </w:rPr>
         <w:t xml:space="preserve"> Dictionary</w:t>
       </w:r>
-      <w:r>
-        <w:t>\HashTable\HashSet\List\Array(when elements are limited) to solve problems.</w:t>
+      <w:proofErr w:type="gramStart"/>
+      <w:r>
+        <w:t>\</w:t>
+      </w:r>
+      <w:proofErr w:type="spellStart"/>
+      <w:r>
+        <w:t>HashTable</w:t>
+      </w:r>
+      <w:proofErr w:type="spellEnd"/>
+      <w:r>
+        <w:t>\</w:t>
+      </w:r>
+      <w:proofErr w:type="spellStart"/>
+      <w:r>
+        <w:t>HashSet</w:t>
+      </w:r>
+      <w:proofErr w:type="spellEnd"/>
+      <w:r>
+        <w:t>\List\Array(</w:t>
+      </w:r>
+      <w:proofErr w:type="gramEnd"/>
+      <w:r>
+        <w:t>when elements are limited) to solve problems.</w:t>
       </w:r>
     </w:p>
     <w:p>
@@ -3252,8 +3878,21 @@
         <w:ind w:firstLineChars="0"/>
       </w:pPr>
       <w:r>
-        <w:t>Difference between Dictionary &amp; HashTable &amp; HashSet</w:t>
-      </w:r>
+        <w:t xml:space="preserve">Difference between Dictionary &amp; </w:t>
+      </w:r>
+      <w:proofErr w:type="spellStart"/>
+      <w:r>
+        <w:t>HashTable</w:t>
+      </w:r>
+      <w:proofErr w:type="spellEnd"/>
+      <w:r>
+        <w:t xml:space="preserve"> &amp; </w:t>
+      </w:r>
+      <w:proofErr w:type="spellStart"/>
+      <w:r>
+        <w:t>HashSet</w:t>
+      </w:r>
+      <w:proofErr w:type="spellEnd"/>
     </w:p>
     <w:p>
       <w:r>
@@ -3382,7 +4021,20 @@
         <w:ind w:firstLineChars="0"/>
       </w:pPr>
       <w:r>
-        <w:t>In the iteration function f(a, others), if there is only one call of itself, you can use for-loop for replacement.</w:t>
+        <w:t xml:space="preserve">In the iteration function </w:t>
+      </w:r>
+      <w:proofErr w:type="spellStart"/>
+      <w:proofErr w:type="gramStart"/>
+      <w:r>
+        <w:t>f</w:t>
+      </w:r>
+      <w:proofErr w:type="spellEnd"/>
+      <w:r>
+        <w:t>(</w:t>
+      </w:r>
+      <w:proofErr w:type="gramEnd"/>
+      <w:r>
+        <w:t>a, others), if there is only one call of itself, you can use for-loop for replacement.</w:t>
       </w:r>
     </w:p>
     <w:p>
@@ -3437,10 +4089,21 @@
         <w:rPr>
           <w:rFonts w:hint="eastAsia"/>
         </w:rPr>
-        <w:t>Basic DP algorithm: analysis from the bottom, get the optimal solution of every single step</w:t>
-      </w:r>
-      <w:r>
-        <w:t>(local optimal solution)</w:t>
+        <w:t xml:space="preserve">Basic DP algorithm: analysis from the bottom, get the optimal solution of every single </w:t>
+      </w:r>
+      <w:proofErr w:type="gramStart"/>
+      <w:r>
+        <w:rPr>
+          <w:rFonts w:hint="eastAsia"/>
+        </w:rPr>
+        <w:t>step</w:t>
+      </w:r>
+      <w:r>
+        <w:t>(</w:t>
+      </w:r>
+      <w:proofErr w:type="gramEnd"/>
+      <w:r>
+        <w:t>local optimal solution)</w:t>
       </w:r>
       <w:r>
         <w:rPr>
@@ -3530,7 +4193,21 @@
           <w:u w:val="single"/>
         </w:rPr>
         <w:lastRenderedPageBreak/>
-        <w:t>Keep the head. Let other variables to tranversal.</w:t>
+        <w:t xml:space="preserve">Keep the head. Let other variables to </w:t>
+      </w:r>
+      <w:proofErr w:type="spellStart"/>
+      <w:r>
+        <w:rPr>
+          <w:u w:val="single"/>
+        </w:rPr>
+        <w:t>tranversal</w:t>
+      </w:r>
+      <w:proofErr w:type="spellEnd"/>
+      <w:r>
+        <w:rPr>
+          <w:u w:val="single"/>
+        </w:rPr>
+        <w:t>.</w:t>
       </w:r>
     </w:p>
     <w:p>
@@ -3611,13 +4288,27 @@
         <w:rPr>
           <w:i/>
         </w:rPr>
-        <w:t xml:space="preserve">if the opitimal solution is the sum of several state, </w:t>
-      </w:r>
-      <w:r>
-        <w:rPr>
-          <w:rFonts w:hint="eastAsia"/>
+        <w:t xml:space="preserve">if the </w:t>
+      </w:r>
+      <w:proofErr w:type="spellStart"/>
+      <w:r>
+        <w:rPr>
           <w:i/>
         </w:rPr>
+        <w:t>opitimal</w:t>
+      </w:r>
+      <w:proofErr w:type="spellEnd"/>
+      <w:r>
+        <w:rPr>
+          <w:i/>
+        </w:rPr>
+        <w:t xml:space="preserve"> solution is the sum of several state, </w:t>
+      </w:r>
+      <w:r>
+        <w:rPr>
+          <w:rFonts w:hint="eastAsia"/>
+          <w:i/>
+        </w:rPr>
         <w:t>using multi-</w:t>
       </w:r>
       <w:r>
@@ -3637,7 +4328,37 @@
         <w:rPr>
           <w:i/>
         </w:rPr>
-        <w:t xml:space="preserve"> For one-D problem, use [i,state], for two-D problem, use [i,j,state].</w:t>
+        <w:t xml:space="preserve"> For one-D problem, use [</w:t>
+      </w:r>
+      <w:proofErr w:type="spellStart"/>
+      <w:proofErr w:type="gramStart"/>
+      <w:r>
+        <w:rPr>
+          <w:i/>
+        </w:rPr>
+        <w:t>i,state</w:t>
+      </w:r>
+      <w:proofErr w:type="spellEnd"/>
+      <w:proofErr w:type="gramEnd"/>
+      <w:r>
+        <w:rPr>
+          <w:i/>
+        </w:rPr>
+        <w:t>], for two-D problem, use [</w:t>
+      </w:r>
+      <w:proofErr w:type="spellStart"/>
+      <w:r>
+        <w:rPr>
+          <w:i/>
+        </w:rPr>
+        <w:t>i,j,state</w:t>
+      </w:r>
+      <w:proofErr w:type="spellEnd"/>
+      <w:r>
+        <w:rPr>
+          <w:i/>
+        </w:rPr>
+        <w:t>].</w:t>
       </w:r>
     </w:p>
     <w:p>
@@ -3694,20 +4415,30 @@
         </w:rPr>
         <w:t xml:space="preserve">giving certain </w:t>
       </w:r>
+      <w:proofErr w:type="gramStart"/>
       <w:r>
         <w:rPr>
           <w:i/>
           <w:color w:val="FF0000"/>
           <w:highlight w:val="yellow"/>
         </w:rPr>
-        <w:t>conditions(if…,so…)</w:t>
-      </w:r>
+        <w:t>conditions(</w:t>
+      </w:r>
+      <w:proofErr w:type="gramEnd"/>
       <w:r>
         <w:rPr>
           <w:i/>
           <w:color w:val="FF0000"/>
           <w:highlight w:val="yellow"/>
         </w:rPr>
+        <w:t>if…,so…)</w:t>
+      </w:r>
+      <w:r>
+        <w:rPr>
+          <w:i/>
+          <w:color w:val="FF0000"/>
+          <w:highlight w:val="yellow"/>
+        </w:rPr>
         <w:t xml:space="preserve"> or</w:t>
       </w:r>
       <w:r>
@@ -3737,7 +4468,15 @@
         <w:ind w:firstLineChars="0"/>
       </w:pPr>
       <w:r>
-        <w:t xml:space="preserve">If you want to opitimize the code, check </w:t>
+        <w:t xml:space="preserve">If you want to </w:t>
+      </w:r>
+      <w:proofErr w:type="spellStart"/>
+      <w:r>
+        <w:t>opitimize</w:t>
+      </w:r>
+      <w:proofErr w:type="spellEnd"/>
+      <w:r>
+        <w:t xml:space="preserve"> the code, check </w:t>
       </w:r>
       <w:r>
         <w:t>if different states can be summed up.</w:t>
@@ -4100,7 +4839,21 @@
         <w:rPr>
           <w:rFonts w:hint="eastAsia"/>
         </w:rPr>
-        <w:t>BFS: use queue. Dequeue all the nodes in the same level at one time.</w:t>
+        <w:t xml:space="preserve">BFS: use queue. </w:t>
+      </w:r>
+      <w:proofErr w:type="spellStart"/>
+      <w:r>
+        <w:rPr>
+          <w:rFonts w:hint="eastAsia"/>
+        </w:rPr>
+        <w:t>Dequeue</w:t>
+      </w:r>
+      <w:proofErr w:type="spellEnd"/>
+      <w:r>
+        <w:rPr>
+          <w:rFonts w:hint="eastAsia"/>
+        </w:rPr>
+        <w:t xml:space="preserve"> all the nodes in the same level at one time.</w:t>
       </w:r>
     </w:p>
     <w:p>
@@ -4312,6 +5065,7 @@
         </w:rPr>
         <w:t xml:space="preserve">#19 Remove Nth Node </w:t>
       </w:r>
+      <w:proofErr w:type="spellStart"/>
       <w:r>
         <w:rPr>
           <w:rFonts w:hint="eastAsia"/>
@@ -4323,7 +5077,14 @@
         <w:rPr>
           <w:b/>
         </w:rPr>
-        <w:t>om End of List</w:t>
+        <w:t>om</w:t>
+      </w:r>
+      <w:proofErr w:type="spellEnd"/>
+      <w:r>
+        <w:rPr>
+          <w:b/>
+        </w:rPr>
+        <w:t xml:space="preserve"> End of List</w:t>
       </w:r>
     </w:p>
     <w:p>
@@ -4503,7 +5264,32 @@
           <w:rFonts w:hint="eastAsia"/>
           <w:b/>
         </w:rPr>
-        <w:t>#28 Implement strStr()</w:t>
+        <w:t xml:space="preserve">#28 Implement </w:t>
+      </w:r>
+      <w:proofErr w:type="spellStart"/>
+      <w:proofErr w:type="gramStart"/>
+      <w:r>
+        <w:rPr>
+          <w:rFonts w:hint="eastAsia"/>
+          <w:b/>
+        </w:rPr>
+        <w:t>strStr</w:t>
+      </w:r>
+      <w:proofErr w:type="spellEnd"/>
+      <w:r>
+        <w:rPr>
+          <w:rFonts w:hint="eastAsia"/>
+          <w:b/>
+        </w:rPr>
+        <w:t>(</w:t>
+      </w:r>
+      <w:proofErr w:type="gramEnd"/>
+      <w:r>
+        <w:rPr>
+          <w:rFonts w:hint="eastAsia"/>
+          <w:b/>
+        </w:rPr>
+        <w:t>)</w:t>
       </w:r>
     </w:p>
     <w:p>
@@ -4627,7 +5413,15 @@
         <w:t>#</w:t>
       </w:r>
       <w:r>
-        <w:t>6 ZigZag Conversion</w:t>
+        <w:t xml:space="preserve">6 </w:t>
+      </w:r>
+      <w:proofErr w:type="spellStart"/>
+      <w:r>
+        <w:t>ZigZag</w:t>
+      </w:r>
+      <w:proofErr w:type="spellEnd"/>
+      <w:r>
+        <w:t xml:space="preserve"> Conversion</w:t>
       </w:r>
     </w:p>
     <w:p>
@@ -4668,8 +5462,17 @@
           <w:color w:val="FF0000"/>
           <w:highlight w:val="yellow"/>
         </w:rPr>
-        <w:t xml:space="preserve"> Reverse Int</w:t>
-      </w:r>
+        <w:t xml:space="preserve"> Reverse </w:t>
+      </w:r>
+      <w:proofErr w:type="spellStart"/>
+      <w:r>
+        <w:rPr>
+          <w:color w:val="FF0000"/>
+          <w:highlight w:val="yellow"/>
+        </w:rPr>
+        <w:t>Int</w:t>
+      </w:r>
+      <w:proofErr w:type="spellEnd"/>
     </w:p>
     <w:p>
       <w:pPr>
@@ -4706,8 +5509,13 @@
         </w:numPr>
         <w:ind w:firstLineChars="0"/>
       </w:pPr>
-      <w:r>
-        <w:t xml:space="preserve">Basci sense about </w:t>
+      <w:proofErr w:type="spellStart"/>
+      <w:r>
+        <w:t>Basci</w:t>
+      </w:r>
+      <w:proofErr w:type="spellEnd"/>
+      <w:r>
+        <w:t xml:space="preserve"> sense about </w:t>
       </w:r>
       <w:r>
         <w:rPr>
@@ -4716,7 +5524,15 @@
         <w:t>the</w:t>
       </w:r>
       <w:r>
-        <w:t xml:space="preserve"> number expression in computer : </w:t>
+        <w:t xml:space="preserve"> number expression in </w:t>
+      </w:r>
+      <w:proofErr w:type="gramStart"/>
+      <w:r>
+        <w:t>computer :</w:t>
+      </w:r>
+      <w:proofErr w:type="gramEnd"/>
+      <w:r>
+        <w:t xml:space="preserve"> </w:t>
       </w:r>
     </w:p>
     <w:p>
@@ -4998,8 +5814,13 @@
         </w:rPr>
         <w:t>：</w:t>
       </w:r>
-      <w:r>
-        <w:t xml:space="preserve">int </w:t>
+      <w:proofErr w:type="spellStart"/>
+      <w:r>
+        <w:t>int</w:t>
+      </w:r>
+      <w:proofErr w:type="spellEnd"/>
+      <w:r>
+        <w:t xml:space="preserve"> </w:t>
       </w:r>
       <w:r>
         <w:t>求绝对值或</w:t>
@@ -5010,9 +5831,11 @@
       <w:r>
         <w:t>以后可能超出了</w:t>
       </w:r>
+      <w:proofErr w:type="spellStart"/>
       <w:r>
         <w:t>int</w:t>
       </w:r>
+      <w:proofErr w:type="spellEnd"/>
       <w:r>
         <w:t>表示的范围</w:t>
       </w:r>
@@ -5029,7 +5852,15 @@
         <w:t>boo</w:t>
       </w:r>
       <w:r>
-        <w:t>l char/int/long/float/double</w:t>
+        <w:t>l char/</w:t>
+      </w:r>
+      <w:proofErr w:type="spellStart"/>
+      <w:r>
+        <w:t>int</w:t>
+      </w:r>
+      <w:proofErr w:type="spellEnd"/>
+      <w:r>
+        <w:t>/long/float/double</w:t>
       </w:r>
       <w:r>
         <w:rPr>
@@ -5188,8 +6019,13 @@
         <w:t>#8</w:t>
       </w:r>
       <w:r>
-        <w:t xml:space="preserve"> String to Interger</w:t>
-      </w:r>
+        <w:t xml:space="preserve"> String to </w:t>
+      </w:r>
+      <w:proofErr w:type="spellStart"/>
+      <w:r>
+        <w:t>Interger</w:t>
+      </w:r>
+      <w:proofErr w:type="spellEnd"/>
     </w:p>
     <w:p>
       <w:pPr>
@@ -5335,7 +6171,15 @@
         <w:ind w:firstLineChars="0"/>
       </w:pPr>
       <w:r>
-        <w:t>Dynamic programming: Compare with #121, two different way to define the state of similar problems.</w:t>
+        <w:t xml:space="preserve">Dynamic programming: Compare with #121, two different </w:t>
+      </w:r>
+      <w:proofErr w:type="gramStart"/>
+      <w:r>
+        <w:t>way</w:t>
+      </w:r>
+      <w:proofErr w:type="gramEnd"/>
+      <w:r>
+        <w:t xml:space="preserve"> to define the state of similar problems.</w:t>
       </w:r>
     </w:p>
     <w:p>
@@ -5410,7 +6254,15 @@
         <w:ind w:firstLineChars="0"/>
       </w:pPr>
       <w:r>
-        <w:t>When you traversal tree using iteration, queue and stack will be helpful.</w:t>
+        <w:t xml:space="preserve">When </w:t>
+      </w:r>
+      <w:proofErr w:type="gramStart"/>
+      <w:r>
+        <w:t>you</w:t>
+      </w:r>
+      <w:proofErr w:type="gramEnd"/>
+      <w:r>
+        <w:t xml:space="preserve"> traversal tree using iteration, queue and stack will be helpful.</w:t>
       </w:r>
     </w:p>
     <w:p>
@@ -5432,7 +6284,23 @@
           <w:color w:val="FF0000"/>
           <w:highlight w:val="yellow"/>
         </w:rPr>
-        <w:t>94 Binary Tree Inorder Traversal</w:t>
+        <w:t xml:space="preserve">94 Binary Tree </w:t>
+      </w:r>
+      <w:proofErr w:type="spellStart"/>
+      <w:r>
+        <w:rPr>
+          <w:color w:val="FF0000"/>
+          <w:highlight w:val="yellow"/>
+        </w:rPr>
+        <w:t>Inorder</w:t>
+      </w:r>
+      <w:proofErr w:type="spellEnd"/>
+      <w:r>
+        <w:rPr>
+          <w:color w:val="FF0000"/>
+          <w:highlight w:val="yellow"/>
+        </w:rPr>
+        <w:t xml:space="preserve"> Traversal</w:t>
       </w:r>
     </w:p>
     <w:p>
@@ -5569,6 +6437,7 @@
         </w:numPr>
         <w:ind w:firstLineChars="0"/>
       </w:pPr>
+      <w:proofErr w:type="spellStart"/>
       <w:r>
         <w:t>i</w:t>
       </w:r>
@@ -5576,7 +6445,14 @@
         <w:rPr>
           <w:rFonts w:hint="eastAsia"/>
         </w:rPr>
-        <w:t>norder traversal using recursion and iteration.</w:t>
+        <w:t>norder</w:t>
+      </w:r>
+      <w:proofErr w:type="spellEnd"/>
+      <w:r>
+        <w:rPr>
+          <w:rFonts w:hint="eastAsia"/>
+        </w:rPr>
+        <w:t xml:space="preserve"> traversal using recursion and iteration.</w:t>
       </w:r>
     </w:p>
     <w:p>
@@ -5633,7 +6509,21 @@
         <w:rPr>
           <w:b/>
         </w:rPr>
-        <w:t>Instantiate or make abstract math describtion.</w:t>
+        <w:t xml:space="preserve">Instantiate or make abstract math </w:t>
+      </w:r>
+      <w:proofErr w:type="spellStart"/>
+      <w:r>
+        <w:rPr>
+          <w:b/>
+        </w:rPr>
+        <w:t>describtion</w:t>
+      </w:r>
+      <w:proofErr w:type="spellEnd"/>
+      <w:r>
+        <w:rPr>
+          <w:b/>
+        </w:rPr>
+        <w:t>.</w:t>
       </w:r>
     </w:p>
     <w:p>
@@ -5896,7 +6786,15 @@
         <w:t>tracking</w:t>
       </w:r>
       <w:r>
-        <w:t>: f(state, current answer, answer set)</w:t>
+        <w:t xml:space="preserve">: </w:t>
+      </w:r>
+      <w:proofErr w:type="gramStart"/>
+      <w:r>
+        <w:t>f(</w:t>
+      </w:r>
+      <w:proofErr w:type="gramEnd"/>
+      <w:r>
+        <w:t>state, current answer, answer set)</w:t>
       </w:r>
     </w:p>
     <w:p>
@@ -5908,8 +6806,13 @@
         </w:numPr>
         <w:ind w:firstLineChars="0"/>
       </w:pPr>
-      <w:r>
-        <w:t>If(current answer good enough, add to answer set</w:t>
+      <w:proofErr w:type="gramStart"/>
+      <w:r>
+        <w:t>If(</w:t>
+      </w:r>
+      <w:proofErr w:type="gramEnd"/>
+      <w:r>
+        <w:t>current answer good enough, add to answer set</w:t>
       </w:r>
     </w:p>
     <w:p>
@@ -5922,7 +6825,15 @@
         <w:ind w:firstLineChars="0"/>
       </w:pPr>
       <w:r>
-        <w:t>Add one more dimention to the current answer, change the state</w:t>
+        <w:t xml:space="preserve">Add one more </w:t>
+      </w:r>
+      <w:proofErr w:type="spellStart"/>
+      <w:r>
+        <w:t>dimention</w:t>
+      </w:r>
+      <w:proofErr w:type="spellEnd"/>
+      <w:r>
+        <w:t xml:space="preserve"> to the current answer, change the state</w:t>
       </w:r>
     </w:p>
     <w:p>
@@ -6166,7 +7077,21 @@
         <w:rPr>
           <w:color w:val="FF0000"/>
         </w:rPr>
-        <w:t>#11 Container With Most Water</w:t>
+        <w:t xml:space="preserve">#11 Container </w:t>
+      </w:r>
+      <w:proofErr w:type="gramStart"/>
+      <w:r>
+        <w:rPr>
+          <w:color w:val="FF0000"/>
+        </w:rPr>
+        <w:t>With</w:t>
+      </w:r>
+      <w:proofErr w:type="gramEnd"/>
+      <w:r>
+        <w:rPr>
+          <w:color w:val="FF0000"/>
+        </w:rPr>
+        <w:t xml:space="preserve"> Most Water</w:t>
       </w:r>
     </w:p>
     <w:p>
@@ -6187,7 +7112,21 @@
         <w:rPr>
           <w:rFonts w:hint="eastAsia"/>
         </w:rPr>
-        <w:t>#170 Bianary Search Tree Iterator</w:t>
+        <w:t xml:space="preserve">#170 </w:t>
+      </w:r>
+      <w:proofErr w:type="spellStart"/>
+      <w:r>
+        <w:rPr>
+          <w:rFonts w:hint="eastAsia"/>
+        </w:rPr>
+        <w:t>Bianary</w:t>
+      </w:r>
+      <w:proofErr w:type="spellEnd"/>
+      <w:r>
+        <w:rPr>
+          <w:rFonts w:hint="eastAsia"/>
+        </w:rPr>
+        <w:t xml:space="preserve"> Search Tree Iterator</w:t>
       </w:r>
     </w:p>
     <w:p>
@@ -6284,7 +7223,21 @@
         <w:rPr>
           <w:b/>
         </w:rPr>
-        <w:t>#300 Longest Incereasing Subsequence</w:t>
+        <w:t xml:space="preserve">#300 Longest </w:t>
+      </w:r>
+      <w:proofErr w:type="spellStart"/>
+      <w:r>
+        <w:rPr>
+          <w:b/>
+        </w:rPr>
+        <w:t>Incereasing</w:t>
+      </w:r>
+      <w:proofErr w:type="spellEnd"/>
+      <w:r>
+        <w:rPr>
+          <w:b/>
+        </w:rPr>
+        <w:t xml:space="preserve"> Subsequence</w:t>
       </w:r>
     </w:p>
     <w:p>
@@ -6406,7 +7359,15 @@
         <w:ind w:firstLineChars="0"/>
       </w:pPr>
       <w:r>
-        <w:t>For search problem, trivial O(N) may be optimized to binary search O(lgN)</w:t>
+        <w:t>For search problem, trivial O(N) may be optimized to binary search O(</w:t>
+      </w:r>
+      <w:proofErr w:type="spellStart"/>
+      <w:r>
+        <w:t>lgN</w:t>
+      </w:r>
+      <w:proofErr w:type="spellEnd"/>
+      <w:r>
+        <w:t>)</w:t>
       </w:r>
     </w:p>
     <w:p>
@@ -6564,8 +7525,16 @@
         <w:rPr>
           <w:b/>
         </w:rPr>
-        <w:t>213 House RobberII</w:t>
-      </w:r>
+        <w:t xml:space="preserve">213 House </w:t>
+      </w:r>
+      <w:proofErr w:type="spellStart"/>
+      <w:r>
+        <w:rPr>
+          <w:b/>
+        </w:rPr>
+        <w:t>RobberII</w:t>
+      </w:r>
+      <w:proofErr w:type="spellEnd"/>
     </w:p>
     <w:p>
       <w:r>
@@ -6613,7 +7582,23 @@
     </w:p>
     <w:p>
       <w:r>
-        <w:t>#106 Construct Binary Tree from Inorder and Postorder Traversal</w:t>
+        <w:t xml:space="preserve">#106 Construct Binary Tree from </w:t>
+      </w:r>
+      <w:proofErr w:type="spellStart"/>
+      <w:r>
+        <w:t>Inorder</w:t>
+      </w:r>
+      <w:proofErr w:type="spellEnd"/>
+      <w:r>
+        <w:t xml:space="preserve"> and </w:t>
+      </w:r>
+      <w:proofErr w:type="spellStart"/>
+      <w:r>
+        <w:t>Postorder</w:t>
+      </w:r>
+      <w:proofErr w:type="spellEnd"/>
+      <w:r>
+        <w:t xml:space="preserve"> Traversal</w:t>
       </w:r>
     </w:p>
     <w:p>
@@ -6654,7 +7639,15 @@
     </w:p>
     <w:p>
       <w:r>
-        <w:t>#105 Construct Binary Tree from Preorder and Inorder Traversal</w:t>
+        <w:t xml:space="preserve">#105 Construct Binary Tree from Preorder and </w:t>
+      </w:r>
+      <w:proofErr w:type="spellStart"/>
+      <w:r>
+        <w:t>Inorder</w:t>
+      </w:r>
+      <w:proofErr w:type="spellEnd"/>
+      <w:r>
+        <w:t xml:space="preserve"> Traversal</w:t>
       </w:r>
     </w:p>
     <w:p>
@@ -6734,8 +7727,17 @@
           <w:rFonts w:hint="eastAsia"/>
           <w:color w:val="FF0000"/>
         </w:rPr>
-        <w:t>#50 Pow(</w:t>
-      </w:r>
+        <w:t xml:space="preserve">#50 </w:t>
+      </w:r>
+      <w:proofErr w:type="gramStart"/>
+      <w:r>
+        <w:rPr>
+          <w:rFonts w:hint="eastAsia"/>
+          <w:color w:val="FF0000"/>
+        </w:rPr>
+        <w:t>Pow(</w:t>
+      </w:r>
+      <w:proofErr w:type="gramEnd"/>
       <w:r>
         <w:rPr>
           <w:color w:val="FF0000"/>
@@ -6880,7 +7882,23 @@
           <w:rFonts w:hint="eastAsia"/>
           <w:b/>
         </w:rPr>
-        <w:t>#209 Minimum Size SubArray Sum</w:t>
+        <w:t xml:space="preserve">#209 Minimum Size </w:t>
+      </w:r>
+      <w:proofErr w:type="spellStart"/>
+      <w:r>
+        <w:rPr>
+          <w:rFonts w:hint="eastAsia"/>
+          <w:b/>
+        </w:rPr>
+        <w:t>SubArray</w:t>
+      </w:r>
+      <w:proofErr w:type="spellEnd"/>
+      <w:r>
+        <w:rPr>
+          <w:rFonts w:hint="eastAsia"/>
+          <w:b/>
+        </w:rPr>
+        <w:t xml:space="preserve"> Sum</w:t>
       </w:r>
     </w:p>
     <w:p>
@@ -6907,8 +7925,16 @@
         <w:rPr>
           <w:rFonts w:hint="eastAsia"/>
         </w:rPr>
-        <w:t>#82 Remove Duplicates from Sorted ListII</w:t>
-      </w:r>
+        <w:t xml:space="preserve">#82 Remove Duplicates from Sorted </w:t>
+      </w:r>
+      <w:proofErr w:type="spellStart"/>
+      <w:r>
+        <w:rPr>
+          <w:rFonts w:hint="eastAsia"/>
+        </w:rPr>
+        <w:t>ListII</w:t>
+      </w:r>
+      <w:proofErr w:type="spellEnd"/>
     </w:p>
     <w:p>
       <w:pPr>
@@ -6946,7 +7972,21 @@
         <w:rPr>
           <w:color w:val="000000" w:themeColor="text1"/>
         </w:rPr>
-        <w:t>#69 Sqrt(x)</w:t>
+        <w:t xml:space="preserve">#69 </w:t>
+      </w:r>
+      <w:proofErr w:type="spellStart"/>
+      <w:r>
+        <w:rPr>
+          <w:color w:val="000000" w:themeColor="text1"/>
+        </w:rPr>
+        <w:t>Sqrt</w:t>
+      </w:r>
+      <w:proofErr w:type="spellEnd"/>
+      <w:r>
+        <w:rPr>
+          <w:color w:val="000000" w:themeColor="text1"/>
+        </w:rPr>
+        <w:t>(x)</w:t>
       </w:r>
     </w:p>
     <w:p>
@@ -7017,7 +8057,21 @@
         <w:rPr>
           <w:color w:val="000000" w:themeColor="text1"/>
         </w:rPr>
-        <w:t>f(n) is based on the minimum of f(n-coin[0])…f(n-coin[1]). So you can do it iteratively or recursively.</w:t>
+        <w:t>f(n) is based on the minimum of f(n-</w:t>
+      </w:r>
+      <w:proofErr w:type="gramStart"/>
+      <w:r>
+        <w:rPr>
+          <w:color w:val="000000" w:themeColor="text1"/>
+        </w:rPr>
+        <w:t>coin[</w:t>
+      </w:r>
+      <w:proofErr w:type="gramEnd"/>
+      <w:r>
+        <w:rPr>
+          <w:color w:val="000000" w:themeColor="text1"/>
+        </w:rPr>
+        <w:t>0])…f(n-coin[1]). So you can do it iteratively or recursively.</w:t>
       </w:r>
     </w:p>
     <w:p>
@@ -7291,7 +8345,23 @@
         <w:ind w:firstLineChars="0"/>
       </w:pPr>
       <w:r>
-        <w:t>Naïve solution is to look for this object in array(if not sorted, O(N), otherwise O(lgN))</w:t>
+        <w:t xml:space="preserve">Naïve solution is to look for this object in </w:t>
+      </w:r>
+      <w:proofErr w:type="gramStart"/>
+      <w:r>
+        <w:t>array(</w:t>
+      </w:r>
+      <w:proofErr w:type="gramEnd"/>
+      <w:r>
+        <w:t>if not sorted, O(N), otherwise O(</w:t>
+      </w:r>
+      <w:proofErr w:type="spellStart"/>
+      <w:r>
+        <w:t>lgN</w:t>
+      </w:r>
+      <w:proofErr w:type="spellEnd"/>
+      <w:r>
+        <w:t>))</w:t>
       </w:r>
     </w:p>
     <w:p>
@@ -7304,7 +8374,23 @@
         <w:ind w:firstLineChars="0"/>
       </w:pPr>
       <w:r>
-        <w:t xml:space="preserve">If the possible set elements is limited, build a boolean array for them and set </w:t>
+        <w:t xml:space="preserve">If the possible set elements </w:t>
+      </w:r>
+      <w:proofErr w:type="gramStart"/>
+      <w:r>
+        <w:t>is</w:t>
+      </w:r>
+      <w:proofErr w:type="gramEnd"/>
+      <w:r>
+        <w:t xml:space="preserve"> limited, build a </w:t>
+      </w:r>
+      <w:proofErr w:type="spellStart"/>
+      <w:r>
+        <w:t>boolean</w:t>
+      </w:r>
+      <w:proofErr w:type="spellEnd"/>
+      <w:r>
+        <w:t xml:space="preserve"> array for them and set </w:t>
       </w:r>
       <w:r>
         <w:rPr>
@@ -7313,7 +8399,15 @@
         <w:t>re</w:t>
       </w:r>
       <w:r>
-        <w:t>levant elements to true. So this object is as the index, this is O(1).</w:t>
+        <w:t xml:space="preserve">levant elements to true. So this object is as the index, this is </w:t>
+      </w:r>
+      <w:proofErr w:type="gramStart"/>
+      <w:r>
+        <w:t>O(</w:t>
+      </w:r>
+      <w:proofErr w:type="gramEnd"/>
+      <w:r>
+        <w:t>1).</w:t>
       </w:r>
     </w:p>
     <w:p/>
@@ -7474,7 +8568,15 @@
         <w:ind w:firstLineChars="0"/>
       </w:pPr>
       <w:r>
-        <w:t>DP solution: how to divide the original problem into subproblems.</w:t>
+        <w:t xml:space="preserve">DP solution: how to divide the original problem into </w:t>
+      </w:r>
+      <w:proofErr w:type="spellStart"/>
+      <w:r>
+        <w:t>subproblems</w:t>
+      </w:r>
+      <w:proofErr w:type="spellEnd"/>
+      <w:r>
+        <w:t>.</w:t>
       </w:r>
     </w:p>
     <w:p>
@@ -7506,7 +8608,15 @@
         <w:ind w:firstLineChars="0"/>
       </w:pPr>
       <w:r>
-        <w:t>Binary Search: change the describtion of the original problem. From another view to see the problem, you may quickly get a breakpoint.</w:t>
+        <w:t xml:space="preserve">Binary Search: change the </w:t>
+      </w:r>
+      <w:proofErr w:type="spellStart"/>
+      <w:r>
+        <w:t>describtion</w:t>
+      </w:r>
+      <w:proofErr w:type="spellEnd"/>
+      <w:r>
+        <w:t xml:space="preserve"> of the original problem. From another view to see the problem, you may quickly get a breakpoint.</w:t>
       </w:r>
     </w:p>
     <w:p/>
@@ -7522,8 +8632,13 @@
     </w:p>
     <w:p>
       <w:r>
-        <w:t>#32 Longest Valid Parenthese</w:t>
-      </w:r>
+        <w:t xml:space="preserve">#32 Longest Valid </w:t>
+      </w:r>
+      <w:proofErr w:type="spellStart"/>
+      <w:r>
+        <w:t>Parenthese</w:t>
+      </w:r>
+      <w:proofErr w:type="spellEnd"/>
     </w:p>
     <w:p>
       <w:r>
@@ -7669,8 +8784,16 @@
         <w:rPr>
           <w:rFonts w:hint="eastAsia"/>
         </w:rPr>
-        <w:t>a[i</w:t>
-      </w:r>
+        <w:t>a[</w:t>
+      </w:r>
+      <w:proofErr w:type="spellStart"/>
+      <w:r>
+        <w:rPr>
+          <w:rFonts w:hint="eastAsia"/>
+        </w:rPr>
+        <w:t>i</w:t>
+      </w:r>
+      <w:proofErr w:type="spellEnd"/>
       <w:r>
         <w:t>]</w:t>
       </w:r>
@@ -7718,7 +8841,31 @@
         <w:ind w:firstLineChars="0"/>
       </w:pPr>
       <w:r>
-        <w:t>Three problems: two+one(binary search), or one+two(two pointers, usually start from two endpoints)</w:t>
+        <w:t xml:space="preserve">Three problems: </w:t>
+      </w:r>
+      <w:proofErr w:type="spellStart"/>
+      <w:r>
+        <w:t>two+</w:t>
+      </w:r>
+      <w:proofErr w:type="gramStart"/>
+      <w:r>
+        <w:t>one</w:t>
+      </w:r>
+      <w:proofErr w:type="spellEnd"/>
+      <w:r>
+        <w:t>(</w:t>
+      </w:r>
+      <w:proofErr w:type="gramEnd"/>
+      <w:r>
+        <w:t xml:space="preserve">binary search), or </w:t>
+      </w:r>
+      <w:proofErr w:type="spellStart"/>
+      <w:r>
+        <w:t>one+two</w:t>
+      </w:r>
+      <w:proofErr w:type="spellEnd"/>
+      <w:r>
+        <w:t>(two pointers, usually start from two endpoints)</w:t>
       </w:r>
     </w:p>
     <w:p>
@@ -7796,7 +8943,15 @@
         <w:ind w:firstLineChars="0"/>
       </w:pPr>
       <w:r>
-        <w:t>For array or string, go deep to each element. Define subproblem on each element.</w:t>
+        <w:t xml:space="preserve">For array or string, go deep to each element. Define </w:t>
+      </w:r>
+      <w:proofErr w:type="spellStart"/>
+      <w:r>
+        <w:t>subproblem</w:t>
+      </w:r>
+      <w:proofErr w:type="spellEnd"/>
+      <w:r>
+        <w:t xml:space="preserve"> on each element.</w:t>
       </w:r>
     </w:p>
     <w:p>
@@ -7809,7 +8964,25 @@
         <w:ind w:firstLineChars="0"/>
       </w:pPr>
       <w:r>
-        <w:t>If string end with s[i] can be successfully broken, it means s[j:i] in set and s[0:j-1] can be broken.</w:t>
+        <w:t>If string end with s[</w:t>
+      </w:r>
+      <w:proofErr w:type="spellStart"/>
+      <w:r>
+        <w:t>i</w:t>
+      </w:r>
+      <w:proofErr w:type="spellEnd"/>
+      <w:r>
+        <w:t>] can be successfully broken, it means s[</w:t>
+      </w:r>
+      <w:proofErr w:type="spellStart"/>
+      <w:proofErr w:type="gramStart"/>
+      <w:r>
+        <w:t>j:i</w:t>
+      </w:r>
+      <w:proofErr w:type="spellEnd"/>
+      <w:proofErr w:type="gramEnd"/>
+      <w:r>
+        <w:t>] in set and s[0:j-1] can be broken.</w:t>
       </w:r>
     </w:p>
     <w:p>
@@ -7825,8 +8998,13 @@
     </w:p>
     <w:p>
       <w:r>
-        <w:t>#208 Implement Trie</w:t>
-      </w:r>
+        <w:t xml:space="preserve">#208 Implement </w:t>
+      </w:r>
+      <w:proofErr w:type="spellStart"/>
+      <w:r>
+        <w:t>Trie</w:t>
+      </w:r>
+      <w:proofErr w:type="spellEnd"/>
     </w:p>
     <w:p>
       <w:pPr>
@@ -7843,12 +9021,14 @@
         </w:rPr>
         <w:t>初始化指针数组：</w:t>
       </w:r>
+      <w:proofErr w:type="spellStart"/>
       <w:r>
         <w:rPr>
           <w:rFonts w:hint="eastAsia"/>
         </w:rPr>
         <w:t>TreeNode</w:t>
       </w:r>
+      <w:proofErr w:type="spellEnd"/>
       <w:r>
         <w:t xml:space="preserve">* next[26], </w:t>
       </w:r>
@@ -7870,12 +9050,14 @@
         </w:rPr>
         <w:t>数组中的指针都没有被初始化，应手工赋值为</w:t>
       </w:r>
+      <w:proofErr w:type="spellStart"/>
       <w:r>
         <w:rPr>
           <w:rFonts w:hint="eastAsia"/>
         </w:rPr>
         <w:t>nullptr</w:t>
       </w:r>
+      <w:proofErr w:type="spellEnd"/>
       <w:r>
         <w:rPr>
           <w:rFonts w:hint="eastAsia"/>
@@ -7890,8 +9072,13 @@
     </w:p>
     <w:p>
       <w:r>
-        <w:t>#133 Clone Gragh</w:t>
-      </w:r>
+        <w:t xml:space="preserve">#133 Clone </w:t>
+      </w:r>
+      <w:proofErr w:type="spellStart"/>
+      <w:r>
+        <w:t>Gragh</w:t>
+      </w:r>
+      <w:proofErr w:type="spellEnd"/>
     </w:p>
     <w:p>
       <w:pPr>
@@ -7988,12 +9175,33 @@
         <w:ind w:firstLineChars="0"/>
       </w:pPr>
       <w:r>
-        <w:t>For big number, use string or int[] to store them</w:t>
-      </w:r>
-    </w:p>
-    <w:p>
-      <w:r>
-        <w:t>#150 Eval RPN</w:t>
+        <w:t xml:space="preserve">For big number, use string or </w:t>
+      </w:r>
+      <w:proofErr w:type="spellStart"/>
+      <w:proofErr w:type="gramStart"/>
+      <w:r>
+        <w:t>int</w:t>
+      </w:r>
+      <w:proofErr w:type="spellEnd"/>
+      <w:r>
+        <w:t>[</w:t>
+      </w:r>
+      <w:proofErr w:type="gramEnd"/>
+      <w:r>
+        <w:t>] to store them</w:t>
+      </w:r>
+    </w:p>
+    <w:p>
+      <w:r>
+        <w:t xml:space="preserve">#150 </w:t>
+      </w:r>
+      <w:proofErr w:type="spellStart"/>
+      <w:r>
+        <w:t>Eval</w:t>
+      </w:r>
+      <w:proofErr w:type="spellEnd"/>
+      <w:r>
+        <w:t xml:space="preserve"> RPN</w:t>
       </w:r>
     </w:p>
     <w:p>
@@ -8043,7 +9251,15 @@
         <w:ind w:firstLineChars="0"/>
       </w:pPr>
       <w:r>
-        <w:t>Do not complicate problems. Think from the base. Whether there exsits brute force solution.</w:t>
+        <w:t xml:space="preserve">Do not complicate problems. Think from the base. Whether there </w:t>
+      </w:r>
+      <w:proofErr w:type="spellStart"/>
+      <w:r>
+        <w:t>exsits</w:t>
+      </w:r>
+      <w:proofErr w:type="spellEnd"/>
+      <w:r>
+        <w:t xml:space="preserve"> brute force solution.</w:t>
       </w:r>
     </w:p>
     <w:p>
@@ -8069,7 +9285,25 @@
         <w:ind w:firstLineChars="0"/>
       </w:pPr>
       <w:r>
-        <w:t>Dynamic programming, p(i,j) is false if substring (I,j ) is not palindromic, else is true.</w:t>
+        <w:t>Dynamic programming, p(</w:t>
+      </w:r>
+      <w:proofErr w:type="spellStart"/>
+      <w:proofErr w:type="gramStart"/>
+      <w:r>
+        <w:t>i,j</w:t>
+      </w:r>
+      <w:proofErr w:type="spellEnd"/>
+      <w:proofErr w:type="gramEnd"/>
+      <w:r>
+        <w:t>) is false if substring (</w:t>
+      </w:r>
+      <w:proofErr w:type="spellStart"/>
+      <w:r>
+        <w:t>I,j</w:t>
+      </w:r>
+      <w:proofErr w:type="spellEnd"/>
+      <w:r>
+        <w:t xml:space="preserve"> ) is not palindromic, else is true.</w:t>
       </w:r>
     </w:p>
     <w:p>
@@ -8090,7 +9324,55 @@
           <w:color w:val="FF0000"/>
           <w:highlight w:val="yellow"/>
         </w:rPr>
-        <w:t>Longest common substring : substring can be contigous or not.</w:t>
+        <w:t xml:space="preserve">Longest common </w:t>
+      </w:r>
+      <w:proofErr w:type="gramStart"/>
+      <w:r>
+        <w:rPr>
+          <w:color w:val="FF0000"/>
+          <w:highlight w:val="yellow"/>
+        </w:rPr>
+        <w:t>substring :</w:t>
+      </w:r>
+      <w:proofErr w:type="gramEnd"/>
+      <w:r>
+        <w:rPr>
+          <w:color w:val="FF0000"/>
+          <w:highlight w:val="yellow"/>
+        </w:rPr>
+        <w:t xml:space="preserve"> </w:t>
+      </w:r>
+      <w:proofErr w:type="spellStart"/>
+      <w:r>
+        <w:rPr>
+          <w:color w:val="FF0000"/>
+          <w:highlight w:val="yellow"/>
+        </w:rPr>
+        <w:t>substring</w:t>
+      </w:r>
+      <w:proofErr w:type="spellEnd"/>
+      <w:r>
+        <w:rPr>
+          <w:color w:val="FF0000"/>
+          <w:highlight w:val="yellow"/>
+        </w:rPr>
+        <w:t xml:space="preserve"> can be </w:t>
+      </w:r>
+      <w:proofErr w:type="spellStart"/>
+      <w:r>
+        <w:rPr>
+          <w:color w:val="FF0000"/>
+          <w:highlight w:val="yellow"/>
+        </w:rPr>
+        <w:t>contigous</w:t>
+      </w:r>
+      <w:proofErr w:type="spellEnd"/>
+      <w:r>
+        <w:rPr>
+          <w:color w:val="FF0000"/>
+          <w:highlight w:val="yellow"/>
+        </w:rPr>
+        <w:t xml:space="preserve"> or not.</w:t>
       </w:r>
     </w:p>
     <w:p>
@@ -8149,7 +9431,15 @@
         <w:t>1</w:t>
       </w:r>
       <w:r>
-        <w:t xml:space="preserve"> getNewsFeed: using </w:t>
+        <w:t xml:space="preserve"> </w:t>
+      </w:r>
+      <w:proofErr w:type="spellStart"/>
+      <w:r>
+        <w:t>getNewsFeed</w:t>
+      </w:r>
+      <w:proofErr w:type="spellEnd"/>
+      <w:r>
+        <w:t xml:space="preserve">: using </w:t>
       </w:r>
       <w:r>
         <w:rPr>
@@ -8170,7 +9460,15 @@
     </w:p>
     <w:p>
       <w:r>
-        <w:t>#3 Longest Substrnig Without Repeating Characters</w:t>
+        <w:t xml:space="preserve">#3 Longest </w:t>
+      </w:r>
+      <w:proofErr w:type="spellStart"/>
+      <w:r>
+        <w:t>Substrnig</w:t>
+      </w:r>
+      <w:proofErr w:type="spellEnd"/>
+      <w:r>
+        <w:t xml:space="preserve"> Without Repeating Characters</w:t>
       </w:r>
     </w:p>
     <w:p>
@@ -8186,8 +9484,12 @@
     <w:p>
       <w:r>
         <w:tab/>
+      </w:r>
+      <w:proofErr w:type="spellStart"/>
+      <w:r>
         <w:t>Bfs</w:t>
       </w:r>
+      <w:proofErr w:type="spellEnd"/>
       <w:r>
         <w:rPr>
           <w:rFonts w:hint="eastAsia"/>
@@ -8225,6 +9527,9 @@
     <w:p>
       <w:r>
         <w:tab/>
+      </w:r>
+      <w:proofErr w:type="spellStart"/>
+      <w:r>
         <w:t>D</w:t>
       </w:r>
       <w:r>
@@ -8233,6 +9538,7 @@
         </w:rPr>
         <w:t>fs</w:t>
       </w:r>
+      <w:proofErr w:type="spellEnd"/>
       <w:r>
         <w:t xml:space="preserve"> </w:t>
       </w:r>
@@ -8284,8 +9590,13 @@
         </w:numPr>
         <w:ind w:firstLineChars="0"/>
       </w:pPr>
-      <w:r>
-        <w:t xml:space="preserve">Bfs: try to </w:t>
+      <w:proofErr w:type="spellStart"/>
+      <w:r>
+        <w:t>Bfs</w:t>
+      </w:r>
+      <w:proofErr w:type="spellEnd"/>
+      <w:r>
+        <w:t xml:space="preserve">: try to </w:t>
       </w:r>
       <w:r>
         <w:rPr>
@@ -8301,7 +9612,31 @@
         <w:t xml:space="preserve"> </w:t>
       </w:r>
       <w:r>
-        <w:t>using some known problems like dfs, bfs, binary search, prefix tree, etc!!!!</w:t>
+        <w:t xml:space="preserve">using some known problems like </w:t>
+      </w:r>
+      <w:proofErr w:type="spellStart"/>
+      <w:r>
+        <w:t>dfs</w:t>
+      </w:r>
+      <w:proofErr w:type="spellEnd"/>
+      <w:r>
+        <w:t xml:space="preserve">, </w:t>
+      </w:r>
+      <w:proofErr w:type="spellStart"/>
+      <w:r>
+        <w:t>bfs</w:t>
+      </w:r>
+      <w:proofErr w:type="spellEnd"/>
+      <w:r>
+        <w:t xml:space="preserve">, binary search, prefix tree, </w:t>
+      </w:r>
+      <w:proofErr w:type="spellStart"/>
+      <w:r>
+        <w:t>etc</w:t>
+      </w:r>
+      <w:proofErr w:type="spellEnd"/>
+      <w:r>
+        <w:t>!!!!</w:t>
       </w:r>
     </w:p>
     <w:p/>
@@ -8347,7 +9682,48 @@
           <w:color w:val="FF0000"/>
         </w:rPr>
         <w:tab/>
-        <w:t>nums[i] and nums[i-1]</w:t>
+      </w:r>
+      <w:proofErr w:type="spellStart"/>
+      <w:r>
+        <w:rPr>
+          <w:color w:val="FF0000"/>
+        </w:rPr>
+        <w:t>nums</w:t>
+      </w:r>
+      <w:proofErr w:type="spellEnd"/>
+      <w:r>
+        <w:rPr>
+          <w:color w:val="FF0000"/>
+        </w:rPr>
+        <w:t>[</w:t>
+      </w:r>
+      <w:proofErr w:type="spellStart"/>
+      <w:r>
+        <w:rPr>
+          <w:color w:val="FF0000"/>
+        </w:rPr>
+        <w:t>i</w:t>
+      </w:r>
+      <w:proofErr w:type="spellEnd"/>
+      <w:r>
+        <w:rPr>
+          <w:color w:val="FF0000"/>
+        </w:rPr>
+        <w:t xml:space="preserve">] and </w:t>
+      </w:r>
+      <w:proofErr w:type="spellStart"/>
+      <w:r>
+        <w:rPr>
+          <w:color w:val="FF0000"/>
+        </w:rPr>
+        <w:t>nums</w:t>
+      </w:r>
+      <w:proofErr w:type="spellEnd"/>
+      <w:r>
+        <w:rPr>
+          <w:color w:val="FF0000"/>
+        </w:rPr>
+        <w:t>[i-1]</w:t>
       </w:r>
     </w:p>
     <w:p>
@@ -8361,7 +9737,21 @@
           <w:color w:val="FF0000"/>
         </w:rPr>
         <w:tab/>
-        <w:t>or the answer is found among A[0], A[1], ….A[n-2],A[n-1]</w:t>
+        <w:t xml:space="preserve">or the answer is found among </w:t>
+      </w:r>
+      <w:proofErr w:type="gramStart"/>
+      <w:r>
+        <w:rPr>
+          <w:color w:val="FF0000"/>
+        </w:rPr>
+        <w:t>A[</w:t>
+      </w:r>
+      <w:proofErr w:type="gramEnd"/>
+      <w:r>
+        <w:rPr>
+          <w:color w:val="FF0000"/>
+        </w:rPr>
+        <w:t>0], A[1], ….A[n-2],A[n-1]</w:t>
       </w:r>
     </w:p>
     <w:p>
@@ -8375,7 +9765,21 @@
           <w:color w:val="FF0000"/>
         </w:rPr>
         <w:tab/>
-        <w:t>define your problem in state n, find its connection to state n-1, n-2, .. , 1</w:t>
+        <w:t>define your problem in state n, find its connection to state n-1, n-</w:t>
+      </w:r>
+      <w:proofErr w:type="gramStart"/>
+      <w:r>
+        <w:rPr>
+          <w:color w:val="FF0000"/>
+        </w:rPr>
+        <w:t>2, ..</w:t>
+      </w:r>
+      <w:proofErr w:type="gramEnd"/>
+      <w:r>
+        <w:rPr>
+          <w:color w:val="FF0000"/>
+        </w:rPr>
+        <w:t xml:space="preserve"> , 1</w:t>
       </w:r>
     </w:p>
     <w:p>
@@ -8420,7 +9824,15 @@
     </w:p>
     <w:p>
       <w:r>
-        <w:t>#16 3Sum closest  #18 4Sum  #209 Minimum Size Subarray Sum</w:t>
+        <w:t xml:space="preserve">#16 3Sum </w:t>
+      </w:r>
+      <w:proofErr w:type="gramStart"/>
+      <w:r>
+        <w:t>closest  #</w:t>
+      </w:r>
+      <w:proofErr w:type="gramEnd"/>
+      <w:r>
+        <w:t>18 4Sum  #209 Minimum Size Subarray Sum</w:t>
       </w:r>
       <w:r>
         <w:t xml:space="preserve"> #15 3Sum </w:t>
@@ -8436,7 +9848,15 @@
     </w:p>
     <w:p>
       <w:r>
-        <w:t>#11 Container With Most Water</w:t>
+        <w:t xml:space="preserve">#11 Container </w:t>
+      </w:r>
+      <w:proofErr w:type="gramStart"/>
+      <w:r>
+        <w:t>With</w:t>
+      </w:r>
+      <w:proofErr w:type="gramEnd"/>
+      <w:r>
+        <w:t xml:space="preserve"> Most Water</w:t>
       </w:r>
     </w:p>
     <w:p/>
@@ -8497,7 +9917,15 @@
         <w:t>6\ most array probl</w:t>
       </w:r>
       <w:r>
-        <w:t>ems solve from left to right. N is based on 0,1,…N-1. But you can also iterate the whole array first and deal with each element from a bigger view.</w:t>
+        <w:t xml:space="preserve">ems solve from left to right. N is based on </w:t>
+      </w:r>
+      <w:proofErr w:type="gramStart"/>
+      <w:r>
+        <w:t>0,1,…</w:t>
+      </w:r>
+      <w:proofErr w:type="gramEnd"/>
+      <w:r>
+        <w:t>N-1. But you can also iterate the whole array first and deal with each element from a bigger view.</w:t>
       </w:r>
       <w:r>
         <w:t xml:space="preserve"> Or scan the whole array more than once.</w:t>
@@ -8540,8 +9968,13 @@
     </w:p>
     <w:p>
       <w:r>
-        <w:t>#128 Lonest Consecutive Sequence #318 Insert Delete GetRandom</w:t>
-      </w:r>
+        <w:t xml:space="preserve">#128 Lonest Consecutive Sequence #318 Insert Delete </w:t>
+      </w:r>
+      <w:proofErr w:type="spellStart"/>
+      <w:r>
+        <w:t>GetRandom</w:t>
+      </w:r>
+      <w:proofErr w:type="spellEnd"/>
     </w:p>
     <w:p/>
     <w:p>
@@ -8601,7 +10034,21 @@
         <w:rPr>
           <w:color w:val="FF0000"/>
         </w:rPr>
-        <w:t>so how to track info? use map? use hashset?</w:t>
+        <w:t xml:space="preserve">so how to track info? use map? use </w:t>
+      </w:r>
+      <w:proofErr w:type="spellStart"/>
+      <w:r>
+        <w:rPr>
+          <w:color w:val="FF0000"/>
+        </w:rPr>
+        <w:t>hashset</w:t>
+      </w:r>
+      <w:proofErr w:type="spellEnd"/>
+      <w:r>
+        <w:rPr>
+          <w:color w:val="FF0000"/>
+        </w:rPr>
+        <w:t>?</w:t>
       </w:r>
     </w:p>
     <w:p>
@@ -8728,7 +10175,32 @@
           <w:color w:val="FF0000"/>
           <w:highlight w:val="yellow"/>
         </w:rPr>
-        <w:t>#381 Insert Delete GetRandom(2)</w:t>
+        <w:t xml:space="preserve">#381 Insert Delete </w:t>
+      </w:r>
+      <w:proofErr w:type="spellStart"/>
+      <w:proofErr w:type="gramStart"/>
+      <w:r>
+        <w:rPr>
+          <w:color w:val="FF0000"/>
+          <w:highlight w:val="yellow"/>
+        </w:rPr>
+        <w:t>GetRandom</w:t>
+      </w:r>
+      <w:proofErr w:type="spellEnd"/>
+      <w:r>
+        <w:rPr>
+          <w:color w:val="FF0000"/>
+          <w:highlight w:val="yellow"/>
+        </w:rPr>
+        <w:t>(</w:t>
+      </w:r>
+      <w:proofErr w:type="gramEnd"/>
+      <w:r>
+        <w:rPr>
+          <w:color w:val="FF0000"/>
+          <w:highlight w:val="yellow"/>
+        </w:rPr>
+        <w:t>2)</w:t>
       </w:r>
     </w:p>
     <w:p>
@@ -8741,7 +10213,31 @@
         <w:ind w:firstLineChars="0"/>
       </w:pPr>
       <w:r>
-        <w:t>Insert and delete is O(n) in array, O(lgN) in BST, O(1) in hash table and hash set(no duplicate)</w:t>
+        <w:t xml:space="preserve">Insert and delete is </w:t>
+      </w:r>
+      <w:proofErr w:type="spellStart"/>
+      <w:r>
+        <w:t>O(n</w:t>
+      </w:r>
+      <w:proofErr w:type="spellEnd"/>
+      <w:r>
+        <w:t>) in array, O(</w:t>
+      </w:r>
+      <w:proofErr w:type="spellStart"/>
+      <w:r>
+        <w:t>lgN</w:t>
+      </w:r>
+      <w:proofErr w:type="spellEnd"/>
+      <w:r>
+        <w:t xml:space="preserve">) in BST, </w:t>
+      </w:r>
+      <w:proofErr w:type="gramStart"/>
+      <w:r>
+        <w:t>O(</w:t>
+      </w:r>
+      <w:proofErr w:type="gramEnd"/>
+      <w:r>
+        <w:t>1) in hash table and hash set(no duplicate)</w:t>
       </w:r>
     </w:p>
     <w:p>
@@ -8807,15 +10303,33 @@
         <w:ind w:firstLineChars="0"/>
       </w:pPr>
       <w:r>
-        <w:t>Binary tree, binary search tree, trie</w:t>
-      </w:r>
+        <w:t xml:space="preserve">Binary tree, binary search tree, </w:t>
+      </w:r>
+      <w:proofErr w:type="spellStart"/>
+      <w:r>
+        <w:t>trie</w:t>
+      </w:r>
+      <w:proofErr w:type="spellEnd"/>
     </w:p>
     <w:p>
       <w:r>
         <w:t>#</w:t>
       </w:r>
       <w:r>
-        <w:t>380 Insert Delete GetRadom(1)</w:t>
+        <w:t xml:space="preserve">380 Insert Delete </w:t>
+      </w:r>
+      <w:proofErr w:type="spellStart"/>
+      <w:proofErr w:type="gramStart"/>
+      <w:r>
+        <w:t>GetRadom</w:t>
+      </w:r>
+      <w:proofErr w:type="spellEnd"/>
+      <w:r>
+        <w:t>(</w:t>
+      </w:r>
+      <w:proofErr w:type="gramEnd"/>
+      <w:r>
+        <w:t>1)</w:t>
       </w:r>
     </w:p>
     <w:p>
@@ -8862,7 +10376,23 @@
         <w:ind w:firstLineChars="0"/>
       </w:pPr>
       <w:r>
-        <w:t>Ask questions to clarify: int boundary? Int intervals?</w:t>
+        <w:t xml:space="preserve">Ask questions to clarify: </w:t>
+      </w:r>
+      <w:proofErr w:type="spellStart"/>
+      <w:r>
+        <w:t>int</w:t>
+      </w:r>
+      <w:proofErr w:type="spellEnd"/>
+      <w:r>
+        <w:t xml:space="preserve"> boundary? </w:t>
+      </w:r>
+      <w:proofErr w:type="spellStart"/>
+      <w:r>
+        <w:t>Int</w:t>
+      </w:r>
+      <w:proofErr w:type="spellEnd"/>
+      <w:r>
+        <w:t xml:space="preserve"> intervals?</w:t>
       </w:r>
     </w:p>
     <w:p>
@@ -8995,8 +10525,21 @@
         </w:numPr>
         <w:ind w:firstLineChars="0"/>
       </w:pPr>
-      <w:r>
-        <w:t>two+one(binary search)</w:t>
+      <w:proofErr w:type="spellStart"/>
+      <w:r>
+        <w:t>two+</w:t>
+      </w:r>
+      <w:proofErr w:type="gramStart"/>
+      <w:r>
+        <w:t>one</w:t>
+      </w:r>
+      <w:proofErr w:type="spellEnd"/>
+      <w:r>
+        <w:t>(</w:t>
+      </w:r>
+      <w:proofErr w:type="gramEnd"/>
+      <w:r>
+        <w:t>binary search)</w:t>
       </w:r>
     </w:p>
     <w:p>
@@ -9008,9 +10551,19 @@
         </w:numPr>
         <w:ind w:firstLineChars="0"/>
       </w:pPr>
-      <w:r>
-        <w:t>one+two(</w:t>
-      </w:r>
+      <w:proofErr w:type="spellStart"/>
+      <w:r>
+        <w:t>one+</w:t>
+      </w:r>
+      <w:proofErr w:type="gramStart"/>
+      <w:r>
+        <w:t>two</w:t>
+      </w:r>
+      <w:proofErr w:type="spellEnd"/>
+      <w:r>
+        <w:t>(</w:t>
+      </w:r>
+      <w:proofErr w:type="gramEnd"/>
       <w:r>
         <w:rPr>
           <w:color w:val="FF0000"/>
@@ -9063,7 +10616,23 @@
           <w:color w:val="FF0000"/>
           <w:highlight w:val="yellow"/>
         </w:rPr>
-        <w:t>#209 Minimun Size Subarray Sum</w:t>
+        <w:t xml:space="preserve">#209 </w:t>
+      </w:r>
+      <w:proofErr w:type="spellStart"/>
+      <w:r>
+        <w:rPr>
+          <w:color w:val="FF0000"/>
+          <w:highlight w:val="yellow"/>
+        </w:rPr>
+        <w:t>Minimun</w:t>
+      </w:r>
+      <w:proofErr w:type="spellEnd"/>
+      <w:r>
+        <w:rPr>
+          <w:color w:val="FF0000"/>
+          <w:highlight w:val="yellow"/>
+        </w:rPr>
+        <w:t xml:space="preserve"> Size Subarray Sum</w:t>
       </w:r>
     </w:p>
     <w:p>
@@ -9127,7 +10696,15 @@
         <w:ind w:firstLineChars="0"/>
       </w:pPr>
       <w:r>
-        <w:t>Start from index i, the optimal answer is …</w:t>
+        <w:t xml:space="preserve">Start from index </w:t>
+      </w:r>
+      <w:proofErr w:type="spellStart"/>
+      <w:r>
+        <w:t>i</w:t>
+      </w:r>
+      <w:proofErr w:type="spellEnd"/>
+      <w:r>
+        <w:t>, the optimal answer is …</w:t>
       </w:r>
     </w:p>
     <w:p>
@@ -9140,7 +10717,15 @@
         <w:ind w:firstLineChars="0"/>
       </w:pPr>
       <w:r>
-        <w:t xml:space="preserve">End with index i, the optimal answer is </w:t>
+        <w:t xml:space="preserve">End with index </w:t>
+      </w:r>
+      <w:proofErr w:type="spellStart"/>
+      <w:r>
+        <w:t>i</w:t>
+      </w:r>
+      <w:proofErr w:type="spellEnd"/>
+      <w:r>
+        <w:t xml:space="preserve">, the optimal answer is </w:t>
       </w:r>
       <w:r>
         <w:t>...</w:t>
@@ -9183,7 +10768,15 @@
         <w:ind w:firstLineChars="0"/>
       </w:pPr>
       <w:r>
-        <w:t>Settle two elements, and use two pointers to find another elements.</w:t>
+        <w:t xml:space="preserve">Settle two elements, and use two pointers to find another </w:t>
+      </w:r>
+      <w:proofErr w:type="gramStart"/>
+      <w:r>
+        <w:t>elements</w:t>
+      </w:r>
+      <w:proofErr w:type="gramEnd"/>
+      <w:r>
+        <w:t>.</w:t>
       </w:r>
     </w:p>
     <w:p>
@@ -9277,7 +10870,15 @@
         <w:ind w:firstLineChars="0"/>
       </w:pPr>
       <w:r>
-        <w:t xml:space="preserve">Overflow when production ? size == 0? </w:t>
+        <w:t xml:space="preserve">Overflow when </w:t>
+      </w:r>
+      <w:proofErr w:type="gramStart"/>
+      <w:r>
+        <w:t>production ?</w:t>
+      </w:r>
+      <w:proofErr w:type="gramEnd"/>
+      <w:r>
+        <w:t xml:space="preserve"> size == 0? </w:t>
       </w:r>
       <w:r>
         <w:t>Optimize your code after first version.</w:t>
@@ -9298,7 +10899,15 @@
         <w:ind w:firstLineChars="0"/>
       </w:pPr>
       <w:r>
-        <w:t>Bit operation: xor for duplicate.</w:t>
+        <w:t xml:space="preserve">Bit operation: </w:t>
+      </w:r>
+      <w:proofErr w:type="spellStart"/>
+      <w:r>
+        <w:t>xor</w:t>
+      </w:r>
+      <w:proofErr w:type="spellEnd"/>
+      <w:r>
+        <w:t xml:space="preserve"> for duplicate.</w:t>
       </w:r>
     </w:p>
     <w:p>
@@ -9380,7 +10989,21 @@
         <w:rPr>
           <w:color w:val="FF0000"/>
         </w:rPr>
-        <w:t>Pay attention to the quick sort method. It has many other application in array problems.</w:t>
+        <w:t xml:space="preserve">Pay attention to the quick sort method. It has many other </w:t>
+      </w:r>
+      <w:proofErr w:type="gramStart"/>
+      <w:r>
+        <w:rPr>
+          <w:color w:val="FF0000"/>
+        </w:rPr>
+        <w:t>application</w:t>
+      </w:r>
+      <w:proofErr w:type="gramEnd"/>
+      <w:r>
+        <w:rPr>
+          <w:color w:val="FF0000"/>
+        </w:rPr>
+        <w:t xml:space="preserve"> in array problems.</w:t>
       </w:r>
     </w:p>
     <w:p>
@@ -9706,59 +11329,167 @@
         <w:rPr>
           <w:color w:val="FF0000"/>
         </w:rPr>
-        <w:t>Array: search is O(1), insert is O(N)</w:t>
-      </w:r>
-    </w:p>
-    <w:p>
-      <w:pPr>
-        <w:rPr>
-          <w:color w:val="FF0000"/>
-        </w:rPr>
-      </w:pPr>
-      <w:r>
-        <w:rPr>
-          <w:color w:val="FF0000"/>
-        </w:rPr>
-        <w:t>HashTable: search is O(1), insert is O(1)</w:t>
-      </w:r>
-    </w:p>
-    <w:p>
-      <w:pPr>
-        <w:rPr>
-          <w:color w:val="FF0000"/>
-        </w:rPr>
-      </w:pPr>
-      <w:r>
-        <w:rPr>
-          <w:color w:val="FF0000"/>
-        </w:rPr>
-        <w:t>HashSet: search is O(1), insert is O(1)</w:t>
-      </w:r>
-    </w:p>
-    <w:p>
-      <w:pPr>
-        <w:rPr>
-          <w:color w:val="FF0000"/>
-        </w:rPr>
-      </w:pPr>
-      <w:r>
-        <w:rPr>
-          <w:color w:val="FF0000"/>
-        </w:rPr>
-        <w:t>LinkList: search is O(N), insert is O(1)</w:t>
-      </w:r>
-    </w:p>
-    <w:p>
-      <w:pPr>
-        <w:rPr>
-          <w:color w:val="FF0000"/>
-        </w:rPr>
-      </w:pPr>
-      <w:r>
-        <w:rPr>
-          <w:color w:val="FF0000"/>
-        </w:rPr>
-        <w:t>BST: search is O(lgN), insert is O(lgN)</w:t>
+        <w:t xml:space="preserve">Array: search is </w:t>
+      </w:r>
+      <w:proofErr w:type="gramStart"/>
+      <w:r>
+        <w:rPr>
+          <w:color w:val="FF0000"/>
+        </w:rPr>
+        <w:t>O(</w:t>
+      </w:r>
+      <w:proofErr w:type="gramEnd"/>
+      <w:r>
+        <w:rPr>
+          <w:color w:val="FF0000"/>
+        </w:rPr>
+        <w:t>1), insert is O(N)</w:t>
+      </w:r>
+    </w:p>
+    <w:p>
+      <w:pPr>
+        <w:rPr>
+          <w:color w:val="FF0000"/>
+        </w:rPr>
+      </w:pPr>
+      <w:proofErr w:type="spellStart"/>
+      <w:r>
+        <w:rPr>
+          <w:color w:val="FF0000"/>
+        </w:rPr>
+        <w:t>HashTable</w:t>
+      </w:r>
+      <w:proofErr w:type="spellEnd"/>
+      <w:r>
+        <w:rPr>
+          <w:color w:val="FF0000"/>
+        </w:rPr>
+        <w:t xml:space="preserve">: search is </w:t>
+      </w:r>
+      <w:proofErr w:type="gramStart"/>
+      <w:r>
+        <w:rPr>
+          <w:color w:val="FF0000"/>
+        </w:rPr>
+        <w:t>O(</w:t>
+      </w:r>
+      <w:proofErr w:type="gramEnd"/>
+      <w:r>
+        <w:rPr>
+          <w:color w:val="FF0000"/>
+        </w:rPr>
+        <w:t>1), insert is O(1)</w:t>
+      </w:r>
+    </w:p>
+    <w:p>
+      <w:pPr>
+        <w:rPr>
+          <w:color w:val="FF0000"/>
+        </w:rPr>
+      </w:pPr>
+      <w:proofErr w:type="spellStart"/>
+      <w:r>
+        <w:rPr>
+          <w:color w:val="FF0000"/>
+        </w:rPr>
+        <w:t>HashSet</w:t>
+      </w:r>
+      <w:proofErr w:type="spellEnd"/>
+      <w:r>
+        <w:rPr>
+          <w:color w:val="FF0000"/>
+        </w:rPr>
+        <w:t xml:space="preserve">: search is </w:t>
+      </w:r>
+      <w:proofErr w:type="gramStart"/>
+      <w:r>
+        <w:rPr>
+          <w:color w:val="FF0000"/>
+        </w:rPr>
+        <w:t>O(</w:t>
+      </w:r>
+      <w:proofErr w:type="gramEnd"/>
+      <w:r>
+        <w:rPr>
+          <w:color w:val="FF0000"/>
+        </w:rPr>
+        <w:t>1), insert is O(1)</w:t>
+      </w:r>
+    </w:p>
+    <w:p>
+      <w:pPr>
+        <w:rPr>
+          <w:color w:val="FF0000"/>
+        </w:rPr>
+      </w:pPr>
+      <w:proofErr w:type="spellStart"/>
+      <w:r>
+        <w:rPr>
+          <w:color w:val="FF0000"/>
+        </w:rPr>
+        <w:t>LinkList</w:t>
+      </w:r>
+      <w:proofErr w:type="spellEnd"/>
+      <w:r>
+        <w:rPr>
+          <w:color w:val="FF0000"/>
+        </w:rPr>
+        <w:t xml:space="preserve">: search is O(N), insert is </w:t>
+      </w:r>
+      <w:proofErr w:type="gramStart"/>
+      <w:r>
+        <w:rPr>
+          <w:color w:val="FF0000"/>
+        </w:rPr>
+        <w:t>O(</w:t>
+      </w:r>
+      <w:proofErr w:type="gramEnd"/>
+      <w:r>
+        <w:rPr>
+          <w:color w:val="FF0000"/>
+        </w:rPr>
+        <w:t>1)</w:t>
+      </w:r>
+    </w:p>
+    <w:p>
+      <w:pPr>
+        <w:rPr>
+          <w:color w:val="FF0000"/>
+        </w:rPr>
+      </w:pPr>
+      <w:r>
+        <w:rPr>
+          <w:color w:val="FF0000"/>
+        </w:rPr>
+        <w:t>BST: search is O(</w:t>
+      </w:r>
+      <w:proofErr w:type="spellStart"/>
+      <w:r>
+        <w:rPr>
+          <w:color w:val="FF0000"/>
+        </w:rPr>
+        <w:t>lgN</w:t>
+      </w:r>
+      <w:proofErr w:type="spellEnd"/>
+      <w:r>
+        <w:rPr>
+          <w:color w:val="FF0000"/>
+        </w:rPr>
+        <w:t>), insert is O(</w:t>
+      </w:r>
+      <w:proofErr w:type="spellStart"/>
+      <w:r>
+        <w:rPr>
+          <w:color w:val="FF0000"/>
+        </w:rPr>
+        <w:t>lgN</w:t>
+      </w:r>
+      <w:proofErr w:type="spellEnd"/>
+      <w:r>
+        <w:rPr>
+          <w:color w:val="FF0000"/>
+        </w:rPr>
+        <w:t>)</w:t>
       </w:r>
     </w:p>
     <w:p>
@@ -9776,7 +11507,23 @@
     </w:p>
     <w:p>
       <w:r>
-        <w:t>In general, hashtable and hashset is suitable for unordered search and insert</w:t>
+        <w:t xml:space="preserve">In general, </w:t>
+      </w:r>
+      <w:proofErr w:type="spellStart"/>
+      <w:r>
+        <w:t>hashtable</w:t>
+      </w:r>
+      <w:proofErr w:type="spellEnd"/>
+      <w:r>
+        <w:t xml:space="preserve"> and </w:t>
+      </w:r>
+      <w:proofErr w:type="spellStart"/>
+      <w:r>
+        <w:t>hashset</w:t>
+      </w:r>
+      <w:proofErr w:type="spellEnd"/>
+      <w:r>
+        <w:t xml:space="preserve"> is suitable for unordered search and insert</w:t>
       </w:r>
       <w:r>
         <w:t>. BST is good for ordered search and insert.</w:t>
@@ -9784,7 +11531,15 @@
     </w:p>
     <w:p>
       <w:r>
-        <w:t>Especially, you can only search using int index in array. But in hash table, you can use string and other data structure as index.</w:t>
+        <w:t xml:space="preserve">Especially, you can only search using </w:t>
+      </w:r>
+      <w:proofErr w:type="spellStart"/>
+      <w:r>
+        <w:t>int</w:t>
+      </w:r>
+      <w:proofErr w:type="spellEnd"/>
+      <w:r>
+        <w:t xml:space="preserve"> index in array. But in hash table, you can use string and other data structure as index.</w:t>
       </w:r>
     </w:p>
     <w:p>
@@ -9855,7 +11610,15 @@
         <w:t xml:space="preserve">o represent 10 different symbols. </w:t>
       </w:r>
       <w:r>
-        <w:t>So char array is better than int array.</w:t>
+        <w:t xml:space="preserve">So char array is better than </w:t>
+      </w:r>
+      <w:proofErr w:type="spellStart"/>
+      <w:r>
+        <w:t>int</w:t>
+      </w:r>
+      <w:proofErr w:type="spellEnd"/>
+      <w:r>
+        <w:t xml:space="preserve"> array.</w:t>
       </w:r>
     </w:p>
     <w:p>
@@ -9956,7 +11719,35 @@
         <w:rPr>
           <w:color w:val="FF0000"/>
         </w:rPr>
-        <w:t>Use hashtable or hashset to store information so that you can query them later.</w:t>
+        <w:t xml:space="preserve">Use </w:t>
+      </w:r>
+      <w:proofErr w:type="spellStart"/>
+      <w:r>
+        <w:rPr>
+          <w:color w:val="FF0000"/>
+        </w:rPr>
+        <w:t>hashtable</w:t>
+      </w:r>
+      <w:proofErr w:type="spellEnd"/>
+      <w:r>
+        <w:rPr>
+          <w:color w:val="FF0000"/>
+        </w:rPr>
+        <w:t xml:space="preserve"> or </w:t>
+      </w:r>
+      <w:proofErr w:type="spellStart"/>
+      <w:r>
+        <w:rPr>
+          <w:color w:val="FF0000"/>
+        </w:rPr>
+        <w:t>hashset</w:t>
+      </w:r>
+      <w:proofErr w:type="spellEnd"/>
+      <w:r>
+        <w:rPr>
+          <w:color w:val="FF0000"/>
+        </w:rPr>
+        <w:t xml:space="preserve"> to store information so that you can query them later.</w:t>
       </w:r>
     </w:p>
     <w:p>
@@ -9975,7 +11766,21 @@
         <w:rPr>
           <w:color w:val="FF0000"/>
         </w:rPr>
-        <w:t>Use hash set for distict element, no duplicate case</w:t>
+        <w:t xml:space="preserve">Use hash set for </w:t>
+      </w:r>
+      <w:proofErr w:type="spellStart"/>
+      <w:r>
+        <w:rPr>
+          <w:color w:val="FF0000"/>
+        </w:rPr>
+        <w:t>distict</w:t>
+      </w:r>
+      <w:proofErr w:type="spellEnd"/>
+      <w:r>
+        <w:rPr>
+          <w:color w:val="FF0000"/>
+        </w:rPr>
+        <w:t xml:space="preserve"> element, no duplicate case</w:t>
       </w:r>
     </w:p>
     <w:p>
@@ -10095,8 +11900,13 @@
         </w:numPr>
         <w:ind w:firstLineChars="0"/>
       </w:pPr>
-      <w:r>
-        <w:t>Coner case for link list problems.</w:t>
+      <w:proofErr w:type="spellStart"/>
+      <w:r>
+        <w:t>Coner</w:t>
+      </w:r>
+      <w:proofErr w:type="spellEnd"/>
+      <w:r>
+        <w:t xml:space="preserve"> case for link list problems.</w:t>
       </w:r>
     </w:p>
     <w:p>
@@ -10436,7 +12246,20 @@
         <w:t>st</w:t>
       </w:r>
       <w:r>
-        <w:t>-(n-1)th ugly number, how could you find the nth one?</w:t>
+        <w:t>-(n-</w:t>
+      </w:r>
+      <w:proofErr w:type="gramStart"/>
+      <w:r>
+        <w:t>1)</w:t>
+      </w:r>
+      <w:proofErr w:type="spellStart"/>
+      <w:r>
+        <w:t>th</w:t>
+      </w:r>
+      <w:proofErr w:type="spellEnd"/>
+      <w:proofErr w:type="gramEnd"/>
+      <w:r>
+        <w:t xml:space="preserve"> ugly number, how could you find the nth one?</w:t>
       </w:r>
     </w:p>
     <w:p>
@@ -10557,7 +12380,15 @@
     </w:p>
     <w:p>
       <w:r>
-        <w:t>#3 Lonegest Substring Without Repeating Characters</w:t>
+        <w:t xml:space="preserve">#3 </w:t>
+      </w:r>
+      <w:proofErr w:type="spellStart"/>
+      <w:r>
+        <w:t>Lonegest</w:t>
+      </w:r>
+      <w:proofErr w:type="spellEnd"/>
+      <w:r>
+        <w:t xml:space="preserve"> Substring Without Repeating Characters</w:t>
       </w:r>
     </w:p>
     <w:p>
@@ -10567,7 +12398,15 @@
     </w:p>
     <w:p>
       <w:r>
-        <w:t>#11 Container With Most Water</w:t>
+        <w:t xml:space="preserve">#11 Container </w:t>
+      </w:r>
+      <w:proofErr w:type="gramStart"/>
+      <w:r>
+        <w:t>With</w:t>
+      </w:r>
+      <w:proofErr w:type="gramEnd"/>
+      <w:r>
+        <w:t xml:space="preserve"> Most Water</w:t>
       </w:r>
     </w:p>
     <w:p>
@@ -10613,7 +12452,32 @@
           <w:color w:val="FF0000"/>
           <w:highlight w:val="yellow"/>
         </w:rPr>
-        <w:t>#28 Implement strStr()</w:t>
+        <w:t xml:space="preserve">#28 Implement </w:t>
+      </w:r>
+      <w:proofErr w:type="spellStart"/>
+      <w:proofErr w:type="gramStart"/>
+      <w:r>
+        <w:rPr>
+          <w:color w:val="FF0000"/>
+          <w:highlight w:val="yellow"/>
+        </w:rPr>
+        <w:t>strStr</w:t>
+      </w:r>
+      <w:proofErr w:type="spellEnd"/>
+      <w:r>
+        <w:rPr>
+          <w:color w:val="FF0000"/>
+          <w:highlight w:val="yellow"/>
+        </w:rPr>
+        <w:t>(</w:t>
+      </w:r>
+      <w:proofErr w:type="gramEnd"/>
+      <w:r>
+        <w:rPr>
+          <w:color w:val="FF0000"/>
+          <w:highlight w:val="yellow"/>
+        </w:rPr>
+        <w:t>)</w:t>
       </w:r>
     </w:p>
     <w:p>
@@ -10651,10 +12515,26 @@
         <w:ind w:firstLineChars="0"/>
       </w:pPr>
       <w:r>
-        <w:t>Take care of when to stop loop: i &lt; m-n</w:t>
-      </w:r>
-      <w:r>
-        <w:t xml:space="preserve"> not i &lt; m</w:t>
+        <w:t xml:space="preserve">Take care of when to stop loop: </w:t>
+      </w:r>
+      <w:proofErr w:type="spellStart"/>
+      <w:r>
+        <w:t>i</w:t>
+      </w:r>
+      <w:proofErr w:type="spellEnd"/>
+      <w:r>
+        <w:t xml:space="preserve"> &lt; m-n</w:t>
+      </w:r>
+      <w:r>
+        <w:t xml:space="preserve"> not </w:t>
+      </w:r>
+      <w:proofErr w:type="spellStart"/>
+      <w:r>
+        <w:t>i</w:t>
+      </w:r>
+      <w:proofErr w:type="spellEnd"/>
+      <w:r>
+        <w:t xml:space="preserve"> &lt; m</w:t>
       </w:r>
     </w:p>
     <w:p>
@@ -10791,8 +12671,13 @@
         <w:ind w:firstLineChars="0"/>
       </w:pPr>
       <w:r>
-        <w:t>Two way: center or dp</w:t>
-      </w:r>
+        <w:t xml:space="preserve">Two way: center or </w:t>
+      </w:r>
+      <w:proofErr w:type="spellStart"/>
+      <w:r>
+        <w:t>dp</w:t>
+      </w:r>
+      <w:proofErr w:type="spellEnd"/>
     </w:p>
     <w:p>
       <w:pPr>
@@ -10842,7 +12727,15 @@
         <w:t xml:space="preserve"># </w:t>
       </w:r>
       <w:r>
-        <w:t>if the answer is in [x, +inf], then start from x and times 2 each time to find the answer.</w:t>
+        <w:t>if the answer is in [x, +</w:t>
+      </w:r>
+      <w:proofErr w:type="spellStart"/>
+      <w:r>
+        <w:t>inf</w:t>
+      </w:r>
+      <w:proofErr w:type="spellEnd"/>
+      <w:r>
+        <w:t>], then start from x and times 2 each time to find the answer.</w:t>
       </w:r>
     </w:p>
     <w:p>
@@ -10869,7 +12762,15 @@
         <w:ind w:firstLineChars="0"/>
       </w:pPr>
       <w:r>
-        <w:t>Good for binary search practise because you need to do two binary search and check the boundary.</w:t>
+        <w:t xml:space="preserve">Good for binary search </w:t>
+      </w:r>
+      <w:proofErr w:type="spellStart"/>
+      <w:r>
+        <w:t>practise</w:t>
+      </w:r>
+      <w:proofErr w:type="spellEnd"/>
+      <w:r>
+        <w:t xml:space="preserve"> because you need to do two binary search and check the boundary.</w:t>
       </w:r>
     </w:p>
     <w:p>
@@ -10890,7 +12791,15 @@
         <w:t>Deal with corner case fir</w:t>
       </w:r>
       <w:r>
-        <w:t>st will make your solution more clear.</w:t>
+        <w:t xml:space="preserve">st will make your solution </w:t>
+      </w:r>
+      <w:proofErr w:type="gramStart"/>
+      <w:r>
+        <w:t>more clear</w:t>
+      </w:r>
+      <w:proofErr w:type="gramEnd"/>
+      <w:r>
+        <w:t>.</w:t>
       </w:r>
     </w:p>
     <w:p>
@@ -10963,7 +12872,21 @@
         <w:rPr>
           <w:color w:val="FF0000"/>
         </w:rPr>
-        <w:t># The result of node depends on the result of left node and right node:::: use helper function and make the return value helpful.</w:t>
+        <w:t xml:space="preserve"># The result of node depends on the result of left node and right </w:t>
+      </w:r>
+      <w:proofErr w:type="gramStart"/>
+      <w:r>
+        <w:rPr>
+          <w:color w:val="FF0000"/>
+        </w:rPr>
+        <w:t>node::::</w:t>
+      </w:r>
+      <w:proofErr w:type="gramEnd"/>
+      <w:r>
+        <w:rPr>
+          <w:color w:val="FF0000"/>
+        </w:rPr>
+        <w:t xml:space="preserve"> use helper function and make the return value helpful.</w:t>
       </w:r>
       <w:r>
         <w:rPr>
@@ -11098,8 +13021,13 @@
     </w:p>
     <w:p>
       <w:r>
-        <w:t>#113 Path SumII</w:t>
-      </w:r>
+        <w:t xml:space="preserve">#113 Path </w:t>
+      </w:r>
+      <w:proofErr w:type="spellStart"/>
+      <w:r>
+        <w:t>SumII</w:t>
+      </w:r>
+      <w:proofErr w:type="spellEnd"/>
     </w:p>
     <w:p>
       <w:pPr>
@@ -11111,7 +13039,15 @@
         <w:ind w:firstLineChars="0"/>
       </w:pPr>
       <w:r>
-        <w:t>In c# or python, list in the called function will change in caller function. Make copy if necessary.</w:t>
+        <w:t xml:space="preserve">In </w:t>
+      </w:r>
+      <w:proofErr w:type="spellStart"/>
+      <w:r>
+        <w:t>c#</w:t>
+      </w:r>
+      <w:proofErr w:type="spellEnd"/>
+      <w:r>
+        <w:t xml:space="preserve"> or python, list in the called function will change in caller function. Make copy if necessary.</w:t>
       </w:r>
     </w:p>
     <w:p>
@@ -11127,12 +13063,38 @@
         <w:t>Lst1.CopyTo(Lst2, 0)</w:t>
       </w:r>
       <w:r>
-        <w:t xml:space="preserve">    a = b.copy()   a = list(b)</w:t>
-      </w:r>
-    </w:p>
-    <w:p>
-      <w:r>
-        <w:t>#106 Construct Binary Tree from Inorder and Postorder Traversal</w:t>
+        <w:t xml:space="preserve">    a = </w:t>
+      </w:r>
+      <w:proofErr w:type="spellStart"/>
+      <w:proofErr w:type="gramStart"/>
+      <w:r>
+        <w:t>b.copy</w:t>
+      </w:r>
+      <w:proofErr w:type="spellEnd"/>
+      <w:proofErr w:type="gramEnd"/>
+      <w:r>
+        <w:t>()   a = list(b)</w:t>
+      </w:r>
+    </w:p>
+    <w:p>
+      <w:r>
+        <w:t xml:space="preserve">#106 Construct Binary Tree from </w:t>
+      </w:r>
+      <w:proofErr w:type="spellStart"/>
+      <w:r>
+        <w:t>Inorder</w:t>
+      </w:r>
+      <w:proofErr w:type="spellEnd"/>
+      <w:r>
+        <w:t xml:space="preserve"> and </w:t>
+      </w:r>
+      <w:proofErr w:type="spellStart"/>
+      <w:r>
+        <w:t>Postorder</w:t>
+      </w:r>
+      <w:proofErr w:type="spellEnd"/>
+      <w:r>
+        <w:t xml:space="preserve"> Traversal</w:t>
       </w:r>
     </w:p>
     <w:p>
@@ -11181,7 +13143,21 @@
         <w:rPr>
           <w:highlight w:val="yellow"/>
         </w:rPr>
-        <w:t>#310 Minimum Heigth Trees</w:t>
+        <w:t xml:space="preserve">#310 Minimum </w:t>
+      </w:r>
+      <w:proofErr w:type="spellStart"/>
+      <w:r>
+        <w:rPr>
+          <w:highlight w:val="yellow"/>
+        </w:rPr>
+        <w:t>Heigth</w:t>
+      </w:r>
+      <w:proofErr w:type="spellEnd"/>
+      <w:r>
+        <w:rPr>
+          <w:highlight w:val="yellow"/>
+        </w:rPr>
+        <w:t xml:space="preserve"> Trees</w:t>
       </w:r>
     </w:p>
     <w:p>
@@ -11217,8 +13193,13 @@
         <w:ind w:firstLineChars="0"/>
       </w:pPr>
       <w:r>
-        <w:t>What’s your recursion part is ?</w:t>
-      </w:r>
+        <w:t xml:space="preserve">What’s your recursion part </w:t>
+      </w:r>
+      <w:proofErr w:type="gramStart"/>
+      <w:r>
+        <w:t>is ?</w:t>
+      </w:r>
+      <w:proofErr w:type="gramEnd"/>
     </w:p>
     <w:p/>
     <w:p>
@@ -11231,7 +13212,31 @@
     </w:p>
     <w:p>
       <w:r>
-        <w:t xml:space="preserve">Big problem is consist of many similar subproblems. Solve the subproblems first and </w:t>
+        <w:t xml:space="preserve">Big problem is </w:t>
+      </w:r>
+      <w:proofErr w:type="gramStart"/>
+      <w:r>
+        <w:t>consist</w:t>
+      </w:r>
+      <w:proofErr w:type="gramEnd"/>
+      <w:r>
+        <w:t xml:space="preserve"> of many similar </w:t>
+      </w:r>
+      <w:proofErr w:type="spellStart"/>
+      <w:r>
+        <w:t>subproblems</w:t>
+      </w:r>
+      <w:proofErr w:type="spellEnd"/>
+      <w:r>
+        <w:t xml:space="preserve">. Solve the </w:t>
+      </w:r>
+      <w:proofErr w:type="spellStart"/>
+      <w:r>
+        <w:t>subproblems</w:t>
+      </w:r>
+      <w:proofErr w:type="spellEnd"/>
+      <w:r>
+        <w:t xml:space="preserve"> first and </w:t>
       </w:r>
       <w:r>
         <w:rPr>
@@ -11284,7 +13289,15 @@
         <w:ind w:firstLineChars="0"/>
       </w:pPr>
       <w:r>
-        <w:t>Use map for repeated subproblems.</w:t>
+        <w:t xml:space="preserve">Use map for repeated </w:t>
+      </w:r>
+      <w:proofErr w:type="spellStart"/>
+      <w:r>
+        <w:t>subproblems</w:t>
+      </w:r>
+      <w:proofErr w:type="spellEnd"/>
+      <w:r>
+        <w:t>.</w:t>
       </w:r>
     </w:p>
     <w:p/>
@@ -11445,8 +13458,13 @@
     </w:p>
     <w:p>
       <w:r>
-        <w:t>#22 Generate Parenthese</w:t>
-      </w:r>
+        <w:t xml:space="preserve">#22 Generate </w:t>
+      </w:r>
+      <w:proofErr w:type="spellStart"/>
+      <w:r>
+        <w:t>Parenthese</w:t>
+      </w:r>
+      <w:proofErr w:type="spellEnd"/>
     </w:p>
     <w:p>
       <w:r>
@@ -11455,13 +13473,23 @@
     </w:p>
     <w:p>
       <w:r>
-        <w:t>#40 Combination SumII</w:t>
-      </w:r>
-    </w:p>
-    <w:p>
-      <w:r>
-        <w:t>#216 Combination SumIII</w:t>
-      </w:r>
+        <w:t xml:space="preserve">#40 Combination </w:t>
+      </w:r>
+      <w:proofErr w:type="spellStart"/>
+      <w:r>
+        <w:t>SumII</w:t>
+      </w:r>
+      <w:proofErr w:type="spellEnd"/>
+    </w:p>
+    <w:p>
+      <w:r>
+        <w:t xml:space="preserve">#216 Combination </w:t>
+      </w:r>
+      <w:proofErr w:type="spellStart"/>
+      <w:r>
+        <w:t>SumIII</w:t>
+      </w:r>
+      <w:proofErr w:type="spellEnd"/>
     </w:p>
     <w:p>
       <w:pPr>
@@ -11532,7 +13560,49 @@
         <w:rPr>
           <w:color w:val="FF0000"/>
         </w:rPr>
-        <w:t>Palindrome Problem: use dp to build a palindrome map isPalindrome[i][j]</w:t>
+        <w:t xml:space="preserve">Palindrome Problem: use </w:t>
+      </w:r>
+      <w:proofErr w:type="spellStart"/>
+      <w:r>
+        <w:rPr>
+          <w:color w:val="FF0000"/>
+        </w:rPr>
+        <w:t>dp</w:t>
+      </w:r>
+      <w:proofErr w:type="spellEnd"/>
+      <w:r>
+        <w:rPr>
+          <w:color w:val="FF0000"/>
+        </w:rPr>
+        <w:t xml:space="preserve"> to build a palindrome map </w:t>
+      </w:r>
+      <w:proofErr w:type="spellStart"/>
+      <w:r>
+        <w:rPr>
+          <w:color w:val="FF0000"/>
+        </w:rPr>
+        <w:t>isPalindrome</w:t>
+      </w:r>
+      <w:proofErr w:type="spellEnd"/>
+      <w:r>
+        <w:rPr>
+          <w:color w:val="FF0000"/>
+        </w:rPr>
+        <w:t>[</w:t>
+      </w:r>
+      <w:proofErr w:type="spellStart"/>
+      <w:r>
+        <w:rPr>
+          <w:color w:val="FF0000"/>
+        </w:rPr>
+        <w:t>i</w:t>
+      </w:r>
+      <w:proofErr w:type="spellEnd"/>
+      <w:r>
+        <w:rPr>
+          <w:color w:val="FF0000"/>
+        </w:rPr>
+        <w:t>][j]</w:t>
       </w:r>
     </w:p>
     <w:p>
@@ -11585,7 +13655,15 @@
         <w:ind w:firstLineChars="0"/>
       </w:pPr>
       <w:r>
-        <w:t>Some bp problems can be solved by iteration.</w:t>
+        <w:t xml:space="preserve">Some </w:t>
+      </w:r>
+      <w:proofErr w:type="spellStart"/>
+      <w:r>
+        <w:t>bp</w:t>
+      </w:r>
+      <w:proofErr w:type="spellEnd"/>
+      <w:r>
+        <w:t xml:space="preserve"> problems can be solved by iteration.</w:t>
       </w:r>
     </w:p>
     <w:p>
@@ -11687,7 +13765,23 @@
           <w:color w:val="FF0000"/>
           <w:highlight w:val="yellow"/>
         </w:rPr>
-        <w:t>#187  Repeated DNA Sequence</w:t>
+        <w:t>#</w:t>
+      </w:r>
+      <w:proofErr w:type="gramStart"/>
+      <w:r>
+        <w:rPr>
+          <w:color w:val="FF0000"/>
+          <w:highlight w:val="yellow"/>
+        </w:rPr>
+        <w:t>187  Repeated</w:t>
+      </w:r>
+      <w:proofErr w:type="gramEnd"/>
+      <w:r>
+        <w:rPr>
+          <w:color w:val="FF0000"/>
+          <w:highlight w:val="yellow"/>
+        </w:rPr>
+        <w:t xml:space="preserve"> DNA Sequence</w:t>
       </w:r>
     </w:p>
     <w:p>
@@ -11700,7 +13794,23 @@
         <w:ind w:firstLineChars="0"/>
       </w:pPr>
       <w:r>
-        <w:t>Use bit operation and hashmap/hashset for distinct/repeated problems.</w:t>
+        <w:t xml:space="preserve">Use bit operation and </w:t>
+      </w:r>
+      <w:proofErr w:type="spellStart"/>
+      <w:r>
+        <w:t>hashmap</w:t>
+      </w:r>
+      <w:proofErr w:type="spellEnd"/>
+      <w:r>
+        <w:t>/</w:t>
+      </w:r>
+      <w:proofErr w:type="spellStart"/>
+      <w:r>
+        <w:t>hashset</w:t>
+      </w:r>
+      <w:proofErr w:type="spellEnd"/>
+      <w:r>
+        <w:t xml:space="preserve"> for distinct/repeated problems.</w:t>
       </w:r>
     </w:p>
     <w:p>
@@ -11769,7 +13879,15 @@
     </w:p>
     <w:p>
       <w:r>
-        <w:t>#Bit And Range</w:t>
+        <w:t xml:space="preserve">#Bit </w:t>
+      </w:r>
+      <w:proofErr w:type="gramStart"/>
+      <w:r>
+        <w:t>And</w:t>
+      </w:r>
+      <w:proofErr w:type="gramEnd"/>
+      <w:r>
+        <w:t xml:space="preserve"> Range</w:t>
       </w:r>
     </w:p>
     <w:p>
@@ -11845,12 +13963,16 @@
         </w:rPr>
         <w:t>oint(</w:t>
       </w:r>
+      <w:proofErr w:type="spellStart"/>
+      <w:proofErr w:type="gramStart"/>
       <w:r>
         <w:rPr>
           <w:color w:val="FF0000"/>
         </w:rPr>
         <w:t>x,y</w:t>
       </w:r>
+      <w:proofErr w:type="spellEnd"/>
+      <w:proofErr w:type="gramEnd"/>
       <w:r>
         <w:rPr>
           <w:rFonts w:hint="eastAsia"/>
@@ -11868,8 +13990,58 @@
         <w:rPr>
           <w:color w:val="FF0000"/>
         </w:rPr>
-        <w:t>Polygon(Point[] arr), IsInside(Point x),etc</w:t>
-      </w:r>
+        <w:t>Polygon(</w:t>
+      </w:r>
+      <w:proofErr w:type="gramStart"/>
+      <w:r>
+        <w:rPr>
+          <w:color w:val="FF0000"/>
+        </w:rPr>
+        <w:t>Point[</w:t>
+      </w:r>
+      <w:proofErr w:type="gramEnd"/>
+      <w:r>
+        <w:rPr>
+          <w:color w:val="FF0000"/>
+        </w:rPr>
+        <w:t xml:space="preserve">] </w:t>
+      </w:r>
+      <w:proofErr w:type="spellStart"/>
+      <w:r>
+        <w:rPr>
+          <w:color w:val="FF0000"/>
+        </w:rPr>
+        <w:t>arr</w:t>
+      </w:r>
+      <w:proofErr w:type="spellEnd"/>
+      <w:r>
+        <w:rPr>
+          <w:color w:val="FF0000"/>
+        </w:rPr>
+        <w:t xml:space="preserve">), </w:t>
+      </w:r>
+      <w:proofErr w:type="spellStart"/>
+      <w:r>
+        <w:rPr>
+          <w:color w:val="FF0000"/>
+        </w:rPr>
+        <w:t>IsInside</w:t>
+      </w:r>
+      <w:proofErr w:type="spellEnd"/>
+      <w:r>
+        <w:rPr>
+          <w:color w:val="FF0000"/>
+        </w:rPr>
+        <w:t>(Point x),</w:t>
+      </w:r>
+      <w:proofErr w:type="spellStart"/>
+      <w:r>
+        <w:rPr>
+          <w:color w:val="FF0000"/>
+        </w:rPr>
+        <w:t>etc</w:t>
+      </w:r>
+      <w:proofErr w:type="spellEnd"/>
     </w:p>
     <w:p>
       <w:pPr>
@@ -11976,8 +14148,13 @@
     </w:p>
     <w:p>
       <w:r>
-        <w:t>long int</w:t>
-      </w:r>
+        <w:t xml:space="preserve">long </w:t>
+      </w:r>
+      <w:proofErr w:type="spellStart"/>
+      <w:r>
+        <w:t>int</w:t>
+      </w:r>
+      <w:proofErr w:type="spellEnd"/>
       <w:r>
         <w:tab/>
         <w:t xml:space="preserve"> judgement whether overflow</w:t>
@@ -12006,12 +14183,28 @@
         <w:ind w:firstLineChars="0"/>
       </w:pPr>
       <w:r>
-        <w:t>Overflow when you compute on ints like + * -</w:t>
-      </w:r>
-    </w:p>
-    <w:p>
-      <w:r>
-        <w:t>#50 Pow(x, n)</w:t>
+        <w:t xml:space="preserve">Overflow when you compute on </w:t>
+      </w:r>
+      <w:proofErr w:type="spellStart"/>
+      <w:r>
+        <w:t>ints</w:t>
+      </w:r>
+      <w:proofErr w:type="spellEnd"/>
+      <w:r>
+        <w:t xml:space="preserve"> like + * -</w:t>
+      </w:r>
+    </w:p>
+    <w:p>
+      <w:r>
+        <w:t xml:space="preserve">#50 </w:t>
+      </w:r>
+      <w:proofErr w:type="gramStart"/>
+      <w:r>
+        <w:t>Pow(</w:t>
+      </w:r>
+      <w:proofErr w:type="gramEnd"/>
+      <w:r>
+        <w:t>x, n)</w:t>
       </w:r>
     </w:p>
     <w:p>
@@ -12032,7 +14225,15 @@
     </w:p>
     <w:p>
       <w:r>
-        <w:t>#69 Sqrt(x)</w:t>
+        <w:t xml:space="preserve">#69 </w:t>
+      </w:r>
+      <w:proofErr w:type="spellStart"/>
+      <w:r>
+        <w:t>Sqrt</w:t>
+      </w:r>
+      <w:proofErr w:type="spellEnd"/>
+      <w:r>
+        <w:t>(x)</w:t>
       </w:r>
       <w:r>
         <w:t>11</w:t>
@@ -12040,8 +14241,13 @@
     </w:p>
     <w:p>
       <w:r>
-        <w:t>#7 Reverse Int</w:t>
-      </w:r>
+        <w:t xml:space="preserve">#7 Reverse </w:t>
+      </w:r>
+      <w:proofErr w:type="spellStart"/>
+      <w:r>
+        <w:t>Int</w:t>
+      </w:r>
+      <w:proofErr w:type="spellEnd"/>
     </w:p>
     <w:p>
       <w:r>
@@ -12055,6 +14261,8 @@
           <w:tab w:val="left" w:pos="1118"/>
         </w:tabs>
       </w:pPr>
+      <w:bookmarkStart w:id="0" w:name="_GoBack"/>
+      <w:bookmarkEnd w:id="0"/>
       <w:r>
         <w:t>Hard</w:t>
       </w:r>
@@ -12075,11 +14283,32 @@
         <w:t xml:space="preserve">think about the process that you generate an answer, </w:t>
       </w:r>
       <w:r>
-        <w:t>iterate the whole input, use data structure to help(map, stack, set, tree, etc)</w:t>
-      </w:r>
-      <w:r>
-        <w:t>, especially the tree: binary search tree, dictionary tree, prefix tree, etc</w:t>
-      </w:r>
+        <w:t xml:space="preserve">iterate the whole input, use data structure to </w:t>
+      </w:r>
+      <w:proofErr w:type="gramStart"/>
+      <w:r>
+        <w:t>help(</w:t>
+      </w:r>
+      <w:proofErr w:type="gramEnd"/>
+      <w:r>
+        <w:t xml:space="preserve">map, stack, set, tree, </w:t>
+      </w:r>
+      <w:proofErr w:type="spellStart"/>
+      <w:r>
+        <w:t>etc</w:t>
+      </w:r>
+      <w:proofErr w:type="spellEnd"/>
+      <w:r>
+        <w:t>)</w:t>
+      </w:r>
+      <w:r>
+        <w:t xml:space="preserve">, especially the tree: binary search tree, dictionary tree, prefix tree, </w:t>
+      </w:r>
+      <w:proofErr w:type="spellStart"/>
+      <w:r>
+        <w:t>etc</w:t>
+      </w:r>
+      <w:proofErr w:type="spellEnd"/>
     </w:p>
     <w:p>
       <w:r>
@@ -12101,7 +14330,15 @@
     </w:p>
     <w:p>
       <w:r>
-        <w:t>heap? goor for keep tracking of max/min</w:t>
+        <w:t xml:space="preserve">heap? </w:t>
+      </w:r>
+      <w:proofErr w:type="spellStart"/>
+      <w:r>
+        <w:t>goor</w:t>
+      </w:r>
+      <w:proofErr w:type="spellEnd"/>
+      <w:r>
+        <w:t xml:space="preserve"> for keep tracking of max/min</w:t>
       </w:r>
     </w:p>
     <w:p>
@@ -12130,17 +14367,31 @@
         <w:t xml:space="preserve">2\if no </w:t>
       </w:r>
       <w:r>
-        <w:t>process-thinking method, try dp, use recursive thinking</w:t>
+        <w:t xml:space="preserve">process-thinking method, try </w:t>
+      </w:r>
+      <w:proofErr w:type="spellStart"/>
+      <w:r>
+        <w:t>dp</w:t>
+      </w:r>
+      <w:proofErr w:type="spellEnd"/>
+      <w:r>
+        <w:t>, use recursive thinking</w:t>
       </w:r>
       <w:r>
         <w:t>. Then you need to see it from a bigger picture. Do not fall into details.</w:t>
       </w:r>
-      <w:bookmarkStart w:id="0" w:name="_GoBack"/>
-      <w:bookmarkEnd w:id="0"/>
-    </w:p>
-    <w:p>
-      <w:r>
-        <w:t>3\ divide and conquer. Split array into two parts, see if you can get ans for left part, right part and form answers.</w:t>
+    </w:p>
+    <w:p>
+      <w:r>
+        <w:t xml:space="preserve">3\ divide and conquer. Split array into two parts, see if you can get </w:t>
+      </w:r>
+      <w:proofErr w:type="spellStart"/>
+      <w:r>
+        <w:t>ans</w:t>
+      </w:r>
+      <w:proofErr w:type="spellEnd"/>
+      <w:r>
+        <w:t xml:space="preserve"> for left part, right part and form answers.</w:t>
       </w:r>
     </w:p>
     <w:p/>
@@ -12211,7 +14462,15 @@
     <w:p>
       <w:r>
         <w:tab/>
-        <w:t>If order does not matter, unordered_set if better than set.</w:t>
+        <w:t xml:space="preserve">If order does not matter, </w:t>
+      </w:r>
+      <w:proofErr w:type="spellStart"/>
+      <w:r>
+        <w:t>unordered_set</w:t>
+      </w:r>
+      <w:proofErr w:type="spellEnd"/>
+      <w:r>
+        <w:t xml:space="preserve"> if better than set.</w:t>
       </w:r>
     </w:p>
     <w:p>
@@ -12245,11 +14504,29 @@
         <w:tab/>
       </w:r>
       <w:r>
-        <w:t>Vector&lt;vector&lt;T&gt;&gt; bp(T</w:t>
-      </w:r>
-      <w:r>
-        <w:t>, some_criteria</w:t>
-      </w:r>
+        <w:t xml:space="preserve">Vector&lt;vector&lt;T&gt;&gt; </w:t>
+      </w:r>
+      <w:proofErr w:type="spellStart"/>
+      <w:proofErr w:type="gramStart"/>
+      <w:r>
+        <w:t>bp</w:t>
+      </w:r>
+      <w:proofErr w:type="spellEnd"/>
+      <w:r>
+        <w:t>(</w:t>
+      </w:r>
+      <w:proofErr w:type="gramEnd"/>
+      <w:r>
+        <w:t>T</w:t>
+      </w:r>
+      <w:r>
+        <w:t xml:space="preserve">, </w:t>
+      </w:r>
+      <w:proofErr w:type="spellStart"/>
+      <w:r>
+        <w:t>some_criteria</w:t>
+      </w:r>
+      <w:proofErr w:type="spellEnd"/>
       <w:r>
         <w:t>)</w:t>
       </w:r>
@@ -12263,28 +14540,116 @@
     <w:p>
       <w:r>
         <w:tab/>
-        <w:t>Usually use bp to solve this problem</w:t>
+        <w:t xml:space="preserve">Usually use </w:t>
+      </w:r>
+      <w:proofErr w:type="spellStart"/>
+      <w:r>
+        <w:t>bp</w:t>
+      </w:r>
+      <w:proofErr w:type="spellEnd"/>
+      <w:r>
+        <w:t xml:space="preserve"> to solve this problem</w:t>
       </w:r>
     </w:p>
     <w:p>
       <w:r>
         <w:tab/>
-        <w:t>Helper(T, current_trans, idx, some_criteria, ret)</w:t>
+      </w:r>
+      <w:proofErr w:type="gramStart"/>
+      <w:r>
+        <w:t>Helper(</w:t>
+      </w:r>
+      <w:proofErr w:type="gramEnd"/>
+      <w:r>
+        <w:t xml:space="preserve">T, </w:t>
+      </w:r>
+      <w:proofErr w:type="spellStart"/>
+      <w:r>
+        <w:t>current_trans</w:t>
+      </w:r>
+      <w:proofErr w:type="spellEnd"/>
+      <w:r>
+        <w:t xml:space="preserve">, </w:t>
+      </w:r>
+      <w:proofErr w:type="spellStart"/>
+      <w:r>
+        <w:t>idx</w:t>
+      </w:r>
+      <w:proofErr w:type="spellEnd"/>
+      <w:r>
+        <w:t xml:space="preserve">, </w:t>
+      </w:r>
+      <w:proofErr w:type="spellStart"/>
+      <w:r>
+        <w:t>some_criteria</w:t>
+      </w:r>
+      <w:proofErr w:type="spellEnd"/>
+      <w:r>
+        <w:t>, ret)</w:t>
       </w:r>
     </w:p>
     <w:p>
       <w:r>
         <w:tab/>
-        <w:t>If(idx comes to last and current_trans meets criteria) ret.push_back(current_trans)</w:t>
+      </w:r>
+      <w:proofErr w:type="gramStart"/>
+      <w:r>
+        <w:t>If(</w:t>
+      </w:r>
+      <w:proofErr w:type="spellStart"/>
+      <w:proofErr w:type="gramEnd"/>
+      <w:r>
+        <w:t>idx</w:t>
+      </w:r>
+      <w:proofErr w:type="spellEnd"/>
+      <w:r>
+        <w:t xml:space="preserve"> comes to last and </w:t>
+      </w:r>
+      <w:proofErr w:type="spellStart"/>
+      <w:r>
+        <w:t>current_trans</w:t>
+      </w:r>
+      <w:proofErr w:type="spellEnd"/>
+      <w:r>
+        <w:t xml:space="preserve"> meets criteria) </w:t>
+      </w:r>
+      <w:proofErr w:type="spellStart"/>
+      <w:r>
+        <w:t>ret.push_back</w:t>
+      </w:r>
+      <w:proofErr w:type="spellEnd"/>
+      <w:r>
+        <w:t>(</w:t>
+      </w:r>
+      <w:proofErr w:type="spellStart"/>
+      <w:r>
+        <w:t>current_trans</w:t>
+      </w:r>
+      <w:proofErr w:type="spellEnd"/>
+      <w:r>
+        <w:t>)</w:t>
       </w:r>
     </w:p>
     <w:p>
       <w:r>
         <w:tab/>
-        <w:t>Add the next possible part into current_trans</w:t>
-      </w:r>
-      <w:r>
-        <w:t>(maybe additional info needed and you should collect info ahead.)</w:t>
+        <w:t xml:space="preserve">Add the next possible part into </w:t>
+      </w:r>
+      <w:proofErr w:type="spellStart"/>
+      <w:r>
+        <w:t>current_</w:t>
+      </w:r>
+      <w:proofErr w:type="gramStart"/>
+      <w:r>
+        <w:t>trans</w:t>
+      </w:r>
+      <w:proofErr w:type="spellEnd"/>
+      <w:r>
+        <w:t>(</w:t>
+      </w:r>
+      <w:proofErr w:type="gramEnd"/>
+      <w:r>
+        <w:t>maybe additional info needed and you should collect info ahead.)</w:t>
       </w:r>
       <w:r>
         <w:t xml:space="preserve"> </w:t>
@@ -12295,7 +14660,15 @@
         <w:ind w:firstLine="420"/>
       </w:pPr>
       <w:r>
-        <w:t>Move idx forward and continue to call helper.</w:t>
+        <w:t xml:space="preserve">Move </w:t>
+      </w:r>
+      <w:proofErr w:type="spellStart"/>
+      <w:r>
+        <w:t>idx</w:t>
+      </w:r>
+      <w:proofErr w:type="spellEnd"/>
+      <w:r>
+        <w:t xml:space="preserve"> forward and continue to call helper.</w:t>
       </w:r>
     </w:p>
     <w:p/>
@@ -12314,8 +14687,13 @@
     </w:p>
     <w:p/>
     <w:p>
-      <w:r>
-        <w:t>Examplify: if there are n …. suppose there are n….</w:t>
+      <w:proofErr w:type="spellStart"/>
+      <w:r>
+        <w:t>Examplify</w:t>
+      </w:r>
+      <w:proofErr w:type="spellEnd"/>
+      <w:r>
+        <w:t>: if there are n …. suppose there are n….</w:t>
       </w:r>
     </w:p>
     <w:p>
@@ -12330,7 +14708,15 @@
       </w:pPr>
       <w:r>
         <w:tab/>
-        <w:t>or for a problem exsits many states, try to analyze a detailed situation instead of merge all the situations together and get a mess.</w:t>
+        <w:t xml:space="preserve">or for a problem </w:t>
+      </w:r>
+      <w:proofErr w:type="spellStart"/>
+      <w:r>
+        <w:t>exsits</w:t>
+      </w:r>
+      <w:proofErr w:type="spellEnd"/>
+      <w:r>
+        <w:t xml:space="preserve"> many states, try to analyze a detailed situation instead of merge all the situations together and get a mess.</w:t>
       </w:r>
     </w:p>
     <w:p>
@@ -12375,195 +14761,572 @@
       </w:r>
     </w:p>
     <w:p>
-      <w:r>
+      <w:pPr>
+        <w:rPr>
+          <w:color w:val="FF0000"/>
+        </w:rPr>
+      </w:pPr>
+      <w:r>
+        <w:rPr>
+          <w:color w:val="FF0000"/>
+        </w:rPr>
         <w:lastRenderedPageBreak/>
-        <w:t>Calm down and really analysis it. Do it like in your life.</w:t>
-      </w:r>
-    </w:p>
-    <w:p/>
-    <w:p>
-      <w:r>
+        <w:t xml:space="preserve">Calm down and really analysis it. Do it like in your </w:t>
+      </w:r>
+      <w:proofErr w:type="gramStart"/>
+      <w:r>
+        <w:rPr>
+          <w:color w:val="FF0000"/>
+        </w:rPr>
+        <w:t>life.</w:t>
+      </w:r>
+      <w:proofErr w:type="gramEnd"/>
+    </w:p>
+    <w:p>
+      <w:pPr>
+        <w:rPr>
+          <w:color w:val="FF0000"/>
+        </w:rPr>
+      </w:pPr>
+    </w:p>
+    <w:p>
+      <w:pPr>
+        <w:rPr>
+          <w:color w:val="FF0000"/>
+        </w:rPr>
+      </w:pPr>
+      <w:r>
+        <w:rPr>
+          <w:color w:val="FF0000"/>
+        </w:rPr>
         <w:t>1\ ask questions:</w:t>
       </w:r>
     </w:p>
     <w:p>
-      <w:r>
+      <w:pPr>
+        <w:rPr>
+          <w:color w:val="FF0000"/>
+        </w:rPr>
+      </w:pPr>
+      <w:r>
+        <w:rPr>
+          <w:color w:val="FF0000"/>
+        </w:rPr>
         <w:t>problem size</w:t>
       </w:r>
     </w:p>
     <w:p>
+      <w:pPr>
+        <w:rPr>
+          <w:color w:val="FF0000"/>
+        </w:rPr>
+      </w:pPr>
       <w:r>
         <w:rPr>
           <w:b/>
-        </w:rPr>
-        <w:t>when deal with number</w:t>
-      </w:r>
-      <w:r>
+          <w:color w:val="FF0000"/>
+        </w:rPr>
+        <w:t xml:space="preserve">when deal with </w:t>
+      </w:r>
+      <w:proofErr w:type="gramStart"/>
+      <w:r>
+        <w:rPr>
+          <w:b/>
+          <w:color w:val="FF0000"/>
+        </w:rPr>
+        <w:t>number</w:t>
+      </w:r>
+      <w:r>
+        <w:rPr>
+          <w:color w:val="FF0000"/>
+        </w:rPr>
         <w:t xml:space="preserve"> </w:t>
       </w:r>
       <w:r>
         <w:rPr>
           <w:b/>
-        </w:rPr>
-        <w:t>: what type</w:t>
-      </w:r>
-      <w:r>
-        <w:t>, int/double</w:t>
-      </w:r>
-      <w:r>
-        <w:t>? what range</w:t>
-      </w:r>
-      <w:r>
+          <w:color w:val="FF0000"/>
+        </w:rPr>
+        <w:t>:</w:t>
+      </w:r>
+      <w:proofErr w:type="gramEnd"/>
+      <w:r>
+        <w:rPr>
+          <w:b/>
+          <w:color w:val="FF0000"/>
+        </w:rPr>
+        <w:t xml:space="preserve"> what type</w:t>
+      </w:r>
+      <w:r>
+        <w:rPr>
+          <w:color w:val="FF0000"/>
+        </w:rPr>
+        <w:t xml:space="preserve">, </w:t>
+      </w:r>
+      <w:proofErr w:type="spellStart"/>
+      <w:r>
+        <w:rPr>
+          <w:color w:val="FF0000"/>
+        </w:rPr>
+        <w:t>int</w:t>
+      </w:r>
+      <w:proofErr w:type="spellEnd"/>
+      <w:r>
+        <w:rPr>
+          <w:color w:val="FF0000"/>
+        </w:rPr>
+        <w:t>/double? what range</w:t>
+      </w:r>
+      <w:r>
+        <w:rPr>
+          <w:color w:val="FF0000"/>
+        </w:rPr>
         <w:t>, 32bits</w:t>
       </w:r>
       <w:r>
+        <w:rPr>
+          <w:color w:val="FF0000"/>
+        </w:rPr>
         <w:t xml:space="preserve">? </w:t>
       </w:r>
       <w:r>
+        <w:rPr>
+          <w:color w:val="FF0000"/>
+        </w:rPr>
         <w:t xml:space="preserve">will it be </w:t>
       </w:r>
       <w:r>
         <w:rPr>
           <w:b/>
+          <w:color w:val="FF0000"/>
         </w:rPr>
         <w:t>negative</w:t>
       </w:r>
       <w:r>
         <w:rPr>
           <w:b/>
+          <w:color w:val="FF0000"/>
         </w:rPr>
         <w:t xml:space="preserve"> or zero</w:t>
       </w:r>
       <w:r>
+        <w:rPr>
+          <w:color w:val="FF0000"/>
+        </w:rPr>
         <w:t xml:space="preserve">? will it have </w:t>
       </w:r>
       <w:r>
         <w:rPr>
           <w:b/>
+          <w:color w:val="FF0000"/>
         </w:rPr>
         <w:t>overflow</w:t>
       </w:r>
       <w:r>
+        <w:rPr>
+          <w:color w:val="FF0000"/>
+        </w:rPr>
         <w:t xml:space="preserve"> </w:t>
       </w:r>
       <w:r>
+        <w:rPr>
+          <w:color w:val="FF0000"/>
+        </w:rPr>
         <w:t xml:space="preserve">so </w:t>
       </w:r>
       <w:r>
+        <w:rPr>
+          <w:color w:val="FF0000"/>
+        </w:rPr>
         <w:t xml:space="preserve">long </w:t>
       </w:r>
-      <w:r>
-        <w:t xml:space="preserve">int </w:t>
-      </w:r>
-      <w:r>
-        <w:t>needed</w:t>
-      </w:r>
-      <w:r>
-        <w:t xml:space="preserve">? </w:t>
-      </w:r>
-      <w:r>
+      <w:proofErr w:type="spellStart"/>
+      <w:r>
+        <w:rPr>
+          <w:color w:val="FF0000"/>
+        </w:rPr>
+        <w:t>int</w:t>
+      </w:r>
+      <w:proofErr w:type="spellEnd"/>
+      <w:r>
+        <w:rPr>
+          <w:color w:val="FF0000"/>
+        </w:rPr>
+        <w:t xml:space="preserve"> </w:t>
+      </w:r>
+      <w:r>
+        <w:rPr>
+          <w:color w:val="FF0000"/>
+        </w:rPr>
+        <w:t xml:space="preserve">needed? </w:t>
+      </w:r>
+      <w:r>
+        <w:rPr>
+          <w:color w:val="FF0000"/>
+        </w:rPr>
         <w:t xml:space="preserve">Any </w:t>
       </w:r>
       <w:r>
+        <w:rPr>
+          <w:color w:val="FF0000"/>
+        </w:rPr>
         <w:t xml:space="preserve">other </w:t>
       </w:r>
       <w:r>
+        <w:rPr>
+          <w:color w:val="FF0000"/>
+        </w:rPr>
         <w:t>extreme</w:t>
       </w:r>
       <w:r>
+        <w:rPr>
+          <w:color w:val="FF0000"/>
+        </w:rPr>
         <w:t>\edges</w:t>
       </w:r>
       <w:r>
+        <w:rPr>
+          <w:color w:val="FF0000"/>
+        </w:rPr>
         <w:t xml:space="preserve"> </w:t>
       </w:r>
       <w:r>
+        <w:rPr>
+          <w:color w:val="FF0000"/>
+        </w:rPr>
         <w:t>cases</w:t>
       </w:r>
       <w:r>
+        <w:rPr>
+          <w:color w:val="FF0000"/>
+        </w:rPr>
         <w:t xml:space="preserve"> should be considered?</w:t>
       </w:r>
     </w:p>
     <w:p>
-      <w:r>
-        <w:t>Do not assume int yourself.</w:t>
-      </w:r>
-      <w:r>
-        <w:t xml:space="preserve"> Like treenode or listnode data type, do not assume the val is int. Ask to confirm.</w:t>
-      </w:r>
-    </w:p>
-    <w:p>
-      <w:r>
-        <w:t>when deal with character: how it is encode?</w:t>
-      </w:r>
-    </w:p>
-    <w:p>
-      <w:r>
+      <w:pPr>
+        <w:rPr>
+          <w:color w:val="FF0000"/>
+        </w:rPr>
+      </w:pPr>
+      <w:r>
+        <w:rPr>
+          <w:color w:val="FF0000"/>
+        </w:rPr>
+        <w:t xml:space="preserve">Do not assume </w:t>
+      </w:r>
+      <w:proofErr w:type="spellStart"/>
+      <w:r>
+        <w:rPr>
+          <w:color w:val="FF0000"/>
+        </w:rPr>
+        <w:t>int</w:t>
+      </w:r>
+      <w:proofErr w:type="spellEnd"/>
+      <w:r>
+        <w:rPr>
+          <w:color w:val="FF0000"/>
+        </w:rPr>
+        <w:t xml:space="preserve"> yourself.</w:t>
+      </w:r>
+      <w:r>
+        <w:rPr>
+          <w:color w:val="FF0000"/>
+        </w:rPr>
+        <w:t xml:space="preserve"> Like </w:t>
+      </w:r>
+      <w:proofErr w:type="spellStart"/>
+      <w:r>
+        <w:rPr>
+          <w:color w:val="FF0000"/>
+        </w:rPr>
+        <w:t>treenode</w:t>
+      </w:r>
+      <w:proofErr w:type="spellEnd"/>
+      <w:r>
+        <w:rPr>
+          <w:color w:val="FF0000"/>
+        </w:rPr>
+        <w:t xml:space="preserve"> or </w:t>
+      </w:r>
+      <w:proofErr w:type="spellStart"/>
+      <w:r>
+        <w:rPr>
+          <w:color w:val="FF0000"/>
+        </w:rPr>
+        <w:t>listnode</w:t>
+      </w:r>
+      <w:proofErr w:type="spellEnd"/>
+      <w:r>
+        <w:rPr>
+          <w:color w:val="FF0000"/>
+        </w:rPr>
+        <w:t xml:space="preserve"> data type, do not assume the </w:t>
+      </w:r>
+      <w:proofErr w:type="spellStart"/>
+      <w:r>
+        <w:rPr>
+          <w:color w:val="FF0000"/>
+        </w:rPr>
+        <w:t>val</w:t>
+      </w:r>
+      <w:proofErr w:type="spellEnd"/>
+      <w:r>
+        <w:rPr>
+          <w:color w:val="FF0000"/>
+        </w:rPr>
+        <w:t xml:space="preserve"> is int. Ask to confirm.</w:t>
+      </w:r>
+    </w:p>
+    <w:p>
+      <w:pPr>
+        <w:rPr>
+          <w:color w:val="FF0000"/>
+        </w:rPr>
+      </w:pPr>
+      <w:r>
+        <w:rPr>
+          <w:color w:val="FF0000"/>
+        </w:rPr>
+        <w:t xml:space="preserve">when deal with character: how it is </w:t>
+      </w:r>
+      <w:proofErr w:type="gramStart"/>
+      <w:r>
+        <w:rPr>
+          <w:color w:val="FF0000"/>
+        </w:rPr>
+        <w:t>encode</w:t>
+      </w:r>
+      <w:proofErr w:type="gramEnd"/>
+      <w:r>
+        <w:rPr>
+          <w:color w:val="FF0000"/>
+        </w:rPr>
+        <w:t>?</w:t>
+      </w:r>
+    </w:p>
+    <w:p>
+      <w:pPr>
+        <w:rPr>
+          <w:color w:val="FF0000"/>
+        </w:rPr>
+      </w:pPr>
+      <w:r>
+        <w:rPr>
+          <w:color w:val="FF0000"/>
+        </w:rPr>
         <w:t>2\ design an algorithm</w:t>
       </w:r>
     </w:p>
     <w:p>
-      <w:r>
-        <w:t>even if cannot design an algorithm , it is helpful to find some truth and facts</w:t>
-      </w:r>
-    </w:p>
-    <w:p>
-      <w:r>
-        <w:t>maybe a brute force way first</w:t>
-      </w:r>
-    </w:p>
-    <w:p>
-      <w:r>
+      <w:pPr>
+        <w:rPr>
+          <w:color w:val="FF0000"/>
+        </w:rPr>
+      </w:pPr>
+      <w:r>
+        <w:rPr>
+          <w:color w:val="FF0000"/>
+        </w:rPr>
+        <w:t xml:space="preserve">even if cannot design an </w:t>
+      </w:r>
+      <w:proofErr w:type="gramStart"/>
+      <w:r>
+        <w:rPr>
+          <w:color w:val="FF0000"/>
+        </w:rPr>
+        <w:t>algorithm ,</w:t>
+      </w:r>
+      <w:proofErr w:type="gramEnd"/>
+      <w:r>
+        <w:rPr>
+          <w:color w:val="FF0000"/>
+        </w:rPr>
+        <w:t xml:space="preserve"> it is helpful to find some truth and facts</w:t>
+      </w:r>
+    </w:p>
+    <w:p>
+      <w:pPr>
+        <w:rPr>
+          <w:color w:val="FF0000"/>
+        </w:rPr>
+      </w:pPr>
+      <w:r>
+        <w:rPr>
+          <w:color w:val="FF0000"/>
+        </w:rPr>
+        <w:t xml:space="preserve">maybe a brute force way </w:t>
+      </w:r>
+      <w:proofErr w:type="gramStart"/>
+      <w:r>
+        <w:rPr>
+          <w:color w:val="FF0000"/>
+        </w:rPr>
+        <w:t>first</w:t>
+      </w:r>
+      <w:proofErr w:type="gramEnd"/>
+    </w:p>
+    <w:p>
+      <w:pPr>
+        <w:rPr>
+          <w:color w:val="FF0000"/>
+        </w:rPr>
+      </w:pPr>
+      <w:r>
+        <w:rPr>
+          <w:color w:val="FF0000"/>
+        </w:rPr>
         <w:t>use function and pseudocode first to outline your thoughts clearly.</w:t>
       </w:r>
     </w:p>
     <w:p>
-      <w:r>
+      <w:pPr>
+        <w:rPr>
+          <w:color w:val="FF0000"/>
+        </w:rPr>
+      </w:pPr>
+      <w:r>
+        <w:rPr>
+          <w:color w:val="FF0000"/>
+        </w:rPr>
         <w:t>3</w:t>
       </w:r>
       <w:r>
+        <w:rPr>
+          <w:color w:val="FF0000"/>
+        </w:rPr>
         <w:t>\ code:</w:t>
       </w:r>
     </w:p>
     <w:p>
-      <w:r>
+      <w:pPr>
+        <w:rPr>
+          <w:color w:val="FF0000"/>
+        </w:rPr>
+      </w:pPr>
+      <w:r>
+        <w:rPr>
+          <w:color w:val="FF0000"/>
+        </w:rPr>
         <w:tab/>
         <w:t>at a nice and slow pace, no need to rush</w:t>
       </w:r>
     </w:p>
     <w:p>
-      <w:r>
+      <w:pPr>
+        <w:rPr>
+          <w:color w:val="FF0000"/>
+        </w:rPr>
+      </w:pPr>
+      <w:r>
+        <w:rPr>
+          <w:color w:val="FF0000"/>
+        </w:rPr>
         <w:tab/>
-        <w:t>use data structures generously: find the minium age of people-&gt;design Person class first.</w:t>
-      </w:r>
-    </w:p>
-    <w:p>
-      <w:r>
+        <w:t xml:space="preserve">use data structures generously: find the </w:t>
+      </w:r>
+      <w:proofErr w:type="spellStart"/>
+      <w:r>
+        <w:rPr>
+          <w:color w:val="FF0000"/>
+        </w:rPr>
+        <w:t>minium</w:t>
+      </w:r>
+      <w:proofErr w:type="spellEnd"/>
+      <w:r>
+        <w:rPr>
+          <w:color w:val="FF0000"/>
+        </w:rPr>
+        <w:t xml:space="preserve"> age of people-&gt;design Person class first.</w:t>
+      </w:r>
+    </w:p>
+    <w:p>
+      <w:pPr>
+        <w:rPr>
+          <w:color w:val="FF0000"/>
+        </w:rPr>
+      </w:pPr>
+      <w:r>
+        <w:rPr>
+          <w:color w:val="FF0000"/>
+        </w:rPr>
         <w:tab/>
       </w:r>
       <w:r>
+        <w:rPr>
+          <w:color w:val="FF0000"/>
+        </w:rPr>
         <w:tab/>
         <w:t>which shows you care about good object-oriented design.</w:t>
       </w:r>
     </w:p>
     <w:p>
-      <w:r>
+      <w:pPr>
+        <w:rPr>
+          <w:color w:val="FF0000"/>
+        </w:rPr>
+      </w:pPr>
+      <w:r>
+        <w:rPr>
+          <w:color w:val="FF0000"/>
+        </w:rPr>
         <w:t>4\ test:</w:t>
       </w:r>
     </w:p>
     <w:p>
-      <w:r>
+      <w:pPr>
+        <w:rPr>
+          <w:color w:val="FF0000"/>
+        </w:rPr>
+      </w:pPr>
+      <w:r>
+        <w:rPr>
+          <w:color w:val="FF0000"/>
+        </w:rPr>
         <w:tab/>
         <w:t>extreme condition: 0, negative, null, min, max</w:t>
       </w:r>
     </w:p>
     <w:p>
-      <w:r>
+      <w:pPr>
+        <w:rPr>
+          <w:color w:val="FF0000"/>
+        </w:rPr>
+      </w:pPr>
+      <w:r>
+        <w:rPr>
+          <w:color w:val="FF0000"/>
+        </w:rPr>
         <w:tab/>
-        <w:t>user error: what happens if the user passes in null or a invalid value</w:t>
-      </w:r>
-    </w:p>
-    <w:p>
-      <w:r>
+        <w:t xml:space="preserve">user error: what happens if the user passes in null or </w:t>
+      </w:r>
+      <w:proofErr w:type="spellStart"/>
+      <w:proofErr w:type="gramStart"/>
+      <w:r>
+        <w:rPr>
+          <w:color w:val="FF0000"/>
+        </w:rPr>
+        <w:t>a</w:t>
+      </w:r>
+      <w:proofErr w:type="spellEnd"/>
+      <w:proofErr w:type="gramEnd"/>
+      <w:r>
+        <w:rPr>
+          <w:color w:val="FF0000"/>
+        </w:rPr>
+        <w:t xml:space="preserve"> invalid value</w:t>
+      </w:r>
+    </w:p>
+    <w:p>
+      <w:pPr>
+        <w:rPr>
+          <w:color w:val="FF0000"/>
+        </w:rPr>
+      </w:pPr>
+      <w:r>
+        <w:rPr>
+          <w:color w:val="FF0000"/>
+        </w:rPr>
         <w:tab/>
         <w:t>general cases: test the normal case</w:t>
       </w:r>
@@ -12585,7 +15348,23 @@
         <w:t>2\ binary search tree and variants: organize data in a tree.</w:t>
       </w:r>
       <w:r>
-        <w:t xml:space="preserve"> fast to query some data in a range, like whether there is a target value, how many vals are in a range, how many vals are smaller than a number.</w:t>
+        <w:t xml:space="preserve"> fast to query some data in a range, like whether there is a target value, how many </w:t>
+      </w:r>
+      <w:proofErr w:type="spellStart"/>
+      <w:r>
+        <w:t>vals</w:t>
+      </w:r>
+      <w:proofErr w:type="spellEnd"/>
+      <w:r>
+        <w:t xml:space="preserve"> are in a range, how many </w:t>
+      </w:r>
+      <w:proofErr w:type="spellStart"/>
+      <w:r>
+        <w:t>vals</w:t>
+      </w:r>
+      <w:proofErr w:type="spellEnd"/>
+      <w:r>
+        <w:t xml:space="preserve"> are smaller than a number.</w:t>
       </w:r>
     </w:p>
     <w:p/>
@@ -12613,8 +15392,13 @@
         </w:numPr>
         <w:ind w:firstLineChars="0"/>
       </w:pPr>
-      <w:r>
-        <w:t>Analyse the problem. State facts. Work out a primary solution.</w:t>
+      <w:proofErr w:type="spellStart"/>
+      <w:r>
+        <w:t>Analyse</w:t>
+      </w:r>
+      <w:proofErr w:type="spellEnd"/>
+      <w:r>
+        <w:t xml:space="preserve"> the problem. State facts. Work out a primary solution.</w:t>
       </w:r>
     </w:p>
     <w:p>
@@ -12627,7 +15411,15 @@
         <w:ind w:firstLineChars="0"/>
       </w:pPr>
       <w:r>
-        <w:t>Before you begin, list things to care about. Like corner case for later test, prejudgement to simplify solutions for some case, ask assumptions.</w:t>
+        <w:t xml:space="preserve">Before you begin, list things to care about. Like corner case for later test, </w:t>
+      </w:r>
+      <w:proofErr w:type="spellStart"/>
+      <w:r>
+        <w:t>prejudgement</w:t>
+      </w:r>
+      <w:proofErr w:type="spellEnd"/>
+      <w:r>
+        <w:t xml:space="preserve"> to simplify solutions for some case, ask assumptions.</w:t>
       </w:r>
     </w:p>
     <w:p>
@@ -12661,7 +15453,31 @@
         <w:ind w:left="360"/>
       </w:pPr>
       <w:r>
-        <w:t>Very Important:::: memo for dp/bp problems!!!</w:t>
+        <w:t xml:space="preserve">Very </w:t>
+      </w:r>
+      <w:proofErr w:type="gramStart"/>
+      <w:r>
+        <w:t>Important::::</w:t>
+      </w:r>
+      <w:proofErr w:type="gramEnd"/>
+      <w:r>
+        <w:t xml:space="preserve"> memo for </w:t>
+      </w:r>
+      <w:proofErr w:type="spellStart"/>
+      <w:r>
+        <w:t>dp</w:t>
+      </w:r>
+      <w:proofErr w:type="spellEnd"/>
+      <w:r>
+        <w:t>/</w:t>
+      </w:r>
+      <w:proofErr w:type="spellStart"/>
+      <w:r>
+        <w:t>bp</w:t>
+      </w:r>
+      <w:proofErr w:type="spellEnd"/>
+      <w:r>
+        <w:t xml:space="preserve"> problems!!!</w:t>
       </w:r>
     </w:p>
     <w:p/>
@@ -12690,31 +15506,73 @@
     <w:p>
       <w:r>
         <w:tab/>
-        <w:t>Then in each iteration, you need to iterate its mutiply. If it’s 2, the iteration should be n = N/2,</w:t>
-      </w:r>
-    </w:p>
-    <w:p>
-      <w:r>
-        <w:t>suppose it is 2,3,4,5, (N/1+N/2+N/3+…+N/N)/N(it computes the average iterations you need.)</w:t>
+        <w:t xml:space="preserve">Then in each iteration, you need to iterate its </w:t>
+      </w:r>
+      <w:proofErr w:type="spellStart"/>
+      <w:r>
+        <w:t>mutiply</w:t>
+      </w:r>
+      <w:proofErr w:type="spellEnd"/>
+      <w:r>
+        <w:t>. If it’s 2, the iteration should be n = N/2,</w:t>
+      </w:r>
+    </w:p>
+    <w:p>
+      <w:r>
+        <w:t>suppose it is 2,3,4,5, (N/1+N/2+N/3+…+N/N)/</w:t>
+      </w:r>
+      <w:proofErr w:type="spellStart"/>
+      <w:proofErr w:type="gramStart"/>
+      <w:r>
+        <w:t>N</w:t>
+      </w:r>
+      <w:proofErr w:type="spellEnd"/>
+      <w:r>
+        <w:t>(</w:t>
+      </w:r>
+      <w:proofErr w:type="gramEnd"/>
+      <w:r>
+        <w:t>it computes the average iterations you need.)</w:t>
       </w:r>
     </w:p>
     <w:p>
       <w:r>
         <w:tab/>
-        <w:t>1+1/2+1/3+…+1/N = lgN</w:t>
-      </w:r>
+        <w:t xml:space="preserve">1+1/2+1/3+…+1/N = </w:t>
+      </w:r>
+      <w:proofErr w:type="spellStart"/>
+      <w:r>
+        <w:t>lgN</w:t>
+      </w:r>
+      <w:proofErr w:type="spellEnd"/>
     </w:p>
     <w:p>
       <w:r>
         <w:tab/>
-        <w:t>So it is NlgN. The space complexity is N.</w:t>
+        <w:t xml:space="preserve">So it is </w:t>
+      </w:r>
+      <w:proofErr w:type="spellStart"/>
+      <w:r>
+        <w:t>NlgN</w:t>
+      </w:r>
+      <w:proofErr w:type="spellEnd"/>
+      <w:r>
+        <w:t>. The space complexity is N.</w:t>
       </w:r>
     </w:p>
     <w:p>
       <w:r>
         <w:lastRenderedPageBreak/>
         <w:tab/>
-        <w:t>Regarding complexity, you should reallly compute it than just see the answer out.</w:t>
+        <w:t xml:space="preserve">Regarding complexity, you should </w:t>
+      </w:r>
+      <w:proofErr w:type="spellStart"/>
+      <w:r>
+        <w:t>reallly</w:t>
+      </w:r>
+      <w:proofErr w:type="spellEnd"/>
+      <w:r>
+        <w:t xml:space="preserve"> compute it than just see the answer out.</w:t>
       </w:r>
     </w:p>
     <w:p/>
@@ -12735,7 +15593,15 @@
         <w:t>find</w:t>
       </w:r>
       <w:r>
-        <w:t xml:space="preserve"> greatest common divisor/least common multiply of two ints x and y:</w:t>
+        <w:t xml:space="preserve"> greatest common divisor/least common multiply of two </w:t>
+      </w:r>
+      <w:proofErr w:type="spellStart"/>
+      <w:r>
+        <w:t>ints</w:t>
+      </w:r>
+      <w:proofErr w:type="spellEnd"/>
+      <w:r>
+        <w:t xml:space="preserve"> x and y:</w:t>
       </w:r>
     </w:p>
     <w:p>
@@ -12751,7 +15617,33 @@
         <w:ind w:left="420"/>
       </w:pPr>
       <w:r>
-        <w:t>2)trivial facts: if x%y==0 || y%x==0 return min(x,y)</w:t>
+        <w:t xml:space="preserve">2)trivial facts: if </w:t>
+      </w:r>
+      <w:proofErr w:type="spellStart"/>
+      <w:r>
+        <w:t>x%y</w:t>
+      </w:r>
+      <w:proofErr w:type="spellEnd"/>
+      <w:r>
+        <w:t xml:space="preserve">==0 || </w:t>
+      </w:r>
+      <w:proofErr w:type="spellStart"/>
+      <w:r>
+        <w:t>y%x</w:t>
+      </w:r>
+      <w:proofErr w:type="spellEnd"/>
+      <w:r>
+        <w:t>==0 return min(</w:t>
+      </w:r>
+      <w:proofErr w:type="spellStart"/>
+      <w:proofErr w:type="gramStart"/>
+      <w:r>
+        <w:t>x,y</w:t>
+      </w:r>
+      <w:proofErr w:type="spellEnd"/>
+      <w:proofErr w:type="gramEnd"/>
+      <w:r>
+        <w:t>)</w:t>
       </w:r>
     </w:p>
     <w:p>
@@ -12823,7 +15715,23 @@
           <w:rFonts w:hint="eastAsia"/>
           <w:color w:val="FF0000"/>
         </w:rPr>
-        <w:t>efine your own TreeNode data structure.</w:t>
+        <w:t xml:space="preserve">efine your own </w:t>
+      </w:r>
+      <w:proofErr w:type="spellStart"/>
+      <w:r>
+        <w:rPr>
+          <w:rFonts w:hint="eastAsia"/>
+          <w:color w:val="FF0000"/>
+        </w:rPr>
+        <w:t>TreeNode</w:t>
+      </w:r>
+      <w:proofErr w:type="spellEnd"/>
+      <w:r>
+        <w:rPr>
+          <w:rFonts w:hint="eastAsia"/>
+          <w:color w:val="FF0000"/>
+        </w:rPr>
+        <w:t xml:space="preserve"> data structure.</w:t>
       </w:r>
     </w:p>
     <w:p>
@@ -12862,7 +15770,23 @@
           <w:rFonts w:hint="eastAsia"/>
           <w:color w:val="FF0000"/>
         </w:rPr>
-        <w:t>hat to return if root is nullptr?</w:t>
+        <w:t xml:space="preserve">hat to return if root is </w:t>
+      </w:r>
+      <w:proofErr w:type="spellStart"/>
+      <w:r>
+        <w:rPr>
+          <w:rFonts w:hint="eastAsia"/>
+          <w:color w:val="FF0000"/>
+        </w:rPr>
+        <w:t>nullptr</w:t>
+      </w:r>
+      <w:proofErr w:type="spellEnd"/>
+      <w:r>
+        <w:rPr>
+          <w:rFonts w:hint="eastAsia"/>
+          <w:color w:val="FF0000"/>
+        </w:rPr>
+        <w:t>?</w:t>
       </w:r>
     </w:p>
     <w:p>
@@ -12906,7 +15830,15 @@
     </w:p>
     <w:p>
       <w:r>
-        <w:t>1\ design your own data structure first. For linked List, ask whether it is ok to make val int.</w:t>
+        <w:t xml:space="preserve">1\ design your own data structure first. For linked List, ask whether it is ok to make </w:t>
+      </w:r>
+      <w:proofErr w:type="spellStart"/>
+      <w:r>
+        <w:t>val</w:t>
+      </w:r>
+      <w:proofErr w:type="spellEnd"/>
+      <w:r>
+        <w:t xml:space="preserve"> int.</w:t>
       </w:r>
     </w:p>
     <w:p>
@@ -12922,7 +15854,15 @@
     <w:p/>
     <w:p>
       <w:r>
-        <w:t>#138 Copy List With Random Pointer</w:t>
+        <w:t xml:space="preserve">#138 Copy List </w:t>
+      </w:r>
+      <w:proofErr w:type="gramStart"/>
+      <w:r>
+        <w:t>With</w:t>
+      </w:r>
+      <w:proofErr w:type="gramEnd"/>
+      <w:r>
+        <w:t xml:space="preserve"> Random Pointer</w:t>
       </w:r>
     </w:p>
     <w:p/>
@@ -13007,7 +15947,21 @@
         <w:rPr>
           <w:color w:val="FF0000"/>
         </w:rPr>
-        <w:t>`the way you explain your code will effect your thinking</w:t>
+        <w:t xml:space="preserve">`the way you explain your code will </w:t>
+      </w:r>
+      <w:proofErr w:type="spellStart"/>
+      <w:r>
+        <w:rPr>
+          <w:color w:val="FF0000"/>
+        </w:rPr>
+        <w:t>effect</w:t>
+      </w:r>
+      <w:proofErr w:type="spellEnd"/>
+      <w:r>
+        <w:rPr>
+          <w:color w:val="FF0000"/>
+        </w:rPr>
+        <w:t xml:space="preserve"> your thinking</w:t>
       </w:r>
       <w:r>
         <w:rPr>
@@ -13032,7 +15986,107 @@
         <w:rPr>
           <w:color w:val="FF0000"/>
         </w:rPr>
-        <w:t>When intervals[i].end &lt; newInterval.start(), intervals[i] will not be affected and should be insert into ret. When intervals[i].start &lt;= newInterval.end(), intervals[i] should be merged.</w:t>
+        <w:t>When intervals[</w:t>
+      </w:r>
+      <w:proofErr w:type="spellStart"/>
+      <w:r>
+        <w:rPr>
+          <w:color w:val="FF0000"/>
+        </w:rPr>
+        <w:t>i</w:t>
+      </w:r>
+      <w:proofErr w:type="spellEnd"/>
+      <w:proofErr w:type="gramStart"/>
+      <w:r>
+        <w:rPr>
+          <w:color w:val="FF0000"/>
+        </w:rPr>
+        <w:t>].end</w:t>
+      </w:r>
+      <w:proofErr w:type="gramEnd"/>
+      <w:r>
+        <w:rPr>
+          <w:color w:val="FF0000"/>
+        </w:rPr>
+        <w:t xml:space="preserve"> &lt; </w:t>
+      </w:r>
+      <w:proofErr w:type="spellStart"/>
+      <w:r>
+        <w:rPr>
+          <w:color w:val="FF0000"/>
+        </w:rPr>
+        <w:t>newInterval.start</w:t>
+      </w:r>
+      <w:proofErr w:type="spellEnd"/>
+      <w:r>
+        <w:rPr>
+          <w:color w:val="FF0000"/>
+        </w:rPr>
+        <w:t>(), intervals[</w:t>
+      </w:r>
+      <w:proofErr w:type="spellStart"/>
+      <w:r>
+        <w:rPr>
+          <w:color w:val="FF0000"/>
+        </w:rPr>
+        <w:t>i</w:t>
+      </w:r>
+      <w:proofErr w:type="spellEnd"/>
+      <w:r>
+        <w:rPr>
+          <w:color w:val="FF0000"/>
+        </w:rPr>
+        <w:t>] will not be affected and should be insert into ret. When intervals[</w:t>
+      </w:r>
+      <w:proofErr w:type="spellStart"/>
+      <w:r>
+        <w:rPr>
+          <w:color w:val="FF0000"/>
+        </w:rPr>
+        <w:t>i</w:t>
+      </w:r>
+      <w:proofErr w:type="spellEnd"/>
+      <w:proofErr w:type="gramStart"/>
+      <w:r>
+        <w:rPr>
+          <w:color w:val="FF0000"/>
+        </w:rPr>
+        <w:t>].start</w:t>
+      </w:r>
+      <w:proofErr w:type="gramEnd"/>
+      <w:r>
+        <w:rPr>
+          <w:color w:val="FF0000"/>
+        </w:rPr>
+        <w:t xml:space="preserve"> &lt;= </w:t>
+      </w:r>
+      <w:proofErr w:type="spellStart"/>
+      <w:r>
+        <w:rPr>
+          <w:color w:val="FF0000"/>
+        </w:rPr>
+        <w:t>newInterval.end</w:t>
+      </w:r>
+      <w:proofErr w:type="spellEnd"/>
+      <w:r>
+        <w:rPr>
+          <w:color w:val="FF0000"/>
+        </w:rPr>
+        <w:t>(), intervals[</w:t>
+      </w:r>
+      <w:proofErr w:type="spellStart"/>
+      <w:r>
+        <w:rPr>
+          <w:color w:val="FF0000"/>
+        </w:rPr>
+        <w:t>i</w:t>
+      </w:r>
+      <w:proofErr w:type="spellEnd"/>
+      <w:r>
+        <w:rPr>
+          <w:color w:val="FF0000"/>
+        </w:rPr>
+        <w:t>] should be merged.</w:t>
       </w:r>
     </w:p>
     <w:p/>
@@ -13044,7 +16098,15 @@
     <w:p>
       <w:r>
         <w:tab/>
-        <w:t>your analysis is good. But when you are stuck with some unknown situation, suppose you know it first, then continue to solve the problem. The unknown issue may become known through some preprocessing. It may be another subproblem.</w:t>
+        <w:t xml:space="preserve">your analysis is good. But when you are stuck with some unknown situation, suppose you know it first, then continue to solve the problem. The unknown issue may become known through some preprocessing. It may be another </w:t>
+      </w:r>
+      <w:proofErr w:type="spellStart"/>
+      <w:r>
+        <w:t>subproblem</w:t>
+      </w:r>
+      <w:proofErr w:type="spellEnd"/>
+      <w:r>
+        <w:t>.</w:t>
       </w:r>
     </w:p>
     <w:p/>
@@ -13072,7 +16134,15 @@
         <w:t>#37 Sudoku Solve</w:t>
       </w:r>
       <w:r>
-        <w:t>: solve bp problem like this.</w:t>
+        <w:t xml:space="preserve">: solve </w:t>
+      </w:r>
+      <w:proofErr w:type="spellStart"/>
+      <w:r>
+        <w:t>bp</w:t>
+      </w:r>
+      <w:proofErr w:type="spellEnd"/>
+      <w:r>
+        <w:t xml:space="preserve"> problem like this.</w:t>
       </w:r>
     </w:p>
     <w:p>
@@ -13094,7 +16164,28 @@
     <w:p>
       <w:r>
         <w:tab/>
-        <w:t>bool Helper(i, j, board, additional_info)</w:t>
+        <w:t xml:space="preserve">bool </w:t>
+      </w:r>
+      <w:proofErr w:type="gramStart"/>
+      <w:r>
+        <w:t>Helper(</w:t>
+      </w:r>
+      <w:proofErr w:type="spellStart"/>
+      <w:proofErr w:type="gramEnd"/>
+      <w:r>
+        <w:t>i</w:t>
+      </w:r>
+      <w:proofErr w:type="spellEnd"/>
+      <w:r>
+        <w:t xml:space="preserve">, j, board, </w:t>
+      </w:r>
+      <w:proofErr w:type="spellStart"/>
+      <w:r>
+        <w:t>additional_info</w:t>
+      </w:r>
+      <w:proofErr w:type="spellEnd"/>
+      <w:r>
+        <w:t>)</w:t>
       </w:r>
     </w:p>
     <w:p>
@@ -13121,7 +16212,14 @@
       </w:r>
       <w:r>
         <w:tab/>
-        <w:t xml:space="preserve">if(k is not ok) continue </w:t>
+      </w:r>
+      <w:proofErr w:type="gramStart"/>
+      <w:r>
+        <w:t>if(</w:t>
+      </w:r>
+      <w:proofErr w:type="gramEnd"/>
+      <w:r>
+        <w:t xml:space="preserve">k is not ok) continue </w:t>
       </w:r>
     </w:p>
     <w:p>
@@ -13129,7 +16227,15 @@
         <w:ind w:left="840" w:firstLine="420"/>
       </w:pPr>
       <w:r>
-        <w:t>fill board[i][j] with k</w:t>
+        <w:t>fill board[</w:t>
+      </w:r>
+      <w:proofErr w:type="spellStart"/>
+      <w:r>
+        <w:t>i</w:t>
+      </w:r>
+      <w:proofErr w:type="spellEnd"/>
+      <w:r>
+        <w:t>][j] with k</w:t>
       </w:r>
     </w:p>
     <w:p>
@@ -13141,7 +16247,30 @@
       </w:r>
       <w:r>
         <w:tab/>
-        <w:t>if(Helper(nexti, nextj, board)==true) return true;</w:t>
+      </w:r>
+      <w:proofErr w:type="gramStart"/>
+      <w:r>
+        <w:t>if(</w:t>
+      </w:r>
+      <w:proofErr w:type="gramEnd"/>
+      <w:r>
+        <w:t>Helper(</w:t>
+      </w:r>
+      <w:proofErr w:type="spellStart"/>
+      <w:r>
+        <w:t>nexti</w:t>
+      </w:r>
+      <w:proofErr w:type="spellEnd"/>
+      <w:r>
+        <w:t xml:space="preserve">, </w:t>
+      </w:r>
+      <w:proofErr w:type="spellStart"/>
+      <w:r>
+        <w:t>nextj</w:t>
+      </w:r>
+      <w:proofErr w:type="spellEnd"/>
+      <w:r>
+        <w:t>, board)==true) return true;</w:t>
       </w:r>
     </w:p>
     <w:p>
@@ -13153,7 +16282,22 @@
       </w:r>
       <w:r>
         <w:tab/>
-        <w:t>unfill board[i][j] try next possible answer.</w:t>
+      </w:r>
+      <w:proofErr w:type="spellStart"/>
+      <w:r>
+        <w:t>unfill</w:t>
+      </w:r>
+      <w:proofErr w:type="spellEnd"/>
+      <w:r>
+        <w:t xml:space="preserve"> board[</w:t>
+      </w:r>
+      <w:proofErr w:type="spellStart"/>
+      <w:r>
+        <w:t>i</w:t>
+      </w:r>
+      <w:proofErr w:type="spellEnd"/>
+      <w:r>
+        <w:t>][j] try next possible answer.</w:t>
       </w:r>
     </w:p>
     <w:p>
@@ -13204,7 +16348,23 @@
         <w:ind w:firstLineChars="0"/>
       </w:pPr>
       <w:r>
-        <w:t>when deal with number : what type ? what range ? overflow ? Do not assume int yourself.</w:t>
+        <w:t xml:space="preserve">when deal with </w:t>
+      </w:r>
+      <w:proofErr w:type="gramStart"/>
+      <w:r>
+        <w:t>number :</w:t>
+      </w:r>
+      <w:proofErr w:type="gramEnd"/>
+      <w:r>
+        <w:t xml:space="preserve"> what type ? what range ? overflow ? Do not assume </w:t>
+      </w:r>
+      <w:proofErr w:type="spellStart"/>
+      <w:r>
+        <w:t>int</w:t>
+      </w:r>
+      <w:proofErr w:type="spellEnd"/>
+      <w:r>
+        <w:t xml:space="preserve"> yourself.</w:t>
       </w:r>
     </w:p>
     <w:p>
@@ -13216,8 +16376,13 @@
         </w:numPr>
         <w:ind w:firstLineChars="0"/>
       </w:pPr>
-      <w:r>
-        <w:t>functionize: make more small functions to show your thinking path.</w:t>
+      <w:proofErr w:type="spellStart"/>
+      <w:r>
+        <w:t>functionize</w:t>
+      </w:r>
+      <w:proofErr w:type="spellEnd"/>
+      <w:r>
+        <w:t>: make more small functions to show your thinking path.</w:t>
       </w:r>
     </w:p>
     <w:p/>
@@ -13236,7 +16401,15 @@
         <w:ind w:firstLineChars="0"/>
       </w:pPr>
       <w:r>
-        <w:t>do not think about the process, think about its structure and use dp/recursive thinking to generate the answer.</w:t>
+        <w:t xml:space="preserve">do not think about the process, think about its structure and use </w:t>
+      </w:r>
+      <w:proofErr w:type="spellStart"/>
+      <w:r>
+        <w:t>dp</w:t>
+      </w:r>
+      <w:proofErr w:type="spellEnd"/>
+      <w:r>
+        <w:t>/recursive thinking to generate the answer.</w:t>
       </w:r>
     </w:p>
     <w:p>
@@ -13306,7 +16479,15 @@
         <w:ind w:firstLineChars="0"/>
       </w:pPr>
       <w:r>
-        <w:t>string and int sort:</w:t>
+        <w:t xml:space="preserve">string and </w:t>
+      </w:r>
+      <w:proofErr w:type="spellStart"/>
+      <w:r>
+        <w:t>int</w:t>
+      </w:r>
+      <w:proofErr w:type="spellEnd"/>
+      <w:r>
+        <w:t xml:space="preserve"> sort:</w:t>
       </w:r>
     </w:p>
     <w:p>
@@ -13332,8 +16513,21 @@
         <w:ind w:firstLineChars="0"/>
       </w:pPr>
       <w:r>
-        <w:t>radix sort: from lsb to msb</w:t>
-      </w:r>
+        <w:t xml:space="preserve">radix sort: from </w:t>
+      </w:r>
+      <w:proofErr w:type="spellStart"/>
+      <w:r>
+        <w:t>lsb</w:t>
+      </w:r>
+      <w:proofErr w:type="spellEnd"/>
+      <w:r>
+        <w:t xml:space="preserve"> to </w:t>
+      </w:r>
+      <w:proofErr w:type="spellStart"/>
+      <w:r>
+        <w:t>msb</w:t>
+      </w:r>
+      <w:proofErr w:type="spellEnd"/>
     </w:p>
     <w:p>
       <w:pPr>
@@ -13355,6 +16549,7 @@
       </w:r>
     </w:p>
     <w:p>
+      <w:proofErr w:type="spellStart"/>
       <w:r>
         <w:rPr>
           <w:rFonts w:hint="eastAsia"/>
@@ -13364,6 +16559,7 @@
       <w:r>
         <w:t>list</w:t>
       </w:r>
+      <w:proofErr w:type="spellEnd"/>
       <w:r>
         <w:rPr>
           <w:rFonts w:hint="eastAsia"/>
@@ -13420,27 +16616,92 @@
         <w:t>string s, t</w:t>
       </w:r>
       <w:r>
-        <w:t xml:space="preserve"> ----- 2D dp</w:t>
-      </w:r>
-    </w:p>
-    <w:p>
-      <w:r>
-        <w:t>if only one string, try 1D dp.</w:t>
-      </w:r>
-    </w:p>
-    <w:p>
-      <w:r>
-        <w:t xml:space="preserve">memo = new int[s.Count(), t.Count()]; </w:t>
-      </w:r>
-    </w:p>
-    <w:p>
-      <w:r>
-        <w:t xml:space="preserve">memo[i, j] indicates a subproblem. </w:t>
-      </w:r>
-    </w:p>
-    <w:p>
-      <w:r>
-        <w:t>memo[m-1,n-1] is the answer.</w:t>
+        <w:t xml:space="preserve"> ----- 2D </w:t>
+      </w:r>
+      <w:proofErr w:type="spellStart"/>
+      <w:r>
+        <w:t>dp</w:t>
+      </w:r>
+      <w:proofErr w:type="spellEnd"/>
+    </w:p>
+    <w:p>
+      <w:r>
+        <w:t xml:space="preserve">if only one string, try 1D </w:t>
+      </w:r>
+      <w:proofErr w:type="spellStart"/>
+      <w:r>
+        <w:t>dp</w:t>
+      </w:r>
+      <w:proofErr w:type="spellEnd"/>
+      <w:r>
+        <w:t>.</w:t>
+      </w:r>
+    </w:p>
+    <w:p>
+      <w:r>
+        <w:t xml:space="preserve">memo = new </w:t>
+      </w:r>
+      <w:proofErr w:type="spellStart"/>
+      <w:r>
+        <w:t>int</w:t>
+      </w:r>
+      <w:proofErr w:type="spellEnd"/>
+      <w:r>
+        <w:t>[</w:t>
+      </w:r>
+      <w:proofErr w:type="spellStart"/>
+      <w:proofErr w:type="gramStart"/>
+      <w:r>
+        <w:t>s.Count</w:t>
+      </w:r>
+      <w:proofErr w:type="spellEnd"/>
+      <w:proofErr w:type="gramEnd"/>
+      <w:r>
+        <w:t xml:space="preserve">(), </w:t>
+      </w:r>
+      <w:proofErr w:type="spellStart"/>
+      <w:r>
+        <w:t>t.Count</w:t>
+      </w:r>
+      <w:proofErr w:type="spellEnd"/>
+      <w:r>
+        <w:t xml:space="preserve">()]; </w:t>
+      </w:r>
+    </w:p>
+    <w:p>
+      <w:proofErr w:type="gramStart"/>
+      <w:r>
+        <w:t>memo[</w:t>
+      </w:r>
+      <w:proofErr w:type="spellStart"/>
+      <w:proofErr w:type="gramEnd"/>
+      <w:r>
+        <w:t>i</w:t>
+      </w:r>
+      <w:proofErr w:type="spellEnd"/>
+      <w:r>
+        <w:t xml:space="preserve">, j] indicates a </w:t>
+      </w:r>
+      <w:proofErr w:type="spellStart"/>
+      <w:r>
+        <w:t>subproblem</w:t>
+      </w:r>
+      <w:proofErr w:type="spellEnd"/>
+      <w:r>
+        <w:t xml:space="preserve">. </w:t>
+      </w:r>
+    </w:p>
+    <w:p>
+      <w:r>
+        <w:t>memo[m-</w:t>
+      </w:r>
+      <w:proofErr w:type="gramStart"/>
+      <w:r>
+        <w:t>1,n</w:t>
+      </w:r>
+      <w:proofErr w:type="gramEnd"/>
+      <w:r>
+        <w:t>-1] is the answer.</w:t>
       </w:r>
     </w:p>
     <w:p/>
@@ -13503,13 +16764,34 @@
     </w:p>
     <w:p>
       <w:r>
-        <w:t>#32 Longest Valid Parenthese</w:t>
-      </w:r>
+        <w:t xml:space="preserve">#32 Longest Valid </w:t>
+      </w:r>
+      <w:proofErr w:type="spellStart"/>
+      <w:r>
+        <w:t>Parenthese</w:t>
+      </w:r>
+      <w:proofErr w:type="spellEnd"/>
     </w:p>
     <w:p/>
     <w:p>
       <w:r>
-        <w:t>2\ use dp to solve problem: if there are two string, 2D dp, use a matrix to store information. otherwise use an array.</w:t>
+        <w:t xml:space="preserve">2\ use </w:t>
+      </w:r>
+      <w:proofErr w:type="spellStart"/>
+      <w:r>
+        <w:t>dp</w:t>
+      </w:r>
+      <w:proofErr w:type="spellEnd"/>
+      <w:r>
+        <w:t xml:space="preserve"> to solve problem: if there are two string, 2D </w:t>
+      </w:r>
+      <w:proofErr w:type="spellStart"/>
+      <w:r>
+        <w:t>dp</w:t>
+      </w:r>
+      <w:proofErr w:type="spellEnd"/>
+      <w:r>
+        <w:t>, use a matrix to store information. otherwise use an array.</w:t>
       </w:r>
     </w:p>
     <w:p>
@@ -13555,7 +16837,21 @@
         <w:rPr>
           <w:color w:val="FF0000"/>
         </w:rPr>
-        <w:t>when you are supposed to find some qualifed data in a collection, try to save this collection as binary search tree!!!!!</w:t>
+        <w:t xml:space="preserve">when you are supposed to find some </w:t>
+      </w:r>
+      <w:proofErr w:type="spellStart"/>
+      <w:r>
+        <w:rPr>
+          <w:color w:val="FF0000"/>
+        </w:rPr>
+        <w:t>qualifed</w:t>
+      </w:r>
+      <w:proofErr w:type="spellEnd"/>
+      <w:r>
+        <w:rPr>
+          <w:color w:val="FF0000"/>
+        </w:rPr>
+        <w:t xml:space="preserve"> data in a collection, try to save this collection as binary search tree!!!!!</w:t>
       </w:r>
     </w:p>
     <w:p>
@@ -13575,12 +16871,34 @@
         <w:rPr>
           <w:color w:val="FF0000"/>
         </w:rPr>
-        <w:t xml:space="preserve"> information in a tree(binary search) instead of an array(linear search)</w:t>
-      </w:r>
-    </w:p>
-    <w:p>
-      <w:r>
-        <w:t xml:space="preserve">when the problem is about the range(like how many number bigger than, or smaller than), you should think about </w:t>
+        <w:t xml:space="preserve"> information in a </w:t>
+      </w:r>
+      <w:proofErr w:type="gramStart"/>
+      <w:r>
+        <w:rPr>
+          <w:color w:val="FF0000"/>
+        </w:rPr>
+        <w:t>tree(</w:t>
+      </w:r>
+      <w:proofErr w:type="gramEnd"/>
+      <w:r>
+        <w:rPr>
+          <w:color w:val="FF0000"/>
+        </w:rPr>
+        <w:t>binary search) instead of an array(linear search)</w:t>
+      </w:r>
+    </w:p>
+    <w:p>
+      <w:r>
+        <w:t xml:space="preserve">when the problem is about the </w:t>
+      </w:r>
+      <w:proofErr w:type="gramStart"/>
+      <w:r>
+        <w:t>range(</w:t>
+      </w:r>
+      <w:proofErr w:type="gramEnd"/>
+      <w:r>
+        <w:t xml:space="preserve">like how many number bigger than, or smaller than), you should think about </w:t>
       </w:r>
       <w:r>
         <w:rPr>
@@ -13620,20 +16938,42 @@
     <w:p/>
     <w:p>
       <w:r>
-        <w:t>#301 Remove Invalid Parenthese:</w:t>
-      </w:r>
-    </w:p>
-    <w:p>
-      <w:pPr>
-        <w:rPr>
-          <w:color w:val="FF0000"/>
-        </w:rPr>
-      </w:pPr>
-      <w:r>
-        <w:rPr>
-          <w:color w:val="FF0000"/>
-        </w:rPr>
-        <w:t>when you get confused, may try to implement what you already have in you mind first. Implement a sub problem first.</w:t>
+        <w:t xml:space="preserve">#301 Remove Invalid </w:t>
+      </w:r>
+      <w:proofErr w:type="spellStart"/>
+      <w:r>
+        <w:t>Parenthese</w:t>
+      </w:r>
+      <w:proofErr w:type="spellEnd"/>
+      <w:r>
+        <w:t>:</w:t>
+      </w:r>
+    </w:p>
+    <w:p>
+      <w:pPr>
+        <w:rPr>
+          <w:color w:val="FF0000"/>
+        </w:rPr>
+      </w:pPr>
+      <w:r>
+        <w:rPr>
+          <w:color w:val="FF0000"/>
+        </w:rPr>
+        <w:t xml:space="preserve">when you get confused, may try to implement what you already have in </w:t>
+      </w:r>
+      <w:proofErr w:type="spellStart"/>
+      <w:r>
+        <w:rPr>
+          <w:color w:val="FF0000"/>
+        </w:rPr>
+        <w:t>you</w:t>
+      </w:r>
+      <w:proofErr w:type="spellEnd"/>
+      <w:r>
+        <w:rPr>
+          <w:color w:val="FF0000"/>
+        </w:rPr>
+        <w:t xml:space="preserve"> mind first. Implement a sub problem first.</w:t>
       </w:r>
     </w:p>
     <w:p>
@@ -13663,7 +17003,39 @@
           <w:b/>
           <w:color w:val="FF0000"/>
         </w:rPr>
-        <w:t xml:space="preserve"> if you deal with array using dp, it seems like two pointers pointing to endpoint of the array, try to move the pointers and find if the subproblem can be contributed to the original problem.</w:t>
+        <w:t xml:space="preserve"> if you deal with array using </w:t>
+      </w:r>
+      <w:proofErr w:type="spellStart"/>
+      <w:r>
+        <w:rPr>
+          <w:b/>
+          <w:color w:val="FF0000"/>
+        </w:rPr>
+        <w:t>dp</w:t>
+      </w:r>
+      <w:proofErr w:type="spellEnd"/>
+      <w:r>
+        <w:rPr>
+          <w:b/>
+          <w:color w:val="FF0000"/>
+        </w:rPr>
+        <w:t xml:space="preserve">, it seems like two pointers pointing to endpoint of the array, try to move the pointers and find if the </w:t>
+      </w:r>
+      <w:proofErr w:type="spellStart"/>
+      <w:r>
+        <w:rPr>
+          <w:b/>
+          <w:color w:val="FF0000"/>
+        </w:rPr>
+        <w:t>subproblem</w:t>
+      </w:r>
+      <w:proofErr w:type="spellEnd"/>
+      <w:r>
+        <w:rPr>
+          <w:b/>
+          <w:color w:val="FF0000"/>
+        </w:rPr>
+        <w:t xml:space="preserve"> can be contributed to the original problem.</w:t>
       </w:r>
     </w:p>
     <w:p>
@@ -13679,7 +17051,36 @@
     </w:p>
     <w:p>
       <w:r>
-        <w:t>use detailed example to analyse, find the repeated model in your problem(dp,similar subproblem)</w:t>
+        <w:t xml:space="preserve">use detailed example to </w:t>
+      </w:r>
+      <w:proofErr w:type="spellStart"/>
+      <w:r>
+        <w:t>analyse</w:t>
+      </w:r>
+      <w:proofErr w:type="spellEnd"/>
+      <w:r>
+        <w:t xml:space="preserve">, find the repeated model in your </w:t>
+      </w:r>
+      <w:proofErr w:type="gramStart"/>
+      <w:r>
+        <w:t>problem(</w:t>
+      </w:r>
+      <w:proofErr w:type="spellStart"/>
+      <w:proofErr w:type="gramEnd"/>
+      <w:r>
+        <w:t>dp,similar</w:t>
+      </w:r>
+      <w:proofErr w:type="spellEnd"/>
+      <w:r>
+        <w:t xml:space="preserve"> </w:t>
+      </w:r>
+      <w:proofErr w:type="spellStart"/>
+      <w:r>
+        <w:t>subproblem</w:t>
+      </w:r>
+      <w:proofErr w:type="spellEnd"/>
+      <w:r>
+        <w:t>)</w:t>
       </w:r>
     </w:p>
     <w:p>
@@ -13717,8 +17118,16 @@
         <w:rPr>
           <w:color w:val="FF0000"/>
         </w:rPr>
-        <w:t>Two problem NlgN</w:t>
-      </w:r>
+        <w:t xml:space="preserve">Two problem </w:t>
+      </w:r>
+      <w:proofErr w:type="spellStart"/>
+      <w:r>
+        <w:rPr>
+          <w:color w:val="FF0000"/>
+        </w:rPr>
+        <w:t>NlgN</w:t>
+      </w:r>
+      <w:proofErr w:type="spellEnd"/>
       <w:r>
         <w:rPr>
           <w:color w:val="FF0000"/>
@@ -13909,11 +17318,19 @@
           <w:color w:val="FF0000"/>
         </w:rPr>
       </w:pPr>
-      <w:r>
-        <w:rPr>
-          <w:color w:val="FF0000"/>
-        </w:rPr>
-        <w:t xml:space="preserve">Some thing is not that clear to see. Make </w:t>
+      <w:proofErr w:type="spellStart"/>
+      <w:r>
+        <w:rPr>
+          <w:color w:val="FF0000"/>
+        </w:rPr>
+        <w:t>Some thing</w:t>
+      </w:r>
+      <w:proofErr w:type="spellEnd"/>
+      <w:r>
+        <w:rPr>
+          <w:color w:val="FF0000"/>
+        </w:rPr>
+        <w:t xml:space="preserve"> is not that clear to see. Make </w:t>
       </w:r>
       <w:r>
         <w:rPr>
@@ -13972,7 +17389,41 @@
         <w:ind w:firstLineChars="0"/>
       </w:pPr>
       <w:r>
-        <w:t>sort(intervals.begin(), intervals.end(), [](Interval a, Interval b) { return a.start &lt; b.start; });</w:t>
+        <w:t>sort(</w:t>
+      </w:r>
+      <w:proofErr w:type="spellStart"/>
+      <w:proofErr w:type="gramStart"/>
+      <w:r>
+        <w:t>intervals.begin</w:t>
+      </w:r>
+      <w:proofErr w:type="spellEnd"/>
+      <w:proofErr w:type="gramEnd"/>
+      <w:r>
+        <w:t xml:space="preserve">(), </w:t>
+      </w:r>
+      <w:proofErr w:type="spellStart"/>
+      <w:r>
+        <w:t>intervals.end</w:t>
+      </w:r>
+      <w:proofErr w:type="spellEnd"/>
+      <w:r>
+        <w:t xml:space="preserve">(), [](Interval a, Interval b) { return </w:t>
+      </w:r>
+      <w:proofErr w:type="spellStart"/>
+      <w:r>
+        <w:t>a.start</w:t>
+      </w:r>
+      <w:proofErr w:type="spellEnd"/>
+      <w:r>
+        <w:t xml:space="preserve"> &lt; </w:t>
+      </w:r>
+      <w:proofErr w:type="spellStart"/>
+      <w:r>
+        <w:t>b.start</w:t>
+      </w:r>
+      <w:proofErr w:type="spellEnd"/>
+      <w:r>
+        <w:t>; });</w:t>
       </w:r>
     </w:p>
     <w:p>
@@ -13985,7 +17436,15 @@
         <w:ind w:firstLineChars="0"/>
       </w:pPr>
       <w:r>
-        <w:t>Pay attention to define struct and sort function.</w:t>
+        <w:t xml:space="preserve">Pay attention to define </w:t>
+      </w:r>
+      <w:proofErr w:type="spellStart"/>
+      <w:r>
+        <w:t>struct</w:t>
+      </w:r>
+      <w:proofErr w:type="spellEnd"/>
+      <w:r>
+        <w:t xml:space="preserve"> and sort function.</w:t>
       </w:r>
     </w:p>
     <w:p>
@@ -14097,7 +17556,23 @@
         <w:ind w:firstLineChars="0"/>
       </w:pPr>
       <w:r>
-        <w:t>Implement several correlated action in an array requires DP. To define the state, the i th index end with state j</w:t>
+        <w:t xml:space="preserve">Implement several correlated action in an array requires DP. To define the state, the </w:t>
+      </w:r>
+      <w:proofErr w:type="spellStart"/>
+      <w:r>
+        <w:t>i</w:t>
+      </w:r>
+      <w:proofErr w:type="spellEnd"/>
+      <w:r>
+        <w:t xml:space="preserve"> </w:t>
+      </w:r>
+      <w:proofErr w:type="spellStart"/>
+      <w:r>
+        <w:t>th</w:t>
+      </w:r>
+      <w:proofErr w:type="spellEnd"/>
+      <w:r>
+        <w:t xml:space="preserve"> index end with state j</w:t>
       </w:r>
     </w:p>
     <w:p>
@@ -17931,6 +21406,33 @@
     <w:basedOn w:val="DefaultParagraphFont"/>
     <w:rsid w:val="00F22E6B"/>
   </w:style>
+  <w:style w:type="paragraph" w:styleId="DocumentMap">
+    <w:name w:val="Document Map"/>
+    <w:basedOn w:val="Normal"/>
+    <w:link w:val="DocumentMapChar"/>
+    <w:uiPriority w:val="99"/>
+    <w:semiHidden/>
+    <w:unhideWhenUsed/>
+    <w:rsid w:val="00A74C50"/>
+    <w:rPr>
+      <w:rFonts w:ascii="Times New Roman" w:hAnsi="Times New Roman" w:cs="Times New Roman"/>
+      <w:sz w:val="24"/>
+      <w:szCs w:val="24"/>
+    </w:rPr>
+  </w:style>
+  <w:style w:type="character" w:customStyle="1" w:styleId="DocumentMapChar">
+    <w:name w:val="Document Map Char"/>
+    <w:basedOn w:val="DefaultParagraphFont"/>
+    <w:link w:val="DocumentMap"/>
+    <w:uiPriority w:val="99"/>
+    <w:semiHidden/>
+    <w:rsid w:val="00A74C50"/>
+    <w:rPr>
+      <w:rFonts w:ascii="Times New Roman" w:hAnsi="Times New Roman" w:cs="Times New Roman"/>
+      <w:sz w:val="24"/>
+      <w:szCs w:val="24"/>
+    </w:rPr>
+  </w:style>
 </w:styles>
 </file>
 
@@ -18200,7 +21702,7 @@
 </file>
 
 <file path=customXml/itemProps1.xml><?xml version="1.0" encoding="utf-8"?>
-<ds:datastoreItem xmlns:ds="http://schemas.openxmlformats.org/officeDocument/2006/customXml" ds:itemID="{765CBC92-4488-CC42-854B-D21E96BA6ED4}">
+<ds:datastoreItem xmlns:ds="http://schemas.openxmlformats.org/officeDocument/2006/customXml" ds:itemID="{DBE653A6-9C4B-3F49-82A5-EF5699AE3B40}">
   <ds:schemaRefs>
     <ds:schemaRef ds:uri="http://schemas.openxmlformats.org/officeDocument/2006/bibliography"/>
   </ds:schemaRefs>
